--- a/doc/Bericht/05_Technischer Bericht/04_Anforderungen/Anforderungen.docx
+++ b/doc/Bericht/05_Technischer Bericht/04_Anforderungen/Anforderungen.docx
@@ -164,15 +164,7 @@
         <w:t>D</w:t>
       </w:r>
       <w:r>
-        <w:t xml:space="preserve">urch das Wizard </w:t>
-      </w:r>
-      <w:proofErr w:type="spellStart"/>
-      <w:r>
-        <w:t>of</w:t>
-      </w:r>
-      <w:proofErr w:type="spellEnd"/>
-      <w:r>
-        <w:t xml:space="preserve"> Oz Experiment (siehe TODO Verlinkung Domain Analyse, Durchführen &amp; Fazit) wurde die Hypothese „Meine Hand ist die Maus“</w:t>
+        <w:t>urch das Wizard of Oz Experiment (siehe TODO Verlinkung Domain Analyse, Durchführen &amp; Fazit) wurde die Hypothese „Meine Hand ist die Maus“</w:t>
       </w:r>
       <w:r>
         <w:t xml:space="preserve"> </w:t>
@@ -211,31 +203,50 @@
         <w:t>gewisse Punkte des Skeletts fehlinterpretiert werden.</w:t>
       </w:r>
       <w:r>
-        <w:t xml:space="preserve"> Hält man sich beispielsweise den Arm auf den Rücken, so können die Punkte des Ellbogens und der Hand nicht mehr richtig erkannt werden. </w:t>
-      </w:r>
-      <w:r>
-        <w:t>Es kann dann vorkommen, dass ein</w:t>
-      </w:r>
-      <w:r>
-        <w:t xml:space="preserve"> Teil des Oberschenkels </w:t>
-      </w:r>
-      <w:r>
-        <w:t xml:space="preserve">als </w:t>
-      </w:r>
-      <w:r>
-        <w:t>Hand interpretiert</w:t>
-      </w:r>
-      <w:r>
-        <w:t xml:space="preserve"> wird</w:t>
-      </w:r>
-      <w:r>
-        <w:t xml:space="preserve"> (siehe Abbildung </w:t>
-      </w:r>
-      <w:proofErr w:type="spellStart"/>
-      <w:r>
-        <w:t>xy</w:t>
-      </w:r>
-      <w:proofErr w:type="spellEnd"/>
+        <w:t xml:space="preserve"> Hält man sich beispielsweise </w:t>
+      </w:r>
+      <w:r>
+        <w:t>einen</w:t>
+      </w:r>
+      <w:r>
+        <w:t xml:space="preserve"> Arm auf den Rücken, so können die Punkte des Ellbogens und der Hand nicht mehr richtig erkannt werden</w:t>
+      </w:r>
+      <w:r>
+        <w:t xml:space="preserve"> (</w:t>
+      </w:r>
+      <w:r>
+        <w:t>siehe</w:t>
+      </w:r>
+      <w:r>
+        <w:t xml:space="preserve"> gelbe Punkte bei</w:t>
+      </w:r>
+      <w:r>
+        <w:t xml:space="preserve"> </w:t>
+      </w:r>
+      <w:r>
+        <w:fldChar w:fldCharType="begin"/>
+      </w:r>
+      <w:r>
+        <w:instrText xml:space="preserve"> REF _Ref325117569 \h </w:instrText>
+      </w:r>
+      <w:r>
+        <w:fldChar w:fldCharType="separate"/>
+      </w:r>
+      <w:r>
+        <w:t xml:space="preserve">Abbildung </w:t>
+      </w:r>
+      <w:r>
+        <w:rPr>
+          <w:noProof/>
+        </w:rPr>
+        <w:t>1</w:t>
+      </w:r>
+      <w:r>
+        <w:t xml:space="preserve"> - Handerkennung</w:t>
+      </w:r>
+      <w:r>
+        <w:fldChar w:fldCharType="end"/>
+      </w:r>
       <w:r>
         <w:t>)</w:t>
       </w:r>
@@ -245,35 +256,157 @@
     </w:p>
     <w:p>
       <w:r>
-        <w:t xml:space="preserve">Die Applikation ist nicht für Personen mit einer Sehbehinderung ausgelegt. </w:t>
-      </w:r>
-      <w:r>
-        <w:t xml:space="preserve">Deren Interaktionen </w:t>
-      </w:r>
-      <w:r>
-        <w:t xml:space="preserve">müssten mit akustischen Signalen </w:t>
-      </w:r>
-      <w:r>
-        <w:t>beantwortet werden</w:t>
-      </w:r>
-      <w:r>
-        <w:t xml:space="preserve">, </w:t>
-      </w:r>
-      <w:r>
-        <w:t>was für Personen, welche im Gebäude 4</w:t>
-      </w:r>
-      <w:r>
-        <w:t xml:space="preserve"> arbeiten, störend sein könnte.</w:t>
-      </w:r>
-      <w:r>
-        <w:t xml:space="preserve"> </w:t>
-      </w:r>
-      <w:bookmarkStart w:id="1" w:name="_GoBack"/>
+        <w:rPr>
+          <w:noProof/>
+          <w:lang w:eastAsia="de-CH"/>
+        </w:rPr>
+        <w:drawing>
+          <wp:inline distT="0" distB="0" distL="0" distR="0" wp14:anchorId="55D62B96" wp14:editId="14530F35">
+            <wp:extent cx="1594884" cy="2874031"/>
+            <wp:effectExtent l="0" t="0" r="5715" b="2540"/>
+            <wp:docPr id="1" name="Picture 1"/>
+            <wp:cNvGraphicFramePr>
+              <a:graphicFrameLocks xmlns:a="http://schemas.openxmlformats.org/drawingml/2006/main" noChangeAspect="1"/>
+            </wp:cNvGraphicFramePr>
+            <a:graphic xmlns:a="http://schemas.openxmlformats.org/drawingml/2006/main">
+              <a:graphicData uri="http://schemas.openxmlformats.org/drawingml/2006/picture">
+                <pic:pic xmlns:pic="http://schemas.openxmlformats.org/drawingml/2006/picture">
+                  <pic:nvPicPr>
+                    <pic:cNvPr id="0" name="Erkennung Arme.png"/>
+                    <pic:cNvPicPr/>
+                  </pic:nvPicPr>
+                  <pic:blipFill>
+                    <a:blip r:embed="rId9" cstate="print">
+                      <a:extLst>
+                        <a:ext uri="{28A0092B-C50C-407E-A947-70E740481C1C}">
+                          <a14:useLocalDpi xmlns:a14="http://schemas.microsoft.com/office/drawing/2010/main" val="0"/>
+                        </a:ext>
+                      </a:extLst>
+                    </a:blip>
+                    <a:stretch>
+                      <a:fillRect/>
+                    </a:stretch>
+                  </pic:blipFill>
+                  <pic:spPr>
+                    <a:xfrm>
+                      <a:off x="0" y="0"/>
+                      <a:ext cx="1596758" cy="2877408"/>
+                    </a:xfrm>
+                    <a:prstGeom prst="rect">
+                      <a:avLst/>
+                    </a:prstGeom>
+                  </pic:spPr>
+                </pic:pic>
+              </a:graphicData>
+            </a:graphic>
+          </wp:inline>
+        </w:drawing>
+      </w:r>
+    </w:p>
+    <w:p>
+      <w:pPr>
+        <w:pStyle w:val="Caption"/>
+      </w:pPr>
+      <w:bookmarkStart w:id="1" w:name="_Ref325117569"/>
+      <w:r>
+        <w:t xml:space="preserve">Abbildung </w:t>
+      </w:r>
+      <w:fldSimple w:instr=" SEQ Abbildung \* ARABIC ">
+        <w:r>
+          <w:rPr>
+            <w:noProof/>
+          </w:rPr>
+          <w:t>1</w:t>
+        </w:r>
+      </w:fldSimple>
+      <w:r>
+        <w:t xml:space="preserve"> - Handerkennung</w:t>
+      </w:r>
       <w:bookmarkEnd w:id="1"/>
     </w:p>
+    <w:p>
+      <w:r>
+        <w:t xml:space="preserve">Die Applikation ist nicht für Personen mit einer Sehbehinderung ausgelegt. </w:t>
+      </w:r>
+      <w:r>
+        <w:t xml:space="preserve">Deren Interaktionen </w:t>
+      </w:r>
+      <w:r>
+        <w:t xml:space="preserve">müssten mit akustischen Signalen </w:t>
+      </w:r>
+      <w:r>
+        <w:t>beantwortet werden</w:t>
+      </w:r>
+      <w:r>
+        <w:t xml:space="preserve">, </w:t>
+      </w:r>
+      <w:r>
+        <w:t>was für Personen, welche im Gebäude 4</w:t>
+      </w:r>
+      <w:r>
+        <w:t xml:space="preserve"> arbeiten, störend </w:t>
+      </w:r>
+      <w:r>
+        <w:t>wirken</w:t>
+      </w:r>
+      <w:r>
+        <w:t xml:space="preserve"> </w:t>
+      </w:r>
+      <w:r>
+        <w:t>würde</w:t>
+      </w:r>
+      <w:r>
+        <w:t>.</w:t>
+      </w:r>
+      <w:r>
+        <w:t xml:space="preserve"> Dadurch, dass die Applikation beliebig erweitert werden kann, </w:t>
+      </w:r>
+      <w:r>
+        <w:t>ist es</w:t>
+      </w:r>
+      <w:r>
+        <w:t xml:space="preserve"> auch</w:t>
+      </w:r>
+      <w:r>
+        <w:t xml:space="preserve"> nicht gewährleistet, dass diese</w:t>
+      </w:r>
+      <w:r>
+        <w:t xml:space="preserve"> Erweiterungen</w:t>
+      </w:r>
+      <w:r>
+        <w:t xml:space="preserve"> für </w:t>
+      </w:r>
+      <w:r>
+        <w:t>Person</w:t>
+      </w:r>
+      <w:r>
+        <w:t>en</w:t>
+      </w:r>
+      <w:bookmarkStart w:id="2" w:name="_GoBack"/>
+      <w:bookmarkEnd w:id="2"/>
+      <w:r>
+        <w:t xml:space="preserve"> mit </w:t>
+      </w:r>
+      <w:r>
+        <w:rPr>
+          <w:rFonts w:ascii="Calibri" w:hAnsi="Calibri" w:cs="Calibri"/>
+        </w:rPr>
+        <w:t>partiell-funktionalen Sehbehinderungen</w:t>
+      </w:r>
+      <w:r>
+        <w:t xml:space="preserve"> optimiert </w:t>
+      </w:r>
+      <w:r>
+        <w:t>sind</w:t>
+      </w:r>
+      <w:r>
+        <w:t>.</w:t>
+      </w:r>
+    </w:p>
+    <w:p/>
     <w:sectPr>
-      <w:headerReference w:type="default" r:id="rId9"/>
-      <w:footerReference w:type="default" r:id="rId10"/>
+      <w:headerReference w:type="default" r:id="rId10"/>
+      <w:footerReference w:type="default" r:id="rId11"/>
       <w:pgSz w:w="11906" w:h="16838"/>
       <w:pgMar w:top="1417" w:right="1417" w:bottom="1134" w:left="1417" w:header="708" w:footer="708" w:gutter="0"/>
       <w:cols w:space="708"/>
@@ -391,16 +524,31 @@
       </w:rPr>
       <w:t xml:space="preserve"> von </w:t>
     </w:r>
-    <w:fldSimple w:instr="NUMPAGES  \* Arabic  \* MERGEFORMAT">
-      <w:r>
-        <w:rPr>
-          <w:b/>
-          <w:noProof/>
-          <w:lang w:val="de-DE"/>
-        </w:rPr>
-        <w:t>1</w:t>
-      </w:r>
-    </w:fldSimple>
+    <w:r>
+      <w:fldChar w:fldCharType="begin"/>
+    </w:r>
+    <w:r>
+      <w:instrText>NUMPAGES  \* Arabic  \* MERGEFORMAT</w:instrText>
+    </w:r>
+    <w:r>
+      <w:fldChar w:fldCharType="separate"/>
+    </w:r>
+    <w:r>
+      <w:rPr>
+        <w:b/>
+        <w:noProof/>
+        <w:lang w:val="de-DE"/>
+      </w:rPr>
+      <w:t>1</w:t>
+    </w:r>
+    <w:r>
+      <w:rPr>
+        <w:b/>
+        <w:noProof/>
+        <w:lang w:val="de-DE"/>
+      </w:rPr>
+      <w:fldChar w:fldCharType="end"/>
+    </w:r>
   </w:p>
 </w:ftr>
 </file>
@@ -1856,7 +2004,6 @@
     <w:basedOn w:val="Normal"/>
     <w:next w:val="Normal"/>
     <w:uiPriority w:val="35"/>
-    <w:semiHidden/>
     <w:unhideWhenUsed/>
     <w:qFormat/>
     <w:rsid w:val="003C3BB7"/>
@@ -3403,7 +3550,6 @@
     <w:basedOn w:val="Normal"/>
     <w:next w:val="Normal"/>
     <w:uiPriority w:val="35"/>
-    <w:semiHidden/>
     <w:unhideWhenUsed/>
     <w:qFormat/>
     <w:rsid w:val="003C3BB7"/>
@@ -4203,7 +4349,7 @@
 </file>
 
 <file path=customXml/itemProps1.xml><?xml version="1.0" encoding="utf-8"?>
-<ds:datastoreItem xmlns:ds="http://schemas.openxmlformats.org/officeDocument/2006/customXml" ds:itemID="{CC91147B-1C0D-47E1-9A23-BF0F81F2282B}">
+<ds:datastoreItem xmlns:ds="http://schemas.openxmlformats.org/officeDocument/2006/customXml" ds:itemID="{9ACCF7FC-A132-4F0F-833C-3DFA3F1A6DDB}">
   <ds:schemaRefs>
     <ds:schemaRef ds:uri="http://schemas.openxmlformats.org/officeDocument/2006/bibliography"/>
   </ds:schemaRefs>

--- a/doc/Bericht/05_Technischer Bericht/04_Anforderungen/Anforderungen.docx
+++ b/doc/Bericht/05_Technischer Bericht/04_Anforderungen/Anforderungen.docx
@@ -117,7 +117,12 @@
           </w:tcPr>
           <w:p>
             <w:r>
-              <w:t>Erste Version des Dokuments</w:t>
+              <w:t>Erste Version des Doku</w:t>
+            </w:r>
+            <w:bookmarkStart w:id="1" w:name="_GoBack"/>
+            <w:bookmarkEnd w:id="1"/>
+            <w:r>
+              <w:t>ments</w:t>
             </w:r>
           </w:p>
         </w:tc>
@@ -132,6 +137,56 @@
           </w:p>
         </w:tc>
       </w:tr>
+      <w:tr>
+        <w:trPr>
+          <w:cnfStyle w:val="000000010000" w:firstRow="0" w:lastRow="0" w:firstColumn="0" w:lastColumn="0" w:oddVBand="0" w:evenVBand="0" w:oddHBand="0" w:evenHBand="1" w:firstRowFirstColumn="0" w:firstRowLastColumn="0" w:lastRowFirstColumn="0" w:lastRowLastColumn="0"/>
+        </w:trPr>
+        <w:tc>
+          <w:tcPr>
+            <w:tcW w:w="1280" w:type="dxa"/>
+          </w:tcPr>
+          <w:p>
+            <w:r>
+              <w:t>19.05.2012</w:t>
+            </w:r>
+          </w:p>
+        </w:tc>
+        <w:tc>
+          <w:tcPr>
+            <w:tcW w:w="993" w:type="dxa"/>
+          </w:tcPr>
+          <w:p>
+            <w:r>
+              <w:t>1.1</w:t>
+            </w:r>
+          </w:p>
+        </w:tc>
+        <w:tc>
+          <w:tcPr>
+            <w:tcW w:w="4674" w:type="dxa"/>
+          </w:tcPr>
+          <w:p>
+            <w:r>
+              <w:t xml:space="preserve">Review </w:t>
+            </w:r>
+            <w:proofErr w:type="spellStart"/>
+            <w:r>
+              <w:t>Accessibility</w:t>
+            </w:r>
+            <w:proofErr w:type="spellEnd"/>
+          </w:p>
+        </w:tc>
+        <w:tc>
+          <w:tcPr>
+            <w:tcW w:w="2303" w:type="dxa"/>
+          </w:tcPr>
+          <w:p>
+            <w:r>
+              <w:t>DT</w:t>
+            </w:r>
+          </w:p>
+        </w:tc>
+      </w:tr>
     </w:tbl>
     <w:p>
       <w:pPr>
@@ -164,7 +219,15 @@
         <w:t>D</w:t>
       </w:r>
       <w:r>
-        <w:t>urch das Wizard of Oz Experiment (siehe TODO Verlinkung Domain Analyse, Durchführen &amp; Fazit) wurde die Hypothese „Meine Hand ist die Maus“</w:t>
+        <w:t xml:space="preserve">urch das Wizard </w:t>
+      </w:r>
+      <w:proofErr w:type="spellStart"/>
+      <w:r>
+        <w:t>of</w:t>
+      </w:r>
+      <w:proofErr w:type="spellEnd"/>
+      <w:r>
+        <w:t xml:space="preserve"> Oz Experiment (siehe TODO Verlinkung Domain Analyse, Durchführen &amp; Fazit) wurde die Hypothese „Meine Hand ist die Maus“</w:t>
       </w:r>
       <w:r>
         <w:t xml:space="preserve"> </w:t>
@@ -176,7 +239,13 @@
         <w:t xml:space="preserve">. </w:t>
       </w:r>
       <w:r>
-        <w:t>Sofern der Nutzer über mindestens einen Arm verfügt, ist die Bedienung</w:t>
+        <w:t xml:space="preserve">Sofern der Nutzer einen Arm </w:t>
+      </w:r>
+      <w:r>
+        <w:t>hat</w:t>
+      </w:r>
+      <w:r>
+        <w:t>, ist die Bedienung</w:t>
       </w:r>
       <w:r>
         <w:t xml:space="preserve"> daher</w:t>
@@ -200,7 +269,13 @@
         <w:t xml:space="preserve">s </w:t>
       </w:r>
       <w:r>
-        <w:t>gewisse Punkte des Skeletts fehlinterpretiert werden.</w:t>
+        <w:t>gewisse Punkte des Skeletts</w:t>
+      </w:r>
+      <w:r>
+        <w:t>, welche für die Komplettierung des Skeletts fehlen,</w:t>
+      </w:r>
+      <w:r>
+        <w:t xml:space="preserve"> fehlinterpretiert werden.</w:t>
       </w:r>
       <w:r>
         <w:t xml:space="preserve"> Hält man sich beispielsweise </w:t>
@@ -209,25 +284,43 @@
         <w:t>einen</w:t>
       </w:r>
       <w:r>
-        <w:t xml:space="preserve"> Arm auf den Rücken, so können die Punkte des Ellbogens und der Hand nicht mehr richtig erkannt werden</w:t>
-      </w:r>
-      <w:r>
-        <w:t xml:space="preserve"> (</w:t>
-      </w:r>
-      <w:r>
-        <w:t>siehe</w:t>
-      </w:r>
-      <w:r>
-        <w:t xml:space="preserve"> gelbe Punkte bei</w:t>
+        <w:t xml:space="preserve"> Arm </w:t>
+      </w:r>
+      <w:r>
+        <w:t xml:space="preserve">hinter </w:t>
+      </w:r>
+      <w:r>
+        <w:t>den Rücken, so können die Punkte des Ellbogens und der Hand nicht mehr erkannt werden</w:t>
       </w:r>
       <w:r>
         <w:t xml:space="preserve"> </w:t>
       </w:r>
       <w:r>
+        <w:t xml:space="preserve">und werden </w:t>
+      </w:r>
+      <w:r>
+        <w:t xml:space="preserve">hier im Beispiel </w:t>
+      </w:r>
+      <w:r>
+        <w:t>entlang der Hüfte angezeigt</w:t>
+      </w:r>
+      <w:r>
+        <w:t xml:space="preserve"> </w:t>
+      </w:r>
+      <w:r>
+        <w:t xml:space="preserve">(siehe gelbe Punkte </w:t>
+      </w:r>
+      <w:r>
+        <w:t>in</w:t>
+      </w:r>
+      <w:r>
+        <w:t xml:space="preserve"> </w:t>
+      </w:r>
+      <w:r>
         <w:fldChar w:fldCharType="begin"/>
       </w:r>
       <w:r>
-        <w:instrText xml:space="preserve"> REF _Ref325117569 \h </w:instrText>
+        <w:instrText xml:space="preserve"> REF _Ref325189740 \h </w:instrText>
       </w:r>
       <w:r>
         <w:fldChar w:fldCharType="separate"/>
@@ -242,7 +335,22 @@
         <w:t>1</w:t>
       </w:r>
       <w:r>
-        <w:t xml:space="preserve"> - Handerkennung</w:t>
+        <w:t xml:space="preserve"> - </w:t>
+      </w:r>
+      <w:r>
+        <w:t>Handerkennung bei Arm hinter dem Rücken</w:t>
+      </w:r>
+      <w:r>
+        <w:fldChar w:fldCharType="end"/>
+      </w:r>
+      <w:r>
+        <w:fldChar w:fldCharType="begin"/>
+      </w:r>
+      <w:r>
+        <w:instrText xml:space="preserve"> REF  _Ref325117569 \h </w:instrText>
+      </w:r>
+      <w:r>
+        <w:fldChar w:fldCharType="separate"/>
       </w:r>
       <w:r>
         <w:fldChar w:fldCharType="end"/>
@@ -255,13 +363,16 @@
       </w:r>
     </w:p>
     <w:p>
+      <w:pPr>
+        <w:keepNext/>
+      </w:pPr>
       <w:r>
         <w:rPr>
           <w:noProof/>
           <w:lang w:eastAsia="de-CH"/>
         </w:rPr>
         <w:drawing>
-          <wp:inline distT="0" distB="0" distL="0" distR="0" wp14:anchorId="55D62B96" wp14:editId="14530F35">
+          <wp:inline distT="0" distB="0" distL="0" distR="0" wp14:anchorId="5DE0F0E3" wp14:editId="19861400">
             <wp:extent cx="1594884" cy="2874031"/>
             <wp:effectExtent l="0" t="0" r="5715" b="2540"/>
             <wp:docPr id="1" name="Picture 1"/>
@@ -307,41 +418,75 @@
       <w:pPr>
         <w:pStyle w:val="Caption"/>
       </w:pPr>
-      <w:bookmarkStart w:id="1" w:name="_Ref325117569"/>
+      <w:bookmarkStart w:id="2" w:name="_Ref325189740"/>
       <w:r>
         <w:t xml:space="preserve">Abbildung </w:t>
       </w:r>
-      <w:fldSimple w:instr=" SEQ Abbildung \* ARABIC ">
-        <w:r>
-          <w:rPr>
-            <w:noProof/>
-          </w:rPr>
-          <w:t>1</w:t>
-        </w:r>
-      </w:fldSimple>
-      <w:r>
-        <w:t xml:space="preserve"> - Handerkennung</w:t>
-      </w:r>
-      <w:bookmarkEnd w:id="1"/>
+      <w:r>
+        <w:fldChar w:fldCharType="begin"/>
+      </w:r>
+      <w:r>
+        <w:instrText xml:space="preserve"> SEQ Abbildung \* ARABIC </w:instrText>
+      </w:r>
+      <w:r>
+        <w:fldChar w:fldCharType="separate"/>
+      </w:r>
+      <w:r>
+        <w:rPr>
+          <w:noProof/>
+        </w:rPr>
+        <w:t>1</w:t>
+      </w:r>
+      <w:r>
+        <w:fldChar w:fldCharType="end"/>
+      </w:r>
+      <w:r>
+        <w:t xml:space="preserve"> - </w:t>
+      </w:r>
+      <w:r>
+        <w:t>Handerkennung bei Arm hinter dem Rücken</w:t>
+      </w:r>
+      <w:bookmarkEnd w:id="2"/>
     </w:p>
     <w:p>
       <w:r>
         <w:t xml:space="preserve">Die Applikation ist nicht für Personen mit einer Sehbehinderung ausgelegt. </w:t>
       </w:r>
       <w:r>
-        <w:t xml:space="preserve">Deren Interaktionen </w:t>
-      </w:r>
-      <w:r>
-        <w:t xml:space="preserve">müssten mit akustischen Signalen </w:t>
+        <w:t>Um diesen Personen eine optimale Bedienung der Video Wall bieten zu können, müssten die Interaktionen</w:t>
+      </w:r>
+      <w:r>
+        <w:t xml:space="preserve"> mit akustischen Signalen </w:t>
       </w:r>
       <w:r>
         <w:t>beantwortet werden</w:t>
       </w:r>
       <w:r>
-        <w:t xml:space="preserve">, </w:t>
-      </w:r>
-      <w:r>
-        <w:t>was für Personen, welche im Gebäude 4</w:t>
+        <w:t xml:space="preserve">. Zu diesem Stand der Entwicklung </w:t>
+      </w:r>
+      <w:r>
+        <w:t>sind</w:t>
+      </w:r>
+      <w:r>
+        <w:t xml:space="preserve"> Musik oder andere </w:t>
+      </w:r>
+      <w:r>
+        <w:t>akustische Signale</w:t>
+      </w:r>
+      <w:r>
+        <w:t xml:space="preserve"> ausgeschlossen.</w:t>
+      </w:r>
+      <w:r>
+        <w:t xml:space="preserve"> Diese würden</w:t>
+      </w:r>
+      <w:r>
+        <w:t xml:space="preserve"> für </w:t>
+      </w:r>
+      <w:r>
+        <w:t>Mitarbeiter</w:t>
+      </w:r>
+      <w:r>
+        <w:t>, welche im Gebäude 4</w:t>
       </w:r>
       <w:r>
         <w:t xml:space="preserve"> arbeiten, störend </w:t>
@@ -350,25 +495,32 @@
         <w:t>wirken</w:t>
       </w:r>
       <w:r>
+        <w:t>.</w:t>
+      </w:r>
+      <w:r>
         <w:t xml:space="preserve"> </w:t>
       </w:r>
       <w:r>
-        <w:t>würde</w:t>
-      </w:r>
-      <w:r>
-        <w:t>.</w:t>
-      </w:r>
-      <w:r>
-        <w:t xml:space="preserve"> Dadurch, dass die Applikation beliebig erweitert werden kann, </w:t>
-      </w:r>
-      <w:r>
-        <w:t>ist es</w:t>
-      </w:r>
-      <w:r>
-        <w:t xml:space="preserve"> auch</w:t>
-      </w:r>
-      <w:r>
-        <w:t xml:space="preserve"> nicht gewährleistet, dass diese</w:t>
+        <w:br/>
+        <w:t>Weiter kann</w:t>
+      </w:r>
+      <w:r>
+        <w:t xml:space="preserve"> die Applikation </w:t>
+      </w:r>
+      <w:r>
+        <w:t>mit beliebig gestalteten, von interessierten Programmierern erstellten Apps</w:t>
+      </w:r>
+      <w:r>
+        <w:t xml:space="preserve"> erweitert werden</w:t>
+      </w:r>
+      <w:r>
+        <w:t>. Es</w:t>
+      </w:r>
+      <w:r>
+        <w:t xml:space="preserve"> </w:t>
+      </w:r>
+      <w:r>
+        <w:t>ist nicht gewährleistet, dass diese</w:t>
       </w:r>
       <w:r>
         <w:t xml:space="preserve"> Erweiterungen</w:t>
@@ -382,8 +534,6 @@
       <w:r>
         <w:t>en</w:t>
       </w:r>
-      <w:bookmarkStart w:id="2" w:name="_GoBack"/>
-      <w:bookmarkEnd w:id="2"/>
       <w:r>
         <w:t xml:space="preserve"> mit </w:t>
       </w:r>
@@ -472,7 +622,7 @@
       <w:rPr>
         <w:noProof/>
       </w:rPr>
-      <w:t>18. Mai 2012</w:t>
+      <w:t>19. Mai 2012</w:t>
     </w:r>
     <w:r>
       <w:fldChar w:fldCharType="end"/>
@@ -524,31 +674,16 @@
       </w:rPr>
       <w:t xml:space="preserve"> von </w:t>
     </w:r>
-    <w:r>
-      <w:fldChar w:fldCharType="begin"/>
-    </w:r>
-    <w:r>
-      <w:instrText>NUMPAGES  \* Arabic  \* MERGEFORMAT</w:instrText>
-    </w:r>
-    <w:r>
-      <w:fldChar w:fldCharType="separate"/>
-    </w:r>
-    <w:r>
-      <w:rPr>
-        <w:b/>
-        <w:noProof/>
-        <w:lang w:val="de-DE"/>
-      </w:rPr>
-      <w:t>1</w:t>
-    </w:r>
-    <w:r>
-      <w:rPr>
-        <w:b/>
-        <w:noProof/>
-        <w:lang w:val="de-DE"/>
-      </w:rPr>
-      <w:fldChar w:fldCharType="end"/>
-    </w:r>
+    <w:fldSimple w:instr="NUMPAGES  \* Arabic  \* MERGEFORMAT">
+      <w:r>
+        <w:rPr>
+          <w:b/>
+          <w:noProof/>
+          <w:lang w:val="de-DE"/>
+        </w:rPr>
+        <w:t>1</w:t>
+      </w:r>
+    </w:fldSimple>
   </w:p>
 </w:ftr>
 </file>
@@ -4349,7 +4484,7 @@
 </file>
 
 <file path=customXml/itemProps1.xml><?xml version="1.0" encoding="utf-8"?>
-<ds:datastoreItem xmlns:ds="http://schemas.openxmlformats.org/officeDocument/2006/customXml" ds:itemID="{9ACCF7FC-A132-4F0F-833C-3DFA3F1A6DDB}">
+<ds:datastoreItem xmlns:ds="http://schemas.openxmlformats.org/officeDocument/2006/customXml" ds:itemID="{D1B66D0E-37C9-4EB3-BC2C-D60E89CA031C}">
   <ds:schemaRefs>
     <ds:schemaRef ds:uri="http://schemas.openxmlformats.org/officeDocument/2006/bibliography"/>
   </ds:schemaRefs>

--- a/doc/Bericht/05_Technischer Bericht/04_Anforderungen/Anforderungen.docx
+++ b/doc/Bericht/05_Technischer Bericht/04_Anforderungen/Anforderungen.docx
@@ -4,7 +4,7 @@
   <w:body>
     <w:p>
       <w:pPr>
-        <w:pStyle w:val="Heading1"/>
+        <w:pStyle w:val="Heading2"/>
       </w:pPr>
       <w:r>
         <w:t>Anforderungen</w:t>
@@ -12,7 +12,7 @@
     </w:p>
     <w:p>
       <w:pPr>
-        <w:pStyle w:val="Heading2"/>
+        <w:pStyle w:val="Heading3"/>
       </w:pPr>
       <w:bookmarkStart w:id="0" w:name="_Toc287347253"/>
       <w:r>
@@ -117,12 +117,7 @@
           </w:tcPr>
           <w:p>
             <w:r>
-              <w:t>Erste Version des Doku</w:t>
-            </w:r>
-            <w:bookmarkStart w:id="1" w:name="_GoBack"/>
-            <w:bookmarkEnd w:id="1"/>
-            <w:r>
-              <w:t>ments</w:t>
+              <w:t>Erste Version des Dokuments</w:t>
             </w:r>
           </w:p>
         </w:tc>
@@ -169,11 +164,9 @@
             <w:r>
               <w:t xml:space="preserve">Review </w:t>
             </w:r>
-            <w:proofErr w:type="spellStart"/>
             <w:r>
               <w:t>Accessibility</w:t>
             </w:r>
-            <w:proofErr w:type="spellEnd"/>
           </w:p>
         </w:tc>
         <w:tc>
@@ -190,7 +183,7 @@
     </w:tbl>
     <w:p>
       <w:pPr>
-        <w:pStyle w:val="Heading2"/>
+        <w:pStyle w:val="Heading3"/>
       </w:pPr>
       <w:r>
         <w:t>Zugänglichkeit (</w:t>
@@ -199,7 +192,15 @@
         <w:rPr>
           <w:lang w:val="en-US"/>
         </w:rPr>
-        <w:t>Accessibility</w:t>
+        <w:t>Acc</w:t>
+      </w:r>
+      <w:bookmarkStart w:id="1" w:name="_GoBack"/>
+      <w:bookmarkEnd w:id="1"/>
+      <w:r>
+        <w:rPr>
+          <w:lang w:val="en-US"/>
+        </w:rPr>
+        <w:t>essibility</w:t>
       </w:r>
       <w:r>
         <w:t>)</w:t>
@@ -219,15 +220,7 @@
         <w:t>D</w:t>
       </w:r>
       <w:r>
-        <w:t xml:space="preserve">urch das Wizard </w:t>
-      </w:r>
-      <w:proofErr w:type="spellStart"/>
-      <w:r>
-        <w:t>of</w:t>
-      </w:r>
-      <w:proofErr w:type="spellEnd"/>
-      <w:r>
-        <w:t xml:space="preserve"> Oz Experiment (siehe TODO Verlinkung Domain Analyse, Durchführen &amp; Fazit) wurde die Hypothese „Meine Hand ist die Maus“</w:t>
+        <w:t>urch das Wizard of Oz Experiment (siehe TODO Verlinkung Domain Analyse, Durchführen &amp; Fazit) wurde die Hypothese „Meine Hand ist die Maus“</w:t>
       </w:r>
       <w:r>
         <w:t xml:space="preserve"> </w:t>
@@ -305,10 +298,7 @@
         <w:t>entlang der Hüfte angezeigt</w:t>
       </w:r>
       <w:r>
-        <w:t xml:space="preserve"> </w:t>
-      </w:r>
-      <w:r>
-        <w:t xml:space="preserve">(siehe gelbe Punkte </w:t>
+        <w:t xml:space="preserve"> (siehe gelbe Punkte </w:t>
       </w:r>
       <w:r>
         <w:t>in</w:t>
@@ -350,16 +340,10 @@
         <w:instrText xml:space="preserve"> REF  _Ref325117569 \h </w:instrText>
       </w:r>
       <w:r>
-        <w:fldChar w:fldCharType="separate"/>
-      </w:r>
-      <w:r>
         <w:fldChar w:fldCharType="end"/>
       </w:r>
       <w:r>
-        <w:t>)</w:t>
-      </w:r>
-      <w:r>
-        <w:t>.</w:t>
+        <w:t>).</w:t>
       </w:r>
     </w:p>
     <w:p>
@@ -422,24 +406,14 @@
       <w:r>
         <w:t xml:space="preserve">Abbildung </w:t>
       </w:r>
-      <w:r>
-        <w:fldChar w:fldCharType="begin"/>
-      </w:r>
-      <w:r>
-        <w:instrText xml:space="preserve"> SEQ Abbildung \* ARABIC </w:instrText>
-      </w:r>
-      <w:r>
-        <w:fldChar w:fldCharType="separate"/>
-      </w:r>
-      <w:r>
-        <w:rPr>
-          <w:noProof/>
-        </w:rPr>
-        <w:t>1</w:t>
-      </w:r>
-      <w:r>
-        <w:fldChar w:fldCharType="end"/>
-      </w:r>
+      <w:fldSimple w:instr=" SEQ Abbildung \* ARABIC ">
+        <w:r>
+          <w:rPr>
+            <w:noProof/>
+          </w:rPr>
+          <w:t>1</w:t>
+        </w:r>
+      </w:fldSimple>
       <w:r>
         <w:t xml:space="preserve"> - </w:t>
       </w:r>
@@ -622,7 +596,7 @@
       <w:rPr>
         <w:noProof/>
       </w:rPr>
-      <w:t>19. Mai 2012</w:t>
+      <w:t>22. Mai 2012</w:t>
     </w:r>
     <w:r>
       <w:fldChar w:fldCharType="end"/>
@@ -674,16 +648,31 @@
       </w:rPr>
       <w:t xml:space="preserve"> von </w:t>
     </w:r>
-    <w:fldSimple w:instr="NUMPAGES  \* Arabic  \* MERGEFORMAT">
-      <w:r>
-        <w:rPr>
-          <w:b/>
-          <w:noProof/>
-          <w:lang w:val="de-DE"/>
-        </w:rPr>
-        <w:t>1</w:t>
-      </w:r>
-    </w:fldSimple>
+    <w:r>
+      <w:fldChar w:fldCharType="begin"/>
+    </w:r>
+    <w:r>
+      <w:instrText>NUMPAGES  \* Arabic  \* MERGEFORMAT</w:instrText>
+    </w:r>
+    <w:r>
+      <w:fldChar w:fldCharType="separate"/>
+    </w:r>
+    <w:r>
+      <w:rPr>
+        <w:b/>
+        <w:noProof/>
+        <w:lang w:val="de-DE"/>
+      </w:rPr>
+      <w:t>1</w:t>
+    </w:r>
+    <w:r>
+      <w:rPr>
+        <w:b/>
+        <w:noProof/>
+        <w:lang w:val="de-DE"/>
+      </w:rPr>
+      <w:fldChar w:fldCharType="end"/>
+    </w:r>
   </w:p>
 </w:ftr>
 </file>
@@ -4484,7 +4473,7 @@
 </file>
 
 <file path=customXml/itemProps1.xml><?xml version="1.0" encoding="utf-8"?>
-<ds:datastoreItem xmlns:ds="http://schemas.openxmlformats.org/officeDocument/2006/customXml" ds:itemID="{D1B66D0E-37C9-4EB3-BC2C-D60E89CA031C}">
+<ds:datastoreItem xmlns:ds="http://schemas.openxmlformats.org/officeDocument/2006/customXml" ds:itemID="{6A71C357-773F-4913-9490-89A05C539426}">
   <ds:schemaRefs>
     <ds:schemaRef ds:uri="http://schemas.openxmlformats.org/officeDocument/2006/bibliography"/>
   </ds:schemaRefs>

--- a/doc/Bericht/05_Technischer Bericht/04_Anforderungen/Anforderungen.docx
+++ b/doc/Bericht/05_Technischer Bericht/04_Anforderungen/Anforderungen.docx
@@ -180,143 +180,6615 @@
           </w:p>
         </w:tc>
       </w:tr>
+      <w:tr>
+        <w:trPr>
+          <w:cnfStyle w:val="000000100000" w:firstRow="0" w:lastRow="0" w:firstColumn="0" w:lastColumn="0" w:oddVBand="0" w:evenVBand="0" w:oddHBand="1" w:evenHBand="0" w:firstRowFirstColumn="0" w:firstRowLastColumn="0" w:lastRowFirstColumn="0" w:lastRowLastColumn="0"/>
+        </w:trPr>
+        <w:tc>
+          <w:tcPr>
+            <w:tcW w:w="1280" w:type="dxa"/>
+          </w:tcPr>
+          <w:p>
+            <w:r>
+              <w:t>29.05.2012</w:t>
+            </w:r>
+          </w:p>
+        </w:tc>
+        <w:tc>
+          <w:tcPr>
+            <w:tcW w:w="993" w:type="dxa"/>
+          </w:tcPr>
+          <w:p>
+            <w:r>
+              <w:t>1.2</w:t>
+            </w:r>
+          </w:p>
+        </w:tc>
+        <w:tc>
+          <w:tcPr>
+            <w:tcW w:w="4674" w:type="dxa"/>
+          </w:tcPr>
+          <w:p>
+            <w:r>
+              <w:t>Funktionale Anforderungen</w:t>
+            </w:r>
+          </w:p>
+        </w:tc>
+        <w:tc>
+          <w:tcPr>
+            <w:tcW w:w="2303" w:type="dxa"/>
+          </w:tcPr>
+          <w:p>
+            <w:r>
+              <w:t>CH</w:t>
+            </w:r>
+          </w:p>
+        </w:tc>
+      </w:tr>
     </w:tbl>
     <w:p>
       <w:pPr>
         <w:pStyle w:val="Heading3"/>
       </w:pPr>
       <w:r>
-        <w:t>Zugänglichkeit (</w:t>
-      </w:r>
-      <w:r>
-        <w:rPr>
-          <w:lang w:val="en-US"/>
-        </w:rPr>
-        <w:t>Acc</w:t>
-      </w:r>
-      <w:bookmarkStart w:id="1" w:name="_GoBack"/>
-      <w:bookmarkEnd w:id="1"/>
-      <w:r>
-        <w:rPr>
-          <w:lang w:val="en-US"/>
-        </w:rPr>
-        <w:t>essibility</w:t>
-      </w:r>
-      <w:r>
-        <w:t>)</w:t>
+        <w:t>Funktionale Anforderungen</w:t>
       </w:r>
     </w:p>
     <w:p>
       <w:r>
-        <w:t>Der eigene Körper dient für die Video Wall als Steuerelement.</w:t>
-      </w:r>
-      <w:r>
-        <w:t xml:space="preserve"> Für Personen mit einer körperlichen Behinderung ist die Applikation daher bedingt geeignet.</w:t>
-      </w:r>
-      <w:r>
-        <w:t xml:space="preserve"> </w:t>
-      </w:r>
-      <w:r>
-        <w:t>D</w:t>
-      </w:r>
-      <w:r>
-        <w:t>urch das Wizard of Oz Experiment (siehe TODO Verlinkung Domain Analyse, Durchführen &amp; Fazit) wurde die Hypothese „Meine Hand ist die Maus“</w:t>
-      </w:r>
-      <w:r>
-        <w:t xml:space="preserve"> </w:t>
-      </w:r>
-      <w:r>
-        <w:t>bestätigt</w:t>
-      </w:r>
-      <w:r>
-        <w:t xml:space="preserve">. </w:t>
-      </w:r>
-      <w:r>
-        <w:t xml:space="preserve">Sofern der Nutzer einen Arm </w:t>
-      </w:r>
-      <w:r>
-        <w:t>hat</w:t>
-      </w:r>
-      <w:r>
-        <w:t>, ist die Bedienung</w:t>
-      </w:r>
-      <w:r>
-        <w:t xml:space="preserve"> daher</w:t>
-      </w:r>
-      <w:r>
-        <w:t xml:space="preserve"> gewährleistet. </w:t>
-      </w:r>
-      <w:r>
-        <w:t xml:space="preserve">Es kann hierbei jedoch </w:t>
-      </w:r>
-      <w:r>
-        <w:t>passieren</w:t>
-      </w:r>
-      <w:r>
-        <w:t>, da</w:t>
-      </w:r>
-      <w:r>
-        <w:t>s</w:t>
-      </w:r>
-      <w:r>
-        <w:t xml:space="preserve">s </w:t>
-      </w:r>
-      <w:r>
-        <w:t>gewisse Punkte des Skeletts</w:t>
-      </w:r>
-      <w:r>
-        <w:t>, welche für die Komplettierung des Skeletts fehlen,</w:t>
-      </w:r>
-      <w:r>
-        <w:t xml:space="preserve"> fehlinterpretiert werden.</w:t>
-      </w:r>
-      <w:r>
-        <w:t xml:space="preserve"> Hält man sich beispielsweise </w:t>
-      </w:r>
-      <w:r>
-        <w:t>einen</w:t>
-      </w:r>
-      <w:r>
-        <w:t xml:space="preserve"> Arm </w:t>
-      </w:r>
-      <w:r>
-        <w:t xml:space="preserve">hinter </w:t>
-      </w:r>
-      <w:r>
-        <w:t>den Rücken, so können die Punkte des Ellbogens und der Hand nicht mehr erkannt werden</w:t>
-      </w:r>
-      <w:r>
-        <w:t xml:space="preserve"> </w:t>
-      </w:r>
-      <w:r>
-        <w:t xml:space="preserve">und werden </w:t>
-      </w:r>
-      <w:r>
-        <w:t xml:space="preserve">hier im Beispiel </w:t>
-      </w:r>
-      <w:r>
-        <w:t>entlang der Hüfte angezeigt</w:t>
-      </w:r>
-      <w:r>
-        <w:t xml:space="preserve"> (siehe gelbe Punkte </w:t>
-      </w:r>
-      <w:r>
-        <w:t>in</w:t>
-      </w:r>
-      <w:r>
-        <w:t xml:space="preserve"> </w:t>
+        <w:t>Um die funktionalen Anforderungen möglichst effizient und trotzdem exakt zu definieren, wurden User Stories als Teil von Scrum verwendet. Nachfolgend sind die User Stories nach Sprint gruppiert. Die User Stories sind mit dem jeweiligen Sprint, in welchem sie umgesetzt wurden, gekennzeichnet. Nicht umgesetzte User Stories sind mit „U“ markiert.</w:t>
+      </w:r>
+      <w:r>
+        <w:t xml:space="preserve"> Weitere Details sind in der Tabelle User Stories im Anhang (TODO Verlinkung Anhang) zu entnehmen.</w:t>
+      </w:r>
+    </w:p>
+    <w:p>
+      <w:r>
+        <w:t>Nachfolgend eine Übersicht über die User Stories:</w:t>
+      </w:r>
+      <w:r>
+        <w:tab/>
+      </w:r>
+      <w:r>
+        <w:tab/>
+      </w:r>
+      <w:r>
+        <w:tab/>
+      </w:r>
+      <w:r>
+        <w:tab/>
+      </w:r>
+      <w:r>
+        <w:tab/>
+      </w:r>
+      <w:r>
+        <w:t>Legende: U -&gt; Uplanned</w:t>
+      </w:r>
+    </w:p>
+    <w:tbl>
+      <w:tblPr>
+        <w:tblStyle w:val="MediumShading1-Accent1"/>
+        <w:tblW w:w="0" w:type="auto"/>
+        <w:tblLayout w:type="fixed"/>
+        <w:tblLook w:val="04A0" w:firstRow="1" w:lastRow="0" w:firstColumn="1" w:lastColumn="0" w:noHBand="0" w:noVBand="1"/>
+      </w:tblPr>
+      <w:tblGrid>
+        <w:gridCol w:w="1668"/>
+        <w:gridCol w:w="3543"/>
+        <w:gridCol w:w="3261"/>
+        <w:gridCol w:w="816"/>
+      </w:tblGrid>
+      <w:tr>
+        <w:trPr>
+          <w:cnfStyle w:val="100000000000" w:firstRow="1" w:lastRow="0" w:firstColumn="0" w:lastColumn="0" w:oddVBand="0" w:evenVBand="0" w:oddHBand="0" w:evenHBand="0" w:firstRowFirstColumn="0" w:firstRowLastColumn="0" w:lastRowFirstColumn="0" w:lastRowLastColumn="0"/>
+        </w:trPr>
+        <w:tc>
+          <w:tcPr>
+            <w:cnfStyle w:val="001000000000" w:firstRow="0" w:lastRow="0" w:firstColumn="1" w:lastColumn="0" w:oddVBand="0" w:evenVBand="0" w:oddHBand="0" w:evenHBand="0" w:firstRowFirstColumn="0" w:firstRowLastColumn="0" w:lastRowFirstColumn="0" w:lastRowLastColumn="0"/>
+            <w:tcW w:w="1668" w:type="dxa"/>
+          </w:tcPr>
+          <w:p>
+            <w:r>
+              <w:t>Titel</w:t>
+            </w:r>
+          </w:p>
+        </w:tc>
+        <w:tc>
+          <w:tcPr>
+            <w:tcW w:w="3543" w:type="dxa"/>
+          </w:tcPr>
+          <w:p>
+            <w:pPr>
+              <w:cnfStyle w:val="100000000000" w:firstRow="1" w:lastRow="0" w:firstColumn="0" w:lastColumn="0" w:oddVBand="0" w:evenVBand="0" w:oddHBand="0" w:evenHBand="0" w:firstRowFirstColumn="0" w:firstRowLastColumn="0" w:lastRowFirstColumn="0" w:lastRowLastColumn="0"/>
+            </w:pPr>
+            <w:r>
+              <w:t>User Story</w:t>
+            </w:r>
+          </w:p>
+        </w:tc>
+        <w:tc>
+          <w:tcPr>
+            <w:tcW w:w="3261" w:type="dxa"/>
+          </w:tcPr>
+          <w:p>
+            <w:pPr>
+              <w:cnfStyle w:val="100000000000" w:firstRow="1" w:lastRow="0" w:firstColumn="0" w:lastColumn="0" w:oddVBand="0" w:evenVBand="0" w:oddHBand="0" w:evenHBand="0" w:firstRowFirstColumn="0" w:firstRowLastColumn="0" w:lastRowFirstColumn="0" w:lastRowLastColumn="0"/>
+            </w:pPr>
+            <w:r>
+              <w:t>Definition of Done</w:t>
+            </w:r>
+          </w:p>
+        </w:tc>
+        <w:tc>
+          <w:tcPr>
+            <w:tcW w:w="816" w:type="dxa"/>
+          </w:tcPr>
+          <w:p>
+            <w:pPr>
+              <w:cnfStyle w:val="100000000000" w:firstRow="1" w:lastRow="0" w:firstColumn="0" w:lastColumn="0" w:oddVBand="0" w:evenVBand="0" w:oddHBand="0" w:evenHBand="0" w:firstRowFirstColumn="0" w:firstRowLastColumn="0" w:lastRowFirstColumn="0" w:lastRowLastColumn="0"/>
+            </w:pPr>
+            <w:r>
+              <w:t>Sprint</w:t>
+            </w:r>
+          </w:p>
+        </w:tc>
+      </w:tr>
+      <w:tr>
+        <w:trPr>
+          <w:cnfStyle w:val="000000100000" w:firstRow="0" w:lastRow="0" w:firstColumn="0" w:lastColumn="0" w:oddVBand="0" w:evenVBand="0" w:oddHBand="1" w:evenHBand="0" w:firstRowFirstColumn="0" w:firstRowLastColumn="0" w:lastRowFirstColumn="0" w:lastRowLastColumn="0"/>
+          <w:trHeight w:val="900"/>
+        </w:trPr>
+        <w:tc>
+          <w:tcPr>
+            <w:cnfStyle w:val="001000000000" w:firstRow="0" w:lastRow="0" w:firstColumn="1" w:lastColumn="0" w:oddVBand="0" w:evenVBand="0" w:oddHBand="0" w:evenHBand="0" w:firstRowFirstColumn="0" w:firstRowLastColumn="0" w:lastRowFirstColumn="0" w:lastRowLastColumn="0"/>
+            <w:tcW w:w="1668" w:type="dxa"/>
+            <w:hideMark/>
+          </w:tcPr>
+          <w:p>
+            <w:pPr>
+              <w:rPr>
+                <w:rFonts w:eastAsia="Times New Roman"/>
+                <w:lang w:eastAsia="de-CH"/>
+              </w:rPr>
+            </w:pPr>
+            <w:r>
+              <w:rPr>
+                <w:rFonts w:eastAsia="Times New Roman"/>
+                <w:lang w:eastAsia="de-CH"/>
+              </w:rPr>
+              <w:t>Poster werden angezeigt</w:t>
+            </w:r>
+          </w:p>
+        </w:tc>
+        <w:tc>
+          <w:tcPr>
+            <w:tcW w:w="3543" w:type="dxa"/>
+            <w:hideMark/>
+          </w:tcPr>
+          <w:p>
+            <w:pPr>
+              <w:cnfStyle w:val="000000100000" w:firstRow="0" w:lastRow="0" w:firstColumn="0" w:lastColumn="0" w:oddVBand="0" w:evenVBand="0" w:oddHBand="1" w:evenHBand="0" w:firstRowFirstColumn="0" w:firstRowLastColumn="0" w:lastRowFirstColumn="0" w:lastRowLastColumn="0"/>
+              <w:rPr>
+                <w:rFonts w:eastAsia="Times New Roman"/>
+                <w:lang w:eastAsia="de-CH"/>
+              </w:rPr>
+            </w:pPr>
+            <w:r>
+              <w:rPr>
+                <w:rFonts w:eastAsia="Times New Roman"/>
+                <w:lang w:eastAsia="de-CH"/>
+              </w:rPr>
+              <w:t>Als HSR-Besucher möchte ich die Poster über die Bachelor- und Studienarbeiten lesen können, um Eindrücke über die Schule und die Möglichkeiten, die man als Student hat, erhalten kann.</w:t>
+            </w:r>
+          </w:p>
+        </w:tc>
+        <w:tc>
+          <w:tcPr>
+            <w:tcW w:w="3261" w:type="dxa"/>
+            <w:hideMark/>
+          </w:tcPr>
+          <w:p>
+            <w:pPr>
+              <w:cnfStyle w:val="000000100000" w:firstRow="0" w:lastRow="0" w:firstColumn="0" w:lastColumn="0" w:oddVBand="0" w:evenVBand="0" w:oddHBand="1" w:evenHBand="0" w:firstRowFirstColumn="0" w:firstRowLastColumn="0" w:lastRowFirstColumn="0" w:lastRowLastColumn="0"/>
+              <w:rPr>
+                <w:rFonts w:eastAsia="Times New Roman"/>
+                <w:lang w:eastAsia="de-CH"/>
+              </w:rPr>
+            </w:pPr>
+            <w:r>
+              <w:rPr>
+                <w:rFonts w:eastAsia="Times New Roman"/>
+                <w:lang w:eastAsia="de-CH"/>
+              </w:rPr>
+              <w:t>Ein Poster wird angezeigt und kann gelesen werden.</w:t>
+            </w:r>
+          </w:p>
+        </w:tc>
+        <w:tc>
+          <w:tcPr>
+            <w:tcW w:w="816" w:type="dxa"/>
+            <w:noWrap/>
+            <w:hideMark/>
+          </w:tcPr>
+          <w:p>
+            <w:pPr>
+              <w:cnfStyle w:val="000000100000" w:firstRow="0" w:lastRow="0" w:firstColumn="0" w:lastColumn="0" w:oddVBand="0" w:evenVBand="0" w:oddHBand="1" w:evenHBand="0" w:firstRowFirstColumn="0" w:firstRowLastColumn="0" w:lastRowFirstColumn="0" w:lastRowLastColumn="0"/>
+              <w:rPr>
+                <w:rFonts w:eastAsia="Times New Roman"/>
+                <w:lang w:eastAsia="de-CH"/>
+              </w:rPr>
+            </w:pPr>
+            <w:r>
+              <w:rPr>
+                <w:rFonts w:eastAsia="Times New Roman"/>
+                <w:lang w:eastAsia="de-CH"/>
+              </w:rPr>
+              <w:t>Bis SP7</w:t>
+            </w:r>
+          </w:p>
+        </w:tc>
+      </w:tr>
+      <w:tr>
+        <w:trPr>
+          <w:cnfStyle w:val="000000010000" w:firstRow="0" w:lastRow="0" w:firstColumn="0" w:lastColumn="0" w:oddVBand="0" w:evenVBand="0" w:oddHBand="0" w:evenHBand="1" w:firstRowFirstColumn="0" w:firstRowLastColumn="0" w:lastRowFirstColumn="0" w:lastRowLastColumn="0"/>
+          <w:trHeight w:val="600"/>
+        </w:trPr>
+        <w:tc>
+          <w:tcPr>
+            <w:cnfStyle w:val="001000000000" w:firstRow="0" w:lastRow="0" w:firstColumn="1" w:lastColumn="0" w:oddVBand="0" w:evenVBand="0" w:oddHBand="0" w:evenHBand="0" w:firstRowFirstColumn="0" w:firstRowLastColumn="0" w:lastRowFirstColumn="0" w:lastRowLastColumn="0"/>
+            <w:tcW w:w="1668" w:type="dxa"/>
+            <w:hideMark/>
+          </w:tcPr>
+          <w:p>
+            <w:pPr>
+              <w:rPr>
+                <w:rFonts w:eastAsia="Times New Roman"/>
+                <w:lang w:eastAsia="de-CH"/>
+              </w:rPr>
+            </w:pPr>
+            <w:r>
+              <w:rPr>
+                <w:rFonts w:eastAsia="Times New Roman"/>
+                <w:lang w:eastAsia="de-CH"/>
+              </w:rPr>
+              <w:t>Poster browsen</w:t>
+            </w:r>
+          </w:p>
+        </w:tc>
+        <w:tc>
+          <w:tcPr>
+            <w:tcW w:w="3543" w:type="dxa"/>
+            <w:hideMark/>
+          </w:tcPr>
+          <w:p>
+            <w:pPr>
+              <w:cnfStyle w:val="000000010000" w:firstRow="0" w:lastRow="0" w:firstColumn="0" w:lastColumn="0" w:oddVBand="0" w:evenVBand="0" w:oddHBand="0" w:evenHBand="1" w:firstRowFirstColumn="0" w:firstRowLastColumn="0" w:lastRowFirstColumn="0" w:lastRowLastColumn="0"/>
+              <w:rPr>
+                <w:rFonts w:eastAsia="Times New Roman"/>
+                <w:lang w:eastAsia="de-CH"/>
+              </w:rPr>
+            </w:pPr>
+            <w:r>
+              <w:rPr>
+                <w:rFonts w:eastAsia="Times New Roman"/>
+                <w:lang w:eastAsia="de-CH"/>
+              </w:rPr>
+              <w:t>Als Posterleser möchte ich durch alle Poster browsen können, damit ich einen Eindruck über die Arbeiten erhalte.</w:t>
+            </w:r>
+          </w:p>
+        </w:tc>
+        <w:tc>
+          <w:tcPr>
+            <w:tcW w:w="3261" w:type="dxa"/>
+            <w:hideMark/>
+          </w:tcPr>
+          <w:p>
+            <w:pPr>
+              <w:cnfStyle w:val="000000010000" w:firstRow="0" w:lastRow="0" w:firstColumn="0" w:lastColumn="0" w:oddVBand="0" w:evenVBand="0" w:oddHBand="0" w:evenHBand="1" w:firstRowFirstColumn="0" w:firstRowLastColumn="0" w:lastRowFirstColumn="0" w:lastRowLastColumn="0"/>
+              <w:rPr>
+                <w:rFonts w:eastAsia="Times New Roman"/>
+                <w:lang w:eastAsia="de-CH"/>
+              </w:rPr>
+            </w:pPr>
+            <w:r>
+              <w:rPr>
+                <w:rFonts w:eastAsia="Times New Roman"/>
+                <w:lang w:eastAsia="de-CH"/>
+              </w:rPr>
+              <w:t>Durch Drücken einer Vor- und Rückwärtstaste kann durch die Liste der Poster navigiert werden.</w:t>
+            </w:r>
+          </w:p>
+        </w:tc>
+        <w:tc>
+          <w:tcPr>
+            <w:tcW w:w="816" w:type="dxa"/>
+            <w:noWrap/>
+            <w:hideMark/>
+          </w:tcPr>
+          <w:p>
+            <w:pPr>
+              <w:cnfStyle w:val="000000010000" w:firstRow="0" w:lastRow="0" w:firstColumn="0" w:lastColumn="0" w:oddVBand="0" w:evenVBand="0" w:oddHBand="0" w:evenHBand="1" w:firstRowFirstColumn="0" w:firstRowLastColumn="0" w:lastRowFirstColumn="0" w:lastRowLastColumn="0"/>
+              <w:rPr>
+                <w:rFonts w:eastAsia="Times New Roman"/>
+                <w:lang w:eastAsia="de-CH"/>
+              </w:rPr>
+            </w:pPr>
+            <w:r>
+              <w:rPr>
+                <w:rFonts w:eastAsia="Times New Roman"/>
+                <w:lang w:eastAsia="de-CH"/>
+              </w:rPr>
+              <w:t>Bis SP7</w:t>
+            </w:r>
+          </w:p>
+        </w:tc>
+      </w:tr>
+      <w:tr>
+        <w:trPr>
+          <w:cnfStyle w:val="000000100000" w:firstRow="0" w:lastRow="0" w:firstColumn="0" w:lastColumn="0" w:oddVBand="0" w:evenVBand="0" w:oddHBand="1" w:evenHBand="0" w:firstRowFirstColumn="0" w:firstRowLastColumn="0" w:lastRowFirstColumn="0" w:lastRowLastColumn="0"/>
+          <w:trHeight w:val="600"/>
+        </w:trPr>
+        <w:tc>
+          <w:tcPr>
+            <w:cnfStyle w:val="001000000000" w:firstRow="0" w:lastRow="0" w:firstColumn="1" w:lastColumn="0" w:oddVBand="0" w:evenVBand="0" w:oddHBand="0" w:evenHBand="0" w:firstRowFirstColumn="0" w:firstRowLastColumn="0" w:lastRowFirstColumn="0" w:lastRowLastColumn="0"/>
+            <w:tcW w:w="1668" w:type="dxa"/>
+            <w:hideMark/>
+          </w:tcPr>
+          <w:p>
+            <w:pPr>
+              <w:rPr>
+                <w:rFonts w:eastAsia="Times New Roman"/>
+                <w:lang w:eastAsia="de-CH"/>
+              </w:rPr>
+            </w:pPr>
+            <w:r>
+              <w:rPr>
+                <w:rFonts w:eastAsia="Times New Roman"/>
+                <w:lang w:eastAsia="de-CH"/>
+              </w:rPr>
+              <w:t>Hand Cursor wird dargestellt</w:t>
+            </w:r>
+          </w:p>
+        </w:tc>
+        <w:tc>
+          <w:tcPr>
+            <w:tcW w:w="3543" w:type="dxa"/>
+            <w:hideMark/>
+          </w:tcPr>
+          <w:p>
+            <w:pPr>
+              <w:cnfStyle w:val="000000100000" w:firstRow="0" w:lastRow="0" w:firstColumn="0" w:lastColumn="0" w:oddVBand="0" w:evenVBand="0" w:oddHBand="1" w:evenHBand="0" w:firstRowFirstColumn="0" w:firstRowLastColumn="0" w:lastRowFirstColumn="0" w:lastRowLastColumn="0"/>
+              <w:rPr>
+                <w:rFonts w:eastAsia="Times New Roman"/>
+                <w:lang w:eastAsia="de-CH"/>
+              </w:rPr>
+            </w:pPr>
+            <w:r>
+              <w:rPr>
+                <w:rFonts w:eastAsia="Times New Roman"/>
+                <w:lang w:eastAsia="de-CH"/>
+              </w:rPr>
+              <w:t>Als Video Wall Benutzer möchte ich sehen, wo sich meine Hand auf der Wall befindet, damit ich fähig bin, die Wall zu bedienen.</w:t>
+            </w:r>
+          </w:p>
+        </w:tc>
+        <w:tc>
+          <w:tcPr>
+            <w:tcW w:w="3261" w:type="dxa"/>
+            <w:hideMark/>
+          </w:tcPr>
+          <w:p>
+            <w:pPr>
+              <w:cnfStyle w:val="000000100000" w:firstRow="0" w:lastRow="0" w:firstColumn="0" w:lastColumn="0" w:oddVBand="0" w:evenVBand="0" w:oddHBand="1" w:evenHBand="0" w:firstRowFirstColumn="0" w:firstRowLastColumn="0" w:lastRowFirstColumn="0" w:lastRowLastColumn="0"/>
+              <w:rPr>
+                <w:rFonts w:eastAsia="Times New Roman"/>
+                <w:lang w:eastAsia="de-CH"/>
+              </w:rPr>
+            </w:pPr>
+            <w:r>
+              <w:rPr>
+                <w:rFonts w:eastAsia="Times New Roman"/>
+                <w:lang w:eastAsia="de-CH"/>
+              </w:rPr>
+              <w:t>Ein Cursor wird dargestellt und bewegt sich analog zur Hand des Benutzers mit.</w:t>
+            </w:r>
+          </w:p>
+        </w:tc>
+        <w:tc>
+          <w:tcPr>
+            <w:tcW w:w="816" w:type="dxa"/>
+            <w:noWrap/>
+            <w:hideMark/>
+          </w:tcPr>
+          <w:p>
+            <w:pPr>
+              <w:cnfStyle w:val="000000100000" w:firstRow="0" w:lastRow="0" w:firstColumn="0" w:lastColumn="0" w:oddVBand="0" w:evenVBand="0" w:oddHBand="1" w:evenHBand="0" w:firstRowFirstColumn="0" w:firstRowLastColumn="0" w:lastRowFirstColumn="0" w:lastRowLastColumn="0"/>
+              <w:rPr>
+                <w:rFonts w:eastAsia="Times New Roman"/>
+                <w:lang w:eastAsia="de-CH"/>
+              </w:rPr>
+            </w:pPr>
+            <w:r>
+              <w:rPr>
+                <w:rFonts w:eastAsia="Times New Roman"/>
+                <w:lang w:eastAsia="de-CH"/>
+              </w:rPr>
+              <w:t>Bis SP7</w:t>
+            </w:r>
+          </w:p>
+        </w:tc>
+      </w:tr>
+      <w:tr>
+        <w:trPr>
+          <w:cnfStyle w:val="000000010000" w:firstRow="0" w:lastRow="0" w:firstColumn="0" w:lastColumn="0" w:oddVBand="0" w:evenVBand="0" w:oddHBand="0" w:evenHBand="1" w:firstRowFirstColumn="0" w:firstRowLastColumn="0" w:lastRowFirstColumn="0" w:lastRowLastColumn="0"/>
+          <w:trHeight w:val="900"/>
+        </w:trPr>
+        <w:tc>
+          <w:tcPr>
+            <w:cnfStyle w:val="001000000000" w:firstRow="0" w:lastRow="0" w:firstColumn="1" w:lastColumn="0" w:oddVBand="0" w:evenVBand="0" w:oddHBand="0" w:evenHBand="0" w:firstRowFirstColumn="0" w:firstRowLastColumn="0" w:lastRowFirstColumn="0" w:lastRowLastColumn="0"/>
+            <w:tcW w:w="1668" w:type="dxa"/>
+            <w:hideMark/>
+          </w:tcPr>
+          <w:p>
+            <w:pPr>
+              <w:rPr>
+                <w:rFonts w:eastAsia="Times New Roman"/>
+                <w:lang w:eastAsia="de-CH"/>
+              </w:rPr>
+            </w:pPr>
+            <w:r>
+              <w:rPr>
+                <w:rFonts w:eastAsia="Times New Roman"/>
+                <w:lang w:eastAsia="de-CH"/>
+              </w:rPr>
+              <w:t>Eigenes Skelett wird dargestellt</w:t>
+            </w:r>
+          </w:p>
+        </w:tc>
+        <w:tc>
+          <w:tcPr>
+            <w:tcW w:w="3543" w:type="dxa"/>
+            <w:hideMark/>
+          </w:tcPr>
+          <w:p>
+            <w:pPr>
+              <w:cnfStyle w:val="000000010000" w:firstRow="0" w:lastRow="0" w:firstColumn="0" w:lastColumn="0" w:oddVBand="0" w:evenVBand="0" w:oddHBand="0" w:evenHBand="1" w:firstRowFirstColumn="0" w:firstRowLastColumn="0" w:lastRowFirstColumn="0" w:lastRowLastColumn="0"/>
+              <w:rPr>
+                <w:rFonts w:eastAsia="Times New Roman"/>
+                <w:lang w:eastAsia="de-CH"/>
+              </w:rPr>
+            </w:pPr>
+            <w:r>
+              <w:rPr>
+                <w:rFonts w:eastAsia="Times New Roman"/>
+                <w:lang w:eastAsia="de-CH"/>
+              </w:rPr>
+              <w:t>Als Video Wall Benutzer möchte ich sehen, dass die Video Wall mich erkannt hat in Form eines Skeletts damit ich nachverfolgen kann, wie das System auf meine Bewegungen reagiert.</w:t>
+            </w:r>
+          </w:p>
+        </w:tc>
+        <w:tc>
+          <w:tcPr>
+            <w:tcW w:w="3261" w:type="dxa"/>
+            <w:hideMark/>
+          </w:tcPr>
+          <w:p>
+            <w:pPr>
+              <w:cnfStyle w:val="000000010000" w:firstRow="0" w:lastRow="0" w:firstColumn="0" w:lastColumn="0" w:oddVBand="0" w:evenVBand="0" w:oddHBand="0" w:evenHBand="1" w:firstRowFirstColumn="0" w:firstRowLastColumn="0" w:lastRowFirstColumn="0" w:lastRowLastColumn="0"/>
+              <w:rPr>
+                <w:rFonts w:eastAsia="Times New Roman"/>
+                <w:lang w:eastAsia="de-CH"/>
+              </w:rPr>
+            </w:pPr>
+            <w:r>
+              <w:rPr>
+                <w:rFonts w:eastAsia="Times New Roman"/>
+                <w:lang w:eastAsia="de-CH"/>
+              </w:rPr>
+              <w:t>In der Applikation wird ein Skelett des Benutzers dargestellt, das sich zu den Bewegungen des Benutzers dynamisch anpasst.</w:t>
+            </w:r>
+          </w:p>
+        </w:tc>
+        <w:tc>
+          <w:tcPr>
+            <w:tcW w:w="816" w:type="dxa"/>
+            <w:noWrap/>
+            <w:hideMark/>
+          </w:tcPr>
+          <w:p>
+            <w:pPr>
+              <w:cnfStyle w:val="000000010000" w:firstRow="0" w:lastRow="0" w:firstColumn="0" w:lastColumn="0" w:oddVBand="0" w:evenVBand="0" w:oddHBand="0" w:evenHBand="1" w:firstRowFirstColumn="0" w:firstRowLastColumn="0" w:lastRowFirstColumn="0" w:lastRowLastColumn="0"/>
+              <w:rPr>
+                <w:rFonts w:eastAsia="Times New Roman"/>
+                <w:lang w:eastAsia="de-CH"/>
+              </w:rPr>
+            </w:pPr>
+            <w:r>
+              <w:rPr>
+                <w:rFonts w:eastAsia="Times New Roman"/>
+                <w:lang w:eastAsia="de-CH"/>
+              </w:rPr>
+              <w:t>Bis SP7</w:t>
+            </w:r>
+          </w:p>
+        </w:tc>
+      </w:tr>
+      <w:tr>
+        <w:trPr>
+          <w:cnfStyle w:val="000000100000" w:firstRow="0" w:lastRow="0" w:firstColumn="0" w:lastColumn="0" w:oddVBand="0" w:evenVBand="0" w:oddHBand="1" w:evenHBand="0" w:firstRowFirstColumn="0" w:firstRowLastColumn="0" w:lastRowFirstColumn="0" w:lastRowLastColumn="0"/>
+          <w:trHeight w:val="600"/>
+        </w:trPr>
+        <w:tc>
+          <w:tcPr>
+            <w:cnfStyle w:val="001000000000" w:firstRow="0" w:lastRow="0" w:firstColumn="1" w:lastColumn="0" w:oddVBand="0" w:evenVBand="0" w:oddHBand="0" w:evenHBand="0" w:firstRowFirstColumn="0" w:firstRowLastColumn="0" w:lastRowFirstColumn="0" w:lastRowLastColumn="0"/>
+            <w:tcW w:w="1668" w:type="dxa"/>
+            <w:hideMark/>
+          </w:tcPr>
+          <w:p>
+            <w:pPr>
+              <w:rPr>
+                <w:rFonts w:eastAsia="Times New Roman"/>
+                <w:lang w:eastAsia="de-CH"/>
+              </w:rPr>
+            </w:pPr>
+            <w:r>
+              <w:rPr>
+                <w:rFonts w:eastAsia="Times New Roman"/>
+                <w:lang w:eastAsia="de-CH"/>
+              </w:rPr>
+              <w:t>Pointer für die Hand schön dargestellt</w:t>
+            </w:r>
+          </w:p>
+        </w:tc>
+        <w:tc>
+          <w:tcPr>
+            <w:tcW w:w="3543" w:type="dxa"/>
+            <w:hideMark/>
+          </w:tcPr>
+          <w:p>
+            <w:pPr>
+              <w:cnfStyle w:val="000000100000" w:firstRow="0" w:lastRow="0" w:firstColumn="0" w:lastColumn="0" w:oddVBand="0" w:evenVBand="0" w:oddHBand="1" w:evenHBand="0" w:firstRowFirstColumn="0" w:firstRowLastColumn="0" w:lastRowFirstColumn="0" w:lastRowLastColumn="0"/>
+              <w:rPr>
+                <w:rFonts w:eastAsia="Times New Roman"/>
+                <w:lang w:eastAsia="de-CH"/>
+              </w:rPr>
+            </w:pPr>
+            <w:r>
+              <w:rPr>
+                <w:rFonts w:eastAsia="Times New Roman"/>
+                <w:lang w:eastAsia="de-CH"/>
+              </w:rPr>
+              <w:t>Als Video Wall Benutzer möchte ich als Cursor eine Hand sehen, damit mir sofort klar ist, dass ich die Applikation mit der Hand steuern kann.</w:t>
+            </w:r>
+          </w:p>
+        </w:tc>
+        <w:tc>
+          <w:tcPr>
+            <w:tcW w:w="3261" w:type="dxa"/>
+            <w:hideMark/>
+          </w:tcPr>
+          <w:p>
+            <w:pPr>
+              <w:cnfStyle w:val="000000100000" w:firstRow="0" w:lastRow="0" w:firstColumn="0" w:lastColumn="0" w:oddVBand="0" w:evenVBand="0" w:oddHBand="1" w:evenHBand="0" w:firstRowFirstColumn="0" w:firstRowLastColumn="0" w:lastRowFirstColumn="0" w:lastRowLastColumn="0"/>
+              <w:rPr>
+                <w:rFonts w:eastAsia="Times New Roman"/>
+                <w:lang w:eastAsia="de-CH"/>
+              </w:rPr>
+            </w:pPr>
+            <w:r>
+              <w:rPr>
+                <w:rFonts w:eastAsia="Times New Roman"/>
+                <w:lang w:eastAsia="de-CH"/>
+              </w:rPr>
+              <w:t>Der Cursor wird als kleine Hand dargestellt (analog XBox-Spiele).</w:t>
+            </w:r>
+          </w:p>
+        </w:tc>
+        <w:tc>
+          <w:tcPr>
+            <w:tcW w:w="816" w:type="dxa"/>
+            <w:noWrap/>
+            <w:hideMark/>
+          </w:tcPr>
+          <w:p>
+            <w:pPr>
+              <w:cnfStyle w:val="000000100000" w:firstRow="0" w:lastRow="0" w:firstColumn="0" w:lastColumn="0" w:oddVBand="0" w:evenVBand="0" w:oddHBand="1" w:evenHBand="0" w:firstRowFirstColumn="0" w:firstRowLastColumn="0" w:lastRowFirstColumn="0" w:lastRowLastColumn="0"/>
+              <w:rPr>
+                <w:rFonts w:eastAsia="Times New Roman"/>
+                <w:lang w:eastAsia="de-CH"/>
+              </w:rPr>
+            </w:pPr>
+            <w:r>
+              <w:rPr>
+                <w:rFonts w:eastAsia="Times New Roman"/>
+                <w:lang w:eastAsia="de-CH"/>
+              </w:rPr>
+              <w:t>SP8</w:t>
+            </w:r>
+          </w:p>
+        </w:tc>
+      </w:tr>
+      <w:tr>
+        <w:trPr>
+          <w:cnfStyle w:val="000000010000" w:firstRow="0" w:lastRow="0" w:firstColumn="0" w:lastColumn="0" w:oddVBand="0" w:evenVBand="0" w:oddHBand="0" w:evenHBand="1" w:firstRowFirstColumn="0" w:firstRowLastColumn="0" w:lastRowFirstColumn="0" w:lastRowLastColumn="0"/>
+          <w:trHeight w:val="900"/>
+        </w:trPr>
+        <w:tc>
+          <w:tcPr>
+            <w:cnfStyle w:val="001000000000" w:firstRow="0" w:lastRow="0" w:firstColumn="1" w:lastColumn="0" w:oddVBand="0" w:evenVBand="0" w:oddHBand="0" w:evenHBand="0" w:firstRowFirstColumn="0" w:firstRowLastColumn="0" w:lastRowFirstColumn="0" w:lastRowLastColumn="0"/>
+            <w:tcW w:w="1668" w:type="dxa"/>
+            <w:hideMark/>
+          </w:tcPr>
+          <w:p>
+            <w:pPr>
+              <w:rPr>
+                <w:rFonts w:eastAsia="Times New Roman"/>
+                <w:lang w:eastAsia="de-CH"/>
+              </w:rPr>
+            </w:pPr>
+            <w:r>
+              <w:rPr>
+                <w:rFonts w:eastAsia="Times New Roman"/>
+                <w:lang w:eastAsia="de-CH"/>
+              </w:rPr>
+              <w:t>Skelett schön dargestellt</w:t>
+            </w:r>
+          </w:p>
+        </w:tc>
+        <w:tc>
+          <w:tcPr>
+            <w:tcW w:w="3543" w:type="dxa"/>
+            <w:hideMark/>
+          </w:tcPr>
+          <w:p>
+            <w:pPr>
+              <w:cnfStyle w:val="000000010000" w:firstRow="0" w:lastRow="0" w:firstColumn="0" w:lastColumn="0" w:oddVBand="0" w:evenVBand="0" w:oddHBand="0" w:evenHBand="1" w:firstRowFirstColumn="0" w:firstRowLastColumn="0" w:lastRowFirstColumn="0" w:lastRowLastColumn="0"/>
+              <w:rPr>
+                <w:rFonts w:eastAsia="Times New Roman"/>
+                <w:lang w:eastAsia="de-CH"/>
+              </w:rPr>
+            </w:pPr>
+            <w:r>
+              <w:rPr>
+                <w:rFonts w:eastAsia="Times New Roman"/>
+                <w:lang w:eastAsia="de-CH"/>
+              </w:rPr>
+              <w:t>Als Video Wall Benutzer möchte ich ein Skelett mit Verbindungslinien der einzelnen Punkte (Hand, Ellbogen, Hüfte etc.) sehen können, damit ich meine Bewegungen besser nachvollziehen kann.</w:t>
+            </w:r>
+          </w:p>
+        </w:tc>
+        <w:tc>
+          <w:tcPr>
+            <w:tcW w:w="3261" w:type="dxa"/>
+            <w:hideMark/>
+          </w:tcPr>
+          <w:p>
+            <w:pPr>
+              <w:cnfStyle w:val="000000010000" w:firstRow="0" w:lastRow="0" w:firstColumn="0" w:lastColumn="0" w:oddVBand="0" w:evenVBand="0" w:oddHBand="0" w:evenHBand="1" w:firstRowFirstColumn="0" w:firstRowLastColumn="0" w:lastRowFirstColumn="0" w:lastRowLastColumn="0"/>
+              <w:rPr>
+                <w:rFonts w:eastAsia="Times New Roman"/>
+                <w:lang w:eastAsia="de-CH"/>
+              </w:rPr>
+            </w:pPr>
+            <w:r>
+              <w:rPr>
+                <w:rFonts w:eastAsia="Times New Roman"/>
+                <w:lang w:eastAsia="de-CH"/>
+              </w:rPr>
+              <w:t>Ein Skelett mit Verbindungslinien wird vom Benutzer dargestellt.</w:t>
+            </w:r>
+          </w:p>
+        </w:tc>
+        <w:tc>
+          <w:tcPr>
+            <w:tcW w:w="816" w:type="dxa"/>
+            <w:noWrap/>
+            <w:hideMark/>
+          </w:tcPr>
+          <w:p>
+            <w:pPr>
+              <w:cnfStyle w:val="000000010000" w:firstRow="0" w:lastRow="0" w:firstColumn="0" w:lastColumn="0" w:oddVBand="0" w:evenVBand="0" w:oddHBand="0" w:evenHBand="1" w:firstRowFirstColumn="0" w:firstRowLastColumn="0" w:lastRowFirstColumn="0" w:lastRowLastColumn="0"/>
+              <w:rPr>
+                <w:rFonts w:eastAsia="Times New Roman"/>
+                <w:lang w:eastAsia="de-CH"/>
+              </w:rPr>
+            </w:pPr>
+            <w:r>
+              <w:rPr>
+                <w:rFonts w:eastAsia="Times New Roman"/>
+                <w:lang w:eastAsia="de-CH"/>
+              </w:rPr>
+              <w:t>SP8</w:t>
+            </w:r>
+          </w:p>
+        </w:tc>
+      </w:tr>
+      <w:tr>
+        <w:trPr>
+          <w:cnfStyle w:val="000000100000" w:firstRow="0" w:lastRow="0" w:firstColumn="0" w:lastColumn="0" w:oddVBand="0" w:evenVBand="0" w:oddHBand="1" w:evenHBand="0" w:firstRowFirstColumn="0" w:firstRowLastColumn="0" w:lastRowFirstColumn="0" w:lastRowLastColumn="0"/>
+          <w:trHeight w:val="900"/>
+        </w:trPr>
+        <w:tc>
+          <w:tcPr>
+            <w:cnfStyle w:val="001000000000" w:firstRow="0" w:lastRow="0" w:firstColumn="1" w:lastColumn="0" w:oddVBand="0" w:evenVBand="0" w:oddHBand="0" w:evenHBand="0" w:firstRowFirstColumn="0" w:firstRowLastColumn="0" w:lastRowFirstColumn="0" w:lastRowLastColumn="0"/>
+            <w:tcW w:w="1668" w:type="dxa"/>
+            <w:hideMark/>
+          </w:tcPr>
+          <w:p>
+            <w:pPr>
+              <w:rPr>
+                <w:rFonts w:eastAsia="Times New Roman"/>
+                <w:lang w:eastAsia="de-CH"/>
+              </w:rPr>
+            </w:pPr>
+            <w:r>
+              <w:rPr>
+                <w:rFonts w:eastAsia="Times New Roman"/>
+                <w:lang w:eastAsia="de-CH"/>
+              </w:rPr>
+              <w:t>Hand Cursor ruckelt weniger 1</w:t>
+            </w:r>
+          </w:p>
+        </w:tc>
+        <w:tc>
+          <w:tcPr>
+            <w:tcW w:w="3543" w:type="dxa"/>
+            <w:hideMark/>
+          </w:tcPr>
+          <w:p>
+            <w:pPr>
+              <w:cnfStyle w:val="000000100000" w:firstRow="0" w:lastRow="0" w:firstColumn="0" w:lastColumn="0" w:oddVBand="0" w:evenVBand="0" w:oddHBand="1" w:evenHBand="0" w:firstRowFirstColumn="0" w:firstRowLastColumn="0" w:lastRowFirstColumn="0" w:lastRowLastColumn="0"/>
+              <w:rPr>
+                <w:rFonts w:eastAsia="Times New Roman"/>
+                <w:lang w:eastAsia="de-CH"/>
+              </w:rPr>
+            </w:pPr>
+            <w:r>
+              <w:rPr>
+                <w:rFonts w:eastAsia="Times New Roman"/>
+                <w:lang w:eastAsia="de-CH"/>
+              </w:rPr>
+              <w:t>Als Video Wall Benutzer möchte ich, dass der Cursor weniger ruckelt, damit ich besser auf die Buttons drücken kann.</w:t>
+            </w:r>
+          </w:p>
+        </w:tc>
+        <w:tc>
+          <w:tcPr>
+            <w:tcW w:w="3261" w:type="dxa"/>
+            <w:hideMark/>
+          </w:tcPr>
+          <w:p>
+            <w:pPr>
+              <w:cnfStyle w:val="000000100000" w:firstRow="0" w:lastRow="0" w:firstColumn="0" w:lastColumn="0" w:oddVBand="0" w:evenVBand="0" w:oddHBand="1" w:evenHBand="0" w:firstRowFirstColumn="0" w:firstRowLastColumn="0" w:lastRowFirstColumn="0" w:lastRowLastColumn="0"/>
+              <w:rPr>
+                <w:rFonts w:eastAsia="Times New Roman"/>
+                <w:lang w:eastAsia="de-CH"/>
+              </w:rPr>
+            </w:pPr>
+            <w:r>
+              <w:rPr>
+                <w:rFonts w:eastAsia="Times New Roman"/>
+                <w:lang w:eastAsia="de-CH"/>
+              </w:rPr>
+              <w:t>Da der Input des Skeleton Tracking ungenau ist und über einen etwas hohen Jitter verfügt, wird für das Hand Tracking jeweils der Mittelwert der letzten paar Aufzeichnungen verwendet. Somit ruckelt die Hand dann weniger.</w:t>
+            </w:r>
+          </w:p>
+        </w:tc>
+        <w:tc>
+          <w:tcPr>
+            <w:tcW w:w="816" w:type="dxa"/>
+            <w:noWrap/>
+            <w:hideMark/>
+          </w:tcPr>
+          <w:p>
+            <w:pPr>
+              <w:cnfStyle w:val="000000100000" w:firstRow="0" w:lastRow="0" w:firstColumn="0" w:lastColumn="0" w:oddVBand="0" w:evenVBand="0" w:oddHBand="1" w:evenHBand="0" w:firstRowFirstColumn="0" w:firstRowLastColumn="0" w:lastRowFirstColumn="0" w:lastRowLastColumn="0"/>
+              <w:rPr>
+                <w:rFonts w:eastAsia="Times New Roman"/>
+                <w:lang w:eastAsia="de-CH"/>
+              </w:rPr>
+            </w:pPr>
+            <w:r>
+              <w:rPr>
+                <w:rFonts w:eastAsia="Times New Roman"/>
+                <w:lang w:eastAsia="de-CH"/>
+              </w:rPr>
+              <w:t>SP8</w:t>
+            </w:r>
+          </w:p>
+        </w:tc>
+      </w:tr>
+      <w:tr>
+        <w:trPr>
+          <w:cnfStyle w:val="000000010000" w:firstRow="0" w:lastRow="0" w:firstColumn="0" w:lastColumn="0" w:oddVBand="0" w:evenVBand="0" w:oddHBand="0" w:evenHBand="1" w:firstRowFirstColumn="0" w:firstRowLastColumn="0" w:lastRowFirstColumn="0" w:lastRowLastColumn="0"/>
+          <w:trHeight w:val="600"/>
+        </w:trPr>
+        <w:tc>
+          <w:tcPr>
+            <w:cnfStyle w:val="001000000000" w:firstRow="0" w:lastRow="0" w:firstColumn="1" w:lastColumn="0" w:oddVBand="0" w:evenVBand="0" w:oddHBand="0" w:evenHBand="0" w:firstRowFirstColumn="0" w:firstRowLastColumn="0" w:lastRowFirstColumn="0" w:lastRowLastColumn="0"/>
+            <w:tcW w:w="1668" w:type="dxa"/>
+            <w:hideMark/>
+          </w:tcPr>
+          <w:p>
+            <w:pPr>
+              <w:rPr>
+                <w:rFonts w:eastAsia="Times New Roman"/>
+                <w:lang w:eastAsia="de-CH"/>
+              </w:rPr>
+            </w:pPr>
+            <w:r>
+              <w:rPr>
+                <w:rFonts w:eastAsia="Times New Roman"/>
+                <w:lang w:eastAsia="de-CH"/>
+              </w:rPr>
+              <w:lastRenderedPageBreak/>
+              <w:t>Deployment Video Wall Server</w:t>
+            </w:r>
+          </w:p>
+        </w:tc>
+        <w:tc>
+          <w:tcPr>
+            <w:tcW w:w="3543" w:type="dxa"/>
+            <w:hideMark/>
+          </w:tcPr>
+          <w:p>
+            <w:pPr>
+              <w:cnfStyle w:val="000000010000" w:firstRow="0" w:lastRow="0" w:firstColumn="0" w:lastColumn="0" w:oddVBand="0" w:evenVBand="0" w:oddHBand="0" w:evenHBand="1" w:firstRowFirstColumn="0" w:firstRowLastColumn="0" w:lastRowFirstColumn="0" w:lastRowLastColumn="0"/>
+              <w:rPr>
+                <w:rFonts w:eastAsia="Times New Roman"/>
+                <w:lang w:eastAsia="de-CH"/>
+              </w:rPr>
+            </w:pPr>
+            <w:r>
+              <w:rPr>
+                <w:rFonts w:eastAsia="Times New Roman"/>
+                <w:lang w:eastAsia="de-CH"/>
+              </w:rPr>
+              <w:t>Als Entwickler möchte ich die entwickelte Applikation auf den Video Wall Server deployen können, damit die Applikation dann darauf läuft.</w:t>
+            </w:r>
+          </w:p>
+        </w:tc>
+        <w:tc>
+          <w:tcPr>
+            <w:tcW w:w="3261" w:type="dxa"/>
+            <w:hideMark/>
+          </w:tcPr>
+          <w:p>
+            <w:pPr>
+              <w:cnfStyle w:val="000000010000" w:firstRow="0" w:lastRow="0" w:firstColumn="0" w:lastColumn="0" w:oddVBand="0" w:evenVBand="0" w:oddHBand="0" w:evenHBand="1" w:firstRowFirstColumn="0" w:firstRowLastColumn="0" w:lastRowFirstColumn="0" w:lastRowLastColumn="0"/>
+              <w:rPr>
+                <w:rFonts w:eastAsia="Times New Roman"/>
+                <w:lang w:eastAsia="de-CH"/>
+              </w:rPr>
+            </w:pPr>
+            <w:r>
+              <w:rPr>
+                <w:rFonts w:eastAsia="Times New Roman"/>
+                <w:lang w:eastAsia="de-CH"/>
+              </w:rPr>
+              <w:t>Der Deployment Prozess für die Video Wall Applikation ist beschrieben.</w:t>
+            </w:r>
+          </w:p>
+        </w:tc>
+        <w:tc>
+          <w:tcPr>
+            <w:tcW w:w="816" w:type="dxa"/>
+            <w:noWrap/>
+            <w:hideMark/>
+          </w:tcPr>
+          <w:p>
+            <w:pPr>
+              <w:cnfStyle w:val="000000010000" w:firstRow="0" w:lastRow="0" w:firstColumn="0" w:lastColumn="0" w:oddVBand="0" w:evenVBand="0" w:oddHBand="0" w:evenHBand="1" w:firstRowFirstColumn="0" w:firstRowLastColumn="0" w:lastRowFirstColumn="0" w:lastRowLastColumn="0"/>
+              <w:rPr>
+                <w:rFonts w:eastAsia="Times New Roman"/>
+                <w:lang w:eastAsia="de-CH"/>
+              </w:rPr>
+            </w:pPr>
+          </w:p>
+        </w:tc>
+      </w:tr>
+      <w:tr>
+        <w:trPr>
+          <w:cnfStyle w:val="000000100000" w:firstRow="0" w:lastRow="0" w:firstColumn="0" w:lastColumn="0" w:oddVBand="0" w:evenVBand="0" w:oddHBand="1" w:evenHBand="0" w:firstRowFirstColumn="0" w:firstRowLastColumn="0" w:lastRowFirstColumn="0" w:lastRowLastColumn="0"/>
+          <w:trHeight w:val="600"/>
+        </w:trPr>
+        <w:tc>
+          <w:tcPr>
+            <w:cnfStyle w:val="001000000000" w:firstRow="0" w:lastRow="0" w:firstColumn="1" w:lastColumn="0" w:oddVBand="0" w:evenVBand="0" w:oddHBand="0" w:evenHBand="0" w:firstRowFirstColumn="0" w:firstRowLastColumn="0" w:lastRowFirstColumn="0" w:lastRowLastColumn="0"/>
+            <w:tcW w:w="1668" w:type="dxa"/>
+            <w:hideMark/>
+          </w:tcPr>
+          <w:p>
+            <w:pPr>
+              <w:rPr>
+                <w:rFonts w:eastAsia="Times New Roman"/>
+                <w:lang w:eastAsia="de-CH"/>
+              </w:rPr>
+            </w:pPr>
+            <w:r>
+              <w:rPr>
+                <w:rFonts w:eastAsia="Times New Roman"/>
+                <w:lang w:eastAsia="de-CH"/>
+              </w:rPr>
+              <w:t>Deployment Entwickler PC</w:t>
+            </w:r>
+          </w:p>
+        </w:tc>
+        <w:tc>
+          <w:tcPr>
+            <w:tcW w:w="3543" w:type="dxa"/>
+            <w:hideMark/>
+          </w:tcPr>
+          <w:p>
+            <w:pPr>
+              <w:cnfStyle w:val="000000100000" w:firstRow="0" w:lastRow="0" w:firstColumn="0" w:lastColumn="0" w:oddVBand="0" w:evenVBand="0" w:oddHBand="1" w:evenHBand="0" w:firstRowFirstColumn="0" w:firstRowLastColumn="0" w:lastRowFirstColumn="0" w:lastRowLastColumn="0"/>
+              <w:rPr>
+                <w:rFonts w:eastAsia="Times New Roman"/>
+                <w:lang w:eastAsia="de-CH"/>
+              </w:rPr>
+            </w:pPr>
+            <w:r>
+              <w:rPr>
+                <w:rFonts w:eastAsia="Times New Roman"/>
+                <w:lang w:eastAsia="de-CH"/>
+              </w:rPr>
+              <w:t>Als Entwickler möchte ich die entwickelte Applikation auf dem lokalen PC öffnen können, damit die Applikation weiterentwickelt werden kann.</w:t>
+            </w:r>
+          </w:p>
+        </w:tc>
+        <w:tc>
+          <w:tcPr>
+            <w:tcW w:w="3261" w:type="dxa"/>
+            <w:hideMark/>
+          </w:tcPr>
+          <w:p>
+            <w:pPr>
+              <w:cnfStyle w:val="000000100000" w:firstRow="0" w:lastRow="0" w:firstColumn="0" w:lastColumn="0" w:oddVBand="0" w:evenVBand="0" w:oddHBand="1" w:evenHBand="0" w:firstRowFirstColumn="0" w:firstRowLastColumn="0" w:lastRowFirstColumn="0" w:lastRowLastColumn="0"/>
+              <w:rPr>
+                <w:rFonts w:eastAsia="Times New Roman"/>
+                <w:lang w:eastAsia="de-CH"/>
+              </w:rPr>
+            </w:pPr>
+            <w:r>
+              <w:rPr>
+                <w:rFonts w:eastAsia="Times New Roman"/>
+                <w:lang w:eastAsia="de-CH"/>
+              </w:rPr>
+              <w:t>Der Entwickler kann die Solution öffnen und die Applikation ausführen, ohne dass diese abstürzt.</w:t>
+            </w:r>
+          </w:p>
+        </w:tc>
+        <w:tc>
+          <w:tcPr>
+            <w:tcW w:w="816" w:type="dxa"/>
+            <w:noWrap/>
+            <w:hideMark/>
+          </w:tcPr>
+          <w:p>
+            <w:pPr>
+              <w:cnfStyle w:val="000000100000" w:firstRow="0" w:lastRow="0" w:firstColumn="0" w:lastColumn="0" w:oddVBand="0" w:evenVBand="0" w:oddHBand="1" w:evenHBand="0" w:firstRowFirstColumn="0" w:firstRowLastColumn="0" w:lastRowFirstColumn="0" w:lastRowLastColumn="0"/>
+              <w:rPr>
+                <w:rFonts w:eastAsia="Times New Roman"/>
+                <w:lang w:eastAsia="de-CH"/>
+              </w:rPr>
+            </w:pPr>
+            <w:r>
+              <w:rPr>
+                <w:rFonts w:eastAsia="Times New Roman"/>
+                <w:lang w:eastAsia="de-CH"/>
+              </w:rPr>
+              <w:t>SP12</w:t>
+            </w:r>
+          </w:p>
+        </w:tc>
+      </w:tr>
+      <w:tr>
+        <w:trPr>
+          <w:cnfStyle w:val="000000010000" w:firstRow="0" w:lastRow="0" w:firstColumn="0" w:lastColumn="0" w:oddVBand="0" w:evenVBand="0" w:oddHBand="0" w:evenHBand="1" w:firstRowFirstColumn="0" w:firstRowLastColumn="0" w:lastRowFirstColumn="0" w:lastRowLastColumn="0"/>
+          <w:trHeight w:val="600"/>
+        </w:trPr>
+        <w:tc>
+          <w:tcPr>
+            <w:cnfStyle w:val="001000000000" w:firstRow="0" w:lastRow="0" w:firstColumn="1" w:lastColumn="0" w:oddVBand="0" w:evenVBand="0" w:oddHBand="0" w:evenHBand="0" w:firstRowFirstColumn="0" w:firstRowLastColumn="0" w:lastRowFirstColumn="0" w:lastRowLastColumn="0"/>
+            <w:tcW w:w="1668" w:type="dxa"/>
+            <w:hideMark/>
+          </w:tcPr>
+          <w:p>
+            <w:pPr>
+              <w:rPr>
+                <w:rFonts w:eastAsia="Times New Roman"/>
+                <w:lang w:eastAsia="de-CH"/>
+              </w:rPr>
+            </w:pPr>
+            <w:r>
+              <w:rPr>
+                <w:rFonts w:eastAsia="Times New Roman"/>
+                <w:lang w:eastAsia="de-CH"/>
+              </w:rPr>
+              <w:t>Video wird dargestellt</w:t>
+            </w:r>
+          </w:p>
+        </w:tc>
+        <w:tc>
+          <w:tcPr>
+            <w:tcW w:w="3543" w:type="dxa"/>
+            <w:hideMark/>
+          </w:tcPr>
+          <w:p>
+            <w:pPr>
+              <w:cnfStyle w:val="000000010000" w:firstRow="0" w:lastRow="0" w:firstColumn="0" w:lastColumn="0" w:oddVBand="0" w:evenVBand="0" w:oddHBand="0" w:evenHBand="1" w:firstRowFirstColumn="0" w:firstRowLastColumn="0" w:lastRowFirstColumn="0" w:lastRowLastColumn="0"/>
+              <w:rPr>
+                <w:rFonts w:eastAsia="Times New Roman"/>
+                <w:lang w:eastAsia="de-CH"/>
+              </w:rPr>
+            </w:pPr>
+            <w:r>
+              <w:rPr>
+                <w:rFonts w:eastAsia="Times New Roman"/>
+                <w:lang w:eastAsia="de-CH"/>
+              </w:rPr>
+              <w:t>Als Entwickler möchte ich testen, dass Videos auf der Video Wall laufen, damit ich weiss, dass dies Problem funktioniert und später bei Berarf Videos einbinden kann.</w:t>
+            </w:r>
+          </w:p>
+        </w:tc>
+        <w:tc>
+          <w:tcPr>
+            <w:tcW w:w="3261" w:type="dxa"/>
+            <w:hideMark/>
+          </w:tcPr>
+          <w:p>
+            <w:pPr>
+              <w:cnfStyle w:val="000000010000" w:firstRow="0" w:lastRow="0" w:firstColumn="0" w:lastColumn="0" w:oddVBand="0" w:evenVBand="0" w:oddHBand="0" w:evenHBand="1" w:firstRowFirstColumn="0" w:firstRowLastColumn="0" w:lastRowFirstColumn="0" w:lastRowLastColumn="0"/>
+              <w:rPr>
+                <w:rFonts w:eastAsia="Times New Roman"/>
+                <w:lang w:eastAsia="de-CH"/>
+              </w:rPr>
+            </w:pPr>
+            <w:r>
+              <w:rPr>
+                <w:rFonts w:eastAsia="Times New Roman"/>
+                <w:lang w:eastAsia="de-CH"/>
+              </w:rPr>
+              <w:t>Ein Video kann mittels einer WPF Applikation abgespielt werden und auf der Test Hardware/Mitsubishi Wall getestet werden.</w:t>
+            </w:r>
+          </w:p>
+        </w:tc>
+        <w:tc>
+          <w:tcPr>
+            <w:tcW w:w="816" w:type="dxa"/>
+            <w:noWrap/>
+            <w:hideMark/>
+          </w:tcPr>
+          <w:p>
+            <w:pPr>
+              <w:cnfStyle w:val="000000010000" w:firstRow="0" w:lastRow="0" w:firstColumn="0" w:lastColumn="0" w:oddVBand="0" w:evenVBand="0" w:oddHBand="0" w:evenHBand="1" w:firstRowFirstColumn="0" w:firstRowLastColumn="0" w:lastRowFirstColumn="0" w:lastRowLastColumn="0"/>
+              <w:rPr>
+                <w:rFonts w:eastAsia="Times New Roman"/>
+                <w:lang w:eastAsia="de-CH"/>
+              </w:rPr>
+            </w:pPr>
+            <w:r>
+              <w:rPr>
+                <w:rFonts w:eastAsia="Times New Roman"/>
+                <w:lang w:eastAsia="de-CH"/>
+              </w:rPr>
+              <w:t>SP9</w:t>
+            </w:r>
+          </w:p>
+        </w:tc>
+      </w:tr>
+      <w:tr>
+        <w:trPr>
+          <w:cnfStyle w:val="000000100000" w:firstRow="0" w:lastRow="0" w:firstColumn="0" w:lastColumn="0" w:oddVBand="0" w:evenVBand="0" w:oddHBand="1" w:evenHBand="0" w:firstRowFirstColumn="0" w:firstRowLastColumn="0" w:lastRowFirstColumn="0" w:lastRowLastColumn="0"/>
+          <w:trHeight w:val="900"/>
+        </w:trPr>
+        <w:tc>
+          <w:tcPr>
+            <w:cnfStyle w:val="001000000000" w:firstRow="0" w:lastRow="0" w:firstColumn="1" w:lastColumn="0" w:oddVBand="0" w:evenVBand="0" w:oddHBand="0" w:evenHBand="0" w:firstRowFirstColumn="0" w:firstRowLastColumn="0" w:lastRowFirstColumn="0" w:lastRowLastColumn="0"/>
+            <w:tcW w:w="1668" w:type="dxa"/>
+            <w:hideMark/>
+          </w:tcPr>
+          <w:p>
+            <w:pPr>
+              <w:rPr>
+                <w:rFonts w:eastAsia="Times New Roman"/>
+                <w:lang w:eastAsia="de-CH"/>
+              </w:rPr>
+            </w:pPr>
+            <w:r>
+              <w:rPr>
+                <w:rFonts w:eastAsia="Times New Roman"/>
+                <w:lang w:eastAsia="de-CH"/>
+              </w:rPr>
+              <w:t>Ideen gesammelt wie Personen werden von Video Wall angezogen werden</w:t>
+            </w:r>
+          </w:p>
+        </w:tc>
+        <w:tc>
+          <w:tcPr>
+            <w:tcW w:w="3543" w:type="dxa"/>
+            <w:hideMark/>
+          </w:tcPr>
+          <w:p>
+            <w:pPr>
+              <w:cnfStyle w:val="000000100000" w:firstRow="0" w:lastRow="0" w:firstColumn="0" w:lastColumn="0" w:oddVBand="0" w:evenVBand="0" w:oddHBand="1" w:evenHBand="0" w:firstRowFirstColumn="0" w:firstRowLastColumn="0" w:lastRowFirstColumn="0" w:lastRowLastColumn="0"/>
+              <w:rPr>
+                <w:rFonts w:eastAsia="Times New Roman"/>
+                <w:lang w:eastAsia="de-CH"/>
+              </w:rPr>
+            </w:pPr>
+            <w:r>
+              <w:rPr>
+                <w:rFonts w:eastAsia="Times New Roman"/>
+                <w:lang w:eastAsia="de-CH"/>
+              </w:rPr>
+              <w:t>Als Passant möchte ich beim Vorbeigehen an der Video Wall etwas Interessantes sehen, damit mein Interesse geweckt wird und ich auf die Video Wall zugehe und mit ihr interagiere.</w:t>
+            </w:r>
+          </w:p>
+        </w:tc>
+        <w:tc>
+          <w:tcPr>
+            <w:tcW w:w="3261" w:type="dxa"/>
+            <w:hideMark/>
+          </w:tcPr>
+          <w:p>
+            <w:pPr>
+              <w:cnfStyle w:val="000000100000" w:firstRow="0" w:lastRow="0" w:firstColumn="0" w:lastColumn="0" w:oddVBand="0" w:evenVBand="0" w:oddHBand="1" w:evenHBand="0" w:firstRowFirstColumn="0" w:firstRowLastColumn="0" w:lastRowFirstColumn="0" w:lastRowLastColumn="0"/>
+              <w:rPr>
+                <w:rFonts w:eastAsia="Times New Roman"/>
+                <w:lang w:eastAsia="de-CH"/>
+              </w:rPr>
+            </w:pPr>
+            <w:r>
+              <w:rPr>
+                <w:rFonts w:eastAsia="Times New Roman"/>
+                <w:lang w:eastAsia="de-CH"/>
+              </w:rPr>
+              <w:t>Es werden mindestens zwei verschiedene Ideen zusammengetragen, diskutiert und ausgewertet. Am Schluss wird die beste Idee ausgewählt und dokumentiert.</w:t>
+            </w:r>
+          </w:p>
+        </w:tc>
+        <w:tc>
+          <w:tcPr>
+            <w:tcW w:w="816" w:type="dxa"/>
+            <w:noWrap/>
+            <w:hideMark/>
+          </w:tcPr>
+          <w:p>
+            <w:pPr>
+              <w:cnfStyle w:val="000000100000" w:firstRow="0" w:lastRow="0" w:firstColumn="0" w:lastColumn="0" w:oddVBand="0" w:evenVBand="0" w:oddHBand="1" w:evenHBand="0" w:firstRowFirstColumn="0" w:firstRowLastColumn="0" w:lastRowFirstColumn="0" w:lastRowLastColumn="0"/>
+              <w:rPr>
+                <w:rFonts w:eastAsia="Times New Roman"/>
+                <w:lang w:eastAsia="de-CH"/>
+              </w:rPr>
+            </w:pPr>
+            <w:r>
+              <w:rPr>
+                <w:rFonts w:eastAsia="Times New Roman"/>
+                <w:lang w:eastAsia="de-CH"/>
+              </w:rPr>
+              <w:t>SP10</w:t>
+            </w:r>
+          </w:p>
+        </w:tc>
+      </w:tr>
+      <w:tr>
+        <w:trPr>
+          <w:cnfStyle w:val="000000010000" w:firstRow="0" w:lastRow="0" w:firstColumn="0" w:lastColumn="0" w:oddVBand="0" w:evenVBand="0" w:oddHBand="0" w:evenHBand="1" w:firstRowFirstColumn="0" w:firstRowLastColumn="0" w:lastRowFirstColumn="0" w:lastRowLastColumn="0"/>
+          <w:trHeight w:val="600"/>
+        </w:trPr>
+        <w:tc>
+          <w:tcPr>
+            <w:cnfStyle w:val="001000000000" w:firstRow="0" w:lastRow="0" w:firstColumn="1" w:lastColumn="0" w:oddVBand="0" w:evenVBand="0" w:oddHBand="0" w:evenHBand="0" w:firstRowFirstColumn="0" w:firstRowLastColumn="0" w:lastRowFirstColumn="0" w:lastRowLastColumn="0"/>
+            <w:tcW w:w="1668" w:type="dxa"/>
+            <w:hideMark/>
+          </w:tcPr>
+          <w:p>
+            <w:pPr>
+              <w:rPr>
+                <w:rFonts w:eastAsia="Times New Roman"/>
+                <w:lang w:eastAsia="de-CH"/>
+              </w:rPr>
+            </w:pPr>
+            <w:r>
+              <w:rPr>
+                <w:rFonts w:eastAsia="Times New Roman"/>
+                <w:lang w:eastAsia="de-CH"/>
+              </w:rPr>
+              <w:t>Sofortiges Erfolgserlebnis für Einstieg sichergestellt</w:t>
+            </w:r>
+          </w:p>
+        </w:tc>
+        <w:tc>
+          <w:tcPr>
+            <w:tcW w:w="3543" w:type="dxa"/>
+            <w:hideMark/>
+          </w:tcPr>
+          <w:p>
+            <w:pPr>
+              <w:cnfStyle w:val="000000010000" w:firstRow="0" w:lastRow="0" w:firstColumn="0" w:lastColumn="0" w:oddVBand="0" w:evenVBand="0" w:oddHBand="0" w:evenHBand="1" w:firstRowFirstColumn="0" w:firstRowLastColumn="0" w:lastRowFirstColumn="0" w:lastRowLastColumn="0"/>
+              <w:rPr>
+                <w:rFonts w:eastAsia="Times New Roman"/>
+                <w:lang w:eastAsia="de-CH"/>
+              </w:rPr>
+            </w:pPr>
+            <w:r>
+              <w:rPr>
+                <w:rFonts w:eastAsia="Times New Roman"/>
+                <w:lang w:eastAsia="de-CH"/>
+              </w:rPr>
+              <w:t>Als neuer Video Wall Benutzer möchte ich sofort ein Erfolgserlebnis erleben, weil ich einen positiven ersten Eindruck haben möchte.</w:t>
+            </w:r>
+          </w:p>
+        </w:tc>
+        <w:tc>
+          <w:tcPr>
+            <w:tcW w:w="3261" w:type="dxa"/>
+            <w:hideMark/>
+          </w:tcPr>
+          <w:p>
+            <w:pPr>
+              <w:cnfStyle w:val="000000010000" w:firstRow="0" w:lastRow="0" w:firstColumn="0" w:lastColumn="0" w:oddVBand="0" w:evenVBand="0" w:oddHBand="0" w:evenHBand="1" w:firstRowFirstColumn="0" w:firstRowLastColumn="0" w:lastRowFirstColumn="0" w:lastRowLastColumn="0"/>
+              <w:rPr>
+                <w:rFonts w:eastAsia="Times New Roman"/>
+                <w:lang w:eastAsia="de-CH"/>
+              </w:rPr>
+            </w:pPr>
+            <w:r>
+              <w:rPr>
+                <w:rFonts w:eastAsia="Times New Roman"/>
+                <w:lang w:eastAsia="de-CH"/>
+              </w:rPr>
+              <w:t>Das sofortige Erfolgserlebnis (Skelett wird dargestellt) ist dokumentiert.</w:t>
+            </w:r>
+          </w:p>
+        </w:tc>
+        <w:tc>
+          <w:tcPr>
+            <w:tcW w:w="816" w:type="dxa"/>
+            <w:noWrap/>
+            <w:hideMark/>
+          </w:tcPr>
+          <w:p>
+            <w:pPr>
+              <w:cnfStyle w:val="000000010000" w:firstRow="0" w:lastRow="0" w:firstColumn="0" w:lastColumn="0" w:oddVBand="0" w:evenVBand="0" w:oddHBand="0" w:evenHBand="1" w:firstRowFirstColumn="0" w:firstRowLastColumn="0" w:lastRowFirstColumn="0" w:lastRowLastColumn="0"/>
+              <w:rPr>
+                <w:rFonts w:eastAsia="Times New Roman"/>
+                <w:lang w:eastAsia="de-CH"/>
+              </w:rPr>
+            </w:pPr>
+            <w:r>
+              <w:rPr>
+                <w:rFonts w:eastAsia="Times New Roman"/>
+                <w:lang w:eastAsia="de-CH"/>
+              </w:rPr>
+              <w:t>Bis SP7</w:t>
+            </w:r>
+          </w:p>
+        </w:tc>
+      </w:tr>
+      <w:tr>
+        <w:trPr>
+          <w:cnfStyle w:val="000000100000" w:firstRow="0" w:lastRow="0" w:firstColumn="0" w:lastColumn="0" w:oddVBand="0" w:evenVBand="0" w:oddHBand="1" w:evenHBand="0" w:firstRowFirstColumn="0" w:firstRowLastColumn="0" w:lastRowFirstColumn="0" w:lastRowLastColumn="0"/>
+          <w:trHeight w:val="1200"/>
+        </w:trPr>
+        <w:tc>
+          <w:tcPr>
+            <w:cnfStyle w:val="001000000000" w:firstRow="0" w:lastRow="0" w:firstColumn="1" w:lastColumn="0" w:oddVBand="0" w:evenVBand="0" w:oddHBand="0" w:evenHBand="0" w:firstRowFirstColumn="0" w:firstRowLastColumn="0" w:lastRowFirstColumn="0" w:lastRowLastColumn="0"/>
+            <w:tcW w:w="1668" w:type="dxa"/>
+            <w:hideMark/>
+          </w:tcPr>
+          <w:p>
+            <w:pPr>
+              <w:rPr>
+                <w:rFonts w:eastAsia="Times New Roman"/>
+                <w:lang w:eastAsia="de-CH"/>
+              </w:rPr>
+            </w:pPr>
+            <w:r>
+              <w:rPr>
+                <w:rFonts w:eastAsia="Times New Roman"/>
+                <w:lang w:eastAsia="de-CH"/>
+              </w:rPr>
+              <w:t>Applikation ist mit linker Hand bedienbar</w:t>
+            </w:r>
+          </w:p>
+        </w:tc>
+        <w:tc>
+          <w:tcPr>
+            <w:tcW w:w="3543" w:type="dxa"/>
+            <w:hideMark/>
+          </w:tcPr>
+          <w:p>
+            <w:pPr>
+              <w:cnfStyle w:val="000000100000" w:firstRow="0" w:lastRow="0" w:firstColumn="0" w:lastColumn="0" w:oddVBand="0" w:evenVBand="0" w:oddHBand="1" w:evenHBand="0" w:firstRowFirstColumn="0" w:firstRowLastColumn="0" w:lastRowFirstColumn="0" w:lastRowLastColumn="0"/>
+              <w:rPr>
+                <w:rFonts w:eastAsia="Times New Roman"/>
+                <w:lang w:eastAsia="de-CH"/>
+              </w:rPr>
+            </w:pPr>
+            <w:r>
+              <w:rPr>
+                <w:rFonts w:eastAsia="Times New Roman"/>
+                <w:lang w:eastAsia="de-CH"/>
+              </w:rPr>
+              <w:t>Als Video Wall Benutzer möchte ich die Applikation auch mit der linken Hand bedienen können, damit mir die Bedienung leichter fällt.</w:t>
+            </w:r>
+          </w:p>
+        </w:tc>
+        <w:tc>
+          <w:tcPr>
+            <w:tcW w:w="3261" w:type="dxa"/>
+            <w:hideMark/>
+          </w:tcPr>
+          <w:p>
+            <w:pPr>
+              <w:cnfStyle w:val="000000100000" w:firstRow="0" w:lastRow="0" w:firstColumn="0" w:lastColumn="0" w:oddVBand="0" w:evenVBand="0" w:oddHBand="1" w:evenHBand="0" w:firstRowFirstColumn="0" w:firstRowLastColumn="0" w:lastRowFirstColumn="0" w:lastRowLastColumn="0"/>
+              <w:rPr>
+                <w:rFonts w:eastAsia="Times New Roman"/>
+                <w:lang w:eastAsia="de-CH"/>
+              </w:rPr>
+            </w:pPr>
+            <w:r>
+              <w:rPr>
+                <w:rFonts w:eastAsia="Times New Roman"/>
+                <w:lang w:eastAsia="de-CH"/>
+              </w:rPr>
+              <w:t>Die Applikation soll automatisch erkennen, wenn die linke Hand höher als die rechte Hand gehalten wird, und dann die Kontrolle an die linke Hand übergeben. Wird die rechte Hand dann wieder merklich höher als die linke Hand gehalten, so soll die Applikation wieder mit der rechten Hand bedient werden können.</w:t>
+            </w:r>
+          </w:p>
+        </w:tc>
+        <w:tc>
+          <w:tcPr>
+            <w:tcW w:w="816" w:type="dxa"/>
+            <w:noWrap/>
+            <w:hideMark/>
+          </w:tcPr>
+          <w:p>
+            <w:pPr>
+              <w:cnfStyle w:val="000000100000" w:firstRow="0" w:lastRow="0" w:firstColumn="0" w:lastColumn="0" w:oddVBand="0" w:evenVBand="0" w:oddHBand="1" w:evenHBand="0" w:firstRowFirstColumn="0" w:firstRowLastColumn="0" w:lastRowFirstColumn="0" w:lastRowLastColumn="0"/>
+              <w:rPr>
+                <w:rFonts w:eastAsia="Times New Roman"/>
+                <w:lang w:eastAsia="de-CH"/>
+              </w:rPr>
+            </w:pPr>
+            <w:r>
+              <w:rPr>
+                <w:rFonts w:eastAsia="Times New Roman"/>
+                <w:lang w:eastAsia="de-CH"/>
+              </w:rPr>
+              <w:t>SP9</w:t>
+            </w:r>
+          </w:p>
+        </w:tc>
+      </w:tr>
+      <w:tr>
+        <w:trPr>
+          <w:cnfStyle w:val="000000010000" w:firstRow="0" w:lastRow="0" w:firstColumn="0" w:lastColumn="0" w:oddVBand="0" w:evenVBand="0" w:oddHBand="0" w:evenHBand="1" w:firstRowFirstColumn="0" w:firstRowLastColumn="0" w:lastRowFirstColumn="0" w:lastRowLastColumn="0"/>
+          <w:trHeight w:val="1500"/>
+        </w:trPr>
+        <w:tc>
+          <w:tcPr>
+            <w:cnfStyle w:val="001000000000" w:firstRow="0" w:lastRow="0" w:firstColumn="1" w:lastColumn="0" w:oddVBand="0" w:evenVBand="0" w:oddHBand="0" w:evenHBand="0" w:firstRowFirstColumn="0" w:firstRowLastColumn="0" w:lastRowFirstColumn="0" w:lastRowLastColumn="0"/>
+            <w:tcW w:w="1668" w:type="dxa"/>
+            <w:hideMark/>
+          </w:tcPr>
+          <w:p>
+            <w:pPr>
+              <w:rPr>
+                <w:rFonts w:eastAsia="Times New Roman"/>
+                <w:lang w:eastAsia="de-CH"/>
+              </w:rPr>
+            </w:pPr>
+            <w:r>
+              <w:rPr>
+                <w:rFonts w:eastAsia="Times New Roman"/>
+                <w:lang w:eastAsia="de-CH"/>
+              </w:rPr>
+              <w:t>Plug-in Möglichkeit</w:t>
+            </w:r>
+          </w:p>
+        </w:tc>
+        <w:tc>
+          <w:tcPr>
+            <w:tcW w:w="3543" w:type="dxa"/>
+            <w:hideMark/>
+          </w:tcPr>
+          <w:p>
+            <w:pPr>
+              <w:cnfStyle w:val="000000010000" w:firstRow="0" w:lastRow="0" w:firstColumn="0" w:lastColumn="0" w:oddVBand="0" w:evenVBand="0" w:oddHBand="0" w:evenHBand="1" w:firstRowFirstColumn="0" w:firstRowLastColumn="0" w:lastRowFirstColumn="0" w:lastRowLastColumn="0"/>
+              <w:rPr>
+                <w:rFonts w:eastAsia="Times New Roman"/>
+                <w:lang w:eastAsia="de-CH"/>
+              </w:rPr>
+            </w:pPr>
+            <w:r>
+              <w:rPr>
+                <w:rFonts w:eastAsia="Times New Roman"/>
+                <w:lang w:eastAsia="de-CH"/>
+              </w:rPr>
+              <w:t>Als Student möchte ein App für die Video Wall zu schreiben, das mit den vorgegebenen Schnittstellen funktioniert, damit ich es später auf die Video Wall hochladen kann.</w:t>
+            </w:r>
+          </w:p>
+        </w:tc>
+        <w:tc>
+          <w:tcPr>
+            <w:tcW w:w="3261" w:type="dxa"/>
+            <w:hideMark/>
+          </w:tcPr>
+          <w:p>
+            <w:pPr>
+              <w:cnfStyle w:val="000000010000" w:firstRow="0" w:lastRow="0" w:firstColumn="0" w:lastColumn="0" w:oddVBand="0" w:evenVBand="0" w:oddHBand="0" w:evenHBand="1" w:firstRowFirstColumn="0" w:firstRowLastColumn="0" w:lastRowFirstColumn="0" w:lastRowLastColumn="0"/>
+              <w:rPr>
+                <w:rFonts w:eastAsia="Times New Roman"/>
+                <w:lang w:eastAsia="de-CH"/>
+              </w:rPr>
+            </w:pPr>
+            <w:r>
+              <w:rPr>
+                <w:rFonts w:eastAsia="Times New Roman"/>
+                <w:lang w:eastAsia="de-CH"/>
+              </w:rPr>
+              <w:t>In der Video Wall Applikation ist es möglich, dynamisch ein Plugin zu laden und anzuzeigen. Für jedes geladene Plugin wird ein Menu oder ein Button angezeigt. Dynamisch laden heisst, dass ein Plugin (.dll) in den Ordner, in dem die Applikation gerade läuft, hineinkopiert werden kann und dann von der Applikation automatisch geladen wird.</w:t>
+            </w:r>
+          </w:p>
+        </w:tc>
+        <w:tc>
+          <w:tcPr>
+            <w:tcW w:w="816" w:type="dxa"/>
+            <w:noWrap/>
+            <w:hideMark/>
+          </w:tcPr>
+          <w:p>
+            <w:pPr>
+              <w:cnfStyle w:val="000000010000" w:firstRow="0" w:lastRow="0" w:firstColumn="0" w:lastColumn="0" w:oddVBand="0" w:evenVBand="0" w:oddHBand="0" w:evenHBand="1" w:firstRowFirstColumn="0" w:firstRowLastColumn="0" w:lastRowFirstColumn="0" w:lastRowLastColumn="0"/>
+              <w:rPr>
+                <w:rFonts w:eastAsia="Times New Roman"/>
+                <w:lang w:eastAsia="de-CH"/>
+              </w:rPr>
+            </w:pPr>
+            <w:r>
+              <w:rPr>
+                <w:rFonts w:eastAsia="Times New Roman"/>
+                <w:lang w:eastAsia="de-CH"/>
+              </w:rPr>
+              <w:t>SP10</w:t>
+            </w:r>
+          </w:p>
+        </w:tc>
+      </w:tr>
+      <w:tr>
+        <w:trPr>
+          <w:cnfStyle w:val="000000100000" w:firstRow="0" w:lastRow="0" w:firstColumn="0" w:lastColumn="0" w:oddVBand="0" w:evenVBand="0" w:oddHBand="1" w:evenHBand="0" w:firstRowFirstColumn="0" w:firstRowLastColumn="0" w:lastRowFirstColumn="0" w:lastRowLastColumn="0"/>
+          <w:trHeight w:val="1200"/>
+        </w:trPr>
+        <w:tc>
+          <w:tcPr>
+            <w:cnfStyle w:val="001000000000" w:firstRow="0" w:lastRow="0" w:firstColumn="1" w:lastColumn="0" w:oddVBand="0" w:evenVBand="0" w:oddHBand="0" w:evenHBand="0" w:firstRowFirstColumn="0" w:firstRowLastColumn="0" w:lastRowFirstColumn="0" w:lastRowLastColumn="0"/>
+            <w:tcW w:w="1668" w:type="dxa"/>
+            <w:hideMark/>
+          </w:tcPr>
+          <w:p>
+            <w:pPr>
+              <w:rPr>
+                <w:rFonts w:eastAsia="Times New Roman"/>
+                <w:lang w:eastAsia="de-CH"/>
+              </w:rPr>
+            </w:pPr>
+            <w:r>
+              <w:rPr>
+                <w:rFonts w:eastAsia="Times New Roman"/>
+                <w:lang w:eastAsia="de-CH"/>
+              </w:rPr>
+              <w:t>Mittagsmenü App in Plugin umgewandelt</w:t>
+            </w:r>
+          </w:p>
+        </w:tc>
+        <w:tc>
+          <w:tcPr>
+            <w:tcW w:w="3543" w:type="dxa"/>
+            <w:hideMark/>
+          </w:tcPr>
+          <w:p>
+            <w:pPr>
+              <w:cnfStyle w:val="000000100000" w:firstRow="0" w:lastRow="0" w:firstColumn="0" w:lastColumn="0" w:oddVBand="0" w:evenVBand="0" w:oddHBand="1" w:evenHBand="0" w:firstRowFirstColumn="0" w:firstRowLastColumn="0" w:lastRowFirstColumn="0" w:lastRowLastColumn="0"/>
+              <w:rPr>
+                <w:rFonts w:eastAsia="Times New Roman"/>
+                <w:lang w:eastAsia="de-CH"/>
+              </w:rPr>
+            </w:pPr>
+            <w:r>
+              <w:rPr>
+                <w:rFonts w:eastAsia="Times New Roman"/>
+                <w:lang w:eastAsia="de-CH"/>
+              </w:rPr>
+              <w:t>Als Plugin Entwickler möchte ich ein Beispiel für ein Plugin ansehen können, damit ich weiss, wie ich vorgehen muss, wenn ich ein Plugin entwickeln möchte.</w:t>
+            </w:r>
+          </w:p>
+        </w:tc>
+        <w:tc>
+          <w:tcPr>
+            <w:tcW w:w="3261" w:type="dxa"/>
+            <w:hideMark/>
+          </w:tcPr>
+          <w:p>
+            <w:pPr>
+              <w:cnfStyle w:val="000000100000" w:firstRow="0" w:lastRow="0" w:firstColumn="0" w:lastColumn="0" w:oddVBand="0" w:evenVBand="0" w:oddHBand="1" w:evenHBand="0" w:firstRowFirstColumn="0" w:firstRowLastColumn="0" w:lastRowFirstColumn="0" w:lastRowLastColumn="0"/>
+              <w:rPr>
+                <w:rFonts w:eastAsia="Times New Roman"/>
+                <w:lang w:eastAsia="de-CH"/>
+              </w:rPr>
+            </w:pPr>
+            <w:r>
+              <w:rPr>
+                <w:rFonts w:eastAsia="Times New Roman"/>
+                <w:lang w:eastAsia="de-CH"/>
+              </w:rPr>
+              <w:t>Das Mittagsmenu Plugin ist in einem eigenen Projekt und die Video Wall Applikation hat keine Referenz zu diesem Projekt. Das Plugin (Mittagsmenu) wird von der Video Wall App aber automatisch hineingeladen, siehe "Plug-in Möglichkeit".</w:t>
+            </w:r>
+          </w:p>
+        </w:tc>
+        <w:tc>
+          <w:tcPr>
+            <w:tcW w:w="816" w:type="dxa"/>
+            <w:noWrap/>
+            <w:hideMark/>
+          </w:tcPr>
+          <w:p>
+            <w:pPr>
+              <w:cnfStyle w:val="000000100000" w:firstRow="0" w:lastRow="0" w:firstColumn="0" w:lastColumn="0" w:oddVBand="0" w:evenVBand="0" w:oddHBand="1" w:evenHBand="0" w:firstRowFirstColumn="0" w:firstRowLastColumn="0" w:lastRowFirstColumn="0" w:lastRowLastColumn="0"/>
+              <w:rPr>
+                <w:rFonts w:eastAsia="Times New Roman"/>
+                <w:lang w:eastAsia="de-CH"/>
+              </w:rPr>
+            </w:pPr>
+            <w:r>
+              <w:rPr>
+                <w:rFonts w:eastAsia="Times New Roman"/>
+                <w:lang w:eastAsia="de-CH"/>
+              </w:rPr>
+              <w:t>SP11</w:t>
+            </w:r>
+          </w:p>
+        </w:tc>
+      </w:tr>
+      <w:tr>
+        <w:trPr>
+          <w:cnfStyle w:val="000000010000" w:firstRow="0" w:lastRow="0" w:firstColumn="0" w:lastColumn="0" w:oddVBand="0" w:evenVBand="0" w:oddHBand="0" w:evenHBand="1" w:firstRowFirstColumn="0" w:firstRowLastColumn="0" w:lastRowFirstColumn="0" w:lastRowLastColumn="0"/>
+          <w:trHeight w:val="900"/>
+        </w:trPr>
+        <w:tc>
+          <w:tcPr>
+            <w:cnfStyle w:val="001000000000" w:firstRow="0" w:lastRow="0" w:firstColumn="1" w:lastColumn="0" w:oddVBand="0" w:evenVBand="0" w:oddHBand="0" w:evenHBand="0" w:firstRowFirstColumn="0" w:firstRowLastColumn="0" w:lastRowFirstColumn="0" w:lastRowLastColumn="0"/>
+            <w:tcW w:w="1668" w:type="dxa"/>
+            <w:hideMark/>
+          </w:tcPr>
+          <w:p>
+            <w:pPr>
+              <w:rPr>
+                <w:rFonts w:eastAsia="Times New Roman"/>
+                <w:lang w:eastAsia="de-CH"/>
+              </w:rPr>
+            </w:pPr>
+            <w:r>
+              <w:rPr>
+                <w:rFonts w:eastAsia="Times New Roman"/>
+                <w:lang w:eastAsia="de-CH"/>
+              </w:rPr>
+              <w:t>Poster App in Plugin App umgewandelt</w:t>
+            </w:r>
+          </w:p>
+        </w:tc>
+        <w:tc>
+          <w:tcPr>
+            <w:tcW w:w="3543" w:type="dxa"/>
+            <w:hideMark/>
+          </w:tcPr>
+          <w:p>
+            <w:pPr>
+              <w:cnfStyle w:val="000000010000" w:firstRow="0" w:lastRow="0" w:firstColumn="0" w:lastColumn="0" w:oddVBand="0" w:evenVBand="0" w:oddHBand="0" w:evenHBand="1" w:firstRowFirstColumn="0" w:firstRowLastColumn="0" w:lastRowFirstColumn="0" w:lastRowLastColumn="0"/>
+              <w:rPr>
+                <w:rFonts w:eastAsia="Times New Roman"/>
+                <w:lang w:eastAsia="de-CH"/>
+              </w:rPr>
+            </w:pPr>
+            <w:r>
+              <w:rPr>
+                <w:rFonts w:eastAsia="Times New Roman"/>
+                <w:lang w:eastAsia="de-CH"/>
+              </w:rPr>
+              <w:t>Als Plugin Entwickler möchte ich ein Beispiel für ein Plugin ansehen können, damit ich weiss, wie ich vorgehen muss, wenn ich ein Plugin entwickeln möchte.</w:t>
+            </w:r>
+          </w:p>
+        </w:tc>
+        <w:tc>
+          <w:tcPr>
+            <w:tcW w:w="3261" w:type="dxa"/>
+            <w:hideMark/>
+          </w:tcPr>
+          <w:p>
+            <w:pPr>
+              <w:cnfStyle w:val="000000010000" w:firstRow="0" w:lastRow="0" w:firstColumn="0" w:lastColumn="0" w:oddVBand="0" w:evenVBand="0" w:oddHBand="0" w:evenHBand="1" w:firstRowFirstColumn="0" w:firstRowLastColumn="0" w:lastRowFirstColumn="0" w:lastRowLastColumn="0"/>
+              <w:rPr>
+                <w:rFonts w:eastAsia="Times New Roman"/>
+                <w:lang w:eastAsia="de-CH"/>
+              </w:rPr>
+            </w:pPr>
+            <w:r>
+              <w:rPr>
+                <w:rFonts w:eastAsia="Times New Roman"/>
+                <w:lang w:eastAsia="de-CH"/>
+              </w:rPr>
+              <w:t xml:space="preserve">Das Poster Plugin ist in einem eigenen Projekt und die Video Wall Applikation hat keine Referenz zu diesem Projekt. Das Plugin (Mittagsmenu) wird von der Video Wall App aber automatisch </w:t>
+            </w:r>
+            <w:r>
+              <w:rPr>
+                <w:rFonts w:eastAsia="Times New Roman"/>
+                <w:lang w:eastAsia="de-CH"/>
+              </w:rPr>
+              <w:lastRenderedPageBreak/>
+              <w:t>hineingeladen, siehe "Plug-in Möglichkeit".</w:t>
+            </w:r>
+          </w:p>
+        </w:tc>
+        <w:tc>
+          <w:tcPr>
+            <w:tcW w:w="816" w:type="dxa"/>
+            <w:noWrap/>
+            <w:hideMark/>
+          </w:tcPr>
+          <w:p>
+            <w:pPr>
+              <w:cnfStyle w:val="000000010000" w:firstRow="0" w:lastRow="0" w:firstColumn="0" w:lastColumn="0" w:oddVBand="0" w:evenVBand="0" w:oddHBand="0" w:evenHBand="1" w:firstRowFirstColumn="0" w:firstRowLastColumn="0" w:lastRowFirstColumn="0" w:lastRowLastColumn="0"/>
+              <w:rPr>
+                <w:rFonts w:eastAsia="Times New Roman"/>
+                <w:lang w:eastAsia="de-CH"/>
+              </w:rPr>
+            </w:pPr>
+            <w:r>
+              <w:rPr>
+                <w:rFonts w:eastAsia="Times New Roman"/>
+                <w:lang w:eastAsia="de-CH"/>
+              </w:rPr>
+              <w:lastRenderedPageBreak/>
+              <w:t>SP11</w:t>
+            </w:r>
+          </w:p>
+        </w:tc>
+      </w:tr>
+      <w:tr>
+        <w:trPr>
+          <w:cnfStyle w:val="000000100000" w:firstRow="0" w:lastRow="0" w:firstColumn="0" w:lastColumn="0" w:oddVBand="0" w:evenVBand="0" w:oddHBand="1" w:evenHBand="0" w:firstRowFirstColumn="0" w:firstRowLastColumn="0" w:lastRowFirstColumn="0" w:lastRowLastColumn="0"/>
+          <w:trHeight w:val="600"/>
+        </w:trPr>
+        <w:tc>
+          <w:tcPr>
+            <w:cnfStyle w:val="001000000000" w:firstRow="0" w:lastRow="0" w:firstColumn="1" w:lastColumn="0" w:oddVBand="0" w:evenVBand="0" w:oddHBand="0" w:evenHBand="0" w:firstRowFirstColumn="0" w:firstRowLastColumn="0" w:lastRowFirstColumn="0" w:lastRowLastColumn="0"/>
+            <w:tcW w:w="1668" w:type="dxa"/>
+            <w:hideMark/>
+          </w:tcPr>
+          <w:p>
+            <w:pPr>
+              <w:rPr>
+                <w:rFonts w:eastAsia="Times New Roman"/>
+                <w:lang w:eastAsia="de-CH"/>
+              </w:rPr>
+            </w:pPr>
+            <w:r>
+              <w:rPr>
+                <w:rFonts w:eastAsia="Times New Roman"/>
+                <w:lang w:eastAsia="de-CH"/>
+              </w:rPr>
+              <w:lastRenderedPageBreak/>
+              <w:t>Plugin Schnittstelle definiert</w:t>
+            </w:r>
+          </w:p>
+        </w:tc>
+        <w:tc>
+          <w:tcPr>
+            <w:tcW w:w="3543" w:type="dxa"/>
+            <w:hideMark/>
+          </w:tcPr>
+          <w:p>
+            <w:pPr>
+              <w:cnfStyle w:val="000000100000" w:firstRow="0" w:lastRow="0" w:firstColumn="0" w:lastColumn="0" w:oddVBand="0" w:evenVBand="0" w:oddHBand="1" w:evenHBand="0" w:firstRowFirstColumn="0" w:firstRowLastColumn="0" w:lastRowFirstColumn="0" w:lastRowLastColumn="0"/>
+              <w:rPr>
+                <w:rFonts w:eastAsia="Times New Roman"/>
+                <w:lang w:eastAsia="de-CH"/>
+              </w:rPr>
+            </w:pPr>
+            <w:r>
+              <w:rPr>
+                <w:rFonts w:eastAsia="Times New Roman"/>
+                <w:lang w:eastAsia="de-CH"/>
+              </w:rPr>
+              <w:t>Als Entwickler möchte ich eine Plugin Schnittstelle definieren, damit Interessierte Apps für meine Applikation erstellen können.</w:t>
+            </w:r>
+          </w:p>
+        </w:tc>
+        <w:tc>
+          <w:tcPr>
+            <w:tcW w:w="3261" w:type="dxa"/>
+            <w:hideMark/>
+          </w:tcPr>
+          <w:p>
+            <w:pPr>
+              <w:cnfStyle w:val="000000100000" w:firstRow="0" w:lastRow="0" w:firstColumn="0" w:lastColumn="0" w:oddVBand="0" w:evenVBand="0" w:oddHBand="1" w:evenHBand="0" w:firstRowFirstColumn="0" w:firstRowLastColumn="0" w:lastRowFirstColumn="0" w:lastRowLastColumn="0"/>
+              <w:rPr>
+                <w:rFonts w:eastAsia="Times New Roman"/>
+                <w:lang w:eastAsia="de-CH"/>
+              </w:rPr>
+            </w:pPr>
+            <w:r>
+              <w:rPr>
+                <w:rFonts w:eastAsia="Times New Roman"/>
+                <w:lang w:eastAsia="de-CH"/>
+              </w:rPr>
+              <w:t>Das Interface oder die Interfaces für das Plugin System sind implementiert.</w:t>
+            </w:r>
+          </w:p>
+        </w:tc>
+        <w:tc>
+          <w:tcPr>
+            <w:tcW w:w="816" w:type="dxa"/>
+            <w:noWrap/>
+            <w:hideMark/>
+          </w:tcPr>
+          <w:p>
+            <w:pPr>
+              <w:cnfStyle w:val="000000100000" w:firstRow="0" w:lastRow="0" w:firstColumn="0" w:lastColumn="0" w:oddVBand="0" w:evenVBand="0" w:oddHBand="1" w:evenHBand="0" w:firstRowFirstColumn="0" w:firstRowLastColumn="0" w:lastRowFirstColumn="0" w:lastRowLastColumn="0"/>
+              <w:rPr>
+                <w:rFonts w:eastAsia="Times New Roman"/>
+                <w:lang w:eastAsia="de-CH"/>
+              </w:rPr>
+            </w:pPr>
+            <w:r>
+              <w:rPr>
+                <w:rFonts w:eastAsia="Times New Roman"/>
+                <w:lang w:eastAsia="de-CH"/>
+              </w:rPr>
+              <w:t>SP12</w:t>
+            </w:r>
+          </w:p>
+        </w:tc>
+      </w:tr>
+      <w:tr>
+        <w:trPr>
+          <w:cnfStyle w:val="000000010000" w:firstRow="0" w:lastRow="0" w:firstColumn="0" w:lastColumn="0" w:oddVBand="0" w:evenVBand="0" w:oddHBand="0" w:evenHBand="1" w:firstRowFirstColumn="0" w:firstRowLastColumn="0" w:lastRowFirstColumn="0" w:lastRowLastColumn="0"/>
+          <w:trHeight w:val="600"/>
+        </w:trPr>
+        <w:tc>
+          <w:tcPr>
+            <w:cnfStyle w:val="001000000000" w:firstRow="0" w:lastRow="0" w:firstColumn="1" w:lastColumn="0" w:oddVBand="0" w:evenVBand="0" w:oddHBand="0" w:evenHBand="0" w:firstRowFirstColumn="0" w:firstRowLastColumn="0" w:lastRowFirstColumn="0" w:lastRowLastColumn="0"/>
+            <w:tcW w:w="1668" w:type="dxa"/>
+            <w:hideMark/>
+          </w:tcPr>
+          <w:p>
+            <w:pPr>
+              <w:rPr>
+                <w:rFonts w:eastAsia="Times New Roman"/>
+                <w:lang w:eastAsia="de-CH"/>
+              </w:rPr>
+            </w:pPr>
+            <w:r>
+              <w:rPr>
+                <w:rFonts w:eastAsia="Times New Roman"/>
+                <w:lang w:eastAsia="de-CH"/>
+              </w:rPr>
+              <w:t>Demomodus (Verfolgung von Passanten) Kraftfeld besprochen und dokumentiert</w:t>
+            </w:r>
+          </w:p>
+        </w:tc>
+        <w:tc>
+          <w:tcPr>
+            <w:tcW w:w="3543" w:type="dxa"/>
+            <w:hideMark/>
+          </w:tcPr>
+          <w:p>
+            <w:pPr>
+              <w:cnfStyle w:val="000000010000" w:firstRow="0" w:lastRow="0" w:firstColumn="0" w:lastColumn="0" w:oddVBand="0" w:evenVBand="0" w:oddHBand="0" w:evenHBand="1" w:firstRowFirstColumn="0" w:firstRowLastColumn="0" w:lastRowFirstColumn="0" w:lastRowLastColumn="0"/>
+              <w:rPr>
+                <w:rFonts w:eastAsia="Times New Roman"/>
+                <w:lang w:eastAsia="de-CH"/>
+              </w:rPr>
+            </w:pPr>
+            <w:r>
+              <w:rPr>
+                <w:rFonts w:eastAsia="Times New Roman"/>
+                <w:lang w:eastAsia="de-CH"/>
+              </w:rPr>
+              <w:t>Als Video Wall Benutzer möchte ich einen Demomodus sehen, der meine Aufmerksamkeit auf die Wall zieht und ich so beginne, mit ihr zu interagieren.</w:t>
+            </w:r>
+          </w:p>
+        </w:tc>
+        <w:tc>
+          <w:tcPr>
+            <w:tcW w:w="3261" w:type="dxa"/>
+            <w:hideMark/>
+          </w:tcPr>
+          <w:p>
+            <w:pPr>
+              <w:cnfStyle w:val="000000010000" w:firstRow="0" w:lastRow="0" w:firstColumn="0" w:lastColumn="0" w:oddVBand="0" w:evenVBand="0" w:oddHBand="0" w:evenHBand="1" w:firstRowFirstColumn="0" w:firstRowLastColumn="0" w:lastRowFirstColumn="0" w:lastRowLastColumn="0"/>
+              <w:rPr>
+                <w:rFonts w:eastAsia="Times New Roman"/>
+                <w:lang w:eastAsia="de-CH"/>
+              </w:rPr>
+            </w:pPr>
+            <w:r>
+              <w:rPr>
+                <w:rFonts w:eastAsia="Times New Roman"/>
+                <w:lang w:eastAsia="de-CH"/>
+              </w:rPr>
+              <w:t>Die ausgesuchte Idee mit dem Krafteld wurde im Team besprochen und dokumentiert.</w:t>
+            </w:r>
+          </w:p>
+        </w:tc>
+        <w:tc>
+          <w:tcPr>
+            <w:tcW w:w="816" w:type="dxa"/>
+            <w:noWrap/>
+            <w:hideMark/>
+          </w:tcPr>
+          <w:p>
+            <w:pPr>
+              <w:cnfStyle w:val="000000010000" w:firstRow="0" w:lastRow="0" w:firstColumn="0" w:lastColumn="0" w:oddVBand="0" w:evenVBand="0" w:oddHBand="0" w:evenHBand="1" w:firstRowFirstColumn="0" w:firstRowLastColumn="0" w:lastRowFirstColumn="0" w:lastRowLastColumn="0"/>
+              <w:rPr>
+                <w:rFonts w:eastAsia="Times New Roman"/>
+                <w:lang w:eastAsia="de-CH"/>
+              </w:rPr>
+            </w:pPr>
+            <w:r>
+              <w:rPr>
+                <w:rFonts w:eastAsia="Times New Roman"/>
+                <w:lang w:eastAsia="de-CH"/>
+              </w:rPr>
+              <w:t>SP11</w:t>
+            </w:r>
+          </w:p>
+        </w:tc>
+      </w:tr>
+      <w:tr>
+        <w:trPr>
+          <w:cnfStyle w:val="000000100000" w:firstRow="0" w:lastRow="0" w:firstColumn="0" w:lastColumn="0" w:oddVBand="0" w:evenVBand="0" w:oddHBand="1" w:evenHBand="0" w:firstRowFirstColumn="0" w:firstRowLastColumn="0" w:lastRowFirstColumn="0" w:lastRowLastColumn="0"/>
+          <w:trHeight w:val="900"/>
+        </w:trPr>
+        <w:tc>
+          <w:tcPr>
+            <w:cnfStyle w:val="001000000000" w:firstRow="0" w:lastRow="0" w:firstColumn="1" w:lastColumn="0" w:oddVBand="0" w:evenVBand="0" w:oddHBand="0" w:evenHBand="0" w:firstRowFirstColumn="0" w:firstRowLastColumn="0" w:lastRowFirstColumn="0" w:lastRowLastColumn="0"/>
+            <w:tcW w:w="1668" w:type="dxa"/>
+            <w:hideMark/>
+          </w:tcPr>
+          <w:p>
+            <w:pPr>
+              <w:rPr>
+                <w:rFonts w:eastAsia="Times New Roman"/>
+                <w:lang w:eastAsia="de-CH"/>
+              </w:rPr>
+            </w:pPr>
+            <w:r>
+              <w:rPr>
+                <w:rFonts w:eastAsia="Times New Roman"/>
+                <w:lang w:eastAsia="de-CH"/>
+              </w:rPr>
+              <w:t>Demomodus: Vom Demomodus wird zum Interaktionsmodus gewechselt</w:t>
+            </w:r>
+          </w:p>
+        </w:tc>
+        <w:tc>
+          <w:tcPr>
+            <w:tcW w:w="3543" w:type="dxa"/>
+            <w:hideMark/>
+          </w:tcPr>
+          <w:p>
+            <w:pPr>
+              <w:cnfStyle w:val="000000100000" w:firstRow="0" w:lastRow="0" w:firstColumn="0" w:lastColumn="0" w:oddVBand="0" w:evenVBand="0" w:oddHBand="1" w:evenHBand="0" w:firstRowFirstColumn="0" w:firstRowLastColumn="0" w:lastRowFirstColumn="0" w:lastRowLastColumn="0"/>
+              <w:rPr>
+                <w:rFonts w:eastAsia="Times New Roman"/>
+                <w:lang w:eastAsia="de-CH"/>
+              </w:rPr>
+            </w:pPr>
+            <w:r>
+              <w:rPr>
+                <w:rFonts w:eastAsia="Times New Roman"/>
+                <w:lang w:eastAsia="de-CH"/>
+              </w:rPr>
+              <w:t>Als Video Wall Benutzer möchte ich, dass die Applikation vom Demomodus in den Interaktionsmodus wechselt, nachdem ich eine Zeit lang (z.B. 5 Sekunden) gewartet habe, damit ich mit der Applikation interagieren kann.</w:t>
+            </w:r>
+          </w:p>
+        </w:tc>
+        <w:tc>
+          <w:tcPr>
+            <w:tcW w:w="3261" w:type="dxa"/>
+            <w:hideMark/>
+          </w:tcPr>
+          <w:p>
+            <w:pPr>
+              <w:cnfStyle w:val="000000100000" w:firstRow="0" w:lastRow="0" w:firstColumn="0" w:lastColumn="0" w:oddVBand="0" w:evenVBand="0" w:oddHBand="1" w:evenHBand="0" w:firstRowFirstColumn="0" w:firstRowLastColumn="0" w:lastRowFirstColumn="0" w:lastRowLastColumn="0"/>
+              <w:rPr>
+                <w:rFonts w:eastAsia="Times New Roman"/>
+                <w:lang w:eastAsia="de-CH"/>
+              </w:rPr>
+            </w:pPr>
+            <w:r>
+              <w:rPr>
+                <w:rFonts w:eastAsia="Times New Roman"/>
+                <w:lang w:eastAsia="de-CH"/>
+              </w:rPr>
+              <w:t>Die Applikation wechselt, nachdem für 5 Sekunden ein Skelett erkannt wurde, in den Interaktionsmodus. Es darf kein "Flackern" auftreten.</w:t>
+            </w:r>
+          </w:p>
+        </w:tc>
+        <w:tc>
+          <w:tcPr>
+            <w:tcW w:w="816" w:type="dxa"/>
+            <w:noWrap/>
+            <w:hideMark/>
+          </w:tcPr>
+          <w:p>
+            <w:pPr>
+              <w:cnfStyle w:val="000000100000" w:firstRow="0" w:lastRow="0" w:firstColumn="0" w:lastColumn="0" w:oddVBand="0" w:evenVBand="0" w:oddHBand="1" w:evenHBand="0" w:firstRowFirstColumn="0" w:firstRowLastColumn="0" w:lastRowFirstColumn="0" w:lastRowLastColumn="0"/>
+              <w:rPr>
+                <w:rFonts w:eastAsia="Times New Roman"/>
+                <w:lang w:eastAsia="de-CH"/>
+              </w:rPr>
+            </w:pPr>
+            <w:r>
+              <w:rPr>
+                <w:rFonts w:eastAsia="Times New Roman"/>
+                <w:lang w:eastAsia="de-CH"/>
+              </w:rPr>
+              <w:t>SP11</w:t>
+            </w:r>
+          </w:p>
+        </w:tc>
+      </w:tr>
+      <w:tr>
+        <w:trPr>
+          <w:cnfStyle w:val="000000010000" w:firstRow="0" w:lastRow="0" w:firstColumn="0" w:lastColumn="0" w:oddVBand="0" w:evenVBand="0" w:oddHBand="0" w:evenHBand="1" w:firstRowFirstColumn="0" w:firstRowLastColumn="0" w:lastRowFirstColumn="0" w:lastRowLastColumn="0"/>
+          <w:trHeight w:val="1200"/>
+        </w:trPr>
+        <w:tc>
+          <w:tcPr>
+            <w:cnfStyle w:val="001000000000" w:firstRow="0" w:lastRow="0" w:firstColumn="1" w:lastColumn="0" w:oddVBand="0" w:evenVBand="0" w:oddHBand="0" w:evenHBand="0" w:firstRowFirstColumn="0" w:firstRowLastColumn="0" w:lastRowFirstColumn="0" w:lastRowLastColumn="0"/>
+            <w:tcW w:w="1668" w:type="dxa"/>
+            <w:hideMark/>
+          </w:tcPr>
+          <w:p>
+            <w:pPr>
+              <w:rPr>
+                <w:rFonts w:eastAsia="Times New Roman"/>
+                <w:lang w:eastAsia="de-CH"/>
+              </w:rPr>
+            </w:pPr>
+            <w:r>
+              <w:rPr>
+                <w:rFonts w:eastAsia="Times New Roman"/>
+                <w:lang w:eastAsia="de-CH"/>
+              </w:rPr>
+              <w:t>Demomodus: Vom Interaktionsmodus wird zum Demomodus gewechselt</w:t>
+            </w:r>
+          </w:p>
+        </w:tc>
+        <w:tc>
+          <w:tcPr>
+            <w:tcW w:w="3543" w:type="dxa"/>
+            <w:hideMark/>
+          </w:tcPr>
+          <w:p>
+            <w:pPr>
+              <w:cnfStyle w:val="000000010000" w:firstRow="0" w:lastRow="0" w:firstColumn="0" w:lastColumn="0" w:oddVBand="0" w:evenVBand="0" w:oddHBand="0" w:evenHBand="1" w:firstRowFirstColumn="0" w:firstRowLastColumn="0" w:lastRowFirstColumn="0" w:lastRowLastColumn="0"/>
+              <w:rPr>
+                <w:rFonts w:eastAsia="Times New Roman"/>
+                <w:lang w:eastAsia="de-CH"/>
+              </w:rPr>
+            </w:pPr>
+            <w:r>
+              <w:rPr>
+                <w:rFonts w:eastAsia="Times New Roman"/>
+                <w:lang w:eastAsia="de-CH"/>
+              </w:rPr>
+              <w:t>Als Video Wall Benutzer möchte ich, dass die Applikation vom Interaktionsmodus in den Demomodus wechselt, nachdem eine Zeit lang (z.B. 15 Sekunden) kein Skelett erkannt wurde, damit ich durch den Demomodus von der Video Wall angezogen werde.</w:t>
+            </w:r>
+          </w:p>
+        </w:tc>
+        <w:tc>
+          <w:tcPr>
+            <w:tcW w:w="3261" w:type="dxa"/>
+            <w:hideMark/>
+          </w:tcPr>
+          <w:p>
+            <w:pPr>
+              <w:cnfStyle w:val="000000010000" w:firstRow="0" w:lastRow="0" w:firstColumn="0" w:lastColumn="0" w:oddVBand="0" w:evenVBand="0" w:oddHBand="0" w:evenHBand="1" w:firstRowFirstColumn="0" w:firstRowLastColumn="0" w:lastRowFirstColumn="0" w:lastRowLastColumn="0"/>
+              <w:rPr>
+                <w:rFonts w:eastAsia="Times New Roman"/>
+                <w:lang w:eastAsia="de-CH"/>
+              </w:rPr>
+            </w:pPr>
+            <w:r>
+              <w:rPr>
+                <w:rFonts w:eastAsia="Times New Roman"/>
+                <w:lang w:eastAsia="de-CH"/>
+              </w:rPr>
+              <w:t>Die Applikation wechselt, nachdem für 10 Sekunden kein Skelett erkannt wurde, automatisch in den Demomodus. Es darf kein "Flackern" auftreten.</w:t>
+            </w:r>
+          </w:p>
+        </w:tc>
+        <w:tc>
+          <w:tcPr>
+            <w:tcW w:w="816" w:type="dxa"/>
+            <w:noWrap/>
+            <w:hideMark/>
+          </w:tcPr>
+          <w:p>
+            <w:pPr>
+              <w:cnfStyle w:val="000000010000" w:firstRow="0" w:lastRow="0" w:firstColumn="0" w:lastColumn="0" w:oddVBand="0" w:evenVBand="0" w:oddHBand="0" w:evenHBand="1" w:firstRowFirstColumn="0" w:firstRowLastColumn="0" w:lastRowFirstColumn="0" w:lastRowLastColumn="0"/>
+              <w:rPr>
+                <w:rFonts w:eastAsia="Times New Roman"/>
+                <w:lang w:eastAsia="de-CH"/>
+              </w:rPr>
+            </w:pPr>
+            <w:r>
+              <w:rPr>
+                <w:rFonts w:eastAsia="Times New Roman"/>
+                <w:lang w:eastAsia="de-CH"/>
+              </w:rPr>
+              <w:t>SP11</w:t>
+            </w:r>
+          </w:p>
+        </w:tc>
+      </w:tr>
+      <w:tr>
+        <w:trPr>
+          <w:cnfStyle w:val="000000100000" w:firstRow="0" w:lastRow="0" w:firstColumn="0" w:lastColumn="0" w:oddVBand="0" w:evenVBand="0" w:oddHBand="1" w:evenHBand="0" w:firstRowFirstColumn="0" w:firstRowLastColumn="0" w:lastRowFirstColumn="0" w:lastRowLastColumn="0"/>
+          <w:trHeight w:val="900"/>
+        </w:trPr>
+        <w:tc>
+          <w:tcPr>
+            <w:cnfStyle w:val="001000000000" w:firstRow="0" w:lastRow="0" w:firstColumn="1" w:lastColumn="0" w:oddVBand="0" w:evenVBand="0" w:oddHBand="0" w:evenHBand="0" w:firstRowFirstColumn="0" w:firstRowLastColumn="0" w:lastRowFirstColumn="0" w:lastRowLastColumn="0"/>
+            <w:tcW w:w="1668" w:type="dxa"/>
+            <w:hideMark/>
+          </w:tcPr>
+          <w:p>
+            <w:pPr>
+              <w:rPr>
+                <w:rFonts w:eastAsia="Times New Roman"/>
+                <w:lang w:eastAsia="de-CH"/>
+              </w:rPr>
+            </w:pPr>
+            <w:r>
+              <w:rPr>
+                <w:rFonts w:eastAsia="Times New Roman"/>
+                <w:lang w:eastAsia="de-CH"/>
+              </w:rPr>
+              <w:t>Demomodus: Demotext zu aktiver App wird angezeigt</w:t>
+            </w:r>
+          </w:p>
+        </w:tc>
+        <w:tc>
+          <w:tcPr>
+            <w:tcW w:w="3543" w:type="dxa"/>
+            <w:hideMark/>
+          </w:tcPr>
+          <w:p>
+            <w:pPr>
+              <w:cnfStyle w:val="000000100000" w:firstRow="0" w:lastRow="0" w:firstColumn="0" w:lastColumn="0" w:oddVBand="0" w:evenVBand="0" w:oddHBand="1" w:evenHBand="0" w:firstRowFirstColumn="0" w:firstRowLastColumn="0" w:lastRowFirstColumn="0" w:lastRowLastColumn="0"/>
+              <w:rPr>
+                <w:rFonts w:eastAsia="Times New Roman"/>
+                <w:lang w:eastAsia="de-CH"/>
+              </w:rPr>
+            </w:pPr>
+            <w:r>
+              <w:rPr>
+                <w:rFonts w:eastAsia="Times New Roman"/>
+                <w:lang w:eastAsia="de-CH"/>
+              </w:rPr>
+              <w:t>Als Video Wall Benutzer möchte ich beim Demomodus einen ansprechenden und interessanten Text sehen, damit dieser mein Interesse weckt und ich mit der Video Wall interagieren will.</w:t>
+            </w:r>
+          </w:p>
+        </w:tc>
+        <w:tc>
+          <w:tcPr>
+            <w:tcW w:w="3261" w:type="dxa"/>
+            <w:hideMark/>
+          </w:tcPr>
+          <w:p>
+            <w:pPr>
+              <w:cnfStyle w:val="000000100000" w:firstRow="0" w:lastRow="0" w:firstColumn="0" w:lastColumn="0" w:oddVBand="0" w:evenVBand="0" w:oddHBand="1" w:evenHBand="0" w:firstRowFirstColumn="0" w:firstRowLastColumn="0" w:lastRowFirstColumn="0" w:lastRowLastColumn="0"/>
+              <w:rPr>
+                <w:rFonts w:eastAsia="Times New Roman"/>
+                <w:lang w:eastAsia="de-CH"/>
+              </w:rPr>
+            </w:pPr>
+            <w:r>
+              <w:rPr>
+                <w:rFonts w:eastAsia="Times New Roman"/>
+                <w:lang w:eastAsia="de-CH"/>
+              </w:rPr>
+              <w:t>Für jede App existiert ein Demotext (durch das Interface IApp), der jeweils während dem Demomodus durch ein Binding auf die aktuelle App angezeigt wird.</w:t>
+            </w:r>
+          </w:p>
+        </w:tc>
+        <w:tc>
+          <w:tcPr>
+            <w:tcW w:w="816" w:type="dxa"/>
+            <w:noWrap/>
+            <w:hideMark/>
+          </w:tcPr>
+          <w:p>
+            <w:pPr>
+              <w:cnfStyle w:val="000000100000" w:firstRow="0" w:lastRow="0" w:firstColumn="0" w:lastColumn="0" w:oddVBand="0" w:evenVBand="0" w:oddHBand="1" w:evenHBand="0" w:firstRowFirstColumn="0" w:firstRowLastColumn="0" w:lastRowFirstColumn="0" w:lastRowLastColumn="0"/>
+              <w:rPr>
+                <w:rFonts w:eastAsia="Times New Roman"/>
+                <w:lang w:eastAsia="de-CH"/>
+              </w:rPr>
+            </w:pPr>
+            <w:r>
+              <w:rPr>
+                <w:rFonts w:eastAsia="Times New Roman"/>
+                <w:lang w:eastAsia="de-CH"/>
+              </w:rPr>
+              <w:t>SP12</w:t>
+            </w:r>
+          </w:p>
+        </w:tc>
+      </w:tr>
+      <w:tr>
+        <w:trPr>
+          <w:cnfStyle w:val="000000010000" w:firstRow="0" w:lastRow="0" w:firstColumn="0" w:lastColumn="0" w:oddVBand="0" w:evenVBand="0" w:oddHBand="0" w:evenHBand="1" w:firstRowFirstColumn="0" w:firstRowLastColumn="0" w:lastRowFirstColumn="0" w:lastRowLastColumn="0"/>
+          <w:trHeight w:val="600"/>
+        </w:trPr>
+        <w:tc>
+          <w:tcPr>
+            <w:cnfStyle w:val="001000000000" w:firstRow="0" w:lastRow="0" w:firstColumn="1" w:lastColumn="0" w:oddVBand="0" w:evenVBand="0" w:oddHBand="0" w:evenHBand="0" w:firstRowFirstColumn="0" w:firstRowLastColumn="0" w:lastRowFirstColumn="0" w:lastRowLastColumn="0"/>
+            <w:tcW w:w="1668" w:type="dxa"/>
+            <w:hideMark/>
+          </w:tcPr>
+          <w:p>
+            <w:pPr>
+              <w:rPr>
+                <w:rFonts w:eastAsia="Times New Roman"/>
+                <w:lang w:eastAsia="de-CH"/>
+              </w:rPr>
+            </w:pPr>
+            <w:r>
+              <w:rPr>
+                <w:rFonts w:eastAsia="Times New Roman"/>
+                <w:lang w:eastAsia="de-CH"/>
+              </w:rPr>
+              <w:t>Demomodus: externes Design erstellt</w:t>
+            </w:r>
+          </w:p>
+        </w:tc>
+        <w:tc>
+          <w:tcPr>
+            <w:tcW w:w="3543" w:type="dxa"/>
+            <w:hideMark/>
+          </w:tcPr>
+          <w:p>
+            <w:pPr>
+              <w:cnfStyle w:val="000000010000" w:firstRow="0" w:lastRow="0" w:firstColumn="0" w:lastColumn="0" w:oddVBand="0" w:evenVBand="0" w:oddHBand="0" w:evenHBand="1" w:firstRowFirstColumn="0" w:firstRowLastColumn="0" w:lastRowFirstColumn="0" w:lastRowLastColumn="0"/>
+              <w:rPr>
+                <w:rFonts w:eastAsia="Times New Roman"/>
+                <w:lang w:eastAsia="de-CH"/>
+              </w:rPr>
+            </w:pPr>
+            <w:r>
+              <w:rPr>
+                <w:rFonts w:eastAsia="Times New Roman"/>
+                <w:lang w:eastAsia="de-CH"/>
+              </w:rPr>
+              <w:t>Als Video Wall Benutzer möchte ich einen ansprechenden Demomodus, damit mich die Video Wall optisch anspricht und ich mit dieser interagieren will.</w:t>
+            </w:r>
+          </w:p>
+        </w:tc>
+        <w:tc>
+          <w:tcPr>
+            <w:tcW w:w="3261" w:type="dxa"/>
+            <w:hideMark/>
+          </w:tcPr>
+          <w:p>
+            <w:pPr>
+              <w:cnfStyle w:val="000000010000" w:firstRow="0" w:lastRow="0" w:firstColumn="0" w:lastColumn="0" w:oddVBand="0" w:evenVBand="0" w:oddHBand="0" w:evenHBand="1" w:firstRowFirstColumn="0" w:firstRowLastColumn="0" w:lastRowFirstColumn="0" w:lastRowLastColumn="0"/>
+              <w:rPr>
+                <w:rFonts w:eastAsia="Times New Roman"/>
+                <w:lang w:eastAsia="de-CH"/>
+              </w:rPr>
+            </w:pPr>
+            <w:r>
+              <w:rPr>
+                <w:rFonts w:eastAsia="Times New Roman"/>
+                <w:lang w:eastAsia="de-CH"/>
+              </w:rPr>
+              <w:t>Das in WPF umgesetzte externe Design wurde vom Auftraggeber nach einer Demonstration abgenommen.</w:t>
+            </w:r>
+          </w:p>
+        </w:tc>
+        <w:tc>
+          <w:tcPr>
+            <w:tcW w:w="816" w:type="dxa"/>
+            <w:noWrap/>
+            <w:hideMark/>
+          </w:tcPr>
+          <w:p>
+            <w:pPr>
+              <w:cnfStyle w:val="000000010000" w:firstRow="0" w:lastRow="0" w:firstColumn="0" w:lastColumn="0" w:oddVBand="0" w:evenVBand="0" w:oddHBand="0" w:evenHBand="1" w:firstRowFirstColumn="0" w:firstRowLastColumn="0" w:lastRowFirstColumn="0" w:lastRowLastColumn="0"/>
+              <w:rPr>
+                <w:rFonts w:eastAsia="Times New Roman"/>
+                <w:lang w:eastAsia="de-CH"/>
+              </w:rPr>
+            </w:pPr>
+            <w:r>
+              <w:rPr>
+                <w:rFonts w:eastAsia="Times New Roman"/>
+                <w:lang w:eastAsia="de-CH"/>
+              </w:rPr>
+              <w:t>SP11</w:t>
+            </w:r>
+          </w:p>
+        </w:tc>
+      </w:tr>
+      <w:tr>
+        <w:trPr>
+          <w:cnfStyle w:val="000000100000" w:firstRow="0" w:lastRow="0" w:firstColumn="0" w:lastColumn="0" w:oddVBand="0" w:evenVBand="0" w:oddHBand="1" w:evenHBand="0" w:firstRowFirstColumn="0" w:firstRowLastColumn="0" w:lastRowFirstColumn="0" w:lastRowLastColumn="0"/>
+          <w:trHeight w:val="600"/>
+        </w:trPr>
+        <w:tc>
+          <w:tcPr>
+            <w:cnfStyle w:val="001000000000" w:firstRow="0" w:lastRow="0" w:firstColumn="1" w:lastColumn="0" w:oddVBand="0" w:evenVBand="0" w:oddHBand="0" w:evenHBand="0" w:firstRowFirstColumn="0" w:firstRowLastColumn="0" w:lastRowFirstColumn="0" w:lastRowLastColumn="0"/>
+            <w:tcW w:w="1668" w:type="dxa"/>
+            <w:hideMark/>
+          </w:tcPr>
+          <w:p>
+            <w:pPr>
+              <w:rPr>
+                <w:rFonts w:eastAsia="Times New Roman"/>
+                <w:lang w:eastAsia="de-CH"/>
+              </w:rPr>
+            </w:pPr>
+            <w:r>
+              <w:rPr>
+                <w:rFonts w:eastAsia="Times New Roman"/>
+                <w:lang w:eastAsia="de-CH"/>
+              </w:rPr>
+              <w:t>Demomodus: Apps werden automatisch gewechselt</w:t>
+            </w:r>
+          </w:p>
+        </w:tc>
+        <w:tc>
+          <w:tcPr>
+            <w:tcW w:w="3543" w:type="dxa"/>
+            <w:hideMark/>
+          </w:tcPr>
+          <w:p>
+            <w:pPr>
+              <w:cnfStyle w:val="000000100000" w:firstRow="0" w:lastRow="0" w:firstColumn="0" w:lastColumn="0" w:oddVBand="0" w:evenVBand="0" w:oddHBand="1" w:evenHBand="0" w:firstRowFirstColumn="0" w:firstRowLastColumn="0" w:lastRowFirstColumn="0" w:lastRowLastColumn="0"/>
+              <w:rPr>
+                <w:rFonts w:eastAsia="Times New Roman"/>
+                <w:lang w:eastAsia="de-CH"/>
+              </w:rPr>
+            </w:pPr>
+            <w:r>
+              <w:rPr>
+                <w:rFonts w:eastAsia="Times New Roman"/>
+                <w:lang w:eastAsia="de-CH"/>
+              </w:rPr>
+              <w:t>Als Video Wall Benutzer möchte ich Texte von verschiedenen Apps sehen, damit ich die App wählen, kann die mich am meisten anspricht.</w:t>
+            </w:r>
+          </w:p>
+        </w:tc>
+        <w:tc>
+          <w:tcPr>
+            <w:tcW w:w="3261" w:type="dxa"/>
+            <w:hideMark/>
+          </w:tcPr>
+          <w:p>
+            <w:pPr>
+              <w:cnfStyle w:val="000000100000" w:firstRow="0" w:lastRow="0" w:firstColumn="0" w:lastColumn="0" w:oddVBand="0" w:evenVBand="0" w:oddHBand="1" w:evenHBand="0" w:firstRowFirstColumn="0" w:firstRowLastColumn="0" w:lastRowFirstColumn="0" w:lastRowLastColumn="0"/>
+              <w:rPr>
+                <w:rFonts w:eastAsia="Times New Roman"/>
+                <w:lang w:eastAsia="de-CH"/>
+              </w:rPr>
+            </w:pPr>
+            <w:r>
+              <w:rPr>
+                <w:rFonts w:eastAsia="Times New Roman"/>
+                <w:lang w:eastAsia="de-CH"/>
+              </w:rPr>
+              <w:t>Während dem Demomodus wird alle 10 Sekunden die aktive Applikation gewechselt, wodurch auch automatisch der Demotext gewechselt wird.</w:t>
+            </w:r>
+          </w:p>
+        </w:tc>
+        <w:tc>
+          <w:tcPr>
+            <w:tcW w:w="816" w:type="dxa"/>
+            <w:noWrap/>
+            <w:hideMark/>
+          </w:tcPr>
+          <w:p>
+            <w:pPr>
+              <w:cnfStyle w:val="000000100000" w:firstRow="0" w:lastRow="0" w:firstColumn="0" w:lastColumn="0" w:oddVBand="0" w:evenVBand="0" w:oddHBand="1" w:evenHBand="0" w:firstRowFirstColumn="0" w:firstRowLastColumn="0" w:lastRowFirstColumn="0" w:lastRowLastColumn="0"/>
+              <w:rPr>
+                <w:rFonts w:eastAsia="Times New Roman"/>
+                <w:lang w:eastAsia="de-CH"/>
+              </w:rPr>
+            </w:pPr>
+            <w:r>
+              <w:rPr>
+                <w:rFonts w:eastAsia="Times New Roman"/>
+                <w:lang w:eastAsia="de-CH"/>
+              </w:rPr>
+              <w:t>SP12</w:t>
+            </w:r>
+          </w:p>
+        </w:tc>
+      </w:tr>
+      <w:tr>
+        <w:trPr>
+          <w:cnfStyle w:val="000000010000" w:firstRow="0" w:lastRow="0" w:firstColumn="0" w:lastColumn="0" w:oddVBand="0" w:evenVBand="0" w:oddHBand="0" w:evenHBand="1" w:firstRowFirstColumn="0" w:firstRowLastColumn="0" w:lastRowFirstColumn="0" w:lastRowLastColumn="0"/>
+          <w:trHeight w:val="600"/>
+        </w:trPr>
+        <w:tc>
+          <w:tcPr>
+            <w:cnfStyle w:val="001000000000" w:firstRow="0" w:lastRow="0" w:firstColumn="1" w:lastColumn="0" w:oddVBand="0" w:evenVBand="0" w:oddHBand="0" w:evenHBand="0" w:firstRowFirstColumn="0" w:firstRowLastColumn="0" w:lastRowFirstColumn="0" w:lastRowLastColumn="0"/>
+            <w:tcW w:w="1668" w:type="dxa"/>
+            <w:hideMark/>
+          </w:tcPr>
+          <w:p>
+            <w:pPr>
+              <w:rPr>
+                <w:rFonts w:eastAsia="Times New Roman"/>
+                <w:lang w:eastAsia="de-CH"/>
+              </w:rPr>
+            </w:pPr>
+            <w:r>
+              <w:rPr>
+                <w:rFonts w:eastAsia="Times New Roman"/>
+                <w:lang w:eastAsia="de-CH"/>
+              </w:rPr>
+              <w:t>Bild der Hand ist auf die rechte bzw. linke Hand abgestimmt</w:t>
+            </w:r>
+          </w:p>
+        </w:tc>
+        <w:tc>
+          <w:tcPr>
+            <w:tcW w:w="3543" w:type="dxa"/>
+            <w:hideMark/>
+          </w:tcPr>
+          <w:p>
+            <w:pPr>
+              <w:cnfStyle w:val="000000010000" w:firstRow="0" w:lastRow="0" w:firstColumn="0" w:lastColumn="0" w:oddVBand="0" w:evenVBand="0" w:oddHBand="0" w:evenHBand="1" w:firstRowFirstColumn="0" w:firstRowLastColumn="0" w:lastRowFirstColumn="0" w:lastRowLastColumn="0"/>
+              <w:rPr>
+                <w:rFonts w:eastAsia="Times New Roman"/>
+                <w:lang w:eastAsia="de-CH"/>
+              </w:rPr>
+            </w:pPr>
+            <w:r>
+              <w:rPr>
+                <w:rFonts w:eastAsia="Times New Roman"/>
+                <w:lang w:eastAsia="de-CH"/>
+              </w:rPr>
+              <w:t>Als Video Wall Benutzer möchte ich für meine Hand die das passende Handsymbol sehen, damit das Symbol die Hand zeigt, mit der die Bedienung statt findet.</w:t>
+            </w:r>
+          </w:p>
+        </w:tc>
+        <w:tc>
+          <w:tcPr>
+            <w:tcW w:w="3261" w:type="dxa"/>
+            <w:hideMark/>
+          </w:tcPr>
+          <w:p>
+            <w:pPr>
+              <w:cnfStyle w:val="000000010000" w:firstRow="0" w:lastRow="0" w:firstColumn="0" w:lastColumn="0" w:oddVBand="0" w:evenVBand="0" w:oddHBand="0" w:evenHBand="1" w:firstRowFirstColumn="0" w:firstRowLastColumn="0" w:lastRowFirstColumn="0" w:lastRowLastColumn="0"/>
+              <w:rPr>
+                <w:rFonts w:eastAsia="Times New Roman"/>
+                <w:lang w:eastAsia="de-CH"/>
+              </w:rPr>
+            </w:pPr>
+            <w:r>
+              <w:rPr>
+                <w:rFonts w:eastAsia="Times New Roman"/>
+                <w:lang w:eastAsia="de-CH"/>
+              </w:rPr>
+              <w:t>Ist die rechte Hand aktiv, so wird das Symbol der rechten Hand angezeigt. Sobald die Bedienung zur anderen Hand wechselt, so wechselt auch das Symbol.</w:t>
+            </w:r>
+          </w:p>
+        </w:tc>
+        <w:tc>
+          <w:tcPr>
+            <w:tcW w:w="816" w:type="dxa"/>
+            <w:noWrap/>
+            <w:hideMark/>
+          </w:tcPr>
+          <w:p>
+            <w:pPr>
+              <w:cnfStyle w:val="000000010000" w:firstRow="0" w:lastRow="0" w:firstColumn="0" w:lastColumn="0" w:oddVBand="0" w:evenVBand="0" w:oddHBand="0" w:evenHBand="1" w:firstRowFirstColumn="0" w:firstRowLastColumn="0" w:lastRowFirstColumn="0" w:lastRowLastColumn="0"/>
+              <w:rPr>
+                <w:rFonts w:eastAsia="Times New Roman"/>
+                <w:lang w:eastAsia="de-CH"/>
+              </w:rPr>
+            </w:pPr>
+            <w:r>
+              <w:rPr>
+                <w:rFonts w:eastAsia="Times New Roman"/>
+                <w:lang w:eastAsia="de-CH"/>
+              </w:rPr>
+              <w:t>SP11</w:t>
+            </w:r>
+          </w:p>
+        </w:tc>
+      </w:tr>
+      <w:tr>
+        <w:trPr>
+          <w:cnfStyle w:val="000000100000" w:firstRow="0" w:lastRow="0" w:firstColumn="0" w:lastColumn="0" w:oddVBand="0" w:evenVBand="0" w:oddHBand="1" w:evenHBand="0" w:firstRowFirstColumn="0" w:firstRowLastColumn="0" w:lastRowFirstColumn="0" w:lastRowLastColumn="0"/>
+          <w:trHeight w:val="600"/>
+        </w:trPr>
+        <w:tc>
+          <w:tcPr>
+            <w:cnfStyle w:val="001000000000" w:firstRow="0" w:lastRow="0" w:firstColumn="1" w:lastColumn="0" w:oddVBand="0" w:evenVBand="0" w:oddHBand="0" w:evenHBand="0" w:firstRowFirstColumn="0" w:firstRowLastColumn="0" w:lastRowFirstColumn="0" w:lastRowLastColumn="0"/>
+            <w:tcW w:w="1668" w:type="dxa"/>
+          </w:tcPr>
+          <w:p>
+            <w:pPr>
+              <w:rPr>
+                <w:rFonts w:eastAsia="Times New Roman"/>
+                <w:lang w:eastAsia="de-CH"/>
+              </w:rPr>
+            </w:pPr>
+          </w:p>
+        </w:tc>
+        <w:tc>
+          <w:tcPr>
+            <w:tcW w:w="3543" w:type="dxa"/>
+          </w:tcPr>
+          <w:p>
+            <w:pPr>
+              <w:cnfStyle w:val="000000100000" w:firstRow="0" w:lastRow="0" w:firstColumn="0" w:lastColumn="0" w:oddVBand="0" w:evenVBand="0" w:oddHBand="1" w:evenHBand="0" w:firstRowFirstColumn="0" w:firstRowLastColumn="0" w:lastRowFirstColumn="0" w:lastRowLastColumn="0"/>
+              <w:rPr>
+                <w:rFonts w:eastAsia="Times New Roman"/>
+                <w:lang w:eastAsia="de-CH"/>
+              </w:rPr>
+            </w:pPr>
+          </w:p>
+        </w:tc>
+        <w:tc>
+          <w:tcPr>
+            <w:tcW w:w="3261" w:type="dxa"/>
+          </w:tcPr>
+          <w:p>
+            <w:pPr>
+              <w:cnfStyle w:val="000000100000" w:firstRow="0" w:lastRow="0" w:firstColumn="0" w:lastColumn="0" w:oddVBand="0" w:evenVBand="0" w:oddHBand="1" w:evenHBand="0" w:firstRowFirstColumn="0" w:firstRowLastColumn="0" w:lastRowFirstColumn="0" w:lastRowLastColumn="0"/>
+              <w:rPr>
+                <w:rFonts w:eastAsia="Times New Roman"/>
+                <w:lang w:eastAsia="de-CH"/>
+              </w:rPr>
+            </w:pPr>
+          </w:p>
+        </w:tc>
+        <w:tc>
+          <w:tcPr>
+            <w:tcW w:w="816" w:type="dxa"/>
+            <w:noWrap/>
+          </w:tcPr>
+          <w:p>
+            <w:pPr>
+              <w:cnfStyle w:val="000000100000" w:firstRow="0" w:lastRow="0" w:firstColumn="0" w:lastColumn="0" w:oddVBand="0" w:evenVBand="0" w:oddHBand="1" w:evenHBand="0" w:firstRowFirstColumn="0" w:firstRowLastColumn="0" w:lastRowFirstColumn="0" w:lastRowLastColumn="0"/>
+              <w:rPr>
+                <w:rFonts w:eastAsia="Times New Roman"/>
+                <w:lang w:eastAsia="de-CH"/>
+              </w:rPr>
+            </w:pPr>
+          </w:p>
+        </w:tc>
+      </w:tr>
+      <w:tr>
+        <w:trPr>
+          <w:cnfStyle w:val="000000010000" w:firstRow="0" w:lastRow="0" w:firstColumn="0" w:lastColumn="0" w:oddVBand="0" w:evenVBand="0" w:oddHBand="0" w:evenHBand="1" w:firstRowFirstColumn="0" w:firstRowLastColumn="0" w:lastRowFirstColumn="0" w:lastRowLastColumn="0"/>
+          <w:trHeight w:val="1200"/>
+        </w:trPr>
+        <w:tc>
+          <w:tcPr>
+            <w:cnfStyle w:val="001000000000" w:firstRow="0" w:lastRow="0" w:firstColumn="1" w:lastColumn="0" w:oddVBand="0" w:evenVBand="0" w:oddHBand="0" w:evenHBand="0" w:firstRowFirstColumn="0" w:firstRowLastColumn="0" w:lastRowFirstColumn="0" w:lastRowLastColumn="0"/>
+            <w:tcW w:w="1668" w:type="dxa"/>
+            <w:hideMark/>
+          </w:tcPr>
+          <w:p>
+            <w:pPr>
+              <w:rPr>
+                <w:rFonts w:eastAsia="Times New Roman"/>
+                <w:lang w:eastAsia="de-CH"/>
+              </w:rPr>
+            </w:pPr>
+            <w:r>
+              <w:rPr>
+                <w:rFonts w:eastAsia="Times New Roman"/>
+                <w:lang w:eastAsia="de-CH"/>
+              </w:rPr>
+              <w:t>Navigation mit schönen "Tabs" dargestellt</w:t>
+            </w:r>
+          </w:p>
+        </w:tc>
+        <w:tc>
+          <w:tcPr>
+            <w:tcW w:w="3543" w:type="dxa"/>
+            <w:hideMark/>
+          </w:tcPr>
+          <w:p>
+            <w:pPr>
+              <w:cnfStyle w:val="000000010000" w:firstRow="0" w:lastRow="0" w:firstColumn="0" w:lastColumn="0" w:oddVBand="0" w:evenVBand="0" w:oddHBand="0" w:evenHBand="1" w:firstRowFirstColumn="0" w:firstRowLastColumn="0" w:lastRowFirstColumn="0" w:lastRowLastColumn="0"/>
+              <w:rPr>
+                <w:rFonts w:eastAsia="Times New Roman"/>
+                <w:lang w:eastAsia="de-CH"/>
+              </w:rPr>
+            </w:pPr>
+            <w:r>
+              <w:rPr>
+                <w:rFonts w:eastAsia="Times New Roman"/>
+                <w:lang w:eastAsia="de-CH"/>
+              </w:rPr>
+              <w:t>Als Entwickler möchte ich dem Benutzer die Navigation zwischen den Ansichten mit Tabs ermöglichen, damit auf einen Blick ersichtlich ist, welche Ansichten/Informationen die Wall zur Verfügung stellt und wie von der einen in die andere gewechselt werden kann.</w:t>
+            </w:r>
+          </w:p>
+        </w:tc>
+        <w:tc>
+          <w:tcPr>
+            <w:tcW w:w="3261" w:type="dxa"/>
+            <w:hideMark/>
+          </w:tcPr>
+          <w:p>
+            <w:pPr>
+              <w:cnfStyle w:val="000000010000" w:firstRow="0" w:lastRow="0" w:firstColumn="0" w:lastColumn="0" w:oddVBand="0" w:evenVBand="0" w:oddHBand="0" w:evenHBand="1" w:firstRowFirstColumn="0" w:firstRowLastColumn="0" w:lastRowFirstColumn="0" w:lastRowLastColumn="0"/>
+              <w:rPr>
+                <w:rFonts w:eastAsia="Times New Roman"/>
+                <w:lang w:eastAsia="de-CH"/>
+              </w:rPr>
+            </w:pPr>
+            <w:r>
+              <w:rPr>
+                <w:rFonts w:eastAsia="Times New Roman"/>
+                <w:lang w:eastAsia="de-CH"/>
+              </w:rPr>
+              <w:t>Externes Design ist implementiert.</w:t>
+            </w:r>
+          </w:p>
+        </w:tc>
+        <w:tc>
+          <w:tcPr>
+            <w:tcW w:w="816" w:type="dxa"/>
+            <w:noWrap/>
+            <w:hideMark/>
+          </w:tcPr>
+          <w:p>
+            <w:pPr>
+              <w:cnfStyle w:val="000000010000" w:firstRow="0" w:lastRow="0" w:firstColumn="0" w:lastColumn="0" w:oddVBand="0" w:evenVBand="0" w:oddHBand="0" w:evenHBand="1" w:firstRowFirstColumn="0" w:firstRowLastColumn="0" w:lastRowFirstColumn="0" w:lastRowLastColumn="0"/>
+              <w:rPr>
+                <w:rFonts w:eastAsia="Times New Roman"/>
+                <w:lang w:eastAsia="de-CH"/>
+              </w:rPr>
+            </w:pPr>
+            <w:r>
+              <w:rPr>
+                <w:rFonts w:eastAsia="Times New Roman"/>
+                <w:lang w:eastAsia="de-CH"/>
+              </w:rPr>
+              <w:t>SP12</w:t>
+            </w:r>
+          </w:p>
+        </w:tc>
+      </w:tr>
+      <w:tr>
+        <w:trPr>
+          <w:cnfStyle w:val="000000100000" w:firstRow="0" w:lastRow="0" w:firstColumn="0" w:lastColumn="0" w:oddVBand="0" w:evenVBand="0" w:oddHBand="1" w:evenHBand="0" w:firstRowFirstColumn="0" w:firstRowLastColumn="0" w:lastRowFirstColumn="0" w:lastRowLastColumn="0"/>
+          <w:trHeight w:val="600"/>
+        </w:trPr>
+        <w:tc>
+          <w:tcPr>
+            <w:cnfStyle w:val="001000000000" w:firstRow="0" w:lastRow="0" w:firstColumn="1" w:lastColumn="0" w:oddVBand="0" w:evenVBand="0" w:oddHBand="0" w:evenHBand="0" w:firstRowFirstColumn="0" w:firstRowLastColumn="0" w:lastRowFirstColumn="0" w:lastRowLastColumn="0"/>
+            <w:tcW w:w="1668" w:type="dxa"/>
+            <w:hideMark/>
+          </w:tcPr>
+          <w:p>
+            <w:pPr>
+              <w:rPr>
+                <w:rFonts w:eastAsia="Times New Roman"/>
+                <w:lang w:eastAsia="de-CH"/>
+              </w:rPr>
+            </w:pPr>
+            <w:r>
+              <w:rPr>
+                <w:rFonts w:eastAsia="Times New Roman"/>
+                <w:lang w:eastAsia="de-CH"/>
+              </w:rPr>
+              <w:lastRenderedPageBreak/>
+              <w:t>Das Mittagsmenü wird angezeigt</w:t>
+            </w:r>
+          </w:p>
+        </w:tc>
+        <w:tc>
+          <w:tcPr>
+            <w:tcW w:w="3543" w:type="dxa"/>
+            <w:hideMark/>
+          </w:tcPr>
+          <w:p>
+            <w:pPr>
+              <w:cnfStyle w:val="000000100000" w:firstRow="0" w:lastRow="0" w:firstColumn="0" w:lastColumn="0" w:oddVBand="0" w:evenVBand="0" w:oddHBand="1" w:evenHBand="0" w:firstRowFirstColumn="0" w:firstRowLastColumn="0" w:lastRowFirstColumn="0" w:lastRowLastColumn="0"/>
+              <w:rPr>
+                <w:rFonts w:eastAsia="Times New Roman"/>
+                <w:lang w:eastAsia="de-CH"/>
+              </w:rPr>
+            </w:pPr>
+            <w:r>
+              <w:rPr>
+                <w:rFonts w:eastAsia="Times New Roman"/>
+                <w:lang w:eastAsia="de-CH"/>
+              </w:rPr>
+              <w:t>Als Mensabesucher möchte ich gerne das aktuelle Mittagsmenü sehen, damit ich dies nicht erst in der Mensa am kleinen Tisch tun muss.</w:t>
+            </w:r>
+          </w:p>
+        </w:tc>
+        <w:tc>
+          <w:tcPr>
+            <w:tcW w:w="3261" w:type="dxa"/>
+            <w:hideMark/>
+          </w:tcPr>
+          <w:p>
+            <w:pPr>
+              <w:cnfStyle w:val="000000100000" w:firstRow="0" w:lastRow="0" w:firstColumn="0" w:lastColumn="0" w:oddVBand="0" w:evenVBand="0" w:oddHBand="1" w:evenHBand="0" w:firstRowFirstColumn="0" w:firstRowLastColumn="0" w:lastRowFirstColumn="0" w:lastRowLastColumn="0"/>
+              <w:rPr>
+                <w:rFonts w:eastAsia="Times New Roman"/>
+                <w:lang w:eastAsia="de-CH"/>
+              </w:rPr>
+            </w:pPr>
+            <w:r>
+              <w:rPr>
+                <w:rFonts w:eastAsia="Times New Roman"/>
+                <w:lang w:eastAsia="de-CH"/>
+              </w:rPr>
+              <w:t>Das Mittagsmenu wird in einem gut lesbaren Format angezeigt.</w:t>
+            </w:r>
+          </w:p>
+        </w:tc>
+        <w:tc>
+          <w:tcPr>
+            <w:tcW w:w="816" w:type="dxa"/>
+            <w:noWrap/>
+            <w:hideMark/>
+          </w:tcPr>
+          <w:p>
+            <w:pPr>
+              <w:cnfStyle w:val="000000100000" w:firstRow="0" w:lastRow="0" w:firstColumn="0" w:lastColumn="0" w:oddVBand="0" w:evenVBand="0" w:oddHBand="1" w:evenHBand="0" w:firstRowFirstColumn="0" w:firstRowLastColumn="0" w:lastRowFirstColumn="0" w:lastRowLastColumn="0"/>
+              <w:rPr>
+                <w:rFonts w:eastAsia="Times New Roman"/>
+                <w:lang w:eastAsia="de-CH"/>
+              </w:rPr>
+            </w:pPr>
+            <w:r>
+              <w:rPr>
+                <w:rFonts w:eastAsia="Times New Roman"/>
+                <w:lang w:eastAsia="de-CH"/>
+              </w:rPr>
+              <w:t>SP12</w:t>
+            </w:r>
+          </w:p>
+        </w:tc>
+      </w:tr>
+      <w:tr>
+        <w:trPr>
+          <w:cnfStyle w:val="000000010000" w:firstRow="0" w:lastRow="0" w:firstColumn="0" w:lastColumn="0" w:oddVBand="0" w:evenVBand="0" w:oddHBand="0" w:evenHBand="1" w:firstRowFirstColumn="0" w:firstRowLastColumn="0" w:lastRowFirstColumn="0" w:lastRowLastColumn="0"/>
+          <w:trHeight w:val="900"/>
+        </w:trPr>
+        <w:tc>
+          <w:tcPr>
+            <w:cnfStyle w:val="001000000000" w:firstRow="0" w:lastRow="0" w:firstColumn="1" w:lastColumn="0" w:oddVBand="0" w:evenVBand="0" w:oddHBand="0" w:evenHBand="0" w:firstRowFirstColumn="0" w:firstRowLastColumn="0" w:lastRowFirstColumn="0" w:lastRowLastColumn="0"/>
+            <w:tcW w:w="1668" w:type="dxa"/>
+            <w:hideMark/>
+          </w:tcPr>
+          <w:p>
+            <w:pPr>
+              <w:rPr>
+                <w:rFonts w:eastAsia="Times New Roman"/>
+                <w:lang w:eastAsia="de-CH"/>
+              </w:rPr>
+            </w:pPr>
+            <w:r>
+              <w:rPr>
+                <w:rFonts w:eastAsia="Times New Roman"/>
+                <w:lang w:eastAsia="de-CH"/>
+              </w:rPr>
+              <w:t>Mittagsmenü App automatisch aktualisiert</w:t>
+            </w:r>
+          </w:p>
+        </w:tc>
+        <w:tc>
+          <w:tcPr>
+            <w:tcW w:w="3543" w:type="dxa"/>
+            <w:hideMark/>
+          </w:tcPr>
+          <w:p>
+            <w:pPr>
+              <w:cnfStyle w:val="000000010000" w:firstRow="0" w:lastRow="0" w:firstColumn="0" w:lastColumn="0" w:oddVBand="0" w:evenVBand="0" w:oddHBand="0" w:evenHBand="1" w:firstRowFirstColumn="0" w:firstRowLastColumn="0" w:lastRowFirstColumn="0" w:lastRowLastColumn="0"/>
+              <w:rPr>
+                <w:rFonts w:eastAsia="Times New Roman"/>
+                <w:lang w:eastAsia="de-CH"/>
+              </w:rPr>
+            </w:pPr>
+            <w:r>
+              <w:rPr>
+                <w:rFonts w:eastAsia="Times New Roman"/>
+                <w:lang w:eastAsia="de-CH"/>
+              </w:rPr>
+              <w:t>Das Mittagsmenu soll automatisch aktualisiert werden.</w:t>
+            </w:r>
+          </w:p>
+        </w:tc>
+        <w:tc>
+          <w:tcPr>
+            <w:tcW w:w="3261" w:type="dxa"/>
+            <w:hideMark/>
+          </w:tcPr>
+          <w:p>
+            <w:pPr>
+              <w:cnfStyle w:val="000000010000" w:firstRow="0" w:lastRow="0" w:firstColumn="0" w:lastColumn="0" w:oddVBand="0" w:evenVBand="0" w:oddHBand="0" w:evenHBand="1" w:firstRowFirstColumn="0" w:firstRowLastColumn="0" w:lastRowFirstColumn="0" w:lastRowLastColumn="0"/>
+              <w:rPr>
+                <w:rFonts w:eastAsia="Times New Roman"/>
+                <w:lang w:eastAsia="de-CH"/>
+              </w:rPr>
+            </w:pPr>
+            <w:r>
+              <w:rPr>
+                <w:rFonts w:eastAsia="Times New Roman"/>
+                <w:lang w:eastAsia="de-CH"/>
+              </w:rPr>
+              <w:t>Das aktuelle Menu wird von http://hochschule-rapperswil.sv-group.ch/de/menuplan.html geladen, sobald die Video Wall Applikation gestartet wird.</w:t>
+            </w:r>
+          </w:p>
+        </w:tc>
+        <w:tc>
+          <w:tcPr>
+            <w:tcW w:w="816" w:type="dxa"/>
+            <w:noWrap/>
+            <w:hideMark/>
+          </w:tcPr>
+          <w:p>
+            <w:pPr>
+              <w:cnfStyle w:val="000000010000" w:firstRow="0" w:lastRow="0" w:firstColumn="0" w:lastColumn="0" w:oddVBand="0" w:evenVBand="0" w:oddHBand="0" w:evenHBand="1" w:firstRowFirstColumn="0" w:firstRowLastColumn="0" w:lastRowFirstColumn="0" w:lastRowLastColumn="0"/>
+              <w:rPr>
+                <w:rFonts w:eastAsia="Times New Roman"/>
+                <w:lang w:eastAsia="de-CH"/>
+              </w:rPr>
+            </w:pPr>
+            <w:r>
+              <w:rPr>
+                <w:rFonts w:eastAsia="Times New Roman"/>
+                <w:lang w:eastAsia="de-CH"/>
+              </w:rPr>
+              <w:t>SP12</w:t>
+            </w:r>
+          </w:p>
+        </w:tc>
+      </w:tr>
+      <w:tr>
+        <w:trPr>
+          <w:cnfStyle w:val="000000100000" w:firstRow="0" w:lastRow="0" w:firstColumn="0" w:lastColumn="0" w:oddVBand="0" w:evenVBand="0" w:oddHBand="1" w:evenHBand="0" w:firstRowFirstColumn="0" w:firstRowLastColumn="0" w:lastRowFirstColumn="0" w:lastRowLastColumn="0"/>
+          <w:trHeight w:val="900"/>
+        </w:trPr>
+        <w:tc>
+          <w:tcPr>
+            <w:cnfStyle w:val="001000000000" w:firstRow="0" w:lastRow="0" w:firstColumn="1" w:lastColumn="0" w:oddVBand="0" w:evenVBand="0" w:oddHBand="0" w:evenHBand="0" w:firstRowFirstColumn="0" w:firstRowLastColumn="0" w:lastRowFirstColumn="0" w:lastRowLastColumn="0"/>
+            <w:tcW w:w="1668" w:type="dxa"/>
+            <w:hideMark/>
+          </w:tcPr>
+          <w:p>
+            <w:pPr>
+              <w:rPr>
+                <w:rFonts w:eastAsia="Times New Roman"/>
+                <w:lang w:eastAsia="de-CH"/>
+              </w:rPr>
+            </w:pPr>
+            <w:r>
+              <w:rPr>
+                <w:rFonts w:eastAsia="Times New Roman"/>
+                <w:lang w:eastAsia="de-CH"/>
+              </w:rPr>
+              <w:t>Administration der Video Wall Inhalte definiert</w:t>
+            </w:r>
+          </w:p>
+        </w:tc>
+        <w:tc>
+          <w:tcPr>
+            <w:tcW w:w="3543" w:type="dxa"/>
+            <w:hideMark/>
+          </w:tcPr>
+          <w:p>
+            <w:pPr>
+              <w:cnfStyle w:val="000000100000" w:firstRow="0" w:lastRow="0" w:firstColumn="0" w:lastColumn="0" w:oddVBand="0" w:evenVBand="0" w:oddHBand="1" w:evenHBand="0" w:firstRowFirstColumn="0" w:firstRowLastColumn="0" w:lastRowFirstColumn="0" w:lastRowLastColumn="0"/>
+              <w:rPr>
+                <w:rFonts w:eastAsia="Times New Roman"/>
+                <w:lang w:eastAsia="de-CH"/>
+              </w:rPr>
+            </w:pPr>
+            <w:r>
+              <w:rPr>
+                <w:rFonts w:eastAsia="Times New Roman"/>
+                <w:lang w:eastAsia="de-CH"/>
+              </w:rPr>
+              <w:t>Als Betreiber des Systems möchte ich, dass ein möglicher Ablauf für die Administration (Erstellung, Löschung, Mutationen) definiert ist, damit ich weiss, was für Systeme dazu noch entwickelt werden müssen.</w:t>
+            </w:r>
+          </w:p>
+        </w:tc>
+        <w:tc>
+          <w:tcPr>
+            <w:tcW w:w="3261" w:type="dxa"/>
+            <w:hideMark/>
+          </w:tcPr>
+          <w:p>
+            <w:pPr>
+              <w:cnfStyle w:val="000000100000" w:firstRow="0" w:lastRow="0" w:firstColumn="0" w:lastColumn="0" w:oddVBand="0" w:evenVBand="0" w:oddHBand="1" w:evenHBand="0" w:firstRowFirstColumn="0" w:firstRowLastColumn="0" w:lastRowFirstColumn="0" w:lastRowLastColumn="0"/>
+              <w:rPr>
+                <w:rFonts w:eastAsia="Times New Roman"/>
+                <w:lang w:eastAsia="de-CH"/>
+              </w:rPr>
+            </w:pPr>
+            <w:r>
+              <w:rPr>
+                <w:rFonts w:eastAsia="Times New Roman"/>
+                <w:lang w:eastAsia="de-CH"/>
+              </w:rPr>
+              <w:t>Es liegt eine Dokumentation vor, wie die Daten der Video Wall bearbeitet werden können.</w:t>
+            </w:r>
+          </w:p>
+        </w:tc>
+        <w:tc>
+          <w:tcPr>
+            <w:tcW w:w="816" w:type="dxa"/>
+            <w:noWrap/>
+            <w:hideMark/>
+          </w:tcPr>
+          <w:p>
+            <w:pPr>
+              <w:cnfStyle w:val="000000100000" w:firstRow="0" w:lastRow="0" w:firstColumn="0" w:lastColumn="0" w:oddVBand="0" w:evenVBand="0" w:oddHBand="1" w:evenHBand="0" w:firstRowFirstColumn="0" w:firstRowLastColumn="0" w:lastRowFirstColumn="0" w:lastRowLastColumn="0"/>
+              <w:rPr>
+                <w:rFonts w:eastAsia="Times New Roman"/>
+                <w:lang w:eastAsia="de-CH"/>
+              </w:rPr>
+            </w:pPr>
+            <w:r>
+              <w:rPr>
+                <w:rFonts w:eastAsia="Times New Roman"/>
+                <w:lang w:eastAsia="de-CH"/>
+              </w:rPr>
+              <w:t>SP13</w:t>
+            </w:r>
+          </w:p>
+        </w:tc>
+      </w:tr>
+      <w:tr>
+        <w:trPr>
+          <w:cnfStyle w:val="000000010000" w:firstRow="0" w:lastRow="0" w:firstColumn="0" w:lastColumn="0" w:oddVBand="0" w:evenVBand="0" w:oddHBand="0" w:evenHBand="1" w:firstRowFirstColumn="0" w:firstRowLastColumn="0" w:lastRowFirstColumn="0" w:lastRowLastColumn="0"/>
+          <w:trHeight w:val="600"/>
+        </w:trPr>
+        <w:tc>
+          <w:tcPr>
+            <w:cnfStyle w:val="001000000000" w:firstRow="0" w:lastRow="0" w:firstColumn="1" w:lastColumn="0" w:oddVBand="0" w:evenVBand="0" w:oddHBand="0" w:evenHBand="0" w:firstRowFirstColumn="0" w:firstRowLastColumn="0" w:lastRowFirstColumn="0" w:lastRowLastColumn="0"/>
+            <w:tcW w:w="1668" w:type="dxa"/>
+          </w:tcPr>
+          <w:p>
+            <w:pPr>
+              <w:rPr>
+                <w:rFonts w:eastAsia="Times New Roman"/>
+                <w:lang w:eastAsia="de-CH"/>
+              </w:rPr>
+            </w:pPr>
+            <w:r>
+              <w:rPr>
+                <w:rFonts w:eastAsia="Times New Roman"/>
+                <w:lang w:eastAsia="de-CH"/>
+              </w:rPr>
+              <w:t>Externes Design festgelegt und validiert</w:t>
+            </w:r>
+          </w:p>
+        </w:tc>
+        <w:tc>
+          <w:tcPr>
+            <w:tcW w:w="3543" w:type="dxa"/>
+          </w:tcPr>
+          <w:p>
+            <w:pPr>
+              <w:cnfStyle w:val="000000010000" w:firstRow="0" w:lastRow="0" w:firstColumn="0" w:lastColumn="0" w:oddVBand="0" w:evenVBand="0" w:oddHBand="0" w:evenHBand="1" w:firstRowFirstColumn="0" w:firstRowLastColumn="0" w:lastRowFirstColumn="0" w:lastRowLastColumn="0"/>
+              <w:rPr>
+                <w:rFonts w:eastAsia="Times New Roman"/>
+                <w:lang w:eastAsia="de-CH"/>
+              </w:rPr>
+            </w:pPr>
+            <w:r>
+              <w:rPr>
+                <w:rFonts w:eastAsia="Times New Roman"/>
+                <w:lang w:eastAsia="de-CH"/>
+              </w:rPr>
+              <w:t>Als Entwickler möchte ich für die Design User Stories eine "Definition of Done" festlegen können, damit der Abschluss der User Stories validiert werden kann.</w:t>
+            </w:r>
+          </w:p>
+        </w:tc>
+        <w:tc>
+          <w:tcPr>
+            <w:tcW w:w="3261" w:type="dxa"/>
+          </w:tcPr>
+          <w:p>
+            <w:pPr>
+              <w:cnfStyle w:val="000000010000" w:firstRow="0" w:lastRow="0" w:firstColumn="0" w:lastColumn="0" w:oddVBand="0" w:evenVBand="0" w:oddHBand="0" w:evenHBand="1" w:firstRowFirstColumn="0" w:firstRowLastColumn="0" w:lastRowFirstColumn="0" w:lastRowLastColumn="0"/>
+              <w:rPr>
+                <w:rFonts w:eastAsia="Times New Roman"/>
+                <w:lang w:eastAsia="de-CH"/>
+              </w:rPr>
+            </w:pPr>
+            <w:r>
+              <w:rPr>
+                <w:rFonts w:eastAsia="Times New Roman"/>
+                <w:lang w:eastAsia="de-CH"/>
+              </w:rPr>
+              <w:t>Exter</w:t>
+            </w:r>
+            <w:r>
+              <w:rPr>
+                <w:rFonts w:eastAsia="Times New Roman"/>
+                <w:lang w:eastAsia="de-CH"/>
+              </w:rPr>
+              <w:t>n</w:t>
+            </w:r>
+            <w:r>
+              <w:rPr>
+                <w:rFonts w:eastAsia="Times New Roman"/>
+                <w:lang w:eastAsia="de-CH"/>
+              </w:rPr>
+              <w:t>es Design ist festgelegt und validiert.</w:t>
+            </w:r>
+          </w:p>
+        </w:tc>
+        <w:tc>
+          <w:tcPr>
+            <w:tcW w:w="816" w:type="dxa"/>
+            <w:noWrap/>
+          </w:tcPr>
+          <w:p>
+            <w:pPr>
+              <w:cnfStyle w:val="000000010000" w:firstRow="0" w:lastRow="0" w:firstColumn="0" w:lastColumn="0" w:oddVBand="0" w:evenVBand="0" w:oddHBand="0" w:evenHBand="1" w:firstRowFirstColumn="0" w:firstRowLastColumn="0" w:lastRowFirstColumn="0" w:lastRowLastColumn="0"/>
+              <w:rPr>
+                <w:rFonts w:eastAsia="Times New Roman"/>
+                <w:lang w:eastAsia="de-CH"/>
+              </w:rPr>
+            </w:pPr>
+            <w:r>
+              <w:rPr>
+                <w:rFonts w:eastAsia="Times New Roman"/>
+                <w:lang w:eastAsia="de-CH"/>
+              </w:rPr>
+              <w:t>SP14</w:t>
+            </w:r>
+          </w:p>
+        </w:tc>
+      </w:tr>
+      <w:tr>
+        <w:trPr>
+          <w:cnfStyle w:val="000000100000" w:firstRow="0" w:lastRow="0" w:firstColumn="0" w:lastColumn="0" w:oddVBand="0" w:evenVBand="0" w:oddHBand="1" w:evenHBand="0" w:firstRowFirstColumn="0" w:firstRowLastColumn="0" w:lastRowFirstColumn="0" w:lastRowLastColumn="0"/>
+          <w:trHeight w:val="600"/>
+        </w:trPr>
+        <w:tc>
+          <w:tcPr>
+            <w:cnfStyle w:val="001000000000" w:firstRow="0" w:lastRow="0" w:firstColumn="1" w:lastColumn="0" w:oddVBand="0" w:evenVBand="0" w:oddHBand="0" w:evenHBand="0" w:firstRowFirstColumn="0" w:firstRowLastColumn="0" w:lastRowFirstColumn="0" w:lastRowLastColumn="0"/>
+            <w:tcW w:w="1668" w:type="dxa"/>
+            <w:hideMark/>
+          </w:tcPr>
+          <w:p>
+            <w:pPr>
+              <w:rPr>
+                <w:rFonts w:eastAsia="Times New Roman"/>
+                <w:lang w:eastAsia="de-CH"/>
+              </w:rPr>
+            </w:pPr>
+            <w:r>
+              <w:rPr>
+                <w:rFonts w:eastAsia="Times New Roman"/>
+                <w:lang w:val="en-GB" w:eastAsia="de-CH"/>
+              </w:rPr>
+              <w:t>Deployment</w:t>
+            </w:r>
+            <w:r>
+              <w:rPr>
+                <w:rFonts w:eastAsia="Times New Roman"/>
+                <w:lang w:eastAsia="de-CH"/>
+              </w:rPr>
+              <w:t xml:space="preserve"> Web</w:t>
+            </w:r>
+          </w:p>
+        </w:tc>
+        <w:tc>
+          <w:tcPr>
+            <w:tcW w:w="3543" w:type="dxa"/>
+            <w:hideMark/>
+          </w:tcPr>
+          <w:p>
+            <w:pPr>
+              <w:cnfStyle w:val="000000100000" w:firstRow="0" w:lastRow="0" w:firstColumn="0" w:lastColumn="0" w:oddVBand="0" w:evenVBand="0" w:oddHBand="1" w:evenHBand="0" w:firstRowFirstColumn="0" w:firstRowLastColumn="0" w:lastRowFirstColumn="0" w:lastRowLastColumn="0"/>
+              <w:rPr>
+                <w:rFonts w:eastAsia="Times New Roman"/>
+                <w:lang w:eastAsia="de-CH"/>
+              </w:rPr>
+            </w:pPr>
+            <w:r>
+              <w:rPr>
+                <w:rFonts w:eastAsia="Times New Roman"/>
+                <w:lang w:eastAsia="de-CH"/>
+              </w:rPr>
+              <w:t>Als Entwickler möchte ich die entwickelte Applikation auf den Web Server deployen können, damit die Applikation dann darauf läuft.</w:t>
+            </w:r>
+          </w:p>
+        </w:tc>
+        <w:tc>
+          <w:tcPr>
+            <w:tcW w:w="3261" w:type="dxa"/>
+            <w:hideMark/>
+          </w:tcPr>
+          <w:p>
+            <w:pPr>
+              <w:cnfStyle w:val="000000100000" w:firstRow="0" w:lastRow="0" w:firstColumn="0" w:lastColumn="0" w:oddVBand="0" w:evenVBand="0" w:oddHBand="1" w:evenHBand="0" w:firstRowFirstColumn="0" w:firstRowLastColumn="0" w:lastRowFirstColumn="0" w:lastRowLastColumn="0"/>
+              <w:rPr>
+                <w:rFonts w:eastAsia="Times New Roman"/>
+                <w:lang w:eastAsia="de-CH"/>
+              </w:rPr>
+            </w:pPr>
+          </w:p>
+        </w:tc>
+        <w:tc>
+          <w:tcPr>
+            <w:tcW w:w="816" w:type="dxa"/>
+            <w:noWrap/>
+            <w:hideMark/>
+          </w:tcPr>
+          <w:p>
+            <w:pPr>
+              <w:cnfStyle w:val="000000100000" w:firstRow="0" w:lastRow="0" w:firstColumn="0" w:lastColumn="0" w:oddVBand="0" w:evenVBand="0" w:oddHBand="1" w:evenHBand="0" w:firstRowFirstColumn="0" w:firstRowLastColumn="0" w:lastRowFirstColumn="0" w:lastRowLastColumn="0"/>
+              <w:rPr>
+                <w:rFonts w:eastAsia="Times New Roman"/>
+                <w:lang w:eastAsia="de-CH"/>
+              </w:rPr>
+            </w:pPr>
+            <w:r>
+              <w:rPr>
+                <w:rFonts w:eastAsia="Times New Roman"/>
+                <w:lang w:eastAsia="de-CH"/>
+              </w:rPr>
+              <w:t>U</w:t>
+            </w:r>
+          </w:p>
+        </w:tc>
+      </w:tr>
+      <w:tr>
+        <w:trPr>
+          <w:cnfStyle w:val="000000010000" w:firstRow="0" w:lastRow="0" w:firstColumn="0" w:lastColumn="0" w:oddVBand="0" w:evenVBand="0" w:oddHBand="0" w:evenHBand="1" w:firstRowFirstColumn="0" w:firstRowLastColumn="0" w:lastRowFirstColumn="0" w:lastRowLastColumn="0"/>
+          <w:trHeight w:val="600"/>
+        </w:trPr>
+        <w:tc>
+          <w:tcPr>
+            <w:cnfStyle w:val="001000000000" w:firstRow="0" w:lastRow="0" w:firstColumn="1" w:lastColumn="0" w:oddVBand="0" w:evenVBand="0" w:oddHBand="0" w:evenHBand="0" w:firstRowFirstColumn="0" w:firstRowLastColumn="0" w:lastRowFirstColumn="0" w:lastRowLastColumn="0"/>
+            <w:tcW w:w="1668" w:type="dxa"/>
+            <w:hideMark/>
+          </w:tcPr>
+          <w:p>
+            <w:pPr>
+              <w:rPr>
+                <w:rFonts w:eastAsia="Times New Roman"/>
+                <w:lang w:eastAsia="de-CH"/>
+              </w:rPr>
+            </w:pPr>
+            <w:r>
+              <w:rPr>
+                <w:rFonts w:eastAsia="Times New Roman"/>
+                <w:lang w:eastAsia="de-CH"/>
+              </w:rPr>
+              <w:t>Sekretärin kann Poster verwalten</w:t>
+            </w:r>
+          </w:p>
+        </w:tc>
+        <w:tc>
+          <w:tcPr>
+            <w:tcW w:w="3543" w:type="dxa"/>
+            <w:hideMark/>
+          </w:tcPr>
+          <w:p>
+            <w:pPr>
+              <w:cnfStyle w:val="000000010000" w:firstRow="0" w:lastRow="0" w:firstColumn="0" w:lastColumn="0" w:oddVBand="0" w:evenVBand="0" w:oddHBand="0" w:evenHBand="1" w:firstRowFirstColumn="0" w:firstRowLastColumn="0" w:lastRowFirstColumn="0" w:lastRowLastColumn="0"/>
+              <w:rPr>
+                <w:rFonts w:eastAsia="Times New Roman"/>
+                <w:lang w:eastAsia="de-CH"/>
+              </w:rPr>
+            </w:pPr>
+            <w:r>
+              <w:rPr>
+                <w:rFonts w:eastAsia="Times New Roman"/>
+                <w:lang w:eastAsia="de-CH"/>
+              </w:rPr>
+              <w:t>Als Sekretärin möchte ich die Poster verwalten können, damit die dargestellten Poster der Wall immer auf dem aktuellsten Stand sind</w:t>
+            </w:r>
+          </w:p>
+        </w:tc>
+        <w:tc>
+          <w:tcPr>
+            <w:tcW w:w="3261" w:type="dxa"/>
+          </w:tcPr>
+          <w:p>
+            <w:pPr>
+              <w:cnfStyle w:val="000000010000" w:firstRow="0" w:lastRow="0" w:firstColumn="0" w:lastColumn="0" w:oddVBand="0" w:evenVBand="0" w:oddHBand="0" w:evenHBand="1" w:firstRowFirstColumn="0" w:firstRowLastColumn="0" w:lastRowFirstColumn="0" w:lastRowLastColumn="0"/>
+              <w:rPr>
+                <w:rFonts w:eastAsia="Times New Roman"/>
+                <w:lang w:eastAsia="de-CH"/>
+              </w:rPr>
+            </w:pPr>
+          </w:p>
+        </w:tc>
+        <w:tc>
+          <w:tcPr>
+            <w:tcW w:w="816" w:type="dxa"/>
+            <w:hideMark/>
+          </w:tcPr>
+          <w:p>
+            <w:pPr>
+              <w:cnfStyle w:val="000000010000" w:firstRow="0" w:lastRow="0" w:firstColumn="0" w:lastColumn="0" w:oddVBand="0" w:evenVBand="0" w:oddHBand="0" w:evenHBand="1" w:firstRowFirstColumn="0" w:firstRowLastColumn="0" w:lastRowFirstColumn="0" w:lastRowLastColumn="0"/>
+              <w:rPr>
+                <w:rFonts w:eastAsia="Times New Roman"/>
+                <w:lang w:eastAsia="de-CH"/>
+              </w:rPr>
+            </w:pPr>
+            <w:r>
+              <w:rPr>
+                <w:rFonts w:eastAsia="Times New Roman"/>
+                <w:lang w:eastAsia="de-CH"/>
+              </w:rPr>
+              <w:t>U</w:t>
+            </w:r>
+          </w:p>
+        </w:tc>
+      </w:tr>
+      <w:tr>
+        <w:trPr>
+          <w:cnfStyle w:val="000000100000" w:firstRow="0" w:lastRow="0" w:firstColumn="0" w:lastColumn="0" w:oddVBand="0" w:evenVBand="0" w:oddHBand="1" w:evenHBand="0" w:firstRowFirstColumn="0" w:firstRowLastColumn="0" w:lastRowFirstColumn="0" w:lastRowLastColumn="0"/>
+          <w:trHeight w:val="900"/>
+        </w:trPr>
+        <w:tc>
+          <w:tcPr>
+            <w:cnfStyle w:val="001000000000" w:firstRow="0" w:lastRow="0" w:firstColumn="1" w:lastColumn="0" w:oddVBand="0" w:evenVBand="0" w:oddHBand="0" w:evenHBand="0" w:firstRowFirstColumn="0" w:firstRowLastColumn="0" w:lastRowFirstColumn="0" w:lastRowLastColumn="0"/>
+            <w:tcW w:w="1668" w:type="dxa"/>
+            <w:hideMark/>
+          </w:tcPr>
+          <w:p>
+            <w:pPr>
+              <w:rPr>
+                <w:rFonts w:eastAsia="Times New Roman"/>
+                <w:lang w:eastAsia="de-CH"/>
+              </w:rPr>
+            </w:pPr>
+            <w:r>
+              <w:rPr>
+                <w:rFonts w:eastAsia="Times New Roman"/>
+                <w:lang w:eastAsia="de-CH"/>
+              </w:rPr>
+              <w:t>About View</w:t>
+            </w:r>
+          </w:p>
+        </w:tc>
+        <w:tc>
+          <w:tcPr>
+            <w:tcW w:w="3543" w:type="dxa"/>
+            <w:hideMark/>
+          </w:tcPr>
+          <w:p>
+            <w:pPr>
+              <w:cnfStyle w:val="000000100000" w:firstRow="0" w:lastRow="0" w:firstColumn="0" w:lastColumn="0" w:oddVBand="0" w:evenVBand="0" w:oddHBand="1" w:evenHBand="0" w:firstRowFirstColumn="0" w:firstRowLastColumn="0" w:lastRowFirstColumn="0" w:lastRowLastColumn="0"/>
+              <w:rPr>
+                <w:rFonts w:eastAsia="Times New Roman"/>
+                <w:lang w:eastAsia="de-CH"/>
+              </w:rPr>
+            </w:pPr>
+            <w:r>
+              <w:rPr>
+                <w:rFonts w:eastAsia="Times New Roman"/>
+                <w:lang w:eastAsia="de-CH"/>
+              </w:rPr>
+              <w:t>Als Bewunderer der Applikation möchte ich sehen, wer diese Applikation unter der Leitung von wem entwickelt hat, weil mich interessiert, bei welchem Dozent eine so coole Arbeit realisiert werden kann.</w:t>
+            </w:r>
+          </w:p>
+        </w:tc>
+        <w:tc>
+          <w:tcPr>
+            <w:tcW w:w="3261" w:type="dxa"/>
+            <w:hideMark/>
+          </w:tcPr>
+          <w:p>
+            <w:pPr>
+              <w:cnfStyle w:val="000000100000" w:firstRow="0" w:lastRow="0" w:firstColumn="0" w:lastColumn="0" w:oddVBand="0" w:evenVBand="0" w:oddHBand="1" w:evenHBand="0" w:firstRowFirstColumn="0" w:firstRowLastColumn="0" w:lastRowFirstColumn="0" w:lastRowLastColumn="0"/>
+              <w:rPr>
+                <w:rFonts w:eastAsia="Times New Roman"/>
+                <w:lang w:eastAsia="de-CH"/>
+              </w:rPr>
+            </w:pPr>
+          </w:p>
+        </w:tc>
+        <w:tc>
+          <w:tcPr>
+            <w:tcW w:w="816" w:type="dxa"/>
+            <w:noWrap/>
+            <w:hideMark/>
+          </w:tcPr>
+          <w:p>
+            <w:pPr>
+              <w:cnfStyle w:val="000000100000" w:firstRow="0" w:lastRow="0" w:firstColumn="0" w:lastColumn="0" w:oddVBand="0" w:evenVBand="0" w:oddHBand="1" w:evenHBand="0" w:firstRowFirstColumn="0" w:firstRowLastColumn="0" w:lastRowFirstColumn="0" w:lastRowLastColumn="0"/>
+              <w:rPr>
+                <w:rFonts w:eastAsia="Times New Roman"/>
+                <w:lang w:eastAsia="de-CH"/>
+              </w:rPr>
+            </w:pPr>
+            <w:r>
+              <w:rPr>
+                <w:rFonts w:eastAsia="Times New Roman"/>
+                <w:lang w:eastAsia="de-CH"/>
+              </w:rPr>
+              <w:t>U</w:t>
+            </w:r>
+          </w:p>
+        </w:tc>
+      </w:tr>
+      <w:tr>
+        <w:trPr>
+          <w:cnfStyle w:val="000000010000" w:firstRow="0" w:lastRow="0" w:firstColumn="0" w:lastColumn="0" w:oddVBand="0" w:evenVBand="0" w:oddHBand="0" w:evenHBand="1" w:firstRowFirstColumn="0" w:firstRowLastColumn="0" w:lastRowFirstColumn="0" w:lastRowLastColumn="0"/>
+          <w:trHeight w:val="600"/>
+        </w:trPr>
+        <w:tc>
+          <w:tcPr>
+            <w:cnfStyle w:val="001000000000" w:firstRow="0" w:lastRow="0" w:firstColumn="1" w:lastColumn="0" w:oddVBand="0" w:evenVBand="0" w:oddHBand="0" w:evenHBand="0" w:firstRowFirstColumn="0" w:firstRowLastColumn="0" w:lastRowFirstColumn="0" w:lastRowLastColumn="0"/>
+            <w:tcW w:w="1668" w:type="dxa"/>
+            <w:hideMark/>
+          </w:tcPr>
+          <w:p>
+            <w:pPr>
+              <w:rPr>
+                <w:rFonts w:eastAsia="Times New Roman"/>
+                <w:lang w:eastAsia="de-CH"/>
+              </w:rPr>
+            </w:pPr>
+            <w:r>
+              <w:rPr>
+                <w:rFonts w:eastAsia="Times New Roman"/>
+                <w:lang w:eastAsia="de-CH"/>
+              </w:rPr>
+              <w:t>Kinect Hand hervorgehoben</w:t>
+            </w:r>
+          </w:p>
+        </w:tc>
+        <w:tc>
+          <w:tcPr>
+            <w:tcW w:w="3543" w:type="dxa"/>
+            <w:hideMark/>
+          </w:tcPr>
+          <w:p>
+            <w:pPr>
+              <w:cnfStyle w:val="000000010000" w:firstRow="0" w:lastRow="0" w:firstColumn="0" w:lastColumn="0" w:oddVBand="0" w:evenVBand="0" w:oddHBand="0" w:evenHBand="1" w:firstRowFirstColumn="0" w:firstRowLastColumn="0" w:lastRowFirstColumn="0" w:lastRowLastColumn="0"/>
+              <w:rPr>
+                <w:rFonts w:eastAsia="Times New Roman"/>
+                <w:lang w:eastAsia="de-CH"/>
+              </w:rPr>
+            </w:pPr>
+            <w:r>
+              <w:rPr>
+                <w:rFonts w:eastAsia="Times New Roman"/>
+                <w:lang w:eastAsia="de-CH"/>
+              </w:rPr>
+              <w:t>Als Video Wall möchte ich, dass ich meine aktive Hand sehe, damit ich weiss, dass ich die Applikation mit dieser Hand bedienen kann, falls ich das nicht schon weiss.</w:t>
+            </w:r>
+          </w:p>
+        </w:tc>
+        <w:tc>
+          <w:tcPr>
+            <w:tcW w:w="3261" w:type="dxa"/>
+            <w:hideMark/>
+          </w:tcPr>
+          <w:p>
+            <w:pPr>
+              <w:cnfStyle w:val="000000010000" w:firstRow="0" w:lastRow="0" w:firstColumn="0" w:lastColumn="0" w:oddVBand="0" w:evenVBand="0" w:oddHBand="0" w:evenHBand="1" w:firstRowFirstColumn="0" w:firstRowLastColumn="0" w:lastRowFirstColumn="0" w:lastRowLastColumn="0"/>
+              <w:rPr>
+                <w:rFonts w:eastAsia="Times New Roman"/>
+                <w:lang w:eastAsia="de-CH"/>
+              </w:rPr>
+            </w:pPr>
+          </w:p>
+        </w:tc>
+        <w:tc>
+          <w:tcPr>
+            <w:tcW w:w="816" w:type="dxa"/>
+            <w:noWrap/>
+            <w:hideMark/>
+          </w:tcPr>
+          <w:p>
+            <w:pPr>
+              <w:cnfStyle w:val="000000010000" w:firstRow="0" w:lastRow="0" w:firstColumn="0" w:lastColumn="0" w:oddVBand="0" w:evenVBand="0" w:oddHBand="0" w:evenHBand="1" w:firstRowFirstColumn="0" w:firstRowLastColumn="0" w:lastRowFirstColumn="0" w:lastRowLastColumn="0"/>
+              <w:rPr>
+                <w:rFonts w:eastAsia="Times New Roman"/>
+                <w:lang w:eastAsia="de-CH"/>
+              </w:rPr>
+            </w:pPr>
+            <w:r>
+              <w:rPr>
+                <w:rFonts w:eastAsia="Times New Roman"/>
+                <w:lang w:eastAsia="de-CH"/>
+              </w:rPr>
+              <w:t>U</w:t>
+            </w:r>
+          </w:p>
+        </w:tc>
+      </w:tr>
+      <w:tr>
+        <w:trPr>
+          <w:cnfStyle w:val="000000100000" w:firstRow="0" w:lastRow="0" w:firstColumn="0" w:lastColumn="0" w:oddVBand="0" w:evenVBand="0" w:oddHBand="1" w:evenHBand="0" w:firstRowFirstColumn="0" w:firstRowLastColumn="0" w:lastRowFirstColumn="0" w:lastRowLastColumn="0"/>
+          <w:trHeight w:val="600"/>
+        </w:trPr>
+        <w:tc>
+          <w:tcPr>
+            <w:cnfStyle w:val="001000000000" w:firstRow="0" w:lastRow="0" w:firstColumn="1" w:lastColumn="0" w:oddVBand="0" w:evenVBand="0" w:oddHBand="0" w:evenHBand="0" w:firstRowFirstColumn="0" w:firstRowLastColumn="0" w:lastRowFirstColumn="0" w:lastRowLastColumn="0"/>
+            <w:tcW w:w="1668" w:type="dxa"/>
+            <w:hideMark/>
+          </w:tcPr>
+          <w:p>
+            <w:pPr>
+              <w:rPr>
+                <w:rFonts w:eastAsia="Times New Roman"/>
+                <w:lang w:eastAsia="de-CH"/>
+              </w:rPr>
+            </w:pPr>
+            <w:r>
+              <w:rPr>
+                <w:rFonts w:eastAsia="Times New Roman"/>
+                <w:lang w:eastAsia="de-CH"/>
+              </w:rPr>
+              <w:t>Hand Cursor dreht nicht bei aktivem Menu</w:t>
+            </w:r>
+          </w:p>
+        </w:tc>
+        <w:tc>
+          <w:tcPr>
+            <w:tcW w:w="3543" w:type="dxa"/>
+            <w:hideMark/>
+          </w:tcPr>
+          <w:p>
+            <w:pPr>
+              <w:cnfStyle w:val="000000100000" w:firstRow="0" w:lastRow="0" w:firstColumn="0" w:lastColumn="0" w:oddVBand="0" w:evenVBand="0" w:oddHBand="1" w:evenHBand="0" w:firstRowFirstColumn="0" w:firstRowLastColumn="0" w:lastRowFirstColumn="0" w:lastRowLastColumn="0"/>
+              <w:rPr>
+                <w:rFonts w:eastAsia="Times New Roman"/>
+                <w:lang w:eastAsia="de-CH"/>
+              </w:rPr>
+            </w:pPr>
+            <w:r>
+              <w:rPr>
+                <w:rFonts w:eastAsia="Times New Roman"/>
+                <w:lang w:eastAsia="de-CH"/>
+              </w:rPr>
+              <w:t>Als Benutzer möchte ich, dass keine Hand Cursor Animation bei dem zurzeit aktiven Menu abgespielt wird, damit ich nicht meine, dass noch etwas passiert.</w:t>
+            </w:r>
+          </w:p>
+        </w:tc>
+        <w:tc>
+          <w:tcPr>
+            <w:tcW w:w="3261" w:type="dxa"/>
+            <w:hideMark/>
+          </w:tcPr>
+          <w:p>
+            <w:pPr>
+              <w:cnfStyle w:val="000000100000" w:firstRow="0" w:lastRow="0" w:firstColumn="0" w:lastColumn="0" w:oddVBand="0" w:evenVBand="0" w:oddHBand="1" w:evenHBand="0" w:firstRowFirstColumn="0" w:firstRowLastColumn="0" w:lastRowFirstColumn="0" w:lastRowLastColumn="0"/>
+              <w:rPr>
+                <w:rFonts w:eastAsia="Times New Roman"/>
+                <w:lang w:eastAsia="de-CH"/>
+              </w:rPr>
+            </w:pPr>
+          </w:p>
+        </w:tc>
+        <w:tc>
+          <w:tcPr>
+            <w:tcW w:w="816" w:type="dxa"/>
+            <w:noWrap/>
+            <w:hideMark/>
+          </w:tcPr>
+          <w:p>
+            <w:pPr>
+              <w:cnfStyle w:val="000000100000" w:firstRow="0" w:lastRow="0" w:firstColumn="0" w:lastColumn="0" w:oddVBand="0" w:evenVBand="0" w:oddHBand="1" w:evenHBand="0" w:firstRowFirstColumn="0" w:firstRowLastColumn="0" w:lastRowFirstColumn="0" w:lastRowLastColumn="0"/>
+              <w:rPr>
+                <w:rFonts w:eastAsia="Times New Roman"/>
+                <w:lang w:eastAsia="de-CH"/>
+              </w:rPr>
+            </w:pPr>
+            <w:r>
+              <w:rPr>
+                <w:rFonts w:eastAsia="Times New Roman"/>
+                <w:lang w:eastAsia="de-CH"/>
+              </w:rPr>
+              <w:t>U</w:t>
+            </w:r>
+          </w:p>
+        </w:tc>
+      </w:tr>
+      <w:tr>
+        <w:trPr>
+          <w:cnfStyle w:val="000000010000" w:firstRow="0" w:lastRow="0" w:firstColumn="0" w:lastColumn="0" w:oddVBand="0" w:evenVBand="0" w:oddHBand="0" w:evenHBand="1" w:firstRowFirstColumn="0" w:firstRowLastColumn="0" w:lastRowFirstColumn="0" w:lastRowLastColumn="0"/>
+          <w:trHeight w:val="900"/>
+        </w:trPr>
+        <w:tc>
+          <w:tcPr>
+            <w:cnfStyle w:val="001000000000" w:firstRow="0" w:lastRow="0" w:firstColumn="1" w:lastColumn="0" w:oddVBand="0" w:evenVBand="0" w:oddHBand="0" w:evenHBand="0" w:firstRowFirstColumn="0" w:firstRowLastColumn="0" w:lastRowFirstColumn="0" w:lastRowLastColumn="0"/>
+            <w:tcW w:w="1668" w:type="dxa"/>
+            <w:hideMark/>
+          </w:tcPr>
+          <w:p>
+            <w:pPr>
+              <w:rPr>
+                <w:rFonts w:eastAsia="Times New Roman"/>
+                <w:lang w:eastAsia="de-CH"/>
+              </w:rPr>
+            </w:pPr>
+            <w:r>
+              <w:rPr>
+                <w:rFonts w:eastAsia="Times New Roman"/>
+                <w:lang w:eastAsia="de-CH"/>
+              </w:rPr>
+              <w:t>Am Hand Cursor soll erkennbar sein, ob man auf einem interaktiven Objekt ist</w:t>
+            </w:r>
+          </w:p>
+        </w:tc>
+        <w:tc>
+          <w:tcPr>
+            <w:tcW w:w="3543" w:type="dxa"/>
+            <w:hideMark/>
+          </w:tcPr>
+          <w:p>
+            <w:pPr>
+              <w:cnfStyle w:val="000000010000" w:firstRow="0" w:lastRow="0" w:firstColumn="0" w:lastColumn="0" w:oddVBand="0" w:evenVBand="0" w:oddHBand="0" w:evenHBand="1" w:firstRowFirstColumn="0" w:firstRowLastColumn="0" w:lastRowFirstColumn="0" w:lastRowLastColumn="0"/>
+              <w:rPr>
+                <w:rFonts w:eastAsia="Times New Roman"/>
+                <w:lang w:eastAsia="de-CH"/>
+              </w:rPr>
+            </w:pPr>
+            <w:r>
+              <w:rPr>
+                <w:rFonts w:eastAsia="Times New Roman"/>
+                <w:lang w:eastAsia="de-CH"/>
+              </w:rPr>
+              <w:t xml:space="preserve">Als Benutzer möchte ich, dass der Hand Cursor, je </w:t>
+            </w:r>
+            <w:r>
+              <w:rPr>
+                <w:rFonts w:eastAsia="Times New Roman"/>
+                <w:lang w:eastAsia="de-CH"/>
+              </w:rPr>
+              <w:t>nachdem</w:t>
+            </w:r>
+            <w:r>
+              <w:rPr>
+                <w:rFonts w:eastAsia="Times New Roman"/>
+                <w:lang w:eastAsia="de-CH"/>
+              </w:rPr>
+              <w:t xml:space="preserve"> ob er sich über einem interaktiven Objekt (z.B. Button) befindet oder nicht, anders gekennzeichnet wird, damit ich weiss, wann ein 'Klicken' möglich ist.</w:t>
+            </w:r>
+          </w:p>
+        </w:tc>
+        <w:tc>
+          <w:tcPr>
+            <w:tcW w:w="3261" w:type="dxa"/>
+            <w:hideMark/>
+          </w:tcPr>
+          <w:p>
+            <w:pPr>
+              <w:cnfStyle w:val="000000010000" w:firstRow="0" w:lastRow="0" w:firstColumn="0" w:lastColumn="0" w:oddVBand="0" w:evenVBand="0" w:oddHBand="0" w:evenHBand="1" w:firstRowFirstColumn="0" w:firstRowLastColumn="0" w:lastRowFirstColumn="0" w:lastRowLastColumn="0"/>
+              <w:rPr>
+                <w:rFonts w:eastAsia="Times New Roman"/>
+                <w:lang w:eastAsia="de-CH"/>
+              </w:rPr>
+            </w:pPr>
+          </w:p>
+        </w:tc>
+        <w:tc>
+          <w:tcPr>
+            <w:tcW w:w="816" w:type="dxa"/>
+            <w:noWrap/>
+            <w:hideMark/>
+          </w:tcPr>
+          <w:p>
+            <w:pPr>
+              <w:cnfStyle w:val="000000010000" w:firstRow="0" w:lastRow="0" w:firstColumn="0" w:lastColumn="0" w:oddVBand="0" w:evenVBand="0" w:oddHBand="0" w:evenHBand="1" w:firstRowFirstColumn="0" w:firstRowLastColumn="0" w:lastRowFirstColumn="0" w:lastRowLastColumn="0"/>
+              <w:rPr>
+                <w:rFonts w:eastAsia="Times New Roman"/>
+                <w:lang w:eastAsia="de-CH"/>
+              </w:rPr>
+            </w:pPr>
+            <w:r>
+              <w:rPr>
+                <w:rFonts w:eastAsia="Times New Roman"/>
+                <w:lang w:eastAsia="de-CH"/>
+              </w:rPr>
+              <w:t>U</w:t>
+            </w:r>
+          </w:p>
+        </w:tc>
+      </w:tr>
+      <w:tr>
+        <w:trPr>
+          <w:cnfStyle w:val="000000100000" w:firstRow="0" w:lastRow="0" w:firstColumn="0" w:lastColumn="0" w:oddVBand="0" w:evenVBand="0" w:oddHBand="1" w:evenHBand="0" w:firstRowFirstColumn="0" w:firstRowLastColumn="0" w:lastRowFirstColumn="0" w:lastRowLastColumn="0"/>
+          <w:trHeight w:val="600"/>
+        </w:trPr>
+        <w:tc>
+          <w:tcPr>
+            <w:cnfStyle w:val="001000000000" w:firstRow="0" w:lastRow="0" w:firstColumn="1" w:lastColumn="0" w:oddVBand="0" w:evenVBand="0" w:oddHBand="0" w:evenHBand="0" w:firstRowFirstColumn="0" w:firstRowLastColumn="0" w:lastRowFirstColumn="0" w:lastRowLastColumn="0"/>
+            <w:tcW w:w="1668" w:type="dxa"/>
+            <w:hideMark/>
+          </w:tcPr>
+          <w:p>
+            <w:pPr>
+              <w:rPr>
+                <w:rFonts w:eastAsia="Times New Roman"/>
+                <w:lang w:eastAsia="de-CH"/>
+              </w:rPr>
+            </w:pPr>
+            <w:r>
+              <w:rPr>
+                <w:rFonts w:eastAsia="Times New Roman"/>
+                <w:lang w:eastAsia="de-CH"/>
+              </w:rPr>
+              <w:t>Poster filtern nach Studiengang</w:t>
+            </w:r>
+          </w:p>
+        </w:tc>
+        <w:tc>
+          <w:tcPr>
+            <w:tcW w:w="3543" w:type="dxa"/>
+            <w:hideMark/>
+          </w:tcPr>
+          <w:p>
+            <w:pPr>
+              <w:cnfStyle w:val="000000100000" w:firstRow="0" w:lastRow="0" w:firstColumn="0" w:lastColumn="0" w:oddVBand="0" w:evenVBand="0" w:oddHBand="1" w:evenHBand="0" w:firstRowFirstColumn="0" w:firstRowLastColumn="0" w:lastRowFirstColumn="0" w:lastRowLastColumn="0"/>
+              <w:rPr>
+                <w:rFonts w:eastAsia="Times New Roman"/>
+                <w:lang w:eastAsia="de-CH"/>
+              </w:rPr>
+            </w:pPr>
+            <w:r>
+              <w:rPr>
+                <w:rFonts w:eastAsia="Times New Roman"/>
+                <w:lang w:eastAsia="de-CH"/>
+              </w:rPr>
+              <w:t>Als Posterleser möchte ich die Poster nach Studiengang filtern, damit ich nur die Poster meiner Abteilung browsen kann.</w:t>
+            </w:r>
+          </w:p>
+        </w:tc>
+        <w:tc>
+          <w:tcPr>
+            <w:tcW w:w="3261" w:type="dxa"/>
+            <w:hideMark/>
+          </w:tcPr>
+          <w:p>
+            <w:pPr>
+              <w:cnfStyle w:val="000000100000" w:firstRow="0" w:lastRow="0" w:firstColumn="0" w:lastColumn="0" w:oddVBand="0" w:evenVBand="0" w:oddHBand="1" w:evenHBand="0" w:firstRowFirstColumn="0" w:firstRowLastColumn="0" w:lastRowFirstColumn="0" w:lastRowLastColumn="0"/>
+              <w:rPr>
+                <w:rFonts w:eastAsia="Times New Roman"/>
+                <w:lang w:eastAsia="de-CH"/>
+              </w:rPr>
+            </w:pPr>
+          </w:p>
+        </w:tc>
+        <w:tc>
+          <w:tcPr>
+            <w:tcW w:w="816" w:type="dxa"/>
+            <w:noWrap/>
+            <w:hideMark/>
+          </w:tcPr>
+          <w:p>
+            <w:pPr>
+              <w:cnfStyle w:val="000000100000" w:firstRow="0" w:lastRow="0" w:firstColumn="0" w:lastColumn="0" w:oddVBand="0" w:evenVBand="0" w:oddHBand="1" w:evenHBand="0" w:firstRowFirstColumn="0" w:firstRowLastColumn="0" w:lastRowFirstColumn="0" w:lastRowLastColumn="0"/>
+              <w:rPr>
+                <w:rFonts w:eastAsia="Times New Roman"/>
+                <w:lang w:eastAsia="de-CH"/>
+              </w:rPr>
+            </w:pPr>
+            <w:r>
+              <w:rPr>
+                <w:rFonts w:eastAsia="Times New Roman"/>
+                <w:lang w:eastAsia="de-CH"/>
+              </w:rPr>
+              <w:t>U</w:t>
+            </w:r>
+          </w:p>
+        </w:tc>
+      </w:tr>
+      <w:tr>
+        <w:trPr>
+          <w:cnfStyle w:val="000000010000" w:firstRow="0" w:lastRow="0" w:firstColumn="0" w:lastColumn="0" w:oddVBand="0" w:evenVBand="0" w:oddHBand="0" w:evenHBand="1" w:firstRowFirstColumn="0" w:firstRowLastColumn="0" w:lastRowFirstColumn="0" w:lastRowLastColumn="0"/>
+          <w:trHeight w:val="600"/>
+        </w:trPr>
+        <w:tc>
+          <w:tcPr>
+            <w:cnfStyle w:val="001000000000" w:firstRow="0" w:lastRow="0" w:firstColumn="1" w:lastColumn="0" w:oddVBand="0" w:evenVBand="0" w:oddHBand="0" w:evenHBand="0" w:firstRowFirstColumn="0" w:firstRowLastColumn="0" w:lastRowFirstColumn="0" w:lastRowLastColumn="0"/>
+            <w:tcW w:w="1668" w:type="dxa"/>
+            <w:hideMark/>
+          </w:tcPr>
+          <w:p>
+            <w:pPr>
+              <w:rPr>
+                <w:rFonts w:eastAsia="Times New Roman"/>
+                <w:lang w:eastAsia="de-CH"/>
+              </w:rPr>
+            </w:pPr>
+            <w:r>
+              <w:rPr>
+                <w:rFonts w:eastAsia="Times New Roman"/>
+                <w:lang w:eastAsia="de-CH"/>
+              </w:rPr>
+              <w:t>News anzeigen</w:t>
+            </w:r>
+          </w:p>
+        </w:tc>
+        <w:tc>
+          <w:tcPr>
+            <w:tcW w:w="3543" w:type="dxa"/>
+            <w:hideMark/>
+          </w:tcPr>
+          <w:p>
+            <w:pPr>
+              <w:cnfStyle w:val="000000010000" w:firstRow="0" w:lastRow="0" w:firstColumn="0" w:lastColumn="0" w:oddVBand="0" w:evenVBand="0" w:oddHBand="0" w:evenHBand="1" w:firstRowFirstColumn="0" w:firstRowLastColumn="0" w:lastRowFirstColumn="0" w:lastRowLastColumn="0"/>
+              <w:rPr>
+                <w:rFonts w:eastAsia="Times New Roman"/>
+                <w:lang w:eastAsia="de-CH"/>
+              </w:rPr>
+            </w:pPr>
+            <w:r>
+              <w:rPr>
+                <w:rFonts w:eastAsia="Times New Roman"/>
+                <w:lang w:eastAsia="de-CH"/>
+              </w:rPr>
+              <w:t xml:space="preserve">Als Video Wall Benutzer möchte ich News/Headlines über das Thema meines Studiengangs sehen, da mich dies interessiert. </w:t>
+            </w:r>
+          </w:p>
+        </w:tc>
+        <w:tc>
+          <w:tcPr>
+            <w:tcW w:w="3261" w:type="dxa"/>
+            <w:hideMark/>
+          </w:tcPr>
+          <w:p>
+            <w:pPr>
+              <w:cnfStyle w:val="000000010000" w:firstRow="0" w:lastRow="0" w:firstColumn="0" w:lastColumn="0" w:oddVBand="0" w:evenVBand="0" w:oddHBand="0" w:evenHBand="1" w:firstRowFirstColumn="0" w:firstRowLastColumn="0" w:lastRowFirstColumn="0" w:lastRowLastColumn="0"/>
+              <w:rPr>
+                <w:rFonts w:eastAsia="Times New Roman"/>
+                <w:lang w:eastAsia="de-CH"/>
+              </w:rPr>
+            </w:pPr>
+          </w:p>
+        </w:tc>
+        <w:tc>
+          <w:tcPr>
+            <w:tcW w:w="816" w:type="dxa"/>
+            <w:noWrap/>
+            <w:hideMark/>
+          </w:tcPr>
+          <w:p>
+            <w:pPr>
+              <w:cnfStyle w:val="000000010000" w:firstRow="0" w:lastRow="0" w:firstColumn="0" w:lastColumn="0" w:oddVBand="0" w:evenVBand="0" w:oddHBand="0" w:evenHBand="1" w:firstRowFirstColumn="0" w:firstRowLastColumn="0" w:lastRowFirstColumn="0" w:lastRowLastColumn="0"/>
+              <w:rPr>
+                <w:rFonts w:eastAsia="Times New Roman"/>
+                <w:lang w:eastAsia="de-CH"/>
+              </w:rPr>
+            </w:pPr>
+            <w:r>
+              <w:rPr>
+                <w:rFonts w:eastAsia="Times New Roman"/>
+                <w:lang w:eastAsia="de-CH"/>
+              </w:rPr>
+              <w:t>U</w:t>
+            </w:r>
+          </w:p>
+        </w:tc>
+      </w:tr>
+      <w:tr>
+        <w:trPr>
+          <w:cnfStyle w:val="000000100000" w:firstRow="0" w:lastRow="0" w:firstColumn="0" w:lastColumn="0" w:oddVBand="0" w:evenVBand="0" w:oddHBand="1" w:evenHBand="0" w:firstRowFirstColumn="0" w:firstRowLastColumn="0" w:lastRowFirstColumn="0" w:lastRowLastColumn="0"/>
+          <w:trHeight w:val="600"/>
+        </w:trPr>
+        <w:tc>
+          <w:tcPr>
+            <w:cnfStyle w:val="001000000000" w:firstRow="0" w:lastRow="0" w:firstColumn="1" w:lastColumn="0" w:oddVBand="0" w:evenVBand="0" w:oddHBand="0" w:evenHBand="0" w:firstRowFirstColumn="0" w:firstRowLastColumn="0" w:lastRowFirstColumn="0" w:lastRowLastColumn="0"/>
+            <w:tcW w:w="1668" w:type="dxa"/>
+            <w:hideMark/>
+          </w:tcPr>
+          <w:p>
+            <w:pPr>
+              <w:rPr>
+                <w:rFonts w:eastAsia="Times New Roman"/>
+                <w:lang w:eastAsia="de-CH"/>
+              </w:rPr>
+            </w:pPr>
+            <w:r>
+              <w:rPr>
+                <w:rFonts w:eastAsia="Times New Roman"/>
+                <w:lang w:eastAsia="de-CH"/>
+              </w:rPr>
+              <w:lastRenderedPageBreak/>
+              <w:t>Sekretärin kann News Feeds der Wall verwalten</w:t>
+            </w:r>
+          </w:p>
+        </w:tc>
+        <w:tc>
+          <w:tcPr>
+            <w:tcW w:w="3543" w:type="dxa"/>
+            <w:hideMark/>
+          </w:tcPr>
+          <w:p>
+            <w:pPr>
+              <w:cnfStyle w:val="000000100000" w:firstRow="0" w:lastRow="0" w:firstColumn="0" w:lastColumn="0" w:oddVBand="0" w:evenVBand="0" w:oddHBand="1" w:evenHBand="0" w:firstRowFirstColumn="0" w:firstRowLastColumn="0" w:lastRowFirstColumn="0" w:lastRowLastColumn="0"/>
+              <w:rPr>
+                <w:rFonts w:eastAsia="Times New Roman"/>
+                <w:lang w:eastAsia="de-CH"/>
+              </w:rPr>
+            </w:pPr>
+            <w:r>
+              <w:rPr>
+                <w:rFonts w:eastAsia="Times New Roman"/>
+                <w:lang w:eastAsia="de-CH"/>
+              </w:rPr>
+              <w:t>Als Sekretärin möchte ich die News Feeds der Wall verwalten können, damit die News Feeds auf dem aktuellsten Stand sind.</w:t>
+            </w:r>
+          </w:p>
+        </w:tc>
+        <w:tc>
+          <w:tcPr>
+            <w:tcW w:w="3261" w:type="dxa"/>
+            <w:hideMark/>
+          </w:tcPr>
+          <w:p>
+            <w:pPr>
+              <w:cnfStyle w:val="000000100000" w:firstRow="0" w:lastRow="0" w:firstColumn="0" w:lastColumn="0" w:oddVBand="0" w:evenVBand="0" w:oddHBand="1" w:evenHBand="0" w:firstRowFirstColumn="0" w:firstRowLastColumn="0" w:lastRowFirstColumn="0" w:lastRowLastColumn="0"/>
+              <w:rPr>
+                <w:rFonts w:eastAsia="Times New Roman"/>
+                <w:lang w:eastAsia="de-CH"/>
+              </w:rPr>
+            </w:pPr>
+          </w:p>
+        </w:tc>
+        <w:tc>
+          <w:tcPr>
+            <w:tcW w:w="816" w:type="dxa"/>
+            <w:noWrap/>
+            <w:hideMark/>
+          </w:tcPr>
+          <w:p>
+            <w:pPr>
+              <w:cnfStyle w:val="000000100000" w:firstRow="0" w:lastRow="0" w:firstColumn="0" w:lastColumn="0" w:oddVBand="0" w:evenVBand="0" w:oddHBand="1" w:evenHBand="0" w:firstRowFirstColumn="0" w:firstRowLastColumn="0" w:lastRowFirstColumn="0" w:lastRowLastColumn="0"/>
+              <w:rPr>
+                <w:rFonts w:eastAsia="Times New Roman"/>
+                <w:lang w:eastAsia="de-CH"/>
+              </w:rPr>
+            </w:pPr>
+            <w:r>
+              <w:rPr>
+                <w:rFonts w:eastAsia="Times New Roman"/>
+                <w:lang w:eastAsia="de-CH"/>
+              </w:rPr>
+              <w:t>U</w:t>
+            </w:r>
+          </w:p>
+        </w:tc>
+      </w:tr>
+      <w:tr>
+        <w:trPr>
+          <w:cnfStyle w:val="000000010000" w:firstRow="0" w:lastRow="0" w:firstColumn="0" w:lastColumn="0" w:oddVBand="0" w:evenVBand="0" w:oddHBand="0" w:evenHBand="1" w:firstRowFirstColumn="0" w:firstRowLastColumn="0" w:lastRowFirstColumn="0" w:lastRowLastColumn="0"/>
+          <w:trHeight w:val="1200"/>
+        </w:trPr>
+        <w:tc>
+          <w:tcPr>
+            <w:cnfStyle w:val="001000000000" w:firstRow="0" w:lastRow="0" w:firstColumn="1" w:lastColumn="0" w:oddVBand="0" w:evenVBand="0" w:oddHBand="0" w:evenHBand="0" w:firstRowFirstColumn="0" w:firstRowLastColumn="0" w:lastRowFirstColumn="0" w:lastRowLastColumn="0"/>
+            <w:tcW w:w="1668" w:type="dxa"/>
+            <w:hideMark/>
+          </w:tcPr>
+          <w:p>
+            <w:pPr>
+              <w:rPr>
+                <w:rFonts w:eastAsia="Times New Roman"/>
+                <w:lang w:eastAsia="de-CH"/>
+              </w:rPr>
+            </w:pPr>
+            <w:r>
+              <w:rPr>
+                <w:rFonts w:eastAsia="Times New Roman"/>
+                <w:lang w:eastAsia="de-CH"/>
+              </w:rPr>
+              <w:t>News mit QR-Code</w:t>
+            </w:r>
+          </w:p>
+        </w:tc>
+        <w:tc>
+          <w:tcPr>
+            <w:tcW w:w="3543" w:type="dxa"/>
+            <w:hideMark/>
+          </w:tcPr>
+          <w:p>
+            <w:pPr>
+              <w:cnfStyle w:val="000000010000" w:firstRow="0" w:lastRow="0" w:firstColumn="0" w:lastColumn="0" w:oddVBand="0" w:evenVBand="0" w:oddHBand="0" w:evenHBand="1" w:firstRowFirstColumn="0" w:firstRowLastColumn="0" w:lastRowFirstColumn="0" w:lastRowLastColumn="0"/>
+              <w:rPr>
+                <w:rFonts w:eastAsia="Times New Roman"/>
+                <w:lang w:eastAsia="de-CH"/>
+              </w:rPr>
+            </w:pPr>
+            <w:r>
+              <w:rPr>
+                <w:rFonts w:eastAsia="Times New Roman"/>
+                <w:lang w:eastAsia="de-CH"/>
+              </w:rPr>
+              <w:t>Als Video Wall Benutzer möchte ich neben den News für meinen Studiengang einen QR-Code sehen, den ich abfotografieren kann, damit ich später auf dem Computer nochmals die gleichen Headlines sehen und mich mittels Internetrecherche in die Themen vertiefen kann.</w:t>
+            </w:r>
+          </w:p>
+        </w:tc>
+        <w:tc>
+          <w:tcPr>
+            <w:tcW w:w="3261" w:type="dxa"/>
+            <w:hideMark/>
+          </w:tcPr>
+          <w:p>
+            <w:pPr>
+              <w:cnfStyle w:val="000000010000" w:firstRow="0" w:lastRow="0" w:firstColumn="0" w:lastColumn="0" w:oddVBand="0" w:evenVBand="0" w:oddHBand="0" w:evenHBand="1" w:firstRowFirstColumn="0" w:firstRowLastColumn="0" w:lastRowFirstColumn="0" w:lastRowLastColumn="0"/>
+              <w:rPr>
+                <w:rFonts w:eastAsia="Times New Roman"/>
+                <w:lang w:eastAsia="de-CH"/>
+              </w:rPr>
+            </w:pPr>
+          </w:p>
+        </w:tc>
+        <w:tc>
+          <w:tcPr>
+            <w:tcW w:w="816" w:type="dxa"/>
+            <w:noWrap/>
+            <w:hideMark/>
+          </w:tcPr>
+          <w:p>
+            <w:pPr>
+              <w:cnfStyle w:val="000000010000" w:firstRow="0" w:lastRow="0" w:firstColumn="0" w:lastColumn="0" w:oddVBand="0" w:evenVBand="0" w:oddHBand="0" w:evenHBand="1" w:firstRowFirstColumn="0" w:firstRowLastColumn="0" w:lastRowFirstColumn="0" w:lastRowLastColumn="0"/>
+              <w:rPr>
+                <w:rFonts w:eastAsia="Times New Roman"/>
+                <w:lang w:eastAsia="de-CH"/>
+              </w:rPr>
+            </w:pPr>
+            <w:r>
+              <w:rPr>
+                <w:rFonts w:eastAsia="Times New Roman"/>
+                <w:lang w:eastAsia="de-CH"/>
+              </w:rPr>
+              <w:t>U</w:t>
+            </w:r>
+          </w:p>
+        </w:tc>
+      </w:tr>
+      <w:tr>
+        <w:trPr>
+          <w:cnfStyle w:val="000000100000" w:firstRow="0" w:lastRow="0" w:firstColumn="0" w:lastColumn="0" w:oddVBand="0" w:evenVBand="0" w:oddHBand="1" w:evenHBand="0" w:firstRowFirstColumn="0" w:firstRowLastColumn="0" w:lastRowFirstColumn="0" w:lastRowLastColumn="0"/>
+          <w:trHeight w:val="600"/>
+        </w:trPr>
+        <w:tc>
+          <w:tcPr>
+            <w:cnfStyle w:val="001000000000" w:firstRow="0" w:lastRow="0" w:firstColumn="1" w:lastColumn="0" w:oddVBand="0" w:evenVBand="0" w:oddHBand="0" w:evenHBand="0" w:firstRowFirstColumn="0" w:firstRowLastColumn="0" w:lastRowFirstColumn="0" w:lastRowLastColumn="0"/>
+            <w:tcW w:w="1668" w:type="dxa"/>
+            <w:hideMark/>
+          </w:tcPr>
+          <w:p>
+            <w:pPr>
+              <w:rPr>
+                <w:rFonts w:eastAsia="Times New Roman"/>
+                <w:lang w:eastAsia="de-CH"/>
+              </w:rPr>
+            </w:pPr>
+            <w:r>
+              <w:rPr>
+                <w:rFonts w:eastAsia="Times New Roman"/>
+                <w:lang w:eastAsia="de-CH"/>
+              </w:rPr>
+              <w:t>Studenten können App hochladen</w:t>
+            </w:r>
+          </w:p>
+        </w:tc>
+        <w:tc>
+          <w:tcPr>
+            <w:tcW w:w="3543" w:type="dxa"/>
+            <w:hideMark/>
+          </w:tcPr>
+          <w:p>
+            <w:pPr>
+              <w:cnfStyle w:val="000000100000" w:firstRow="0" w:lastRow="0" w:firstColumn="0" w:lastColumn="0" w:oddVBand="0" w:evenVBand="0" w:oddHBand="1" w:evenHBand="0" w:firstRowFirstColumn="0" w:firstRowLastColumn="0" w:lastRowFirstColumn="0" w:lastRowLastColumn="0"/>
+              <w:rPr>
+                <w:rFonts w:eastAsia="Times New Roman"/>
+                <w:lang w:eastAsia="de-CH"/>
+              </w:rPr>
+            </w:pPr>
+            <w:r>
+              <w:rPr>
+                <w:rFonts w:eastAsia="Times New Roman"/>
+                <w:lang w:eastAsia="de-CH"/>
+              </w:rPr>
+              <w:t>Als Student möchte ich meine selbstentwickelte App hochladen können, damit sie dann auf der Video Wall verfügbar ist.</w:t>
+            </w:r>
+          </w:p>
+        </w:tc>
+        <w:tc>
+          <w:tcPr>
+            <w:tcW w:w="3261" w:type="dxa"/>
+            <w:hideMark/>
+          </w:tcPr>
+          <w:p>
+            <w:pPr>
+              <w:cnfStyle w:val="000000100000" w:firstRow="0" w:lastRow="0" w:firstColumn="0" w:lastColumn="0" w:oddVBand="0" w:evenVBand="0" w:oddHBand="1" w:evenHBand="0" w:firstRowFirstColumn="0" w:firstRowLastColumn="0" w:lastRowFirstColumn="0" w:lastRowLastColumn="0"/>
+              <w:rPr>
+                <w:rFonts w:eastAsia="Times New Roman"/>
+                <w:lang w:eastAsia="de-CH"/>
+              </w:rPr>
+            </w:pPr>
+          </w:p>
+        </w:tc>
+        <w:tc>
+          <w:tcPr>
+            <w:tcW w:w="816" w:type="dxa"/>
+            <w:noWrap/>
+            <w:hideMark/>
+          </w:tcPr>
+          <w:p>
+            <w:pPr>
+              <w:cnfStyle w:val="000000100000" w:firstRow="0" w:lastRow="0" w:firstColumn="0" w:lastColumn="0" w:oddVBand="0" w:evenVBand="0" w:oddHBand="1" w:evenHBand="0" w:firstRowFirstColumn="0" w:firstRowLastColumn="0" w:lastRowFirstColumn="0" w:lastRowLastColumn="0"/>
+              <w:rPr>
+                <w:rFonts w:eastAsia="Times New Roman"/>
+                <w:lang w:eastAsia="de-CH"/>
+              </w:rPr>
+            </w:pPr>
+            <w:r>
+              <w:rPr>
+                <w:rFonts w:eastAsia="Times New Roman"/>
+                <w:lang w:eastAsia="de-CH"/>
+              </w:rPr>
+              <w:t>U</w:t>
+            </w:r>
+          </w:p>
+        </w:tc>
+      </w:tr>
+      <w:tr>
+        <w:trPr>
+          <w:cnfStyle w:val="000000010000" w:firstRow="0" w:lastRow="0" w:firstColumn="0" w:lastColumn="0" w:oddVBand="0" w:evenVBand="0" w:oddHBand="0" w:evenHBand="1" w:firstRowFirstColumn="0" w:firstRowLastColumn="0" w:lastRowFirstColumn="0" w:lastRowLastColumn="0"/>
+          <w:trHeight w:val="900"/>
+        </w:trPr>
+        <w:tc>
+          <w:tcPr>
+            <w:cnfStyle w:val="001000000000" w:firstRow="0" w:lastRow="0" w:firstColumn="1" w:lastColumn="0" w:oddVBand="0" w:evenVBand="0" w:oddHBand="0" w:evenHBand="0" w:firstRowFirstColumn="0" w:firstRowLastColumn="0" w:lastRowFirstColumn="0" w:lastRowLastColumn="0"/>
+            <w:tcW w:w="1668" w:type="dxa"/>
+            <w:hideMark/>
+          </w:tcPr>
+          <w:p>
+            <w:pPr>
+              <w:rPr>
+                <w:rFonts w:eastAsia="Times New Roman"/>
+                <w:lang w:eastAsia="de-CH"/>
+              </w:rPr>
+            </w:pPr>
+            <w:r>
+              <w:rPr>
+                <w:rFonts w:eastAsia="Times New Roman"/>
+                <w:lang w:eastAsia="de-CH"/>
+              </w:rPr>
+              <w:t>Plug-In</w:t>
+            </w:r>
+            <w:r>
+              <w:rPr>
+                <w:rFonts w:eastAsia="Times New Roman"/>
+                <w:lang w:eastAsia="de-CH"/>
+              </w:rPr>
+              <w:t xml:space="preserve"> Dokumentation geschrieben</w:t>
+            </w:r>
+          </w:p>
+        </w:tc>
+        <w:tc>
+          <w:tcPr>
+            <w:tcW w:w="3543" w:type="dxa"/>
+            <w:hideMark/>
+          </w:tcPr>
+          <w:p>
+            <w:pPr>
+              <w:cnfStyle w:val="000000010000" w:firstRow="0" w:lastRow="0" w:firstColumn="0" w:lastColumn="0" w:oddVBand="0" w:evenVBand="0" w:oddHBand="0" w:evenHBand="1" w:firstRowFirstColumn="0" w:firstRowLastColumn="0" w:lastRowFirstColumn="0" w:lastRowLastColumn="0"/>
+              <w:rPr>
+                <w:rFonts w:eastAsia="Times New Roman"/>
+                <w:lang w:eastAsia="de-CH"/>
+              </w:rPr>
+            </w:pPr>
+            <w:r>
+              <w:rPr>
+                <w:rFonts w:eastAsia="Times New Roman"/>
+                <w:lang w:eastAsia="de-CH"/>
+              </w:rPr>
+              <w:t>Als App Entwickler möchte ich eine Dokumentation zur Verfügung haben, damit ich nachschauen kann, wie ich beim Programmieren einer App vorgehen muss.</w:t>
+            </w:r>
+          </w:p>
+        </w:tc>
+        <w:tc>
+          <w:tcPr>
+            <w:tcW w:w="3261" w:type="dxa"/>
+          </w:tcPr>
+          <w:p>
+            <w:pPr>
+              <w:cnfStyle w:val="000000010000" w:firstRow="0" w:lastRow="0" w:firstColumn="0" w:lastColumn="0" w:oddVBand="0" w:evenVBand="0" w:oddHBand="0" w:evenHBand="1" w:firstRowFirstColumn="0" w:firstRowLastColumn="0" w:lastRowFirstColumn="0" w:lastRowLastColumn="0"/>
+              <w:rPr>
+                <w:rFonts w:eastAsia="Times New Roman"/>
+                <w:lang w:eastAsia="de-CH"/>
+              </w:rPr>
+            </w:pPr>
+          </w:p>
+        </w:tc>
+        <w:tc>
+          <w:tcPr>
+            <w:tcW w:w="816" w:type="dxa"/>
+            <w:hideMark/>
+          </w:tcPr>
+          <w:p>
+            <w:pPr>
+              <w:cnfStyle w:val="000000010000" w:firstRow="0" w:lastRow="0" w:firstColumn="0" w:lastColumn="0" w:oddVBand="0" w:evenVBand="0" w:oddHBand="0" w:evenHBand="1" w:firstRowFirstColumn="0" w:firstRowLastColumn="0" w:lastRowFirstColumn="0" w:lastRowLastColumn="0"/>
+              <w:rPr>
+                <w:rFonts w:eastAsia="Times New Roman"/>
+                <w:lang w:eastAsia="de-CH"/>
+              </w:rPr>
+            </w:pPr>
+            <w:r>
+              <w:rPr>
+                <w:rFonts w:eastAsia="Times New Roman"/>
+                <w:lang w:eastAsia="de-CH"/>
+              </w:rPr>
+              <w:t>U</w:t>
+            </w:r>
+          </w:p>
+        </w:tc>
+      </w:tr>
+      <w:tr>
+        <w:trPr>
+          <w:cnfStyle w:val="000000100000" w:firstRow="0" w:lastRow="0" w:firstColumn="0" w:lastColumn="0" w:oddVBand="0" w:evenVBand="0" w:oddHBand="1" w:evenHBand="0" w:firstRowFirstColumn="0" w:firstRowLastColumn="0" w:lastRowFirstColumn="0" w:lastRowLastColumn="0"/>
+          <w:trHeight w:val="600"/>
+        </w:trPr>
+        <w:tc>
+          <w:tcPr>
+            <w:cnfStyle w:val="001000000000" w:firstRow="0" w:lastRow="0" w:firstColumn="1" w:lastColumn="0" w:oddVBand="0" w:evenVBand="0" w:oddHBand="0" w:evenHBand="0" w:firstRowFirstColumn="0" w:firstRowLastColumn="0" w:lastRowFirstColumn="0" w:lastRowLastColumn="0"/>
+            <w:tcW w:w="1668" w:type="dxa"/>
+            <w:hideMark/>
+          </w:tcPr>
+          <w:p>
+            <w:pPr>
+              <w:rPr>
+                <w:rFonts w:eastAsia="Times New Roman"/>
+                <w:lang w:eastAsia="de-CH"/>
+              </w:rPr>
+            </w:pPr>
+            <w:r>
+              <w:rPr>
+                <w:rFonts w:eastAsia="Times New Roman"/>
+                <w:lang w:eastAsia="de-CH"/>
+              </w:rPr>
+              <w:t>Informationen zu aktuellen Events werden auf der Video Wall angezeigt</w:t>
+            </w:r>
+          </w:p>
+        </w:tc>
+        <w:tc>
+          <w:tcPr>
+            <w:tcW w:w="3543" w:type="dxa"/>
+            <w:hideMark/>
+          </w:tcPr>
+          <w:p>
+            <w:pPr>
+              <w:cnfStyle w:val="000000100000" w:firstRow="0" w:lastRow="0" w:firstColumn="0" w:lastColumn="0" w:oddVBand="0" w:evenVBand="0" w:oddHBand="1" w:evenHBand="0" w:firstRowFirstColumn="0" w:firstRowLastColumn="0" w:lastRowFirstColumn="0" w:lastRowLastColumn="0"/>
+              <w:rPr>
+                <w:rFonts w:eastAsia="Times New Roman"/>
+                <w:lang w:eastAsia="de-CH"/>
+              </w:rPr>
+            </w:pPr>
+            <w:r>
+              <w:rPr>
+                <w:rFonts w:eastAsia="Times New Roman"/>
+                <w:lang w:eastAsia="de-CH"/>
+              </w:rPr>
+              <w:t>Als Eventbesucher möchte ich auf der Video Wall aktuelle Informationen zum Event angezeigt haben, damit ich mich dort informieren kann.</w:t>
+            </w:r>
+          </w:p>
+        </w:tc>
+        <w:tc>
+          <w:tcPr>
+            <w:tcW w:w="3261" w:type="dxa"/>
+            <w:hideMark/>
+          </w:tcPr>
+          <w:p>
+            <w:pPr>
+              <w:cnfStyle w:val="000000100000" w:firstRow="0" w:lastRow="0" w:firstColumn="0" w:lastColumn="0" w:oddVBand="0" w:evenVBand="0" w:oddHBand="1" w:evenHBand="0" w:firstRowFirstColumn="0" w:firstRowLastColumn="0" w:lastRowFirstColumn="0" w:lastRowLastColumn="0"/>
+              <w:rPr>
+                <w:rFonts w:eastAsia="Times New Roman"/>
+                <w:lang w:eastAsia="de-CH"/>
+              </w:rPr>
+            </w:pPr>
+          </w:p>
+        </w:tc>
+        <w:tc>
+          <w:tcPr>
+            <w:tcW w:w="816" w:type="dxa"/>
+            <w:noWrap/>
+            <w:hideMark/>
+          </w:tcPr>
+          <w:p>
+            <w:pPr>
+              <w:cnfStyle w:val="000000100000" w:firstRow="0" w:lastRow="0" w:firstColumn="0" w:lastColumn="0" w:oddVBand="0" w:evenVBand="0" w:oddHBand="1" w:evenHBand="0" w:firstRowFirstColumn="0" w:firstRowLastColumn="0" w:lastRowFirstColumn="0" w:lastRowLastColumn="0"/>
+              <w:rPr>
+                <w:rFonts w:eastAsia="Times New Roman"/>
+                <w:lang w:eastAsia="de-CH"/>
+              </w:rPr>
+            </w:pPr>
+            <w:r>
+              <w:rPr>
+                <w:rFonts w:eastAsia="Times New Roman"/>
+                <w:lang w:eastAsia="de-CH"/>
+              </w:rPr>
+              <w:t>U</w:t>
+            </w:r>
+          </w:p>
+        </w:tc>
+      </w:tr>
+      <w:tr>
+        <w:trPr>
+          <w:cnfStyle w:val="000000010000" w:firstRow="0" w:lastRow="0" w:firstColumn="0" w:lastColumn="0" w:oddVBand="0" w:evenVBand="0" w:oddHBand="0" w:evenHBand="1" w:firstRowFirstColumn="0" w:firstRowLastColumn="0" w:lastRowFirstColumn="0" w:lastRowLastColumn="0"/>
+          <w:trHeight w:val="600"/>
+        </w:trPr>
+        <w:tc>
+          <w:tcPr>
+            <w:cnfStyle w:val="001000000000" w:firstRow="0" w:lastRow="0" w:firstColumn="1" w:lastColumn="0" w:oddVBand="0" w:evenVBand="0" w:oddHBand="0" w:evenHBand="0" w:firstRowFirstColumn="0" w:firstRowLastColumn="0" w:lastRowFirstColumn="0" w:lastRowLastColumn="0"/>
+            <w:tcW w:w="1668" w:type="dxa"/>
+            <w:hideMark/>
+          </w:tcPr>
+          <w:p>
+            <w:pPr>
+              <w:rPr>
+                <w:rFonts w:eastAsia="Times New Roman"/>
+                <w:lang w:eastAsia="de-CH"/>
+              </w:rPr>
+            </w:pPr>
+            <w:r>
+              <w:rPr>
+                <w:rFonts w:eastAsia="Times New Roman"/>
+                <w:lang w:eastAsia="de-CH"/>
+              </w:rPr>
+              <w:t>Sekretärin kann Informationen zu Events verwalten</w:t>
+            </w:r>
+          </w:p>
+        </w:tc>
+        <w:tc>
+          <w:tcPr>
+            <w:tcW w:w="3543" w:type="dxa"/>
+            <w:hideMark/>
+          </w:tcPr>
+          <w:p>
+            <w:pPr>
+              <w:cnfStyle w:val="000000010000" w:firstRow="0" w:lastRow="0" w:firstColumn="0" w:lastColumn="0" w:oddVBand="0" w:evenVBand="0" w:oddHBand="0" w:evenHBand="1" w:firstRowFirstColumn="0" w:firstRowLastColumn="0" w:lastRowFirstColumn="0" w:lastRowLastColumn="0"/>
+              <w:rPr>
+                <w:rFonts w:eastAsia="Times New Roman"/>
+                <w:lang w:eastAsia="de-CH"/>
+              </w:rPr>
+            </w:pPr>
+            <w:r>
+              <w:rPr>
+                <w:rFonts w:eastAsia="Times New Roman"/>
+                <w:lang w:eastAsia="de-CH"/>
+              </w:rPr>
+              <w:t>Als Sekretärin möchte ich Informationen zu aktuellen Events hochladen, damit sich die Eventbesucher auf der Wall informieren können.</w:t>
+            </w:r>
+          </w:p>
+        </w:tc>
+        <w:tc>
+          <w:tcPr>
+            <w:tcW w:w="3261" w:type="dxa"/>
+            <w:hideMark/>
+          </w:tcPr>
+          <w:p>
+            <w:pPr>
+              <w:cnfStyle w:val="000000010000" w:firstRow="0" w:lastRow="0" w:firstColumn="0" w:lastColumn="0" w:oddVBand="0" w:evenVBand="0" w:oddHBand="0" w:evenHBand="1" w:firstRowFirstColumn="0" w:firstRowLastColumn="0" w:lastRowFirstColumn="0" w:lastRowLastColumn="0"/>
+              <w:rPr>
+                <w:rFonts w:eastAsia="Times New Roman"/>
+                <w:lang w:eastAsia="de-CH"/>
+              </w:rPr>
+            </w:pPr>
+          </w:p>
+        </w:tc>
+        <w:tc>
+          <w:tcPr>
+            <w:tcW w:w="816" w:type="dxa"/>
+            <w:noWrap/>
+            <w:hideMark/>
+          </w:tcPr>
+          <w:p>
+            <w:pPr>
+              <w:cnfStyle w:val="000000010000" w:firstRow="0" w:lastRow="0" w:firstColumn="0" w:lastColumn="0" w:oddVBand="0" w:evenVBand="0" w:oddHBand="0" w:evenHBand="1" w:firstRowFirstColumn="0" w:firstRowLastColumn="0" w:lastRowFirstColumn="0" w:lastRowLastColumn="0"/>
+              <w:rPr>
+                <w:rFonts w:eastAsia="Times New Roman"/>
+                <w:lang w:eastAsia="de-CH"/>
+              </w:rPr>
+            </w:pPr>
+            <w:r>
+              <w:rPr>
+                <w:rFonts w:eastAsia="Times New Roman"/>
+                <w:lang w:eastAsia="de-CH"/>
+              </w:rPr>
+              <w:t>U</w:t>
+            </w:r>
+          </w:p>
+        </w:tc>
+      </w:tr>
+      <w:tr>
+        <w:trPr>
+          <w:cnfStyle w:val="000000100000" w:firstRow="0" w:lastRow="0" w:firstColumn="0" w:lastColumn="0" w:oddVBand="0" w:evenVBand="0" w:oddHBand="1" w:evenHBand="0" w:firstRowFirstColumn="0" w:firstRowLastColumn="0" w:lastRowFirstColumn="0" w:lastRowLastColumn="0"/>
+          <w:trHeight w:val="600"/>
+        </w:trPr>
+        <w:tc>
+          <w:tcPr>
+            <w:cnfStyle w:val="001000000000" w:firstRow="0" w:lastRow="0" w:firstColumn="1" w:lastColumn="0" w:oddVBand="0" w:evenVBand="0" w:oddHBand="0" w:evenHBand="0" w:firstRowFirstColumn="0" w:firstRowLastColumn="0" w:lastRowFirstColumn="0" w:lastRowLastColumn="0"/>
+            <w:tcW w:w="1668" w:type="dxa"/>
+            <w:hideMark/>
+          </w:tcPr>
+          <w:p>
+            <w:pPr>
+              <w:rPr>
+                <w:rFonts w:eastAsia="Times New Roman"/>
+                <w:lang w:eastAsia="de-CH"/>
+              </w:rPr>
+            </w:pPr>
+            <w:r>
+              <w:rPr>
+                <w:rFonts w:eastAsia="Times New Roman"/>
+                <w:lang w:val="en-AU" w:eastAsia="de-CH"/>
+              </w:rPr>
+              <w:t>Browsing</w:t>
+            </w:r>
+            <w:r>
+              <w:rPr>
+                <w:rFonts w:eastAsia="Times New Roman"/>
+                <w:lang w:eastAsia="de-CH"/>
+              </w:rPr>
+              <w:t xml:space="preserve"> Modus schön dargestellt</w:t>
+            </w:r>
+          </w:p>
+        </w:tc>
+        <w:tc>
+          <w:tcPr>
+            <w:tcW w:w="3543" w:type="dxa"/>
+            <w:hideMark/>
+          </w:tcPr>
+          <w:p>
+            <w:pPr>
+              <w:cnfStyle w:val="000000100000" w:firstRow="0" w:lastRow="0" w:firstColumn="0" w:lastColumn="0" w:oddVBand="0" w:evenVBand="0" w:oddHBand="1" w:evenHBand="0" w:firstRowFirstColumn="0" w:firstRowLastColumn="0" w:lastRowFirstColumn="0" w:lastRowLastColumn="0"/>
+              <w:rPr>
+                <w:rFonts w:eastAsia="Times New Roman"/>
+                <w:lang w:eastAsia="de-CH"/>
+              </w:rPr>
+            </w:pPr>
+            <w:r>
+              <w:rPr>
+                <w:rFonts w:eastAsia="Times New Roman"/>
+                <w:lang w:eastAsia="de-CH"/>
+              </w:rPr>
+              <w:t>Als Video Wall Benutzer möchte ich eine ansprechende Darstellung des</w:t>
+            </w:r>
+            <w:r>
+              <w:rPr>
+                <w:rFonts w:eastAsia="Times New Roman"/>
+                <w:lang w:val="en-AU" w:eastAsia="de-CH"/>
+              </w:rPr>
+              <w:t xml:space="preserve"> Browsing</w:t>
+            </w:r>
+            <w:r>
+              <w:rPr>
+                <w:rFonts w:eastAsia="Times New Roman"/>
+                <w:lang w:eastAsia="de-CH"/>
+              </w:rPr>
+              <w:t xml:space="preserve"> Modus, damit mir die Applikation besser gefällt und die Bedienung mehr Spass macht.</w:t>
+            </w:r>
+          </w:p>
+        </w:tc>
+        <w:tc>
+          <w:tcPr>
+            <w:tcW w:w="3261" w:type="dxa"/>
+            <w:hideMark/>
+          </w:tcPr>
+          <w:p>
+            <w:pPr>
+              <w:cnfStyle w:val="000000100000" w:firstRow="0" w:lastRow="0" w:firstColumn="0" w:lastColumn="0" w:oddVBand="0" w:evenVBand="0" w:oddHBand="1" w:evenHBand="0" w:firstRowFirstColumn="0" w:firstRowLastColumn="0" w:lastRowFirstColumn="0" w:lastRowLastColumn="0"/>
+              <w:rPr>
+                <w:rFonts w:eastAsia="Times New Roman"/>
+                <w:lang w:eastAsia="de-CH"/>
+              </w:rPr>
+            </w:pPr>
+          </w:p>
+        </w:tc>
+        <w:tc>
+          <w:tcPr>
+            <w:tcW w:w="816" w:type="dxa"/>
+            <w:noWrap/>
+            <w:hideMark/>
+          </w:tcPr>
+          <w:p>
+            <w:pPr>
+              <w:cnfStyle w:val="000000100000" w:firstRow="0" w:lastRow="0" w:firstColumn="0" w:lastColumn="0" w:oddVBand="0" w:evenVBand="0" w:oddHBand="1" w:evenHBand="0" w:firstRowFirstColumn="0" w:firstRowLastColumn="0" w:lastRowFirstColumn="0" w:lastRowLastColumn="0"/>
+              <w:rPr>
+                <w:rFonts w:eastAsia="Times New Roman"/>
+                <w:lang w:eastAsia="de-CH"/>
+              </w:rPr>
+            </w:pPr>
+            <w:r>
+              <w:rPr>
+                <w:rFonts w:eastAsia="Times New Roman"/>
+                <w:lang w:eastAsia="de-CH"/>
+              </w:rPr>
+              <w:t>U</w:t>
+            </w:r>
+          </w:p>
+        </w:tc>
+      </w:tr>
+      <w:tr>
+        <w:trPr>
+          <w:cnfStyle w:val="000000010000" w:firstRow="0" w:lastRow="0" w:firstColumn="0" w:lastColumn="0" w:oddVBand="0" w:evenVBand="0" w:oddHBand="0" w:evenHBand="1" w:firstRowFirstColumn="0" w:firstRowLastColumn="0" w:lastRowFirstColumn="0" w:lastRowLastColumn="0"/>
+          <w:trHeight w:val="600"/>
+        </w:trPr>
+        <w:tc>
+          <w:tcPr>
+            <w:cnfStyle w:val="001000000000" w:firstRow="0" w:lastRow="0" w:firstColumn="1" w:lastColumn="0" w:oddVBand="0" w:evenVBand="0" w:oddHBand="0" w:evenHBand="0" w:firstRowFirstColumn="0" w:firstRowLastColumn="0" w:lastRowFirstColumn="0" w:lastRowLastColumn="0"/>
+            <w:tcW w:w="1668" w:type="dxa"/>
+            <w:hideMark/>
+          </w:tcPr>
+          <w:p>
+            <w:pPr>
+              <w:rPr>
+                <w:rFonts w:eastAsia="Times New Roman"/>
+                <w:lang w:eastAsia="de-CH"/>
+              </w:rPr>
+            </w:pPr>
+            <w:r>
+              <w:rPr>
+                <w:rFonts w:eastAsia="Times New Roman"/>
+                <w:lang w:eastAsia="de-CH"/>
+              </w:rPr>
+              <w:t>Demomodus schön dargestellt</w:t>
+            </w:r>
+          </w:p>
+        </w:tc>
+        <w:tc>
+          <w:tcPr>
+            <w:tcW w:w="3543" w:type="dxa"/>
+            <w:hideMark/>
+          </w:tcPr>
+          <w:p>
+            <w:pPr>
+              <w:cnfStyle w:val="000000010000" w:firstRow="0" w:lastRow="0" w:firstColumn="0" w:lastColumn="0" w:oddVBand="0" w:evenVBand="0" w:oddHBand="0" w:evenHBand="1" w:firstRowFirstColumn="0" w:firstRowLastColumn="0" w:lastRowFirstColumn="0" w:lastRowLastColumn="0"/>
+              <w:rPr>
+                <w:rFonts w:eastAsia="Times New Roman"/>
+                <w:lang w:eastAsia="de-CH"/>
+              </w:rPr>
+            </w:pPr>
+            <w:r>
+              <w:rPr>
+                <w:rFonts w:eastAsia="Times New Roman"/>
+                <w:lang w:eastAsia="de-CH"/>
+              </w:rPr>
+              <w:t>Als Video Wall Benutzer möchte ich eine ansprechende Darstellung des Demomodus, damit mich dieser eher anspricht und ich die Applikation verwenden möchte.</w:t>
+            </w:r>
+          </w:p>
+        </w:tc>
+        <w:tc>
+          <w:tcPr>
+            <w:tcW w:w="3261" w:type="dxa"/>
+            <w:hideMark/>
+          </w:tcPr>
+          <w:p>
+            <w:pPr>
+              <w:cnfStyle w:val="000000010000" w:firstRow="0" w:lastRow="0" w:firstColumn="0" w:lastColumn="0" w:oddVBand="0" w:evenVBand="0" w:oddHBand="0" w:evenHBand="1" w:firstRowFirstColumn="0" w:firstRowLastColumn="0" w:lastRowFirstColumn="0" w:lastRowLastColumn="0"/>
+              <w:rPr>
+                <w:rFonts w:eastAsia="Times New Roman"/>
+                <w:lang w:eastAsia="de-CH"/>
+              </w:rPr>
+            </w:pPr>
+          </w:p>
+        </w:tc>
+        <w:tc>
+          <w:tcPr>
+            <w:tcW w:w="816" w:type="dxa"/>
+            <w:noWrap/>
+            <w:hideMark/>
+          </w:tcPr>
+          <w:p>
+            <w:pPr>
+              <w:cnfStyle w:val="000000010000" w:firstRow="0" w:lastRow="0" w:firstColumn="0" w:lastColumn="0" w:oddVBand="0" w:evenVBand="0" w:oddHBand="0" w:evenHBand="1" w:firstRowFirstColumn="0" w:firstRowLastColumn="0" w:lastRowFirstColumn="0" w:lastRowLastColumn="0"/>
+              <w:rPr>
+                <w:rFonts w:eastAsia="Times New Roman"/>
+                <w:lang w:eastAsia="de-CH"/>
+              </w:rPr>
+            </w:pPr>
+            <w:r>
+              <w:rPr>
+                <w:rFonts w:eastAsia="Times New Roman"/>
+                <w:lang w:eastAsia="de-CH"/>
+              </w:rPr>
+              <w:t>U</w:t>
+            </w:r>
+          </w:p>
+        </w:tc>
+      </w:tr>
+      <w:tr>
+        <w:trPr>
+          <w:cnfStyle w:val="000000100000" w:firstRow="0" w:lastRow="0" w:firstColumn="0" w:lastColumn="0" w:oddVBand="0" w:evenVBand="0" w:oddHBand="1" w:evenHBand="0" w:firstRowFirstColumn="0" w:firstRowLastColumn="0" w:lastRowFirstColumn="0" w:lastRowLastColumn="0"/>
+          <w:trHeight w:val="900"/>
+        </w:trPr>
+        <w:tc>
+          <w:tcPr>
+            <w:cnfStyle w:val="001000000000" w:firstRow="0" w:lastRow="0" w:firstColumn="1" w:lastColumn="0" w:oddVBand="0" w:evenVBand="0" w:oddHBand="0" w:evenHBand="0" w:firstRowFirstColumn="0" w:firstRowLastColumn="0" w:lastRowFirstColumn="0" w:lastRowLastColumn="0"/>
+            <w:tcW w:w="1668" w:type="dxa"/>
+            <w:hideMark/>
+          </w:tcPr>
+          <w:p>
+            <w:pPr>
+              <w:rPr>
+                <w:rFonts w:eastAsia="Times New Roman"/>
+                <w:lang w:eastAsia="de-CH"/>
+              </w:rPr>
+            </w:pPr>
+            <w:r>
+              <w:rPr>
+                <w:rFonts w:eastAsia="Times New Roman"/>
+                <w:lang w:eastAsia="de-CH"/>
+              </w:rPr>
+              <w:t>Animationen bei</w:t>
+            </w:r>
+            <w:r>
+              <w:rPr>
+                <w:rFonts w:eastAsia="Times New Roman"/>
+                <w:lang w:val="en-AU" w:eastAsia="de-CH"/>
+              </w:rPr>
+              <w:t xml:space="preserve"> Browsing</w:t>
+            </w:r>
+            <w:r>
+              <w:rPr>
+                <w:rFonts w:eastAsia="Times New Roman"/>
+                <w:lang w:eastAsia="de-CH"/>
+              </w:rPr>
+              <w:t xml:space="preserve"> Modus</w:t>
+            </w:r>
+          </w:p>
+        </w:tc>
+        <w:tc>
+          <w:tcPr>
+            <w:tcW w:w="3543" w:type="dxa"/>
+            <w:hideMark/>
+          </w:tcPr>
+          <w:p>
+            <w:pPr>
+              <w:cnfStyle w:val="000000100000" w:firstRow="0" w:lastRow="0" w:firstColumn="0" w:lastColumn="0" w:oddVBand="0" w:evenVBand="0" w:oddHBand="1" w:evenHBand="0" w:firstRowFirstColumn="0" w:firstRowLastColumn="0" w:lastRowFirstColumn="0" w:lastRowLastColumn="0"/>
+              <w:rPr>
+                <w:rFonts w:eastAsia="Times New Roman"/>
+                <w:lang w:eastAsia="de-CH"/>
+              </w:rPr>
+            </w:pPr>
+            <w:r>
+              <w:rPr>
+                <w:rFonts w:eastAsia="Times New Roman"/>
+                <w:lang w:eastAsia="de-CH"/>
+              </w:rPr>
+              <w:t>Als Video Wall Benutzer möchte ich eine Animation sehen können, wenn zum nächsten Poster navigiere, damit es für mich besser ersichtlich ist, dass das Poster gewechselt hat.</w:t>
+            </w:r>
+          </w:p>
+        </w:tc>
+        <w:tc>
+          <w:tcPr>
+            <w:tcW w:w="3261" w:type="dxa"/>
+            <w:hideMark/>
+          </w:tcPr>
+          <w:p>
+            <w:pPr>
+              <w:cnfStyle w:val="000000100000" w:firstRow="0" w:lastRow="0" w:firstColumn="0" w:lastColumn="0" w:oddVBand="0" w:evenVBand="0" w:oddHBand="1" w:evenHBand="0" w:firstRowFirstColumn="0" w:firstRowLastColumn="0" w:lastRowFirstColumn="0" w:lastRowLastColumn="0"/>
+              <w:rPr>
+                <w:rFonts w:eastAsia="Times New Roman"/>
+                <w:lang w:eastAsia="de-CH"/>
+              </w:rPr>
+            </w:pPr>
+          </w:p>
+        </w:tc>
+        <w:tc>
+          <w:tcPr>
+            <w:tcW w:w="816" w:type="dxa"/>
+            <w:noWrap/>
+            <w:hideMark/>
+          </w:tcPr>
+          <w:p>
+            <w:pPr>
+              <w:cnfStyle w:val="000000100000" w:firstRow="0" w:lastRow="0" w:firstColumn="0" w:lastColumn="0" w:oddVBand="0" w:evenVBand="0" w:oddHBand="1" w:evenHBand="0" w:firstRowFirstColumn="0" w:firstRowLastColumn="0" w:lastRowFirstColumn="0" w:lastRowLastColumn="0"/>
+              <w:rPr>
+                <w:rFonts w:eastAsia="Times New Roman"/>
+                <w:lang w:eastAsia="de-CH"/>
+              </w:rPr>
+            </w:pPr>
+            <w:r>
+              <w:rPr>
+                <w:rFonts w:eastAsia="Times New Roman"/>
+                <w:lang w:eastAsia="de-CH"/>
+              </w:rPr>
+              <w:t>U</w:t>
+            </w:r>
+          </w:p>
+        </w:tc>
+      </w:tr>
+      <w:tr>
+        <w:trPr>
+          <w:cnfStyle w:val="000000010000" w:firstRow="0" w:lastRow="0" w:firstColumn="0" w:lastColumn="0" w:oddVBand="0" w:evenVBand="0" w:oddHBand="0" w:evenHBand="1" w:firstRowFirstColumn="0" w:firstRowLastColumn="0" w:lastRowFirstColumn="0" w:lastRowLastColumn="0"/>
+          <w:trHeight w:val="900"/>
+        </w:trPr>
+        <w:tc>
+          <w:tcPr>
+            <w:cnfStyle w:val="001000000000" w:firstRow="0" w:lastRow="0" w:firstColumn="1" w:lastColumn="0" w:oddVBand="0" w:evenVBand="0" w:oddHBand="0" w:evenHBand="0" w:firstRowFirstColumn="0" w:firstRowLastColumn="0" w:lastRowFirstColumn="0" w:lastRowLastColumn="0"/>
+            <w:tcW w:w="1668" w:type="dxa"/>
+            <w:hideMark/>
+          </w:tcPr>
+          <w:p>
+            <w:pPr>
+              <w:rPr>
+                <w:rFonts w:eastAsia="Times New Roman"/>
+                <w:lang w:eastAsia="de-CH"/>
+              </w:rPr>
+            </w:pPr>
+            <w:r>
+              <w:rPr>
+                <w:rFonts w:eastAsia="Times New Roman"/>
+                <w:lang w:eastAsia="de-CH"/>
+              </w:rPr>
+              <w:t>Animation bei Tab/Ansichten-Wechsel</w:t>
+            </w:r>
+          </w:p>
+        </w:tc>
+        <w:tc>
+          <w:tcPr>
+            <w:tcW w:w="3543" w:type="dxa"/>
+            <w:hideMark/>
+          </w:tcPr>
+          <w:p>
+            <w:pPr>
+              <w:cnfStyle w:val="000000010000" w:firstRow="0" w:lastRow="0" w:firstColumn="0" w:lastColumn="0" w:oddVBand="0" w:evenVBand="0" w:oddHBand="0" w:evenHBand="1" w:firstRowFirstColumn="0" w:firstRowLastColumn="0" w:lastRowFirstColumn="0" w:lastRowLastColumn="0"/>
+              <w:rPr>
+                <w:rFonts w:eastAsia="Times New Roman"/>
+                <w:lang w:eastAsia="de-CH"/>
+              </w:rPr>
+            </w:pPr>
+            <w:r>
+              <w:rPr>
+                <w:rFonts w:eastAsia="Times New Roman"/>
+                <w:lang w:eastAsia="de-CH"/>
+              </w:rPr>
+              <w:t>Als Video Wall Benutzer möchte ich eine Animation sehen können, wenn ich ein anderes Tab wähle, damit es für mich besser ersichtlich ist, dass ich die Ansicht gewechselt habe</w:t>
+            </w:r>
+          </w:p>
+        </w:tc>
+        <w:tc>
+          <w:tcPr>
+            <w:tcW w:w="3261" w:type="dxa"/>
+            <w:hideMark/>
+          </w:tcPr>
+          <w:p>
+            <w:pPr>
+              <w:cnfStyle w:val="000000010000" w:firstRow="0" w:lastRow="0" w:firstColumn="0" w:lastColumn="0" w:oddVBand="0" w:evenVBand="0" w:oddHBand="0" w:evenHBand="1" w:firstRowFirstColumn="0" w:firstRowLastColumn="0" w:lastRowFirstColumn="0" w:lastRowLastColumn="0"/>
+              <w:rPr>
+                <w:rFonts w:eastAsia="Times New Roman"/>
+                <w:lang w:eastAsia="de-CH"/>
+              </w:rPr>
+            </w:pPr>
+          </w:p>
+        </w:tc>
+        <w:tc>
+          <w:tcPr>
+            <w:tcW w:w="816" w:type="dxa"/>
+            <w:noWrap/>
+            <w:hideMark/>
+          </w:tcPr>
+          <w:p>
+            <w:pPr>
+              <w:cnfStyle w:val="000000010000" w:firstRow="0" w:lastRow="0" w:firstColumn="0" w:lastColumn="0" w:oddVBand="0" w:evenVBand="0" w:oddHBand="0" w:evenHBand="1" w:firstRowFirstColumn="0" w:firstRowLastColumn="0" w:lastRowFirstColumn="0" w:lastRowLastColumn="0"/>
+              <w:rPr>
+                <w:rFonts w:eastAsia="Times New Roman"/>
+                <w:lang w:eastAsia="de-CH"/>
+              </w:rPr>
+            </w:pPr>
+            <w:r>
+              <w:rPr>
+                <w:rFonts w:eastAsia="Times New Roman"/>
+                <w:lang w:eastAsia="de-CH"/>
+              </w:rPr>
+              <w:t>U</w:t>
+            </w:r>
+          </w:p>
+        </w:tc>
+      </w:tr>
+      <w:tr>
+        <w:trPr>
+          <w:cnfStyle w:val="000000100000" w:firstRow="0" w:lastRow="0" w:firstColumn="0" w:lastColumn="0" w:oddVBand="0" w:evenVBand="0" w:oddHBand="1" w:evenHBand="0" w:firstRowFirstColumn="0" w:firstRowLastColumn="0" w:lastRowFirstColumn="0" w:lastRowLastColumn="0"/>
+          <w:trHeight w:val="600"/>
+        </w:trPr>
+        <w:tc>
+          <w:tcPr>
+            <w:cnfStyle w:val="001000000000" w:firstRow="0" w:lastRow="0" w:firstColumn="1" w:lastColumn="0" w:oddVBand="0" w:evenVBand="0" w:oddHBand="0" w:evenHBand="0" w:firstRowFirstColumn="0" w:firstRowLastColumn="0" w:lastRowFirstColumn="0" w:lastRowLastColumn="0"/>
+            <w:tcW w:w="1668" w:type="dxa"/>
+            <w:hideMark/>
+          </w:tcPr>
+          <w:p>
+            <w:pPr>
+              <w:rPr>
+                <w:rFonts w:eastAsia="Times New Roman"/>
+                <w:lang w:eastAsia="de-CH"/>
+              </w:rPr>
+            </w:pPr>
+            <w:r>
+              <w:rPr>
+                <w:rFonts w:eastAsia="Times New Roman"/>
+                <w:lang w:eastAsia="de-CH"/>
+              </w:rPr>
+              <w:t>Avatar wird dargestellt</w:t>
+            </w:r>
+          </w:p>
+        </w:tc>
+        <w:tc>
+          <w:tcPr>
+            <w:tcW w:w="3543" w:type="dxa"/>
+            <w:hideMark/>
+          </w:tcPr>
+          <w:p>
+            <w:pPr>
+              <w:cnfStyle w:val="000000100000" w:firstRow="0" w:lastRow="0" w:firstColumn="0" w:lastColumn="0" w:oddVBand="0" w:evenVBand="0" w:oddHBand="1" w:evenHBand="0" w:firstRowFirstColumn="0" w:firstRowLastColumn="0" w:lastRowFirstColumn="0" w:lastRowLastColumn="0"/>
+              <w:rPr>
+                <w:rFonts w:eastAsia="Times New Roman"/>
+                <w:lang w:eastAsia="de-CH"/>
+              </w:rPr>
+            </w:pPr>
+            <w:r>
+              <w:rPr>
+                <w:rFonts w:eastAsia="Times New Roman"/>
+                <w:lang w:eastAsia="de-CH"/>
+              </w:rPr>
+              <w:t>Als Video Wall Benutzer möchte ich anstelle eines Skeletts einen Avatar sehen, damit ich sofort begreife, dass ich als Mensch erkannt bin.</w:t>
+            </w:r>
+          </w:p>
+        </w:tc>
+        <w:tc>
+          <w:tcPr>
+            <w:tcW w:w="3261" w:type="dxa"/>
+            <w:hideMark/>
+          </w:tcPr>
+          <w:p>
+            <w:pPr>
+              <w:cnfStyle w:val="000000100000" w:firstRow="0" w:lastRow="0" w:firstColumn="0" w:lastColumn="0" w:oddVBand="0" w:evenVBand="0" w:oddHBand="1" w:evenHBand="0" w:firstRowFirstColumn="0" w:firstRowLastColumn="0" w:lastRowFirstColumn="0" w:lastRowLastColumn="0"/>
+              <w:rPr>
+                <w:rFonts w:eastAsia="Times New Roman"/>
+                <w:lang w:eastAsia="de-CH"/>
+              </w:rPr>
+            </w:pPr>
+          </w:p>
+        </w:tc>
+        <w:tc>
+          <w:tcPr>
+            <w:tcW w:w="816" w:type="dxa"/>
+            <w:noWrap/>
+            <w:hideMark/>
+          </w:tcPr>
+          <w:p>
+            <w:pPr>
+              <w:cnfStyle w:val="000000100000" w:firstRow="0" w:lastRow="0" w:firstColumn="0" w:lastColumn="0" w:oddVBand="0" w:evenVBand="0" w:oddHBand="1" w:evenHBand="0" w:firstRowFirstColumn="0" w:firstRowLastColumn="0" w:lastRowFirstColumn="0" w:lastRowLastColumn="0"/>
+              <w:rPr>
+                <w:rFonts w:eastAsia="Times New Roman"/>
+                <w:lang w:eastAsia="de-CH"/>
+              </w:rPr>
+            </w:pPr>
+            <w:r>
+              <w:rPr>
+                <w:rFonts w:eastAsia="Times New Roman"/>
+                <w:lang w:eastAsia="de-CH"/>
+              </w:rPr>
+              <w:t>U</w:t>
+            </w:r>
+          </w:p>
+        </w:tc>
+      </w:tr>
+      <w:tr>
+        <w:trPr>
+          <w:cnfStyle w:val="000000010000" w:firstRow="0" w:lastRow="0" w:firstColumn="0" w:lastColumn="0" w:oddVBand="0" w:evenVBand="0" w:oddHBand="0" w:evenHBand="1" w:firstRowFirstColumn="0" w:firstRowLastColumn="0" w:lastRowFirstColumn="0" w:lastRowLastColumn="0"/>
+          <w:trHeight w:val="1200"/>
+        </w:trPr>
+        <w:tc>
+          <w:tcPr>
+            <w:cnfStyle w:val="001000000000" w:firstRow="0" w:lastRow="0" w:firstColumn="1" w:lastColumn="0" w:oddVBand="0" w:evenVBand="0" w:oddHBand="0" w:evenHBand="0" w:firstRowFirstColumn="0" w:firstRowLastColumn="0" w:lastRowFirstColumn="0" w:lastRowLastColumn="0"/>
+            <w:tcW w:w="1668" w:type="dxa"/>
+            <w:hideMark/>
+          </w:tcPr>
+          <w:p>
+            <w:pPr>
+              <w:rPr>
+                <w:rFonts w:eastAsia="Times New Roman"/>
+                <w:lang w:eastAsia="de-CH"/>
+              </w:rPr>
+            </w:pPr>
+            <w:r>
+              <w:rPr>
+                <w:rFonts w:eastAsia="Times New Roman"/>
+                <w:lang w:eastAsia="de-CH"/>
+              </w:rPr>
+              <w:lastRenderedPageBreak/>
+              <w:t>Algorithmus zur Poster Sortierung</w:t>
+            </w:r>
+          </w:p>
+        </w:tc>
+        <w:tc>
+          <w:tcPr>
+            <w:tcW w:w="3543" w:type="dxa"/>
+            <w:hideMark/>
+          </w:tcPr>
+          <w:p>
+            <w:pPr>
+              <w:cnfStyle w:val="000000010000" w:firstRow="0" w:lastRow="0" w:firstColumn="0" w:lastColumn="0" w:oddVBand="0" w:evenVBand="0" w:oddHBand="0" w:evenHBand="1" w:firstRowFirstColumn="0" w:firstRowLastColumn="0" w:lastRowFirstColumn="0" w:lastRowLastColumn="0"/>
+              <w:rPr>
+                <w:rFonts w:eastAsia="Times New Roman"/>
+                <w:lang w:eastAsia="de-CH"/>
+              </w:rPr>
+            </w:pPr>
+            <w:r>
+              <w:rPr>
+                <w:rFonts w:eastAsia="Times New Roman"/>
+                <w:lang w:eastAsia="de-CH"/>
+              </w:rPr>
+              <w:t>Als Posterleser möchte ich, dass aktuelle Poster öfter vorkommen, da mich diese mehr interessieren. (nicht: Als Entwickler möchte ich einen Algorithmus zur Sortierung der Poster programmieren, damit aktuelle Poster häufiger angezeigt werden.)</w:t>
+            </w:r>
+          </w:p>
+        </w:tc>
+        <w:tc>
+          <w:tcPr>
+            <w:tcW w:w="3261" w:type="dxa"/>
+            <w:hideMark/>
+          </w:tcPr>
+          <w:p>
+            <w:pPr>
+              <w:cnfStyle w:val="000000010000" w:firstRow="0" w:lastRow="0" w:firstColumn="0" w:lastColumn="0" w:oddVBand="0" w:evenVBand="0" w:oddHBand="0" w:evenHBand="1" w:firstRowFirstColumn="0" w:firstRowLastColumn="0" w:lastRowFirstColumn="0" w:lastRowLastColumn="0"/>
+              <w:rPr>
+                <w:rFonts w:eastAsia="Times New Roman"/>
+                <w:lang w:eastAsia="de-CH"/>
+              </w:rPr>
+            </w:pPr>
+          </w:p>
+        </w:tc>
+        <w:tc>
+          <w:tcPr>
+            <w:tcW w:w="816" w:type="dxa"/>
+            <w:noWrap/>
+            <w:hideMark/>
+          </w:tcPr>
+          <w:p>
+            <w:pPr>
+              <w:cnfStyle w:val="000000010000" w:firstRow="0" w:lastRow="0" w:firstColumn="0" w:lastColumn="0" w:oddVBand="0" w:evenVBand="0" w:oddHBand="0" w:evenHBand="1" w:firstRowFirstColumn="0" w:firstRowLastColumn="0" w:lastRowFirstColumn="0" w:lastRowLastColumn="0"/>
+              <w:rPr>
+                <w:rFonts w:eastAsia="Times New Roman"/>
+                <w:lang w:eastAsia="de-CH"/>
+              </w:rPr>
+            </w:pPr>
+            <w:r>
+              <w:rPr>
+                <w:rFonts w:eastAsia="Times New Roman"/>
+                <w:lang w:eastAsia="de-CH"/>
+              </w:rPr>
+              <w:t>U</w:t>
+            </w:r>
+          </w:p>
+        </w:tc>
+      </w:tr>
+      <w:tr>
+        <w:trPr>
+          <w:cnfStyle w:val="000000100000" w:firstRow="0" w:lastRow="0" w:firstColumn="0" w:lastColumn="0" w:oddVBand="0" w:evenVBand="0" w:oddHBand="1" w:evenHBand="0" w:firstRowFirstColumn="0" w:firstRowLastColumn="0" w:lastRowFirstColumn="0" w:lastRowLastColumn="0"/>
+          <w:trHeight w:val="600"/>
+        </w:trPr>
+        <w:tc>
+          <w:tcPr>
+            <w:cnfStyle w:val="001000000000" w:firstRow="0" w:lastRow="0" w:firstColumn="1" w:lastColumn="0" w:oddVBand="0" w:evenVBand="0" w:oddHBand="0" w:evenHBand="0" w:firstRowFirstColumn="0" w:firstRowLastColumn="0" w:lastRowFirstColumn="0" w:lastRowLastColumn="0"/>
+            <w:tcW w:w="1668" w:type="dxa"/>
+            <w:hideMark/>
+          </w:tcPr>
+          <w:p>
+            <w:pPr>
+              <w:rPr>
+                <w:rFonts w:eastAsia="Times New Roman"/>
+                <w:lang w:eastAsia="de-CH"/>
+              </w:rPr>
+            </w:pPr>
+            <w:r>
+              <w:rPr>
+                <w:rFonts w:eastAsia="Times New Roman"/>
+                <w:lang w:eastAsia="de-CH"/>
+              </w:rPr>
+              <w:t>QR-Code wird pro Poster dargestellt</w:t>
+            </w:r>
+          </w:p>
+        </w:tc>
+        <w:tc>
+          <w:tcPr>
+            <w:tcW w:w="3543" w:type="dxa"/>
+            <w:hideMark/>
+          </w:tcPr>
+          <w:p>
+            <w:pPr>
+              <w:cnfStyle w:val="000000100000" w:firstRow="0" w:lastRow="0" w:firstColumn="0" w:lastColumn="0" w:oddVBand="0" w:evenVBand="0" w:oddHBand="1" w:evenHBand="0" w:firstRowFirstColumn="0" w:firstRowLastColumn="0" w:lastRowFirstColumn="0" w:lastRowLastColumn="0"/>
+              <w:rPr>
+                <w:rFonts w:eastAsia="Times New Roman"/>
+                <w:lang w:eastAsia="de-CH"/>
+              </w:rPr>
+            </w:pPr>
+            <w:r>
+              <w:rPr>
+                <w:rFonts w:eastAsia="Times New Roman"/>
+                <w:lang w:eastAsia="de-CH"/>
+              </w:rPr>
+              <w:t>Als Benutzer möchte ich einen QR Code fotografieren, damit ich die Informationen von der Video Wall auf meinem Mobiltelefon mitnehmen kann.</w:t>
+            </w:r>
+          </w:p>
+        </w:tc>
+        <w:tc>
+          <w:tcPr>
+            <w:tcW w:w="3261" w:type="dxa"/>
+            <w:hideMark/>
+          </w:tcPr>
+          <w:p>
+            <w:pPr>
+              <w:cnfStyle w:val="000000100000" w:firstRow="0" w:lastRow="0" w:firstColumn="0" w:lastColumn="0" w:oddVBand="0" w:evenVBand="0" w:oddHBand="1" w:evenHBand="0" w:firstRowFirstColumn="0" w:firstRowLastColumn="0" w:lastRowFirstColumn="0" w:lastRowLastColumn="0"/>
+              <w:rPr>
+                <w:rFonts w:eastAsia="Times New Roman"/>
+                <w:lang w:eastAsia="de-CH"/>
+              </w:rPr>
+            </w:pPr>
+          </w:p>
+        </w:tc>
+        <w:tc>
+          <w:tcPr>
+            <w:tcW w:w="816" w:type="dxa"/>
+            <w:noWrap/>
+            <w:hideMark/>
+          </w:tcPr>
+          <w:p>
+            <w:pPr>
+              <w:cnfStyle w:val="000000100000" w:firstRow="0" w:lastRow="0" w:firstColumn="0" w:lastColumn="0" w:oddVBand="0" w:evenVBand="0" w:oddHBand="1" w:evenHBand="0" w:firstRowFirstColumn="0" w:firstRowLastColumn="0" w:lastRowFirstColumn="0" w:lastRowLastColumn="0"/>
+              <w:rPr>
+                <w:rFonts w:eastAsia="Times New Roman"/>
+                <w:lang w:eastAsia="de-CH"/>
+              </w:rPr>
+            </w:pPr>
+            <w:r>
+              <w:rPr>
+                <w:rFonts w:eastAsia="Times New Roman"/>
+                <w:lang w:eastAsia="de-CH"/>
+              </w:rPr>
+              <w:t>U</w:t>
+            </w:r>
+          </w:p>
+        </w:tc>
+      </w:tr>
+      <w:tr>
+        <w:trPr>
+          <w:cnfStyle w:val="000000010000" w:firstRow="0" w:lastRow="0" w:firstColumn="0" w:lastColumn="0" w:oddVBand="0" w:evenVBand="0" w:oddHBand="0" w:evenHBand="1" w:firstRowFirstColumn="0" w:firstRowLastColumn="0" w:lastRowFirstColumn="0" w:lastRowLastColumn="0"/>
+          <w:trHeight w:val="600"/>
+        </w:trPr>
+        <w:tc>
+          <w:tcPr>
+            <w:cnfStyle w:val="001000000000" w:firstRow="0" w:lastRow="0" w:firstColumn="1" w:lastColumn="0" w:oddVBand="0" w:evenVBand="0" w:oddHBand="0" w:evenHBand="0" w:firstRowFirstColumn="0" w:firstRowLastColumn="0" w:lastRowFirstColumn="0" w:lastRowLastColumn="0"/>
+            <w:tcW w:w="1668" w:type="dxa"/>
+            <w:hideMark/>
+          </w:tcPr>
+          <w:p>
+            <w:pPr>
+              <w:rPr>
+                <w:rFonts w:eastAsia="Times New Roman"/>
+                <w:lang w:eastAsia="de-CH"/>
+              </w:rPr>
+            </w:pPr>
+            <w:r>
+              <w:rPr>
+                <w:rFonts w:eastAsia="Times New Roman"/>
+                <w:lang w:eastAsia="de-CH"/>
+              </w:rPr>
+              <w:t>L Poster Problematik</w:t>
+            </w:r>
+          </w:p>
+        </w:tc>
+        <w:tc>
+          <w:tcPr>
+            <w:tcW w:w="3543" w:type="dxa"/>
+            <w:hideMark/>
+          </w:tcPr>
+          <w:p>
+            <w:pPr>
+              <w:cnfStyle w:val="000000010000" w:firstRow="0" w:lastRow="0" w:firstColumn="0" w:lastColumn="0" w:oddVBand="0" w:evenVBand="0" w:oddHBand="0" w:evenHBand="1" w:firstRowFirstColumn="0" w:firstRowLastColumn="0" w:lastRowFirstColumn="0" w:lastRowLastColumn="0"/>
+              <w:rPr>
+                <w:rFonts w:eastAsia="Times New Roman"/>
+                <w:lang w:eastAsia="de-CH"/>
+              </w:rPr>
+            </w:pPr>
+            <w:r>
+              <w:rPr>
+                <w:rFonts w:eastAsia="Times New Roman"/>
+                <w:lang w:eastAsia="de-CH"/>
+              </w:rPr>
+              <w:t>Als Video Wall Benutzer möchte ich die L-Poster lesen können, damit ich mich auch über die Arbeiten dieser Studienabteilung informieren kann.</w:t>
+            </w:r>
+          </w:p>
+        </w:tc>
+        <w:tc>
+          <w:tcPr>
+            <w:tcW w:w="3261" w:type="dxa"/>
+            <w:hideMark/>
+          </w:tcPr>
+          <w:p>
+            <w:pPr>
+              <w:cnfStyle w:val="000000010000" w:firstRow="0" w:lastRow="0" w:firstColumn="0" w:lastColumn="0" w:oddVBand="0" w:evenVBand="0" w:oddHBand="0" w:evenHBand="1" w:firstRowFirstColumn="0" w:firstRowLastColumn="0" w:lastRowFirstColumn="0" w:lastRowLastColumn="0"/>
+              <w:rPr>
+                <w:rFonts w:eastAsia="Times New Roman"/>
+                <w:lang w:eastAsia="de-CH"/>
+              </w:rPr>
+            </w:pPr>
+          </w:p>
+        </w:tc>
+        <w:tc>
+          <w:tcPr>
+            <w:tcW w:w="816" w:type="dxa"/>
+            <w:noWrap/>
+            <w:hideMark/>
+          </w:tcPr>
+          <w:p>
+            <w:pPr>
+              <w:cnfStyle w:val="000000010000" w:firstRow="0" w:lastRow="0" w:firstColumn="0" w:lastColumn="0" w:oddVBand="0" w:evenVBand="0" w:oddHBand="0" w:evenHBand="1" w:firstRowFirstColumn="0" w:firstRowLastColumn="0" w:lastRowFirstColumn="0" w:lastRowLastColumn="0"/>
+              <w:rPr>
+                <w:rFonts w:eastAsia="Times New Roman"/>
+                <w:lang w:eastAsia="de-CH"/>
+              </w:rPr>
+            </w:pPr>
+            <w:r>
+              <w:rPr>
+                <w:rFonts w:eastAsia="Times New Roman"/>
+                <w:lang w:eastAsia="de-CH"/>
+              </w:rPr>
+              <w:t>U</w:t>
+            </w:r>
+          </w:p>
+        </w:tc>
+      </w:tr>
+      <w:tr>
+        <w:trPr>
+          <w:cnfStyle w:val="000000100000" w:firstRow="0" w:lastRow="0" w:firstColumn="0" w:lastColumn="0" w:oddVBand="0" w:evenVBand="0" w:oddHBand="1" w:evenHBand="0" w:firstRowFirstColumn="0" w:firstRowLastColumn="0" w:lastRowFirstColumn="0" w:lastRowLastColumn="0"/>
+          <w:trHeight w:val="600"/>
+        </w:trPr>
+        <w:tc>
+          <w:tcPr>
+            <w:cnfStyle w:val="001000000000" w:firstRow="0" w:lastRow="0" w:firstColumn="1" w:lastColumn="0" w:oddVBand="0" w:evenVBand="0" w:oddHBand="0" w:evenHBand="0" w:firstRowFirstColumn="0" w:firstRowLastColumn="0" w:lastRowFirstColumn="0" w:lastRowLastColumn="0"/>
+            <w:tcW w:w="1668" w:type="dxa"/>
+            <w:hideMark/>
+          </w:tcPr>
+          <w:p>
+            <w:pPr>
+              <w:rPr>
+                <w:rFonts w:eastAsia="Times New Roman"/>
+                <w:lang w:eastAsia="de-CH"/>
+              </w:rPr>
+            </w:pPr>
+            <w:r>
+              <w:rPr>
+                <w:rFonts w:eastAsia="Times New Roman"/>
+                <w:lang w:val="en-AU" w:eastAsia="de-CH"/>
+              </w:rPr>
+              <w:t>Easteregg</w:t>
+            </w:r>
+          </w:p>
+        </w:tc>
+        <w:tc>
+          <w:tcPr>
+            <w:tcW w:w="3543" w:type="dxa"/>
+            <w:hideMark/>
+          </w:tcPr>
+          <w:p>
+            <w:pPr>
+              <w:cnfStyle w:val="000000100000" w:firstRow="0" w:lastRow="0" w:firstColumn="0" w:lastColumn="0" w:oddVBand="0" w:evenVBand="0" w:oddHBand="1" w:evenHBand="0" w:firstRowFirstColumn="0" w:firstRowLastColumn="0" w:lastRowFirstColumn="0" w:lastRowLastColumn="0"/>
+              <w:rPr>
+                <w:rFonts w:eastAsia="Times New Roman"/>
+                <w:lang w:eastAsia="de-CH"/>
+              </w:rPr>
+            </w:pPr>
+            <w:r>
+              <w:rPr>
+                <w:rFonts w:eastAsia="Times New Roman"/>
+                <w:lang w:eastAsia="de-CH"/>
+              </w:rPr>
+              <w:t>Als Entwickler möchte ich beim Präsentieren der Wall ein Easteregg ausführen, damit meine Besucher und ich Spass haben.</w:t>
+            </w:r>
+          </w:p>
+        </w:tc>
+        <w:tc>
+          <w:tcPr>
+            <w:tcW w:w="3261" w:type="dxa"/>
+            <w:hideMark/>
+          </w:tcPr>
+          <w:p>
+            <w:pPr>
+              <w:cnfStyle w:val="000000100000" w:firstRow="0" w:lastRow="0" w:firstColumn="0" w:lastColumn="0" w:oddVBand="0" w:evenVBand="0" w:oddHBand="1" w:evenHBand="0" w:firstRowFirstColumn="0" w:firstRowLastColumn="0" w:lastRowFirstColumn="0" w:lastRowLastColumn="0"/>
+              <w:rPr>
+                <w:rFonts w:eastAsia="Times New Roman"/>
+                <w:lang w:eastAsia="de-CH"/>
+              </w:rPr>
+            </w:pPr>
+          </w:p>
+        </w:tc>
+        <w:tc>
+          <w:tcPr>
+            <w:tcW w:w="816" w:type="dxa"/>
+            <w:noWrap/>
+            <w:hideMark/>
+          </w:tcPr>
+          <w:p>
+            <w:pPr>
+              <w:cnfStyle w:val="000000100000" w:firstRow="0" w:lastRow="0" w:firstColumn="0" w:lastColumn="0" w:oddVBand="0" w:evenVBand="0" w:oddHBand="1" w:evenHBand="0" w:firstRowFirstColumn="0" w:firstRowLastColumn="0" w:lastRowFirstColumn="0" w:lastRowLastColumn="0"/>
+              <w:rPr>
+                <w:rFonts w:eastAsia="Times New Roman"/>
+                <w:lang w:eastAsia="de-CH"/>
+              </w:rPr>
+            </w:pPr>
+            <w:r>
+              <w:rPr>
+                <w:rFonts w:eastAsia="Times New Roman"/>
+                <w:lang w:eastAsia="de-CH"/>
+              </w:rPr>
+              <w:t>U</w:t>
+            </w:r>
+          </w:p>
+        </w:tc>
+      </w:tr>
+      <w:tr>
+        <w:trPr>
+          <w:cnfStyle w:val="000000010000" w:firstRow="0" w:lastRow="0" w:firstColumn="0" w:lastColumn="0" w:oddVBand="0" w:evenVBand="0" w:oddHBand="0" w:evenHBand="1" w:firstRowFirstColumn="0" w:firstRowLastColumn="0" w:lastRowFirstColumn="0" w:lastRowLastColumn="0"/>
+          <w:trHeight w:val="900"/>
+        </w:trPr>
+        <w:tc>
+          <w:tcPr>
+            <w:cnfStyle w:val="001000000000" w:firstRow="0" w:lastRow="0" w:firstColumn="1" w:lastColumn="0" w:oddVBand="0" w:evenVBand="0" w:oddHBand="0" w:evenHBand="0" w:firstRowFirstColumn="0" w:firstRowLastColumn="0" w:lastRowFirstColumn="0" w:lastRowLastColumn="0"/>
+            <w:tcW w:w="1668" w:type="dxa"/>
+            <w:hideMark/>
+          </w:tcPr>
+          <w:p>
+            <w:pPr>
+              <w:rPr>
+                <w:rFonts w:eastAsia="Times New Roman"/>
+                <w:lang w:eastAsia="de-CH"/>
+              </w:rPr>
+            </w:pPr>
+            <w:r>
+              <w:rPr>
+                <w:rFonts w:eastAsia="Times New Roman"/>
+                <w:lang w:eastAsia="de-CH"/>
+              </w:rPr>
+              <w:t>Poster und Informationen sind auf einer Website verfügbar</w:t>
+            </w:r>
+          </w:p>
+        </w:tc>
+        <w:tc>
+          <w:tcPr>
+            <w:tcW w:w="3543" w:type="dxa"/>
+            <w:hideMark/>
+          </w:tcPr>
+          <w:p>
+            <w:pPr>
+              <w:cnfStyle w:val="000000010000" w:firstRow="0" w:lastRow="0" w:firstColumn="0" w:lastColumn="0" w:oddVBand="0" w:evenVBand="0" w:oddHBand="0" w:evenHBand="1" w:firstRowFirstColumn="0" w:firstRowLastColumn="0" w:lastRowFirstColumn="0" w:lastRowLastColumn="0"/>
+              <w:rPr>
+                <w:rFonts w:eastAsia="Times New Roman"/>
+                <w:lang w:eastAsia="de-CH"/>
+              </w:rPr>
+            </w:pPr>
+            <w:r>
+              <w:rPr>
+                <w:rFonts w:eastAsia="Times New Roman"/>
+                <w:lang w:eastAsia="de-CH"/>
+              </w:rPr>
+              <w:t>Als Posterleser möchte ich Zusatzinformationen zu den Postern auf einer Website ansehen können, damit ich mithilfe eines fotografieren QR Codes (Ticket: QR-Code wird pro Poster dargestellt) weiter Informationen zum Poster erhalte.</w:t>
+            </w:r>
+          </w:p>
+        </w:tc>
+        <w:tc>
+          <w:tcPr>
+            <w:tcW w:w="3261" w:type="dxa"/>
+            <w:hideMark/>
+          </w:tcPr>
+          <w:p>
+            <w:pPr>
+              <w:cnfStyle w:val="000000010000" w:firstRow="0" w:lastRow="0" w:firstColumn="0" w:lastColumn="0" w:oddVBand="0" w:evenVBand="0" w:oddHBand="0" w:evenHBand="1" w:firstRowFirstColumn="0" w:firstRowLastColumn="0" w:lastRowFirstColumn="0" w:lastRowLastColumn="0"/>
+              <w:rPr>
+                <w:rFonts w:eastAsia="Times New Roman"/>
+                <w:lang w:eastAsia="de-CH"/>
+              </w:rPr>
+            </w:pPr>
+          </w:p>
+        </w:tc>
+        <w:tc>
+          <w:tcPr>
+            <w:tcW w:w="816" w:type="dxa"/>
+            <w:noWrap/>
+            <w:hideMark/>
+          </w:tcPr>
+          <w:p>
+            <w:pPr>
+              <w:cnfStyle w:val="000000010000" w:firstRow="0" w:lastRow="0" w:firstColumn="0" w:lastColumn="0" w:oddVBand="0" w:evenVBand="0" w:oddHBand="0" w:evenHBand="1" w:firstRowFirstColumn="0" w:firstRowLastColumn="0" w:lastRowFirstColumn="0" w:lastRowLastColumn="0"/>
+              <w:rPr>
+                <w:rFonts w:eastAsia="Times New Roman"/>
+                <w:lang w:eastAsia="de-CH"/>
+              </w:rPr>
+            </w:pPr>
+            <w:r>
+              <w:rPr>
+                <w:rFonts w:eastAsia="Times New Roman"/>
+                <w:lang w:eastAsia="de-CH"/>
+              </w:rPr>
+              <w:t>U</w:t>
+            </w:r>
+          </w:p>
+        </w:tc>
+      </w:tr>
+      <w:tr>
+        <w:trPr>
+          <w:cnfStyle w:val="000000100000" w:firstRow="0" w:lastRow="0" w:firstColumn="0" w:lastColumn="0" w:oddVBand="0" w:evenVBand="0" w:oddHBand="1" w:evenHBand="0" w:firstRowFirstColumn="0" w:firstRowLastColumn="0" w:lastRowFirstColumn="0" w:lastRowLastColumn="0"/>
+          <w:trHeight w:val="600"/>
+        </w:trPr>
+        <w:tc>
+          <w:tcPr>
+            <w:cnfStyle w:val="001000000000" w:firstRow="0" w:lastRow="0" w:firstColumn="1" w:lastColumn="0" w:oddVBand="0" w:evenVBand="0" w:oddHBand="0" w:evenHBand="0" w:firstRowFirstColumn="0" w:firstRowLastColumn="0" w:lastRowFirstColumn="0" w:lastRowLastColumn="0"/>
+            <w:tcW w:w="1668" w:type="dxa"/>
+            <w:hideMark/>
+          </w:tcPr>
+          <w:p>
+            <w:pPr>
+              <w:rPr>
+                <w:rFonts w:eastAsia="Times New Roman"/>
+                <w:lang w:eastAsia="de-CH"/>
+              </w:rPr>
+            </w:pPr>
+            <w:r>
+              <w:rPr>
+                <w:rFonts w:eastAsia="Times New Roman"/>
+                <w:lang w:eastAsia="de-CH"/>
+              </w:rPr>
+              <w:t>Sekretärin kann Zeitschlitze für Inhalte definieren</w:t>
+            </w:r>
+          </w:p>
+        </w:tc>
+        <w:tc>
+          <w:tcPr>
+            <w:tcW w:w="3543" w:type="dxa"/>
+            <w:hideMark/>
+          </w:tcPr>
+          <w:p>
+            <w:pPr>
+              <w:cnfStyle w:val="000000100000" w:firstRow="0" w:lastRow="0" w:firstColumn="0" w:lastColumn="0" w:oddVBand="0" w:evenVBand="0" w:oddHBand="1" w:evenHBand="0" w:firstRowFirstColumn="0" w:firstRowLastColumn="0" w:lastRowFirstColumn="0" w:lastRowLastColumn="0"/>
+              <w:rPr>
+                <w:rFonts w:eastAsia="Times New Roman"/>
+                <w:lang w:eastAsia="de-CH"/>
+              </w:rPr>
+            </w:pPr>
+            <w:r>
+              <w:rPr>
+                <w:rFonts w:eastAsia="Times New Roman"/>
+                <w:lang w:eastAsia="de-CH"/>
+              </w:rPr>
+              <w:t>Als Sekretärin möchte ich zu verschiedenen Zeiten verschiedene Informationen auf der Video Wall anzeigen.</w:t>
+            </w:r>
+          </w:p>
+        </w:tc>
+        <w:tc>
+          <w:tcPr>
+            <w:tcW w:w="3261" w:type="dxa"/>
+            <w:hideMark/>
+          </w:tcPr>
+          <w:p>
+            <w:pPr>
+              <w:cnfStyle w:val="000000100000" w:firstRow="0" w:lastRow="0" w:firstColumn="0" w:lastColumn="0" w:oddVBand="0" w:evenVBand="0" w:oddHBand="1" w:evenHBand="0" w:firstRowFirstColumn="0" w:firstRowLastColumn="0" w:lastRowFirstColumn="0" w:lastRowLastColumn="0"/>
+              <w:rPr>
+                <w:rFonts w:eastAsia="Times New Roman"/>
+                <w:lang w:eastAsia="de-CH"/>
+              </w:rPr>
+            </w:pPr>
+          </w:p>
+        </w:tc>
+        <w:tc>
+          <w:tcPr>
+            <w:tcW w:w="816" w:type="dxa"/>
+            <w:noWrap/>
+            <w:hideMark/>
+          </w:tcPr>
+          <w:p>
+            <w:pPr>
+              <w:cnfStyle w:val="000000100000" w:firstRow="0" w:lastRow="0" w:firstColumn="0" w:lastColumn="0" w:oddVBand="0" w:evenVBand="0" w:oddHBand="1" w:evenHBand="0" w:firstRowFirstColumn="0" w:firstRowLastColumn="0" w:lastRowFirstColumn="0" w:lastRowLastColumn="0"/>
+              <w:rPr>
+                <w:rFonts w:eastAsia="Times New Roman"/>
+                <w:lang w:eastAsia="de-CH"/>
+              </w:rPr>
+            </w:pPr>
+            <w:r>
+              <w:rPr>
+                <w:rFonts w:eastAsia="Times New Roman"/>
+                <w:lang w:eastAsia="de-CH"/>
+              </w:rPr>
+              <w:t>U</w:t>
+            </w:r>
+          </w:p>
+        </w:tc>
+      </w:tr>
+      <w:tr>
+        <w:trPr>
+          <w:cnfStyle w:val="000000010000" w:firstRow="0" w:lastRow="0" w:firstColumn="0" w:lastColumn="0" w:oddVBand="0" w:evenVBand="0" w:oddHBand="0" w:evenHBand="1" w:firstRowFirstColumn="0" w:firstRowLastColumn="0" w:lastRowFirstColumn="0" w:lastRowLastColumn="0"/>
+          <w:trHeight w:val="900"/>
+        </w:trPr>
+        <w:tc>
+          <w:tcPr>
+            <w:cnfStyle w:val="001000000000" w:firstRow="0" w:lastRow="0" w:firstColumn="1" w:lastColumn="0" w:oddVBand="0" w:evenVBand="0" w:oddHBand="0" w:evenHBand="0" w:firstRowFirstColumn="0" w:firstRowLastColumn="0" w:lastRowFirstColumn="0" w:lastRowLastColumn="0"/>
+            <w:tcW w:w="1668" w:type="dxa"/>
+            <w:hideMark/>
+          </w:tcPr>
+          <w:p>
+            <w:pPr>
+              <w:rPr>
+                <w:rFonts w:eastAsia="Times New Roman"/>
+                <w:lang w:eastAsia="de-CH"/>
+              </w:rPr>
+            </w:pPr>
+            <w:r>
+              <w:rPr>
+                <w:rFonts w:eastAsia="Times New Roman"/>
+                <w:lang w:eastAsia="de-CH"/>
+              </w:rPr>
+              <w:t>Hand Cursor ruckelt weniger 2</w:t>
+            </w:r>
+          </w:p>
+        </w:tc>
+        <w:tc>
+          <w:tcPr>
+            <w:tcW w:w="3543" w:type="dxa"/>
+            <w:hideMark/>
+          </w:tcPr>
+          <w:p>
+            <w:pPr>
+              <w:cnfStyle w:val="000000010000" w:firstRow="0" w:lastRow="0" w:firstColumn="0" w:lastColumn="0" w:oddVBand="0" w:evenVBand="0" w:oddHBand="0" w:evenHBand="1" w:firstRowFirstColumn="0" w:firstRowLastColumn="0" w:lastRowFirstColumn="0" w:lastRowLastColumn="0"/>
+              <w:rPr>
+                <w:rFonts w:eastAsia="Times New Roman"/>
+                <w:lang w:eastAsia="de-CH"/>
+              </w:rPr>
+            </w:pPr>
+            <w:r>
+              <w:rPr>
+                <w:rFonts w:eastAsia="Times New Roman"/>
+                <w:lang w:eastAsia="de-CH"/>
+              </w:rPr>
+              <w:t>Als Video Wall Benutzer möchte ich, dass der Cursor noch weniger ruckelt, damit ich besser auf die Buttons drücken kann.</w:t>
+            </w:r>
+          </w:p>
+        </w:tc>
+        <w:tc>
+          <w:tcPr>
+            <w:tcW w:w="3261" w:type="dxa"/>
+          </w:tcPr>
+          <w:p>
+            <w:pPr>
+              <w:cnfStyle w:val="000000010000" w:firstRow="0" w:lastRow="0" w:firstColumn="0" w:lastColumn="0" w:oddVBand="0" w:evenVBand="0" w:oddHBand="0" w:evenHBand="1" w:firstRowFirstColumn="0" w:firstRowLastColumn="0" w:lastRowFirstColumn="0" w:lastRowLastColumn="0"/>
+              <w:rPr>
+                <w:rFonts w:eastAsia="Times New Roman"/>
+                <w:lang w:eastAsia="de-CH"/>
+              </w:rPr>
+            </w:pPr>
+          </w:p>
+        </w:tc>
+        <w:tc>
+          <w:tcPr>
+            <w:tcW w:w="816" w:type="dxa"/>
+            <w:hideMark/>
+          </w:tcPr>
+          <w:p>
+            <w:pPr>
+              <w:cnfStyle w:val="000000010000" w:firstRow="0" w:lastRow="0" w:firstColumn="0" w:lastColumn="0" w:oddVBand="0" w:evenVBand="0" w:oddHBand="0" w:evenHBand="1" w:firstRowFirstColumn="0" w:firstRowLastColumn="0" w:lastRowFirstColumn="0" w:lastRowLastColumn="0"/>
+              <w:rPr>
+                <w:rFonts w:eastAsia="Times New Roman"/>
+                <w:lang w:eastAsia="de-CH"/>
+              </w:rPr>
+            </w:pPr>
+            <w:r>
+              <w:rPr>
+                <w:rFonts w:eastAsia="Times New Roman"/>
+                <w:lang w:eastAsia="de-CH"/>
+              </w:rPr>
+              <w:t>U</w:t>
+            </w:r>
+          </w:p>
+        </w:tc>
+      </w:tr>
+      <w:tr>
+        <w:trPr>
+          <w:cnfStyle w:val="000000100000" w:firstRow="0" w:lastRow="0" w:firstColumn="0" w:lastColumn="0" w:oddVBand="0" w:evenVBand="0" w:oddHBand="1" w:evenHBand="0" w:firstRowFirstColumn="0" w:firstRowLastColumn="0" w:lastRowFirstColumn="0" w:lastRowLastColumn="0"/>
+          <w:trHeight w:val="600"/>
+        </w:trPr>
+        <w:tc>
+          <w:tcPr>
+            <w:cnfStyle w:val="001000000000" w:firstRow="0" w:lastRow="0" w:firstColumn="1" w:lastColumn="0" w:oddVBand="0" w:evenVBand="0" w:oddHBand="0" w:evenHBand="0" w:firstRowFirstColumn="0" w:firstRowLastColumn="0" w:lastRowFirstColumn="0" w:lastRowLastColumn="0"/>
+            <w:tcW w:w="1668" w:type="dxa"/>
+            <w:hideMark/>
+          </w:tcPr>
+          <w:p>
+            <w:pPr>
+              <w:rPr>
+                <w:rFonts w:eastAsia="Times New Roman"/>
+                <w:lang w:eastAsia="de-CH"/>
+              </w:rPr>
+            </w:pPr>
+            <w:r>
+              <w:rPr>
+                <w:rFonts w:eastAsia="Times New Roman"/>
+                <w:lang w:eastAsia="de-CH"/>
+              </w:rPr>
+              <w:t>Die Seetemperatur wird angezeigt</w:t>
+            </w:r>
+          </w:p>
+        </w:tc>
+        <w:tc>
+          <w:tcPr>
+            <w:tcW w:w="3543" w:type="dxa"/>
+            <w:hideMark/>
+          </w:tcPr>
+          <w:p>
+            <w:pPr>
+              <w:cnfStyle w:val="000000100000" w:firstRow="0" w:lastRow="0" w:firstColumn="0" w:lastColumn="0" w:oddVBand="0" w:evenVBand="0" w:oddHBand="1" w:evenHBand="0" w:firstRowFirstColumn="0" w:firstRowLastColumn="0" w:lastRowFirstColumn="0" w:lastRowLastColumn="0"/>
+              <w:rPr>
+                <w:rFonts w:eastAsia="Times New Roman"/>
+                <w:lang w:eastAsia="de-CH"/>
+              </w:rPr>
+            </w:pPr>
+            <w:r>
+              <w:rPr>
+                <w:rFonts w:eastAsia="Times New Roman"/>
+                <w:lang w:eastAsia="de-CH"/>
+              </w:rPr>
+              <w:t>Als Student sehe ich die Seetemperatur, weil ich wissen möchte, wie angenehm der Sprung in den See sein wird.</w:t>
+            </w:r>
+          </w:p>
+        </w:tc>
+        <w:tc>
+          <w:tcPr>
+            <w:tcW w:w="3261" w:type="dxa"/>
+            <w:hideMark/>
+          </w:tcPr>
+          <w:p>
+            <w:pPr>
+              <w:cnfStyle w:val="000000100000" w:firstRow="0" w:lastRow="0" w:firstColumn="0" w:lastColumn="0" w:oddVBand="0" w:evenVBand="0" w:oddHBand="1" w:evenHBand="0" w:firstRowFirstColumn="0" w:firstRowLastColumn="0" w:lastRowFirstColumn="0" w:lastRowLastColumn="0"/>
+              <w:rPr>
+                <w:rFonts w:eastAsia="Times New Roman"/>
+                <w:lang w:eastAsia="de-CH"/>
+              </w:rPr>
+            </w:pPr>
+          </w:p>
+        </w:tc>
+        <w:tc>
+          <w:tcPr>
+            <w:tcW w:w="816" w:type="dxa"/>
+            <w:noWrap/>
+            <w:hideMark/>
+          </w:tcPr>
+          <w:p>
+            <w:pPr>
+              <w:cnfStyle w:val="000000100000" w:firstRow="0" w:lastRow="0" w:firstColumn="0" w:lastColumn="0" w:oddVBand="0" w:evenVBand="0" w:oddHBand="1" w:evenHBand="0" w:firstRowFirstColumn="0" w:firstRowLastColumn="0" w:lastRowFirstColumn="0" w:lastRowLastColumn="0"/>
+              <w:rPr>
+                <w:rFonts w:eastAsia="Times New Roman"/>
+                <w:lang w:eastAsia="de-CH"/>
+              </w:rPr>
+            </w:pPr>
+            <w:r>
+              <w:rPr>
+                <w:rFonts w:eastAsia="Times New Roman"/>
+                <w:lang w:eastAsia="de-CH"/>
+              </w:rPr>
+              <w:t>U</w:t>
+            </w:r>
+          </w:p>
+        </w:tc>
+      </w:tr>
+      <w:tr>
+        <w:trPr>
+          <w:cnfStyle w:val="000000010000" w:firstRow="0" w:lastRow="0" w:firstColumn="0" w:lastColumn="0" w:oddVBand="0" w:evenVBand="0" w:oddHBand="0" w:evenHBand="1" w:firstRowFirstColumn="0" w:firstRowLastColumn="0" w:lastRowFirstColumn="0" w:lastRowLastColumn="0"/>
+          <w:trHeight w:val="600"/>
+        </w:trPr>
+        <w:tc>
+          <w:tcPr>
+            <w:cnfStyle w:val="001000000000" w:firstRow="0" w:lastRow="0" w:firstColumn="1" w:lastColumn="0" w:oddVBand="0" w:evenVBand="0" w:oddHBand="0" w:evenHBand="0" w:firstRowFirstColumn="0" w:firstRowLastColumn="0" w:lastRowFirstColumn="0" w:lastRowLastColumn="0"/>
+            <w:tcW w:w="1668" w:type="dxa"/>
+            <w:hideMark/>
+          </w:tcPr>
+          <w:p>
+            <w:pPr>
+              <w:rPr>
+                <w:rFonts w:eastAsia="Times New Roman"/>
+                <w:lang w:eastAsia="de-CH"/>
+              </w:rPr>
+            </w:pPr>
+            <w:r>
+              <w:rPr>
+                <w:rFonts w:eastAsia="Times New Roman"/>
+                <w:lang w:eastAsia="de-CH"/>
+              </w:rPr>
+              <w:t>Das Wetter wird angezeigt</w:t>
+            </w:r>
+          </w:p>
+        </w:tc>
+        <w:tc>
+          <w:tcPr>
+            <w:tcW w:w="3543" w:type="dxa"/>
+            <w:hideMark/>
+          </w:tcPr>
+          <w:p>
+            <w:pPr>
+              <w:cnfStyle w:val="000000010000" w:firstRow="0" w:lastRow="0" w:firstColumn="0" w:lastColumn="0" w:oddVBand="0" w:evenVBand="0" w:oddHBand="0" w:evenHBand="1" w:firstRowFirstColumn="0" w:firstRowLastColumn="0" w:lastRowFirstColumn="0" w:lastRowLastColumn="0"/>
+              <w:rPr>
+                <w:rFonts w:eastAsia="Times New Roman"/>
+                <w:lang w:eastAsia="de-CH"/>
+              </w:rPr>
+            </w:pPr>
+            <w:r>
+              <w:rPr>
+                <w:rFonts w:eastAsia="Times New Roman"/>
+                <w:lang w:eastAsia="de-CH"/>
+              </w:rPr>
+              <w:t>Als Mensch (?) sehe ich das aktuelle Wetter und das der nächsten zwei Tage weil mich interessiert, was für Wetter ist und was für Wetter sein wird</w:t>
+            </w:r>
+          </w:p>
+        </w:tc>
+        <w:tc>
+          <w:tcPr>
+            <w:tcW w:w="3261" w:type="dxa"/>
+            <w:hideMark/>
+          </w:tcPr>
+          <w:p>
+            <w:pPr>
+              <w:cnfStyle w:val="000000010000" w:firstRow="0" w:lastRow="0" w:firstColumn="0" w:lastColumn="0" w:oddVBand="0" w:evenVBand="0" w:oddHBand="0" w:evenHBand="1" w:firstRowFirstColumn="0" w:firstRowLastColumn="0" w:lastRowFirstColumn="0" w:lastRowLastColumn="0"/>
+              <w:rPr>
+                <w:rFonts w:eastAsia="Times New Roman"/>
+                <w:lang w:eastAsia="de-CH"/>
+              </w:rPr>
+            </w:pPr>
+          </w:p>
+        </w:tc>
+        <w:tc>
+          <w:tcPr>
+            <w:tcW w:w="816" w:type="dxa"/>
+            <w:noWrap/>
+            <w:hideMark/>
+          </w:tcPr>
+          <w:p>
+            <w:pPr>
+              <w:cnfStyle w:val="000000010000" w:firstRow="0" w:lastRow="0" w:firstColumn="0" w:lastColumn="0" w:oddVBand="0" w:evenVBand="0" w:oddHBand="0" w:evenHBand="1" w:firstRowFirstColumn="0" w:firstRowLastColumn="0" w:lastRowFirstColumn="0" w:lastRowLastColumn="0"/>
+              <w:rPr>
+                <w:rFonts w:eastAsia="Times New Roman"/>
+                <w:lang w:eastAsia="de-CH"/>
+              </w:rPr>
+            </w:pPr>
+            <w:r>
+              <w:rPr>
+                <w:rFonts w:eastAsia="Times New Roman"/>
+                <w:lang w:eastAsia="de-CH"/>
+              </w:rPr>
+              <w:t>U</w:t>
+            </w:r>
+          </w:p>
+        </w:tc>
+      </w:tr>
+      <w:tr>
+        <w:trPr>
+          <w:cnfStyle w:val="000000100000" w:firstRow="0" w:lastRow="0" w:firstColumn="0" w:lastColumn="0" w:oddVBand="0" w:evenVBand="0" w:oddHBand="1" w:evenHBand="0" w:firstRowFirstColumn="0" w:firstRowLastColumn="0" w:lastRowFirstColumn="0" w:lastRowLastColumn="0"/>
+          <w:trHeight w:val="600"/>
+        </w:trPr>
+        <w:tc>
+          <w:tcPr>
+            <w:cnfStyle w:val="001000000000" w:firstRow="0" w:lastRow="0" w:firstColumn="1" w:lastColumn="0" w:oddVBand="0" w:evenVBand="0" w:oddHBand="0" w:evenHBand="0" w:firstRowFirstColumn="0" w:firstRowLastColumn="0" w:lastRowFirstColumn="0" w:lastRowLastColumn="0"/>
+            <w:tcW w:w="1668" w:type="dxa"/>
+            <w:hideMark/>
+          </w:tcPr>
+          <w:p>
+            <w:pPr>
+              <w:rPr>
+                <w:rFonts w:eastAsia="Times New Roman"/>
+                <w:lang w:eastAsia="de-CH"/>
+              </w:rPr>
+            </w:pPr>
+            <w:r>
+              <w:rPr>
+                <w:rFonts w:eastAsia="Times New Roman"/>
+                <w:lang w:eastAsia="de-CH"/>
+              </w:rPr>
+              <w:t>Sonneneinstrahlung wird angezeigt</w:t>
+            </w:r>
+          </w:p>
+        </w:tc>
+        <w:tc>
+          <w:tcPr>
+            <w:tcW w:w="3543" w:type="dxa"/>
+            <w:hideMark/>
+          </w:tcPr>
+          <w:p>
+            <w:pPr>
+              <w:cnfStyle w:val="000000100000" w:firstRow="0" w:lastRow="0" w:firstColumn="0" w:lastColumn="0" w:oddVBand="0" w:evenVBand="0" w:oddHBand="1" w:evenHBand="0" w:firstRowFirstColumn="0" w:firstRowLastColumn="0" w:lastRowFirstColumn="0" w:lastRowLastColumn="0"/>
+              <w:rPr>
+                <w:rFonts w:eastAsia="Times New Roman"/>
+                <w:lang w:eastAsia="de-CH"/>
+              </w:rPr>
+            </w:pPr>
+            <w:r>
+              <w:rPr>
+                <w:rFonts w:eastAsia="Times New Roman"/>
+                <w:lang w:eastAsia="de-CH"/>
+              </w:rPr>
+              <w:t>Als gesundheitsbewusste Person (oder mit wenig Haaren?) möchte ich die Sonneneinstrahlung sehen, damit ich weiss, ob ich einen Hut anziehen muss</w:t>
+            </w:r>
+          </w:p>
+        </w:tc>
+        <w:tc>
+          <w:tcPr>
+            <w:tcW w:w="3261" w:type="dxa"/>
+            <w:hideMark/>
+          </w:tcPr>
+          <w:p>
+            <w:pPr>
+              <w:cnfStyle w:val="000000100000" w:firstRow="0" w:lastRow="0" w:firstColumn="0" w:lastColumn="0" w:oddVBand="0" w:evenVBand="0" w:oddHBand="1" w:evenHBand="0" w:firstRowFirstColumn="0" w:firstRowLastColumn="0" w:lastRowFirstColumn="0" w:lastRowLastColumn="0"/>
+              <w:rPr>
+                <w:rFonts w:eastAsia="Times New Roman"/>
+                <w:lang w:eastAsia="de-CH"/>
+              </w:rPr>
+            </w:pPr>
+          </w:p>
+        </w:tc>
+        <w:tc>
+          <w:tcPr>
+            <w:tcW w:w="816" w:type="dxa"/>
+            <w:noWrap/>
+            <w:hideMark/>
+          </w:tcPr>
+          <w:p>
+            <w:pPr>
+              <w:cnfStyle w:val="000000100000" w:firstRow="0" w:lastRow="0" w:firstColumn="0" w:lastColumn="0" w:oddVBand="0" w:evenVBand="0" w:oddHBand="1" w:evenHBand="0" w:firstRowFirstColumn="0" w:firstRowLastColumn="0" w:lastRowFirstColumn="0" w:lastRowLastColumn="0"/>
+              <w:rPr>
+                <w:rFonts w:eastAsia="Times New Roman"/>
+                <w:lang w:eastAsia="de-CH"/>
+              </w:rPr>
+            </w:pPr>
+            <w:r>
+              <w:rPr>
+                <w:rFonts w:eastAsia="Times New Roman"/>
+                <w:lang w:eastAsia="de-CH"/>
+              </w:rPr>
+              <w:t>U</w:t>
+            </w:r>
+          </w:p>
+        </w:tc>
+      </w:tr>
+      <w:tr>
+        <w:trPr>
+          <w:cnfStyle w:val="000000010000" w:firstRow="0" w:lastRow="0" w:firstColumn="0" w:lastColumn="0" w:oddVBand="0" w:evenVBand="0" w:oddHBand="0" w:evenHBand="1" w:firstRowFirstColumn="0" w:firstRowLastColumn="0" w:lastRowFirstColumn="0" w:lastRowLastColumn="0"/>
+          <w:trHeight w:val="600"/>
+        </w:trPr>
+        <w:tc>
+          <w:tcPr>
+            <w:cnfStyle w:val="001000000000" w:firstRow="0" w:lastRow="0" w:firstColumn="1" w:lastColumn="0" w:oddVBand="0" w:evenVBand="0" w:oddHBand="0" w:evenHBand="0" w:firstRowFirstColumn="0" w:firstRowLastColumn="0" w:lastRowFirstColumn="0" w:lastRowLastColumn="0"/>
+            <w:tcW w:w="1668" w:type="dxa"/>
+            <w:hideMark/>
+          </w:tcPr>
+          <w:p>
+            <w:pPr>
+              <w:rPr>
+                <w:rFonts w:eastAsia="Times New Roman"/>
+                <w:lang w:eastAsia="de-CH"/>
+              </w:rPr>
+            </w:pPr>
+            <w:r>
+              <w:rPr>
+                <w:rFonts w:eastAsia="Times New Roman"/>
+                <w:lang w:eastAsia="de-CH"/>
+              </w:rPr>
+              <w:t>Gesten können erkannt werden</w:t>
+            </w:r>
+          </w:p>
+        </w:tc>
+        <w:tc>
+          <w:tcPr>
+            <w:tcW w:w="3543" w:type="dxa"/>
+            <w:hideMark/>
+          </w:tcPr>
+          <w:p>
+            <w:pPr>
+              <w:cnfStyle w:val="000000010000" w:firstRow="0" w:lastRow="0" w:firstColumn="0" w:lastColumn="0" w:oddVBand="0" w:evenVBand="0" w:oddHBand="0" w:evenHBand="1" w:firstRowFirstColumn="0" w:firstRowLastColumn="0" w:lastRowFirstColumn="0" w:lastRowLastColumn="0"/>
+              <w:rPr>
+                <w:rFonts w:eastAsia="Times New Roman"/>
+                <w:lang w:eastAsia="de-CH"/>
+              </w:rPr>
+            </w:pPr>
+            <w:r>
+              <w:rPr>
+                <w:rFonts w:eastAsia="Times New Roman"/>
+                <w:lang w:eastAsia="de-CH"/>
+              </w:rPr>
+              <w:t>Als Benutzer der Video Wall möchte ich die Applikation mit Gesten bedienen können, damit so eine alternative Steuerung zum HandCursor existiert.</w:t>
+            </w:r>
+          </w:p>
+        </w:tc>
+        <w:tc>
+          <w:tcPr>
+            <w:tcW w:w="3261" w:type="dxa"/>
+            <w:hideMark/>
+          </w:tcPr>
+          <w:p>
+            <w:pPr>
+              <w:cnfStyle w:val="000000010000" w:firstRow="0" w:lastRow="0" w:firstColumn="0" w:lastColumn="0" w:oddVBand="0" w:evenVBand="0" w:oddHBand="0" w:evenHBand="1" w:firstRowFirstColumn="0" w:firstRowLastColumn="0" w:lastRowFirstColumn="0" w:lastRowLastColumn="0"/>
+              <w:rPr>
+                <w:rFonts w:eastAsia="Times New Roman"/>
+                <w:lang w:eastAsia="de-CH"/>
+              </w:rPr>
+            </w:pPr>
+          </w:p>
+        </w:tc>
+        <w:tc>
+          <w:tcPr>
+            <w:tcW w:w="816" w:type="dxa"/>
+            <w:noWrap/>
+            <w:hideMark/>
+          </w:tcPr>
+          <w:p>
+            <w:pPr>
+              <w:cnfStyle w:val="000000010000" w:firstRow="0" w:lastRow="0" w:firstColumn="0" w:lastColumn="0" w:oddVBand="0" w:evenVBand="0" w:oddHBand="0" w:evenHBand="1" w:firstRowFirstColumn="0" w:firstRowLastColumn="0" w:lastRowFirstColumn="0" w:lastRowLastColumn="0"/>
+              <w:rPr>
+                <w:rFonts w:eastAsia="Times New Roman"/>
+                <w:lang w:eastAsia="de-CH"/>
+              </w:rPr>
+            </w:pPr>
+            <w:r>
+              <w:rPr>
+                <w:rFonts w:eastAsia="Times New Roman"/>
+                <w:lang w:eastAsia="de-CH"/>
+              </w:rPr>
+              <w:t>U</w:t>
+            </w:r>
+          </w:p>
+        </w:tc>
+      </w:tr>
+      <w:tr>
+        <w:trPr>
+          <w:cnfStyle w:val="000000100000" w:firstRow="0" w:lastRow="0" w:firstColumn="0" w:lastColumn="0" w:oddVBand="0" w:evenVBand="0" w:oddHBand="1" w:evenHBand="0" w:firstRowFirstColumn="0" w:firstRowLastColumn="0" w:lastRowFirstColumn="0" w:lastRowLastColumn="0"/>
+          <w:trHeight w:val="600"/>
+        </w:trPr>
+        <w:tc>
+          <w:tcPr>
+            <w:cnfStyle w:val="001000000000" w:firstRow="0" w:lastRow="0" w:firstColumn="1" w:lastColumn="0" w:oddVBand="0" w:evenVBand="0" w:oddHBand="0" w:evenHBand="0" w:firstRowFirstColumn="0" w:firstRowLastColumn="0" w:lastRowFirstColumn="0" w:lastRowLastColumn="0"/>
+            <w:tcW w:w="1668" w:type="dxa"/>
+            <w:hideMark/>
+          </w:tcPr>
+          <w:p>
+            <w:pPr>
+              <w:rPr>
+                <w:rFonts w:eastAsia="Times New Roman"/>
+                <w:lang w:eastAsia="de-CH"/>
+              </w:rPr>
+            </w:pPr>
+            <w:r>
+              <w:rPr>
+                <w:rFonts w:eastAsia="Times New Roman"/>
+                <w:lang w:eastAsia="de-CH"/>
+              </w:rPr>
+              <w:t>Zur Entspannung kann ein Spiel gespielt werden</w:t>
+            </w:r>
+          </w:p>
+        </w:tc>
+        <w:tc>
+          <w:tcPr>
+            <w:tcW w:w="3543" w:type="dxa"/>
+            <w:hideMark/>
+          </w:tcPr>
+          <w:p>
+            <w:pPr>
+              <w:cnfStyle w:val="000000100000" w:firstRow="0" w:lastRow="0" w:firstColumn="0" w:lastColumn="0" w:oddVBand="0" w:evenVBand="0" w:oddHBand="1" w:evenHBand="0" w:firstRowFirstColumn="0" w:firstRowLastColumn="0" w:lastRowFirstColumn="0" w:lastRowLastColumn="0"/>
+              <w:rPr>
+                <w:rFonts w:eastAsia="Times New Roman"/>
+                <w:lang w:eastAsia="de-CH"/>
+              </w:rPr>
+            </w:pPr>
+            <w:r>
+              <w:rPr>
+                <w:rFonts w:eastAsia="Times New Roman"/>
+                <w:lang w:eastAsia="de-CH"/>
+              </w:rPr>
+              <w:t>Als HSR-Besucher möchte ich auch mal keine Informationen erhalten sondern ein Spiel spielen, damit ich abschalten kann.</w:t>
+            </w:r>
+          </w:p>
+        </w:tc>
+        <w:tc>
+          <w:tcPr>
+            <w:tcW w:w="3261" w:type="dxa"/>
+            <w:hideMark/>
+          </w:tcPr>
+          <w:p>
+            <w:pPr>
+              <w:cnfStyle w:val="000000100000" w:firstRow="0" w:lastRow="0" w:firstColumn="0" w:lastColumn="0" w:oddVBand="0" w:evenVBand="0" w:oddHBand="1" w:evenHBand="0" w:firstRowFirstColumn="0" w:firstRowLastColumn="0" w:lastRowFirstColumn="0" w:lastRowLastColumn="0"/>
+              <w:rPr>
+                <w:rFonts w:eastAsia="Times New Roman"/>
+                <w:lang w:eastAsia="de-CH"/>
+              </w:rPr>
+            </w:pPr>
+          </w:p>
+        </w:tc>
+        <w:tc>
+          <w:tcPr>
+            <w:tcW w:w="816" w:type="dxa"/>
+            <w:noWrap/>
+            <w:hideMark/>
+          </w:tcPr>
+          <w:p>
+            <w:pPr>
+              <w:cnfStyle w:val="000000100000" w:firstRow="0" w:lastRow="0" w:firstColumn="0" w:lastColumn="0" w:oddVBand="0" w:evenVBand="0" w:oddHBand="1" w:evenHBand="0" w:firstRowFirstColumn="0" w:firstRowLastColumn="0" w:lastRowFirstColumn="0" w:lastRowLastColumn="0"/>
+              <w:rPr>
+                <w:rFonts w:eastAsia="Times New Roman"/>
+                <w:lang w:eastAsia="de-CH"/>
+              </w:rPr>
+            </w:pPr>
+            <w:r>
+              <w:rPr>
+                <w:rFonts w:eastAsia="Times New Roman"/>
+                <w:lang w:eastAsia="de-CH"/>
+              </w:rPr>
+              <w:t>U</w:t>
+            </w:r>
+          </w:p>
+        </w:tc>
+      </w:tr>
+      <w:tr>
+        <w:trPr>
+          <w:cnfStyle w:val="000000010000" w:firstRow="0" w:lastRow="0" w:firstColumn="0" w:lastColumn="0" w:oddVBand="0" w:evenVBand="0" w:oddHBand="0" w:evenHBand="1" w:firstRowFirstColumn="0" w:firstRowLastColumn="0" w:lastRowFirstColumn="0" w:lastRowLastColumn="0"/>
+          <w:trHeight w:val="900"/>
+        </w:trPr>
+        <w:tc>
+          <w:tcPr>
+            <w:cnfStyle w:val="001000000000" w:firstRow="0" w:lastRow="0" w:firstColumn="1" w:lastColumn="0" w:oddVBand="0" w:evenVBand="0" w:oddHBand="0" w:evenHBand="0" w:firstRowFirstColumn="0" w:firstRowLastColumn="0" w:lastRowFirstColumn="0" w:lastRowLastColumn="0"/>
+            <w:tcW w:w="1668" w:type="dxa"/>
+            <w:hideMark/>
+          </w:tcPr>
+          <w:p>
+            <w:pPr>
+              <w:rPr>
+                <w:rFonts w:eastAsia="Times New Roman"/>
+                <w:lang w:eastAsia="de-CH"/>
+              </w:rPr>
+            </w:pPr>
+            <w:r>
+              <w:rPr>
+                <w:rFonts w:eastAsia="Times New Roman"/>
+                <w:lang w:eastAsia="de-CH"/>
+              </w:rPr>
+              <w:t>Kinect Winkel wird automatisch ausgerichtet</w:t>
+            </w:r>
+          </w:p>
+        </w:tc>
+        <w:tc>
+          <w:tcPr>
+            <w:tcW w:w="3543" w:type="dxa"/>
+            <w:hideMark/>
+          </w:tcPr>
+          <w:p>
+            <w:pPr>
+              <w:cnfStyle w:val="000000010000" w:firstRow="0" w:lastRow="0" w:firstColumn="0" w:lastColumn="0" w:oddVBand="0" w:evenVBand="0" w:oddHBand="0" w:evenHBand="1" w:firstRowFirstColumn="0" w:firstRowLastColumn="0" w:lastRowFirstColumn="0" w:lastRowLastColumn="0"/>
+              <w:rPr>
+                <w:rFonts w:eastAsia="Times New Roman"/>
+                <w:lang w:eastAsia="de-CH"/>
+              </w:rPr>
+            </w:pPr>
+            <w:r>
+              <w:rPr>
+                <w:rFonts w:eastAsia="Times New Roman"/>
+                <w:lang w:eastAsia="de-CH"/>
+              </w:rPr>
+              <w:t xml:space="preserve">Als Betreiber des Systems möchte ich, dass die Kinect automatisch auf einen festen Winkel eingestellt wird, den ich in einer Konfigurationsdatei verändern </w:t>
+            </w:r>
+            <w:r>
+              <w:rPr>
+                <w:rFonts w:eastAsia="Times New Roman"/>
+                <w:lang w:eastAsia="de-CH"/>
+              </w:rPr>
+              <w:lastRenderedPageBreak/>
+              <w:t>kann, damit die Personen gut von der Kinect erkannt werden können.</w:t>
+            </w:r>
+          </w:p>
+        </w:tc>
+        <w:tc>
+          <w:tcPr>
+            <w:tcW w:w="3261" w:type="dxa"/>
+          </w:tcPr>
+          <w:p>
+            <w:pPr>
+              <w:cnfStyle w:val="000000010000" w:firstRow="0" w:lastRow="0" w:firstColumn="0" w:lastColumn="0" w:oddVBand="0" w:evenVBand="0" w:oddHBand="0" w:evenHBand="1" w:firstRowFirstColumn="0" w:firstRowLastColumn="0" w:lastRowFirstColumn="0" w:lastRowLastColumn="0"/>
+              <w:rPr>
+                <w:rFonts w:eastAsia="Times New Roman"/>
+                <w:lang w:eastAsia="de-CH"/>
+              </w:rPr>
+            </w:pPr>
+          </w:p>
+        </w:tc>
+        <w:tc>
+          <w:tcPr>
+            <w:tcW w:w="816" w:type="dxa"/>
+            <w:hideMark/>
+          </w:tcPr>
+          <w:p>
+            <w:pPr>
+              <w:cnfStyle w:val="000000010000" w:firstRow="0" w:lastRow="0" w:firstColumn="0" w:lastColumn="0" w:oddVBand="0" w:evenVBand="0" w:oddHBand="0" w:evenHBand="1" w:firstRowFirstColumn="0" w:firstRowLastColumn="0" w:lastRowFirstColumn="0" w:lastRowLastColumn="0"/>
+              <w:rPr>
+                <w:rFonts w:eastAsia="Times New Roman"/>
+                <w:lang w:eastAsia="de-CH"/>
+              </w:rPr>
+            </w:pPr>
+            <w:r>
+              <w:rPr>
+                <w:rFonts w:eastAsia="Times New Roman"/>
+                <w:lang w:eastAsia="de-CH"/>
+              </w:rPr>
+              <w:t>U</w:t>
+            </w:r>
+          </w:p>
+        </w:tc>
+      </w:tr>
+      <w:tr>
+        <w:trPr>
+          <w:cnfStyle w:val="000000100000" w:firstRow="0" w:lastRow="0" w:firstColumn="0" w:lastColumn="0" w:oddVBand="0" w:evenVBand="0" w:oddHBand="1" w:evenHBand="0" w:firstRowFirstColumn="0" w:firstRowLastColumn="0" w:lastRowFirstColumn="0" w:lastRowLastColumn="0"/>
+          <w:trHeight w:val="600"/>
+        </w:trPr>
+        <w:tc>
+          <w:tcPr>
+            <w:cnfStyle w:val="001000000000" w:firstRow="0" w:lastRow="0" w:firstColumn="1" w:lastColumn="0" w:oddVBand="0" w:evenVBand="0" w:oddHBand="0" w:evenHBand="0" w:firstRowFirstColumn="0" w:firstRowLastColumn="0" w:lastRowFirstColumn="0" w:lastRowLastColumn="0"/>
+            <w:tcW w:w="1668" w:type="dxa"/>
+            <w:hideMark/>
+          </w:tcPr>
+          <w:p>
+            <w:pPr>
+              <w:rPr>
+                <w:rFonts w:eastAsia="Times New Roman"/>
+                <w:lang w:eastAsia="de-CH"/>
+              </w:rPr>
+            </w:pPr>
+            <w:r>
+              <w:rPr>
+                <w:rFonts w:eastAsia="Times New Roman"/>
+                <w:lang w:eastAsia="de-CH"/>
+              </w:rPr>
+              <w:lastRenderedPageBreak/>
+              <w:t>Steuerung mittels Spracherkennung ist möglich</w:t>
+            </w:r>
+          </w:p>
+        </w:tc>
+        <w:tc>
+          <w:tcPr>
+            <w:tcW w:w="3543" w:type="dxa"/>
+            <w:hideMark/>
+          </w:tcPr>
+          <w:p>
+            <w:pPr>
+              <w:cnfStyle w:val="000000100000" w:firstRow="0" w:lastRow="0" w:firstColumn="0" w:lastColumn="0" w:oddVBand="0" w:evenVBand="0" w:oddHBand="1" w:evenHBand="0" w:firstRowFirstColumn="0" w:firstRowLastColumn="0" w:lastRowFirstColumn="0" w:lastRowLastColumn="0"/>
+              <w:rPr>
+                <w:rFonts w:eastAsia="Times New Roman"/>
+                <w:lang w:eastAsia="de-CH"/>
+              </w:rPr>
+            </w:pPr>
+            <w:r>
+              <w:rPr>
+                <w:rFonts w:eastAsia="Times New Roman"/>
+                <w:lang w:eastAsia="de-CH"/>
+              </w:rPr>
+              <w:t>Als fauler Video-Wall-Nutzer möchte ich mittels Sprachbefehlen navigieren, weil ich zu träge bin, um mich zu bewegen.</w:t>
+            </w:r>
+          </w:p>
+        </w:tc>
+        <w:tc>
+          <w:tcPr>
+            <w:tcW w:w="3261" w:type="dxa"/>
+            <w:hideMark/>
+          </w:tcPr>
+          <w:p>
+            <w:pPr>
+              <w:cnfStyle w:val="000000100000" w:firstRow="0" w:lastRow="0" w:firstColumn="0" w:lastColumn="0" w:oddVBand="0" w:evenVBand="0" w:oddHBand="1" w:evenHBand="0" w:firstRowFirstColumn="0" w:firstRowLastColumn="0" w:lastRowFirstColumn="0" w:lastRowLastColumn="0"/>
+              <w:rPr>
+                <w:rFonts w:eastAsia="Times New Roman"/>
+                <w:lang w:eastAsia="de-CH"/>
+              </w:rPr>
+            </w:pPr>
+          </w:p>
+        </w:tc>
+        <w:tc>
+          <w:tcPr>
+            <w:tcW w:w="816" w:type="dxa"/>
+            <w:noWrap/>
+            <w:hideMark/>
+          </w:tcPr>
+          <w:p>
+            <w:pPr>
+              <w:cnfStyle w:val="000000100000" w:firstRow="0" w:lastRow="0" w:firstColumn="0" w:lastColumn="0" w:oddVBand="0" w:evenVBand="0" w:oddHBand="1" w:evenHBand="0" w:firstRowFirstColumn="0" w:firstRowLastColumn="0" w:lastRowFirstColumn="0" w:lastRowLastColumn="0"/>
+              <w:rPr>
+                <w:rFonts w:eastAsia="Times New Roman"/>
+                <w:lang w:eastAsia="de-CH"/>
+              </w:rPr>
+            </w:pPr>
+            <w:r>
+              <w:rPr>
+                <w:rFonts w:eastAsia="Times New Roman"/>
+                <w:lang w:eastAsia="de-CH"/>
+              </w:rPr>
+              <w:t>U</w:t>
+            </w:r>
+          </w:p>
+        </w:tc>
+      </w:tr>
+      <w:tr>
+        <w:trPr>
+          <w:cnfStyle w:val="000000010000" w:firstRow="0" w:lastRow="0" w:firstColumn="0" w:lastColumn="0" w:oddVBand="0" w:evenVBand="0" w:oddHBand="0" w:evenHBand="1" w:firstRowFirstColumn="0" w:firstRowLastColumn="0" w:lastRowFirstColumn="0" w:lastRowLastColumn="0"/>
+          <w:trHeight w:val="600"/>
+        </w:trPr>
+        <w:tc>
+          <w:tcPr>
+            <w:cnfStyle w:val="001000000000" w:firstRow="0" w:lastRow="0" w:firstColumn="1" w:lastColumn="0" w:oddVBand="0" w:evenVBand="0" w:oddHBand="0" w:evenHBand="0" w:firstRowFirstColumn="0" w:firstRowLastColumn="0" w:lastRowFirstColumn="0" w:lastRowLastColumn="0"/>
+            <w:tcW w:w="1668" w:type="dxa"/>
+            <w:hideMark/>
+          </w:tcPr>
+          <w:p>
+            <w:pPr>
+              <w:rPr>
+                <w:rFonts w:eastAsia="Times New Roman"/>
+                <w:lang w:eastAsia="de-CH"/>
+              </w:rPr>
+            </w:pPr>
+            <w:r>
+              <w:rPr>
+                <w:rFonts w:eastAsia="Times New Roman"/>
+                <w:lang w:eastAsia="de-CH"/>
+              </w:rPr>
+              <w:t>Lesemodus Poster</w:t>
+            </w:r>
+          </w:p>
+        </w:tc>
+        <w:tc>
+          <w:tcPr>
+            <w:tcW w:w="3543" w:type="dxa"/>
+            <w:hideMark/>
+          </w:tcPr>
+          <w:p>
+            <w:pPr>
+              <w:cnfStyle w:val="000000010000" w:firstRow="0" w:lastRow="0" w:firstColumn="0" w:lastColumn="0" w:oddVBand="0" w:evenVBand="0" w:oddHBand="0" w:evenHBand="1" w:firstRowFirstColumn="0" w:firstRowLastColumn="0" w:lastRowFirstColumn="0" w:lastRowLastColumn="0"/>
+              <w:rPr>
+                <w:rFonts w:eastAsia="Times New Roman"/>
+                <w:lang w:eastAsia="de-CH"/>
+              </w:rPr>
+            </w:pPr>
+            <w:r>
+              <w:rPr>
+                <w:rFonts w:eastAsia="Times New Roman"/>
+                <w:lang w:eastAsia="de-CH"/>
+              </w:rPr>
+              <w:t>Als Posterleser möchte ich nach der Auswahl eines Postertitels in den Lesemodus wechseln, damit ich das Poster besser lesen kann.</w:t>
+            </w:r>
+          </w:p>
+        </w:tc>
+        <w:tc>
+          <w:tcPr>
+            <w:tcW w:w="3261" w:type="dxa"/>
+            <w:hideMark/>
+          </w:tcPr>
+          <w:p>
+            <w:pPr>
+              <w:cnfStyle w:val="000000010000" w:firstRow="0" w:lastRow="0" w:firstColumn="0" w:lastColumn="0" w:oddVBand="0" w:evenVBand="0" w:oddHBand="0" w:evenHBand="1" w:firstRowFirstColumn="0" w:firstRowLastColumn="0" w:lastRowFirstColumn="0" w:lastRowLastColumn="0"/>
+              <w:rPr>
+                <w:rFonts w:eastAsia="Times New Roman"/>
+                <w:lang w:eastAsia="de-CH"/>
+              </w:rPr>
+            </w:pPr>
+          </w:p>
+        </w:tc>
+        <w:tc>
+          <w:tcPr>
+            <w:tcW w:w="816" w:type="dxa"/>
+            <w:noWrap/>
+            <w:hideMark/>
+          </w:tcPr>
+          <w:p>
+            <w:pPr>
+              <w:cnfStyle w:val="000000010000" w:firstRow="0" w:lastRow="0" w:firstColumn="0" w:lastColumn="0" w:oddVBand="0" w:evenVBand="0" w:oddHBand="0" w:evenHBand="1" w:firstRowFirstColumn="0" w:firstRowLastColumn="0" w:lastRowFirstColumn="0" w:lastRowLastColumn="0"/>
+              <w:rPr>
+                <w:rFonts w:eastAsia="Times New Roman"/>
+                <w:lang w:eastAsia="de-CH"/>
+              </w:rPr>
+            </w:pPr>
+            <w:r>
+              <w:rPr>
+                <w:rFonts w:eastAsia="Times New Roman"/>
+                <w:lang w:eastAsia="de-CH"/>
+              </w:rPr>
+              <w:t>U</w:t>
+            </w:r>
+          </w:p>
+        </w:tc>
+      </w:tr>
+      <w:tr>
+        <w:trPr>
+          <w:cnfStyle w:val="000000100000" w:firstRow="0" w:lastRow="0" w:firstColumn="0" w:lastColumn="0" w:oddVBand="0" w:evenVBand="0" w:oddHBand="1" w:evenHBand="0" w:firstRowFirstColumn="0" w:firstRowLastColumn="0" w:lastRowFirstColumn="0" w:lastRowLastColumn="0"/>
+          <w:trHeight w:val="600"/>
+        </w:trPr>
+        <w:tc>
+          <w:tcPr>
+            <w:cnfStyle w:val="001000000000" w:firstRow="0" w:lastRow="0" w:firstColumn="1" w:lastColumn="0" w:oddVBand="0" w:evenVBand="0" w:oddHBand="0" w:evenHBand="0" w:firstRowFirstColumn="0" w:firstRowLastColumn="0" w:lastRowFirstColumn="0" w:lastRowLastColumn="0"/>
+            <w:tcW w:w="1668" w:type="dxa"/>
+            <w:hideMark/>
+          </w:tcPr>
+          <w:p>
+            <w:pPr>
+              <w:rPr>
+                <w:rFonts w:eastAsia="Times New Roman"/>
+                <w:lang w:eastAsia="de-CH"/>
+              </w:rPr>
+            </w:pPr>
+            <w:r>
+              <w:rPr>
+                <w:rFonts w:eastAsia="Times New Roman"/>
+                <w:lang w:eastAsia="de-CH"/>
+              </w:rPr>
+              <w:t>Rating</w:t>
+            </w:r>
+          </w:p>
+        </w:tc>
+        <w:tc>
+          <w:tcPr>
+            <w:tcW w:w="3543" w:type="dxa"/>
+            <w:hideMark/>
+          </w:tcPr>
+          <w:p>
+            <w:pPr>
+              <w:cnfStyle w:val="000000100000" w:firstRow="0" w:lastRow="0" w:firstColumn="0" w:lastColumn="0" w:oddVBand="0" w:evenVBand="0" w:oddHBand="1" w:evenHBand="0" w:firstRowFirstColumn="0" w:firstRowLastColumn="0" w:lastRowFirstColumn="0" w:lastRowLastColumn="0"/>
+              <w:rPr>
+                <w:rFonts w:eastAsia="Times New Roman"/>
+                <w:lang w:eastAsia="de-CH"/>
+              </w:rPr>
+            </w:pPr>
+            <w:r>
+              <w:rPr>
+                <w:rFonts w:eastAsia="Times New Roman"/>
+                <w:lang w:eastAsia="de-CH"/>
+              </w:rPr>
+              <w:t>Als Posterleser möchte ich die gelesenen Poster raten, damit zukünftige Leser sehen, welche Poster ich interessant fand.</w:t>
+            </w:r>
+          </w:p>
+        </w:tc>
+        <w:tc>
+          <w:tcPr>
+            <w:tcW w:w="3261" w:type="dxa"/>
+            <w:hideMark/>
+          </w:tcPr>
+          <w:p>
+            <w:pPr>
+              <w:cnfStyle w:val="000000100000" w:firstRow="0" w:lastRow="0" w:firstColumn="0" w:lastColumn="0" w:oddVBand="0" w:evenVBand="0" w:oddHBand="1" w:evenHBand="0" w:firstRowFirstColumn="0" w:firstRowLastColumn="0" w:lastRowFirstColumn="0" w:lastRowLastColumn="0"/>
+              <w:rPr>
+                <w:rFonts w:eastAsia="Times New Roman"/>
+                <w:lang w:eastAsia="de-CH"/>
+              </w:rPr>
+            </w:pPr>
+          </w:p>
+        </w:tc>
+        <w:tc>
+          <w:tcPr>
+            <w:tcW w:w="816" w:type="dxa"/>
+            <w:noWrap/>
+            <w:hideMark/>
+          </w:tcPr>
+          <w:p>
+            <w:pPr>
+              <w:cnfStyle w:val="000000100000" w:firstRow="0" w:lastRow="0" w:firstColumn="0" w:lastColumn="0" w:oddVBand="0" w:evenVBand="0" w:oddHBand="1" w:evenHBand="0" w:firstRowFirstColumn="0" w:firstRowLastColumn="0" w:lastRowFirstColumn="0" w:lastRowLastColumn="0"/>
+              <w:rPr>
+                <w:rFonts w:eastAsia="Times New Roman"/>
+                <w:lang w:eastAsia="de-CH"/>
+              </w:rPr>
+            </w:pPr>
+            <w:r>
+              <w:rPr>
+                <w:rFonts w:eastAsia="Times New Roman"/>
+                <w:lang w:eastAsia="de-CH"/>
+              </w:rPr>
+              <w:t>U</w:t>
+            </w:r>
+          </w:p>
+        </w:tc>
+      </w:tr>
+      <w:tr>
+        <w:trPr>
+          <w:cnfStyle w:val="000000010000" w:firstRow="0" w:lastRow="0" w:firstColumn="0" w:lastColumn="0" w:oddVBand="0" w:evenVBand="0" w:oddHBand="0" w:evenHBand="1" w:firstRowFirstColumn="0" w:firstRowLastColumn="0" w:lastRowFirstColumn="0" w:lastRowLastColumn="0"/>
+          <w:trHeight w:val="600"/>
+        </w:trPr>
+        <w:tc>
+          <w:tcPr>
+            <w:cnfStyle w:val="001000000000" w:firstRow="0" w:lastRow="0" w:firstColumn="1" w:lastColumn="0" w:oddVBand="0" w:evenVBand="0" w:oddHBand="0" w:evenHBand="0" w:firstRowFirstColumn="0" w:firstRowLastColumn="0" w:lastRowFirstColumn="0" w:lastRowLastColumn="0"/>
+            <w:tcW w:w="1668" w:type="dxa"/>
+            <w:hideMark/>
+          </w:tcPr>
+          <w:p>
+            <w:pPr>
+              <w:rPr>
+                <w:rFonts w:eastAsia="Times New Roman"/>
+                <w:lang w:eastAsia="de-CH"/>
+              </w:rPr>
+            </w:pPr>
+            <w:r>
+              <w:rPr>
+                <w:rFonts w:eastAsia="Times New Roman"/>
+                <w:lang w:eastAsia="de-CH"/>
+              </w:rPr>
+              <w:t xml:space="preserve">Kommunikation mit anderen Video Wall </w:t>
+            </w:r>
+            <w:r>
+              <w:rPr>
+                <w:rFonts w:eastAsia="Times New Roman"/>
+                <w:lang w:eastAsia="de-CH"/>
+              </w:rPr>
+              <w:t>Interagierende</w:t>
+            </w:r>
+          </w:p>
+        </w:tc>
+        <w:tc>
+          <w:tcPr>
+            <w:tcW w:w="3543" w:type="dxa"/>
+            <w:hideMark/>
+          </w:tcPr>
+          <w:p>
+            <w:pPr>
+              <w:cnfStyle w:val="000000010000" w:firstRow="0" w:lastRow="0" w:firstColumn="0" w:lastColumn="0" w:oddVBand="0" w:evenVBand="0" w:oddHBand="0" w:evenHBand="1" w:firstRowFirstColumn="0" w:firstRowLastColumn="0" w:lastRowFirstColumn="0" w:lastRowLastColumn="0"/>
+              <w:rPr>
+                <w:rFonts w:eastAsia="Times New Roman"/>
+                <w:lang w:eastAsia="de-CH"/>
+              </w:rPr>
+            </w:pPr>
+            <w:r>
+              <w:rPr>
+                <w:rFonts w:eastAsia="Times New Roman"/>
+                <w:lang w:eastAsia="de-CH"/>
+              </w:rPr>
+              <w:t xml:space="preserve">Als Posterleser möchte ich direkt mit anderen Video Wall </w:t>
+            </w:r>
+            <w:r>
+              <w:rPr>
+                <w:rFonts w:eastAsia="Times New Roman"/>
+                <w:lang w:eastAsia="de-CH"/>
+              </w:rPr>
+              <w:t>Benutzer</w:t>
+            </w:r>
+            <w:r>
+              <w:rPr>
+                <w:rFonts w:eastAsia="Times New Roman"/>
+                <w:lang w:eastAsia="de-CH"/>
+              </w:rPr>
+              <w:t xml:space="preserve"> (geografisch getrennt) kommunizieren können.</w:t>
+            </w:r>
+          </w:p>
+        </w:tc>
+        <w:tc>
+          <w:tcPr>
+            <w:tcW w:w="3261" w:type="dxa"/>
+            <w:hideMark/>
+          </w:tcPr>
+          <w:p>
+            <w:pPr>
+              <w:cnfStyle w:val="000000010000" w:firstRow="0" w:lastRow="0" w:firstColumn="0" w:lastColumn="0" w:oddVBand="0" w:evenVBand="0" w:oddHBand="0" w:evenHBand="1" w:firstRowFirstColumn="0" w:firstRowLastColumn="0" w:lastRowFirstColumn="0" w:lastRowLastColumn="0"/>
+              <w:rPr>
+                <w:rFonts w:eastAsia="Times New Roman"/>
+                <w:lang w:eastAsia="de-CH"/>
+              </w:rPr>
+            </w:pPr>
+          </w:p>
+        </w:tc>
+        <w:tc>
+          <w:tcPr>
+            <w:tcW w:w="816" w:type="dxa"/>
+            <w:noWrap/>
+            <w:hideMark/>
+          </w:tcPr>
+          <w:p>
+            <w:pPr>
+              <w:cnfStyle w:val="000000010000" w:firstRow="0" w:lastRow="0" w:firstColumn="0" w:lastColumn="0" w:oddVBand="0" w:evenVBand="0" w:oddHBand="0" w:evenHBand="1" w:firstRowFirstColumn="0" w:firstRowLastColumn="0" w:lastRowFirstColumn="0" w:lastRowLastColumn="0"/>
+              <w:rPr>
+                <w:rFonts w:eastAsia="Times New Roman"/>
+                <w:lang w:eastAsia="de-CH"/>
+              </w:rPr>
+            </w:pPr>
+            <w:r>
+              <w:rPr>
+                <w:rFonts w:eastAsia="Times New Roman"/>
+                <w:lang w:eastAsia="de-CH"/>
+              </w:rPr>
+              <w:t>U</w:t>
+            </w:r>
+          </w:p>
+        </w:tc>
+      </w:tr>
+      <w:tr>
+        <w:trPr>
+          <w:cnfStyle w:val="000000100000" w:firstRow="0" w:lastRow="0" w:firstColumn="0" w:lastColumn="0" w:oddVBand="0" w:evenVBand="0" w:oddHBand="1" w:evenHBand="0" w:firstRowFirstColumn="0" w:firstRowLastColumn="0" w:lastRowFirstColumn="0" w:lastRowLastColumn="0"/>
+          <w:trHeight w:val="600"/>
+        </w:trPr>
+        <w:tc>
+          <w:tcPr>
+            <w:cnfStyle w:val="001000000000" w:firstRow="0" w:lastRow="0" w:firstColumn="1" w:lastColumn="0" w:oddVBand="0" w:evenVBand="0" w:oddHBand="0" w:evenHBand="0" w:firstRowFirstColumn="0" w:firstRowLastColumn="0" w:lastRowFirstColumn="0" w:lastRowLastColumn="0"/>
+            <w:tcW w:w="1668" w:type="dxa"/>
+            <w:hideMark/>
+          </w:tcPr>
+          <w:p>
+            <w:pPr>
+              <w:rPr>
+                <w:rFonts w:eastAsia="Times New Roman"/>
+                <w:lang w:eastAsia="de-CH"/>
+              </w:rPr>
+            </w:pPr>
+            <w:r>
+              <w:rPr>
+                <w:rFonts w:eastAsia="Times New Roman"/>
+                <w:lang w:eastAsia="de-CH"/>
+              </w:rPr>
+              <w:t>Zweiter Mitspieler hat Pointer</w:t>
+            </w:r>
+          </w:p>
+        </w:tc>
+        <w:tc>
+          <w:tcPr>
+            <w:tcW w:w="3543" w:type="dxa"/>
+            <w:hideMark/>
+          </w:tcPr>
+          <w:p>
+            <w:pPr>
+              <w:cnfStyle w:val="000000100000" w:firstRow="0" w:lastRow="0" w:firstColumn="0" w:lastColumn="0" w:oddVBand="0" w:evenVBand="0" w:oddHBand="1" w:evenHBand="0" w:firstRowFirstColumn="0" w:firstRowLastColumn="0" w:lastRowFirstColumn="0" w:lastRowLastColumn="0"/>
+              <w:rPr>
+                <w:rFonts w:eastAsia="Times New Roman"/>
+                <w:lang w:eastAsia="de-CH"/>
+              </w:rPr>
+            </w:pPr>
+            <w:r>
+              <w:rPr>
+                <w:rFonts w:eastAsia="Times New Roman"/>
+                <w:lang w:eastAsia="de-CH"/>
+              </w:rPr>
+              <w:t>Als zweiter Mitspieler möchte ich, dass meine Hand als Pointer dargestellt wird, damit ich meine Mitspieler auf etwas hinweisen kann.</w:t>
+            </w:r>
+          </w:p>
+        </w:tc>
+        <w:tc>
+          <w:tcPr>
+            <w:tcW w:w="3261" w:type="dxa"/>
+            <w:hideMark/>
+          </w:tcPr>
+          <w:p>
+            <w:pPr>
+              <w:cnfStyle w:val="000000100000" w:firstRow="0" w:lastRow="0" w:firstColumn="0" w:lastColumn="0" w:oddVBand="0" w:evenVBand="0" w:oddHBand="1" w:evenHBand="0" w:firstRowFirstColumn="0" w:firstRowLastColumn="0" w:lastRowFirstColumn="0" w:lastRowLastColumn="0"/>
+              <w:rPr>
+                <w:rFonts w:eastAsia="Times New Roman"/>
+                <w:lang w:eastAsia="de-CH"/>
+              </w:rPr>
+            </w:pPr>
+          </w:p>
+        </w:tc>
+        <w:tc>
+          <w:tcPr>
+            <w:tcW w:w="816" w:type="dxa"/>
+            <w:noWrap/>
+            <w:hideMark/>
+          </w:tcPr>
+          <w:p>
+            <w:pPr>
+              <w:cnfStyle w:val="000000100000" w:firstRow="0" w:lastRow="0" w:firstColumn="0" w:lastColumn="0" w:oddVBand="0" w:evenVBand="0" w:oddHBand="1" w:evenHBand="0" w:firstRowFirstColumn="0" w:firstRowLastColumn="0" w:lastRowFirstColumn="0" w:lastRowLastColumn="0"/>
+              <w:rPr>
+                <w:rFonts w:eastAsia="Times New Roman"/>
+                <w:lang w:eastAsia="de-CH"/>
+              </w:rPr>
+            </w:pPr>
+            <w:r>
+              <w:rPr>
+                <w:rFonts w:eastAsia="Times New Roman"/>
+                <w:lang w:eastAsia="de-CH"/>
+              </w:rPr>
+              <w:t>U</w:t>
+            </w:r>
+          </w:p>
+        </w:tc>
+      </w:tr>
+      <w:tr>
+        <w:trPr>
+          <w:cnfStyle w:val="000000010000" w:firstRow="0" w:lastRow="0" w:firstColumn="0" w:lastColumn="0" w:oddVBand="0" w:evenVBand="0" w:oddHBand="0" w:evenHBand="1" w:firstRowFirstColumn="0" w:firstRowLastColumn="0" w:lastRowFirstColumn="0" w:lastRowLastColumn="0"/>
+          <w:trHeight w:val="900"/>
+        </w:trPr>
+        <w:tc>
+          <w:tcPr>
+            <w:cnfStyle w:val="001000000000" w:firstRow="0" w:lastRow="0" w:firstColumn="1" w:lastColumn="0" w:oddVBand="0" w:evenVBand="0" w:oddHBand="0" w:evenHBand="0" w:firstRowFirstColumn="0" w:firstRowLastColumn="0" w:lastRowFirstColumn="0" w:lastRowLastColumn="0"/>
+            <w:tcW w:w="1668" w:type="dxa"/>
+            <w:hideMark/>
+          </w:tcPr>
+          <w:p>
+            <w:pPr>
+              <w:rPr>
+                <w:rFonts w:eastAsia="Times New Roman"/>
+                <w:lang w:eastAsia="de-CH"/>
+              </w:rPr>
+            </w:pPr>
+            <w:r>
+              <w:rPr>
+                <w:rFonts w:eastAsia="Times New Roman"/>
+                <w:lang w:eastAsia="de-CH"/>
+              </w:rPr>
+              <w:t>Interaktive Hilfe wird angezeigt</w:t>
+            </w:r>
+          </w:p>
+        </w:tc>
+        <w:tc>
+          <w:tcPr>
+            <w:tcW w:w="3543" w:type="dxa"/>
+            <w:hideMark/>
+          </w:tcPr>
+          <w:p>
+            <w:pPr>
+              <w:cnfStyle w:val="000000010000" w:firstRow="0" w:lastRow="0" w:firstColumn="0" w:lastColumn="0" w:oddVBand="0" w:evenVBand="0" w:oddHBand="0" w:evenHBand="1" w:firstRowFirstColumn="0" w:firstRowLastColumn="0" w:lastRowFirstColumn="0" w:lastRowLastColumn="0"/>
+              <w:rPr>
+                <w:rFonts w:eastAsia="Times New Roman"/>
+                <w:lang w:eastAsia="de-CH"/>
+              </w:rPr>
+            </w:pPr>
+            <w:r>
+              <w:rPr>
+                <w:rFonts w:eastAsia="Times New Roman"/>
+                <w:lang w:eastAsia="de-CH"/>
+              </w:rPr>
+              <w:t>Als Video Wall Benutzer möchte ich eine interaktive Hilfe sehen, die mir zeigen kann, was für Gesten ich bestimmten Teilen der Applikation nutzen kann, damit ich nicht frustriert von der Wall davonlaufen muss.</w:t>
+            </w:r>
+          </w:p>
+        </w:tc>
+        <w:tc>
+          <w:tcPr>
+            <w:tcW w:w="3261" w:type="dxa"/>
+            <w:hideMark/>
+          </w:tcPr>
+          <w:p>
+            <w:pPr>
+              <w:cnfStyle w:val="000000010000" w:firstRow="0" w:lastRow="0" w:firstColumn="0" w:lastColumn="0" w:oddVBand="0" w:evenVBand="0" w:oddHBand="0" w:evenHBand="1" w:firstRowFirstColumn="0" w:firstRowLastColumn="0" w:lastRowFirstColumn="0" w:lastRowLastColumn="0"/>
+              <w:rPr>
+                <w:rFonts w:eastAsia="Times New Roman"/>
+                <w:lang w:eastAsia="de-CH"/>
+              </w:rPr>
+            </w:pPr>
+          </w:p>
+        </w:tc>
+        <w:tc>
+          <w:tcPr>
+            <w:tcW w:w="816" w:type="dxa"/>
+            <w:noWrap/>
+            <w:hideMark/>
+          </w:tcPr>
+          <w:p>
+            <w:pPr>
+              <w:cnfStyle w:val="000000010000" w:firstRow="0" w:lastRow="0" w:firstColumn="0" w:lastColumn="0" w:oddVBand="0" w:evenVBand="0" w:oddHBand="0" w:evenHBand="1" w:firstRowFirstColumn="0" w:firstRowLastColumn="0" w:lastRowFirstColumn="0" w:lastRowLastColumn="0"/>
+              <w:rPr>
+                <w:rFonts w:eastAsia="Times New Roman"/>
+                <w:lang w:eastAsia="de-CH"/>
+              </w:rPr>
+            </w:pPr>
+            <w:r>
+              <w:rPr>
+                <w:rFonts w:eastAsia="Times New Roman"/>
+                <w:lang w:eastAsia="de-CH"/>
+              </w:rPr>
+              <w:t>U</w:t>
+            </w:r>
+          </w:p>
+        </w:tc>
+      </w:tr>
+      <w:tr>
+        <w:trPr>
+          <w:cnfStyle w:val="000000100000" w:firstRow="0" w:lastRow="0" w:firstColumn="0" w:lastColumn="0" w:oddVBand="0" w:evenVBand="0" w:oddHBand="1" w:evenHBand="0" w:firstRowFirstColumn="0" w:firstRowLastColumn="0" w:lastRowFirstColumn="0" w:lastRowLastColumn="0"/>
+          <w:trHeight w:val="600"/>
+        </w:trPr>
+        <w:tc>
+          <w:tcPr>
+            <w:cnfStyle w:val="001000000000" w:firstRow="0" w:lastRow="0" w:firstColumn="1" w:lastColumn="0" w:oddVBand="0" w:evenVBand="0" w:oddHBand="0" w:evenHBand="0" w:firstRowFirstColumn="0" w:firstRowLastColumn="0" w:lastRowFirstColumn="0" w:lastRowLastColumn="0"/>
+            <w:tcW w:w="1668" w:type="dxa"/>
+            <w:hideMark/>
+          </w:tcPr>
+          <w:p>
+            <w:pPr>
+              <w:rPr>
+                <w:rFonts w:eastAsia="Times New Roman"/>
+                <w:lang w:eastAsia="de-CH"/>
+              </w:rPr>
+            </w:pPr>
+            <w:r>
+              <w:rPr>
+                <w:rFonts w:eastAsia="Times New Roman"/>
+                <w:lang w:eastAsia="de-CH"/>
+              </w:rPr>
+              <w:t>Skelett ruckelt nicht</w:t>
+            </w:r>
+          </w:p>
+        </w:tc>
+        <w:tc>
+          <w:tcPr>
+            <w:tcW w:w="3543" w:type="dxa"/>
+            <w:hideMark/>
+          </w:tcPr>
+          <w:p>
+            <w:pPr>
+              <w:cnfStyle w:val="000000100000" w:firstRow="0" w:lastRow="0" w:firstColumn="0" w:lastColumn="0" w:oddVBand="0" w:evenVBand="0" w:oddHBand="1" w:evenHBand="0" w:firstRowFirstColumn="0" w:firstRowLastColumn="0" w:lastRowFirstColumn="0" w:lastRowLastColumn="0"/>
+              <w:rPr>
+                <w:rFonts w:eastAsia="Times New Roman"/>
+                <w:lang w:eastAsia="de-CH"/>
+              </w:rPr>
+            </w:pPr>
+            <w:r>
+              <w:rPr>
+                <w:rFonts w:eastAsia="Times New Roman"/>
+                <w:lang w:eastAsia="de-CH"/>
+              </w:rPr>
+              <w:t>Als Video Wall Benutzer möchte ich, dass das Skelett nicht ruckelt, damit ich vom Ruckeln nicht irritiert/abgelenkt werde.</w:t>
+            </w:r>
+          </w:p>
+        </w:tc>
+        <w:tc>
+          <w:tcPr>
+            <w:tcW w:w="3261" w:type="dxa"/>
+            <w:hideMark/>
+          </w:tcPr>
+          <w:p>
+            <w:pPr>
+              <w:cnfStyle w:val="000000100000" w:firstRow="0" w:lastRow="0" w:firstColumn="0" w:lastColumn="0" w:oddVBand="0" w:evenVBand="0" w:oddHBand="1" w:evenHBand="0" w:firstRowFirstColumn="0" w:firstRowLastColumn="0" w:lastRowFirstColumn="0" w:lastRowLastColumn="0"/>
+              <w:rPr>
+                <w:rFonts w:eastAsia="Times New Roman"/>
+                <w:lang w:eastAsia="de-CH"/>
+              </w:rPr>
+            </w:pPr>
+          </w:p>
+        </w:tc>
+        <w:tc>
+          <w:tcPr>
+            <w:tcW w:w="816" w:type="dxa"/>
+            <w:noWrap/>
+            <w:hideMark/>
+          </w:tcPr>
+          <w:p>
+            <w:pPr>
+              <w:cnfStyle w:val="000000100000" w:firstRow="0" w:lastRow="0" w:firstColumn="0" w:lastColumn="0" w:oddVBand="0" w:evenVBand="0" w:oddHBand="1" w:evenHBand="0" w:firstRowFirstColumn="0" w:firstRowLastColumn="0" w:lastRowFirstColumn="0" w:lastRowLastColumn="0"/>
+              <w:rPr>
+                <w:rFonts w:eastAsia="Times New Roman"/>
+                <w:lang w:eastAsia="de-CH"/>
+              </w:rPr>
+            </w:pPr>
+            <w:r>
+              <w:rPr>
+                <w:rFonts w:eastAsia="Times New Roman"/>
+                <w:lang w:eastAsia="de-CH"/>
+              </w:rPr>
+              <w:t>U</w:t>
+            </w:r>
+          </w:p>
+        </w:tc>
+      </w:tr>
+      <w:tr>
+        <w:trPr>
+          <w:cnfStyle w:val="000000010000" w:firstRow="0" w:lastRow="0" w:firstColumn="0" w:lastColumn="0" w:oddVBand="0" w:evenVBand="0" w:oddHBand="0" w:evenHBand="1" w:firstRowFirstColumn="0" w:firstRowLastColumn="0" w:lastRowFirstColumn="0" w:lastRowLastColumn="0"/>
+          <w:trHeight w:val="900"/>
+        </w:trPr>
+        <w:tc>
+          <w:tcPr>
+            <w:cnfStyle w:val="001000000000" w:firstRow="0" w:lastRow="0" w:firstColumn="1" w:lastColumn="0" w:oddVBand="0" w:evenVBand="0" w:oddHBand="0" w:evenHBand="0" w:firstRowFirstColumn="0" w:firstRowLastColumn="0" w:lastRowFirstColumn="0" w:lastRowLastColumn="0"/>
+            <w:tcW w:w="1668" w:type="dxa"/>
+            <w:hideMark/>
+          </w:tcPr>
+          <w:p>
+            <w:pPr>
+              <w:rPr>
+                <w:rFonts w:eastAsia="Times New Roman"/>
+                <w:lang w:eastAsia="de-CH"/>
+              </w:rPr>
+            </w:pPr>
+            <w:r>
+              <w:rPr>
+                <w:rFonts w:eastAsia="Times New Roman"/>
+                <w:lang w:eastAsia="de-CH"/>
+              </w:rPr>
+              <w:t>Navigationshilfe</w:t>
+            </w:r>
+          </w:p>
+        </w:tc>
+        <w:tc>
+          <w:tcPr>
+            <w:tcW w:w="3543" w:type="dxa"/>
+            <w:hideMark/>
+          </w:tcPr>
+          <w:p>
+            <w:pPr>
+              <w:cnfStyle w:val="000000010000" w:firstRow="0" w:lastRow="0" w:firstColumn="0" w:lastColumn="0" w:oddVBand="0" w:evenVBand="0" w:oddHBand="0" w:evenHBand="1" w:firstRowFirstColumn="0" w:firstRowLastColumn="0" w:lastRowFirstColumn="0" w:lastRowLastColumn="0"/>
+              <w:rPr>
+                <w:rFonts w:eastAsia="Times New Roman"/>
+                <w:lang w:eastAsia="de-CH"/>
+              </w:rPr>
+            </w:pPr>
+            <w:r>
+              <w:rPr>
+                <w:rFonts w:eastAsia="Times New Roman"/>
+                <w:lang w:eastAsia="de-CH"/>
+              </w:rPr>
+              <w:t>Als Video Wall Benutzer möchte ich, nachdem ich mich für längere Zeit unschlüssig mit dem Cursor am selben Ort befinde, die Objekte, mit welchen interagiert werden kann, aufleuchten sehen.</w:t>
+            </w:r>
+          </w:p>
+        </w:tc>
+        <w:tc>
+          <w:tcPr>
+            <w:tcW w:w="3261" w:type="dxa"/>
+            <w:hideMark/>
+          </w:tcPr>
+          <w:p>
+            <w:pPr>
+              <w:cnfStyle w:val="000000010000" w:firstRow="0" w:lastRow="0" w:firstColumn="0" w:lastColumn="0" w:oddVBand="0" w:evenVBand="0" w:oddHBand="0" w:evenHBand="1" w:firstRowFirstColumn="0" w:firstRowLastColumn="0" w:lastRowFirstColumn="0" w:lastRowLastColumn="0"/>
+              <w:rPr>
+                <w:rFonts w:eastAsia="Times New Roman"/>
+                <w:lang w:eastAsia="de-CH"/>
+              </w:rPr>
+            </w:pPr>
+          </w:p>
+        </w:tc>
+        <w:tc>
+          <w:tcPr>
+            <w:tcW w:w="816" w:type="dxa"/>
+            <w:noWrap/>
+            <w:hideMark/>
+          </w:tcPr>
+          <w:p>
+            <w:pPr>
+              <w:cnfStyle w:val="000000010000" w:firstRow="0" w:lastRow="0" w:firstColumn="0" w:lastColumn="0" w:oddVBand="0" w:evenVBand="0" w:oddHBand="0" w:evenHBand="1" w:firstRowFirstColumn="0" w:firstRowLastColumn="0" w:lastRowFirstColumn="0" w:lastRowLastColumn="0"/>
+              <w:rPr>
+                <w:rFonts w:eastAsia="Times New Roman"/>
+                <w:lang w:eastAsia="de-CH"/>
+              </w:rPr>
+            </w:pPr>
+            <w:r>
+              <w:rPr>
+                <w:rFonts w:eastAsia="Times New Roman"/>
+                <w:lang w:eastAsia="de-CH"/>
+              </w:rPr>
+              <w:t>U</w:t>
+            </w:r>
+          </w:p>
+        </w:tc>
+      </w:tr>
+    </w:tbl>
+    <w:p>
+      <w:pPr>
+        <w:pStyle w:val="Caption"/>
+      </w:pPr>
+      <w:r>
+        <w:t xml:space="preserve">Tabelle </w:t>
       </w:r>
       <w:r>
         <w:fldChar w:fldCharType="begin"/>
       </w:r>
       <w:r>
-        <w:instrText xml:space="preserve"> REF _Ref325189740 \h </w:instrText>
+        <w:instrText xml:space="preserve"> SEQ Tabelle \* ARABIC </w:instrText>
       </w:r>
       <w:r>
         <w:fldChar w:fldCharType="separate"/>
-      </w:r>
-      <w:r>
-        <w:t xml:space="preserve">Abbildung </w:t>
       </w:r>
       <w:r>
         <w:rPr>
@@ -325,6 +6797,223 @@
         <w:t>1</w:t>
       </w:r>
       <w:r>
+        <w:fldChar w:fldCharType="end"/>
+      </w:r>
+      <w:r>
+        <w:t xml:space="preserve"> - User Stories</w:t>
+      </w:r>
+    </w:p>
+    <w:p>
+      <w:pPr>
+        <w:pStyle w:val="Heading3"/>
+      </w:pPr>
+      <w:r>
+        <w:t>Nicht-funktionale Anforderungen</w:t>
+      </w:r>
+    </w:p>
+    <w:p>
+      <w:bookmarkStart w:id="1" w:name="_GoBack"/>
+      <w:bookmarkEnd w:id="1"/>
+    </w:p>
+    <w:p>
+      <w:pPr>
+        <w:pStyle w:val="Heading3"/>
+      </w:pPr>
+      <w:r>
+        <w:t>Zugänglichkeit (</w:t>
+      </w:r>
+      <w:r>
+        <w:t>Accessibility</w:t>
+      </w:r>
+      <w:r>
+        <w:t>)</w:t>
+      </w:r>
+    </w:p>
+    <w:p>
+      <w:r>
+        <w:t>Der eigene Körper dient für die Video Wall als Steuerelement.</w:t>
+      </w:r>
+      <w:r>
+        <w:t xml:space="preserve"> Für Personen mit einer körperlichen Behinderung ist die </w:t>
+      </w:r>
+      <w:r>
+        <w:rPr>
+          <w:rStyle w:val="NoSpacingChar"/>
+        </w:rPr>
+        <w:t>Applikation daher bedingt geeignet.</w:t>
+      </w:r>
+      <w:r>
+        <w:rPr>
+          <w:rStyle w:val="NoSpacingChar"/>
+        </w:rPr>
+        <w:t xml:space="preserve"> </w:t>
+      </w:r>
+      <w:r>
+        <w:rPr>
+          <w:rStyle w:val="NoSpacingChar"/>
+        </w:rPr>
+        <w:t>D</w:t>
+      </w:r>
+      <w:r>
+        <w:rPr>
+          <w:rStyle w:val="NoSpacingChar"/>
+        </w:rPr>
+        <w:t>urch das Wizard of Oz Experiment (siehe TODO Verlinkung Domain Analyse, Durchführen &amp; Fazit) wurde die Hypothese „Meine Hand ist die Maus“</w:t>
+      </w:r>
+      <w:r>
+        <w:rPr>
+          <w:rStyle w:val="NoSpacingChar"/>
+        </w:rPr>
+        <w:t xml:space="preserve"> </w:t>
+      </w:r>
+      <w:r>
+        <w:rPr>
+          <w:rStyle w:val="NoSpacingChar"/>
+        </w:rPr>
+        <w:t>bestätigt</w:t>
+      </w:r>
+      <w:r>
+        <w:rPr>
+          <w:rStyle w:val="NoSpacingChar"/>
+        </w:rPr>
+        <w:t xml:space="preserve">. </w:t>
+      </w:r>
+      <w:r>
+        <w:rPr>
+          <w:rStyle w:val="NoSpacingChar"/>
+        </w:rPr>
+        <w:t xml:space="preserve">Sofern der Nutzer einen Arm </w:t>
+      </w:r>
+      <w:r>
+        <w:rPr>
+          <w:rStyle w:val="NoSpacingChar"/>
+        </w:rPr>
+        <w:t>hat</w:t>
+      </w:r>
+      <w:r>
+        <w:rPr>
+          <w:rStyle w:val="NoSpacingChar"/>
+        </w:rPr>
+        <w:t>, ist die Bedienung</w:t>
+      </w:r>
+      <w:r>
+        <w:rPr>
+          <w:rStyle w:val="NoSpacingChar"/>
+        </w:rPr>
+        <w:t xml:space="preserve"> daher</w:t>
+      </w:r>
+      <w:r>
+        <w:rPr>
+          <w:rStyle w:val="NoSpacingChar"/>
+        </w:rPr>
+        <w:t xml:space="preserve"> gewährleistet. </w:t>
+      </w:r>
+      <w:r>
+        <w:rPr>
+          <w:rStyle w:val="NoSpacingChar"/>
+        </w:rPr>
+        <w:t xml:space="preserve">Es kann hierbei jedoch </w:t>
+      </w:r>
+      <w:r>
+        <w:rPr>
+          <w:rStyle w:val="NoSpacingChar"/>
+        </w:rPr>
+        <w:t>passieren</w:t>
+      </w:r>
+      <w:r>
+        <w:rPr>
+          <w:rStyle w:val="NoSpacingChar"/>
+        </w:rPr>
+        <w:t>, da</w:t>
+      </w:r>
+      <w:r>
+        <w:rPr>
+          <w:rStyle w:val="NoSpacingChar"/>
+        </w:rPr>
+        <w:t>s</w:t>
+      </w:r>
+      <w:r>
+        <w:rPr>
+          <w:rStyle w:val="NoSpacingChar"/>
+        </w:rPr>
+        <w:t xml:space="preserve">s </w:t>
+      </w:r>
+      <w:r>
+        <w:rPr>
+          <w:rStyle w:val="NoSpacingChar"/>
+        </w:rPr>
+        <w:t>gewisse Punkte des Skeletts</w:t>
+      </w:r>
+      <w:r>
+        <w:rPr>
+          <w:rStyle w:val="NoSpacingChar"/>
+        </w:rPr>
+        <w:t>, welche für die Komplettierung</w:t>
+      </w:r>
+      <w:r>
+        <w:t xml:space="preserve"> des Skeletts fehlen,</w:t>
+      </w:r>
+      <w:r>
+        <w:t xml:space="preserve"> fehlinterpretiert werden.</w:t>
+      </w:r>
+      <w:r>
+        <w:t xml:space="preserve"> Hält man sich beispielsweise </w:t>
+      </w:r>
+      <w:r>
+        <w:t>einen</w:t>
+      </w:r>
+      <w:r>
+        <w:t xml:space="preserve"> Arm </w:t>
+      </w:r>
+      <w:r>
+        <w:t xml:space="preserve">hinter </w:t>
+      </w:r>
+      <w:r>
+        <w:t>den Rücken, so können die Punkte des Ellbogens und der Hand nicht mehr erkannt werden</w:t>
+      </w:r>
+      <w:r>
+        <w:t xml:space="preserve"> </w:t>
+      </w:r>
+      <w:r>
+        <w:t xml:space="preserve">und werden </w:t>
+      </w:r>
+      <w:r>
+        <w:t xml:space="preserve">hier im Beispiel </w:t>
+      </w:r>
+      <w:r>
+        <w:t>entlang der Hüfte angezeigt</w:t>
+      </w:r>
+      <w:r>
+        <w:t xml:space="preserve"> (siehe gelbe Punkte </w:t>
+      </w:r>
+      <w:r>
+        <w:t>in</w:t>
+      </w:r>
+      <w:r>
+        <w:t xml:space="preserve"> </w:t>
+      </w:r>
+      <w:r>
+        <w:fldChar w:fldCharType="begin"/>
+      </w:r>
+      <w:r>
+        <w:instrText xml:space="preserve"> REF _Ref325189740 \h </w:instrText>
+      </w:r>
+      <w:r>
+        <w:instrText xml:space="preserve"> \* MERGEFORMAT </w:instrText>
+      </w:r>
+      <w:r>
+        <w:fldChar w:fldCharType="separate"/>
+      </w:r>
+      <w:r>
+        <w:t xml:space="preserve">Abbildung </w:t>
+      </w:r>
+      <w:r>
+        <w:rPr>
+          <w:noProof/>
+        </w:rPr>
+        <w:t>1</w:t>
+      </w:r>
+      <w:r>
         <w:t xml:space="preserve"> - </w:t>
       </w:r>
       <w:r>
@@ -338,6 +7027,9 @@
       </w:r>
       <w:r>
         <w:instrText xml:space="preserve"> REF  _Ref325117569 \h </w:instrText>
+      </w:r>
+      <w:r>
+        <w:instrText xml:space="preserve"> \* MERGEFORMAT </w:instrText>
       </w:r>
       <w:r>
         <w:fldChar w:fldCharType="end"/>
@@ -355,6 +7047,7 @@
           <w:noProof/>
           <w:lang w:eastAsia="de-CH"/>
         </w:rPr>
+        <w:lastRenderedPageBreak/>
         <w:drawing>
           <wp:inline distT="0" distB="0" distL="0" distR="0" wp14:anchorId="5DE0F0E3" wp14:editId="19861400">
             <wp:extent cx="1594884" cy="2874031"/>
@@ -406,14 +7099,27 @@
       <w:r>
         <w:t xml:space="preserve">Abbildung </w:t>
       </w:r>
-      <w:fldSimple w:instr=" SEQ Abbildung \* ARABIC ">
-        <w:r>
-          <w:rPr>
-            <w:noProof/>
-          </w:rPr>
-          <w:t>1</w:t>
-        </w:r>
-      </w:fldSimple>
+      <w:r>
+        <w:fldChar w:fldCharType="begin"/>
+      </w:r>
+      <w:r>
+        <w:instrText xml:space="preserve"> SEQ Abbildung \* ARABIC </w:instrText>
+      </w:r>
+      <w:r>
+        <w:fldChar w:fldCharType="separate"/>
+      </w:r>
+      <w:r>
+        <w:rPr>
+          <w:noProof/>
+        </w:rPr>
+        <w:t>1</w:t>
+      </w:r>
+      <w:r>
+        <w:rPr>
+          <w:noProof/>
+        </w:rPr>
+        <w:fldChar w:fldCharType="end"/>
+      </w:r>
       <w:r>
         <w:t xml:space="preserve"> - </w:t>
       </w:r>
@@ -596,7 +7302,7 @@
       <w:rPr>
         <w:noProof/>
       </w:rPr>
-      <w:t>22. Mai 2012</w:t>
+      <w:t>29. Mai 2012</w:t>
     </w:r>
     <w:r>
       <w:fldChar w:fldCharType="end"/>
@@ -634,7 +7340,7 @@
         <w:noProof/>
         <w:lang w:val="de-DE"/>
       </w:rPr>
-      <w:t>1</w:t>
+      <w:t>7</w:t>
     </w:r>
     <w:r>
       <w:rPr>
@@ -648,31 +7354,16 @@
       </w:rPr>
       <w:t xml:space="preserve"> von </w:t>
     </w:r>
-    <w:r>
-      <w:fldChar w:fldCharType="begin"/>
-    </w:r>
-    <w:r>
-      <w:instrText>NUMPAGES  \* Arabic  \* MERGEFORMAT</w:instrText>
-    </w:r>
-    <w:r>
-      <w:fldChar w:fldCharType="separate"/>
-    </w:r>
-    <w:r>
-      <w:rPr>
-        <w:b/>
-        <w:noProof/>
-        <w:lang w:val="de-DE"/>
-      </w:rPr>
-      <w:t>1</w:t>
-    </w:r>
-    <w:r>
-      <w:rPr>
-        <w:b/>
-        <w:noProof/>
-        <w:lang w:val="de-DE"/>
-      </w:rPr>
-      <w:fldChar w:fldCharType="end"/>
-    </w:r>
+    <w:fldSimple w:instr="NUMPAGES  \* Arabic  \* MERGEFORMAT">
+      <w:r>
+        <w:rPr>
+          <w:b/>
+          <w:noProof/>
+          <w:lang w:val="de-DE"/>
+        </w:rPr>
+        <w:t>8</w:t>
+      </w:r>
+    </w:fldSimple>
   </w:p>
 </w:ftr>
 </file>
@@ -1509,7 +8200,6 @@
   <w:style w:type="character" w:default="1" w:styleId="DefaultParagraphFont">
     <w:name w:val="Default Paragraph Font"/>
     <w:uiPriority w:val="1"/>
-    <w:semiHidden/>
     <w:unhideWhenUsed/>
   </w:style>
   <w:style w:type="table" w:default="1" w:styleId="TableNormal">
@@ -3055,7 +9745,6 @@
   <w:style w:type="character" w:default="1" w:styleId="DefaultParagraphFont">
     <w:name w:val="Default Paragraph Font"/>
     <w:uiPriority w:val="1"/>
-    <w:semiHidden/>
     <w:unhideWhenUsed/>
   </w:style>
   <w:style w:type="table" w:default="1" w:styleId="TableNormal">
@@ -4473,7 +11162,7 @@
 </file>
 
 <file path=customXml/itemProps1.xml><?xml version="1.0" encoding="utf-8"?>
-<ds:datastoreItem xmlns:ds="http://schemas.openxmlformats.org/officeDocument/2006/customXml" ds:itemID="{6A71C357-773F-4913-9490-89A05C539426}">
+<ds:datastoreItem xmlns:ds="http://schemas.openxmlformats.org/officeDocument/2006/customXml" ds:itemID="{C5794573-DFEB-4789-A69E-8968285CF718}">
   <ds:schemaRefs>
     <ds:schemaRef ds:uri="http://schemas.openxmlformats.org/officeDocument/2006/bibliography"/>
   </ds:schemaRefs>

--- a/doc/Bericht/05_Technischer Bericht/04_Anforderungen/Anforderungen.docx
+++ b/doc/Bericht/05_Technischer Bericht/04_Anforderungen/Anforderungen.docx
@@ -210,7 +210,15 @@
           </w:tcPr>
           <w:p>
             <w:r>
-              <w:t>Funktionale Anforderungen</w:t>
+              <w:t>Funktionale</w:t>
+            </w:r>
+            <w:r>
+              <w:t xml:space="preserve"> &amp; Nicht-funktionale</w:t>
+            </w:r>
+            <w:bookmarkStart w:id="1" w:name="_GoBack"/>
+            <w:bookmarkEnd w:id="1"/>
+            <w:r>
+              <w:t xml:space="preserve"> Anforderungen</w:t>
             </w:r>
           </w:p>
         </w:tc>
@@ -6812,14 +6820,417 @@
       </w:r>
     </w:p>
     <w:p>
-      <w:bookmarkStart w:id="1" w:name="_GoBack"/>
-      <w:bookmarkEnd w:id="1"/>
+      <w:pPr>
+        <w:pStyle w:val="Heading4"/>
+      </w:pPr>
+      <w:r>
+        <w:t>Funktionalität</w:t>
+      </w:r>
     </w:p>
     <w:p>
       <w:pPr>
+        <w:pStyle w:val="ListParagraph"/>
+        <w:numPr>
+          <w:ilvl w:val="0"/>
+          <w:numId w:val="11"/>
+        </w:numPr>
+      </w:pPr>
+      <w:r>
+        <w:t>Angemessenheit</w:t>
+      </w:r>
+    </w:p>
+    <w:p>
+      <w:pPr>
+        <w:pStyle w:val="ListParagraph"/>
+        <w:numPr>
+          <w:ilvl w:val="0"/>
+          <w:numId w:val="6"/>
+        </w:numPr>
+      </w:pPr>
+      <w:r>
+        <w:t>Richtigkeit</w:t>
+      </w:r>
+    </w:p>
+    <w:p>
+      <w:pPr>
+        <w:pStyle w:val="ListParagraph"/>
+        <w:numPr>
+          <w:ilvl w:val="0"/>
+          <w:numId w:val="6"/>
+        </w:numPr>
+      </w:pPr>
+      <w:r>
+        <w:t>Interoperabilität</w:t>
+      </w:r>
+    </w:p>
+    <w:p>
+      <w:pPr>
+        <w:pStyle w:val="ListParagraph"/>
+        <w:numPr>
+          <w:ilvl w:val="0"/>
+          <w:numId w:val="6"/>
+        </w:numPr>
+      </w:pPr>
+      <w:r>
+        <w:t>Ordnungsmässigkeit</w:t>
+      </w:r>
+    </w:p>
+    <w:p>
+      <w:pPr>
+        <w:pStyle w:val="ListParagraph"/>
+        <w:numPr>
+          <w:ilvl w:val="0"/>
+          <w:numId w:val="6"/>
+        </w:numPr>
+      </w:pPr>
+      <w:r>
+        <w:t>Sicherheit</w:t>
+      </w:r>
+    </w:p>
+    <w:p>
+      <w:pPr>
+        <w:pStyle w:val="Heading4"/>
+      </w:pPr>
+      <w:r>
+        <w:t>Zuverlässigkeit</w:t>
+      </w:r>
+    </w:p>
+    <w:p>
+      <w:pPr>
+        <w:pStyle w:val="ListParagraph"/>
+        <w:numPr>
+          <w:ilvl w:val="0"/>
+          <w:numId w:val="5"/>
+        </w:numPr>
+      </w:pPr>
+      <w:r>
+        <w:t>Reife</w:t>
+      </w:r>
+    </w:p>
+    <w:p>
+      <w:pPr>
+        <w:pStyle w:val="ListParagraph"/>
+        <w:numPr>
+          <w:ilvl w:val="0"/>
+          <w:numId w:val="5"/>
+        </w:numPr>
+      </w:pPr>
+      <w:r>
+        <w:t>Wiederherstellbarkeit</w:t>
+      </w:r>
+    </w:p>
+    <w:p>
+      <w:pPr>
+        <w:pStyle w:val="ListParagraph"/>
+        <w:numPr>
+          <w:ilvl w:val="0"/>
+          <w:numId w:val="5"/>
+        </w:numPr>
+      </w:pPr>
+      <w:r>
+        <w:lastRenderedPageBreak/>
+        <w:t>Fehlertoleranz</w:t>
+      </w:r>
+    </w:p>
+    <w:p>
+      <w:pPr>
+        <w:pStyle w:val="Heading4"/>
+      </w:pPr>
+      <w:r>
+        <w:t>Benutzbarkeit</w:t>
+      </w:r>
+    </w:p>
+    <w:p>
+      <w:pPr>
+        <w:pStyle w:val="Heading5"/>
+      </w:pPr>
+      <w:r>
+        <w:t>Verständlichkeit</w:t>
+      </w:r>
+      <w:r>
+        <w:t xml:space="preserve"> &amp; </w:t>
+      </w:r>
+      <w:r>
+        <w:t>Erlernbarkeit</w:t>
+      </w:r>
+    </w:p>
+    <w:p>
+      <w:r>
+        <w:t>Die Applikation muss beim ersten Kontakt schnell verständlich sein</w:t>
+      </w:r>
+      <w:r>
+        <w:t xml:space="preserve">. Ansonsten verliert der Nutzer schnell das Interesse an der Video Wall und wird diese </w:t>
+      </w:r>
+      <w:r>
+        <w:t>v</w:t>
+      </w:r>
+      <w:r>
+        <w:t>erlassen und auch zu einem späteren Zeitpunkt nicht mehr nutzen wollen.</w:t>
+      </w:r>
+      <w:r>
+        <w:t xml:space="preserve"> Die Bedienung muss intuitiv sein, damit der Nutzer nicht zuerst ein Handbuch lesen muss.</w:t>
+      </w:r>
+    </w:p>
+    <w:p>
+      <w:r>
+        <w:t>D</w:t>
+      </w:r>
+      <w:r>
+        <w:t xml:space="preserve">ie schnelle Verständlichkeit </w:t>
+      </w:r>
+      <w:r>
+        <w:t>soll mit Usability-Tests validiert werden.</w:t>
+      </w:r>
+      <w:r>
+        <w:t xml:space="preserve"> </w:t>
+      </w:r>
+    </w:p>
+    <w:p>
+      <w:pPr>
+        <w:pStyle w:val="Heading5"/>
+      </w:pPr>
+      <w:r>
+        <w:t>Bedienbarkeit</w:t>
+      </w:r>
+    </w:p>
+    <w:p>
+      <w:r>
+        <w:t>Die Bedienung soll einfach und intuitiv sein</w:t>
+      </w:r>
+      <w:r>
+        <w:t xml:space="preserve"> und über die Bewegung der Hand geschehen</w:t>
+      </w:r>
+      <w:r>
+        <w:t>. Die einzelnen Komponenten sollen über eine genügend gross</w:t>
+      </w:r>
+      <w:r>
+        <w:t>e Fläche verfügen, dass sie sind durch eine Handbewegung einfach ausgewählt werden können.</w:t>
+      </w:r>
+    </w:p>
+    <w:p>
+      <w:r>
+        <w:t xml:space="preserve">Die Bedienung der Hand soll durch einen Usability-Test </w:t>
+      </w:r>
+      <w:r>
+        <w:t>verifiziert</w:t>
+      </w:r>
+      <w:r>
+        <w:t xml:space="preserve"> werden.</w:t>
+      </w:r>
+    </w:p>
+    <w:p>
+      <w:pPr>
+        <w:pStyle w:val="Heading5"/>
+      </w:pPr>
+      <w:r>
+        <w:t>Attraktivität</w:t>
+      </w:r>
+    </w:p>
+    <w:p>
+      <w:r>
+        <w:t>Durch einen Demomodus soll der Nutzer auf die Applikation aufmerksam gemacht und angelockt werden.</w:t>
+      </w:r>
+      <w:r>
+        <w:t xml:space="preserve"> Die Darstellung des eigenen Skeletts soll auf den Nutzer ansprechend wirken und ihn da</w:t>
+      </w:r>
+      <w:r>
+        <w:t>zu animieren, herauszufinden wie er die Applikation mit seinem eigenen Körper steuern kann.</w:t>
+      </w:r>
+    </w:p>
+    <w:p>
+      <w:pPr>
+        <w:pStyle w:val="Heading4"/>
+      </w:pPr>
+      <w:r>
+        <w:t>Effizienz</w:t>
+      </w:r>
+    </w:p>
+    <w:p>
+      <w:pPr>
+        <w:pStyle w:val="ListParagraph"/>
+        <w:numPr>
+          <w:ilvl w:val="0"/>
+          <w:numId w:val="8"/>
+        </w:numPr>
+      </w:pPr>
+      <w:r>
+        <w:t>Zeitverhalten</w:t>
+      </w:r>
+    </w:p>
+    <w:p>
+      <w:pPr>
+        <w:pStyle w:val="ListParagraph"/>
+        <w:numPr>
+          <w:ilvl w:val="0"/>
+          <w:numId w:val="8"/>
+        </w:numPr>
+      </w:pPr>
+      <w:r>
+        <w:t>Verbrauchsverhalten</w:t>
+      </w:r>
+    </w:p>
+    <w:p>
+      <w:pPr>
+        <w:pStyle w:val="Heading4"/>
+      </w:pPr>
+      <w:r>
+        <w:t>Änderbarkeit</w:t>
+      </w:r>
+      <w:r>
+        <w:t xml:space="preserve"> &amp; Wartbarkeit</w:t>
+      </w:r>
+    </w:p>
+    <w:p>
+      <w:r>
+        <w:t xml:space="preserve">Die Software wird später vom Institut für Software (IFS) weiterentwickelt. </w:t>
+      </w:r>
+      <w:r>
+        <w:t>Damit dies einfach geschehen kann, soll deshalb auf die Codequalität geachtet werden.</w:t>
+      </w:r>
+      <w:r>
+        <w:t xml:space="preserve"> Zusätzlich sollen die Code Metriken beachtet werden.</w:t>
+      </w:r>
+      <w:r>
+        <w:t xml:space="preserve"> Ziel ist es, einen „Maintainability Index“ von mindestens 50% zu er</w:t>
+      </w:r>
+      <w:r>
+        <w:t>reichen, dies auf Ebene Projekt (TODO: Machen wir das noch?).</w:t>
+      </w:r>
+    </w:p>
+    <w:p>
+      <w:r>
+        <w:t>Es soll eine einfache Möglichkeit geben, die Video Wall um Inhalte zu erweitern.</w:t>
+      </w:r>
+      <w:r>
+        <w:t xml:space="preserve"> </w:t>
+      </w:r>
+      <w:r>
+        <w:t>Dazu soll eine Art Plug-In System</w:t>
+      </w:r>
+      <w:r>
+        <w:t xml:space="preserve"> </w:t>
+      </w:r>
+      <w:r>
+        <w:t>entstehen</w:t>
+      </w:r>
+      <w:r>
+        <w:t>.</w:t>
+      </w:r>
+    </w:p>
+    <w:p>
+      <w:pPr>
+        <w:pStyle w:val="ListParagraph"/>
+        <w:numPr>
+          <w:ilvl w:val="0"/>
+          <w:numId w:val="9"/>
+        </w:numPr>
+      </w:pPr>
+      <w:r>
+        <w:t>Analysierbarkeit</w:t>
+      </w:r>
+    </w:p>
+    <w:p>
+      <w:pPr>
+        <w:pStyle w:val="ListParagraph"/>
+        <w:numPr>
+          <w:ilvl w:val="0"/>
+          <w:numId w:val="9"/>
+        </w:numPr>
+      </w:pPr>
+      <w:r>
+        <w:t>Modifizierbarkeit</w:t>
+      </w:r>
+    </w:p>
+    <w:p>
+      <w:pPr>
+        <w:pStyle w:val="ListParagraph"/>
+        <w:numPr>
+          <w:ilvl w:val="0"/>
+          <w:numId w:val="9"/>
+        </w:numPr>
+      </w:pPr>
+      <w:r>
+        <w:t>Stabilität</w:t>
+      </w:r>
+    </w:p>
+    <w:p>
+      <w:pPr>
+        <w:pStyle w:val="ListParagraph"/>
+        <w:numPr>
+          <w:ilvl w:val="0"/>
+          <w:numId w:val="9"/>
+        </w:numPr>
+      </w:pPr>
+      <w:r>
+        <w:t>Prüfbarkeit</w:t>
+      </w:r>
+    </w:p>
+    <w:p>
+      <w:pPr>
+        <w:pStyle w:val="Heading4"/>
+      </w:pPr>
+      <w:r>
+        <w:t>Übertragbarkeit</w:t>
+      </w:r>
+    </w:p>
+    <w:p>
+      <w:pPr>
+        <w:pStyle w:val="ListParagraph"/>
+        <w:numPr>
+          <w:ilvl w:val="0"/>
+          <w:numId w:val="10"/>
+        </w:numPr>
+      </w:pPr>
+      <w:r>
+        <w:t>Anpassbarkeit</w:t>
+      </w:r>
+    </w:p>
+    <w:p>
+      <w:pPr>
+        <w:pStyle w:val="ListParagraph"/>
+        <w:numPr>
+          <w:ilvl w:val="0"/>
+          <w:numId w:val="10"/>
+        </w:numPr>
+      </w:pPr>
+      <w:r>
+        <w:t>Konformität</w:t>
+      </w:r>
+    </w:p>
+    <w:p>
+      <w:pPr>
+        <w:pStyle w:val="ListParagraph"/>
+        <w:numPr>
+          <w:ilvl w:val="0"/>
+          <w:numId w:val="10"/>
+        </w:numPr>
+      </w:pPr>
+      <w:r>
+        <w:t>Austauschbarkeit</w:t>
+      </w:r>
+    </w:p>
+    <w:p>
+      <w:pPr>
+        <w:pStyle w:val="Heading5"/>
+      </w:pPr>
+      <w:r>
+        <w:t>Installierbarkeit</w:t>
+      </w:r>
+    </w:p>
+    <w:p>
+      <w:r>
+        <w:t xml:space="preserve">Möchte man das Projekt weiterentwickeln so soll es möglich sein, dass die Applikation auf dem lokalen Computer geöffnet </w:t>
+      </w:r>
+      <w:r>
+        <w:t>und ausgeführt werden kann, ohne dass diese abstürzt.</w:t>
+      </w:r>
+    </w:p>
+    <w:p>
+      <w:pPr>
         <w:pStyle w:val="Heading3"/>
       </w:pPr>
       <w:r>
+        <w:lastRenderedPageBreak/>
         <w:t>Zugänglichkeit (</w:t>
       </w:r>
       <w:r>
@@ -7047,7 +7458,6 @@
           <w:noProof/>
           <w:lang w:eastAsia="de-CH"/>
         </w:rPr>
-        <w:lastRenderedPageBreak/>
         <w:drawing>
           <wp:inline distT="0" distB="0" distL="0" distR="0" wp14:anchorId="5DE0F0E3" wp14:editId="19861400">
             <wp:extent cx="1594884" cy="2874031"/>
@@ -7340,7 +7750,7 @@
         <w:noProof/>
         <w:lang w:val="de-DE"/>
       </w:rPr>
-      <w:t>7</w:t>
+      <w:t>1</w:t>
     </w:r>
     <w:r>
       <w:rPr>
@@ -7361,7 +7771,7 @@
           <w:noProof/>
           <w:lang w:val="de-DE"/>
         </w:rPr>
-        <w:t>8</w:t>
+        <w:t>9</w:t>
       </w:r>
     </w:fldSimple>
   </w:p>
@@ -7584,6 +7994,232 @@
     </w:lvl>
   </w:abstractNum>
   <w:abstractNum w:abstractNumId="2">
+    <w:nsid w:val="2EF40F82"/>
+    <w:multiLevelType w:val="hybridMultilevel"/>
+    <w:tmpl w:val="5FF6DD3A"/>
+    <w:lvl w:ilvl="0" w:tplc="08070001">
+      <w:start w:val="1"/>
+      <w:numFmt w:val="bullet"/>
+      <w:lvlText w:val=""/>
+      <w:lvlJc w:val="left"/>
+      <w:pPr>
+        <w:ind w:left="720" w:hanging="360"/>
+      </w:pPr>
+      <w:rPr>
+        <w:rFonts w:ascii="Symbol" w:hAnsi="Symbol" w:hint="default"/>
+      </w:rPr>
+    </w:lvl>
+    <w:lvl w:ilvl="1" w:tplc="08070003" w:tentative="1">
+      <w:start w:val="1"/>
+      <w:numFmt w:val="bullet"/>
+      <w:lvlText w:val="o"/>
+      <w:lvlJc w:val="left"/>
+      <w:pPr>
+        <w:ind w:left="1440" w:hanging="360"/>
+      </w:pPr>
+      <w:rPr>
+        <w:rFonts w:ascii="Courier New" w:hAnsi="Courier New" w:cs="Courier New" w:hint="default"/>
+      </w:rPr>
+    </w:lvl>
+    <w:lvl w:ilvl="2" w:tplc="08070005" w:tentative="1">
+      <w:start w:val="1"/>
+      <w:numFmt w:val="bullet"/>
+      <w:lvlText w:val=""/>
+      <w:lvlJc w:val="left"/>
+      <w:pPr>
+        <w:ind w:left="2160" w:hanging="360"/>
+      </w:pPr>
+      <w:rPr>
+        <w:rFonts w:ascii="Wingdings" w:hAnsi="Wingdings" w:hint="default"/>
+      </w:rPr>
+    </w:lvl>
+    <w:lvl w:ilvl="3" w:tplc="08070001" w:tentative="1">
+      <w:start w:val="1"/>
+      <w:numFmt w:val="bullet"/>
+      <w:lvlText w:val=""/>
+      <w:lvlJc w:val="left"/>
+      <w:pPr>
+        <w:ind w:left="2880" w:hanging="360"/>
+      </w:pPr>
+      <w:rPr>
+        <w:rFonts w:ascii="Symbol" w:hAnsi="Symbol" w:hint="default"/>
+      </w:rPr>
+    </w:lvl>
+    <w:lvl w:ilvl="4" w:tplc="08070003" w:tentative="1">
+      <w:start w:val="1"/>
+      <w:numFmt w:val="bullet"/>
+      <w:lvlText w:val="o"/>
+      <w:lvlJc w:val="left"/>
+      <w:pPr>
+        <w:ind w:left="3600" w:hanging="360"/>
+      </w:pPr>
+      <w:rPr>
+        <w:rFonts w:ascii="Courier New" w:hAnsi="Courier New" w:cs="Courier New" w:hint="default"/>
+      </w:rPr>
+    </w:lvl>
+    <w:lvl w:ilvl="5" w:tplc="08070005" w:tentative="1">
+      <w:start w:val="1"/>
+      <w:numFmt w:val="bullet"/>
+      <w:lvlText w:val=""/>
+      <w:lvlJc w:val="left"/>
+      <w:pPr>
+        <w:ind w:left="4320" w:hanging="360"/>
+      </w:pPr>
+      <w:rPr>
+        <w:rFonts w:ascii="Wingdings" w:hAnsi="Wingdings" w:hint="default"/>
+      </w:rPr>
+    </w:lvl>
+    <w:lvl w:ilvl="6" w:tplc="08070001" w:tentative="1">
+      <w:start w:val="1"/>
+      <w:numFmt w:val="bullet"/>
+      <w:lvlText w:val=""/>
+      <w:lvlJc w:val="left"/>
+      <w:pPr>
+        <w:ind w:left="5040" w:hanging="360"/>
+      </w:pPr>
+      <w:rPr>
+        <w:rFonts w:ascii="Symbol" w:hAnsi="Symbol" w:hint="default"/>
+      </w:rPr>
+    </w:lvl>
+    <w:lvl w:ilvl="7" w:tplc="08070003" w:tentative="1">
+      <w:start w:val="1"/>
+      <w:numFmt w:val="bullet"/>
+      <w:lvlText w:val="o"/>
+      <w:lvlJc w:val="left"/>
+      <w:pPr>
+        <w:ind w:left="5760" w:hanging="360"/>
+      </w:pPr>
+      <w:rPr>
+        <w:rFonts w:ascii="Courier New" w:hAnsi="Courier New" w:cs="Courier New" w:hint="default"/>
+      </w:rPr>
+    </w:lvl>
+    <w:lvl w:ilvl="8" w:tplc="08070005" w:tentative="1">
+      <w:start w:val="1"/>
+      <w:numFmt w:val="bullet"/>
+      <w:lvlText w:val=""/>
+      <w:lvlJc w:val="left"/>
+      <w:pPr>
+        <w:ind w:left="6480" w:hanging="360"/>
+      </w:pPr>
+      <w:rPr>
+        <w:rFonts w:ascii="Wingdings" w:hAnsi="Wingdings" w:hint="default"/>
+      </w:rPr>
+    </w:lvl>
+  </w:abstractNum>
+  <w:abstractNum w:abstractNumId="3">
+    <w:nsid w:val="3D61648D"/>
+    <w:multiLevelType w:val="hybridMultilevel"/>
+    <w:tmpl w:val="9E3E453A"/>
+    <w:lvl w:ilvl="0" w:tplc="08070001">
+      <w:start w:val="1"/>
+      <w:numFmt w:val="bullet"/>
+      <w:lvlText w:val=""/>
+      <w:lvlJc w:val="left"/>
+      <w:pPr>
+        <w:ind w:left="720" w:hanging="360"/>
+      </w:pPr>
+      <w:rPr>
+        <w:rFonts w:ascii="Symbol" w:hAnsi="Symbol" w:hint="default"/>
+      </w:rPr>
+    </w:lvl>
+    <w:lvl w:ilvl="1" w:tplc="08070003" w:tentative="1">
+      <w:start w:val="1"/>
+      <w:numFmt w:val="bullet"/>
+      <w:lvlText w:val="o"/>
+      <w:lvlJc w:val="left"/>
+      <w:pPr>
+        <w:ind w:left="1440" w:hanging="360"/>
+      </w:pPr>
+      <w:rPr>
+        <w:rFonts w:ascii="Courier New" w:hAnsi="Courier New" w:cs="Courier New" w:hint="default"/>
+      </w:rPr>
+    </w:lvl>
+    <w:lvl w:ilvl="2" w:tplc="08070005" w:tentative="1">
+      <w:start w:val="1"/>
+      <w:numFmt w:val="bullet"/>
+      <w:lvlText w:val=""/>
+      <w:lvlJc w:val="left"/>
+      <w:pPr>
+        <w:ind w:left="2160" w:hanging="360"/>
+      </w:pPr>
+      <w:rPr>
+        <w:rFonts w:ascii="Wingdings" w:hAnsi="Wingdings" w:hint="default"/>
+      </w:rPr>
+    </w:lvl>
+    <w:lvl w:ilvl="3" w:tplc="08070001" w:tentative="1">
+      <w:start w:val="1"/>
+      <w:numFmt w:val="bullet"/>
+      <w:lvlText w:val=""/>
+      <w:lvlJc w:val="left"/>
+      <w:pPr>
+        <w:ind w:left="2880" w:hanging="360"/>
+      </w:pPr>
+      <w:rPr>
+        <w:rFonts w:ascii="Symbol" w:hAnsi="Symbol" w:hint="default"/>
+      </w:rPr>
+    </w:lvl>
+    <w:lvl w:ilvl="4" w:tplc="08070003" w:tentative="1">
+      <w:start w:val="1"/>
+      <w:numFmt w:val="bullet"/>
+      <w:lvlText w:val="o"/>
+      <w:lvlJc w:val="left"/>
+      <w:pPr>
+        <w:ind w:left="3600" w:hanging="360"/>
+      </w:pPr>
+      <w:rPr>
+        <w:rFonts w:ascii="Courier New" w:hAnsi="Courier New" w:cs="Courier New" w:hint="default"/>
+      </w:rPr>
+    </w:lvl>
+    <w:lvl w:ilvl="5" w:tplc="08070005" w:tentative="1">
+      <w:start w:val="1"/>
+      <w:numFmt w:val="bullet"/>
+      <w:lvlText w:val=""/>
+      <w:lvlJc w:val="left"/>
+      <w:pPr>
+        <w:ind w:left="4320" w:hanging="360"/>
+      </w:pPr>
+      <w:rPr>
+        <w:rFonts w:ascii="Wingdings" w:hAnsi="Wingdings" w:hint="default"/>
+      </w:rPr>
+    </w:lvl>
+    <w:lvl w:ilvl="6" w:tplc="08070001" w:tentative="1">
+      <w:start w:val="1"/>
+      <w:numFmt w:val="bullet"/>
+      <w:lvlText w:val=""/>
+      <w:lvlJc w:val="left"/>
+      <w:pPr>
+        <w:ind w:left="5040" w:hanging="360"/>
+      </w:pPr>
+      <w:rPr>
+        <w:rFonts w:ascii="Symbol" w:hAnsi="Symbol" w:hint="default"/>
+      </w:rPr>
+    </w:lvl>
+    <w:lvl w:ilvl="7" w:tplc="08070003" w:tentative="1">
+      <w:start w:val="1"/>
+      <w:numFmt w:val="bullet"/>
+      <w:lvlText w:val="o"/>
+      <w:lvlJc w:val="left"/>
+      <w:pPr>
+        <w:ind w:left="5760" w:hanging="360"/>
+      </w:pPr>
+      <w:rPr>
+        <w:rFonts w:ascii="Courier New" w:hAnsi="Courier New" w:cs="Courier New" w:hint="default"/>
+      </w:rPr>
+    </w:lvl>
+    <w:lvl w:ilvl="8" w:tplc="08070005" w:tentative="1">
+      <w:start w:val="1"/>
+      <w:numFmt w:val="bullet"/>
+      <w:lvlText w:val=""/>
+      <w:lvlJc w:val="left"/>
+      <w:pPr>
+        <w:ind w:left="6480" w:hanging="360"/>
+      </w:pPr>
+      <w:rPr>
+        <w:rFonts w:ascii="Wingdings" w:hAnsi="Wingdings" w:hint="default"/>
+      </w:rPr>
+    </w:lvl>
+  </w:abstractNum>
+  <w:abstractNum w:abstractNumId="4">
     <w:nsid w:val="45C66E52"/>
     <w:multiLevelType w:val="multilevel"/>
     <w:tmpl w:val="76B2FF76"/>
@@ -7681,7 +8317,459 @@
       </w:pPr>
     </w:lvl>
   </w:abstractNum>
-  <w:abstractNum w:abstractNumId="3">
+  <w:abstractNum w:abstractNumId="5">
+    <w:nsid w:val="4A88162A"/>
+    <w:multiLevelType w:val="hybridMultilevel"/>
+    <w:tmpl w:val="EDC6765E"/>
+    <w:lvl w:ilvl="0" w:tplc="08070001">
+      <w:start w:val="1"/>
+      <w:numFmt w:val="bullet"/>
+      <w:lvlText w:val=""/>
+      <w:lvlJc w:val="left"/>
+      <w:pPr>
+        <w:ind w:left="720" w:hanging="360"/>
+      </w:pPr>
+      <w:rPr>
+        <w:rFonts w:ascii="Symbol" w:hAnsi="Symbol" w:hint="default"/>
+      </w:rPr>
+    </w:lvl>
+    <w:lvl w:ilvl="1" w:tplc="08070003" w:tentative="1">
+      <w:start w:val="1"/>
+      <w:numFmt w:val="bullet"/>
+      <w:lvlText w:val="o"/>
+      <w:lvlJc w:val="left"/>
+      <w:pPr>
+        <w:ind w:left="1440" w:hanging="360"/>
+      </w:pPr>
+      <w:rPr>
+        <w:rFonts w:ascii="Courier New" w:hAnsi="Courier New" w:cs="Courier New" w:hint="default"/>
+      </w:rPr>
+    </w:lvl>
+    <w:lvl w:ilvl="2" w:tplc="08070005" w:tentative="1">
+      <w:start w:val="1"/>
+      <w:numFmt w:val="bullet"/>
+      <w:lvlText w:val=""/>
+      <w:lvlJc w:val="left"/>
+      <w:pPr>
+        <w:ind w:left="2160" w:hanging="360"/>
+      </w:pPr>
+      <w:rPr>
+        <w:rFonts w:ascii="Wingdings" w:hAnsi="Wingdings" w:hint="default"/>
+      </w:rPr>
+    </w:lvl>
+    <w:lvl w:ilvl="3" w:tplc="08070001" w:tentative="1">
+      <w:start w:val="1"/>
+      <w:numFmt w:val="bullet"/>
+      <w:lvlText w:val=""/>
+      <w:lvlJc w:val="left"/>
+      <w:pPr>
+        <w:ind w:left="2880" w:hanging="360"/>
+      </w:pPr>
+      <w:rPr>
+        <w:rFonts w:ascii="Symbol" w:hAnsi="Symbol" w:hint="default"/>
+      </w:rPr>
+    </w:lvl>
+    <w:lvl w:ilvl="4" w:tplc="08070003" w:tentative="1">
+      <w:start w:val="1"/>
+      <w:numFmt w:val="bullet"/>
+      <w:lvlText w:val="o"/>
+      <w:lvlJc w:val="left"/>
+      <w:pPr>
+        <w:ind w:left="3600" w:hanging="360"/>
+      </w:pPr>
+      <w:rPr>
+        <w:rFonts w:ascii="Courier New" w:hAnsi="Courier New" w:cs="Courier New" w:hint="default"/>
+      </w:rPr>
+    </w:lvl>
+    <w:lvl w:ilvl="5" w:tplc="08070005" w:tentative="1">
+      <w:start w:val="1"/>
+      <w:numFmt w:val="bullet"/>
+      <w:lvlText w:val=""/>
+      <w:lvlJc w:val="left"/>
+      <w:pPr>
+        <w:ind w:left="4320" w:hanging="360"/>
+      </w:pPr>
+      <w:rPr>
+        <w:rFonts w:ascii="Wingdings" w:hAnsi="Wingdings" w:hint="default"/>
+      </w:rPr>
+    </w:lvl>
+    <w:lvl w:ilvl="6" w:tplc="08070001" w:tentative="1">
+      <w:start w:val="1"/>
+      <w:numFmt w:val="bullet"/>
+      <w:lvlText w:val=""/>
+      <w:lvlJc w:val="left"/>
+      <w:pPr>
+        <w:ind w:left="5040" w:hanging="360"/>
+      </w:pPr>
+      <w:rPr>
+        <w:rFonts w:ascii="Symbol" w:hAnsi="Symbol" w:hint="default"/>
+      </w:rPr>
+    </w:lvl>
+    <w:lvl w:ilvl="7" w:tplc="08070003" w:tentative="1">
+      <w:start w:val="1"/>
+      <w:numFmt w:val="bullet"/>
+      <w:lvlText w:val="o"/>
+      <w:lvlJc w:val="left"/>
+      <w:pPr>
+        <w:ind w:left="5760" w:hanging="360"/>
+      </w:pPr>
+      <w:rPr>
+        <w:rFonts w:ascii="Courier New" w:hAnsi="Courier New" w:cs="Courier New" w:hint="default"/>
+      </w:rPr>
+    </w:lvl>
+    <w:lvl w:ilvl="8" w:tplc="08070005" w:tentative="1">
+      <w:start w:val="1"/>
+      <w:numFmt w:val="bullet"/>
+      <w:lvlText w:val=""/>
+      <w:lvlJc w:val="left"/>
+      <w:pPr>
+        <w:ind w:left="6480" w:hanging="360"/>
+      </w:pPr>
+      <w:rPr>
+        <w:rFonts w:ascii="Wingdings" w:hAnsi="Wingdings" w:hint="default"/>
+      </w:rPr>
+    </w:lvl>
+  </w:abstractNum>
+  <w:abstractNum w:abstractNumId="6">
+    <w:nsid w:val="4F2D3325"/>
+    <w:multiLevelType w:val="hybridMultilevel"/>
+    <w:tmpl w:val="96D278AA"/>
+    <w:lvl w:ilvl="0" w:tplc="08070001">
+      <w:start w:val="1"/>
+      <w:numFmt w:val="bullet"/>
+      <w:lvlText w:val=""/>
+      <w:lvlJc w:val="left"/>
+      <w:pPr>
+        <w:ind w:left="720" w:hanging="360"/>
+      </w:pPr>
+      <w:rPr>
+        <w:rFonts w:ascii="Symbol" w:hAnsi="Symbol" w:hint="default"/>
+      </w:rPr>
+    </w:lvl>
+    <w:lvl w:ilvl="1" w:tplc="08070003" w:tentative="1">
+      <w:start w:val="1"/>
+      <w:numFmt w:val="bullet"/>
+      <w:lvlText w:val="o"/>
+      <w:lvlJc w:val="left"/>
+      <w:pPr>
+        <w:ind w:left="1440" w:hanging="360"/>
+      </w:pPr>
+      <w:rPr>
+        <w:rFonts w:ascii="Courier New" w:hAnsi="Courier New" w:cs="Courier New" w:hint="default"/>
+      </w:rPr>
+    </w:lvl>
+    <w:lvl w:ilvl="2" w:tplc="08070005" w:tentative="1">
+      <w:start w:val="1"/>
+      <w:numFmt w:val="bullet"/>
+      <w:lvlText w:val=""/>
+      <w:lvlJc w:val="left"/>
+      <w:pPr>
+        <w:ind w:left="2160" w:hanging="360"/>
+      </w:pPr>
+      <w:rPr>
+        <w:rFonts w:ascii="Wingdings" w:hAnsi="Wingdings" w:hint="default"/>
+      </w:rPr>
+    </w:lvl>
+    <w:lvl w:ilvl="3" w:tplc="08070001" w:tentative="1">
+      <w:start w:val="1"/>
+      <w:numFmt w:val="bullet"/>
+      <w:lvlText w:val=""/>
+      <w:lvlJc w:val="left"/>
+      <w:pPr>
+        <w:ind w:left="2880" w:hanging="360"/>
+      </w:pPr>
+      <w:rPr>
+        <w:rFonts w:ascii="Symbol" w:hAnsi="Symbol" w:hint="default"/>
+      </w:rPr>
+    </w:lvl>
+    <w:lvl w:ilvl="4" w:tplc="08070003" w:tentative="1">
+      <w:start w:val="1"/>
+      <w:numFmt w:val="bullet"/>
+      <w:lvlText w:val="o"/>
+      <w:lvlJc w:val="left"/>
+      <w:pPr>
+        <w:ind w:left="3600" w:hanging="360"/>
+      </w:pPr>
+      <w:rPr>
+        <w:rFonts w:ascii="Courier New" w:hAnsi="Courier New" w:cs="Courier New" w:hint="default"/>
+      </w:rPr>
+    </w:lvl>
+    <w:lvl w:ilvl="5" w:tplc="08070005" w:tentative="1">
+      <w:start w:val="1"/>
+      <w:numFmt w:val="bullet"/>
+      <w:lvlText w:val=""/>
+      <w:lvlJc w:val="left"/>
+      <w:pPr>
+        <w:ind w:left="4320" w:hanging="360"/>
+      </w:pPr>
+      <w:rPr>
+        <w:rFonts w:ascii="Wingdings" w:hAnsi="Wingdings" w:hint="default"/>
+      </w:rPr>
+    </w:lvl>
+    <w:lvl w:ilvl="6" w:tplc="08070001" w:tentative="1">
+      <w:start w:val="1"/>
+      <w:numFmt w:val="bullet"/>
+      <w:lvlText w:val=""/>
+      <w:lvlJc w:val="left"/>
+      <w:pPr>
+        <w:ind w:left="5040" w:hanging="360"/>
+      </w:pPr>
+      <w:rPr>
+        <w:rFonts w:ascii="Symbol" w:hAnsi="Symbol" w:hint="default"/>
+      </w:rPr>
+    </w:lvl>
+    <w:lvl w:ilvl="7" w:tplc="08070003" w:tentative="1">
+      <w:start w:val="1"/>
+      <w:numFmt w:val="bullet"/>
+      <w:lvlText w:val="o"/>
+      <w:lvlJc w:val="left"/>
+      <w:pPr>
+        <w:ind w:left="5760" w:hanging="360"/>
+      </w:pPr>
+      <w:rPr>
+        <w:rFonts w:ascii="Courier New" w:hAnsi="Courier New" w:cs="Courier New" w:hint="default"/>
+      </w:rPr>
+    </w:lvl>
+    <w:lvl w:ilvl="8" w:tplc="08070005" w:tentative="1">
+      <w:start w:val="1"/>
+      <w:numFmt w:val="bullet"/>
+      <w:lvlText w:val=""/>
+      <w:lvlJc w:val="left"/>
+      <w:pPr>
+        <w:ind w:left="6480" w:hanging="360"/>
+      </w:pPr>
+      <w:rPr>
+        <w:rFonts w:ascii="Wingdings" w:hAnsi="Wingdings" w:hint="default"/>
+      </w:rPr>
+    </w:lvl>
+  </w:abstractNum>
+  <w:abstractNum w:abstractNumId="7">
+    <w:nsid w:val="58AA3015"/>
+    <w:multiLevelType w:val="hybridMultilevel"/>
+    <w:tmpl w:val="C6F43848"/>
+    <w:lvl w:ilvl="0" w:tplc="08070001">
+      <w:start w:val="1"/>
+      <w:numFmt w:val="bullet"/>
+      <w:lvlText w:val=""/>
+      <w:lvlJc w:val="left"/>
+      <w:pPr>
+        <w:ind w:left="720" w:hanging="360"/>
+      </w:pPr>
+      <w:rPr>
+        <w:rFonts w:ascii="Symbol" w:hAnsi="Symbol" w:hint="default"/>
+      </w:rPr>
+    </w:lvl>
+    <w:lvl w:ilvl="1" w:tplc="08070003" w:tentative="1">
+      <w:start w:val="1"/>
+      <w:numFmt w:val="bullet"/>
+      <w:lvlText w:val="o"/>
+      <w:lvlJc w:val="left"/>
+      <w:pPr>
+        <w:ind w:left="1440" w:hanging="360"/>
+      </w:pPr>
+      <w:rPr>
+        <w:rFonts w:ascii="Courier New" w:hAnsi="Courier New" w:cs="Courier New" w:hint="default"/>
+      </w:rPr>
+    </w:lvl>
+    <w:lvl w:ilvl="2" w:tplc="08070005" w:tentative="1">
+      <w:start w:val="1"/>
+      <w:numFmt w:val="bullet"/>
+      <w:lvlText w:val=""/>
+      <w:lvlJc w:val="left"/>
+      <w:pPr>
+        <w:ind w:left="2160" w:hanging="360"/>
+      </w:pPr>
+      <w:rPr>
+        <w:rFonts w:ascii="Wingdings" w:hAnsi="Wingdings" w:hint="default"/>
+      </w:rPr>
+    </w:lvl>
+    <w:lvl w:ilvl="3" w:tplc="08070001" w:tentative="1">
+      <w:start w:val="1"/>
+      <w:numFmt w:val="bullet"/>
+      <w:lvlText w:val=""/>
+      <w:lvlJc w:val="left"/>
+      <w:pPr>
+        <w:ind w:left="2880" w:hanging="360"/>
+      </w:pPr>
+      <w:rPr>
+        <w:rFonts w:ascii="Symbol" w:hAnsi="Symbol" w:hint="default"/>
+      </w:rPr>
+    </w:lvl>
+    <w:lvl w:ilvl="4" w:tplc="08070003" w:tentative="1">
+      <w:start w:val="1"/>
+      <w:numFmt w:val="bullet"/>
+      <w:lvlText w:val="o"/>
+      <w:lvlJc w:val="left"/>
+      <w:pPr>
+        <w:ind w:left="3600" w:hanging="360"/>
+      </w:pPr>
+      <w:rPr>
+        <w:rFonts w:ascii="Courier New" w:hAnsi="Courier New" w:cs="Courier New" w:hint="default"/>
+      </w:rPr>
+    </w:lvl>
+    <w:lvl w:ilvl="5" w:tplc="08070005" w:tentative="1">
+      <w:start w:val="1"/>
+      <w:numFmt w:val="bullet"/>
+      <w:lvlText w:val=""/>
+      <w:lvlJc w:val="left"/>
+      <w:pPr>
+        <w:ind w:left="4320" w:hanging="360"/>
+      </w:pPr>
+      <w:rPr>
+        <w:rFonts w:ascii="Wingdings" w:hAnsi="Wingdings" w:hint="default"/>
+      </w:rPr>
+    </w:lvl>
+    <w:lvl w:ilvl="6" w:tplc="08070001" w:tentative="1">
+      <w:start w:val="1"/>
+      <w:numFmt w:val="bullet"/>
+      <w:lvlText w:val=""/>
+      <w:lvlJc w:val="left"/>
+      <w:pPr>
+        <w:ind w:left="5040" w:hanging="360"/>
+      </w:pPr>
+      <w:rPr>
+        <w:rFonts w:ascii="Symbol" w:hAnsi="Symbol" w:hint="default"/>
+      </w:rPr>
+    </w:lvl>
+    <w:lvl w:ilvl="7" w:tplc="08070003" w:tentative="1">
+      <w:start w:val="1"/>
+      <w:numFmt w:val="bullet"/>
+      <w:lvlText w:val="o"/>
+      <w:lvlJc w:val="left"/>
+      <w:pPr>
+        <w:ind w:left="5760" w:hanging="360"/>
+      </w:pPr>
+      <w:rPr>
+        <w:rFonts w:ascii="Courier New" w:hAnsi="Courier New" w:cs="Courier New" w:hint="default"/>
+      </w:rPr>
+    </w:lvl>
+    <w:lvl w:ilvl="8" w:tplc="08070005" w:tentative="1">
+      <w:start w:val="1"/>
+      <w:numFmt w:val="bullet"/>
+      <w:lvlText w:val=""/>
+      <w:lvlJc w:val="left"/>
+      <w:pPr>
+        <w:ind w:left="6480" w:hanging="360"/>
+      </w:pPr>
+      <w:rPr>
+        <w:rFonts w:ascii="Wingdings" w:hAnsi="Wingdings" w:hint="default"/>
+      </w:rPr>
+    </w:lvl>
+  </w:abstractNum>
+  <w:abstractNum w:abstractNumId="8">
+    <w:nsid w:val="5E110523"/>
+    <w:multiLevelType w:val="hybridMultilevel"/>
+    <w:tmpl w:val="5D0CFD26"/>
+    <w:lvl w:ilvl="0" w:tplc="08070001">
+      <w:start w:val="1"/>
+      <w:numFmt w:val="bullet"/>
+      <w:lvlText w:val=""/>
+      <w:lvlJc w:val="left"/>
+      <w:pPr>
+        <w:ind w:left="720" w:hanging="360"/>
+      </w:pPr>
+      <w:rPr>
+        <w:rFonts w:ascii="Symbol" w:hAnsi="Symbol" w:hint="default"/>
+      </w:rPr>
+    </w:lvl>
+    <w:lvl w:ilvl="1" w:tplc="08070003" w:tentative="1">
+      <w:start w:val="1"/>
+      <w:numFmt w:val="bullet"/>
+      <w:lvlText w:val="o"/>
+      <w:lvlJc w:val="left"/>
+      <w:pPr>
+        <w:ind w:left="1440" w:hanging="360"/>
+      </w:pPr>
+      <w:rPr>
+        <w:rFonts w:ascii="Courier New" w:hAnsi="Courier New" w:cs="Courier New" w:hint="default"/>
+      </w:rPr>
+    </w:lvl>
+    <w:lvl w:ilvl="2" w:tplc="08070005" w:tentative="1">
+      <w:start w:val="1"/>
+      <w:numFmt w:val="bullet"/>
+      <w:lvlText w:val=""/>
+      <w:lvlJc w:val="left"/>
+      <w:pPr>
+        <w:ind w:left="2160" w:hanging="360"/>
+      </w:pPr>
+      <w:rPr>
+        <w:rFonts w:ascii="Wingdings" w:hAnsi="Wingdings" w:hint="default"/>
+      </w:rPr>
+    </w:lvl>
+    <w:lvl w:ilvl="3" w:tplc="08070001" w:tentative="1">
+      <w:start w:val="1"/>
+      <w:numFmt w:val="bullet"/>
+      <w:lvlText w:val=""/>
+      <w:lvlJc w:val="left"/>
+      <w:pPr>
+        <w:ind w:left="2880" w:hanging="360"/>
+      </w:pPr>
+      <w:rPr>
+        <w:rFonts w:ascii="Symbol" w:hAnsi="Symbol" w:hint="default"/>
+      </w:rPr>
+    </w:lvl>
+    <w:lvl w:ilvl="4" w:tplc="08070003" w:tentative="1">
+      <w:start w:val="1"/>
+      <w:numFmt w:val="bullet"/>
+      <w:lvlText w:val="o"/>
+      <w:lvlJc w:val="left"/>
+      <w:pPr>
+        <w:ind w:left="3600" w:hanging="360"/>
+      </w:pPr>
+      <w:rPr>
+        <w:rFonts w:ascii="Courier New" w:hAnsi="Courier New" w:cs="Courier New" w:hint="default"/>
+      </w:rPr>
+    </w:lvl>
+    <w:lvl w:ilvl="5" w:tplc="08070005" w:tentative="1">
+      <w:start w:val="1"/>
+      <w:numFmt w:val="bullet"/>
+      <w:lvlText w:val=""/>
+      <w:lvlJc w:val="left"/>
+      <w:pPr>
+        <w:ind w:left="4320" w:hanging="360"/>
+      </w:pPr>
+      <w:rPr>
+        <w:rFonts w:ascii="Wingdings" w:hAnsi="Wingdings" w:hint="default"/>
+      </w:rPr>
+    </w:lvl>
+    <w:lvl w:ilvl="6" w:tplc="08070001" w:tentative="1">
+      <w:start w:val="1"/>
+      <w:numFmt w:val="bullet"/>
+      <w:lvlText w:val=""/>
+      <w:lvlJc w:val="left"/>
+      <w:pPr>
+        <w:ind w:left="5040" w:hanging="360"/>
+      </w:pPr>
+      <w:rPr>
+        <w:rFonts w:ascii="Symbol" w:hAnsi="Symbol" w:hint="default"/>
+      </w:rPr>
+    </w:lvl>
+    <w:lvl w:ilvl="7" w:tplc="08070003" w:tentative="1">
+      <w:start w:val="1"/>
+      <w:numFmt w:val="bullet"/>
+      <w:lvlText w:val="o"/>
+      <w:lvlJc w:val="left"/>
+      <w:pPr>
+        <w:ind w:left="5760" w:hanging="360"/>
+      </w:pPr>
+      <w:rPr>
+        <w:rFonts w:ascii="Courier New" w:hAnsi="Courier New" w:cs="Courier New" w:hint="default"/>
+      </w:rPr>
+    </w:lvl>
+    <w:lvl w:ilvl="8" w:tplc="08070005" w:tentative="1">
+      <w:start w:val="1"/>
+      <w:numFmt w:val="bullet"/>
+      <w:lvlText w:val=""/>
+      <w:lvlJc w:val="left"/>
+      <w:pPr>
+        <w:ind w:left="6480" w:hanging="360"/>
+      </w:pPr>
+      <w:rPr>
+        <w:rFonts w:ascii="Wingdings" w:hAnsi="Wingdings" w:hint="default"/>
+      </w:rPr>
+    </w:lvl>
+  </w:abstractNum>
+  <w:abstractNum w:abstractNumId="9">
     <w:nsid w:val="6BC0634B"/>
     <w:multiLevelType w:val="multilevel"/>
     <w:tmpl w:val="0807001F"/>
@@ -7765,6 +8853,119 @@
       <w:pPr>
         <w:ind w:left="4320" w:hanging="1440"/>
       </w:pPr>
+    </w:lvl>
+  </w:abstractNum>
+  <w:abstractNum w:abstractNumId="10">
+    <w:nsid w:val="71C0210B"/>
+    <w:multiLevelType w:val="hybridMultilevel"/>
+    <w:tmpl w:val="990A9F88"/>
+    <w:lvl w:ilvl="0" w:tplc="08070001">
+      <w:start w:val="1"/>
+      <w:numFmt w:val="bullet"/>
+      <w:lvlText w:val=""/>
+      <w:lvlJc w:val="left"/>
+      <w:pPr>
+        <w:ind w:left="720" w:hanging="360"/>
+      </w:pPr>
+      <w:rPr>
+        <w:rFonts w:ascii="Symbol" w:hAnsi="Symbol" w:hint="default"/>
+      </w:rPr>
+    </w:lvl>
+    <w:lvl w:ilvl="1" w:tplc="08070003" w:tentative="1">
+      <w:start w:val="1"/>
+      <w:numFmt w:val="bullet"/>
+      <w:lvlText w:val="o"/>
+      <w:lvlJc w:val="left"/>
+      <w:pPr>
+        <w:ind w:left="1440" w:hanging="360"/>
+      </w:pPr>
+      <w:rPr>
+        <w:rFonts w:ascii="Courier New" w:hAnsi="Courier New" w:cs="Courier New" w:hint="default"/>
+      </w:rPr>
+    </w:lvl>
+    <w:lvl w:ilvl="2" w:tplc="08070005" w:tentative="1">
+      <w:start w:val="1"/>
+      <w:numFmt w:val="bullet"/>
+      <w:lvlText w:val=""/>
+      <w:lvlJc w:val="left"/>
+      <w:pPr>
+        <w:ind w:left="2160" w:hanging="360"/>
+      </w:pPr>
+      <w:rPr>
+        <w:rFonts w:ascii="Wingdings" w:hAnsi="Wingdings" w:hint="default"/>
+      </w:rPr>
+    </w:lvl>
+    <w:lvl w:ilvl="3" w:tplc="08070001" w:tentative="1">
+      <w:start w:val="1"/>
+      <w:numFmt w:val="bullet"/>
+      <w:lvlText w:val=""/>
+      <w:lvlJc w:val="left"/>
+      <w:pPr>
+        <w:ind w:left="2880" w:hanging="360"/>
+      </w:pPr>
+      <w:rPr>
+        <w:rFonts w:ascii="Symbol" w:hAnsi="Symbol" w:hint="default"/>
+      </w:rPr>
+    </w:lvl>
+    <w:lvl w:ilvl="4" w:tplc="08070003" w:tentative="1">
+      <w:start w:val="1"/>
+      <w:numFmt w:val="bullet"/>
+      <w:lvlText w:val="o"/>
+      <w:lvlJc w:val="left"/>
+      <w:pPr>
+        <w:ind w:left="3600" w:hanging="360"/>
+      </w:pPr>
+      <w:rPr>
+        <w:rFonts w:ascii="Courier New" w:hAnsi="Courier New" w:cs="Courier New" w:hint="default"/>
+      </w:rPr>
+    </w:lvl>
+    <w:lvl w:ilvl="5" w:tplc="08070005" w:tentative="1">
+      <w:start w:val="1"/>
+      <w:numFmt w:val="bullet"/>
+      <w:lvlText w:val=""/>
+      <w:lvlJc w:val="left"/>
+      <w:pPr>
+        <w:ind w:left="4320" w:hanging="360"/>
+      </w:pPr>
+      <w:rPr>
+        <w:rFonts w:ascii="Wingdings" w:hAnsi="Wingdings" w:hint="default"/>
+      </w:rPr>
+    </w:lvl>
+    <w:lvl w:ilvl="6" w:tplc="08070001" w:tentative="1">
+      <w:start w:val="1"/>
+      <w:numFmt w:val="bullet"/>
+      <w:lvlText w:val=""/>
+      <w:lvlJc w:val="left"/>
+      <w:pPr>
+        <w:ind w:left="5040" w:hanging="360"/>
+      </w:pPr>
+      <w:rPr>
+        <w:rFonts w:ascii="Symbol" w:hAnsi="Symbol" w:hint="default"/>
+      </w:rPr>
+    </w:lvl>
+    <w:lvl w:ilvl="7" w:tplc="08070003" w:tentative="1">
+      <w:start w:val="1"/>
+      <w:numFmt w:val="bullet"/>
+      <w:lvlText w:val="o"/>
+      <w:lvlJc w:val="left"/>
+      <w:pPr>
+        <w:ind w:left="5760" w:hanging="360"/>
+      </w:pPr>
+      <w:rPr>
+        <w:rFonts w:ascii="Courier New" w:hAnsi="Courier New" w:cs="Courier New" w:hint="default"/>
+      </w:rPr>
+    </w:lvl>
+    <w:lvl w:ilvl="8" w:tplc="08070005" w:tentative="1">
+      <w:start w:val="1"/>
+      <w:numFmt w:val="bullet"/>
+      <w:lvlText w:val=""/>
+      <w:lvlJc w:val="left"/>
+      <w:pPr>
+        <w:ind w:left="6480" w:hanging="360"/>
+      </w:pPr>
+      <w:rPr>
+        <w:rFonts w:ascii="Wingdings" w:hAnsi="Wingdings" w:hint="default"/>
+      </w:rPr>
     </w:lvl>
   </w:abstractNum>
   <w:num w:numId="1">
@@ -7774,10 +8975,31 @@
     <w:abstractNumId w:val="0"/>
   </w:num>
   <w:num w:numId="3">
+    <w:abstractNumId w:val="9"/>
+  </w:num>
+  <w:num w:numId="4">
+    <w:abstractNumId w:val="4"/>
+  </w:num>
+  <w:num w:numId="5">
+    <w:abstractNumId w:val="2"/>
+  </w:num>
+  <w:num w:numId="6">
+    <w:abstractNumId w:val="6"/>
+  </w:num>
+  <w:num w:numId="7">
+    <w:abstractNumId w:val="7"/>
+  </w:num>
+  <w:num w:numId="8">
+    <w:abstractNumId w:val="10"/>
+  </w:num>
+  <w:num w:numId="9">
     <w:abstractNumId w:val="3"/>
   </w:num>
-  <w:num w:numId="4">
-    <w:abstractNumId w:val="2"/>
+  <w:num w:numId="10">
+    <w:abstractNumId w:val="5"/>
+  </w:num>
+  <w:num w:numId="11">
+    <w:abstractNumId w:val="8"/>
   </w:num>
 </w:numbering>
 </file>
@@ -9324,6 +10546,41 @@
       </w:tcPr>
     </w:tblStylePr>
   </w:style>
+  <w:style w:type="paragraph" w:styleId="EndnoteText">
+    <w:name w:val="endnote text"/>
+    <w:basedOn w:val="Normal"/>
+    <w:link w:val="EndnoteTextChar"/>
+    <w:uiPriority w:val="99"/>
+    <w:semiHidden/>
+    <w:unhideWhenUsed/>
+    <w:rsid w:val="003C75EF"/>
+    <w:pPr>
+      <w:spacing w:after="0"/>
+    </w:pPr>
+  </w:style>
+  <w:style w:type="character" w:customStyle="1" w:styleId="EndnoteTextChar">
+    <w:name w:val="Endnote Text Char"/>
+    <w:basedOn w:val="DefaultParagraphFont"/>
+    <w:link w:val="EndnoteText"/>
+    <w:uiPriority w:val="99"/>
+    <w:semiHidden/>
+    <w:rsid w:val="003C75EF"/>
+    <w:rPr>
+      <w:sz w:val="20"/>
+      <w:szCs w:val="20"/>
+    </w:rPr>
+  </w:style>
+  <w:style w:type="character" w:styleId="EndnoteReference">
+    <w:name w:val="endnote reference"/>
+    <w:basedOn w:val="DefaultParagraphFont"/>
+    <w:uiPriority w:val="99"/>
+    <w:semiHidden/>
+    <w:unhideWhenUsed/>
+    <w:rsid w:val="003C75EF"/>
+    <w:rPr>
+      <w:vertAlign w:val="superscript"/>
+    </w:rPr>
+  </w:style>
 </w:styles>
 </file>
 
@@ -10869,6 +12126,41 @@
       </w:tcPr>
     </w:tblStylePr>
   </w:style>
+  <w:style w:type="paragraph" w:styleId="EndnoteText">
+    <w:name w:val="endnote text"/>
+    <w:basedOn w:val="Normal"/>
+    <w:link w:val="EndnoteTextChar"/>
+    <w:uiPriority w:val="99"/>
+    <w:semiHidden/>
+    <w:unhideWhenUsed/>
+    <w:rsid w:val="003C75EF"/>
+    <w:pPr>
+      <w:spacing w:after="0"/>
+    </w:pPr>
+  </w:style>
+  <w:style w:type="character" w:customStyle="1" w:styleId="EndnoteTextChar">
+    <w:name w:val="Endnote Text Char"/>
+    <w:basedOn w:val="DefaultParagraphFont"/>
+    <w:link w:val="EndnoteText"/>
+    <w:uiPriority w:val="99"/>
+    <w:semiHidden/>
+    <w:rsid w:val="003C75EF"/>
+    <w:rPr>
+      <w:sz w:val="20"/>
+      <w:szCs w:val="20"/>
+    </w:rPr>
+  </w:style>
+  <w:style w:type="character" w:styleId="EndnoteReference">
+    <w:name w:val="endnote reference"/>
+    <w:basedOn w:val="DefaultParagraphFont"/>
+    <w:uiPriority w:val="99"/>
+    <w:semiHidden/>
+    <w:unhideWhenUsed/>
+    <w:rsid w:val="003C75EF"/>
+    <w:rPr>
+      <w:vertAlign w:val="superscript"/>
+    </w:rPr>
+  </w:style>
 </w:styles>
 </file>
 
@@ -11162,7 +12454,7 @@
 </file>
 
 <file path=customXml/itemProps1.xml><?xml version="1.0" encoding="utf-8"?>
-<ds:datastoreItem xmlns:ds="http://schemas.openxmlformats.org/officeDocument/2006/customXml" ds:itemID="{C5794573-DFEB-4789-A69E-8968285CF718}">
+<ds:datastoreItem xmlns:ds="http://schemas.openxmlformats.org/officeDocument/2006/customXml" ds:itemID="{1DAF44BE-DE3C-4E36-B3FC-D743CF3667E1}">
   <ds:schemaRefs>
     <ds:schemaRef ds:uri="http://schemas.openxmlformats.org/officeDocument/2006/bibliography"/>
   </ds:schemaRefs>

--- a/doc/Bericht/05_Technischer Bericht/04_Anforderungen/Anforderungen.docx
+++ b/doc/Bericht/05_Technischer Bericht/04_Anforderungen/Anforderungen.docx
@@ -4,7 +4,7 @@
   <w:body>
     <w:p>
       <w:pPr>
-        <w:pStyle w:val="berschrift2"/>
+        <w:pStyle w:val="Heading2"/>
       </w:pPr>
       <w:r>
         <w:t>Anforderungen</w:t>
@@ -12,7 +12,7 @@
     </w:p>
     <w:p>
       <w:pPr>
-        <w:pStyle w:val="berschrift3"/>
+        <w:pStyle w:val="Heading3"/>
       </w:pPr>
       <w:bookmarkStart w:id="0" w:name="_Toc287347253"/>
       <w:r>
@@ -22,7 +22,7 @@
     </w:p>
     <w:tbl>
       <w:tblPr>
-        <w:tblStyle w:val="MittlereSchattierung1-Akzent1"/>
+        <w:tblStyle w:val="MediumShading1-Accent1"/>
         <w:tblW w:w="0" w:type="auto"/>
         <w:tblInd w:w="-34" w:type="dxa"/>
         <w:tblLook w:val="0420" w:firstRow="1" w:lastRow="0" w:firstColumn="0" w:lastColumn="0" w:noHBand="0" w:noVBand="1"/>
@@ -265,8 +265,6 @@
             <w:r>
               <w:t xml:space="preserve"> </w:t>
             </w:r>
-            <w:bookmarkStart w:id="1" w:name="_GoBack"/>
-            <w:bookmarkEnd w:id="1"/>
             <w:r>
               <w:t>Anforderungen</w:t>
             </w:r>
@@ -286,7 +284,7 @@
     </w:tbl>
     <w:p>
       <w:pPr>
-        <w:pStyle w:val="berschrift3"/>
+        <w:pStyle w:val="Heading3"/>
       </w:pPr>
       <w:r>
         <w:t>Funktionale Anforderungen</w:t>
@@ -338,7 +336,7 @@
     </w:p>
     <w:tbl>
       <w:tblPr>
-        <w:tblStyle w:val="MittlereSchattierung1-Akzent1"/>
+        <w:tblStyle w:val="MediumShading1-Accent1"/>
         <w:tblW w:w="0" w:type="auto"/>
         <w:tblLayout w:type="fixed"/>
         <w:tblLook w:val="04A0" w:firstRow="1" w:lastRow="0" w:firstColumn="1" w:lastColumn="0" w:noHBand="0" w:noVBand="1"/>
@@ -352,6 +350,8 @@
       <w:tr>
         <w:trPr>
           <w:cnfStyle w:val="100000000000" w:firstRow="1" w:lastRow="0" w:firstColumn="0" w:lastColumn="0" w:oddVBand="0" w:evenVBand="0" w:oddHBand="0" w:evenHBand="0" w:firstRowFirstColumn="0" w:firstRowLastColumn="0" w:lastRowFirstColumn="0" w:lastRowLastColumn="0"/>
+          <w:cantSplit/>
+          <w:tblHeader/>
         </w:trPr>
         <w:tc>
           <w:tcPr>
@@ -420,6 +420,7 @@
       <w:tr>
         <w:trPr>
           <w:cnfStyle w:val="000000100000" w:firstRow="0" w:lastRow="0" w:firstColumn="0" w:lastColumn="0" w:oddVBand="0" w:evenVBand="0" w:oddHBand="1" w:evenHBand="0" w:firstRowFirstColumn="0" w:firstRowLastColumn="0" w:lastRowFirstColumn="0" w:lastRowLastColumn="0"/>
+          <w:cantSplit/>
           <w:trHeight w:val="900"/>
         </w:trPr>
         <w:tc>
@@ -557,6 +558,7 @@
       <w:tr>
         <w:trPr>
           <w:cnfStyle w:val="000000010000" w:firstRow="0" w:lastRow="0" w:firstColumn="0" w:lastColumn="0" w:oddVBand="0" w:evenVBand="0" w:oddHBand="0" w:evenHBand="1" w:firstRowFirstColumn="0" w:firstRowLastColumn="0" w:lastRowFirstColumn="0" w:lastRowLastColumn="0"/>
+          <w:cantSplit/>
           <w:trHeight w:val="600"/>
         </w:trPr>
         <w:tc>
@@ -673,6 +675,7 @@
       <w:tr>
         <w:trPr>
           <w:cnfStyle w:val="000000100000" w:firstRow="0" w:lastRow="0" w:firstColumn="0" w:lastColumn="0" w:oddVBand="0" w:evenVBand="0" w:oddHBand="1" w:evenHBand="0" w:firstRowFirstColumn="0" w:firstRowLastColumn="0" w:lastRowFirstColumn="0" w:lastRowLastColumn="0"/>
+          <w:cantSplit/>
           <w:trHeight w:val="600"/>
         </w:trPr>
         <w:tc>
@@ -782,6 +785,7 @@
       <w:tr>
         <w:trPr>
           <w:cnfStyle w:val="000000010000" w:firstRow="0" w:lastRow="0" w:firstColumn="0" w:lastColumn="0" w:oddVBand="0" w:evenVBand="0" w:oddHBand="0" w:evenHBand="1" w:firstRowFirstColumn="0" w:firstRowLastColumn="0" w:lastRowFirstColumn="0" w:lastRowLastColumn="0"/>
+          <w:cantSplit/>
           <w:trHeight w:val="900"/>
         </w:trPr>
         <w:tc>
@@ -831,14 +835,7 @@
                 <w:rFonts w:eastAsia="Times New Roman"/>
                 <w:lang w:eastAsia="de-CH"/>
               </w:rPr>
-              <w:t>in Form eines Skeletts</w:t>
-            </w:r>
-            <w:r>
-              <w:rPr>
-                <w:rFonts w:eastAsia="Times New Roman"/>
-                <w:lang w:eastAsia="de-CH"/>
-              </w:rPr>
-              <w:t xml:space="preserve"> </w:t>
+              <w:t xml:space="preserve">in Form eines Skeletts </w:t>
             </w:r>
             <w:r>
               <w:rPr>
@@ -919,6 +916,7 @@
       <w:tr>
         <w:trPr>
           <w:cnfStyle w:val="000000100000" w:firstRow="0" w:lastRow="0" w:firstColumn="0" w:lastColumn="0" w:oddVBand="0" w:evenVBand="0" w:oddHBand="1" w:evenHBand="0" w:firstRowFirstColumn="0" w:firstRowLastColumn="0" w:lastRowFirstColumn="0" w:lastRowLastColumn="0"/>
+          <w:cantSplit/>
           <w:trHeight w:val="600"/>
         </w:trPr>
         <w:tc>
@@ -1014,6 +1012,7 @@
       <w:tr>
         <w:trPr>
           <w:cnfStyle w:val="000000010000" w:firstRow="0" w:lastRow="0" w:firstColumn="0" w:lastColumn="0" w:oddVBand="0" w:evenVBand="0" w:oddHBand="0" w:evenHBand="1" w:firstRowFirstColumn="0" w:firstRowLastColumn="0" w:lastRowFirstColumn="0" w:lastRowLastColumn="0"/>
+          <w:cantSplit/>
           <w:trHeight w:val="600"/>
         </w:trPr>
         <w:tc>
@@ -1139,6 +1138,7 @@
       <w:tr>
         <w:trPr>
           <w:cnfStyle w:val="000000100000" w:firstRow="0" w:lastRow="0" w:firstColumn="0" w:lastColumn="0" w:oddVBand="0" w:evenVBand="0" w:oddHBand="1" w:evenHBand="0" w:firstRowFirstColumn="0" w:firstRowLastColumn="0" w:lastRowFirstColumn="0" w:lastRowLastColumn="0"/>
+          <w:cantSplit/>
           <w:trHeight w:val="900"/>
         </w:trPr>
         <w:tc>
@@ -1255,6 +1255,7 @@
       <w:tr>
         <w:trPr>
           <w:cnfStyle w:val="000000010000" w:firstRow="0" w:lastRow="0" w:firstColumn="0" w:lastColumn="0" w:oddVBand="0" w:evenVBand="0" w:oddHBand="0" w:evenHBand="1" w:firstRowFirstColumn="0" w:firstRowLastColumn="0" w:lastRowFirstColumn="0" w:lastRowLastColumn="0"/>
+          <w:cantSplit/>
           <w:trHeight w:val="600"/>
         </w:trPr>
         <w:tc>
@@ -1406,6 +1407,7 @@
       <w:tr>
         <w:trPr>
           <w:cnfStyle w:val="000000100000" w:firstRow="0" w:lastRow="0" w:firstColumn="0" w:lastColumn="0" w:oddVBand="0" w:evenVBand="0" w:oddHBand="1" w:evenHBand="0" w:firstRowFirstColumn="0" w:firstRowLastColumn="0" w:lastRowFirstColumn="0" w:lastRowLastColumn="0"/>
+          <w:cantSplit/>
           <w:trHeight w:val="600"/>
         </w:trPr>
         <w:tc>
@@ -1550,6 +1552,7 @@
       <w:tr>
         <w:trPr>
           <w:cnfStyle w:val="000000010000" w:firstRow="0" w:lastRow="0" w:firstColumn="0" w:lastColumn="0" w:oddVBand="0" w:evenVBand="0" w:oddHBand="0" w:evenHBand="1" w:firstRowFirstColumn="0" w:firstRowLastColumn="0" w:lastRowFirstColumn="0" w:lastRowLastColumn="0"/>
+          <w:cantSplit/>
           <w:trHeight w:val="1200"/>
         </w:trPr>
         <w:tc>
@@ -1645,6 +1648,7 @@
       <w:tr>
         <w:trPr>
           <w:cnfStyle w:val="000000100000" w:firstRow="0" w:lastRow="0" w:firstColumn="0" w:lastColumn="0" w:oddVBand="0" w:evenVBand="0" w:oddHBand="1" w:evenHBand="0" w:firstRowFirstColumn="0" w:firstRowLastColumn="0" w:lastRowFirstColumn="0" w:lastRowLastColumn="0"/>
+          <w:cantSplit/>
           <w:trHeight w:val="900"/>
         </w:trPr>
         <w:tc>
@@ -1756,6 +1760,7 @@
       <w:tr>
         <w:trPr>
           <w:cnfStyle w:val="000000010000" w:firstRow="0" w:lastRow="0" w:firstColumn="0" w:lastColumn="0" w:oddVBand="0" w:evenVBand="0" w:oddHBand="0" w:evenHBand="1" w:firstRowFirstColumn="0" w:firstRowLastColumn="0" w:lastRowFirstColumn="0" w:lastRowLastColumn="0"/>
+          <w:cantSplit/>
           <w:trHeight w:val="1500"/>
         </w:trPr>
         <w:tc>
@@ -2012,6 +2017,7 @@
       <w:tr>
         <w:trPr>
           <w:cnfStyle w:val="000000100000" w:firstRow="0" w:lastRow="0" w:firstColumn="0" w:lastColumn="0" w:oddVBand="0" w:evenVBand="0" w:oddHBand="1" w:evenHBand="0" w:firstRowFirstColumn="0" w:firstRowLastColumn="0" w:lastRowFirstColumn="0" w:lastRowLastColumn="0"/>
+          <w:cantSplit/>
           <w:trHeight w:val="1200"/>
         </w:trPr>
         <w:tc>
@@ -2226,6 +2232,7 @@
       <w:tr>
         <w:trPr>
           <w:cnfStyle w:val="000000010000" w:firstRow="0" w:lastRow="0" w:firstColumn="0" w:lastColumn="0" w:oddVBand="0" w:evenVBand="0" w:oddHBand="0" w:evenHBand="1" w:firstRowFirstColumn="0" w:firstRowLastColumn="0" w:lastRowFirstColumn="0" w:lastRowLastColumn="0"/>
+          <w:cantSplit/>
           <w:trHeight w:val="900"/>
         </w:trPr>
         <w:tc>
@@ -2468,6 +2475,7 @@
       <w:tr>
         <w:trPr>
           <w:cnfStyle w:val="000000100000" w:firstRow="0" w:lastRow="0" w:firstColumn="0" w:lastColumn="0" w:oddVBand="0" w:evenVBand="0" w:oddHBand="1" w:evenHBand="0" w:firstRowFirstColumn="0" w:firstRowLastColumn="0" w:lastRowFirstColumn="0" w:lastRowLastColumn="0"/>
+          <w:cantSplit/>
           <w:trHeight w:val="600"/>
         </w:trPr>
         <w:tc>
@@ -2488,15 +2496,8 @@
                 <w:rFonts w:eastAsia="Times New Roman"/>
                 <w:lang w:eastAsia="de-CH"/>
               </w:rPr>
-              <w:t xml:space="preserve">Demomodus (Verfolgung von Passanten) </w:t>
-            </w:r>
-            <w:r>
-              <w:rPr>
-                <w:rFonts w:eastAsia="Times New Roman"/>
-                <w:lang w:eastAsia="de-CH"/>
-              </w:rPr>
               <w:lastRenderedPageBreak/>
-              <w:t>Kraftfeld besprochen und dokumentiert</w:t>
+              <w:t>Demomodus (Verfolgung von Passanten) Kraftfeld besprochen und dokumentiert</w:t>
             </w:r>
           </w:p>
         </w:tc>
@@ -2518,16 +2519,7 @@
                 <w:rFonts w:eastAsia="Times New Roman"/>
                 <w:lang w:eastAsia="de-CH"/>
               </w:rPr>
-              <w:lastRenderedPageBreak/>
-              <w:t xml:space="preserve">Als Video Wall Benutzer möchte ich einen Demomodus sehen, der meine Aufmerksamkeit auf die Wall zieht und </w:t>
-            </w:r>
-            <w:r>
-              <w:rPr>
-                <w:rFonts w:eastAsia="Times New Roman"/>
-                <w:lang w:eastAsia="de-CH"/>
-              </w:rPr>
-              <w:lastRenderedPageBreak/>
-              <w:t>ich so beginne, mit ihr zu interagieren.</w:t>
+              <w:t>Als Video Wall Benutzer möchte ich einen Demomodus sehen, der meine Aufmerksamkeit auf die Wall zieht und ich so beginne, mit ihr zu interagieren.</w:t>
             </w:r>
           </w:p>
         </w:tc>
@@ -2549,7 +2541,6 @@
                 <w:rFonts w:eastAsia="Times New Roman"/>
                 <w:lang w:eastAsia="de-CH"/>
               </w:rPr>
-              <w:lastRenderedPageBreak/>
               <w:t xml:space="preserve">Die ausgesuchte Idee mit dem </w:t>
             </w:r>
             <w:proofErr w:type="spellStart"/>
@@ -2597,6 +2588,7 @@
       <w:tr>
         <w:trPr>
           <w:cnfStyle w:val="000000010000" w:firstRow="0" w:lastRow="0" w:firstColumn="0" w:lastColumn="0" w:oddVBand="0" w:evenVBand="0" w:oddHBand="0" w:evenHBand="1" w:firstRowFirstColumn="0" w:firstRowLastColumn="0" w:lastRowFirstColumn="0" w:lastRowLastColumn="0"/>
+          <w:cantSplit/>
           <w:trHeight w:val="900"/>
         </w:trPr>
         <w:tc>
@@ -2617,7 +2609,6 @@
                 <w:rFonts w:eastAsia="Times New Roman"/>
                 <w:lang w:eastAsia="de-CH"/>
               </w:rPr>
-              <w:lastRenderedPageBreak/>
               <w:t>D</w:t>
             </w:r>
             <w:r>
@@ -2707,6 +2698,7 @@
       <w:tr>
         <w:trPr>
           <w:cnfStyle w:val="000000100000" w:firstRow="0" w:lastRow="0" w:firstColumn="0" w:lastColumn="0" w:oddVBand="0" w:evenVBand="0" w:oddHBand="1" w:evenHBand="0" w:firstRowFirstColumn="0" w:firstRowLastColumn="0" w:lastRowFirstColumn="0" w:lastRowLastColumn="0"/>
+          <w:cantSplit/>
           <w:trHeight w:val="1200"/>
         </w:trPr>
         <w:tc>
@@ -2830,6 +2822,7 @@
       <w:tr>
         <w:trPr>
           <w:cnfStyle w:val="000000010000" w:firstRow="0" w:lastRow="0" w:firstColumn="0" w:lastColumn="0" w:oddVBand="0" w:evenVBand="0" w:oddHBand="0" w:evenHBand="1" w:firstRowFirstColumn="0" w:firstRowLastColumn="0" w:lastRowFirstColumn="0" w:lastRowLastColumn="0"/>
+          <w:cantSplit/>
           <w:trHeight w:val="600"/>
         </w:trPr>
         <w:tc>
@@ -2925,6 +2918,7 @@
       <w:tr>
         <w:trPr>
           <w:cnfStyle w:val="000000100000" w:firstRow="0" w:lastRow="0" w:firstColumn="0" w:lastColumn="0" w:oddVBand="0" w:evenVBand="0" w:oddHBand="1" w:evenHBand="0" w:firstRowFirstColumn="0" w:firstRowLastColumn="0" w:lastRowFirstColumn="0" w:lastRowLastColumn="0"/>
+          <w:cantSplit/>
           <w:trHeight w:val="600"/>
         </w:trPr>
         <w:tc>
@@ -3048,6 +3042,7 @@
       <w:tr>
         <w:trPr>
           <w:cnfStyle w:val="000000010000" w:firstRow="0" w:lastRow="0" w:firstColumn="0" w:lastColumn="0" w:oddVBand="0" w:evenVBand="0" w:oddHBand="0" w:evenHBand="1" w:firstRowFirstColumn="0" w:firstRowLastColumn="0" w:lastRowFirstColumn="0" w:lastRowLastColumn="0"/>
+          <w:cantSplit/>
           <w:trHeight w:val="600"/>
         </w:trPr>
         <w:tc>
@@ -3152,6 +3147,7 @@
       <w:tr>
         <w:trPr>
           <w:cnfStyle w:val="000000100000" w:firstRow="0" w:lastRow="0" w:firstColumn="0" w:lastColumn="0" w:oddVBand="0" w:evenVBand="0" w:oddHBand="1" w:evenHBand="0" w:firstRowFirstColumn="0" w:firstRowLastColumn="0" w:lastRowFirstColumn="0" w:lastRowLastColumn="0"/>
+          <w:cantSplit/>
           <w:trHeight w:val="600"/>
         </w:trPr>
         <w:tc>
@@ -3288,6 +3284,7 @@
       <w:tr>
         <w:trPr>
           <w:cnfStyle w:val="000000010000" w:firstRow="0" w:lastRow="0" w:firstColumn="0" w:lastColumn="0" w:oddVBand="0" w:evenVBand="0" w:oddHBand="0" w:evenHBand="1" w:firstRowFirstColumn="0" w:firstRowLastColumn="0" w:lastRowFirstColumn="0" w:lastRowLastColumn="0"/>
+          <w:cantSplit/>
           <w:trHeight w:val="900"/>
         </w:trPr>
         <w:tc>
@@ -3445,6 +3442,7 @@
       <w:tr>
         <w:trPr>
           <w:cnfStyle w:val="000000100000" w:firstRow="0" w:lastRow="0" w:firstColumn="0" w:lastColumn="0" w:oddVBand="0" w:evenVBand="0" w:oddHBand="1" w:evenHBand="0" w:firstRowFirstColumn="0" w:firstRowLastColumn="0" w:lastRowFirstColumn="0" w:lastRowLastColumn="0"/>
+          <w:cantSplit/>
           <w:trHeight w:val="600"/>
         </w:trPr>
         <w:tc>
@@ -3570,6 +3568,7 @@
       <w:tr>
         <w:trPr>
           <w:cnfStyle w:val="000000010000" w:firstRow="0" w:lastRow="0" w:firstColumn="0" w:lastColumn="0" w:oddVBand="0" w:evenVBand="0" w:oddHBand="0" w:evenHBand="1" w:firstRowFirstColumn="0" w:firstRowLastColumn="0" w:lastRowFirstColumn="0" w:lastRowLastColumn="0"/>
+          <w:cantSplit/>
           <w:trHeight w:val="1200"/>
         </w:trPr>
         <w:tc>
@@ -3665,6 +3664,7 @@
       <w:tr>
         <w:trPr>
           <w:cnfStyle w:val="000000100000" w:firstRow="0" w:lastRow="0" w:firstColumn="0" w:lastColumn="0" w:oddVBand="0" w:evenVBand="0" w:oddHBand="1" w:evenHBand="0" w:firstRowFirstColumn="0" w:firstRowLastColumn="0" w:lastRowFirstColumn="0" w:lastRowLastColumn="0"/>
+          <w:cantSplit/>
           <w:trHeight w:val="600"/>
         </w:trPr>
         <w:tc>
@@ -3685,6 +3685,7 @@
                 <w:rFonts w:eastAsia="Times New Roman"/>
                 <w:lang w:eastAsia="de-CH"/>
               </w:rPr>
+              <w:lastRenderedPageBreak/>
               <w:t>Das Mittagsmenu</w:t>
             </w:r>
             <w:r>
@@ -3781,6 +3782,7 @@
       <w:tr>
         <w:trPr>
           <w:cnfStyle w:val="000000010000" w:firstRow="0" w:lastRow="0" w:firstColumn="0" w:lastColumn="0" w:oddVBand="0" w:evenVBand="0" w:oddHBand="0" w:evenHBand="1" w:firstRowFirstColumn="0" w:firstRowLastColumn="0" w:lastRowFirstColumn="0" w:lastRowLastColumn="0"/>
+          <w:cantSplit/>
           <w:trHeight w:val="900"/>
         </w:trPr>
         <w:tc>
@@ -3801,7 +3803,6 @@
                 <w:rFonts w:eastAsia="Times New Roman"/>
                 <w:lang w:eastAsia="de-CH"/>
               </w:rPr>
-              <w:lastRenderedPageBreak/>
               <w:t>Mittagsmenu</w:t>
             </w:r>
             <w:r>
@@ -3884,6 +3885,7 @@
       <w:tr>
         <w:trPr>
           <w:cnfStyle w:val="000000100000" w:firstRow="0" w:lastRow="0" w:firstColumn="0" w:lastColumn="0" w:oddVBand="0" w:evenVBand="0" w:oddHBand="1" w:evenHBand="0" w:firstRowFirstColumn="0" w:firstRowLastColumn="0" w:lastRowFirstColumn="0" w:lastRowLastColumn="0"/>
+          <w:cantSplit/>
           <w:trHeight w:val="900"/>
         </w:trPr>
         <w:tc>
@@ -3979,6 +3981,7 @@
       <w:tr>
         <w:trPr>
           <w:cnfStyle w:val="000000010000" w:firstRow="0" w:lastRow="0" w:firstColumn="0" w:lastColumn="0" w:oddVBand="0" w:evenVBand="0" w:oddHBand="0" w:evenHBand="1" w:firstRowFirstColumn="0" w:firstRowLastColumn="0" w:lastRowFirstColumn="0" w:lastRowLastColumn="0"/>
+          <w:cantSplit/>
           <w:trHeight w:val="600"/>
         </w:trPr>
         <w:tc>
@@ -4116,6 +4119,7 @@
       <w:tr>
         <w:trPr>
           <w:cnfStyle w:val="000000100000" w:firstRow="0" w:lastRow="0" w:firstColumn="0" w:lastColumn="0" w:oddVBand="0" w:evenVBand="0" w:oddHBand="1" w:evenHBand="0" w:firstRowFirstColumn="0" w:firstRowLastColumn="0" w:lastRowFirstColumn="0" w:lastRowLastColumn="0"/>
+          <w:cantSplit/>
           <w:trHeight w:val="600"/>
         </w:trPr>
         <w:tc>
@@ -4229,6 +4233,7 @@
       <w:tr>
         <w:trPr>
           <w:cnfStyle w:val="000000010000" w:firstRow="0" w:lastRow="0" w:firstColumn="0" w:lastColumn="0" w:oddVBand="0" w:evenVBand="0" w:oddHBand="0" w:evenHBand="1" w:firstRowFirstColumn="0" w:firstRowLastColumn="0" w:lastRowFirstColumn="0" w:lastRowLastColumn="0"/>
+          <w:cantSplit/>
           <w:trHeight w:val="600"/>
         </w:trPr>
         <w:tc>
@@ -4340,6 +4345,7 @@
       <w:tr>
         <w:trPr>
           <w:cnfStyle w:val="000000100000" w:firstRow="0" w:lastRow="0" w:firstColumn="0" w:lastColumn="0" w:oddVBand="0" w:evenVBand="0" w:oddHBand="1" w:evenHBand="0" w:firstRowFirstColumn="0" w:firstRowLastColumn="0" w:lastRowFirstColumn="0" w:lastRowLastColumn="0"/>
+          <w:cantSplit/>
           <w:trHeight w:val="600"/>
         </w:trPr>
         <w:tc>
@@ -4456,6 +4462,7 @@
       <w:tr>
         <w:trPr>
           <w:cnfStyle w:val="000000010000" w:firstRow="0" w:lastRow="0" w:firstColumn="0" w:lastColumn="0" w:oddVBand="0" w:evenVBand="0" w:oddHBand="0" w:evenHBand="1" w:firstRowFirstColumn="0" w:firstRowLastColumn="0" w:lastRowFirstColumn="0" w:lastRowLastColumn="0"/>
+          <w:cantSplit/>
           <w:trHeight w:val="900"/>
         </w:trPr>
         <w:tc>
@@ -4553,6 +4560,7 @@
       <w:tr>
         <w:trPr>
           <w:cnfStyle w:val="000000100000" w:firstRow="0" w:lastRow="0" w:firstColumn="0" w:lastColumn="0" w:oddVBand="0" w:evenVBand="0" w:oddHBand="1" w:evenHBand="0" w:firstRowFirstColumn="0" w:firstRowLastColumn="0" w:lastRowFirstColumn="0" w:lastRowLastColumn="0"/>
+          <w:cantSplit/>
           <w:trHeight w:val="600"/>
         </w:trPr>
         <w:tc>
@@ -4671,6 +4679,7 @@
       <w:tr>
         <w:trPr>
           <w:cnfStyle w:val="000000010000" w:firstRow="0" w:lastRow="0" w:firstColumn="0" w:lastColumn="0" w:oddVBand="0" w:evenVBand="0" w:oddHBand="0" w:evenHBand="1" w:firstRowFirstColumn="0" w:firstRowLastColumn="0" w:lastRowFirstColumn="0" w:lastRowLastColumn="0"/>
+          <w:cantSplit/>
           <w:trHeight w:val="600"/>
         </w:trPr>
         <w:tc>
@@ -4773,6 +4782,7 @@
       <w:tr>
         <w:trPr>
           <w:cnfStyle w:val="000000100000" w:firstRow="0" w:lastRow="0" w:firstColumn="0" w:lastColumn="0" w:oddVBand="0" w:evenVBand="0" w:oddHBand="1" w:evenHBand="0" w:firstRowFirstColumn="0" w:firstRowLastColumn="0" w:lastRowFirstColumn="0" w:lastRowLastColumn="0"/>
+          <w:cantSplit/>
           <w:trHeight w:val="900"/>
         </w:trPr>
         <w:tc>
@@ -4889,6 +4899,7 @@
       <w:tr>
         <w:trPr>
           <w:cnfStyle w:val="000000010000" w:firstRow="0" w:lastRow="0" w:firstColumn="0" w:lastColumn="0" w:oddVBand="0" w:evenVBand="0" w:oddHBand="0" w:evenHBand="1" w:firstRowFirstColumn="0" w:firstRowLastColumn="0" w:lastRowFirstColumn="0" w:lastRowLastColumn="0"/>
+          <w:cantSplit/>
           <w:trHeight w:val="600"/>
         </w:trPr>
         <w:tc>
@@ -4984,6 +4995,7 @@
       <w:tr>
         <w:trPr>
           <w:cnfStyle w:val="000000100000" w:firstRow="0" w:lastRow="0" w:firstColumn="0" w:lastColumn="0" w:oddVBand="0" w:evenVBand="0" w:oddHBand="1" w:evenHBand="0" w:firstRowFirstColumn="0" w:firstRowLastColumn="0" w:lastRowFirstColumn="0" w:lastRowLastColumn="0"/>
+          <w:cantSplit/>
           <w:trHeight w:val="600"/>
         </w:trPr>
         <w:tc>
@@ -5004,6 +5016,7 @@
                 <w:rFonts w:eastAsia="Times New Roman"/>
                 <w:lang w:eastAsia="de-CH"/>
               </w:rPr>
+              <w:lastRenderedPageBreak/>
               <w:t>News anzeigen</w:t>
             </w:r>
           </w:p>
@@ -5072,6 +5085,7 @@
       <w:tr>
         <w:trPr>
           <w:cnfStyle w:val="000000010000" w:firstRow="0" w:lastRow="0" w:firstColumn="0" w:lastColumn="0" w:oddVBand="0" w:evenVBand="0" w:oddHBand="0" w:evenHBand="1" w:firstRowFirstColumn="0" w:firstRowLastColumn="0" w:lastRowFirstColumn="0" w:lastRowLastColumn="0"/>
+          <w:cantSplit/>
           <w:trHeight w:val="600"/>
         </w:trPr>
         <w:tc>
@@ -5092,7 +5106,6 @@
                 <w:rFonts w:eastAsia="Times New Roman"/>
                 <w:lang w:eastAsia="de-CH"/>
               </w:rPr>
-              <w:lastRenderedPageBreak/>
               <w:t>Sekretärin kann News Feeds der Wall verwalten</w:t>
             </w:r>
           </w:p>
@@ -5161,6 +5174,7 @@
       <w:tr>
         <w:trPr>
           <w:cnfStyle w:val="000000100000" w:firstRow="0" w:lastRow="0" w:firstColumn="0" w:lastColumn="0" w:oddVBand="0" w:evenVBand="0" w:oddHBand="1" w:evenHBand="0" w:firstRowFirstColumn="0" w:firstRowLastColumn="0" w:lastRowFirstColumn="0" w:lastRowLastColumn="0"/>
+          <w:cantSplit/>
           <w:trHeight w:val="1200"/>
         </w:trPr>
         <w:tc>
@@ -5249,6 +5263,7 @@
       <w:tr>
         <w:trPr>
           <w:cnfStyle w:val="000000010000" w:firstRow="0" w:lastRow="0" w:firstColumn="0" w:lastColumn="0" w:oddVBand="0" w:evenVBand="0" w:oddHBand="0" w:evenHBand="1" w:firstRowFirstColumn="0" w:firstRowLastColumn="0" w:lastRowFirstColumn="0" w:lastRowLastColumn="0"/>
+          <w:cantSplit/>
           <w:trHeight w:val="600"/>
         </w:trPr>
         <w:tc>
@@ -5353,6 +5368,7 @@
       <w:tr>
         <w:trPr>
           <w:cnfStyle w:val="000000100000" w:firstRow="0" w:lastRow="0" w:firstColumn="0" w:lastColumn="0" w:oddVBand="0" w:evenVBand="0" w:oddHBand="1" w:evenHBand="0" w:firstRowFirstColumn="0" w:firstRowLastColumn="0" w:lastRowFirstColumn="0" w:lastRowLastColumn="0"/>
+          <w:cantSplit/>
           <w:trHeight w:val="900"/>
         </w:trPr>
         <w:tc>
@@ -5455,6 +5471,7 @@
       <w:tr>
         <w:trPr>
           <w:cnfStyle w:val="000000010000" w:firstRow="0" w:lastRow="0" w:firstColumn="0" w:lastColumn="0" w:oddVBand="0" w:evenVBand="0" w:oddHBand="0" w:evenHBand="1" w:firstRowFirstColumn="0" w:firstRowLastColumn="0" w:lastRowFirstColumn="0" w:lastRowLastColumn="0"/>
+          <w:cantSplit/>
           <w:trHeight w:val="600"/>
         </w:trPr>
         <w:tc>
@@ -5543,6 +5560,7 @@
       <w:tr>
         <w:trPr>
           <w:cnfStyle w:val="000000100000" w:firstRow="0" w:lastRow="0" w:firstColumn="0" w:lastColumn="0" w:oddVBand="0" w:evenVBand="0" w:oddHBand="1" w:evenHBand="0" w:firstRowFirstColumn="0" w:firstRowLastColumn="0" w:lastRowFirstColumn="0" w:lastRowLastColumn="0"/>
+          <w:cantSplit/>
           <w:trHeight w:val="600"/>
         </w:trPr>
         <w:tc>
@@ -5647,6 +5665,7 @@
       <w:tr>
         <w:trPr>
           <w:cnfStyle w:val="000000010000" w:firstRow="0" w:lastRow="0" w:firstColumn="0" w:lastColumn="0" w:oddVBand="0" w:evenVBand="0" w:oddHBand="0" w:evenHBand="1" w:firstRowFirstColumn="0" w:firstRowLastColumn="0" w:lastRowFirstColumn="0" w:lastRowLastColumn="0"/>
+          <w:cantSplit/>
           <w:trHeight w:val="600"/>
         </w:trPr>
         <w:tc>
@@ -5701,10 +5720,19 @@
             <w:r>
               <w:rPr>
                 <w:rFonts w:eastAsia="Times New Roman"/>
-                <w:lang w:val="en-AU" w:eastAsia="de-CH"/>
-              </w:rPr>
-              <w:t xml:space="preserve"> Browsing</w:t>
-            </w:r>
+                <w:lang w:eastAsia="de-CH"/>
+              </w:rPr>
+              <w:t xml:space="preserve"> </w:t>
+            </w:r>
+            <w:proofErr w:type="spellStart"/>
+            <w:r>
+              <w:rPr>
+                <w:rFonts w:eastAsia="Times New Roman"/>
+                <w:lang w:eastAsia="de-CH"/>
+              </w:rPr>
+              <w:t>Browsing</w:t>
+            </w:r>
+            <w:proofErr w:type="spellEnd"/>
             <w:r>
               <w:rPr>
                 <w:rFonts w:eastAsia="Times New Roman"/>
@@ -5756,6 +5784,7 @@
       <w:tr>
         <w:trPr>
           <w:cnfStyle w:val="000000100000" w:firstRow="0" w:lastRow="0" w:firstColumn="0" w:lastColumn="0" w:oddVBand="0" w:evenVBand="0" w:oddHBand="1" w:evenHBand="0" w:firstRowFirstColumn="0" w:firstRowLastColumn="0" w:lastRowFirstColumn="0" w:lastRowLastColumn="0"/>
+          <w:cantSplit/>
           <w:trHeight w:val="600"/>
         </w:trPr>
         <w:tc>
@@ -5844,6 +5873,7 @@
       <w:tr>
         <w:trPr>
           <w:cnfStyle w:val="000000010000" w:firstRow="0" w:lastRow="0" w:firstColumn="0" w:lastColumn="0" w:oddVBand="0" w:evenVBand="0" w:oddHBand="0" w:evenHBand="1" w:firstRowFirstColumn="0" w:firstRowLastColumn="0" w:lastRowFirstColumn="0" w:lastRowLastColumn="0"/>
+          <w:cantSplit/>
           <w:trHeight w:val="900"/>
         </w:trPr>
         <w:tc>
@@ -5960,6 +5990,7 @@
       <w:tr>
         <w:trPr>
           <w:cnfStyle w:val="000000100000" w:firstRow="0" w:lastRow="0" w:firstColumn="0" w:lastColumn="0" w:oddVBand="0" w:evenVBand="0" w:oddHBand="1" w:evenHBand="0" w:firstRowFirstColumn="0" w:firstRowLastColumn="0" w:lastRowFirstColumn="0" w:lastRowLastColumn="0"/>
+          <w:cantSplit/>
           <w:trHeight w:val="900"/>
         </w:trPr>
         <w:tc>
@@ -6069,6 +6100,7 @@
       <w:tr>
         <w:trPr>
           <w:cnfStyle w:val="000000010000" w:firstRow="0" w:lastRow="0" w:firstColumn="0" w:lastColumn="0" w:oddVBand="0" w:evenVBand="0" w:oddHBand="0" w:evenHBand="1" w:firstRowFirstColumn="0" w:firstRowLastColumn="0" w:lastRowFirstColumn="0" w:lastRowLastColumn="0"/>
+          <w:cantSplit/>
           <w:trHeight w:val="600"/>
         </w:trPr>
         <w:tc>
@@ -6089,6 +6121,7 @@
                 <w:rFonts w:eastAsia="Times New Roman"/>
                 <w:lang w:eastAsia="de-CH"/>
               </w:rPr>
+              <w:lastRenderedPageBreak/>
               <w:t>Avatar wird dargestellt</w:t>
             </w:r>
           </w:p>
@@ -6157,6 +6190,7 @@
       <w:tr>
         <w:trPr>
           <w:cnfStyle w:val="000000100000" w:firstRow="0" w:lastRow="0" w:firstColumn="0" w:lastColumn="0" w:oddVBand="0" w:evenVBand="0" w:oddHBand="1" w:evenHBand="0" w:firstRowFirstColumn="0" w:firstRowLastColumn="0" w:lastRowFirstColumn="0" w:lastRowLastColumn="0"/>
+          <w:cantSplit/>
           <w:trHeight w:val="600"/>
         </w:trPr>
         <w:tc>
@@ -6266,6 +6300,7 @@
       <w:tr>
         <w:trPr>
           <w:cnfStyle w:val="000000010000" w:firstRow="0" w:lastRow="0" w:firstColumn="0" w:lastColumn="0" w:oddVBand="0" w:evenVBand="0" w:oddHBand="0" w:evenHBand="1" w:firstRowFirstColumn="0" w:firstRowLastColumn="0" w:lastRowFirstColumn="0" w:lastRowLastColumn="0"/>
+          <w:cantSplit/>
           <w:trHeight w:val="600"/>
         </w:trPr>
         <w:tc>
@@ -6286,7 +6321,6 @@
                 <w:rFonts w:eastAsia="Times New Roman"/>
                 <w:lang w:eastAsia="de-CH"/>
               </w:rPr>
-              <w:lastRenderedPageBreak/>
               <w:t>QR-Code wird pro Poster dargestellt</w:t>
             </w:r>
           </w:p>
@@ -6369,6 +6403,7 @@
       <w:tr>
         <w:trPr>
           <w:cnfStyle w:val="000000100000" w:firstRow="0" w:lastRow="0" w:firstColumn="0" w:lastColumn="0" w:oddVBand="0" w:evenVBand="0" w:oddHBand="1" w:evenHBand="0" w:firstRowFirstColumn="0" w:firstRowLastColumn="0" w:lastRowFirstColumn="0" w:lastRowLastColumn="0"/>
+          <w:cantSplit/>
           <w:trHeight w:val="600"/>
         </w:trPr>
         <w:tc>
@@ -6457,6 +6492,7 @@
       <w:tr>
         <w:trPr>
           <w:cnfStyle w:val="000000010000" w:firstRow="0" w:lastRow="0" w:firstColumn="0" w:lastColumn="0" w:oddVBand="0" w:evenVBand="0" w:oddHBand="0" w:evenHBand="1" w:firstRowFirstColumn="0" w:firstRowLastColumn="0" w:lastRowFirstColumn="0" w:lastRowLastColumn="0"/>
+          <w:cantSplit/>
           <w:trHeight w:val="600"/>
         </w:trPr>
         <w:tc>
@@ -6563,6 +6599,7 @@
       <w:tr>
         <w:trPr>
           <w:cnfStyle w:val="000000100000" w:firstRow="0" w:lastRow="0" w:firstColumn="0" w:lastColumn="0" w:oddVBand="0" w:evenVBand="0" w:oddHBand="1" w:evenHBand="0" w:firstRowFirstColumn="0" w:firstRowLastColumn="0" w:lastRowFirstColumn="0" w:lastRowLastColumn="0"/>
+          <w:cantSplit/>
           <w:trHeight w:val="900"/>
         </w:trPr>
         <w:tc>
@@ -6700,6 +6737,7 @@
       <w:tr>
         <w:trPr>
           <w:cnfStyle w:val="000000010000" w:firstRow="0" w:lastRow="0" w:firstColumn="0" w:lastColumn="0" w:oddVBand="0" w:evenVBand="0" w:oddHBand="0" w:evenHBand="1" w:firstRowFirstColumn="0" w:firstRowLastColumn="0" w:lastRowFirstColumn="0" w:lastRowLastColumn="0"/>
+          <w:cantSplit/>
           <w:trHeight w:val="600"/>
         </w:trPr>
         <w:tc>
@@ -6804,6 +6842,7 @@
       <w:tr>
         <w:trPr>
           <w:cnfStyle w:val="000000100000" w:firstRow="0" w:lastRow="0" w:firstColumn="0" w:lastColumn="0" w:oddVBand="0" w:evenVBand="0" w:oddHBand="1" w:evenHBand="0" w:firstRowFirstColumn="0" w:firstRowLastColumn="0" w:lastRowFirstColumn="0" w:lastRowLastColumn="0"/>
+          <w:cantSplit/>
           <w:trHeight w:val="900"/>
         </w:trPr>
         <w:tc>
@@ -6890,6 +6929,7 @@
       <w:tr>
         <w:trPr>
           <w:cnfStyle w:val="000000010000" w:firstRow="0" w:lastRow="0" w:firstColumn="0" w:lastColumn="0" w:oddVBand="0" w:evenVBand="0" w:oddHBand="0" w:evenHBand="1" w:firstRowFirstColumn="0" w:firstRowLastColumn="0" w:lastRowFirstColumn="0" w:lastRowLastColumn="0"/>
+          <w:cantSplit/>
           <w:trHeight w:val="600"/>
         </w:trPr>
         <w:tc>
@@ -6978,6 +7018,7 @@
       <w:tr>
         <w:trPr>
           <w:cnfStyle w:val="000000100000" w:firstRow="0" w:lastRow="0" w:firstColumn="0" w:lastColumn="0" w:oddVBand="0" w:evenVBand="0" w:oddHBand="1" w:evenHBand="0" w:firstRowFirstColumn="0" w:firstRowLastColumn="0" w:lastRowFirstColumn="0" w:lastRowLastColumn="0"/>
+          <w:cantSplit/>
           <w:trHeight w:val="600"/>
         </w:trPr>
         <w:tc>
@@ -7020,7 +7061,16 @@
                 <w:rFonts w:eastAsia="Times New Roman"/>
                 <w:lang w:eastAsia="de-CH"/>
               </w:rPr>
-              <w:t>Als Besucher</w:t>
+              <w:t>Als Be</w:t>
+            </w:r>
+            <w:bookmarkStart w:id="1" w:name="_GoBack"/>
+            <w:bookmarkEnd w:id="1"/>
+            <w:r>
+              <w:rPr>
+                <w:rFonts w:eastAsia="Times New Roman"/>
+                <w:lang w:eastAsia="de-CH"/>
+              </w:rPr>
+              <w:t>sucher</w:t>
             </w:r>
             <w:r>
               <w:rPr>
@@ -7094,6 +7144,7 @@
       <w:tr>
         <w:trPr>
           <w:cnfStyle w:val="000000010000" w:firstRow="0" w:lastRow="0" w:firstColumn="0" w:lastColumn="0" w:oddVBand="0" w:evenVBand="0" w:oddHBand="0" w:evenHBand="1" w:firstRowFirstColumn="0" w:firstRowLastColumn="0" w:lastRowFirstColumn="0" w:lastRowLastColumn="0"/>
+          <w:cantSplit/>
           <w:trHeight w:val="600"/>
         </w:trPr>
         <w:tc>
@@ -7189,6 +7240,7 @@
       <w:tr>
         <w:trPr>
           <w:cnfStyle w:val="000000100000" w:firstRow="0" w:lastRow="0" w:firstColumn="0" w:lastColumn="0" w:oddVBand="0" w:evenVBand="0" w:oddHBand="1" w:evenHBand="0" w:firstRowFirstColumn="0" w:firstRowLastColumn="0" w:lastRowFirstColumn="0" w:lastRowLastColumn="0"/>
+          <w:cantSplit/>
           <w:trHeight w:val="600"/>
         </w:trPr>
         <w:tc>
@@ -7291,6 +7343,7 @@
       <w:tr>
         <w:trPr>
           <w:cnfStyle w:val="000000010000" w:firstRow="0" w:lastRow="0" w:firstColumn="0" w:lastColumn="0" w:oddVBand="0" w:evenVBand="0" w:oddHBand="0" w:evenHBand="1" w:firstRowFirstColumn="0" w:firstRowLastColumn="0" w:lastRowFirstColumn="0" w:lastRowLastColumn="0"/>
+          <w:cantSplit/>
           <w:trHeight w:val="600"/>
         </w:trPr>
         <w:tc>
@@ -7379,6 +7432,7 @@
       <w:tr>
         <w:trPr>
           <w:cnfStyle w:val="000000100000" w:firstRow="0" w:lastRow="0" w:firstColumn="0" w:lastColumn="0" w:oddVBand="0" w:evenVBand="0" w:oddHBand="1" w:evenHBand="0" w:firstRowFirstColumn="0" w:firstRowLastColumn="0" w:lastRowFirstColumn="0" w:lastRowLastColumn="0"/>
+          <w:cantSplit/>
           <w:trHeight w:val="900"/>
         </w:trPr>
         <w:tc>
@@ -7400,6 +7454,7 @@
                 <w:rFonts w:eastAsia="Times New Roman"/>
                 <w:lang w:eastAsia="de-CH"/>
               </w:rPr>
+              <w:lastRenderedPageBreak/>
               <w:t>Kinect</w:t>
             </w:r>
             <w:proofErr w:type="spellEnd"/>
@@ -7506,6 +7561,7 @@
       <w:tr>
         <w:trPr>
           <w:cnfStyle w:val="000000010000" w:firstRow="0" w:lastRow="0" w:firstColumn="0" w:lastColumn="0" w:oddVBand="0" w:evenVBand="0" w:oddHBand="0" w:evenHBand="1" w:firstRowFirstColumn="0" w:firstRowLastColumn="0" w:lastRowFirstColumn="0" w:lastRowLastColumn="0"/>
+          <w:cantSplit/>
           <w:trHeight w:val="600"/>
         </w:trPr>
         <w:tc>
@@ -7594,6 +7650,7 @@
       <w:tr>
         <w:trPr>
           <w:cnfStyle w:val="000000100000" w:firstRow="0" w:lastRow="0" w:firstColumn="0" w:lastColumn="0" w:oddVBand="0" w:evenVBand="0" w:oddHBand="1" w:evenHBand="0" w:firstRowFirstColumn="0" w:firstRowLastColumn="0" w:lastRowFirstColumn="0" w:lastRowLastColumn="0"/>
+          <w:cantSplit/>
           <w:trHeight w:val="600"/>
         </w:trPr>
         <w:tc>
@@ -7614,7 +7671,6 @@
                 <w:rFonts w:eastAsia="Times New Roman"/>
                 <w:lang w:eastAsia="de-CH"/>
               </w:rPr>
-              <w:lastRenderedPageBreak/>
               <w:t>Lesemodus Poster</w:t>
             </w:r>
           </w:p>
@@ -7713,6 +7769,7 @@
       <w:tr>
         <w:trPr>
           <w:cnfStyle w:val="000000010000" w:firstRow="0" w:lastRow="0" w:firstColumn="0" w:lastColumn="0" w:oddVBand="0" w:evenVBand="0" w:oddHBand="0" w:evenHBand="1" w:firstRowFirstColumn="0" w:firstRowLastColumn="0" w:lastRowFirstColumn="0" w:lastRowLastColumn="0"/>
+          <w:cantSplit/>
           <w:trHeight w:val="600"/>
         </w:trPr>
         <w:tc>
@@ -7822,6 +7879,7 @@
       <w:tr>
         <w:trPr>
           <w:cnfStyle w:val="000000100000" w:firstRow="0" w:lastRow="0" w:firstColumn="0" w:lastColumn="0" w:oddVBand="0" w:evenVBand="0" w:oddHBand="1" w:evenHBand="0" w:firstRowFirstColumn="0" w:firstRowLastColumn="0" w:lastRowFirstColumn="0" w:lastRowLastColumn="0"/>
+          <w:cantSplit/>
           <w:trHeight w:val="600"/>
         </w:trPr>
         <w:tc>
@@ -7952,6 +8010,7 @@
       <w:tr>
         <w:trPr>
           <w:cnfStyle w:val="000000010000" w:firstRow="0" w:lastRow="0" w:firstColumn="0" w:lastColumn="0" w:oddVBand="0" w:evenVBand="0" w:oddHBand="0" w:evenHBand="1" w:firstRowFirstColumn="0" w:firstRowLastColumn="0" w:lastRowFirstColumn="0" w:lastRowLastColumn="0"/>
+          <w:cantSplit/>
           <w:trHeight w:val="600"/>
         </w:trPr>
         <w:tc>
@@ -8040,6 +8099,7 @@
       <w:tr>
         <w:trPr>
           <w:cnfStyle w:val="000000100000" w:firstRow="0" w:lastRow="0" w:firstColumn="0" w:lastColumn="0" w:oddVBand="0" w:evenVBand="0" w:oddHBand="1" w:evenHBand="0" w:firstRowFirstColumn="0" w:firstRowLastColumn="0" w:lastRowFirstColumn="0" w:lastRowLastColumn="0"/>
+          <w:cantSplit/>
           <w:trHeight w:val="900"/>
         </w:trPr>
         <w:tc>
@@ -8128,6 +8188,7 @@
       <w:tr>
         <w:trPr>
           <w:cnfStyle w:val="000000010000" w:firstRow="0" w:lastRow="0" w:firstColumn="0" w:lastColumn="0" w:oddVBand="0" w:evenVBand="0" w:oddHBand="0" w:evenHBand="1" w:firstRowFirstColumn="0" w:firstRowLastColumn="0" w:lastRowFirstColumn="0" w:lastRowLastColumn="0"/>
+          <w:cantSplit/>
           <w:trHeight w:val="600"/>
         </w:trPr>
         <w:tc>
@@ -8216,6 +8277,7 @@
       <w:tr>
         <w:trPr>
           <w:cnfStyle w:val="000000100000" w:firstRow="0" w:lastRow="0" w:firstColumn="0" w:lastColumn="0" w:oddVBand="0" w:evenVBand="0" w:oddHBand="1" w:evenHBand="0" w:firstRowFirstColumn="0" w:firstRowLastColumn="0" w:lastRowFirstColumn="0" w:lastRowLastColumn="0"/>
+          <w:cantSplit/>
           <w:trHeight w:val="900"/>
         </w:trPr>
         <w:tc>
@@ -8304,26 +8366,39 @@
     </w:tbl>
     <w:p>
       <w:pPr>
-        <w:pStyle w:val="Beschriftung"/>
+        <w:pStyle w:val="Caption"/>
       </w:pPr>
       <w:r>
         <w:t xml:space="preserve">Tabelle </w:t>
       </w:r>
-      <w:fldSimple w:instr=" SEQ Tabelle \* ARABIC ">
-        <w:r>
-          <w:rPr>
-            <w:noProof/>
-          </w:rPr>
-          <w:t>1</w:t>
-        </w:r>
-      </w:fldSimple>
+      <w:r>
+        <w:fldChar w:fldCharType="begin"/>
+      </w:r>
+      <w:r>
+        <w:instrText xml:space="preserve"> SEQ Tabelle \* ARABIC </w:instrText>
+      </w:r>
+      <w:r>
+        <w:fldChar w:fldCharType="separate"/>
+      </w:r>
+      <w:r>
+        <w:rPr>
+          <w:noProof/>
+        </w:rPr>
+        <w:t>1</w:t>
+      </w:r>
+      <w:r>
+        <w:rPr>
+          <w:noProof/>
+        </w:rPr>
+        <w:fldChar w:fldCharType="end"/>
+      </w:r>
       <w:r>
         <w:t xml:space="preserve"> - User Stories</w:t>
       </w:r>
     </w:p>
     <w:p>
       <w:pPr>
-        <w:pStyle w:val="berschrift3"/>
+        <w:pStyle w:val="Heading3"/>
       </w:pPr>
       <w:r>
         <w:t>Nicht-funktionale Anforderungen</w:t>
@@ -8331,7 +8406,7 @@
     </w:p>
     <w:p>
       <w:pPr>
-        <w:pStyle w:val="berschrift4"/>
+        <w:pStyle w:val="Heading4"/>
       </w:pPr>
       <w:r>
         <w:t>Funktionalität</w:t>
@@ -8339,7 +8414,7 @@
     </w:p>
     <w:p>
       <w:pPr>
-        <w:pStyle w:val="Listenabsatz"/>
+        <w:pStyle w:val="ListParagraph"/>
         <w:numPr>
           <w:ilvl w:val="0"/>
           <w:numId w:val="11"/>
@@ -8351,7 +8426,7 @@
     </w:p>
     <w:p>
       <w:pPr>
-        <w:pStyle w:val="Listenabsatz"/>
+        <w:pStyle w:val="ListParagraph"/>
         <w:numPr>
           <w:ilvl w:val="0"/>
           <w:numId w:val="6"/>
@@ -8363,7 +8438,7 @@
     </w:p>
     <w:p>
       <w:pPr>
-        <w:pStyle w:val="Listenabsatz"/>
+        <w:pStyle w:val="ListParagraph"/>
         <w:numPr>
           <w:ilvl w:val="0"/>
           <w:numId w:val="6"/>
@@ -8375,7 +8450,7 @@
     </w:p>
     <w:p>
       <w:pPr>
-        <w:pStyle w:val="Listenabsatz"/>
+        <w:pStyle w:val="ListParagraph"/>
         <w:numPr>
           <w:ilvl w:val="0"/>
           <w:numId w:val="6"/>
@@ -8387,7 +8462,7 @@
     </w:p>
     <w:p>
       <w:pPr>
-        <w:pStyle w:val="Listenabsatz"/>
+        <w:pStyle w:val="ListParagraph"/>
         <w:numPr>
           <w:ilvl w:val="0"/>
           <w:numId w:val="6"/>
@@ -8399,15 +8474,16 @@
     </w:p>
     <w:p>
       <w:pPr>
-        <w:pStyle w:val="berschrift4"/>
-      </w:pPr>
-      <w:r>
+        <w:pStyle w:val="Heading4"/>
+      </w:pPr>
+      <w:r>
+        <w:lastRenderedPageBreak/>
         <w:t>Zuverlässigkeit</w:t>
       </w:r>
     </w:p>
     <w:p>
       <w:pPr>
-        <w:pStyle w:val="Listenabsatz"/>
+        <w:pStyle w:val="ListParagraph"/>
         <w:numPr>
           <w:ilvl w:val="0"/>
           <w:numId w:val="5"/>
@@ -8419,7 +8495,7 @@
     </w:p>
     <w:p>
       <w:pPr>
-        <w:pStyle w:val="Listenabsatz"/>
+        <w:pStyle w:val="ListParagraph"/>
         <w:numPr>
           <w:ilvl w:val="0"/>
           <w:numId w:val="5"/>
@@ -8431,7 +8507,7 @@
     </w:p>
     <w:p>
       <w:pPr>
-        <w:pStyle w:val="Listenabsatz"/>
+        <w:pStyle w:val="ListParagraph"/>
         <w:numPr>
           <w:ilvl w:val="0"/>
           <w:numId w:val="5"/>
@@ -8443,7 +8519,7 @@
     </w:p>
     <w:p>
       <w:pPr>
-        <w:pStyle w:val="berschrift4"/>
+        <w:pStyle w:val="Heading4"/>
       </w:pPr>
       <w:r>
         <w:t>Benutzbarkeit</w:t>
@@ -8451,7 +8527,7 @@
     </w:p>
     <w:p>
       <w:pPr>
-        <w:pStyle w:val="berschrift5"/>
+        <w:pStyle w:val="Heading5"/>
       </w:pPr>
       <w:r>
         <w:t>Verständlichkeit</w:t>
@@ -8465,7 +8541,6 @@
     </w:p>
     <w:p>
       <w:r>
-        <w:lastRenderedPageBreak/>
         <w:t>Die Applikation muss beim ersten Kontakt schnell verständlich sein</w:t>
       </w:r>
       <w:r>
@@ -8513,7 +8588,7 @@
     </w:p>
     <w:p>
       <w:pPr>
-        <w:pStyle w:val="berschrift5"/>
+        <w:pStyle w:val="Heading5"/>
       </w:pPr>
       <w:r>
         <w:t>Bedienbarkeit</w:t>
@@ -8554,7 +8629,7 @@
     </w:p>
     <w:p>
       <w:pPr>
-        <w:pStyle w:val="berschrift5"/>
+        <w:pStyle w:val="Heading5"/>
       </w:pPr>
       <w:r>
         <w:t>Attraktivität</w:t>
@@ -8573,7 +8648,7 @@
     </w:p>
     <w:p>
       <w:pPr>
-        <w:pStyle w:val="berschrift4"/>
+        <w:pStyle w:val="Heading4"/>
       </w:pPr>
       <w:r>
         <w:t>Effizienz</w:t>
@@ -8581,7 +8656,7 @@
     </w:p>
     <w:p>
       <w:pPr>
-        <w:pStyle w:val="Listenabsatz"/>
+        <w:pStyle w:val="ListParagraph"/>
         <w:numPr>
           <w:ilvl w:val="0"/>
           <w:numId w:val="8"/>
@@ -8593,7 +8668,7 @@
     </w:p>
     <w:p>
       <w:pPr>
-        <w:pStyle w:val="Listenabsatz"/>
+        <w:pStyle w:val="ListParagraph"/>
         <w:numPr>
           <w:ilvl w:val="0"/>
           <w:numId w:val="8"/>
@@ -8605,7 +8680,7 @@
     </w:p>
     <w:p>
       <w:pPr>
-        <w:pStyle w:val="berschrift4"/>
+        <w:pStyle w:val="Heading4"/>
       </w:pPr>
       <w:r>
         <w:t>Änderbarkeit</w:t>
@@ -8669,7 +8744,7 @@
     </w:p>
     <w:p>
       <w:pPr>
-        <w:pStyle w:val="Listenabsatz"/>
+        <w:pStyle w:val="ListParagraph"/>
         <w:numPr>
           <w:ilvl w:val="0"/>
           <w:numId w:val="9"/>
@@ -8681,7 +8756,7 @@
     </w:p>
     <w:p>
       <w:pPr>
-        <w:pStyle w:val="Listenabsatz"/>
+        <w:pStyle w:val="ListParagraph"/>
         <w:numPr>
           <w:ilvl w:val="0"/>
           <w:numId w:val="9"/>
@@ -8693,7 +8768,7 @@
     </w:p>
     <w:p>
       <w:pPr>
-        <w:pStyle w:val="Listenabsatz"/>
+        <w:pStyle w:val="ListParagraph"/>
         <w:numPr>
           <w:ilvl w:val="0"/>
           <w:numId w:val="9"/>
@@ -8705,7 +8780,7 @@
     </w:p>
     <w:p>
       <w:pPr>
-        <w:pStyle w:val="Listenabsatz"/>
+        <w:pStyle w:val="ListParagraph"/>
         <w:numPr>
           <w:ilvl w:val="0"/>
           <w:numId w:val="9"/>
@@ -8717,7 +8792,7 @@
     </w:p>
     <w:p>
       <w:pPr>
-        <w:pStyle w:val="berschrift4"/>
+        <w:pStyle w:val="Heading4"/>
       </w:pPr>
       <w:r>
         <w:t>Übertragbarkeit</w:t>
@@ -8725,7 +8800,7 @@
     </w:p>
     <w:p>
       <w:pPr>
-        <w:pStyle w:val="Listenabsatz"/>
+        <w:pStyle w:val="ListParagraph"/>
         <w:numPr>
           <w:ilvl w:val="0"/>
           <w:numId w:val="10"/>
@@ -8737,7 +8812,7 @@
     </w:p>
     <w:p>
       <w:pPr>
-        <w:pStyle w:val="Listenabsatz"/>
+        <w:pStyle w:val="ListParagraph"/>
         <w:numPr>
           <w:ilvl w:val="0"/>
           <w:numId w:val="10"/>
@@ -8749,7 +8824,7 @@
     </w:p>
     <w:p>
       <w:pPr>
-        <w:pStyle w:val="Listenabsatz"/>
+        <w:pStyle w:val="ListParagraph"/>
         <w:numPr>
           <w:ilvl w:val="0"/>
           <w:numId w:val="10"/>
@@ -8761,7 +8836,7 @@
     </w:p>
     <w:p>
       <w:pPr>
-        <w:pStyle w:val="berschrift5"/>
+        <w:pStyle w:val="Heading5"/>
       </w:pPr>
       <w:r>
         <w:t>Installierbarkeit</w:t>
@@ -8769,6 +8844,7 @@
     </w:p>
     <w:p>
       <w:r>
+        <w:lastRenderedPageBreak/>
         <w:t xml:space="preserve">Möchte man das Projekt weiterentwickeln so soll es möglich sein, dass die Applikation auf dem lokalen Computer geöffnet </w:t>
       </w:r>
       <w:r>
@@ -8777,7 +8853,7 @@
     </w:p>
     <w:p>
       <w:pPr>
-        <w:pStyle w:val="berschrift3"/>
+        <w:pStyle w:val="Heading3"/>
       </w:pPr>
       <w:r>
         <w:t>Zugänglichkeit (</w:t>
@@ -8800,129 +8876,129 @@
       </w:r>
       <w:r>
         <w:rPr>
-          <w:rStyle w:val="KeinLeerraumZchn"/>
+          <w:rStyle w:val="NoSpacingChar"/>
         </w:rPr>
         <w:t>Applikation daher bedingt geeignet.</w:t>
       </w:r>
       <w:r>
         <w:rPr>
-          <w:rStyle w:val="KeinLeerraumZchn"/>
+          <w:rStyle w:val="NoSpacingChar"/>
         </w:rPr>
         <w:t xml:space="preserve"> </w:t>
       </w:r>
       <w:r>
         <w:rPr>
-          <w:rStyle w:val="KeinLeerraumZchn"/>
+          <w:rStyle w:val="NoSpacingChar"/>
         </w:rPr>
         <w:t>D</w:t>
       </w:r>
       <w:r>
         <w:rPr>
-          <w:rStyle w:val="KeinLeerraumZchn"/>
+          <w:rStyle w:val="NoSpacingChar"/>
         </w:rPr>
         <w:t xml:space="preserve">urch das Wizard </w:t>
       </w:r>
       <w:proofErr w:type="spellStart"/>
       <w:r>
         <w:rPr>
-          <w:rStyle w:val="KeinLeerraumZchn"/>
+          <w:rStyle w:val="NoSpacingChar"/>
         </w:rPr>
         <w:t>of</w:t>
       </w:r>
       <w:proofErr w:type="spellEnd"/>
       <w:r>
         <w:rPr>
-          <w:rStyle w:val="KeinLeerraumZchn"/>
+          <w:rStyle w:val="NoSpacingChar"/>
         </w:rPr>
         <w:t xml:space="preserve"> Oz Experiment (siehe TODO Verlinkung Domain Analyse, Durchführen &amp; Fazit) wurde die Hypothese „Meine Hand ist die Maus“</w:t>
       </w:r>
       <w:r>
         <w:rPr>
-          <w:rStyle w:val="KeinLeerraumZchn"/>
+          <w:rStyle w:val="NoSpacingChar"/>
         </w:rPr>
         <w:t xml:space="preserve"> </w:t>
       </w:r>
       <w:r>
         <w:rPr>
-          <w:rStyle w:val="KeinLeerraumZchn"/>
+          <w:rStyle w:val="NoSpacingChar"/>
         </w:rPr>
         <w:t>bestätigt</w:t>
       </w:r>
       <w:r>
         <w:rPr>
-          <w:rStyle w:val="KeinLeerraumZchn"/>
+          <w:rStyle w:val="NoSpacingChar"/>
         </w:rPr>
         <w:t xml:space="preserve">. </w:t>
       </w:r>
       <w:r>
         <w:rPr>
-          <w:rStyle w:val="KeinLeerraumZchn"/>
+          <w:rStyle w:val="NoSpacingChar"/>
         </w:rPr>
         <w:t xml:space="preserve">Sofern der Nutzer einen Arm </w:t>
       </w:r>
       <w:r>
         <w:rPr>
-          <w:rStyle w:val="KeinLeerraumZchn"/>
+          <w:rStyle w:val="NoSpacingChar"/>
         </w:rPr>
         <w:t>hat</w:t>
       </w:r>
       <w:r>
         <w:rPr>
-          <w:rStyle w:val="KeinLeerraumZchn"/>
+          <w:rStyle w:val="NoSpacingChar"/>
         </w:rPr>
         <w:t>, ist die Bedienung</w:t>
       </w:r>
       <w:r>
         <w:rPr>
-          <w:rStyle w:val="KeinLeerraumZchn"/>
+          <w:rStyle w:val="NoSpacingChar"/>
         </w:rPr>
         <w:t xml:space="preserve"> daher</w:t>
       </w:r>
       <w:r>
         <w:rPr>
-          <w:rStyle w:val="KeinLeerraumZchn"/>
+          <w:rStyle w:val="NoSpacingChar"/>
         </w:rPr>
         <w:t xml:space="preserve"> gewährleistet. </w:t>
       </w:r>
       <w:r>
         <w:rPr>
-          <w:rStyle w:val="KeinLeerraumZchn"/>
+          <w:rStyle w:val="NoSpacingChar"/>
         </w:rPr>
         <w:t xml:space="preserve">Es kann hierbei jedoch </w:t>
       </w:r>
       <w:r>
         <w:rPr>
-          <w:rStyle w:val="KeinLeerraumZchn"/>
+          <w:rStyle w:val="NoSpacingChar"/>
         </w:rPr>
         <w:t>passieren</w:t>
       </w:r>
       <w:r>
         <w:rPr>
-          <w:rStyle w:val="KeinLeerraumZchn"/>
+          <w:rStyle w:val="NoSpacingChar"/>
         </w:rPr>
         <w:t>, da</w:t>
       </w:r>
       <w:r>
         <w:rPr>
-          <w:rStyle w:val="KeinLeerraumZchn"/>
+          <w:rStyle w:val="NoSpacingChar"/>
         </w:rPr>
         <w:t>s</w:t>
       </w:r>
       <w:r>
         <w:rPr>
-          <w:rStyle w:val="KeinLeerraumZchn"/>
+          <w:rStyle w:val="NoSpacingChar"/>
         </w:rPr>
         <w:t xml:space="preserve">s </w:t>
       </w:r>
       <w:r>
         <w:rPr>
-          <w:rStyle w:val="KeinLeerraumZchn"/>
+          <w:rStyle w:val="NoSpacingChar"/>
         </w:rPr>
         <w:t>gewisse Punkte des Skeletts</w:t>
       </w:r>
       <w:r>
         <w:rPr>
-          <w:rStyle w:val="KeinLeerraumZchn"/>
+          <w:rStyle w:val="NoSpacingChar"/>
         </w:rPr>
         <w:t>, welche für die Komplettierung</w:t>
       </w:r>
@@ -8933,11 +9009,7 @@
         <w:t xml:space="preserve"> fehlinterpretiert werden.</w:t>
       </w:r>
       <w:r>
-        <w:t xml:space="preserve"> Hält </w:t>
-      </w:r>
-      <w:r>
-        <w:lastRenderedPageBreak/>
-        <w:t xml:space="preserve">man sich beispielsweise </w:t>
+        <w:t xml:space="preserve"> Hält man sich beispielsweise </w:t>
       </w:r>
       <w:r>
         <w:t>einen</w:t>
@@ -9072,20 +9144,33 @@
     </w:p>
     <w:p>
       <w:pPr>
-        <w:pStyle w:val="Beschriftung"/>
+        <w:pStyle w:val="Caption"/>
       </w:pPr>
       <w:bookmarkStart w:id="2" w:name="_Ref325189740"/>
       <w:r>
         <w:t xml:space="preserve">Abbildung </w:t>
       </w:r>
-      <w:fldSimple w:instr=" SEQ Abbildung \* ARABIC ">
-        <w:r>
-          <w:rPr>
-            <w:noProof/>
-          </w:rPr>
-          <w:t>1</w:t>
-        </w:r>
-      </w:fldSimple>
+      <w:r>
+        <w:fldChar w:fldCharType="begin"/>
+      </w:r>
+      <w:r>
+        <w:instrText xml:space="preserve"> SEQ Abbildung \* ARABIC </w:instrText>
+      </w:r>
+      <w:r>
+        <w:fldChar w:fldCharType="separate"/>
+      </w:r>
+      <w:r>
+        <w:rPr>
+          <w:noProof/>
+        </w:rPr>
+        <w:t>1</w:t>
+      </w:r>
+      <w:r>
+        <w:rPr>
+          <w:noProof/>
+        </w:rPr>
+        <w:fldChar w:fldCharType="end"/>
+      </w:r>
       <w:r>
         <w:t xml:space="preserve"> - </w:t>
       </w:r>
@@ -9241,7 +9326,7 @@
 <w:ftr xmlns:wpc="http://schemas.microsoft.com/office/word/2010/wordprocessingCanvas" xmlns:mc="http://schemas.openxmlformats.org/markup-compatibility/2006" xmlns:o="urn:schemas-microsoft-com:office:office" xmlns:r="http://schemas.openxmlformats.org/officeDocument/2006/relationships" xmlns:m="http://schemas.openxmlformats.org/officeDocument/2006/math" xmlns:v="urn:schemas-microsoft-com:vml" xmlns:wp14="http://schemas.microsoft.com/office/word/2010/wordprocessingDrawing" xmlns:wp="http://schemas.openxmlformats.org/drawingml/2006/wordprocessingDrawing" xmlns:w10="urn:schemas-microsoft-com:office:word" xmlns:w="http://schemas.openxmlformats.org/wordprocessingml/2006/main" xmlns:w14="http://schemas.microsoft.com/office/word/2010/wordml" xmlns:wpg="http://schemas.microsoft.com/office/word/2010/wordprocessingGroup" xmlns:wpi="http://schemas.microsoft.com/office/word/2010/wordprocessingInk" xmlns:wne="http://schemas.microsoft.com/office/word/2006/wordml" xmlns:wps="http://schemas.microsoft.com/office/word/2010/wordprocessingShape" mc:Ignorable="w14 wp14">
   <w:p>
     <w:pPr>
-      <w:pStyle w:val="Fuzeile"/>
+      <w:pStyle w:val="Footer"/>
     </w:pPr>
     <w:r>
       <w:t>Video Wall</w:t>
@@ -9268,7 +9353,7 @@
       <w:rPr>
         <w:noProof/>
       </w:rPr>
-      <w:t>29. Mai 2012</w:t>
+      <w:t>30. Mai 2012</w:t>
     </w:r>
     <w:r>
       <w:fldChar w:fldCharType="end"/>
@@ -9306,7 +9391,7 @@
         <w:noProof/>
         <w:lang w:val="de-DE"/>
       </w:rPr>
-      <w:t>1</w:t>
+      <w:t>5</w:t>
     </w:r>
     <w:r>
       <w:rPr>
@@ -9320,31 +9405,16 @@
       </w:rPr>
       <w:t xml:space="preserve"> von </w:t>
     </w:r>
-    <w:r>
-      <w:fldChar w:fldCharType="begin"/>
-    </w:r>
-    <w:r>
-      <w:instrText>NUMPAGES  \* Arabic  \* MERGEFORMAT</w:instrText>
-    </w:r>
-    <w:r>
-      <w:fldChar w:fldCharType="separate"/>
-    </w:r>
-    <w:r>
-      <w:rPr>
-        <w:b/>
-        <w:noProof/>
-        <w:lang w:val="de-DE"/>
-      </w:rPr>
-      <w:t>9</w:t>
-    </w:r>
-    <w:r>
-      <w:rPr>
-        <w:b/>
-        <w:noProof/>
-        <w:lang w:val="de-DE"/>
-      </w:rPr>
-      <w:fldChar w:fldCharType="end"/>
-    </w:r>
+    <w:fldSimple w:instr="NUMPAGES  \* Arabic  \* MERGEFORMAT">
+      <w:r>
+        <w:rPr>
+          <w:b/>
+          <w:noProof/>
+          <w:lang w:val="de-DE"/>
+        </w:rPr>
+        <w:t>9</w:t>
+      </w:r>
+    </w:fldSimple>
   </w:p>
 </w:ftr>
 </file>
@@ -9378,7 +9448,7 @@
 <w:hdr xmlns:wpc="http://schemas.microsoft.com/office/word/2010/wordprocessingCanvas" xmlns:mc="http://schemas.openxmlformats.org/markup-compatibility/2006" xmlns:o="urn:schemas-microsoft-com:office:office" xmlns:r="http://schemas.openxmlformats.org/officeDocument/2006/relationships" xmlns:m="http://schemas.openxmlformats.org/officeDocument/2006/math" xmlns:v="urn:schemas-microsoft-com:vml" xmlns:wp14="http://schemas.microsoft.com/office/word/2010/wordprocessingDrawing" xmlns:wp="http://schemas.openxmlformats.org/drawingml/2006/wordprocessingDrawing" xmlns:w10="urn:schemas-microsoft-com:office:word" xmlns:w="http://schemas.openxmlformats.org/wordprocessingml/2006/main" xmlns:w14="http://schemas.microsoft.com/office/word/2010/wordml" xmlns:wpg="http://schemas.microsoft.com/office/word/2010/wordprocessingGroup" xmlns:wpi="http://schemas.microsoft.com/office/word/2010/wordprocessingInk" xmlns:wne="http://schemas.microsoft.com/office/word/2006/wordml" xmlns:wps="http://schemas.microsoft.com/office/word/2010/wordprocessingShape" mc:Ignorable="w14 wp14">
   <w:p>
     <w:pPr>
-      <w:pStyle w:val="Kopfzeile"/>
+      <w:pStyle w:val="Header"/>
     </w:pPr>
     <w:r>
       <w:tab/>
@@ -9797,7 +9867,7 @@
     <w:lvl w:ilvl="0">
       <w:start w:val="1"/>
       <w:numFmt w:val="upperRoman"/>
-      <w:pStyle w:val="berschrift1"/>
+      <w:pStyle w:val="Heading1"/>
       <w:lvlText w:val="%1."/>
       <w:lvlJc w:val="left"/>
       <w:pPr>
@@ -9810,7 +9880,7 @@
     <w:lvl w:ilvl="1">
       <w:start w:val="1"/>
       <w:numFmt w:val="decimal"/>
-      <w:pStyle w:val="berschrift2"/>
+      <w:pStyle w:val="Heading2"/>
       <w:lvlText w:val="%1.%2"/>
       <w:lvlJc w:val="left"/>
       <w:pPr>
@@ -9820,7 +9890,7 @@
     <w:lvl w:ilvl="2">
       <w:start w:val="1"/>
       <w:numFmt w:val="decimal"/>
-      <w:pStyle w:val="berschrift3"/>
+      <w:pStyle w:val="Heading3"/>
       <w:lvlText w:val="%1.%2.%3"/>
       <w:lvlJc w:val="left"/>
       <w:pPr>
@@ -9830,7 +9900,7 @@
     <w:lvl w:ilvl="3">
       <w:start w:val="1"/>
       <w:numFmt w:val="decimal"/>
-      <w:pStyle w:val="berschrift4"/>
+      <w:pStyle w:val="Heading4"/>
       <w:lvlText w:val="%1.%2.%3.%4"/>
       <w:lvlJc w:val="left"/>
       <w:pPr>
@@ -9840,7 +9910,7 @@
     <w:lvl w:ilvl="4">
       <w:start w:val="1"/>
       <w:numFmt w:val="decimal"/>
-      <w:pStyle w:val="berschrift5"/>
+      <w:pStyle w:val="Heading5"/>
       <w:lvlText w:val="%1.%2.%3.%4.%5"/>
       <w:lvlJc w:val="left"/>
       <w:pPr>
@@ -9850,7 +9920,7 @@
     <w:lvl w:ilvl="5">
       <w:start w:val="1"/>
       <w:numFmt w:val="decimal"/>
-      <w:pStyle w:val="berschrift6"/>
+      <w:pStyle w:val="Heading6"/>
       <w:lvlText w:val="%1.%2.%3.%4.%5.%6"/>
       <w:lvlJc w:val="left"/>
       <w:pPr>
@@ -9860,7 +9930,7 @@
     <w:lvl w:ilvl="6">
       <w:start w:val="1"/>
       <w:numFmt w:val="decimal"/>
-      <w:pStyle w:val="berschrift7"/>
+      <w:pStyle w:val="Heading7"/>
       <w:lvlText w:val="%1.%2.%3.%4.%5.%6.%7"/>
       <w:lvlJc w:val="left"/>
       <w:pPr>
@@ -9870,7 +9940,7 @@
     <w:lvl w:ilvl="7">
       <w:start w:val="1"/>
       <w:numFmt w:val="decimal"/>
-      <w:pStyle w:val="berschrift8"/>
+      <w:pStyle w:val="Heading8"/>
       <w:lvlText w:val="%1.%2.%3.%4.%5.%6.%7.%8"/>
       <w:lvlJc w:val="left"/>
       <w:pPr>
@@ -9880,7 +9950,7 @@
     <w:lvl w:ilvl="8">
       <w:start w:val="1"/>
       <w:numFmt w:val="decimal"/>
-      <w:pStyle w:val="berschrift9"/>
+      <w:pStyle w:val="Heading9"/>
       <w:lvlText w:val="%1.%2.%3.%4.%5.%6.%7.%8.%9"/>
       <w:lvlJc w:val="left"/>
       <w:pPr>
@@ -10731,7 +10801,7 @@
     <w:lsdException w:name="Bibliography" w:uiPriority="37"/>
     <w:lsdException w:name="TOC Heading" w:uiPriority="39" w:qFormat="1"/>
   </w:latentStyles>
-  <w:style w:type="paragraph" w:default="1" w:styleId="Standard">
+  <w:style w:type="paragraph" w:default="1" w:styleId="Normal">
     <w:name w:val="Normal"/>
     <w:qFormat/>
     <w:rsid w:val="003C3BB7"/>
@@ -10740,11 +10810,11 @@
       <w:szCs w:val="20"/>
     </w:rPr>
   </w:style>
-  <w:style w:type="paragraph" w:styleId="berschrift1">
+  <w:style w:type="paragraph" w:styleId="Heading1">
     <w:name w:val="heading 1"/>
-    <w:basedOn w:val="Standard"/>
-    <w:next w:val="Standard"/>
-    <w:link w:val="berschrift1Zchn"/>
+    <w:basedOn w:val="Normal"/>
+    <w:next w:val="Normal"/>
+    <w:link w:val="Heading1Char"/>
     <w:uiPriority w:val="9"/>
     <w:qFormat/>
     <w:rsid w:val="00C90DFA"/>
@@ -10766,11 +10836,11 @@
       <w:szCs w:val="22"/>
     </w:rPr>
   </w:style>
-  <w:style w:type="paragraph" w:styleId="berschrift2">
+  <w:style w:type="paragraph" w:styleId="Heading2">
     <w:name w:val="heading 2"/>
-    <w:basedOn w:val="Standard"/>
-    <w:next w:val="Standard"/>
-    <w:link w:val="berschrift2Zchn"/>
+    <w:basedOn w:val="Normal"/>
+    <w:next w:val="Normal"/>
+    <w:link w:val="Heading2Char"/>
     <w:uiPriority w:val="9"/>
     <w:unhideWhenUsed/>
     <w:qFormat/>
@@ -10800,11 +10870,11 @@
       <w:szCs w:val="22"/>
     </w:rPr>
   </w:style>
-  <w:style w:type="paragraph" w:styleId="berschrift3">
+  <w:style w:type="paragraph" w:styleId="Heading3">
     <w:name w:val="heading 3"/>
-    <w:basedOn w:val="Standard"/>
-    <w:next w:val="Standard"/>
-    <w:link w:val="berschrift3Zchn"/>
+    <w:basedOn w:val="Normal"/>
+    <w:next w:val="Normal"/>
+    <w:link w:val="Heading3Char"/>
     <w:uiPriority w:val="9"/>
     <w:unhideWhenUsed/>
     <w:qFormat/>
@@ -10829,11 +10899,11 @@
       <w:szCs w:val="22"/>
     </w:rPr>
   </w:style>
-  <w:style w:type="paragraph" w:styleId="berschrift4">
+  <w:style w:type="paragraph" w:styleId="Heading4">
     <w:name w:val="heading 4"/>
-    <w:basedOn w:val="Standard"/>
-    <w:next w:val="Standard"/>
-    <w:link w:val="berschrift4Zchn"/>
+    <w:basedOn w:val="Normal"/>
+    <w:next w:val="Normal"/>
+    <w:link w:val="Heading4Char"/>
     <w:uiPriority w:val="9"/>
     <w:unhideWhenUsed/>
     <w:qFormat/>
@@ -10858,11 +10928,11 @@
       <w:szCs w:val="22"/>
     </w:rPr>
   </w:style>
-  <w:style w:type="paragraph" w:styleId="berschrift5">
+  <w:style w:type="paragraph" w:styleId="Heading5">
     <w:name w:val="heading 5"/>
-    <w:basedOn w:val="Standard"/>
-    <w:next w:val="Standard"/>
-    <w:link w:val="berschrift5Zchn"/>
+    <w:basedOn w:val="Normal"/>
+    <w:next w:val="Normal"/>
+    <w:link w:val="Heading5Char"/>
     <w:uiPriority w:val="9"/>
     <w:unhideWhenUsed/>
     <w:qFormat/>
@@ -10888,11 +10958,11 @@
       <w:szCs w:val="22"/>
     </w:rPr>
   </w:style>
-  <w:style w:type="paragraph" w:styleId="berschrift6">
+  <w:style w:type="paragraph" w:styleId="Heading6">
     <w:name w:val="heading 6"/>
-    <w:basedOn w:val="Standard"/>
-    <w:next w:val="Standard"/>
-    <w:link w:val="berschrift6Zchn"/>
+    <w:basedOn w:val="Normal"/>
+    <w:next w:val="Normal"/>
+    <w:link w:val="Heading6Char"/>
     <w:uiPriority w:val="9"/>
     <w:unhideWhenUsed/>
     <w:qFormat/>
@@ -10913,11 +10983,11 @@
       <w:szCs w:val="22"/>
     </w:rPr>
   </w:style>
-  <w:style w:type="paragraph" w:styleId="berschrift7">
+  <w:style w:type="paragraph" w:styleId="Heading7">
     <w:name w:val="heading 7"/>
-    <w:basedOn w:val="Standard"/>
-    <w:next w:val="Standard"/>
-    <w:link w:val="berschrift7Zchn"/>
+    <w:basedOn w:val="Normal"/>
+    <w:next w:val="Normal"/>
+    <w:link w:val="Heading7Char"/>
     <w:uiPriority w:val="9"/>
     <w:semiHidden/>
     <w:unhideWhenUsed/>
@@ -10939,11 +11009,11 @@
       <w:szCs w:val="22"/>
     </w:rPr>
   </w:style>
-  <w:style w:type="paragraph" w:styleId="berschrift8">
+  <w:style w:type="paragraph" w:styleId="Heading8">
     <w:name w:val="heading 8"/>
-    <w:basedOn w:val="Standard"/>
-    <w:next w:val="Standard"/>
-    <w:link w:val="berschrift8Zchn"/>
+    <w:basedOn w:val="Normal"/>
+    <w:next w:val="Normal"/>
+    <w:link w:val="Heading8Char"/>
     <w:uiPriority w:val="9"/>
     <w:semiHidden/>
     <w:unhideWhenUsed/>
@@ -10964,11 +11034,11 @@
       <w:szCs w:val="18"/>
     </w:rPr>
   </w:style>
-  <w:style w:type="paragraph" w:styleId="berschrift9">
+  <w:style w:type="paragraph" w:styleId="Heading9">
     <w:name w:val="heading 9"/>
-    <w:basedOn w:val="Standard"/>
-    <w:next w:val="Standard"/>
-    <w:link w:val="berschrift9Zchn"/>
+    <w:basedOn w:val="Normal"/>
+    <w:next w:val="Normal"/>
+    <w:link w:val="Heading9Char"/>
     <w:uiPriority w:val="9"/>
     <w:semiHidden/>
     <w:unhideWhenUsed/>
@@ -10990,13 +11060,13 @@
       <w:szCs w:val="18"/>
     </w:rPr>
   </w:style>
-  <w:style w:type="character" w:default="1" w:styleId="Absatz-Standardschriftart">
+  <w:style w:type="character" w:default="1" w:styleId="DefaultParagraphFont">
     <w:name w:val="Default Paragraph Font"/>
     <w:uiPriority w:val="1"/>
     <w:semiHidden/>
     <w:unhideWhenUsed/>
   </w:style>
-  <w:style w:type="table" w:default="1" w:styleId="NormaleTabelle">
+  <w:style w:type="table" w:default="1" w:styleId="TableNormal">
     <w:name w:val="Normal Table"/>
     <w:uiPriority w:val="99"/>
     <w:semiHidden/>
@@ -11011,16 +11081,16 @@
       </w:tblCellMar>
     </w:tblPr>
   </w:style>
-  <w:style w:type="numbering" w:default="1" w:styleId="KeineListe">
+  <w:style w:type="numbering" w:default="1" w:styleId="NoList">
     <w:name w:val="No List"/>
     <w:uiPriority w:val="99"/>
     <w:semiHidden/>
     <w:unhideWhenUsed/>
   </w:style>
-  <w:style w:type="character" w:customStyle="1" w:styleId="berschrift1Zchn">
-    <w:name w:val="Überschrift 1 Zchn"/>
-    <w:basedOn w:val="Absatz-Standardschriftart"/>
-    <w:link w:val="berschrift1"/>
+  <w:style w:type="character" w:customStyle="1" w:styleId="Heading1Char">
+    <w:name w:val="Heading 1 Char"/>
+    <w:basedOn w:val="DefaultParagraphFont"/>
+    <w:link w:val="Heading1"/>
     <w:uiPriority w:val="9"/>
     <w:rsid w:val="00C90DFA"/>
     <w:rPr>
@@ -11032,10 +11102,10 @@
       <w:shd w:val="clear" w:color="auto" w:fill="FFFFFF" w:themeFill="background1"/>
     </w:rPr>
   </w:style>
-  <w:style w:type="character" w:customStyle="1" w:styleId="berschrift2Zchn">
-    <w:name w:val="Überschrift 2 Zchn"/>
-    <w:basedOn w:val="Absatz-Standardschriftart"/>
-    <w:link w:val="berschrift2"/>
+  <w:style w:type="character" w:customStyle="1" w:styleId="Heading2Char">
+    <w:name w:val="Heading 2 Char"/>
+    <w:basedOn w:val="DefaultParagraphFont"/>
+    <w:link w:val="Heading2"/>
     <w:uiPriority w:val="9"/>
     <w:rsid w:val="00402E1C"/>
     <w:rPr>
@@ -11047,9 +11117,9 @@
       <w:shd w:val="clear" w:color="auto" w:fill="5994CB"/>
     </w:rPr>
   </w:style>
-  <w:style w:type="table" w:styleId="Tabellenraster">
+  <w:style w:type="table" w:styleId="TableGrid">
     <w:name w:val="Table Grid"/>
-    <w:basedOn w:val="NormaleTabelle"/>
+    <w:basedOn w:val="TableNormal"/>
     <w:uiPriority w:val="59"/>
     <w:rsid w:val="00651384"/>
     <w:pPr>
@@ -11073,9 +11143,9 @@
       </w:tblCellMar>
     </w:tblPr>
   </w:style>
-  <w:style w:type="table" w:styleId="HellesRaster-Akzent1">
+  <w:style w:type="table" w:styleId="LightGrid-Accent1">
     <w:name w:val="Light Grid Accent 1"/>
-    <w:basedOn w:val="NormaleTabelle"/>
+    <w:basedOn w:val="TableNormal"/>
     <w:uiPriority w:val="62"/>
     <w:rsid w:val="00CB0412"/>
     <w:pPr>
@@ -11203,9 +11273,9 @@
       </w:tcPr>
     </w:tblStylePr>
   </w:style>
-  <w:style w:type="table" w:styleId="MittlereSchattierung1-Akzent1">
+  <w:style w:type="table" w:styleId="MediumShading1-Accent1">
     <w:name w:val="Medium Shading 1 Accent 1"/>
-    <w:basedOn w:val="NormaleTabelle"/>
+    <w:basedOn w:val="TableNormal"/>
     <w:uiPriority w:val="63"/>
     <w:rsid w:val="004A070C"/>
     <w:pPr>
@@ -11303,9 +11373,9 @@
       </w:tcPr>
     </w:tblStylePr>
   </w:style>
-  <w:style w:type="table" w:styleId="MittlereListe2-Akzent1">
+  <w:style w:type="table" w:styleId="MediumList2-Accent1">
     <w:name w:val="Medium List 2 Accent 1"/>
-    <w:basedOn w:val="NormaleTabelle"/>
+    <w:basedOn w:val="TableNormal"/>
     <w:uiPriority w:val="66"/>
     <w:rsid w:val="00CB0412"/>
     <w:pPr>
@@ -11431,9 +11501,9 @@
       </w:tcPr>
     </w:tblStylePr>
   </w:style>
-  <w:style w:type="table" w:styleId="MittlereListe1-Akzent1">
+  <w:style w:type="table" w:styleId="MediumList1-Accent1">
     <w:name w:val="Medium List 1 Accent 1"/>
-    <w:basedOn w:val="NormaleTabelle"/>
+    <w:basedOn w:val="TableNormal"/>
     <w:uiPriority w:val="65"/>
     <w:rsid w:val="00CB0412"/>
     <w:pPr>
@@ -11515,10 +11585,10 @@
       </w:tcPr>
     </w:tblStylePr>
   </w:style>
-  <w:style w:type="character" w:customStyle="1" w:styleId="berschrift3Zchn">
-    <w:name w:val="Überschrift 3 Zchn"/>
-    <w:basedOn w:val="Absatz-Standardschriftart"/>
-    <w:link w:val="berschrift3"/>
+  <w:style w:type="character" w:customStyle="1" w:styleId="Heading3Char">
+    <w:name w:val="Heading 3 Char"/>
+    <w:basedOn w:val="DefaultParagraphFont"/>
+    <w:link w:val="Heading3"/>
     <w:uiPriority w:val="9"/>
     <w:rsid w:val="00EA2F23"/>
     <w:rPr>
@@ -11528,10 +11598,10 @@
       <w:spacing w:val="15"/>
     </w:rPr>
   </w:style>
-  <w:style w:type="character" w:customStyle="1" w:styleId="berschrift4Zchn">
-    <w:name w:val="Überschrift 4 Zchn"/>
-    <w:basedOn w:val="Absatz-Standardschriftart"/>
-    <w:link w:val="berschrift4"/>
+  <w:style w:type="character" w:customStyle="1" w:styleId="Heading4Char">
+    <w:name w:val="Heading 4 Char"/>
+    <w:basedOn w:val="DefaultParagraphFont"/>
+    <w:link w:val="Heading4"/>
     <w:uiPriority w:val="9"/>
     <w:rsid w:val="006211F6"/>
     <w:rPr>
@@ -11540,10 +11610,10 @@
       <w:spacing w:val="10"/>
     </w:rPr>
   </w:style>
-  <w:style w:type="character" w:customStyle="1" w:styleId="berschrift5Zchn">
-    <w:name w:val="Überschrift 5 Zchn"/>
-    <w:basedOn w:val="Absatz-Standardschriftart"/>
-    <w:link w:val="berschrift5"/>
+  <w:style w:type="character" w:customStyle="1" w:styleId="Heading5Char">
+    <w:name w:val="Heading 5 Char"/>
+    <w:basedOn w:val="DefaultParagraphFont"/>
+    <w:link w:val="Heading5"/>
     <w:uiPriority w:val="9"/>
     <w:rsid w:val="00FB472D"/>
     <w:rPr>
@@ -11553,10 +11623,10 @@
       <w:spacing w:val="10"/>
     </w:rPr>
   </w:style>
-  <w:style w:type="character" w:customStyle="1" w:styleId="berschrift6Zchn">
-    <w:name w:val="Überschrift 6 Zchn"/>
-    <w:basedOn w:val="Absatz-Standardschriftart"/>
-    <w:link w:val="berschrift6"/>
+  <w:style w:type="character" w:customStyle="1" w:styleId="Heading6Char">
+    <w:name w:val="Heading 6 Char"/>
+    <w:basedOn w:val="DefaultParagraphFont"/>
+    <w:link w:val="Heading6"/>
     <w:uiPriority w:val="9"/>
     <w:rsid w:val="006211F6"/>
     <w:rPr>
@@ -11565,10 +11635,10 @@
       <w:spacing w:val="10"/>
     </w:rPr>
   </w:style>
-  <w:style w:type="character" w:customStyle="1" w:styleId="berschrift7Zchn">
-    <w:name w:val="Überschrift 7 Zchn"/>
-    <w:basedOn w:val="Absatz-Standardschriftart"/>
-    <w:link w:val="berschrift7"/>
+  <w:style w:type="character" w:customStyle="1" w:styleId="Heading7Char">
+    <w:name w:val="Heading 7 Char"/>
+    <w:basedOn w:val="DefaultParagraphFont"/>
+    <w:link w:val="Heading7"/>
     <w:uiPriority w:val="9"/>
     <w:semiHidden/>
     <w:rsid w:val="003C3BB7"/>
@@ -11578,10 +11648,10 @@
       <w:spacing w:val="10"/>
     </w:rPr>
   </w:style>
-  <w:style w:type="character" w:customStyle="1" w:styleId="berschrift8Zchn">
-    <w:name w:val="Überschrift 8 Zchn"/>
-    <w:basedOn w:val="Absatz-Standardschriftart"/>
-    <w:link w:val="berschrift8"/>
+  <w:style w:type="character" w:customStyle="1" w:styleId="Heading8Char">
+    <w:name w:val="Heading 8 Char"/>
+    <w:basedOn w:val="DefaultParagraphFont"/>
+    <w:link w:val="Heading8"/>
     <w:uiPriority w:val="9"/>
     <w:semiHidden/>
     <w:rsid w:val="003C3BB7"/>
@@ -11592,10 +11662,10 @@
       <w:szCs w:val="18"/>
     </w:rPr>
   </w:style>
-  <w:style w:type="character" w:customStyle="1" w:styleId="berschrift9Zchn">
-    <w:name w:val="Überschrift 9 Zchn"/>
-    <w:basedOn w:val="Absatz-Standardschriftart"/>
-    <w:link w:val="berschrift9"/>
+  <w:style w:type="character" w:customStyle="1" w:styleId="Heading9Char">
+    <w:name w:val="Heading 9 Char"/>
+    <w:basedOn w:val="DefaultParagraphFont"/>
+    <w:link w:val="Heading9"/>
     <w:uiPriority w:val="9"/>
     <w:semiHidden/>
     <w:rsid w:val="003C3BB7"/>
@@ -11607,10 +11677,10 @@
       <w:szCs w:val="18"/>
     </w:rPr>
   </w:style>
-  <w:style w:type="paragraph" w:styleId="Beschriftung">
+  <w:style w:type="paragraph" w:styleId="Caption">
     <w:name w:val="caption"/>
-    <w:basedOn w:val="Standard"/>
-    <w:next w:val="Standard"/>
+    <w:basedOn w:val="Normal"/>
+    <w:next w:val="Normal"/>
     <w:uiPriority w:val="35"/>
     <w:unhideWhenUsed/>
     <w:qFormat/>
@@ -11623,11 +11693,11 @@
       <w:szCs w:val="16"/>
     </w:rPr>
   </w:style>
-  <w:style w:type="paragraph" w:styleId="Titel">
+  <w:style w:type="paragraph" w:styleId="Title">
     <w:name w:val="Title"/>
-    <w:basedOn w:val="Standard"/>
-    <w:next w:val="Standard"/>
-    <w:link w:val="TitelZchn"/>
+    <w:basedOn w:val="Normal"/>
+    <w:next w:val="Normal"/>
+    <w:link w:val="TitleChar"/>
     <w:uiPriority w:val="10"/>
     <w:qFormat/>
     <w:rsid w:val="005E2896"/>
@@ -11643,10 +11713,10 @@
       <w:szCs w:val="52"/>
     </w:rPr>
   </w:style>
-  <w:style w:type="character" w:customStyle="1" w:styleId="TitelZchn">
-    <w:name w:val="Titel Zchn"/>
-    <w:basedOn w:val="Absatz-Standardschriftart"/>
-    <w:link w:val="Titel"/>
+  <w:style w:type="character" w:customStyle="1" w:styleId="TitleChar">
+    <w:name w:val="Title Char"/>
+    <w:basedOn w:val="DefaultParagraphFont"/>
+    <w:link w:val="Title"/>
     <w:uiPriority w:val="10"/>
     <w:rsid w:val="005E2896"/>
     <w:rPr>
@@ -11658,11 +11728,11 @@
       <w:szCs w:val="52"/>
     </w:rPr>
   </w:style>
-  <w:style w:type="paragraph" w:styleId="Untertitel">
+  <w:style w:type="paragraph" w:styleId="Subtitle">
     <w:name w:val="Subtitle"/>
-    <w:basedOn w:val="Standard"/>
-    <w:next w:val="Standard"/>
-    <w:link w:val="UntertitelZchn"/>
+    <w:basedOn w:val="Normal"/>
+    <w:next w:val="Normal"/>
+    <w:link w:val="SubtitleChar"/>
     <w:uiPriority w:val="11"/>
     <w:qFormat/>
     <w:rsid w:val="003C3BB7"/>
@@ -11677,10 +11747,10 @@
       <w:szCs w:val="24"/>
     </w:rPr>
   </w:style>
-  <w:style w:type="character" w:customStyle="1" w:styleId="UntertitelZchn">
-    <w:name w:val="Untertitel Zchn"/>
-    <w:basedOn w:val="Absatz-Standardschriftart"/>
-    <w:link w:val="Untertitel"/>
+  <w:style w:type="character" w:customStyle="1" w:styleId="SubtitleChar">
+    <w:name w:val="Subtitle Char"/>
+    <w:basedOn w:val="DefaultParagraphFont"/>
+    <w:link w:val="Subtitle"/>
     <w:uiPriority w:val="11"/>
     <w:rsid w:val="003C3BB7"/>
     <w:rPr>
@@ -11691,7 +11761,7 @@
       <w:szCs w:val="24"/>
     </w:rPr>
   </w:style>
-  <w:style w:type="character" w:styleId="Fett">
+  <w:style w:type="character" w:styleId="Strong">
     <w:name w:val="Strong"/>
     <w:uiPriority w:val="22"/>
     <w:qFormat/>
@@ -11701,7 +11771,7 @@
       <w:bCs/>
     </w:rPr>
   </w:style>
-  <w:style w:type="character" w:styleId="Hervorhebung">
+  <w:style w:type="character" w:styleId="Emphasis">
     <w:name w:val="Emphasis"/>
     <w:uiPriority w:val="20"/>
     <w:qFormat/>
@@ -11712,10 +11782,10 @@
       <w:spacing w:val="5"/>
     </w:rPr>
   </w:style>
-  <w:style w:type="paragraph" w:styleId="KeinLeerraum">
+  <w:style w:type="paragraph" w:styleId="NoSpacing">
     <w:name w:val="No Spacing"/>
-    <w:basedOn w:val="Standard"/>
-    <w:link w:val="KeinLeerraumZchn"/>
+    <w:basedOn w:val="Normal"/>
+    <w:link w:val="NoSpacingChar"/>
     <w:uiPriority w:val="1"/>
     <w:qFormat/>
     <w:rsid w:val="003C3BB7"/>
@@ -11723,10 +11793,10 @@
       <w:spacing w:after="0"/>
     </w:pPr>
   </w:style>
-  <w:style w:type="character" w:customStyle="1" w:styleId="KeinLeerraumZchn">
-    <w:name w:val="Kein Leerraum Zchn"/>
-    <w:basedOn w:val="Absatz-Standardschriftart"/>
-    <w:link w:val="KeinLeerraum"/>
+  <w:style w:type="character" w:customStyle="1" w:styleId="NoSpacingChar">
+    <w:name w:val="No Spacing Char"/>
+    <w:basedOn w:val="DefaultParagraphFont"/>
+    <w:link w:val="NoSpacing"/>
     <w:uiPriority w:val="1"/>
     <w:rsid w:val="003C3BB7"/>
     <w:rPr>
@@ -11734,9 +11804,9 @@
       <w:szCs w:val="20"/>
     </w:rPr>
   </w:style>
-  <w:style w:type="paragraph" w:styleId="Listenabsatz">
+  <w:style w:type="paragraph" w:styleId="ListParagraph">
     <w:name w:val="List Paragraph"/>
-    <w:basedOn w:val="Standard"/>
+    <w:basedOn w:val="Normal"/>
     <w:uiPriority w:val="34"/>
     <w:qFormat/>
     <w:rsid w:val="003C3BB7"/>
@@ -11745,11 +11815,11 @@
       <w:contextualSpacing/>
     </w:pPr>
   </w:style>
-  <w:style w:type="paragraph" w:styleId="Zitat">
+  <w:style w:type="paragraph" w:styleId="Quote">
     <w:name w:val="Quote"/>
-    <w:basedOn w:val="Standard"/>
-    <w:next w:val="Standard"/>
-    <w:link w:val="ZitatZchn"/>
+    <w:basedOn w:val="Normal"/>
+    <w:next w:val="Normal"/>
+    <w:link w:val="QuoteChar"/>
     <w:uiPriority w:val="29"/>
     <w:qFormat/>
     <w:rsid w:val="003C3BB7"/>
@@ -11758,10 +11828,10 @@
       <w:iCs/>
     </w:rPr>
   </w:style>
-  <w:style w:type="character" w:customStyle="1" w:styleId="ZitatZchn">
-    <w:name w:val="Zitat Zchn"/>
-    <w:basedOn w:val="Absatz-Standardschriftart"/>
-    <w:link w:val="Zitat"/>
+  <w:style w:type="character" w:customStyle="1" w:styleId="QuoteChar">
+    <w:name w:val="Quote Char"/>
+    <w:basedOn w:val="DefaultParagraphFont"/>
+    <w:link w:val="Quote"/>
     <w:uiPriority w:val="29"/>
     <w:rsid w:val="003C3BB7"/>
     <w:rPr>
@@ -11771,11 +11841,11 @@
       <w:szCs w:val="20"/>
     </w:rPr>
   </w:style>
-  <w:style w:type="paragraph" w:styleId="IntensivesZitat">
+  <w:style w:type="paragraph" w:styleId="IntenseQuote">
     <w:name w:val="Intense Quote"/>
-    <w:basedOn w:val="Standard"/>
-    <w:next w:val="Standard"/>
-    <w:link w:val="IntensivesZitatZchn"/>
+    <w:basedOn w:val="Normal"/>
+    <w:next w:val="Normal"/>
+    <w:link w:val="IntenseQuoteChar"/>
     <w:uiPriority w:val="30"/>
     <w:qFormat/>
     <w:rsid w:val="003C3BB7"/>
@@ -11794,10 +11864,10 @@
       <w:color w:val="4F81BD" w:themeColor="accent1"/>
     </w:rPr>
   </w:style>
-  <w:style w:type="character" w:customStyle="1" w:styleId="IntensivesZitatZchn">
-    <w:name w:val="Intensives Zitat Zchn"/>
-    <w:basedOn w:val="Absatz-Standardschriftart"/>
-    <w:link w:val="IntensivesZitat"/>
+  <w:style w:type="character" w:customStyle="1" w:styleId="IntenseQuoteChar">
+    <w:name w:val="Intense Quote Char"/>
+    <w:basedOn w:val="DefaultParagraphFont"/>
+    <w:link w:val="IntenseQuote"/>
     <w:uiPriority w:val="30"/>
     <w:rsid w:val="003C3BB7"/>
     <w:rPr>
@@ -11808,7 +11878,7 @@
       <w:szCs w:val="20"/>
     </w:rPr>
   </w:style>
-  <w:style w:type="character" w:styleId="SchwacheHervorhebung">
+  <w:style w:type="character" w:styleId="SubtleEmphasis">
     <w:name w:val="Subtle Emphasis"/>
     <w:uiPriority w:val="19"/>
     <w:qFormat/>
@@ -11819,7 +11889,7 @@
       <w:color w:val="243F60" w:themeColor="accent1" w:themeShade="7F"/>
     </w:rPr>
   </w:style>
-  <w:style w:type="character" w:styleId="IntensiveHervorhebung">
+  <w:style w:type="character" w:styleId="IntenseEmphasis">
     <w:name w:val="Intense Emphasis"/>
     <w:uiPriority w:val="21"/>
     <w:qFormat/>
@@ -11832,7 +11902,7 @@
       <w:spacing w:val="10"/>
     </w:rPr>
   </w:style>
-  <w:style w:type="character" w:styleId="SchwacherVerweis">
+  <w:style w:type="character" w:styleId="SubtleReference">
     <w:name w:val="Subtle Reference"/>
     <w:uiPriority w:val="31"/>
     <w:qFormat/>
@@ -11843,7 +11913,7 @@
       <w:color w:val="4F81BD" w:themeColor="accent1"/>
     </w:rPr>
   </w:style>
-  <w:style w:type="character" w:styleId="IntensiverVerweis">
+  <w:style w:type="character" w:styleId="IntenseReference">
     <w:name w:val="Intense Reference"/>
     <w:uiPriority w:val="32"/>
     <w:qFormat/>
@@ -11857,7 +11927,7 @@
       <w:color w:val="4F81BD" w:themeColor="accent1"/>
     </w:rPr>
   </w:style>
-  <w:style w:type="character" w:styleId="Buchtitel">
+  <w:style w:type="character" w:styleId="BookTitle">
     <w:name w:val="Book Title"/>
     <w:uiPriority w:val="33"/>
     <w:qFormat/>
@@ -11870,10 +11940,10 @@
       <w:spacing w:val="9"/>
     </w:rPr>
   </w:style>
-  <w:style w:type="paragraph" w:styleId="Inhaltsverzeichnisberschrift">
+  <w:style w:type="paragraph" w:styleId="TOCHeading">
     <w:name w:val="TOC Heading"/>
-    <w:basedOn w:val="berschrift1"/>
-    <w:next w:val="Standard"/>
+    <w:basedOn w:val="Heading1"/>
+    <w:next w:val="Normal"/>
     <w:uiPriority w:val="39"/>
     <w:unhideWhenUsed/>
     <w:qFormat/>
@@ -11885,10 +11955,10 @@
       <w:lang w:bidi="en-US"/>
     </w:rPr>
   </w:style>
-  <w:style w:type="paragraph" w:styleId="Verzeichnis1">
+  <w:style w:type="paragraph" w:styleId="TOC1">
     <w:name w:val="toc 1"/>
-    <w:basedOn w:val="Standard"/>
-    <w:next w:val="Standard"/>
+    <w:basedOn w:val="Normal"/>
+    <w:next w:val="Normal"/>
     <w:autoRedefine/>
     <w:uiPriority w:val="39"/>
     <w:unhideWhenUsed/>
@@ -11901,10 +11971,10 @@
       <w:b/>
     </w:rPr>
   </w:style>
-  <w:style w:type="paragraph" w:styleId="Verzeichnis2">
+  <w:style w:type="paragraph" w:styleId="TOC2">
     <w:name w:val="toc 2"/>
-    <w:basedOn w:val="Standard"/>
-    <w:next w:val="Standard"/>
+    <w:basedOn w:val="Normal"/>
+    <w:next w:val="Normal"/>
     <w:autoRedefine/>
     <w:uiPriority w:val="39"/>
     <w:unhideWhenUsed/>
@@ -11917,7 +11987,7 @@
   </w:style>
   <w:style w:type="character" w:styleId="Hyperlink">
     <w:name w:val="Hyperlink"/>
-    <w:basedOn w:val="Absatz-Standardschriftart"/>
+    <w:basedOn w:val="DefaultParagraphFont"/>
     <w:uiPriority w:val="99"/>
     <w:unhideWhenUsed/>
     <w:rsid w:val="006F2255"/>
@@ -11926,10 +11996,10 @@
       <w:u w:val="single"/>
     </w:rPr>
   </w:style>
-  <w:style w:type="paragraph" w:styleId="Sprechblasentext">
+  <w:style w:type="paragraph" w:styleId="BalloonText">
     <w:name w:val="Balloon Text"/>
-    <w:basedOn w:val="Standard"/>
-    <w:link w:val="SprechblasentextZchn"/>
+    <w:basedOn w:val="Normal"/>
+    <w:link w:val="BalloonTextChar"/>
     <w:uiPriority w:val="99"/>
     <w:semiHidden/>
     <w:unhideWhenUsed/>
@@ -11943,10 +12013,10 @@
       <w:szCs w:val="16"/>
     </w:rPr>
   </w:style>
-  <w:style w:type="character" w:customStyle="1" w:styleId="SprechblasentextZchn">
-    <w:name w:val="Sprechblasentext Zchn"/>
-    <w:basedOn w:val="Absatz-Standardschriftart"/>
-    <w:link w:val="Sprechblasentext"/>
+  <w:style w:type="character" w:customStyle="1" w:styleId="BalloonTextChar">
+    <w:name w:val="Balloon Text Char"/>
+    <w:basedOn w:val="DefaultParagraphFont"/>
+    <w:link w:val="BalloonText"/>
     <w:uiPriority w:val="99"/>
     <w:semiHidden/>
     <w:rsid w:val="006F2255"/>
@@ -11956,10 +12026,10 @@
       <w:szCs w:val="16"/>
     </w:rPr>
   </w:style>
-  <w:style w:type="paragraph" w:styleId="Verzeichnis3">
+  <w:style w:type="paragraph" w:styleId="TOC3">
     <w:name w:val="toc 3"/>
-    <w:basedOn w:val="Standard"/>
-    <w:next w:val="Standard"/>
+    <w:basedOn w:val="Normal"/>
+    <w:next w:val="Normal"/>
     <w:autoRedefine/>
     <w:uiPriority w:val="39"/>
     <w:unhideWhenUsed/>
@@ -11974,10 +12044,10 @@
       <w:lang w:eastAsia="de-CH"/>
     </w:rPr>
   </w:style>
-  <w:style w:type="paragraph" w:styleId="Kopfzeile">
+  <w:style w:type="paragraph" w:styleId="Header">
     <w:name w:val="header"/>
-    <w:basedOn w:val="Standard"/>
-    <w:link w:val="KopfzeileZchn"/>
+    <w:basedOn w:val="Normal"/>
+    <w:link w:val="HeaderChar"/>
     <w:uiPriority w:val="99"/>
     <w:unhideWhenUsed/>
     <w:rsid w:val="008F2373"/>
@@ -11989,10 +12059,10 @@
       <w:spacing w:after="0"/>
     </w:pPr>
   </w:style>
-  <w:style w:type="character" w:customStyle="1" w:styleId="KopfzeileZchn">
-    <w:name w:val="Kopfzeile Zchn"/>
-    <w:basedOn w:val="Absatz-Standardschriftart"/>
-    <w:link w:val="Kopfzeile"/>
+  <w:style w:type="character" w:customStyle="1" w:styleId="HeaderChar">
+    <w:name w:val="Header Char"/>
+    <w:basedOn w:val="DefaultParagraphFont"/>
+    <w:link w:val="Header"/>
     <w:uiPriority w:val="99"/>
     <w:rsid w:val="008F2373"/>
     <w:rPr>
@@ -12000,10 +12070,10 @@
       <w:szCs w:val="20"/>
     </w:rPr>
   </w:style>
-  <w:style w:type="paragraph" w:styleId="Fuzeile">
+  <w:style w:type="paragraph" w:styleId="Footer">
     <w:name w:val="footer"/>
-    <w:basedOn w:val="Standard"/>
-    <w:link w:val="FuzeileZchn"/>
+    <w:basedOn w:val="Normal"/>
+    <w:link w:val="FooterChar"/>
     <w:uiPriority w:val="99"/>
     <w:unhideWhenUsed/>
     <w:rsid w:val="008F2373"/>
@@ -12015,10 +12085,10 @@
       <w:spacing w:after="0"/>
     </w:pPr>
   </w:style>
-  <w:style w:type="character" w:customStyle="1" w:styleId="FuzeileZchn">
-    <w:name w:val="Fußzeile Zchn"/>
-    <w:basedOn w:val="Absatz-Standardschriftart"/>
-    <w:link w:val="Fuzeile"/>
+  <w:style w:type="character" w:customStyle="1" w:styleId="FooterChar">
+    <w:name w:val="Footer Char"/>
+    <w:basedOn w:val="DefaultParagraphFont"/>
+    <w:link w:val="Footer"/>
     <w:uiPriority w:val="99"/>
     <w:rsid w:val="008F2373"/>
     <w:rPr>
@@ -12026,9 +12096,9 @@
       <w:szCs w:val="20"/>
     </w:rPr>
   </w:style>
-  <w:style w:type="table" w:styleId="HelleListe-Akzent1">
+  <w:style w:type="table" w:styleId="LightList-Accent1">
     <w:name w:val="Light List Accent 1"/>
-    <w:basedOn w:val="NormaleTabelle"/>
+    <w:basedOn w:val="TableNormal"/>
     <w:uiPriority w:val="61"/>
     <w:rsid w:val="003B436F"/>
     <w:pPr>
@@ -12118,10 +12188,10 @@
       </w:tcPr>
     </w:tblStylePr>
   </w:style>
-  <w:style w:type="paragraph" w:styleId="Endnotentext">
+  <w:style w:type="paragraph" w:styleId="EndnoteText">
     <w:name w:val="endnote text"/>
-    <w:basedOn w:val="Standard"/>
-    <w:link w:val="EndnotentextZchn"/>
+    <w:basedOn w:val="Normal"/>
+    <w:link w:val="EndnoteTextChar"/>
     <w:uiPriority w:val="99"/>
     <w:semiHidden/>
     <w:unhideWhenUsed/>
@@ -12130,10 +12200,10 @@
       <w:spacing w:after="0"/>
     </w:pPr>
   </w:style>
-  <w:style w:type="character" w:customStyle="1" w:styleId="EndnotentextZchn">
-    <w:name w:val="Endnotentext Zchn"/>
-    <w:basedOn w:val="Absatz-Standardschriftart"/>
-    <w:link w:val="Endnotentext"/>
+  <w:style w:type="character" w:customStyle="1" w:styleId="EndnoteTextChar">
+    <w:name w:val="Endnote Text Char"/>
+    <w:basedOn w:val="DefaultParagraphFont"/>
+    <w:link w:val="EndnoteText"/>
     <w:uiPriority w:val="99"/>
     <w:semiHidden/>
     <w:rsid w:val="003C75EF"/>
@@ -12142,9 +12212,9 @@
       <w:szCs w:val="20"/>
     </w:rPr>
   </w:style>
-  <w:style w:type="character" w:styleId="Endnotenzeichen">
+  <w:style w:type="character" w:styleId="EndnoteReference">
     <w:name w:val="endnote reference"/>
-    <w:basedOn w:val="Absatz-Standardschriftart"/>
+    <w:basedOn w:val="DefaultParagraphFont"/>
     <w:uiPriority w:val="99"/>
     <w:semiHidden/>
     <w:unhideWhenUsed/>
@@ -12312,7 +12382,7 @@
     <w:lsdException w:name="Bibliography" w:uiPriority="37"/>
     <w:lsdException w:name="TOC Heading" w:uiPriority="39" w:qFormat="1"/>
   </w:latentStyles>
-  <w:style w:type="paragraph" w:default="1" w:styleId="Standard">
+  <w:style w:type="paragraph" w:default="1" w:styleId="Normal">
     <w:name w:val="Normal"/>
     <w:qFormat/>
     <w:rsid w:val="003C3BB7"/>
@@ -12321,11 +12391,11 @@
       <w:szCs w:val="20"/>
     </w:rPr>
   </w:style>
-  <w:style w:type="paragraph" w:styleId="berschrift1">
+  <w:style w:type="paragraph" w:styleId="Heading1">
     <w:name w:val="heading 1"/>
-    <w:basedOn w:val="Standard"/>
-    <w:next w:val="Standard"/>
-    <w:link w:val="berschrift1Zchn"/>
+    <w:basedOn w:val="Normal"/>
+    <w:next w:val="Normal"/>
+    <w:link w:val="Heading1Char"/>
     <w:uiPriority w:val="9"/>
     <w:qFormat/>
     <w:rsid w:val="00C90DFA"/>
@@ -12347,11 +12417,11 @@
       <w:szCs w:val="22"/>
     </w:rPr>
   </w:style>
-  <w:style w:type="paragraph" w:styleId="berschrift2">
+  <w:style w:type="paragraph" w:styleId="Heading2">
     <w:name w:val="heading 2"/>
-    <w:basedOn w:val="Standard"/>
-    <w:next w:val="Standard"/>
-    <w:link w:val="berschrift2Zchn"/>
+    <w:basedOn w:val="Normal"/>
+    <w:next w:val="Normal"/>
+    <w:link w:val="Heading2Char"/>
     <w:uiPriority w:val="9"/>
     <w:unhideWhenUsed/>
     <w:qFormat/>
@@ -12381,11 +12451,11 @@
       <w:szCs w:val="22"/>
     </w:rPr>
   </w:style>
-  <w:style w:type="paragraph" w:styleId="berschrift3">
+  <w:style w:type="paragraph" w:styleId="Heading3">
     <w:name w:val="heading 3"/>
-    <w:basedOn w:val="Standard"/>
-    <w:next w:val="Standard"/>
-    <w:link w:val="berschrift3Zchn"/>
+    <w:basedOn w:val="Normal"/>
+    <w:next w:val="Normal"/>
+    <w:link w:val="Heading3Char"/>
     <w:uiPriority w:val="9"/>
     <w:unhideWhenUsed/>
     <w:qFormat/>
@@ -12410,11 +12480,11 @@
       <w:szCs w:val="22"/>
     </w:rPr>
   </w:style>
-  <w:style w:type="paragraph" w:styleId="berschrift4">
+  <w:style w:type="paragraph" w:styleId="Heading4">
     <w:name w:val="heading 4"/>
-    <w:basedOn w:val="Standard"/>
-    <w:next w:val="Standard"/>
-    <w:link w:val="berschrift4Zchn"/>
+    <w:basedOn w:val="Normal"/>
+    <w:next w:val="Normal"/>
+    <w:link w:val="Heading4Char"/>
     <w:uiPriority w:val="9"/>
     <w:unhideWhenUsed/>
     <w:qFormat/>
@@ -12439,11 +12509,11 @@
       <w:szCs w:val="22"/>
     </w:rPr>
   </w:style>
-  <w:style w:type="paragraph" w:styleId="berschrift5">
+  <w:style w:type="paragraph" w:styleId="Heading5">
     <w:name w:val="heading 5"/>
-    <w:basedOn w:val="Standard"/>
-    <w:next w:val="Standard"/>
-    <w:link w:val="berschrift5Zchn"/>
+    <w:basedOn w:val="Normal"/>
+    <w:next w:val="Normal"/>
+    <w:link w:val="Heading5Char"/>
     <w:uiPriority w:val="9"/>
     <w:unhideWhenUsed/>
     <w:qFormat/>
@@ -12469,11 +12539,11 @@
       <w:szCs w:val="22"/>
     </w:rPr>
   </w:style>
-  <w:style w:type="paragraph" w:styleId="berschrift6">
+  <w:style w:type="paragraph" w:styleId="Heading6">
     <w:name w:val="heading 6"/>
-    <w:basedOn w:val="Standard"/>
-    <w:next w:val="Standard"/>
-    <w:link w:val="berschrift6Zchn"/>
+    <w:basedOn w:val="Normal"/>
+    <w:next w:val="Normal"/>
+    <w:link w:val="Heading6Char"/>
     <w:uiPriority w:val="9"/>
     <w:unhideWhenUsed/>
     <w:qFormat/>
@@ -12494,11 +12564,11 @@
       <w:szCs w:val="22"/>
     </w:rPr>
   </w:style>
-  <w:style w:type="paragraph" w:styleId="berschrift7">
+  <w:style w:type="paragraph" w:styleId="Heading7">
     <w:name w:val="heading 7"/>
-    <w:basedOn w:val="Standard"/>
-    <w:next w:val="Standard"/>
-    <w:link w:val="berschrift7Zchn"/>
+    <w:basedOn w:val="Normal"/>
+    <w:next w:val="Normal"/>
+    <w:link w:val="Heading7Char"/>
     <w:uiPriority w:val="9"/>
     <w:semiHidden/>
     <w:unhideWhenUsed/>
@@ -12520,11 +12590,11 @@
       <w:szCs w:val="22"/>
     </w:rPr>
   </w:style>
-  <w:style w:type="paragraph" w:styleId="berschrift8">
+  <w:style w:type="paragraph" w:styleId="Heading8">
     <w:name w:val="heading 8"/>
-    <w:basedOn w:val="Standard"/>
-    <w:next w:val="Standard"/>
-    <w:link w:val="berschrift8Zchn"/>
+    <w:basedOn w:val="Normal"/>
+    <w:next w:val="Normal"/>
+    <w:link w:val="Heading8Char"/>
     <w:uiPriority w:val="9"/>
     <w:semiHidden/>
     <w:unhideWhenUsed/>
@@ -12545,11 +12615,11 @@
       <w:szCs w:val="18"/>
     </w:rPr>
   </w:style>
-  <w:style w:type="paragraph" w:styleId="berschrift9">
+  <w:style w:type="paragraph" w:styleId="Heading9">
     <w:name w:val="heading 9"/>
-    <w:basedOn w:val="Standard"/>
-    <w:next w:val="Standard"/>
-    <w:link w:val="berschrift9Zchn"/>
+    <w:basedOn w:val="Normal"/>
+    <w:next w:val="Normal"/>
+    <w:link w:val="Heading9Char"/>
     <w:uiPriority w:val="9"/>
     <w:semiHidden/>
     <w:unhideWhenUsed/>
@@ -12571,13 +12641,13 @@
       <w:szCs w:val="18"/>
     </w:rPr>
   </w:style>
-  <w:style w:type="character" w:default="1" w:styleId="Absatz-Standardschriftart">
+  <w:style w:type="character" w:default="1" w:styleId="DefaultParagraphFont">
     <w:name w:val="Default Paragraph Font"/>
     <w:uiPriority w:val="1"/>
     <w:semiHidden/>
     <w:unhideWhenUsed/>
   </w:style>
-  <w:style w:type="table" w:default="1" w:styleId="NormaleTabelle">
+  <w:style w:type="table" w:default="1" w:styleId="TableNormal">
     <w:name w:val="Normal Table"/>
     <w:uiPriority w:val="99"/>
     <w:semiHidden/>
@@ -12592,16 +12662,16 @@
       </w:tblCellMar>
     </w:tblPr>
   </w:style>
-  <w:style w:type="numbering" w:default="1" w:styleId="KeineListe">
+  <w:style w:type="numbering" w:default="1" w:styleId="NoList">
     <w:name w:val="No List"/>
     <w:uiPriority w:val="99"/>
     <w:semiHidden/>
     <w:unhideWhenUsed/>
   </w:style>
-  <w:style w:type="character" w:customStyle="1" w:styleId="berschrift1Zchn">
-    <w:name w:val="Überschrift 1 Zchn"/>
-    <w:basedOn w:val="Absatz-Standardschriftart"/>
-    <w:link w:val="berschrift1"/>
+  <w:style w:type="character" w:customStyle="1" w:styleId="Heading1Char">
+    <w:name w:val="Heading 1 Char"/>
+    <w:basedOn w:val="DefaultParagraphFont"/>
+    <w:link w:val="Heading1"/>
     <w:uiPriority w:val="9"/>
     <w:rsid w:val="00C90DFA"/>
     <w:rPr>
@@ -12613,10 +12683,10 @@
       <w:shd w:val="clear" w:color="auto" w:fill="FFFFFF" w:themeFill="background1"/>
     </w:rPr>
   </w:style>
-  <w:style w:type="character" w:customStyle="1" w:styleId="berschrift2Zchn">
-    <w:name w:val="Überschrift 2 Zchn"/>
-    <w:basedOn w:val="Absatz-Standardschriftart"/>
-    <w:link w:val="berschrift2"/>
+  <w:style w:type="character" w:customStyle="1" w:styleId="Heading2Char">
+    <w:name w:val="Heading 2 Char"/>
+    <w:basedOn w:val="DefaultParagraphFont"/>
+    <w:link w:val="Heading2"/>
     <w:uiPriority w:val="9"/>
     <w:rsid w:val="00402E1C"/>
     <w:rPr>
@@ -12628,9 +12698,9 @@
       <w:shd w:val="clear" w:color="auto" w:fill="5994CB"/>
     </w:rPr>
   </w:style>
-  <w:style w:type="table" w:styleId="Tabellenraster">
+  <w:style w:type="table" w:styleId="TableGrid">
     <w:name w:val="Table Grid"/>
-    <w:basedOn w:val="NormaleTabelle"/>
+    <w:basedOn w:val="TableNormal"/>
     <w:uiPriority w:val="59"/>
     <w:rsid w:val="00651384"/>
     <w:pPr>
@@ -12654,9 +12724,9 @@
       </w:tblCellMar>
     </w:tblPr>
   </w:style>
-  <w:style w:type="table" w:styleId="HellesRaster-Akzent1">
+  <w:style w:type="table" w:styleId="LightGrid-Accent1">
     <w:name w:val="Light Grid Accent 1"/>
-    <w:basedOn w:val="NormaleTabelle"/>
+    <w:basedOn w:val="TableNormal"/>
     <w:uiPriority w:val="62"/>
     <w:rsid w:val="00CB0412"/>
     <w:pPr>
@@ -12784,9 +12854,9 @@
       </w:tcPr>
     </w:tblStylePr>
   </w:style>
-  <w:style w:type="table" w:styleId="MittlereSchattierung1-Akzent1">
+  <w:style w:type="table" w:styleId="MediumShading1-Accent1">
     <w:name w:val="Medium Shading 1 Accent 1"/>
-    <w:basedOn w:val="NormaleTabelle"/>
+    <w:basedOn w:val="TableNormal"/>
     <w:uiPriority w:val="63"/>
     <w:rsid w:val="004A070C"/>
     <w:pPr>
@@ -12884,9 +12954,9 @@
       </w:tcPr>
     </w:tblStylePr>
   </w:style>
-  <w:style w:type="table" w:styleId="MittlereListe2-Akzent1">
+  <w:style w:type="table" w:styleId="MediumList2-Accent1">
     <w:name w:val="Medium List 2 Accent 1"/>
-    <w:basedOn w:val="NormaleTabelle"/>
+    <w:basedOn w:val="TableNormal"/>
     <w:uiPriority w:val="66"/>
     <w:rsid w:val="00CB0412"/>
     <w:pPr>
@@ -13012,9 +13082,9 @@
       </w:tcPr>
     </w:tblStylePr>
   </w:style>
-  <w:style w:type="table" w:styleId="MittlereListe1-Akzent1">
+  <w:style w:type="table" w:styleId="MediumList1-Accent1">
     <w:name w:val="Medium List 1 Accent 1"/>
-    <w:basedOn w:val="NormaleTabelle"/>
+    <w:basedOn w:val="TableNormal"/>
     <w:uiPriority w:val="65"/>
     <w:rsid w:val="00CB0412"/>
     <w:pPr>
@@ -13096,10 +13166,10 @@
       </w:tcPr>
     </w:tblStylePr>
   </w:style>
-  <w:style w:type="character" w:customStyle="1" w:styleId="berschrift3Zchn">
-    <w:name w:val="Überschrift 3 Zchn"/>
-    <w:basedOn w:val="Absatz-Standardschriftart"/>
-    <w:link w:val="berschrift3"/>
+  <w:style w:type="character" w:customStyle="1" w:styleId="Heading3Char">
+    <w:name w:val="Heading 3 Char"/>
+    <w:basedOn w:val="DefaultParagraphFont"/>
+    <w:link w:val="Heading3"/>
     <w:uiPriority w:val="9"/>
     <w:rsid w:val="00EA2F23"/>
     <w:rPr>
@@ -13109,10 +13179,10 @@
       <w:spacing w:val="15"/>
     </w:rPr>
   </w:style>
-  <w:style w:type="character" w:customStyle="1" w:styleId="berschrift4Zchn">
-    <w:name w:val="Überschrift 4 Zchn"/>
-    <w:basedOn w:val="Absatz-Standardschriftart"/>
-    <w:link w:val="berschrift4"/>
+  <w:style w:type="character" w:customStyle="1" w:styleId="Heading4Char">
+    <w:name w:val="Heading 4 Char"/>
+    <w:basedOn w:val="DefaultParagraphFont"/>
+    <w:link w:val="Heading4"/>
     <w:uiPriority w:val="9"/>
     <w:rsid w:val="006211F6"/>
     <w:rPr>
@@ -13121,10 +13191,10 @@
       <w:spacing w:val="10"/>
     </w:rPr>
   </w:style>
-  <w:style w:type="character" w:customStyle="1" w:styleId="berschrift5Zchn">
-    <w:name w:val="Überschrift 5 Zchn"/>
-    <w:basedOn w:val="Absatz-Standardschriftart"/>
-    <w:link w:val="berschrift5"/>
+  <w:style w:type="character" w:customStyle="1" w:styleId="Heading5Char">
+    <w:name w:val="Heading 5 Char"/>
+    <w:basedOn w:val="DefaultParagraphFont"/>
+    <w:link w:val="Heading5"/>
     <w:uiPriority w:val="9"/>
     <w:rsid w:val="00FB472D"/>
     <w:rPr>
@@ -13134,10 +13204,10 @@
       <w:spacing w:val="10"/>
     </w:rPr>
   </w:style>
-  <w:style w:type="character" w:customStyle="1" w:styleId="berschrift6Zchn">
-    <w:name w:val="Überschrift 6 Zchn"/>
-    <w:basedOn w:val="Absatz-Standardschriftart"/>
-    <w:link w:val="berschrift6"/>
+  <w:style w:type="character" w:customStyle="1" w:styleId="Heading6Char">
+    <w:name w:val="Heading 6 Char"/>
+    <w:basedOn w:val="DefaultParagraphFont"/>
+    <w:link w:val="Heading6"/>
     <w:uiPriority w:val="9"/>
     <w:rsid w:val="006211F6"/>
     <w:rPr>
@@ -13146,10 +13216,10 @@
       <w:spacing w:val="10"/>
     </w:rPr>
   </w:style>
-  <w:style w:type="character" w:customStyle="1" w:styleId="berschrift7Zchn">
-    <w:name w:val="Überschrift 7 Zchn"/>
-    <w:basedOn w:val="Absatz-Standardschriftart"/>
-    <w:link w:val="berschrift7"/>
+  <w:style w:type="character" w:customStyle="1" w:styleId="Heading7Char">
+    <w:name w:val="Heading 7 Char"/>
+    <w:basedOn w:val="DefaultParagraphFont"/>
+    <w:link w:val="Heading7"/>
     <w:uiPriority w:val="9"/>
     <w:semiHidden/>
     <w:rsid w:val="003C3BB7"/>
@@ -13159,10 +13229,10 @@
       <w:spacing w:val="10"/>
     </w:rPr>
   </w:style>
-  <w:style w:type="character" w:customStyle="1" w:styleId="berschrift8Zchn">
-    <w:name w:val="Überschrift 8 Zchn"/>
-    <w:basedOn w:val="Absatz-Standardschriftart"/>
-    <w:link w:val="berschrift8"/>
+  <w:style w:type="character" w:customStyle="1" w:styleId="Heading8Char">
+    <w:name w:val="Heading 8 Char"/>
+    <w:basedOn w:val="DefaultParagraphFont"/>
+    <w:link w:val="Heading8"/>
     <w:uiPriority w:val="9"/>
     <w:semiHidden/>
     <w:rsid w:val="003C3BB7"/>
@@ -13173,10 +13243,10 @@
       <w:szCs w:val="18"/>
     </w:rPr>
   </w:style>
-  <w:style w:type="character" w:customStyle="1" w:styleId="berschrift9Zchn">
-    <w:name w:val="Überschrift 9 Zchn"/>
-    <w:basedOn w:val="Absatz-Standardschriftart"/>
-    <w:link w:val="berschrift9"/>
+  <w:style w:type="character" w:customStyle="1" w:styleId="Heading9Char">
+    <w:name w:val="Heading 9 Char"/>
+    <w:basedOn w:val="DefaultParagraphFont"/>
+    <w:link w:val="Heading9"/>
     <w:uiPriority w:val="9"/>
     <w:semiHidden/>
     <w:rsid w:val="003C3BB7"/>
@@ -13188,10 +13258,10 @@
       <w:szCs w:val="18"/>
     </w:rPr>
   </w:style>
-  <w:style w:type="paragraph" w:styleId="Beschriftung">
+  <w:style w:type="paragraph" w:styleId="Caption">
     <w:name w:val="caption"/>
-    <w:basedOn w:val="Standard"/>
-    <w:next w:val="Standard"/>
+    <w:basedOn w:val="Normal"/>
+    <w:next w:val="Normal"/>
     <w:uiPriority w:val="35"/>
     <w:unhideWhenUsed/>
     <w:qFormat/>
@@ -13204,11 +13274,11 @@
       <w:szCs w:val="16"/>
     </w:rPr>
   </w:style>
-  <w:style w:type="paragraph" w:styleId="Titel">
+  <w:style w:type="paragraph" w:styleId="Title">
     <w:name w:val="Title"/>
-    <w:basedOn w:val="Standard"/>
-    <w:next w:val="Standard"/>
-    <w:link w:val="TitelZchn"/>
+    <w:basedOn w:val="Normal"/>
+    <w:next w:val="Normal"/>
+    <w:link w:val="TitleChar"/>
     <w:uiPriority w:val="10"/>
     <w:qFormat/>
     <w:rsid w:val="005E2896"/>
@@ -13224,10 +13294,10 @@
       <w:szCs w:val="52"/>
     </w:rPr>
   </w:style>
-  <w:style w:type="character" w:customStyle="1" w:styleId="TitelZchn">
-    <w:name w:val="Titel Zchn"/>
-    <w:basedOn w:val="Absatz-Standardschriftart"/>
-    <w:link w:val="Titel"/>
+  <w:style w:type="character" w:customStyle="1" w:styleId="TitleChar">
+    <w:name w:val="Title Char"/>
+    <w:basedOn w:val="DefaultParagraphFont"/>
+    <w:link w:val="Title"/>
     <w:uiPriority w:val="10"/>
     <w:rsid w:val="005E2896"/>
     <w:rPr>
@@ -13239,11 +13309,11 @@
       <w:szCs w:val="52"/>
     </w:rPr>
   </w:style>
-  <w:style w:type="paragraph" w:styleId="Untertitel">
+  <w:style w:type="paragraph" w:styleId="Subtitle">
     <w:name w:val="Subtitle"/>
-    <w:basedOn w:val="Standard"/>
-    <w:next w:val="Standard"/>
-    <w:link w:val="UntertitelZchn"/>
+    <w:basedOn w:val="Normal"/>
+    <w:next w:val="Normal"/>
+    <w:link w:val="SubtitleChar"/>
     <w:uiPriority w:val="11"/>
     <w:qFormat/>
     <w:rsid w:val="003C3BB7"/>
@@ -13258,10 +13328,10 @@
       <w:szCs w:val="24"/>
     </w:rPr>
   </w:style>
-  <w:style w:type="character" w:customStyle="1" w:styleId="UntertitelZchn">
-    <w:name w:val="Untertitel Zchn"/>
-    <w:basedOn w:val="Absatz-Standardschriftart"/>
-    <w:link w:val="Untertitel"/>
+  <w:style w:type="character" w:customStyle="1" w:styleId="SubtitleChar">
+    <w:name w:val="Subtitle Char"/>
+    <w:basedOn w:val="DefaultParagraphFont"/>
+    <w:link w:val="Subtitle"/>
     <w:uiPriority w:val="11"/>
     <w:rsid w:val="003C3BB7"/>
     <w:rPr>
@@ -13272,7 +13342,7 @@
       <w:szCs w:val="24"/>
     </w:rPr>
   </w:style>
-  <w:style w:type="character" w:styleId="Fett">
+  <w:style w:type="character" w:styleId="Strong">
     <w:name w:val="Strong"/>
     <w:uiPriority w:val="22"/>
     <w:qFormat/>
@@ -13282,7 +13352,7 @@
       <w:bCs/>
     </w:rPr>
   </w:style>
-  <w:style w:type="character" w:styleId="Hervorhebung">
+  <w:style w:type="character" w:styleId="Emphasis">
     <w:name w:val="Emphasis"/>
     <w:uiPriority w:val="20"/>
     <w:qFormat/>
@@ -13293,10 +13363,10 @@
       <w:spacing w:val="5"/>
     </w:rPr>
   </w:style>
-  <w:style w:type="paragraph" w:styleId="KeinLeerraum">
+  <w:style w:type="paragraph" w:styleId="NoSpacing">
     <w:name w:val="No Spacing"/>
-    <w:basedOn w:val="Standard"/>
-    <w:link w:val="KeinLeerraumZchn"/>
+    <w:basedOn w:val="Normal"/>
+    <w:link w:val="NoSpacingChar"/>
     <w:uiPriority w:val="1"/>
     <w:qFormat/>
     <w:rsid w:val="003C3BB7"/>
@@ -13304,10 +13374,10 @@
       <w:spacing w:after="0"/>
     </w:pPr>
   </w:style>
-  <w:style w:type="character" w:customStyle="1" w:styleId="KeinLeerraumZchn">
-    <w:name w:val="Kein Leerraum Zchn"/>
-    <w:basedOn w:val="Absatz-Standardschriftart"/>
-    <w:link w:val="KeinLeerraum"/>
+  <w:style w:type="character" w:customStyle="1" w:styleId="NoSpacingChar">
+    <w:name w:val="No Spacing Char"/>
+    <w:basedOn w:val="DefaultParagraphFont"/>
+    <w:link w:val="NoSpacing"/>
     <w:uiPriority w:val="1"/>
     <w:rsid w:val="003C3BB7"/>
     <w:rPr>
@@ -13315,9 +13385,9 @@
       <w:szCs w:val="20"/>
     </w:rPr>
   </w:style>
-  <w:style w:type="paragraph" w:styleId="Listenabsatz">
+  <w:style w:type="paragraph" w:styleId="ListParagraph">
     <w:name w:val="List Paragraph"/>
-    <w:basedOn w:val="Standard"/>
+    <w:basedOn w:val="Normal"/>
     <w:uiPriority w:val="34"/>
     <w:qFormat/>
     <w:rsid w:val="003C3BB7"/>
@@ -13326,11 +13396,11 @@
       <w:contextualSpacing/>
     </w:pPr>
   </w:style>
-  <w:style w:type="paragraph" w:styleId="Zitat">
+  <w:style w:type="paragraph" w:styleId="Quote">
     <w:name w:val="Quote"/>
-    <w:basedOn w:val="Standard"/>
-    <w:next w:val="Standard"/>
-    <w:link w:val="ZitatZchn"/>
+    <w:basedOn w:val="Normal"/>
+    <w:next w:val="Normal"/>
+    <w:link w:val="QuoteChar"/>
     <w:uiPriority w:val="29"/>
     <w:qFormat/>
     <w:rsid w:val="003C3BB7"/>
@@ -13339,10 +13409,10 @@
       <w:iCs/>
     </w:rPr>
   </w:style>
-  <w:style w:type="character" w:customStyle="1" w:styleId="ZitatZchn">
-    <w:name w:val="Zitat Zchn"/>
-    <w:basedOn w:val="Absatz-Standardschriftart"/>
-    <w:link w:val="Zitat"/>
+  <w:style w:type="character" w:customStyle="1" w:styleId="QuoteChar">
+    <w:name w:val="Quote Char"/>
+    <w:basedOn w:val="DefaultParagraphFont"/>
+    <w:link w:val="Quote"/>
     <w:uiPriority w:val="29"/>
     <w:rsid w:val="003C3BB7"/>
     <w:rPr>
@@ -13352,11 +13422,11 @@
       <w:szCs w:val="20"/>
     </w:rPr>
   </w:style>
-  <w:style w:type="paragraph" w:styleId="IntensivesZitat">
+  <w:style w:type="paragraph" w:styleId="IntenseQuote">
     <w:name w:val="Intense Quote"/>
-    <w:basedOn w:val="Standard"/>
-    <w:next w:val="Standard"/>
-    <w:link w:val="IntensivesZitatZchn"/>
+    <w:basedOn w:val="Normal"/>
+    <w:next w:val="Normal"/>
+    <w:link w:val="IntenseQuoteChar"/>
     <w:uiPriority w:val="30"/>
     <w:qFormat/>
     <w:rsid w:val="003C3BB7"/>
@@ -13375,10 +13445,10 @@
       <w:color w:val="4F81BD" w:themeColor="accent1"/>
     </w:rPr>
   </w:style>
-  <w:style w:type="character" w:customStyle="1" w:styleId="IntensivesZitatZchn">
-    <w:name w:val="Intensives Zitat Zchn"/>
-    <w:basedOn w:val="Absatz-Standardschriftart"/>
-    <w:link w:val="IntensivesZitat"/>
+  <w:style w:type="character" w:customStyle="1" w:styleId="IntenseQuoteChar">
+    <w:name w:val="Intense Quote Char"/>
+    <w:basedOn w:val="DefaultParagraphFont"/>
+    <w:link w:val="IntenseQuote"/>
     <w:uiPriority w:val="30"/>
     <w:rsid w:val="003C3BB7"/>
     <w:rPr>
@@ -13389,7 +13459,7 @@
       <w:szCs w:val="20"/>
     </w:rPr>
   </w:style>
-  <w:style w:type="character" w:styleId="SchwacheHervorhebung">
+  <w:style w:type="character" w:styleId="SubtleEmphasis">
     <w:name w:val="Subtle Emphasis"/>
     <w:uiPriority w:val="19"/>
     <w:qFormat/>
@@ -13400,7 +13470,7 @@
       <w:color w:val="243F60" w:themeColor="accent1" w:themeShade="7F"/>
     </w:rPr>
   </w:style>
-  <w:style w:type="character" w:styleId="IntensiveHervorhebung">
+  <w:style w:type="character" w:styleId="IntenseEmphasis">
     <w:name w:val="Intense Emphasis"/>
     <w:uiPriority w:val="21"/>
     <w:qFormat/>
@@ -13413,7 +13483,7 @@
       <w:spacing w:val="10"/>
     </w:rPr>
   </w:style>
-  <w:style w:type="character" w:styleId="SchwacherVerweis">
+  <w:style w:type="character" w:styleId="SubtleReference">
     <w:name w:val="Subtle Reference"/>
     <w:uiPriority w:val="31"/>
     <w:qFormat/>
@@ -13424,7 +13494,7 @@
       <w:color w:val="4F81BD" w:themeColor="accent1"/>
     </w:rPr>
   </w:style>
-  <w:style w:type="character" w:styleId="IntensiverVerweis">
+  <w:style w:type="character" w:styleId="IntenseReference">
     <w:name w:val="Intense Reference"/>
     <w:uiPriority w:val="32"/>
     <w:qFormat/>
@@ -13438,7 +13508,7 @@
       <w:color w:val="4F81BD" w:themeColor="accent1"/>
     </w:rPr>
   </w:style>
-  <w:style w:type="character" w:styleId="Buchtitel">
+  <w:style w:type="character" w:styleId="BookTitle">
     <w:name w:val="Book Title"/>
     <w:uiPriority w:val="33"/>
     <w:qFormat/>
@@ -13451,10 +13521,10 @@
       <w:spacing w:val="9"/>
     </w:rPr>
   </w:style>
-  <w:style w:type="paragraph" w:styleId="Inhaltsverzeichnisberschrift">
+  <w:style w:type="paragraph" w:styleId="TOCHeading">
     <w:name w:val="TOC Heading"/>
-    <w:basedOn w:val="berschrift1"/>
-    <w:next w:val="Standard"/>
+    <w:basedOn w:val="Heading1"/>
+    <w:next w:val="Normal"/>
     <w:uiPriority w:val="39"/>
     <w:unhideWhenUsed/>
     <w:qFormat/>
@@ -13466,10 +13536,10 @@
       <w:lang w:bidi="en-US"/>
     </w:rPr>
   </w:style>
-  <w:style w:type="paragraph" w:styleId="Verzeichnis1">
+  <w:style w:type="paragraph" w:styleId="TOC1">
     <w:name w:val="toc 1"/>
-    <w:basedOn w:val="Standard"/>
-    <w:next w:val="Standard"/>
+    <w:basedOn w:val="Normal"/>
+    <w:next w:val="Normal"/>
     <w:autoRedefine/>
     <w:uiPriority w:val="39"/>
     <w:unhideWhenUsed/>
@@ -13482,10 +13552,10 @@
       <w:b/>
     </w:rPr>
   </w:style>
-  <w:style w:type="paragraph" w:styleId="Verzeichnis2">
+  <w:style w:type="paragraph" w:styleId="TOC2">
     <w:name w:val="toc 2"/>
-    <w:basedOn w:val="Standard"/>
-    <w:next w:val="Standard"/>
+    <w:basedOn w:val="Normal"/>
+    <w:next w:val="Normal"/>
     <w:autoRedefine/>
     <w:uiPriority w:val="39"/>
     <w:unhideWhenUsed/>
@@ -13498,7 +13568,7 @@
   </w:style>
   <w:style w:type="character" w:styleId="Hyperlink">
     <w:name w:val="Hyperlink"/>
-    <w:basedOn w:val="Absatz-Standardschriftart"/>
+    <w:basedOn w:val="DefaultParagraphFont"/>
     <w:uiPriority w:val="99"/>
     <w:unhideWhenUsed/>
     <w:rsid w:val="006F2255"/>
@@ -13507,10 +13577,10 @@
       <w:u w:val="single"/>
     </w:rPr>
   </w:style>
-  <w:style w:type="paragraph" w:styleId="Sprechblasentext">
+  <w:style w:type="paragraph" w:styleId="BalloonText">
     <w:name w:val="Balloon Text"/>
-    <w:basedOn w:val="Standard"/>
-    <w:link w:val="SprechblasentextZchn"/>
+    <w:basedOn w:val="Normal"/>
+    <w:link w:val="BalloonTextChar"/>
     <w:uiPriority w:val="99"/>
     <w:semiHidden/>
     <w:unhideWhenUsed/>
@@ -13524,10 +13594,10 @@
       <w:szCs w:val="16"/>
     </w:rPr>
   </w:style>
-  <w:style w:type="character" w:customStyle="1" w:styleId="SprechblasentextZchn">
-    <w:name w:val="Sprechblasentext Zchn"/>
-    <w:basedOn w:val="Absatz-Standardschriftart"/>
-    <w:link w:val="Sprechblasentext"/>
+  <w:style w:type="character" w:customStyle="1" w:styleId="BalloonTextChar">
+    <w:name w:val="Balloon Text Char"/>
+    <w:basedOn w:val="DefaultParagraphFont"/>
+    <w:link w:val="BalloonText"/>
     <w:uiPriority w:val="99"/>
     <w:semiHidden/>
     <w:rsid w:val="006F2255"/>
@@ -13537,10 +13607,10 @@
       <w:szCs w:val="16"/>
     </w:rPr>
   </w:style>
-  <w:style w:type="paragraph" w:styleId="Verzeichnis3">
+  <w:style w:type="paragraph" w:styleId="TOC3">
     <w:name w:val="toc 3"/>
-    <w:basedOn w:val="Standard"/>
-    <w:next w:val="Standard"/>
+    <w:basedOn w:val="Normal"/>
+    <w:next w:val="Normal"/>
     <w:autoRedefine/>
     <w:uiPriority w:val="39"/>
     <w:unhideWhenUsed/>
@@ -13555,10 +13625,10 @@
       <w:lang w:eastAsia="de-CH"/>
     </w:rPr>
   </w:style>
-  <w:style w:type="paragraph" w:styleId="Kopfzeile">
+  <w:style w:type="paragraph" w:styleId="Header">
     <w:name w:val="header"/>
-    <w:basedOn w:val="Standard"/>
-    <w:link w:val="KopfzeileZchn"/>
+    <w:basedOn w:val="Normal"/>
+    <w:link w:val="HeaderChar"/>
     <w:uiPriority w:val="99"/>
     <w:unhideWhenUsed/>
     <w:rsid w:val="008F2373"/>
@@ -13570,10 +13640,10 @@
       <w:spacing w:after="0"/>
     </w:pPr>
   </w:style>
-  <w:style w:type="character" w:customStyle="1" w:styleId="KopfzeileZchn">
-    <w:name w:val="Kopfzeile Zchn"/>
-    <w:basedOn w:val="Absatz-Standardschriftart"/>
-    <w:link w:val="Kopfzeile"/>
+  <w:style w:type="character" w:customStyle="1" w:styleId="HeaderChar">
+    <w:name w:val="Header Char"/>
+    <w:basedOn w:val="DefaultParagraphFont"/>
+    <w:link w:val="Header"/>
     <w:uiPriority w:val="99"/>
     <w:rsid w:val="008F2373"/>
     <w:rPr>
@@ -13581,10 +13651,10 @@
       <w:szCs w:val="20"/>
     </w:rPr>
   </w:style>
-  <w:style w:type="paragraph" w:styleId="Fuzeile">
+  <w:style w:type="paragraph" w:styleId="Footer">
     <w:name w:val="footer"/>
-    <w:basedOn w:val="Standard"/>
-    <w:link w:val="FuzeileZchn"/>
+    <w:basedOn w:val="Normal"/>
+    <w:link w:val="FooterChar"/>
     <w:uiPriority w:val="99"/>
     <w:unhideWhenUsed/>
     <w:rsid w:val="008F2373"/>
@@ -13596,10 +13666,10 @@
       <w:spacing w:after="0"/>
     </w:pPr>
   </w:style>
-  <w:style w:type="character" w:customStyle="1" w:styleId="FuzeileZchn">
-    <w:name w:val="Fußzeile Zchn"/>
-    <w:basedOn w:val="Absatz-Standardschriftart"/>
-    <w:link w:val="Fuzeile"/>
+  <w:style w:type="character" w:customStyle="1" w:styleId="FooterChar">
+    <w:name w:val="Footer Char"/>
+    <w:basedOn w:val="DefaultParagraphFont"/>
+    <w:link w:val="Footer"/>
     <w:uiPriority w:val="99"/>
     <w:rsid w:val="008F2373"/>
     <w:rPr>
@@ -13607,9 +13677,9 @@
       <w:szCs w:val="20"/>
     </w:rPr>
   </w:style>
-  <w:style w:type="table" w:styleId="HelleListe-Akzent1">
+  <w:style w:type="table" w:styleId="LightList-Accent1">
     <w:name w:val="Light List Accent 1"/>
-    <w:basedOn w:val="NormaleTabelle"/>
+    <w:basedOn w:val="TableNormal"/>
     <w:uiPriority w:val="61"/>
     <w:rsid w:val="003B436F"/>
     <w:pPr>
@@ -13699,10 +13769,10 @@
       </w:tcPr>
     </w:tblStylePr>
   </w:style>
-  <w:style w:type="paragraph" w:styleId="Endnotentext">
+  <w:style w:type="paragraph" w:styleId="EndnoteText">
     <w:name w:val="endnote text"/>
-    <w:basedOn w:val="Standard"/>
-    <w:link w:val="EndnotentextZchn"/>
+    <w:basedOn w:val="Normal"/>
+    <w:link w:val="EndnoteTextChar"/>
     <w:uiPriority w:val="99"/>
     <w:semiHidden/>
     <w:unhideWhenUsed/>
@@ -13711,10 +13781,10 @@
       <w:spacing w:after="0"/>
     </w:pPr>
   </w:style>
-  <w:style w:type="character" w:customStyle="1" w:styleId="EndnotentextZchn">
-    <w:name w:val="Endnotentext Zchn"/>
-    <w:basedOn w:val="Absatz-Standardschriftart"/>
-    <w:link w:val="Endnotentext"/>
+  <w:style w:type="character" w:customStyle="1" w:styleId="EndnoteTextChar">
+    <w:name w:val="Endnote Text Char"/>
+    <w:basedOn w:val="DefaultParagraphFont"/>
+    <w:link w:val="EndnoteText"/>
     <w:uiPriority w:val="99"/>
     <w:semiHidden/>
     <w:rsid w:val="003C75EF"/>
@@ -13723,9 +13793,9 @@
       <w:szCs w:val="20"/>
     </w:rPr>
   </w:style>
-  <w:style w:type="character" w:styleId="Endnotenzeichen">
+  <w:style w:type="character" w:styleId="EndnoteReference">
     <w:name w:val="endnote reference"/>
-    <w:basedOn w:val="Absatz-Standardschriftart"/>
+    <w:basedOn w:val="DefaultParagraphFont"/>
     <w:uiPriority w:val="99"/>
     <w:semiHidden/>
     <w:unhideWhenUsed/>
@@ -14027,7 +14097,7 @@
 </file>
 
 <file path=customXml/itemProps1.xml><?xml version="1.0" encoding="utf-8"?>
-<ds:datastoreItem xmlns:ds="http://schemas.openxmlformats.org/officeDocument/2006/customXml" ds:itemID="{BC58A116-908D-4FCF-B713-41285B2D862F}">
+<ds:datastoreItem xmlns:ds="http://schemas.openxmlformats.org/officeDocument/2006/customXml" ds:itemID="{58EF1BD7-DAFB-43C9-A60F-254AE5FB824A}">
   <ds:schemaRefs>
     <ds:schemaRef ds:uri="http://schemas.openxmlformats.org/officeDocument/2006/bibliography"/>
   </ds:schemaRefs>

--- a/doc/Bericht/05_Technischer Bericht/04_Anforderungen/Anforderungen.docx
+++ b/doc/Bericht/05_Technischer Bericht/04_Anforderungen/Anforderungen.docx
@@ -601,7 +601,14 @@
                 <w:rFonts w:eastAsia="Times New Roman"/>
                 <w:lang w:eastAsia="de-CH"/>
               </w:rPr>
-              <w:t>Als Video Wall Benutzer</w:t>
+              <w:t xml:space="preserve">Als </w:t>
+            </w:r>
+            <w:r>
+              <w:rPr>
+                <w:rFonts w:eastAsia="Times New Roman"/>
+                <w:lang w:eastAsia="de-CH"/>
+              </w:rPr>
+              <w:t>Videowall Benutzer</w:t>
             </w:r>
             <w:r>
               <w:rPr>
@@ -718,7 +725,21 @@
                 <w:rFonts w:eastAsia="Times New Roman"/>
                 <w:lang w:eastAsia="de-CH"/>
               </w:rPr>
-              <w:t>Als Video Wall Benutzer möchte ich sehen, wo sich meine Hand auf der Wall befindet, damit ich fähig bin, die Wall zu bedienen.</w:t>
+              <w:t xml:space="preserve">Als </w:t>
+            </w:r>
+            <w:r>
+              <w:rPr>
+                <w:rFonts w:eastAsia="Times New Roman"/>
+                <w:lang w:eastAsia="de-CH"/>
+              </w:rPr>
+              <w:t>Videowall</w:t>
+            </w:r>
+            <w:r>
+              <w:rPr>
+                <w:rFonts w:eastAsia="Times New Roman"/>
+                <w:lang w:eastAsia="de-CH"/>
+              </w:rPr>
+              <w:t xml:space="preserve"> Benutzer möchte ich sehen, wo sich meine Hand auf der Wall befindet, damit ich fähig bin, die Wall zu bedienen.</w:t>
             </w:r>
           </w:p>
         </w:tc>
@@ -828,7 +849,21 @@
                 <w:rFonts w:eastAsia="Times New Roman"/>
                 <w:lang w:eastAsia="de-CH"/>
               </w:rPr>
-              <w:t xml:space="preserve">Als Video Wall Benutzer möchte ich </w:t>
+              <w:t xml:space="preserve">Als </w:t>
+            </w:r>
+            <w:r>
+              <w:rPr>
+                <w:rFonts w:eastAsia="Times New Roman"/>
+                <w:lang w:eastAsia="de-CH"/>
+              </w:rPr>
+              <w:t>Videowall Benutzer</w:t>
+            </w:r>
+            <w:r>
+              <w:rPr>
+                <w:rFonts w:eastAsia="Times New Roman"/>
+                <w:lang w:eastAsia="de-CH"/>
+              </w:rPr>
+              <w:t xml:space="preserve"> möchte ich </w:t>
             </w:r>
             <w:r>
               <w:rPr>
@@ -842,7 +877,21 @@
                 <w:rFonts w:eastAsia="Times New Roman"/>
                 <w:lang w:eastAsia="de-CH"/>
               </w:rPr>
-              <w:t>sehen, dass die Video Wall mich erkannt hat</w:t>
+              <w:t xml:space="preserve">sehen, dass die </w:t>
+            </w:r>
+            <w:r>
+              <w:rPr>
+                <w:rFonts w:eastAsia="Times New Roman"/>
+                <w:lang w:eastAsia="de-CH"/>
+              </w:rPr>
+              <w:t>Videowall</w:t>
+            </w:r>
+            <w:r>
+              <w:rPr>
+                <w:rFonts w:eastAsia="Times New Roman"/>
+                <w:lang w:eastAsia="de-CH"/>
+              </w:rPr>
+              <w:t xml:space="preserve"> mich erkannt hat</w:t>
             </w:r>
             <w:r>
               <w:rPr>
@@ -959,7 +1008,21 @@
                 <w:rFonts w:eastAsia="Times New Roman"/>
                 <w:lang w:eastAsia="de-CH"/>
               </w:rPr>
-              <w:t>Als neuer Video Wall Benutzer möchte ich sofort ein Erfolgserlebnis erleben, weil ich einen positiven ersten Eindruck haben möchte.</w:t>
+              <w:t xml:space="preserve">Als neuer </w:t>
+            </w:r>
+            <w:r>
+              <w:rPr>
+                <w:rFonts w:eastAsia="Times New Roman"/>
+                <w:lang w:eastAsia="de-CH"/>
+              </w:rPr>
+              <w:t>Videowall Benutzer</w:t>
+            </w:r>
+            <w:r>
+              <w:rPr>
+                <w:rFonts w:eastAsia="Times New Roman"/>
+                <w:lang w:eastAsia="de-CH"/>
+              </w:rPr>
+              <w:t xml:space="preserve"> möchte ich sofort ein Erfolgserlebnis erleben, weil ich einen positiven ersten Eindruck haben möchte.</w:t>
             </w:r>
           </w:p>
         </w:tc>
@@ -1069,7 +1132,21 @@
                 <w:rFonts w:eastAsia="Times New Roman"/>
                 <w:lang w:eastAsia="de-CH"/>
               </w:rPr>
-              <w:t>Als Video Wall Benutzer möchte ich als Cursor eine Hand sehen, damit mir sofort klar ist, dass ich die Applikation mit der Hand steuern kann.</w:t>
+              <w:t xml:space="preserve">Als </w:t>
+            </w:r>
+            <w:r>
+              <w:rPr>
+                <w:rFonts w:eastAsia="Times New Roman"/>
+                <w:lang w:eastAsia="de-CH"/>
+              </w:rPr>
+              <w:t>Videowall Benutzer</w:t>
+            </w:r>
+            <w:r>
+              <w:rPr>
+                <w:rFonts w:eastAsia="Times New Roman"/>
+                <w:lang w:eastAsia="de-CH"/>
+              </w:rPr>
+              <w:t xml:space="preserve"> möchte ich als Cursor eine Hand sehen, damit mir sofort klar ist, dass ich die Applikation mit der Hand steuern kann.</w:t>
             </w:r>
           </w:p>
         </w:tc>
@@ -1181,7 +1258,21 @@
                 <w:rFonts w:eastAsia="Times New Roman"/>
                 <w:lang w:eastAsia="de-CH"/>
               </w:rPr>
-              <w:t>Als Video Wall Benutzer möchte ich ein Skelett mit Verbindungslinien der einzelnen Punkte (Hand, Ellbogen, Hüfte etc.) sehen können, damit ich meine Bewegungen besser nachvollziehen kann.</w:t>
+              <w:t xml:space="preserve">Als </w:t>
+            </w:r>
+            <w:r>
+              <w:rPr>
+                <w:rFonts w:eastAsia="Times New Roman"/>
+                <w:lang w:eastAsia="de-CH"/>
+              </w:rPr>
+              <w:t>Videowall Benutzer</w:t>
+            </w:r>
+            <w:r>
+              <w:rPr>
+                <w:rFonts w:eastAsia="Times New Roman"/>
+                <w:lang w:eastAsia="de-CH"/>
+              </w:rPr>
+              <w:t xml:space="preserve"> möchte ich ein Skelett mit Verbindungslinien der einzelnen Punkte (Hand, Ellbogen, Hüfte etc.) sehen können, damit ich meine Bewegungen besser nachvollziehen kann.</w:t>
             </w:r>
           </w:p>
         </w:tc>
@@ -1299,7 +1390,21 @@
                 <w:rFonts w:eastAsia="Times New Roman"/>
                 <w:lang w:eastAsia="de-CH"/>
               </w:rPr>
-              <w:t>Als Video Wall Benutzer möchte ich, dass der Cursor weniger ruckelt, damit ich besser auf die Buttons drücken kann.</w:t>
+              <w:t xml:space="preserve">Als </w:t>
+            </w:r>
+            <w:r>
+              <w:rPr>
+                <w:rFonts w:eastAsia="Times New Roman"/>
+                <w:lang w:eastAsia="de-CH"/>
+              </w:rPr>
+              <w:t>Videowall Benutzer</w:t>
+            </w:r>
+            <w:r>
+              <w:rPr>
+                <w:rFonts w:eastAsia="Times New Roman"/>
+                <w:lang w:eastAsia="de-CH"/>
+              </w:rPr>
+              <w:t xml:space="preserve"> möchte ich, dass der Cursor weniger ruckelt, damit ich besser auf die Buttons drücken kann.</w:t>
             </w:r>
           </w:p>
         </w:tc>
@@ -1450,7 +1555,30 @@
                 <w:rFonts w:eastAsia="Times New Roman"/>
                 <w:lang w:eastAsia="de-CH"/>
               </w:rPr>
-              <w:t xml:space="preserve">Als Entwickler möchte ich testen, dass Videos auf der Video Wall laufen, damit ich weiss, dass dies </w:t>
+              <w:t xml:space="preserve">Als Entwickler möchte ich testen, dass Videos auf </w:t>
+            </w:r>
+            <w:proofErr w:type="gramStart"/>
+            <w:r>
+              <w:rPr>
+                <w:rFonts w:eastAsia="Times New Roman"/>
+                <w:lang w:eastAsia="de-CH"/>
+              </w:rPr>
+              <w:t xml:space="preserve">der </w:t>
+            </w:r>
+            <w:r>
+              <w:rPr>
+                <w:rFonts w:eastAsia="Times New Roman"/>
+                <w:lang w:eastAsia="de-CH"/>
+              </w:rPr>
+              <w:t>Videowall</w:t>
+            </w:r>
+            <w:proofErr w:type="gramEnd"/>
+            <w:r>
+              <w:rPr>
+                <w:rFonts w:eastAsia="Times New Roman"/>
+                <w:lang w:eastAsia="de-CH"/>
+              </w:rPr>
+              <w:t xml:space="preserve"> laufen, damit ich weiss, dass dies </w:t>
             </w:r>
             <w:r>
               <w:rPr>
@@ -1595,7 +1723,21 @@
                 <w:rFonts w:eastAsia="Times New Roman"/>
                 <w:lang w:eastAsia="de-CH"/>
               </w:rPr>
-              <w:t>Als Video Wall Benutzer möchte ich die Applikation auch mit der linken Hand bedienen können, damit mir die Bedienung leichter fällt.</w:t>
+              <w:t xml:space="preserve">Als </w:t>
+            </w:r>
+            <w:r>
+              <w:rPr>
+                <w:rFonts w:eastAsia="Times New Roman"/>
+                <w:lang w:eastAsia="de-CH"/>
+              </w:rPr>
+              <w:t>Videowall Benutzer</w:t>
+            </w:r>
+            <w:r>
+              <w:rPr>
+                <w:rFonts w:eastAsia="Times New Roman"/>
+                <w:lang w:eastAsia="de-CH"/>
+              </w:rPr>
+              <w:t xml:space="preserve"> möchte ich die Applikation auch mit der linken Hand bedienen können, damit mir die Bedienung leichter fällt.</w:t>
             </w:r>
           </w:p>
         </w:tc>
@@ -1669,7 +1811,21 @@
                 <w:rFonts w:eastAsia="Times New Roman"/>
                 <w:lang w:eastAsia="de-CH"/>
               </w:rPr>
-              <w:t>Ideen gesammelt wie Personen werden von Video Wall angezogen werden</w:t>
+              <w:t xml:space="preserve">Ideen gesammelt wie Personen werden von </w:t>
+            </w:r>
+            <w:r>
+              <w:rPr>
+                <w:rFonts w:eastAsia="Times New Roman"/>
+                <w:lang w:eastAsia="de-CH"/>
+              </w:rPr>
+              <w:t>Videowall</w:t>
+            </w:r>
+            <w:r>
+              <w:rPr>
+                <w:rFonts w:eastAsia="Times New Roman"/>
+                <w:lang w:eastAsia="de-CH"/>
+              </w:rPr>
+              <w:t xml:space="preserve"> angezogen werden</w:t>
             </w:r>
           </w:p>
         </w:tc>
@@ -1699,7 +1855,14 @@
                 <w:rFonts w:eastAsia="Times New Roman"/>
                 <w:lang w:eastAsia="de-CH"/>
               </w:rPr>
-              <w:t>der</w:t>
+              <w:t xml:space="preserve">der </w:t>
+            </w:r>
+            <w:r>
+              <w:rPr>
+                <w:rFonts w:eastAsia="Times New Roman"/>
+                <w:lang w:eastAsia="de-CH"/>
+              </w:rPr>
+              <w:t>Videowall</w:t>
             </w:r>
             <w:proofErr w:type="gramEnd"/>
             <w:r>
@@ -1707,7 +1870,21 @@
                 <w:rFonts w:eastAsia="Times New Roman"/>
                 <w:lang w:eastAsia="de-CH"/>
               </w:rPr>
-              <w:t xml:space="preserve"> Video Wall etwas Interessantes sehen, damit mein Interesse geweckt wird und ich auf die Video Wall zugehe und mit ihr interagiere.</w:t>
+              <w:t xml:space="preserve"> etwas Interessantes sehen, damit mein Interesse geweckt wird und ich auf die </w:t>
+            </w:r>
+            <w:r>
+              <w:rPr>
+                <w:rFonts w:eastAsia="Times New Roman"/>
+                <w:lang w:eastAsia="de-CH"/>
+              </w:rPr>
+              <w:t>Videowall</w:t>
+            </w:r>
+            <w:r>
+              <w:rPr>
+                <w:rFonts w:eastAsia="Times New Roman"/>
+                <w:lang w:eastAsia="de-CH"/>
+              </w:rPr>
+              <w:t xml:space="preserve"> zugehe und mit ihr interagiere.</w:t>
             </w:r>
           </w:p>
         </w:tc>
@@ -1840,14 +2017,42 @@
                 <w:rFonts w:eastAsia="Times New Roman"/>
                 <w:lang w:eastAsia="de-CH"/>
               </w:rPr>
-              <w:t xml:space="preserve">, für die Video Wall </w:t>
-            </w:r>
-            <w:r>
-              <w:rPr>
-                <w:rFonts w:eastAsia="Times New Roman"/>
-                <w:lang w:eastAsia="de-CH"/>
-              </w:rPr>
-              <w:t>schreiben, damit ich es später auf die Video Wall hochladen kann.</w:t>
+              <w:t xml:space="preserve">, für die </w:t>
+            </w:r>
+            <w:r>
+              <w:rPr>
+                <w:rFonts w:eastAsia="Times New Roman"/>
+                <w:lang w:eastAsia="de-CH"/>
+              </w:rPr>
+              <w:t>Videowall</w:t>
+            </w:r>
+            <w:r>
+              <w:rPr>
+                <w:rFonts w:eastAsia="Times New Roman"/>
+                <w:lang w:eastAsia="de-CH"/>
+              </w:rPr>
+              <w:t xml:space="preserve"> </w:t>
+            </w:r>
+            <w:r>
+              <w:rPr>
+                <w:rFonts w:eastAsia="Times New Roman"/>
+                <w:lang w:eastAsia="de-CH"/>
+              </w:rPr>
+              <w:t xml:space="preserve">schreiben, damit ich es später auf die </w:t>
+            </w:r>
+            <w:r>
+              <w:rPr>
+                <w:rFonts w:eastAsia="Times New Roman"/>
+                <w:lang w:eastAsia="de-CH"/>
+              </w:rPr>
+              <w:t>Videowall</w:t>
+            </w:r>
+            <w:r>
+              <w:rPr>
+                <w:rFonts w:eastAsia="Times New Roman"/>
+                <w:lang w:eastAsia="de-CH"/>
+              </w:rPr>
+              <w:t xml:space="preserve"> hochladen kann.</w:t>
             </w:r>
           </w:p>
         </w:tc>
@@ -1869,7 +2074,21 @@
                 <w:rFonts w:eastAsia="Times New Roman"/>
                 <w:lang w:eastAsia="de-CH"/>
               </w:rPr>
-              <w:t xml:space="preserve">In der Video Wall Applikation ist es möglich, dynamisch ein </w:t>
+              <w:t xml:space="preserve">In der </w:t>
+            </w:r>
+            <w:r>
+              <w:rPr>
+                <w:rFonts w:eastAsia="Times New Roman"/>
+                <w:lang w:eastAsia="de-CH"/>
+              </w:rPr>
+              <w:t>Videowall</w:t>
+            </w:r>
+            <w:r>
+              <w:rPr>
+                <w:rFonts w:eastAsia="Times New Roman"/>
+                <w:lang w:eastAsia="de-CH"/>
+              </w:rPr>
+              <w:t xml:space="preserve"> Applikation ist es möglich, dynamisch ein </w:t>
             </w:r>
             <w:proofErr w:type="spellStart"/>
             <w:r>
@@ -2169,7 +2388,21 @@
                 <w:rFonts w:eastAsia="Times New Roman"/>
                 <w:lang w:eastAsia="de-CH"/>
               </w:rPr>
-              <w:t xml:space="preserve"> ist in einem eigenen Projekt und die Video Wall Applikation hat keine Referenz zu diesem Projekt. Das </w:t>
+              <w:t xml:space="preserve"> ist in einem</w:t>
+            </w:r>
+            <w:r>
+              <w:rPr>
+                <w:rFonts w:eastAsia="Times New Roman"/>
+                <w:lang w:eastAsia="de-CH"/>
+              </w:rPr>
+              <w:t xml:space="preserve"> eigenen Projekt und die Videow</w:t>
+            </w:r>
+            <w:r>
+              <w:rPr>
+                <w:rFonts w:eastAsia="Times New Roman"/>
+                <w:lang w:eastAsia="de-CH"/>
+              </w:rPr>
+              <w:t xml:space="preserve">all Applikation hat keine Referenz zu diesem Projekt. Das </w:t>
             </w:r>
             <w:proofErr w:type="spellStart"/>
             <w:r>
@@ -2185,7 +2418,30 @@
                 <w:rFonts w:eastAsia="Times New Roman"/>
                 <w:lang w:eastAsia="de-CH"/>
               </w:rPr>
-              <w:t xml:space="preserve"> (Mittagsmenu) wird von der Video Wall App aber automatisch hineingeladen, siehe "</w:t>
+              <w:t xml:space="preserve"> (Mittagsmenu) wird von der </w:t>
+            </w:r>
+            <w:r>
+              <w:rPr>
+                <w:rFonts w:eastAsia="Times New Roman"/>
+                <w:lang w:eastAsia="de-CH"/>
+              </w:rPr>
+              <w:t>Videowall</w:t>
+            </w:r>
+            <w:r>
+              <w:rPr>
+                <w:rFonts w:eastAsia="Times New Roman"/>
+                <w:lang w:eastAsia="de-CH"/>
+              </w:rPr>
+              <w:t xml:space="preserve"> App aber aut</w:t>
+            </w:r>
+            <w:bookmarkStart w:id="1" w:name="_GoBack"/>
+            <w:bookmarkEnd w:id="1"/>
+            <w:r>
+              <w:rPr>
+                <w:rFonts w:eastAsia="Times New Roman"/>
+                <w:lang w:eastAsia="de-CH"/>
+              </w:rPr>
+              <w:t>omatisch hineingeladen, siehe "</w:t>
             </w:r>
             <w:proofErr w:type="spellStart"/>
             <w:r>
@@ -2384,7 +2640,21 @@
                 <w:rFonts w:eastAsia="Times New Roman"/>
                 <w:lang w:eastAsia="de-CH"/>
               </w:rPr>
-              <w:t xml:space="preserve"> ist in einem eigenen Projekt und die Video Wall Applikation hat keine Referenz zu diesem Projekt. Das </w:t>
+              <w:t xml:space="preserve"> ist in einem eigenen Projekt und die </w:t>
+            </w:r>
+            <w:r>
+              <w:rPr>
+                <w:rFonts w:eastAsia="Times New Roman"/>
+                <w:lang w:eastAsia="de-CH"/>
+              </w:rPr>
+              <w:t>Videowall</w:t>
+            </w:r>
+            <w:r>
+              <w:rPr>
+                <w:rFonts w:eastAsia="Times New Roman"/>
+                <w:lang w:eastAsia="de-CH"/>
+              </w:rPr>
+              <w:t xml:space="preserve"> Applikation hat keine Referenz zu diesem Projekt. Das </w:t>
             </w:r>
             <w:proofErr w:type="spellStart"/>
             <w:r>
@@ -2414,7 +2684,21 @@
                 <w:rFonts w:eastAsia="Times New Roman"/>
                 <w:lang w:eastAsia="de-CH"/>
               </w:rPr>
-              <w:t>) wird von der Video Wall App aber automat</w:t>
+              <w:t xml:space="preserve">) wird von der </w:t>
+            </w:r>
+            <w:r>
+              <w:rPr>
+                <w:rFonts w:eastAsia="Times New Roman"/>
+                <w:lang w:eastAsia="de-CH"/>
+              </w:rPr>
+              <w:t>Videowall</w:t>
+            </w:r>
+            <w:r>
+              <w:rPr>
+                <w:rFonts w:eastAsia="Times New Roman"/>
+                <w:lang w:eastAsia="de-CH"/>
+              </w:rPr>
+              <w:t xml:space="preserve"> App aber automat</w:t>
             </w:r>
             <w:r>
               <w:rPr>
@@ -2519,7 +2803,21 @@
                 <w:rFonts w:eastAsia="Times New Roman"/>
                 <w:lang w:eastAsia="de-CH"/>
               </w:rPr>
-              <w:t>Als Video Wall Benutzer möchte ich einen Demomodus sehen, der meine Aufmerksamkeit auf die Wall zieht und ich so beginne, mit ihr zu interagieren.</w:t>
+              <w:t xml:space="preserve">Als </w:t>
+            </w:r>
+            <w:r>
+              <w:rPr>
+                <w:rFonts w:eastAsia="Times New Roman"/>
+                <w:lang w:eastAsia="de-CH"/>
+              </w:rPr>
+              <w:t>Videowall Benutzer</w:t>
+            </w:r>
+            <w:r>
+              <w:rPr>
+                <w:rFonts w:eastAsia="Times New Roman"/>
+                <w:lang w:eastAsia="de-CH"/>
+              </w:rPr>
+              <w:t xml:space="preserve"> möchte ich einen Demomodus sehen, der meine Aufmerksamkeit auf die Wall zieht und ich so beginne, mit ihr zu interagieren.</w:t>
             </w:r>
           </w:p>
         </w:tc>
@@ -2645,7 +2943,21 @@
                 <w:rFonts w:eastAsia="Times New Roman"/>
                 <w:lang w:eastAsia="de-CH"/>
               </w:rPr>
-              <w:t>Als Video Wall Benutzer möchte ich, dass die Applikation vom Demomodus in den Interaktionsmodus wechselt, nachdem ich eine Zeit lang (z.B. 5 Sekunden) gewartet habe, damit ich mit der Applikation interagieren kann.</w:t>
+              <w:t xml:space="preserve">Als </w:t>
+            </w:r>
+            <w:r>
+              <w:rPr>
+                <w:rFonts w:eastAsia="Times New Roman"/>
+                <w:lang w:eastAsia="de-CH"/>
+              </w:rPr>
+              <w:t>Videowall Benutzer</w:t>
+            </w:r>
+            <w:r>
+              <w:rPr>
+                <w:rFonts w:eastAsia="Times New Roman"/>
+                <w:lang w:eastAsia="de-CH"/>
+              </w:rPr>
+              <w:t xml:space="preserve"> möchte ich, dass die Applikation vom Demomodus in den Interaktionsmodus wechselt, nachdem ich eine Zeit lang (z.B. 5 Sekunden) gewartet habe, damit ich mit der Applikation interagieren kann.</w:t>
             </w:r>
           </w:p>
         </w:tc>
@@ -2755,7 +3067,21 @@
                 <w:rFonts w:eastAsia="Times New Roman"/>
                 <w:lang w:eastAsia="de-CH"/>
               </w:rPr>
-              <w:t>Als Video Wall Benutzer möchte ich, dass die Applikation vom Interaktionsmodus in den Demomodus wechselt,</w:t>
+              <w:t xml:space="preserve">Als </w:t>
+            </w:r>
+            <w:r>
+              <w:rPr>
+                <w:rFonts w:eastAsia="Times New Roman"/>
+                <w:lang w:eastAsia="de-CH"/>
+              </w:rPr>
+              <w:t>Videowall Benutzer</w:t>
+            </w:r>
+            <w:r>
+              <w:rPr>
+                <w:rFonts w:eastAsia="Times New Roman"/>
+                <w:lang w:eastAsia="de-CH"/>
+              </w:rPr>
+              <w:t xml:space="preserve"> möchte ich, dass die Applikation vom Interaktionsmodus in den Demomodus wechselt,</w:t>
             </w:r>
             <w:r>
               <w:rPr>
@@ -2769,7 +3095,21 @@
                 <w:rFonts w:eastAsia="Times New Roman"/>
                 <w:lang w:eastAsia="de-CH"/>
               </w:rPr>
-              <w:t xml:space="preserve"> Sekunden) kein Skelett erkannt wurde, damit ich durch den Demomodus von der Video Wall angezogen werde.</w:t>
+              <w:t xml:space="preserve"> Sekunden) kein Skelett erkannt wurde, damit ich durch den Demomodus von der </w:t>
+            </w:r>
+            <w:r>
+              <w:rPr>
+                <w:rFonts w:eastAsia="Times New Roman"/>
+                <w:lang w:eastAsia="de-CH"/>
+              </w:rPr>
+              <w:t>Videowall</w:t>
+            </w:r>
+            <w:r>
+              <w:rPr>
+                <w:rFonts w:eastAsia="Times New Roman"/>
+                <w:lang w:eastAsia="de-CH"/>
+              </w:rPr>
+              <w:t xml:space="preserve"> angezogen werde.</w:t>
             </w:r>
           </w:p>
         </w:tc>
@@ -2865,7 +3205,35 @@
                 <w:rFonts w:eastAsia="Times New Roman"/>
                 <w:lang w:eastAsia="de-CH"/>
               </w:rPr>
-              <w:t>Als Video Wall Benutzer möchte ich einen ansprechenden Demomodus, damit mich die Video Wall optisch anspricht und ich mit dieser interagieren will.</w:t>
+              <w:t xml:space="preserve">Als </w:t>
+            </w:r>
+            <w:r>
+              <w:rPr>
+                <w:rFonts w:eastAsia="Times New Roman"/>
+                <w:lang w:eastAsia="de-CH"/>
+              </w:rPr>
+              <w:t>Videowall Benutzer</w:t>
+            </w:r>
+            <w:r>
+              <w:rPr>
+                <w:rFonts w:eastAsia="Times New Roman"/>
+                <w:lang w:eastAsia="de-CH"/>
+              </w:rPr>
+              <w:t xml:space="preserve"> möchte ich einen ansprechenden Demomodus, damit mich die </w:t>
+            </w:r>
+            <w:r>
+              <w:rPr>
+                <w:rFonts w:eastAsia="Times New Roman"/>
+                <w:lang w:eastAsia="de-CH"/>
+              </w:rPr>
+              <w:t>Videowall</w:t>
+            </w:r>
+            <w:r>
+              <w:rPr>
+                <w:rFonts w:eastAsia="Times New Roman"/>
+                <w:lang w:eastAsia="de-CH"/>
+              </w:rPr>
+              <w:t xml:space="preserve"> optisch anspricht und ich mit dieser interagieren will.</w:t>
             </w:r>
           </w:p>
         </w:tc>
@@ -2961,14 +3329,21 @@
                 <w:rFonts w:eastAsia="Times New Roman"/>
                 <w:lang w:eastAsia="de-CH"/>
               </w:rPr>
-              <w:t>Als Video Wall Benutz</w:t>
-            </w:r>
-            <w:r>
-              <w:rPr>
-                <w:rFonts w:eastAsia="Times New Roman"/>
-                <w:lang w:eastAsia="de-CH"/>
-              </w:rPr>
-              <w:t>er möchte ich für meine Hand</w:t>
+              <w:t xml:space="preserve">Als </w:t>
+            </w:r>
+            <w:r>
+              <w:rPr>
+                <w:rFonts w:eastAsia="Times New Roman"/>
+                <w:lang w:eastAsia="de-CH"/>
+              </w:rPr>
+              <w:t>Videowall Benutzer</w:t>
+            </w:r>
+            <w:r>
+              <w:rPr>
+                <w:rFonts w:eastAsia="Times New Roman"/>
+                <w:lang w:eastAsia="de-CH"/>
+              </w:rPr>
+              <w:t xml:space="preserve"> möchte ich für meine Hand</w:t>
             </w:r>
             <w:r>
               <w:rPr>
@@ -3343,7 +3718,35 @@
                 <w:rFonts w:eastAsia="Times New Roman"/>
                 <w:lang w:eastAsia="de-CH"/>
               </w:rPr>
-              <w:t>Als Video Wall Benutzer möchte ich beim Demomodus einen ansprechenden und interessanten Text sehen, damit dieser mein Interesse weckt und ich mit der Video Wall interagieren will.</w:t>
+              <w:t xml:space="preserve">Als </w:t>
+            </w:r>
+            <w:r>
+              <w:rPr>
+                <w:rFonts w:eastAsia="Times New Roman"/>
+                <w:lang w:eastAsia="de-CH"/>
+              </w:rPr>
+              <w:t>Videowall Benutzer</w:t>
+            </w:r>
+            <w:r>
+              <w:rPr>
+                <w:rFonts w:eastAsia="Times New Roman"/>
+                <w:lang w:eastAsia="de-CH"/>
+              </w:rPr>
+              <w:t xml:space="preserve"> möchte ich beim Demomodus einen ansprechenden und interessanten Text sehen, damit dieser mein Interesse weckt und ich mit der </w:t>
+            </w:r>
+            <w:r>
+              <w:rPr>
+                <w:rFonts w:eastAsia="Times New Roman"/>
+                <w:lang w:eastAsia="de-CH"/>
+              </w:rPr>
+              <w:t>Videowall</w:t>
+            </w:r>
+            <w:r>
+              <w:rPr>
+                <w:rFonts w:eastAsia="Times New Roman"/>
+                <w:lang w:eastAsia="de-CH"/>
+              </w:rPr>
+              <w:t xml:space="preserve"> interagieren will.</w:t>
             </w:r>
           </w:p>
         </w:tc>
@@ -3485,7 +3888,21 @@
                 <w:rFonts w:eastAsia="Times New Roman"/>
                 <w:lang w:eastAsia="de-CH"/>
               </w:rPr>
-              <w:t>Als Video Wall Benutzer möchte ich Texte von verschiedenen Apps sehen, damit ich die App wählen, kann die mich am meisten anspricht.</w:t>
+              <w:t xml:space="preserve">Als </w:t>
+            </w:r>
+            <w:r>
+              <w:rPr>
+                <w:rFonts w:eastAsia="Times New Roman"/>
+                <w:lang w:eastAsia="de-CH"/>
+              </w:rPr>
+              <w:t>Videowall Benutzer</w:t>
+            </w:r>
+            <w:r>
+              <w:rPr>
+                <w:rFonts w:eastAsia="Times New Roman"/>
+                <w:lang w:eastAsia="de-CH"/>
+              </w:rPr>
+              <w:t xml:space="preserve"> möchte ich Texte von verschiedenen Apps sehen, damit ich die App wählen, kann die mich am meisten anspricht.</w:t>
             </w:r>
           </w:p>
         </w:tc>
@@ -3854,7 +4271,21 @@
                 <w:rFonts w:eastAsia="Times New Roman"/>
                 <w:lang w:eastAsia="de-CH"/>
               </w:rPr>
-              <w:t>Das aktuelle Menu wird von http://hochschule-rapperswil.sv-group.ch/de/menuplan.html geladen, sobald die Video Wall Applikation gestartet wird.</w:t>
+              <w:t xml:space="preserve">Das aktuelle Menu wird von http://hochschule-rapperswil.sv-group.ch/de/menuplan.html geladen, sobald die </w:t>
+            </w:r>
+            <w:r>
+              <w:rPr>
+                <w:rFonts w:eastAsia="Times New Roman"/>
+                <w:lang w:eastAsia="de-CH"/>
+              </w:rPr>
+              <w:t>Videowall</w:t>
+            </w:r>
+            <w:r>
+              <w:rPr>
+                <w:rFonts w:eastAsia="Times New Roman"/>
+                <w:lang w:eastAsia="de-CH"/>
+              </w:rPr>
+              <w:t xml:space="preserve"> Applikation gestartet wird.</w:t>
             </w:r>
           </w:p>
         </w:tc>
@@ -3906,7 +4337,21 @@
                 <w:rFonts w:eastAsia="Times New Roman"/>
                 <w:lang w:eastAsia="de-CH"/>
               </w:rPr>
-              <w:t>Administration der Video Wall Inhalte definiert</w:t>
+              <w:t xml:space="preserve">Administration der </w:t>
+            </w:r>
+            <w:r>
+              <w:rPr>
+                <w:rFonts w:eastAsia="Times New Roman"/>
+                <w:lang w:eastAsia="de-CH"/>
+              </w:rPr>
+              <w:t>Videowall</w:t>
+            </w:r>
+            <w:r>
+              <w:rPr>
+                <w:rFonts w:eastAsia="Times New Roman"/>
+                <w:lang w:eastAsia="de-CH"/>
+              </w:rPr>
+              <w:t xml:space="preserve"> Inhalte definiert</w:t>
             </w:r>
           </w:p>
         </w:tc>
@@ -3950,7 +4395,21 @@
                 <w:rFonts w:eastAsia="Times New Roman"/>
                 <w:lang w:eastAsia="de-CH"/>
               </w:rPr>
-              <w:t>Es liegt eine Dokumentation vor, wie die Daten der Video Wall bearbeitet werden können.</w:t>
+              <w:t xml:space="preserve">Es liegt eine Dokumentation vor, wie die Daten der </w:t>
+            </w:r>
+            <w:r>
+              <w:rPr>
+                <w:rFonts w:eastAsia="Times New Roman"/>
+                <w:lang w:eastAsia="de-CH"/>
+              </w:rPr>
+              <w:t>Videowall</w:t>
+            </w:r>
+            <w:r>
+              <w:rPr>
+                <w:rFonts w:eastAsia="Times New Roman"/>
+                <w:lang w:eastAsia="de-CH"/>
+              </w:rPr>
+              <w:t xml:space="preserve"> bearbeitet werden können.</w:t>
             </w:r>
           </w:p>
         </w:tc>
@@ -4149,7 +4608,21 @@
                 <w:rFonts w:eastAsia="Times New Roman"/>
                 <w:lang w:eastAsia="de-CH"/>
               </w:rPr>
-              <w:t xml:space="preserve"> Video Wall Server</w:t>
+              <w:t xml:space="preserve"> </w:t>
+            </w:r>
+            <w:r>
+              <w:rPr>
+                <w:rFonts w:eastAsia="Times New Roman"/>
+                <w:lang w:eastAsia="de-CH"/>
+              </w:rPr>
+              <w:t>Videowall</w:t>
+            </w:r>
+            <w:r>
+              <w:rPr>
+                <w:rFonts w:eastAsia="Times New Roman"/>
+                <w:lang w:eastAsia="de-CH"/>
+              </w:rPr>
+              <w:t xml:space="preserve"> Server</w:t>
             </w:r>
           </w:p>
         </w:tc>
@@ -4171,7 +4644,21 @@
                 <w:rFonts w:eastAsia="Times New Roman"/>
                 <w:lang w:eastAsia="de-CH"/>
               </w:rPr>
-              <w:t xml:space="preserve">Als Entwickler möchte ich die entwickelte Applikation auf den Video Wall Server </w:t>
+              <w:t xml:space="preserve">Als Entwickler möchte ich die entwickelte Applikation auf den </w:t>
+            </w:r>
+            <w:r>
+              <w:rPr>
+                <w:rFonts w:eastAsia="Times New Roman"/>
+                <w:lang w:eastAsia="de-CH"/>
+              </w:rPr>
+              <w:t>Videowall</w:t>
+            </w:r>
+            <w:r>
+              <w:rPr>
+                <w:rFonts w:eastAsia="Times New Roman"/>
+                <w:lang w:eastAsia="de-CH"/>
+              </w:rPr>
+              <w:t xml:space="preserve"> Server </w:t>
             </w:r>
             <w:proofErr w:type="spellStart"/>
             <w:r>
@@ -4612,14 +5099,21 @@
                 <w:rFonts w:eastAsia="Times New Roman"/>
                 <w:lang w:eastAsia="de-CH"/>
               </w:rPr>
-              <w:t xml:space="preserve">Als Video Wall </w:t>
-            </w:r>
-            <w:r>
-              <w:rPr>
-                <w:rFonts w:eastAsia="Times New Roman"/>
-                <w:lang w:eastAsia="de-CH"/>
-              </w:rPr>
-              <w:t xml:space="preserve">Benutzer </w:t>
+              <w:t xml:space="preserve">Als </w:t>
+            </w:r>
+            <w:r>
+              <w:rPr>
+                <w:rFonts w:eastAsia="Times New Roman"/>
+                <w:lang w:eastAsia="de-CH"/>
+              </w:rPr>
+              <w:t>Videowall Benutzer</w:t>
+            </w:r>
+            <w:r>
+              <w:rPr>
+                <w:rFonts w:eastAsia="Times New Roman"/>
+                <w:lang w:eastAsia="de-CH"/>
+              </w:rPr>
+              <w:t xml:space="preserve"> </w:t>
             </w:r>
             <w:r>
               <w:rPr>
@@ -4729,14 +5223,21 @@
                 <w:rFonts w:eastAsia="Times New Roman"/>
                 <w:lang w:eastAsia="de-CH"/>
               </w:rPr>
-              <w:t xml:space="preserve"> Video Wall</w:t>
-            </w:r>
-            <w:r>
-              <w:rPr>
-                <w:rFonts w:eastAsia="Times New Roman"/>
-                <w:lang w:eastAsia="de-CH"/>
-              </w:rPr>
-              <w:t xml:space="preserve"> Benutzer möchte ich, dass keine Hand Cursor Animation bei dem zurzeit aktiven Menu abgespielt wird, damit ich nicht meine, dass noch etwas passiert.</w:t>
+              <w:t xml:space="preserve"> </w:t>
+            </w:r>
+            <w:r>
+              <w:rPr>
+                <w:rFonts w:eastAsia="Times New Roman"/>
+                <w:lang w:eastAsia="de-CH"/>
+              </w:rPr>
+              <w:t>Videowall Benutzer</w:t>
+            </w:r>
+            <w:r>
+              <w:rPr>
+                <w:rFonts w:eastAsia="Times New Roman"/>
+                <w:lang w:eastAsia="de-CH"/>
+              </w:rPr>
+              <w:t xml:space="preserve"> möchte ich, dass keine Hand Cursor Animation bei dem zurzeit aktiven Menu abgespielt wird, damit ich nicht meine, dass noch etwas passiert.</w:t>
             </w:r>
           </w:p>
         </w:tc>
@@ -4832,14 +5333,14 @@
                 <w:rFonts w:eastAsia="Times New Roman"/>
                 <w:lang w:eastAsia="de-CH"/>
               </w:rPr>
-              <w:t xml:space="preserve">Video Wall </w:t>
-            </w:r>
-            <w:r>
-              <w:rPr>
-                <w:rFonts w:eastAsia="Times New Roman"/>
-                <w:lang w:eastAsia="de-CH"/>
-              </w:rPr>
-              <w:t xml:space="preserve">Benutzer möchte ich, dass der Hand Cursor, je </w:t>
+              <w:t>Videowall Benutzer</w:t>
+            </w:r>
+            <w:r>
+              <w:rPr>
+                <w:rFonts w:eastAsia="Times New Roman"/>
+                <w:lang w:eastAsia="de-CH"/>
+              </w:rPr>
+              <w:t xml:space="preserve"> möchte ich, dass der Hand Cursor, je </w:t>
             </w:r>
             <w:r>
               <w:rPr>
@@ -4942,7 +5443,14 @@
                 <w:rFonts w:eastAsia="Times New Roman"/>
                 <w:lang w:eastAsia="de-CH"/>
               </w:rPr>
-              <w:t>Als Video Wall Benutzer</w:t>
+              <w:t xml:space="preserve">Als </w:t>
+            </w:r>
+            <w:r>
+              <w:rPr>
+                <w:rFonts w:eastAsia="Times New Roman"/>
+                <w:lang w:eastAsia="de-CH"/>
+              </w:rPr>
+              <w:t>Videowall Benutzer</w:t>
             </w:r>
             <w:r>
               <w:rPr>
@@ -5039,7 +5547,21 @@
                 <w:rFonts w:eastAsia="Times New Roman"/>
                 <w:lang w:eastAsia="de-CH"/>
               </w:rPr>
-              <w:t xml:space="preserve">Als Video Wall Benutzer möchte ich News/Headlines über das Thema meines Studiengangs sehen, da mich dies interessiert. </w:t>
+              <w:t xml:space="preserve">Als </w:t>
+            </w:r>
+            <w:r>
+              <w:rPr>
+                <w:rFonts w:eastAsia="Times New Roman"/>
+                <w:lang w:eastAsia="de-CH"/>
+              </w:rPr>
+              <w:t>Videowall Benutzer</w:t>
+            </w:r>
+            <w:r>
+              <w:rPr>
+                <w:rFonts w:eastAsia="Times New Roman"/>
+                <w:lang w:eastAsia="de-CH"/>
+              </w:rPr>
+              <w:t xml:space="preserve"> möchte ich News/Headlines über das Thema meines Studiengangs sehen, da mich dies interessiert. </w:t>
             </w:r>
           </w:p>
         </w:tc>
@@ -5217,7 +5739,21 @@
                 <w:rFonts w:eastAsia="Times New Roman"/>
                 <w:lang w:eastAsia="de-CH"/>
               </w:rPr>
-              <w:t>Als Video Wall Benutzer möchte ich neben den News für meinen Studiengang einen QR-Code sehen, den ich abfotografieren kann, damit ich später auf dem Computer nochmals die gleichen Headlines sehen und mich mittels Internetrecherche in die Themen vertiefen kann.</w:t>
+              <w:t xml:space="preserve">Als </w:t>
+            </w:r>
+            <w:r>
+              <w:rPr>
+                <w:rFonts w:eastAsia="Times New Roman"/>
+                <w:lang w:eastAsia="de-CH"/>
+              </w:rPr>
+              <w:t>Videowall Benutzer</w:t>
+            </w:r>
+            <w:r>
+              <w:rPr>
+                <w:rFonts w:eastAsia="Times New Roman"/>
+                <w:lang w:eastAsia="de-CH"/>
+              </w:rPr>
+              <w:t xml:space="preserve"> möchte ich neben den News für meinen Studiengang einen QR-Code sehen, den ich abfotografieren kann, damit ich später auf dem Computer nochmals die gleichen Headlines sehen und mich mittels Internetrecherche in die Themen vertiefen kann.</w:t>
             </w:r>
           </w:p>
         </w:tc>
@@ -5314,7 +5850,14 @@
                 <w:rFonts w:eastAsia="Times New Roman"/>
                 <w:lang w:eastAsia="de-CH"/>
               </w:rPr>
-              <w:t>der</w:t>
+              <w:t xml:space="preserve">der </w:t>
+            </w:r>
+            <w:r>
+              <w:rPr>
+                <w:rFonts w:eastAsia="Times New Roman"/>
+                <w:lang w:eastAsia="de-CH"/>
+              </w:rPr>
+              <w:t>Videowall</w:t>
             </w:r>
             <w:proofErr w:type="gramEnd"/>
             <w:r>
@@ -5322,7 +5865,7 @@
                 <w:rFonts w:eastAsia="Times New Roman"/>
                 <w:lang w:eastAsia="de-CH"/>
               </w:rPr>
-              <w:t xml:space="preserve"> Video Wall verfügbar ist.</w:t>
+              <w:t xml:space="preserve"> verfügbar ist.</w:t>
             </w:r>
           </w:p>
         </w:tc>
@@ -5492,7 +6035,21 @@
                 <w:rFonts w:eastAsia="Times New Roman"/>
                 <w:lang w:eastAsia="de-CH"/>
               </w:rPr>
-              <w:t>Informationen zu aktuellen Events werden auf der Video Wall angezeigt</w:t>
+              <w:t xml:space="preserve">Informationen zu aktuellen Events werden auf der </w:t>
+            </w:r>
+            <w:r>
+              <w:rPr>
+                <w:rFonts w:eastAsia="Times New Roman"/>
+                <w:lang w:eastAsia="de-CH"/>
+              </w:rPr>
+              <w:t>Videowall</w:t>
+            </w:r>
+            <w:r>
+              <w:rPr>
+                <w:rFonts w:eastAsia="Times New Roman"/>
+                <w:lang w:eastAsia="de-CH"/>
+              </w:rPr>
+              <w:t xml:space="preserve"> angezeigt</w:t>
             </w:r>
           </w:p>
         </w:tc>
@@ -5514,7 +6071,30 @@
                 <w:rFonts w:eastAsia="Times New Roman"/>
                 <w:lang w:eastAsia="de-CH"/>
               </w:rPr>
-              <w:t>Als Eventbesucher möchte ich auf der Video Wall aktuelle Informationen zum Event angezeigt haben, damit ich mich dort informieren kann.</w:t>
+              <w:t xml:space="preserve">Als Eventbesucher möchte ich auf </w:t>
+            </w:r>
+            <w:proofErr w:type="gramStart"/>
+            <w:r>
+              <w:rPr>
+                <w:rFonts w:eastAsia="Times New Roman"/>
+                <w:lang w:eastAsia="de-CH"/>
+              </w:rPr>
+              <w:t xml:space="preserve">der </w:t>
+            </w:r>
+            <w:r>
+              <w:rPr>
+                <w:rFonts w:eastAsia="Times New Roman"/>
+                <w:lang w:eastAsia="de-CH"/>
+              </w:rPr>
+              <w:t>Videowall</w:t>
+            </w:r>
+            <w:proofErr w:type="gramEnd"/>
+            <w:r>
+              <w:rPr>
+                <w:rFonts w:eastAsia="Times New Roman"/>
+                <w:lang w:eastAsia="de-CH"/>
+              </w:rPr>
+              <w:t xml:space="preserve"> aktuelle Informationen zum Event angezeigt haben, damit ich mich dort informieren kann.</w:t>
             </w:r>
           </w:p>
         </w:tc>
@@ -5715,7 +6295,21 @@
                 <w:rFonts w:eastAsia="Times New Roman"/>
                 <w:lang w:eastAsia="de-CH"/>
               </w:rPr>
-              <w:t>Als Video Wall Benutzer möchte ich eine ansprechende Darstellung des</w:t>
+              <w:t xml:space="preserve">Als </w:t>
+            </w:r>
+            <w:r>
+              <w:rPr>
+                <w:rFonts w:eastAsia="Times New Roman"/>
+                <w:lang w:eastAsia="de-CH"/>
+              </w:rPr>
+              <w:t>Videowall Benutzer</w:t>
+            </w:r>
+            <w:r>
+              <w:rPr>
+                <w:rFonts w:eastAsia="Times New Roman"/>
+                <w:lang w:eastAsia="de-CH"/>
+              </w:rPr>
+              <w:t xml:space="preserve"> möchte ich eine ansprechende Darstellung des</w:t>
             </w:r>
             <w:r>
               <w:rPr>
@@ -5827,7 +6421,21 @@
                 <w:rFonts w:eastAsia="Times New Roman"/>
                 <w:lang w:eastAsia="de-CH"/>
               </w:rPr>
-              <w:t>Als Video Wall Benutzer möchte ich eine ansprechende Darstellung des Demomodus, damit mich dieser eher anspricht und ich die Applikation verwenden möchte.</w:t>
+              <w:t xml:space="preserve">Als </w:t>
+            </w:r>
+            <w:r>
+              <w:rPr>
+                <w:rFonts w:eastAsia="Times New Roman"/>
+                <w:lang w:eastAsia="de-CH"/>
+              </w:rPr>
+              <w:t>Videowall Benutzer</w:t>
+            </w:r>
+            <w:r>
+              <w:rPr>
+                <w:rFonts w:eastAsia="Times New Roman"/>
+                <w:lang w:eastAsia="de-CH"/>
+              </w:rPr>
+              <w:t xml:space="preserve"> möchte ich eine ansprechende Darstellung des Demomodus, damit mich dieser eher anspricht und ich die Applikation verwenden möchte.</w:t>
             </w:r>
           </w:p>
         </w:tc>
@@ -5930,7 +6538,21 @@
                 <w:rFonts w:eastAsia="Times New Roman"/>
                 <w:lang w:eastAsia="de-CH"/>
               </w:rPr>
-              <w:t>Als Video Wall Benutzer möchte ich eine Animation sehen können, wenn</w:t>
+              <w:t xml:space="preserve">Als </w:t>
+            </w:r>
+            <w:r>
+              <w:rPr>
+                <w:rFonts w:eastAsia="Times New Roman"/>
+                <w:lang w:eastAsia="de-CH"/>
+              </w:rPr>
+              <w:t>Videowall Benutzer</w:t>
+            </w:r>
+            <w:r>
+              <w:rPr>
+                <w:rFonts w:eastAsia="Times New Roman"/>
+                <w:lang w:eastAsia="de-CH"/>
+              </w:rPr>
+              <w:t xml:space="preserve"> möchte ich eine Animation sehen können, wenn</w:t>
             </w:r>
             <w:r>
               <w:rPr>
@@ -6033,7 +6655,21 @@
                 <w:rFonts w:eastAsia="Times New Roman"/>
                 <w:lang w:eastAsia="de-CH"/>
               </w:rPr>
-              <w:t>Als Video Wall Benutzer möchte ich eine Animation sehen können, wenn ich ein anderes Tab wähle, damit es für mich b</w:t>
+              <w:t xml:space="preserve">Als </w:t>
+            </w:r>
+            <w:r>
+              <w:rPr>
+                <w:rFonts w:eastAsia="Times New Roman"/>
+                <w:lang w:eastAsia="de-CH"/>
+              </w:rPr>
+              <w:t>Videowall Benutzer</w:t>
+            </w:r>
+            <w:r>
+              <w:rPr>
+                <w:rFonts w:eastAsia="Times New Roman"/>
+                <w:lang w:eastAsia="de-CH"/>
+              </w:rPr>
+              <w:t xml:space="preserve"> möchte ich eine Animation sehen können, wenn ich ein anderes Tab wähle, damit es für mich b</w:t>
             </w:r>
             <w:r>
               <w:rPr>
@@ -6144,7 +6780,21 @@
                 <w:rFonts w:eastAsia="Times New Roman"/>
                 <w:lang w:eastAsia="de-CH"/>
               </w:rPr>
-              <w:t>Als Video Wall Benutzer möchte ich anstelle eines Skeletts einen Avatar sehen, damit ich sofort begreife, dass ich als Mensch erkannt bin.</w:t>
+              <w:t xml:space="preserve">Als </w:t>
+            </w:r>
+            <w:r>
+              <w:rPr>
+                <w:rFonts w:eastAsia="Times New Roman"/>
+                <w:lang w:eastAsia="de-CH"/>
+              </w:rPr>
+              <w:t>Videowall Benutzer</w:t>
+            </w:r>
+            <w:r>
+              <w:rPr>
+                <w:rFonts w:eastAsia="Times New Roman"/>
+                <w:lang w:eastAsia="de-CH"/>
+              </w:rPr>
+              <w:t xml:space="preserve"> möchte ich anstelle eines Skeletts einen Avatar sehen, damit ich sofort begreife, dass ich als Mensch erkannt bin.</w:t>
             </w:r>
           </w:p>
         </w:tc>
@@ -6233,7 +6883,14 @@
                 <w:rFonts w:eastAsia="Times New Roman"/>
                 <w:lang w:eastAsia="de-CH"/>
               </w:rPr>
-              <w:t>Als Video Wall Benutzer</w:t>
+              <w:t xml:space="preserve">Als </w:t>
+            </w:r>
+            <w:r>
+              <w:rPr>
+                <w:rFonts w:eastAsia="Times New Roman"/>
+                <w:lang w:eastAsia="de-CH"/>
+              </w:rPr>
+              <w:t>Videowall Benutzer</w:t>
             </w:r>
             <w:r>
               <w:rPr>
@@ -6350,14 +7007,28 @@
                 <w:rFonts w:eastAsia="Times New Roman"/>
                 <w:lang w:eastAsia="de-CH"/>
               </w:rPr>
-              <w:t xml:space="preserve">Video Wall </w:t>
-            </w:r>
-            <w:r>
-              <w:rPr>
-                <w:rFonts w:eastAsia="Times New Roman"/>
-                <w:lang w:eastAsia="de-CH"/>
-              </w:rPr>
-              <w:t>Benutzer möchte ich einen QR Code fotografieren, damit ich die Informationen von der Video Wall auf meinem Mobiltelefon mitnehmen kann.</w:t>
+              <w:t>Videowall Benutzer</w:t>
+            </w:r>
+            <w:r>
+              <w:rPr>
+                <w:rFonts w:eastAsia="Times New Roman"/>
+                <w:lang w:eastAsia="de-CH"/>
+              </w:rPr>
+              <w:t xml:space="preserve"> möchte ich einen QR Code fotografieren, damit ich die Informationen von der </w:t>
+            </w:r>
+            <w:r>
+              <w:rPr>
+                <w:rFonts w:eastAsia="Times New Roman"/>
+                <w:lang w:eastAsia="de-CH"/>
+              </w:rPr>
+              <w:t>Videowall</w:t>
+            </w:r>
+            <w:r>
+              <w:rPr>
+                <w:rFonts w:eastAsia="Times New Roman"/>
+                <w:lang w:eastAsia="de-CH"/>
+              </w:rPr>
+              <w:t xml:space="preserve"> auf meinem Mobiltelefon mitnehmen kann.</w:t>
             </w:r>
           </w:p>
         </w:tc>
@@ -6446,7 +7117,21 @@
                 <w:rFonts w:eastAsia="Times New Roman"/>
                 <w:lang w:eastAsia="de-CH"/>
               </w:rPr>
-              <w:t>Als Video Wall Benutzer möchte ich die L-Poster lesen können, damit ich mich auch über die Arbeiten dieser Studienabteilung informieren kann.</w:t>
+              <w:t xml:space="preserve">Als </w:t>
+            </w:r>
+            <w:r>
+              <w:rPr>
+                <w:rFonts w:eastAsia="Times New Roman"/>
+                <w:lang w:eastAsia="de-CH"/>
+              </w:rPr>
+              <w:t>Videowall Benutzer</w:t>
+            </w:r>
+            <w:r>
+              <w:rPr>
+                <w:rFonts w:eastAsia="Times New Roman"/>
+                <w:lang w:eastAsia="de-CH"/>
+              </w:rPr>
+              <w:t xml:space="preserve"> möchte ich die L-Poster lesen können, damit ich mich auch über die Arbeiten dieser Studienabteilung informieren kann.</w:t>
             </w:r>
           </w:p>
         </w:tc>
@@ -6642,7 +7327,21 @@
                 <w:rFonts w:eastAsia="Times New Roman"/>
                 <w:lang w:eastAsia="de-CH"/>
               </w:rPr>
-              <w:t xml:space="preserve">Als Video Wall Benutzer </w:t>
+              <w:t xml:space="preserve">Als </w:t>
+            </w:r>
+            <w:r>
+              <w:rPr>
+                <w:rFonts w:eastAsia="Times New Roman"/>
+                <w:lang w:eastAsia="de-CH"/>
+              </w:rPr>
+              <w:t>Videowall Benutzer</w:t>
+            </w:r>
+            <w:r>
+              <w:rPr>
+                <w:rFonts w:eastAsia="Times New Roman"/>
+                <w:lang w:eastAsia="de-CH"/>
+              </w:rPr>
+              <w:t xml:space="preserve"> </w:t>
             </w:r>
             <w:r>
               <w:rPr>
@@ -6788,7 +7487,14 @@
                 <w:rFonts w:eastAsia="Times New Roman"/>
                 <w:lang w:eastAsia="de-CH"/>
               </w:rPr>
-              <w:t>der</w:t>
+              <w:t xml:space="preserve">der </w:t>
+            </w:r>
+            <w:r>
+              <w:rPr>
+                <w:rFonts w:eastAsia="Times New Roman"/>
+                <w:lang w:eastAsia="de-CH"/>
+              </w:rPr>
+              <w:t>Videowall</w:t>
             </w:r>
             <w:proofErr w:type="gramEnd"/>
             <w:r>
@@ -6796,7 +7502,7 @@
                 <w:rFonts w:eastAsia="Times New Roman"/>
                 <w:lang w:eastAsia="de-CH"/>
               </w:rPr>
-              <w:t xml:space="preserve"> Video Wall anzeigen.</w:t>
+              <w:t xml:space="preserve"> anzeigen.</w:t>
             </w:r>
           </w:p>
         </w:tc>
@@ -6885,7 +7591,21 @@
                 <w:rFonts w:eastAsia="Times New Roman"/>
                 <w:lang w:eastAsia="de-CH"/>
               </w:rPr>
-              <w:t>Als Video Wall Benutzer möchte ich, dass der Cursor noch weniger ruckelt, damit ich besser auf die Buttons drücken kann.</w:t>
+              <w:t xml:space="preserve">Als </w:t>
+            </w:r>
+            <w:r>
+              <w:rPr>
+                <w:rFonts w:eastAsia="Times New Roman"/>
+                <w:lang w:eastAsia="de-CH"/>
+              </w:rPr>
+              <w:t>Videowall Benutzer</w:t>
+            </w:r>
+            <w:r>
+              <w:rPr>
+                <w:rFonts w:eastAsia="Times New Roman"/>
+                <w:lang w:eastAsia="de-CH"/>
+              </w:rPr>
+              <w:t xml:space="preserve"> möchte ich, dass der Cursor noch weniger ruckelt, damit ich besser auf die Buttons drücken kann.</w:t>
             </w:r>
           </w:p>
         </w:tc>
@@ -7061,16 +7781,7 @@
                 <w:rFonts w:eastAsia="Times New Roman"/>
                 <w:lang w:eastAsia="de-CH"/>
               </w:rPr>
-              <w:t>Als Be</w:t>
-            </w:r>
-            <w:bookmarkStart w:id="1" w:name="_GoBack"/>
-            <w:bookmarkEnd w:id="1"/>
-            <w:r>
-              <w:rPr>
-                <w:rFonts w:eastAsia="Times New Roman"/>
-                <w:lang w:eastAsia="de-CH"/>
-              </w:rPr>
-              <w:t>sucher</w:t>
+              <w:t>Als Besucher</w:t>
             </w:r>
             <w:r>
               <w:rPr>
@@ -7283,7 +7994,21 @@
                 <w:rFonts w:eastAsia="Times New Roman"/>
                 <w:lang w:eastAsia="de-CH"/>
               </w:rPr>
-              <w:t>Als Benutzer der Video Wall möchte ich die Applikation mit Gesten bedienen können, damit so eine alternative Steuerung zum Hand</w:t>
+              <w:t xml:space="preserve">Als Benutzer der </w:t>
+            </w:r>
+            <w:r>
+              <w:rPr>
+                <w:rFonts w:eastAsia="Times New Roman"/>
+                <w:lang w:eastAsia="de-CH"/>
+              </w:rPr>
+              <w:t>Videowall</w:t>
+            </w:r>
+            <w:r>
+              <w:rPr>
+                <w:rFonts w:eastAsia="Times New Roman"/>
+                <w:lang w:eastAsia="de-CH"/>
+              </w:rPr>
+              <w:t xml:space="preserve"> möchte ich die Applikation mit Gesten bedienen können, damit so eine alternative Steuerung zum Hand</w:t>
             </w:r>
             <w:r>
               <w:rPr>
@@ -7700,7 +8425,7 @@
                 <w:rFonts w:eastAsia="Times New Roman"/>
                 <w:lang w:eastAsia="de-CH"/>
               </w:rPr>
-              <w:t>Video Wall Benutzer</w:t>
+              <w:t>Videowall Benutzer</w:t>
             </w:r>
             <w:r>
               <w:rPr>
@@ -7819,7 +8544,7 @@
                 <w:rFonts w:eastAsia="Times New Roman"/>
                 <w:lang w:eastAsia="de-CH"/>
               </w:rPr>
-              <w:t>Video Wall Benutzer</w:t>
+              <w:t>Videowall Benutzer</w:t>
             </w:r>
             <w:r>
               <w:rPr>
@@ -7900,7 +8625,14 @@
                 <w:rFonts w:eastAsia="Times New Roman"/>
                 <w:lang w:eastAsia="de-CH"/>
               </w:rPr>
-              <w:t xml:space="preserve">Kommunikation mit anderen Video Wall </w:t>
+              <w:t>Kommunikation mit anderen Videow</w:t>
+            </w:r>
+            <w:r>
+              <w:rPr>
+                <w:rFonts w:eastAsia="Times New Roman"/>
+                <w:lang w:eastAsia="de-CH"/>
+              </w:rPr>
+              <w:t xml:space="preserve">all </w:t>
             </w:r>
             <w:r>
               <w:rPr>
@@ -7909,6 +8641,13 @@
               </w:rPr>
               <w:t>Interagierende</w:t>
             </w:r>
+            <w:r>
+              <w:rPr>
+                <w:rFonts w:eastAsia="Times New Roman"/>
+                <w:lang w:eastAsia="de-CH"/>
+              </w:rPr>
+              <w:t>n</w:t>
+            </w:r>
           </w:p>
         </w:tc>
         <w:tc>
@@ -7936,7 +8675,7 @@
                 <w:rFonts w:eastAsia="Times New Roman"/>
                 <w:lang w:eastAsia="de-CH"/>
               </w:rPr>
-              <w:t>Video Wall Benutzer</w:t>
+              <w:t>Videowall Benutzer</w:t>
             </w:r>
             <w:r>
               <w:rPr>
@@ -7950,14 +8689,14 @@
                 <w:rFonts w:eastAsia="Times New Roman"/>
                 <w:lang w:eastAsia="de-CH"/>
               </w:rPr>
-              <w:t xml:space="preserve">möchte ich direkt mit anderen Video Wall </w:t>
-            </w:r>
-            <w:r>
-              <w:rPr>
-                <w:rFonts w:eastAsia="Times New Roman"/>
-                <w:lang w:eastAsia="de-CH"/>
-              </w:rPr>
-              <w:t>Benutzer</w:t>
+              <w:t xml:space="preserve">möchte ich direkt mit anderen </w:t>
+            </w:r>
+            <w:r>
+              <w:rPr>
+                <w:rFonts w:eastAsia="Times New Roman"/>
+                <w:lang w:eastAsia="de-CH"/>
+              </w:rPr>
+              <w:t>Videowall Benutzern</w:t>
             </w:r>
             <w:r>
               <w:rPr>
@@ -8142,7 +8881,21 @@
                 <w:rFonts w:eastAsia="Times New Roman"/>
                 <w:lang w:eastAsia="de-CH"/>
               </w:rPr>
-              <w:t>Als Video Wall Benutzer möchte ich eine interaktive Hilfe sehen, die mir zeigen kann, was für Gesten ich bestimmten Teilen der Applikation nutzen kann, damit ich nicht frustriert von der Wall davonlaufen muss.</w:t>
+              <w:t xml:space="preserve">Als </w:t>
+            </w:r>
+            <w:r>
+              <w:rPr>
+                <w:rFonts w:eastAsia="Times New Roman"/>
+                <w:lang w:eastAsia="de-CH"/>
+              </w:rPr>
+              <w:t>Videowall Benutzer</w:t>
+            </w:r>
+            <w:r>
+              <w:rPr>
+                <w:rFonts w:eastAsia="Times New Roman"/>
+                <w:lang w:eastAsia="de-CH"/>
+              </w:rPr>
+              <w:t xml:space="preserve"> möchte ich eine interaktive Hilfe sehen, die mir zeigen kann, was für Gesten ich bestimmten Teilen der Applikation nutzen kann, damit ich nicht frustriert von der Wall davonlaufen muss.</w:t>
             </w:r>
           </w:p>
         </w:tc>
@@ -8231,7 +8984,21 @@
                 <w:rFonts w:eastAsia="Times New Roman"/>
                 <w:lang w:eastAsia="de-CH"/>
               </w:rPr>
-              <w:t>Als Video Wall Benutzer möchte ich, dass das Skelett nicht ruckelt, damit ich vom Ruckeln nicht irritiert/abgelenkt werde.</w:t>
+              <w:t xml:space="preserve">Als </w:t>
+            </w:r>
+            <w:r>
+              <w:rPr>
+                <w:rFonts w:eastAsia="Times New Roman"/>
+                <w:lang w:eastAsia="de-CH"/>
+              </w:rPr>
+              <w:t>Videowall Benutzer</w:t>
+            </w:r>
+            <w:r>
+              <w:rPr>
+                <w:rFonts w:eastAsia="Times New Roman"/>
+                <w:lang w:eastAsia="de-CH"/>
+              </w:rPr>
+              <w:t xml:space="preserve"> möchte ich, dass das Skelett nicht ruckelt, damit ich vom Ruckeln nicht irritiert/abgelenkt werde.</w:t>
             </w:r>
           </w:p>
         </w:tc>
@@ -8320,7 +9087,21 @@
                 <w:rFonts w:eastAsia="Times New Roman"/>
                 <w:lang w:eastAsia="de-CH"/>
               </w:rPr>
-              <w:t>Als Video Wall Benutzer möchte ich, nachdem ich mich für längere Zeit unschlüssig mit dem Cursor am selben Ort befinde, die Objekte, mit welchen interagiert werden kann, aufleuchten sehen.</w:t>
+              <w:t xml:space="preserve">Als </w:t>
+            </w:r>
+            <w:r>
+              <w:rPr>
+                <w:rFonts w:eastAsia="Times New Roman"/>
+                <w:lang w:eastAsia="de-CH"/>
+              </w:rPr>
+              <w:t>Videowall Benutzer</w:t>
+            </w:r>
+            <w:r>
+              <w:rPr>
+                <w:rFonts w:eastAsia="Times New Roman"/>
+                <w:lang w:eastAsia="de-CH"/>
+              </w:rPr>
+              <w:t xml:space="preserve"> möchte ich, nachdem ich mich für längere Zeit unschlüssig mit dem Cursor am selben Ort befinde, die Objekte, mit welchen interagiert werden kann, aufleuchten sehen.</w:t>
             </w:r>
           </w:p>
         </w:tc>
@@ -8371,27 +9152,14 @@
       <w:r>
         <w:t xml:space="preserve">Tabelle </w:t>
       </w:r>
-      <w:r>
-        <w:fldChar w:fldCharType="begin"/>
-      </w:r>
-      <w:r>
-        <w:instrText xml:space="preserve"> SEQ Tabelle \* ARABIC </w:instrText>
-      </w:r>
-      <w:r>
-        <w:fldChar w:fldCharType="separate"/>
-      </w:r>
-      <w:r>
-        <w:rPr>
-          <w:noProof/>
-        </w:rPr>
-        <w:t>1</w:t>
-      </w:r>
-      <w:r>
-        <w:rPr>
-          <w:noProof/>
-        </w:rPr>
-        <w:fldChar w:fldCharType="end"/>
-      </w:r>
+      <w:fldSimple w:instr=" SEQ Tabelle \* ARABIC ">
+        <w:r>
+          <w:rPr>
+            <w:noProof/>
+          </w:rPr>
+          <w:t>1</w:t>
+        </w:r>
+      </w:fldSimple>
       <w:r>
         <w:t xml:space="preserve"> - User Stories</w:t>
       </w:r>
@@ -8477,7 +9245,6 @@
         <w:pStyle w:val="Heading4"/>
       </w:pPr>
       <w:r>
-        <w:lastRenderedPageBreak/>
         <w:t>Zuverlässigkeit</w:t>
       </w:r>
     </w:p>
@@ -8490,6 +9257,7 @@
         </w:numPr>
       </w:pPr>
       <w:r>
+        <w:lastRenderedPageBreak/>
         <w:t>Reife</w:t>
       </w:r>
     </w:p>
@@ -8548,11 +9316,14 @@
       </w:r>
       <w:proofErr w:type="gramStart"/>
       <w:r>
-        <w:t>der</w:t>
+        <w:t xml:space="preserve">der </w:t>
+      </w:r>
+      <w:r>
+        <w:t>Videowall</w:t>
       </w:r>
       <w:proofErr w:type="gramEnd"/>
       <w:r>
-        <w:t xml:space="preserve"> Video Wall und wird diese </w:t>
+        <w:t xml:space="preserve"> und wird diese </w:t>
       </w:r>
       <w:r>
         <w:t>v</w:t>
@@ -8724,7 +9495,13 @@
     </w:p>
     <w:p>
       <w:r>
-        <w:t>Es soll eine einfache Möglichkeit geben, die Video Wall um Inhalte zu erweitern.</w:t>
+        <w:t>Es soll eine einfache Möglichkeit geben, die Video</w:t>
+      </w:r>
+      <w:r>
+        <w:t>w</w:t>
+      </w:r>
+      <w:r>
+        <w:t>all um Inhalte zu erweitern.</w:t>
       </w:r>
       <w:r>
         <w:t xml:space="preserve"> </w:t>
@@ -8844,7 +9621,6 @@
     </w:p>
     <w:p>
       <w:r>
-        <w:lastRenderedPageBreak/>
         <w:t xml:space="preserve">Möchte man das Projekt weiterentwickeln so soll es möglich sein, dass die Applikation auf dem lokalen Computer geöffnet </w:t>
       </w:r>
       <w:r>
@@ -8856,6 +9632,7 @@
         <w:pStyle w:val="Heading3"/>
       </w:pPr>
       <w:r>
+        <w:lastRenderedPageBreak/>
         <w:t>Zugänglichkeit (</w:t>
       </w:r>
       <w:proofErr w:type="spellStart"/>
@@ -8869,7 +9646,13 @@
     </w:p>
     <w:p>
       <w:r>
-        <w:t>Der eigene Körper dient für die Video Wall als Steuerelement.</w:t>
+        <w:t xml:space="preserve">Der eigene Körper dient für die </w:t>
+      </w:r>
+      <w:r>
+        <w:t>Videowall</w:t>
+      </w:r>
+      <w:r>
+        <w:t xml:space="preserve"> als Steuerelement.</w:t>
       </w:r>
       <w:r>
         <w:t xml:space="preserve"> Für Personen mit einer körperlichen Behinderung ist die </w:t>
@@ -9150,27 +9933,14 @@
       <w:r>
         <w:t xml:space="preserve">Abbildung </w:t>
       </w:r>
-      <w:r>
-        <w:fldChar w:fldCharType="begin"/>
-      </w:r>
-      <w:r>
-        <w:instrText xml:space="preserve"> SEQ Abbildung \* ARABIC </w:instrText>
-      </w:r>
-      <w:r>
-        <w:fldChar w:fldCharType="separate"/>
-      </w:r>
-      <w:r>
-        <w:rPr>
-          <w:noProof/>
-        </w:rPr>
-        <w:t>1</w:t>
-      </w:r>
-      <w:r>
-        <w:rPr>
-          <w:noProof/>
-        </w:rPr>
-        <w:fldChar w:fldCharType="end"/>
-      </w:r>
+      <w:fldSimple w:instr=" SEQ Abbildung \* ARABIC ">
+        <w:r>
+          <w:rPr>
+            <w:noProof/>
+          </w:rPr>
+          <w:t>1</w:t>
+        </w:r>
+      </w:fldSimple>
       <w:r>
         <w:t xml:space="preserve"> - </w:t>
       </w:r>
@@ -9184,7 +9954,13 @@
         <w:t xml:space="preserve">Die Applikation ist nicht für Personen mit einer Sehbehinderung ausgelegt. </w:t>
       </w:r>
       <w:r>
-        <w:t>Um diesen Personen eine optimale Bedienung der Video Wall bieten zu können, müssten die Interaktionen</w:t>
+        <w:t xml:space="preserve">Um diesen Personen eine optimale Bedienung der </w:t>
+      </w:r>
+      <w:r>
+        <w:t>Videowall</w:t>
+      </w:r>
+      <w:r>
+        <w:t xml:space="preserve"> bieten zu können, müssten die Interaktionen</w:t>
       </w:r>
       <w:r>
         <w:t xml:space="preserve"> mit akustischen Signalen </w:t>
@@ -9329,7 +10105,16 @@
       <w:pStyle w:val="Footer"/>
     </w:pPr>
     <w:r>
-      <w:t>Video Wall</w:t>
+      <w:t xml:space="preserve">HSR </w:t>
+    </w:r>
+    <w:r>
+      <w:t>Video</w:t>
+    </w:r>
+    <w:r>
+      <w:t>w</w:t>
+    </w:r>
+    <w:r>
+      <w:t>all</w:t>
     </w:r>
     <w:r>
       <w:t xml:space="preserve"> - </w:t>
@@ -9353,7 +10138,7 @@
       <w:rPr>
         <w:noProof/>
       </w:rPr>
-      <w:t>30. Mai 2012</w:t>
+      <w:t>31. Mai 2012</w:t>
     </w:r>
     <w:r>
       <w:fldChar w:fldCharType="end"/>
@@ -9391,7 +10176,7 @@
         <w:noProof/>
         <w:lang w:val="de-DE"/>
       </w:rPr>
-      <w:t>5</w:t>
+      <w:t>2</w:t>
     </w:r>
     <w:r>
       <w:rPr>
@@ -9405,16 +10190,31 @@
       </w:rPr>
       <w:t xml:space="preserve"> von </w:t>
     </w:r>
-    <w:fldSimple w:instr="NUMPAGES  \* Arabic  \* MERGEFORMAT">
-      <w:r>
-        <w:rPr>
-          <w:b/>
-          <w:noProof/>
-          <w:lang w:val="de-DE"/>
-        </w:rPr>
-        <w:t>9</w:t>
-      </w:r>
-    </w:fldSimple>
+    <w:r>
+      <w:fldChar w:fldCharType="begin"/>
+    </w:r>
+    <w:r>
+      <w:instrText>NUMPAGES  \* Arabic  \* MERGEFORMAT</w:instrText>
+    </w:r>
+    <w:r>
+      <w:fldChar w:fldCharType="separate"/>
+    </w:r>
+    <w:r>
+      <w:rPr>
+        <w:b/>
+        <w:noProof/>
+        <w:lang w:val="de-DE"/>
+      </w:rPr>
+      <w:t>9</w:t>
+    </w:r>
+    <w:r>
+      <w:rPr>
+        <w:b/>
+        <w:noProof/>
+        <w:lang w:val="de-DE"/>
+      </w:rPr>
+      <w:fldChar w:fldCharType="end"/>
+    </w:r>
   </w:p>
 </w:ftr>
 </file>
@@ -14097,7 +14897,7 @@
 </file>
 
 <file path=customXml/itemProps1.xml><?xml version="1.0" encoding="utf-8"?>
-<ds:datastoreItem xmlns:ds="http://schemas.openxmlformats.org/officeDocument/2006/customXml" ds:itemID="{58EF1BD7-DAFB-43C9-A60F-254AE5FB824A}">
+<ds:datastoreItem xmlns:ds="http://schemas.openxmlformats.org/officeDocument/2006/customXml" ds:itemID="{26BABA27-3748-4201-AA24-27BD48D9228E}">
   <ds:schemaRefs>
     <ds:schemaRef ds:uri="http://schemas.openxmlformats.org/officeDocument/2006/bibliography"/>
   </ds:schemaRefs>

--- a/doc/Bericht/05_Technischer Bericht/04_Anforderungen/Anforderungen.docx
+++ b/doc/Bericht/05_Technischer Bericht/04_Anforderungen/Anforderungen.docx
@@ -164,11 +164,9 @@
             <w:r>
               <w:t xml:space="preserve">Review </w:t>
             </w:r>
-            <w:proofErr w:type="spellStart"/>
             <w:r>
               <w:t>Accessibility</w:t>
             </w:r>
-            <w:proofErr w:type="spellEnd"/>
           </w:p>
         </w:tc>
         <w:tc>
@@ -281,6 +279,53 @@
           </w:p>
         </w:tc>
       </w:tr>
+      <w:tr>
+        <w:trPr>
+          <w:cnfStyle w:val="000000100000" w:firstRow="0" w:lastRow="0" w:firstColumn="0" w:lastColumn="0" w:oddVBand="0" w:evenVBand="0" w:oddHBand="1" w:evenHBand="0" w:firstRowFirstColumn="0" w:firstRowLastColumn="0" w:lastRowFirstColumn="0" w:lastRowLastColumn="0"/>
+        </w:trPr>
+        <w:tc>
+          <w:tcPr>
+            <w:tcW w:w="1280" w:type="dxa"/>
+          </w:tcPr>
+          <w:p>
+            <w:r>
+              <w:t>04.06.2012</w:t>
+            </w:r>
+          </w:p>
+        </w:tc>
+        <w:tc>
+          <w:tcPr>
+            <w:tcW w:w="993" w:type="dxa"/>
+          </w:tcPr>
+          <w:p>
+            <w:r>
+              <w:t>1.4</w:t>
+            </w:r>
+          </w:p>
+        </w:tc>
+        <w:tc>
+          <w:tcPr>
+            <w:tcW w:w="4674" w:type="dxa"/>
+          </w:tcPr>
+          <w:p>
+            <w:r>
+              <w:t>Design Constraints</w:t>
+            </w:r>
+          </w:p>
+        </w:tc>
+        <w:tc>
+          <w:tcPr>
+            <w:tcW w:w="2303" w:type="dxa"/>
+          </w:tcPr>
+          <w:p>
+            <w:r>
+              <w:t>CH</w:t>
+            </w:r>
+            <w:bookmarkStart w:id="1" w:name="_GoBack"/>
+            <w:bookmarkEnd w:id="1"/>
+          </w:p>
+        </w:tc>
+      </w:tr>
     </w:tbl>
     <w:p>
       <w:pPr>
@@ -292,15 +337,7 @@
     </w:p>
     <w:p>
       <w:r>
-        <w:t xml:space="preserve">Um die funktionalen Anforderungen möglichst effizient und trotzdem exakt zu definieren, wurden User Stories als Teil von </w:t>
-      </w:r>
-      <w:proofErr w:type="spellStart"/>
-      <w:r>
-        <w:t>Scrum</w:t>
-      </w:r>
-      <w:proofErr w:type="spellEnd"/>
-      <w:r>
-        <w:t xml:space="preserve"> verwendet. Nachfolgend sind die User Stories nach Sprint gruppiert. Die User Stories sind mit dem jeweiligen Sprint, in welchem sie umgesetzt wurden, gekennzeichnet. Nicht umgesetzte User Stories sind mit „U“ markiert.</w:t>
+        <w:t>Um die funktionalen Anforderungen möglichst effizient und trotzdem exakt zu definieren, wurden User Stories als Teil von Scrum verwendet. Nachfolgend sind die User Stories nach Sprint gruppiert. Die User Stories sind mit dem jeweiligen Sprint, in welchem sie umgesetzt wurden, gekennzeichnet. Nicht umgesetzte User Stories sind mit „U“ markiert.</w:t>
       </w:r>
       <w:r>
         <w:t xml:space="preserve"> Weitere Details sind in der Tabelle User Stories im Anhang (TODO Verlinkung Anhang) zu entnehmen.</w:t>
@@ -326,13 +363,8 @@
         <w:tab/>
       </w:r>
       <w:r>
-        <w:t xml:space="preserve">Legende: U -&gt; </w:t>
-      </w:r>
-      <w:proofErr w:type="spellStart"/>
-      <w:r>
-        <w:t>Uplanned</w:t>
-      </w:r>
-      <w:proofErr w:type="spellEnd"/>
+        <w:t>Legende: U -&gt; Uplanned</w:t>
+      </w:r>
     </w:p>
     <w:tbl>
       <w:tblPr>
@@ -386,21 +418,8 @@
               <w:cnfStyle w:val="100000000000" w:firstRow="1" w:lastRow="0" w:firstColumn="0" w:lastColumn="0" w:oddVBand="0" w:evenVBand="0" w:oddHBand="0" w:evenHBand="0" w:firstRowFirstColumn="0" w:firstRowLastColumn="0" w:lastRowFirstColumn="0" w:lastRowLastColumn="0"/>
             </w:pPr>
             <w:r>
-              <w:t xml:space="preserve">Definition </w:t>
-            </w:r>
-            <w:proofErr w:type="spellStart"/>
-            <w:r>
-              <w:t>of</w:t>
-            </w:r>
-            <w:proofErr w:type="spellEnd"/>
-            <w:r>
-              <w:t xml:space="preserve"> </w:t>
-            </w:r>
-            <w:proofErr w:type="spellStart"/>
-            <w:r>
-              <w:t>Done</w:t>
-            </w:r>
-            <w:proofErr w:type="spellEnd"/>
+              <w:t>Definition of Done</w:t>
+            </w:r>
           </w:p>
         </w:tc>
         <w:tc>
@@ -1168,23 +1187,7 @@
                 <w:rFonts w:eastAsia="Times New Roman"/>
                 <w:lang w:eastAsia="de-CH"/>
               </w:rPr>
-              <w:t xml:space="preserve">Der Cursor wird als kleine Hand dargestellt (analog </w:t>
-            </w:r>
-            <w:proofErr w:type="spellStart"/>
-            <w:r>
-              <w:rPr>
-                <w:rFonts w:eastAsia="Times New Roman"/>
-                <w:lang w:eastAsia="de-CH"/>
-              </w:rPr>
-              <w:t>XBox</w:t>
-            </w:r>
-            <w:proofErr w:type="spellEnd"/>
-            <w:r>
-              <w:rPr>
-                <w:rFonts w:eastAsia="Times New Roman"/>
-                <w:lang w:eastAsia="de-CH"/>
-              </w:rPr>
-              <w:t>-Spiele).</w:t>
+              <w:t>Der Cursor wird als kleine Hand dargestellt (analog XBox-Spiele).</w:t>
             </w:r>
           </w:p>
         </w:tc>
@@ -1426,31 +1429,14 @@
                 <w:rFonts w:eastAsia="Times New Roman"/>
                 <w:lang w:eastAsia="de-CH"/>
               </w:rPr>
-              <w:t xml:space="preserve">Da der Input des </w:t>
-            </w:r>
-            <w:proofErr w:type="spellStart"/>
-            <w:r>
-              <w:rPr>
-                <w:rFonts w:eastAsia="Times New Roman"/>
-                <w:lang w:eastAsia="de-CH"/>
-              </w:rPr>
-              <w:t>Skeletal</w:t>
-            </w:r>
-            <w:proofErr w:type="spellEnd"/>
-            <w:r>
-              <w:rPr>
-                <w:rFonts w:eastAsia="Times New Roman"/>
-                <w:lang w:eastAsia="de-CH"/>
-              </w:rPr>
-              <w:t xml:space="preserve"> </w:t>
-            </w:r>
-            <w:proofErr w:type="spellStart"/>
-            <w:r>
-              <w:rPr>
-                <w:rFonts w:eastAsia="Times New Roman"/>
-                <w:lang w:eastAsia="de-CH"/>
-              </w:rPr>
-              <w:t>Tracking</w:t>
+              <w:t>Da der Input des Skeletal</w:t>
+            </w:r>
+            <w:r>
+              <w:rPr>
+                <w:rFonts w:eastAsia="Times New Roman"/>
+                <w:lang w:eastAsia="de-CH"/>
+              </w:rPr>
+              <w:t xml:space="preserve"> Tracking</w:t>
             </w:r>
             <w:r>
               <w:rPr>
@@ -1459,29 +1445,12 @@
               </w:rPr>
               <w:t>s</w:t>
             </w:r>
-            <w:proofErr w:type="spellEnd"/>
-            <w:r>
-              <w:rPr>
-                <w:rFonts w:eastAsia="Times New Roman"/>
-                <w:lang w:eastAsia="de-CH"/>
-              </w:rPr>
-              <w:t xml:space="preserve"> ungenau ist und über einen etwas hohen </w:t>
-            </w:r>
-            <w:proofErr w:type="spellStart"/>
-            <w:r>
-              <w:rPr>
-                <w:rFonts w:eastAsia="Times New Roman"/>
-                <w:lang w:eastAsia="de-CH"/>
-              </w:rPr>
-              <w:t>Jitter</w:t>
-            </w:r>
-            <w:proofErr w:type="spellEnd"/>
-            <w:r>
-              <w:rPr>
-                <w:rFonts w:eastAsia="Times New Roman"/>
-                <w:lang w:eastAsia="de-CH"/>
-              </w:rPr>
-              <w:t xml:space="preserve"> verfügt, wird für das Hand Tracking jeweils der Mittelwert der letzten paar Aufzeichnungen verwendet. Somit ruckelt die Hand dann weniger.</w:t>
+            <w:r>
+              <w:rPr>
+                <w:rFonts w:eastAsia="Times New Roman"/>
+                <w:lang w:eastAsia="de-CH"/>
+              </w:rPr>
+              <w:t xml:space="preserve"> ungenau ist und über einen etwas hohen Jitter verfügt, wird für das Hand Tracking jeweils der Mittelwert der letzten paar Aufzeichnungen verwendet. Somit ruckelt die Hand dann weniger.</w:t>
             </w:r>
           </w:p>
         </w:tc>
@@ -1555,15 +1524,7 @@
                 <w:rFonts w:eastAsia="Times New Roman"/>
                 <w:lang w:eastAsia="de-CH"/>
               </w:rPr>
-              <w:t xml:space="preserve">Als Entwickler möchte ich testen, dass Videos auf </w:t>
-            </w:r>
-            <w:proofErr w:type="gramStart"/>
-            <w:r>
-              <w:rPr>
-                <w:rFonts w:eastAsia="Times New Roman"/>
-                <w:lang w:eastAsia="de-CH"/>
-              </w:rPr>
-              <w:t xml:space="preserve">der </w:t>
+              <w:t xml:space="preserve">Als Entwickler möchte ich testen, dass Videos auf der </w:t>
             </w:r>
             <w:r>
               <w:rPr>
@@ -1572,7 +1533,6 @@
               </w:rPr>
               <w:t>Videowall</w:t>
             </w:r>
-            <w:proofErr w:type="gramEnd"/>
             <w:r>
               <w:rPr>
                 <w:rFonts w:eastAsia="Times New Roman"/>
@@ -1847,15 +1807,7 @@
                 <w:rFonts w:eastAsia="Times New Roman"/>
                 <w:lang w:eastAsia="de-CH"/>
               </w:rPr>
-              <w:t xml:space="preserve">Als Passant möchte ich beim Vorbeigehen an </w:t>
-            </w:r>
-            <w:proofErr w:type="gramStart"/>
-            <w:r>
-              <w:rPr>
-                <w:rFonts w:eastAsia="Times New Roman"/>
-                <w:lang w:eastAsia="de-CH"/>
-              </w:rPr>
-              <w:t xml:space="preserve">der </w:t>
+              <w:t xml:space="preserve">Als Passant möchte ich beim Vorbeigehen an der </w:t>
             </w:r>
             <w:r>
               <w:rPr>
@@ -1864,7 +1816,6 @@
               </w:rPr>
               <w:t>Videowall</w:t>
             </w:r>
-            <w:proofErr w:type="gramEnd"/>
             <w:r>
               <w:rPr>
                 <w:rFonts w:eastAsia="Times New Roman"/>
@@ -1953,22 +1904,13 @@
                 <w:lang w:eastAsia="de-CH"/>
               </w:rPr>
             </w:pPr>
-            <w:proofErr w:type="spellStart"/>
-            <w:r>
-              <w:rPr>
-                <w:rFonts w:eastAsia="Times New Roman"/>
-                <w:lang w:eastAsia="de-CH"/>
-              </w:rPr>
-              <w:t>Plug</w:t>
-            </w:r>
-            <w:r>
-              <w:rPr>
-                <w:rFonts w:eastAsia="Times New Roman"/>
-                <w:lang w:eastAsia="de-CH"/>
-              </w:rPr>
-              <w:t>in</w:t>
-            </w:r>
-            <w:proofErr w:type="spellEnd"/>
+            <w:r>
+              <w:rPr>
+                <w:rFonts w:eastAsia="Times New Roman"/>
+                <w:lang w:eastAsia="de-CH"/>
+              </w:rPr>
+              <w:t>Plug-in</w:t>
+            </w:r>
             <w:r>
               <w:rPr>
                 <w:rFonts w:eastAsia="Times New Roman"/>
@@ -2090,15 +2032,13 @@
               </w:rPr>
               <w:t xml:space="preserve"> Applikation ist es möglich, dynamisch ein </w:t>
             </w:r>
-            <w:proofErr w:type="spellStart"/>
-            <w:r>
-              <w:rPr>
-                <w:rFonts w:eastAsia="Times New Roman"/>
-                <w:lang w:eastAsia="de-CH"/>
-              </w:rPr>
-              <w:t>Plugin</w:t>
-            </w:r>
-            <w:proofErr w:type="spellEnd"/>
+            <w:r>
+              <w:rPr>
+                <w:rFonts w:eastAsia="Times New Roman"/>
+                <w:lang w:eastAsia="de-CH"/>
+              </w:rPr>
+              <w:t>Plug-in</w:t>
+            </w:r>
             <w:r>
               <w:rPr>
                 <w:rFonts w:eastAsia="Times New Roman"/>
@@ -2106,29 +2046,19 @@
               </w:rPr>
               <w:t xml:space="preserve"> zu laden und anzuzeigen. Für jedes geladene </w:t>
             </w:r>
-            <w:proofErr w:type="spellStart"/>
-            <w:r>
-              <w:rPr>
-                <w:rFonts w:eastAsia="Times New Roman"/>
-                <w:lang w:eastAsia="de-CH"/>
-              </w:rPr>
-              <w:t>Plugin</w:t>
-            </w:r>
-            <w:proofErr w:type="spellEnd"/>
-            <w:r>
-              <w:rPr>
-                <w:rFonts w:eastAsia="Times New Roman"/>
-                <w:lang w:eastAsia="de-CH"/>
-              </w:rPr>
-              <w:t xml:space="preserve"> wird ein </w:t>
-            </w:r>
-            <w:proofErr w:type="spellStart"/>
-            <w:r>
-              <w:rPr>
-                <w:rFonts w:eastAsia="Times New Roman"/>
-                <w:lang w:eastAsia="de-CH"/>
-              </w:rPr>
-              <w:t>Menu</w:t>
+            <w:r>
+              <w:rPr>
+                <w:rFonts w:eastAsia="Times New Roman"/>
+                <w:lang w:eastAsia="de-CH"/>
+              </w:rPr>
+              <w:t>Plug-in</w:t>
+            </w:r>
+            <w:r>
+              <w:rPr>
+                <w:rFonts w:eastAsia="Times New Roman"/>
+                <w:lang w:eastAsia="de-CH"/>
+              </w:rPr>
+              <w:t xml:space="preserve"> wird ein Menu</w:t>
             </w:r>
             <w:r>
               <w:rPr>
@@ -2142,47 +2072,21 @@
                 <w:rFonts w:eastAsia="Times New Roman"/>
                 <w:lang w:eastAsia="de-CH"/>
               </w:rPr>
-              <w:t>utton</w:t>
-            </w:r>
-            <w:proofErr w:type="spellEnd"/>
-            <w:r>
-              <w:rPr>
-                <w:rFonts w:eastAsia="Times New Roman"/>
-                <w:lang w:eastAsia="de-CH"/>
-              </w:rPr>
-              <w:t xml:space="preserve"> angezeigt. Dynamisch laden heisst, dass ein </w:t>
-            </w:r>
-            <w:proofErr w:type="spellStart"/>
-            <w:r>
-              <w:rPr>
-                <w:rFonts w:eastAsia="Times New Roman"/>
-                <w:lang w:eastAsia="de-CH"/>
-              </w:rPr>
-              <w:t>Plugin</w:t>
-            </w:r>
-            <w:proofErr w:type="spellEnd"/>
-            <w:r>
-              <w:rPr>
-                <w:rFonts w:eastAsia="Times New Roman"/>
-                <w:lang w:eastAsia="de-CH"/>
-              </w:rPr>
-              <w:t xml:space="preserve"> (.</w:t>
-            </w:r>
-            <w:proofErr w:type="spellStart"/>
-            <w:r>
-              <w:rPr>
-                <w:rFonts w:eastAsia="Times New Roman"/>
-                <w:lang w:eastAsia="de-CH"/>
-              </w:rPr>
-              <w:t>dll</w:t>
-            </w:r>
-            <w:proofErr w:type="spellEnd"/>
-            <w:r>
-              <w:rPr>
-                <w:rFonts w:eastAsia="Times New Roman"/>
-                <w:lang w:eastAsia="de-CH"/>
-              </w:rPr>
-              <w:t xml:space="preserve">) in den Ordner, in dem die Applikation gerade läuft, hineinkopiert werden kann </w:t>
+              <w:t xml:space="preserve">utton angezeigt. Dynamisch laden heisst, dass ein </w:t>
+            </w:r>
+            <w:r>
+              <w:rPr>
+                <w:rFonts w:eastAsia="Times New Roman"/>
+                <w:lang w:eastAsia="de-CH"/>
+              </w:rPr>
+              <w:t>Plug-in</w:t>
+            </w:r>
+            <w:r>
+              <w:rPr>
+                <w:rFonts w:eastAsia="Times New Roman"/>
+                <w:lang w:eastAsia="de-CH"/>
+              </w:rPr>
+              <w:t xml:space="preserve"> (.dll) in den Ordner, in dem die Applikation gerade läuft, hineinkopiert werden kann </w:t>
             </w:r>
             <w:r>
               <w:rPr>
@@ -2191,15 +2095,13 @@
               </w:rPr>
               <w:t xml:space="preserve">und das </w:t>
             </w:r>
-            <w:proofErr w:type="spellStart"/>
-            <w:r>
-              <w:rPr>
-                <w:rFonts w:eastAsia="Times New Roman"/>
-                <w:lang w:eastAsia="de-CH"/>
-              </w:rPr>
-              <w:t>Plugin</w:t>
-            </w:r>
-            <w:proofErr w:type="spellEnd"/>
+            <w:r>
+              <w:rPr>
+                <w:rFonts w:eastAsia="Times New Roman"/>
+                <w:lang w:eastAsia="de-CH"/>
+              </w:rPr>
+              <w:t>Plug-in</w:t>
+            </w:r>
             <w:r>
               <w:rPr>
                 <w:rFonts w:eastAsia="Times New Roman"/>
@@ -2266,15 +2168,13 @@
               </w:rPr>
               <w:t xml:space="preserve"> App in </w:t>
             </w:r>
-            <w:proofErr w:type="spellStart"/>
-            <w:r>
-              <w:rPr>
-                <w:rFonts w:eastAsia="Times New Roman"/>
-                <w:lang w:eastAsia="de-CH"/>
-              </w:rPr>
-              <w:t>Plugin</w:t>
-            </w:r>
-            <w:proofErr w:type="spellEnd"/>
+            <w:r>
+              <w:rPr>
+                <w:rFonts w:eastAsia="Times New Roman"/>
+                <w:lang w:eastAsia="de-CH"/>
+              </w:rPr>
+              <w:t>Plug-in</w:t>
+            </w:r>
             <w:r>
               <w:rPr>
                 <w:rFonts w:eastAsia="Times New Roman"/>
@@ -2304,15 +2204,13 @@
               </w:rPr>
               <w:t xml:space="preserve">Als </w:t>
             </w:r>
-            <w:proofErr w:type="spellStart"/>
-            <w:r>
-              <w:rPr>
-                <w:rFonts w:eastAsia="Times New Roman"/>
-                <w:lang w:eastAsia="de-CH"/>
-              </w:rPr>
-              <w:t>Plugin</w:t>
-            </w:r>
-            <w:proofErr w:type="spellEnd"/>
+            <w:r>
+              <w:rPr>
+                <w:rFonts w:eastAsia="Times New Roman"/>
+                <w:lang w:eastAsia="de-CH"/>
+              </w:rPr>
+              <w:t>Plug-in</w:t>
+            </w:r>
             <w:r>
               <w:rPr>
                 <w:rFonts w:eastAsia="Times New Roman"/>
@@ -2320,15 +2218,13 @@
               </w:rPr>
               <w:t xml:space="preserve"> Entwickler möchte ich ein Beispiel für ein </w:t>
             </w:r>
-            <w:proofErr w:type="spellStart"/>
-            <w:r>
-              <w:rPr>
-                <w:rFonts w:eastAsia="Times New Roman"/>
-                <w:lang w:eastAsia="de-CH"/>
-              </w:rPr>
-              <w:t>Plugin</w:t>
-            </w:r>
-            <w:proofErr w:type="spellEnd"/>
+            <w:r>
+              <w:rPr>
+                <w:rFonts w:eastAsia="Times New Roman"/>
+                <w:lang w:eastAsia="de-CH"/>
+              </w:rPr>
+              <w:t>Plug-in</w:t>
+            </w:r>
             <w:r>
               <w:rPr>
                 <w:rFonts w:eastAsia="Times New Roman"/>
@@ -2336,15 +2232,13 @@
               </w:rPr>
               <w:t xml:space="preserve"> ansehen können, damit ich weiss, wie ich vorgehen muss, wenn ich ein </w:t>
             </w:r>
-            <w:proofErr w:type="spellStart"/>
-            <w:r>
-              <w:rPr>
-                <w:rFonts w:eastAsia="Times New Roman"/>
-                <w:lang w:eastAsia="de-CH"/>
-              </w:rPr>
-              <w:t>Plugin</w:t>
-            </w:r>
-            <w:proofErr w:type="spellEnd"/>
+            <w:r>
+              <w:rPr>
+                <w:rFonts w:eastAsia="Times New Roman"/>
+                <w:lang w:eastAsia="de-CH"/>
+              </w:rPr>
+              <w:t>Plug-in</w:t>
+            </w:r>
             <w:r>
               <w:rPr>
                 <w:rFonts w:eastAsia="Times New Roman"/>
@@ -2374,15 +2268,13 @@
               </w:rPr>
               <w:t xml:space="preserve">Das Mittagsmenu </w:t>
             </w:r>
-            <w:proofErr w:type="spellStart"/>
-            <w:r>
-              <w:rPr>
-                <w:rFonts w:eastAsia="Times New Roman"/>
-                <w:lang w:eastAsia="de-CH"/>
-              </w:rPr>
-              <w:t>Plugin</w:t>
-            </w:r>
-            <w:proofErr w:type="spellEnd"/>
+            <w:r>
+              <w:rPr>
+                <w:rFonts w:eastAsia="Times New Roman"/>
+                <w:lang w:eastAsia="de-CH"/>
+              </w:rPr>
+              <w:t>Plug-in</w:t>
+            </w:r>
             <w:r>
               <w:rPr>
                 <w:rFonts w:eastAsia="Times New Roman"/>
@@ -2404,15 +2296,13 @@
               </w:rPr>
               <w:t xml:space="preserve">all Applikation hat keine Referenz zu diesem Projekt. Das </w:t>
             </w:r>
-            <w:proofErr w:type="spellStart"/>
-            <w:r>
-              <w:rPr>
-                <w:rFonts w:eastAsia="Times New Roman"/>
-                <w:lang w:eastAsia="de-CH"/>
-              </w:rPr>
-              <w:t>Plugin</w:t>
-            </w:r>
-            <w:proofErr w:type="spellEnd"/>
+            <w:r>
+              <w:rPr>
+                <w:rFonts w:eastAsia="Times New Roman"/>
+                <w:lang w:eastAsia="de-CH"/>
+              </w:rPr>
+              <w:t>Plug-in</w:t>
+            </w:r>
             <w:r>
               <w:rPr>
                 <w:rFonts w:eastAsia="Times New Roman"/>
@@ -2432,26 +2322,15 @@
                 <w:rFonts w:eastAsia="Times New Roman"/>
                 <w:lang w:eastAsia="de-CH"/>
               </w:rPr>
-              <w:t xml:space="preserve"> App aber aut</w:t>
-            </w:r>
-            <w:bookmarkStart w:id="1" w:name="_GoBack"/>
-            <w:bookmarkEnd w:id="1"/>
-            <w:r>
-              <w:rPr>
-                <w:rFonts w:eastAsia="Times New Roman"/>
-                <w:lang w:eastAsia="de-CH"/>
-              </w:rPr>
-              <w:t>omatisch hineingeladen, siehe "</w:t>
-            </w:r>
-            <w:proofErr w:type="spellStart"/>
-            <w:r>
-              <w:rPr>
-                <w:rFonts w:eastAsia="Times New Roman"/>
-                <w:lang w:eastAsia="de-CH"/>
-              </w:rPr>
-              <w:t>Plugin</w:t>
-            </w:r>
-            <w:proofErr w:type="spellEnd"/>
+              <w:t xml:space="preserve"> App aber automatisch hineingeladen, siehe "</w:t>
+            </w:r>
+            <w:r>
+              <w:rPr>
+                <w:rFonts w:eastAsia="Times New Roman"/>
+                <w:lang w:eastAsia="de-CH"/>
+              </w:rPr>
+              <w:t>Plug-in</w:t>
+            </w:r>
             <w:r>
               <w:rPr>
                 <w:rFonts w:eastAsia="Times New Roman"/>
@@ -2511,22 +2390,13 @@
               </w:rPr>
               <w:t xml:space="preserve">Poster App in </w:t>
             </w:r>
-            <w:proofErr w:type="spellStart"/>
-            <w:r>
-              <w:rPr>
-                <w:rFonts w:eastAsia="Times New Roman"/>
-                <w:lang w:eastAsia="de-CH"/>
-              </w:rPr>
-              <w:t>Plugi</w:t>
-            </w:r>
-            <w:r>
-              <w:rPr>
-                <w:rFonts w:eastAsia="Times New Roman"/>
-                <w:lang w:eastAsia="de-CH"/>
-              </w:rPr>
-              <w:t>n</w:t>
-            </w:r>
-            <w:proofErr w:type="spellEnd"/>
+            <w:r>
+              <w:rPr>
+                <w:rFonts w:eastAsia="Times New Roman"/>
+                <w:lang w:eastAsia="de-CH"/>
+              </w:rPr>
+              <w:t>Plug-in</w:t>
+            </w:r>
             <w:r>
               <w:rPr>
                 <w:rFonts w:eastAsia="Times New Roman"/>
@@ -2556,15 +2426,13 @@
               </w:rPr>
               <w:t xml:space="preserve">Als </w:t>
             </w:r>
-            <w:proofErr w:type="spellStart"/>
-            <w:r>
-              <w:rPr>
-                <w:rFonts w:eastAsia="Times New Roman"/>
-                <w:lang w:eastAsia="de-CH"/>
-              </w:rPr>
-              <w:t>Plugin</w:t>
-            </w:r>
-            <w:proofErr w:type="spellEnd"/>
+            <w:r>
+              <w:rPr>
+                <w:rFonts w:eastAsia="Times New Roman"/>
+                <w:lang w:eastAsia="de-CH"/>
+              </w:rPr>
+              <w:t>Plug-in</w:t>
+            </w:r>
             <w:r>
               <w:rPr>
                 <w:rFonts w:eastAsia="Times New Roman"/>
@@ -2572,15 +2440,13 @@
               </w:rPr>
               <w:t xml:space="preserve"> Entwickler möchte ich ein Beispiel für ein </w:t>
             </w:r>
-            <w:proofErr w:type="spellStart"/>
-            <w:r>
-              <w:rPr>
-                <w:rFonts w:eastAsia="Times New Roman"/>
-                <w:lang w:eastAsia="de-CH"/>
-              </w:rPr>
-              <w:t>Plugin</w:t>
-            </w:r>
-            <w:proofErr w:type="spellEnd"/>
+            <w:r>
+              <w:rPr>
+                <w:rFonts w:eastAsia="Times New Roman"/>
+                <w:lang w:eastAsia="de-CH"/>
+              </w:rPr>
+              <w:t>Plug-in</w:t>
+            </w:r>
             <w:r>
               <w:rPr>
                 <w:rFonts w:eastAsia="Times New Roman"/>
@@ -2588,15 +2454,13 @@
               </w:rPr>
               <w:t xml:space="preserve"> ansehen können, damit ich weiss, wie ich vorgehen muss, wenn ich ein </w:t>
             </w:r>
-            <w:proofErr w:type="spellStart"/>
-            <w:r>
-              <w:rPr>
-                <w:rFonts w:eastAsia="Times New Roman"/>
-                <w:lang w:eastAsia="de-CH"/>
-              </w:rPr>
-              <w:t>Plugin</w:t>
-            </w:r>
-            <w:proofErr w:type="spellEnd"/>
+            <w:r>
+              <w:rPr>
+                <w:rFonts w:eastAsia="Times New Roman"/>
+                <w:lang w:eastAsia="de-CH"/>
+              </w:rPr>
+              <w:t>Plug-in</w:t>
+            </w:r>
             <w:r>
               <w:rPr>
                 <w:rFonts w:eastAsia="Times New Roman"/>
@@ -2626,15 +2490,13 @@
               </w:rPr>
               <w:t xml:space="preserve">Das Poster </w:t>
             </w:r>
-            <w:proofErr w:type="spellStart"/>
-            <w:r>
-              <w:rPr>
-                <w:rFonts w:eastAsia="Times New Roman"/>
-                <w:lang w:eastAsia="de-CH"/>
-              </w:rPr>
-              <w:t>Plugin</w:t>
-            </w:r>
-            <w:proofErr w:type="spellEnd"/>
+            <w:r>
+              <w:rPr>
+                <w:rFonts w:eastAsia="Times New Roman"/>
+                <w:lang w:eastAsia="de-CH"/>
+              </w:rPr>
+              <w:t>Plug-in</w:t>
+            </w:r>
             <w:r>
               <w:rPr>
                 <w:rFonts w:eastAsia="Times New Roman"/>
@@ -2656,15 +2518,13 @@
               </w:rPr>
               <w:t xml:space="preserve"> Applikation hat keine Referenz zu diesem Projekt. Das </w:t>
             </w:r>
-            <w:proofErr w:type="spellStart"/>
-            <w:r>
-              <w:rPr>
-                <w:rFonts w:eastAsia="Times New Roman"/>
-                <w:lang w:eastAsia="de-CH"/>
-              </w:rPr>
-              <w:t>Plugin</w:t>
-            </w:r>
-            <w:proofErr w:type="spellEnd"/>
+            <w:r>
+              <w:rPr>
+                <w:rFonts w:eastAsia="Times New Roman"/>
+                <w:lang w:eastAsia="de-CH"/>
+              </w:rPr>
+              <w:t>Plug-in</w:t>
+            </w:r>
             <w:r>
               <w:rPr>
                 <w:rFonts w:eastAsia="Times New Roman"/>
@@ -2707,22 +2567,13 @@
               </w:rPr>
               <w:t>isch hineingeladen, siehe "</w:t>
             </w:r>
-            <w:proofErr w:type="spellStart"/>
-            <w:r>
-              <w:rPr>
-                <w:rFonts w:eastAsia="Times New Roman"/>
-                <w:lang w:eastAsia="de-CH"/>
-              </w:rPr>
-              <w:t>Plug</w:t>
-            </w:r>
-            <w:r>
-              <w:rPr>
-                <w:rFonts w:eastAsia="Times New Roman"/>
-                <w:lang w:eastAsia="de-CH"/>
-              </w:rPr>
-              <w:t>in</w:t>
-            </w:r>
-            <w:proofErr w:type="spellEnd"/>
+            <w:r>
+              <w:rPr>
+                <w:rFonts w:eastAsia="Times New Roman"/>
+                <w:lang w:eastAsia="de-CH"/>
+              </w:rPr>
+              <w:t>Plug-in</w:t>
+            </w:r>
             <w:r>
               <w:rPr>
                 <w:rFonts w:eastAsia="Times New Roman"/>
@@ -2839,23 +2690,7 @@
                 <w:rFonts w:eastAsia="Times New Roman"/>
                 <w:lang w:eastAsia="de-CH"/>
               </w:rPr>
-              <w:t xml:space="preserve">Die ausgesuchte Idee mit dem </w:t>
-            </w:r>
-            <w:proofErr w:type="spellStart"/>
-            <w:r>
-              <w:rPr>
-                <w:rFonts w:eastAsia="Times New Roman"/>
-                <w:lang w:eastAsia="de-CH"/>
-              </w:rPr>
-              <w:t>Krafteld</w:t>
-            </w:r>
-            <w:proofErr w:type="spellEnd"/>
-            <w:r>
-              <w:rPr>
-                <w:rFonts w:eastAsia="Times New Roman"/>
-                <w:lang w:eastAsia="de-CH"/>
-              </w:rPr>
-              <w:t xml:space="preserve"> wurde im Team besprochen und dokumentiert.</w:t>
+              <w:t>Die ausgesuchte Idee mit dem Krafteld wurde im Team besprochen und dokumentiert.</w:t>
             </w:r>
           </w:p>
         </w:tc>
@@ -3433,21 +3268,12 @@
                 <w:lang w:eastAsia="de-CH"/>
               </w:rPr>
             </w:pPr>
-            <w:proofErr w:type="spellStart"/>
-            <w:r>
-              <w:rPr>
-                <w:rFonts w:eastAsia="Times New Roman"/>
-                <w:lang w:eastAsia="de-CH"/>
-              </w:rPr>
-              <w:t>Deployment</w:t>
-            </w:r>
-            <w:proofErr w:type="spellEnd"/>
-            <w:r>
-              <w:rPr>
-                <w:rFonts w:eastAsia="Times New Roman"/>
-                <w:lang w:eastAsia="de-CH"/>
-              </w:rPr>
-              <w:t xml:space="preserve"> Entwickler PC</w:t>
+            <w:r>
+              <w:rPr>
+                <w:rFonts w:eastAsia="Times New Roman"/>
+                <w:lang w:eastAsia="de-CH"/>
+              </w:rPr>
+              <w:t>Deployment Entwickler PC</w:t>
             </w:r>
           </w:p>
         </w:tc>
@@ -3538,15 +3364,13 @@
                 <w:lang w:eastAsia="de-CH"/>
               </w:rPr>
             </w:pPr>
-            <w:proofErr w:type="spellStart"/>
-            <w:r>
-              <w:rPr>
-                <w:rFonts w:eastAsia="Times New Roman"/>
-                <w:lang w:eastAsia="de-CH"/>
-              </w:rPr>
-              <w:t>Plugin</w:t>
-            </w:r>
-            <w:proofErr w:type="spellEnd"/>
+            <w:r>
+              <w:rPr>
+                <w:rFonts w:eastAsia="Times New Roman"/>
+                <w:lang w:eastAsia="de-CH"/>
+              </w:rPr>
+              <w:t>Plug-in</w:t>
+            </w:r>
             <w:r>
               <w:rPr>
                 <w:rFonts w:eastAsia="Times New Roman"/>
@@ -3576,15 +3400,13 @@
               </w:rPr>
               <w:t xml:space="preserve">Als Entwickler möchte ich eine </w:t>
             </w:r>
-            <w:proofErr w:type="spellStart"/>
-            <w:r>
-              <w:rPr>
-                <w:rFonts w:eastAsia="Times New Roman"/>
-                <w:lang w:eastAsia="de-CH"/>
-              </w:rPr>
-              <w:t>Plugin</w:t>
-            </w:r>
-            <w:proofErr w:type="spellEnd"/>
+            <w:r>
+              <w:rPr>
+                <w:rFonts w:eastAsia="Times New Roman"/>
+                <w:lang w:eastAsia="de-CH"/>
+              </w:rPr>
+              <w:t>Plug-in</w:t>
+            </w:r>
             <w:r>
               <w:rPr>
                 <w:rFonts w:eastAsia="Times New Roman"/>
@@ -3614,15 +3436,13 @@
               </w:rPr>
               <w:t xml:space="preserve">Das Interface oder die Interfaces für das </w:t>
             </w:r>
-            <w:proofErr w:type="spellStart"/>
-            <w:r>
-              <w:rPr>
-                <w:rFonts w:eastAsia="Times New Roman"/>
-                <w:lang w:eastAsia="de-CH"/>
-              </w:rPr>
-              <w:t>Plugin</w:t>
-            </w:r>
-            <w:proofErr w:type="spellEnd"/>
+            <w:r>
+              <w:rPr>
+                <w:rFonts w:eastAsia="Times New Roman"/>
+                <w:lang w:eastAsia="de-CH"/>
+              </w:rPr>
+              <w:t>Plug-in</w:t>
+            </w:r>
             <w:r>
               <w:rPr>
                 <w:rFonts w:eastAsia="Times New Roman"/>
@@ -3680,23 +3500,7 @@
                 <w:rFonts w:eastAsia="Times New Roman"/>
                 <w:lang w:eastAsia="de-CH"/>
               </w:rPr>
-              <w:t xml:space="preserve">Demomodus: </w:t>
-            </w:r>
-            <w:proofErr w:type="spellStart"/>
-            <w:r>
-              <w:rPr>
-                <w:rFonts w:eastAsia="Times New Roman"/>
-                <w:lang w:eastAsia="de-CH"/>
-              </w:rPr>
-              <w:t>Demotext</w:t>
-            </w:r>
-            <w:proofErr w:type="spellEnd"/>
-            <w:r>
-              <w:rPr>
-                <w:rFonts w:eastAsia="Times New Roman"/>
-                <w:lang w:eastAsia="de-CH"/>
-              </w:rPr>
-              <w:t xml:space="preserve"> zu aktiver App wird angezeigt</w:t>
+              <w:t>Demomodus: Demotext zu aktiver App wird angezeigt</w:t>
             </w:r>
           </w:p>
         </w:tc>
@@ -3768,39 +3572,7 @@
                 <w:rFonts w:eastAsia="Times New Roman"/>
                 <w:lang w:eastAsia="de-CH"/>
               </w:rPr>
-              <w:t xml:space="preserve">Für jede App existiert ein </w:t>
-            </w:r>
-            <w:proofErr w:type="spellStart"/>
-            <w:r>
-              <w:rPr>
-                <w:rFonts w:eastAsia="Times New Roman"/>
-                <w:lang w:eastAsia="de-CH"/>
-              </w:rPr>
-              <w:t>Demotext</w:t>
-            </w:r>
-            <w:proofErr w:type="spellEnd"/>
-            <w:r>
-              <w:rPr>
-                <w:rFonts w:eastAsia="Times New Roman"/>
-                <w:lang w:eastAsia="de-CH"/>
-              </w:rPr>
-              <w:t xml:space="preserve"> (durch das Interface </w:t>
-            </w:r>
-            <w:proofErr w:type="spellStart"/>
-            <w:r>
-              <w:rPr>
-                <w:rFonts w:eastAsia="Times New Roman"/>
-                <w:lang w:eastAsia="de-CH"/>
-              </w:rPr>
-              <w:t>IApp</w:t>
-            </w:r>
-            <w:proofErr w:type="spellEnd"/>
-            <w:r>
-              <w:rPr>
-                <w:rFonts w:eastAsia="Times New Roman"/>
-                <w:lang w:eastAsia="de-CH"/>
-              </w:rPr>
-              <w:t xml:space="preserve">), der jeweils </w:t>
+              <w:t xml:space="preserve">Für jede App existiert ein Demotext (durch das Interface IApp), der jeweils </w:t>
             </w:r>
             <w:r>
               <w:rPr>
@@ -3938,23 +3710,7 @@
                 <w:rFonts w:eastAsia="Times New Roman"/>
                 <w:lang w:eastAsia="de-CH"/>
               </w:rPr>
-              <w:t xml:space="preserve">0 Sekunden die aktive Applikation gewechselt, wodurch auch automatisch der </w:t>
-            </w:r>
-            <w:proofErr w:type="spellStart"/>
-            <w:r>
-              <w:rPr>
-                <w:rFonts w:eastAsia="Times New Roman"/>
-                <w:lang w:eastAsia="de-CH"/>
-              </w:rPr>
-              <w:t>Demotext</w:t>
-            </w:r>
-            <w:proofErr w:type="spellEnd"/>
-            <w:r>
-              <w:rPr>
-                <w:rFonts w:eastAsia="Times New Roman"/>
-                <w:lang w:eastAsia="de-CH"/>
-              </w:rPr>
-              <w:t xml:space="preserve"> gewechselt wird.</w:t>
+              <w:t>0 Sekunden die aktive Applikation gewechselt, wodurch auch automatisch der Demotext gewechselt wird.</w:t>
             </w:r>
           </w:p>
         </w:tc>
@@ -4481,39 +4237,7 @@
                 <w:rFonts w:eastAsia="Times New Roman"/>
                 <w:lang w:eastAsia="de-CH"/>
               </w:rPr>
-              <w:t xml:space="preserve">Als Entwickler möchte ich für die Design User Stories eine "Definition </w:t>
-            </w:r>
-            <w:proofErr w:type="spellStart"/>
-            <w:r>
-              <w:rPr>
-                <w:rFonts w:eastAsia="Times New Roman"/>
-                <w:lang w:eastAsia="de-CH"/>
-              </w:rPr>
-              <w:t>of</w:t>
-            </w:r>
-            <w:proofErr w:type="spellEnd"/>
-            <w:r>
-              <w:rPr>
-                <w:rFonts w:eastAsia="Times New Roman"/>
-                <w:lang w:eastAsia="de-CH"/>
-              </w:rPr>
-              <w:t xml:space="preserve"> </w:t>
-            </w:r>
-            <w:proofErr w:type="spellStart"/>
-            <w:r>
-              <w:rPr>
-                <w:rFonts w:eastAsia="Times New Roman"/>
-                <w:lang w:eastAsia="de-CH"/>
-              </w:rPr>
-              <w:t>Done</w:t>
-            </w:r>
-            <w:proofErr w:type="spellEnd"/>
-            <w:r>
-              <w:rPr>
-                <w:rFonts w:eastAsia="Times New Roman"/>
-                <w:lang w:eastAsia="de-CH"/>
-              </w:rPr>
-              <w:t>" festlegen können, damit der Abschluss der User Stories validiert werden kann.</w:t>
+              <w:t>Als Entwickler möchte ich für die Design User Stories eine "Definition of Done" festlegen können, damit der Abschluss der User Stories validiert werden kann.</w:t>
             </w:r>
           </w:p>
         </w:tc>
@@ -4594,21 +4318,12 @@
                 <w:lang w:eastAsia="de-CH"/>
               </w:rPr>
             </w:pPr>
-            <w:proofErr w:type="spellStart"/>
-            <w:r>
-              <w:rPr>
-                <w:rFonts w:eastAsia="Times New Roman"/>
-                <w:lang w:eastAsia="de-CH"/>
-              </w:rPr>
-              <w:t>Deployment</w:t>
-            </w:r>
-            <w:proofErr w:type="spellEnd"/>
-            <w:r>
-              <w:rPr>
-                <w:rFonts w:eastAsia="Times New Roman"/>
-                <w:lang w:eastAsia="de-CH"/>
-              </w:rPr>
-              <w:t xml:space="preserve"> </w:t>
+            <w:r>
+              <w:rPr>
+                <w:rFonts w:eastAsia="Times New Roman"/>
+                <w:lang w:eastAsia="de-CH"/>
+              </w:rPr>
+              <w:t xml:space="preserve">Deployment </w:t>
             </w:r>
             <w:r>
               <w:rPr>
@@ -4658,23 +4373,7 @@
                 <w:rFonts w:eastAsia="Times New Roman"/>
                 <w:lang w:eastAsia="de-CH"/>
               </w:rPr>
-              <w:t xml:space="preserve"> Server </w:t>
-            </w:r>
-            <w:proofErr w:type="spellStart"/>
-            <w:r>
-              <w:rPr>
-                <w:rFonts w:eastAsia="Times New Roman"/>
-                <w:lang w:eastAsia="de-CH"/>
-              </w:rPr>
-              <w:t>deployen</w:t>
-            </w:r>
-            <w:proofErr w:type="spellEnd"/>
-            <w:r>
-              <w:rPr>
-                <w:rFonts w:eastAsia="Times New Roman"/>
-                <w:lang w:eastAsia="de-CH"/>
-              </w:rPr>
-              <w:t xml:space="preserve"> können, damit die Applikation dann darauf läuft.</w:t>
+              <w:t xml:space="preserve"> Server deployen können, damit die Applikation dann darauf läuft.</w:t>
             </w:r>
           </w:p>
         </w:tc>
@@ -4770,23 +4469,7 @@
                 <w:rFonts w:eastAsia="Times New Roman"/>
                 <w:lang w:eastAsia="de-CH"/>
               </w:rPr>
-              <w:t xml:space="preserve">Als Entwickler möchte ich die entwickelte Applikation auf den Web Server </w:t>
-            </w:r>
-            <w:proofErr w:type="spellStart"/>
-            <w:r>
-              <w:rPr>
-                <w:rFonts w:eastAsia="Times New Roman"/>
-                <w:lang w:eastAsia="de-CH"/>
-              </w:rPr>
-              <w:t>deployen</w:t>
-            </w:r>
-            <w:proofErr w:type="spellEnd"/>
-            <w:r>
-              <w:rPr>
-                <w:rFonts w:eastAsia="Times New Roman"/>
-                <w:lang w:eastAsia="de-CH"/>
-              </w:rPr>
-              <w:t xml:space="preserve"> können, damit die Applikation dann darauf läuft.</w:t>
+              <w:t>Als Entwickler möchte ich die entwickelte Applikation auf den Web Server deployen können, damit die Applikation dann darauf läuft.</w:t>
             </w:r>
           </w:p>
         </w:tc>
@@ -4884,21 +4567,12 @@
               </w:rPr>
               <w:t xml:space="preserve">auf </w:t>
             </w:r>
-            <w:proofErr w:type="gramStart"/>
-            <w:r>
-              <w:rPr>
-                <w:rFonts w:eastAsia="Times New Roman"/>
-                <w:lang w:eastAsia="de-CH"/>
-              </w:rPr>
-              <w:t>der Wall</w:t>
-            </w:r>
-            <w:proofErr w:type="gramEnd"/>
-            <w:r>
-              <w:rPr>
-                <w:rFonts w:eastAsia="Times New Roman"/>
-                <w:lang w:eastAsia="de-CH"/>
-              </w:rPr>
-              <w:t xml:space="preserve"> immer auf dem aktuellsten Stand sind</w:t>
+            <w:r>
+              <w:rPr>
+                <w:rFonts w:eastAsia="Times New Roman"/>
+                <w:lang w:eastAsia="de-CH"/>
+              </w:rPr>
+              <w:t>der Wall immer auf dem aktuellsten Stand sind</w:t>
             </w:r>
             <w:r>
               <w:rPr>
@@ -4965,21 +4639,12 @@
                 <w:lang w:eastAsia="de-CH"/>
               </w:rPr>
             </w:pPr>
-            <w:proofErr w:type="spellStart"/>
-            <w:r>
-              <w:rPr>
-                <w:rFonts w:eastAsia="Times New Roman"/>
-                <w:lang w:eastAsia="de-CH"/>
-              </w:rPr>
-              <w:t>About</w:t>
-            </w:r>
-            <w:proofErr w:type="spellEnd"/>
-            <w:r>
-              <w:rPr>
-                <w:rFonts w:eastAsia="Times New Roman"/>
-                <w:lang w:eastAsia="de-CH"/>
-              </w:rPr>
-              <w:t xml:space="preserve"> View</w:t>
+            <w:r>
+              <w:rPr>
+                <w:rFonts w:eastAsia="Times New Roman"/>
+                <w:lang w:eastAsia="de-CH"/>
+              </w:rPr>
+              <w:t>About View</w:t>
             </w:r>
           </w:p>
         </w:tc>
@@ -5063,21 +4728,12 @@
                 <w:lang w:eastAsia="de-CH"/>
               </w:rPr>
             </w:pPr>
-            <w:proofErr w:type="spellStart"/>
-            <w:r>
-              <w:rPr>
-                <w:rFonts w:eastAsia="Times New Roman"/>
-                <w:lang w:eastAsia="de-CH"/>
-              </w:rPr>
-              <w:t>Kinect</w:t>
-            </w:r>
-            <w:proofErr w:type="spellEnd"/>
-            <w:r>
-              <w:rPr>
-                <w:rFonts w:eastAsia="Times New Roman"/>
-                <w:lang w:eastAsia="de-CH"/>
-              </w:rPr>
-              <w:t xml:space="preserve"> Hand hervorgehoben</w:t>
+            <w:r>
+              <w:rPr>
+                <w:rFonts w:eastAsia="Times New Roman"/>
+                <w:lang w:eastAsia="de-CH"/>
+              </w:rPr>
+              <w:t>Kinect Hand hervorgehoben</w:t>
             </w:r>
           </w:p>
         </w:tc>
@@ -5842,15 +5498,7 @@
                 <w:rFonts w:eastAsia="Times New Roman"/>
                 <w:lang w:eastAsia="de-CH"/>
               </w:rPr>
-              <w:t xml:space="preserve">Als Student möchte ich meine selbstentwickelte App hochladen können, damit sie dann auf </w:t>
-            </w:r>
-            <w:proofErr w:type="gramStart"/>
-            <w:r>
-              <w:rPr>
-                <w:rFonts w:eastAsia="Times New Roman"/>
-                <w:lang w:eastAsia="de-CH"/>
-              </w:rPr>
-              <w:t xml:space="preserve">der </w:t>
+              <w:t xml:space="preserve">Als Student möchte ich meine selbstentwickelte App hochladen können, damit sie dann auf der </w:t>
             </w:r>
             <w:r>
               <w:rPr>
@@ -5859,7 +5507,6 @@
               </w:rPr>
               <w:t>Videowall</w:t>
             </w:r>
-            <w:proofErr w:type="gramEnd"/>
             <w:r>
               <w:rPr>
                 <w:rFonts w:eastAsia="Times New Roman"/>
@@ -5927,22 +5574,13 @@
                 <w:lang w:eastAsia="de-CH"/>
               </w:rPr>
             </w:pPr>
-            <w:proofErr w:type="spellStart"/>
-            <w:r>
-              <w:rPr>
-                <w:rFonts w:eastAsia="Times New Roman"/>
-                <w:lang w:eastAsia="de-CH"/>
-              </w:rPr>
-              <w:t>Plugi</w:t>
-            </w:r>
-            <w:r>
-              <w:rPr>
-                <w:rFonts w:eastAsia="Times New Roman"/>
-                <w:lang w:eastAsia="de-CH"/>
-              </w:rPr>
-              <w:t>n</w:t>
-            </w:r>
-            <w:proofErr w:type="spellEnd"/>
+            <w:r>
+              <w:rPr>
+                <w:rFonts w:eastAsia="Times New Roman"/>
+                <w:lang w:eastAsia="de-CH"/>
+              </w:rPr>
+              <w:t>Plug-in</w:t>
+            </w:r>
             <w:r>
               <w:rPr>
                 <w:rFonts w:eastAsia="Times New Roman"/>
@@ -6071,15 +5709,7 @@
                 <w:rFonts w:eastAsia="Times New Roman"/>
                 <w:lang w:eastAsia="de-CH"/>
               </w:rPr>
-              <w:t xml:space="preserve">Als Eventbesucher möchte ich auf </w:t>
-            </w:r>
-            <w:proofErr w:type="gramStart"/>
-            <w:r>
-              <w:rPr>
-                <w:rFonts w:eastAsia="Times New Roman"/>
-                <w:lang w:eastAsia="de-CH"/>
-              </w:rPr>
-              <w:t xml:space="preserve">der </w:t>
+              <w:t xml:space="preserve">Als Eventbesucher möchte ich auf der </w:t>
             </w:r>
             <w:r>
               <w:rPr>
@@ -6088,7 +5718,6 @@
               </w:rPr>
               <w:t>Videowall</w:t>
             </w:r>
-            <w:proofErr w:type="gramEnd"/>
             <w:r>
               <w:rPr>
                 <w:rFonts w:eastAsia="Times New Roman"/>
@@ -6183,23 +5812,7 @@
                 <w:rFonts w:eastAsia="Times New Roman"/>
                 <w:lang w:eastAsia="de-CH"/>
               </w:rPr>
-              <w:t xml:space="preserve">Als Sekretärin möchte ich Informationen zu aktuellen Events hochladen, damit sich die Eventbesucher auf </w:t>
-            </w:r>
-            <w:proofErr w:type="gramStart"/>
-            <w:r>
-              <w:rPr>
-                <w:rFonts w:eastAsia="Times New Roman"/>
-                <w:lang w:eastAsia="de-CH"/>
-              </w:rPr>
-              <w:t>der Wall</w:t>
-            </w:r>
-            <w:proofErr w:type="gramEnd"/>
-            <w:r>
-              <w:rPr>
-                <w:rFonts w:eastAsia="Times New Roman"/>
-                <w:lang w:eastAsia="de-CH"/>
-              </w:rPr>
-              <w:t xml:space="preserve"> informieren können.</w:t>
+              <w:t>Als Sekretärin möchte ich Informationen zu aktuellen Events hochladen, damit sich die Eventbesucher auf der Wall informieren können.</w:t>
             </w:r>
           </w:p>
         </w:tc>
@@ -6316,17 +5929,8 @@
                 <w:rFonts w:eastAsia="Times New Roman"/>
                 <w:lang w:eastAsia="de-CH"/>
               </w:rPr>
-              <w:t xml:space="preserve"> </w:t>
-            </w:r>
-            <w:proofErr w:type="spellStart"/>
-            <w:r>
-              <w:rPr>
-                <w:rFonts w:eastAsia="Times New Roman"/>
-                <w:lang w:eastAsia="de-CH"/>
-              </w:rPr>
-              <w:t>Browsing</w:t>
-            </w:r>
-            <w:proofErr w:type="spellEnd"/>
+              <w:t xml:space="preserve"> Browsing</w:t>
+            </w:r>
             <w:r>
               <w:rPr>
                 <w:rFonts w:eastAsia="Times New Roman"/>
@@ -7193,7 +6797,6 @@
                 <w:lang w:eastAsia="de-CH"/>
               </w:rPr>
             </w:pPr>
-            <w:proofErr w:type="spellStart"/>
             <w:r>
               <w:rPr>
                 <w:rFonts w:eastAsia="Times New Roman"/>
@@ -7201,7 +6804,6 @@
               </w:rPr>
               <w:t>Easteregg</w:t>
             </w:r>
-            <w:proofErr w:type="spellEnd"/>
           </w:p>
         </w:tc>
         <w:tc>
@@ -7222,23 +6824,7 @@
                 <w:rFonts w:eastAsia="Times New Roman"/>
                 <w:lang w:eastAsia="de-CH"/>
               </w:rPr>
-              <w:t xml:space="preserve">Als Entwickler möchte ich beim Präsentieren der Wall ein </w:t>
-            </w:r>
-            <w:proofErr w:type="spellStart"/>
-            <w:r>
-              <w:rPr>
-                <w:rFonts w:eastAsia="Times New Roman"/>
-                <w:lang w:eastAsia="de-CH"/>
-              </w:rPr>
-              <w:t>Easteregg</w:t>
-            </w:r>
-            <w:proofErr w:type="spellEnd"/>
-            <w:r>
-              <w:rPr>
-                <w:rFonts w:eastAsia="Times New Roman"/>
-                <w:lang w:eastAsia="de-CH"/>
-              </w:rPr>
-              <w:t xml:space="preserve"> ausführen, damit meine Besucher und ich Spass haben.</w:t>
+              <w:t>Als Entwickler möchte ich beim Präsentieren der Wall ein Easteregg ausführen, damit meine Besucher und ich Spass haben.</w:t>
             </w:r>
           </w:p>
         </w:tc>
@@ -7479,15 +7065,7 @@
                 <w:rFonts w:eastAsia="Times New Roman"/>
                 <w:lang w:eastAsia="de-CH"/>
               </w:rPr>
-              <w:t xml:space="preserve">Als Sekretärin möchte ich zu verschiedenen Zeiten verschiedene Informationen auf </w:t>
-            </w:r>
-            <w:proofErr w:type="gramStart"/>
-            <w:r>
-              <w:rPr>
-                <w:rFonts w:eastAsia="Times New Roman"/>
-                <w:lang w:eastAsia="de-CH"/>
-              </w:rPr>
-              <w:t xml:space="preserve">der </w:t>
+              <w:t xml:space="preserve">Als Sekretärin möchte ich zu verschiedenen Zeiten verschiedene Informationen auf der </w:t>
             </w:r>
             <w:r>
               <w:rPr>
@@ -7496,7 +7074,6 @@
               </w:rPr>
               <w:t>Videowall</w:t>
             </w:r>
-            <w:proofErr w:type="gramEnd"/>
             <w:r>
               <w:rPr>
                 <w:rFonts w:eastAsia="Times New Roman"/>
@@ -8173,22 +7750,13 @@
                 <w:lang w:eastAsia="de-CH"/>
               </w:rPr>
             </w:pPr>
-            <w:proofErr w:type="spellStart"/>
             <w:r>
               <w:rPr>
                 <w:rFonts w:eastAsia="Times New Roman"/>
                 <w:lang w:eastAsia="de-CH"/>
               </w:rPr>
               <w:lastRenderedPageBreak/>
-              <w:t>Kinect</w:t>
-            </w:r>
-            <w:proofErr w:type="spellEnd"/>
-            <w:r>
-              <w:rPr>
-                <w:rFonts w:eastAsia="Times New Roman"/>
-                <w:lang w:eastAsia="de-CH"/>
-              </w:rPr>
-              <w:t xml:space="preserve"> Winkel wird automatisch ausgerichtet</w:t>
+              <w:t>Kinect Winkel wird automatisch ausgerichtet</w:t>
             </w:r>
           </w:p>
         </w:tc>
@@ -8210,39 +7778,7 @@
                 <w:rFonts w:eastAsia="Times New Roman"/>
                 <w:lang w:eastAsia="de-CH"/>
               </w:rPr>
-              <w:t xml:space="preserve">Als Betreiber des Systems möchte ich, dass die </w:t>
-            </w:r>
-            <w:proofErr w:type="spellStart"/>
-            <w:r>
-              <w:rPr>
-                <w:rFonts w:eastAsia="Times New Roman"/>
-                <w:lang w:eastAsia="de-CH"/>
-              </w:rPr>
-              <w:t>Kinect</w:t>
-            </w:r>
-            <w:proofErr w:type="spellEnd"/>
-            <w:r>
-              <w:rPr>
-                <w:rFonts w:eastAsia="Times New Roman"/>
-                <w:lang w:eastAsia="de-CH"/>
-              </w:rPr>
-              <w:t xml:space="preserve"> automatisch auf einen festen Winkel eingestellt wird, den ich in einer Konfigurationsdatei verändern kann, damit die Personen gut von der </w:t>
-            </w:r>
-            <w:proofErr w:type="spellStart"/>
-            <w:r>
-              <w:rPr>
-                <w:rFonts w:eastAsia="Times New Roman"/>
-                <w:lang w:eastAsia="de-CH"/>
-              </w:rPr>
-              <w:t>Kinect</w:t>
-            </w:r>
-            <w:proofErr w:type="spellEnd"/>
-            <w:r>
-              <w:rPr>
-                <w:rFonts w:eastAsia="Times New Roman"/>
-                <w:lang w:eastAsia="de-CH"/>
-              </w:rPr>
-              <w:t xml:space="preserve"> erkannt werden können.</w:t>
+              <w:t>Als Betreiber des Systems möchte ich, dass die Kinect automatisch auf einen festen Winkel eingestellt wird, den ich in einer Konfigurationsdatei verändern kann, damit die Personen gut von der Kinect erkannt werden können.</w:t>
             </w:r>
           </w:p>
         </w:tc>
@@ -8432,23 +7968,7 @@
                 <w:rFonts w:eastAsia="Times New Roman"/>
                 <w:lang w:eastAsia="de-CH"/>
               </w:rPr>
-              <w:t xml:space="preserve"> möchte ich nach der Auswahl eines </w:t>
-            </w:r>
-            <w:proofErr w:type="spellStart"/>
-            <w:r>
-              <w:rPr>
-                <w:rFonts w:eastAsia="Times New Roman"/>
-                <w:lang w:eastAsia="de-CH"/>
-              </w:rPr>
-              <w:t>Postertitels</w:t>
-            </w:r>
-            <w:proofErr w:type="spellEnd"/>
-            <w:r>
-              <w:rPr>
-                <w:rFonts w:eastAsia="Times New Roman"/>
-                <w:lang w:eastAsia="de-CH"/>
-              </w:rPr>
-              <w:t xml:space="preserve"> in den Lesemodus wechseln, damit ich das Poster besser lesen kann.</w:t>
+              <w:t xml:space="preserve"> möchte ich nach der Auswahl eines Postertitels in den Lesemodus wechseln, damit ich das Poster besser lesen kann.</w:t>
             </w:r>
           </w:p>
         </w:tc>
@@ -9152,14 +8672,27 @@
       <w:r>
         <w:t xml:space="preserve">Tabelle </w:t>
       </w:r>
-      <w:fldSimple w:instr=" SEQ Tabelle \* ARABIC ">
-        <w:r>
-          <w:rPr>
-            <w:noProof/>
-          </w:rPr>
-          <w:t>1</w:t>
-        </w:r>
-      </w:fldSimple>
+      <w:r>
+        <w:fldChar w:fldCharType="begin"/>
+      </w:r>
+      <w:r>
+        <w:instrText xml:space="preserve"> SEQ Tabelle \* ARABIC </w:instrText>
+      </w:r>
+      <w:r>
+        <w:fldChar w:fldCharType="separate"/>
+      </w:r>
+      <w:r>
+        <w:rPr>
+          <w:noProof/>
+        </w:rPr>
+        <w:t>1</w:t>
+      </w:r>
+      <w:r>
+        <w:rPr>
+          <w:noProof/>
+        </w:rPr>
+        <w:fldChar w:fldCharType="end"/>
+      </w:r>
       <w:r>
         <w:t xml:space="preserve"> - User Stories</w:t>
       </w:r>
@@ -9312,16 +8845,11 @@
         <w:t>Die Applikation muss beim ersten Kontakt schnell verständlich sein</w:t>
       </w:r>
       <w:r>
-        <w:t xml:space="preserve">. Ansonsten verliert der Nutzer schnell das Interesse an </w:t>
-      </w:r>
-      <w:proofErr w:type="gramStart"/>
-      <w:r>
-        <w:t xml:space="preserve">der </w:t>
+        <w:t xml:space="preserve">. Ansonsten verliert der Nutzer schnell das Interesse an der </w:t>
       </w:r>
       <w:r>
         <w:t>Videowall</w:t>
       </w:r>
-      <w:proofErr w:type="gramEnd"/>
       <w:r>
         <w:t xml:space="preserve"> und wird diese </w:t>
       </w:r>
@@ -9343,15 +8871,7 @@
         <w:t xml:space="preserve">ie schnelle Verständlichkeit </w:t>
       </w:r>
       <w:r>
-        <w:t xml:space="preserve">soll mit </w:t>
-      </w:r>
-      <w:proofErr w:type="spellStart"/>
-      <w:r>
-        <w:t>Usability</w:t>
-      </w:r>
-      <w:proofErr w:type="spellEnd"/>
-      <w:r>
-        <w:t>-Tests validiert werden.</w:t>
+        <w:t>soll mit Usability-Tests validiert werden.</w:t>
       </w:r>
       <w:r>
         <w:t xml:space="preserve"> </w:t>
@@ -9381,15 +8901,7 @@
     </w:p>
     <w:p>
       <w:r>
-        <w:t xml:space="preserve">Die Bedienung der Hand soll durch einen </w:t>
-      </w:r>
-      <w:proofErr w:type="spellStart"/>
-      <w:r>
-        <w:t>Usability</w:t>
-      </w:r>
-      <w:proofErr w:type="spellEnd"/>
-      <w:r>
-        <w:t xml:space="preserve">-Test </w:t>
+        <w:t xml:space="preserve">Die Bedienung der Hand soll durch einen Usability-Test </w:t>
       </w:r>
       <w:r>
         <w:t>verifiziert</w:t>
@@ -9468,26 +8980,10 @@
         <w:t>Damit dies einfach geschehen kann, soll deshalb auf die Codequalität geachtet werden.</w:t>
       </w:r>
       <w:r>
-        <w:t xml:space="preserve"> Zusätzlich sollen die Code </w:t>
-      </w:r>
-      <w:proofErr w:type="spellStart"/>
-      <w:r>
-        <w:t>Metriken</w:t>
-      </w:r>
-      <w:proofErr w:type="spellEnd"/>
-      <w:r>
-        <w:t xml:space="preserve"> beachtet werden.</w:t>
-      </w:r>
-      <w:r>
-        <w:t xml:space="preserve"> Ziel ist es, einen „</w:t>
-      </w:r>
-      <w:proofErr w:type="spellStart"/>
-      <w:r>
-        <w:t>Maintainability</w:t>
-      </w:r>
-      <w:proofErr w:type="spellEnd"/>
-      <w:r>
-        <w:t xml:space="preserve"> Index“ von mindestens 50% zu er</w:t>
+        <w:t xml:space="preserve"> Zusätzlich sollen die Code Metriken beachtet werden.</w:t>
+      </w:r>
+      <w:r>
+        <w:t xml:space="preserve"> Ziel ist es, einen „Maintainability Index“ von mindestens 50% zu er</w:t>
       </w:r>
       <w:r>
         <w:t>reichen, dies auf Ebene Projekt (TODO: Machen wir das noch?).</w:t>
@@ -9507,7 +9003,13 @@
         <w:t xml:space="preserve"> </w:t>
       </w:r>
       <w:r>
-        <w:t>Dazu soll eine Art Plug-In System</w:t>
+        <w:t xml:space="preserve">Dazu soll eine Art </w:t>
+      </w:r>
+      <w:r>
+        <w:t>Plug-in</w:t>
+      </w:r>
+      <w:r>
+        <w:t xml:space="preserve"> System</w:t>
       </w:r>
       <w:r>
         <w:t xml:space="preserve"> </w:t>
@@ -9633,13 +9135,102 @@
       </w:pPr>
       <w:r>
         <w:lastRenderedPageBreak/>
+        <w:t xml:space="preserve">Design </w:t>
+      </w:r>
+      <w:r>
+        <w:rPr>
+          <w:lang w:val="en-US"/>
+        </w:rPr>
+        <w:t>Constraints</w:t>
+      </w:r>
+    </w:p>
+    <w:p>
+      <w:r>
+        <w:t xml:space="preserve">Kinect ist durch die Aufgabenstellung als </w:t>
+      </w:r>
+      <w:r>
+        <w:t>Inputgerät</w:t>
+      </w:r>
+      <w:r>
+        <w:t xml:space="preserve"> festgelegt.</w:t>
+      </w:r>
+    </w:p>
+    <w:p>
+      <w:r>
+        <w:t xml:space="preserve">Es ist auch festgelegt, dass eine Monitorwand zu </w:t>
+      </w:r>
+      <w:r>
+        <w:t>verwenden</w:t>
+      </w:r>
+      <w:r>
+        <w:t xml:space="preserve"> ist und kein Beamer.</w:t>
+      </w:r>
+      <w:r>
+        <w:t xml:space="preserve"> Dieser würde zwar eine grosse Fläche </w:t>
+      </w:r>
+      <w:r>
+        <w:t>projizieren können aber die Lichtverhältnisse sind für einen Beamer ung</w:t>
+      </w:r>
+      <w:r>
+        <w:t>e</w:t>
+      </w:r>
+      <w:r>
+        <w:t>eignet.</w:t>
+      </w:r>
+      <w:r>
+        <w:t xml:space="preserve"> A</w:t>
+      </w:r>
+      <w:r>
+        <w:t>uch die Lebensdauer d</w:t>
+      </w:r>
+      <w:r>
+        <w:t>er Beamerlampe ist begrenzt und Passanten würden eventuell in der Projektion stehen und Schatten</w:t>
+      </w:r>
+      <w:r>
+        <w:t xml:space="preserve"> an die Wand</w:t>
+      </w:r>
+      <w:r>
+        <w:t xml:space="preserve"> werfen.</w:t>
+      </w:r>
+    </w:p>
+    <w:p>
+      <w:r>
+        <w:t>Die Darstellung der Bachelorposter wurde vom Auftraggeber fest</w:t>
+      </w:r>
+      <w:r>
+        <w:t>gelegt. Daher wird eine Applikation mit zur Verfügung stehenden</w:t>
+      </w:r>
+      <w:r>
+        <w:t xml:space="preserve"> Postern erarbeitet.</w:t>
+      </w:r>
+    </w:p>
+    <w:p>
+      <w:r>
+        <w:t>Das</w:t>
+      </w:r>
+      <w:r>
+        <w:t xml:space="preserve"> Corporate </w:t>
+      </w:r>
+      <w:r>
+        <w:t>Design</w:t>
+      </w:r>
+      <w:r>
+        <w:t xml:space="preserve"> der HSR gibt Richtlinien für das externe Design vor.</w:t>
+      </w:r>
+    </w:p>
+    <w:p>
+      <w:pPr>
+        <w:pStyle w:val="Heading3"/>
+      </w:pPr>
+      <w:r>
         <w:t>Zugänglichkeit (</w:t>
       </w:r>
-      <w:proofErr w:type="spellStart"/>
-      <w:r>
+      <w:r>
+        <w:rPr>
+          <w:lang w:val="en-US"/>
+        </w:rPr>
         <w:t>Accessibility</w:t>
       </w:r>
-      <w:proofErr w:type="spellEnd"/>
       <w:r>
         <w:t>)</w:t>
       </w:r>
@@ -9679,21 +9270,7 @@
         <w:rPr>
           <w:rStyle w:val="NoSpacingChar"/>
         </w:rPr>
-        <w:t xml:space="preserve">urch das Wizard </w:t>
-      </w:r>
-      <w:proofErr w:type="spellStart"/>
-      <w:r>
-        <w:rPr>
-          <w:rStyle w:val="NoSpacingChar"/>
-        </w:rPr>
-        <w:t>of</w:t>
-      </w:r>
-      <w:proofErr w:type="spellEnd"/>
-      <w:r>
-        <w:rPr>
-          <w:rStyle w:val="NoSpacingChar"/>
-        </w:rPr>
-        <w:t xml:space="preserve"> Oz Experiment (siehe TODO Verlinkung Domain Analyse, Durchführen &amp; Fazit) wurde die Hypothese „Meine Hand ist die Maus“</w:t>
+        <w:t>urch das Wizard of Oz Experiment (siehe TODO Verlinkung Domain Analyse, Durchführen &amp; Fazit) wurde die Hypothese „Meine Hand ist die Maus“</w:t>
       </w:r>
       <w:r>
         <w:rPr>
@@ -9933,14 +9510,27 @@
       <w:r>
         <w:t xml:space="preserve">Abbildung </w:t>
       </w:r>
-      <w:fldSimple w:instr=" SEQ Abbildung \* ARABIC ">
-        <w:r>
-          <w:rPr>
-            <w:noProof/>
-          </w:rPr>
-          <w:t>1</w:t>
-        </w:r>
-      </w:fldSimple>
+      <w:r>
+        <w:fldChar w:fldCharType="begin"/>
+      </w:r>
+      <w:r>
+        <w:instrText xml:space="preserve"> SEQ Abbildung \* ARABIC </w:instrText>
+      </w:r>
+      <w:r>
+        <w:fldChar w:fldCharType="separate"/>
+      </w:r>
+      <w:r>
+        <w:rPr>
+          <w:noProof/>
+        </w:rPr>
+        <w:t>1</w:t>
+      </w:r>
+      <w:r>
+        <w:rPr>
+          <w:noProof/>
+        </w:rPr>
+        <w:fldChar w:fldCharType="end"/>
+      </w:r>
       <w:r>
         <w:t xml:space="preserve"> - </w:t>
       </w:r>
@@ -10138,7 +9728,7 @@
       <w:rPr>
         <w:noProof/>
       </w:rPr>
-      <w:t>31. Mai 2012</w:t>
+      <w:t>4. Juni 2012</w:t>
     </w:r>
     <w:r>
       <w:fldChar w:fldCharType="end"/>
@@ -10176,7 +9766,7 @@
         <w:noProof/>
         <w:lang w:val="de-DE"/>
       </w:rPr>
-      <w:t>2</w:t>
+      <w:t>1</w:t>
     </w:r>
     <w:r>
       <w:rPr>
@@ -10190,31 +9780,16 @@
       </w:rPr>
       <w:t xml:space="preserve"> von </w:t>
     </w:r>
-    <w:r>
-      <w:fldChar w:fldCharType="begin"/>
-    </w:r>
-    <w:r>
-      <w:instrText>NUMPAGES  \* Arabic  \* MERGEFORMAT</w:instrText>
-    </w:r>
-    <w:r>
-      <w:fldChar w:fldCharType="separate"/>
-    </w:r>
-    <w:r>
-      <w:rPr>
-        <w:b/>
-        <w:noProof/>
-        <w:lang w:val="de-DE"/>
-      </w:rPr>
-      <w:t>9</w:t>
-    </w:r>
-    <w:r>
-      <w:rPr>
-        <w:b/>
-        <w:noProof/>
-        <w:lang w:val="de-DE"/>
-      </w:rPr>
-      <w:fldChar w:fldCharType="end"/>
-    </w:r>
+    <w:fldSimple w:instr="NUMPAGES  \* Arabic  \* MERGEFORMAT">
+      <w:r>
+        <w:rPr>
+          <w:b/>
+          <w:noProof/>
+          <w:lang w:val="de-DE"/>
+        </w:rPr>
+        <w:t>9</w:t>
+      </w:r>
+    </w:fldSimple>
   </w:p>
 </w:ftr>
 </file>
@@ -14897,7 +14472,7 @@
 </file>
 
 <file path=customXml/itemProps1.xml><?xml version="1.0" encoding="utf-8"?>
-<ds:datastoreItem xmlns:ds="http://schemas.openxmlformats.org/officeDocument/2006/customXml" ds:itemID="{26BABA27-3748-4201-AA24-27BD48D9228E}">
+<ds:datastoreItem xmlns:ds="http://schemas.openxmlformats.org/officeDocument/2006/customXml" ds:itemID="{71F7E308-79F5-45BE-9152-48DE2FDF4AEE}">
   <ds:schemaRefs>
     <ds:schemaRef ds:uri="http://schemas.openxmlformats.org/officeDocument/2006/bibliography"/>
   </ds:schemaRefs>

--- a/doc/Bericht/05_Technischer Bericht/04_Anforderungen/Anforderungen.docx
+++ b/doc/Bericht/05_Technischer Bericht/04_Anforderungen/Anforderungen.docx
@@ -164,9 +164,11 @@
             <w:r>
               <w:t xml:space="preserve">Review </w:t>
             </w:r>
+            <w:proofErr w:type="spellStart"/>
             <w:r>
               <w:t>Accessibility</w:t>
             </w:r>
+            <w:proofErr w:type="spellEnd"/>
           </w:p>
         </w:tc>
         <w:tc>
@@ -309,8 +311,13 @@
           </w:tcPr>
           <w:p>
             <w:r>
-              <w:t>Design Constraints</w:t>
-            </w:r>
+              <w:t xml:space="preserve">Design </w:t>
+            </w:r>
+            <w:proofErr w:type="spellStart"/>
+            <w:r>
+              <w:t>Constraints</w:t>
+            </w:r>
+            <w:proofErr w:type="spellEnd"/>
           </w:p>
         </w:tc>
         <w:tc>
@@ -321,8 +328,54 @@
             <w:r>
               <w:t>CH</w:t>
             </w:r>
-            <w:bookmarkStart w:id="1" w:name="_GoBack"/>
-            <w:bookmarkEnd w:id="1"/>
+          </w:p>
+        </w:tc>
+      </w:tr>
+      <w:tr>
+        <w:trPr>
+          <w:cnfStyle w:val="000000010000" w:firstRow="0" w:lastRow="0" w:firstColumn="0" w:lastColumn="0" w:oddVBand="0" w:evenVBand="0" w:oddHBand="0" w:evenHBand="1" w:firstRowFirstColumn="0" w:firstRowLastColumn="0" w:lastRowFirstColumn="0" w:lastRowLastColumn="0"/>
+        </w:trPr>
+        <w:tc>
+          <w:tcPr>
+            <w:tcW w:w="1280" w:type="dxa"/>
+          </w:tcPr>
+          <w:p>
+            <w:r>
+              <w:t>04.06</w:t>
+            </w:r>
+            <w:r>
+              <w:t>.2012</w:t>
+            </w:r>
+          </w:p>
+        </w:tc>
+        <w:tc>
+          <w:tcPr>
+            <w:tcW w:w="993" w:type="dxa"/>
+          </w:tcPr>
+          <w:p>
+            <w:r>
+              <w:t>1.5</w:t>
+            </w:r>
+          </w:p>
+        </w:tc>
+        <w:tc>
+          <w:tcPr>
+            <w:tcW w:w="4674" w:type="dxa"/>
+          </w:tcPr>
+          <w:p>
+            <w:r>
+              <w:t>Nicht-funktionale Anforderungen</w:t>
+            </w:r>
+          </w:p>
+        </w:tc>
+        <w:tc>
+          <w:tcPr>
+            <w:tcW w:w="2303" w:type="dxa"/>
+          </w:tcPr>
+          <w:p>
+            <w:r>
+              <w:t>DT</w:t>
+            </w:r>
           </w:p>
         </w:tc>
       </w:tr>
@@ -331,13 +384,23 @@
       <w:pPr>
         <w:pStyle w:val="Heading3"/>
       </w:pPr>
+      <w:bookmarkStart w:id="1" w:name="_GoBack"/>
+      <w:bookmarkEnd w:id="1"/>
       <w:r>
         <w:t>Funktionale Anforderungen</w:t>
       </w:r>
     </w:p>
     <w:p>
       <w:r>
-        <w:t>Um die funktionalen Anforderungen möglichst effizient und trotzdem exakt zu definieren, wurden User Stories als Teil von Scrum verwendet. Nachfolgend sind die User Stories nach Sprint gruppiert. Die User Stories sind mit dem jeweiligen Sprint, in welchem sie umgesetzt wurden, gekennzeichnet. Nicht umgesetzte User Stories sind mit „U“ markiert.</w:t>
+        <w:t xml:space="preserve">Um die funktionalen Anforderungen möglichst effizient und trotzdem exakt zu definieren, wurden User Stories als Teil von </w:t>
+      </w:r>
+      <w:proofErr w:type="spellStart"/>
+      <w:r>
+        <w:t>Scrum</w:t>
+      </w:r>
+      <w:proofErr w:type="spellEnd"/>
+      <w:r>
+        <w:t xml:space="preserve"> verwendet. Nachfolgend sind die User Stories nach Sprint gruppiert. Die User Stories sind mit dem jeweiligen Sprint, in welchem sie umgesetzt wurden, gekennzeichnet. Nicht umgesetzte User Stories sind mit „U“ markiert.</w:t>
       </w:r>
       <w:r>
         <w:t xml:space="preserve"> Weitere Details sind in der Tabelle User Stories im Anhang (TODO Verlinkung Anhang) zu entnehmen.</w:t>
@@ -363,8 +426,13 @@
         <w:tab/>
       </w:r>
       <w:r>
-        <w:t>Legende: U -&gt; Uplanned</w:t>
-      </w:r>
+        <w:t xml:space="preserve">Legende: U -&gt; </w:t>
+      </w:r>
+      <w:proofErr w:type="spellStart"/>
+      <w:r>
+        <w:t>Uplanned</w:t>
+      </w:r>
+      <w:proofErr w:type="spellEnd"/>
     </w:p>
     <w:tbl>
       <w:tblPr>
@@ -418,8 +486,21 @@
               <w:cnfStyle w:val="100000000000" w:firstRow="1" w:lastRow="0" w:firstColumn="0" w:lastColumn="0" w:oddVBand="0" w:evenVBand="0" w:oddHBand="0" w:evenHBand="0" w:firstRowFirstColumn="0" w:firstRowLastColumn="0" w:lastRowFirstColumn="0" w:lastRowLastColumn="0"/>
             </w:pPr>
             <w:r>
-              <w:t>Definition of Done</w:t>
-            </w:r>
+              <w:t xml:space="preserve">Definition </w:t>
+            </w:r>
+            <w:proofErr w:type="spellStart"/>
+            <w:r>
+              <w:t>of</w:t>
+            </w:r>
+            <w:proofErr w:type="spellEnd"/>
+            <w:r>
+              <w:t xml:space="preserve"> </w:t>
+            </w:r>
+            <w:proofErr w:type="spellStart"/>
+            <w:r>
+              <w:t>Done</w:t>
+            </w:r>
+            <w:proofErr w:type="spellEnd"/>
           </w:p>
         </w:tc>
         <w:tc>
@@ -1187,7 +1268,23 @@
                 <w:rFonts w:eastAsia="Times New Roman"/>
                 <w:lang w:eastAsia="de-CH"/>
               </w:rPr>
-              <w:t>Der Cursor wird als kleine Hand dargestellt (analog XBox-Spiele).</w:t>
+              <w:t xml:space="preserve">Der Cursor wird als kleine Hand dargestellt (analog </w:t>
+            </w:r>
+            <w:proofErr w:type="spellStart"/>
+            <w:r>
+              <w:rPr>
+                <w:rFonts w:eastAsia="Times New Roman"/>
+                <w:lang w:eastAsia="de-CH"/>
+              </w:rPr>
+              <w:t>XBox</w:t>
+            </w:r>
+            <w:proofErr w:type="spellEnd"/>
+            <w:r>
+              <w:rPr>
+                <w:rFonts w:eastAsia="Times New Roman"/>
+                <w:lang w:eastAsia="de-CH"/>
+              </w:rPr>
+              <w:t>-Spiele).</w:t>
             </w:r>
           </w:p>
         </w:tc>
@@ -1429,14 +1526,31 @@
                 <w:rFonts w:eastAsia="Times New Roman"/>
                 <w:lang w:eastAsia="de-CH"/>
               </w:rPr>
-              <w:t>Da der Input des Skeletal</w:t>
-            </w:r>
-            <w:r>
-              <w:rPr>
-                <w:rFonts w:eastAsia="Times New Roman"/>
-                <w:lang w:eastAsia="de-CH"/>
-              </w:rPr>
-              <w:t xml:space="preserve"> Tracking</w:t>
+              <w:t xml:space="preserve">Da der Input des </w:t>
+            </w:r>
+            <w:proofErr w:type="spellStart"/>
+            <w:r>
+              <w:rPr>
+                <w:rFonts w:eastAsia="Times New Roman"/>
+                <w:lang w:eastAsia="de-CH"/>
+              </w:rPr>
+              <w:t>Skeletal</w:t>
+            </w:r>
+            <w:proofErr w:type="spellEnd"/>
+            <w:r>
+              <w:rPr>
+                <w:rFonts w:eastAsia="Times New Roman"/>
+                <w:lang w:eastAsia="de-CH"/>
+              </w:rPr>
+              <w:t xml:space="preserve"> </w:t>
+            </w:r>
+            <w:proofErr w:type="spellStart"/>
+            <w:r>
+              <w:rPr>
+                <w:rFonts w:eastAsia="Times New Roman"/>
+                <w:lang w:eastAsia="de-CH"/>
+              </w:rPr>
+              <w:t>Tracking</w:t>
             </w:r>
             <w:r>
               <w:rPr>
@@ -1445,12 +1559,29 @@
               </w:rPr>
               <w:t>s</w:t>
             </w:r>
-            <w:r>
-              <w:rPr>
-                <w:rFonts w:eastAsia="Times New Roman"/>
-                <w:lang w:eastAsia="de-CH"/>
-              </w:rPr>
-              <w:t xml:space="preserve"> ungenau ist und über einen etwas hohen Jitter verfügt, wird für das Hand Tracking jeweils der Mittelwert der letzten paar Aufzeichnungen verwendet. Somit ruckelt die Hand dann weniger.</w:t>
+            <w:proofErr w:type="spellEnd"/>
+            <w:r>
+              <w:rPr>
+                <w:rFonts w:eastAsia="Times New Roman"/>
+                <w:lang w:eastAsia="de-CH"/>
+              </w:rPr>
+              <w:t xml:space="preserve"> ungenau ist und über einen etwas hohen </w:t>
+            </w:r>
+            <w:proofErr w:type="spellStart"/>
+            <w:r>
+              <w:rPr>
+                <w:rFonts w:eastAsia="Times New Roman"/>
+                <w:lang w:eastAsia="de-CH"/>
+              </w:rPr>
+              <w:t>Jitter</w:t>
+            </w:r>
+            <w:proofErr w:type="spellEnd"/>
+            <w:r>
+              <w:rPr>
+                <w:rFonts w:eastAsia="Times New Roman"/>
+                <w:lang w:eastAsia="de-CH"/>
+              </w:rPr>
+              <w:t xml:space="preserve"> verfügt, wird für das Hand Tracking jeweils der Mittelwert der letzten paar Aufzeichnungen verwendet. Somit ruckelt die Hand dann weniger.</w:t>
             </w:r>
           </w:p>
         </w:tc>
@@ -1524,7 +1655,15 @@
                 <w:rFonts w:eastAsia="Times New Roman"/>
                 <w:lang w:eastAsia="de-CH"/>
               </w:rPr>
-              <w:t xml:space="preserve">Als Entwickler möchte ich testen, dass Videos auf der </w:t>
+              <w:t xml:space="preserve">Als Entwickler möchte ich testen, dass Videos auf </w:t>
+            </w:r>
+            <w:proofErr w:type="gramStart"/>
+            <w:r>
+              <w:rPr>
+                <w:rFonts w:eastAsia="Times New Roman"/>
+                <w:lang w:eastAsia="de-CH"/>
+              </w:rPr>
+              <w:t xml:space="preserve">der </w:t>
             </w:r>
             <w:r>
               <w:rPr>
@@ -1533,6 +1672,7 @@
               </w:rPr>
               <w:t>Videowall</w:t>
             </w:r>
+            <w:proofErr w:type="gramEnd"/>
             <w:r>
               <w:rPr>
                 <w:rFonts w:eastAsia="Times New Roman"/>
@@ -1807,7 +1947,15 @@
                 <w:rFonts w:eastAsia="Times New Roman"/>
                 <w:lang w:eastAsia="de-CH"/>
               </w:rPr>
-              <w:t xml:space="preserve">Als Passant möchte ich beim Vorbeigehen an der </w:t>
+              <w:t xml:space="preserve">Als Passant möchte ich beim Vorbeigehen an </w:t>
+            </w:r>
+            <w:proofErr w:type="gramStart"/>
+            <w:r>
+              <w:rPr>
+                <w:rFonts w:eastAsia="Times New Roman"/>
+                <w:lang w:eastAsia="de-CH"/>
+              </w:rPr>
+              <w:t xml:space="preserve">der </w:t>
             </w:r>
             <w:r>
               <w:rPr>
@@ -1816,6 +1964,7 @@
               </w:rPr>
               <w:t>Videowall</w:t>
             </w:r>
+            <w:proofErr w:type="gramEnd"/>
             <w:r>
               <w:rPr>
                 <w:rFonts w:eastAsia="Times New Roman"/>
@@ -1904,6 +2053,7 @@
                 <w:lang w:eastAsia="de-CH"/>
               </w:rPr>
             </w:pPr>
+            <w:proofErr w:type="spellStart"/>
             <w:r>
               <w:rPr>
                 <w:rFonts w:eastAsia="Times New Roman"/>
@@ -1911,6 +2061,7 @@
               </w:rPr>
               <w:t>Plug-in</w:t>
             </w:r>
+            <w:proofErr w:type="spellEnd"/>
             <w:r>
               <w:rPr>
                 <w:rFonts w:eastAsia="Times New Roman"/>
@@ -2032,6 +2183,7 @@
               </w:rPr>
               <w:t xml:space="preserve"> Applikation ist es möglich, dynamisch ein </w:t>
             </w:r>
+            <w:proofErr w:type="spellStart"/>
             <w:r>
               <w:rPr>
                 <w:rFonts w:eastAsia="Times New Roman"/>
@@ -2039,6 +2191,7 @@
               </w:rPr>
               <w:t>Plug-in</w:t>
             </w:r>
+            <w:proofErr w:type="spellEnd"/>
             <w:r>
               <w:rPr>
                 <w:rFonts w:eastAsia="Times New Roman"/>
@@ -2046,6 +2199,7 @@
               </w:rPr>
               <w:t xml:space="preserve"> zu laden und anzuzeigen. Für jedes geladene </w:t>
             </w:r>
+            <w:proofErr w:type="spellStart"/>
             <w:r>
               <w:rPr>
                 <w:rFonts w:eastAsia="Times New Roman"/>
@@ -2053,12 +2207,21 @@
               </w:rPr>
               <w:t>Plug-in</w:t>
             </w:r>
-            <w:r>
-              <w:rPr>
-                <w:rFonts w:eastAsia="Times New Roman"/>
-                <w:lang w:eastAsia="de-CH"/>
-              </w:rPr>
-              <w:t xml:space="preserve"> wird ein Menu</w:t>
+            <w:proofErr w:type="spellEnd"/>
+            <w:r>
+              <w:rPr>
+                <w:rFonts w:eastAsia="Times New Roman"/>
+                <w:lang w:eastAsia="de-CH"/>
+              </w:rPr>
+              <w:t xml:space="preserve"> wird ein </w:t>
+            </w:r>
+            <w:proofErr w:type="spellStart"/>
+            <w:r>
+              <w:rPr>
+                <w:rFonts w:eastAsia="Times New Roman"/>
+                <w:lang w:eastAsia="de-CH"/>
+              </w:rPr>
+              <w:t>Menu</w:t>
             </w:r>
             <w:r>
               <w:rPr>
@@ -2072,8 +2235,17 @@
                 <w:rFonts w:eastAsia="Times New Roman"/>
                 <w:lang w:eastAsia="de-CH"/>
               </w:rPr>
-              <w:t xml:space="preserve">utton angezeigt. Dynamisch laden heisst, dass ein </w:t>
-            </w:r>
+              <w:t>utton</w:t>
+            </w:r>
+            <w:proofErr w:type="spellEnd"/>
+            <w:r>
+              <w:rPr>
+                <w:rFonts w:eastAsia="Times New Roman"/>
+                <w:lang w:eastAsia="de-CH"/>
+              </w:rPr>
+              <w:t xml:space="preserve"> angezeigt. Dynamisch laden heisst, dass ein </w:t>
+            </w:r>
+            <w:proofErr w:type="spellStart"/>
             <w:r>
               <w:rPr>
                 <w:rFonts w:eastAsia="Times New Roman"/>
@@ -2081,12 +2253,29 @@
               </w:rPr>
               <w:t>Plug-in</w:t>
             </w:r>
-            <w:r>
-              <w:rPr>
-                <w:rFonts w:eastAsia="Times New Roman"/>
-                <w:lang w:eastAsia="de-CH"/>
-              </w:rPr>
-              <w:t xml:space="preserve"> (.dll) in den Ordner, in dem die Applikation gerade läuft, hineinkopiert werden kann </w:t>
+            <w:proofErr w:type="spellEnd"/>
+            <w:r>
+              <w:rPr>
+                <w:rFonts w:eastAsia="Times New Roman"/>
+                <w:lang w:eastAsia="de-CH"/>
+              </w:rPr>
+              <w:t xml:space="preserve"> (.</w:t>
+            </w:r>
+            <w:proofErr w:type="spellStart"/>
+            <w:r>
+              <w:rPr>
+                <w:rFonts w:eastAsia="Times New Roman"/>
+                <w:lang w:eastAsia="de-CH"/>
+              </w:rPr>
+              <w:t>dll</w:t>
+            </w:r>
+            <w:proofErr w:type="spellEnd"/>
+            <w:r>
+              <w:rPr>
+                <w:rFonts w:eastAsia="Times New Roman"/>
+                <w:lang w:eastAsia="de-CH"/>
+              </w:rPr>
+              <w:t xml:space="preserve">) in den Ordner, in dem die Applikation gerade läuft, hineinkopiert werden kann </w:t>
             </w:r>
             <w:r>
               <w:rPr>
@@ -2095,6 +2284,7 @@
               </w:rPr>
               <w:t xml:space="preserve">und das </w:t>
             </w:r>
+            <w:proofErr w:type="spellStart"/>
             <w:r>
               <w:rPr>
                 <w:rFonts w:eastAsia="Times New Roman"/>
@@ -2102,6 +2292,7 @@
               </w:rPr>
               <w:t>Plug-in</w:t>
             </w:r>
+            <w:proofErr w:type="spellEnd"/>
             <w:r>
               <w:rPr>
                 <w:rFonts w:eastAsia="Times New Roman"/>
@@ -2168,6 +2359,7 @@
               </w:rPr>
               <w:t xml:space="preserve"> App in </w:t>
             </w:r>
+            <w:proofErr w:type="spellStart"/>
             <w:r>
               <w:rPr>
                 <w:rFonts w:eastAsia="Times New Roman"/>
@@ -2175,6 +2367,7 @@
               </w:rPr>
               <w:t>Plug-in</w:t>
             </w:r>
+            <w:proofErr w:type="spellEnd"/>
             <w:r>
               <w:rPr>
                 <w:rFonts w:eastAsia="Times New Roman"/>
@@ -2204,6 +2397,7 @@
               </w:rPr>
               <w:t xml:space="preserve">Als </w:t>
             </w:r>
+            <w:proofErr w:type="spellStart"/>
             <w:r>
               <w:rPr>
                 <w:rFonts w:eastAsia="Times New Roman"/>
@@ -2211,6 +2405,7 @@
               </w:rPr>
               <w:t>Plug-in</w:t>
             </w:r>
+            <w:proofErr w:type="spellEnd"/>
             <w:r>
               <w:rPr>
                 <w:rFonts w:eastAsia="Times New Roman"/>
@@ -2218,6 +2413,7 @@
               </w:rPr>
               <w:t xml:space="preserve"> Entwickler möchte ich ein Beispiel für ein </w:t>
             </w:r>
+            <w:proofErr w:type="spellStart"/>
             <w:r>
               <w:rPr>
                 <w:rFonts w:eastAsia="Times New Roman"/>
@@ -2225,6 +2421,7 @@
               </w:rPr>
               <w:t>Plug-in</w:t>
             </w:r>
+            <w:proofErr w:type="spellEnd"/>
             <w:r>
               <w:rPr>
                 <w:rFonts w:eastAsia="Times New Roman"/>
@@ -2232,6 +2429,7 @@
               </w:rPr>
               <w:t xml:space="preserve"> ansehen können, damit ich weiss, wie ich vorgehen muss, wenn ich ein </w:t>
             </w:r>
+            <w:proofErr w:type="spellStart"/>
             <w:r>
               <w:rPr>
                 <w:rFonts w:eastAsia="Times New Roman"/>
@@ -2239,6 +2437,7 @@
               </w:rPr>
               <w:t>Plug-in</w:t>
             </w:r>
+            <w:proofErr w:type="spellEnd"/>
             <w:r>
               <w:rPr>
                 <w:rFonts w:eastAsia="Times New Roman"/>
@@ -2268,6 +2467,7 @@
               </w:rPr>
               <w:t xml:space="preserve">Das Mittagsmenu </w:t>
             </w:r>
+            <w:proofErr w:type="spellStart"/>
             <w:r>
               <w:rPr>
                 <w:rFonts w:eastAsia="Times New Roman"/>
@@ -2275,6 +2475,7 @@
               </w:rPr>
               <w:t>Plug-in</w:t>
             </w:r>
+            <w:proofErr w:type="spellEnd"/>
             <w:r>
               <w:rPr>
                 <w:rFonts w:eastAsia="Times New Roman"/>
@@ -2296,6 +2497,7 @@
               </w:rPr>
               <w:t xml:space="preserve">all Applikation hat keine Referenz zu diesem Projekt. Das </w:t>
             </w:r>
+            <w:proofErr w:type="spellStart"/>
             <w:r>
               <w:rPr>
                 <w:rFonts w:eastAsia="Times New Roman"/>
@@ -2303,6 +2505,7 @@
               </w:rPr>
               <w:t>Plug-in</w:t>
             </w:r>
+            <w:proofErr w:type="spellEnd"/>
             <w:r>
               <w:rPr>
                 <w:rFonts w:eastAsia="Times New Roman"/>
@@ -2324,6 +2527,7 @@
               </w:rPr>
               <w:t xml:space="preserve"> App aber automatisch hineingeladen, siehe "</w:t>
             </w:r>
+            <w:proofErr w:type="spellStart"/>
             <w:r>
               <w:rPr>
                 <w:rFonts w:eastAsia="Times New Roman"/>
@@ -2331,6 +2535,7 @@
               </w:rPr>
               <w:t>Plug-in</w:t>
             </w:r>
+            <w:proofErr w:type="spellEnd"/>
             <w:r>
               <w:rPr>
                 <w:rFonts w:eastAsia="Times New Roman"/>
@@ -2390,6 +2595,7 @@
               </w:rPr>
               <w:t xml:space="preserve">Poster App in </w:t>
             </w:r>
+            <w:proofErr w:type="spellStart"/>
             <w:r>
               <w:rPr>
                 <w:rFonts w:eastAsia="Times New Roman"/>
@@ -2397,6 +2603,7 @@
               </w:rPr>
               <w:t>Plug-in</w:t>
             </w:r>
+            <w:proofErr w:type="spellEnd"/>
             <w:r>
               <w:rPr>
                 <w:rFonts w:eastAsia="Times New Roman"/>
@@ -2426,6 +2633,7 @@
               </w:rPr>
               <w:t xml:space="preserve">Als </w:t>
             </w:r>
+            <w:proofErr w:type="spellStart"/>
             <w:r>
               <w:rPr>
                 <w:rFonts w:eastAsia="Times New Roman"/>
@@ -2433,6 +2641,7 @@
               </w:rPr>
               <w:t>Plug-in</w:t>
             </w:r>
+            <w:proofErr w:type="spellEnd"/>
             <w:r>
               <w:rPr>
                 <w:rFonts w:eastAsia="Times New Roman"/>
@@ -2440,6 +2649,7 @@
               </w:rPr>
               <w:t xml:space="preserve"> Entwickler möchte ich ein Beispiel für ein </w:t>
             </w:r>
+            <w:proofErr w:type="spellStart"/>
             <w:r>
               <w:rPr>
                 <w:rFonts w:eastAsia="Times New Roman"/>
@@ -2447,6 +2657,7 @@
               </w:rPr>
               <w:t>Plug-in</w:t>
             </w:r>
+            <w:proofErr w:type="spellEnd"/>
             <w:r>
               <w:rPr>
                 <w:rFonts w:eastAsia="Times New Roman"/>
@@ -2454,6 +2665,7 @@
               </w:rPr>
               <w:t xml:space="preserve"> ansehen können, damit ich weiss, wie ich vorgehen muss, wenn ich ein </w:t>
             </w:r>
+            <w:proofErr w:type="spellStart"/>
             <w:r>
               <w:rPr>
                 <w:rFonts w:eastAsia="Times New Roman"/>
@@ -2461,6 +2673,7 @@
               </w:rPr>
               <w:t>Plug-in</w:t>
             </w:r>
+            <w:proofErr w:type="spellEnd"/>
             <w:r>
               <w:rPr>
                 <w:rFonts w:eastAsia="Times New Roman"/>
@@ -2490,6 +2703,7 @@
               </w:rPr>
               <w:t xml:space="preserve">Das Poster </w:t>
             </w:r>
+            <w:proofErr w:type="spellStart"/>
             <w:r>
               <w:rPr>
                 <w:rFonts w:eastAsia="Times New Roman"/>
@@ -2497,6 +2711,7 @@
               </w:rPr>
               <w:t>Plug-in</w:t>
             </w:r>
+            <w:proofErr w:type="spellEnd"/>
             <w:r>
               <w:rPr>
                 <w:rFonts w:eastAsia="Times New Roman"/>
@@ -2518,6 +2733,7 @@
               </w:rPr>
               <w:t xml:space="preserve"> Applikation hat keine Referenz zu diesem Projekt. Das </w:t>
             </w:r>
+            <w:proofErr w:type="spellStart"/>
             <w:r>
               <w:rPr>
                 <w:rFonts w:eastAsia="Times New Roman"/>
@@ -2525,6 +2741,7 @@
               </w:rPr>
               <w:t>Plug-in</w:t>
             </w:r>
+            <w:proofErr w:type="spellEnd"/>
             <w:r>
               <w:rPr>
                 <w:rFonts w:eastAsia="Times New Roman"/>
@@ -2567,6 +2784,7 @@
               </w:rPr>
               <w:t>isch hineingeladen, siehe "</w:t>
             </w:r>
+            <w:proofErr w:type="spellStart"/>
             <w:r>
               <w:rPr>
                 <w:rFonts w:eastAsia="Times New Roman"/>
@@ -2574,6 +2792,7 @@
               </w:rPr>
               <w:t>Plug-in</w:t>
             </w:r>
+            <w:proofErr w:type="spellEnd"/>
             <w:r>
               <w:rPr>
                 <w:rFonts w:eastAsia="Times New Roman"/>
@@ -2690,7 +2909,23 @@
                 <w:rFonts w:eastAsia="Times New Roman"/>
                 <w:lang w:eastAsia="de-CH"/>
               </w:rPr>
-              <w:t>Die ausgesuchte Idee mit dem Krafteld wurde im Team besprochen und dokumentiert.</w:t>
+              <w:t xml:space="preserve">Die ausgesuchte Idee mit dem </w:t>
+            </w:r>
+            <w:proofErr w:type="spellStart"/>
+            <w:r>
+              <w:rPr>
+                <w:rFonts w:eastAsia="Times New Roman"/>
+                <w:lang w:eastAsia="de-CH"/>
+              </w:rPr>
+              <w:t>Krafteld</w:t>
+            </w:r>
+            <w:proofErr w:type="spellEnd"/>
+            <w:r>
+              <w:rPr>
+                <w:rFonts w:eastAsia="Times New Roman"/>
+                <w:lang w:eastAsia="de-CH"/>
+              </w:rPr>
+              <w:t xml:space="preserve"> wurde im Team besprochen und dokumentiert.</w:t>
             </w:r>
           </w:p>
         </w:tc>
@@ -3268,12 +3503,21 @@
                 <w:lang w:eastAsia="de-CH"/>
               </w:rPr>
             </w:pPr>
-            <w:r>
-              <w:rPr>
-                <w:rFonts w:eastAsia="Times New Roman"/>
-                <w:lang w:eastAsia="de-CH"/>
-              </w:rPr>
-              <w:t>Deployment Entwickler PC</w:t>
+            <w:proofErr w:type="spellStart"/>
+            <w:r>
+              <w:rPr>
+                <w:rFonts w:eastAsia="Times New Roman"/>
+                <w:lang w:eastAsia="de-CH"/>
+              </w:rPr>
+              <w:t>Deployment</w:t>
+            </w:r>
+            <w:proofErr w:type="spellEnd"/>
+            <w:r>
+              <w:rPr>
+                <w:rFonts w:eastAsia="Times New Roman"/>
+                <w:lang w:eastAsia="de-CH"/>
+              </w:rPr>
+              <w:t xml:space="preserve"> Entwickler PC</w:t>
             </w:r>
           </w:p>
         </w:tc>
@@ -3364,6 +3608,7 @@
                 <w:lang w:eastAsia="de-CH"/>
               </w:rPr>
             </w:pPr>
+            <w:proofErr w:type="spellStart"/>
             <w:r>
               <w:rPr>
                 <w:rFonts w:eastAsia="Times New Roman"/>
@@ -3371,6 +3616,7 @@
               </w:rPr>
               <w:t>Plug-in</w:t>
             </w:r>
+            <w:proofErr w:type="spellEnd"/>
             <w:r>
               <w:rPr>
                 <w:rFonts w:eastAsia="Times New Roman"/>
@@ -3400,6 +3646,7 @@
               </w:rPr>
               <w:t xml:space="preserve">Als Entwickler möchte ich eine </w:t>
             </w:r>
+            <w:proofErr w:type="spellStart"/>
             <w:r>
               <w:rPr>
                 <w:rFonts w:eastAsia="Times New Roman"/>
@@ -3407,6 +3654,7 @@
               </w:rPr>
               <w:t>Plug-in</w:t>
             </w:r>
+            <w:proofErr w:type="spellEnd"/>
             <w:r>
               <w:rPr>
                 <w:rFonts w:eastAsia="Times New Roman"/>
@@ -3436,6 +3684,7 @@
               </w:rPr>
               <w:t xml:space="preserve">Das Interface oder die Interfaces für das </w:t>
             </w:r>
+            <w:proofErr w:type="spellStart"/>
             <w:r>
               <w:rPr>
                 <w:rFonts w:eastAsia="Times New Roman"/>
@@ -3443,6 +3692,7 @@
               </w:rPr>
               <w:t>Plug-in</w:t>
             </w:r>
+            <w:proofErr w:type="spellEnd"/>
             <w:r>
               <w:rPr>
                 <w:rFonts w:eastAsia="Times New Roman"/>
@@ -3500,7 +3750,23 @@
                 <w:rFonts w:eastAsia="Times New Roman"/>
                 <w:lang w:eastAsia="de-CH"/>
               </w:rPr>
-              <w:t>Demomodus: Demotext zu aktiver App wird angezeigt</w:t>
+              <w:t xml:space="preserve">Demomodus: </w:t>
+            </w:r>
+            <w:proofErr w:type="spellStart"/>
+            <w:r>
+              <w:rPr>
+                <w:rFonts w:eastAsia="Times New Roman"/>
+                <w:lang w:eastAsia="de-CH"/>
+              </w:rPr>
+              <w:t>Demotext</w:t>
+            </w:r>
+            <w:proofErr w:type="spellEnd"/>
+            <w:r>
+              <w:rPr>
+                <w:rFonts w:eastAsia="Times New Roman"/>
+                <w:lang w:eastAsia="de-CH"/>
+              </w:rPr>
+              <w:t xml:space="preserve"> zu aktiver App wird angezeigt</w:t>
             </w:r>
           </w:p>
         </w:tc>
@@ -3572,7 +3838,39 @@
                 <w:rFonts w:eastAsia="Times New Roman"/>
                 <w:lang w:eastAsia="de-CH"/>
               </w:rPr>
-              <w:t xml:space="preserve">Für jede App existiert ein Demotext (durch das Interface IApp), der jeweils </w:t>
+              <w:t xml:space="preserve">Für jede App existiert ein </w:t>
+            </w:r>
+            <w:proofErr w:type="spellStart"/>
+            <w:r>
+              <w:rPr>
+                <w:rFonts w:eastAsia="Times New Roman"/>
+                <w:lang w:eastAsia="de-CH"/>
+              </w:rPr>
+              <w:t>Demotext</w:t>
+            </w:r>
+            <w:proofErr w:type="spellEnd"/>
+            <w:r>
+              <w:rPr>
+                <w:rFonts w:eastAsia="Times New Roman"/>
+                <w:lang w:eastAsia="de-CH"/>
+              </w:rPr>
+              <w:t xml:space="preserve"> (durch das Interface </w:t>
+            </w:r>
+            <w:proofErr w:type="spellStart"/>
+            <w:r>
+              <w:rPr>
+                <w:rFonts w:eastAsia="Times New Roman"/>
+                <w:lang w:eastAsia="de-CH"/>
+              </w:rPr>
+              <w:t>IApp</w:t>
+            </w:r>
+            <w:proofErr w:type="spellEnd"/>
+            <w:r>
+              <w:rPr>
+                <w:rFonts w:eastAsia="Times New Roman"/>
+                <w:lang w:eastAsia="de-CH"/>
+              </w:rPr>
+              <w:t xml:space="preserve">), der jeweils </w:t>
             </w:r>
             <w:r>
               <w:rPr>
@@ -3710,7 +4008,23 @@
                 <w:rFonts w:eastAsia="Times New Roman"/>
                 <w:lang w:eastAsia="de-CH"/>
               </w:rPr>
-              <w:t>0 Sekunden die aktive Applikation gewechselt, wodurch auch automatisch der Demotext gewechselt wird.</w:t>
+              <w:t xml:space="preserve">0 Sekunden die aktive Applikation gewechselt, wodurch auch automatisch der </w:t>
+            </w:r>
+            <w:proofErr w:type="spellStart"/>
+            <w:r>
+              <w:rPr>
+                <w:rFonts w:eastAsia="Times New Roman"/>
+                <w:lang w:eastAsia="de-CH"/>
+              </w:rPr>
+              <w:t>Demotext</w:t>
+            </w:r>
+            <w:proofErr w:type="spellEnd"/>
+            <w:r>
+              <w:rPr>
+                <w:rFonts w:eastAsia="Times New Roman"/>
+                <w:lang w:eastAsia="de-CH"/>
+              </w:rPr>
+              <w:t xml:space="preserve"> gewechselt wird.</w:t>
             </w:r>
           </w:p>
         </w:tc>
@@ -4237,7 +4551,39 @@
                 <w:rFonts w:eastAsia="Times New Roman"/>
                 <w:lang w:eastAsia="de-CH"/>
               </w:rPr>
-              <w:t>Als Entwickler möchte ich für die Design User Stories eine "Definition of Done" festlegen können, damit der Abschluss der User Stories validiert werden kann.</w:t>
+              <w:t xml:space="preserve">Als Entwickler möchte ich für die Design User Stories eine "Definition </w:t>
+            </w:r>
+            <w:proofErr w:type="spellStart"/>
+            <w:r>
+              <w:rPr>
+                <w:rFonts w:eastAsia="Times New Roman"/>
+                <w:lang w:eastAsia="de-CH"/>
+              </w:rPr>
+              <w:t>of</w:t>
+            </w:r>
+            <w:proofErr w:type="spellEnd"/>
+            <w:r>
+              <w:rPr>
+                <w:rFonts w:eastAsia="Times New Roman"/>
+                <w:lang w:eastAsia="de-CH"/>
+              </w:rPr>
+              <w:t xml:space="preserve"> </w:t>
+            </w:r>
+            <w:proofErr w:type="spellStart"/>
+            <w:r>
+              <w:rPr>
+                <w:rFonts w:eastAsia="Times New Roman"/>
+                <w:lang w:eastAsia="de-CH"/>
+              </w:rPr>
+              <w:t>Done</w:t>
+            </w:r>
+            <w:proofErr w:type="spellEnd"/>
+            <w:r>
+              <w:rPr>
+                <w:rFonts w:eastAsia="Times New Roman"/>
+                <w:lang w:eastAsia="de-CH"/>
+              </w:rPr>
+              <w:t>" festlegen können, damit der Abschluss der User Stories validiert werden kann.</w:t>
             </w:r>
           </w:p>
         </w:tc>
@@ -4318,12 +4664,21 @@
                 <w:lang w:eastAsia="de-CH"/>
               </w:rPr>
             </w:pPr>
-            <w:r>
-              <w:rPr>
-                <w:rFonts w:eastAsia="Times New Roman"/>
-                <w:lang w:eastAsia="de-CH"/>
-              </w:rPr>
-              <w:t xml:space="preserve">Deployment </w:t>
+            <w:proofErr w:type="spellStart"/>
+            <w:r>
+              <w:rPr>
+                <w:rFonts w:eastAsia="Times New Roman"/>
+                <w:lang w:eastAsia="de-CH"/>
+              </w:rPr>
+              <w:t>Deployment</w:t>
+            </w:r>
+            <w:proofErr w:type="spellEnd"/>
+            <w:r>
+              <w:rPr>
+                <w:rFonts w:eastAsia="Times New Roman"/>
+                <w:lang w:eastAsia="de-CH"/>
+              </w:rPr>
+              <w:t xml:space="preserve"> </w:t>
             </w:r>
             <w:r>
               <w:rPr>
@@ -4373,7 +4728,23 @@
                 <w:rFonts w:eastAsia="Times New Roman"/>
                 <w:lang w:eastAsia="de-CH"/>
               </w:rPr>
-              <w:t xml:space="preserve"> Server deployen können, damit die Applikation dann darauf läuft.</w:t>
+              <w:t xml:space="preserve"> Server </w:t>
+            </w:r>
+            <w:proofErr w:type="spellStart"/>
+            <w:r>
+              <w:rPr>
+                <w:rFonts w:eastAsia="Times New Roman"/>
+                <w:lang w:eastAsia="de-CH"/>
+              </w:rPr>
+              <w:t>deployen</w:t>
+            </w:r>
+            <w:proofErr w:type="spellEnd"/>
+            <w:r>
+              <w:rPr>
+                <w:rFonts w:eastAsia="Times New Roman"/>
+                <w:lang w:eastAsia="de-CH"/>
+              </w:rPr>
+              <w:t xml:space="preserve"> können, damit die Applikation dann darauf läuft.</w:t>
             </w:r>
           </w:p>
         </w:tc>
@@ -4469,7 +4840,23 @@
                 <w:rFonts w:eastAsia="Times New Roman"/>
                 <w:lang w:eastAsia="de-CH"/>
               </w:rPr>
-              <w:t>Als Entwickler möchte ich die entwickelte Applikation auf den Web Server deployen können, damit die Applikation dann darauf läuft.</w:t>
+              <w:t xml:space="preserve">Als Entwickler möchte ich die entwickelte Applikation auf den Web Server </w:t>
+            </w:r>
+            <w:proofErr w:type="spellStart"/>
+            <w:r>
+              <w:rPr>
+                <w:rFonts w:eastAsia="Times New Roman"/>
+                <w:lang w:eastAsia="de-CH"/>
+              </w:rPr>
+              <w:t>deployen</w:t>
+            </w:r>
+            <w:proofErr w:type="spellEnd"/>
+            <w:r>
+              <w:rPr>
+                <w:rFonts w:eastAsia="Times New Roman"/>
+                <w:lang w:eastAsia="de-CH"/>
+              </w:rPr>
+              <w:t xml:space="preserve"> können, damit die Applikation dann darauf läuft.</w:t>
             </w:r>
           </w:p>
         </w:tc>
@@ -4567,12 +4954,21 @@
               </w:rPr>
               <w:t xml:space="preserve">auf </w:t>
             </w:r>
-            <w:r>
-              <w:rPr>
-                <w:rFonts w:eastAsia="Times New Roman"/>
-                <w:lang w:eastAsia="de-CH"/>
-              </w:rPr>
-              <w:t>der Wall immer auf dem aktuellsten Stand sind</w:t>
+            <w:proofErr w:type="gramStart"/>
+            <w:r>
+              <w:rPr>
+                <w:rFonts w:eastAsia="Times New Roman"/>
+                <w:lang w:eastAsia="de-CH"/>
+              </w:rPr>
+              <w:t>der Wall</w:t>
+            </w:r>
+            <w:proofErr w:type="gramEnd"/>
+            <w:r>
+              <w:rPr>
+                <w:rFonts w:eastAsia="Times New Roman"/>
+                <w:lang w:eastAsia="de-CH"/>
+              </w:rPr>
+              <w:t xml:space="preserve"> immer auf dem aktuellsten Stand sind</w:t>
             </w:r>
             <w:r>
               <w:rPr>
@@ -4639,12 +5035,21 @@
                 <w:lang w:eastAsia="de-CH"/>
               </w:rPr>
             </w:pPr>
-            <w:r>
-              <w:rPr>
-                <w:rFonts w:eastAsia="Times New Roman"/>
-                <w:lang w:eastAsia="de-CH"/>
-              </w:rPr>
-              <w:t>About View</w:t>
+            <w:proofErr w:type="spellStart"/>
+            <w:r>
+              <w:rPr>
+                <w:rFonts w:eastAsia="Times New Roman"/>
+                <w:lang w:eastAsia="de-CH"/>
+              </w:rPr>
+              <w:t>About</w:t>
+            </w:r>
+            <w:proofErr w:type="spellEnd"/>
+            <w:r>
+              <w:rPr>
+                <w:rFonts w:eastAsia="Times New Roman"/>
+                <w:lang w:eastAsia="de-CH"/>
+              </w:rPr>
+              <w:t xml:space="preserve"> View</w:t>
             </w:r>
           </w:p>
         </w:tc>
@@ -4728,12 +5133,21 @@
                 <w:lang w:eastAsia="de-CH"/>
               </w:rPr>
             </w:pPr>
-            <w:r>
-              <w:rPr>
-                <w:rFonts w:eastAsia="Times New Roman"/>
-                <w:lang w:eastAsia="de-CH"/>
-              </w:rPr>
-              <w:t>Kinect Hand hervorgehoben</w:t>
+            <w:proofErr w:type="spellStart"/>
+            <w:r>
+              <w:rPr>
+                <w:rFonts w:eastAsia="Times New Roman"/>
+                <w:lang w:eastAsia="de-CH"/>
+              </w:rPr>
+              <w:t>Kinect</w:t>
+            </w:r>
+            <w:proofErr w:type="spellEnd"/>
+            <w:r>
+              <w:rPr>
+                <w:rFonts w:eastAsia="Times New Roman"/>
+                <w:lang w:eastAsia="de-CH"/>
+              </w:rPr>
+              <w:t xml:space="preserve"> Hand hervorgehoben</w:t>
             </w:r>
           </w:p>
         </w:tc>
@@ -5498,7 +5912,15 @@
                 <w:rFonts w:eastAsia="Times New Roman"/>
                 <w:lang w:eastAsia="de-CH"/>
               </w:rPr>
-              <w:t xml:space="preserve">Als Student möchte ich meine selbstentwickelte App hochladen können, damit sie dann auf der </w:t>
+              <w:t xml:space="preserve">Als Student möchte ich meine selbstentwickelte App hochladen können, damit sie dann auf </w:t>
+            </w:r>
+            <w:proofErr w:type="gramStart"/>
+            <w:r>
+              <w:rPr>
+                <w:rFonts w:eastAsia="Times New Roman"/>
+                <w:lang w:eastAsia="de-CH"/>
+              </w:rPr>
+              <w:t xml:space="preserve">der </w:t>
             </w:r>
             <w:r>
               <w:rPr>
@@ -5507,6 +5929,7 @@
               </w:rPr>
               <w:t>Videowall</w:t>
             </w:r>
+            <w:proofErr w:type="gramEnd"/>
             <w:r>
               <w:rPr>
                 <w:rFonts w:eastAsia="Times New Roman"/>
@@ -5574,6 +5997,7 @@
                 <w:lang w:eastAsia="de-CH"/>
               </w:rPr>
             </w:pPr>
+            <w:proofErr w:type="spellStart"/>
             <w:r>
               <w:rPr>
                 <w:rFonts w:eastAsia="Times New Roman"/>
@@ -5581,6 +6005,7 @@
               </w:rPr>
               <w:t>Plug-in</w:t>
             </w:r>
+            <w:proofErr w:type="spellEnd"/>
             <w:r>
               <w:rPr>
                 <w:rFonts w:eastAsia="Times New Roman"/>
@@ -5709,7 +6134,15 @@
                 <w:rFonts w:eastAsia="Times New Roman"/>
                 <w:lang w:eastAsia="de-CH"/>
               </w:rPr>
-              <w:t xml:space="preserve">Als Eventbesucher möchte ich auf der </w:t>
+              <w:t xml:space="preserve">Als Eventbesucher möchte ich auf </w:t>
+            </w:r>
+            <w:proofErr w:type="gramStart"/>
+            <w:r>
+              <w:rPr>
+                <w:rFonts w:eastAsia="Times New Roman"/>
+                <w:lang w:eastAsia="de-CH"/>
+              </w:rPr>
+              <w:t xml:space="preserve">der </w:t>
             </w:r>
             <w:r>
               <w:rPr>
@@ -5718,6 +6151,7 @@
               </w:rPr>
               <w:t>Videowall</w:t>
             </w:r>
+            <w:proofErr w:type="gramEnd"/>
             <w:r>
               <w:rPr>
                 <w:rFonts w:eastAsia="Times New Roman"/>
@@ -5812,7 +6246,23 @@
                 <w:rFonts w:eastAsia="Times New Roman"/>
                 <w:lang w:eastAsia="de-CH"/>
               </w:rPr>
-              <w:t>Als Sekretärin möchte ich Informationen zu aktuellen Events hochladen, damit sich die Eventbesucher auf der Wall informieren können.</w:t>
+              <w:t xml:space="preserve">Als Sekretärin möchte ich Informationen zu aktuellen Events hochladen, damit sich die Eventbesucher auf </w:t>
+            </w:r>
+            <w:proofErr w:type="gramStart"/>
+            <w:r>
+              <w:rPr>
+                <w:rFonts w:eastAsia="Times New Roman"/>
+                <w:lang w:eastAsia="de-CH"/>
+              </w:rPr>
+              <w:t>der Wall</w:t>
+            </w:r>
+            <w:proofErr w:type="gramEnd"/>
+            <w:r>
+              <w:rPr>
+                <w:rFonts w:eastAsia="Times New Roman"/>
+                <w:lang w:eastAsia="de-CH"/>
+              </w:rPr>
+              <w:t xml:space="preserve"> informieren können.</w:t>
             </w:r>
           </w:p>
         </w:tc>
@@ -5929,8 +6379,17 @@
                 <w:rFonts w:eastAsia="Times New Roman"/>
                 <w:lang w:eastAsia="de-CH"/>
               </w:rPr>
-              <w:t xml:space="preserve"> Browsing</w:t>
-            </w:r>
+              <w:t xml:space="preserve"> </w:t>
+            </w:r>
+            <w:proofErr w:type="spellStart"/>
+            <w:r>
+              <w:rPr>
+                <w:rFonts w:eastAsia="Times New Roman"/>
+                <w:lang w:eastAsia="de-CH"/>
+              </w:rPr>
+              <w:t>Browsing</w:t>
+            </w:r>
+            <w:proofErr w:type="spellEnd"/>
             <w:r>
               <w:rPr>
                 <w:rFonts w:eastAsia="Times New Roman"/>
@@ -6797,6 +7256,7 @@
                 <w:lang w:eastAsia="de-CH"/>
               </w:rPr>
             </w:pPr>
+            <w:proofErr w:type="spellStart"/>
             <w:r>
               <w:rPr>
                 <w:rFonts w:eastAsia="Times New Roman"/>
@@ -6804,6 +7264,7 @@
               </w:rPr>
               <w:t>Easteregg</w:t>
             </w:r>
+            <w:proofErr w:type="spellEnd"/>
           </w:p>
         </w:tc>
         <w:tc>
@@ -6824,7 +7285,23 @@
                 <w:rFonts w:eastAsia="Times New Roman"/>
                 <w:lang w:eastAsia="de-CH"/>
               </w:rPr>
-              <w:t>Als Entwickler möchte ich beim Präsentieren der Wall ein Easteregg ausführen, damit meine Besucher und ich Spass haben.</w:t>
+              <w:t xml:space="preserve">Als Entwickler möchte ich beim Präsentieren der Wall ein </w:t>
+            </w:r>
+            <w:proofErr w:type="spellStart"/>
+            <w:r>
+              <w:rPr>
+                <w:rFonts w:eastAsia="Times New Roman"/>
+                <w:lang w:eastAsia="de-CH"/>
+              </w:rPr>
+              <w:t>Easteregg</w:t>
+            </w:r>
+            <w:proofErr w:type="spellEnd"/>
+            <w:r>
+              <w:rPr>
+                <w:rFonts w:eastAsia="Times New Roman"/>
+                <w:lang w:eastAsia="de-CH"/>
+              </w:rPr>
+              <w:t xml:space="preserve"> ausführen, damit meine Besucher und ich Spass haben.</w:t>
             </w:r>
           </w:p>
         </w:tc>
@@ -7065,7 +7542,15 @@
                 <w:rFonts w:eastAsia="Times New Roman"/>
                 <w:lang w:eastAsia="de-CH"/>
               </w:rPr>
-              <w:t xml:space="preserve">Als Sekretärin möchte ich zu verschiedenen Zeiten verschiedene Informationen auf der </w:t>
+              <w:t xml:space="preserve">Als Sekretärin möchte ich zu verschiedenen Zeiten verschiedene Informationen auf </w:t>
+            </w:r>
+            <w:proofErr w:type="gramStart"/>
+            <w:r>
+              <w:rPr>
+                <w:rFonts w:eastAsia="Times New Roman"/>
+                <w:lang w:eastAsia="de-CH"/>
+              </w:rPr>
+              <w:t xml:space="preserve">der </w:t>
             </w:r>
             <w:r>
               <w:rPr>
@@ -7074,6 +7559,7 @@
               </w:rPr>
               <w:t>Videowall</w:t>
             </w:r>
+            <w:proofErr w:type="gramEnd"/>
             <w:r>
               <w:rPr>
                 <w:rFonts w:eastAsia="Times New Roman"/>
@@ -7750,13 +8236,22 @@
                 <w:lang w:eastAsia="de-CH"/>
               </w:rPr>
             </w:pPr>
+            <w:proofErr w:type="spellStart"/>
             <w:r>
               <w:rPr>
                 <w:rFonts w:eastAsia="Times New Roman"/>
                 <w:lang w:eastAsia="de-CH"/>
               </w:rPr>
               <w:lastRenderedPageBreak/>
-              <w:t>Kinect Winkel wird automatisch ausgerichtet</w:t>
+              <w:t>Kinect</w:t>
+            </w:r>
+            <w:proofErr w:type="spellEnd"/>
+            <w:r>
+              <w:rPr>
+                <w:rFonts w:eastAsia="Times New Roman"/>
+                <w:lang w:eastAsia="de-CH"/>
+              </w:rPr>
+              <w:t xml:space="preserve"> Winkel wird automatisch ausgerichtet</w:t>
             </w:r>
           </w:p>
         </w:tc>
@@ -7778,7 +8273,39 @@
                 <w:rFonts w:eastAsia="Times New Roman"/>
                 <w:lang w:eastAsia="de-CH"/>
               </w:rPr>
-              <w:t>Als Betreiber des Systems möchte ich, dass die Kinect automatisch auf einen festen Winkel eingestellt wird, den ich in einer Konfigurationsdatei verändern kann, damit die Personen gut von der Kinect erkannt werden können.</w:t>
+              <w:t xml:space="preserve">Als Betreiber des Systems möchte ich, dass die </w:t>
+            </w:r>
+            <w:proofErr w:type="spellStart"/>
+            <w:r>
+              <w:rPr>
+                <w:rFonts w:eastAsia="Times New Roman"/>
+                <w:lang w:eastAsia="de-CH"/>
+              </w:rPr>
+              <w:t>Kinect</w:t>
+            </w:r>
+            <w:proofErr w:type="spellEnd"/>
+            <w:r>
+              <w:rPr>
+                <w:rFonts w:eastAsia="Times New Roman"/>
+                <w:lang w:eastAsia="de-CH"/>
+              </w:rPr>
+              <w:t xml:space="preserve"> automatisch auf einen festen Winkel eingestellt wird, den ich in einer Konfigurationsdatei verändern kann, damit die Personen gut von der </w:t>
+            </w:r>
+            <w:proofErr w:type="spellStart"/>
+            <w:r>
+              <w:rPr>
+                <w:rFonts w:eastAsia="Times New Roman"/>
+                <w:lang w:eastAsia="de-CH"/>
+              </w:rPr>
+              <w:t>Kinect</w:t>
+            </w:r>
+            <w:proofErr w:type="spellEnd"/>
+            <w:r>
+              <w:rPr>
+                <w:rFonts w:eastAsia="Times New Roman"/>
+                <w:lang w:eastAsia="de-CH"/>
+              </w:rPr>
+              <w:t xml:space="preserve"> erkannt werden können.</w:t>
             </w:r>
           </w:p>
         </w:tc>
@@ -7968,7 +8495,23 @@
                 <w:rFonts w:eastAsia="Times New Roman"/>
                 <w:lang w:eastAsia="de-CH"/>
               </w:rPr>
-              <w:t xml:space="preserve"> möchte ich nach der Auswahl eines Postertitels in den Lesemodus wechseln, damit ich das Poster besser lesen kann.</w:t>
+              <w:t xml:space="preserve"> möchte ich nach der Auswahl eines </w:t>
+            </w:r>
+            <w:proofErr w:type="spellStart"/>
+            <w:r>
+              <w:rPr>
+                <w:rFonts w:eastAsia="Times New Roman"/>
+                <w:lang w:eastAsia="de-CH"/>
+              </w:rPr>
+              <w:t>Postertitels</w:t>
+            </w:r>
+            <w:proofErr w:type="spellEnd"/>
+            <w:r>
+              <w:rPr>
+                <w:rFonts w:eastAsia="Times New Roman"/>
+                <w:lang w:eastAsia="de-CH"/>
+              </w:rPr>
+              <w:t xml:space="preserve"> in den Lesemodus wechseln, damit ich das Poster besser lesen kann.</w:t>
             </w:r>
           </w:p>
         </w:tc>
@@ -8672,27 +9215,14 @@
       <w:r>
         <w:t xml:space="preserve">Tabelle </w:t>
       </w:r>
-      <w:r>
-        <w:fldChar w:fldCharType="begin"/>
-      </w:r>
-      <w:r>
-        <w:instrText xml:space="preserve"> SEQ Tabelle \* ARABIC </w:instrText>
-      </w:r>
-      <w:r>
-        <w:fldChar w:fldCharType="separate"/>
-      </w:r>
-      <w:r>
-        <w:rPr>
-          <w:noProof/>
-        </w:rPr>
-        <w:t>1</w:t>
-      </w:r>
-      <w:r>
-        <w:rPr>
-          <w:noProof/>
-        </w:rPr>
-        <w:fldChar w:fldCharType="end"/>
-      </w:r>
+      <w:fldSimple w:instr=" SEQ Tabelle \* ARABIC ">
+        <w:r>
+          <w:rPr>
+            <w:noProof/>
+          </w:rPr>
+          <w:t>1</w:t>
+        </w:r>
+      </w:fldSimple>
       <w:r>
         <w:t xml:space="preserve"> - User Stories</w:t>
       </w:r>
@@ -8706,71 +9236,8 @@
       </w:r>
     </w:p>
     <w:p>
-      <w:pPr>
-        <w:pStyle w:val="Heading4"/>
-      </w:pPr>
-      <w:r>
-        <w:t>Funktionalität</w:t>
-      </w:r>
-    </w:p>
-    <w:p>
-      <w:pPr>
-        <w:pStyle w:val="ListParagraph"/>
-        <w:numPr>
-          <w:ilvl w:val="0"/>
-          <w:numId w:val="11"/>
-        </w:numPr>
-      </w:pPr>
-      <w:r>
-        <w:t>Angemessenheit</w:t>
-      </w:r>
-    </w:p>
-    <w:p>
-      <w:pPr>
-        <w:pStyle w:val="ListParagraph"/>
-        <w:numPr>
-          <w:ilvl w:val="0"/>
-          <w:numId w:val="6"/>
-        </w:numPr>
-      </w:pPr>
-      <w:r>
-        <w:t>Richtigkeit</w:t>
-      </w:r>
-    </w:p>
-    <w:p>
-      <w:pPr>
-        <w:pStyle w:val="ListParagraph"/>
-        <w:numPr>
-          <w:ilvl w:val="0"/>
-          <w:numId w:val="6"/>
-        </w:numPr>
-      </w:pPr>
-      <w:r>
-        <w:t>Interoperabilität</w:t>
-      </w:r>
-    </w:p>
-    <w:p>
-      <w:pPr>
-        <w:pStyle w:val="ListParagraph"/>
-        <w:numPr>
-          <w:ilvl w:val="0"/>
-          <w:numId w:val="6"/>
-        </w:numPr>
-      </w:pPr>
-      <w:r>
-        <w:t>Ordnungsmässigkeit</w:t>
-      </w:r>
-    </w:p>
-    <w:p>
-      <w:pPr>
-        <w:pStyle w:val="ListParagraph"/>
-        <w:numPr>
-          <w:ilvl w:val="0"/>
-          <w:numId w:val="6"/>
-        </w:numPr>
-      </w:pPr>
-      <w:r>
-        <w:t>Sicherheit</w:t>
+      <w:r>
+        <w:t>Die nichtfunktionalen Anforderungen lassen sich zum Teil aus den User Stories ableiten. Einige Anforderungen, wie z.B. die Wartbarkeit, können jedoch nicht daraus abgeleitet werden. Deshalb ist es notwendig, diese festzuhalten.</w:t>
       </w:r>
     </w:p>
     <w:p>
@@ -8778,44 +9245,75 @@
         <w:pStyle w:val="Heading4"/>
       </w:pPr>
       <w:r>
-        <w:t>Zuverlässigkeit</w:t>
+        <w:t>Funktionalität</w:t>
       </w:r>
     </w:p>
     <w:p>
       <w:pPr>
-        <w:pStyle w:val="ListParagraph"/>
-        <w:numPr>
-          <w:ilvl w:val="0"/>
-          <w:numId w:val="5"/>
-        </w:numPr>
+        <w:pStyle w:val="Heading5"/>
       </w:pPr>
       <w:r>
-        <w:lastRenderedPageBreak/>
-        <w:t>Reife</w:t>
+        <w:t>Angemessenheit</w:t>
       </w:r>
     </w:p>
     <w:p>
-      <w:pPr>
-        <w:pStyle w:val="ListParagraph"/>
-        <w:numPr>
-          <w:ilvl w:val="0"/>
-          <w:numId w:val="5"/>
-        </w:numPr>
-      </w:pPr>
-      <w:r>
-        <w:t>Wiederherstellbarkeit</w:t>
+      <w:r>
+        <w:lastRenderedPageBreak/>
+        <w:t>Die Videowall soll für alle Passanten e</w:t>
+      </w:r>
+      <w:r>
+        <w:t xml:space="preserve">infache </w:t>
+      </w:r>
+      <w:r>
+        <w:t xml:space="preserve">bedienbar </w:t>
+      </w:r>
+      <w:r>
+        <w:t>sein. Die</w:t>
+      </w:r>
+      <w:r>
+        <w:t xml:space="preserve"> Inhalte </w:t>
+      </w:r>
+      <w:r>
+        <w:t xml:space="preserve">sollen </w:t>
+      </w:r>
+      <w:r>
+        <w:t>interessant</w:t>
+      </w:r>
+      <w:r>
+        <w:t xml:space="preserve"> sein und für jede Benutzergruppe etwas bieten</w:t>
+      </w:r>
+      <w:r>
+        <w:t>.</w:t>
+      </w:r>
+      <w:r>
+        <w:t xml:space="preserve"> Die Wall </w:t>
+      </w:r>
+      <w:proofErr w:type="gramStart"/>
+      <w:r>
+        <w:t>soll</w:t>
+      </w:r>
+      <w:proofErr w:type="gramEnd"/>
+      <w:r>
+        <w:t xml:space="preserve"> die Aufmerksamkeit der Passanten wecken und die Nutzer durch attraktive und aktuelle Inhalte zur </w:t>
+      </w:r>
+      <w:r>
+        <w:t>erneuten Nutzung</w:t>
+      </w:r>
+      <w:r>
+        <w:t xml:space="preserve"> der Videowall animieren.</w:t>
       </w:r>
     </w:p>
     <w:p>
-      <w:pPr>
-        <w:pStyle w:val="ListParagraph"/>
-        <w:numPr>
-          <w:ilvl w:val="0"/>
-          <w:numId w:val="5"/>
-        </w:numPr>
-      </w:pPr>
-      <w:r>
-        <w:t>Fehlertoleranz</w:t>
+      <w:r>
+        <w:t xml:space="preserve">Mit </w:t>
+      </w:r>
+      <w:proofErr w:type="spellStart"/>
+      <w:r>
+        <w:t>Usability</w:t>
+      </w:r>
+      <w:proofErr w:type="spellEnd"/>
+      <w:r>
+        <w:t>-Tests soll geprüft werden, ob die Applikation die Aufmerksamkeit der Passanten erlangen kann.</w:t>
       </w:r>
     </w:p>
     <w:p>
@@ -8823,7 +9321,7 @@
         <w:pStyle w:val="Heading4"/>
       </w:pPr>
       <w:r>
-        <w:t>Benutzbarkeit</w:t>
+        <w:t>Zuverlässigkeit</w:t>
       </w:r>
     </w:p>
     <w:p>
@@ -8831,50 +9329,20 @@
         <w:pStyle w:val="Heading5"/>
       </w:pPr>
       <w:r>
-        <w:t>Verständlichkeit</w:t>
-      </w:r>
-      <w:r>
-        <w:t xml:space="preserve"> &amp; </w:t>
-      </w:r>
-      <w:r>
-        <w:t>Erlernbarkeit</w:t>
+        <w:t>Reife</w:t>
       </w:r>
     </w:p>
     <w:p>
       <w:r>
-        <w:t>Die Applikation muss beim ersten Kontakt schnell verständlich sein</w:t>
-      </w:r>
-      <w:r>
-        <w:t xml:space="preserve">. Ansonsten verliert der Nutzer schnell das Interesse an der </w:t>
-      </w:r>
-      <w:r>
-        <w:t>Videowall</w:t>
-      </w:r>
-      <w:r>
-        <w:t xml:space="preserve"> und wird diese </w:t>
-      </w:r>
-      <w:r>
-        <w:t>v</w:t>
-      </w:r>
-      <w:r>
-        <w:t>erlassen und auch zu einem späteren Zeitpunkt nicht mehr nutzen wollen.</w:t>
-      </w:r>
-      <w:r>
-        <w:t xml:space="preserve"> Die Bedienung muss intuitiv sein, damit der Nutzer nicht zuerst ein Handbuch lesen muss.</w:t>
+        <w:t>Die Videowall-Applikation ist eine Beta-Version. Bevor sie produktiv eingesetzt werden kann, müssen noch Tests durchgeführt werden.</w:t>
       </w:r>
     </w:p>
     <w:p>
-      <w:r>
-        <w:t>D</w:t>
-      </w:r>
-      <w:r>
-        <w:t xml:space="preserve">ie schnelle Verständlichkeit </w:t>
-      </w:r>
-      <w:r>
-        <w:t>soll mit Usability-Tests validiert werden.</w:t>
-      </w:r>
-      <w:r>
-        <w:t xml:space="preserve"> </w:t>
+      <w:pPr>
+        <w:pStyle w:val="Heading4"/>
+      </w:pPr>
+      <w:r>
+        <w:t>Benutzbarkeit</w:t>
       </w:r>
     </w:p>
     <w:p>
@@ -8882,32 +9350,84 @@
         <w:pStyle w:val="Heading5"/>
       </w:pPr>
       <w:r>
-        <w:t>Bedienbarkeit</w:t>
+        <w:t>Verständlichkeit</w:t>
+      </w:r>
+      <w:r>
+        <w:t xml:space="preserve"> &amp; </w:t>
+      </w:r>
+      <w:r>
+        <w:t>Erlernbarkeit</w:t>
       </w:r>
     </w:p>
     <w:p>
       <w:r>
-        <w:t>Die Bedienung soll einfach und intuitiv sein</w:t>
-      </w:r>
-      <w:r>
-        <w:t xml:space="preserve"> und über die Bewegung der Hand geschehen</w:t>
-      </w:r>
-      <w:r>
-        <w:t>. Die einzelnen Komponenten sollen über eine genügend gross</w:t>
-      </w:r>
-      <w:r>
-        <w:t>e Fläche verfügen, dass sie sind durch eine Handbewegung einfach ausgewählt werden können.</w:t>
+        <w:t xml:space="preserve">Die Applikation muss beim ersten Kontakt </w:t>
+      </w:r>
+      <w:r>
+        <w:t>sogleich</w:t>
+      </w:r>
+      <w:r>
+        <w:t xml:space="preserve"> verständlich sein</w:t>
+      </w:r>
+      <w:r>
+        <w:t xml:space="preserve">. Ansonsten verliert der Nutzer schnell das Interesse an </w:t>
+      </w:r>
+      <w:proofErr w:type="gramStart"/>
+      <w:r>
+        <w:t xml:space="preserve">der </w:t>
+      </w:r>
+      <w:r>
+        <w:t>Videowall</w:t>
+      </w:r>
+      <w:proofErr w:type="gramEnd"/>
+      <w:r>
+        <w:t xml:space="preserve">. Er </w:t>
+      </w:r>
+      <w:r>
+        <w:t xml:space="preserve">wird diese </w:t>
+      </w:r>
+      <w:r>
+        <w:t>v</w:t>
+      </w:r>
+      <w:r>
+        <w:t>erlassen und</w:t>
+      </w:r>
+      <w:r>
+        <w:t xml:space="preserve"> sie</w:t>
+      </w:r>
+      <w:r>
+        <w:t xml:space="preserve"> auch zu einem späteren Zeitpunkt nicht </w:t>
+      </w:r>
+      <w:r>
+        <w:t>erneut</w:t>
+      </w:r>
+      <w:r>
+        <w:t xml:space="preserve"> nutzen wollen.</w:t>
+      </w:r>
+      <w:r>
+        <w:t xml:space="preserve"> Die Bedienung muss intuitiv sein damit der Nutzer nicht zuerst ein Handbuch lesen muss.</w:t>
       </w:r>
     </w:p>
     <w:p>
       <w:r>
-        <w:t xml:space="preserve">Die Bedienung der Hand soll durch einen Usability-Test </w:t>
-      </w:r>
-      <w:r>
-        <w:t>verifiziert</w:t>
-      </w:r>
-      <w:r>
-        <w:t xml:space="preserve"> werden.</w:t>
+        <w:t>D</w:t>
+      </w:r>
+      <w:r>
+        <w:t xml:space="preserve">ie schnelle Verständlichkeit </w:t>
+      </w:r>
+      <w:r>
+        <w:t xml:space="preserve">soll mit </w:t>
+      </w:r>
+      <w:proofErr w:type="spellStart"/>
+      <w:r>
+        <w:t>Usability</w:t>
+      </w:r>
+      <w:proofErr w:type="spellEnd"/>
+      <w:r>
+        <w:t>-Tests validiert werden.</w:t>
+      </w:r>
+      <w:r>
+        <w:t xml:space="preserve"> </w:t>
       </w:r>
     </w:p>
     <w:p>
@@ -8915,18 +9435,94 @@
         <w:pStyle w:val="Heading5"/>
       </w:pPr>
       <w:r>
-        <w:t>Attraktivität</w:t>
+        <w:t>Bedienbarkeit</w:t>
       </w:r>
     </w:p>
     <w:p>
       <w:r>
+        <w:t>Die Bedienung soll einfach und intuitiv sein</w:t>
+      </w:r>
+      <w:r>
+        <w:t xml:space="preserve"> und über die Bewegung der Hand geschehen</w:t>
+      </w:r>
+      <w:r>
+        <w:t>. Die einzelnen Komponenten sollen über eine genügend gross</w:t>
+      </w:r>
+      <w:r>
+        <w:t xml:space="preserve">e Fläche verfügen, </w:t>
+      </w:r>
+      <w:r>
+        <w:t>so</w:t>
+      </w:r>
+      <w:r>
+        <w:t>dass sie</w:t>
+      </w:r>
+      <w:r>
+        <w:t xml:space="preserve"> mit dem Hand Cursor treffsicher</w:t>
+      </w:r>
+      <w:r>
+        <w:t xml:space="preserve"> ausgewählt werden können.</w:t>
+      </w:r>
+    </w:p>
+    <w:p>
+      <w:r>
+        <w:t xml:space="preserve">Die Bedienung </w:t>
+      </w:r>
+      <w:r>
+        <w:t xml:space="preserve">mit </w:t>
+      </w:r>
+      <w:r>
+        <w:t xml:space="preserve">der Hand soll durch einen </w:t>
+      </w:r>
+      <w:proofErr w:type="spellStart"/>
+      <w:r>
+        <w:t>Usability</w:t>
+      </w:r>
+      <w:proofErr w:type="spellEnd"/>
+      <w:r>
+        <w:t xml:space="preserve">-Test </w:t>
+      </w:r>
+      <w:r>
+        <w:t>verifiziert</w:t>
+      </w:r>
+      <w:r>
+        <w:t xml:space="preserve"> werden.</w:t>
+      </w:r>
+    </w:p>
+    <w:p>
+      <w:pPr>
+        <w:pStyle w:val="Heading5"/>
+      </w:pPr>
+      <w:r>
+        <w:t>Attraktivität</w:t>
+      </w:r>
+    </w:p>
+    <w:p>
+      <w:r>
         <w:t>Durch einen Demomodus soll der Nutzer auf die Applikation aufmerksam gemacht und angelockt werden.</w:t>
       </w:r>
       <w:r>
         <w:t xml:space="preserve"> Die Darstellung des eigenen Skeletts soll auf den Nutzer ansprechend wirken und ihn da</w:t>
       </w:r>
       <w:r>
-        <w:t>zu animieren, herauszufinden wie er die Applikation mit seinem eigenen Körper steuern kann.</w:t>
+        <w:t>zu animieren, herauszufinden</w:t>
+      </w:r>
+      <w:r>
+        <w:t>,</w:t>
+      </w:r>
+      <w:r>
+        <w:t xml:space="preserve"> wie er die Applikation mit seinem eigenen Körper steuern kann.</w:t>
+      </w:r>
+    </w:p>
+    <w:p>
+      <w:r>
+        <w:t xml:space="preserve">Das Skelett soll das sofortige Erfolgserlebnis </w:t>
+      </w:r>
+      <w:r>
+        <w:t xml:space="preserve">für den Nutzer </w:t>
+      </w:r>
+      <w:r>
+        <w:t>sicherstellen.</w:t>
       </w:r>
     </w:p>
     <w:p>
@@ -8939,26 +9535,15 @@
     </w:p>
     <w:p>
       <w:pPr>
-        <w:pStyle w:val="ListParagraph"/>
-        <w:numPr>
-          <w:ilvl w:val="0"/>
-          <w:numId w:val="8"/>
-        </w:numPr>
+        <w:pStyle w:val="Heading5"/>
       </w:pPr>
       <w:r>
         <w:t>Zeitverhalten</w:t>
       </w:r>
     </w:p>
     <w:p>
-      <w:pPr>
-        <w:pStyle w:val="ListParagraph"/>
-        <w:numPr>
-          <w:ilvl w:val="0"/>
-          <w:numId w:val="8"/>
-        </w:numPr>
-      </w:pPr>
-      <w:r>
-        <w:t>Verbrauchsverhalten</w:t>
+      <w:r>
+        <w:t>Die Applikation muss keine bestimmte Effizienz haben. Es wird nicht jeden Tag mit dem System gearbeitet.</w:t>
       </w:r>
     </w:p>
     <w:p>
@@ -8974,99 +9559,109 @@
     </w:p>
     <w:p>
       <w:r>
-        <w:t xml:space="preserve">Die Software wird später vom Institut für Software (IFS) weiterentwickelt. </w:t>
-      </w:r>
-      <w:r>
-        <w:t>Damit dies einfach geschehen kann, soll deshalb auf die Codequalität geachtet werden.</w:t>
-      </w:r>
-      <w:r>
-        <w:t xml:space="preserve"> Zusätzlich sollen die Code Metriken beachtet werden.</w:t>
-      </w:r>
-      <w:r>
-        <w:t xml:space="preserve"> Ziel ist es, einen „Maintainability Index“ von mindestens 50% zu er</w:t>
-      </w:r>
-      <w:r>
-        <w:t>reichen, dies auf Ebene Projekt (TODO: Machen wir das noch?).</w:t>
+        <w:t xml:space="preserve">Die Software wird </w:t>
+      </w:r>
+      <w:r>
+        <w:t>zukünftig</w:t>
+      </w:r>
+      <w:r>
+        <w:t xml:space="preserve"> vom Institut für Software (IFS) weiterentwickelt. </w:t>
+      </w:r>
+      <w:r>
+        <w:t>Damit dies einfach geschehen kann, soll auf die Codequalität geachtet werden</w:t>
+      </w:r>
+      <w:r>
+        <w:t xml:space="preserve">, </w:t>
+      </w:r>
+      <w:r>
+        <w:t xml:space="preserve">wobei </w:t>
+      </w:r>
+      <w:proofErr w:type="spellStart"/>
+      <w:r>
+        <w:t>ReSharper</w:t>
+      </w:r>
+      <w:proofErr w:type="spellEnd"/>
+      <w:r>
+        <w:t xml:space="preserve"> genutzt wird, um die Qualität zu prüfen</w:t>
+      </w:r>
+      <w:r>
+        <w:t>.</w:t>
       </w:r>
     </w:p>
     <w:p>
       <w:r>
-        <w:t>Es soll eine einfache Möglichkeit geben, die Video</w:t>
-      </w:r>
-      <w:r>
-        <w:t>w</w:t>
-      </w:r>
-      <w:r>
-        <w:t>all um Inhalte zu erweitern.</w:t>
-      </w:r>
+        <w:t>Auch</w:t>
+      </w:r>
+      <w:r>
+        <w:t xml:space="preserve"> die Code-</w:t>
+      </w:r>
+      <w:proofErr w:type="spellStart"/>
+      <w:r>
+        <w:t>Metriken</w:t>
+      </w:r>
+      <w:proofErr w:type="spellEnd"/>
       <w:r>
         <w:t xml:space="preserve"> </w:t>
       </w:r>
       <w:r>
-        <w:t xml:space="preserve">Dazu soll eine Art </w:t>
-      </w:r>
-      <w:r>
-        <w:t>Plug-in</w:t>
-      </w:r>
-      <w:r>
-        <w:t xml:space="preserve"> System</w:t>
-      </w:r>
-      <w:r>
-        <w:t xml:space="preserve"> </w:t>
-      </w:r>
-      <w:r>
-        <w:t>entstehen</w:t>
-      </w:r>
-      <w:r>
-        <w:t>.</w:t>
+        <w:t xml:space="preserve">sollen </w:t>
+      </w:r>
+      <w:r>
+        <w:t>beachtet werden.</w:t>
+      </w:r>
+      <w:r>
+        <w:t xml:space="preserve"> Ziel ist es, einen „</w:t>
+      </w:r>
+      <w:proofErr w:type="spellStart"/>
+      <w:r>
+        <w:t>Maintainability</w:t>
+      </w:r>
+      <w:proofErr w:type="spellEnd"/>
+      <w:r>
+        <w:t xml:space="preserve"> Index“ von mindestens 50% zu er</w:t>
+      </w:r>
+      <w:r>
+        <w:t>reichen, dies auf Ebene Projekt (TODO: Machen wir das noch?).</w:t>
       </w:r>
     </w:p>
     <w:p>
-      <w:pPr>
-        <w:pStyle w:val="ListParagraph"/>
-        <w:numPr>
-          <w:ilvl w:val="0"/>
-          <w:numId w:val="9"/>
-        </w:numPr>
-      </w:pPr>
-      <w:r>
-        <w:t>Analysierbarkeit</w:t>
-      </w:r>
-    </w:p>
-    <w:p>
-      <w:pPr>
-        <w:pStyle w:val="ListParagraph"/>
-        <w:numPr>
-          <w:ilvl w:val="0"/>
-          <w:numId w:val="9"/>
-        </w:numPr>
-      </w:pPr>
-      <w:r>
-        <w:t>Modifizierbarkeit</w:t>
-      </w:r>
-    </w:p>
-    <w:p>
-      <w:pPr>
-        <w:pStyle w:val="ListParagraph"/>
-        <w:numPr>
-          <w:ilvl w:val="0"/>
-          <w:numId w:val="9"/>
-        </w:numPr>
-      </w:pPr>
-      <w:r>
-        <w:t>Stabilität</w:t>
-      </w:r>
-    </w:p>
-    <w:p>
-      <w:pPr>
-        <w:pStyle w:val="ListParagraph"/>
-        <w:numPr>
-          <w:ilvl w:val="0"/>
-          <w:numId w:val="9"/>
-        </w:numPr>
-      </w:pPr>
-      <w:r>
-        <w:t>Prüfbarkeit</w:t>
+      <w:r>
+        <w:t>Es soll eine einfache Möglic</w:t>
+      </w:r>
+      <w:r>
+        <w:t xml:space="preserve">hkeit geben, die Videowall dynamisch mit Inhalten </w:t>
+      </w:r>
+      <w:r>
+        <w:t>zu erweitern.</w:t>
+      </w:r>
+      <w:r>
+        <w:t xml:space="preserve"> </w:t>
+      </w:r>
+      <w:r>
+        <w:t>Um dies realisieren</w:t>
+      </w:r>
+      <w:r>
+        <w:t xml:space="preserve"> </w:t>
+      </w:r>
+      <w:r>
+        <w:t xml:space="preserve">zu können </w:t>
+      </w:r>
+      <w:r>
+        <w:t xml:space="preserve">soll eine Art </w:t>
+      </w:r>
+      <w:proofErr w:type="spellStart"/>
+      <w:r>
+        <w:t>Plug-in</w:t>
+      </w:r>
+      <w:proofErr w:type="spellEnd"/>
+      <w:r>
+        <w:t xml:space="preserve"> System</w:t>
+      </w:r>
+      <w:r>
+        <w:t xml:space="preserve"> </w:t>
+      </w:r>
+      <w:r>
+        <w:t>entwickelt werden.</w:t>
       </w:r>
     </w:p>
     <w:p>
@@ -9079,38 +9674,48 @@
     </w:p>
     <w:p>
       <w:pPr>
-        <w:pStyle w:val="ListParagraph"/>
-        <w:numPr>
-          <w:ilvl w:val="0"/>
-          <w:numId w:val="10"/>
-        </w:numPr>
+        <w:pStyle w:val="Heading5"/>
       </w:pPr>
       <w:r>
-        <w:t>Anpassbarkeit</w:t>
+        <w:t>Austauschbarkeit</w:t>
       </w:r>
     </w:p>
     <w:p>
-      <w:pPr>
-        <w:pStyle w:val="ListParagraph"/>
-        <w:numPr>
-          <w:ilvl w:val="0"/>
-          <w:numId w:val="10"/>
-        </w:numPr>
-      </w:pPr>
-      <w:r>
-        <w:t>Konformität</w:t>
-      </w:r>
-    </w:p>
-    <w:p>
-      <w:pPr>
-        <w:pStyle w:val="ListParagraph"/>
-        <w:numPr>
-          <w:ilvl w:val="0"/>
-          <w:numId w:val="10"/>
-        </w:numPr>
-      </w:pPr>
-      <w:r>
-        <w:t>Austauschbarkeit</w:t>
+      <w:r>
+        <w:lastRenderedPageBreak/>
+        <w:t>I</w:t>
+      </w:r>
+      <w:r>
+        <w:t xml:space="preserve">ndem mit </w:t>
+      </w:r>
+      <w:r>
+        <w:t>dem</w:t>
+      </w:r>
+      <w:r>
+        <w:t xml:space="preserve"> vorgegebenen Interface gearbeitet wird</w:t>
+      </w:r>
+      <w:r>
+        <w:t xml:space="preserve">, können Applikationen für die Videowall unabhängig entwickelt werden. Das </w:t>
+      </w:r>
+      <w:proofErr w:type="spellStart"/>
+      <w:r>
+        <w:t>Plug</w:t>
+      </w:r>
+      <w:r>
+        <w:t>-</w:t>
+      </w:r>
+      <w:r>
+        <w:t>in</w:t>
+      </w:r>
+      <w:proofErr w:type="spellEnd"/>
+      <w:r>
+        <w:t>-System ermöglicht das dynamisch</w:t>
+      </w:r>
+      <w:r>
+        <w:t>e</w:t>
+      </w:r>
+      <w:r>
+        <w:t xml:space="preserve"> Hinzufügen von Inhalten.</w:t>
       </w:r>
     </w:p>
     <w:p>
@@ -9123,10 +9728,43 @@
     </w:p>
     <w:p>
       <w:r>
-        <w:t xml:space="preserve">Möchte man das Projekt weiterentwickeln so soll es möglich sein, dass die Applikation auf dem lokalen Computer geöffnet </w:t>
-      </w:r>
-      <w:r>
-        <w:t>und ausgeführt werden kann, ohne dass diese abstürzt.</w:t>
+        <w:t>Um das</w:t>
+      </w:r>
+      <w:r>
+        <w:t xml:space="preserve"> Projekt weiterentwickeln</w:t>
+      </w:r>
+      <w:r>
+        <w:t xml:space="preserve"> zu können, </w:t>
+      </w:r>
+      <w:r>
+        <w:t xml:space="preserve">soll es möglich sein, die Applikation auf dem lokalen Computer </w:t>
+      </w:r>
+      <w:r>
+        <w:t xml:space="preserve">zu </w:t>
+      </w:r>
+      <w:r>
+        <w:t>öffne</w:t>
+      </w:r>
+      <w:r>
+        <w:t>n</w:t>
+      </w:r>
+      <w:r>
+        <w:t xml:space="preserve"> </w:t>
+      </w:r>
+      <w:r>
+        <w:t>und aus</w:t>
+      </w:r>
+      <w:r>
+        <w:t>zu</w:t>
+      </w:r>
+      <w:r>
+        <w:t>führ</w:t>
+      </w:r>
+      <w:r>
+        <w:t>en</w:t>
+      </w:r>
+      <w:r>
+        <w:t>, ohne dass diese abstürzt.</w:t>
       </w:r>
     </w:p>
     <w:p>
@@ -9134,7 +9772,6 @@
         <w:pStyle w:val="Heading3"/>
       </w:pPr>
       <w:r>
-        <w:lastRenderedPageBreak/>
         <w:t xml:space="preserve">Design </w:t>
       </w:r>
       <w:r>
@@ -9145,8 +9782,13 @@
       </w:r>
     </w:p>
     <w:p>
-      <w:r>
-        <w:t xml:space="preserve">Kinect ist durch die Aufgabenstellung als </w:t>
+      <w:proofErr w:type="spellStart"/>
+      <w:r>
+        <w:t>Kinect</w:t>
+      </w:r>
+      <w:proofErr w:type="spellEnd"/>
+      <w:r>
+        <w:t xml:space="preserve"> ist durch die Aufgabenstellung als </w:t>
       </w:r>
       <w:r>
         <w:t>Inputgerät</w:t>
@@ -9163,34 +9805,96 @@
         <w:t>verwenden</w:t>
       </w:r>
       <w:r>
-        <w:t xml:space="preserve"> ist und kein Beamer.</w:t>
-      </w:r>
-      <w:r>
-        <w:t xml:space="preserve"> Dieser würde zwar eine grosse Fläche </w:t>
-      </w:r>
-      <w:r>
-        <w:t>projizieren können aber die Lichtverhältnisse sind für einen Beamer ung</w:t>
+        <w:t xml:space="preserve"> ist und kein </w:t>
+      </w:r>
+      <w:proofErr w:type="spellStart"/>
+      <w:r>
+        <w:t>Beamer</w:t>
+      </w:r>
+      <w:proofErr w:type="spellEnd"/>
+      <w:r>
+        <w:t>.</w:t>
+      </w:r>
+      <w:r>
+        <w:t xml:space="preserve"> </w:t>
+      </w:r>
+      <w:r>
+        <w:t>D</w:t>
+      </w:r>
+      <w:r>
+        <w:t xml:space="preserve">ie Lichtverhältnisse sind für einen </w:t>
+      </w:r>
+      <w:proofErr w:type="spellStart"/>
+      <w:r>
+        <w:t>Beamer</w:t>
+      </w:r>
+      <w:proofErr w:type="spellEnd"/>
+      <w:r>
+        <w:t xml:space="preserve"> ung</w:t>
       </w:r>
       <w:r>
         <w:t>e</w:t>
       </w:r>
       <w:r>
-        <w:t>eignet.</w:t>
-      </w:r>
-      <w:r>
-        <w:t xml:space="preserve"> A</w:t>
-      </w:r>
-      <w:r>
-        <w:t>uch die Lebensdauer d</w:t>
-      </w:r>
-      <w:r>
-        <w:t>er Beamerlampe ist begrenzt und Passanten würden eventuell in der Projektion stehen und Schatten</w:t>
-      </w:r>
-      <w:r>
-        <w:t xml:space="preserve"> an die Wand</w:t>
-      </w:r>
-      <w:r>
-        <w:t xml:space="preserve"> werfen.</w:t>
+        <w:t>eignet</w:t>
+      </w:r>
+      <w:r>
+        <w:t>, au</w:t>
+      </w:r>
+      <w:r>
+        <w:t>ch die Lebensdauer d</w:t>
+      </w:r>
+      <w:r>
+        <w:t xml:space="preserve">er </w:t>
+      </w:r>
+      <w:proofErr w:type="spellStart"/>
+      <w:r>
+        <w:t>Beamerlampe</w:t>
+      </w:r>
+      <w:proofErr w:type="spellEnd"/>
+      <w:r>
+        <w:t xml:space="preserve"> ist begrenzt</w:t>
+      </w:r>
+      <w:r>
+        <w:t>. Zudem würden</w:t>
+      </w:r>
+      <w:r>
+        <w:t xml:space="preserve"> </w:t>
+      </w:r>
+      <w:r>
+        <w:t>Videowall-Nutzer</w:t>
+      </w:r>
+      <w:r>
+        <w:t xml:space="preserve"> </w:t>
+      </w:r>
+      <w:r>
+        <w:t>eventuell in der P</w:t>
+      </w:r>
+      <w:r>
+        <w:t>rojektion</w:t>
+      </w:r>
+      <w:r>
+        <w:t xml:space="preserve"> des </w:t>
+      </w:r>
+      <w:proofErr w:type="spellStart"/>
+      <w:r>
+        <w:t>Beamers</w:t>
+      </w:r>
+      <w:proofErr w:type="spellEnd"/>
+      <w:r>
+        <w:t xml:space="preserve"> stehen und </w:t>
+      </w:r>
+      <w:r>
+        <w:t xml:space="preserve">einen </w:t>
+      </w:r>
+      <w:r>
+        <w:t>Schatten</w:t>
+      </w:r>
+      <w:r>
+        <w:t>wurf verursachen</w:t>
+      </w:r>
+      <w:r>
+        <w:t>.</w:t>
       </w:r>
     </w:p>
     <w:p>
@@ -9198,10 +9902,31 @@
         <w:t>Die Darstellung der Bachelorposter wurde vom Auftraggeber fest</w:t>
       </w:r>
       <w:r>
-        <w:t>gelegt. Daher wird eine Applikation mit zur Verfügung stehenden</w:t>
-      </w:r>
-      <w:r>
-        <w:t xml:space="preserve"> Postern erarbeitet.</w:t>
+        <w:t>gelegt. Daher wird eine Applikation</w:t>
+      </w:r>
+      <w:r>
+        <w:t>, welche</w:t>
+      </w:r>
+      <w:r>
+        <w:t xml:space="preserve"> </w:t>
+      </w:r>
+      <w:r>
+        <w:t>die</w:t>
+      </w:r>
+      <w:r>
+        <w:t xml:space="preserve"> zur Verfügung stehenden</w:t>
+      </w:r>
+      <w:r>
+        <w:t xml:space="preserve"> Poster anzeigen kann,</w:t>
+      </w:r>
+      <w:r>
+        <w:t xml:space="preserve"> e</w:t>
+      </w:r>
+      <w:r>
+        <w:t>ntwickelt</w:t>
+      </w:r>
+      <w:r>
+        <w:t>.</w:t>
       </w:r>
     </w:p>
     <w:p>
@@ -9270,7 +9995,21 @@
         <w:rPr>
           <w:rStyle w:val="NoSpacingChar"/>
         </w:rPr>
-        <w:t>urch das Wizard of Oz Experiment (siehe TODO Verlinkung Domain Analyse, Durchführen &amp; Fazit) wurde die Hypothese „Meine Hand ist die Maus“</w:t>
+        <w:t xml:space="preserve">urch das Wizard </w:t>
+      </w:r>
+      <w:proofErr w:type="spellStart"/>
+      <w:r>
+        <w:rPr>
+          <w:rStyle w:val="NoSpacingChar"/>
+        </w:rPr>
+        <w:t>of</w:t>
+      </w:r>
+      <w:proofErr w:type="spellEnd"/>
+      <w:r>
+        <w:rPr>
+          <w:rStyle w:val="NoSpacingChar"/>
+        </w:rPr>
+        <w:t xml:space="preserve"> Oz Experiment (siehe TODO Verlinkung Domain Analyse, Durchführen &amp; Fazit) wurde die Hypothese „Meine Hand ist die Maus“</w:t>
       </w:r>
       <w:r>
         <w:rPr>
@@ -9510,27 +10249,14 @@
       <w:r>
         <w:t xml:space="preserve">Abbildung </w:t>
       </w:r>
-      <w:r>
-        <w:fldChar w:fldCharType="begin"/>
-      </w:r>
-      <w:r>
-        <w:instrText xml:space="preserve"> SEQ Abbildung \* ARABIC </w:instrText>
-      </w:r>
-      <w:r>
-        <w:fldChar w:fldCharType="separate"/>
-      </w:r>
-      <w:r>
-        <w:rPr>
-          <w:noProof/>
-        </w:rPr>
-        <w:t>1</w:t>
-      </w:r>
-      <w:r>
-        <w:rPr>
-          <w:noProof/>
-        </w:rPr>
-        <w:fldChar w:fldCharType="end"/>
-      </w:r>
+      <w:fldSimple w:instr=" SEQ Abbildung \* ARABIC ">
+        <w:r>
+          <w:rPr>
+            <w:noProof/>
+          </w:rPr>
+          <w:t>1</w:t>
+        </w:r>
+      </w:fldSimple>
       <w:r>
         <w:t xml:space="preserve"> - </w:t>
       </w:r>
@@ -9766,7 +10492,7 @@
         <w:noProof/>
         <w:lang w:val="de-DE"/>
       </w:rPr>
-      <w:t>1</w:t>
+      <w:t>10</w:t>
     </w:r>
     <w:r>
       <w:rPr>
@@ -9780,16 +10506,31 @@
       </w:rPr>
       <w:t xml:space="preserve"> von </w:t>
     </w:r>
-    <w:fldSimple w:instr="NUMPAGES  \* Arabic  \* MERGEFORMAT">
-      <w:r>
-        <w:rPr>
-          <w:b/>
-          <w:noProof/>
-          <w:lang w:val="de-DE"/>
-        </w:rPr>
-        <w:t>9</w:t>
-      </w:r>
-    </w:fldSimple>
+    <w:r>
+      <w:fldChar w:fldCharType="begin"/>
+    </w:r>
+    <w:r>
+      <w:instrText>NUMPAGES  \* Arabic  \* MERGEFORMAT</w:instrText>
+    </w:r>
+    <w:r>
+      <w:fldChar w:fldCharType="separate"/>
+    </w:r>
+    <w:r>
+      <w:rPr>
+        <w:b/>
+        <w:noProof/>
+        <w:lang w:val="de-DE"/>
+      </w:rPr>
+      <w:t>10</w:t>
+    </w:r>
+    <w:r>
+      <w:rPr>
+        <w:b/>
+        <w:noProof/>
+        <w:lang w:val="de-DE"/>
+      </w:rPr>
+      <w:fldChar w:fldCharType="end"/>
+    </w:r>
   </w:p>
 </w:ftr>
 </file>
@@ -9838,6 +10579,119 @@
 <file path=word/numbering.xml><?xml version="1.0" encoding="utf-8"?>
 <w:numbering xmlns:wpc="http://schemas.microsoft.com/office/word/2010/wordprocessingCanvas" xmlns:mc="http://schemas.openxmlformats.org/markup-compatibility/2006" xmlns:o="urn:schemas-microsoft-com:office:office" xmlns:r="http://schemas.openxmlformats.org/officeDocument/2006/relationships" xmlns:m="http://schemas.openxmlformats.org/officeDocument/2006/math" xmlns:v="urn:schemas-microsoft-com:vml" xmlns:wp14="http://schemas.microsoft.com/office/word/2010/wordprocessingDrawing" xmlns:wp="http://schemas.openxmlformats.org/drawingml/2006/wordprocessingDrawing" xmlns:w10="urn:schemas-microsoft-com:office:word" xmlns:w="http://schemas.openxmlformats.org/wordprocessingml/2006/main" xmlns:w14="http://schemas.microsoft.com/office/word/2010/wordml" xmlns:wpg="http://schemas.microsoft.com/office/word/2010/wordprocessingGroup" xmlns:wpi="http://schemas.microsoft.com/office/word/2010/wordprocessingInk" xmlns:wne="http://schemas.microsoft.com/office/word/2006/wordml" xmlns:wps="http://schemas.microsoft.com/office/word/2010/wordprocessingShape" mc:Ignorable="w14 wp14">
   <w:abstractNum w:abstractNumId="0">
+    <w:nsid w:val="155C0CB1"/>
+    <w:multiLevelType w:val="hybridMultilevel"/>
+    <w:tmpl w:val="2DDCBC8A"/>
+    <w:lvl w:ilvl="0" w:tplc="08070001">
+      <w:start w:val="1"/>
+      <w:numFmt w:val="bullet"/>
+      <w:lvlText w:val=""/>
+      <w:lvlJc w:val="left"/>
+      <w:pPr>
+        <w:ind w:left="1080" w:hanging="360"/>
+      </w:pPr>
+      <w:rPr>
+        <w:rFonts w:ascii="Symbol" w:hAnsi="Symbol" w:hint="default"/>
+      </w:rPr>
+    </w:lvl>
+    <w:lvl w:ilvl="1" w:tplc="08070003" w:tentative="1">
+      <w:start w:val="1"/>
+      <w:numFmt w:val="bullet"/>
+      <w:lvlText w:val="o"/>
+      <w:lvlJc w:val="left"/>
+      <w:pPr>
+        <w:ind w:left="1800" w:hanging="360"/>
+      </w:pPr>
+      <w:rPr>
+        <w:rFonts w:ascii="Courier New" w:hAnsi="Courier New" w:cs="Courier New" w:hint="default"/>
+      </w:rPr>
+    </w:lvl>
+    <w:lvl w:ilvl="2" w:tplc="08070005" w:tentative="1">
+      <w:start w:val="1"/>
+      <w:numFmt w:val="bullet"/>
+      <w:lvlText w:val=""/>
+      <w:lvlJc w:val="left"/>
+      <w:pPr>
+        <w:ind w:left="2520" w:hanging="360"/>
+      </w:pPr>
+      <w:rPr>
+        <w:rFonts w:ascii="Wingdings" w:hAnsi="Wingdings" w:hint="default"/>
+      </w:rPr>
+    </w:lvl>
+    <w:lvl w:ilvl="3" w:tplc="08070001" w:tentative="1">
+      <w:start w:val="1"/>
+      <w:numFmt w:val="bullet"/>
+      <w:lvlText w:val=""/>
+      <w:lvlJc w:val="left"/>
+      <w:pPr>
+        <w:ind w:left="3240" w:hanging="360"/>
+      </w:pPr>
+      <w:rPr>
+        <w:rFonts w:ascii="Symbol" w:hAnsi="Symbol" w:hint="default"/>
+      </w:rPr>
+    </w:lvl>
+    <w:lvl w:ilvl="4" w:tplc="08070003" w:tentative="1">
+      <w:start w:val="1"/>
+      <w:numFmt w:val="bullet"/>
+      <w:lvlText w:val="o"/>
+      <w:lvlJc w:val="left"/>
+      <w:pPr>
+        <w:ind w:left="3960" w:hanging="360"/>
+      </w:pPr>
+      <w:rPr>
+        <w:rFonts w:ascii="Courier New" w:hAnsi="Courier New" w:cs="Courier New" w:hint="default"/>
+      </w:rPr>
+    </w:lvl>
+    <w:lvl w:ilvl="5" w:tplc="08070005" w:tentative="1">
+      <w:start w:val="1"/>
+      <w:numFmt w:val="bullet"/>
+      <w:lvlText w:val=""/>
+      <w:lvlJc w:val="left"/>
+      <w:pPr>
+        <w:ind w:left="4680" w:hanging="360"/>
+      </w:pPr>
+      <w:rPr>
+        <w:rFonts w:ascii="Wingdings" w:hAnsi="Wingdings" w:hint="default"/>
+      </w:rPr>
+    </w:lvl>
+    <w:lvl w:ilvl="6" w:tplc="08070001" w:tentative="1">
+      <w:start w:val="1"/>
+      <w:numFmt w:val="bullet"/>
+      <w:lvlText w:val=""/>
+      <w:lvlJc w:val="left"/>
+      <w:pPr>
+        <w:ind w:left="5400" w:hanging="360"/>
+      </w:pPr>
+      <w:rPr>
+        <w:rFonts w:ascii="Symbol" w:hAnsi="Symbol" w:hint="default"/>
+      </w:rPr>
+    </w:lvl>
+    <w:lvl w:ilvl="7" w:tplc="08070003" w:tentative="1">
+      <w:start w:val="1"/>
+      <w:numFmt w:val="bullet"/>
+      <w:lvlText w:val="o"/>
+      <w:lvlJc w:val="left"/>
+      <w:pPr>
+        <w:ind w:left="6120" w:hanging="360"/>
+      </w:pPr>
+      <w:rPr>
+        <w:rFonts w:ascii="Courier New" w:hAnsi="Courier New" w:cs="Courier New" w:hint="default"/>
+      </w:rPr>
+    </w:lvl>
+    <w:lvl w:ilvl="8" w:tplc="08070005" w:tentative="1">
+      <w:start w:val="1"/>
+      <w:numFmt w:val="bullet"/>
+      <w:lvlText w:val=""/>
+      <w:lvlJc w:val="left"/>
+      <w:pPr>
+        <w:ind w:left="6840" w:hanging="360"/>
+      </w:pPr>
+      <w:rPr>
+        <w:rFonts w:ascii="Wingdings" w:hAnsi="Wingdings" w:hint="default"/>
+      </w:rPr>
+    </w:lvl>
+  </w:abstractNum>
+  <w:abstractNum w:abstractNumId="1">
     <w:nsid w:val="1F8E48AC"/>
     <w:multiLevelType w:val="multilevel"/>
     <w:tmpl w:val="0807001F"/>
@@ -9923,7 +10777,7 @@
       </w:pPr>
     </w:lvl>
   </w:abstractNum>
-  <w:abstractNum w:abstractNumId="1">
+  <w:abstractNum w:abstractNumId="2">
     <w:nsid w:val="21AB550D"/>
     <w:multiLevelType w:val="hybridMultilevel"/>
     <w:tmpl w:val="011E213C"/>
@@ -10009,7 +10863,7 @@
       </w:pPr>
     </w:lvl>
   </w:abstractNum>
-  <w:abstractNum w:abstractNumId="2">
+  <w:abstractNum w:abstractNumId="3">
     <w:nsid w:val="2EF40F82"/>
     <w:multiLevelType w:val="hybridMultilevel"/>
     <w:tmpl w:val="5FF6DD3A"/>
@@ -10122,7 +10976,7 @@
       </w:rPr>
     </w:lvl>
   </w:abstractNum>
-  <w:abstractNum w:abstractNumId="3">
+  <w:abstractNum w:abstractNumId="4">
     <w:nsid w:val="3D61648D"/>
     <w:multiLevelType w:val="hybridMultilevel"/>
     <w:tmpl w:val="9E3E453A"/>
@@ -10235,7 +11089,7 @@
       </w:rPr>
     </w:lvl>
   </w:abstractNum>
-  <w:abstractNum w:abstractNumId="4">
+  <w:abstractNum w:abstractNumId="5">
     <w:nsid w:val="45C66E52"/>
     <w:multiLevelType w:val="multilevel"/>
     <w:tmpl w:val="76B2FF76"/>
@@ -10333,7 +11187,7 @@
       </w:pPr>
     </w:lvl>
   </w:abstractNum>
-  <w:abstractNum w:abstractNumId="5">
+  <w:abstractNum w:abstractNumId="6">
     <w:nsid w:val="4A88162A"/>
     <w:multiLevelType w:val="hybridMultilevel"/>
     <w:tmpl w:val="EDC6765E"/>
@@ -10446,7 +11300,7 @@
       </w:rPr>
     </w:lvl>
   </w:abstractNum>
-  <w:abstractNum w:abstractNumId="6">
+  <w:abstractNum w:abstractNumId="7">
     <w:nsid w:val="4F2D3325"/>
     <w:multiLevelType w:val="hybridMultilevel"/>
     <w:tmpl w:val="96D278AA"/>
@@ -10559,7 +11413,7 @@
       </w:rPr>
     </w:lvl>
   </w:abstractNum>
-  <w:abstractNum w:abstractNumId="7">
+  <w:abstractNum w:abstractNumId="8">
     <w:nsid w:val="58AA3015"/>
     <w:multiLevelType w:val="hybridMultilevel"/>
     <w:tmpl w:val="C6F43848"/>
@@ -10672,7 +11526,7 @@
       </w:rPr>
     </w:lvl>
   </w:abstractNum>
-  <w:abstractNum w:abstractNumId="8">
+  <w:abstractNum w:abstractNumId="9">
     <w:nsid w:val="5E110523"/>
     <w:multiLevelType w:val="hybridMultilevel"/>
     <w:tmpl w:val="5D0CFD26"/>
@@ -10785,7 +11639,7 @@
       </w:rPr>
     </w:lvl>
   </w:abstractNum>
-  <w:abstractNum w:abstractNumId="9">
+  <w:abstractNum w:abstractNumId="10">
     <w:nsid w:val="6BC0634B"/>
     <w:multiLevelType w:val="multilevel"/>
     <w:tmpl w:val="0807001F"/>
@@ -10871,7 +11725,7 @@
       </w:pPr>
     </w:lvl>
   </w:abstractNum>
-  <w:abstractNum w:abstractNumId="10">
+  <w:abstractNum w:abstractNumId="11">
     <w:nsid w:val="71C0210B"/>
     <w:multiLevelType w:val="hybridMultilevel"/>
     <w:tmpl w:val="990A9F88"/>
@@ -10985,37 +11839,40 @@
     </w:lvl>
   </w:abstractNum>
   <w:num w:numId="1">
+    <w:abstractNumId w:val="2"/>
+  </w:num>
+  <w:num w:numId="2">
     <w:abstractNumId w:val="1"/>
   </w:num>
-  <w:num w:numId="2">
-    <w:abstractNumId w:val="0"/>
+  <w:num w:numId="3">
+    <w:abstractNumId w:val="10"/>
   </w:num>
-  <w:num w:numId="3">
+  <w:num w:numId="4">
+    <w:abstractNumId w:val="5"/>
+  </w:num>
+  <w:num w:numId="5">
+    <w:abstractNumId w:val="3"/>
+  </w:num>
+  <w:num w:numId="6">
+    <w:abstractNumId w:val="7"/>
+  </w:num>
+  <w:num w:numId="7">
+    <w:abstractNumId w:val="8"/>
+  </w:num>
+  <w:num w:numId="8">
+    <w:abstractNumId w:val="11"/>
+  </w:num>
+  <w:num w:numId="9">
+    <w:abstractNumId w:val="4"/>
+  </w:num>
+  <w:num w:numId="10">
+    <w:abstractNumId w:val="6"/>
+  </w:num>
+  <w:num w:numId="11">
     <w:abstractNumId w:val="9"/>
   </w:num>
-  <w:num w:numId="4">
-    <w:abstractNumId w:val="4"/>
-  </w:num>
-  <w:num w:numId="5">
-    <w:abstractNumId w:val="2"/>
-  </w:num>
-  <w:num w:numId="6">
-    <w:abstractNumId w:val="6"/>
-  </w:num>
-  <w:num w:numId="7">
-    <w:abstractNumId w:val="7"/>
-  </w:num>
-  <w:num w:numId="8">
-    <w:abstractNumId w:val="10"/>
-  </w:num>
-  <w:num w:numId="9">
-    <w:abstractNumId w:val="3"/>
-  </w:num>
-  <w:num w:numId="10">
-    <w:abstractNumId w:val="5"/>
-  </w:num>
-  <w:num w:numId="11">
-    <w:abstractNumId w:val="8"/>
+  <w:num w:numId="12">
+    <w:abstractNumId w:val="0"/>
   </w:num>
 </w:numbering>
 </file>
@@ -14472,7 +15329,7 @@
 </file>
 
 <file path=customXml/itemProps1.xml><?xml version="1.0" encoding="utf-8"?>
-<ds:datastoreItem xmlns:ds="http://schemas.openxmlformats.org/officeDocument/2006/customXml" ds:itemID="{71F7E308-79F5-45BE-9152-48DE2FDF4AEE}">
+<ds:datastoreItem xmlns:ds="http://schemas.openxmlformats.org/officeDocument/2006/customXml" ds:itemID="{0FE3B2EF-2DC4-4343-812C-1A5F8A987C25}">
   <ds:schemaRefs>
     <ds:schemaRef ds:uri="http://schemas.openxmlformats.org/officeDocument/2006/bibliography"/>
   </ds:schemaRefs>

--- a/doc/Bericht/05_Technischer Bericht/04_Anforderungen/Anforderungen.docx
+++ b/doc/Bericht/05_Technischer Bericht/04_Anforderungen/Anforderungen.docx
@@ -164,11 +164,9 @@
             <w:r>
               <w:t xml:space="preserve">Review </w:t>
             </w:r>
-            <w:proofErr w:type="spellStart"/>
             <w:r>
               <w:t>Accessibility</w:t>
             </w:r>
-            <w:proofErr w:type="spellEnd"/>
           </w:p>
         </w:tc>
         <w:tc>
@@ -311,13 +309,8 @@
           </w:tcPr>
           <w:p>
             <w:r>
-              <w:t xml:space="preserve">Design </w:t>
-            </w:r>
-            <w:proofErr w:type="spellStart"/>
-            <w:r>
-              <w:t>Constraints</w:t>
-            </w:r>
-            <w:proofErr w:type="spellEnd"/>
+              <w:t>Design Constraints</w:t>
+            </w:r>
           </w:p>
         </w:tc>
         <w:tc>
@@ -341,10 +334,7 @@
           </w:tcPr>
           <w:p>
             <w:r>
-              <w:t>04.06</w:t>
-            </w:r>
-            <w:r>
-              <w:t>.2012</w:t>
+              <w:t>04.06.2012</w:t>
             </w:r>
           </w:p>
         </w:tc>
@@ -376,37 +366,1104 @@
             <w:r>
               <w:t>DT</w:t>
             </w:r>
+          </w:p>
+        </w:tc>
+      </w:tr>
+      <w:tr>
+        <w:trPr>
+          <w:cnfStyle w:val="000000100000" w:firstRow="0" w:lastRow="0" w:firstColumn="0" w:lastColumn="0" w:oddVBand="0" w:evenVBand="0" w:oddHBand="1" w:evenHBand="0" w:firstRowFirstColumn="0" w:firstRowLastColumn="0" w:lastRowFirstColumn="0" w:lastRowLastColumn="0"/>
+        </w:trPr>
+        <w:tc>
+          <w:tcPr>
+            <w:tcW w:w="1280" w:type="dxa"/>
+          </w:tcPr>
+          <w:p>
+            <w:r>
+              <w:t>04.06.2012</w:t>
+            </w:r>
+          </w:p>
+        </w:tc>
+        <w:tc>
+          <w:tcPr>
+            <w:tcW w:w="993" w:type="dxa"/>
+          </w:tcPr>
+          <w:p>
+            <w:r>
+              <w:t>1.6</w:t>
+            </w:r>
+          </w:p>
+        </w:tc>
+        <w:tc>
+          <w:tcPr>
+            <w:tcW w:w="4674" w:type="dxa"/>
+          </w:tcPr>
+          <w:p>
+            <w:r>
+              <w:t>Tools</w:t>
+            </w:r>
+          </w:p>
+        </w:tc>
+        <w:tc>
+          <w:tcPr>
+            <w:tcW w:w="2303" w:type="dxa"/>
+          </w:tcPr>
+          <w:p>
+            <w:r>
+              <w:t>DT</w:t>
+            </w:r>
+            <w:bookmarkStart w:id="1" w:name="_GoBack"/>
+            <w:bookmarkEnd w:id="1"/>
           </w:p>
         </w:tc>
       </w:tr>
     </w:tbl>
     <w:p>
       <w:pPr>
-        <w:pStyle w:val="Heading3"/>
-      </w:pPr>
-      <w:bookmarkStart w:id="1" w:name="_GoBack"/>
-      <w:bookmarkEnd w:id="1"/>
-      <w:r>
-        <w:t>Funktionale Anforderungen</w:t>
+        <w:rPr>
+          <w:rFonts w:asciiTheme="majorHAnsi" w:hAnsiTheme="majorHAnsi"/>
+          <w:color w:val="00629E"/>
+          <w:spacing w:val="15"/>
+          <w:sz w:val="22"/>
+          <w:szCs w:val="22"/>
+        </w:rPr>
+      </w:pPr>
+      <w:r>
+        <w:br w:type="page"/>
       </w:r>
     </w:p>
     <w:p>
-      <w:r>
-        <w:t xml:space="preserve">Um die funktionalen Anforderungen möglichst effizient und trotzdem exakt zu definieren, wurden User Stories als Teil von </w:t>
-      </w:r>
-      <w:proofErr w:type="spellStart"/>
-      <w:r>
-        <w:t>Scrum</w:t>
-      </w:r>
-      <w:proofErr w:type="spellEnd"/>
-      <w:r>
-        <w:t xml:space="preserve"> verwendet. Nachfolgend sind die User Stories nach Sprint gruppiert. Die User Stories sind mit dem jeweiligen Sprint, in welchem sie umgesetzt wurden, gekennzeichnet. Nicht umgesetzte User Stories sind mit „U“ markiert.</w:t>
-      </w:r>
-      <w:r>
-        <w:t xml:space="preserve"> Weitere Details sind in der Tabelle User Stories im Anhang (TODO Verlinkung Anhang) zu entnehmen.</w:t>
+      <w:pPr>
+        <w:pStyle w:val="Heading3"/>
+      </w:pPr>
+      <w:r>
+        <w:lastRenderedPageBreak/>
+        <w:t>Tools</w:t>
       </w:r>
     </w:p>
     <w:p>
+      <w:pPr>
+        <w:autoSpaceDE w:val="0"/>
+        <w:autoSpaceDN w:val="0"/>
+        <w:adjustRightInd w:val="0"/>
+        <w:spacing w:after="0"/>
+        <w:rPr>
+          <w:rFonts w:ascii="Calibri" w:hAnsi="Calibri" w:cs="Calibri"/>
+        </w:rPr>
+      </w:pPr>
+      <w:r>
+        <w:rPr>
+          <w:rFonts w:ascii="Calibri" w:hAnsi="Calibri" w:cs="Calibri"/>
+        </w:rPr>
+        <w:t>Zur Durchführung der Arbeit und Entwicklung der Videowall wurden die nachfolgend aufgelisteten</w:t>
+      </w:r>
+    </w:p>
+    <w:p>
+      <w:pPr>
+        <w:rPr>
+          <w:rFonts w:ascii="Calibri" w:hAnsi="Calibri" w:cs="Calibri"/>
+        </w:rPr>
+      </w:pPr>
+      <w:r>
+        <w:rPr>
+          <w:rFonts w:ascii="Calibri" w:hAnsi="Calibri" w:cs="Calibri"/>
+        </w:rPr>
+        <w:t>Werkzeuge verwendet.</w:t>
+      </w:r>
+    </w:p>
+    <w:tbl>
+      <w:tblPr>
+        <w:tblStyle w:val="MediumShading1-Accent1"/>
+        <w:tblW w:w="0" w:type="auto"/>
+        <w:tblLook w:val="0420" w:firstRow="1" w:lastRow="0" w:firstColumn="0" w:lastColumn="0" w:noHBand="0" w:noVBand="1"/>
+      </w:tblPr>
+      <w:tblGrid>
+        <w:gridCol w:w="1763"/>
+        <w:gridCol w:w="1523"/>
+        <w:gridCol w:w="6002"/>
+      </w:tblGrid>
+      <w:tr>
+        <w:trPr>
+          <w:cnfStyle w:val="100000000000" w:firstRow="1" w:lastRow="0" w:firstColumn="0" w:lastColumn="0" w:oddVBand="0" w:evenVBand="0" w:oddHBand="0" w:evenHBand="0" w:firstRowFirstColumn="0" w:firstRowLastColumn="0" w:lastRowFirstColumn="0" w:lastRowLastColumn="0"/>
+        </w:trPr>
+        <w:tc>
+          <w:tcPr>
+            <w:tcW w:w="1763" w:type="dxa"/>
+          </w:tcPr>
+          <w:p>
+            <w:r>
+              <w:t>Tool</w:t>
+            </w:r>
+          </w:p>
+        </w:tc>
+        <w:tc>
+          <w:tcPr>
+            <w:tcW w:w="1523" w:type="dxa"/>
+          </w:tcPr>
+          <w:p>
+            <w:r>
+              <w:t>Version</w:t>
+            </w:r>
+          </w:p>
+        </w:tc>
+        <w:tc>
+          <w:tcPr>
+            <w:tcW w:w="6002" w:type="dxa"/>
+          </w:tcPr>
+          <w:p>
+            <w:r>
+              <w:t>Link</w:t>
+            </w:r>
+          </w:p>
+        </w:tc>
+      </w:tr>
+      <w:tr>
+        <w:trPr>
+          <w:cnfStyle w:val="000000100000" w:firstRow="0" w:lastRow="0" w:firstColumn="0" w:lastColumn="0" w:oddVBand="0" w:evenVBand="0" w:oddHBand="1" w:evenHBand="0" w:firstRowFirstColumn="0" w:firstRowLastColumn="0" w:lastRowFirstColumn="0" w:lastRowLastColumn="0"/>
+        </w:trPr>
+        <w:tc>
+          <w:tcPr>
+            <w:tcW w:w="1763" w:type="dxa"/>
+          </w:tcPr>
+          <w:p>
+            <w:r>
+              <w:t>Windows</w:t>
+            </w:r>
+            <w:r>
+              <w:t xml:space="preserve"> 7</w:t>
+            </w:r>
+          </w:p>
+        </w:tc>
+        <w:tc>
+          <w:tcPr>
+            <w:tcW w:w="1523" w:type="dxa"/>
+          </w:tcPr>
+          <w:p>
+            <w:r>
+              <w:t>SP 1</w:t>
+            </w:r>
+          </w:p>
+        </w:tc>
+        <w:tc>
+          <w:tcPr>
+            <w:tcW w:w="6002" w:type="dxa"/>
+          </w:tcPr>
+          <w:p>
+            <w:hyperlink r:id="rId9" w:history="1">
+              <w:r>
+                <w:rPr>
+                  <w:rStyle w:val="Hyperlink"/>
+                  <w:rFonts w:ascii="Calibri" w:hAnsi="Calibri" w:cs="Calibri"/>
+                </w:rPr>
+                <w:t>http://windows.microsoft.com/de-CH/windows/home</w:t>
+              </w:r>
+            </w:hyperlink>
+          </w:p>
+        </w:tc>
+      </w:tr>
+      <w:tr>
+        <w:trPr>
+          <w:cnfStyle w:val="000000010000" w:firstRow="0" w:lastRow="0" w:firstColumn="0" w:lastColumn="0" w:oddVBand="0" w:evenVBand="0" w:oddHBand="0" w:evenHBand="1" w:firstRowFirstColumn="0" w:firstRowLastColumn="0" w:lastRowFirstColumn="0" w:lastRowLastColumn="0"/>
+        </w:trPr>
+        <w:tc>
+          <w:tcPr>
+            <w:tcW w:w="1763" w:type="dxa"/>
+          </w:tcPr>
+          <w:p>
+            <w:r>
+              <w:t>Tortoise SVN</w:t>
+            </w:r>
+          </w:p>
+        </w:tc>
+        <w:tc>
+          <w:tcPr>
+            <w:tcW w:w="1523" w:type="dxa"/>
+          </w:tcPr>
+          <w:p>
+            <w:r>
+              <w:t>1.7.4</w:t>
+            </w:r>
+          </w:p>
+        </w:tc>
+        <w:tc>
+          <w:tcPr>
+            <w:tcW w:w="6002" w:type="dxa"/>
+          </w:tcPr>
+          <w:p>
+            <w:pPr>
+              <w:rPr>
+                <w:rFonts w:ascii="Calibri" w:hAnsi="Calibri" w:cs="Calibri"/>
+                <w:color w:val="0000FF"/>
+              </w:rPr>
+            </w:pPr>
+            <w:hyperlink r:id="rId10" w:history="1">
+              <w:r>
+                <w:rPr>
+                  <w:rStyle w:val="Hyperlink"/>
+                  <w:rFonts w:ascii="Calibri" w:hAnsi="Calibri" w:cs="Calibri"/>
+                </w:rPr>
+                <w:t>http://tortoisesvn.net/</w:t>
+              </w:r>
+            </w:hyperlink>
+          </w:p>
+        </w:tc>
+      </w:tr>
+      <w:tr>
+        <w:trPr>
+          <w:cnfStyle w:val="000000100000" w:firstRow="0" w:lastRow="0" w:firstColumn="0" w:lastColumn="0" w:oddVBand="0" w:evenVBand="0" w:oddHBand="1" w:evenHBand="0" w:firstRowFirstColumn="0" w:firstRowLastColumn="0" w:lastRowFirstColumn="0" w:lastRowLastColumn="0"/>
+        </w:trPr>
+        <w:tc>
+          <w:tcPr>
+            <w:tcW w:w="1763" w:type="dxa"/>
+          </w:tcPr>
+          <w:p>
+            <w:r>
+              <w:rPr>
+                <w:lang w:val="fr-CH"/>
+              </w:rPr>
+              <w:t>Adobe Reader</w:t>
+            </w:r>
+          </w:p>
+        </w:tc>
+        <w:tc>
+          <w:tcPr>
+            <w:tcW w:w="1523" w:type="dxa"/>
+          </w:tcPr>
+          <w:p>
+            <w:r>
+              <w:t>X</w:t>
+            </w:r>
+          </w:p>
+        </w:tc>
+        <w:tc>
+          <w:tcPr>
+            <w:tcW w:w="6002" w:type="dxa"/>
+          </w:tcPr>
+          <w:p>
+            <w:pPr>
+              <w:rPr>
+                <w:rFonts w:ascii="Calibri" w:hAnsi="Calibri" w:cs="Calibri"/>
+                <w:color w:val="0000FF"/>
+              </w:rPr>
+            </w:pPr>
+            <w:hyperlink r:id="rId11" w:history="1">
+              <w:r>
+                <w:rPr>
+                  <w:rStyle w:val="Hyperlink"/>
+                  <w:rFonts w:ascii="Calibri" w:hAnsi="Calibri" w:cs="Calibri"/>
+                </w:rPr>
+                <w:t>http://get.adobe.com/de/reader/</w:t>
+              </w:r>
+            </w:hyperlink>
+          </w:p>
+        </w:tc>
+      </w:tr>
+      <w:tr>
+        <w:trPr>
+          <w:cnfStyle w:val="000000010000" w:firstRow="0" w:lastRow="0" w:firstColumn="0" w:lastColumn="0" w:oddVBand="0" w:evenVBand="0" w:oddHBand="0" w:evenHBand="1" w:firstRowFirstColumn="0" w:firstRowLastColumn="0" w:lastRowFirstColumn="0" w:lastRowLastColumn="0"/>
+        </w:trPr>
+        <w:tc>
+          <w:tcPr>
+            <w:tcW w:w="1763" w:type="dxa"/>
+          </w:tcPr>
+          <w:p>
+            <w:r>
+              <w:rPr>
+                <w:lang w:val="en-US"/>
+              </w:rPr>
+              <w:t>.NET</w:t>
+            </w:r>
+          </w:p>
+        </w:tc>
+        <w:tc>
+          <w:tcPr>
+            <w:tcW w:w="1523" w:type="dxa"/>
+          </w:tcPr>
+          <w:p>
+            <w:r>
+              <w:t>4.0.30319</w:t>
+            </w:r>
+          </w:p>
+        </w:tc>
+        <w:tc>
+          <w:tcPr>
+            <w:tcW w:w="6002" w:type="dxa"/>
+          </w:tcPr>
+          <w:p>
+            <w:pPr>
+              <w:rPr>
+                <w:rFonts w:ascii="Calibri" w:hAnsi="Calibri" w:cs="Calibri"/>
+                <w:color w:val="0000FF"/>
+              </w:rPr>
+            </w:pPr>
+            <w:hyperlink r:id="rId12" w:history="1">
+              <w:r>
+                <w:rPr>
+                  <w:rStyle w:val="Hyperlink"/>
+                  <w:rFonts w:ascii="Calibri" w:hAnsi="Calibri" w:cs="Calibri"/>
+                </w:rPr>
+                <w:t>http://www.microsoft.com/net</w:t>
+              </w:r>
+            </w:hyperlink>
+          </w:p>
+        </w:tc>
+      </w:tr>
+      <w:tr>
+        <w:trPr>
+          <w:cnfStyle w:val="000000100000" w:firstRow="0" w:lastRow="0" w:firstColumn="0" w:lastColumn="0" w:oddVBand="0" w:evenVBand="0" w:oddHBand="1" w:evenHBand="0" w:firstRowFirstColumn="0" w:firstRowLastColumn="0" w:lastRowFirstColumn="0" w:lastRowLastColumn="0"/>
+        </w:trPr>
+        <w:tc>
+          <w:tcPr>
+            <w:tcW w:w="1763" w:type="dxa"/>
+          </w:tcPr>
+          <w:p>
+            <w:pPr>
+              <w:autoSpaceDE w:val="0"/>
+              <w:autoSpaceDN w:val="0"/>
+              <w:adjustRightInd w:val="0"/>
+              <w:rPr>
+                <w:lang w:val="en-US"/>
+              </w:rPr>
+            </w:pPr>
+            <w:r>
+              <w:rPr>
+                <w:rFonts w:ascii="Calibri" w:hAnsi="Calibri" w:cs="Calibri"/>
+                <w:lang w:val="en-US"/>
+              </w:rPr>
+              <w:t>Kinect SDK</w:t>
+            </w:r>
+          </w:p>
+        </w:tc>
+        <w:tc>
+          <w:tcPr>
+            <w:tcW w:w="1523" w:type="dxa"/>
+          </w:tcPr>
+          <w:p>
+            <w:r>
+              <w:t>v1.0</w:t>
+            </w:r>
+          </w:p>
+        </w:tc>
+        <w:tc>
+          <w:tcPr>
+            <w:tcW w:w="6002" w:type="dxa"/>
+          </w:tcPr>
+          <w:p>
+            <w:pPr>
+              <w:rPr>
+                <w:rFonts w:ascii="Calibri" w:hAnsi="Calibri" w:cs="Calibri"/>
+                <w:color w:val="0000FF"/>
+              </w:rPr>
+            </w:pPr>
+            <w:hyperlink r:id="rId13" w:history="1">
+              <w:r>
+                <w:rPr>
+                  <w:rStyle w:val="Hyperlink"/>
+                </w:rPr>
+                <w:t>http://www.microsoft.com/en-us/kinectforwindows/</w:t>
+              </w:r>
+            </w:hyperlink>
+          </w:p>
+        </w:tc>
+      </w:tr>
+      <w:tr>
+        <w:trPr>
+          <w:cnfStyle w:val="000000010000" w:firstRow="0" w:lastRow="0" w:firstColumn="0" w:lastColumn="0" w:oddVBand="0" w:evenVBand="0" w:oddHBand="0" w:evenHBand="1" w:firstRowFirstColumn="0" w:firstRowLastColumn="0" w:lastRowFirstColumn="0" w:lastRowLastColumn="0"/>
+        </w:trPr>
+        <w:tc>
+          <w:tcPr>
+            <w:tcW w:w="1763" w:type="dxa"/>
+          </w:tcPr>
+          <w:p>
+            <w:pPr>
+              <w:autoSpaceDE w:val="0"/>
+              <w:autoSpaceDN w:val="0"/>
+              <w:adjustRightInd w:val="0"/>
+              <w:rPr>
+                <w:rFonts w:ascii="Calibri" w:hAnsi="Calibri" w:cs="Calibri"/>
+                <w:lang w:val="en-US"/>
+              </w:rPr>
+            </w:pPr>
+            <w:r>
+              <w:rPr>
+                <w:rFonts w:ascii="Calibri" w:hAnsi="Calibri" w:cs="Calibri"/>
+                <w:lang w:val="en-US"/>
+              </w:rPr>
+              <w:t>Visual Studio 2010</w:t>
+            </w:r>
+          </w:p>
+          <w:p>
+            <w:pPr>
+              <w:autoSpaceDE w:val="0"/>
+              <w:autoSpaceDN w:val="0"/>
+              <w:adjustRightInd w:val="0"/>
+              <w:rPr>
+                <w:lang w:val="en-US"/>
+              </w:rPr>
+            </w:pPr>
+            <w:r>
+              <w:rPr>
+                <w:rFonts w:ascii="Calibri" w:hAnsi="Calibri" w:cs="Calibri"/>
+                <w:lang w:val="en-US"/>
+              </w:rPr>
+              <w:t>Ultimate mit Power-</w:t>
+            </w:r>
+            <w:r>
+              <w:rPr>
+                <w:rFonts w:ascii="Calibri" w:hAnsi="Calibri" w:cs="Calibri"/>
+                <w:lang w:val="en-US"/>
+              </w:rPr>
+              <w:t>Tools</w:t>
+            </w:r>
+          </w:p>
+        </w:tc>
+        <w:tc>
+          <w:tcPr>
+            <w:tcW w:w="1523" w:type="dxa"/>
+          </w:tcPr>
+          <w:p>
+            <w:r>
+              <w:t>10.0.40219.1 SP1Rel</w:t>
+            </w:r>
+          </w:p>
+        </w:tc>
+        <w:tc>
+          <w:tcPr>
+            <w:tcW w:w="6002" w:type="dxa"/>
+          </w:tcPr>
+          <w:p>
+            <w:pPr>
+              <w:rPr>
+                <w:rFonts w:ascii="Calibri" w:hAnsi="Calibri" w:cs="Calibri"/>
+                <w:color w:val="0000FF"/>
+              </w:rPr>
+            </w:pPr>
+            <w:hyperlink r:id="rId14" w:history="1">
+              <w:r>
+                <w:rPr>
+                  <w:rStyle w:val="Hyperlink"/>
+                </w:rPr>
+                <w:t>http://www.microsoft.com/visualstudio/11/de-de</w:t>
+              </w:r>
+            </w:hyperlink>
+          </w:p>
+        </w:tc>
+      </w:tr>
+      <w:tr>
+        <w:trPr>
+          <w:cnfStyle w:val="000000100000" w:firstRow="0" w:lastRow="0" w:firstColumn="0" w:lastColumn="0" w:oddVBand="0" w:evenVBand="0" w:oddHBand="1" w:evenHBand="0" w:firstRowFirstColumn="0" w:firstRowLastColumn="0" w:lastRowFirstColumn="0" w:lastRowLastColumn="0"/>
+        </w:trPr>
+        <w:tc>
+          <w:tcPr>
+            <w:tcW w:w="1763" w:type="dxa"/>
+          </w:tcPr>
+          <w:p>
+            <w:r>
+              <w:t>ReSharper</w:t>
+            </w:r>
+          </w:p>
+        </w:tc>
+        <w:tc>
+          <w:tcPr>
+            <w:tcW w:w="1523" w:type="dxa"/>
+          </w:tcPr>
+          <w:p>
+            <w:r>
+              <w:t>6.1</w:t>
+            </w:r>
+          </w:p>
+        </w:tc>
+        <w:tc>
+          <w:tcPr>
+            <w:tcW w:w="6002" w:type="dxa"/>
+          </w:tcPr>
+          <w:p>
+            <w:pPr>
+              <w:rPr>
+                <w:rFonts w:ascii="Calibri" w:hAnsi="Calibri" w:cs="Calibri"/>
+                <w:color w:val="0000FF"/>
+              </w:rPr>
+            </w:pPr>
+            <w:hyperlink r:id="rId15" w:history="1">
+              <w:r>
+                <w:rPr>
+                  <w:rStyle w:val="Hyperlink"/>
+                </w:rPr>
+                <w:t>http://www.jetbrains.com</w:t>
+              </w:r>
+            </w:hyperlink>
+          </w:p>
+        </w:tc>
+      </w:tr>
+      <w:tr>
+        <w:trPr>
+          <w:cnfStyle w:val="000000010000" w:firstRow="0" w:lastRow="0" w:firstColumn="0" w:lastColumn="0" w:oddVBand="0" w:evenVBand="0" w:oddHBand="0" w:evenHBand="1" w:firstRowFirstColumn="0" w:firstRowLastColumn="0" w:lastRowFirstColumn="0" w:lastRowLastColumn="0"/>
+        </w:trPr>
+        <w:tc>
+          <w:tcPr>
+            <w:tcW w:w="1763" w:type="dxa"/>
+          </w:tcPr>
+          <w:p>
+            <w:r>
+              <w:rPr>
+                <w:rFonts w:ascii="Calibri" w:hAnsi="Calibri" w:cs="Calibri"/>
+              </w:rPr>
+              <w:t>dotCover</w:t>
+            </w:r>
+          </w:p>
+        </w:tc>
+        <w:tc>
+          <w:tcPr>
+            <w:tcW w:w="1523" w:type="dxa"/>
+          </w:tcPr>
+          <w:p>
+            <w:r>
+              <w:t>1.2</w:t>
+            </w:r>
+          </w:p>
+        </w:tc>
+        <w:tc>
+          <w:tcPr>
+            <w:tcW w:w="6002" w:type="dxa"/>
+          </w:tcPr>
+          <w:p>
+            <w:pPr>
+              <w:rPr>
+                <w:rFonts w:ascii="Calibri" w:hAnsi="Calibri" w:cs="Calibri"/>
+                <w:color w:val="0000FF"/>
+              </w:rPr>
+            </w:pPr>
+            <w:hyperlink r:id="rId16" w:history="1">
+              <w:r>
+                <w:rPr>
+                  <w:rStyle w:val="Hyperlink"/>
+                </w:rPr>
+                <w:t>http://www.jetbrains.com</w:t>
+              </w:r>
+            </w:hyperlink>
+          </w:p>
+        </w:tc>
+      </w:tr>
+      <w:tr>
+        <w:trPr>
+          <w:cnfStyle w:val="000000100000" w:firstRow="0" w:lastRow="0" w:firstColumn="0" w:lastColumn="0" w:oddVBand="0" w:evenVBand="0" w:oddHBand="1" w:evenHBand="0" w:firstRowFirstColumn="0" w:firstRowLastColumn="0" w:lastRowFirstColumn="0" w:lastRowLastColumn="0"/>
+        </w:trPr>
+        <w:tc>
+          <w:tcPr>
+            <w:tcW w:w="1763" w:type="dxa"/>
+          </w:tcPr>
+          <w:p>
+            <w:r>
+              <w:rPr>
+                <w:rFonts w:ascii="Calibri" w:hAnsi="Calibri" w:cs="Calibri"/>
+              </w:rPr>
+              <w:t>GhostDoc</w:t>
+            </w:r>
+          </w:p>
+        </w:tc>
+        <w:tc>
+          <w:tcPr>
+            <w:tcW w:w="1523" w:type="dxa"/>
+          </w:tcPr>
+          <w:p>
+            <w:r>
+              <w:t>3.0</w:t>
+            </w:r>
+          </w:p>
+        </w:tc>
+        <w:tc>
+          <w:tcPr>
+            <w:tcW w:w="6002" w:type="dxa"/>
+          </w:tcPr>
+          <w:p>
+            <w:pPr>
+              <w:rPr>
+                <w:rFonts w:ascii="Calibri" w:hAnsi="Calibri" w:cs="Calibri"/>
+                <w:color w:val="0000FF"/>
+              </w:rPr>
+            </w:pPr>
+            <w:hyperlink r:id="rId17" w:history="1">
+              <w:r>
+                <w:rPr>
+                  <w:rStyle w:val="Hyperlink"/>
+                </w:rPr>
+                <w:t>http://submain.com/download/ghostdoc/</w:t>
+              </w:r>
+            </w:hyperlink>
+          </w:p>
+        </w:tc>
+      </w:tr>
+      <w:tr>
+        <w:trPr>
+          <w:cnfStyle w:val="000000010000" w:firstRow="0" w:lastRow="0" w:firstColumn="0" w:lastColumn="0" w:oddVBand="0" w:evenVBand="0" w:oddHBand="0" w:evenHBand="1" w:firstRowFirstColumn="0" w:firstRowLastColumn="0" w:lastRowFirstColumn="0" w:lastRowLastColumn="0"/>
+        </w:trPr>
+        <w:tc>
+          <w:tcPr>
+            <w:tcW w:w="1763" w:type="dxa"/>
+          </w:tcPr>
+          <w:p>
+            <w:r>
+              <w:rPr>
+                <w:rFonts w:ascii="Calibri" w:hAnsi="Calibri" w:cs="Calibri"/>
+              </w:rPr>
+              <w:t>Expression Blend</w:t>
+            </w:r>
+          </w:p>
+        </w:tc>
+        <w:tc>
+          <w:tcPr>
+            <w:tcW w:w="1523" w:type="dxa"/>
+          </w:tcPr>
+          <w:p>
+            <w:r>
+              <w:t>4.0.20525.0</w:t>
+            </w:r>
+          </w:p>
+        </w:tc>
+        <w:tc>
+          <w:tcPr>
+            <w:tcW w:w="6002" w:type="dxa"/>
+          </w:tcPr>
+          <w:p>
+            <w:pPr>
+              <w:rPr>
+                <w:rFonts w:ascii="Calibri" w:hAnsi="Calibri" w:cs="Calibri"/>
+                <w:color w:val="0000FF"/>
+              </w:rPr>
+            </w:pPr>
+            <w:hyperlink r:id="rId18" w:history="1">
+              <w:r>
+                <w:rPr>
+                  <w:rStyle w:val="Hyperlink"/>
+                </w:rPr>
+                <w:t>http://www.microsoft.com/expression/products/Blend_Overview.aspx</w:t>
+              </w:r>
+            </w:hyperlink>
+          </w:p>
+        </w:tc>
+      </w:tr>
+      <w:tr>
+        <w:trPr>
+          <w:cnfStyle w:val="000000100000" w:firstRow="0" w:lastRow="0" w:firstColumn="0" w:lastColumn="0" w:oddVBand="0" w:evenVBand="0" w:oddHBand="1" w:evenHBand="0" w:firstRowFirstColumn="0" w:firstRowLastColumn="0" w:lastRowFirstColumn="0" w:lastRowLastColumn="0"/>
+        </w:trPr>
+        <w:tc>
+          <w:tcPr>
+            <w:tcW w:w="1763" w:type="dxa"/>
+          </w:tcPr>
+          <w:p>
+            <w:r>
+              <w:rPr>
+                <w:rFonts w:ascii="Calibri" w:hAnsi="Calibri" w:cs="Calibri"/>
+              </w:rPr>
+              <w:t>WPF Inspector</w:t>
+            </w:r>
+          </w:p>
+        </w:tc>
+        <w:tc>
+          <w:tcPr>
+            <w:tcW w:w="1523" w:type="dxa"/>
+          </w:tcPr>
+          <w:p>
+            <w:r>
+              <w:t>0.9.9</w:t>
+            </w:r>
+          </w:p>
+        </w:tc>
+        <w:tc>
+          <w:tcPr>
+            <w:tcW w:w="6002" w:type="dxa"/>
+          </w:tcPr>
+          <w:p>
+            <w:pPr>
+              <w:rPr>
+                <w:rFonts w:ascii="Calibri" w:hAnsi="Calibri" w:cs="Calibri"/>
+                <w:color w:val="0000FF"/>
+              </w:rPr>
+            </w:pPr>
+            <w:hyperlink r:id="rId19" w:history="1">
+              <w:r>
+                <w:rPr>
+                  <w:rStyle w:val="Hyperlink"/>
+                </w:rPr>
+                <w:t>http://www.wpftutorial.net/Inspector.html</w:t>
+              </w:r>
+            </w:hyperlink>
+          </w:p>
+        </w:tc>
+      </w:tr>
+      <w:tr>
+        <w:trPr>
+          <w:cnfStyle w:val="000000010000" w:firstRow="0" w:lastRow="0" w:firstColumn="0" w:lastColumn="0" w:oddVBand="0" w:evenVBand="0" w:oddHBand="0" w:evenHBand="1" w:firstRowFirstColumn="0" w:firstRowLastColumn="0" w:lastRowFirstColumn="0" w:lastRowLastColumn="0"/>
+        </w:trPr>
+        <w:tc>
+          <w:tcPr>
+            <w:tcW w:w="1763" w:type="dxa"/>
+          </w:tcPr>
+          <w:p>
+            <w:pPr>
+              <w:rPr>
+                <w:rFonts w:ascii="Calibri" w:hAnsi="Calibri" w:cs="Calibri"/>
+              </w:rPr>
+            </w:pPr>
+            <w:r>
+              <w:rPr>
+                <w:rFonts w:ascii="Calibri" w:hAnsi="Calibri" w:cs="Calibri"/>
+              </w:rPr>
+              <w:t>Adobe Photoshop</w:t>
+            </w:r>
+          </w:p>
+        </w:tc>
+        <w:tc>
+          <w:tcPr>
+            <w:tcW w:w="1523" w:type="dxa"/>
+          </w:tcPr>
+          <w:p>
+            <w:r>
+              <w:rPr>
+                <w:rFonts w:ascii="Calibri" w:hAnsi="Calibri" w:cs="Calibri"/>
+              </w:rPr>
+              <w:t>CS4 Extended</w:t>
+            </w:r>
+          </w:p>
+        </w:tc>
+        <w:tc>
+          <w:tcPr>
+            <w:tcW w:w="6002" w:type="dxa"/>
+          </w:tcPr>
+          <w:p>
+            <w:pPr>
+              <w:rPr>
+                <w:rFonts w:ascii="Calibri" w:hAnsi="Calibri" w:cs="Calibri"/>
+                <w:color w:val="0000FF"/>
+              </w:rPr>
+            </w:pPr>
+            <w:hyperlink r:id="rId20" w:history="1">
+              <w:r>
+                <w:rPr>
+                  <w:rStyle w:val="Hyperlink"/>
+                </w:rPr>
+                <w:t>http://www.adobe.com/de/products/photoshop.html</w:t>
+              </w:r>
+            </w:hyperlink>
+          </w:p>
+        </w:tc>
+      </w:tr>
+      <w:tr>
+        <w:trPr>
+          <w:cnfStyle w:val="000000100000" w:firstRow="0" w:lastRow="0" w:firstColumn="0" w:lastColumn="0" w:oddVBand="0" w:evenVBand="0" w:oddHBand="1" w:evenHBand="0" w:firstRowFirstColumn="0" w:firstRowLastColumn="0" w:lastRowFirstColumn="0" w:lastRowLastColumn="0"/>
+        </w:trPr>
+        <w:tc>
+          <w:tcPr>
+            <w:tcW w:w="1763" w:type="dxa"/>
+          </w:tcPr>
+          <w:p>
+            <w:pPr>
+              <w:rPr>
+                <w:rFonts w:ascii="Calibri" w:hAnsi="Calibri" w:cs="Calibri"/>
+              </w:rPr>
+            </w:pPr>
+            <w:r>
+              <w:rPr>
+                <w:rFonts w:ascii="Calibri" w:hAnsi="Calibri" w:cs="Calibri"/>
+              </w:rPr>
+              <w:t>Adobe InDesign</w:t>
+            </w:r>
+          </w:p>
+        </w:tc>
+        <w:tc>
+          <w:tcPr>
+            <w:tcW w:w="1523" w:type="dxa"/>
+          </w:tcPr>
+          <w:p>
+            <w:r>
+              <w:rPr>
+                <w:rFonts w:ascii="Calibri" w:hAnsi="Calibri" w:cs="Calibri"/>
+              </w:rPr>
+              <w:t>CS4 Extended</w:t>
+            </w:r>
+          </w:p>
+        </w:tc>
+        <w:tc>
+          <w:tcPr>
+            <w:tcW w:w="6002" w:type="dxa"/>
+          </w:tcPr>
+          <w:p>
+            <w:pPr>
+              <w:rPr>
+                <w:rFonts w:ascii="Calibri" w:hAnsi="Calibri" w:cs="Calibri"/>
+                <w:color w:val="0000FF"/>
+              </w:rPr>
+            </w:pPr>
+            <w:hyperlink r:id="rId21" w:history="1">
+              <w:r>
+                <w:rPr>
+                  <w:rStyle w:val="Hyperlink"/>
+                </w:rPr>
+                <w:t>http://www.adobe.com/de/products/indesign.html</w:t>
+              </w:r>
+            </w:hyperlink>
+          </w:p>
+        </w:tc>
+      </w:tr>
+      <w:tr>
+        <w:trPr>
+          <w:cnfStyle w:val="000000010000" w:firstRow="0" w:lastRow="0" w:firstColumn="0" w:lastColumn="0" w:oddVBand="0" w:evenVBand="0" w:oddHBand="0" w:evenHBand="1" w:firstRowFirstColumn="0" w:firstRowLastColumn="0" w:lastRowFirstColumn="0" w:lastRowLastColumn="0"/>
+        </w:trPr>
+        <w:tc>
+          <w:tcPr>
+            <w:tcW w:w="1763" w:type="dxa"/>
+          </w:tcPr>
+          <w:p>
+            <w:pPr>
+              <w:rPr>
+                <w:rFonts w:ascii="Calibri" w:hAnsi="Calibri" w:cs="Calibri"/>
+              </w:rPr>
+            </w:pPr>
+            <w:r>
+              <w:rPr>
+                <w:rFonts w:ascii="Calibri" w:hAnsi="Calibri" w:cs="Calibri"/>
+              </w:rPr>
+              <w:t>Adobe Illustrater</w:t>
+            </w:r>
+          </w:p>
+        </w:tc>
+        <w:tc>
+          <w:tcPr>
+            <w:tcW w:w="1523" w:type="dxa"/>
+          </w:tcPr>
+          <w:p>
+            <w:r>
+              <w:rPr>
+                <w:rFonts w:ascii="Calibri" w:hAnsi="Calibri" w:cs="Calibri"/>
+              </w:rPr>
+              <w:t>CS4 Extended</w:t>
+            </w:r>
+          </w:p>
+        </w:tc>
+        <w:tc>
+          <w:tcPr>
+            <w:tcW w:w="6002" w:type="dxa"/>
+          </w:tcPr>
+          <w:p>
+            <w:pPr>
+              <w:rPr>
+                <w:rFonts w:ascii="Calibri" w:hAnsi="Calibri" w:cs="Calibri"/>
+                <w:color w:val="0000FF"/>
+              </w:rPr>
+            </w:pPr>
+            <w:hyperlink r:id="rId22" w:history="1">
+              <w:r>
+                <w:rPr>
+                  <w:rStyle w:val="Hyperlink"/>
+                </w:rPr>
+                <w:t>http://www.adobe.com/de/products/illustrator.html</w:t>
+              </w:r>
+            </w:hyperlink>
+          </w:p>
+        </w:tc>
+      </w:tr>
+      <w:tr>
+        <w:trPr>
+          <w:cnfStyle w:val="000000100000" w:firstRow="0" w:lastRow="0" w:firstColumn="0" w:lastColumn="0" w:oddVBand="0" w:evenVBand="0" w:oddHBand="1" w:evenHBand="0" w:firstRowFirstColumn="0" w:firstRowLastColumn="0" w:lastRowFirstColumn="0" w:lastRowLastColumn="0"/>
+        </w:trPr>
+        <w:tc>
+          <w:tcPr>
+            <w:tcW w:w="1763" w:type="dxa"/>
+          </w:tcPr>
+          <w:p>
+            <w:pPr>
+              <w:rPr>
+                <w:rFonts w:ascii="Calibri" w:hAnsi="Calibri" w:cs="Calibri"/>
+              </w:rPr>
+            </w:pPr>
+            <w:r>
+              <w:rPr>
+                <w:rFonts w:ascii="Calibri" w:hAnsi="Calibri" w:cs="Calibri"/>
+              </w:rPr>
+              <w:t>Microsoft Office 2010</w:t>
+            </w:r>
+          </w:p>
+        </w:tc>
+        <w:tc>
+          <w:tcPr>
+            <w:tcW w:w="1523" w:type="dxa"/>
+          </w:tcPr>
+          <w:p>
+            <w:pPr>
+              <w:rPr>
+                <w:rFonts w:ascii="Calibri" w:hAnsi="Calibri" w:cs="Calibri"/>
+              </w:rPr>
+            </w:pPr>
+            <w:r>
+              <w:rPr>
+                <w:rFonts w:ascii="Calibri" w:hAnsi="Calibri" w:cs="Calibri"/>
+              </w:rPr>
+              <w:t>14.0.6112.5000</w:t>
+            </w:r>
+          </w:p>
+        </w:tc>
+        <w:tc>
+          <w:tcPr>
+            <w:tcW w:w="6002" w:type="dxa"/>
+          </w:tcPr>
+          <w:p>
+            <w:hyperlink r:id="rId23" w:history="1">
+              <w:r>
+                <w:rPr>
+                  <w:rStyle w:val="Hyperlink"/>
+                </w:rPr>
+                <w:t>http://office.microsoft.com/de-ch/</w:t>
+              </w:r>
+            </w:hyperlink>
+          </w:p>
+        </w:tc>
+      </w:tr>
+      <w:tr>
+        <w:trPr>
+          <w:cnfStyle w:val="000000010000" w:firstRow="0" w:lastRow="0" w:firstColumn="0" w:lastColumn="0" w:oddVBand="0" w:evenVBand="0" w:oddHBand="0" w:evenHBand="1" w:firstRowFirstColumn="0" w:firstRowLastColumn="0" w:lastRowFirstColumn="0" w:lastRowLastColumn="0"/>
+        </w:trPr>
+        <w:tc>
+          <w:tcPr>
+            <w:tcW w:w="1763" w:type="dxa"/>
+          </w:tcPr>
+          <w:p>
+            <w:pPr>
+              <w:rPr>
+                <w:rFonts w:ascii="Calibri" w:hAnsi="Calibri" w:cs="Calibri"/>
+              </w:rPr>
+            </w:pPr>
+            <w:r>
+              <w:rPr>
+                <w:lang w:val="en-US"/>
+              </w:rPr>
+              <w:t>Redmine</w:t>
+            </w:r>
+          </w:p>
+        </w:tc>
+        <w:tc>
+          <w:tcPr>
+            <w:tcW w:w="1523" w:type="dxa"/>
+          </w:tcPr>
+          <w:p>
+            <w:pPr>
+              <w:rPr>
+                <w:rFonts w:ascii="Calibri" w:hAnsi="Calibri" w:cs="Calibri"/>
+              </w:rPr>
+            </w:pPr>
+            <w:r>
+              <w:rPr>
+                <w:rFonts w:ascii="Calibri" w:hAnsi="Calibri" w:cs="Calibri"/>
+              </w:rPr>
+              <w:t>2.0.1</w:t>
+            </w:r>
+          </w:p>
+        </w:tc>
+        <w:tc>
+          <w:tcPr>
+            <w:tcW w:w="6002" w:type="dxa"/>
+          </w:tcPr>
+          <w:p>
+            <w:pPr>
+              <w:keepNext/>
+            </w:pPr>
+            <w:hyperlink r:id="rId24" w:history="1">
+              <w:r>
+                <w:rPr>
+                  <w:rStyle w:val="Hyperlink"/>
+                </w:rPr>
+                <w:t>http://redmine.org</w:t>
+              </w:r>
+            </w:hyperlink>
+          </w:p>
+        </w:tc>
+      </w:tr>
+    </w:tbl>
+    <w:p>
+      <w:pPr>
+        <w:pStyle w:val="Caption"/>
+      </w:pPr>
+      <w:r>
+        <w:t xml:space="preserve">Tabelle </w:t>
+      </w:r>
+      <w:r>
+        <w:fldChar w:fldCharType="begin"/>
+      </w:r>
+      <w:r>
+        <w:instrText xml:space="preserve"> SEQ Tabelle \* ARABIC </w:instrText>
+      </w:r>
+      <w:r>
+        <w:fldChar w:fldCharType="separate"/>
+      </w:r>
+      <w:r>
+        <w:rPr>
+          <w:noProof/>
+        </w:rPr>
+        <w:t>1</w:t>
+      </w:r>
+      <w:r>
+        <w:fldChar w:fldCharType="end"/>
+      </w:r>
+      <w:r>
+        <w:rPr>
+          <w:noProof/>
+        </w:rPr>
+        <w:t xml:space="preserve"> - Tools</w:t>
+      </w:r>
+    </w:p>
+    <w:p>
+      <w:pPr>
+        <w:spacing w:before="100" w:beforeAutospacing="1" w:after="100" w:afterAutospacing="1"/>
+        <w:rPr>
+          <w:lang w:val="en-US"/>
+        </w:rPr>
+      </w:pPr>
+      <w:r>
+        <w:rPr>
+          <w:lang w:val="en-US"/>
+        </w:rPr>
+        <w:t xml:space="preserve">TODO: </w:t>
+      </w:r>
+      <w:r>
+        <w:rPr>
+          <w:lang w:val="en-US"/>
+        </w:rPr>
+        <w:t xml:space="preserve">NDepend </w:t>
+      </w:r>
+      <w:r>
+        <w:rPr>
+          <w:lang w:val="en-US"/>
+        </w:rPr>
+        <w:t>?</w:t>
+      </w:r>
+      <w:r>
+        <w:rPr>
+          <w:lang w:val="en-US"/>
+        </w:rPr>
+        <w:t xml:space="preserve"> </w:t>
+      </w:r>
+      <w:r>
+        <w:rPr>
+          <w:lang w:val="en-US"/>
+        </w:rPr>
+        <w:t>Visicheck?</w:t>
+      </w:r>
+    </w:p>
+    <w:p>
+      <w:pPr>
+        <w:pStyle w:val="Heading3"/>
+      </w:pPr>
+      <w:r>
+        <w:t>Funktionale Anforderungen</w:t>
+      </w:r>
+    </w:p>
+    <w:p>
+      <w:r>
+        <w:t>Um die funktionalen Anforderungen möglichst effizient und trotzdem exakt zu definieren, wurden User Stories als Teil von Scrum verwendet. Nachfolgend sind die User Stories nach Sprint gruppiert. Die User Stories sind mit dem jeweiligen Sprint, in welchem sie umgesetzt wurden, gekennzeichnet. Nicht umgesetzte User Stories sind mit „U“ markiert.</w:t>
+      </w:r>
+      <w:r>
+        <w:t xml:space="preserve"> Weitere Details sind in der Tabelle User Stories im Anhang (TODO Verlinkung Anhang) zu entnehmen.</w:t>
+      </w:r>
+    </w:p>
+    <w:p>
       <w:r>
         <w:t>Nachfolgend eine Übersicht über die User Stories:</w:t>
       </w:r>
@@ -426,13 +1483,8 @@
         <w:tab/>
       </w:r>
       <w:r>
-        <w:t xml:space="preserve">Legende: U -&gt; </w:t>
-      </w:r>
-      <w:proofErr w:type="spellStart"/>
-      <w:r>
-        <w:t>Uplanned</w:t>
-      </w:r>
-      <w:proofErr w:type="spellEnd"/>
+        <w:t>Legende: U -&gt; Uplanned</w:t>
+      </w:r>
     </w:p>
     <w:tbl>
       <w:tblPr>
@@ -486,21 +1538,8 @@
               <w:cnfStyle w:val="100000000000" w:firstRow="1" w:lastRow="0" w:firstColumn="0" w:lastColumn="0" w:oddVBand="0" w:evenVBand="0" w:oddHBand="0" w:evenHBand="0" w:firstRowFirstColumn="0" w:firstRowLastColumn="0" w:lastRowFirstColumn="0" w:lastRowLastColumn="0"/>
             </w:pPr>
             <w:r>
-              <w:t xml:space="preserve">Definition </w:t>
-            </w:r>
-            <w:proofErr w:type="spellStart"/>
-            <w:r>
-              <w:t>of</w:t>
-            </w:r>
-            <w:proofErr w:type="spellEnd"/>
-            <w:r>
-              <w:t xml:space="preserve"> </w:t>
-            </w:r>
-            <w:proofErr w:type="spellStart"/>
-            <w:r>
-              <w:t>Done</w:t>
-            </w:r>
-            <w:proofErr w:type="spellEnd"/>
+              <w:t>Definition of Done</w:t>
+            </w:r>
           </w:p>
         </w:tc>
         <w:tc>
@@ -927,6 +1966,7 @@
                 <w:rFonts w:eastAsia="Times New Roman"/>
                 <w:lang w:eastAsia="de-CH"/>
               </w:rPr>
+              <w:lastRenderedPageBreak/>
               <w:t>Eigenes Skelett wird dargestellt</w:t>
             </w:r>
           </w:p>
@@ -1268,23 +2308,7 @@
                 <w:rFonts w:eastAsia="Times New Roman"/>
                 <w:lang w:eastAsia="de-CH"/>
               </w:rPr>
-              <w:t xml:space="preserve">Der Cursor wird als kleine Hand dargestellt (analog </w:t>
-            </w:r>
-            <w:proofErr w:type="spellStart"/>
-            <w:r>
-              <w:rPr>
-                <w:rFonts w:eastAsia="Times New Roman"/>
-                <w:lang w:eastAsia="de-CH"/>
-              </w:rPr>
-              <w:t>XBox</w:t>
-            </w:r>
-            <w:proofErr w:type="spellEnd"/>
-            <w:r>
-              <w:rPr>
-                <w:rFonts w:eastAsia="Times New Roman"/>
-                <w:lang w:eastAsia="de-CH"/>
-              </w:rPr>
-              <w:t>-Spiele).</w:t>
+              <w:t>Der Cursor wird als kleine Hand dargestellt (analog XBox-Spiele).</w:t>
             </w:r>
           </w:p>
         </w:tc>
@@ -1467,7 +2491,6 @@
                 <w:rFonts w:eastAsia="Times New Roman"/>
                 <w:lang w:eastAsia="de-CH"/>
               </w:rPr>
-              <w:lastRenderedPageBreak/>
               <w:t>Hand Cursor ruckelt weniger 1</w:t>
             </w:r>
           </w:p>
@@ -1526,31 +2549,14 @@
                 <w:rFonts w:eastAsia="Times New Roman"/>
                 <w:lang w:eastAsia="de-CH"/>
               </w:rPr>
-              <w:t xml:space="preserve">Da der Input des </w:t>
-            </w:r>
-            <w:proofErr w:type="spellStart"/>
-            <w:r>
-              <w:rPr>
-                <w:rFonts w:eastAsia="Times New Roman"/>
-                <w:lang w:eastAsia="de-CH"/>
-              </w:rPr>
-              <w:t>Skeletal</w:t>
-            </w:r>
-            <w:proofErr w:type="spellEnd"/>
-            <w:r>
-              <w:rPr>
-                <w:rFonts w:eastAsia="Times New Roman"/>
-                <w:lang w:eastAsia="de-CH"/>
-              </w:rPr>
-              <w:t xml:space="preserve"> </w:t>
-            </w:r>
-            <w:proofErr w:type="spellStart"/>
-            <w:r>
-              <w:rPr>
-                <w:rFonts w:eastAsia="Times New Roman"/>
-                <w:lang w:eastAsia="de-CH"/>
-              </w:rPr>
-              <w:t>Tracking</w:t>
+              <w:t>Da der Input des Skeletal</w:t>
+            </w:r>
+            <w:r>
+              <w:rPr>
+                <w:rFonts w:eastAsia="Times New Roman"/>
+                <w:lang w:eastAsia="de-CH"/>
+              </w:rPr>
+              <w:t xml:space="preserve"> Tracking</w:t>
             </w:r>
             <w:r>
               <w:rPr>
@@ -1559,29 +2565,12 @@
               </w:rPr>
               <w:t>s</w:t>
             </w:r>
-            <w:proofErr w:type="spellEnd"/>
-            <w:r>
-              <w:rPr>
-                <w:rFonts w:eastAsia="Times New Roman"/>
-                <w:lang w:eastAsia="de-CH"/>
-              </w:rPr>
-              <w:t xml:space="preserve"> ungenau ist und über einen etwas hohen </w:t>
-            </w:r>
-            <w:proofErr w:type="spellStart"/>
-            <w:r>
-              <w:rPr>
-                <w:rFonts w:eastAsia="Times New Roman"/>
-                <w:lang w:eastAsia="de-CH"/>
-              </w:rPr>
-              <w:t>Jitter</w:t>
-            </w:r>
-            <w:proofErr w:type="spellEnd"/>
-            <w:r>
-              <w:rPr>
-                <w:rFonts w:eastAsia="Times New Roman"/>
-                <w:lang w:eastAsia="de-CH"/>
-              </w:rPr>
-              <w:t xml:space="preserve"> verfügt, wird für das Hand Tracking jeweils der Mittelwert der letzten paar Aufzeichnungen verwendet. Somit ruckelt die Hand dann weniger.</w:t>
+            <w:r>
+              <w:rPr>
+                <w:rFonts w:eastAsia="Times New Roman"/>
+                <w:lang w:eastAsia="de-CH"/>
+              </w:rPr>
+              <w:t xml:space="preserve"> ungenau ist und über einen etwas hohen Jitter verfügt, wird für das Hand Tracking jeweils der Mittelwert der letzten paar Aufzeichnungen verwendet. Somit ruckelt die Hand dann weniger.</w:t>
             </w:r>
           </w:p>
         </w:tc>
@@ -1655,15 +2644,7 @@
                 <w:rFonts w:eastAsia="Times New Roman"/>
                 <w:lang w:eastAsia="de-CH"/>
               </w:rPr>
-              <w:t xml:space="preserve">Als Entwickler möchte ich testen, dass Videos auf </w:t>
-            </w:r>
-            <w:proofErr w:type="gramStart"/>
-            <w:r>
-              <w:rPr>
-                <w:rFonts w:eastAsia="Times New Roman"/>
-                <w:lang w:eastAsia="de-CH"/>
-              </w:rPr>
-              <w:t xml:space="preserve">der </w:t>
+              <w:t xml:space="preserve">Als Entwickler möchte ich testen, dass Videos auf der </w:t>
             </w:r>
             <w:r>
               <w:rPr>
@@ -1672,7 +2653,6 @@
               </w:rPr>
               <w:t>Videowall</w:t>
             </w:r>
-            <w:proofErr w:type="gramEnd"/>
             <w:r>
               <w:rPr>
                 <w:rFonts w:eastAsia="Times New Roman"/>
@@ -1947,15 +2927,7 @@
                 <w:rFonts w:eastAsia="Times New Roman"/>
                 <w:lang w:eastAsia="de-CH"/>
               </w:rPr>
-              <w:t xml:space="preserve">Als Passant möchte ich beim Vorbeigehen an </w:t>
-            </w:r>
-            <w:proofErr w:type="gramStart"/>
-            <w:r>
-              <w:rPr>
-                <w:rFonts w:eastAsia="Times New Roman"/>
-                <w:lang w:eastAsia="de-CH"/>
-              </w:rPr>
-              <w:t xml:space="preserve">der </w:t>
+              <w:t xml:space="preserve">Als Passant möchte ich beim Vorbeigehen an der </w:t>
             </w:r>
             <w:r>
               <w:rPr>
@@ -1964,7 +2936,6 @@
               </w:rPr>
               <w:t>Videowall</w:t>
             </w:r>
-            <w:proofErr w:type="gramEnd"/>
             <w:r>
               <w:rPr>
                 <w:rFonts w:eastAsia="Times New Roman"/>
@@ -2053,15 +3024,14 @@
                 <w:lang w:eastAsia="de-CH"/>
               </w:rPr>
             </w:pPr>
-            <w:proofErr w:type="spellStart"/>
-            <w:r>
-              <w:rPr>
-                <w:rFonts w:eastAsia="Times New Roman"/>
-                <w:lang w:eastAsia="de-CH"/>
-              </w:rPr>
+            <w:r>
+              <w:rPr>
+                <w:rFonts w:eastAsia="Times New Roman"/>
+                <w:lang w:eastAsia="de-CH"/>
+              </w:rPr>
+              <w:lastRenderedPageBreak/>
               <w:t>Plug-in</w:t>
             </w:r>
-            <w:proofErr w:type="spellEnd"/>
             <w:r>
               <w:rPr>
                 <w:rFonts w:eastAsia="Times New Roman"/>
@@ -2183,7 +3153,6 @@
               </w:rPr>
               <w:t xml:space="preserve"> Applikation ist es möglich, dynamisch ein </w:t>
             </w:r>
-            <w:proofErr w:type="spellStart"/>
             <w:r>
               <w:rPr>
                 <w:rFonts w:eastAsia="Times New Roman"/>
@@ -2191,7 +3160,6 @@
               </w:rPr>
               <w:t>Plug-in</w:t>
             </w:r>
-            <w:proofErr w:type="spellEnd"/>
             <w:r>
               <w:rPr>
                 <w:rFonts w:eastAsia="Times New Roman"/>
@@ -2199,7 +3167,6 @@
               </w:rPr>
               <w:t xml:space="preserve"> zu laden und anzuzeigen. Für jedes geladene </w:t>
             </w:r>
-            <w:proofErr w:type="spellStart"/>
             <w:r>
               <w:rPr>
                 <w:rFonts w:eastAsia="Times New Roman"/>
@@ -2207,21 +3174,12 @@
               </w:rPr>
               <w:t>Plug-in</w:t>
             </w:r>
-            <w:proofErr w:type="spellEnd"/>
-            <w:r>
-              <w:rPr>
-                <w:rFonts w:eastAsia="Times New Roman"/>
-                <w:lang w:eastAsia="de-CH"/>
-              </w:rPr>
-              <w:t xml:space="preserve"> wird ein </w:t>
-            </w:r>
-            <w:proofErr w:type="spellStart"/>
-            <w:r>
-              <w:rPr>
-                <w:rFonts w:eastAsia="Times New Roman"/>
-                <w:lang w:eastAsia="de-CH"/>
-              </w:rPr>
-              <w:t>Menu</w:t>
+            <w:r>
+              <w:rPr>
+                <w:rFonts w:eastAsia="Times New Roman"/>
+                <w:lang w:eastAsia="de-CH"/>
+              </w:rPr>
+              <w:t xml:space="preserve"> wird ein Menu</w:t>
             </w:r>
             <w:r>
               <w:rPr>
@@ -2235,17 +3193,8 @@
                 <w:rFonts w:eastAsia="Times New Roman"/>
                 <w:lang w:eastAsia="de-CH"/>
               </w:rPr>
-              <w:t>utton</w:t>
-            </w:r>
-            <w:proofErr w:type="spellEnd"/>
-            <w:r>
-              <w:rPr>
-                <w:rFonts w:eastAsia="Times New Roman"/>
-                <w:lang w:eastAsia="de-CH"/>
-              </w:rPr>
-              <w:t xml:space="preserve"> angezeigt. Dynamisch laden heisst, dass ein </w:t>
-            </w:r>
-            <w:proofErr w:type="spellStart"/>
+              <w:t xml:space="preserve">utton angezeigt. Dynamisch laden heisst, dass ein </w:t>
+            </w:r>
             <w:r>
               <w:rPr>
                 <w:rFonts w:eastAsia="Times New Roman"/>
@@ -2253,29 +3202,12 @@
               </w:rPr>
               <w:t>Plug-in</w:t>
             </w:r>
-            <w:proofErr w:type="spellEnd"/>
-            <w:r>
-              <w:rPr>
-                <w:rFonts w:eastAsia="Times New Roman"/>
-                <w:lang w:eastAsia="de-CH"/>
-              </w:rPr>
-              <w:t xml:space="preserve"> (.</w:t>
-            </w:r>
-            <w:proofErr w:type="spellStart"/>
-            <w:r>
-              <w:rPr>
-                <w:rFonts w:eastAsia="Times New Roman"/>
-                <w:lang w:eastAsia="de-CH"/>
-              </w:rPr>
-              <w:t>dll</w:t>
-            </w:r>
-            <w:proofErr w:type="spellEnd"/>
-            <w:r>
-              <w:rPr>
-                <w:rFonts w:eastAsia="Times New Roman"/>
-                <w:lang w:eastAsia="de-CH"/>
-              </w:rPr>
-              <w:t xml:space="preserve">) in den Ordner, in dem die Applikation gerade läuft, hineinkopiert werden kann </w:t>
+            <w:r>
+              <w:rPr>
+                <w:rFonts w:eastAsia="Times New Roman"/>
+                <w:lang w:eastAsia="de-CH"/>
+              </w:rPr>
+              <w:t xml:space="preserve"> (.dll) in den Ordner, in dem die Applikation gerade läuft, hineinkopiert werden kann </w:t>
             </w:r>
             <w:r>
               <w:rPr>
@@ -2284,7 +3216,6 @@
               </w:rPr>
               <w:t xml:space="preserve">und das </w:t>
             </w:r>
-            <w:proofErr w:type="spellStart"/>
             <w:r>
               <w:rPr>
                 <w:rFonts w:eastAsia="Times New Roman"/>
@@ -2292,7 +3223,6 @@
               </w:rPr>
               <w:t>Plug-in</w:t>
             </w:r>
-            <w:proofErr w:type="spellEnd"/>
             <w:r>
               <w:rPr>
                 <w:rFonts w:eastAsia="Times New Roman"/>
@@ -2359,7 +3289,6 @@
               </w:rPr>
               <w:t xml:space="preserve"> App in </w:t>
             </w:r>
-            <w:proofErr w:type="spellStart"/>
             <w:r>
               <w:rPr>
                 <w:rFonts w:eastAsia="Times New Roman"/>
@@ -2367,7 +3296,6 @@
               </w:rPr>
               <w:t>Plug-in</w:t>
             </w:r>
-            <w:proofErr w:type="spellEnd"/>
             <w:r>
               <w:rPr>
                 <w:rFonts w:eastAsia="Times New Roman"/>
@@ -2397,7 +3325,6 @@
               </w:rPr>
               <w:t xml:space="preserve">Als </w:t>
             </w:r>
-            <w:proofErr w:type="spellStart"/>
             <w:r>
               <w:rPr>
                 <w:rFonts w:eastAsia="Times New Roman"/>
@@ -2405,7 +3332,6 @@
               </w:rPr>
               <w:t>Plug-in</w:t>
             </w:r>
-            <w:proofErr w:type="spellEnd"/>
             <w:r>
               <w:rPr>
                 <w:rFonts w:eastAsia="Times New Roman"/>
@@ -2413,7 +3339,6 @@
               </w:rPr>
               <w:t xml:space="preserve"> Entwickler möchte ich ein Beispiel für ein </w:t>
             </w:r>
-            <w:proofErr w:type="spellStart"/>
             <w:r>
               <w:rPr>
                 <w:rFonts w:eastAsia="Times New Roman"/>
@@ -2421,7 +3346,6 @@
               </w:rPr>
               <w:t>Plug-in</w:t>
             </w:r>
-            <w:proofErr w:type="spellEnd"/>
             <w:r>
               <w:rPr>
                 <w:rFonts w:eastAsia="Times New Roman"/>
@@ -2429,7 +3353,6 @@
               </w:rPr>
               <w:t xml:space="preserve"> ansehen können, damit ich weiss, wie ich vorgehen muss, wenn ich ein </w:t>
             </w:r>
-            <w:proofErr w:type="spellStart"/>
             <w:r>
               <w:rPr>
                 <w:rFonts w:eastAsia="Times New Roman"/>
@@ -2437,7 +3360,6 @@
               </w:rPr>
               <w:t>Plug-in</w:t>
             </w:r>
-            <w:proofErr w:type="spellEnd"/>
             <w:r>
               <w:rPr>
                 <w:rFonts w:eastAsia="Times New Roman"/>
@@ -2467,7 +3389,6 @@
               </w:rPr>
               <w:t xml:space="preserve">Das Mittagsmenu </w:t>
             </w:r>
-            <w:proofErr w:type="spellStart"/>
             <w:r>
               <w:rPr>
                 <w:rFonts w:eastAsia="Times New Roman"/>
@@ -2475,7 +3396,6 @@
               </w:rPr>
               <w:t>Plug-in</w:t>
             </w:r>
-            <w:proofErr w:type="spellEnd"/>
             <w:r>
               <w:rPr>
                 <w:rFonts w:eastAsia="Times New Roman"/>
@@ -2497,7 +3417,6 @@
               </w:rPr>
               <w:t xml:space="preserve">all Applikation hat keine Referenz zu diesem Projekt. Das </w:t>
             </w:r>
-            <w:proofErr w:type="spellStart"/>
             <w:r>
               <w:rPr>
                 <w:rFonts w:eastAsia="Times New Roman"/>
@@ -2505,7 +3424,6 @@
               </w:rPr>
               <w:t>Plug-in</w:t>
             </w:r>
-            <w:proofErr w:type="spellEnd"/>
             <w:r>
               <w:rPr>
                 <w:rFonts w:eastAsia="Times New Roman"/>
@@ -2527,7 +3445,6 @@
               </w:rPr>
               <w:t xml:space="preserve"> App aber automatisch hineingeladen, siehe "</w:t>
             </w:r>
-            <w:proofErr w:type="spellStart"/>
             <w:r>
               <w:rPr>
                 <w:rFonts w:eastAsia="Times New Roman"/>
@@ -2535,7 +3452,6 @@
               </w:rPr>
               <w:t>Plug-in</w:t>
             </w:r>
-            <w:proofErr w:type="spellEnd"/>
             <w:r>
               <w:rPr>
                 <w:rFonts w:eastAsia="Times New Roman"/>
@@ -2595,7 +3511,6 @@
               </w:rPr>
               <w:t xml:space="preserve">Poster App in </w:t>
             </w:r>
-            <w:proofErr w:type="spellStart"/>
             <w:r>
               <w:rPr>
                 <w:rFonts w:eastAsia="Times New Roman"/>
@@ -2603,7 +3518,6 @@
               </w:rPr>
               <w:t>Plug-in</w:t>
             </w:r>
-            <w:proofErr w:type="spellEnd"/>
             <w:r>
               <w:rPr>
                 <w:rFonts w:eastAsia="Times New Roman"/>
@@ -2633,7 +3547,6 @@
               </w:rPr>
               <w:t xml:space="preserve">Als </w:t>
             </w:r>
-            <w:proofErr w:type="spellStart"/>
             <w:r>
               <w:rPr>
                 <w:rFonts w:eastAsia="Times New Roman"/>
@@ -2641,7 +3554,6 @@
               </w:rPr>
               <w:t>Plug-in</w:t>
             </w:r>
-            <w:proofErr w:type="spellEnd"/>
             <w:r>
               <w:rPr>
                 <w:rFonts w:eastAsia="Times New Roman"/>
@@ -2649,7 +3561,6 @@
               </w:rPr>
               <w:t xml:space="preserve"> Entwickler möchte ich ein Beispiel für ein </w:t>
             </w:r>
-            <w:proofErr w:type="spellStart"/>
             <w:r>
               <w:rPr>
                 <w:rFonts w:eastAsia="Times New Roman"/>
@@ -2657,7 +3568,6 @@
               </w:rPr>
               <w:t>Plug-in</w:t>
             </w:r>
-            <w:proofErr w:type="spellEnd"/>
             <w:r>
               <w:rPr>
                 <w:rFonts w:eastAsia="Times New Roman"/>
@@ -2665,7 +3575,6 @@
               </w:rPr>
               <w:t xml:space="preserve"> ansehen können, damit ich weiss, wie ich vorgehen muss, wenn ich ein </w:t>
             </w:r>
-            <w:proofErr w:type="spellStart"/>
             <w:r>
               <w:rPr>
                 <w:rFonts w:eastAsia="Times New Roman"/>
@@ -2673,7 +3582,6 @@
               </w:rPr>
               <w:t>Plug-in</w:t>
             </w:r>
-            <w:proofErr w:type="spellEnd"/>
             <w:r>
               <w:rPr>
                 <w:rFonts w:eastAsia="Times New Roman"/>
@@ -2703,7 +3611,6 @@
               </w:rPr>
               <w:t xml:space="preserve">Das Poster </w:t>
             </w:r>
-            <w:proofErr w:type="spellStart"/>
             <w:r>
               <w:rPr>
                 <w:rFonts w:eastAsia="Times New Roman"/>
@@ -2711,7 +3618,6 @@
               </w:rPr>
               <w:t>Plug-in</w:t>
             </w:r>
-            <w:proofErr w:type="spellEnd"/>
             <w:r>
               <w:rPr>
                 <w:rFonts w:eastAsia="Times New Roman"/>
@@ -2733,7 +3639,6 @@
               </w:rPr>
               <w:t xml:space="preserve"> Applikation hat keine Referenz zu diesem Projekt. Das </w:t>
             </w:r>
-            <w:proofErr w:type="spellStart"/>
             <w:r>
               <w:rPr>
                 <w:rFonts w:eastAsia="Times New Roman"/>
@@ -2741,7 +3646,6 @@
               </w:rPr>
               <w:t>Plug-in</w:t>
             </w:r>
-            <w:proofErr w:type="spellEnd"/>
             <w:r>
               <w:rPr>
                 <w:rFonts w:eastAsia="Times New Roman"/>
@@ -2784,7 +3688,6 @@
               </w:rPr>
               <w:t>isch hineingeladen, siehe "</w:t>
             </w:r>
-            <w:proofErr w:type="spellStart"/>
             <w:r>
               <w:rPr>
                 <w:rFonts w:eastAsia="Times New Roman"/>
@@ -2792,7 +3695,6 @@
               </w:rPr>
               <w:t>Plug-in</w:t>
             </w:r>
-            <w:proofErr w:type="spellEnd"/>
             <w:r>
               <w:rPr>
                 <w:rFonts w:eastAsia="Times New Roman"/>
@@ -2850,7 +3752,6 @@
                 <w:rFonts w:eastAsia="Times New Roman"/>
                 <w:lang w:eastAsia="de-CH"/>
               </w:rPr>
-              <w:lastRenderedPageBreak/>
               <w:t>Demomodus (Verfolgung von Passanten) Kraftfeld besprochen und dokumentiert</w:t>
             </w:r>
           </w:p>
@@ -2909,23 +3810,7 @@
                 <w:rFonts w:eastAsia="Times New Roman"/>
                 <w:lang w:eastAsia="de-CH"/>
               </w:rPr>
-              <w:t xml:space="preserve">Die ausgesuchte Idee mit dem </w:t>
-            </w:r>
-            <w:proofErr w:type="spellStart"/>
-            <w:r>
-              <w:rPr>
-                <w:rFonts w:eastAsia="Times New Roman"/>
-                <w:lang w:eastAsia="de-CH"/>
-              </w:rPr>
-              <w:t>Krafteld</w:t>
-            </w:r>
-            <w:proofErr w:type="spellEnd"/>
-            <w:r>
-              <w:rPr>
-                <w:rFonts w:eastAsia="Times New Roman"/>
-                <w:lang w:eastAsia="de-CH"/>
-              </w:rPr>
-              <w:t xml:space="preserve"> wurde im Team besprochen und dokumentiert.</w:t>
+              <w:t>Die ausgesuchte Idee mit dem Krafteld wurde im Team besprochen und dokumentiert.</w:t>
             </w:r>
           </w:p>
         </w:tc>
@@ -3503,21 +4388,13 @@
                 <w:lang w:eastAsia="de-CH"/>
               </w:rPr>
             </w:pPr>
-            <w:proofErr w:type="spellStart"/>
-            <w:r>
-              <w:rPr>
-                <w:rFonts w:eastAsia="Times New Roman"/>
-                <w:lang w:eastAsia="de-CH"/>
-              </w:rPr>
-              <w:t>Deployment</w:t>
-            </w:r>
-            <w:proofErr w:type="spellEnd"/>
-            <w:r>
-              <w:rPr>
-                <w:rFonts w:eastAsia="Times New Roman"/>
-                <w:lang w:eastAsia="de-CH"/>
-              </w:rPr>
-              <w:t xml:space="preserve"> Entwickler PC</w:t>
+            <w:r>
+              <w:rPr>
+                <w:rFonts w:eastAsia="Times New Roman"/>
+                <w:lang w:eastAsia="de-CH"/>
+              </w:rPr>
+              <w:lastRenderedPageBreak/>
+              <w:t>Deployment Entwickler PC</w:t>
             </w:r>
           </w:p>
         </w:tc>
@@ -3608,7 +4485,6 @@
                 <w:lang w:eastAsia="de-CH"/>
               </w:rPr>
             </w:pPr>
-            <w:proofErr w:type="spellStart"/>
             <w:r>
               <w:rPr>
                 <w:rFonts w:eastAsia="Times New Roman"/>
@@ -3616,7 +4492,6 @@
               </w:rPr>
               <w:t>Plug-in</w:t>
             </w:r>
-            <w:proofErr w:type="spellEnd"/>
             <w:r>
               <w:rPr>
                 <w:rFonts w:eastAsia="Times New Roman"/>
@@ -3646,7 +4521,6 @@
               </w:rPr>
               <w:t xml:space="preserve">Als Entwickler möchte ich eine </w:t>
             </w:r>
-            <w:proofErr w:type="spellStart"/>
             <w:r>
               <w:rPr>
                 <w:rFonts w:eastAsia="Times New Roman"/>
@@ -3654,7 +4528,6 @@
               </w:rPr>
               <w:t>Plug-in</w:t>
             </w:r>
-            <w:proofErr w:type="spellEnd"/>
             <w:r>
               <w:rPr>
                 <w:rFonts w:eastAsia="Times New Roman"/>
@@ -3684,7 +4557,6 @@
               </w:rPr>
               <w:t xml:space="preserve">Das Interface oder die Interfaces für das </w:t>
             </w:r>
-            <w:proofErr w:type="spellStart"/>
             <w:r>
               <w:rPr>
                 <w:rFonts w:eastAsia="Times New Roman"/>
@@ -3692,7 +4564,6 @@
               </w:rPr>
               <w:t>Plug-in</w:t>
             </w:r>
-            <w:proofErr w:type="spellEnd"/>
             <w:r>
               <w:rPr>
                 <w:rFonts w:eastAsia="Times New Roman"/>
@@ -3750,23 +4621,7 @@
                 <w:rFonts w:eastAsia="Times New Roman"/>
                 <w:lang w:eastAsia="de-CH"/>
               </w:rPr>
-              <w:t xml:space="preserve">Demomodus: </w:t>
-            </w:r>
-            <w:proofErr w:type="spellStart"/>
-            <w:r>
-              <w:rPr>
-                <w:rFonts w:eastAsia="Times New Roman"/>
-                <w:lang w:eastAsia="de-CH"/>
-              </w:rPr>
-              <w:t>Demotext</w:t>
-            </w:r>
-            <w:proofErr w:type="spellEnd"/>
-            <w:r>
-              <w:rPr>
-                <w:rFonts w:eastAsia="Times New Roman"/>
-                <w:lang w:eastAsia="de-CH"/>
-              </w:rPr>
-              <w:t xml:space="preserve"> zu aktiver App wird angezeigt</w:t>
+              <w:t>Demomodus: Demotext zu aktiver App wird angezeigt</w:t>
             </w:r>
           </w:p>
         </w:tc>
@@ -3838,39 +4693,7 @@
                 <w:rFonts w:eastAsia="Times New Roman"/>
                 <w:lang w:eastAsia="de-CH"/>
               </w:rPr>
-              <w:t xml:space="preserve">Für jede App existiert ein </w:t>
-            </w:r>
-            <w:proofErr w:type="spellStart"/>
-            <w:r>
-              <w:rPr>
-                <w:rFonts w:eastAsia="Times New Roman"/>
-                <w:lang w:eastAsia="de-CH"/>
-              </w:rPr>
-              <w:t>Demotext</w:t>
-            </w:r>
-            <w:proofErr w:type="spellEnd"/>
-            <w:r>
-              <w:rPr>
-                <w:rFonts w:eastAsia="Times New Roman"/>
-                <w:lang w:eastAsia="de-CH"/>
-              </w:rPr>
-              <w:t xml:space="preserve"> (durch das Interface </w:t>
-            </w:r>
-            <w:proofErr w:type="spellStart"/>
-            <w:r>
-              <w:rPr>
-                <w:rFonts w:eastAsia="Times New Roman"/>
-                <w:lang w:eastAsia="de-CH"/>
-              </w:rPr>
-              <w:t>IApp</w:t>
-            </w:r>
-            <w:proofErr w:type="spellEnd"/>
-            <w:r>
-              <w:rPr>
-                <w:rFonts w:eastAsia="Times New Roman"/>
-                <w:lang w:eastAsia="de-CH"/>
-              </w:rPr>
-              <w:t xml:space="preserve">), der jeweils </w:t>
+              <w:t xml:space="preserve">Für jede App existiert ein Demotext (durch das Interface IApp), der jeweils </w:t>
             </w:r>
             <w:r>
               <w:rPr>
@@ -4008,23 +4831,7 @@
                 <w:rFonts w:eastAsia="Times New Roman"/>
                 <w:lang w:eastAsia="de-CH"/>
               </w:rPr>
-              <w:t xml:space="preserve">0 Sekunden die aktive Applikation gewechselt, wodurch auch automatisch der </w:t>
-            </w:r>
-            <w:proofErr w:type="spellStart"/>
-            <w:r>
-              <w:rPr>
-                <w:rFonts w:eastAsia="Times New Roman"/>
-                <w:lang w:eastAsia="de-CH"/>
-              </w:rPr>
-              <w:t>Demotext</w:t>
-            </w:r>
-            <w:proofErr w:type="spellEnd"/>
-            <w:r>
-              <w:rPr>
-                <w:rFonts w:eastAsia="Times New Roman"/>
-                <w:lang w:eastAsia="de-CH"/>
-              </w:rPr>
-              <w:t xml:space="preserve"> gewechselt wird.</w:t>
+              <w:t>0 Sekunden die aktive Applikation gewechselt, wodurch auch automatisch der Demotext gewechselt wird.</w:t>
             </w:r>
           </w:p>
         </w:tc>
@@ -4172,7 +4979,6 @@
                 <w:rFonts w:eastAsia="Times New Roman"/>
                 <w:lang w:eastAsia="de-CH"/>
               </w:rPr>
-              <w:lastRenderedPageBreak/>
               <w:t>Das Mittagsmenu</w:t>
             </w:r>
             <w:r>
@@ -4551,39 +5357,7 @@
                 <w:rFonts w:eastAsia="Times New Roman"/>
                 <w:lang w:eastAsia="de-CH"/>
               </w:rPr>
-              <w:t xml:space="preserve">Als Entwickler möchte ich für die Design User Stories eine "Definition </w:t>
-            </w:r>
-            <w:proofErr w:type="spellStart"/>
-            <w:r>
-              <w:rPr>
-                <w:rFonts w:eastAsia="Times New Roman"/>
-                <w:lang w:eastAsia="de-CH"/>
-              </w:rPr>
-              <w:t>of</w:t>
-            </w:r>
-            <w:proofErr w:type="spellEnd"/>
-            <w:r>
-              <w:rPr>
-                <w:rFonts w:eastAsia="Times New Roman"/>
-                <w:lang w:eastAsia="de-CH"/>
-              </w:rPr>
-              <w:t xml:space="preserve"> </w:t>
-            </w:r>
-            <w:proofErr w:type="spellStart"/>
-            <w:r>
-              <w:rPr>
-                <w:rFonts w:eastAsia="Times New Roman"/>
-                <w:lang w:eastAsia="de-CH"/>
-              </w:rPr>
-              <w:t>Done</w:t>
-            </w:r>
-            <w:proofErr w:type="spellEnd"/>
-            <w:r>
-              <w:rPr>
-                <w:rFonts w:eastAsia="Times New Roman"/>
-                <w:lang w:eastAsia="de-CH"/>
-              </w:rPr>
-              <w:t>" festlegen können, damit der Abschluss der User Stories validiert werden kann.</w:t>
+              <w:t>Als Entwickler möchte ich für die Design User Stories eine "Definition of Done" festlegen können, damit der Abschluss der User Stories validiert werden kann.</w:t>
             </w:r>
           </w:p>
         </w:tc>
@@ -4664,21 +5438,12 @@
                 <w:lang w:eastAsia="de-CH"/>
               </w:rPr>
             </w:pPr>
-            <w:proofErr w:type="spellStart"/>
-            <w:r>
-              <w:rPr>
-                <w:rFonts w:eastAsia="Times New Roman"/>
-                <w:lang w:eastAsia="de-CH"/>
-              </w:rPr>
-              <w:t>Deployment</w:t>
-            </w:r>
-            <w:proofErr w:type="spellEnd"/>
-            <w:r>
-              <w:rPr>
-                <w:rFonts w:eastAsia="Times New Roman"/>
-                <w:lang w:eastAsia="de-CH"/>
-              </w:rPr>
-              <w:t xml:space="preserve"> </w:t>
+            <w:r>
+              <w:rPr>
+                <w:rFonts w:eastAsia="Times New Roman"/>
+                <w:lang w:eastAsia="de-CH"/>
+              </w:rPr>
+              <w:t xml:space="preserve">Deployment </w:t>
             </w:r>
             <w:r>
               <w:rPr>
@@ -4728,23 +5493,7 @@
                 <w:rFonts w:eastAsia="Times New Roman"/>
                 <w:lang w:eastAsia="de-CH"/>
               </w:rPr>
-              <w:t xml:space="preserve"> Server </w:t>
-            </w:r>
-            <w:proofErr w:type="spellStart"/>
-            <w:r>
-              <w:rPr>
-                <w:rFonts w:eastAsia="Times New Roman"/>
-                <w:lang w:eastAsia="de-CH"/>
-              </w:rPr>
-              <w:t>deployen</w:t>
-            </w:r>
-            <w:proofErr w:type="spellEnd"/>
-            <w:r>
-              <w:rPr>
-                <w:rFonts w:eastAsia="Times New Roman"/>
-                <w:lang w:eastAsia="de-CH"/>
-              </w:rPr>
-              <w:t xml:space="preserve"> können, damit die Applikation dann darauf läuft.</w:t>
+              <w:t xml:space="preserve"> Server deployen können, damit die Applikation dann darauf läuft.</w:t>
             </w:r>
           </w:p>
         </w:tc>
@@ -4840,23 +5589,7 @@
                 <w:rFonts w:eastAsia="Times New Roman"/>
                 <w:lang w:eastAsia="de-CH"/>
               </w:rPr>
-              <w:t xml:space="preserve">Als Entwickler möchte ich die entwickelte Applikation auf den Web Server </w:t>
-            </w:r>
-            <w:proofErr w:type="spellStart"/>
-            <w:r>
-              <w:rPr>
-                <w:rFonts w:eastAsia="Times New Roman"/>
-                <w:lang w:eastAsia="de-CH"/>
-              </w:rPr>
-              <w:t>deployen</w:t>
-            </w:r>
-            <w:proofErr w:type="spellEnd"/>
-            <w:r>
-              <w:rPr>
-                <w:rFonts w:eastAsia="Times New Roman"/>
-                <w:lang w:eastAsia="de-CH"/>
-              </w:rPr>
-              <w:t xml:space="preserve"> können, damit die Applikation dann darauf läuft.</w:t>
+              <w:t>Als Entwickler möchte ich die entwickelte Applikation auf den Web Server deployen können, damit die Applikation dann darauf läuft.</w:t>
             </w:r>
           </w:p>
         </w:tc>
@@ -4954,21 +5687,12 @@
               </w:rPr>
               <w:t xml:space="preserve">auf </w:t>
             </w:r>
-            <w:proofErr w:type="gramStart"/>
-            <w:r>
-              <w:rPr>
-                <w:rFonts w:eastAsia="Times New Roman"/>
-                <w:lang w:eastAsia="de-CH"/>
-              </w:rPr>
-              <w:t>der Wall</w:t>
-            </w:r>
-            <w:proofErr w:type="gramEnd"/>
-            <w:r>
-              <w:rPr>
-                <w:rFonts w:eastAsia="Times New Roman"/>
-                <w:lang w:eastAsia="de-CH"/>
-              </w:rPr>
-              <w:t xml:space="preserve"> immer auf dem aktuellsten Stand sind</w:t>
+            <w:r>
+              <w:rPr>
+                <w:rFonts w:eastAsia="Times New Roman"/>
+                <w:lang w:eastAsia="de-CH"/>
+              </w:rPr>
+              <w:t>der Wall immer auf dem aktuellsten Stand sind</w:t>
             </w:r>
             <w:r>
               <w:rPr>
@@ -5035,21 +5759,13 @@
                 <w:lang w:eastAsia="de-CH"/>
               </w:rPr>
             </w:pPr>
-            <w:proofErr w:type="spellStart"/>
-            <w:r>
-              <w:rPr>
-                <w:rFonts w:eastAsia="Times New Roman"/>
-                <w:lang w:eastAsia="de-CH"/>
-              </w:rPr>
-              <w:t>About</w:t>
-            </w:r>
-            <w:proofErr w:type="spellEnd"/>
-            <w:r>
-              <w:rPr>
-                <w:rFonts w:eastAsia="Times New Roman"/>
-                <w:lang w:eastAsia="de-CH"/>
-              </w:rPr>
-              <w:t xml:space="preserve"> View</w:t>
+            <w:r>
+              <w:rPr>
+                <w:rFonts w:eastAsia="Times New Roman"/>
+                <w:lang w:eastAsia="de-CH"/>
+              </w:rPr>
+              <w:lastRenderedPageBreak/>
+              <w:t>About View</w:t>
             </w:r>
           </w:p>
         </w:tc>
@@ -5133,21 +5849,12 @@
                 <w:lang w:eastAsia="de-CH"/>
               </w:rPr>
             </w:pPr>
-            <w:proofErr w:type="spellStart"/>
-            <w:r>
-              <w:rPr>
-                <w:rFonts w:eastAsia="Times New Roman"/>
-                <w:lang w:eastAsia="de-CH"/>
-              </w:rPr>
-              <w:t>Kinect</w:t>
-            </w:r>
-            <w:proofErr w:type="spellEnd"/>
-            <w:r>
-              <w:rPr>
-                <w:rFonts w:eastAsia="Times New Roman"/>
-                <w:lang w:eastAsia="de-CH"/>
-              </w:rPr>
-              <w:t xml:space="preserve"> Hand hervorgehoben</w:t>
+            <w:r>
+              <w:rPr>
+                <w:rFonts w:eastAsia="Times New Roman"/>
+                <w:lang w:eastAsia="de-CH"/>
+              </w:rPr>
+              <w:t>Kinect Hand hervorgehoben</w:t>
             </w:r>
           </w:p>
         </w:tc>
@@ -5594,7 +6301,6 @@
                 <w:rFonts w:eastAsia="Times New Roman"/>
                 <w:lang w:eastAsia="de-CH"/>
               </w:rPr>
-              <w:lastRenderedPageBreak/>
               <w:t>News anzeigen</w:t>
             </w:r>
           </w:p>
@@ -5912,15 +6618,7 @@
                 <w:rFonts w:eastAsia="Times New Roman"/>
                 <w:lang w:eastAsia="de-CH"/>
               </w:rPr>
-              <w:t xml:space="preserve">Als Student möchte ich meine selbstentwickelte App hochladen können, damit sie dann auf </w:t>
-            </w:r>
-            <w:proofErr w:type="gramStart"/>
-            <w:r>
-              <w:rPr>
-                <w:rFonts w:eastAsia="Times New Roman"/>
-                <w:lang w:eastAsia="de-CH"/>
-              </w:rPr>
-              <w:t xml:space="preserve">der </w:t>
+              <w:t xml:space="preserve">Als Student möchte ich meine selbstentwickelte App hochladen können, damit sie dann auf der </w:t>
             </w:r>
             <w:r>
               <w:rPr>
@@ -5929,7 +6627,6 @@
               </w:rPr>
               <w:t>Videowall</w:t>
             </w:r>
-            <w:proofErr w:type="gramEnd"/>
             <w:r>
               <w:rPr>
                 <w:rFonts w:eastAsia="Times New Roman"/>
@@ -5997,7 +6694,6 @@
                 <w:lang w:eastAsia="de-CH"/>
               </w:rPr>
             </w:pPr>
-            <w:proofErr w:type="spellStart"/>
             <w:r>
               <w:rPr>
                 <w:rFonts w:eastAsia="Times New Roman"/>
@@ -6005,7 +6701,6 @@
               </w:rPr>
               <w:t>Plug-in</w:t>
             </w:r>
-            <w:proofErr w:type="spellEnd"/>
             <w:r>
               <w:rPr>
                 <w:rFonts w:eastAsia="Times New Roman"/>
@@ -6134,15 +6829,7 @@
                 <w:rFonts w:eastAsia="Times New Roman"/>
                 <w:lang w:eastAsia="de-CH"/>
               </w:rPr>
-              <w:t xml:space="preserve">Als Eventbesucher möchte ich auf </w:t>
-            </w:r>
-            <w:proofErr w:type="gramStart"/>
-            <w:r>
-              <w:rPr>
-                <w:rFonts w:eastAsia="Times New Roman"/>
-                <w:lang w:eastAsia="de-CH"/>
-              </w:rPr>
-              <w:t xml:space="preserve">der </w:t>
+              <w:t xml:space="preserve">Als Eventbesucher möchte ich auf der </w:t>
             </w:r>
             <w:r>
               <w:rPr>
@@ -6151,7 +6838,6 @@
               </w:rPr>
               <w:t>Videowall</w:t>
             </w:r>
-            <w:proofErr w:type="gramEnd"/>
             <w:r>
               <w:rPr>
                 <w:rFonts w:eastAsia="Times New Roman"/>
@@ -6224,6 +6910,7 @@
                 <w:rFonts w:eastAsia="Times New Roman"/>
                 <w:lang w:eastAsia="de-CH"/>
               </w:rPr>
+              <w:lastRenderedPageBreak/>
               <w:t>Sekretärin kann Informationen zu Events verwalten</w:t>
             </w:r>
           </w:p>
@@ -6246,23 +6933,7 @@
                 <w:rFonts w:eastAsia="Times New Roman"/>
                 <w:lang w:eastAsia="de-CH"/>
               </w:rPr>
-              <w:t xml:space="preserve">Als Sekretärin möchte ich Informationen zu aktuellen Events hochladen, damit sich die Eventbesucher auf </w:t>
-            </w:r>
-            <w:proofErr w:type="gramStart"/>
-            <w:r>
-              <w:rPr>
-                <w:rFonts w:eastAsia="Times New Roman"/>
-                <w:lang w:eastAsia="de-CH"/>
-              </w:rPr>
-              <w:t>der Wall</w:t>
-            </w:r>
-            <w:proofErr w:type="gramEnd"/>
-            <w:r>
-              <w:rPr>
-                <w:rFonts w:eastAsia="Times New Roman"/>
-                <w:lang w:eastAsia="de-CH"/>
-              </w:rPr>
-              <w:t xml:space="preserve"> informieren können.</w:t>
+              <w:t>Als Sekretärin möchte ich Informationen zu aktuellen Events hochladen, damit sich die Eventbesucher auf der Wall informieren können.</w:t>
             </w:r>
           </w:p>
         </w:tc>
@@ -6379,17 +7050,8 @@
                 <w:rFonts w:eastAsia="Times New Roman"/>
                 <w:lang w:eastAsia="de-CH"/>
               </w:rPr>
-              <w:t xml:space="preserve"> </w:t>
-            </w:r>
-            <w:proofErr w:type="spellStart"/>
-            <w:r>
-              <w:rPr>
-                <w:rFonts w:eastAsia="Times New Roman"/>
-                <w:lang w:eastAsia="de-CH"/>
-              </w:rPr>
-              <w:t>Browsing</w:t>
-            </w:r>
-            <w:proofErr w:type="spellEnd"/>
+              <w:t xml:space="preserve"> Browsing</w:t>
+            </w:r>
             <w:r>
               <w:rPr>
                 <w:rFonts w:eastAsia="Times New Roman"/>
@@ -6820,7 +7482,6 @@
                 <w:rFonts w:eastAsia="Times New Roman"/>
                 <w:lang w:eastAsia="de-CH"/>
               </w:rPr>
-              <w:lastRenderedPageBreak/>
               <w:t>Avatar wird dargestellt</w:t>
             </w:r>
           </w:p>
@@ -7256,7 +7917,6 @@
                 <w:lang w:eastAsia="de-CH"/>
               </w:rPr>
             </w:pPr>
-            <w:proofErr w:type="spellStart"/>
             <w:r>
               <w:rPr>
                 <w:rFonts w:eastAsia="Times New Roman"/>
@@ -7264,7 +7924,6 @@
               </w:rPr>
               <w:t>Easteregg</w:t>
             </w:r>
-            <w:proofErr w:type="spellEnd"/>
           </w:p>
         </w:tc>
         <w:tc>
@@ -7285,23 +7944,7 @@
                 <w:rFonts w:eastAsia="Times New Roman"/>
                 <w:lang w:eastAsia="de-CH"/>
               </w:rPr>
-              <w:t xml:space="preserve">Als Entwickler möchte ich beim Präsentieren der Wall ein </w:t>
-            </w:r>
-            <w:proofErr w:type="spellStart"/>
-            <w:r>
-              <w:rPr>
-                <w:rFonts w:eastAsia="Times New Roman"/>
-                <w:lang w:eastAsia="de-CH"/>
-              </w:rPr>
-              <w:t>Easteregg</w:t>
-            </w:r>
-            <w:proofErr w:type="spellEnd"/>
-            <w:r>
-              <w:rPr>
-                <w:rFonts w:eastAsia="Times New Roman"/>
-                <w:lang w:eastAsia="de-CH"/>
-              </w:rPr>
-              <w:t xml:space="preserve"> ausführen, damit meine Besucher und ich Spass haben.</w:t>
+              <w:t>Als Entwickler möchte ich beim Präsentieren der Wall ein Easteregg ausführen, damit meine Besucher und ich Spass haben.</w:t>
             </w:r>
           </w:p>
         </w:tc>
@@ -7542,15 +8185,7 @@
                 <w:rFonts w:eastAsia="Times New Roman"/>
                 <w:lang w:eastAsia="de-CH"/>
               </w:rPr>
-              <w:t xml:space="preserve">Als Sekretärin möchte ich zu verschiedenen Zeiten verschiedene Informationen auf </w:t>
-            </w:r>
-            <w:proofErr w:type="gramStart"/>
-            <w:r>
-              <w:rPr>
-                <w:rFonts w:eastAsia="Times New Roman"/>
-                <w:lang w:eastAsia="de-CH"/>
-              </w:rPr>
-              <w:t xml:space="preserve">der </w:t>
+              <w:t xml:space="preserve">Als Sekretärin möchte ich zu verschiedenen Zeiten verschiedene Informationen auf der </w:t>
             </w:r>
             <w:r>
               <w:rPr>
@@ -7559,7 +8194,6 @@
               </w:rPr>
               <w:t>Videowall</w:t>
             </w:r>
-            <w:proofErr w:type="gramEnd"/>
             <w:r>
               <w:rPr>
                 <w:rFonts w:eastAsia="Times New Roman"/>
@@ -7632,6 +8266,7 @@
                 <w:rFonts w:eastAsia="Times New Roman"/>
                 <w:lang w:eastAsia="de-CH"/>
               </w:rPr>
+              <w:lastRenderedPageBreak/>
               <w:t>Hand Cursor ruckelt weniger 2</w:t>
             </w:r>
           </w:p>
@@ -8236,22 +8871,12 @@
                 <w:lang w:eastAsia="de-CH"/>
               </w:rPr>
             </w:pPr>
-            <w:proofErr w:type="spellStart"/>
-            <w:r>
-              <w:rPr>
-                <w:rFonts w:eastAsia="Times New Roman"/>
-                <w:lang w:eastAsia="de-CH"/>
-              </w:rPr>
-              <w:lastRenderedPageBreak/>
-              <w:t>Kinect</w:t>
-            </w:r>
-            <w:proofErr w:type="spellEnd"/>
-            <w:r>
-              <w:rPr>
-                <w:rFonts w:eastAsia="Times New Roman"/>
-                <w:lang w:eastAsia="de-CH"/>
-              </w:rPr>
-              <w:t xml:space="preserve"> Winkel wird automatisch ausgerichtet</w:t>
+            <w:r>
+              <w:rPr>
+                <w:rFonts w:eastAsia="Times New Roman"/>
+                <w:lang w:eastAsia="de-CH"/>
+              </w:rPr>
+              <w:t>Kinect Winkel wird automatisch ausgerichtet</w:t>
             </w:r>
           </w:p>
         </w:tc>
@@ -8273,39 +8898,7 @@
                 <w:rFonts w:eastAsia="Times New Roman"/>
                 <w:lang w:eastAsia="de-CH"/>
               </w:rPr>
-              <w:t xml:space="preserve">Als Betreiber des Systems möchte ich, dass die </w:t>
-            </w:r>
-            <w:proofErr w:type="spellStart"/>
-            <w:r>
-              <w:rPr>
-                <w:rFonts w:eastAsia="Times New Roman"/>
-                <w:lang w:eastAsia="de-CH"/>
-              </w:rPr>
-              <w:t>Kinect</w:t>
-            </w:r>
-            <w:proofErr w:type="spellEnd"/>
-            <w:r>
-              <w:rPr>
-                <w:rFonts w:eastAsia="Times New Roman"/>
-                <w:lang w:eastAsia="de-CH"/>
-              </w:rPr>
-              <w:t xml:space="preserve"> automatisch auf einen festen Winkel eingestellt wird, den ich in einer Konfigurationsdatei verändern kann, damit die Personen gut von der </w:t>
-            </w:r>
-            <w:proofErr w:type="spellStart"/>
-            <w:r>
-              <w:rPr>
-                <w:rFonts w:eastAsia="Times New Roman"/>
-                <w:lang w:eastAsia="de-CH"/>
-              </w:rPr>
-              <w:t>Kinect</w:t>
-            </w:r>
-            <w:proofErr w:type="spellEnd"/>
-            <w:r>
-              <w:rPr>
-                <w:rFonts w:eastAsia="Times New Roman"/>
-                <w:lang w:eastAsia="de-CH"/>
-              </w:rPr>
-              <w:t xml:space="preserve"> erkannt werden können.</w:t>
+              <w:t>Als Betreiber des Systems möchte ich, dass die Kinect automatisch auf einen festen Winkel eingestellt wird, den ich in einer Konfigurationsdatei verändern kann, damit die Personen gut von der Kinect erkannt werden können.</w:t>
             </w:r>
           </w:p>
         </w:tc>
@@ -8495,23 +9088,7 @@
                 <w:rFonts w:eastAsia="Times New Roman"/>
                 <w:lang w:eastAsia="de-CH"/>
               </w:rPr>
-              <w:t xml:space="preserve"> möchte ich nach der Auswahl eines </w:t>
-            </w:r>
-            <w:proofErr w:type="spellStart"/>
-            <w:r>
-              <w:rPr>
-                <w:rFonts w:eastAsia="Times New Roman"/>
-                <w:lang w:eastAsia="de-CH"/>
-              </w:rPr>
-              <w:t>Postertitels</w:t>
-            </w:r>
-            <w:proofErr w:type="spellEnd"/>
-            <w:r>
-              <w:rPr>
-                <w:rFonts w:eastAsia="Times New Roman"/>
-                <w:lang w:eastAsia="de-CH"/>
-              </w:rPr>
-              <w:t xml:space="preserve"> in den Lesemodus wechseln, damit ich das Poster besser lesen kann.</w:t>
+              <w:t xml:space="preserve"> möchte ich nach der Auswahl eines Postertitels in den Lesemodus wechseln, damit ich das Poster besser lesen kann.</w:t>
             </w:r>
           </w:p>
         </w:tc>
@@ -9025,6 +9602,7 @@
                 <w:rFonts w:eastAsia="Times New Roman"/>
                 <w:lang w:eastAsia="de-CH"/>
               </w:rPr>
+              <w:lastRenderedPageBreak/>
               <w:t>Skelett ruckelt nicht</w:t>
             </w:r>
           </w:p>
@@ -9215,14 +9793,24 @@
       <w:r>
         <w:t xml:space="preserve">Tabelle </w:t>
       </w:r>
-      <w:fldSimple w:instr=" SEQ Tabelle \* ARABIC ">
-        <w:r>
-          <w:rPr>
-            <w:noProof/>
-          </w:rPr>
-          <w:t>1</w:t>
-        </w:r>
-      </w:fldSimple>
+      <w:r>
+        <w:fldChar w:fldCharType="begin"/>
+      </w:r>
+      <w:r>
+        <w:instrText xml:space="preserve"> SEQ Tabelle \* ARABIC </w:instrText>
+      </w:r>
+      <w:r>
+        <w:fldChar w:fldCharType="separate"/>
+      </w:r>
+      <w:r>
+        <w:rPr>
+          <w:noProof/>
+        </w:rPr>
+        <w:t>2</w:t>
+      </w:r>
+      <w:r>
+        <w:fldChar w:fldCharType="end"/>
+      </w:r>
       <w:r>
         <w:t xml:space="preserve"> - User Stories</w:t>
       </w:r>
@@ -9258,7 +9846,6 @@
     </w:p>
     <w:p>
       <w:r>
-        <w:lastRenderedPageBreak/>
         <w:t>Die Videowall soll für alle Passanten e</w:t>
       </w:r>
       <w:r>
@@ -9286,15 +9873,7 @@
         <w:t>.</w:t>
       </w:r>
       <w:r>
-        <w:t xml:space="preserve"> Die Wall </w:t>
-      </w:r>
-      <w:proofErr w:type="gramStart"/>
-      <w:r>
-        <w:t>soll</w:t>
-      </w:r>
-      <w:proofErr w:type="gramEnd"/>
-      <w:r>
-        <w:t xml:space="preserve"> die Aufmerksamkeit der Passanten wecken und die Nutzer durch attraktive und aktuelle Inhalte zur </w:t>
+        <w:t xml:space="preserve"> Die Wall soll die Aufmerksamkeit der Passanten wecken und die Nutzer durch attraktive und aktuelle Inhalte zur </w:t>
       </w:r>
       <w:r>
         <w:t>erneuten Nutzung</w:t>
@@ -9305,15 +9884,7 @@
     </w:p>
     <w:p>
       <w:r>
-        <w:t xml:space="preserve">Mit </w:t>
-      </w:r>
-      <w:proofErr w:type="spellStart"/>
-      <w:r>
-        <w:t>Usability</w:t>
-      </w:r>
-      <w:proofErr w:type="spellEnd"/>
-      <w:r>
-        <w:t>-Tests soll geprüft werden, ob die Applikation die Aufmerksamkeit der Passanten erlangen kann.</w:t>
+        <w:t>Mit Usability-Tests soll geprüft werden, ob die Applikation die Aufmerksamkeit der Passanten erlangen kann.</w:t>
       </w:r>
     </w:p>
     <w:p>
@@ -9370,16 +9941,11 @@
         <w:t xml:space="preserve"> verständlich sein</w:t>
       </w:r>
       <w:r>
-        <w:t xml:space="preserve">. Ansonsten verliert der Nutzer schnell das Interesse an </w:t>
-      </w:r>
-      <w:proofErr w:type="gramStart"/>
-      <w:r>
-        <w:t xml:space="preserve">der </w:t>
+        <w:t xml:space="preserve">. Ansonsten verliert der Nutzer schnell das Interesse an der </w:t>
       </w:r>
       <w:r>
         <w:t>Videowall</w:t>
       </w:r>
-      <w:proofErr w:type="gramEnd"/>
       <w:r>
         <w:t xml:space="preserve">. Er </w:t>
       </w:r>
@@ -9416,15 +9982,7 @@
         <w:t xml:space="preserve">ie schnelle Verständlichkeit </w:t>
       </w:r>
       <w:r>
-        <w:t xml:space="preserve">soll mit </w:t>
-      </w:r>
-      <w:proofErr w:type="spellStart"/>
-      <w:r>
-        <w:t>Usability</w:t>
-      </w:r>
-      <w:proofErr w:type="spellEnd"/>
-      <w:r>
-        <w:t>-Tests validiert werden.</w:t>
+        <w:t>soll mit Usability-Tests validiert werden.</w:t>
       </w:r>
       <w:r>
         <w:t xml:space="preserve"> </w:t>
@@ -9472,15 +10030,7 @@
         <w:t xml:space="preserve">mit </w:t>
       </w:r>
       <w:r>
-        <w:t xml:space="preserve">der Hand soll durch einen </w:t>
-      </w:r>
-      <w:proofErr w:type="spellStart"/>
-      <w:r>
-        <w:t>Usability</w:t>
-      </w:r>
-      <w:proofErr w:type="spellEnd"/>
-      <w:r>
-        <w:t xml:space="preserve">-Test </w:t>
+        <w:t xml:space="preserve">der Hand soll durch einen Usability-Test </w:t>
       </w:r>
       <w:r>
         <w:t>verifiziert</w:t>
@@ -9516,6 +10066,7 @@
     </w:p>
     <w:p>
       <w:r>
+        <w:lastRenderedPageBreak/>
         <w:t xml:space="preserve">Das Skelett soll das sofortige Erfolgserlebnis </w:t>
       </w:r>
       <w:r>
@@ -9571,21 +10122,7 @@
         <w:t>Damit dies einfach geschehen kann, soll auf die Codequalität geachtet werden</w:t>
       </w:r>
       <w:r>
-        <w:t xml:space="preserve">, </w:t>
-      </w:r>
-      <w:r>
-        <w:t xml:space="preserve">wobei </w:t>
-      </w:r>
-      <w:proofErr w:type="spellStart"/>
-      <w:r>
-        <w:t>ReSharper</w:t>
-      </w:r>
-      <w:proofErr w:type="spellEnd"/>
-      <w:r>
-        <w:t xml:space="preserve"> genutzt wird, um die Qualität zu prüfen</w:t>
-      </w:r>
-      <w:r>
-        <w:t>.</w:t>
+        <w:t>, wobei ReSharper genutzt wird, um die Qualität zu prüfen.</w:t>
       </w:r>
     </w:p>
     <w:p>
@@ -9595,13 +10132,8 @@
       <w:r>
         <w:t xml:space="preserve"> die Code-</w:t>
       </w:r>
-      <w:proofErr w:type="spellStart"/>
-      <w:r>
-        <w:t>Metriken</w:t>
-      </w:r>
-      <w:proofErr w:type="spellEnd"/>
-      <w:r>
-        <w:t xml:space="preserve"> </w:t>
+      <w:r>
+        <w:t xml:space="preserve">Metriken </w:t>
       </w:r>
       <w:r>
         <w:t xml:space="preserve">sollen </w:t>
@@ -9610,15 +10142,7 @@
         <w:t>beachtet werden.</w:t>
       </w:r>
       <w:r>
-        <w:t xml:space="preserve"> Ziel ist es, einen „</w:t>
-      </w:r>
-      <w:proofErr w:type="spellStart"/>
-      <w:r>
-        <w:t>Maintainability</w:t>
-      </w:r>
-      <w:proofErr w:type="spellEnd"/>
-      <w:r>
-        <w:t xml:space="preserve"> Index“ von mindestens 50% zu er</w:t>
+        <w:t xml:space="preserve"> Ziel ist es, einen „Maintainability Index“ von mindestens 50% zu er</w:t>
       </w:r>
       <w:r>
         <w:t>reichen, dies auf Ebene Projekt (TODO: Machen wir das noch?).</w:t>
@@ -9649,11 +10173,9 @@
       <w:r>
         <w:t xml:space="preserve">soll eine Art </w:t>
       </w:r>
-      <w:proofErr w:type="spellStart"/>
       <w:r>
         <w:t>Plug-in</w:t>
       </w:r>
-      <w:proofErr w:type="spellEnd"/>
       <w:r>
         <w:t xml:space="preserve"> System</w:t>
       </w:r>
@@ -9682,22 +10204,14 @@
     </w:p>
     <w:p>
       <w:r>
-        <w:lastRenderedPageBreak/>
-        <w:t>I</w:t>
-      </w:r>
-      <w:r>
-        <w:t xml:space="preserve">ndem mit </w:t>
+        <w:t xml:space="preserve">Indem mit </w:t>
       </w:r>
       <w:r>
         <w:t>dem</w:t>
       </w:r>
       <w:r>
-        <w:t xml:space="preserve"> vorgegebenen Interface gearbeitet wird</w:t>
-      </w:r>
-      <w:r>
-        <w:t xml:space="preserve">, können Applikationen für die Videowall unabhängig entwickelt werden. Das </w:t>
-      </w:r>
-      <w:proofErr w:type="spellStart"/>
+        <w:t xml:space="preserve"> vorgegebenen Interface gearbeitet wird, können Applikationen für die Videowall unabhängig entwickelt werden. Das </w:t>
+      </w:r>
       <w:r>
         <w:t>Plug</w:t>
       </w:r>
@@ -9707,7 +10221,6 @@
       <w:r>
         <w:t>in</w:t>
       </w:r>
-      <w:proofErr w:type="spellEnd"/>
       <w:r>
         <w:t>-System ermöglicht das dynamisch</w:t>
       </w:r>
@@ -9782,13 +10295,8 @@
       </w:r>
     </w:p>
     <w:p>
-      <w:proofErr w:type="spellStart"/>
-      <w:r>
-        <w:t>Kinect</w:t>
-      </w:r>
-      <w:proofErr w:type="spellEnd"/>
-      <w:r>
-        <w:t xml:space="preserve"> ist durch die Aufgabenstellung als </w:t>
+      <w:r>
+        <w:t xml:space="preserve">Kinect ist durch die Aufgabenstellung als </w:t>
       </w:r>
       <w:r>
         <w:t>Inputgerät</w:t>
@@ -9805,15 +10313,7 @@
         <w:t>verwenden</w:t>
       </w:r>
       <w:r>
-        <w:t xml:space="preserve"> ist und kein </w:t>
-      </w:r>
-      <w:proofErr w:type="spellStart"/>
-      <w:r>
-        <w:t>Beamer</w:t>
-      </w:r>
-      <w:proofErr w:type="spellEnd"/>
-      <w:r>
-        <w:t>.</w:t>
+        <w:t xml:space="preserve"> ist und kein Beamer.</w:t>
       </w:r>
       <w:r>
         <w:t xml:space="preserve"> </w:t>
@@ -9822,15 +10322,7 @@
         <w:t>D</w:t>
       </w:r>
       <w:r>
-        <w:t xml:space="preserve">ie Lichtverhältnisse sind für einen </w:t>
-      </w:r>
-      <w:proofErr w:type="spellStart"/>
-      <w:r>
-        <w:t>Beamer</w:t>
-      </w:r>
-      <w:proofErr w:type="spellEnd"/>
-      <w:r>
-        <w:t xml:space="preserve"> ung</w:t>
+        <w:t>ie Lichtverhältnisse sind für einen Beamer ung</w:t>
       </w:r>
       <w:r>
         <w:t>e</w:t>
@@ -9845,15 +10337,7 @@
         <w:t>ch die Lebensdauer d</w:t>
       </w:r>
       <w:r>
-        <w:t xml:space="preserve">er </w:t>
-      </w:r>
-      <w:proofErr w:type="spellStart"/>
-      <w:r>
-        <w:t>Beamerlampe</w:t>
-      </w:r>
-      <w:proofErr w:type="spellEnd"/>
-      <w:r>
-        <w:t xml:space="preserve"> ist begrenzt</w:t>
+        <w:t>er Beamerlampe ist begrenzt</w:t>
       </w:r>
       <w:r>
         <w:t>. Zudem würden</w:t>
@@ -9874,13 +10358,8 @@
         <w:t>rojektion</w:t>
       </w:r>
       <w:r>
-        <w:t xml:space="preserve"> des </w:t>
-      </w:r>
-      <w:proofErr w:type="spellStart"/>
-      <w:r>
-        <w:t>Beamers</w:t>
-      </w:r>
-      <w:proofErr w:type="spellEnd"/>
+        <w:t xml:space="preserve"> des Beamers</w:t>
+      </w:r>
       <w:r>
         <w:t xml:space="preserve"> stehen und </w:t>
       </w:r>
@@ -9995,21 +10474,7 @@
         <w:rPr>
           <w:rStyle w:val="NoSpacingChar"/>
         </w:rPr>
-        <w:t xml:space="preserve">urch das Wizard </w:t>
-      </w:r>
-      <w:proofErr w:type="spellStart"/>
-      <w:r>
-        <w:rPr>
-          <w:rStyle w:val="NoSpacingChar"/>
-        </w:rPr>
-        <w:t>of</w:t>
-      </w:r>
-      <w:proofErr w:type="spellEnd"/>
-      <w:r>
-        <w:rPr>
-          <w:rStyle w:val="NoSpacingChar"/>
-        </w:rPr>
-        <w:t xml:space="preserve"> Oz Experiment (siehe TODO Verlinkung Domain Analyse, Durchführen &amp; Fazit) wurde die Hypothese „Meine Hand ist die Maus“</w:t>
+        <w:t>urch das Wizard of Oz Experiment (siehe TODO Verlinkung Domain Analyse, Durchführen &amp; Fazit) wurde die Hypothese „Meine Hand ist die Maus“</w:t>
       </w:r>
       <w:r>
         <w:rPr>
@@ -10198,6 +10663,7 @@
           <w:noProof/>
           <w:lang w:eastAsia="de-CH"/>
         </w:rPr>
+        <w:lastRenderedPageBreak/>
         <w:drawing>
           <wp:inline distT="0" distB="0" distL="0" distR="0" wp14:anchorId="5DE0F0E3" wp14:editId="19861400">
             <wp:extent cx="1594884" cy="2874031"/>
@@ -10214,7 +10680,7 @@
                     <pic:cNvPicPr/>
                   </pic:nvPicPr>
                   <pic:blipFill>
-                    <a:blip r:embed="rId9" cstate="print">
+                    <a:blip r:embed="rId25" cstate="print">
                       <a:extLst>
                         <a:ext uri="{28A0092B-C50C-407E-A947-70E740481C1C}">
                           <a14:useLocalDpi xmlns:a14="http://schemas.microsoft.com/office/drawing/2010/main" val="0"/>
@@ -10249,14 +10715,27 @@
       <w:r>
         <w:t xml:space="preserve">Abbildung </w:t>
       </w:r>
-      <w:fldSimple w:instr=" SEQ Abbildung \* ARABIC ">
-        <w:r>
-          <w:rPr>
-            <w:noProof/>
-          </w:rPr>
-          <w:t>1</w:t>
-        </w:r>
-      </w:fldSimple>
+      <w:r>
+        <w:fldChar w:fldCharType="begin"/>
+      </w:r>
+      <w:r>
+        <w:instrText xml:space="preserve"> SEQ Abbildung \* ARABIC </w:instrText>
+      </w:r>
+      <w:r>
+        <w:fldChar w:fldCharType="separate"/>
+      </w:r>
+      <w:r>
+        <w:rPr>
+          <w:noProof/>
+        </w:rPr>
+        <w:t>1</w:t>
+      </w:r>
+      <w:r>
+        <w:rPr>
+          <w:noProof/>
+        </w:rPr>
+        <w:fldChar w:fldCharType="end"/>
+      </w:r>
       <w:r>
         <w:t xml:space="preserve"> - </w:t>
       </w:r>
@@ -10378,8 +10857,8 @@
     </w:p>
     <w:p/>
     <w:sectPr>
-      <w:headerReference w:type="default" r:id="rId10"/>
-      <w:footerReference w:type="default" r:id="rId11"/>
+      <w:headerReference w:type="default" r:id="rId26"/>
+      <w:footerReference w:type="default" r:id="rId27"/>
       <w:pgSz w:w="11906" w:h="16838"/>
       <w:pgMar w:top="1417" w:right="1417" w:bottom="1134" w:left="1417" w:header="708" w:footer="708" w:gutter="0"/>
       <w:cols w:space="708"/>
@@ -10421,22 +10900,7 @@
       <w:pStyle w:val="Footer"/>
     </w:pPr>
     <w:r>
-      <w:t xml:space="preserve">HSR </w:t>
-    </w:r>
-    <w:r>
-      <w:t>Video</w:t>
-    </w:r>
-    <w:r>
-      <w:t>w</w:t>
-    </w:r>
-    <w:r>
-      <w:t>all</w:t>
-    </w:r>
-    <w:r>
-      <w:t xml:space="preserve"> - </w:t>
-    </w:r>
-    <w:r>
-      <w:t>Anforderungen</w:t>
+      <w:t>HSR Videowall - Anforderungen</w:t>
     </w:r>
     <w:r>
       <w:tab/>
@@ -10492,7 +10956,7 @@
         <w:noProof/>
         <w:lang w:val="de-DE"/>
       </w:rPr>
-      <w:t>10</w:t>
+      <w:t>1</w:t>
     </w:r>
     <w:r>
       <w:rPr>
@@ -10506,31 +10970,16 @@
       </w:rPr>
       <w:t xml:space="preserve"> von </w:t>
     </w:r>
-    <w:r>
-      <w:fldChar w:fldCharType="begin"/>
-    </w:r>
-    <w:r>
-      <w:instrText>NUMPAGES  \* Arabic  \* MERGEFORMAT</w:instrText>
-    </w:r>
-    <w:r>
-      <w:fldChar w:fldCharType="separate"/>
-    </w:r>
-    <w:r>
-      <w:rPr>
-        <w:b/>
-        <w:noProof/>
-        <w:lang w:val="de-DE"/>
-      </w:rPr>
-      <w:t>10</w:t>
-    </w:r>
-    <w:r>
-      <w:rPr>
-        <w:b/>
-        <w:noProof/>
-        <w:lang w:val="de-DE"/>
-      </w:rPr>
-      <w:fldChar w:fldCharType="end"/>
-    </w:r>
+    <w:fldSimple w:instr="NUMPAGES  \* Arabic  \* MERGEFORMAT">
+      <w:r>
+        <w:rPr>
+          <w:b/>
+          <w:noProof/>
+          <w:lang w:val="de-DE"/>
+        </w:rPr>
+        <w:t>11</w:t>
+      </w:r>
+    </w:fldSimple>
   </w:p>
 </w:ftr>
 </file>
@@ -10977,6 +11426,155 @@
     </w:lvl>
   </w:abstractNum>
   <w:abstractNum w:abstractNumId="4">
+    <w:nsid w:val="39D90980"/>
+    <w:multiLevelType w:val="multilevel"/>
+    <w:tmpl w:val="854AF11A"/>
+    <w:lvl w:ilvl="0">
+      <w:start w:val="1"/>
+      <w:numFmt w:val="bullet"/>
+      <w:lvlText w:val=""/>
+      <w:lvlJc w:val="left"/>
+      <w:pPr>
+        <w:tabs>
+          <w:tab w:val="num" w:pos="720"/>
+        </w:tabs>
+        <w:ind w:left="720" w:hanging="360"/>
+      </w:pPr>
+      <w:rPr>
+        <w:rFonts w:ascii="Symbol" w:hAnsi="Symbol" w:hint="default"/>
+        <w:sz w:val="20"/>
+      </w:rPr>
+    </w:lvl>
+    <w:lvl w:ilvl="1">
+      <w:start w:val="1"/>
+      <w:numFmt w:val="bullet"/>
+      <w:lvlText w:val="o"/>
+      <w:lvlJc w:val="left"/>
+      <w:pPr>
+        <w:tabs>
+          <w:tab w:val="num" w:pos="1440"/>
+        </w:tabs>
+        <w:ind w:left="1440" w:hanging="360"/>
+      </w:pPr>
+      <w:rPr>
+        <w:rFonts w:ascii="Courier New" w:hAnsi="Courier New" w:hint="default"/>
+        <w:sz w:val="20"/>
+      </w:rPr>
+    </w:lvl>
+    <w:lvl w:ilvl="2" w:tentative="1">
+      <w:start w:val="1"/>
+      <w:numFmt w:val="bullet"/>
+      <w:lvlText w:val=""/>
+      <w:lvlJc w:val="left"/>
+      <w:pPr>
+        <w:tabs>
+          <w:tab w:val="num" w:pos="2160"/>
+        </w:tabs>
+        <w:ind w:left="2160" w:hanging="360"/>
+      </w:pPr>
+      <w:rPr>
+        <w:rFonts w:ascii="Wingdings" w:hAnsi="Wingdings" w:hint="default"/>
+        <w:sz w:val="20"/>
+      </w:rPr>
+    </w:lvl>
+    <w:lvl w:ilvl="3" w:tentative="1">
+      <w:start w:val="1"/>
+      <w:numFmt w:val="bullet"/>
+      <w:lvlText w:val=""/>
+      <w:lvlJc w:val="left"/>
+      <w:pPr>
+        <w:tabs>
+          <w:tab w:val="num" w:pos="2880"/>
+        </w:tabs>
+        <w:ind w:left="2880" w:hanging="360"/>
+      </w:pPr>
+      <w:rPr>
+        <w:rFonts w:ascii="Wingdings" w:hAnsi="Wingdings" w:hint="default"/>
+        <w:sz w:val="20"/>
+      </w:rPr>
+    </w:lvl>
+    <w:lvl w:ilvl="4" w:tentative="1">
+      <w:start w:val="1"/>
+      <w:numFmt w:val="bullet"/>
+      <w:lvlText w:val=""/>
+      <w:lvlJc w:val="left"/>
+      <w:pPr>
+        <w:tabs>
+          <w:tab w:val="num" w:pos="3600"/>
+        </w:tabs>
+        <w:ind w:left="3600" w:hanging="360"/>
+      </w:pPr>
+      <w:rPr>
+        <w:rFonts w:ascii="Wingdings" w:hAnsi="Wingdings" w:hint="default"/>
+        <w:sz w:val="20"/>
+      </w:rPr>
+    </w:lvl>
+    <w:lvl w:ilvl="5" w:tentative="1">
+      <w:start w:val="1"/>
+      <w:numFmt w:val="bullet"/>
+      <w:lvlText w:val=""/>
+      <w:lvlJc w:val="left"/>
+      <w:pPr>
+        <w:tabs>
+          <w:tab w:val="num" w:pos="4320"/>
+        </w:tabs>
+        <w:ind w:left="4320" w:hanging="360"/>
+      </w:pPr>
+      <w:rPr>
+        <w:rFonts w:ascii="Wingdings" w:hAnsi="Wingdings" w:hint="default"/>
+        <w:sz w:val="20"/>
+      </w:rPr>
+    </w:lvl>
+    <w:lvl w:ilvl="6" w:tentative="1">
+      <w:start w:val="1"/>
+      <w:numFmt w:val="bullet"/>
+      <w:lvlText w:val=""/>
+      <w:lvlJc w:val="left"/>
+      <w:pPr>
+        <w:tabs>
+          <w:tab w:val="num" w:pos="5040"/>
+        </w:tabs>
+        <w:ind w:left="5040" w:hanging="360"/>
+      </w:pPr>
+      <w:rPr>
+        <w:rFonts w:ascii="Wingdings" w:hAnsi="Wingdings" w:hint="default"/>
+        <w:sz w:val="20"/>
+      </w:rPr>
+    </w:lvl>
+    <w:lvl w:ilvl="7" w:tentative="1">
+      <w:start w:val="1"/>
+      <w:numFmt w:val="bullet"/>
+      <w:lvlText w:val=""/>
+      <w:lvlJc w:val="left"/>
+      <w:pPr>
+        <w:tabs>
+          <w:tab w:val="num" w:pos="5760"/>
+        </w:tabs>
+        <w:ind w:left="5760" w:hanging="360"/>
+      </w:pPr>
+      <w:rPr>
+        <w:rFonts w:ascii="Wingdings" w:hAnsi="Wingdings" w:hint="default"/>
+        <w:sz w:val="20"/>
+      </w:rPr>
+    </w:lvl>
+    <w:lvl w:ilvl="8" w:tentative="1">
+      <w:start w:val="1"/>
+      <w:numFmt w:val="bullet"/>
+      <w:lvlText w:val=""/>
+      <w:lvlJc w:val="left"/>
+      <w:pPr>
+        <w:tabs>
+          <w:tab w:val="num" w:pos="6480"/>
+        </w:tabs>
+        <w:ind w:left="6480" w:hanging="360"/>
+      </w:pPr>
+      <w:rPr>
+        <w:rFonts w:ascii="Wingdings" w:hAnsi="Wingdings" w:hint="default"/>
+        <w:sz w:val="20"/>
+      </w:rPr>
+    </w:lvl>
+  </w:abstractNum>
+  <w:abstractNum w:abstractNumId="5">
     <w:nsid w:val="3D61648D"/>
     <w:multiLevelType w:val="hybridMultilevel"/>
     <w:tmpl w:val="9E3E453A"/>
@@ -11089,7 +11687,7 @@
       </w:rPr>
     </w:lvl>
   </w:abstractNum>
-  <w:abstractNum w:abstractNumId="5">
+  <w:abstractNum w:abstractNumId="6">
     <w:nsid w:val="45C66E52"/>
     <w:multiLevelType w:val="multilevel"/>
     <w:tmpl w:val="76B2FF76"/>
@@ -11187,7 +11785,7 @@
       </w:pPr>
     </w:lvl>
   </w:abstractNum>
-  <w:abstractNum w:abstractNumId="6">
+  <w:abstractNum w:abstractNumId="7">
     <w:nsid w:val="4A88162A"/>
     <w:multiLevelType w:val="hybridMultilevel"/>
     <w:tmpl w:val="EDC6765E"/>
@@ -11300,7 +11898,7 @@
       </w:rPr>
     </w:lvl>
   </w:abstractNum>
-  <w:abstractNum w:abstractNumId="7">
+  <w:abstractNum w:abstractNumId="8">
     <w:nsid w:val="4F2D3325"/>
     <w:multiLevelType w:val="hybridMultilevel"/>
     <w:tmpl w:val="96D278AA"/>
@@ -11413,7 +12011,7 @@
       </w:rPr>
     </w:lvl>
   </w:abstractNum>
-  <w:abstractNum w:abstractNumId="8">
+  <w:abstractNum w:abstractNumId="9">
     <w:nsid w:val="58AA3015"/>
     <w:multiLevelType w:val="hybridMultilevel"/>
     <w:tmpl w:val="C6F43848"/>
@@ -11526,7 +12124,7 @@
       </w:rPr>
     </w:lvl>
   </w:abstractNum>
-  <w:abstractNum w:abstractNumId="9">
+  <w:abstractNum w:abstractNumId="10">
     <w:nsid w:val="5E110523"/>
     <w:multiLevelType w:val="hybridMultilevel"/>
     <w:tmpl w:val="5D0CFD26"/>
@@ -11639,7 +12237,7 @@
       </w:rPr>
     </w:lvl>
   </w:abstractNum>
-  <w:abstractNum w:abstractNumId="10">
+  <w:abstractNum w:abstractNumId="11">
     <w:nsid w:val="6BC0634B"/>
     <w:multiLevelType w:val="multilevel"/>
     <w:tmpl w:val="0807001F"/>
@@ -11725,7 +12323,7 @@
       </w:pPr>
     </w:lvl>
   </w:abstractNum>
-  <w:abstractNum w:abstractNumId="11">
+  <w:abstractNum w:abstractNumId="12">
     <w:nsid w:val="71C0210B"/>
     <w:multiLevelType w:val="hybridMultilevel"/>
     <w:tmpl w:val="990A9F88"/>
@@ -11845,34 +12443,37 @@
     <w:abstractNumId w:val="1"/>
   </w:num>
   <w:num w:numId="3">
-    <w:abstractNumId w:val="10"/>
+    <w:abstractNumId w:val="11"/>
   </w:num>
   <w:num w:numId="4">
-    <w:abstractNumId w:val="5"/>
+    <w:abstractNumId w:val="6"/>
   </w:num>
   <w:num w:numId="5">
     <w:abstractNumId w:val="3"/>
   </w:num>
   <w:num w:numId="6">
+    <w:abstractNumId w:val="8"/>
+  </w:num>
+  <w:num w:numId="7">
+    <w:abstractNumId w:val="9"/>
+  </w:num>
+  <w:num w:numId="8">
+    <w:abstractNumId w:val="12"/>
+  </w:num>
+  <w:num w:numId="9">
+    <w:abstractNumId w:val="5"/>
+  </w:num>
+  <w:num w:numId="10">
     <w:abstractNumId w:val="7"/>
   </w:num>
-  <w:num w:numId="7">
-    <w:abstractNumId w:val="8"/>
-  </w:num>
-  <w:num w:numId="8">
-    <w:abstractNumId w:val="11"/>
-  </w:num>
-  <w:num w:numId="9">
-    <w:abstractNumId w:val="4"/>
-  </w:num>
-  <w:num w:numId="10">
-    <w:abstractNumId w:val="6"/>
-  </w:num>
   <w:num w:numId="11">
-    <w:abstractNumId w:val="9"/>
+    <w:abstractNumId w:val="10"/>
   </w:num>
   <w:num w:numId="12">
     <w:abstractNumId w:val="0"/>
+  </w:num>
+  <w:num w:numId="13">
+    <w:abstractNumId w:val="4"/>
   </w:num>
 </w:numbering>
 </file>
@@ -15329,7 +15930,7 @@
 </file>
 
 <file path=customXml/itemProps1.xml><?xml version="1.0" encoding="utf-8"?>
-<ds:datastoreItem xmlns:ds="http://schemas.openxmlformats.org/officeDocument/2006/customXml" ds:itemID="{0FE3B2EF-2DC4-4343-812C-1A5F8A987C25}">
+<ds:datastoreItem xmlns:ds="http://schemas.openxmlformats.org/officeDocument/2006/customXml" ds:itemID="{80A6E928-D774-43B6-91D7-988F2314C11E}">
   <ds:schemaRefs>
     <ds:schemaRef ds:uri="http://schemas.openxmlformats.org/officeDocument/2006/bibliography"/>
   </ds:schemaRefs>

--- a/doc/Bericht/05_Technischer Bericht/04_Anforderungen/Anforderungen.docx
+++ b/doc/Bericht/05_Technischer Bericht/04_Anforderungen/Anforderungen.docx
@@ -411,6 +411,51 @@
             <w:r>
               <w:t>DT</w:t>
             </w:r>
+          </w:p>
+        </w:tc>
+      </w:tr>
+      <w:tr>
+        <w:trPr>
+          <w:cnfStyle w:val="000000010000" w:firstRow="0" w:lastRow="0" w:firstColumn="0" w:lastColumn="0" w:oddVBand="0" w:evenVBand="0" w:oddHBand="0" w:evenHBand="1" w:firstRowFirstColumn="0" w:firstRowLastColumn="0" w:lastRowFirstColumn="0" w:lastRowLastColumn="0"/>
+        </w:trPr>
+        <w:tc>
+          <w:tcPr>
+            <w:tcW w:w="1280" w:type="dxa"/>
+          </w:tcPr>
+          <w:p>
+            <w:r>
+              <w:t>05.06.2012</w:t>
+            </w:r>
+          </w:p>
+        </w:tc>
+        <w:tc>
+          <w:tcPr>
+            <w:tcW w:w="993" w:type="dxa"/>
+          </w:tcPr>
+          <w:p>
+            <w:r>
+              <w:t>1.7</w:t>
+            </w:r>
+          </w:p>
+        </w:tc>
+        <w:tc>
+          <w:tcPr>
+            <w:tcW w:w="4674" w:type="dxa"/>
+          </w:tcPr>
+          <w:p>
+            <w:r>
+              <w:t>Tools</w:t>
+            </w:r>
+          </w:p>
+        </w:tc>
+        <w:tc>
+          <w:tcPr>
+            <w:tcW w:w="2303" w:type="dxa"/>
+          </w:tcPr>
+          <w:p>
+            <w:r>
+              <w:t>CH</w:t>
+            </w:r>
             <w:bookmarkStart w:id="1" w:name="_GoBack"/>
             <w:bookmarkEnd w:id="1"/>
           </w:p>
@@ -1105,6 +1150,53 @@
               </w:rPr>
             </w:pPr>
             <w:r>
+              <w:t>NDepend</w:t>
+            </w:r>
+            <w:r>
+              <w:t xml:space="preserve"> Trial</w:t>
+            </w:r>
+          </w:p>
+        </w:tc>
+        <w:tc>
+          <w:tcPr>
+            <w:tcW w:w="1523" w:type="dxa"/>
+          </w:tcPr>
+          <w:p>
+            <w:pPr>
+              <w:rPr>
+                <w:rFonts w:ascii="Calibri" w:hAnsi="Calibri" w:cs="Calibri"/>
+              </w:rPr>
+            </w:pPr>
+            <w:r>
+              <w:rPr>
+                <w:rFonts w:ascii="Calibri" w:hAnsi="Calibri" w:cs="Calibri"/>
+              </w:rPr>
+              <w:t>v4.0</w:t>
+            </w:r>
+          </w:p>
+        </w:tc>
+        <w:tc>
+          <w:tcPr>
+            <w:tcW w:w="6002" w:type="dxa"/>
+          </w:tcPr>
+          <w:p/>
+        </w:tc>
+      </w:tr>
+      <w:tr>
+        <w:trPr>
+          <w:cnfStyle w:val="000000100000" w:firstRow="0" w:lastRow="0" w:firstColumn="0" w:lastColumn="0" w:oddVBand="0" w:evenVBand="0" w:oddHBand="1" w:evenHBand="0" w:firstRowFirstColumn="0" w:firstRowLastColumn="0" w:lastRowFirstColumn="0" w:lastRowLastColumn="0"/>
+        </w:trPr>
+        <w:tc>
+          <w:tcPr>
+            <w:tcW w:w="1763" w:type="dxa"/>
+          </w:tcPr>
+          <w:p>
+            <w:pPr>
+              <w:rPr>
+                <w:rFonts w:ascii="Calibri" w:hAnsi="Calibri" w:cs="Calibri"/>
+              </w:rPr>
+            </w:pPr>
+            <w:r>
               <w:rPr>
                 <w:rFonts w:ascii="Calibri" w:hAnsi="Calibri" w:cs="Calibri"/>
               </w:rPr>
@@ -1149,7 +1241,7 @@
       </w:tr>
       <w:tr>
         <w:trPr>
-          <w:cnfStyle w:val="000000100000" w:firstRow="0" w:lastRow="0" w:firstColumn="0" w:lastColumn="0" w:oddVBand="0" w:evenVBand="0" w:oddHBand="1" w:evenHBand="0" w:firstRowFirstColumn="0" w:firstRowLastColumn="0" w:lastRowFirstColumn="0" w:lastRowLastColumn="0"/>
+          <w:cnfStyle w:val="000000010000" w:firstRow="0" w:lastRow="0" w:firstColumn="0" w:lastColumn="0" w:oddVBand="0" w:evenVBand="0" w:oddHBand="0" w:evenHBand="1" w:firstRowFirstColumn="0" w:firstRowLastColumn="0" w:lastRowFirstColumn="0" w:lastRowLastColumn="0"/>
         </w:trPr>
         <w:tc>
           <w:tcPr>
@@ -1206,7 +1298,7 @@
       </w:tr>
       <w:tr>
         <w:trPr>
-          <w:cnfStyle w:val="000000010000" w:firstRow="0" w:lastRow="0" w:firstColumn="0" w:lastColumn="0" w:oddVBand="0" w:evenVBand="0" w:oddHBand="0" w:evenHBand="1" w:firstRowFirstColumn="0" w:firstRowLastColumn="0" w:lastRowFirstColumn="0" w:lastRowLastColumn="0"/>
+          <w:cnfStyle w:val="000000100000" w:firstRow="0" w:lastRow="0" w:firstColumn="0" w:lastColumn="0" w:oddVBand="0" w:evenVBand="0" w:oddHBand="1" w:evenHBand="0" w:firstRowFirstColumn="0" w:firstRowLastColumn="0" w:lastRowFirstColumn="0" w:lastRowLastColumn="0"/>
         </w:trPr>
         <w:tc>
           <w:tcPr>
@@ -1263,7 +1355,7 @@
       </w:tr>
       <w:tr>
         <w:trPr>
-          <w:cnfStyle w:val="000000100000" w:firstRow="0" w:lastRow="0" w:firstColumn="0" w:lastColumn="0" w:oddVBand="0" w:evenVBand="0" w:oddHBand="1" w:evenHBand="0" w:firstRowFirstColumn="0" w:firstRowLastColumn="0" w:lastRowFirstColumn="0" w:lastRowLastColumn="0"/>
+          <w:cnfStyle w:val="000000010000" w:firstRow="0" w:lastRow="0" w:firstColumn="0" w:lastColumn="0" w:oddVBand="0" w:evenVBand="0" w:oddHBand="0" w:evenHBand="1" w:firstRowFirstColumn="0" w:firstRowLastColumn="0" w:lastRowFirstColumn="0" w:lastRowLastColumn="0"/>
         </w:trPr>
         <w:tc>
           <w:tcPr>
@@ -1319,7 +1411,7 @@
       </w:tr>
       <w:tr>
         <w:trPr>
-          <w:cnfStyle w:val="000000010000" w:firstRow="0" w:lastRow="0" w:firstColumn="0" w:lastColumn="0" w:oddVBand="0" w:evenVBand="0" w:oddHBand="0" w:evenHBand="1" w:firstRowFirstColumn="0" w:firstRowLastColumn="0" w:lastRowFirstColumn="0" w:lastRowLastColumn="0"/>
+          <w:cnfStyle w:val="000000100000" w:firstRow="0" w:lastRow="0" w:firstColumn="0" w:lastColumn="0" w:oddVBand="0" w:evenVBand="0" w:oddHBand="1" w:evenHBand="0" w:firstRowFirstColumn="0" w:firstRowLastColumn="0" w:lastRowFirstColumn="0" w:lastRowLastColumn="0"/>
         </w:trPr>
         <w:tc>
           <w:tcPr>
@@ -1400,6 +1492,9 @@
         <w:t>1</w:t>
       </w:r>
       <w:r>
+        <w:rPr>
+          <w:noProof/>
+        </w:rPr>
         <w:fldChar w:fldCharType="end"/>
       </w:r>
       <w:r>
@@ -1407,44 +1502,6 @@
           <w:noProof/>
         </w:rPr>
         <w:t xml:space="preserve"> - Tools</w:t>
-      </w:r>
-    </w:p>
-    <w:p>
-      <w:pPr>
-        <w:spacing w:before="100" w:beforeAutospacing="1" w:after="100" w:afterAutospacing="1"/>
-        <w:rPr>
-          <w:lang w:val="en-US"/>
-        </w:rPr>
-      </w:pPr>
-      <w:r>
-        <w:rPr>
-          <w:lang w:val="en-US"/>
-        </w:rPr>
-        <w:t xml:space="preserve">TODO: </w:t>
-      </w:r>
-      <w:r>
-        <w:rPr>
-          <w:lang w:val="en-US"/>
-        </w:rPr>
-        <w:t xml:space="preserve">NDepend </w:t>
-      </w:r>
-      <w:r>
-        <w:rPr>
-          <w:lang w:val="en-US"/>
-        </w:rPr>
-        <w:t>?</w:t>
-      </w:r>
-      <w:r>
-        <w:rPr>
-          <w:lang w:val="en-US"/>
-        </w:rPr>
-        <w:t xml:space="preserve"> </w:t>
-      </w:r>
-      <w:r>
-        <w:rPr>
-          <w:lang w:val="en-US"/>
-        </w:rPr>
-        <w:t>Visicheck?</w:t>
       </w:r>
     </w:p>
     <w:p>
@@ -1966,7 +2023,6 @@
                 <w:rFonts w:eastAsia="Times New Roman"/>
                 <w:lang w:eastAsia="de-CH"/>
               </w:rPr>
-              <w:lastRenderedPageBreak/>
               <w:t>Eigenes Skelett wird dargestellt</w:t>
             </w:r>
           </w:p>
@@ -2126,6 +2182,7 @@
                 <w:rFonts w:eastAsia="Times New Roman"/>
                 <w:lang w:eastAsia="de-CH"/>
               </w:rPr>
+              <w:lastRenderedPageBreak/>
               <w:t>Sofortiges Erfolgserlebnis für Einstieg sichergestellt</w:t>
             </w:r>
           </w:p>
@@ -3029,7 +3086,6 @@
                 <w:rFonts w:eastAsia="Times New Roman"/>
                 <w:lang w:eastAsia="de-CH"/>
               </w:rPr>
-              <w:lastRenderedPageBreak/>
               <w:t>Plug-in</w:t>
             </w:r>
             <w:r>
@@ -3280,6 +3336,7 @@
                 <w:rFonts w:eastAsia="Times New Roman"/>
                 <w:lang w:eastAsia="de-CH"/>
               </w:rPr>
+              <w:lastRenderedPageBreak/>
               <w:t>Mittagsmenu</w:t>
             </w:r>
             <w:r>
@@ -4393,7 +4450,6 @@
                 <w:rFonts w:eastAsia="Times New Roman"/>
                 <w:lang w:eastAsia="de-CH"/>
               </w:rPr>
-              <w:lastRenderedPageBreak/>
               <w:t>Deployment Entwickler PC</w:t>
             </w:r>
           </w:p>
@@ -4759,6 +4815,7 @@
                 <w:rFonts w:eastAsia="Times New Roman"/>
                 <w:lang w:eastAsia="de-CH"/>
               </w:rPr>
+              <w:lastRenderedPageBreak/>
               <w:t>Demomodus: Apps werden automatisch gewechselt</w:t>
             </w:r>
           </w:p>
@@ -5764,7 +5821,6 @@
                 <w:rFonts w:eastAsia="Times New Roman"/>
                 <w:lang w:eastAsia="de-CH"/>
               </w:rPr>
-              <w:lastRenderedPageBreak/>
               <w:t>About View</w:t>
             </w:r>
           </w:p>
@@ -5971,6 +6027,7 @@
                 <w:rFonts w:eastAsia="Times New Roman"/>
                 <w:lang w:eastAsia="de-CH"/>
               </w:rPr>
+              <w:lastRenderedPageBreak/>
               <w:t>Hand Cursor dreht nicht bei aktivem Menu</w:t>
             </w:r>
           </w:p>
@@ -6910,7 +6967,6 @@
                 <w:rFonts w:eastAsia="Times New Roman"/>
                 <w:lang w:eastAsia="de-CH"/>
               </w:rPr>
-              <w:lastRenderedPageBreak/>
               <w:t>Sekretärin kann Informationen zu Events verwalten</w:t>
             </w:r>
           </w:p>
@@ -7124,6 +7180,7 @@
                 <w:rFonts w:eastAsia="Times New Roman"/>
                 <w:lang w:eastAsia="de-CH"/>
               </w:rPr>
+              <w:lastRenderedPageBreak/>
               <w:t>Demomodus schön dargestellt</w:t>
             </w:r>
           </w:p>
@@ -8266,7 +8323,6 @@
                 <w:rFonts w:eastAsia="Times New Roman"/>
                 <w:lang w:eastAsia="de-CH"/>
               </w:rPr>
-              <w:lastRenderedPageBreak/>
               <w:t>Hand Cursor ruckelt weniger 2</w:t>
             </w:r>
           </w:p>
@@ -8574,6 +8630,7 @@
                 <w:rFonts w:eastAsia="Times New Roman"/>
                 <w:lang w:eastAsia="de-CH"/>
               </w:rPr>
+              <w:lastRenderedPageBreak/>
               <w:t>Sonneneinstrahlung wird angezeigt</w:t>
             </w:r>
           </w:p>
@@ -9602,7 +9659,6 @@
                 <w:rFonts w:eastAsia="Times New Roman"/>
                 <w:lang w:eastAsia="de-CH"/>
               </w:rPr>
-              <w:lastRenderedPageBreak/>
               <w:t>Skelett ruckelt nicht</w:t>
             </w:r>
           </w:p>
@@ -9809,6 +9865,9 @@
         <w:t>2</w:t>
       </w:r>
       <w:r>
+        <w:rPr>
+          <w:noProof/>
+        </w:rPr>
         <w:fldChar w:fldCharType="end"/>
       </w:r>
       <w:r>
@@ -9825,6 +9884,7 @@
     </w:p>
     <w:p>
       <w:r>
+        <w:lastRenderedPageBreak/>
         <w:t>Die nichtfunktionalen Anforderungen lassen sich zum Teil aus den User Stories ableiten. Einige Anforderungen, wie z.B. die Wartbarkeit, können jedoch nicht daraus abgeleitet werden. Deshalb ist es notwendig, diese festzuhalten.</w:t>
       </w:r>
     </w:p>
@@ -10066,7 +10126,6 @@
     </w:p>
     <w:p>
       <w:r>
-        <w:lastRenderedPageBreak/>
         <w:t xml:space="preserve">Das Skelett soll das sofortige Erfolgserlebnis </w:t>
       </w:r>
       <w:r>
@@ -10127,6 +10186,7 @@
     </w:p>
     <w:p>
       <w:r>
+        <w:lastRenderedPageBreak/>
         <w:t>Auch</w:t>
       </w:r>
       <w:r>
@@ -10918,7 +10978,7 @@
       <w:rPr>
         <w:noProof/>
       </w:rPr>
-      <w:t>4. Juni 2012</w:t>
+      <w:t>5. Juni 2012</w:t>
     </w:r>
     <w:r>
       <w:fldChar w:fldCharType="end"/>
@@ -15930,7 +15990,7 @@
 </file>
 
 <file path=customXml/itemProps1.xml><?xml version="1.0" encoding="utf-8"?>
-<ds:datastoreItem xmlns:ds="http://schemas.openxmlformats.org/officeDocument/2006/customXml" ds:itemID="{80A6E928-D774-43B6-91D7-988F2314C11E}">
+<ds:datastoreItem xmlns:ds="http://schemas.openxmlformats.org/officeDocument/2006/customXml" ds:itemID="{849C1BBF-6CE8-4FA8-A91B-EF104B723A1E}">
   <ds:schemaRefs>
     <ds:schemaRef ds:uri="http://schemas.openxmlformats.org/officeDocument/2006/bibliography"/>
   </ds:schemaRefs>

--- a/doc/Bericht/05_Technischer Bericht/04_Anforderungen/Anforderungen.docx
+++ b/doc/Bericht/05_Technischer Bericht/04_Anforderungen/Anforderungen.docx
@@ -164,9 +164,11 @@
             <w:r>
               <w:t xml:space="preserve">Review </w:t>
             </w:r>
+            <w:proofErr w:type="spellStart"/>
             <w:r>
               <w:t>Accessibility</w:t>
             </w:r>
+            <w:proofErr w:type="spellEnd"/>
           </w:p>
         </w:tc>
         <w:tc>
@@ -309,8 +311,13 @@
           </w:tcPr>
           <w:p>
             <w:r>
-              <w:t>Design Constraints</w:t>
-            </w:r>
+              <w:t xml:space="preserve">Design </w:t>
+            </w:r>
+            <w:proofErr w:type="spellStart"/>
+            <w:r>
+              <w:t>Constraints</w:t>
+            </w:r>
+            <w:proofErr w:type="spellEnd"/>
           </w:p>
         </w:tc>
         <w:tc>
@@ -456,8 +463,6 @@
             <w:r>
               <w:t>CH</w:t>
             </w:r>
-            <w:bookmarkStart w:id="1" w:name="_GoBack"/>
-            <w:bookmarkEnd w:id="1"/>
           </w:p>
         </w:tc>
       </w:tr>
@@ -614,8 +619,13 @@
             <w:tcW w:w="1763" w:type="dxa"/>
           </w:tcPr>
           <w:p>
-            <w:r>
-              <w:t>Tortoise SVN</w:t>
+            <w:proofErr w:type="spellStart"/>
+            <w:r>
+              <w:t>Tortoise</w:t>
+            </w:r>
+            <w:proofErr w:type="spellEnd"/>
+            <w:r>
+              <w:t xml:space="preserve"> SVN</w:t>
             </w:r>
           </w:p>
         </w:tc>
@@ -850,7 +860,23 @@
                 <w:rFonts w:ascii="Calibri" w:hAnsi="Calibri" w:cs="Calibri"/>
                 <w:lang w:val="en-US"/>
               </w:rPr>
-              <w:t>Ultimate mit Power-</w:t>
+              <w:t xml:space="preserve">Ultimate </w:t>
+            </w:r>
+            <w:proofErr w:type="spellStart"/>
+            <w:r>
+              <w:rPr>
+                <w:rFonts w:ascii="Calibri" w:hAnsi="Calibri" w:cs="Calibri"/>
+                <w:lang w:val="en-US"/>
+              </w:rPr>
+              <w:t>mit</w:t>
+            </w:r>
+            <w:proofErr w:type="spellEnd"/>
+            <w:r>
+              <w:rPr>
+                <w:rFonts w:ascii="Calibri" w:hAnsi="Calibri" w:cs="Calibri"/>
+                <w:lang w:val="en-US"/>
+              </w:rPr>
+              <w:t xml:space="preserve"> Power-</w:t>
             </w:r>
             <w:r>
               <w:rPr>
@@ -902,9 +928,11 @@
             <w:tcW w:w="1763" w:type="dxa"/>
           </w:tcPr>
           <w:p>
+            <w:proofErr w:type="spellStart"/>
             <w:r>
               <w:t>ReSharper</w:t>
             </w:r>
+            <w:proofErr w:type="spellEnd"/>
           </w:p>
         </w:tc>
         <w:tc>
@@ -948,12 +976,14 @@
             <w:tcW w:w="1763" w:type="dxa"/>
           </w:tcPr>
           <w:p>
+            <w:proofErr w:type="spellStart"/>
             <w:r>
               <w:rPr>
                 <w:rFonts w:ascii="Calibri" w:hAnsi="Calibri" w:cs="Calibri"/>
               </w:rPr>
               <w:t>dotCover</w:t>
             </w:r>
+            <w:proofErr w:type="spellEnd"/>
           </w:p>
         </w:tc>
         <w:tc>
@@ -997,12 +1027,14 @@
             <w:tcW w:w="1763" w:type="dxa"/>
           </w:tcPr>
           <w:p>
+            <w:proofErr w:type="spellStart"/>
             <w:r>
               <w:rPr>
                 <w:rFonts w:ascii="Calibri" w:hAnsi="Calibri" w:cs="Calibri"/>
               </w:rPr>
               <w:t>GhostDoc</w:t>
             </w:r>
+            <w:proofErr w:type="spellEnd"/>
           </w:p>
         </w:tc>
         <w:tc>
@@ -1050,8 +1082,16 @@
               <w:rPr>
                 <w:rFonts w:ascii="Calibri" w:hAnsi="Calibri" w:cs="Calibri"/>
               </w:rPr>
-              <w:t>Expression Blend</w:t>
-            </w:r>
+              <w:t xml:space="preserve">Expression </w:t>
+            </w:r>
+            <w:proofErr w:type="spellStart"/>
+            <w:r>
+              <w:rPr>
+                <w:rFonts w:ascii="Calibri" w:hAnsi="Calibri" w:cs="Calibri"/>
+              </w:rPr>
+              <w:t>Blend</w:t>
+            </w:r>
+            <w:proofErr w:type="spellEnd"/>
           </w:p>
         </w:tc>
         <w:tc>
@@ -1099,8 +1139,16 @@
               <w:rPr>
                 <w:rFonts w:ascii="Calibri" w:hAnsi="Calibri" w:cs="Calibri"/>
               </w:rPr>
-              <w:t>WPF Inspector</w:t>
-            </w:r>
+              <w:t xml:space="preserve">WPF </w:t>
+            </w:r>
+            <w:proofErr w:type="spellStart"/>
+            <w:r>
+              <w:rPr>
+                <w:rFonts w:ascii="Calibri" w:hAnsi="Calibri" w:cs="Calibri"/>
+              </w:rPr>
+              <w:t>Inspector</w:t>
+            </w:r>
+            <w:proofErr w:type="spellEnd"/>
           </w:p>
         </w:tc>
         <w:tc>
@@ -1149,9 +1197,11 @@
                 <w:rFonts w:ascii="Calibri" w:hAnsi="Calibri" w:cs="Calibri"/>
               </w:rPr>
             </w:pPr>
+            <w:proofErr w:type="spellStart"/>
             <w:r>
               <w:t>NDepend</w:t>
             </w:r>
+            <w:proofErr w:type="spellEnd"/>
             <w:r>
               <w:t xml:space="preserve"> Trial</w:t>
             </w:r>
@@ -1200,8 +1250,16 @@
               <w:rPr>
                 <w:rFonts w:ascii="Calibri" w:hAnsi="Calibri" w:cs="Calibri"/>
               </w:rPr>
-              <w:t>Adobe Photoshop</w:t>
-            </w:r>
+              <w:t xml:space="preserve">Adobe </w:t>
+            </w:r>
+            <w:proofErr w:type="spellStart"/>
+            <w:r>
+              <w:rPr>
+                <w:rFonts w:ascii="Calibri" w:hAnsi="Calibri" w:cs="Calibri"/>
+              </w:rPr>
+              <w:t>Photoshop</w:t>
+            </w:r>
+            <w:proofErr w:type="spellEnd"/>
           </w:p>
         </w:tc>
         <w:tc>
@@ -1257,8 +1315,16 @@
               <w:rPr>
                 <w:rFonts w:ascii="Calibri" w:hAnsi="Calibri" w:cs="Calibri"/>
               </w:rPr>
-              <w:t>Adobe InDesign</w:t>
-            </w:r>
+              <w:t xml:space="preserve">Adobe </w:t>
+            </w:r>
+            <w:proofErr w:type="spellStart"/>
+            <w:r>
+              <w:rPr>
+                <w:rFonts w:ascii="Calibri" w:hAnsi="Calibri" w:cs="Calibri"/>
+              </w:rPr>
+              <w:t>InDesign</w:t>
+            </w:r>
+            <w:proofErr w:type="spellEnd"/>
           </w:p>
         </w:tc>
         <w:tc>
@@ -1314,8 +1380,16 @@
               <w:rPr>
                 <w:rFonts w:ascii="Calibri" w:hAnsi="Calibri" w:cs="Calibri"/>
               </w:rPr>
-              <w:t>Adobe Illustrater</w:t>
-            </w:r>
+              <w:t xml:space="preserve">Adobe </w:t>
+            </w:r>
+            <w:proofErr w:type="spellStart"/>
+            <w:r>
+              <w:rPr>
+                <w:rFonts w:ascii="Calibri" w:hAnsi="Calibri" w:cs="Calibri"/>
+              </w:rPr>
+              <w:t>Illustrater</w:t>
+            </w:r>
+            <w:proofErr w:type="spellEnd"/>
           </w:p>
         </w:tc>
         <w:tc>
@@ -1423,12 +1497,14 @@
                 <w:rFonts w:ascii="Calibri" w:hAnsi="Calibri" w:cs="Calibri"/>
               </w:rPr>
             </w:pPr>
+            <w:proofErr w:type="spellStart"/>
             <w:r>
               <w:rPr>
                 <w:lang w:val="en-US"/>
               </w:rPr>
               <w:t>Redmine</w:t>
             </w:r>
+            <w:proofErr w:type="spellEnd"/>
           </w:p>
         </w:tc>
         <w:tc>
@@ -1476,27 +1552,14 @@
       <w:r>
         <w:t xml:space="preserve">Tabelle </w:t>
       </w:r>
-      <w:r>
-        <w:fldChar w:fldCharType="begin"/>
-      </w:r>
-      <w:r>
-        <w:instrText xml:space="preserve"> SEQ Tabelle \* ARABIC </w:instrText>
-      </w:r>
-      <w:r>
-        <w:fldChar w:fldCharType="separate"/>
-      </w:r>
-      <w:r>
-        <w:rPr>
-          <w:noProof/>
-        </w:rPr>
-        <w:t>1</w:t>
-      </w:r>
-      <w:r>
-        <w:rPr>
-          <w:noProof/>
-        </w:rPr>
-        <w:fldChar w:fldCharType="end"/>
-      </w:r>
+      <w:fldSimple w:instr=" SEQ Tabelle \* ARABIC ">
+        <w:r>
+          <w:rPr>
+            <w:noProof/>
+          </w:rPr>
+          <w:t>1</w:t>
+        </w:r>
+      </w:fldSimple>
       <w:r>
         <w:rPr>
           <w:noProof/>
@@ -1514,7 +1577,15 @@
     </w:p>
     <w:p>
       <w:r>
-        <w:t>Um die funktionalen Anforderungen möglichst effizient und trotzdem exakt zu definieren, wurden User Stories als Teil von Scrum verwendet. Nachfolgend sind die User Stories nach Sprint gruppiert. Die User Stories sind mit dem jeweiligen Sprint, in welchem sie umgesetzt wurden, gekennzeichnet. Nicht umgesetzte User Stories sind mit „U“ markiert.</w:t>
+        <w:t xml:space="preserve">Um die funktionalen Anforderungen möglichst effizient und trotzdem exakt zu definieren, wurden User Stories als Teil von </w:t>
+      </w:r>
+      <w:proofErr w:type="spellStart"/>
+      <w:r>
+        <w:t>Scrum</w:t>
+      </w:r>
+      <w:proofErr w:type="spellEnd"/>
+      <w:r>
+        <w:t xml:space="preserve"> verwendet. Nachfolgend sind die User Stories nach Sprint gruppiert. Die User Stories sind mit dem jeweiligen Sprint, in welchem sie umgesetzt wurden, gekennzeichnet. Nicht umgesetzte User Stories sind mit „U“ markiert.</w:t>
       </w:r>
       <w:r>
         <w:t xml:space="preserve"> Weitere Details sind in der Tabelle User Stories im Anhang (TODO Verlinkung Anhang) zu entnehmen.</w:t>
@@ -1540,8 +1611,13 @@
         <w:tab/>
       </w:r>
       <w:r>
-        <w:t>Legende: U -&gt; Uplanned</w:t>
-      </w:r>
+        <w:t xml:space="preserve">Legende: U -&gt; </w:t>
+      </w:r>
+      <w:proofErr w:type="spellStart"/>
+      <w:r>
+        <w:t>Uplanned</w:t>
+      </w:r>
+      <w:proofErr w:type="spellEnd"/>
     </w:p>
     <w:tbl>
       <w:tblPr>
@@ -1595,8 +1671,21 @@
               <w:cnfStyle w:val="100000000000" w:firstRow="1" w:lastRow="0" w:firstColumn="0" w:lastColumn="0" w:oddVBand="0" w:evenVBand="0" w:oddHBand="0" w:evenHBand="0" w:firstRowFirstColumn="0" w:firstRowLastColumn="0" w:lastRowFirstColumn="0" w:lastRowLastColumn="0"/>
             </w:pPr>
             <w:r>
-              <w:t>Definition of Done</w:t>
-            </w:r>
+              <w:t xml:space="preserve">Definition </w:t>
+            </w:r>
+            <w:proofErr w:type="spellStart"/>
+            <w:r>
+              <w:t>of</w:t>
+            </w:r>
+            <w:proofErr w:type="spellEnd"/>
+            <w:r>
+              <w:t xml:space="preserve"> </w:t>
+            </w:r>
+            <w:proofErr w:type="spellStart"/>
+            <w:r>
+              <w:t>Done</w:t>
+            </w:r>
+            <w:proofErr w:type="spellEnd"/>
           </w:p>
         </w:tc>
         <w:tc>
@@ -1899,7 +1988,14 @@
                 <w:rFonts w:eastAsia="Times New Roman"/>
                 <w:lang w:eastAsia="de-CH"/>
               </w:rPr>
-              <w:t>Hand Cursor wird dargestellt</w:t>
+              <w:t>Handcursor</w:t>
+            </w:r>
+            <w:r>
+              <w:rPr>
+                <w:rFonts w:eastAsia="Times New Roman"/>
+                <w:lang w:eastAsia="de-CH"/>
+              </w:rPr>
+              <w:t xml:space="preserve"> wird dargestellt</w:t>
             </w:r>
           </w:p>
         </w:tc>
@@ -2293,14 +2389,7 @@
                 <w:rFonts w:eastAsia="Times New Roman"/>
                 <w:lang w:eastAsia="de-CH"/>
               </w:rPr>
-              <w:t>Hand</w:t>
-            </w:r>
-            <w:r>
-              <w:rPr>
-                <w:rFonts w:eastAsia="Times New Roman"/>
-                <w:lang w:eastAsia="de-CH"/>
-              </w:rPr>
-              <w:t xml:space="preserve"> Cursor</w:t>
+              <w:t>Handcursor</w:t>
             </w:r>
             <w:r>
               <w:rPr>
@@ -2365,7 +2454,23 @@
                 <w:rFonts w:eastAsia="Times New Roman"/>
                 <w:lang w:eastAsia="de-CH"/>
               </w:rPr>
-              <w:t>Der Cursor wird als kleine Hand dargestellt (analog XBox-Spiele).</w:t>
+              <w:t xml:space="preserve">Der Cursor wird als kleine Hand dargestellt (analog </w:t>
+            </w:r>
+            <w:proofErr w:type="spellStart"/>
+            <w:r>
+              <w:rPr>
+                <w:rFonts w:eastAsia="Times New Roman"/>
+                <w:lang w:eastAsia="de-CH"/>
+              </w:rPr>
+              <w:t>XBox</w:t>
+            </w:r>
+            <w:proofErr w:type="spellEnd"/>
+            <w:r>
+              <w:rPr>
+                <w:rFonts w:eastAsia="Times New Roman"/>
+                <w:lang w:eastAsia="de-CH"/>
+              </w:rPr>
+              <w:t>-Spiele).</w:t>
             </w:r>
           </w:p>
         </w:tc>
@@ -2548,7 +2653,14 @@
                 <w:rFonts w:eastAsia="Times New Roman"/>
                 <w:lang w:eastAsia="de-CH"/>
               </w:rPr>
-              <w:t>Hand Cursor ruckelt weniger 1</w:t>
+              <w:t>Handcursor</w:t>
+            </w:r>
+            <w:r>
+              <w:rPr>
+                <w:rFonts w:eastAsia="Times New Roman"/>
+                <w:lang w:eastAsia="de-CH"/>
+              </w:rPr>
+              <w:t xml:space="preserve"> ruckelt weniger 1</w:t>
             </w:r>
           </w:p>
         </w:tc>
@@ -2606,14 +2718,31 @@
                 <w:rFonts w:eastAsia="Times New Roman"/>
                 <w:lang w:eastAsia="de-CH"/>
               </w:rPr>
-              <w:t>Da der Input des Skeletal</w:t>
-            </w:r>
-            <w:r>
-              <w:rPr>
-                <w:rFonts w:eastAsia="Times New Roman"/>
-                <w:lang w:eastAsia="de-CH"/>
-              </w:rPr>
-              <w:t xml:space="preserve"> Tracking</w:t>
+              <w:t xml:space="preserve">Da der Input des </w:t>
+            </w:r>
+            <w:proofErr w:type="spellStart"/>
+            <w:r>
+              <w:rPr>
+                <w:rFonts w:eastAsia="Times New Roman"/>
+                <w:lang w:eastAsia="de-CH"/>
+              </w:rPr>
+              <w:t>Skeletal</w:t>
+            </w:r>
+            <w:proofErr w:type="spellEnd"/>
+            <w:r>
+              <w:rPr>
+                <w:rFonts w:eastAsia="Times New Roman"/>
+                <w:lang w:eastAsia="de-CH"/>
+              </w:rPr>
+              <w:t xml:space="preserve"> </w:t>
+            </w:r>
+            <w:proofErr w:type="spellStart"/>
+            <w:r>
+              <w:rPr>
+                <w:rFonts w:eastAsia="Times New Roman"/>
+                <w:lang w:eastAsia="de-CH"/>
+              </w:rPr>
+              <w:t>Tracking</w:t>
             </w:r>
             <w:r>
               <w:rPr>
@@ -2622,12 +2751,29 @@
               </w:rPr>
               <w:t>s</w:t>
             </w:r>
-            <w:r>
-              <w:rPr>
-                <w:rFonts w:eastAsia="Times New Roman"/>
-                <w:lang w:eastAsia="de-CH"/>
-              </w:rPr>
-              <w:t xml:space="preserve"> ungenau ist und über einen etwas hohen Jitter verfügt, wird für das Hand Tracking jeweils der Mittelwert der letzten paar Aufzeichnungen verwendet. Somit ruckelt die Hand dann weniger.</w:t>
+            <w:proofErr w:type="spellEnd"/>
+            <w:r>
+              <w:rPr>
+                <w:rFonts w:eastAsia="Times New Roman"/>
+                <w:lang w:eastAsia="de-CH"/>
+              </w:rPr>
+              <w:t xml:space="preserve"> ungenau ist und über einen etwas hohen </w:t>
+            </w:r>
+            <w:proofErr w:type="spellStart"/>
+            <w:r>
+              <w:rPr>
+                <w:rFonts w:eastAsia="Times New Roman"/>
+                <w:lang w:eastAsia="de-CH"/>
+              </w:rPr>
+              <w:t>Jitter</w:t>
+            </w:r>
+            <w:proofErr w:type="spellEnd"/>
+            <w:r>
+              <w:rPr>
+                <w:rFonts w:eastAsia="Times New Roman"/>
+                <w:lang w:eastAsia="de-CH"/>
+              </w:rPr>
+              <w:t xml:space="preserve"> verfügt, wird für das Hand Tracking jeweils der Mittelwert der letzten paar Aufzeichnungen verwendet. Somit ruckelt die Hand dann weniger.</w:t>
             </w:r>
           </w:p>
         </w:tc>
@@ -2701,7 +2847,15 @@
                 <w:rFonts w:eastAsia="Times New Roman"/>
                 <w:lang w:eastAsia="de-CH"/>
               </w:rPr>
-              <w:t xml:space="preserve">Als Entwickler möchte ich testen, dass Videos auf der </w:t>
+              <w:t xml:space="preserve">Als Entwickler möchte ich testen, dass Videos auf </w:t>
+            </w:r>
+            <w:proofErr w:type="gramStart"/>
+            <w:r>
+              <w:rPr>
+                <w:rFonts w:eastAsia="Times New Roman"/>
+                <w:lang w:eastAsia="de-CH"/>
+              </w:rPr>
+              <w:t xml:space="preserve">der </w:t>
             </w:r>
             <w:r>
               <w:rPr>
@@ -2710,6 +2864,7 @@
               </w:rPr>
               <w:t>Videowall</w:t>
             </w:r>
+            <w:proofErr w:type="gramEnd"/>
             <w:r>
               <w:rPr>
                 <w:rFonts w:eastAsia="Times New Roman"/>
@@ -2984,7 +3139,15 @@
                 <w:rFonts w:eastAsia="Times New Roman"/>
                 <w:lang w:eastAsia="de-CH"/>
               </w:rPr>
-              <w:t xml:space="preserve">Als Passant möchte ich beim Vorbeigehen an der </w:t>
+              <w:t xml:space="preserve">Als Passant möchte ich beim Vorbeigehen an </w:t>
+            </w:r>
+            <w:proofErr w:type="gramStart"/>
+            <w:r>
+              <w:rPr>
+                <w:rFonts w:eastAsia="Times New Roman"/>
+                <w:lang w:eastAsia="de-CH"/>
+              </w:rPr>
+              <w:t xml:space="preserve">der </w:t>
             </w:r>
             <w:r>
               <w:rPr>
@@ -2993,6 +3156,7 @@
               </w:rPr>
               <w:t>Videowall</w:t>
             </w:r>
+            <w:proofErr w:type="gramEnd"/>
             <w:r>
               <w:rPr>
                 <w:rFonts w:eastAsia="Times New Roman"/>
@@ -3081,6 +3245,7 @@
                 <w:lang w:eastAsia="de-CH"/>
               </w:rPr>
             </w:pPr>
+            <w:proofErr w:type="spellStart"/>
             <w:r>
               <w:rPr>
                 <w:rFonts w:eastAsia="Times New Roman"/>
@@ -3088,6 +3253,7 @@
               </w:rPr>
               <w:t>Plug-in</w:t>
             </w:r>
+            <w:proofErr w:type="spellEnd"/>
             <w:r>
               <w:rPr>
                 <w:rFonts w:eastAsia="Times New Roman"/>
@@ -3209,6 +3375,7 @@
               </w:rPr>
               <w:t xml:space="preserve"> Applikation ist es möglich, dynamisch ein </w:t>
             </w:r>
+            <w:proofErr w:type="spellStart"/>
             <w:r>
               <w:rPr>
                 <w:rFonts w:eastAsia="Times New Roman"/>
@@ -3216,6 +3383,7 @@
               </w:rPr>
               <w:t>Plug-in</w:t>
             </w:r>
+            <w:proofErr w:type="spellEnd"/>
             <w:r>
               <w:rPr>
                 <w:rFonts w:eastAsia="Times New Roman"/>
@@ -3223,6 +3391,7 @@
               </w:rPr>
               <w:t xml:space="preserve"> zu laden und anzuzeigen. Für jedes geladene </w:t>
             </w:r>
+            <w:proofErr w:type="spellStart"/>
             <w:r>
               <w:rPr>
                 <w:rFonts w:eastAsia="Times New Roman"/>
@@ -3230,12 +3399,21 @@
               </w:rPr>
               <w:t>Plug-in</w:t>
             </w:r>
-            <w:r>
-              <w:rPr>
-                <w:rFonts w:eastAsia="Times New Roman"/>
-                <w:lang w:eastAsia="de-CH"/>
-              </w:rPr>
-              <w:t xml:space="preserve"> wird ein Menu</w:t>
+            <w:proofErr w:type="spellEnd"/>
+            <w:r>
+              <w:rPr>
+                <w:rFonts w:eastAsia="Times New Roman"/>
+                <w:lang w:eastAsia="de-CH"/>
+              </w:rPr>
+              <w:t xml:space="preserve"> wird ein </w:t>
+            </w:r>
+            <w:proofErr w:type="spellStart"/>
+            <w:r>
+              <w:rPr>
+                <w:rFonts w:eastAsia="Times New Roman"/>
+                <w:lang w:eastAsia="de-CH"/>
+              </w:rPr>
+              <w:t>Menu</w:t>
             </w:r>
             <w:r>
               <w:rPr>
@@ -3249,8 +3427,17 @@
                 <w:rFonts w:eastAsia="Times New Roman"/>
                 <w:lang w:eastAsia="de-CH"/>
               </w:rPr>
-              <w:t xml:space="preserve">utton angezeigt. Dynamisch laden heisst, dass ein </w:t>
-            </w:r>
+              <w:t>utton</w:t>
+            </w:r>
+            <w:proofErr w:type="spellEnd"/>
+            <w:r>
+              <w:rPr>
+                <w:rFonts w:eastAsia="Times New Roman"/>
+                <w:lang w:eastAsia="de-CH"/>
+              </w:rPr>
+              <w:t xml:space="preserve"> angezeigt. Dynamisch laden heisst, dass ein </w:t>
+            </w:r>
+            <w:proofErr w:type="spellStart"/>
             <w:r>
               <w:rPr>
                 <w:rFonts w:eastAsia="Times New Roman"/>
@@ -3258,12 +3445,29 @@
               </w:rPr>
               <w:t>Plug-in</w:t>
             </w:r>
-            <w:r>
-              <w:rPr>
-                <w:rFonts w:eastAsia="Times New Roman"/>
-                <w:lang w:eastAsia="de-CH"/>
-              </w:rPr>
-              <w:t xml:space="preserve"> (.dll) in den Ordner, in dem die Applikation gerade läuft, hineinkopiert werden kann </w:t>
+            <w:proofErr w:type="spellEnd"/>
+            <w:r>
+              <w:rPr>
+                <w:rFonts w:eastAsia="Times New Roman"/>
+                <w:lang w:eastAsia="de-CH"/>
+              </w:rPr>
+              <w:t xml:space="preserve"> (.</w:t>
+            </w:r>
+            <w:proofErr w:type="spellStart"/>
+            <w:r>
+              <w:rPr>
+                <w:rFonts w:eastAsia="Times New Roman"/>
+                <w:lang w:eastAsia="de-CH"/>
+              </w:rPr>
+              <w:t>dll</w:t>
+            </w:r>
+            <w:proofErr w:type="spellEnd"/>
+            <w:r>
+              <w:rPr>
+                <w:rFonts w:eastAsia="Times New Roman"/>
+                <w:lang w:eastAsia="de-CH"/>
+              </w:rPr>
+              <w:t xml:space="preserve">) in den Ordner, in dem die Applikation gerade läuft, hineinkopiert werden kann </w:t>
             </w:r>
             <w:r>
               <w:rPr>
@@ -3272,6 +3476,7 @@
               </w:rPr>
               <w:t xml:space="preserve">und das </w:t>
             </w:r>
+            <w:proofErr w:type="spellStart"/>
             <w:r>
               <w:rPr>
                 <w:rFonts w:eastAsia="Times New Roman"/>
@@ -3279,6 +3484,7 @@
               </w:rPr>
               <w:t>Plug-in</w:t>
             </w:r>
+            <w:proofErr w:type="spellEnd"/>
             <w:r>
               <w:rPr>
                 <w:rFonts w:eastAsia="Times New Roman"/>
@@ -3346,6 +3552,7 @@
               </w:rPr>
               <w:t xml:space="preserve"> App in </w:t>
             </w:r>
+            <w:proofErr w:type="spellStart"/>
             <w:r>
               <w:rPr>
                 <w:rFonts w:eastAsia="Times New Roman"/>
@@ -3353,6 +3560,7 @@
               </w:rPr>
               <w:t>Plug-in</w:t>
             </w:r>
+            <w:proofErr w:type="spellEnd"/>
             <w:r>
               <w:rPr>
                 <w:rFonts w:eastAsia="Times New Roman"/>
@@ -3382,6 +3590,7 @@
               </w:rPr>
               <w:t xml:space="preserve">Als </w:t>
             </w:r>
+            <w:proofErr w:type="spellStart"/>
             <w:r>
               <w:rPr>
                 <w:rFonts w:eastAsia="Times New Roman"/>
@@ -3389,6 +3598,7 @@
               </w:rPr>
               <w:t>Plug-in</w:t>
             </w:r>
+            <w:proofErr w:type="spellEnd"/>
             <w:r>
               <w:rPr>
                 <w:rFonts w:eastAsia="Times New Roman"/>
@@ -3396,6 +3606,7 @@
               </w:rPr>
               <w:t xml:space="preserve"> Entwickler möchte ich ein Beispiel für ein </w:t>
             </w:r>
+            <w:proofErr w:type="spellStart"/>
             <w:r>
               <w:rPr>
                 <w:rFonts w:eastAsia="Times New Roman"/>
@@ -3403,6 +3614,7 @@
               </w:rPr>
               <w:t>Plug-in</w:t>
             </w:r>
+            <w:proofErr w:type="spellEnd"/>
             <w:r>
               <w:rPr>
                 <w:rFonts w:eastAsia="Times New Roman"/>
@@ -3410,6 +3622,7 @@
               </w:rPr>
               <w:t xml:space="preserve"> ansehen können, damit ich weiss, wie ich vorgehen muss, wenn ich ein </w:t>
             </w:r>
+            <w:proofErr w:type="spellStart"/>
             <w:r>
               <w:rPr>
                 <w:rFonts w:eastAsia="Times New Roman"/>
@@ -3417,6 +3630,7 @@
               </w:rPr>
               <w:t>Plug-in</w:t>
             </w:r>
+            <w:proofErr w:type="spellEnd"/>
             <w:r>
               <w:rPr>
                 <w:rFonts w:eastAsia="Times New Roman"/>
@@ -3446,6 +3660,7 @@
               </w:rPr>
               <w:t xml:space="preserve">Das Mittagsmenu </w:t>
             </w:r>
+            <w:proofErr w:type="spellStart"/>
             <w:r>
               <w:rPr>
                 <w:rFonts w:eastAsia="Times New Roman"/>
@@ -3453,6 +3668,7 @@
               </w:rPr>
               <w:t>Plug-in</w:t>
             </w:r>
+            <w:proofErr w:type="spellEnd"/>
             <w:r>
               <w:rPr>
                 <w:rFonts w:eastAsia="Times New Roman"/>
@@ -3474,6 +3690,7 @@
               </w:rPr>
               <w:t xml:space="preserve">all Applikation hat keine Referenz zu diesem Projekt. Das </w:t>
             </w:r>
+            <w:proofErr w:type="spellStart"/>
             <w:r>
               <w:rPr>
                 <w:rFonts w:eastAsia="Times New Roman"/>
@@ -3481,6 +3698,7 @@
               </w:rPr>
               <w:t>Plug-in</w:t>
             </w:r>
+            <w:proofErr w:type="spellEnd"/>
             <w:r>
               <w:rPr>
                 <w:rFonts w:eastAsia="Times New Roman"/>
@@ -3502,6 +3720,7 @@
               </w:rPr>
               <w:t xml:space="preserve"> App aber automatisch hineingeladen, siehe "</w:t>
             </w:r>
+            <w:proofErr w:type="spellStart"/>
             <w:r>
               <w:rPr>
                 <w:rFonts w:eastAsia="Times New Roman"/>
@@ -3509,6 +3728,7 @@
               </w:rPr>
               <w:t>Plug-in</w:t>
             </w:r>
+            <w:proofErr w:type="spellEnd"/>
             <w:r>
               <w:rPr>
                 <w:rFonts w:eastAsia="Times New Roman"/>
@@ -3568,6 +3788,7 @@
               </w:rPr>
               <w:t xml:space="preserve">Poster App in </w:t>
             </w:r>
+            <w:proofErr w:type="spellStart"/>
             <w:r>
               <w:rPr>
                 <w:rFonts w:eastAsia="Times New Roman"/>
@@ -3575,6 +3796,7 @@
               </w:rPr>
               <w:t>Plug-in</w:t>
             </w:r>
+            <w:proofErr w:type="spellEnd"/>
             <w:r>
               <w:rPr>
                 <w:rFonts w:eastAsia="Times New Roman"/>
@@ -3604,6 +3826,7 @@
               </w:rPr>
               <w:t xml:space="preserve">Als </w:t>
             </w:r>
+            <w:proofErr w:type="spellStart"/>
             <w:r>
               <w:rPr>
                 <w:rFonts w:eastAsia="Times New Roman"/>
@@ -3611,6 +3834,7 @@
               </w:rPr>
               <w:t>Plug-in</w:t>
             </w:r>
+            <w:proofErr w:type="spellEnd"/>
             <w:r>
               <w:rPr>
                 <w:rFonts w:eastAsia="Times New Roman"/>
@@ -3618,6 +3842,7 @@
               </w:rPr>
               <w:t xml:space="preserve"> Entwickler möchte ich ein Beispiel für ein </w:t>
             </w:r>
+            <w:proofErr w:type="spellStart"/>
             <w:r>
               <w:rPr>
                 <w:rFonts w:eastAsia="Times New Roman"/>
@@ -3625,6 +3850,7 @@
               </w:rPr>
               <w:t>Plug-in</w:t>
             </w:r>
+            <w:proofErr w:type="spellEnd"/>
             <w:r>
               <w:rPr>
                 <w:rFonts w:eastAsia="Times New Roman"/>
@@ -3632,6 +3858,7 @@
               </w:rPr>
               <w:t xml:space="preserve"> ansehen können, damit ich weiss, wie ich vorgehen muss, wenn ich ein </w:t>
             </w:r>
+            <w:proofErr w:type="spellStart"/>
             <w:r>
               <w:rPr>
                 <w:rFonts w:eastAsia="Times New Roman"/>
@@ -3639,6 +3866,7 @@
               </w:rPr>
               <w:t>Plug-in</w:t>
             </w:r>
+            <w:proofErr w:type="spellEnd"/>
             <w:r>
               <w:rPr>
                 <w:rFonts w:eastAsia="Times New Roman"/>
@@ -3668,6 +3896,7 @@
               </w:rPr>
               <w:t xml:space="preserve">Das Poster </w:t>
             </w:r>
+            <w:proofErr w:type="spellStart"/>
             <w:r>
               <w:rPr>
                 <w:rFonts w:eastAsia="Times New Roman"/>
@@ -3675,6 +3904,7 @@
               </w:rPr>
               <w:t>Plug-in</w:t>
             </w:r>
+            <w:proofErr w:type="spellEnd"/>
             <w:r>
               <w:rPr>
                 <w:rFonts w:eastAsia="Times New Roman"/>
@@ -3696,6 +3926,7 @@
               </w:rPr>
               <w:t xml:space="preserve"> Applikation hat keine Referenz zu diesem Projekt. Das </w:t>
             </w:r>
+            <w:proofErr w:type="spellStart"/>
             <w:r>
               <w:rPr>
                 <w:rFonts w:eastAsia="Times New Roman"/>
@@ -3703,6 +3934,7 @@
               </w:rPr>
               <w:t>Plug-in</w:t>
             </w:r>
+            <w:proofErr w:type="spellEnd"/>
             <w:r>
               <w:rPr>
                 <w:rFonts w:eastAsia="Times New Roman"/>
@@ -3745,6 +3977,7 @@
               </w:rPr>
               <w:t>isch hineingeladen, siehe "</w:t>
             </w:r>
+            <w:proofErr w:type="spellStart"/>
             <w:r>
               <w:rPr>
                 <w:rFonts w:eastAsia="Times New Roman"/>
@@ -3752,6 +3985,7 @@
               </w:rPr>
               <w:t>Plug-in</w:t>
             </w:r>
+            <w:proofErr w:type="spellEnd"/>
             <w:r>
               <w:rPr>
                 <w:rFonts w:eastAsia="Times New Roman"/>
@@ -3867,7 +4101,23 @@
                 <w:rFonts w:eastAsia="Times New Roman"/>
                 <w:lang w:eastAsia="de-CH"/>
               </w:rPr>
-              <w:t>Die ausgesuchte Idee mit dem Krafteld wurde im Team besprochen und dokumentiert.</w:t>
+              <w:t xml:space="preserve">Die ausgesuchte Idee mit dem </w:t>
+            </w:r>
+            <w:proofErr w:type="spellStart"/>
+            <w:r>
+              <w:rPr>
+                <w:rFonts w:eastAsia="Times New Roman"/>
+                <w:lang w:eastAsia="de-CH"/>
+              </w:rPr>
+              <w:t>Krafteld</w:t>
+            </w:r>
+            <w:proofErr w:type="spellEnd"/>
+            <w:r>
+              <w:rPr>
+                <w:rFonts w:eastAsia="Times New Roman"/>
+                <w:lang w:eastAsia="de-CH"/>
+              </w:rPr>
+              <w:t xml:space="preserve"> wurde im Team besprochen und dokumentiert.</w:t>
             </w:r>
           </w:p>
         </w:tc>
@@ -4445,12 +4695,21 @@
                 <w:lang w:eastAsia="de-CH"/>
               </w:rPr>
             </w:pPr>
-            <w:r>
-              <w:rPr>
-                <w:rFonts w:eastAsia="Times New Roman"/>
-                <w:lang w:eastAsia="de-CH"/>
-              </w:rPr>
-              <w:t>Deployment Entwickler PC</w:t>
+            <w:proofErr w:type="spellStart"/>
+            <w:r>
+              <w:rPr>
+                <w:rFonts w:eastAsia="Times New Roman"/>
+                <w:lang w:eastAsia="de-CH"/>
+              </w:rPr>
+              <w:t>Deployment</w:t>
+            </w:r>
+            <w:proofErr w:type="spellEnd"/>
+            <w:r>
+              <w:rPr>
+                <w:rFonts w:eastAsia="Times New Roman"/>
+                <w:lang w:eastAsia="de-CH"/>
+              </w:rPr>
+              <w:t xml:space="preserve"> Entwickler PC</w:t>
             </w:r>
           </w:p>
         </w:tc>
@@ -4541,6 +4800,7 @@
                 <w:lang w:eastAsia="de-CH"/>
               </w:rPr>
             </w:pPr>
+            <w:proofErr w:type="spellStart"/>
             <w:r>
               <w:rPr>
                 <w:rFonts w:eastAsia="Times New Roman"/>
@@ -4548,6 +4808,7 @@
               </w:rPr>
               <w:t>Plug-in</w:t>
             </w:r>
+            <w:proofErr w:type="spellEnd"/>
             <w:r>
               <w:rPr>
                 <w:rFonts w:eastAsia="Times New Roman"/>
@@ -4577,6 +4838,7 @@
               </w:rPr>
               <w:t xml:space="preserve">Als Entwickler möchte ich eine </w:t>
             </w:r>
+            <w:proofErr w:type="spellStart"/>
             <w:r>
               <w:rPr>
                 <w:rFonts w:eastAsia="Times New Roman"/>
@@ -4584,6 +4846,7 @@
               </w:rPr>
               <w:t>Plug-in</w:t>
             </w:r>
+            <w:proofErr w:type="spellEnd"/>
             <w:r>
               <w:rPr>
                 <w:rFonts w:eastAsia="Times New Roman"/>
@@ -4613,6 +4876,7 @@
               </w:rPr>
               <w:t xml:space="preserve">Das Interface oder die Interfaces für das </w:t>
             </w:r>
+            <w:proofErr w:type="spellStart"/>
             <w:r>
               <w:rPr>
                 <w:rFonts w:eastAsia="Times New Roman"/>
@@ -4620,6 +4884,7 @@
               </w:rPr>
               <w:t>Plug-in</w:t>
             </w:r>
+            <w:proofErr w:type="spellEnd"/>
             <w:r>
               <w:rPr>
                 <w:rFonts w:eastAsia="Times New Roman"/>
@@ -4677,7 +4942,23 @@
                 <w:rFonts w:eastAsia="Times New Roman"/>
                 <w:lang w:eastAsia="de-CH"/>
               </w:rPr>
-              <w:t>Demomodus: Demotext zu aktiver App wird angezeigt</w:t>
+              <w:t xml:space="preserve">Demomodus: </w:t>
+            </w:r>
+            <w:proofErr w:type="spellStart"/>
+            <w:r>
+              <w:rPr>
+                <w:rFonts w:eastAsia="Times New Roman"/>
+                <w:lang w:eastAsia="de-CH"/>
+              </w:rPr>
+              <w:t>Demotext</w:t>
+            </w:r>
+            <w:proofErr w:type="spellEnd"/>
+            <w:r>
+              <w:rPr>
+                <w:rFonts w:eastAsia="Times New Roman"/>
+                <w:lang w:eastAsia="de-CH"/>
+              </w:rPr>
+              <w:t xml:space="preserve"> zu aktiver App wird angezeigt</w:t>
             </w:r>
           </w:p>
         </w:tc>
@@ -4749,7 +5030,39 @@
                 <w:rFonts w:eastAsia="Times New Roman"/>
                 <w:lang w:eastAsia="de-CH"/>
               </w:rPr>
-              <w:t xml:space="preserve">Für jede App existiert ein Demotext (durch das Interface IApp), der jeweils </w:t>
+              <w:t xml:space="preserve">Für jede App existiert ein </w:t>
+            </w:r>
+            <w:proofErr w:type="spellStart"/>
+            <w:r>
+              <w:rPr>
+                <w:rFonts w:eastAsia="Times New Roman"/>
+                <w:lang w:eastAsia="de-CH"/>
+              </w:rPr>
+              <w:t>Demotext</w:t>
+            </w:r>
+            <w:proofErr w:type="spellEnd"/>
+            <w:r>
+              <w:rPr>
+                <w:rFonts w:eastAsia="Times New Roman"/>
+                <w:lang w:eastAsia="de-CH"/>
+              </w:rPr>
+              <w:t xml:space="preserve"> (durch das Interface </w:t>
+            </w:r>
+            <w:proofErr w:type="spellStart"/>
+            <w:r>
+              <w:rPr>
+                <w:rFonts w:eastAsia="Times New Roman"/>
+                <w:lang w:eastAsia="de-CH"/>
+              </w:rPr>
+              <w:t>IApp</w:t>
+            </w:r>
+            <w:proofErr w:type="spellEnd"/>
+            <w:r>
+              <w:rPr>
+                <w:rFonts w:eastAsia="Times New Roman"/>
+                <w:lang w:eastAsia="de-CH"/>
+              </w:rPr>
+              <w:t xml:space="preserve">), der jeweils </w:t>
             </w:r>
             <w:r>
               <w:rPr>
@@ -4888,7 +5201,23 @@
                 <w:rFonts w:eastAsia="Times New Roman"/>
                 <w:lang w:eastAsia="de-CH"/>
               </w:rPr>
-              <w:t>0 Sekunden die aktive Applikation gewechselt, wodurch auch automatisch der Demotext gewechselt wird.</w:t>
+              <w:t xml:space="preserve">0 Sekunden die aktive Applikation gewechselt, wodurch auch automatisch der </w:t>
+            </w:r>
+            <w:proofErr w:type="spellStart"/>
+            <w:r>
+              <w:rPr>
+                <w:rFonts w:eastAsia="Times New Roman"/>
+                <w:lang w:eastAsia="de-CH"/>
+              </w:rPr>
+              <w:t>Demotext</w:t>
+            </w:r>
+            <w:proofErr w:type="spellEnd"/>
+            <w:r>
+              <w:rPr>
+                <w:rFonts w:eastAsia="Times New Roman"/>
+                <w:lang w:eastAsia="de-CH"/>
+              </w:rPr>
+              <w:t xml:space="preserve"> gewechselt wird.</w:t>
             </w:r>
           </w:p>
         </w:tc>
@@ -5414,7 +5743,39 @@
                 <w:rFonts w:eastAsia="Times New Roman"/>
                 <w:lang w:eastAsia="de-CH"/>
               </w:rPr>
-              <w:t>Als Entwickler möchte ich für die Design User Stories eine "Definition of Done" festlegen können, damit der Abschluss der User Stories validiert werden kann.</w:t>
+              <w:t xml:space="preserve">Als Entwickler möchte ich für die Design User Stories eine "Definition </w:t>
+            </w:r>
+            <w:proofErr w:type="spellStart"/>
+            <w:r>
+              <w:rPr>
+                <w:rFonts w:eastAsia="Times New Roman"/>
+                <w:lang w:eastAsia="de-CH"/>
+              </w:rPr>
+              <w:t>of</w:t>
+            </w:r>
+            <w:proofErr w:type="spellEnd"/>
+            <w:r>
+              <w:rPr>
+                <w:rFonts w:eastAsia="Times New Roman"/>
+                <w:lang w:eastAsia="de-CH"/>
+              </w:rPr>
+              <w:t xml:space="preserve"> </w:t>
+            </w:r>
+            <w:proofErr w:type="spellStart"/>
+            <w:r>
+              <w:rPr>
+                <w:rFonts w:eastAsia="Times New Roman"/>
+                <w:lang w:eastAsia="de-CH"/>
+              </w:rPr>
+              <w:t>Done</w:t>
+            </w:r>
+            <w:proofErr w:type="spellEnd"/>
+            <w:r>
+              <w:rPr>
+                <w:rFonts w:eastAsia="Times New Roman"/>
+                <w:lang w:eastAsia="de-CH"/>
+              </w:rPr>
+              <w:t>" festlegen können, damit der Abschluss der User Stories validiert werden kann.</w:t>
             </w:r>
           </w:p>
         </w:tc>
@@ -5495,12 +5856,21 @@
                 <w:lang w:eastAsia="de-CH"/>
               </w:rPr>
             </w:pPr>
-            <w:r>
-              <w:rPr>
-                <w:rFonts w:eastAsia="Times New Roman"/>
-                <w:lang w:eastAsia="de-CH"/>
-              </w:rPr>
-              <w:t xml:space="preserve">Deployment </w:t>
+            <w:proofErr w:type="spellStart"/>
+            <w:r>
+              <w:rPr>
+                <w:rFonts w:eastAsia="Times New Roman"/>
+                <w:lang w:eastAsia="de-CH"/>
+              </w:rPr>
+              <w:t>Deployment</w:t>
+            </w:r>
+            <w:proofErr w:type="spellEnd"/>
+            <w:r>
+              <w:rPr>
+                <w:rFonts w:eastAsia="Times New Roman"/>
+                <w:lang w:eastAsia="de-CH"/>
+              </w:rPr>
+              <w:t xml:space="preserve"> </w:t>
             </w:r>
             <w:r>
               <w:rPr>
@@ -5550,7 +5920,23 @@
                 <w:rFonts w:eastAsia="Times New Roman"/>
                 <w:lang w:eastAsia="de-CH"/>
               </w:rPr>
-              <w:t xml:space="preserve"> Server deployen können, damit die Applikation dann darauf läuft.</w:t>
+              <w:t xml:space="preserve"> Server </w:t>
+            </w:r>
+            <w:proofErr w:type="spellStart"/>
+            <w:r>
+              <w:rPr>
+                <w:rFonts w:eastAsia="Times New Roman"/>
+                <w:lang w:eastAsia="de-CH"/>
+              </w:rPr>
+              <w:t>deployen</w:t>
+            </w:r>
+            <w:proofErr w:type="spellEnd"/>
+            <w:r>
+              <w:rPr>
+                <w:rFonts w:eastAsia="Times New Roman"/>
+                <w:lang w:eastAsia="de-CH"/>
+              </w:rPr>
+              <w:t xml:space="preserve"> können, damit die Applikation dann darauf läuft.</w:t>
             </w:r>
           </w:p>
         </w:tc>
@@ -5646,7 +6032,23 @@
                 <w:rFonts w:eastAsia="Times New Roman"/>
                 <w:lang w:eastAsia="de-CH"/>
               </w:rPr>
-              <w:t>Als Entwickler möchte ich die entwickelte Applikation auf den Web Server deployen können, damit die Applikation dann darauf läuft.</w:t>
+              <w:t xml:space="preserve">Als Entwickler möchte ich die entwickelte Applikation auf den Web Server </w:t>
+            </w:r>
+            <w:proofErr w:type="spellStart"/>
+            <w:r>
+              <w:rPr>
+                <w:rFonts w:eastAsia="Times New Roman"/>
+                <w:lang w:eastAsia="de-CH"/>
+              </w:rPr>
+              <w:t>deployen</w:t>
+            </w:r>
+            <w:proofErr w:type="spellEnd"/>
+            <w:r>
+              <w:rPr>
+                <w:rFonts w:eastAsia="Times New Roman"/>
+                <w:lang w:eastAsia="de-CH"/>
+              </w:rPr>
+              <w:t xml:space="preserve"> können, damit die Applikation dann darauf läuft.</w:t>
             </w:r>
           </w:p>
         </w:tc>
@@ -5744,12 +6146,21 @@
               </w:rPr>
               <w:t xml:space="preserve">auf </w:t>
             </w:r>
-            <w:r>
-              <w:rPr>
-                <w:rFonts w:eastAsia="Times New Roman"/>
-                <w:lang w:eastAsia="de-CH"/>
-              </w:rPr>
-              <w:t>der Wall immer auf dem aktuellsten Stand sind</w:t>
+            <w:proofErr w:type="gramStart"/>
+            <w:r>
+              <w:rPr>
+                <w:rFonts w:eastAsia="Times New Roman"/>
+                <w:lang w:eastAsia="de-CH"/>
+              </w:rPr>
+              <w:t>der Wall</w:t>
+            </w:r>
+            <w:proofErr w:type="gramEnd"/>
+            <w:r>
+              <w:rPr>
+                <w:rFonts w:eastAsia="Times New Roman"/>
+                <w:lang w:eastAsia="de-CH"/>
+              </w:rPr>
+              <w:t xml:space="preserve"> immer auf dem aktuellsten Stand sind</w:t>
             </w:r>
             <w:r>
               <w:rPr>
@@ -5816,12 +6227,21 @@
                 <w:lang w:eastAsia="de-CH"/>
               </w:rPr>
             </w:pPr>
-            <w:r>
-              <w:rPr>
-                <w:rFonts w:eastAsia="Times New Roman"/>
-                <w:lang w:eastAsia="de-CH"/>
-              </w:rPr>
-              <w:t>About View</w:t>
+            <w:proofErr w:type="spellStart"/>
+            <w:r>
+              <w:rPr>
+                <w:rFonts w:eastAsia="Times New Roman"/>
+                <w:lang w:eastAsia="de-CH"/>
+              </w:rPr>
+              <w:t>About</w:t>
+            </w:r>
+            <w:proofErr w:type="spellEnd"/>
+            <w:r>
+              <w:rPr>
+                <w:rFonts w:eastAsia="Times New Roman"/>
+                <w:lang w:eastAsia="de-CH"/>
+              </w:rPr>
+              <w:t xml:space="preserve"> View</w:t>
             </w:r>
           </w:p>
         </w:tc>
@@ -5905,12 +6325,21 @@
                 <w:lang w:eastAsia="de-CH"/>
               </w:rPr>
             </w:pPr>
-            <w:r>
-              <w:rPr>
-                <w:rFonts w:eastAsia="Times New Roman"/>
-                <w:lang w:eastAsia="de-CH"/>
-              </w:rPr>
-              <w:t>Kinect Hand hervorgehoben</w:t>
+            <w:proofErr w:type="spellStart"/>
+            <w:r>
+              <w:rPr>
+                <w:rFonts w:eastAsia="Times New Roman"/>
+                <w:lang w:eastAsia="de-CH"/>
+              </w:rPr>
+              <w:t>Kinect</w:t>
+            </w:r>
+            <w:proofErr w:type="spellEnd"/>
+            <w:r>
+              <w:rPr>
+                <w:rFonts w:eastAsia="Times New Roman"/>
+                <w:lang w:eastAsia="de-CH"/>
+              </w:rPr>
+              <w:t xml:space="preserve"> Hand hervorgehoben</w:t>
             </w:r>
           </w:p>
         </w:tc>
@@ -6028,7 +6457,14 @@
                 <w:lang w:eastAsia="de-CH"/>
               </w:rPr>
               <w:lastRenderedPageBreak/>
-              <w:t>Hand Cursor dreht nicht bei aktivem Menu</w:t>
+              <w:t>Handcursor</w:t>
+            </w:r>
+            <w:r>
+              <w:rPr>
+                <w:rFonts w:eastAsia="Times New Roman"/>
+                <w:lang w:eastAsia="de-CH"/>
+              </w:rPr>
+              <w:t xml:space="preserve"> dreht nicht bei aktivem Menu</w:t>
             </w:r>
           </w:p>
         </w:tc>
@@ -6071,7 +6507,21 @@
                 <w:rFonts w:eastAsia="Times New Roman"/>
                 <w:lang w:eastAsia="de-CH"/>
               </w:rPr>
-              <w:t xml:space="preserve"> möchte ich, dass keine Hand Cursor Animation bei dem zurzeit aktiven Menu abgespielt wird, damit ich nicht meine, dass noch etwas passiert.</w:t>
+              <w:t xml:space="preserve"> möchte ich, dass keine </w:t>
+            </w:r>
+            <w:r>
+              <w:rPr>
+                <w:rFonts w:eastAsia="Times New Roman"/>
+                <w:lang w:eastAsia="de-CH"/>
+              </w:rPr>
+              <w:t>Handcursor</w:t>
+            </w:r>
+            <w:r>
+              <w:rPr>
+                <w:rFonts w:eastAsia="Times New Roman"/>
+                <w:lang w:eastAsia="de-CH"/>
+              </w:rPr>
+              <w:t xml:space="preserve"> Animation bei dem zurzeit aktiven Menu abgespielt wird, damit ich nicht meine, dass noch etwas passiert.</w:t>
             </w:r>
           </w:p>
         </w:tc>
@@ -6138,7 +6588,21 @@
                 <w:rFonts w:eastAsia="Times New Roman"/>
                 <w:lang w:eastAsia="de-CH"/>
               </w:rPr>
-              <w:t>Am Hand Cursor soll erkennbar sein, ob man auf einem interaktiven Objekt ist</w:t>
+              <w:t xml:space="preserve">Am </w:t>
+            </w:r>
+            <w:r>
+              <w:rPr>
+                <w:rFonts w:eastAsia="Times New Roman"/>
+                <w:lang w:eastAsia="de-CH"/>
+              </w:rPr>
+              <w:t>Handcursor</w:t>
+            </w:r>
+            <w:r>
+              <w:rPr>
+                <w:rFonts w:eastAsia="Times New Roman"/>
+                <w:lang w:eastAsia="de-CH"/>
+              </w:rPr>
+              <w:t xml:space="preserve"> soll erkennbar sein, ob man auf einem interaktiven Objekt ist</w:t>
             </w:r>
           </w:p>
         </w:tc>
@@ -6174,7 +6638,30 @@
                 <w:rFonts w:eastAsia="Times New Roman"/>
                 <w:lang w:eastAsia="de-CH"/>
               </w:rPr>
-              <w:t xml:space="preserve"> möchte ich, dass der Hand Cursor, je </w:t>
+              <w:t xml:space="preserve"> möchte ich, dass der </w:t>
+            </w:r>
+            <w:bookmarkStart w:id="1" w:name="_GoBack"/>
+            <w:r>
+              <w:rPr>
+                <w:rFonts w:eastAsia="Times New Roman"/>
+                <w:lang w:eastAsia="de-CH"/>
+              </w:rPr>
+              <w:t>Hand</w:t>
+            </w:r>
+            <w:bookmarkEnd w:id="1"/>
+            <w:r>
+              <w:rPr>
+                <w:rFonts w:eastAsia="Times New Roman"/>
+                <w:lang w:eastAsia="de-CH"/>
+              </w:rPr>
+              <w:t>cursor</w:t>
+            </w:r>
+            <w:r>
+              <w:rPr>
+                <w:rFonts w:eastAsia="Times New Roman"/>
+                <w:lang w:eastAsia="de-CH"/>
+              </w:rPr>
+              <w:t xml:space="preserve">, je </w:t>
             </w:r>
             <w:r>
               <w:rPr>
@@ -6675,7 +7162,15 @@
                 <w:rFonts w:eastAsia="Times New Roman"/>
                 <w:lang w:eastAsia="de-CH"/>
               </w:rPr>
-              <w:t xml:space="preserve">Als Student möchte ich meine selbstentwickelte App hochladen können, damit sie dann auf der </w:t>
+              <w:t xml:space="preserve">Als Student möchte ich meine selbstentwickelte App hochladen können, damit sie dann auf </w:t>
+            </w:r>
+            <w:proofErr w:type="gramStart"/>
+            <w:r>
+              <w:rPr>
+                <w:rFonts w:eastAsia="Times New Roman"/>
+                <w:lang w:eastAsia="de-CH"/>
+              </w:rPr>
+              <w:t xml:space="preserve">der </w:t>
             </w:r>
             <w:r>
               <w:rPr>
@@ -6684,6 +7179,7 @@
               </w:rPr>
               <w:t>Videowall</w:t>
             </w:r>
+            <w:proofErr w:type="gramEnd"/>
             <w:r>
               <w:rPr>
                 <w:rFonts w:eastAsia="Times New Roman"/>
@@ -6751,6 +7247,7 @@
                 <w:lang w:eastAsia="de-CH"/>
               </w:rPr>
             </w:pPr>
+            <w:proofErr w:type="spellStart"/>
             <w:r>
               <w:rPr>
                 <w:rFonts w:eastAsia="Times New Roman"/>
@@ -6758,6 +7255,7 @@
               </w:rPr>
               <w:t>Plug-in</w:t>
             </w:r>
+            <w:proofErr w:type="spellEnd"/>
             <w:r>
               <w:rPr>
                 <w:rFonts w:eastAsia="Times New Roman"/>
@@ -6886,7 +7384,15 @@
                 <w:rFonts w:eastAsia="Times New Roman"/>
                 <w:lang w:eastAsia="de-CH"/>
               </w:rPr>
-              <w:t xml:space="preserve">Als Eventbesucher möchte ich auf der </w:t>
+              <w:t xml:space="preserve">Als Eventbesucher möchte ich auf </w:t>
+            </w:r>
+            <w:proofErr w:type="gramStart"/>
+            <w:r>
+              <w:rPr>
+                <w:rFonts w:eastAsia="Times New Roman"/>
+                <w:lang w:eastAsia="de-CH"/>
+              </w:rPr>
+              <w:t xml:space="preserve">der </w:t>
             </w:r>
             <w:r>
               <w:rPr>
@@ -6895,6 +7401,7 @@
               </w:rPr>
               <w:t>Videowall</w:t>
             </w:r>
+            <w:proofErr w:type="gramEnd"/>
             <w:r>
               <w:rPr>
                 <w:rFonts w:eastAsia="Times New Roman"/>
@@ -6989,7 +7496,23 @@
                 <w:rFonts w:eastAsia="Times New Roman"/>
                 <w:lang w:eastAsia="de-CH"/>
               </w:rPr>
-              <w:t>Als Sekretärin möchte ich Informationen zu aktuellen Events hochladen, damit sich die Eventbesucher auf der Wall informieren können.</w:t>
+              <w:t xml:space="preserve">Als Sekretärin möchte ich Informationen zu aktuellen Events hochladen, damit sich die Eventbesucher auf </w:t>
+            </w:r>
+            <w:proofErr w:type="gramStart"/>
+            <w:r>
+              <w:rPr>
+                <w:rFonts w:eastAsia="Times New Roman"/>
+                <w:lang w:eastAsia="de-CH"/>
+              </w:rPr>
+              <w:t>der Wall</w:t>
+            </w:r>
+            <w:proofErr w:type="gramEnd"/>
+            <w:r>
+              <w:rPr>
+                <w:rFonts w:eastAsia="Times New Roman"/>
+                <w:lang w:eastAsia="de-CH"/>
+              </w:rPr>
+              <w:t xml:space="preserve"> informieren können.</w:t>
             </w:r>
           </w:p>
         </w:tc>
@@ -7106,8 +7629,17 @@
                 <w:rFonts w:eastAsia="Times New Roman"/>
                 <w:lang w:eastAsia="de-CH"/>
               </w:rPr>
-              <w:t xml:space="preserve"> Browsing</w:t>
-            </w:r>
+              <w:t xml:space="preserve"> </w:t>
+            </w:r>
+            <w:proofErr w:type="spellStart"/>
+            <w:r>
+              <w:rPr>
+                <w:rFonts w:eastAsia="Times New Roman"/>
+                <w:lang w:eastAsia="de-CH"/>
+              </w:rPr>
+              <w:t>Browsing</w:t>
+            </w:r>
+            <w:proofErr w:type="spellEnd"/>
             <w:r>
               <w:rPr>
                 <w:rFonts w:eastAsia="Times New Roman"/>
@@ -7974,6 +8506,7 @@
                 <w:lang w:eastAsia="de-CH"/>
               </w:rPr>
             </w:pPr>
+            <w:proofErr w:type="spellStart"/>
             <w:r>
               <w:rPr>
                 <w:rFonts w:eastAsia="Times New Roman"/>
@@ -7981,6 +8514,7 @@
               </w:rPr>
               <w:t>Easteregg</w:t>
             </w:r>
+            <w:proofErr w:type="spellEnd"/>
           </w:p>
         </w:tc>
         <w:tc>
@@ -8001,7 +8535,23 @@
                 <w:rFonts w:eastAsia="Times New Roman"/>
                 <w:lang w:eastAsia="de-CH"/>
               </w:rPr>
-              <w:t>Als Entwickler möchte ich beim Präsentieren der Wall ein Easteregg ausführen, damit meine Besucher und ich Spass haben.</w:t>
+              <w:t xml:space="preserve">Als Entwickler möchte ich beim Präsentieren der Wall ein </w:t>
+            </w:r>
+            <w:proofErr w:type="spellStart"/>
+            <w:r>
+              <w:rPr>
+                <w:rFonts w:eastAsia="Times New Roman"/>
+                <w:lang w:eastAsia="de-CH"/>
+              </w:rPr>
+              <w:t>Easteregg</w:t>
+            </w:r>
+            <w:proofErr w:type="spellEnd"/>
+            <w:r>
+              <w:rPr>
+                <w:rFonts w:eastAsia="Times New Roman"/>
+                <w:lang w:eastAsia="de-CH"/>
+              </w:rPr>
+              <w:t xml:space="preserve"> ausführen, damit meine Besucher und ich Spass haben.</w:t>
             </w:r>
           </w:p>
         </w:tc>
@@ -8242,7 +8792,15 @@
                 <w:rFonts w:eastAsia="Times New Roman"/>
                 <w:lang w:eastAsia="de-CH"/>
               </w:rPr>
-              <w:t xml:space="preserve">Als Sekretärin möchte ich zu verschiedenen Zeiten verschiedene Informationen auf der </w:t>
+              <w:t xml:space="preserve">Als Sekretärin möchte ich zu verschiedenen Zeiten verschiedene Informationen auf </w:t>
+            </w:r>
+            <w:proofErr w:type="gramStart"/>
+            <w:r>
+              <w:rPr>
+                <w:rFonts w:eastAsia="Times New Roman"/>
+                <w:lang w:eastAsia="de-CH"/>
+              </w:rPr>
+              <w:t xml:space="preserve">der </w:t>
             </w:r>
             <w:r>
               <w:rPr>
@@ -8251,6 +8809,7 @@
               </w:rPr>
               <w:t>Videowall</w:t>
             </w:r>
+            <w:proofErr w:type="gramEnd"/>
             <w:r>
               <w:rPr>
                 <w:rFonts w:eastAsia="Times New Roman"/>
@@ -8323,7 +8882,14 @@
                 <w:rFonts w:eastAsia="Times New Roman"/>
                 <w:lang w:eastAsia="de-CH"/>
               </w:rPr>
-              <w:t>Hand Cursor ruckelt weniger 2</w:t>
+              <w:t>Handcursor</w:t>
+            </w:r>
+            <w:r>
+              <w:rPr>
+                <w:rFonts w:eastAsia="Times New Roman"/>
+                <w:lang w:eastAsia="de-CH"/>
+              </w:rPr>
+              <w:t xml:space="preserve"> ruckelt weniger 2</w:t>
             </w:r>
           </w:p>
         </w:tc>
@@ -8763,21 +9329,21 @@
                 <w:rFonts w:eastAsia="Times New Roman"/>
                 <w:lang w:eastAsia="de-CH"/>
               </w:rPr>
-              <w:t xml:space="preserve"> möchte ich die Applikation mit Gesten bedienen können, damit so eine alternative Steuerung zum Hand</w:t>
-            </w:r>
-            <w:r>
-              <w:rPr>
-                <w:rFonts w:eastAsia="Times New Roman"/>
-                <w:lang w:eastAsia="de-CH"/>
-              </w:rPr>
-              <w:t xml:space="preserve"> </w:t>
-            </w:r>
-            <w:r>
-              <w:rPr>
-                <w:rFonts w:eastAsia="Times New Roman"/>
-                <w:lang w:eastAsia="de-CH"/>
-              </w:rPr>
-              <w:t>Cursor existiert.</w:t>
+              <w:t xml:space="preserve"> möchte ich die Applikation mit Gesten bedienen können, damit so eine alternative Steuerung zum </w:t>
+            </w:r>
+            <w:r>
+              <w:rPr>
+                <w:rFonts w:eastAsia="Times New Roman"/>
+                <w:lang w:eastAsia="de-CH"/>
+              </w:rPr>
+              <w:t>Handcursor</w:t>
+            </w:r>
+            <w:r>
+              <w:rPr>
+                <w:rFonts w:eastAsia="Times New Roman"/>
+                <w:lang w:eastAsia="de-CH"/>
+              </w:rPr>
+              <w:t xml:space="preserve"> existiert.</w:t>
             </w:r>
           </w:p>
         </w:tc>
@@ -8928,12 +9494,21 @@
                 <w:lang w:eastAsia="de-CH"/>
               </w:rPr>
             </w:pPr>
-            <w:r>
-              <w:rPr>
-                <w:rFonts w:eastAsia="Times New Roman"/>
-                <w:lang w:eastAsia="de-CH"/>
-              </w:rPr>
-              <w:t>Kinect Winkel wird automatisch ausgerichtet</w:t>
+            <w:proofErr w:type="spellStart"/>
+            <w:r>
+              <w:rPr>
+                <w:rFonts w:eastAsia="Times New Roman"/>
+                <w:lang w:eastAsia="de-CH"/>
+              </w:rPr>
+              <w:t>Kinect</w:t>
+            </w:r>
+            <w:proofErr w:type="spellEnd"/>
+            <w:r>
+              <w:rPr>
+                <w:rFonts w:eastAsia="Times New Roman"/>
+                <w:lang w:eastAsia="de-CH"/>
+              </w:rPr>
+              <w:t xml:space="preserve"> Winkel wird automatisch ausgerichtet</w:t>
             </w:r>
           </w:p>
         </w:tc>
@@ -8955,7 +9530,39 @@
                 <w:rFonts w:eastAsia="Times New Roman"/>
                 <w:lang w:eastAsia="de-CH"/>
               </w:rPr>
-              <w:t>Als Betreiber des Systems möchte ich, dass die Kinect automatisch auf einen festen Winkel eingestellt wird, den ich in einer Konfigurationsdatei verändern kann, damit die Personen gut von der Kinect erkannt werden können.</w:t>
+              <w:t xml:space="preserve">Als Betreiber des Systems möchte ich, dass die </w:t>
+            </w:r>
+            <w:proofErr w:type="spellStart"/>
+            <w:r>
+              <w:rPr>
+                <w:rFonts w:eastAsia="Times New Roman"/>
+                <w:lang w:eastAsia="de-CH"/>
+              </w:rPr>
+              <w:t>Kinect</w:t>
+            </w:r>
+            <w:proofErr w:type="spellEnd"/>
+            <w:r>
+              <w:rPr>
+                <w:rFonts w:eastAsia="Times New Roman"/>
+                <w:lang w:eastAsia="de-CH"/>
+              </w:rPr>
+              <w:t xml:space="preserve"> automatisch auf einen festen Winkel eingestellt wird, den ich in einer Konfigurationsdatei verändern kann, damit die Personen gut von der </w:t>
+            </w:r>
+            <w:proofErr w:type="spellStart"/>
+            <w:r>
+              <w:rPr>
+                <w:rFonts w:eastAsia="Times New Roman"/>
+                <w:lang w:eastAsia="de-CH"/>
+              </w:rPr>
+              <w:t>Kinect</w:t>
+            </w:r>
+            <w:proofErr w:type="spellEnd"/>
+            <w:r>
+              <w:rPr>
+                <w:rFonts w:eastAsia="Times New Roman"/>
+                <w:lang w:eastAsia="de-CH"/>
+              </w:rPr>
+              <w:t xml:space="preserve"> erkannt werden können.</w:t>
             </w:r>
           </w:p>
         </w:tc>
@@ -9145,7 +9752,23 @@
                 <w:rFonts w:eastAsia="Times New Roman"/>
                 <w:lang w:eastAsia="de-CH"/>
               </w:rPr>
-              <w:t xml:space="preserve"> möchte ich nach der Auswahl eines Postertitels in den Lesemodus wechseln, damit ich das Poster besser lesen kann.</w:t>
+              <w:t xml:space="preserve"> möchte ich nach der Auswahl eines </w:t>
+            </w:r>
+            <w:proofErr w:type="spellStart"/>
+            <w:r>
+              <w:rPr>
+                <w:rFonts w:eastAsia="Times New Roman"/>
+                <w:lang w:eastAsia="de-CH"/>
+              </w:rPr>
+              <w:t>Postertitels</w:t>
+            </w:r>
+            <w:proofErr w:type="spellEnd"/>
+            <w:r>
+              <w:rPr>
+                <w:rFonts w:eastAsia="Times New Roman"/>
+                <w:lang w:eastAsia="de-CH"/>
+              </w:rPr>
+              <w:t xml:space="preserve"> in den Lesemodus wechseln, damit ich das Poster besser lesen kann.</w:t>
             </w:r>
           </w:p>
         </w:tc>
@@ -9849,27 +10472,14 @@
       <w:r>
         <w:t xml:space="preserve">Tabelle </w:t>
       </w:r>
-      <w:r>
-        <w:fldChar w:fldCharType="begin"/>
-      </w:r>
-      <w:r>
-        <w:instrText xml:space="preserve"> SEQ Tabelle \* ARABIC </w:instrText>
-      </w:r>
-      <w:r>
-        <w:fldChar w:fldCharType="separate"/>
-      </w:r>
-      <w:r>
-        <w:rPr>
-          <w:noProof/>
-        </w:rPr>
-        <w:t>2</w:t>
-      </w:r>
-      <w:r>
-        <w:rPr>
-          <w:noProof/>
-        </w:rPr>
-        <w:fldChar w:fldCharType="end"/>
-      </w:r>
+      <w:fldSimple w:instr=" SEQ Tabelle \* ARABIC ">
+        <w:r>
+          <w:rPr>
+            <w:noProof/>
+          </w:rPr>
+          <w:t>2</w:t>
+        </w:r>
+      </w:fldSimple>
       <w:r>
         <w:t xml:space="preserve"> - User Stories</w:t>
       </w:r>
@@ -9933,7 +10543,15 @@
         <w:t>.</w:t>
       </w:r>
       <w:r>
-        <w:t xml:space="preserve"> Die Wall soll die Aufmerksamkeit der Passanten wecken und die Nutzer durch attraktive und aktuelle Inhalte zur </w:t>
+        <w:t xml:space="preserve"> Die Wall </w:t>
+      </w:r>
+      <w:proofErr w:type="gramStart"/>
+      <w:r>
+        <w:t>soll</w:t>
+      </w:r>
+      <w:proofErr w:type="gramEnd"/>
+      <w:r>
+        <w:t xml:space="preserve"> die Aufmerksamkeit der Passanten wecken und die Nutzer durch attraktive und aktuelle Inhalte zur </w:t>
       </w:r>
       <w:r>
         <w:t>erneuten Nutzung</w:t>
@@ -9944,7 +10562,15 @@
     </w:p>
     <w:p>
       <w:r>
-        <w:t>Mit Usability-Tests soll geprüft werden, ob die Applikation die Aufmerksamkeit der Passanten erlangen kann.</w:t>
+        <w:t xml:space="preserve">Mit </w:t>
+      </w:r>
+      <w:proofErr w:type="spellStart"/>
+      <w:r>
+        <w:t>Usability</w:t>
+      </w:r>
+      <w:proofErr w:type="spellEnd"/>
+      <w:r>
+        <w:t>-Tests soll geprüft werden, ob die Applikation die Aufmerksamkeit der Passanten erlangen kann.</w:t>
       </w:r>
     </w:p>
     <w:p>
@@ -10001,11 +10627,16 @@
         <w:t xml:space="preserve"> verständlich sein</w:t>
       </w:r>
       <w:r>
-        <w:t xml:space="preserve">. Ansonsten verliert der Nutzer schnell das Interesse an der </w:t>
+        <w:t xml:space="preserve">. Ansonsten verliert der Nutzer schnell das Interesse an </w:t>
+      </w:r>
+      <w:proofErr w:type="gramStart"/>
+      <w:r>
+        <w:t xml:space="preserve">der </w:t>
       </w:r>
       <w:r>
         <w:t>Videowall</w:t>
       </w:r>
+      <w:proofErr w:type="gramEnd"/>
       <w:r>
         <w:t xml:space="preserve">. Er </w:t>
       </w:r>
@@ -10042,7 +10673,15 @@
         <w:t xml:space="preserve">ie schnelle Verständlichkeit </w:t>
       </w:r>
       <w:r>
-        <w:t>soll mit Usability-Tests validiert werden.</w:t>
+        <w:t xml:space="preserve">soll mit </w:t>
+      </w:r>
+      <w:proofErr w:type="spellStart"/>
+      <w:r>
+        <w:t>Usability</w:t>
+      </w:r>
+      <w:proofErr w:type="spellEnd"/>
+      <w:r>
+        <w:t>-Tests validiert werden.</w:t>
       </w:r>
       <w:r>
         <w:t xml:space="preserve"> </w:t>
@@ -10076,7 +10715,13 @@
         <w:t>dass sie</w:t>
       </w:r>
       <w:r>
-        <w:t xml:space="preserve"> mit dem Hand Cursor treffsicher</w:t>
+        <w:t xml:space="preserve"> mit dem </w:t>
+      </w:r>
+      <w:r>
+        <w:t>Handcursor</w:t>
+      </w:r>
+      <w:r>
+        <w:t xml:space="preserve"> treffsicher</w:t>
       </w:r>
       <w:r>
         <w:t xml:space="preserve"> ausgewählt werden können.</w:t>
@@ -10090,7 +10735,15 @@
         <w:t xml:space="preserve">mit </w:t>
       </w:r>
       <w:r>
-        <w:t xml:space="preserve">der Hand soll durch einen Usability-Test </w:t>
+        <w:t xml:space="preserve">der Hand soll durch einen </w:t>
+      </w:r>
+      <w:proofErr w:type="spellStart"/>
+      <w:r>
+        <w:t>Usability</w:t>
+      </w:r>
+      <w:proofErr w:type="spellEnd"/>
+      <w:r>
+        <w:t xml:space="preserve">-Test </w:t>
       </w:r>
       <w:r>
         <w:t>verifiziert</w:t>
@@ -10181,7 +10834,15 @@
         <w:t>Damit dies einfach geschehen kann, soll auf die Codequalität geachtet werden</w:t>
       </w:r>
       <w:r>
-        <w:t>, wobei ReSharper genutzt wird, um die Qualität zu prüfen.</w:t>
+        <w:t xml:space="preserve">, wobei </w:t>
+      </w:r>
+      <w:proofErr w:type="spellStart"/>
+      <w:r>
+        <w:t>ReSharper</w:t>
+      </w:r>
+      <w:proofErr w:type="spellEnd"/>
+      <w:r>
+        <w:t xml:space="preserve"> genutzt wird, um die Qualität zu prüfen.</w:t>
       </w:r>
     </w:p>
     <w:p>
@@ -10192,8 +10853,13 @@
       <w:r>
         <w:t xml:space="preserve"> die Code-</w:t>
       </w:r>
-      <w:r>
-        <w:t xml:space="preserve">Metriken </w:t>
+      <w:proofErr w:type="spellStart"/>
+      <w:r>
+        <w:t>Metriken</w:t>
+      </w:r>
+      <w:proofErr w:type="spellEnd"/>
+      <w:r>
+        <w:t xml:space="preserve"> </w:t>
       </w:r>
       <w:r>
         <w:t xml:space="preserve">sollen </w:t>
@@ -10202,7 +10868,15 @@
         <w:t>beachtet werden.</w:t>
       </w:r>
       <w:r>
-        <w:t xml:space="preserve"> Ziel ist es, einen „Maintainability Index“ von mindestens 50% zu er</w:t>
+        <w:t xml:space="preserve"> Ziel ist es, einen „</w:t>
+      </w:r>
+      <w:proofErr w:type="spellStart"/>
+      <w:r>
+        <w:t>Maintainability</w:t>
+      </w:r>
+      <w:proofErr w:type="spellEnd"/>
+      <w:r>
+        <w:t xml:space="preserve"> Index“ von mindestens 50% zu er</w:t>
       </w:r>
       <w:r>
         <w:t>reichen, dies auf Ebene Projekt (TODO: Machen wir das noch?).</w:t>
@@ -10233,9 +10907,11 @@
       <w:r>
         <w:t xml:space="preserve">soll eine Art </w:t>
       </w:r>
+      <w:proofErr w:type="spellStart"/>
       <w:r>
         <w:t>Plug-in</w:t>
       </w:r>
+      <w:proofErr w:type="spellEnd"/>
       <w:r>
         <w:t xml:space="preserve"> System</w:t>
       </w:r>
@@ -10272,6 +10948,7 @@
       <w:r>
         <w:t xml:space="preserve"> vorgegebenen Interface gearbeitet wird, können Applikationen für die Videowall unabhängig entwickelt werden. Das </w:t>
       </w:r>
+      <w:proofErr w:type="spellStart"/>
       <w:r>
         <w:t>Plug</w:t>
       </w:r>
@@ -10281,6 +10958,7 @@
       <w:r>
         <w:t>in</w:t>
       </w:r>
+      <w:proofErr w:type="spellEnd"/>
       <w:r>
         <w:t>-System ermöglicht das dynamisch</w:t>
       </w:r>
@@ -10355,8 +11033,13 @@
       </w:r>
     </w:p>
     <w:p>
-      <w:r>
-        <w:t xml:space="preserve">Kinect ist durch die Aufgabenstellung als </w:t>
+      <w:proofErr w:type="spellStart"/>
+      <w:r>
+        <w:t>Kinect</w:t>
+      </w:r>
+      <w:proofErr w:type="spellEnd"/>
+      <w:r>
+        <w:t xml:space="preserve"> ist durch die Aufgabenstellung als </w:t>
       </w:r>
       <w:r>
         <w:t>Inputgerät</w:t>
@@ -10373,7 +11056,15 @@
         <w:t>verwenden</w:t>
       </w:r>
       <w:r>
-        <w:t xml:space="preserve"> ist und kein Beamer.</w:t>
+        <w:t xml:space="preserve"> ist und kein </w:t>
+      </w:r>
+      <w:proofErr w:type="spellStart"/>
+      <w:r>
+        <w:t>Beamer</w:t>
+      </w:r>
+      <w:proofErr w:type="spellEnd"/>
+      <w:r>
+        <w:t>.</w:t>
       </w:r>
       <w:r>
         <w:t xml:space="preserve"> </w:t>
@@ -10382,7 +11073,15 @@
         <w:t>D</w:t>
       </w:r>
       <w:r>
-        <w:t>ie Lichtverhältnisse sind für einen Beamer ung</w:t>
+        <w:t xml:space="preserve">ie Lichtverhältnisse sind für einen </w:t>
+      </w:r>
+      <w:proofErr w:type="spellStart"/>
+      <w:r>
+        <w:t>Beamer</w:t>
+      </w:r>
+      <w:proofErr w:type="spellEnd"/>
+      <w:r>
+        <w:t xml:space="preserve"> ung</w:t>
       </w:r>
       <w:r>
         <w:t>e</w:t>
@@ -10397,7 +11096,15 @@
         <w:t>ch die Lebensdauer d</w:t>
       </w:r>
       <w:r>
-        <w:t>er Beamerlampe ist begrenzt</w:t>
+        <w:t xml:space="preserve">er </w:t>
+      </w:r>
+      <w:proofErr w:type="spellStart"/>
+      <w:r>
+        <w:t>Beamerlampe</w:t>
+      </w:r>
+      <w:proofErr w:type="spellEnd"/>
+      <w:r>
+        <w:t xml:space="preserve"> ist begrenzt</w:t>
       </w:r>
       <w:r>
         <w:t>. Zudem würden</w:t>
@@ -10418,8 +11125,13 @@
         <w:t>rojektion</w:t>
       </w:r>
       <w:r>
-        <w:t xml:space="preserve"> des Beamers</w:t>
-      </w:r>
+        <w:t xml:space="preserve"> des </w:t>
+      </w:r>
+      <w:proofErr w:type="spellStart"/>
+      <w:r>
+        <w:t>Beamers</w:t>
+      </w:r>
+      <w:proofErr w:type="spellEnd"/>
       <w:r>
         <w:t xml:space="preserve"> stehen und </w:t>
       </w:r>
@@ -10534,7 +11246,21 @@
         <w:rPr>
           <w:rStyle w:val="NoSpacingChar"/>
         </w:rPr>
-        <w:t>urch das Wizard of Oz Experiment (siehe TODO Verlinkung Domain Analyse, Durchführen &amp; Fazit) wurde die Hypothese „Meine Hand ist die Maus“</w:t>
+        <w:t xml:space="preserve">urch das Wizard </w:t>
+      </w:r>
+      <w:proofErr w:type="spellStart"/>
+      <w:r>
+        <w:rPr>
+          <w:rStyle w:val="NoSpacingChar"/>
+        </w:rPr>
+        <w:t>of</w:t>
+      </w:r>
+      <w:proofErr w:type="spellEnd"/>
+      <w:r>
+        <w:rPr>
+          <w:rStyle w:val="NoSpacingChar"/>
+        </w:rPr>
+        <w:t xml:space="preserve"> Oz Experiment (siehe TODO Verlinkung Domain Analyse, Durchführen &amp; Fazit) wurde die Hypothese „Meine Hand ist die Maus“</w:t>
       </w:r>
       <w:r>
         <w:rPr>
@@ -10775,27 +11501,14 @@
       <w:r>
         <w:t xml:space="preserve">Abbildung </w:t>
       </w:r>
-      <w:r>
-        <w:fldChar w:fldCharType="begin"/>
-      </w:r>
-      <w:r>
-        <w:instrText xml:space="preserve"> SEQ Abbildung \* ARABIC </w:instrText>
-      </w:r>
-      <w:r>
-        <w:fldChar w:fldCharType="separate"/>
-      </w:r>
-      <w:r>
-        <w:rPr>
-          <w:noProof/>
-        </w:rPr>
-        <w:t>1</w:t>
-      </w:r>
-      <w:r>
-        <w:rPr>
-          <w:noProof/>
-        </w:rPr>
-        <w:fldChar w:fldCharType="end"/>
-      </w:r>
+      <w:fldSimple w:instr=" SEQ Abbildung \* ARABIC ">
+        <w:r>
+          <w:rPr>
+            <w:noProof/>
+          </w:rPr>
+          <w:t>1</w:t>
+        </w:r>
+      </w:fldSimple>
       <w:r>
         <w:t xml:space="preserve"> - </w:t>
       </w:r>
@@ -11016,7 +11729,7 @@
         <w:noProof/>
         <w:lang w:val="de-DE"/>
       </w:rPr>
-      <w:t>1</w:t>
+      <w:t>6</w:t>
     </w:r>
     <w:r>
       <w:rPr>
@@ -11030,16 +11743,31 @@
       </w:rPr>
       <w:t xml:space="preserve"> von </w:t>
     </w:r>
-    <w:fldSimple w:instr="NUMPAGES  \* Arabic  \* MERGEFORMAT">
-      <w:r>
-        <w:rPr>
-          <w:b/>
-          <w:noProof/>
-          <w:lang w:val="de-DE"/>
-        </w:rPr>
-        <w:t>11</w:t>
-      </w:r>
-    </w:fldSimple>
+    <w:r>
+      <w:fldChar w:fldCharType="begin"/>
+    </w:r>
+    <w:r>
+      <w:instrText>NUMPAGES  \* Arabic  \* MERGEFORMAT</w:instrText>
+    </w:r>
+    <w:r>
+      <w:fldChar w:fldCharType="separate"/>
+    </w:r>
+    <w:r>
+      <w:rPr>
+        <w:b/>
+        <w:noProof/>
+        <w:lang w:val="de-DE"/>
+      </w:rPr>
+      <w:t>11</w:t>
+    </w:r>
+    <w:r>
+      <w:rPr>
+        <w:b/>
+        <w:noProof/>
+        <w:lang w:val="de-DE"/>
+      </w:rPr>
+      <w:fldChar w:fldCharType="end"/>
+    </w:r>
   </w:p>
 </w:ftr>
 </file>
@@ -15990,7 +16718,7 @@
 </file>
 
 <file path=customXml/itemProps1.xml><?xml version="1.0" encoding="utf-8"?>
-<ds:datastoreItem xmlns:ds="http://schemas.openxmlformats.org/officeDocument/2006/customXml" ds:itemID="{849C1BBF-6CE8-4FA8-A91B-EF104B723A1E}">
+<ds:datastoreItem xmlns:ds="http://schemas.openxmlformats.org/officeDocument/2006/customXml" ds:itemID="{40DE34B7-1B7B-4DCD-BF23-34061457E389}">
   <ds:schemaRefs>
     <ds:schemaRef ds:uri="http://schemas.openxmlformats.org/officeDocument/2006/bibliography"/>
   </ds:schemaRefs>

--- a/doc/Bericht/05_Technischer Bericht/04_Anforderungen/Anforderungen.docx
+++ b/doc/Bericht/05_Technischer Bericht/04_Anforderungen/Anforderungen.docx
@@ -793,8 +793,10 @@
             <w:tcW w:w="1523" w:type="dxa"/>
           </w:tcPr>
           <w:p>
-            <w:r>
-              <w:t>v1.0</w:t>
+            <w:bookmarkStart w:id="1" w:name="_GoBack"/>
+            <w:bookmarkEnd w:id="1"/>
+            <w:r>
+              <w:t>1.5</w:t>
             </w:r>
           </w:p>
         </w:tc>
@@ -1552,14 +1554,27 @@
       <w:r>
         <w:t xml:space="preserve">Tabelle </w:t>
       </w:r>
-      <w:fldSimple w:instr=" SEQ Tabelle \* ARABIC ">
-        <w:r>
-          <w:rPr>
-            <w:noProof/>
-          </w:rPr>
-          <w:t>1</w:t>
-        </w:r>
-      </w:fldSimple>
+      <w:r>
+        <w:fldChar w:fldCharType="begin"/>
+      </w:r>
+      <w:r>
+        <w:instrText xml:space="preserve"> SEQ Tabelle \* ARABIC </w:instrText>
+      </w:r>
+      <w:r>
+        <w:fldChar w:fldCharType="separate"/>
+      </w:r>
+      <w:r>
+        <w:rPr>
+          <w:noProof/>
+        </w:rPr>
+        <w:t>1</w:t>
+      </w:r>
+      <w:r>
+        <w:rPr>
+          <w:noProof/>
+        </w:rPr>
+        <w:fldChar w:fldCharType="end"/>
+      </w:r>
       <w:r>
         <w:rPr>
           <w:noProof/>
@@ -6640,21 +6655,12 @@
               </w:rPr>
               <w:t xml:space="preserve"> möchte ich, dass der </w:t>
             </w:r>
-            <w:bookmarkStart w:id="1" w:name="_GoBack"/>
-            <w:r>
-              <w:rPr>
-                <w:rFonts w:eastAsia="Times New Roman"/>
-                <w:lang w:eastAsia="de-CH"/>
-              </w:rPr>
-              <w:t>Hand</w:t>
-            </w:r>
-            <w:bookmarkEnd w:id="1"/>
-            <w:r>
-              <w:rPr>
-                <w:rFonts w:eastAsia="Times New Roman"/>
-                <w:lang w:eastAsia="de-CH"/>
-              </w:rPr>
-              <w:t>cursor</w:t>
+            <w:r>
+              <w:rPr>
+                <w:rFonts w:eastAsia="Times New Roman"/>
+                <w:lang w:eastAsia="de-CH"/>
+              </w:rPr>
+              <w:t>Handcursor</w:t>
             </w:r>
             <w:r>
               <w:rPr>
@@ -10472,14 +10478,27 @@
       <w:r>
         <w:t xml:space="preserve">Tabelle </w:t>
       </w:r>
-      <w:fldSimple w:instr=" SEQ Tabelle \* ARABIC ">
-        <w:r>
-          <w:rPr>
-            <w:noProof/>
-          </w:rPr>
-          <w:t>2</w:t>
-        </w:r>
-      </w:fldSimple>
+      <w:r>
+        <w:fldChar w:fldCharType="begin"/>
+      </w:r>
+      <w:r>
+        <w:instrText xml:space="preserve"> SEQ Tabelle \* ARABIC </w:instrText>
+      </w:r>
+      <w:r>
+        <w:fldChar w:fldCharType="separate"/>
+      </w:r>
+      <w:r>
+        <w:rPr>
+          <w:noProof/>
+        </w:rPr>
+        <w:t>2</w:t>
+      </w:r>
+      <w:r>
+        <w:rPr>
+          <w:noProof/>
+        </w:rPr>
+        <w:fldChar w:fldCharType="end"/>
+      </w:r>
       <w:r>
         <w:t xml:space="preserve"> - User Stories</w:t>
       </w:r>
@@ -11501,14 +11520,27 @@
       <w:r>
         <w:t xml:space="preserve">Abbildung </w:t>
       </w:r>
-      <w:fldSimple w:instr=" SEQ Abbildung \* ARABIC ">
-        <w:r>
-          <w:rPr>
-            <w:noProof/>
-          </w:rPr>
-          <w:t>1</w:t>
-        </w:r>
-      </w:fldSimple>
+      <w:r>
+        <w:fldChar w:fldCharType="begin"/>
+      </w:r>
+      <w:r>
+        <w:instrText xml:space="preserve"> SEQ Abbildung \* ARABIC </w:instrText>
+      </w:r>
+      <w:r>
+        <w:fldChar w:fldCharType="separate"/>
+      </w:r>
+      <w:r>
+        <w:rPr>
+          <w:noProof/>
+        </w:rPr>
+        <w:t>1</w:t>
+      </w:r>
+      <w:r>
+        <w:rPr>
+          <w:noProof/>
+        </w:rPr>
+        <w:fldChar w:fldCharType="end"/>
+      </w:r>
       <w:r>
         <w:t xml:space="preserve"> - </w:t>
       </w:r>
@@ -11691,7 +11723,7 @@
       <w:rPr>
         <w:noProof/>
       </w:rPr>
-      <w:t>5. Juni 2012</w:t>
+      <w:t>6. Juni 2012</w:t>
     </w:r>
     <w:r>
       <w:fldChar w:fldCharType="end"/>
@@ -11729,7 +11761,7 @@
         <w:noProof/>
         <w:lang w:val="de-DE"/>
       </w:rPr>
-      <w:t>6</w:t>
+      <w:t>2</w:t>
     </w:r>
     <w:r>
       <w:rPr>
@@ -11743,31 +11775,16 @@
       </w:rPr>
       <w:t xml:space="preserve"> von </w:t>
     </w:r>
-    <w:r>
-      <w:fldChar w:fldCharType="begin"/>
-    </w:r>
-    <w:r>
-      <w:instrText>NUMPAGES  \* Arabic  \* MERGEFORMAT</w:instrText>
-    </w:r>
-    <w:r>
-      <w:fldChar w:fldCharType="separate"/>
-    </w:r>
-    <w:r>
-      <w:rPr>
-        <w:b/>
-        <w:noProof/>
-        <w:lang w:val="de-DE"/>
-      </w:rPr>
-      <w:t>11</w:t>
-    </w:r>
-    <w:r>
-      <w:rPr>
-        <w:b/>
-        <w:noProof/>
-        <w:lang w:val="de-DE"/>
-      </w:rPr>
-      <w:fldChar w:fldCharType="end"/>
-    </w:r>
+    <w:fldSimple w:instr="NUMPAGES  \* Arabic  \* MERGEFORMAT">
+      <w:r>
+        <w:rPr>
+          <w:b/>
+          <w:noProof/>
+          <w:lang w:val="de-DE"/>
+        </w:rPr>
+        <w:t>11</w:t>
+      </w:r>
+    </w:fldSimple>
   </w:p>
 </w:ftr>
 </file>
@@ -16718,7 +16735,7 @@
 </file>
 
 <file path=customXml/itemProps1.xml><?xml version="1.0" encoding="utf-8"?>
-<ds:datastoreItem xmlns:ds="http://schemas.openxmlformats.org/officeDocument/2006/customXml" ds:itemID="{40DE34B7-1B7B-4DCD-BF23-34061457E389}">
+<ds:datastoreItem xmlns:ds="http://schemas.openxmlformats.org/officeDocument/2006/customXml" ds:itemID="{219A1B6B-D3B1-483D-B33C-55D26E201464}">
   <ds:schemaRefs>
     <ds:schemaRef ds:uri="http://schemas.openxmlformats.org/officeDocument/2006/bibliography"/>
   </ds:schemaRefs>

--- a/doc/Bericht/05_Technischer Bericht/04_Anforderungen/Anforderungen.docx
+++ b/doc/Bericht/05_Technischer Bericht/04_Anforderungen/Anforderungen.docx
@@ -4,7 +4,7 @@
   <w:body>
     <w:p>
       <w:pPr>
-        <w:pStyle w:val="Heading2"/>
+        <w:pStyle w:val="berschrift2"/>
       </w:pPr>
       <w:r>
         <w:t>Anforderungen</w:t>
@@ -12,7 +12,7 @@
     </w:p>
     <w:p>
       <w:pPr>
-        <w:pStyle w:val="Heading3"/>
+        <w:pStyle w:val="berschrift3"/>
       </w:pPr>
       <w:bookmarkStart w:id="0" w:name="_Toc287347253"/>
       <w:r>
@@ -22,7 +22,7 @@
     </w:p>
     <w:tbl>
       <w:tblPr>
-        <w:tblStyle w:val="MediumShading1-Accent1"/>
+        <w:tblStyle w:val="MittlereSchattierung1-Akzent1"/>
         <w:tblW w:w="0" w:type="auto"/>
         <w:tblInd w:w="-34" w:type="dxa"/>
         <w:tblLook w:val="0420" w:firstRow="1" w:lastRow="0" w:firstColumn="0" w:lastColumn="0" w:noHBand="0" w:noVBand="1"/>
@@ -483,7 +483,7 @@
     </w:p>
     <w:p>
       <w:pPr>
-        <w:pStyle w:val="Heading3"/>
+        <w:pStyle w:val="berschrift3"/>
       </w:pPr>
       <w:r>
         <w:lastRenderedPageBreak/>
@@ -522,7 +522,7 @@
     </w:p>
     <w:tbl>
       <w:tblPr>
-        <w:tblStyle w:val="MediumShading1-Accent1"/>
+        <w:tblStyle w:val="MittlereSchattierung1-Akzent1"/>
         <w:tblW w:w="0" w:type="auto"/>
         <w:tblLook w:val="0420" w:firstRow="1" w:lastRow="0" w:firstColumn="0" w:lastColumn="0" w:noHBand="0" w:noVBand="1"/>
       </w:tblPr>
@@ -793,8 +793,6 @@
             <w:tcW w:w="1523" w:type="dxa"/>
           </w:tcPr>
           <w:p>
-            <w:bookmarkStart w:id="1" w:name="_GoBack"/>
-            <w:bookmarkEnd w:id="1"/>
             <w:r>
               <w:t>1.5</w:t>
             </w:r>
@@ -1084,16 +1082,8 @@
               <w:rPr>
                 <w:rFonts w:ascii="Calibri" w:hAnsi="Calibri" w:cs="Calibri"/>
               </w:rPr>
-              <w:t xml:space="preserve">Expression </w:t>
-            </w:r>
-            <w:proofErr w:type="spellStart"/>
-            <w:r>
-              <w:rPr>
-                <w:rFonts w:ascii="Calibri" w:hAnsi="Calibri" w:cs="Calibri"/>
-              </w:rPr>
-              <w:t>Blend</w:t>
-            </w:r>
-            <w:proofErr w:type="spellEnd"/>
+              <w:t>Expression Blend</w:t>
+            </w:r>
           </w:p>
         </w:tc>
         <w:tc>
@@ -1252,16 +1242,8 @@
               <w:rPr>
                 <w:rFonts w:ascii="Calibri" w:hAnsi="Calibri" w:cs="Calibri"/>
               </w:rPr>
-              <w:t xml:space="preserve">Adobe </w:t>
-            </w:r>
-            <w:proofErr w:type="spellStart"/>
-            <w:r>
-              <w:rPr>
-                <w:rFonts w:ascii="Calibri" w:hAnsi="Calibri" w:cs="Calibri"/>
-              </w:rPr>
-              <w:t>Photoshop</w:t>
-            </w:r>
-            <w:proofErr w:type="spellEnd"/>
+              <w:t>Adobe Photoshop</w:t>
+            </w:r>
           </w:p>
         </w:tc>
         <w:tc>
@@ -1317,16 +1299,8 @@
               <w:rPr>
                 <w:rFonts w:ascii="Calibri" w:hAnsi="Calibri" w:cs="Calibri"/>
               </w:rPr>
-              <w:t xml:space="preserve">Adobe </w:t>
-            </w:r>
-            <w:proofErr w:type="spellStart"/>
-            <w:r>
-              <w:rPr>
-                <w:rFonts w:ascii="Calibri" w:hAnsi="Calibri" w:cs="Calibri"/>
-              </w:rPr>
-              <w:t>InDesign</w:t>
-            </w:r>
-            <w:proofErr w:type="spellEnd"/>
+              <w:t>Adobe InDesign</w:t>
+            </w:r>
           </w:p>
         </w:tc>
         <w:tc>
@@ -1549,32 +1523,19 @@
     </w:tbl>
     <w:p>
       <w:pPr>
-        <w:pStyle w:val="Caption"/>
+        <w:pStyle w:val="Beschriftung"/>
       </w:pPr>
       <w:r>
         <w:t xml:space="preserve">Tabelle </w:t>
       </w:r>
-      <w:r>
-        <w:fldChar w:fldCharType="begin"/>
-      </w:r>
-      <w:r>
-        <w:instrText xml:space="preserve"> SEQ Tabelle \* ARABIC </w:instrText>
-      </w:r>
-      <w:r>
-        <w:fldChar w:fldCharType="separate"/>
-      </w:r>
-      <w:r>
-        <w:rPr>
-          <w:noProof/>
-        </w:rPr>
-        <w:t>1</w:t>
-      </w:r>
-      <w:r>
-        <w:rPr>
-          <w:noProof/>
-        </w:rPr>
-        <w:fldChar w:fldCharType="end"/>
-      </w:r>
+      <w:fldSimple w:instr=" SEQ Tabelle \* ARABIC ">
+        <w:r>
+          <w:rPr>
+            <w:noProof/>
+          </w:rPr>
+          <w:t>1</w:t>
+        </w:r>
+      </w:fldSimple>
       <w:r>
         <w:rPr>
           <w:noProof/>
@@ -1584,7 +1545,7 @@
     </w:p>
     <w:p>
       <w:pPr>
-        <w:pStyle w:val="Heading3"/>
+        <w:pStyle w:val="berschrift3"/>
       </w:pPr>
       <w:r>
         <w:t>Funktionale Anforderungen</w:t>
@@ -1636,7 +1597,7 @@
     </w:p>
     <w:tbl>
       <w:tblPr>
-        <w:tblStyle w:val="MediumShading1-Accent1"/>
+        <w:tblStyle w:val="MittlereSchattierung1-Akzent1"/>
         <w:tblW w:w="0" w:type="auto"/>
         <w:tblLayout w:type="fixed"/>
         <w:tblLook w:val="04A0" w:firstRow="1" w:lastRow="0" w:firstColumn="1" w:lastColumn="0" w:noHBand="0" w:noVBand="1"/>
@@ -6340,21 +6301,12 @@
                 <w:lang w:eastAsia="de-CH"/>
               </w:rPr>
             </w:pPr>
-            <w:proofErr w:type="spellStart"/>
-            <w:r>
-              <w:rPr>
-                <w:rFonts w:eastAsia="Times New Roman"/>
-                <w:lang w:eastAsia="de-CH"/>
-              </w:rPr>
-              <w:t>Kinect</w:t>
-            </w:r>
-            <w:proofErr w:type="spellEnd"/>
-            <w:r>
-              <w:rPr>
-                <w:rFonts w:eastAsia="Times New Roman"/>
-                <w:lang w:eastAsia="de-CH"/>
-              </w:rPr>
-              <w:t xml:space="preserve"> Hand hervorgehoben</w:t>
+            <w:r>
+              <w:rPr>
+                <w:rFonts w:eastAsia="Times New Roman"/>
+                <w:lang w:eastAsia="de-CH"/>
+              </w:rPr>
+              <w:t>Kinect Hand hervorgehoben</w:t>
             </w:r>
           </w:p>
         </w:tc>
@@ -9500,21 +9452,12 @@
                 <w:lang w:eastAsia="de-CH"/>
               </w:rPr>
             </w:pPr>
-            <w:proofErr w:type="spellStart"/>
-            <w:r>
-              <w:rPr>
-                <w:rFonts w:eastAsia="Times New Roman"/>
-                <w:lang w:eastAsia="de-CH"/>
-              </w:rPr>
-              <w:t>Kinect</w:t>
-            </w:r>
-            <w:proofErr w:type="spellEnd"/>
-            <w:r>
-              <w:rPr>
-                <w:rFonts w:eastAsia="Times New Roman"/>
-                <w:lang w:eastAsia="de-CH"/>
-              </w:rPr>
-              <w:t xml:space="preserve"> Winkel wird automatisch ausgerichtet</w:t>
+            <w:r>
+              <w:rPr>
+                <w:rFonts w:eastAsia="Times New Roman"/>
+                <w:lang w:eastAsia="de-CH"/>
+              </w:rPr>
+              <w:t>Kinect Winkel wird automatisch ausgerichtet</w:t>
             </w:r>
           </w:p>
         </w:tc>
@@ -9536,39 +9479,7 @@
                 <w:rFonts w:eastAsia="Times New Roman"/>
                 <w:lang w:eastAsia="de-CH"/>
               </w:rPr>
-              <w:t xml:space="preserve">Als Betreiber des Systems möchte ich, dass die </w:t>
-            </w:r>
-            <w:proofErr w:type="spellStart"/>
-            <w:r>
-              <w:rPr>
-                <w:rFonts w:eastAsia="Times New Roman"/>
-                <w:lang w:eastAsia="de-CH"/>
-              </w:rPr>
-              <w:t>Kinect</w:t>
-            </w:r>
-            <w:proofErr w:type="spellEnd"/>
-            <w:r>
-              <w:rPr>
-                <w:rFonts w:eastAsia="Times New Roman"/>
-                <w:lang w:eastAsia="de-CH"/>
-              </w:rPr>
-              <w:t xml:space="preserve"> automatisch auf einen festen Winkel eingestellt wird, den ich in einer Konfigurationsdatei verändern kann, damit die Personen gut von der </w:t>
-            </w:r>
-            <w:proofErr w:type="spellStart"/>
-            <w:r>
-              <w:rPr>
-                <w:rFonts w:eastAsia="Times New Roman"/>
-                <w:lang w:eastAsia="de-CH"/>
-              </w:rPr>
-              <w:t>Kinect</w:t>
-            </w:r>
-            <w:proofErr w:type="spellEnd"/>
-            <w:r>
-              <w:rPr>
-                <w:rFonts w:eastAsia="Times New Roman"/>
-                <w:lang w:eastAsia="de-CH"/>
-              </w:rPr>
-              <w:t xml:space="preserve"> erkannt werden können.</w:t>
+              <w:t>Als Betreiber des Systems möchte ich, dass die Kinect automatisch auf einen festen Winkel eingestellt wird, den ich in einer Konfigurationsdatei verändern kann, damit die Personen gut von der Kinect erkannt werden können.</w:t>
             </w:r>
           </w:p>
         </w:tc>
@@ -10473,39 +10384,26 @@
     </w:tbl>
     <w:p>
       <w:pPr>
-        <w:pStyle w:val="Caption"/>
+        <w:pStyle w:val="Beschriftung"/>
       </w:pPr>
       <w:r>
         <w:t xml:space="preserve">Tabelle </w:t>
       </w:r>
-      <w:r>
-        <w:fldChar w:fldCharType="begin"/>
-      </w:r>
-      <w:r>
-        <w:instrText xml:space="preserve"> SEQ Tabelle \* ARABIC </w:instrText>
-      </w:r>
-      <w:r>
-        <w:fldChar w:fldCharType="separate"/>
-      </w:r>
-      <w:r>
-        <w:rPr>
-          <w:noProof/>
-        </w:rPr>
-        <w:t>2</w:t>
-      </w:r>
-      <w:r>
-        <w:rPr>
-          <w:noProof/>
-        </w:rPr>
-        <w:fldChar w:fldCharType="end"/>
-      </w:r>
+      <w:fldSimple w:instr=" SEQ Tabelle \* ARABIC ">
+        <w:r>
+          <w:rPr>
+            <w:noProof/>
+          </w:rPr>
+          <w:t>2</w:t>
+        </w:r>
+      </w:fldSimple>
       <w:r>
         <w:t xml:space="preserve"> - User Stories</w:t>
       </w:r>
     </w:p>
     <w:p>
       <w:pPr>
-        <w:pStyle w:val="Heading3"/>
+        <w:pStyle w:val="berschrift3"/>
       </w:pPr>
       <w:r>
         <w:t>Nicht-funktionale Anforderungen</w:t>
@@ -10519,7 +10417,7 @@
     </w:p>
     <w:p>
       <w:pPr>
-        <w:pStyle w:val="Heading4"/>
+        <w:pStyle w:val="berschrift4"/>
       </w:pPr>
       <w:r>
         <w:t>Funktionalität</w:t>
@@ -10527,7 +10425,7 @@
     </w:p>
     <w:p>
       <w:pPr>
-        <w:pStyle w:val="Heading5"/>
+        <w:pStyle w:val="berschrift5"/>
       </w:pPr>
       <w:r>
         <w:t>Angemessenheit</w:t>
@@ -10581,20 +10479,12 @@
     </w:p>
     <w:p>
       <w:r>
-        <w:t xml:space="preserve">Mit </w:t>
-      </w:r>
-      <w:proofErr w:type="spellStart"/>
-      <w:r>
-        <w:t>Usability</w:t>
-      </w:r>
-      <w:proofErr w:type="spellEnd"/>
-      <w:r>
-        <w:t>-Tests soll geprüft werden, ob die Applikation die Aufmerksamkeit der Passanten erlangen kann.</w:t>
+        <w:t>Mit Usability-Tests soll geprüft werden, ob die Applikation die Aufmerksamkeit der Passanten erlangen kann.</w:t>
       </w:r>
     </w:p>
     <w:p>
       <w:pPr>
-        <w:pStyle w:val="Heading4"/>
+        <w:pStyle w:val="berschrift4"/>
       </w:pPr>
       <w:r>
         <w:t>Zuverlässigkeit</w:t>
@@ -10602,7 +10492,7 @@
     </w:p>
     <w:p>
       <w:pPr>
-        <w:pStyle w:val="Heading5"/>
+        <w:pStyle w:val="berschrift5"/>
       </w:pPr>
       <w:r>
         <w:t>Reife</w:t>
@@ -10615,7 +10505,7 @@
     </w:p>
     <w:p>
       <w:pPr>
-        <w:pStyle w:val="Heading4"/>
+        <w:pStyle w:val="berschrift4"/>
       </w:pPr>
       <w:r>
         <w:t>Benutzbarkeit</w:t>
@@ -10623,7 +10513,7 @@
     </w:p>
     <w:p>
       <w:pPr>
-        <w:pStyle w:val="Heading5"/>
+        <w:pStyle w:val="berschrift5"/>
       </w:pPr>
       <w:r>
         <w:t>Verständlichkeit</w:t>
@@ -10692,15 +10582,7 @@
         <w:t xml:space="preserve">ie schnelle Verständlichkeit </w:t>
       </w:r>
       <w:r>
-        <w:t xml:space="preserve">soll mit </w:t>
-      </w:r>
-      <w:proofErr w:type="spellStart"/>
-      <w:r>
-        <w:t>Usability</w:t>
-      </w:r>
-      <w:proofErr w:type="spellEnd"/>
-      <w:r>
-        <w:t>-Tests validiert werden.</w:t>
+        <w:t>soll mit Usability-Tests validiert werden.</w:t>
       </w:r>
       <w:r>
         <w:t xml:space="preserve"> </w:t>
@@ -10708,7 +10590,7 @@
     </w:p>
     <w:p>
       <w:pPr>
-        <w:pStyle w:val="Heading5"/>
+        <w:pStyle w:val="berschrift5"/>
       </w:pPr>
       <w:r>
         <w:t>Bedienbarkeit</w:t>
@@ -10754,15 +10636,7 @@
         <w:t xml:space="preserve">mit </w:t>
       </w:r>
       <w:r>
-        <w:t xml:space="preserve">der Hand soll durch einen </w:t>
-      </w:r>
-      <w:proofErr w:type="spellStart"/>
-      <w:r>
-        <w:t>Usability</w:t>
-      </w:r>
-      <w:proofErr w:type="spellEnd"/>
-      <w:r>
-        <w:t xml:space="preserve">-Test </w:t>
+        <w:t xml:space="preserve">der Hand soll durch einen Usability-Test </w:t>
       </w:r>
       <w:r>
         <w:t>verifiziert</w:t>
@@ -10773,7 +10647,7 @@
     </w:p>
     <w:p>
       <w:pPr>
-        <w:pStyle w:val="Heading5"/>
+        <w:pStyle w:val="berschrift5"/>
       </w:pPr>
       <w:r>
         <w:t>Attraktivität</w:t>
@@ -10809,7 +10683,7 @@
     </w:p>
     <w:p>
       <w:pPr>
-        <w:pStyle w:val="Heading4"/>
+        <w:pStyle w:val="berschrift4"/>
       </w:pPr>
       <w:r>
         <w:t>Effizienz</w:t>
@@ -10817,7 +10691,7 @@
     </w:p>
     <w:p>
       <w:pPr>
-        <w:pStyle w:val="Heading5"/>
+        <w:pStyle w:val="berschrift5"/>
       </w:pPr>
       <w:r>
         <w:t>Zeitverhalten</w:t>
@@ -10830,7 +10704,7 @@
     </w:p>
     <w:p>
       <w:pPr>
-        <w:pStyle w:val="Heading4"/>
+        <w:pStyle w:val="berschrift4"/>
       </w:pPr>
       <w:r>
         <w:t>Änderbarkeit</w:t>
@@ -10898,7 +10772,15 @@
         <w:t xml:space="preserve"> Index“ von mindestens 50% zu er</w:t>
       </w:r>
       <w:r>
-        <w:t>reichen, dies auf Ebene Projekt (TODO: Machen wir das noch?).</w:t>
+        <w:t>reichen, dies auf Ebene Projekt</w:t>
+      </w:r>
+      <w:r>
+        <w:t>.</w:t>
+      </w:r>
+      <w:bookmarkStart w:id="1" w:name="_GoBack"/>
+      <w:bookmarkEnd w:id="1"/>
+      <w:r>
+        <w:t>.</w:t>
       </w:r>
     </w:p>
     <w:p>
@@ -10943,7 +10825,7 @@
     </w:p>
     <w:p>
       <w:pPr>
-        <w:pStyle w:val="Heading4"/>
+        <w:pStyle w:val="berschrift4"/>
       </w:pPr>
       <w:r>
         <w:t>Übertragbarkeit</w:t>
@@ -10951,7 +10833,7 @@
     </w:p>
     <w:p>
       <w:pPr>
-        <w:pStyle w:val="Heading5"/>
+        <w:pStyle w:val="berschrift5"/>
       </w:pPr>
       <w:r>
         <w:t>Austauschbarkeit</w:t>
@@ -10990,7 +10872,7 @@
     </w:p>
     <w:p>
       <w:pPr>
-        <w:pStyle w:val="Heading5"/>
+        <w:pStyle w:val="berschrift5"/>
       </w:pPr>
       <w:r>
         <w:t>Installierbarkeit</w:t>
@@ -11039,7 +10921,7 @@
     </w:p>
     <w:p>
       <w:pPr>
-        <w:pStyle w:val="Heading3"/>
+        <w:pStyle w:val="berschrift3"/>
       </w:pPr>
       <w:r>
         <w:t xml:space="preserve">Design </w:t>
@@ -11052,13 +10934,8 @@
       </w:r>
     </w:p>
     <w:p>
-      <w:proofErr w:type="spellStart"/>
-      <w:r>
-        <w:t>Kinect</w:t>
-      </w:r>
-      <w:proofErr w:type="spellEnd"/>
-      <w:r>
-        <w:t xml:space="preserve"> ist durch die Aufgabenstellung als </w:t>
+      <w:r>
+        <w:t xml:space="preserve">Kinect ist durch die Aufgabenstellung als </w:t>
       </w:r>
       <w:r>
         <w:t>Inputgerät</w:t>
@@ -11215,7 +11092,7 @@
     </w:p>
     <w:p>
       <w:pPr>
-        <w:pStyle w:val="Heading3"/>
+        <w:pStyle w:val="berschrift3"/>
       </w:pPr>
       <w:r>
         <w:t>Zugänglichkeit (</w:t>
@@ -11245,129 +11122,129 @@
       </w:r>
       <w:r>
         <w:rPr>
-          <w:rStyle w:val="NoSpacingChar"/>
+          <w:rStyle w:val="KeinLeerraumZchn"/>
         </w:rPr>
         <w:t>Applikation daher bedingt geeignet.</w:t>
       </w:r>
       <w:r>
         <w:rPr>
-          <w:rStyle w:val="NoSpacingChar"/>
+          <w:rStyle w:val="KeinLeerraumZchn"/>
         </w:rPr>
         <w:t xml:space="preserve"> </w:t>
       </w:r>
       <w:r>
         <w:rPr>
-          <w:rStyle w:val="NoSpacingChar"/>
+          <w:rStyle w:val="KeinLeerraumZchn"/>
         </w:rPr>
         <w:t>D</w:t>
       </w:r>
       <w:r>
         <w:rPr>
-          <w:rStyle w:val="NoSpacingChar"/>
+          <w:rStyle w:val="KeinLeerraumZchn"/>
         </w:rPr>
         <w:t xml:space="preserve">urch das Wizard </w:t>
       </w:r>
       <w:proofErr w:type="spellStart"/>
       <w:r>
         <w:rPr>
-          <w:rStyle w:val="NoSpacingChar"/>
+          <w:rStyle w:val="KeinLeerraumZchn"/>
         </w:rPr>
         <w:t>of</w:t>
       </w:r>
       <w:proofErr w:type="spellEnd"/>
       <w:r>
         <w:rPr>
-          <w:rStyle w:val="NoSpacingChar"/>
+          <w:rStyle w:val="KeinLeerraumZchn"/>
         </w:rPr>
         <w:t xml:space="preserve"> Oz Experiment (siehe TODO Verlinkung Domain Analyse, Durchführen &amp; Fazit) wurde die Hypothese „Meine Hand ist die Maus“</w:t>
       </w:r>
       <w:r>
         <w:rPr>
-          <w:rStyle w:val="NoSpacingChar"/>
+          <w:rStyle w:val="KeinLeerraumZchn"/>
         </w:rPr>
         <w:t xml:space="preserve"> </w:t>
       </w:r>
       <w:r>
         <w:rPr>
-          <w:rStyle w:val="NoSpacingChar"/>
+          <w:rStyle w:val="KeinLeerraumZchn"/>
         </w:rPr>
         <w:t>bestätigt</w:t>
       </w:r>
       <w:r>
         <w:rPr>
-          <w:rStyle w:val="NoSpacingChar"/>
+          <w:rStyle w:val="KeinLeerraumZchn"/>
         </w:rPr>
         <w:t xml:space="preserve">. </w:t>
       </w:r>
       <w:r>
         <w:rPr>
-          <w:rStyle w:val="NoSpacingChar"/>
+          <w:rStyle w:val="KeinLeerraumZchn"/>
         </w:rPr>
         <w:t xml:space="preserve">Sofern der Nutzer einen Arm </w:t>
       </w:r>
       <w:r>
         <w:rPr>
-          <w:rStyle w:val="NoSpacingChar"/>
+          <w:rStyle w:val="KeinLeerraumZchn"/>
         </w:rPr>
         <w:t>hat</w:t>
       </w:r>
       <w:r>
         <w:rPr>
-          <w:rStyle w:val="NoSpacingChar"/>
+          <w:rStyle w:val="KeinLeerraumZchn"/>
         </w:rPr>
         <w:t>, ist die Bedienung</w:t>
       </w:r>
       <w:r>
         <w:rPr>
-          <w:rStyle w:val="NoSpacingChar"/>
+          <w:rStyle w:val="KeinLeerraumZchn"/>
         </w:rPr>
         <w:t xml:space="preserve"> daher</w:t>
       </w:r>
       <w:r>
         <w:rPr>
-          <w:rStyle w:val="NoSpacingChar"/>
+          <w:rStyle w:val="KeinLeerraumZchn"/>
         </w:rPr>
         <w:t xml:space="preserve"> gewährleistet. </w:t>
       </w:r>
       <w:r>
         <w:rPr>
-          <w:rStyle w:val="NoSpacingChar"/>
+          <w:rStyle w:val="KeinLeerraumZchn"/>
         </w:rPr>
         <w:t xml:space="preserve">Es kann hierbei jedoch </w:t>
       </w:r>
       <w:r>
         <w:rPr>
-          <w:rStyle w:val="NoSpacingChar"/>
+          <w:rStyle w:val="KeinLeerraumZchn"/>
         </w:rPr>
         <w:t>passieren</w:t>
       </w:r>
       <w:r>
         <w:rPr>
-          <w:rStyle w:val="NoSpacingChar"/>
+          <w:rStyle w:val="KeinLeerraumZchn"/>
         </w:rPr>
         <w:t>, da</w:t>
       </w:r>
       <w:r>
         <w:rPr>
-          <w:rStyle w:val="NoSpacingChar"/>
+          <w:rStyle w:val="KeinLeerraumZchn"/>
         </w:rPr>
         <w:t>s</w:t>
       </w:r>
       <w:r>
         <w:rPr>
-          <w:rStyle w:val="NoSpacingChar"/>
+          <w:rStyle w:val="KeinLeerraumZchn"/>
         </w:rPr>
         <w:t xml:space="preserve">s </w:t>
       </w:r>
       <w:r>
         <w:rPr>
-          <w:rStyle w:val="NoSpacingChar"/>
+          <w:rStyle w:val="KeinLeerraumZchn"/>
         </w:rPr>
         <w:t>gewisse Punkte des Skeletts</w:t>
       </w:r>
       <w:r>
         <w:rPr>
-          <w:rStyle w:val="NoSpacingChar"/>
+          <w:rStyle w:val="KeinLeerraumZchn"/>
         </w:rPr>
         <w:t>, welche für die Komplettierung</w:t>
       </w:r>
@@ -11514,33 +11391,20 @@
     </w:p>
     <w:p>
       <w:pPr>
-        <w:pStyle w:val="Caption"/>
+        <w:pStyle w:val="Beschriftung"/>
       </w:pPr>
       <w:bookmarkStart w:id="2" w:name="_Ref325189740"/>
       <w:r>
         <w:t xml:space="preserve">Abbildung </w:t>
       </w:r>
-      <w:r>
-        <w:fldChar w:fldCharType="begin"/>
-      </w:r>
-      <w:r>
-        <w:instrText xml:space="preserve"> SEQ Abbildung \* ARABIC </w:instrText>
-      </w:r>
-      <w:r>
-        <w:fldChar w:fldCharType="separate"/>
-      </w:r>
-      <w:r>
-        <w:rPr>
-          <w:noProof/>
-        </w:rPr>
-        <w:t>1</w:t>
-      </w:r>
-      <w:r>
-        <w:rPr>
-          <w:noProof/>
-        </w:rPr>
-        <w:fldChar w:fldCharType="end"/>
-      </w:r>
+      <w:fldSimple w:instr=" SEQ Abbildung \* ARABIC ">
+        <w:r>
+          <w:rPr>
+            <w:noProof/>
+          </w:rPr>
+          <w:t>1</w:t>
+        </w:r>
+      </w:fldSimple>
       <w:r>
         <w:t xml:space="preserve"> - </w:t>
       </w:r>
@@ -11702,7 +11566,7 @@
 <w:ftr xmlns:wpc="http://schemas.microsoft.com/office/word/2010/wordprocessingCanvas" xmlns:mc="http://schemas.openxmlformats.org/markup-compatibility/2006" xmlns:o="urn:schemas-microsoft-com:office:office" xmlns:r="http://schemas.openxmlformats.org/officeDocument/2006/relationships" xmlns:m="http://schemas.openxmlformats.org/officeDocument/2006/math" xmlns:v="urn:schemas-microsoft-com:vml" xmlns:wp14="http://schemas.microsoft.com/office/word/2010/wordprocessingDrawing" xmlns:wp="http://schemas.openxmlformats.org/drawingml/2006/wordprocessingDrawing" xmlns:w10="urn:schemas-microsoft-com:office:word" xmlns:w="http://schemas.openxmlformats.org/wordprocessingml/2006/main" xmlns:w14="http://schemas.microsoft.com/office/word/2010/wordml" xmlns:wpg="http://schemas.microsoft.com/office/word/2010/wordprocessingGroup" xmlns:wpi="http://schemas.microsoft.com/office/word/2010/wordprocessingInk" xmlns:wne="http://schemas.microsoft.com/office/word/2006/wordml" xmlns:wps="http://schemas.microsoft.com/office/word/2010/wordprocessingShape" mc:Ignorable="w14 wp14">
   <w:p>
     <w:pPr>
-      <w:pStyle w:val="Footer"/>
+      <w:pStyle w:val="Fuzeile"/>
     </w:pPr>
     <w:r>
       <w:t>HSR Videowall - Anforderungen</w:t>
@@ -11723,7 +11587,7 @@
       <w:rPr>
         <w:noProof/>
       </w:rPr>
-      <w:t>6. Juni 2012</w:t>
+      <w:t>9. Juni 2012</w:t>
     </w:r>
     <w:r>
       <w:fldChar w:fldCharType="end"/>
@@ -11761,7 +11625,7 @@
         <w:noProof/>
         <w:lang w:val="de-DE"/>
       </w:rPr>
-      <w:t>2</w:t>
+      <w:t>9</w:t>
     </w:r>
     <w:r>
       <w:rPr>
@@ -11775,16 +11639,31 @@
       </w:rPr>
       <w:t xml:space="preserve"> von </w:t>
     </w:r>
-    <w:fldSimple w:instr="NUMPAGES  \* Arabic  \* MERGEFORMAT">
-      <w:r>
-        <w:rPr>
-          <w:b/>
-          <w:noProof/>
-          <w:lang w:val="de-DE"/>
-        </w:rPr>
-        <w:t>11</w:t>
-      </w:r>
-    </w:fldSimple>
+    <w:r>
+      <w:fldChar w:fldCharType="begin"/>
+    </w:r>
+    <w:r>
+      <w:instrText>NUMPAGES  \* Arabic  \* MERGEFORMAT</w:instrText>
+    </w:r>
+    <w:r>
+      <w:fldChar w:fldCharType="separate"/>
+    </w:r>
+    <w:r>
+      <w:rPr>
+        <w:b/>
+        <w:noProof/>
+        <w:lang w:val="de-DE"/>
+      </w:rPr>
+      <w:t>11</w:t>
+    </w:r>
+    <w:r>
+      <w:rPr>
+        <w:b/>
+        <w:noProof/>
+        <w:lang w:val="de-DE"/>
+      </w:rPr>
+      <w:fldChar w:fldCharType="end"/>
+    </w:r>
   </w:p>
 </w:ftr>
 </file>
@@ -11818,7 +11697,7 @@
 <w:hdr xmlns:wpc="http://schemas.microsoft.com/office/word/2010/wordprocessingCanvas" xmlns:mc="http://schemas.openxmlformats.org/markup-compatibility/2006" xmlns:o="urn:schemas-microsoft-com:office:office" xmlns:r="http://schemas.openxmlformats.org/officeDocument/2006/relationships" xmlns:m="http://schemas.openxmlformats.org/officeDocument/2006/math" xmlns:v="urn:schemas-microsoft-com:vml" xmlns:wp14="http://schemas.microsoft.com/office/word/2010/wordprocessingDrawing" xmlns:wp="http://schemas.openxmlformats.org/drawingml/2006/wordprocessingDrawing" xmlns:w10="urn:schemas-microsoft-com:office:word" xmlns:w="http://schemas.openxmlformats.org/wordprocessingml/2006/main" xmlns:w14="http://schemas.microsoft.com/office/word/2010/wordml" xmlns:wpg="http://schemas.microsoft.com/office/word/2010/wordprocessingGroup" xmlns:wpi="http://schemas.microsoft.com/office/word/2010/wordprocessingInk" xmlns:wne="http://schemas.microsoft.com/office/word/2006/wordml" xmlns:wps="http://schemas.microsoft.com/office/word/2010/wordprocessingShape" mc:Ignorable="w14 wp14">
   <w:p>
     <w:pPr>
-      <w:pStyle w:val="Header"/>
+      <w:pStyle w:val="Kopfzeile"/>
     </w:pPr>
     <w:r>
       <w:tab/>
@@ -12499,7 +12378,7 @@
     <w:lvl w:ilvl="0">
       <w:start w:val="1"/>
       <w:numFmt w:val="upperRoman"/>
-      <w:pStyle w:val="Heading1"/>
+      <w:pStyle w:val="berschrift1"/>
       <w:lvlText w:val="%1."/>
       <w:lvlJc w:val="left"/>
       <w:pPr>
@@ -12512,7 +12391,7 @@
     <w:lvl w:ilvl="1">
       <w:start w:val="1"/>
       <w:numFmt w:val="decimal"/>
-      <w:pStyle w:val="Heading2"/>
+      <w:pStyle w:val="berschrift2"/>
       <w:lvlText w:val="%1.%2"/>
       <w:lvlJc w:val="left"/>
       <w:pPr>
@@ -12522,7 +12401,7 @@
     <w:lvl w:ilvl="2">
       <w:start w:val="1"/>
       <w:numFmt w:val="decimal"/>
-      <w:pStyle w:val="Heading3"/>
+      <w:pStyle w:val="berschrift3"/>
       <w:lvlText w:val="%1.%2.%3"/>
       <w:lvlJc w:val="left"/>
       <w:pPr>
@@ -12532,7 +12411,7 @@
     <w:lvl w:ilvl="3">
       <w:start w:val="1"/>
       <w:numFmt w:val="decimal"/>
-      <w:pStyle w:val="Heading4"/>
+      <w:pStyle w:val="berschrift4"/>
       <w:lvlText w:val="%1.%2.%3.%4"/>
       <w:lvlJc w:val="left"/>
       <w:pPr>
@@ -12542,7 +12421,7 @@
     <w:lvl w:ilvl="4">
       <w:start w:val="1"/>
       <w:numFmt w:val="decimal"/>
-      <w:pStyle w:val="Heading5"/>
+      <w:pStyle w:val="berschrift5"/>
       <w:lvlText w:val="%1.%2.%3.%4.%5"/>
       <w:lvlJc w:val="left"/>
       <w:pPr>
@@ -12552,7 +12431,7 @@
     <w:lvl w:ilvl="5">
       <w:start w:val="1"/>
       <w:numFmt w:val="decimal"/>
-      <w:pStyle w:val="Heading6"/>
+      <w:pStyle w:val="berschrift6"/>
       <w:lvlText w:val="%1.%2.%3.%4.%5.%6"/>
       <w:lvlJc w:val="left"/>
       <w:pPr>
@@ -12562,7 +12441,7 @@
     <w:lvl w:ilvl="6">
       <w:start w:val="1"/>
       <w:numFmt w:val="decimal"/>
-      <w:pStyle w:val="Heading7"/>
+      <w:pStyle w:val="berschrift7"/>
       <w:lvlText w:val="%1.%2.%3.%4.%5.%6.%7"/>
       <w:lvlJc w:val="left"/>
       <w:pPr>
@@ -12572,7 +12451,7 @@
     <w:lvl w:ilvl="7">
       <w:start w:val="1"/>
       <w:numFmt w:val="decimal"/>
-      <w:pStyle w:val="Heading8"/>
+      <w:pStyle w:val="berschrift8"/>
       <w:lvlText w:val="%1.%2.%3.%4.%5.%6.%7.%8"/>
       <w:lvlJc w:val="left"/>
       <w:pPr>
@@ -12582,7 +12461,7 @@
     <w:lvl w:ilvl="8">
       <w:start w:val="1"/>
       <w:numFmt w:val="decimal"/>
-      <w:pStyle w:val="Heading9"/>
+      <w:pStyle w:val="berschrift9"/>
       <w:lvlText w:val="%1.%2.%3.%4.%5.%6.%7.%8.%9"/>
       <w:lvlJc w:val="left"/>
       <w:pPr>
@@ -13439,7 +13318,7 @@
     <w:lsdException w:name="Bibliography" w:uiPriority="37"/>
     <w:lsdException w:name="TOC Heading" w:uiPriority="39" w:qFormat="1"/>
   </w:latentStyles>
-  <w:style w:type="paragraph" w:default="1" w:styleId="Normal">
+  <w:style w:type="paragraph" w:default="1" w:styleId="Standard">
     <w:name w:val="Normal"/>
     <w:qFormat/>
     <w:rsid w:val="003C3BB7"/>
@@ -13448,11 +13327,11 @@
       <w:szCs w:val="20"/>
     </w:rPr>
   </w:style>
-  <w:style w:type="paragraph" w:styleId="Heading1">
+  <w:style w:type="paragraph" w:styleId="berschrift1">
     <w:name w:val="heading 1"/>
-    <w:basedOn w:val="Normal"/>
-    <w:next w:val="Normal"/>
-    <w:link w:val="Heading1Char"/>
+    <w:basedOn w:val="Standard"/>
+    <w:next w:val="Standard"/>
+    <w:link w:val="berschrift1Zchn"/>
     <w:uiPriority w:val="9"/>
     <w:qFormat/>
     <w:rsid w:val="00C90DFA"/>
@@ -13474,11 +13353,11 @@
       <w:szCs w:val="22"/>
     </w:rPr>
   </w:style>
-  <w:style w:type="paragraph" w:styleId="Heading2">
+  <w:style w:type="paragraph" w:styleId="berschrift2">
     <w:name w:val="heading 2"/>
-    <w:basedOn w:val="Normal"/>
-    <w:next w:val="Normal"/>
-    <w:link w:val="Heading2Char"/>
+    <w:basedOn w:val="Standard"/>
+    <w:next w:val="Standard"/>
+    <w:link w:val="berschrift2Zchn"/>
     <w:uiPriority w:val="9"/>
     <w:unhideWhenUsed/>
     <w:qFormat/>
@@ -13508,11 +13387,11 @@
       <w:szCs w:val="22"/>
     </w:rPr>
   </w:style>
-  <w:style w:type="paragraph" w:styleId="Heading3">
+  <w:style w:type="paragraph" w:styleId="berschrift3">
     <w:name w:val="heading 3"/>
-    <w:basedOn w:val="Normal"/>
-    <w:next w:val="Normal"/>
-    <w:link w:val="Heading3Char"/>
+    <w:basedOn w:val="Standard"/>
+    <w:next w:val="Standard"/>
+    <w:link w:val="berschrift3Zchn"/>
     <w:uiPriority w:val="9"/>
     <w:unhideWhenUsed/>
     <w:qFormat/>
@@ -13537,11 +13416,11 @@
       <w:szCs w:val="22"/>
     </w:rPr>
   </w:style>
-  <w:style w:type="paragraph" w:styleId="Heading4">
+  <w:style w:type="paragraph" w:styleId="berschrift4">
     <w:name w:val="heading 4"/>
-    <w:basedOn w:val="Normal"/>
-    <w:next w:val="Normal"/>
-    <w:link w:val="Heading4Char"/>
+    <w:basedOn w:val="Standard"/>
+    <w:next w:val="Standard"/>
+    <w:link w:val="berschrift4Zchn"/>
     <w:uiPriority w:val="9"/>
     <w:unhideWhenUsed/>
     <w:qFormat/>
@@ -13566,11 +13445,11 @@
       <w:szCs w:val="22"/>
     </w:rPr>
   </w:style>
-  <w:style w:type="paragraph" w:styleId="Heading5">
+  <w:style w:type="paragraph" w:styleId="berschrift5">
     <w:name w:val="heading 5"/>
-    <w:basedOn w:val="Normal"/>
-    <w:next w:val="Normal"/>
-    <w:link w:val="Heading5Char"/>
+    <w:basedOn w:val="Standard"/>
+    <w:next w:val="Standard"/>
+    <w:link w:val="berschrift5Zchn"/>
     <w:uiPriority w:val="9"/>
     <w:unhideWhenUsed/>
     <w:qFormat/>
@@ -13596,11 +13475,11 @@
       <w:szCs w:val="22"/>
     </w:rPr>
   </w:style>
-  <w:style w:type="paragraph" w:styleId="Heading6">
+  <w:style w:type="paragraph" w:styleId="berschrift6">
     <w:name w:val="heading 6"/>
-    <w:basedOn w:val="Normal"/>
-    <w:next w:val="Normal"/>
-    <w:link w:val="Heading6Char"/>
+    <w:basedOn w:val="Standard"/>
+    <w:next w:val="Standard"/>
+    <w:link w:val="berschrift6Zchn"/>
     <w:uiPriority w:val="9"/>
     <w:unhideWhenUsed/>
     <w:qFormat/>
@@ -13621,11 +13500,11 @@
       <w:szCs w:val="22"/>
     </w:rPr>
   </w:style>
-  <w:style w:type="paragraph" w:styleId="Heading7">
+  <w:style w:type="paragraph" w:styleId="berschrift7">
     <w:name w:val="heading 7"/>
-    <w:basedOn w:val="Normal"/>
-    <w:next w:val="Normal"/>
-    <w:link w:val="Heading7Char"/>
+    <w:basedOn w:val="Standard"/>
+    <w:next w:val="Standard"/>
+    <w:link w:val="berschrift7Zchn"/>
     <w:uiPriority w:val="9"/>
     <w:semiHidden/>
     <w:unhideWhenUsed/>
@@ -13647,11 +13526,11 @@
       <w:szCs w:val="22"/>
     </w:rPr>
   </w:style>
-  <w:style w:type="paragraph" w:styleId="Heading8">
+  <w:style w:type="paragraph" w:styleId="berschrift8">
     <w:name w:val="heading 8"/>
-    <w:basedOn w:val="Normal"/>
-    <w:next w:val="Normal"/>
-    <w:link w:val="Heading8Char"/>
+    <w:basedOn w:val="Standard"/>
+    <w:next w:val="Standard"/>
+    <w:link w:val="berschrift8Zchn"/>
     <w:uiPriority w:val="9"/>
     <w:semiHidden/>
     <w:unhideWhenUsed/>
@@ -13672,11 +13551,11 @@
       <w:szCs w:val="18"/>
     </w:rPr>
   </w:style>
-  <w:style w:type="paragraph" w:styleId="Heading9">
+  <w:style w:type="paragraph" w:styleId="berschrift9">
     <w:name w:val="heading 9"/>
-    <w:basedOn w:val="Normal"/>
-    <w:next w:val="Normal"/>
-    <w:link w:val="Heading9Char"/>
+    <w:basedOn w:val="Standard"/>
+    <w:next w:val="Standard"/>
+    <w:link w:val="berschrift9Zchn"/>
     <w:uiPriority w:val="9"/>
     <w:semiHidden/>
     <w:unhideWhenUsed/>
@@ -13698,13 +13577,13 @@
       <w:szCs w:val="18"/>
     </w:rPr>
   </w:style>
-  <w:style w:type="character" w:default="1" w:styleId="DefaultParagraphFont">
+  <w:style w:type="character" w:default="1" w:styleId="Absatz-Standardschriftart">
     <w:name w:val="Default Paragraph Font"/>
     <w:uiPriority w:val="1"/>
     <w:semiHidden/>
     <w:unhideWhenUsed/>
   </w:style>
-  <w:style w:type="table" w:default="1" w:styleId="TableNormal">
+  <w:style w:type="table" w:default="1" w:styleId="NormaleTabelle">
     <w:name w:val="Normal Table"/>
     <w:uiPriority w:val="99"/>
     <w:semiHidden/>
@@ -13719,16 +13598,16 @@
       </w:tblCellMar>
     </w:tblPr>
   </w:style>
-  <w:style w:type="numbering" w:default="1" w:styleId="NoList">
+  <w:style w:type="numbering" w:default="1" w:styleId="KeineListe">
     <w:name w:val="No List"/>
     <w:uiPriority w:val="99"/>
     <w:semiHidden/>
     <w:unhideWhenUsed/>
   </w:style>
-  <w:style w:type="character" w:customStyle="1" w:styleId="Heading1Char">
-    <w:name w:val="Heading 1 Char"/>
-    <w:basedOn w:val="DefaultParagraphFont"/>
-    <w:link w:val="Heading1"/>
+  <w:style w:type="character" w:customStyle="1" w:styleId="berschrift1Zchn">
+    <w:name w:val="Überschrift 1 Zchn"/>
+    <w:basedOn w:val="Absatz-Standardschriftart"/>
+    <w:link w:val="berschrift1"/>
     <w:uiPriority w:val="9"/>
     <w:rsid w:val="00C90DFA"/>
     <w:rPr>
@@ -13740,10 +13619,10 @@
       <w:shd w:val="clear" w:color="auto" w:fill="FFFFFF" w:themeFill="background1"/>
     </w:rPr>
   </w:style>
-  <w:style w:type="character" w:customStyle="1" w:styleId="Heading2Char">
-    <w:name w:val="Heading 2 Char"/>
-    <w:basedOn w:val="DefaultParagraphFont"/>
-    <w:link w:val="Heading2"/>
+  <w:style w:type="character" w:customStyle="1" w:styleId="berschrift2Zchn">
+    <w:name w:val="Überschrift 2 Zchn"/>
+    <w:basedOn w:val="Absatz-Standardschriftart"/>
+    <w:link w:val="berschrift2"/>
     <w:uiPriority w:val="9"/>
     <w:rsid w:val="00402E1C"/>
     <w:rPr>
@@ -13755,9 +13634,9 @@
       <w:shd w:val="clear" w:color="auto" w:fill="5994CB"/>
     </w:rPr>
   </w:style>
-  <w:style w:type="table" w:styleId="TableGrid">
+  <w:style w:type="table" w:styleId="Tabellenraster">
     <w:name w:val="Table Grid"/>
-    <w:basedOn w:val="TableNormal"/>
+    <w:basedOn w:val="NormaleTabelle"/>
     <w:uiPriority w:val="59"/>
     <w:rsid w:val="00651384"/>
     <w:pPr>
@@ -13781,9 +13660,9 @@
       </w:tblCellMar>
     </w:tblPr>
   </w:style>
-  <w:style w:type="table" w:styleId="LightGrid-Accent1">
+  <w:style w:type="table" w:styleId="HellesRaster-Akzent1">
     <w:name w:val="Light Grid Accent 1"/>
-    <w:basedOn w:val="TableNormal"/>
+    <w:basedOn w:val="NormaleTabelle"/>
     <w:uiPriority w:val="62"/>
     <w:rsid w:val="00CB0412"/>
     <w:pPr>
@@ -13911,9 +13790,9 @@
       </w:tcPr>
     </w:tblStylePr>
   </w:style>
-  <w:style w:type="table" w:styleId="MediumShading1-Accent1">
+  <w:style w:type="table" w:styleId="MittlereSchattierung1-Akzent1">
     <w:name w:val="Medium Shading 1 Accent 1"/>
-    <w:basedOn w:val="TableNormal"/>
+    <w:basedOn w:val="NormaleTabelle"/>
     <w:uiPriority w:val="63"/>
     <w:rsid w:val="004A070C"/>
     <w:pPr>
@@ -14011,9 +13890,9 @@
       </w:tcPr>
     </w:tblStylePr>
   </w:style>
-  <w:style w:type="table" w:styleId="MediumList2-Accent1">
+  <w:style w:type="table" w:styleId="MittlereListe2-Akzent1">
     <w:name w:val="Medium List 2 Accent 1"/>
-    <w:basedOn w:val="TableNormal"/>
+    <w:basedOn w:val="NormaleTabelle"/>
     <w:uiPriority w:val="66"/>
     <w:rsid w:val="00CB0412"/>
     <w:pPr>
@@ -14139,9 +14018,9 @@
       </w:tcPr>
     </w:tblStylePr>
   </w:style>
-  <w:style w:type="table" w:styleId="MediumList1-Accent1">
+  <w:style w:type="table" w:styleId="MittlereListe1-Akzent1">
     <w:name w:val="Medium List 1 Accent 1"/>
-    <w:basedOn w:val="TableNormal"/>
+    <w:basedOn w:val="NormaleTabelle"/>
     <w:uiPriority w:val="65"/>
     <w:rsid w:val="00CB0412"/>
     <w:pPr>
@@ -14223,10 +14102,10 @@
       </w:tcPr>
     </w:tblStylePr>
   </w:style>
-  <w:style w:type="character" w:customStyle="1" w:styleId="Heading3Char">
-    <w:name w:val="Heading 3 Char"/>
-    <w:basedOn w:val="DefaultParagraphFont"/>
-    <w:link w:val="Heading3"/>
+  <w:style w:type="character" w:customStyle="1" w:styleId="berschrift3Zchn">
+    <w:name w:val="Überschrift 3 Zchn"/>
+    <w:basedOn w:val="Absatz-Standardschriftart"/>
+    <w:link w:val="berschrift3"/>
     <w:uiPriority w:val="9"/>
     <w:rsid w:val="00EA2F23"/>
     <w:rPr>
@@ -14236,10 +14115,10 @@
       <w:spacing w:val="15"/>
     </w:rPr>
   </w:style>
-  <w:style w:type="character" w:customStyle="1" w:styleId="Heading4Char">
-    <w:name w:val="Heading 4 Char"/>
-    <w:basedOn w:val="DefaultParagraphFont"/>
-    <w:link w:val="Heading4"/>
+  <w:style w:type="character" w:customStyle="1" w:styleId="berschrift4Zchn">
+    <w:name w:val="Überschrift 4 Zchn"/>
+    <w:basedOn w:val="Absatz-Standardschriftart"/>
+    <w:link w:val="berschrift4"/>
     <w:uiPriority w:val="9"/>
     <w:rsid w:val="006211F6"/>
     <w:rPr>
@@ -14248,10 +14127,10 @@
       <w:spacing w:val="10"/>
     </w:rPr>
   </w:style>
-  <w:style w:type="character" w:customStyle="1" w:styleId="Heading5Char">
-    <w:name w:val="Heading 5 Char"/>
-    <w:basedOn w:val="DefaultParagraphFont"/>
-    <w:link w:val="Heading5"/>
+  <w:style w:type="character" w:customStyle="1" w:styleId="berschrift5Zchn">
+    <w:name w:val="Überschrift 5 Zchn"/>
+    <w:basedOn w:val="Absatz-Standardschriftart"/>
+    <w:link w:val="berschrift5"/>
     <w:uiPriority w:val="9"/>
     <w:rsid w:val="00FB472D"/>
     <w:rPr>
@@ -14261,10 +14140,10 @@
       <w:spacing w:val="10"/>
     </w:rPr>
   </w:style>
-  <w:style w:type="character" w:customStyle="1" w:styleId="Heading6Char">
-    <w:name w:val="Heading 6 Char"/>
-    <w:basedOn w:val="DefaultParagraphFont"/>
-    <w:link w:val="Heading6"/>
+  <w:style w:type="character" w:customStyle="1" w:styleId="berschrift6Zchn">
+    <w:name w:val="Überschrift 6 Zchn"/>
+    <w:basedOn w:val="Absatz-Standardschriftart"/>
+    <w:link w:val="berschrift6"/>
     <w:uiPriority w:val="9"/>
     <w:rsid w:val="006211F6"/>
     <w:rPr>
@@ -14273,10 +14152,10 @@
       <w:spacing w:val="10"/>
     </w:rPr>
   </w:style>
-  <w:style w:type="character" w:customStyle="1" w:styleId="Heading7Char">
-    <w:name w:val="Heading 7 Char"/>
-    <w:basedOn w:val="DefaultParagraphFont"/>
-    <w:link w:val="Heading7"/>
+  <w:style w:type="character" w:customStyle="1" w:styleId="berschrift7Zchn">
+    <w:name w:val="Überschrift 7 Zchn"/>
+    <w:basedOn w:val="Absatz-Standardschriftart"/>
+    <w:link w:val="berschrift7"/>
     <w:uiPriority w:val="9"/>
     <w:semiHidden/>
     <w:rsid w:val="003C3BB7"/>
@@ -14286,10 +14165,10 @@
       <w:spacing w:val="10"/>
     </w:rPr>
   </w:style>
-  <w:style w:type="character" w:customStyle="1" w:styleId="Heading8Char">
-    <w:name w:val="Heading 8 Char"/>
-    <w:basedOn w:val="DefaultParagraphFont"/>
-    <w:link w:val="Heading8"/>
+  <w:style w:type="character" w:customStyle="1" w:styleId="berschrift8Zchn">
+    <w:name w:val="Überschrift 8 Zchn"/>
+    <w:basedOn w:val="Absatz-Standardschriftart"/>
+    <w:link w:val="berschrift8"/>
     <w:uiPriority w:val="9"/>
     <w:semiHidden/>
     <w:rsid w:val="003C3BB7"/>
@@ -14300,10 +14179,10 @@
       <w:szCs w:val="18"/>
     </w:rPr>
   </w:style>
-  <w:style w:type="character" w:customStyle="1" w:styleId="Heading9Char">
-    <w:name w:val="Heading 9 Char"/>
-    <w:basedOn w:val="DefaultParagraphFont"/>
-    <w:link w:val="Heading9"/>
+  <w:style w:type="character" w:customStyle="1" w:styleId="berschrift9Zchn">
+    <w:name w:val="Überschrift 9 Zchn"/>
+    <w:basedOn w:val="Absatz-Standardschriftart"/>
+    <w:link w:val="berschrift9"/>
     <w:uiPriority w:val="9"/>
     <w:semiHidden/>
     <w:rsid w:val="003C3BB7"/>
@@ -14315,10 +14194,10 @@
       <w:szCs w:val="18"/>
     </w:rPr>
   </w:style>
-  <w:style w:type="paragraph" w:styleId="Caption">
+  <w:style w:type="paragraph" w:styleId="Beschriftung">
     <w:name w:val="caption"/>
-    <w:basedOn w:val="Normal"/>
-    <w:next w:val="Normal"/>
+    <w:basedOn w:val="Standard"/>
+    <w:next w:val="Standard"/>
     <w:uiPriority w:val="35"/>
     <w:unhideWhenUsed/>
     <w:qFormat/>
@@ -14331,11 +14210,11 @@
       <w:szCs w:val="16"/>
     </w:rPr>
   </w:style>
-  <w:style w:type="paragraph" w:styleId="Title">
+  <w:style w:type="paragraph" w:styleId="Titel">
     <w:name w:val="Title"/>
-    <w:basedOn w:val="Normal"/>
-    <w:next w:val="Normal"/>
-    <w:link w:val="TitleChar"/>
+    <w:basedOn w:val="Standard"/>
+    <w:next w:val="Standard"/>
+    <w:link w:val="TitelZchn"/>
     <w:uiPriority w:val="10"/>
     <w:qFormat/>
     <w:rsid w:val="005E2896"/>
@@ -14351,10 +14230,10 @@
       <w:szCs w:val="52"/>
     </w:rPr>
   </w:style>
-  <w:style w:type="character" w:customStyle="1" w:styleId="TitleChar">
-    <w:name w:val="Title Char"/>
-    <w:basedOn w:val="DefaultParagraphFont"/>
-    <w:link w:val="Title"/>
+  <w:style w:type="character" w:customStyle="1" w:styleId="TitelZchn">
+    <w:name w:val="Titel Zchn"/>
+    <w:basedOn w:val="Absatz-Standardschriftart"/>
+    <w:link w:val="Titel"/>
     <w:uiPriority w:val="10"/>
     <w:rsid w:val="005E2896"/>
     <w:rPr>
@@ -14366,11 +14245,11 @@
       <w:szCs w:val="52"/>
     </w:rPr>
   </w:style>
-  <w:style w:type="paragraph" w:styleId="Subtitle">
+  <w:style w:type="paragraph" w:styleId="Untertitel">
     <w:name w:val="Subtitle"/>
-    <w:basedOn w:val="Normal"/>
-    <w:next w:val="Normal"/>
-    <w:link w:val="SubtitleChar"/>
+    <w:basedOn w:val="Standard"/>
+    <w:next w:val="Standard"/>
+    <w:link w:val="UntertitelZchn"/>
     <w:uiPriority w:val="11"/>
     <w:qFormat/>
     <w:rsid w:val="003C3BB7"/>
@@ -14385,10 +14264,10 @@
       <w:szCs w:val="24"/>
     </w:rPr>
   </w:style>
-  <w:style w:type="character" w:customStyle="1" w:styleId="SubtitleChar">
-    <w:name w:val="Subtitle Char"/>
-    <w:basedOn w:val="DefaultParagraphFont"/>
-    <w:link w:val="Subtitle"/>
+  <w:style w:type="character" w:customStyle="1" w:styleId="UntertitelZchn">
+    <w:name w:val="Untertitel Zchn"/>
+    <w:basedOn w:val="Absatz-Standardschriftart"/>
+    <w:link w:val="Untertitel"/>
     <w:uiPriority w:val="11"/>
     <w:rsid w:val="003C3BB7"/>
     <w:rPr>
@@ -14399,7 +14278,7 @@
       <w:szCs w:val="24"/>
     </w:rPr>
   </w:style>
-  <w:style w:type="character" w:styleId="Strong">
+  <w:style w:type="character" w:styleId="Fett">
     <w:name w:val="Strong"/>
     <w:uiPriority w:val="22"/>
     <w:qFormat/>
@@ -14409,7 +14288,7 @@
       <w:bCs/>
     </w:rPr>
   </w:style>
-  <w:style w:type="character" w:styleId="Emphasis">
+  <w:style w:type="character" w:styleId="Hervorhebung">
     <w:name w:val="Emphasis"/>
     <w:uiPriority w:val="20"/>
     <w:qFormat/>
@@ -14420,10 +14299,10 @@
       <w:spacing w:val="5"/>
     </w:rPr>
   </w:style>
-  <w:style w:type="paragraph" w:styleId="NoSpacing">
+  <w:style w:type="paragraph" w:styleId="KeinLeerraum">
     <w:name w:val="No Spacing"/>
-    <w:basedOn w:val="Normal"/>
-    <w:link w:val="NoSpacingChar"/>
+    <w:basedOn w:val="Standard"/>
+    <w:link w:val="KeinLeerraumZchn"/>
     <w:uiPriority w:val="1"/>
     <w:qFormat/>
     <w:rsid w:val="003C3BB7"/>
@@ -14431,10 +14310,10 @@
       <w:spacing w:after="0"/>
     </w:pPr>
   </w:style>
-  <w:style w:type="character" w:customStyle="1" w:styleId="NoSpacingChar">
-    <w:name w:val="No Spacing Char"/>
-    <w:basedOn w:val="DefaultParagraphFont"/>
-    <w:link w:val="NoSpacing"/>
+  <w:style w:type="character" w:customStyle="1" w:styleId="KeinLeerraumZchn">
+    <w:name w:val="Kein Leerraum Zchn"/>
+    <w:basedOn w:val="Absatz-Standardschriftart"/>
+    <w:link w:val="KeinLeerraum"/>
     <w:uiPriority w:val="1"/>
     <w:rsid w:val="003C3BB7"/>
     <w:rPr>
@@ -14442,9 +14321,9 @@
       <w:szCs w:val="20"/>
     </w:rPr>
   </w:style>
-  <w:style w:type="paragraph" w:styleId="ListParagraph">
+  <w:style w:type="paragraph" w:styleId="Listenabsatz">
     <w:name w:val="List Paragraph"/>
-    <w:basedOn w:val="Normal"/>
+    <w:basedOn w:val="Standard"/>
     <w:uiPriority w:val="34"/>
     <w:qFormat/>
     <w:rsid w:val="003C3BB7"/>
@@ -14453,11 +14332,11 @@
       <w:contextualSpacing/>
     </w:pPr>
   </w:style>
-  <w:style w:type="paragraph" w:styleId="Quote">
+  <w:style w:type="paragraph" w:styleId="Zitat">
     <w:name w:val="Quote"/>
-    <w:basedOn w:val="Normal"/>
-    <w:next w:val="Normal"/>
-    <w:link w:val="QuoteChar"/>
+    <w:basedOn w:val="Standard"/>
+    <w:next w:val="Standard"/>
+    <w:link w:val="ZitatZchn"/>
     <w:uiPriority w:val="29"/>
     <w:qFormat/>
     <w:rsid w:val="003C3BB7"/>
@@ -14466,10 +14345,10 @@
       <w:iCs/>
     </w:rPr>
   </w:style>
-  <w:style w:type="character" w:customStyle="1" w:styleId="QuoteChar">
-    <w:name w:val="Quote Char"/>
-    <w:basedOn w:val="DefaultParagraphFont"/>
-    <w:link w:val="Quote"/>
+  <w:style w:type="character" w:customStyle="1" w:styleId="ZitatZchn">
+    <w:name w:val="Zitat Zchn"/>
+    <w:basedOn w:val="Absatz-Standardschriftart"/>
+    <w:link w:val="Zitat"/>
     <w:uiPriority w:val="29"/>
     <w:rsid w:val="003C3BB7"/>
     <w:rPr>
@@ -14479,11 +14358,11 @@
       <w:szCs w:val="20"/>
     </w:rPr>
   </w:style>
-  <w:style w:type="paragraph" w:styleId="IntenseQuote">
+  <w:style w:type="paragraph" w:styleId="IntensivesZitat">
     <w:name w:val="Intense Quote"/>
-    <w:basedOn w:val="Normal"/>
-    <w:next w:val="Normal"/>
-    <w:link w:val="IntenseQuoteChar"/>
+    <w:basedOn w:val="Standard"/>
+    <w:next w:val="Standard"/>
+    <w:link w:val="IntensivesZitatZchn"/>
     <w:uiPriority w:val="30"/>
     <w:qFormat/>
     <w:rsid w:val="003C3BB7"/>
@@ -14502,10 +14381,10 @@
       <w:color w:val="4F81BD" w:themeColor="accent1"/>
     </w:rPr>
   </w:style>
-  <w:style w:type="character" w:customStyle="1" w:styleId="IntenseQuoteChar">
-    <w:name w:val="Intense Quote Char"/>
-    <w:basedOn w:val="DefaultParagraphFont"/>
-    <w:link w:val="IntenseQuote"/>
+  <w:style w:type="character" w:customStyle="1" w:styleId="IntensivesZitatZchn">
+    <w:name w:val="Intensives Zitat Zchn"/>
+    <w:basedOn w:val="Absatz-Standardschriftart"/>
+    <w:link w:val="IntensivesZitat"/>
     <w:uiPriority w:val="30"/>
     <w:rsid w:val="003C3BB7"/>
     <w:rPr>
@@ -14516,7 +14395,7 @@
       <w:szCs w:val="20"/>
     </w:rPr>
   </w:style>
-  <w:style w:type="character" w:styleId="SubtleEmphasis">
+  <w:style w:type="character" w:styleId="SchwacheHervorhebung">
     <w:name w:val="Subtle Emphasis"/>
     <w:uiPriority w:val="19"/>
     <w:qFormat/>
@@ -14527,7 +14406,7 @@
       <w:color w:val="243F60" w:themeColor="accent1" w:themeShade="7F"/>
     </w:rPr>
   </w:style>
-  <w:style w:type="character" w:styleId="IntenseEmphasis">
+  <w:style w:type="character" w:styleId="IntensiveHervorhebung">
     <w:name w:val="Intense Emphasis"/>
     <w:uiPriority w:val="21"/>
     <w:qFormat/>
@@ -14540,7 +14419,7 @@
       <w:spacing w:val="10"/>
     </w:rPr>
   </w:style>
-  <w:style w:type="character" w:styleId="SubtleReference">
+  <w:style w:type="character" w:styleId="SchwacherVerweis">
     <w:name w:val="Subtle Reference"/>
     <w:uiPriority w:val="31"/>
     <w:qFormat/>
@@ -14551,7 +14430,7 @@
       <w:color w:val="4F81BD" w:themeColor="accent1"/>
     </w:rPr>
   </w:style>
-  <w:style w:type="character" w:styleId="IntenseReference">
+  <w:style w:type="character" w:styleId="IntensiverVerweis">
     <w:name w:val="Intense Reference"/>
     <w:uiPriority w:val="32"/>
     <w:qFormat/>
@@ -14565,7 +14444,7 @@
       <w:color w:val="4F81BD" w:themeColor="accent1"/>
     </w:rPr>
   </w:style>
-  <w:style w:type="character" w:styleId="BookTitle">
+  <w:style w:type="character" w:styleId="Buchtitel">
     <w:name w:val="Book Title"/>
     <w:uiPriority w:val="33"/>
     <w:qFormat/>
@@ -14578,10 +14457,10 @@
       <w:spacing w:val="9"/>
     </w:rPr>
   </w:style>
-  <w:style w:type="paragraph" w:styleId="TOCHeading">
+  <w:style w:type="paragraph" w:styleId="Inhaltsverzeichnisberschrift">
     <w:name w:val="TOC Heading"/>
-    <w:basedOn w:val="Heading1"/>
-    <w:next w:val="Normal"/>
+    <w:basedOn w:val="berschrift1"/>
+    <w:next w:val="Standard"/>
     <w:uiPriority w:val="39"/>
     <w:unhideWhenUsed/>
     <w:qFormat/>
@@ -14593,10 +14472,10 @@
       <w:lang w:bidi="en-US"/>
     </w:rPr>
   </w:style>
-  <w:style w:type="paragraph" w:styleId="TOC1">
+  <w:style w:type="paragraph" w:styleId="Verzeichnis1">
     <w:name w:val="toc 1"/>
-    <w:basedOn w:val="Normal"/>
-    <w:next w:val="Normal"/>
+    <w:basedOn w:val="Standard"/>
+    <w:next w:val="Standard"/>
     <w:autoRedefine/>
     <w:uiPriority w:val="39"/>
     <w:unhideWhenUsed/>
@@ -14609,10 +14488,10 @@
       <w:b/>
     </w:rPr>
   </w:style>
-  <w:style w:type="paragraph" w:styleId="TOC2">
+  <w:style w:type="paragraph" w:styleId="Verzeichnis2">
     <w:name w:val="toc 2"/>
-    <w:basedOn w:val="Normal"/>
-    <w:next w:val="Normal"/>
+    <w:basedOn w:val="Standard"/>
+    <w:next w:val="Standard"/>
     <w:autoRedefine/>
     <w:uiPriority w:val="39"/>
     <w:unhideWhenUsed/>
@@ -14625,7 +14504,7 @@
   </w:style>
   <w:style w:type="character" w:styleId="Hyperlink">
     <w:name w:val="Hyperlink"/>
-    <w:basedOn w:val="DefaultParagraphFont"/>
+    <w:basedOn w:val="Absatz-Standardschriftart"/>
     <w:uiPriority w:val="99"/>
     <w:unhideWhenUsed/>
     <w:rsid w:val="006F2255"/>
@@ -14634,10 +14513,10 @@
       <w:u w:val="single"/>
     </w:rPr>
   </w:style>
-  <w:style w:type="paragraph" w:styleId="BalloonText">
+  <w:style w:type="paragraph" w:styleId="Sprechblasentext">
     <w:name w:val="Balloon Text"/>
-    <w:basedOn w:val="Normal"/>
-    <w:link w:val="BalloonTextChar"/>
+    <w:basedOn w:val="Standard"/>
+    <w:link w:val="SprechblasentextZchn"/>
     <w:uiPriority w:val="99"/>
     <w:semiHidden/>
     <w:unhideWhenUsed/>
@@ -14651,10 +14530,10 @@
       <w:szCs w:val="16"/>
     </w:rPr>
   </w:style>
-  <w:style w:type="character" w:customStyle="1" w:styleId="BalloonTextChar">
-    <w:name w:val="Balloon Text Char"/>
-    <w:basedOn w:val="DefaultParagraphFont"/>
-    <w:link w:val="BalloonText"/>
+  <w:style w:type="character" w:customStyle="1" w:styleId="SprechblasentextZchn">
+    <w:name w:val="Sprechblasentext Zchn"/>
+    <w:basedOn w:val="Absatz-Standardschriftart"/>
+    <w:link w:val="Sprechblasentext"/>
     <w:uiPriority w:val="99"/>
     <w:semiHidden/>
     <w:rsid w:val="006F2255"/>
@@ -14664,10 +14543,10 @@
       <w:szCs w:val="16"/>
     </w:rPr>
   </w:style>
-  <w:style w:type="paragraph" w:styleId="TOC3">
+  <w:style w:type="paragraph" w:styleId="Verzeichnis3">
     <w:name w:val="toc 3"/>
-    <w:basedOn w:val="Normal"/>
-    <w:next w:val="Normal"/>
+    <w:basedOn w:val="Standard"/>
+    <w:next w:val="Standard"/>
     <w:autoRedefine/>
     <w:uiPriority w:val="39"/>
     <w:unhideWhenUsed/>
@@ -14682,10 +14561,10 @@
       <w:lang w:eastAsia="de-CH"/>
     </w:rPr>
   </w:style>
-  <w:style w:type="paragraph" w:styleId="Header">
+  <w:style w:type="paragraph" w:styleId="Kopfzeile">
     <w:name w:val="header"/>
-    <w:basedOn w:val="Normal"/>
-    <w:link w:val="HeaderChar"/>
+    <w:basedOn w:val="Standard"/>
+    <w:link w:val="KopfzeileZchn"/>
     <w:uiPriority w:val="99"/>
     <w:unhideWhenUsed/>
     <w:rsid w:val="008F2373"/>
@@ -14697,10 +14576,10 @@
       <w:spacing w:after="0"/>
     </w:pPr>
   </w:style>
-  <w:style w:type="character" w:customStyle="1" w:styleId="HeaderChar">
-    <w:name w:val="Header Char"/>
-    <w:basedOn w:val="DefaultParagraphFont"/>
-    <w:link w:val="Header"/>
+  <w:style w:type="character" w:customStyle="1" w:styleId="KopfzeileZchn">
+    <w:name w:val="Kopfzeile Zchn"/>
+    <w:basedOn w:val="Absatz-Standardschriftart"/>
+    <w:link w:val="Kopfzeile"/>
     <w:uiPriority w:val="99"/>
     <w:rsid w:val="008F2373"/>
     <w:rPr>
@@ -14708,10 +14587,10 @@
       <w:szCs w:val="20"/>
     </w:rPr>
   </w:style>
-  <w:style w:type="paragraph" w:styleId="Footer">
+  <w:style w:type="paragraph" w:styleId="Fuzeile">
     <w:name w:val="footer"/>
-    <w:basedOn w:val="Normal"/>
-    <w:link w:val="FooterChar"/>
+    <w:basedOn w:val="Standard"/>
+    <w:link w:val="FuzeileZchn"/>
     <w:uiPriority w:val="99"/>
     <w:unhideWhenUsed/>
     <w:rsid w:val="008F2373"/>
@@ -14723,10 +14602,10 @@
       <w:spacing w:after="0"/>
     </w:pPr>
   </w:style>
-  <w:style w:type="character" w:customStyle="1" w:styleId="FooterChar">
-    <w:name w:val="Footer Char"/>
-    <w:basedOn w:val="DefaultParagraphFont"/>
-    <w:link w:val="Footer"/>
+  <w:style w:type="character" w:customStyle="1" w:styleId="FuzeileZchn">
+    <w:name w:val="Fußzeile Zchn"/>
+    <w:basedOn w:val="Absatz-Standardschriftart"/>
+    <w:link w:val="Fuzeile"/>
     <w:uiPriority w:val="99"/>
     <w:rsid w:val="008F2373"/>
     <w:rPr>
@@ -14734,9 +14613,9 @@
       <w:szCs w:val="20"/>
     </w:rPr>
   </w:style>
-  <w:style w:type="table" w:styleId="LightList-Accent1">
+  <w:style w:type="table" w:styleId="HelleListe-Akzent1">
     <w:name w:val="Light List Accent 1"/>
-    <w:basedOn w:val="TableNormal"/>
+    <w:basedOn w:val="NormaleTabelle"/>
     <w:uiPriority w:val="61"/>
     <w:rsid w:val="003B436F"/>
     <w:pPr>
@@ -14826,10 +14705,10 @@
       </w:tcPr>
     </w:tblStylePr>
   </w:style>
-  <w:style w:type="paragraph" w:styleId="EndnoteText">
+  <w:style w:type="paragraph" w:styleId="Endnotentext">
     <w:name w:val="endnote text"/>
-    <w:basedOn w:val="Normal"/>
-    <w:link w:val="EndnoteTextChar"/>
+    <w:basedOn w:val="Standard"/>
+    <w:link w:val="EndnotentextZchn"/>
     <w:uiPriority w:val="99"/>
     <w:semiHidden/>
     <w:unhideWhenUsed/>
@@ -14838,10 +14717,10 @@
       <w:spacing w:after="0"/>
     </w:pPr>
   </w:style>
-  <w:style w:type="character" w:customStyle="1" w:styleId="EndnoteTextChar">
-    <w:name w:val="Endnote Text Char"/>
-    <w:basedOn w:val="DefaultParagraphFont"/>
-    <w:link w:val="EndnoteText"/>
+  <w:style w:type="character" w:customStyle="1" w:styleId="EndnotentextZchn">
+    <w:name w:val="Endnotentext Zchn"/>
+    <w:basedOn w:val="Absatz-Standardschriftart"/>
+    <w:link w:val="Endnotentext"/>
     <w:uiPriority w:val="99"/>
     <w:semiHidden/>
     <w:rsid w:val="003C75EF"/>
@@ -14850,9 +14729,9 @@
       <w:szCs w:val="20"/>
     </w:rPr>
   </w:style>
-  <w:style w:type="character" w:styleId="EndnoteReference">
+  <w:style w:type="character" w:styleId="Endnotenzeichen">
     <w:name w:val="endnote reference"/>
-    <w:basedOn w:val="DefaultParagraphFont"/>
+    <w:basedOn w:val="Absatz-Standardschriftart"/>
     <w:uiPriority w:val="99"/>
     <w:semiHidden/>
     <w:unhideWhenUsed/>
@@ -15020,7 +14899,7 @@
     <w:lsdException w:name="Bibliography" w:uiPriority="37"/>
     <w:lsdException w:name="TOC Heading" w:uiPriority="39" w:qFormat="1"/>
   </w:latentStyles>
-  <w:style w:type="paragraph" w:default="1" w:styleId="Normal">
+  <w:style w:type="paragraph" w:default="1" w:styleId="Standard">
     <w:name w:val="Normal"/>
     <w:qFormat/>
     <w:rsid w:val="003C3BB7"/>
@@ -15029,11 +14908,11 @@
       <w:szCs w:val="20"/>
     </w:rPr>
   </w:style>
-  <w:style w:type="paragraph" w:styleId="Heading1">
+  <w:style w:type="paragraph" w:styleId="berschrift1">
     <w:name w:val="heading 1"/>
-    <w:basedOn w:val="Normal"/>
-    <w:next w:val="Normal"/>
-    <w:link w:val="Heading1Char"/>
+    <w:basedOn w:val="Standard"/>
+    <w:next w:val="Standard"/>
+    <w:link w:val="berschrift1Zchn"/>
     <w:uiPriority w:val="9"/>
     <w:qFormat/>
     <w:rsid w:val="00C90DFA"/>
@@ -15055,11 +14934,11 @@
       <w:szCs w:val="22"/>
     </w:rPr>
   </w:style>
-  <w:style w:type="paragraph" w:styleId="Heading2">
+  <w:style w:type="paragraph" w:styleId="berschrift2">
     <w:name w:val="heading 2"/>
-    <w:basedOn w:val="Normal"/>
-    <w:next w:val="Normal"/>
-    <w:link w:val="Heading2Char"/>
+    <w:basedOn w:val="Standard"/>
+    <w:next w:val="Standard"/>
+    <w:link w:val="berschrift2Zchn"/>
     <w:uiPriority w:val="9"/>
     <w:unhideWhenUsed/>
     <w:qFormat/>
@@ -15089,11 +14968,11 @@
       <w:szCs w:val="22"/>
     </w:rPr>
   </w:style>
-  <w:style w:type="paragraph" w:styleId="Heading3">
+  <w:style w:type="paragraph" w:styleId="berschrift3">
     <w:name w:val="heading 3"/>
-    <w:basedOn w:val="Normal"/>
-    <w:next w:val="Normal"/>
-    <w:link w:val="Heading3Char"/>
+    <w:basedOn w:val="Standard"/>
+    <w:next w:val="Standard"/>
+    <w:link w:val="berschrift3Zchn"/>
     <w:uiPriority w:val="9"/>
     <w:unhideWhenUsed/>
     <w:qFormat/>
@@ -15118,11 +14997,11 @@
       <w:szCs w:val="22"/>
     </w:rPr>
   </w:style>
-  <w:style w:type="paragraph" w:styleId="Heading4">
+  <w:style w:type="paragraph" w:styleId="berschrift4">
     <w:name w:val="heading 4"/>
-    <w:basedOn w:val="Normal"/>
-    <w:next w:val="Normal"/>
-    <w:link w:val="Heading4Char"/>
+    <w:basedOn w:val="Standard"/>
+    <w:next w:val="Standard"/>
+    <w:link w:val="berschrift4Zchn"/>
     <w:uiPriority w:val="9"/>
     <w:unhideWhenUsed/>
     <w:qFormat/>
@@ -15147,11 +15026,11 @@
       <w:szCs w:val="22"/>
     </w:rPr>
   </w:style>
-  <w:style w:type="paragraph" w:styleId="Heading5">
+  <w:style w:type="paragraph" w:styleId="berschrift5">
     <w:name w:val="heading 5"/>
-    <w:basedOn w:val="Normal"/>
-    <w:next w:val="Normal"/>
-    <w:link w:val="Heading5Char"/>
+    <w:basedOn w:val="Standard"/>
+    <w:next w:val="Standard"/>
+    <w:link w:val="berschrift5Zchn"/>
     <w:uiPriority w:val="9"/>
     <w:unhideWhenUsed/>
     <w:qFormat/>
@@ -15177,11 +15056,11 @@
       <w:szCs w:val="22"/>
     </w:rPr>
   </w:style>
-  <w:style w:type="paragraph" w:styleId="Heading6">
+  <w:style w:type="paragraph" w:styleId="berschrift6">
     <w:name w:val="heading 6"/>
-    <w:basedOn w:val="Normal"/>
-    <w:next w:val="Normal"/>
-    <w:link w:val="Heading6Char"/>
+    <w:basedOn w:val="Standard"/>
+    <w:next w:val="Standard"/>
+    <w:link w:val="berschrift6Zchn"/>
     <w:uiPriority w:val="9"/>
     <w:unhideWhenUsed/>
     <w:qFormat/>
@@ -15202,11 +15081,11 @@
       <w:szCs w:val="22"/>
     </w:rPr>
   </w:style>
-  <w:style w:type="paragraph" w:styleId="Heading7">
+  <w:style w:type="paragraph" w:styleId="berschrift7">
     <w:name w:val="heading 7"/>
-    <w:basedOn w:val="Normal"/>
-    <w:next w:val="Normal"/>
-    <w:link w:val="Heading7Char"/>
+    <w:basedOn w:val="Standard"/>
+    <w:next w:val="Standard"/>
+    <w:link w:val="berschrift7Zchn"/>
     <w:uiPriority w:val="9"/>
     <w:semiHidden/>
     <w:unhideWhenUsed/>
@@ -15228,11 +15107,11 @@
       <w:szCs w:val="22"/>
     </w:rPr>
   </w:style>
-  <w:style w:type="paragraph" w:styleId="Heading8">
+  <w:style w:type="paragraph" w:styleId="berschrift8">
     <w:name w:val="heading 8"/>
-    <w:basedOn w:val="Normal"/>
-    <w:next w:val="Normal"/>
-    <w:link w:val="Heading8Char"/>
+    <w:basedOn w:val="Standard"/>
+    <w:next w:val="Standard"/>
+    <w:link w:val="berschrift8Zchn"/>
     <w:uiPriority w:val="9"/>
     <w:semiHidden/>
     <w:unhideWhenUsed/>
@@ -15253,11 +15132,11 @@
       <w:szCs w:val="18"/>
     </w:rPr>
   </w:style>
-  <w:style w:type="paragraph" w:styleId="Heading9">
+  <w:style w:type="paragraph" w:styleId="berschrift9">
     <w:name w:val="heading 9"/>
-    <w:basedOn w:val="Normal"/>
-    <w:next w:val="Normal"/>
-    <w:link w:val="Heading9Char"/>
+    <w:basedOn w:val="Standard"/>
+    <w:next w:val="Standard"/>
+    <w:link w:val="berschrift9Zchn"/>
     <w:uiPriority w:val="9"/>
     <w:semiHidden/>
     <w:unhideWhenUsed/>
@@ -15279,13 +15158,13 @@
       <w:szCs w:val="18"/>
     </w:rPr>
   </w:style>
-  <w:style w:type="character" w:default="1" w:styleId="DefaultParagraphFont">
+  <w:style w:type="character" w:default="1" w:styleId="Absatz-Standardschriftart">
     <w:name w:val="Default Paragraph Font"/>
     <w:uiPriority w:val="1"/>
     <w:semiHidden/>
     <w:unhideWhenUsed/>
   </w:style>
-  <w:style w:type="table" w:default="1" w:styleId="TableNormal">
+  <w:style w:type="table" w:default="1" w:styleId="NormaleTabelle">
     <w:name w:val="Normal Table"/>
     <w:uiPriority w:val="99"/>
     <w:semiHidden/>
@@ -15300,16 +15179,16 @@
       </w:tblCellMar>
     </w:tblPr>
   </w:style>
-  <w:style w:type="numbering" w:default="1" w:styleId="NoList">
+  <w:style w:type="numbering" w:default="1" w:styleId="KeineListe">
     <w:name w:val="No List"/>
     <w:uiPriority w:val="99"/>
     <w:semiHidden/>
     <w:unhideWhenUsed/>
   </w:style>
-  <w:style w:type="character" w:customStyle="1" w:styleId="Heading1Char">
-    <w:name w:val="Heading 1 Char"/>
-    <w:basedOn w:val="DefaultParagraphFont"/>
-    <w:link w:val="Heading1"/>
+  <w:style w:type="character" w:customStyle="1" w:styleId="berschrift1Zchn">
+    <w:name w:val="Überschrift 1 Zchn"/>
+    <w:basedOn w:val="Absatz-Standardschriftart"/>
+    <w:link w:val="berschrift1"/>
     <w:uiPriority w:val="9"/>
     <w:rsid w:val="00C90DFA"/>
     <w:rPr>
@@ -15321,10 +15200,10 @@
       <w:shd w:val="clear" w:color="auto" w:fill="FFFFFF" w:themeFill="background1"/>
     </w:rPr>
   </w:style>
-  <w:style w:type="character" w:customStyle="1" w:styleId="Heading2Char">
-    <w:name w:val="Heading 2 Char"/>
-    <w:basedOn w:val="DefaultParagraphFont"/>
-    <w:link w:val="Heading2"/>
+  <w:style w:type="character" w:customStyle="1" w:styleId="berschrift2Zchn">
+    <w:name w:val="Überschrift 2 Zchn"/>
+    <w:basedOn w:val="Absatz-Standardschriftart"/>
+    <w:link w:val="berschrift2"/>
     <w:uiPriority w:val="9"/>
     <w:rsid w:val="00402E1C"/>
     <w:rPr>
@@ -15336,9 +15215,9 @@
       <w:shd w:val="clear" w:color="auto" w:fill="5994CB"/>
     </w:rPr>
   </w:style>
-  <w:style w:type="table" w:styleId="TableGrid">
+  <w:style w:type="table" w:styleId="Tabellenraster">
     <w:name w:val="Table Grid"/>
-    <w:basedOn w:val="TableNormal"/>
+    <w:basedOn w:val="NormaleTabelle"/>
     <w:uiPriority w:val="59"/>
     <w:rsid w:val="00651384"/>
     <w:pPr>
@@ -15362,9 +15241,9 @@
       </w:tblCellMar>
     </w:tblPr>
   </w:style>
-  <w:style w:type="table" w:styleId="LightGrid-Accent1">
+  <w:style w:type="table" w:styleId="HellesRaster-Akzent1">
     <w:name w:val="Light Grid Accent 1"/>
-    <w:basedOn w:val="TableNormal"/>
+    <w:basedOn w:val="NormaleTabelle"/>
     <w:uiPriority w:val="62"/>
     <w:rsid w:val="00CB0412"/>
     <w:pPr>
@@ -15492,9 +15371,9 @@
       </w:tcPr>
     </w:tblStylePr>
   </w:style>
-  <w:style w:type="table" w:styleId="MediumShading1-Accent1">
+  <w:style w:type="table" w:styleId="MittlereSchattierung1-Akzent1">
     <w:name w:val="Medium Shading 1 Accent 1"/>
-    <w:basedOn w:val="TableNormal"/>
+    <w:basedOn w:val="NormaleTabelle"/>
     <w:uiPriority w:val="63"/>
     <w:rsid w:val="004A070C"/>
     <w:pPr>
@@ -15592,9 +15471,9 @@
       </w:tcPr>
     </w:tblStylePr>
   </w:style>
-  <w:style w:type="table" w:styleId="MediumList2-Accent1">
+  <w:style w:type="table" w:styleId="MittlereListe2-Akzent1">
     <w:name w:val="Medium List 2 Accent 1"/>
-    <w:basedOn w:val="TableNormal"/>
+    <w:basedOn w:val="NormaleTabelle"/>
     <w:uiPriority w:val="66"/>
     <w:rsid w:val="00CB0412"/>
     <w:pPr>
@@ -15720,9 +15599,9 @@
       </w:tcPr>
     </w:tblStylePr>
   </w:style>
-  <w:style w:type="table" w:styleId="MediumList1-Accent1">
+  <w:style w:type="table" w:styleId="MittlereListe1-Akzent1">
     <w:name w:val="Medium List 1 Accent 1"/>
-    <w:basedOn w:val="TableNormal"/>
+    <w:basedOn w:val="NormaleTabelle"/>
     <w:uiPriority w:val="65"/>
     <w:rsid w:val="00CB0412"/>
     <w:pPr>
@@ -15804,10 +15683,10 @@
       </w:tcPr>
     </w:tblStylePr>
   </w:style>
-  <w:style w:type="character" w:customStyle="1" w:styleId="Heading3Char">
-    <w:name w:val="Heading 3 Char"/>
-    <w:basedOn w:val="DefaultParagraphFont"/>
-    <w:link w:val="Heading3"/>
+  <w:style w:type="character" w:customStyle="1" w:styleId="berschrift3Zchn">
+    <w:name w:val="Überschrift 3 Zchn"/>
+    <w:basedOn w:val="Absatz-Standardschriftart"/>
+    <w:link w:val="berschrift3"/>
     <w:uiPriority w:val="9"/>
     <w:rsid w:val="00EA2F23"/>
     <w:rPr>
@@ -15817,10 +15696,10 @@
       <w:spacing w:val="15"/>
     </w:rPr>
   </w:style>
-  <w:style w:type="character" w:customStyle="1" w:styleId="Heading4Char">
-    <w:name w:val="Heading 4 Char"/>
-    <w:basedOn w:val="DefaultParagraphFont"/>
-    <w:link w:val="Heading4"/>
+  <w:style w:type="character" w:customStyle="1" w:styleId="berschrift4Zchn">
+    <w:name w:val="Überschrift 4 Zchn"/>
+    <w:basedOn w:val="Absatz-Standardschriftart"/>
+    <w:link w:val="berschrift4"/>
     <w:uiPriority w:val="9"/>
     <w:rsid w:val="006211F6"/>
     <w:rPr>
@@ -15829,10 +15708,10 @@
       <w:spacing w:val="10"/>
     </w:rPr>
   </w:style>
-  <w:style w:type="character" w:customStyle="1" w:styleId="Heading5Char">
-    <w:name w:val="Heading 5 Char"/>
-    <w:basedOn w:val="DefaultParagraphFont"/>
-    <w:link w:val="Heading5"/>
+  <w:style w:type="character" w:customStyle="1" w:styleId="berschrift5Zchn">
+    <w:name w:val="Überschrift 5 Zchn"/>
+    <w:basedOn w:val="Absatz-Standardschriftart"/>
+    <w:link w:val="berschrift5"/>
     <w:uiPriority w:val="9"/>
     <w:rsid w:val="00FB472D"/>
     <w:rPr>
@@ -15842,10 +15721,10 @@
       <w:spacing w:val="10"/>
     </w:rPr>
   </w:style>
-  <w:style w:type="character" w:customStyle="1" w:styleId="Heading6Char">
-    <w:name w:val="Heading 6 Char"/>
-    <w:basedOn w:val="DefaultParagraphFont"/>
-    <w:link w:val="Heading6"/>
+  <w:style w:type="character" w:customStyle="1" w:styleId="berschrift6Zchn">
+    <w:name w:val="Überschrift 6 Zchn"/>
+    <w:basedOn w:val="Absatz-Standardschriftart"/>
+    <w:link w:val="berschrift6"/>
     <w:uiPriority w:val="9"/>
     <w:rsid w:val="006211F6"/>
     <w:rPr>
@@ -15854,10 +15733,10 @@
       <w:spacing w:val="10"/>
     </w:rPr>
   </w:style>
-  <w:style w:type="character" w:customStyle="1" w:styleId="Heading7Char">
-    <w:name w:val="Heading 7 Char"/>
-    <w:basedOn w:val="DefaultParagraphFont"/>
-    <w:link w:val="Heading7"/>
+  <w:style w:type="character" w:customStyle="1" w:styleId="berschrift7Zchn">
+    <w:name w:val="Überschrift 7 Zchn"/>
+    <w:basedOn w:val="Absatz-Standardschriftart"/>
+    <w:link w:val="berschrift7"/>
     <w:uiPriority w:val="9"/>
     <w:semiHidden/>
     <w:rsid w:val="003C3BB7"/>
@@ -15867,10 +15746,10 @@
       <w:spacing w:val="10"/>
     </w:rPr>
   </w:style>
-  <w:style w:type="character" w:customStyle="1" w:styleId="Heading8Char">
-    <w:name w:val="Heading 8 Char"/>
-    <w:basedOn w:val="DefaultParagraphFont"/>
-    <w:link w:val="Heading8"/>
+  <w:style w:type="character" w:customStyle="1" w:styleId="berschrift8Zchn">
+    <w:name w:val="Überschrift 8 Zchn"/>
+    <w:basedOn w:val="Absatz-Standardschriftart"/>
+    <w:link w:val="berschrift8"/>
     <w:uiPriority w:val="9"/>
     <w:semiHidden/>
     <w:rsid w:val="003C3BB7"/>
@@ -15881,10 +15760,10 @@
       <w:szCs w:val="18"/>
     </w:rPr>
   </w:style>
-  <w:style w:type="character" w:customStyle="1" w:styleId="Heading9Char">
-    <w:name w:val="Heading 9 Char"/>
-    <w:basedOn w:val="DefaultParagraphFont"/>
-    <w:link w:val="Heading9"/>
+  <w:style w:type="character" w:customStyle="1" w:styleId="berschrift9Zchn">
+    <w:name w:val="Überschrift 9 Zchn"/>
+    <w:basedOn w:val="Absatz-Standardschriftart"/>
+    <w:link w:val="berschrift9"/>
     <w:uiPriority w:val="9"/>
     <w:semiHidden/>
     <w:rsid w:val="003C3BB7"/>
@@ -15896,10 +15775,10 @@
       <w:szCs w:val="18"/>
     </w:rPr>
   </w:style>
-  <w:style w:type="paragraph" w:styleId="Caption">
+  <w:style w:type="paragraph" w:styleId="Beschriftung">
     <w:name w:val="caption"/>
-    <w:basedOn w:val="Normal"/>
-    <w:next w:val="Normal"/>
+    <w:basedOn w:val="Standard"/>
+    <w:next w:val="Standard"/>
     <w:uiPriority w:val="35"/>
     <w:unhideWhenUsed/>
     <w:qFormat/>
@@ -15912,11 +15791,11 @@
       <w:szCs w:val="16"/>
     </w:rPr>
   </w:style>
-  <w:style w:type="paragraph" w:styleId="Title">
+  <w:style w:type="paragraph" w:styleId="Titel">
     <w:name w:val="Title"/>
-    <w:basedOn w:val="Normal"/>
-    <w:next w:val="Normal"/>
-    <w:link w:val="TitleChar"/>
+    <w:basedOn w:val="Standard"/>
+    <w:next w:val="Standard"/>
+    <w:link w:val="TitelZchn"/>
     <w:uiPriority w:val="10"/>
     <w:qFormat/>
     <w:rsid w:val="005E2896"/>
@@ -15932,10 +15811,10 @@
       <w:szCs w:val="52"/>
     </w:rPr>
   </w:style>
-  <w:style w:type="character" w:customStyle="1" w:styleId="TitleChar">
-    <w:name w:val="Title Char"/>
-    <w:basedOn w:val="DefaultParagraphFont"/>
-    <w:link w:val="Title"/>
+  <w:style w:type="character" w:customStyle="1" w:styleId="TitelZchn">
+    <w:name w:val="Titel Zchn"/>
+    <w:basedOn w:val="Absatz-Standardschriftart"/>
+    <w:link w:val="Titel"/>
     <w:uiPriority w:val="10"/>
     <w:rsid w:val="005E2896"/>
     <w:rPr>
@@ -15947,11 +15826,11 @@
       <w:szCs w:val="52"/>
     </w:rPr>
   </w:style>
-  <w:style w:type="paragraph" w:styleId="Subtitle">
+  <w:style w:type="paragraph" w:styleId="Untertitel">
     <w:name w:val="Subtitle"/>
-    <w:basedOn w:val="Normal"/>
-    <w:next w:val="Normal"/>
-    <w:link w:val="SubtitleChar"/>
+    <w:basedOn w:val="Standard"/>
+    <w:next w:val="Standard"/>
+    <w:link w:val="UntertitelZchn"/>
     <w:uiPriority w:val="11"/>
     <w:qFormat/>
     <w:rsid w:val="003C3BB7"/>
@@ -15966,10 +15845,10 @@
       <w:szCs w:val="24"/>
     </w:rPr>
   </w:style>
-  <w:style w:type="character" w:customStyle="1" w:styleId="SubtitleChar">
-    <w:name w:val="Subtitle Char"/>
-    <w:basedOn w:val="DefaultParagraphFont"/>
-    <w:link w:val="Subtitle"/>
+  <w:style w:type="character" w:customStyle="1" w:styleId="UntertitelZchn">
+    <w:name w:val="Untertitel Zchn"/>
+    <w:basedOn w:val="Absatz-Standardschriftart"/>
+    <w:link w:val="Untertitel"/>
     <w:uiPriority w:val="11"/>
     <w:rsid w:val="003C3BB7"/>
     <w:rPr>
@@ -15980,7 +15859,7 @@
       <w:szCs w:val="24"/>
     </w:rPr>
   </w:style>
-  <w:style w:type="character" w:styleId="Strong">
+  <w:style w:type="character" w:styleId="Fett">
     <w:name w:val="Strong"/>
     <w:uiPriority w:val="22"/>
     <w:qFormat/>
@@ -15990,7 +15869,7 @@
       <w:bCs/>
     </w:rPr>
   </w:style>
-  <w:style w:type="character" w:styleId="Emphasis">
+  <w:style w:type="character" w:styleId="Hervorhebung">
     <w:name w:val="Emphasis"/>
     <w:uiPriority w:val="20"/>
     <w:qFormat/>
@@ -16001,10 +15880,10 @@
       <w:spacing w:val="5"/>
     </w:rPr>
   </w:style>
-  <w:style w:type="paragraph" w:styleId="NoSpacing">
+  <w:style w:type="paragraph" w:styleId="KeinLeerraum">
     <w:name w:val="No Spacing"/>
-    <w:basedOn w:val="Normal"/>
-    <w:link w:val="NoSpacingChar"/>
+    <w:basedOn w:val="Standard"/>
+    <w:link w:val="KeinLeerraumZchn"/>
     <w:uiPriority w:val="1"/>
     <w:qFormat/>
     <w:rsid w:val="003C3BB7"/>
@@ -16012,10 +15891,10 @@
       <w:spacing w:after="0"/>
     </w:pPr>
   </w:style>
-  <w:style w:type="character" w:customStyle="1" w:styleId="NoSpacingChar">
-    <w:name w:val="No Spacing Char"/>
-    <w:basedOn w:val="DefaultParagraphFont"/>
-    <w:link w:val="NoSpacing"/>
+  <w:style w:type="character" w:customStyle="1" w:styleId="KeinLeerraumZchn">
+    <w:name w:val="Kein Leerraum Zchn"/>
+    <w:basedOn w:val="Absatz-Standardschriftart"/>
+    <w:link w:val="KeinLeerraum"/>
     <w:uiPriority w:val="1"/>
     <w:rsid w:val="003C3BB7"/>
     <w:rPr>
@@ -16023,9 +15902,9 @@
       <w:szCs w:val="20"/>
     </w:rPr>
   </w:style>
-  <w:style w:type="paragraph" w:styleId="ListParagraph">
+  <w:style w:type="paragraph" w:styleId="Listenabsatz">
     <w:name w:val="List Paragraph"/>
-    <w:basedOn w:val="Normal"/>
+    <w:basedOn w:val="Standard"/>
     <w:uiPriority w:val="34"/>
     <w:qFormat/>
     <w:rsid w:val="003C3BB7"/>
@@ -16034,11 +15913,11 @@
       <w:contextualSpacing/>
     </w:pPr>
   </w:style>
-  <w:style w:type="paragraph" w:styleId="Quote">
+  <w:style w:type="paragraph" w:styleId="Zitat">
     <w:name w:val="Quote"/>
-    <w:basedOn w:val="Normal"/>
-    <w:next w:val="Normal"/>
-    <w:link w:val="QuoteChar"/>
+    <w:basedOn w:val="Standard"/>
+    <w:next w:val="Standard"/>
+    <w:link w:val="ZitatZchn"/>
     <w:uiPriority w:val="29"/>
     <w:qFormat/>
     <w:rsid w:val="003C3BB7"/>
@@ -16047,10 +15926,10 @@
       <w:iCs/>
     </w:rPr>
   </w:style>
-  <w:style w:type="character" w:customStyle="1" w:styleId="QuoteChar">
-    <w:name w:val="Quote Char"/>
-    <w:basedOn w:val="DefaultParagraphFont"/>
-    <w:link w:val="Quote"/>
+  <w:style w:type="character" w:customStyle="1" w:styleId="ZitatZchn">
+    <w:name w:val="Zitat Zchn"/>
+    <w:basedOn w:val="Absatz-Standardschriftart"/>
+    <w:link w:val="Zitat"/>
     <w:uiPriority w:val="29"/>
     <w:rsid w:val="003C3BB7"/>
     <w:rPr>
@@ -16060,11 +15939,11 @@
       <w:szCs w:val="20"/>
     </w:rPr>
   </w:style>
-  <w:style w:type="paragraph" w:styleId="IntenseQuote">
+  <w:style w:type="paragraph" w:styleId="IntensivesZitat">
     <w:name w:val="Intense Quote"/>
-    <w:basedOn w:val="Normal"/>
-    <w:next w:val="Normal"/>
-    <w:link w:val="IntenseQuoteChar"/>
+    <w:basedOn w:val="Standard"/>
+    <w:next w:val="Standard"/>
+    <w:link w:val="IntensivesZitatZchn"/>
     <w:uiPriority w:val="30"/>
     <w:qFormat/>
     <w:rsid w:val="003C3BB7"/>
@@ -16083,10 +15962,10 @@
       <w:color w:val="4F81BD" w:themeColor="accent1"/>
     </w:rPr>
   </w:style>
-  <w:style w:type="character" w:customStyle="1" w:styleId="IntenseQuoteChar">
-    <w:name w:val="Intense Quote Char"/>
-    <w:basedOn w:val="DefaultParagraphFont"/>
-    <w:link w:val="IntenseQuote"/>
+  <w:style w:type="character" w:customStyle="1" w:styleId="IntensivesZitatZchn">
+    <w:name w:val="Intensives Zitat Zchn"/>
+    <w:basedOn w:val="Absatz-Standardschriftart"/>
+    <w:link w:val="IntensivesZitat"/>
     <w:uiPriority w:val="30"/>
     <w:rsid w:val="003C3BB7"/>
     <w:rPr>
@@ -16097,7 +15976,7 @@
       <w:szCs w:val="20"/>
     </w:rPr>
   </w:style>
-  <w:style w:type="character" w:styleId="SubtleEmphasis">
+  <w:style w:type="character" w:styleId="SchwacheHervorhebung">
     <w:name w:val="Subtle Emphasis"/>
     <w:uiPriority w:val="19"/>
     <w:qFormat/>
@@ -16108,7 +15987,7 @@
       <w:color w:val="243F60" w:themeColor="accent1" w:themeShade="7F"/>
     </w:rPr>
   </w:style>
-  <w:style w:type="character" w:styleId="IntenseEmphasis">
+  <w:style w:type="character" w:styleId="IntensiveHervorhebung">
     <w:name w:val="Intense Emphasis"/>
     <w:uiPriority w:val="21"/>
     <w:qFormat/>
@@ -16121,7 +16000,7 @@
       <w:spacing w:val="10"/>
     </w:rPr>
   </w:style>
-  <w:style w:type="character" w:styleId="SubtleReference">
+  <w:style w:type="character" w:styleId="SchwacherVerweis">
     <w:name w:val="Subtle Reference"/>
     <w:uiPriority w:val="31"/>
     <w:qFormat/>
@@ -16132,7 +16011,7 @@
       <w:color w:val="4F81BD" w:themeColor="accent1"/>
     </w:rPr>
   </w:style>
-  <w:style w:type="character" w:styleId="IntenseReference">
+  <w:style w:type="character" w:styleId="IntensiverVerweis">
     <w:name w:val="Intense Reference"/>
     <w:uiPriority w:val="32"/>
     <w:qFormat/>
@@ -16146,7 +16025,7 @@
       <w:color w:val="4F81BD" w:themeColor="accent1"/>
     </w:rPr>
   </w:style>
-  <w:style w:type="character" w:styleId="BookTitle">
+  <w:style w:type="character" w:styleId="Buchtitel">
     <w:name w:val="Book Title"/>
     <w:uiPriority w:val="33"/>
     <w:qFormat/>
@@ -16159,10 +16038,10 @@
       <w:spacing w:val="9"/>
     </w:rPr>
   </w:style>
-  <w:style w:type="paragraph" w:styleId="TOCHeading">
+  <w:style w:type="paragraph" w:styleId="Inhaltsverzeichnisberschrift">
     <w:name w:val="TOC Heading"/>
-    <w:basedOn w:val="Heading1"/>
-    <w:next w:val="Normal"/>
+    <w:basedOn w:val="berschrift1"/>
+    <w:next w:val="Standard"/>
     <w:uiPriority w:val="39"/>
     <w:unhideWhenUsed/>
     <w:qFormat/>
@@ -16174,10 +16053,10 @@
       <w:lang w:bidi="en-US"/>
     </w:rPr>
   </w:style>
-  <w:style w:type="paragraph" w:styleId="TOC1">
+  <w:style w:type="paragraph" w:styleId="Verzeichnis1">
     <w:name w:val="toc 1"/>
-    <w:basedOn w:val="Normal"/>
-    <w:next w:val="Normal"/>
+    <w:basedOn w:val="Standard"/>
+    <w:next w:val="Standard"/>
     <w:autoRedefine/>
     <w:uiPriority w:val="39"/>
     <w:unhideWhenUsed/>
@@ -16190,10 +16069,10 @@
       <w:b/>
     </w:rPr>
   </w:style>
-  <w:style w:type="paragraph" w:styleId="TOC2">
+  <w:style w:type="paragraph" w:styleId="Verzeichnis2">
     <w:name w:val="toc 2"/>
-    <w:basedOn w:val="Normal"/>
-    <w:next w:val="Normal"/>
+    <w:basedOn w:val="Standard"/>
+    <w:next w:val="Standard"/>
     <w:autoRedefine/>
     <w:uiPriority w:val="39"/>
     <w:unhideWhenUsed/>
@@ -16206,7 +16085,7 @@
   </w:style>
   <w:style w:type="character" w:styleId="Hyperlink">
     <w:name w:val="Hyperlink"/>
-    <w:basedOn w:val="DefaultParagraphFont"/>
+    <w:basedOn w:val="Absatz-Standardschriftart"/>
     <w:uiPriority w:val="99"/>
     <w:unhideWhenUsed/>
     <w:rsid w:val="006F2255"/>
@@ -16215,10 +16094,10 @@
       <w:u w:val="single"/>
     </w:rPr>
   </w:style>
-  <w:style w:type="paragraph" w:styleId="BalloonText">
+  <w:style w:type="paragraph" w:styleId="Sprechblasentext">
     <w:name w:val="Balloon Text"/>
-    <w:basedOn w:val="Normal"/>
-    <w:link w:val="BalloonTextChar"/>
+    <w:basedOn w:val="Standard"/>
+    <w:link w:val="SprechblasentextZchn"/>
     <w:uiPriority w:val="99"/>
     <w:semiHidden/>
     <w:unhideWhenUsed/>
@@ -16232,10 +16111,10 @@
       <w:szCs w:val="16"/>
     </w:rPr>
   </w:style>
-  <w:style w:type="character" w:customStyle="1" w:styleId="BalloonTextChar">
-    <w:name w:val="Balloon Text Char"/>
-    <w:basedOn w:val="DefaultParagraphFont"/>
-    <w:link w:val="BalloonText"/>
+  <w:style w:type="character" w:customStyle="1" w:styleId="SprechblasentextZchn">
+    <w:name w:val="Sprechblasentext Zchn"/>
+    <w:basedOn w:val="Absatz-Standardschriftart"/>
+    <w:link w:val="Sprechblasentext"/>
     <w:uiPriority w:val="99"/>
     <w:semiHidden/>
     <w:rsid w:val="006F2255"/>
@@ -16245,10 +16124,10 @@
       <w:szCs w:val="16"/>
     </w:rPr>
   </w:style>
-  <w:style w:type="paragraph" w:styleId="TOC3">
+  <w:style w:type="paragraph" w:styleId="Verzeichnis3">
     <w:name w:val="toc 3"/>
-    <w:basedOn w:val="Normal"/>
-    <w:next w:val="Normal"/>
+    <w:basedOn w:val="Standard"/>
+    <w:next w:val="Standard"/>
     <w:autoRedefine/>
     <w:uiPriority w:val="39"/>
     <w:unhideWhenUsed/>
@@ -16263,10 +16142,10 @@
       <w:lang w:eastAsia="de-CH"/>
     </w:rPr>
   </w:style>
-  <w:style w:type="paragraph" w:styleId="Header">
+  <w:style w:type="paragraph" w:styleId="Kopfzeile">
     <w:name w:val="header"/>
-    <w:basedOn w:val="Normal"/>
-    <w:link w:val="HeaderChar"/>
+    <w:basedOn w:val="Standard"/>
+    <w:link w:val="KopfzeileZchn"/>
     <w:uiPriority w:val="99"/>
     <w:unhideWhenUsed/>
     <w:rsid w:val="008F2373"/>
@@ -16278,10 +16157,10 @@
       <w:spacing w:after="0"/>
     </w:pPr>
   </w:style>
-  <w:style w:type="character" w:customStyle="1" w:styleId="HeaderChar">
-    <w:name w:val="Header Char"/>
-    <w:basedOn w:val="DefaultParagraphFont"/>
-    <w:link w:val="Header"/>
+  <w:style w:type="character" w:customStyle="1" w:styleId="KopfzeileZchn">
+    <w:name w:val="Kopfzeile Zchn"/>
+    <w:basedOn w:val="Absatz-Standardschriftart"/>
+    <w:link w:val="Kopfzeile"/>
     <w:uiPriority w:val="99"/>
     <w:rsid w:val="008F2373"/>
     <w:rPr>
@@ -16289,10 +16168,10 @@
       <w:szCs w:val="20"/>
     </w:rPr>
   </w:style>
-  <w:style w:type="paragraph" w:styleId="Footer">
+  <w:style w:type="paragraph" w:styleId="Fuzeile">
     <w:name w:val="footer"/>
-    <w:basedOn w:val="Normal"/>
-    <w:link w:val="FooterChar"/>
+    <w:basedOn w:val="Standard"/>
+    <w:link w:val="FuzeileZchn"/>
     <w:uiPriority w:val="99"/>
     <w:unhideWhenUsed/>
     <w:rsid w:val="008F2373"/>
@@ -16304,10 +16183,10 @@
       <w:spacing w:after="0"/>
     </w:pPr>
   </w:style>
-  <w:style w:type="character" w:customStyle="1" w:styleId="FooterChar">
-    <w:name w:val="Footer Char"/>
-    <w:basedOn w:val="DefaultParagraphFont"/>
-    <w:link w:val="Footer"/>
+  <w:style w:type="character" w:customStyle="1" w:styleId="FuzeileZchn">
+    <w:name w:val="Fußzeile Zchn"/>
+    <w:basedOn w:val="Absatz-Standardschriftart"/>
+    <w:link w:val="Fuzeile"/>
     <w:uiPriority w:val="99"/>
     <w:rsid w:val="008F2373"/>
     <w:rPr>
@@ -16315,9 +16194,9 @@
       <w:szCs w:val="20"/>
     </w:rPr>
   </w:style>
-  <w:style w:type="table" w:styleId="LightList-Accent1">
+  <w:style w:type="table" w:styleId="HelleListe-Akzent1">
     <w:name w:val="Light List Accent 1"/>
-    <w:basedOn w:val="TableNormal"/>
+    <w:basedOn w:val="NormaleTabelle"/>
     <w:uiPriority w:val="61"/>
     <w:rsid w:val="003B436F"/>
     <w:pPr>
@@ -16407,10 +16286,10 @@
       </w:tcPr>
     </w:tblStylePr>
   </w:style>
-  <w:style w:type="paragraph" w:styleId="EndnoteText">
+  <w:style w:type="paragraph" w:styleId="Endnotentext">
     <w:name w:val="endnote text"/>
-    <w:basedOn w:val="Normal"/>
-    <w:link w:val="EndnoteTextChar"/>
+    <w:basedOn w:val="Standard"/>
+    <w:link w:val="EndnotentextZchn"/>
     <w:uiPriority w:val="99"/>
     <w:semiHidden/>
     <w:unhideWhenUsed/>
@@ -16419,10 +16298,10 @@
       <w:spacing w:after="0"/>
     </w:pPr>
   </w:style>
-  <w:style w:type="character" w:customStyle="1" w:styleId="EndnoteTextChar">
-    <w:name w:val="Endnote Text Char"/>
-    <w:basedOn w:val="DefaultParagraphFont"/>
-    <w:link w:val="EndnoteText"/>
+  <w:style w:type="character" w:customStyle="1" w:styleId="EndnotentextZchn">
+    <w:name w:val="Endnotentext Zchn"/>
+    <w:basedOn w:val="Absatz-Standardschriftart"/>
+    <w:link w:val="Endnotentext"/>
     <w:uiPriority w:val="99"/>
     <w:semiHidden/>
     <w:rsid w:val="003C75EF"/>
@@ -16431,9 +16310,9 @@
       <w:szCs w:val="20"/>
     </w:rPr>
   </w:style>
-  <w:style w:type="character" w:styleId="EndnoteReference">
+  <w:style w:type="character" w:styleId="Endnotenzeichen">
     <w:name w:val="endnote reference"/>
-    <w:basedOn w:val="DefaultParagraphFont"/>
+    <w:basedOn w:val="Absatz-Standardschriftart"/>
     <w:uiPriority w:val="99"/>
     <w:semiHidden/>
     <w:unhideWhenUsed/>
@@ -16735,7 +16614,7 @@
 </file>
 
 <file path=customXml/itemProps1.xml><?xml version="1.0" encoding="utf-8"?>
-<ds:datastoreItem xmlns:ds="http://schemas.openxmlformats.org/officeDocument/2006/customXml" ds:itemID="{219A1B6B-D3B1-483D-B33C-55D26E201464}">
+<ds:datastoreItem xmlns:ds="http://schemas.openxmlformats.org/officeDocument/2006/customXml" ds:itemID="{A60BA9F3-58E6-4B1A-BB4E-FFAB42C64D65}">
   <ds:schemaRefs>
     <ds:schemaRef ds:uri="http://schemas.openxmlformats.org/officeDocument/2006/bibliography"/>
   </ds:schemaRefs>

--- a/doc/Bericht/05_Technischer Bericht/04_Anforderungen/Anforderungen.docx
+++ b/doc/Bericht/05_Technischer Bericht/04_Anforderungen/Anforderungen.docx
@@ -4,7 +4,7 @@
   <w:body>
     <w:p>
       <w:pPr>
-        <w:pStyle w:val="berschrift2"/>
+        <w:pStyle w:val="Heading2"/>
       </w:pPr>
       <w:r>
         <w:t>Anforderungen</w:t>
@@ -12,7 +12,7 @@
     </w:p>
     <w:p>
       <w:pPr>
-        <w:pStyle w:val="berschrift3"/>
+        <w:pStyle w:val="Heading3"/>
       </w:pPr>
       <w:bookmarkStart w:id="0" w:name="_Toc287347253"/>
       <w:r>
@@ -22,7 +22,7 @@
     </w:p>
     <w:tbl>
       <w:tblPr>
-        <w:tblStyle w:val="MittlereSchattierung1-Akzent1"/>
+        <w:tblStyle w:val="MediumShading1-Accent1"/>
         <w:tblW w:w="0" w:type="auto"/>
         <w:tblInd w:w="-34" w:type="dxa"/>
         <w:tblLook w:val="0420" w:firstRow="1" w:lastRow="0" w:firstColumn="0" w:lastColumn="0" w:noHBand="0" w:noVBand="1"/>
@@ -164,11 +164,9 @@
             <w:r>
               <w:t xml:space="preserve">Review </w:t>
             </w:r>
-            <w:proofErr w:type="spellStart"/>
             <w:r>
               <w:t>Accessibility</w:t>
             </w:r>
-            <w:proofErr w:type="spellEnd"/>
           </w:p>
         </w:tc>
         <w:tc>
@@ -311,13 +309,8 @@
           </w:tcPr>
           <w:p>
             <w:r>
-              <w:t xml:space="preserve">Design </w:t>
-            </w:r>
-            <w:proofErr w:type="spellStart"/>
-            <w:r>
-              <w:t>Constraints</w:t>
-            </w:r>
-            <w:proofErr w:type="spellEnd"/>
+              <w:t>Design Constraints</w:t>
+            </w:r>
           </w:p>
         </w:tc>
         <w:tc>
@@ -462,6 +455,51 @@
           <w:p>
             <w:r>
               <w:t>CH</w:t>
+            </w:r>
+          </w:p>
+        </w:tc>
+      </w:tr>
+      <w:tr>
+        <w:trPr>
+          <w:cnfStyle w:val="000000100000" w:firstRow="0" w:lastRow="0" w:firstColumn="0" w:lastColumn="0" w:oddVBand="0" w:evenVBand="0" w:oddHBand="1" w:evenHBand="0" w:firstRowFirstColumn="0" w:firstRowLastColumn="0" w:lastRowFirstColumn="0" w:lastRowLastColumn="0"/>
+        </w:trPr>
+        <w:tc>
+          <w:tcPr>
+            <w:tcW w:w="1280" w:type="dxa"/>
+          </w:tcPr>
+          <w:p>
+            <w:r>
+              <w:t>09.06.2012</w:t>
+            </w:r>
+          </w:p>
+        </w:tc>
+        <w:tc>
+          <w:tcPr>
+            <w:tcW w:w="993" w:type="dxa"/>
+          </w:tcPr>
+          <w:p>
+            <w:r>
+              <w:t>1.8.</w:t>
+            </w:r>
+          </w:p>
+        </w:tc>
+        <w:tc>
+          <w:tcPr>
+            <w:tcW w:w="4674" w:type="dxa"/>
+          </w:tcPr>
+          <w:p>
+            <w:r>
+              <w:t>Review und Korrekturen</w:t>
+            </w:r>
+          </w:p>
+        </w:tc>
+        <w:tc>
+          <w:tcPr>
+            <w:tcW w:w="2303" w:type="dxa"/>
+          </w:tcPr>
+          <w:p>
+            <w:r>
+              <w:t>LE</w:t>
             </w:r>
           </w:p>
         </w:tc>
@@ -483,7 +521,7 @@
     </w:p>
     <w:p>
       <w:pPr>
-        <w:pStyle w:val="berschrift3"/>
+        <w:pStyle w:val="Heading3"/>
       </w:pPr>
       <w:r>
         <w:lastRenderedPageBreak/>
@@ -522,7 +560,7 @@
     </w:p>
     <w:tbl>
       <w:tblPr>
-        <w:tblStyle w:val="MittlereSchattierung1-Akzent1"/>
+        <w:tblStyle w:val="MediumShading1-Accent1"/>
         <w:tblW w:w="0" w:type="auto"/>
         <w:tblLook w:val="0420" w:firstRow="1" w:lastRow="0" w:firstColumn="0" w:lastColumn="0" w:noHBand="0" w:noVBand="1"/>
       </w:tblPr>
@@ -619,13 +657,8 @@
             <w:tcW w:w="1763" w:type="dxa"/>
           </w:tcPr>
           <w:p>
-            <w:proofErr w:type="spellStart"/>
-            <w:r>
-              <w:t>Tortoise</w:t>
-            </w:r>
-            <w:proofErr w:type="spellEnd"/>
-            <w:r>
-              <w:t xml:space="preserve"> SVN</w:t>
+            <w:r>
+              <w:t>Tortoise SVN</w:t>
             </w:r>
           </w:p>
         </w:tc>
@@ -928,11 +961,9 @@
             <w:tcW w:w="1763" w:type="dxa"/>
           </w:tcPr>
           <w:p>
-            <w:proofErr w:type="spellStart"/>
             <w:r>
               <w:t>ReSharper</w:t>
             </w:r>
-            <w:proofErr w:type="spellEnd"/>
           </w:p>
         </w:tc>
         <w:tc>
@@ -976,14 +1007,12 @@
             <w:tcW w:w="1763" w:type="dxa"/>
           </w:tcPr>
           <w:p>
-            <w:proofErr w:type="spellStart"/>
             <w:r>
               <w:rPr>
                 <w:rFonts w:ascii="Calibri" w:hAnsi="Calibri" w:cs="Calibri"/>
               </w:rPr>
               <w:t>dotCover</w:t>
             </w:r>
-            <w:proofErr w:type="spellEnd"/>
           </w:p>
         </w:tc>
         <w:tc>
@@ -1027,14 +1056,12 @@
             <w:tcW w:w="1763" w:type="dxa"/>
           </w:tcPr>
           <w:p>
-            <w:proofErr w:type="spellStart"/>
             <w:r>
               <w:rPr>
                 <w:rFonts w:ascii="Calibri" w:hAnsi="Calibri" w:cs="Calibri"/>
               </w:rPr>
               <w:t>GhostDoc</w:t>
             </w:r>
-            <w:proofErr w:type="spellEnd"/>
           </w:p>
         </w:tc>
         <w:tc>
@@ -1131,16 +1158,8 @@
               <w:rPr>
                 <w:rFonts w:ascii="Calibri" w:hAnsi="Calibri" w:cs="Calibri"/>
               </w:rPr>
-              <w:t xml:space="preserve">WPF </w:t>
-            </w:r>
-            <w:proofErr w:type="spellStart"/>
-            <w:r>
-              <w:rPr>
-                <w:rFonts w:ascii="Calibri" w:hAnsi="Calibri" w:cs="Calibri"/>
-              </w:rPr>
-              <w:t>Inspector</w:t>
-            </w:r>
-            <w:proofErr w:type="spellEnd"/>
+              <w:t>WPF Inspector</w:t>
+            </w:r>
           </w:p>
         </w:tc>
         <w:tc>
@@ -1189,11 +1208,9 @@
                 <w:rFonts w:ascii="Calibri" w:hAnsi="Calibri" w:cs="Calibri"/>
               </w:rPr>
             </w:pPr>
-            <w:proofErr w:type="spellStart"/>
             <w:r>
               <w:t>NDepend</w:t>
             </w:r>
-            <w:proofErr w:type="spellEnd"/>
             <w:r>
               <w:t xml:space="preserve"> Trial</w:t>
             </w:r>
@@ -1356,16 +1373,8 @@
               <w:rPr>
                 <w:rFonts w:ascii="Calibri" w:hAnsi="Calibri" w:cs="Calibri"/>
               </w:rPr>
-              <w:t xml:space="preserve">Adobe </w:t>
-            </w:r>
-            <w:proofErr w:type="spellStart"/>
-            <w:r>
-              <w:rPr>
-                <w:rFonts w:ascii="Calibri" w:hAnsi="Calibri" w:cs="Calibri"/>
-              </w:rPr>
-              <w:t>Illustrater</w:t>
-            </w:r>
-            <w:proofErr w:type="spellEnd"/>
+              <w:t>Adobe Illustrater</w:t>
+            </w:r>
           </w:p>
         </w:tc>
         <w:tc>
@@ -1523,7 +1532,7 @@
     </w:tbl>
     <w:p>
       <w:pPr>
-        <w:pStyle w:val="Beschriftung"/>
+        <w:pStyle w:val="Caption"/>
       </w:pPr>
       <w:r>
         <w:t xml:space="preserve">Tabelle </w:t>
@@ -1545,7 +1554,7 @@
     </w:p>
     <w:p>
       <w:pPr>
-        <w:pStyle w:val="berschrift3"/>
+        <w:pStyle w:val="Heading3"/>
       </w:pPr>
       <w:r>
         <w:t>Funktionale Anforderungen</w:t>
@@ -1553,15 +1562,7 @@
     </w:p>
     <w:p>
       <w:r>
-        <w:t xml:space="preserve">Um die funktionalen Anforderungen möglichst effizient und trotzdem exakt zu definieren, wurden User Stories als Teil von </w:t>
-      </w:r>
-      <w:proofErr w:type="spellStart"/>
-      <w:r>
-        <w:t>Scrum</w:t>
-      </w:r>
-      <w:proofErr w:type="spellEnd"/>
-      <w:r>
-        <w:t xml:space="preserve"> verwendet. Nachfolgend sind die User Stories nach Sprint gruppiert. Die User Stories sind mit dem jeweiligen Sprint, in welchem sie umgesetzt wurden, gekennzeichnet. Nicht umgesetzte User Stories sind mit „U“ markiert.</w:t>
+        <w:t>Um die funktionalen Anforderungen möglichst effizient und trotzdem exakt zu definieren, wurden User Stories als Teil von Scrum verwendet. Nachfolgend sind die User Stories nach Sprint gruppiert. Die User Stories sind mit dem jeweiligen Sprint, in welchem sie umgesetzt wurden, gekennzeichnet. Nicht umgesetzte User Stories sind mit „U“ markiert.</w:t>
       </w:r>
       <w:r>
         <w:t xml:space="preserve"> Weitere Details sind in der Tabelle User Stories im Anhang (TODO Verlinkung Anhang) zu entnehmen.</w:t>
@@ -1587,17 +1588,12 @@
         <w:tab/>
       </w:r>
       <w:r>
-        <w:t xml:space="preserve">Legende: U -&gt; </w:t>
-      </w:r>
-      <w:proofErr w:type="spellStart"/>
-      <w:r>
-        <w:t>Uplanned</w:t>
-      </w:r>
-      <w:proofErr w:type="spellEnd"/>
+        <w:t>Legende: U -&gt; Uplanned</w:t>
+      </w:r>
     </w:p>
     <w:tbl>
       <w:tblPr>
-        <w:tblStyle w:val="MittlereSchattierung1-Akzent1"/>
+        <w:tblStyle w:val="MediumShading1-Accent1"/>
         <w:tblW w:w="0" w:type="auto"/>
         <w:tblLayout w:type="fixed"/>
         <w:tblLook w:val="04A0" w:firstRow="1" w:lastRow="0" w:firstColumn="1" w:lastColumn="0" w:noHBand="0" w:noVBand="1"/>
@@ -1647,21 +1643,8 @@
               <w:cnfStyle w:val="100000000000" w:firstRow="1" w:lastRow="0" w:firstColumn="0" w:lastColumn="0" w:oddVBand="0" w:evenVBand="0" w:oddHBand="0" w:evenHBand="0" w:firstRowFirstColumn="0" w:firstRowLastColumn="0" w:lastRowFirstColumn="0" w:lastRowLastColumn="0"/>
             </w:pPr>
             <w:r>
-              <w:t xml:space="preserve">Definition </w:t>
-            </w:r>
-            <w:proofErr w:type="spellStart"/>
-            <w:r>
-              <w:t>of</w:t>
-            </w:r>
-            <w:proofErr w:type="spellEnd"/>
-            <w:r>
-              <w:t xml:space="preserve"> </w:t>
-            </w:r>
-            <w:proofErr w:type="spellStart"/>
-            <w:r>
-              <w:t>Done</w:t>
-            </w:r>
-            <w:proofErr w:type="spellEnd"/>
+              <w:t>Definition of Done</w:t>
+            </w:r>
           </w:p>
         </w:tc>
         <w:tc>
@@ -2430,23 +2413,7 @@
                 <w:rFonts w:eastAsia="Times New Roman"/>
                 <w:lang w:eastAsia="de-CH"/>
               </w:rPr>
-              <w:t xml:space="preserve">Der Cursor wird als kleine Hand dargestellt (analog </w:t>
-            </w:r>
-            <w:proofErr w:type="spellStart"/>
-            <w:r>
-              <w:rPr>
-                <w:rFonts w:eastAsia="Times New Roman"/>
-                <w:lang w:eastAsia="de-CH"/>
-              </w:rPr>
-              <w:t>XBox</w:t>
-            </w:r>
-            <w:proofErr w:type="spellEnd"/>
-            <w:r>
-              <w:rPr>
-                <w:rFonts w:eastAsia="Times New Roman"/>
-                <w:lang w:eastAsia="de-CH"/>
-              </w:rPr>
-              <w:t>-Spiele).</w:t>
+              <w:t>Der Cursor wird als kleine Hand dargestellt (analog XBox-Spiele).</w:t>
             </w:r>
           </w:p>
         </w:tc>
@@ -2694,31 +2661,14 @@
                 <w:rFonts w:eastAsia="Times New Roman"/>
                 <w:lang w:eastAsia="de-CH"/>
               </w:rPr>
-              <w:t xml:space="preserve">Da der Input des </w:t>
-            </w:r>
-            <w:proofErr w:type="spellStart"/>
-            <w:r>
-              <w:rPr>
-                <w:rFonts w:eastAsia="Times New Roman"/>
-                <w:lang w:eastAsia="de-CH"/>
-              </w:rPr>
-              <w:t>Skeletal</w:t>
-            </w:r>
-            <w:proofErr w:type="spellEnd"/>
-            <w:r>
-              <w:rPr>
-                <w:rFonts w:eastAsia="Times New Roman"/>
-                <w:lang w:eastAsia="de-CH"/>
-              </w:rPr>
-              <w:t xml:space="preserve"> </w:t>
-            </w:r>
-            <w:proofErr w:type="spellStart"/>
-            <w:r>
-              <w:rPr>
-                <w:rFonts w:eastAsia="Times New Roman"/>
-                <w:lang w:eastAsia="de-CH"/>
-              </w:rPr>
-              <w:t>Tracking</w:t>
+              <w:t>Da der Input des Skeletal</w:t>
+            </w:r>
+            <w:r>
+              <w:rPr>
+                <w:rFonts w:eastAsia="Times New Roman"/>
+                <w:lang w:eastAsia="de-CH"/>
+              </w:rPr>
+              <w:t xml:space="preserve"> Tracking</w:t>
             </w:r>
             <w:r>
               <w:rPr>
@@ -2727,29 +2677,12 @@
               </w:rPr>
               <w:t>s</w:t>
             </w:r>
-            <w:proofErr w:type="spellEnd"/>
-            <w:r>
-              <w:rPr>
-                <w:rFonts w:eastAsia="Times New Roman"/>
-                <w:lang w:eastAsia="de-CH"/>
-              </w:rPr>
-              <w:t xml:space="preserve"> ungenau ist und über einen etwas hohen </w:t>
-            </w:r>
-            <w:proofErr w:type="spellStart"/>
-            <w:r>
-              <w:rPr>
-                <w:rFonts w:eastAsia="Times New Roman"/>
-                <w:lang w:eastAsia="de-CH"/>
-              </w:rPr>
-              <w:t>Jitter</w:t>
-            </w:r>
-            <w:proofErr w:type="spellEnd"/>
-            <w:r>
-              <w:rPr>
-                <w:rFonts w:eastAsia="Times New Roman"/>
-                <w:lang w:eastAsia="de-CH"/>
-              </w:rPr>
-              <w:t xml:space="preserve"> verfügt, wird für das Hand Tracking jeweils der Mittelwert der letzten paar Aufzeichnungen verwendet. Somit ruckelt die Hand dann weniger.</w:t>
+            <w:r>
+              <w:rPr>
+                <w:rFonts w:eastAsia="Times New Roman"/>
+                <w:lang w:eastAsia="de-CH"/>
+              </w:rPr>
+              <w:t xml:space="preserve"> ungenau ist und über einen etwas hohen Jitter verfügt, wird für das Hand Tracking jeweils der Mittelwert der letzten paar Aufzeichnungen verwendet. Somit ruckelt die Hand dann weniger.</w:t>
             </w:r>
           </w:p>
         </w:tc>
@@ -2823,15 +2756,7 @@
                 <w:rFonts w:eastAsia="Times New Roman"/>
                 <w:lang w:eastAsia="de-CH"/>
               </w:rPr>
-              <w:t xml:space="preserve">Als Entwickler möchte ich testen, dass Videos auf </w:t>
-            </w:r>
-            <w:proofErr w:type="gramStart"/>
-            <w:r>
-              <w:rPr>
-                <w:rFonts w:eastAsia="Times New Roman"/>
-                <w:lang w:eastAsia="de-CH"/>
-              </w:rPr>
-              <w:t xml:space="preserve">der </w:t>
+              <w:t xml:space="preserve">Als Entwickler möchte ich testen, dass Videos auf der </w:t>
             </w:r>
             <w:r>
               <w:rPr>
@@ -2840,7 +2765,6 @@
               </w:rPr>
               <w:t>Videowall</w:t>
             </w:r>
-            <w:proofErr w:type="gramEnd"/>
             <w:r>
               <w:rPr>
                 <w:rFonts w:eastAsia="Times New Roman"/>
@@ -3115,15 +3039,7 @@
                 <w:rFonts w:eastAsia="Times New Roman"/>
                 <w:lang w:eastAsia="de-CH"/>
               </w:rPr>
-              <w:t xml:space="preserve">Als Passant möchte ich beim Vorbeigehen an </w:t>
-            </w:r>
-            <w:proofErr w:type="gramStart"/>
-            <w:r>
-              <w:rPr>
-                <w:rFonts w:eastAsia="Times New Roman"/>
-                <w:lang w:eastAsia="de-CH"/>
-              </w:rPr>
-              <w:t xml:space="preserve">der </w:t>
+              <w:t xml:space="preserve">Als Passant möchte ich beim Vorbeigehen an der </w:t>
             </w:r>
             <w:r>
               <w:rPr>
@@ -3132,7 +3048,6 @@
               </w:rPr>
               <w:t>Videowall</w:t>
             </w:r>
-            <w:proofErr w:type="gramEnd"/>
             <w:r>
               <w:rPr>
                 <w:rFonts w:eastAsia="Times New Roman"/>
@@ -3221,7 +3136,6 @@
                 <w:lang w:eastAsia="de-CH"/>
               </w:rPr>
             </w:pPr>
-            <w:proofErr w:type="spellStart"/>
             <w:r>
               <w:rPr>
                 <w:rFonts w:eastAsia="Times New Roman"/>
@@ -3229,7 +3143,6 @@
               </w:rPr>
               <w:t>Plug-in</w:t>
             </w:r>
-            <w:proofErr w:type="spellEnd"/>
             <w:r>
               <w:rPr>
                 <w:rFonts w:eastAsia="Times New Roman"/>
@@ -3351,7 +3264,6 @@
               </w:rPr>
               <w:t xml:space="preserve"> Applikation ist es möglich, dynamisch ein </w:t>
             </w:r>
-            <w:proofErr w:type="spellStart"/>
             <w:r>
               <w:rPr>
                 <w:rFonts w:eastAsia="Times New Roman"/>
@@ -3359,7 +3271,6 @@
               </w:rPr>
               <w:t>Plug-in</w:t>
             </w:r>
-            <w:proofErr w:type="spellEnd"/>
             <w:r>
               <w:rPr>
                 <w:rFonts w:eastAsia="Times New Roman"/>
@@ -3367,7 +3278,6 @@
               </w:rPr>
               <w:t xml:space="preserve"> zu laden und anzuzeigen. Für jedes geladene </w:t>
             </w:r>
-            <w:proofErr w:type="spellStart"/>
             <w:r>
               <w:rPr>
                 <w:rFonts w:eastAsia="Times New Roman"/>
@@ -3375,21 +3285,12 @@
               </w:rPr>
               <w:t>Plug-in</w:t>
             </w:r>
-            <w:proofErr w:type="spellEnd"/>
-            <w:r>
-              <w:rPr>
-                <w:rFonts w:eastAsia="Times New Roman"/>
-                <w:lang w:eastAsia="de-CH"/>
-              </w:rPr>
-              <w:t xml:space="preserve"> wird ein </w:t>
-            </w:r>
-            <w:proofErr w:type="spellStart"/>
-            <w:r>
-              <w:rPr>
-                <w:rFonts w:eastAsia="Times New Roman"/>
-                <w:lang w:eastAsia="de-CH"/>
-              </w:rPr>
-              <w:t>Menu</w:t>
+            <w:r>
+              <w:rPr>
+                <w:rFonts w:eastAsia="Times New Roman"/>
+                <w:lang w:eastAsia="de-CH"/>
+              </w:rPr>
+              <w:t xml:space="preserve"> wird ein Menu</w:t>
             </w:r>
             <w:r>
               <w:rPr>
@@ -3403,17 +3304,8 @@
                 <w:rFonts w:eastAsia="Times New Roman"/>
                 <w:lang w:eastAsia="de-CH"/>
               </w:rPr>
-              <w:t>utton</w:t>
-            </w:r>
-            <w:proofErr w:type="spellEnd"/>
-            <w:r>
-              <w:rPr>
-                <w:rFonts w:eastAsia="Times New Roman"/>
-                <w:lang w:eastAsia="de-CH"/>
-              </w:rPr>
-              <w:t xml:space="preserve"> angezeigt. Dynamisch laden heisst, dass ein </w:t>
-            </w:r>
-            <w:proofErr w:type="spellStart"/>
+              <w:t xml:space="preserve">utton angezeigt. Dynamisch laden heisst, dass ein </w:t>
+            </w:r>
             <w:r>
               <w:rPr>
                 <w:rFonts w:eastAsia="Times New Roman"/>
@@ -3421,29 +3313,12 @@
               </w:rPr>
               <w:t>Plug-in</w:t>
             </w:r>
-            <w:proofErr w:type="spellEnd"/>
-            <w:r>
-              <w:rPr>
-                <w:rFonts w:eastAsia="Times New Roman"/>
-                <w:lang w:eastAsia="de-CH"/>
-              </w:rPr>
-              <w:t xml:space="preserve"> (.</w:t>
-            </w:r>
-            <w:proofErr w:type="spellStart"/>
-            <w:r>
-              <w:rPr>
-                <w:rFonts w:eastAsia="Times New Roman"/>
-                <w:lang w:eastAsia="de-CH"/>
-              </w:rPr>
-              <w:t>dll</w:t>
-            </w:r>
-            <w:proofErr w:type="spellEnd"/>
-            <w:r>
-              <w:rPr>
-                <w:rFonts w:eastAsia="Times New Roman"/>
-                <w:lang w:eastAsia="de-CH"/>
-              </w:rPr>
-              <w:t xml:space="preserve">) in den Ordner, in dem die Applikation gerade läuft, hineinkopiert werden kann </w:t>
+            <w:r>
+              <w:rPr>
+                <w:rFonts w:eastAsia="Times New Roman"/>
+                <w:lang w:eastAsia="de-CH"/>
+              </w:rPr>
+              <w:t xml:space="preserve"> (.dll) in den Ordner, in dem die Applikation gerade läuft, hineinkopiert werden kann </w:t>
             </w:r>
             <w:r>
               <w:rPr>
@@ -3452,7 +3327,6 @@
               </w:rPr>
               <w:t xml:space="preserve">und das </w:t>
             </w:r>
-            <w:proofErr w:type="spellStart"/>
             <w:r>
               <w:rPr>
                 <w:rFonts w:eastAsia="Times New Roman"/>
@@ -3460,7 +3334,6 @@
               </w:rPr>
               <w:t>Plug-in</w:t>
             </w:r>
-            <w:proofErr w:type="spellEnd"/>
             <w:r>
               <w:rPr>
                 <w:rFonts w:eastAsia="Times New Roman"/>
@@ -3528,7 +3401,6 @@
               </w:rPr>
               <w:t xml:space="preserve"> App in </w:t>
             </w:r>
-            <w:proofErr w:type="spellStart"/>
             <w:r>
               <w:rPr>
                 <w:rFonts w:eastAsia="Times New Roman"/>
@@ -3536,7 +3408,6 @@
               </w:rPr>
               <w:t>Plug-in</w:t>
             </w:r>
-            <w:proofErr w:type="spellEnd"/>
             <w:r>
               <w:rPr>
                 <w:rFonts w:eastAsia="Times New Roman"/>
@@ -3566,7 +3437,6 @@
               </w:rPr>
               <w:t xml:space="preserve">Als </w:t>
             </w:r>
-            <w:proofErr w:type="spellStart"/>
             <w:r>
               <w:rPr>
                 <w:rFonts w:eastAsia="Times New Roman"/>
@@ -3574,7 +3444,6 @@
               </w:rPr>
               <w:t>Plug-in</w:t>
             </w:r>
-            <w:proofErr w:type="spellEnd"/>
             <w:r>
               <w:rPr>
                 <w:rFonts w:eastAsia="Times New Roman"/>
@@ -3582,7 +3451,6 @@
               </w:rPr>
               <w:t xml:space="preserve"> Entwickler möchte ich ein Beispiel für ein </w:t>
             </w:r>
-            <w:proofErr w:type="spellStart"/>
             <w:r>
               <w:rPr>
                 <w:rFonts w:eastAsia="Times New Roman"/>
@@ -3590,7 +3458,6 @@
               </w:rPr>
               <w:t>Plug-in</w:t>
             </w:r>
-            <w:proofErr w:type="spellEnd"/>
             <w:r>
               <w:rPr>
                 <w:rFonts w:eastAsia="Times New Roman"/>
@@ -3598,7 +3465,6 @@
               </w:rPr>
               <w:t xml:space="preserve"> ansehen können, damit ich weiss, wie ich vorgehen muss, wenn ich ein </w:t>
             </w:r>
-            <w:proofErr w:type="spellStart"/>
             <w:r>
               <w:rPr>
                 <w:rFonts w:eastAsia="Times New Roman"/>
@@ -3606,7 +3472,6 @@
               </w:rPr>
               <w:t>Plug-in</w:t>
             </w:r>
-            <w:proofErr w:type="spellEnd"/>
             <w:r>
               <w:rPr>
                 <w:rFonts w:eastAsia="Times New Roman"/>
@@ -3636,7 +3501,6 @@
               </w:rPr>
               <w:t xml:space="preserve">Das Mittagsmenu </w:t>
             </w:r>
-            <w:proofErr w:type="spellStart"/>
             <w:r>
               <w:rPr>
                 <w:rFonts w:eastAsia="Times New Roman"/>
@@ -3644,7 +3508,6 @@
               </w:rPr>
               <w:t>Plug-in</w:t>
             </w:r>
-            <w:proofErr w:type="spellEnd"/>
             <w:r>
               <w:rPr>
                 <w:rFonts w:eastAsia="Times New Roman"/>
@@ -3666,7 +3529,6 @@
               </w:rPr>
               <w:t xml:space="preserve">all Applikation hat keine Referenz zu diesem Projekt. Das </w:t>
             </w:r>
-            <w:proofErr w:type="spellStart"/>
             <w:r>
               <w:rPr>
                 <w:rFonts w:eastAsia="Times New Roman"/>
@@ -3674,7 +3536,6 @@
               </w:rPr>
               <w:t>Plug-in</w:t>
             </w:r>
-            <w:proofErr w:type="spellEnd"/>
             <w:r>
               <w:rPr>
                 <w:rFonts w:eastAsia="Times New Roman"/>
@@ -3696,7 +3557,6 @@
               </w:rPr>
               <w:t xml:space="preserve"> App aber automatisch hineingeladen, siehe "</w:t>
             </w:r>
-            <w:proofErr w:type="spellStart"/>
             <w:r>
               <w:rPr>
                 <w:rFonts w:eastAsia="Times New Roman"/>
@@ -3704,7 +3564,6 @@
               </w:rPr>
               <w:t>Plug-in</w:t>
             </w:r>
-            <w:proofErr w:type="spellEnd"/>
             <w:r>
               <w:rPr>
                 <w:rFonts w:eastAsia="Times New Roman"/>
@@ -3764,7 +3623,6 @@
               </w:rPr>
               <w:t xml:space="preserve">Poster App in </w:t>
             </w:r>
-            <w:proofErr w:type="spellStart"/>
             <w:r>
               <w:rPr>
                 <w:rFonts w:eastAsia="Times New Roman"/>
@@ -3772,7 +3630,6 @@
               </w:rPr>
               <w:t>Plug-in</w:t>
             </w:r>
-            <w:proofErr w:type="spellEnd"/>
             <w:r>
               <w:rPr>
                 <w:rFonts w:eastAsia="Times New Roman"/>
@@ -3802,7 +3659,6 @@
               </w:rPr>
               <w:t xml:space="preserve">Als </w:t>
             </w:r>
-            <w:proofErr w:type="spellStart"/>
             <w:r>
               <w:rPr>
                 <w:rFonts w:eastAsia="Times New Roman"/>
@@ -3810,7 +3666,6 @@
               </w:rPr>
               <w:t>Plug-in</w:t>
             </w:r>
-            <w:proofErr w:type="spellEnd"/>
             <w:r>
               <w:rPr>
                 <w:rFonts w:eastAsia="Times New Roman"/>
@@ -3818,7 +3673,6 @@
               </w:rPr>
               <w:t xml:space="preserve"> Entwickler möchte ich ein Beispiel für ein </w:t>
             </w:r>
-            <w:proofErr w:type="spellStart"/>
             <w:r>
               <w:rPr>
                 <w:rFonts w:eastAsia="Times New Roman"/>
@@ -3826,7 +3680,6 @@
               </w:rPr>
               <w:t>Plug-in</w:t>
             </w:r>
-            <w:proofErr w:type="spellEnd"/>
             <w:r>
               <w:rPr>
                 <w:rFonts w:eastAsia="Times New Roman"/>
@@ -3834,7 +3687,6 @@
               </w:rPr>
               <w:t xml:space="preserve"> ansehen können, damit ich weiss, wie ich vorgehen muss, wenn ich ein </w:t>
             </w:r>
-            <w:proofErr w:type="spellStart"/>
             <w:r>
               <w:rPr>
                 <w:rFonts w:eastAsia="Times New Roman"/>
@@ -3842,7 +3694,6 @@
               </w:rPr>
               <w:t>Plug-in</w:t>
             </w:r>
-            <w:proofErr w:type="spellEnd"/>
             <w:r>
               <w:rPr>
                 <w:rFonts w:eastAsia="Times New Roman"/>
@@ -3872,7 +3723,6 @@
               </w:rPr>
               <w:t xml:space="preserve">Das Poster </w:t>
             </w:r>
-            <w:proofErr w:type="spellStart"/>
             <w:r>
               <w:rPr>
                 <w:rFonts w:eastAsia="Times New Roman"/>
@@ -3880,7 +3730,6 @@
               </w:rPr>
               <w:t>Plug-in</w:t>
             </w:r>
-            <w:proofErr w:type="spellEnd"/>
             <w:r>
               <w:rPr>
                 <w:rFonts w:eastAsia="Times New Roman"/>
@@ -3902,7 +3751,6 @@
               </w:rPr>
               <w:t xml:space="preserve"> Applikation hat keine Referenz zu diesem Projekt. Das </w:t>
             </w:r>
-            <w:proofErr w:type="spellStart"/>
             <w:r>
               <w:rPr>
                 <w:rFonts w:eastAsia="Times New Roman"/>
@@ -3910,7 +3758,6 @@
               </w:rPr>
               <w:t>Plug-in</w:t>
             </w:r>
-            <w:proofErr w:type="spellEnd"/>
             <w:r>
               <w:rPr>
                 <w:rFonts w:eastAsia="Times New Roman"/>
@@ -3953,7 +3800,6 @@
               </w:rPr>
               <w:t>isch hineingeladen, siehe "</w:t>
             </w:r>
-            <w:proofErr w:type="spellStart"/>
             <w:r>
               <w:rPr>
                 <w:rFonts w:eastAsia="Times New Roman"/>
@@ -3961,7 +3807,6 @@
               </w:rPr>
               <w:t>Plug-in</w:t>
             </w:r>
-            <w:proofErr w:type="spellEnd"/>
             <w:r>
               <w:rPr>
                 <w:rFonts w:eastAsia="Times New Roman"/>
@@ -4077,23 +3922,7 @@
                 <w:rFonts w:eastAsia="Times New Roman"/>
                 <w:lang w:eastAsia="de-CH"/>
               </w:rPr>
-              <w:t xml:space="preserve">Die ausgesuchte Idee mit dem </w:t>
-            </w:r>
-            <w:proofErr w:type="spellStart"/>
-            <w:r>
-              <w:rPr>
-                <w:rFonts w:eastAsia="Times New Roman"/>
-                <w:lang w:eastAsia="de-CH"/>
-              </w:rPr>
-              <w:t>Krafteld</w:t>
-            </w:r>
-            <w:proofErr w:type="spellEnd"/>
-            <w:r>
-              <w:rPr>
-                <w:rFonts w:eastAsia="Times New Roman"/>
-                <w:lang w:eastAsia="de-CH"/>
-              </w:rPr>
-              <w:t xml:space="preserve"> wurde im Team besprochen und dokumentiert.</w:t>
+              <w:t>Die ausgesuchte Idee mit dem Krafteld wurde im Team besprochen und dokumentiert.</w:t>
             </w:r>
           </w:p>
         </w:tc>
@@ -4671,21 +4500,12 @@
                 <w:lang w:eastAsia="de-CH"/>
               </w:rPr>
             </w:pPr>
-            <w:proofErr w:type="spellStart"/>
-            <w:r>
-              <w:rPr>
-                <w:rFonts w:eastAsia="Times New Roman"/>
-                <w:lang w:eastAsia="de-CH"/>
-              </w:rPr>
-              <w:t>Deployment</w:t>
-            </w:r>
-            <w:proofErr w:type="spellEnd"/>
-            <w:r>
-              <w:rPr>
-                <w:rFonts w:eastAsia="Times New Roman"/>
-                <w:lang w:eastAsia="de-CH"/>
-              </w:rPr>
-              <w:t xml:space="preserve"> Entwickler PC</w:t>
+            <w:r>
+              <w:rPr>
+                <w:rFonts w:eastAsia="Times New Roman"/>
+                <w:lang w:eastAsia="de-CH"/>
+              </w:rPr>
+              <w:t>Deployment Entwickler PC</w:t>
             </w:r>
           </w:p>
         </w:tc>
@@ -4776,7 +4596,6 @@
                 <w:lang w:eastAsia="de-CH"/>
               </w:rPr>
             </w:pPr>
-            <w:proofErr w:type="spellStart"/>
             <w:r>
               <w:rPr>
                 <w:rFonts w:eastAsia="Times New Roman"/>
@@ -4784,7 +4603,6 @@
               </w:rPr>
               <w:t>Plug-in</w:t>
             </w:r>
-            <w:proofErr w:type="spellEnd"/>
             <w:r>
               <w:rPr>
                 <w:rFonts w:eastAsia="Times New Roman"/>
@@ -4814,7 +4632,6 @@
               </w:rPr>
               <w:t xml:space="preserve">Als Entwickler möchte ich eine </w:t>
             </w:r>
-            <w:proofErr w:type="spellStart"/>
             <w:r>
               <w:rPr>
                 <w:rFonts w:eastAsia="Times New Roman"/>
@@ -4822,7 +4639,6 @@
               </w:rPr>
               <w:t>Plug-in</w:t>
             </w:r>
-            <w:proofErr w:type="spellEnd"/>
             <w:r>
               <w:rPr>
                 <w:rFonts w:eastAsia="Times New Roman"/>
@@ -4852,7 +4668,6 @@
               </w:rPr>
               <w:t xml:space="preserve">Das Interface oder die Interfaces für das </w:t>
             </w:r>
-            <w:proofErr w:type="spellStart"/>
             <w:r>
               <w:rPr>
                 <w:rFonts w:eastAsia="Times New Roman"/>
@@ -4860,7 +4675,6 @@
               </w:rPr>
               <w:t>Plug-in</w:t>
             </w:r>
-            <w:proofErr w:type="spellEnd"/>
             <w:r>
               <w:rPr>
                 <w:rFonts w:eastAsia="Times New Roman"/>
@@ -4918,23 +4732,7 @@
                 <w:rFonts w:eastAsia="Times New Roman"/>
                 <w:lang w:eastAsia="de-CH"/>
               </w:rPr>
-              <w:t xml:space="preserve">Demomodus: </w:t>
-            </w:r>
-            <w:proofErr w:type="spellStart"/>
-            <w:r>
-              <w:rPr>
-                <w:rFonts w:eastAsia="Times New Roman"/>
-                <w:lang w:eastAsia="de-CH"/>
-              </w:rPr>
-              <w:t>Demotext</w:t>
-            </w:r>
-            <w:proofErr w:type="spellEnd"/>
-            <w:r>
-              <w:rPr>
-                <w:rFonts w:eastAsia="Times New Roman"/>
-                <w:lang w:eastAsia="de-CH"/>
-              </w:rPr>
-              <w:t xml:space="preserve"> zu aktiver App wird angezeigt</w:t>
+              <w:t>Demomodus: Demotext zu aktiver App wird angezeigt</w:t>
             </w:r>
           </w:p>
         </w:tc>
@@ -5006,39 +4804,7 @@
                 <w:rFonts w:eastAsia="Times New Roman"/>
                 <w:lang w:eastAsia="de-CH"/>
               </w:rPr>
-              <w:t xml:space="preserve">Für jede App existiert ein </w:t>
-            </w:r>
-            <w:proofErr w:type="spellStart"/>
-            <w:r>
-              <w:rPr>
-                <w:rFonts w:eastAsia="Times New Roman"/>
-                <w:lang w:eastAsia="de-CH"/>
-              </w:rPr>
-              <w:t>Demotext</w:t>
-            </w:r>
-            <w:proofErr w:type="spellEnd"/>
-            <w:r>
-              <w:rPr>
-                <w:rFonts w:eastAsia="Times New Roman"/>
-                <w:lang w:eastAsia="de-CH"/>
-              </w:rPr>
-              <w:t xml:space="preserve"> (durch das Interface </w:t>
-            </w:r>
-            <w:proofErr w:type="spellStart"/>
-            <w:r>
-              <w:rPr>
-                <w:rFonts w:eastAsia="Times New Roman"/>
-                <w:lang w:eastAsia="de-CH"/>
-              </w:rPr>
-              <w:t>IApp</w:t>
-            </w:r>
-            <w:proofErr w:type="spellEnd"/>
-            <w:r>
-              <w:rPr>
-                <w:rFonts w:eastAsia="Times New Roman"/>
-                <w:lang w:eastAsia="de-CH"/>
-              </w:rPr>
-              <w:t xml:space="preserve">), der jeweils </w:t>
+              <w:t xml:space="preserve">Für jede App existiert ein Demotext (durch das Interface IApp), der jeweils </w:t>
             </w:r>
             <w:r>
               <w:rPr>
@@ -5141,7 +4907,35 @@
                 <w:rFonts w:eastAsia="Times New Roman"/>
                 <w:lang w:eastAsia="de-CH"/>
               </w:rPr>
-              <w:t xml:space="preserve"> möchte ich Texte von verschiedenen Apps sehen, damit ich die App wählen, kann die mich am meisten anspricht.</w:t>
+              <w:t xml:space="preserve"> möchte ich Texte von verschiedenen Apps </w:t>
+            </w:r>
+            <w:r>
+              <w:rPr>
+                <w:rFonts w:eastAsia="Times New Roman"/>
+                <w:lang w:eastAsia="de-CH"/>
+              </w:rPr>
+              <w:t>sehen, damit ich die App wählen</w:t>
+            </w:r>
+            <w:r>
+              <w:rPr>
+                <w:rFonts w:eastAsia="Times New Roman"/>
+                <w:lang w:eastAsia="de-CH"/>
+              </w:rPr>
+              <w:t xml:space="preserve"> kann</w:t>
+            </w:r>
+            <w:r>
+              <w:rPr>
+                <w:rFonts w:eastAsia="Times New Roman"/>
+                <w:lang w:eastAsia="de-CH"/>
+              </w:rPr>
+              <w:t>,</w:t>
+            </w:r>
+            <w:r>
+              <w:rPr>
+                <w:rFonts w:eastAsia="Times New Roman"/>
+                <w:lang w:eastAsia="de-CH"/>
+              </w:rPr>
+              <w:t xml:space="preserve"> die mich am meisten anspricht.</w:t>
             </w:r>
           </w:p>
         </w:tc>
@@ -5177,23 +4971,7 @@
                 <w:rFonts w:eastAsia="Times New Roman"/>
                 <w:lang w:eastAsia="de-CH"/>
               </w:rPr>
-              <w:t xml:space="preserve">0 Sekunden die aktive Applikation gewechselt, wodurch auch automatisch der </w:t>
-            </w:r>
-            <w:proofErr w:type="spellStart"/>
-            <w:r>
-              <w:rPr>
-                <w:rFonts w:eastAsia="Times New Roman"/>
-                <w:lang w:eastAsia="de-CH"/>
-              </w:rPr>
-              <w:t>Demotext</w:t>
-            </w:r>
-            <w:proofErr w:type="spellEnd"/>
-            <w:r>
-              <w:rPr>
-                <w:rFonts w:eastAsia="Times New Roman"/>
-                <w:lang w:eastAsia="de-CH"/>
-              </w:rPr>
-              <w:t xml:space="preserve"> gewechselt wird.</w:t>
+              <w:t>0 Sekunden die aktive Applikation gewechselt, wodurch auch automatisch der Demotext gewechselt wird.</w:t>
             </w:r>
           </w:p>
         </w:tc>
@@ -5719,39 +5497,7 @@
                 <w:rFonts w:eastAsia="Times New Roman"/>
                 <w:lang w:eastAsia="de-CH"/>
               </w:rPr>
-              <w:t xml:space="preserve">Als Entwickler möchte ich für die Design User Stories eine "Definition </w:t>
-            </w:r>
-            <w:proofErr w:type="spellStart"/>
-            <w:r>
-              <w:rPr>
-                <w:rFonts w:eastAsia="Times New Roman"/>
-                <w:lang w:eastAsia="de-CH"/>
-              </w:rPr>
-              <w:t>of</w:t>
-            </w:r>
-            <w:proofErr w:type="spellEnd"/>
-            <w:r>
-              <w:rPr>
-                <w:rFonts w:eastAsia="Times New Roman"/>
-                <w:lang w:eastAsia="de-CH"/>
-              </w:rPr>
-              <w:t xml:space="preserve"> </w:t>
-            </w:r>
-            <w:proofErr w:type="spellStart"/>
-            <w:r>
-              <w:rPr>
-                <w:rFonts w:eastAsia="Times New Roman"/>
-                <w:lang w:eastAsia="de-CH"/>
-              </w:rPr>
-              <w:t>Done</w:t>
-            </w:r>
-            <w:proofErr w:type="spellEnd"/>
-            <w:r>
-              <w:rPr>
-                <w:rFonts w:eastAsia="Times New Roman"/>
-                <w:lang w:eastAsia="de-CH"/>
-              </w:rPr>
-              <w:t>" festlegen können, damit der Abschluss der User Stories validiert werden kann.</w:t>
+              <w:t>Als Entwickler möchte ich für die Design User Stories eine "Definition of Done" festlegen können, damit der Abschluss der User Stories validiert werden kann.</w:t>
             </w:r>
           </w:p>
         </w:tc>
@@ -5832,21 +5578,12 @@
                 <w:lang w:eastAsia="de-CH"/>
               </w:rPr>
             </w:pPr>
-            <w:proofErr w:type="spellStart"/>
-            <w:r>
-              <w:rPr>
-                <w:rFonts w:eastAsia="Times New Roman"/>
-                <w:lang w:eastAsia="de-CH"/>
-              </w:rPr>
-              <w:t>Deployment</w:t>
-            </w:r>
-            <w:proofErr w:type="spellEnd"/>
-            <w:r>
-              <w:rPr>
-                <w:rFonts w:eastAsia="Times New Roman"/>
-                <w:lang w:eastAsia="de-CH"/>
-              </w:rPr>
-              <w:t xml:space="preserve"> </w:t>
+            <w:r>
+              <w:rPr>
+                <w:rFonts w:eastAsia="Times New Roman"/>
+                <w:lang w:eastAsia="de-CH"/>
+              </w:rPr>
+              <w:t xml:space="preserve">Deployment </w:t>
             </w:r>
             <w:r>
               <w:rPr>
@@ -5896,23 +5633,7 @@
                 <w:rFonts w:eastAsia="Times New Roman"/>
                 <w:lang w:eastAsia="de-CH"/>
               </w:rPr>
-              <w:t xml:space="preserve"> Server </w:t>
-            </w:r>
-            <w:proofErr w:type="spellStart"/>
-            <w:r>
-              <w:rPr>
-                <w:rFonts w:eastAsia="Times New Roman"/>
-                <w:lang w:eastAsia="de-CH"/>
-              </w:rPr>
-              <w:t>deployen</w:t>
-            </w:r>
-            <w:proofErr w:type="spellEnd"/>
-            <w:r>
-              <w:rPr>
-                <w:rFonts w:eastAsia="Times New Roman"/>
-                <w:lang w:eastAsia="de-CH"/>
-              </w:rPr>
-              <w:t xml:space="preserve"> können, damit die Applikation dann darauf läuft.</w:t>
+              <w:t xml:space="preserve"> Server deployen können, damit die Applikation dann darauf läuft.</w:t>
             </w:r>
           </w:p>
         </w:tc>
@@ -6008,23 +5729,7 @@
                 <w:rFonts w:eastAsia="Times New Roman"/>
                 <w:lang w:eastAsia="de-CH"/>
               </w:rPr>
-              <w:t xml:space="preserve">Als Entwickler möchte ich die entwickelte Applikation auf den Web Server </w:t>
-            </w:r>
-            <w:proofErr w:type="spellStart"/>
-            <w:r>
-              <w:rPr>
-                <w:rFonts w:eastAsia="Times New Roman"/>
-                <w:lang w:eastAsia="de-CH"/>
-              </w:rPr>
-              <w:t>deployen</w:t>
-            </w:r>
-            <w:proofErr w:type="spellEnd"/>
-            <w:r>
-              <w:rPr>
-                <w:rFonts w:eastAsia="Times New Roman"/>
-                <w:lang w:eastAsia="de-CH"/>
-              </w:rPr>
-              <w:t xml:space="preserve"> können, damit die Applikation dann darauf läuft.</w:t>
+              <w:t>Als Entwickler möchte ich die entwickelte Applikation auf den Web Server deployen können, damit die Applikation dann darauf läuft.</w:t>
             </w:r>
           </w:p>
         </w:tc>
@@ -6122,21 +5827,12 @@
               </w:rPr>
               <w:t xml:space="preserve">auf </w:t>
             </w:r>
-            <w:proofErr w:type="gramStart"/>
-            <w:r>
-              <w:rPr>
-                <w:rFonts w:eastAsia="Times New Roman"/>
-                <w:lang w:eastAsia="de-CH"/>
-              </w:rPr>
-              <w:t>der Wall</w:t>
-            </w:r>
-            <w:proofErr w:type="gramEnd"/>
-            <w:r>
-              <w:rPr>
-                <w:rFonts w:eastAsia="Times New Roman"/>
-                <w:lang w:eastAsia="de-CH"/>
-              </w:rPr>
-              <w:t xml:space="preserve"> immer auf dem aktuellsten Stand sind</w:t>
+            <w:r>
+              <w:rPr>
+                <w:rFonts w:eastAsia="Times New Roman"/>
+                <w:lang w:eastAsia="de-CH"/>
+              </w:rPr>
+              <w:t>der Wall immer auf dem aktuellsten Stand sind</w:t>
             </w:r>
             <w:r>
               <w:rPr>
@@ -6203,21 +5899,12 @@
                 <w:lang w:eastAsia="de-CH"/>
               </w:rPr>
             </w:pPr>
-            <w:proofErr w:type="spellStart"/>
-            <w:r>
-              <w:rPr>
-                <w:rFonts w:eastAsia="Times New Roman"/>
-                <w:lang w:eastAsia="de-CH"/>
-              </w:rPr>
-              <w:t>About</w:t>
-            </w:r>
-            <w:proofErr w:type="spellEnd"/>
-            <w:r>
-              <w:rPr>
-                <w:rFonts w:eastAsia="Times New Roman"/>
-                <w:lang w:eastAsia="de-CH"/>
-              </w:rPr>
-              <w:t xml:space="preserve"> View</w:t>
+            <w:r>
+              <w:rPr>
+                <w:rFonts w:eastAsia="Times New Roman"/>
+                <w:lang w:eastAsia="de-CH"/>
+              </w:rPr>
+              <w:t>About View</w:t>
             </w:r>
           </w:p>
         </w:tc>
@@ -6626,7 +6313,28 @@
                 <w:rFonts w:eastAsia="Times New Roman"/>
                 <w:lang w:eastAsia="de-CH"/>
               </w:rPr>
-              <w:t>nachdem</w:t>
+              <w:t>nach</w:t>
+            </w:r>
+            <w:r>
+              <w:rPr>
+                <w:rFonts w:eastAsia="Times New Roman"/>
+                <w:lang w:eastAsia="de-CH"/>
+              </w:rPr>
+              <w:t xml:space="preserve"> </w:t>
+            </w:r>
+            <w:r>
+              <w:rPr>
+                <w:rFonts w:eastAsia="Times New Roman"/>
+                <w:lang w:eastAsia="de-CH"/>
+              </w:rPr>
+              <w:t>dem</w:t>
+            </w:r>
+            <w:r>
+              <w:rPr>
+                <w:rFonts w:eastAsia="Times New Roman"/>
+                <w:lang w:eastAsia="de-CH"/>
+              </w:rPr>
+              <w:t>,</w:t>
             </w:r>
             <w:r>
               <w:rPr>
@@ -7120,15 +6828,21 @@
                 <w:rFonts w:eastAsia="Times New Roman"/>
                 <w:lang w:eastAsia="de-CH"/>
               </w:rPr>
-              <w:t xml:space="preserve">Als Student möchte ich meine selbstentwickelte App hochladen können, damit sie dann auf </w:t>
-            </w:r>
-            <w:proofErr w:type="gramStart"/>
-            <w:r>
-              <w:rPr>
-                <w:rFonts w:eastAsia="Times New Roman"/>
-                <w:lang w:eastAsia="de-CH"/>
-              </w:rPr>
-              <w:t xml:space="preserve">der </w:t>
+              <w:t>Als Student möchte ich meine selbst</w:t>
+            </w:r>
+            <w:r>
+              <w:rPr>
+                <w:rFonts w:eastAsia="Times New Roman"/>
+                <w:lang w:eastAsia="de-CH"/>
+              </w:rPr>
+              <w:t xml:space="preserve"> </w:t>
+            </w:r>
+            <w:r>
+              <w:rPr>
+                <w:rFonts w:eastAsia="Times New Roman"/>
+                <w:lang w:eastAsia="de-CH"/>
+              </w:rPr>
+              <w:t xml:space="preserve">entwickelte App hochladen können, damit sie dann auf der </w:t>
             </w:r>
             <w:r>
               <w:rPr>
@@ -7137,7 +6851,6 @@
               </w:rPr>
               <w:t>Videowall</w:t>
             </w:r>
-            <w:proofErr w:type="gramEnd"/>
             <w:r>
               <w:rPr>
                 <w:rFonts w:eastAsia="Times New Roman"/>
@@ -7205,7 +6918,6 @@
                 <w:lang w:eastAsia="de-CH"/>
               </w:rPr>
             </w:pPr>
-            <w:proofErr w:type="spellStart"/>
             <w:r>
               <w:rPr>
                 <w:rFonts w:eastAsia="Times New Roman"/>
@@ -7213,7 +6925,6 @@
               </w:rPr>
               <w:t>Plug-in</w:t>
             </w:r>
-            <w:proofErr w:type="spellEnd"/>
             <w:r>
               <w:rPr>
                 <w:rFonts w:eastAsia="Times New Roman"/>
@@ -7342,15 +7053,7 @@
                 <w:rFonts w:eastAsia="Times New Roman"/>
                 <w:lang w:eastAsia="de-CH"/>
               </w:rPr>
-              <w:t xml:space="preserve">Als Eventbesucher möchte ich auf </w:t>
-            </w:r>
-            <w:proofErr w:type="gramStart"/>
-            <w:r>
-              <w:rPr>
-                <w:rFonts w:eastAsia="Times New Roman"/>
-                <w:lang w:eastAsia="de-CH"/>
-              </w:rPr>
-              <w:t xml:space="preserve">der </w:t>
+              <w:t xml:space="preserve">Als Eventbesucher möchte ich auf der </w:t>
             </w:r>
             <w:r>
               <w:rPr>
@@ -7359,7 +7062,6 @@
               </w:rPr>
               <w:t>Videowall</w:t>
             </w:r>
-            <w:proofErr w:type="gramEnd"/>
             <w:r>
               <w:rPr>
                 <w:rFonts w:eastAsia="Times New Roman"/>
@@ -7454,23 +7156,7 @@
                 <w:rFonts w:eastAsia="Times New Roman"/>
                 <w:lang w:eastAsia="de-CH"/>
               </w:rPr>
-              <w:t xml:space="preserve">Als Sekretärin möchte ich Informationen zu aktuellen Events hochladen, damit sich die Eventbesucher auf </w:t>
-            </w:r>
-            <w:proofErr w:type="gramStart"/>
-            <w:r>
-              <w:rPr>
-                <w:rFonts w:eastAsia="Times New Roman"/>
-                <w:lang w:eastAsia="de-CH"/>
-              </w:rPr>
-              <w:t>der Wall</w:t>
-            </w:r>
-            <w:proofErr w:type="gramEnd"/>
-            <w:r>
-              <w:rPr>
-                <w:rFonts w:eastAsia="Times New Roman"/>
-                <w:lang w:eastAsia="de-CH"/>
-              </w:rPr>
-              <w:t xml:space="preserve"> informieren können.</w:t>
+              <w:t>Als Sekretärin möchte ich Informationen zu aktuellen Events hochladen, damit sich die Eventbesucher auf der Wall informieren können.</w:t>
             </w:r>
           </w:p>
         </w:tc>
@@ -7587,23 +7273,28 @@
                 <w:rFonts w:eastAsia="Times New Roman"/>
                 <w:lang w:eastAsia="de-CH"/>
               </w:rPr>
-              <w:t xml:space="preserve"> </w:t>
-            </w:r>
-            <w:proofErr w:type="spellStart"/>
-            <w:r>
-              <w:rPr>
-                <w:rFonts w:eastAsia="Times New Roman"/>
-                <w:lang w:eastAsia="de-CH"/>
-              </w:rPr>
-              <w:t>Browsing</w:t>
-            </w:r>
-            <w:proofErr w:type="spellEnd"/>
-            <w:r>
-              <w:rPr>
-                <w:rFonts w:eastAsia="Times New Roman"/>
-                <w:lang w:eastAsia="de-CH"/>
-              </w:rPr>
-              <w:t xml:space="preserve"> Modus, damit mir die Applikation besser gefällt und die Bedienung mehr Spass macht.</w:t>
+              <w:t xml:space="preserve"> Browsing</w:t>
+            </w:r>
+            <w:r>
+              <w:rPr>
+                <w:rFonts w:eastAsia="Times New Roman"/>
+                <w:lang w:eastAsia="de-CH"/>
+              </w:rPr>
+              <w:t xml:space="preserve"> Modus, damit mir die Applikation besser gefällt und </w:t>
+            </w:r>
+            <w:r>
+              <w:rPr>
+                <w:rFonts w:eastAsia="Times New Roman"/>
+                <w:lang w:eastAsia="de-CH"/>
+              </w:rPr>
+              <w:t xml:space="preserve">mir </w:t>
+            </w:r>
+            <w:r>
+              <w:rPr>
+                <w:rFonts w:eastAsia="Times New Roman"/>
+                <w:lang w:eastAsia="de-CH"/>
+              </w:rPr>
+              <w:t>die Bedienung mehr Spass macht.</w:t>
             </w:r>
           </w:p>
         </w:tc>
@@ -8493,23 +8184,7 @@
                 <w:rFonts w:eastAsia="Times New Roman"/>
                 <w:lang w:eastAsia="de-CH"/>
               </w:rPr>
-              <w:t xml:space="preserve">Als Entwickler möchte ich beim Präsentieren der Wall ein </w:t>
-            </w:r>
-            <w:proofErr w:type="spellStart"/>
-            <w:r>
-              <w:rPr>
-                <w:rFonts w:eastAsia="Times New Roman"/>
-                <w:lang w:eastAsia="de-CH"/>
-              </w:rPr>
-              <w:t>Easteregg</w:t>
-            </w:r>
-            <w:proofErr w:type="spellEnd"/>
-            <w:r>
-              <w:rPr>
-                <w:rFonts w:eastAsia="Times New Roman"/>
-                <w:lang w:eastAsia="de-CH"/>
-              </w:rPr>
-              <w:t xml:space="preserve"> ausführen, damit meine Besucher und ich Spass haben.</w:t>
+              <w:t>Als Entwickler möchte ich beim Präsentieren der Wall ein Easteregg ausführen, damit meine Besucher und ich Spass haben.</w:t>
             </w:r>
           </w:p>
         </w:tc>
@@ -8661,7 +8336,21 @@
                 <w:rFonts w:eastAsia="Times New Roman"/>
                 <w:lang w:eastAsia="de-CH"/>
               </w:rPr>
-              <w:t>: QR-Code wird pro Poster dargestellt) weiter Informationen zum Poster erhalte.</w:t>
+              <w:t>: QR-Code wird pro Poster dargestellt) weiter</w:t>
+            </w:r>
+            <w:r>
+              <w:rPr>
+                <w:rFonts w:eastAsia="Times New Roman"/>
+                <w:lang w:eastAsia="de-CH"/>
+              </w:rPr>
+              <w:t>e</w:t>
+            </w:r>
+            <w:r>
+              <w:rPr>
+                <w:rFonts w:eastAsia="Times New Roman"/>
+                <w:lang w:eastAsia="de-CH"/>
+              </w:rPr>
+              <w:t xml:space="preserve"> Informationen zum Poster erhalte.</w:t>
             </w:r>
           </w:p>
         </w:tc>
@@ -8750,15 +8439,7 @@
                 <w:rFonts w:eastAsia="Times New Roman"/>
                 <w:lang w:eastAsia="de-CH"/>
               </w:rPr>
-              <w:t xml:space="preserve">Als Sekretärin möchte ich zu verschiedenen Zeiten verschiedene Informationen auf </w:t>
-            </w:r>
-            <w:proofErr w:type="gramStart"/>
-            <w:r>
-              <w:rPr>
-                <w:rFonts w:eastAsia="Times New Roman"/>
-                <w:lang w:eastAsia="de-CH"/>
-              </w:rPr>
-              <w:t xml:space="preserve">der </w:t>
+              <w:t xml:space="preserve">Als Sekretärin möchte ich zu verschiedenen Zeiten verschiedene Informationen auf der </w:t>
             </w:r>
             <w:r>
               <w:rPr>
@@ -8767,7 +8448,6 @@
               </w:rPr>
               <w:t>Videowall</w:t>
             </w:r>
-            <w:proofErr w:type="gramEnd"/>
             <w:r>
               <w:rPr>
                 <w:rFonts w:eastAsia="Times New Roman"/>
@@ -9080,7 +8760,15 @@
                 <w:rFonts w:eastAsia="Times New Roman"/>
                 <w:lang w:eastAsia="de-CH"/>
               </w:rPr>
-              <w:t xml:space="preserve"> weil mich interessiert, was für Wetter ist und was für Wetter sein wird</w:t>
+              <w:t xml:space="preserve"> weil mich </w:t>
+            </w:r>
+            <w:commentRangeStart w:id="1"/>
+            <w:r>
+              <w:rPr>
+                <w:rFonts w:eastAsia="Times New Roman"/>
+                <w:lang w:eastAsia="de-CH"/>
+              </w:rPr>
+              <w:t>interessiert, was für Wetter ist und was für Wetter sein wird</w:t>
             </w:r>
             <w:r>
               <w:rPr>
@@ -9088,6 +8776,13 @@
                 <w:lang w:eastAsia="de-CH"/>
               </w:rPr>
               <w:t>.</w:t>
+            </w:r>
+            <w:commentRangeEnd w:id="1"/>
+            <w:r>
+              <w:rPr>
+                <w:rStyle w:val="CommentReference"/>
+              </w:rPr>
+              <w:commentReference w:id="1"/>
             </w:r>
           </w:p>
         </w:tc>
@@ -9390,7 +9085,21 @@
                 <w:rFonts w:eastAsia="Times New Roman"/>
                 <w:lang w:eastAsia="de-CH"/>
               </w:rPr>
-              <w:t>Als HSR-Besucher möchte ich auch mal keine Informationen erhalten sondern ein Spiel spielen, damit ich abschalten kann.</w:t>
+              <w:t>Als HSR-Besucher möchte ich auch mal keine Informationen erhalten</w:t>
+            </w:r>
+            <w:r>
+              <w:rPr>
+                <w:rFonts w:eastAsia="Times New Roman"/>
+                <w:lang w:eastAsia="de-CH"/>
+              </w:rPr>
+              <w:t>,</w:t>
+            </w:r>
+            <w:r>
+              <w:rPr>
+                <w:rFonts w:eastAsia="Times New Roman"/>
+                <w:lang w:eastAsia="de-CH"/>
+              </w:rPr>
+              <w:t xml:space="preserve"> sondern ein Spiel spielen, damit ich abschalten kann.</w:t>
             </w:r>
           </w:p>
         </w:tc>
@@ -9669,23 +9378,7 @@
                 <w:rFonts w:eastAsia="Times New Roman"/>
                 <w:lang w:eastAsia="de-CH"/>
               </w:rPr>
-              <w:t xml:space="preserve"> möchte ich nach der Auswahl eines </w:t>
-            </w:r>
-            <w:proofErr w:type="spellStart"/>
-            <w:r>
-              <w:rPr>
-                <w:rFonts w:eastAsia="Times New Roman"/>
-                <w:lang w:eastAsia="de-CH"/>
-              </w:rPr>
-              <w:t>Postertitels</w:t>
-            </w:r>
-            <w:proofErr w:type="spellEnd"/>
-            <w:r>
-              <w:rPr>
-                <w:rFonts w:eastAsia="Times New Roman"/>
-                <w:lang w:eastAsia="de-CH"/>
-              </w:rPr>
-              <w:t xml:space="preserve"> in den Lesemodus wechseln, damit ich das Poster besser lesen kann.</w:t>
+              <w:t xml:space="preserve"> möchte ich nach der Auswahl eines Postertitels in den Lesemodus wechseln, damit ich das Poster besser lesen kann.</w:t>
             </w:r>
           </w:p>
         </w:tc>
@@ -10132,7 +9825,21 @@
                 <w:rFonts w:eastAsia="Times New Roman"/>
                 <w:lang w:eastAsia="de-CH"/>
               </w:rPr>
-              <w:t xml:space="preserve"> möchte ich eine interaktive Hilfe sehen, die mir zeigen kann, was für Gesten ich bestimmten Teilen der Applikation nutzen kann, damit ich nicht frustriert von der Wall davonlaufen muss.</w:t>
+              <w:t xml:space="preserve"> möchte ich eine interaktive Hilfe sehen, die mir zeigen kann, was für Gesten ich </w:t>
+            </w:r>
+            <w:r>
+              <w:rPr>
+                <w:rFonts w:eastAsia="Times New Roman"/>
+                <w:lang w:eastAsia="de-CH"/>
+              </w:rPr>
+              <w:t xml:space="preserve">in </w:t>
+            </w:r>
+            <w:r>
+              <w:rPr>
+                <w:rFonts w:eastAsia="Times New Roman"/>
+                <w:lang w:eastAsia="de-CH"/>
+              </w:rPr>
+              <w:t>bestimmten Teilen der Applikation nutzen kann, damit ich nicht frustriert von der Wall davonlaufen muss.</w:t>
             </w:r>
           </w:p>
         </w:tc>
@@ -10384,7 +10091,7 @@
     </w:tbl>
     <w:p>
       <w:pPr>
-        <w:pStyle w:val="Beschriftung"/>
+        <w:pStyle w:val="Caption"/>
       </w:pPr>
       <w:r>
         <w:t xml:space="preserve">Tabelle </w:t>
@@ -10403,7 +10110,7 @@
     </w:p>
     <w:p>
       <w:pPr>
-        <w:pStyle w:val="berschrift3"/>
+        <w:pStyle w:val="Heading3"/>
       </w:pPr>
       <w:r>
         <w:t>Nicht-funktionale Anforderungen</w:t>
@@ -10417,7 +10124,7 @@
     </w:p>
     <w:p>
       <w:pPr>
-        <w:pStyle w:val="berschrift4"/>
+        <w:pStyle w:val="Heading4"/>
       </w:pPr>
       <w:r>
         <w:t>Funktionalität</w:t>
@@ -10425,7 +10132,7 @@
     </w:p>
     <w:p>
       <w:pPr>
-        <w:pStyle w:val="berschrift5"/>
+        <w:pStyle w:val="Heading5"/>
       </w:pPr>
       <w:r>
         <w:t>Angemessenheit</w:t>
@@ -10436,7 +10143,10 @@
         <w:t>Die Videowall soll für alle Passanten e</w:t>
       </w:r>
       <w:r>
-        <w:t xml:space="preserve">infache </w:t>
+        <w:t>infach</w:t>
+      </w:r>
+      <w:r>
+        <w:t xml:space="preserve"> </w:t>
       </w:r>
       <w:r>
         <w:t xml:space="preserve">bedienbar </w:t>
@@ -10460,15 +10170,7 @@
         <w:t>.</w:t>
       </w:r>
       <w:r>
-        <w:t xml:space="preserve"> Die Wall </w:t>
-      </w:r>
-      <w:proofErr w:type="gramStart"/>
-      <w:r>
-        <w:t>soll</w:t>
-      </w:r>
-      <w:proofErr w:type="gramEnd"/>
-      <w:r>
-        <w:t xml:space="preserve"> die Aufmerksamkeit der Passanten wecken und die Nutzer durch attraktive und aktuelle Inhalte zur </w:t>
+        <w:t xml:space="preserve"> Die Wall soll die Aufmerksamkeit der Passanten wecken und die Nutzer durch attraktive und aktuelle Inhalte zur </w:t>
       </w:r>
       <w:r>
         <w:t>erneuten Nutzung</w:t>
@@ -10484,7 +10186,7 @@
     </w:p>
     <w:p>
       <w:pPr>
-        <w:pStyle w:val="berschrift4"/>
+        <w:pStyle w:val="Heading4"/>
       </w:pPr>
       <w:r>
         <w:t>Zuverlässigkeit</w:t>
@@ -10492,7 +10194,7 @@
     </w:p>
     <w:p>
       <w:pPr>
-        <w:pStyle w:val="berschrift5"/>
+        <w:pStyle w:val="Heading5"/>
       </w:pPr>
       <w:r>
         <w:t>Reife</w:t>
@@ -10505,7 +10207,7 @@
     </w:p>
     <w:p>
       <w:pPr>
-        <w:pStyle w:val="berschrift4"/>
+        <w:pStyle w:val="Heading4"/>
       </w:pPr>
       <w:r>
         <w:t>Benutzbarkeit</w:t>
@@ -10513,7 +10215,7 @@
     </w:p>
     <w:p>
       <w:pPr>
-        <w:pStyle w:val="berschrift5"/>
+        <w:pStyle w:val="Heading5"/>
       </w:pPr>
       <w:r>
         <w:t>Verständlichkeit</w:t>
@@ -10536,16 +10238,11 @@
         <w:t xml:space="preserve"> verständlich sein</w:t>
       </w:r>
       <w:r>
-        <w:t xml:space="preserve">. Ansonsten verliert der Nutzer schnell das Interesse an </w:t>
-      </w:r>
-      <w:proofErr w:type="gramStart"/>
-      <w:r>
-        <w:t xml:space="preserve">der </w:t>
+        <w:t xml:space="preserve">. Ansonsten verliert der Nutzer schnell das Interesse an der </w:t>
       </w:r>
       <w:r>
         <w:t>Videowall</w:t>
       </w:r>
-      <w:proofErr w:type="gramEnd"/>
       <w:r>
         <w:t xml:space="preserve">. Er </w:t>
       </w:r>
@@ -10571,7 +10268,13 @@
         <w:t xml:space="preserve"> nutzen wollen.</w:t>
       </w:r>
       <w:r>
-        <w:t xml:space="preserve"> Die Bedienung muss intuitiv sein damit der Nutzer nicht zuerst ein Handbuch lesen muss.</w:t>
+        <w:t xml:space="preserve"> Die Bedienung muss intuitiv sein</w:t>
+      </w:r>
+      <w:r>
+        <w:t>,</w:t>
+      </w:r>
+      <w:r>
+        <w:t xml:space="preserve"> damit der Nutzer nicht zuerst ein Handbuch lesen muss.</w:t>
       </w:r>
     </w:p>
     <w:p>
@@ -10590,7 +10293,7 @@
     </w:p>
     <w:p>
       <w:pPr>
-        <w:pStyle w:val="berschrift5"/>
+        <w:pStyle w:val="Heading5"/>
       </w:pPr>
       <w:r>
         <w:t>Bedienbarkeit</w:t>
@@ -10647,7 +10350,7 @@
     </w:p>
     <w:p>
       <w:pPr>
-        <w:pStyle w:val="berschrift5"/>
+        <w:pStyle w:val="Heading5"/>
       </w:pPr>
       <w:r>
         <w:t>Attraktivität</w:t>
@@ -10683,7 +10386,7 @@
     </w:p>
     <w:p>
       <w:pPr>
-        <w:pStyle w:val="berschrift4"/>
+        <w:pStyle w:val="Heading4"/>
       </w:pPr>
       <w:r>
         <w:t>Effizienz</w:t>
@@ -10691,7 +10394,7 @@
     </w:p>
     <w:p>
       <w:pPr>
-        <w:pStyle w:val="berschrift5"/>
+        <w:pStyle w:val="Heading5"/>
       </w:pPr>
       <w:r>
         <w:t>Zeitverhalten</w:t>
@@ -10704,7 +10407,7 @@
     </w:p>
     <w:p>
       <w:pPr>
-        <w:pStyle w:val="berschrift4"/>
+        <w:pStyle w:val="Heading4"/>
       </w:pPr>
       <w:r>
         <w:t>Änderbarkeit</w:t>
@@ -10727,15 +10430,7 @@
         <w:t>Damit dies einfach geschehen kann, soll auf die Codequalität geachtet werden</w:t>
       </w:r>
       <w:r>
-        <w:t xml:space="preserve">, wobei </w:t>
-      </w:r>
-      <w:proofErr w:type="spellStart"/>
-      <w:r>
-        <w:t>ReSharper</w:t>
-      </w:r>
-      <w:proofErr w:type="spellEnd"/>
-      <w:r>
-        <w:t xml:space="preserve"> genutzt wird, um die Qualität zu prüfen.</w:t>
+        <w:t>, wobei ReSharper genutzt wird, um die Qualität zu prüfen.</w:t>
       </w:r>
     </w:p>
     <w:p>
@@ -10746,13 +10441,8 @@
       <w:r>
         <w:t xml:space="preserve"> die Code-</w:t>
       </w:r>
-      <w:proofErr w:type="spellStart"/>
-      <w:r>
-        <w:t>Metriken</w:t>
-      </w:r>
-      <w:proofErr w:type="spellEnd"/>
-      <w:r>
-        <w:t xml:space="preserve"> </w:t>
+      <w:r>
+        <w:t xml:space="preserve">Metriken </w:t>
       </w:r>
       <w:r>
         <w:t xml:space="preserve">sollen </w:t>
@@ -10761,15 +10451,7 @@
         <w:t>beachtet werden.</w:t>
       </w:r>
       <w:r>
-        <w:t xml:space="preserve"> Ziel ist es, einen „</w:t>
-      </w:r>
-      <w:proofErr w:type="spellStart"/>
-      <w:r>
-        <w:t>Maintainability</w:t>
-      </w:r>
-      <w:proofErr w:type="spellEnd"/>
-      <w:r>
-        <w:t xml:space="preserve"> Index“ von mindestens 50% zu er</w:t>
+        <w:t xml:space="preserve"> Ziel ist es, einen „Maintainability Index“ von mindestens 50% zu er</w:t>
       </w:r>
       <w:r>
         <w:t>reichen, dies auf Ebene Projekt</w:t>
@@ -10777,8 +10459,6 @@
       <w:r>
         <w:t>.</w:t>
       </w:r>
-      <w:bookmarkStart w:id="1" w:name="_GoBack"/>
-      <w:bookmarkEnd w:id="1"/>
       <w:r>
         <w:t>.</w:t>
       </w:r>
@@ -10803,16 +10483,20 @@
         <w:t xml:space="preserve"> </w:t>
       </w:r>
       <w:r>
-        <w:t xml:space="preserve">zu können </w:t>
+        <w:t>zu können</w:t>
+      </w:r>
+      <w:r>
+        <w:t>,</w:t>
+      </w:r>
+      <w:r>
+        <w:t xml:space="preserve"> </w:t>
       </w:r>
       <w:r>
         <w:t xml:space="preserve">soll eine Art </w:t>
       </w:r>
-      <w:proofErr w:type="spellStart"/>
       <w:r>
         <w:t>Plug-in</w:t>
       </w:r>
-      <w:proofErr w:type="spellEnd"/>
       <w:r>
         <w:t xml:space="preserve"> System</w:t>
       </w:r>
@@ -10825,7 +10509,7 @@
     </w:p>
     <w:p>
       <w:pPr>
-        <w:pStyle w:val="berschrift4"/>
+        <w:pStyle w:val="Heading4"/>
       </w:pPr>
       <w:r>
         <w:t>Übertragbarkeit</w:t>
@@ -10833,7 +10517,7 @@
     </w:p>
     <w:p>
       <w:pPr>
-        <w:pStyle w:val="berschrift5"/>
+        <w:pStyle w:val="Heading5"/>
       </w:pPr>
       <w:r>
         <w:t>Austauschbarkeit</w:t>
@@ -10849,7 +10533,6 @@
       <w:r>
         <w:t xml:space="preserve"> vorgegebenen Interface gearbeitet wird, können Applikationen für die Videowall unabhängig entwickelt werden. Das </w:t>
       </w:r>
-      <w:proofErr w:type="spellStart"/>
       <w:r>
         <w:t>Plug</w:t>
       </w:r>
@@ -10859,7 +10542,6 @@
       <w:r>
         <w:t>in</w:t>
       </w:r>
-      <w:proofErr w:type="spellEnd"/>
       <w:r>
         <w:t>-System ermöglicht das dynamisch</w:t>
       </w:r>
@@ -10872,7 +10554,7 @@
     </w:p>
     <w:p>
       <w:pPr>
-        <w:pStyle w:val="berschrift5"/>
+        <w:pStyle w:val="Heading5"/>
       </w:pPr>
       <w:r>
         <w:t>Installierbarkeit</w:t>
@@ -10921,7 +10603,7 @@
     </w:p>
     <w:p>
       <w:pPr>
-        <w:pStyle w:val="berschrift3"/>
+        <w:pStyle w:val="Heading3"/>
       </w:pPr>
       <w:r>
         <w:t xml:space="preserve">Design </w:t>
@@ -10952,15 +10634,15 @@
         <w:t>verwenden</w:t>
       </w:r>
       <w:r>
-        <w:t xml:space="preserve"> ist und kein </w:t>
-      </w:r>
-      <w:proofErr w:type="spellStart"/>
-      <w:r>
-        <w:t>Beamer</w:t>
-      </w:r>
-      <w:proofErr w:type="spellEnd"/>
-      <w:r>
-        <w:t>.</w:t>
+        <w:t xml:space="preserve"> ist</w:t>
+      </w:r>
+      <w:r>
+        <w:t>,</w:t>
+      </w:r>
+      <w:bookmarkStart w:id="2" w:name="_GoBack"/>
+      <w:bookmarkEnd w:id="2"/>
+      <w:r>
+        <w:t xml:space="preserve"> und kein Beamer.</w:t>
       </w:r>
       <w:r>
         <w:t xml:space="preserve"> </w:t>
@@ -10969,15 +10651,7 @@
         <w:t>D</w:t>
       </w:r>
       <w:r>
-        <w:t xml:space="preserve">ie Lichtverhältnisse sind für einen </w:t>
-      </w:r>
-      <w:proofErr w:type="spellStart"/>
-      <w:r>
-        <w:t>Beamer</w:t>
-      </w:r>
-      <w:proofErr w:type="spellEnd"/>
-      <w:r>
-        <w:t xml:space="preserve"> ung</w:t>
+        <w:t>ie Lichtverhältnisse sind für einen Beamer ung</w:t>
       </w:r>
       <w:r>
         <w:t>e</w:t>
@@ -10992,15 +10666,7 @@
         <w:t>ch die Lebensdauer d</w:t>
       </w:r>
       <w:r>
-        <w:t xml:space="preserve">er </w:t>
-      </w:r>
-      <w:proofErr w:type="spellStart"/>
-      <w:r>
-        <w:t>Beamerlampe</w:t>
-      </w:r>
-      <w:proofErr w:type="spellEnd"/>
-      <w:r>
-        <w:t xml:space="preserve"> ist begrenzt</w:t>
+        <w:t>er Beamerlampe ist begrenzt</w:t>
       </w:r>
       <w:r>
         <w:t>. Zudem würden</w:t>
@@ -11021,13 +10687,8 @@
         <w:t>rojektion</w:t>
       </w:r>
       <w:r>
-        <w:t xml:space="preserve"> des </w:t>
-      </w:r>
-      <w:proofErr w:type="spellStart"/>
-      <w:r>
-        <w:t>Beamers</w:t>
-      </w:r>
-      <w:proofErr w:type="spellEnd"/>
+        <w:t xml:space="preserve"> des Beamers</w:t>
+      </w:r>
       <w:r>
         <w:t xml:space="preserve"> stehen und </w:t>
       </w:r>
@@ -11092,7 +10753,7 @@
     </w:p>
     <w:p>
       <w:pPr>
-        <w:pStyle w:val="berschrift3"/>
+        <w:pStyle w:val="Heading3"/>
       </w:pPr>
       <w:r>
         <w:t>Zugänglichkeit (</w:t>
@@ -11122,129 +10783,115 @@
       </w:r>
       <w:r>
         <w:rPr>
-          <w:rStyle w:val="KeinLeerraumZchn"/>
+          <w:rStyle w:val="NoSpacingChar"/>
         </w:rPr>
         <w:t>Applikation daher bedingt geeignet.</w:t>
       </w:r>
       <w:r>
         <w:rPr>
-          <w:rStyle w:val="KeinLeerraumZchn"/>
+          <w:rStyle w:val="NoSpacingChar"/>
         </w:rPr>
         <w:t xml:space="preserve"> </w:t>
       </w:r>
       <w:r>
         <w:rPr>
-          <w:rStyle w:val="KeinLeerraumZchn"/>
+          <w:rStyle w:val="NoSpacingChar"/>
         </w:rPr>
         <w:t>D</w:t>
       </w:r>
       <w:r>
         <w:rPr>
-          <w:rStyle w:val="KeinLeerraumZchn"/>
+          <w:rStyle w:val="NoSpacingChar"/>
         </w:rPr>
-        <w:t xml:space="preserve">urch das Wizard </w:t>
-      </w:r>
-      <w:proofErr w:type="spellStart"/>
+        <w:t>urch das Wizard of Oz Experiment (siehe TODO Verlinkung Domain Analyse, Durchführen &amp; Fazit) wurde die Hypothese „Meine Hand ist die Maus“</w:t>
+      </w:r>
       <w:r>
         <w:rPr>
-          <w:rStyle w:val="KeinLeerraumZchn"/>
-        </w:rPr>
-        <w:t>of</w:t>
-      </w:r>
-      <w:proofErr w:type="spellEnd"/>
-      <w:r>
-        <w:rPr>
-          <w:rStyle w:val="KeinLeerraumZchn"/>
-        </w:rPr>
-        <w:t xml:space="preserve"> Oz Experiment (siehe TODO Verlinkung Domain Analyse, Durchführen &amp; Fazit) wurde die Hypothese „Meine Hand ist die Maus“</w:t>
-      </w:r>
-      <w:r>
-        <w:rPr>
-          <w:rStyle w:val="KeinLeerraumZchn"/>
+          <w:rStyle w:val="NoSpacingChar"/>
         </w:rPr>
         <w:t xml:space="preserve"> </w:t>
       </w:r>
       <w:r>
         <w:rPr>
-          <w:rStyle w:val="KeinLeerraumZchn"/>
+          <w:rStyle w:val="NoSpacingChar"/>
         </w:rPr>
         <w:t>bestätigt</w:t>
       </w:r>
       <w:r>
         <w:rPr>
-          <w:rStyle w:val="KeinLeerraumZchn"/>
+          <w:rStyle w:val="NoSpacingChar"/>
         </w:rPr>
         <w:t xml:space="preserve">. </w:t>
       </w:r>
       <w:r>
         <w:rPr>
-          <w:rStyle w:val="KeinLeerraumZchn"/>
+          <w:rStyle w:val="NoSpacingChar"/>
         </w:rPr>
         <w:t xml:space="preserve">Sofern der Nutzer einen Arm </w:t>
       </w:r>
       <w:r>
         <w:rPr>
-          <w:rStyle w:val="KeinLeerraumZchn"/>
+          <w:rStyle w:val="NoSpacingChar"/>
         </w:rPr>
         <w:t>hat</w:t>
       </w:r>
       <w:r>
         <w:rPr>
-          <w:rStyle w:val="KeinLeerraumZchn"/>
+          <w:rStyle w:val="NoSpacingChar"/>
         </w:rPr>
         <w:t>, ist die Bedienung</w:t>
       </w:r>
       <w:r>
         <w:rPr>
-          <w:rStyle w:val="KeinLeerraumZchn"/>
+          <w:rStyle w:val="NoSpacingChar"/>
         </w:rPr>
         <w:t xml:space="preserve"> daher</w:t>
       </w:r>
       <w:r>
         <w:rPr>
-          <w:rStyle w:val="KeinLeerraumZchn"/>
+          <w:rStyle w:val="NoSpacingChar"/>
         </w:rPr>
         <w:t xml:space="preserve"> gewährleistet. </w:t>
       </w:r>
       <w:r>
         <w:rPr>
-          <w:rStyle w:val="KeinLeerraumZchn"/>
+          <w:rStyle w:val="NoSpacingChar"/>
         </w:rPr>
         <w:t xml:space="preserve">Es kann hierbei jedoch </w:t>
       </w:r>
       <w:r>
         <w:rPr>
-          <w:rStyle w:val="KeinLeerraumZchn"/>
+          <w:rStyle w:val="NoSpacingChar"/>
         </w:rPr>
         <w:t>passieren</w:t>
       </w:r>
       <w:r>
         <w:rPr>
-          <w:rStyle w:val="KeinLeerraumZchn"/>
+          <w:rStyle w:val="NoSpacingChar"/>
         </w:rPr>
         <w:t>, da</w:t>
       </w:r>
       <w:r>
         <w:rPr>
-          <w:rStyle w:val="KeinLeerraumZchn"/>
+          <w:rStyle w:val="NoSpacingChar"/>
         </w:rPr>
         <w:t>s</w:t>
       </w:r>
       <w:r>
         <w:rPr>
-          <w:rStyle w:val="KeinLeerraumZchn"/>
+          <w:rStyle w:val="NoSpacingChar"/>
         </w:rPr>
         <w:t xml:space="preserve">s </w:t>
       </w:r>
       <w:r>
         <w:rPr>
-          <w:rStyle w:val="KeinLeerraumZchn"/>
+          <w:rStyle w:val="NoSpacingChar"/>
         </w:rPr>
         <w:t>gewisse Punkte des Skeletts</w:t>
       </w:r>
       <w:r>
         <w:rPr>
-          <w:rStyle w:val="KeinLeerraumZchn"/>
+          <w:rStyle w:val="NoSpacingChar"/>
         </w:rPr>
         <w:t>, welche für die Komplettierung</w:t>
       </w:r>
@@ -11362,7 +11009,7 @@
                     <pic:cNvPicPr/>
                   </pic:nvPicPr>
                   <pic:blipFill>
-                    <a:blip r:embed="rId25" cstate="print">
+                    <a:blip r:embed="rId26" cstate="print">
                       <a:extLst>
                         <a:ext uri="{28A0092B-C50C-407E-A947-70E740481C1C}">
                           <a14:useLocalDpi xmlns:a14="http://schemas.microsoft.com/office/drawing/2010/main" val="0"/>
@@ -11391,9 +11038,9 @@
     </w:p>
     <w:p>
       <w:pPr>
-        <w:pStyle w:val="Beschriftung"/>
+        <w:pStyle w:val="Caption"/>
       </w:pPr>
-      <w:bookmarkStart w:id="2" w:name="_Ref325189740"/>
+      <w:bookmarkStart w:id="3" w:name="_Ref325189740"/>
       <w:r>
         <w:t xml:space="preserve">Abbildung </w:t>
       </w:r>
@@ -11411,7 +11058,7 @@
       <w:r>
         <w:t>Handerkennung bei Arm hinter dem Rücken</w:t>
       </w:r>
-      <w:bookmarkEnd w:id="2"/>
+      <w:bookmarkEnd w:id="3"/>
     </w:p>
     <w:p>
       <w:r>
@@ -11526,8 +11173,8 @@
     </w:p>
     <w:p/>
     <w:sectPr>
-      <w:headerReference w:type="default" r:id="rId26"/>
-      <w:footerReference w:type="default" r:id="rId27"/>
+      <w:headerReference w:type="default" r:id="rId27"/>
+      <w:footerReference w:type="default" r:id="rId28"/>
       <w:pgSz w:w="11906" w:h="16838"/>
       <w:pgMar w:top="1417" w:right="1417" w:bottom="1134" w:left="1417" w:header="708" w:footer="708" w:gutter="0"/>
       <w:cols w:space="708"/>
@@ -11537,6 +11184,27 @@
 </w:document>
 </file>
 
+<file path=word/comments.xml><?xml version="1.0" encoding="utf-8"?>
+<w:comments xmlns:wpc="http://schemas.microsoft.com/office/word/2010/wordprocessingCanvas" xmlns:mc="http://schemas.openxmlformats.org/markup-compatibility/2006" xmlns:o="urn:schemas-microsoft-com:office:office" xmlns:r="http://schemas.openxmlformats.org/officeDocument/2006/relationships" xmlns:m="http://schemas.openxmlformats.org/officeDocument/2006/math" xmlns:v="urn:schemas-microsoft-com:vml" xmlns:wp14="http://schemas.microsoft.com/office/word/2010/wordprocessingDrawing" xmlns:wp="http://schemas.openxmlformats.org/drawingml/2006/wordprocessingDrawing" xmlns:w10="urn:schemas-microsoft-com:office:word" xmlns:w="http://schemas.openxmlformats.org/wordprocessingml/2006/main" xmlns:w14="http://schemas.microsoft.com/office/word/2010/wordml" xmlns:wpg="http://schemas.microsoft.com/office/word/2010/wordprocessingGroup" xmlns:wpi="http://schemas.microsoft.com/office/word/2010/wordprocessingInk" xmlns:wne="http://schemas.microsoft.com/office/word/2006/wordml" xmlns:wps="http://schemas.microsoft.com/office/word/2010/wordprocessingShape" mc:Ignorable="w14 wp14">
+  <w:comment w:id="1" w:author="Marion Schleifer" w:date="2012-06-10T00:17:00Z" w:initials="MS">
+    <w:p>
+      <w:pPr>
+        <w:pStyle w:val="CommentText"/>
+      </w:pPr>
+      <w:r>
+        <w:rPr>
+          <w:rStyle w:val="CommentReference"/>
+        </w:rPr>
+        <w:annotationRef/>
+      </w:r>
+      <w:r>
+        <w:t>„Was für Wetter ist“ ist sehr Schweizerdeutsch. Vielleicht eher „weil mich das derzeitige und das zukünftige Wetter interessiert“?</w:t>
+      </w:r>
+    </w:p>
+  </w:comment>
+</w:comments>
+</file>
+
 <file path=word/endnotes.xml><?xml version="1.0" encoding="utf-8"?>
 <w:endnotes xmlns:wpc="http://schemas.microsoft.com/office/word/2010/wordprocessingCanvas" xmlns:mc="http://schemas.openxmlformats.org/markup-compatibility/2006" xmlns:o="urn:schemas-microsoft-com:office:office" xmlns:r="http://schemas.openxmlformats.org/officeDocument/2006/relationships" xmlns:m="http://schemas.openxmlformats.org/officeDocument/2006/math" xmlns:v="urn:schemas-microsoft-com:vml" xmlns:wp14="http://schemas.microsoft.com/office/word/2010/wordprocessingDrawing" xmlns:wp="http://schemas.openxmlformats.org/drawingml/2006/wordprocessingDrawing" xmlns:w10="urn:schemas-microsoft-com:office:word" xmlns:w="http://schemas.openxmlformats.org/wordprocessingml/2006/main" xmlns:w14="http://schemas.microsoft.com/office/word/2010/wordml" xmlns:wpg="http://schemas.microsoft.com/office/word/2010/wordprocessingGroup" xmlns:wpi="http://schemas.microsoft.com/office/word/2010/wordprocessingInk" xmlns:wne="http://schemas.microsoft.com/office/word/2006/wordml" xmlns:wps="http://schemas.microsoft.com/office/word/2010/wordprocessingShape" mc:Ignorable="w14 wp14">
   <w:endnote w:type="separator" w:id="-1">
@@ -11566,7 +11234,7 @@
 <w:ftr xmlns:wpc="http://schemas.microsoft.com/office/word/2010/wordprocessingCanvas" xmlns:mc="http://schemas.openxmlformats.org/markup-compatibility/2006" xmlns:o="urn:schemas-microsoft-com:office:office" xmlns:r="http://schemas.openxmlformats.org/officeDocument/2006/relationships" xmlns:m="http://schemas.openxmlformats.org/officeDocument/2006/math" xmlns:v="urn:schemas-microsoft-com:vml" xmlns:wp14="http://schemas.microsoft.com/office/word/2010/wordprocessingDrawing" xmlns:wp="http://schemas.openxmlformats.org/drawingml/2006/wordprocessingDrawing" xmlns:w10="urn:schemas-microsoft-com:office:word" xmlns:w="http://schemas.openxmlformats.org/wordprocessingml/2006/main" xmlns:w14="http://schemas.microsoft.com/office/word/2010/wordml" xmlns:wpg="http://schemas.microsoft.com/office/word/2010/wordprocessingGroup" xmlns:wpi="http://schemas.microsoft.com/office/word/2010/wordprocessingInk" xmlns:wne="http://schemas.microsoft.com/office/word/2006/wordml" xmlns:wps="http://schemas.microsoft.com/office/word/2010/wordprocessingShape" mc:Ignorable="w14 wp14">
   <w:p>
     <w:pPr>
-      <w:pStyle w:val="Fuzeile"/>
+      <w:pStyle w:val="Footer"/>
     </w:pPr>
     <w:r>
       <w:t>HSR Videowall - Anforderungen</w:t>
@@ -11625,7 +11293,7 @@
         <w:noProof/>
         <w:lang w:val="de-DE"/>
       </w:rPr>
-      <w:t>9</w:t>
+      <w:t>11</w:t>
     </w:r>
     <w:r>
       <w:rPr>
@@ -11639,31 +11307,16 @@
       </w:rPr>
       <w:t xml:space="preserve"> von </w:t>
     </w:r>
-    <w:r>
-      <w:fldChar w:fldCharType="begin"/>
-    </w:r>
-    <w:r>
-      <w:instrText>NUMPAGES  \* Arabic  \* MERGEFORMAT</w:instrText>
-    </w:r>
-    <w:r>
-      <w:fldChar w:fldCharType="separate"/>
-    </w:r>
-    <w:r>
-      <w:rPr>
-        <w:b/>
-        <w:noProof/>
-        <w:lang w:val="de-DE"/>
-      </w:rPr>
-      <w:t>11</w:t>
-    </w:r>
-    <w:r>
-      <w:rPr>
-        <w:b/>
-        <w:noProof/>
-        <w:lang w:val="de-DE"/>
-      </w:rPr>
-      <w:fldChar w:fldCharType="end"/>
-    </w:r>
+    <w:fldSimple w:instr="NUMPAGES  \* Arabic  \* MERGEFORMAT">
+      <w:r>
+        <w:rPr>
+          <w:b/>
+          <w:noProof/>
+          <w:lang w:val="de-DE"/>
+        </w:rPr>
+        <w:t>11</w:t>
+      </w:r>
+    </w:fldSimple>
   </w:p>
 </w:ftr>
 </file>
@@ -11697,7 +11350,7 @@
 <w:hdr xmlns:wpc="http://schemas.microsoft.com/office/word/2010/wordprocessingCanvas" xmlns:mc="http://schemas.openxmlformats.org/markup-compatibility/2006" xmlns:o="urn:schemas-microsoft-com:office:office" xmlns:r="http://schemas.openxmlformats.org/officeDocument/2006/relationships" xmlns:m="http://schemas.openxmlformats.org/officeDocument/2006/math" xmlns:v="urn:schemas-microsoft-com:vml" xmlns:wp14="http://schemas.microsoft.com/office/word/2010/wordprocessingDrawing" xmlns:wp="http://schemas.openxmlformats.org/drawingml/2006/wordprocessingDrawing" xmlns:w10="urn:schemas-microsoft-com:office:word" xmlns:w="http://schemas.openxmlformats.org/wordprocessingml/2006/main" xmlns:w14="http://schemas.microsoft.com/office/word/2010/wordml" xmlns:wpg="http://schemas.microsoft.com/office/word/2010/wordprocessingGroup" xmlns:wpi="http://schemas.microsoft.com/office/word/2010/wordprocessingInk" xmlns:wne="http://schemas.microsoft.com/office/word/2006/wordml" xmlns:wps="http://schemas.microsoft.com/office/word/2010/wordprocessingShape" mc:Ignorable="w14 wp14">
   <w:p>
     <w:pPr>
-      <w:pStyle w:val="Kopfzeile"/>
+      <w:pStyle w:val="Header"/>
     </w:pPr>
     <w:r>
       <w:tab/>
@@ -12378,7 +12031,7 @@
     <w:lvl w:ilvl="0">
       <w:start w:val="1"/>
       <w:numFmt w:val="upperRoman"/>
-      <w:pStyle w:val="berschrift1"/>
+      <w:pStyle w:val="Heading1"/>
       <w:lvlText w:val="%1."/>
       <w:lvlJc w:val="left"/>
       <w:pPr>
@@ -12391,7 +12044,7 @@
     <w:lvl w:ilvl="1">
       <w:start w:val="1"/>
       <w:numFmt w:val="decimal"/>
-      <w:pStyle w:val="berschrift2"/>
+      <w:pStyle w:val="Heading2"/>
       <w:lvlText w:val="%1.%2"/>
       <w:lvlJc w:val="left"/>
       <w:pPr>
@@ -12401,7 +12054,7 @@
     <w:lvl w:ilvl="2">
       <w:start w:val="1"/>
       <w:numFmt w:val="decimal"/>
-      <w:pStyle w:val="berschrift3"/>
+      <w:pStyle w:val="Heading3"/>
       <w:lvlText w:val="%1.%2.%3"/>
       <w:lvlJc w:val="left"/>
       <w:pPr>
@@ -12411,7 +12064,7 @@
     <w:lvl w:ilvl="3">
       <w:start w:val="1"/>
       <w:numFmt w:val="decimal"/>
-      <w:pStyle w:val="berschrift4"/>
+      <w:pStyle w:val="Heading4"/>
       <w:lvlText w:val="%1.%2.%3.%4"/>
       <w:lvlJc w:val="left"/>
       <w:pPr>
@@ -12421,7 +12074,7 @@
     <w:lvl w:ilvl="4">
       <w:start w:val="1"/>
       <w:numFmt w:val="decimal"/>
-      <w:pStyle w:val="berschrift5"/>
+      <w:pStyle w:val="Heading5"/>
       <w:lvlText w:val="%1.%2.%3.%4.%5"/>
       <w:lvlJc w:val="left"/>
       <w:pPr>
@@ -12431,7 +12084,7 @@
     <w:lvl w:ilvl="5">
       <w:start w:val="1"/>
       <w:numFmt w:val="decimal"/>
-      <w:pStyle w:val="berschrift6"/>
+      <w:pStyle w:val="Heading6"/>
       <w:lvlText w:val="%1.%2.%3.%4.%5.%6"/>
       <w:lvlJc w:val="left"/>
       <w:pPr>
@@ -12441,7 +12094,7 @@
     <w:lvl w:ilvl="6">
       <w:start w:val="1"/>
       <w:numFmt w:val="decimal"/>
-      <w:pStyle w:val="berschrift7"/>
+      <w:pStyle w:val="Heading7"/>
       <w:lvlText w:val="%1.%2.%3.%4.%5.%6.%7"/>
       <w:lvlJc w:val="left"/>
       <w:pPr>
@@ -12451,7 +12104,7 @@
     <w:lvl w:ilvl="7">
       <w:start w:val="1"/>
       <w:numFmt w:val="decimal"/>
-      <w:pStyle w:val="berschrift8"/>
+      <w:pStyle w:val="Heading8"/>
       <w:lvlText w:val="%1.%2.%3.%4.%5.%6.%7.%8"/>
       <w:lvlJc w:val="left"/>
       <w:pPr>
@@ -12461,7 +12114,7 @@
     <w:lvl w:ilvl="8">
       <w:start w:val="1"/>
       <w:numFmt w:val="decimal"/>
-      <w:pStyle w:val="berschrift9"/>
+      <w:pStyle w:val="Heading9"/>
       <w:lvlText w:val="%1.%2.%3.%4.%5.%6.%7.%8.%9"/>
       <w:lvlJc w:val="left"/>
       <w:pPr>
@@ -13318,7 +12971,7 @@
     <w:lsdException w:name="Bibliography" w:uiPriority="37"/>
     <w:lsdException w:name="TOC Heading" w:uiPriority="39" w:qFormat="1"/>
   </w:latentStyles>
-  <w:style w:type="paragraph" w:default="1" w:styleId="Standard">
+  <w:style w:type="paragraph" w:default="1" w:styleId="Normal">
     <w:name w:val="Normal"/>
     <w:qFormat/>
     <w:rsid w:val="003C3BB7"/>
@@ -13327,11 +12980,11 @@
       <w:szCs w:val="20"/>
     </w:rPr>
   </w:style>
-  <w:style w:type="paragraph" w:styleId="berschrift1">
+  <w:style w:type="paragraph" w:styleId="Heading1">
     <w:name w:val="heading 1"/>
-    <w:basedOn w:val="Standard"/>
-    <w:next w:val="Standard"/>
-    <w:link w:val="berschrift1Zchn"/>
+    <w:basedOn w:val="Normal"/>
+    <w:next w:val="Normal"/>
+    <w:link w:val="Heading1Char"/>
     <w:uiPriority w:val="9"/>
     <w:qFormat/>
     <w:rsid w:val="00C90DFA"/>
@@ -13353,11 +13006,11 @@
       <w:szCs w:val="22"/>
     </w:rPr>
   </w:style>
-  <w:style w:type="paragraph" w:styleId="berschrift2">
+  <w:style w:type="paragraph" w:styleId="Heading2">
     <w:name w:val="heading 2"/>
-    <w:basedOn w:val="Standard"/>
-    <w:next w:val="Standard"/>
-    <w:link w:val="berschrift2Zchn"/>
+    <w:basedOn w:val="Normal"/>
+    <w:next w:val="Normal"/>
+    <w:link w:val="Heading2Char"/>
     <w:uiPriority w:val="9"/>
     <w:unhideWhenUsed/>
     <w:qFormat/>
@@ -13387,11 +13040,11 @@
       <w:szCs w:val="22"/>
     </w:rPr>
   </w:style>
-  <w:style w:type="paragraph" w:styleId="berschrift3">
+  <w:style w:type="paragraph" w:styleId="Heading3">
     <w:name w:val="heading 3"/>
-    <w:basedOn w:val="Standard"/>
-    <w:next w:val="Standard"/>
-    <w:link w:val="berschrift3Zchn"/>
+    <w:basedOn w:val="Normal"/>
+    <w:next w:val="Normal"/>
+    <w:link w:val="Heading3Char"/>
     <w:uiPriority w:val="9"/>
     <w:unhideWhenUsed/>
     <w:qFormat/>
@@ -13416,11 +13069,11 @@
       <w:szCs w:val="22"/>
     </w:rPr>
   </w:style>
-  <w:style w:type="paragraph" w:styleId="berschrift4">
+  <w:style w:type="paragraph" w:styleId="Heading4">
     <w:name w:val="heading 4"/>
-    <w:basedOn w:val="Standard"/>
-    <w:next w:val="Standard"/>
-    <w:link w:val="berschrift4Zchn"/>
+    <w:basedOn w:val="Normal"/>
+    <w:next w:val="Normal"/>
+    <w:link w:val="Heading4Char"/>
     <w:uiPriority w:val="9"/>
     <w:unhideWhenUsed/>
     <w:qFormat/>
@@ -13445,11 +13098,11 @@
       <w:szCs w:val="22"/>
     </w:rPr>
   </w:style>
-  <w:style w:type="paragraph" w:styleId="berschrift5">
+  <w:style w:type="paragraph" w:styleId="Heading5">
     <w:name w:val="heading 5"/>
-    <w:basedOn w:val="Standard"/>
-    <w:next w:val="Standard"/>
-    <w:link w:val="berschrift5Zchn"/>
+    <w:basedOn w:val="Normal"/>
+    <w:next w:val="Normal"/>
+    <w:link w:val="Heading5Char"/>
     <w:uiPriority w:val="9"/>
     <w:unhideWhenUsed/>
     <w:qFormat/>
@@ -13475,11 +13128,11 @@
       <w:szCs w:val="22"/>
     </w:rPr>
   </w:style>
-  <w:style w:type="paragraph" w:styleId="berschrift6">
+  <w:style w:type="paragraph" w:styleId="Heading6">
     <w:name w:val="heading 6"/>
-    <w:basedOn w:val="Standard"/>
-    <w:next w:val="Standard"/>
-    <w:link w:val="berschrift6Zchn"/>
+    <w:basedOn w:val="Normal"/>
+    <w:next w:val="Normal"/>
+    <w:link w:val="Heading6Char"/>
     <w:uiPriority w:val="9"/>
     <w:unhideWhenUsed/>
     <w:qFormat/>
@@ -13500,11 +13153,11 @@
       <w:szCs w:val="22"/>
     </w:rPr>
   </w:style>
-  <w:style w:type="paragraph" w:styleId="berschrift7">
+  <w:style w:type="paragraph" w:styleId="Heading7">
     <w:name w:val="heading 7"/>
-    <w:basedOn w:val="Standard"/>
-    <w:next w:val="Standard"/>
-    <w:link w:val="berschrift7Zchn"/>
+    <w:basedOn w:val="Normal"/>
+    <w:next w:val="Normal"/>
+    <w:link w:val="Heading7Char"/>
     <w:uiPriority w:val="9"/>
     <w:semiHidden/>
     <w:unhideWhenUsed/>
@@ -13526,11 +13179,11 @@
       <w:szCs w:val="22"/>
     </w:rPr>
   </w:style>
-  <w:style w:type="paragraph" w:styleId="berschrift8">
+  <w:style w:type="paragraph" w:styleId="Heading8">
     <w:name w:val="heading 8"/>
-    <w:basedOn w:val="Standard"/>
-    <w:next w:val="Standard"/>
-    <w:link w:val="berschrift8Zchn"/>
+    <w:basedOn w:val="Normal"/>
+    <w:next w:val="Normal"/>
+    <w:link w:val="Heading8Char"/>
     <w:uiPriority w:val="9"/>
     <w:semiHidden/>
     <w:unhideWhenUsed/>
@@ -13551,11 +13204,11 @@
       <w:szCs w:val="18"/>
     </w:rPr>
   </w:style>
-  <w:style w:type="paragraph" w:styleId="berschrift9">
+  <w:style w:type="paragraph" w:styleId="Heading9">
     <w:name w:val="heading 9"/>
-    <w:basedOn w:val="Standard"/>
-    <w:next w:val="Standard"/>
-    <w:link w:val="berschrift9Zchn"/>
+    <w:basedOn w:val="Normal"/>
+    <w:next w:val="Normal"/>
+    <w:link w:val="Heading9Char"/>
     <w:uiPriority w:val="9"/>
     <w:semiHidden/>
     <w:unhideWhenUsed/>
@@ -13577,13 +13230,13 @@
       <w:szCs w:val="18"/>
     </w:rPr>
   </w:style>
-  <w:style w:type="character" w:default="1" w:styleId="Absatz-Standardschriftart">
+  <w:style w:type="character" w:default="1" w:styleId="DefaultParagraphFont">
     <w:name w:val="Default Paragraph Font"/>
     <w:uiPriority w:val="1"/>
     <w:semiHidden/>
     <w:unhideWhenUsed/>
   </w:style>
-  <w:style w:type="table" w:default="1" w:styleId="NormaleTabelle">
+  <w:style w:type="table" w:default="1" w:styleId="TableNormal">
     <w:name w:val="Normal Table"/>
     <w:uiPriority w:val="99"/>
     <w:semiHidden/>
@@ -13598,16 +13251,16 @@
       </w:tblCellMar>
     </w:tblPr>
   </w:style>
-  <w:style w:type="numbering" w:default="1" w:styleId="KeineListe">
+  <w:style w:type="numbering" w:default="1" w:styleId="NoList">
     <w:name w:val="No List"/>
     <w:uiPriority w:val="99"/>
     <w:semiHidden/>
     <w:unhideWhenUsed/>
   </w:style>
-  <w:style w:type="character" w:customStyle="1" w:styleId="berschrift1Zchn">
-    <w:name w:val="Überschrift 1 Zchn"/>
-    <w:basedOn w:val="Absatz-Standardschriftart"/>
-    <w:link w:val="berschrift1"/>
+  <w:style w:type="character" w:customStyle="1" w:styleId="Heading1Char">
+    <w:name w:val="Heading 1 Char"/>
+    <w:basedOn w:val="DefaultParagraphFont"/>
+    <w:link w:val="Heading1"/>
     <w:uiPriority w:val="9"/>
     <w:rsid w:val="00C90DFA"/>
     <w:rPr>
@@ -13619,10 +13272,10 @@
       <w:shd w:val="clear" w:color="auto" w:fill="FFFFFF" w:themeFill="background1"/>
     </w:rPr>
   </w:style>
-  <w:style w:type="character" w:customStyle="1" w:styleId="berschrift2Zchn">
-    <w:name w:val="Überschrift 2 Zchn"/>
-    <w:basedOn w:val="Absatz-Standardschriftart"/>
-    <w:link w:val="berschrift2"/>
+  <w:style w:type="character" w:customStyle="1" w:styleId="Heading2Char">
+    <w:name w:val="Heading 2 Char"/>
+    <w:basedOn w:val="DefaultParagraphFont"/>
+    <w:link w:val="Heading2"/>
     <w:uiPriority w:val="9"/>
     <w:rsid w:val="00402E1C"/>
     <w:rPr>
@@ -13634,9 +13287,9 @@
       <w:shd w:val="clear" w:color="auto" w:fill="5994CB"/>
     </w:rPr>
   </w:style>
-  <w:style w:type="table" w:styleId="Tabellenraster">
+  <w:style w:type="table" w:styleId="TableGrid">
     <w:name w:val="Table Grid"/>
-    <w:basedOn w:val="NormaleTabelle"/>
+    <w:basedOn w:val="TableNormal"/>
     <w:uiPriority w:val="59"/>
     <w:rsid w:val="00651384"/>
     <w:pPr>
@@ -13660,9 +13313,9 @@
       </w:tblCellMar>
     </w:tblPr>
   </w:style>
-  <w:style w:type="table" w:styleId="HellesRaster-Akzent1">
+  <w:style w:type="table" w:styleId="LightGrid-Accent1">
     <w:name w:val="Light Grid Accent 1"/>
-    <w:basedOn w:val="NormaleTabelle"/>
+    <w:basedOn w:val="TableNormal"/>
     <w:uiPriority w:val="62"/>
     <w:rsid w:val="00CB0412"/>
     <w:pPr>
@@ -13790,9 +13443,9 @@
       </w:tcPr>
     </w:tblStylePr>
   </w:style>
-  <w:style w:type="table" w:styleId="MittlereSchattierung1-Akzent1">
+  <w:style w:type="table" w:styleId="MediumShading1-Accent1">
     <w:name w:val="Medium Shading 1 Accent 1"/>
-    <w:basedOn w:val="NormaleTabelle"/>
+    <w:basedOn w:val="TableNormal"/>
     <w:uiPriority w:val="63"/>
     <w:rsid w:val="004A070C"/>
     <w:pPr>
@@ -13890,9 +13543,9 @@
       </w:tcPr>
     </w:tblStylePr>
   </w:style>
-  <w:style w:type="table" w:styleId="MittlereListe2-Akzent1">
+  <w:style w:type="table" w:styleId="MediumList2-Accent1">
     <w:name w:val="Medium List 2 Accent 1"/>
-    <w:basedOn w:val="NormaleTabelle"/>
+    <w:basedOn w:val="TableNormal"/>
     <w:uiPriority w:val="66"/>
     <w:rsid w:val="00CB0412"/>
     <w:pPr>
@@ -14018,9 +13671,9 @@
       </w:tcPr>
     </w:tblStylePr>
   </w:style>
-  <w:style w:type="table" w:styleId="MittlereListe1-Akzent1">
+  <w:style w:type="table" w:styleId="MediumList1-Accent1">
     <w:name w:val="Medium List 1 Accent 1"/>
-    <w:basedOn w:val="NormaleTabelle"/>
+    <w:basedOn w:val="TableNormal"/>
     <w:uiPriority w:val="65"/>
     <w:rsid w:val="00CB0412"/>
     <w:pPr>
@@ -14102,10 +13755,10 @@
       </w:tcPr>
     </w:tblStylePr>
   </w:style>
-  <w:style w:type="character" w:customStyle="1" w:styleId="berschrift3Zchn">
-    <w:name w:val="Überschrift 3 Zchn"/>
-    <w:basedOn w:val="Absatz-Standardschriftart"/>
-    <w:link w:val="berschrift3"/>
+  <w:style w:type="character" w:customStyle="1" w:styleId="Heading3Char">
+    <w:name w:val="Heading 3 Char"/>
+    <w:basedOn w:val="DefaultParagraphFont"/>
+    <w:link w:val="Heading3"/>
     <w:uiPriority w:val="9"/>
     <w:rsid w:val="00EA2F23"/>
     <w:rPr>
@@ -14115,10 +13768,10 @@
       <w:spacing w:val="15"/>
     </w:rPr>
   </w:style>
-  <w:style w:type="character" w:customStyle="1" w:styleId="berschrift4Zchn">
-    <w:name w:val="Überschrift 4 Zchn"/>
-    <w:basedOn w:val="Absatz-Standardschriftart"/>
-    <w:link w:val="berschrift4"/>
+  <w:style w:type="character" w:customStyle="1" w:styleId="Heading4Char">
+    <w:name w:val="Heading 4 Char"/>
+    <w:basedOn w:val="DefaultParagraphFont"/>
+    <w:link w:val="Heading4"/>
     <w:uiPriority w:val="9"/>
     <w:rsid w:val="006211F6"/>
     <w:rPr>
@@ -14127,10 +13780,10 @@
       <w:spacing w:val="10"/>
     </w:rPr>
   </w:style>
-  <w:style w:type="character" w:customStyle="1" w:styleId="berschrift5Zchn">
-    <w:name w:val="Überschrift 5 Zchn"/>
-    <w:basedOn w:val="Absatz-Standardschriftart"/>
-    <w:link w:val="berschrift5"/>
+  <w:style w:type="character" w:customStyle="1" w:styleId="Heading5Char">
+    <w:name w:val="Heading 5 Char"/>
+    <w:basedOn w:val="DefaultParagraphFont"/>
+    <w:link w:val="Heading5"/>
     <w:uiPriority w:val="9"/>
     <w:rsid w:val="00FB472D"/>
     <w:rPr>
@@ -14140,10 +13793,10 @@
       <w:spacing w:val="10"/>
     </w:rPr>
   </w:style>
-  <w:style w:type="character" w:customStyle="1" w:styleId="berschrift6Zchn">
-    <w:name w:val="Überschrift 6 Zchn"/>
-    <w:basedOn w:val="Absatz-Standardschriftart"/>
-    <w:link w:val="berschrift6"/>
+  <w:style w:type="character" w:customStyle="1" w:styleId="Heading6Char">
+    <w:name w:val="Heading 6 Char"/>
+    <w:basedOn w:val="DefaultParagraphFont"/>
+    <w:link w:val="Heading6"/>
     <w:uiPriority w:val="9"/>
     <w:rsid w:val="006211F6"/>
     <w:rPr>
@@ -14152,10 +13805,10 @@
       <w:spacing w:val="10"/>
     </w:rPr>
   </w:style>
-  <w:style w:type="character" w:customStyle="1" w:styleId="berschrift7Zchn">
-    <w:name w:val="Überschrift 7 Zchn"/>
-    <w:basedOn w:val="Absatz-Standardschriftart"/>
-    <w:link w:val="berschrift7"/>
+  <w:style w:type="character" w:customStyle="1" w:styleId="Heading7Char">
+    <w:name w:val="Heading 7 Char"/>
+    <w:basedOn w:val="DefaultParagraphFont"/>
+    <w:link w:val="Heading7"/>
     <w:uiPriority w:val="9"/>
     <w:semiHidden/>
     <w:rsid w:val="003C3BB7"/>
@@ -14165,10 +13818,10 @@
       <w:spacing w:val="10"/>
     </w:rPr>
   </w:style>
-  <w:style w:type="character" w:customStyle="1" w:styleId="berschrift8Zchn">
-    <w:name w:val="Überschrift 8 Zchn"/>
-    <w:basedOn w:val="Absatz-Standardschriftart"/>
-    <w:link w:val="berschrift8"/>
+  <w:style w:type="character" w:customStyle="1" w:styleId="Heading8Char">
+    <w:name w:val="Heading 8 Char"/>
+    <w:basedOn w:val="DefaultParagraphFont"/>
+    <w:link w:val="Heading8"/>
     <w:uiPriority w:val="9"/>
     <w:semiHidden/>
     <w:rsid w:val="003C3BB7"/>
@@ -14179,10 +13832,10 @@
       <w:szCs w:val="18"/>
     </w:rPr>
   </w:style>
-  <w:style w:type="character" w:customStyle="1" w:styleId="berschrift9Zchn">
-    <w:name w:val="Überschrift 9 Zchn"/>
-    <w:basedOn w:val="Absatz-Standardschriftart"/>
-    <w:link w:val="berschrift9"/>
+  <w:style w:type="character" w:customStyle="1" w:styleId="Heading9Char">
+    <w:name w:val="Heading 9 Char"/>
+    <w:basedOn w:val="DefaultParagraphFont"/>
+    <w:link w:val="Heading9"/>
     <w:uiPriority w:val="9"/>
     <w:semiHidden/>
     <w:rsid w:val="003C3BB7"/>
@@ -14194,10 +13847,10 @@
       <w:szCs w:val="18"/>
     </w:rPr>
   </w:style>
-  <w:style w:type="paragraph" w:styleId="Beschriftung">
+  <w:style w:type="paragraph" w:styleId="Caption">
     <w:name w:val="caption"/>
-    <w:basedOn w:val="Standard"/>
-    <w:next w:val="Standard"/>
+    <w:basedOn w:val="Normal"/>
+    <w:next w:val="Normal"/>
     <w:uiPriority w:val="35"/>
     <w:unhideWhenUsed/>
     <w:qFormat/>
@@ -14210,11 +13863,11 @@
       <w:szCs w:val="16"/>
     </w:rPr>
   </w:style>
-  <w:style w:type="paragraph" w:styleId="Titel">
+  <w:style w:type="paragraph" w:styleId="Title">
     <w:name w:val="Title"/>
-    <w:basedOn w:val="Standard"/>
-    <w:next w:val="Standard"/>
-    <w:link w:val="TitelZchn"/>
+    <w:basedOn w:val="Normal"/>
+    <w:next w:val="Normal"/>
+    <w:link w:val="TitleChar"/>
     <w:uiPriority w:val="10"/>
     <w:qFormat/>
     <w:rsid w:val="005E2896"/>
@@ -14230,10 +13883,10 @@
       <w:szCs w:val="52"/>
     </w:rPr>
   </w:style>
-  <w:style w:type="character" w:customStyle="1" w:styleId="TitelZchn">
-    <w:name w:val="Titel Zchn"/>
-    <w:basedOn w:val="Absatz-Standardschriftart"/>
-    <w:link w:val="Titel"/>
+  <w:style w:type="character" w:customStyle="1" w:styleId="TitleChar">
+    <w:name w:val="Title Char"/>
+    <w:basedOn w:val="DefaultParagraphFont"/>
+    <w:link w:val="Title"/>
     <w:uiPriority w:val="10"/>
     <w:rsid w:val="005E2896"/>
     <w:rPr>
@@ -14245,11 +13898,11 @@
       <w:szCs w:val="52"/>
     </w:rPr>
   </w:style>
-  <w:style w:type="paragraph" w:styleId="Untertitel">
+  <w:style w:type="paragraph" w:styleId="Subtitle">
     <w:name w:val="Subtitle"/>
-    <w:basedOn w:val="Standard"/>
-    <w:next w:val="Standard"/>
-    <w:link w:val="UntertitelZchn"/>
+    <w:basedOn w:val="Normal"/>
+    <w:next w:val="Normal"/>
+    <w:link w:val="SubtitleChar"/>
     <w:uiPriority w:val="11"/>
     <w:qFormat/>
     <w:rsid w:val="003C3BB7"/>
@@ -14264,10 +13917,10 @@
       <w:szCs w:val="24"/>
     </w:rPr>
   </w:style>
-  <w:style w:type="character" w:customStyle="1" w:styleId="UntertitelZchn">
-    <w:name w:val="Untertitel Zchn"/>
-    <w:basedOn w:val="Absatz-Standardschriftart"/>
-    <w:link w:val="Untertitel"/>
+  <w:style w:type="character" w:customStyle="1" w:styleId="SubtitleChar">
+    <w:name w:val="Subtitle Char"/>
+    <w:basedOn w:val="DefaultParagraphFont"/>
+    <w:link w:val="Subtitle"/>
     <w:uiPriority w:val="11"/>
     <w:rsid w:val="003C3BB7"/>
     <w:rPr>
@@ -14278,7 +13931,7 @@
       <w:szCs w:val="24"/>
     </w:rPr>
   </w:style>
-  <w:style w:type="character" w:styleId="Fett">
+  <w:style w:type="character" w:styleId="Strong">
     <w:name w:val="Strong"/>
     <w:uiPriority w:val="22"/>
     <w:qFormat/>
@@ -14288,7 +13941,7 @@
       <w:bCs/>
     </w:rPr>
   </w:style>
-  <w:style w:type="character" w:styleId="Hervorhebung">
+  <w:style w:type="character" w:styleId="Emphasis">
     <w:name w:val="Emphasis"/>
     <w:uiPriority w:val="20"/>
     <w:qFormat/>
@@ -14299,10 +13952,10 @@
       <w:spacing w:val="5"/>
     </w:rPr>
   </w:style>
-  <w:style w:type="paragraph" w:styleId="KeinLeerraum">
+  <w:style w:type="paragraph" w:styleId="NoSpacing">
     <w:name w:val="No Spacing"/>
-    <w:basedOn w:val="Standard"/>
-    <w:link w:val="KeinLeerraumZchn"/>
+    <w:basedOn w:val="Normal"/>
+    <w:link w:val="NoSpacingChar"/>
     <w:uiPriority w:val="1"/>
     <w:qFormat/>
     <w:rsid w:val="003C3BB7"/>
@@ -14310,10 +13963,10 @@
       <w:spacing w:after="0"/>
     </w:pPr>
   </w:style>
-  <w:style w:type="character" w:customStyle="1" w:styleId="KeinLeerraumZchn">
-    <w:name w:val="Kein Leerraum Zchn"/>
-    <w:basedOn w:val="Absatz-Standardschriftart"/>
-    <w:link w:val="KeinLeerraum"/>
+  <w:style w:type="character" w:customStyle="1" w:styleId="NoSpacingChar">
+    <w:name w:val="No Spacing Char"/>
+    <w:basedOn w:val="DefaultParagraphFont"/>
+    <w:link w:val="NoSpacing"/>
     <w:uiPriority w:val="1"/>
     <w:rsid w:val="003C3BB7"/>
     <w:rPr>
@@ -14321,9 +13974,9 @@
       <w:szCs w:val="20"/>
     </w:rPr>
   </w:style>
-  <w:style w:type="paragraph" w:styleId="Listenabsatz">
+  <w:style w:type="paragraph" w:styleId="ListParagraph">
     <w:name w:val="List Paragraph"/>
-    <w:basedOn w:val="Standard"/>
+    <w:basedOn w:val="Normal"/>
     <w:uiPriority w:val="34"/>
     <w:qFormat/>
     <w:rsid w:val="003C3BB7"/>
@@ -14332,11 +13985,11 @@
       <w:contextualSpacing/>
     </w:pPr>
   </w:style>
-  <w:style w:type="paragraph" w:styleId="Zitat">
+  <w:style w:type="paragraph" w:styleId="Quote">
     <w:name w:val="Quote"/>
-    <w:basedOn w:val="Standard"/>
-    <w:next w:val="Standard"/>
-    <w:link w:val="ZitatZchn"/>
+    <w:basedOn w:val="Normal"/>
+    <w:next w:val="Normal"/>
+    <w:link w:val="QuoteChar"/>
     <w:uiPriority w:val="29"/>
     <w:qFormat/>
     <w:rsid w:val="003C3BB7"/>
@@ -14345,10 +13998,10 @@
       <w:iCs/>
     </w:rPr>
   </w:style>
-  <w:style w:type="character" w:customStyle="1" w:styleId="ZitatZchn">
-    <w:name w:val="Zitat Zchn"/>
-    <w:basedOn w:val="Absatz-Standardschriftart"/>
-    <w:link w:val="Zitat"/>
+  <w:style w:type="character" w:customStyle="1" w:styleId="QuoteChar">
+    <w:name w:val="Quote Char"/>
+    <w:basedOn w:val="DefaultParagraphFont"/>
+    <w:link w:val="Quote"/>
     <w:uiPriority w:val="29"/>
     <w:rsid w:val="003C3BB7"/>
     <w:rPr>
@@ -14358,11 +14011,11 @@
       <w:szCs w:val="20"/>
     </w:rPr>
   </w:style>
-  <w:style w:type="paragraph" w:styleId="IntensivesZitat">
+  <w:style w:type="paragraph" w:styleId="IntenseQuote">
     <w:name w:val="Intense Quote"/>
-    <w:basedOn w:val="Standard"/>
-    <w:next w:val="Standard"/>
-    <w:link w:val="IntensivesZitatZchn"/>
+    <w:basedOn w:val="Normal"/>
+    <w:next w:val="Normal"/>
+    <w:link w:val="IntenseQuoteChar"/>
     <w:uiPriority w:val="30"/>
     <w:qFormat/>
     <w:rsid w:val="003C3BB7"/>
@@ -14381,10 +14034,10 @@
       <w:color w:val="4F81BD" w:themeColor="accent1"/>
     </w:rPr>
   </w:style>
-  <w:style w:type="character" w:customStyle="1" w:styleId="IntensivesZitatZchn">
-    <w:name w:val="Intensives Zitat Zchn"/>
-    <w:basedOn w:val="Absatz-Standardschriftart"/>
-    <w:link w:val="IntensivesZitat"/>
+  <w:style w:type="character" w:customStyle="1" w:styleId="IntenseQuoteChar">
+    <w:name w:val="Intense Quote Char"/>
+    <w:basedOn w:val="DefaultParagraphFont"/>
+    <w:link w:val="IntenseQuote"/>
     <w:uiPriority w:val="30"/>
     <w:rsid w:val="003C3BB7"/>
     <w:rPr>
@@ -14395,7 +14048,7 @@
       <w:szCs w:val="20"/>
     </w:rPr>
   </w:style>
-  <w:style w:type="character" w:styleId="SchwacheHervorhebung">
+  <w:style w:type="character" w:styleId="SubtleEmphasis">
     <w:name w:val="Subtle Emphasis"/>
     <w:uiPriority w:val="19"/>
     <w:qFormat/>
@@ -14406,7 +14059,7 @@
       <w:color w:val="243F60" w:themeColor="accent1" w:themeShade="7F"/>
     </w:rPr>
   </w:style>
-  <w:style w:type="character" w:styleId="IntensiveHervorhebung">
+  <w:style w:type="character" w:styleId="IntenseEmphasis">
     <w:name w:val="Intense Emphasis"/>
     <w:uiPriority w:val="21"/>
     <w:qFormat/>
@@ -14419,7 +14072,7 @@
       <w:spacing w:val="10"/>
     </w:rPr>
   </w:style>
-  <w:style w:type="character" w:styleId="SchwacherVerweis">
+  <w:style w:type="character" w:styleId="SubtleReference">
     <w:name w:val="Subtle Reference"/>
     <w:uiPriority w:val="31"/>
     <w:qFormat/>
@@ -14430,7 +14083,7 @@
       <w:color w:val="4F81BD" w:themeColor="accent1"/>
     </w:rPr>
   </w:style>
-  <w:style w:type="character" w:styleId="IntensiverVerweis">
+  <w:style w:type="character" w:styleId="IntenseReference">
     <w:name w:val="Intense Reference"/>
     <w:uiPriority w:val="32"/>
     <w:qFormat/>
@@ -14444,7 +14097,7 @@
       <w:color w:val="4F81BD" w:themeColor="accent1"/>
     </w:rPr>
   </w:style>
-  <w:style w:type="character" w:styleId="Buchtitel">
+  <w:style w:type="character" w:styleId="BookTitle">
     <w:name w:val="Book Title"/>
     <w:uiPriority w:val="33"/>
     <w:qFormat/>
@@ -14457,10 +14110,10 @@
       <w:spacing w:val="9"/>
     </w:rPr>
   </w:style>
-  <w:style w:type="paragraph" w:styleId="Inhaltsverzeichnisberschrift">
+  <w:style w:type="paragraph" w:styleId="TOCHeading">
     <w:name w:val="TOC Heading"/>
-    <w:basedOn w:val="berschrift1"/>
-    <w:next w:val="Standard"/>
+    <w:basedOn w:val="Heading1"/>
+    <w:next w:val="Normal"/>
     <w:uiPriority w:val="39"/>
     <w:unhideWhenUsed/>
     <w:qFormat/>
@@ -14472,10 +14125,10 @@
       <w:lang w:bidi="en-US"/>
     </w:rPr>
   </w:style>
-  <w:style w:type="paragraph" w:styleId="Verzeichnis1">
+  <w:style w:type="paragraph" w:styleId="TOC1">
     <w:name w:val="toc 1"/>
-    <w:basedOn w:val="Standard"/>
-    <w:next w:val="Standard"/>
+    <w:basedOn w:val="Normal"/>
+    <w:next w:val="Normal"/>
     <w:autoRedefine/>
     <w:uiPriority w:val="39"/>
     <w:unhideWhenUsed/>
@@ -14488,10 +14141,10 @@
       <w:b/>
     </w:rPr>
   </w:style>
-  <w:style w:type="paragraph" w:styleId="Verzeichnis2">
+  <w:style w:type="paragraph" w:styleId="TOC2">
     <w:name w:val="toc 2"/>
-    <w:basedOn w:val="Standard"/>
-    <w:next w:val="Standard"/>
+    <w:basedOn w:val="Normal"/>
+    <w:next w:val="Normal"/>
     <w:autoRedefine/>
     <w:uiPriority w:val="39"/>
     <w:unhideWhenUsed/>
@@ -14504,7 +14157,7 @@
   </w:style>
   <w:style w:type="character" w:styleId="Hyperlink">
     <w:name w:val="Hyperlink"/>
-    <w:basedOn w:val="Absatz-Standardschriftart"/>
+    <w:basedOn w:val="DefaultParagraphFont"/>
     <w:uiPriority w:val="99"/>
     <w:unhideWhenUsed/>
     <w:rsid w:val="006F2255"/>
@@ -14513,10 +14166,10 @@
       <w:u w:val="single"/>
     </w:rPr>
   </w:style>
-  <w:style w:type="paragraph" w:styleId="Sprechblasentext">
+  <w:style w:type="paragraph" w:styleId="BalloonText">
     <w:name w:val="Balloon Text"/>
-    <w:basedOn w:val="Standard"/>
-    <w:link w:val="SprechblasentextZchn"/>
+    <w:basedOn w:val="Normal"/>
+    <w:link w:val="BalloonTextChar"/>
     <w:uiPriority w:val="99"/>
     <w:semiHidden/>
     <w:unhideWhenUsed/>
@@ -14530,10 +14183,10 @@
       <w:szCs w:val="16"/>
     </w:rPr>
   </w:style>
-  <w:style w:type="character" w:customStyle="1" w:styleId="SprechblasentextZchn">
-    <w:name w:val="Sprechblasentext Zchn"/>
-    <w:basedOn w:val="Absatz-Standardschriftart"/>
-    <w:link w:val="Sprechblasentext"/>
+  <w:style w:type="character" w:customStyle="1" w:styleId="BalloonTextChar">
+    <w:name w:val="Balloon Text Char"/>
+    <w:basedOn w:val="DefaultParagraphFont"/>
+    <w:link w:val="BalloonText"/>
     <w:uiPriority w:val="99"/>
     <w:semiHidden/>
     <w:rsid w:val="006F2255"/>
@@ -14543,10 +14196,10 @@
       <w:szCs w:val="16"/>
     </w:rPr>
   </w:style>
-  <w:style w:type="paragraph" w:styleId="Verzeichnis3">
+  <w:style w:type="paragraph" w:styleId="TOC3">
     <w:name w:val="toc 3"/>
-    <w:basedOn w:val="Standard"/>
-    <w:next w:val="Standard"/>
+    <w:basedOn w:val="Normal"/>
+    <w:next w:val="Normal"/>
     <w:autoRedefine/>
     <w:uiPriority w:val="39"/>
     <w:unhideWhenUsed/>
@@ -14561,10 +14214,10 @@
       <w:lang w:eastAsia="de-CH"/>
     </w:rPr>
   </w:style>
-  <w:style w:type="paragraph" w:styleId="Kopfzeile">
+  <w:style w:type="paragraph" w:styleId="Header">
     <w:name w:val="header"/>
-    <w:basedOn w:val="Standard"/>
-    <w:link w:val="KopfzeileZchn"/>
+    <w:basedOn w:val="Normal"/>
+    <w:link w:val="HeaderChar"/>
     <w:uiPriority w:val="99"/>
     <w:unhideWhenUsed/>
     <w:rsid w:val="008F2373"/>
@@ -14576,10 +14229,10 @@
       <w:spacing w:after="0"/>
     </w:pPr>
   </w:style>
-  <w:style w:type="character" w:customStyle="1" w:styleId="KopfzeileZchn">
-    <w:name w:val="Kopfzeile Zchn"/>
-    <w:basedOn w:val="Absatz-Standardschriftart"/>
-    <w:link w:val="Kopfzeile"/>
+  <w:style w:type="character" w:customStyle="1" w:styleId="HeaderChar">
+    <w:name w:val="Header Char"/>
+    <w:basedOn w:val="DefaultParagraphFont"/>
+    <w:link w:val="Header"/>
     <w:uiPriority w:val="99"/>
     <w:rsid w:val="008F2373"/>
     <w:rPr>
@@ -14587,10 +14240,10 @@
       <w:szCs w:val="20"/>
     </w:rPr>
   </w:style>
-  <w:style w:type="paragraph" w:styleId="Fuzeile">
+  <w:style w:type="paragraph" w:styleId="Footer">
     <w:name w:val="footer"/>
-    <w:basedOn w:val="Standard"/>
-    <w:link w:val="FuzeileZchn"/>
+    <w:basedOn w:val="Normal"/>
+    <w:link w:val="FooterChar"/>
     <w:uiPriority w:val="99"/>
     <w:unhideWhenUsed/>
     <w:rsid w:val="008F2373"/>
@@ -14602,10 +14255,10 @@
       <w:spacing w:after="0"/>
     </w:pPr>
   </w:style>
-  <w:style w:type="character" w:customStyle="1" w:styleId="FuzeileZchn">
-    <w:name w:val="Fußzeile Zchn"/>
-    <w:basedOn w:val="Absatz-Standardschriftart"/>
-    <w:link w:val="Fuzeile"/>
+  <w:style w:type="character" w:customStyle="1" w:styleId="FooterChar">
+    <w:name w:val="Footer Char"/>
+    <w:basedOn w:val="DefaultParagraphFont"/>
+    <w:link w:val="Footer"/>
     <w:uiPriority w:val="99"/>
     <w:rsid w:val="008F2373"/>
     <w:rPr>
@@ -14613,9 +14266,9 @@
       <w:szCs w:val="20"/>
     </w:rPr>
   </w:style>
-  <w:style w:type="table" w:styleId="HelleListe-Akzent1">
+  <w:style w:type="table" w:styleId="LightList-Accent1">
     <w:name w:val="Light List Accent 1"/>
-    <w:basedOn w:val="NormaleTabelle"/>
+    <w:basedOn w:val="TableNormal"/>
     <w:uiPriority w:val="61"/>
     <w:rsid w:val="003B436F"/>
     <w:pPr>
@@ -14705,10 +14358,10 @@
       </w:tcPr>
     </w:tblStylePr>
   </w:style>
-  <w:style w:type="paragraph" w:styleId="Endnotentext">
+  <w:style w:type="paragraph" w:styleId="EndnoteText">
     <w:name w:val="endnote text"/>
-    <w:basedOn w:val="Standard"/>
-    <w:link w:val="EndnotentextZchn"/>
+    <w:basedOn w:val="Normal"/>
+    <w:link w:val="EndnoteTextChar"/>
     <w:uiPriority w:val="99"/>
     <w:semiHidden/>
     <w:unhideWhenUsed/>
@@ -14717,10 +14370,10 @@
       <w:spacing w:after="0"/>
     </w:pPr>
   </w:style>
-  <w:style w:type="character" w:customStyle="1" w:styleId="EndnotentextZchn">
-    <w:name w:val="Endnotentext Zchn"/>
-    <w:basedOn w:val="Absatz-Standardschriftart"/>
-    <w:link w:val="Endnotentext"/>
+  <w:style w:type="character" w:customStyle="1" w:styleId="EndnoteTextChar">
+    <w:name w:val="Endnote Text Char"/>
+    <w:basedOn w:val="DefaultParagraphFont"/>
+    <w:link w:val="EndnoteText"/>
     <w:uiPriority w:val="99"/>
     <w:semiHidden/>
     <w:rsid w:val="003C75EF"/>
@@ -14729,15 +14382,76 @@
       <w:szCs w:val="20"/>
     </w:rPr>
   </w:style>
-  <w:style w:type="character" w:styleId="Endnotenzeichen">
+  <w:style w:type="character" w:styleId="EndnoteReference">
     <w:name w:val="endnote reference"/>
-    <w:basedOn w:val="Absatz-Standardschriftart"/>
+    <w:basedOn w:val="DefaultParagraphFont"/>
     <w:uiPriority w:val="99"/>
     <w:semiHidden/>
     <w:unhideWhenUsed/>
     <w:rsid w:val="003C75EF"/>
     <w:rPr>
       <w:vertAlign w:val="superscript"/>
+    </w:rPr>
+  </w:style>
+  <w:style w:type="character" w:styleId="CommentReference">
+    <w:name w:val="annotation reference"/>
+    <w:basedOn w:val="DefaultParagraphFont"/>
+    <w:uiPriority w:val="99"/>
+    <w:semiHidden/>
+    <w:unhideWhenUsed/>
+    <w:rsid w:val="00A94DD5"/>
+    <w:rPr>
+      <w:sz w:val="16"/>
+      <w:szCs w:val="16"/>
+    </w:rPr>
+  </w:style>
+  <w:style w:type="paragraph" w:styleId="CommentText">
+    <w:name w:val="annotation text"/>
+    <w:basedOn w:val="Normal"/>
+    <w:link w:val="CommentTextChar"/>
+    <w:uiPriority w:val="99"/>
+    <w:semiHidden/>
+    <w:unhideWhenUsed/>
+    <w:rsid w:val="00A94DD5"/>
+  </w:style>
+  <w:style w:type="character" w:customStyle="1" w:styleId="CommentTextChar">
+    <w:name w:val="Comment Text Char"/>
+    <w:basedOn w:val="DefaultParagraphFont"/>
+    <w:link w:val="CommentText"/>
+    <w:uiPriority w:val="99"/>
+    <w:semiHidden/>
+    <w:rsid w:val="00A94DD5"/>
+    <w:rPr>
+      <w:sz w:val="20"/>
+      <w:szCs w:val="20"/>
+    </w:rPr>
+  </w:style>
+  <w:style w:type="paragraph" w:styleId="CommentSubject">
+    <w:name w:val="annotation subject"/>
+    <w:basedOn w:val="CommentText"/>
+    <w:next w:val="CommentText"/>
+    <w:link w:val="CommentSubjectChar"/>
+    <w:uiPriority w:val="99"/>
+    <w:semiHidden/>
+    <w:unhideWhenUsed/>
+    <w:rsid w:val="00A94DD5"/>
+    <w:rPr>
+      <w:b/>
+      <w:bCs/>
+    </w:rPr>
+  </w:style>
+  <w:style w:type="character" w:customStyle="1" w:styleId="CommentSubjectChar">
+    <w:name w:val="Comment Subject Char"/>
+    <w:basedOn w:val="CommentTextChar"/>
+    <w:link w:val="CommentSubject"/>
+    <w:uiPriority w:val="99"/>
+    <w:semiHidden/>
+    <w:rsid w:val="00A94DD5"/>
+    <w:rPr>
+      <w:b/>
+      <w:bCs/>
+      <w:sz w:val="20"/>
+      <w:szCs w:val="20"/>
     </w:rPr>
   </w:style>
 </w:styles>
@@ -14899,7 +14613,7 @@
     <w:lsdException w:name="Bibliography" w:uiPriority="37"/>
     <w:lsdException w:name="TOC Heading" w:uiPriority="39" w:qFormat="1"/>
   </w:latentStyles>
-  <w:style w:type="paragraph" w:default="1" w:styleId="Standard">
+  <w:style w:type="paragraph" w:default="1" w:styleId="Normal">
     <w:name w:val="Normal"/>
     <w:qFormat/>
     <w:rsid w:val="003C3BB7"/>
@@ -14908,11 +14622,11 @@
       <w:szCs w:val="20"/>
     </w:rPr>
   </w:style>
-  <w:style w:type="paragraph" w:styleId="berschrift1">
+  <w:style w:type="paragraph" w:styleId="Heading1">
     <w:name w:val="heading 1"/>
-    <w:basedOn w:val="Standard"/>
-    <w:next w:val="Standard"/>
-    <w:link w:val="berschrift1Zchn"/>
+    <w:basedOn w:val="Normal"/>
+    <w:next w:val="Normal"/>
+    <w:link w:val="Heading1Char"/>
     <w:uiPriority w:val="9"/>
     <w:qFormat/>
     <w:rsid w:val="00C90DFA"/>
@@ -14934,11 +14648,11 @@
       <w:szCs w:val="22"/>
     </w:rPr>
   </w:style>
-  <w:style w:type="paragraph" w:styleId="berschrift2">
+  <w:style w:type="paragraph" w:styleId="Heading2">
     <w:name w:val="heading 2"/>
-    <w:basedOn w:val="Standard"/>
-    <w:next w:val="Standard"/>
-    <w:link w:val="berschrift2Zchn"/>
+    <w:basedOn w:val="Normal"/>
+    <w:next w:val="Normal"/>
+    <w:link w:val="Heading2Char"/>
     <w:uiPriority w:val="9"/>
     <w:unhideWhenUsed/>
     <w:qFormat/>
@@ -14968,11 +14682,11 @@
       <w:szCs w:val="22"/>
     </w:rPr>
   </w:style>
-  <w:style w:type="paragraph" w:styleId="berschrift3">
+  <w:style w:type="paragraph" w:styleId="Heading3">
     <w:name w:val="heading 3"/>
-    <w:basedOn w:val="Standard"/>
-    <w:next w:val="Standard"/>
-    <w:link w:val="berschrift3Zchn"/>
+    <w:basedOn w:val="Normal"/>
+    <w:next w:val="Normal"/>
+    <w:link w:val="Heading3Char"/>
     <w:uiPriority w:val="9"/>
     <w:unhideWhenUsed/>
     <w:qFormat/>
@@ -14997,11 +14711,11 @@
       <w:szCs w:val="22"/>
     </w:rPr>
   </w:style>
-  <w:style w:type="paragraph" w:styleId="berschrift4">
+  <w:style w:type="paragraph" w:styleId="Heading4">
     <w:name w:val="heading 4"/>
-    <w:basedOn w:val="Standard"/>
-    <w:next w:val="Standard"/>
-    <w:link w:val="berschrift4Zchn"/>
+    <w:basedOn w:val="Normal"/>
+    <w:next w:val="Normal"/>
+    <w:link w:val="Heading4Char"/>
     <w:uiPriority w:val="9"/>
     <w:unhideWhenUsed/>
     <w:qFormat/>
@@ -15026,11 +14740,11 @@
       <w:szCs w:val="22"/>
     </w:rPr>
   </w:style>
-  <w:style w:type="paragraph" w:styleId="berschrift5">
+  <w:style w:type="paragraph" w:styleId="Heading5">
     <w:name w:val="heading 5"/>
-    <w:basedOn w:val="Standard"/>
-    <w:next w:val="Standard"/>
-    <w:link w:val="berschrift5Zchn"/>
+    <w:basedOn w:val="Normal"/>
+    <w:next w:val="Normal"/>
+    <w:link w:val="Heading5Char"/>
     <w:uiPriority w:val="9"/>
     <w:unhideWhenUsed/>
     <w:qFormat/>
@@ -15056,11 +14770,11 @@
       <w:szCs w:val="22"/>
     </w:rPr>
   </w:style>
-  <w:style w:type="paragraph" w:styleId="berschrift6">
+  <w:style w:type="paragraph" w:styleId="Heading6">
     <w:name w:val="heading 6"/>
-    <w:basedOn w:val="Standard"/>
-    <w:next w:val="Standard"/>
-    <w:link w:val="berschrift6Zchn"/>
+    <w:basedOn w:val="Normal"/>
+    <w:next w:val="Normal"/>
+    <w:link w:val="Heading6Char"/>
     <w:uiPriority w:val="9"/>
     <w:unhideWhenUsed/>
     <w:qFormat/>
@@ -15081,11 +14795,11 @@
       <w:szCs w:val="22"/>
     </w:rPr>
   </w:style>
-  <w:style w:type="paragraph" w:styleId="berschrift7">
+  <w:style w:type="paragraph" w:styleId="Heading7">
     <w:name w:val="heading 7"/>
-    <w:basedOn w:val="Standard"/>
-    <w:next w:val="Standard"/>
-    <w:link w:val="berschrift7Zchn"/>
+    <w:basedOn w:val="Normal"/>
+    <w:next w:val="Normal"/>
+    <w:link w:val="Heading7Char"/>
     <w:uiPriority w:val="9"/>
     <w:semiHidden/>
     <w:unhideWhenUsed/>
@@ -15107,11 +14821,11 @@
       <w:szCs w:val="22"/>
     </w:rPr>
   </w:style>
-  <w:style w:type="paragraph" w:styleId="berschrift8">
+  <w:style w:type="paragraph" w:styleId="Heading8">
     <w:name w:val="heading 8"/>
-    <w:basedOn w:val="Standard"/>
-    <w:next w:val="Standard"/>
-    <w:link w:val="berschrift8Zchn"/>
+    <w:basedOn w:val="Normal"/>
+    <w:next w:val="Normal"/>
+    <w:link w:val="Heading8Char"/>
     <w:uiPriority w:val="9"/>
     <w:semiHidden/>
     <w:unhideWhenUsed/>
@@ -15132,11 +14846,11 @@
       <w:szCs w:val="18"/>
     </w:rPr>
   </w:style>
-  <w:style w:type="paragraph" w:styleId="berschrift9">
+  <w:style w:type="paragraph" w:styleId="Heading9">
     <w:name w:val="heading 9"/>
-    <w:basedOn w:val="Standard"/>
-    <w:next w:val="Standard"/>
-    <w:link w:val="berschrift9Zchn"/>
+    <w:basedOn w:val="Normal"/>
+    <w:next w:val="Normal"/>
+    <w:link w:val="Heading9Char"/>
     <w:uiPriority w:val="9"/>
     <w:semiHidden/>
     <w:unhideWhenUsed/>
@@ -15158,13 +14872,13 @@
       <w:szCs w:val="18"/>
     </w:rPr>
   </w:style>
-  <w:style w:type="character" w:default="1" w:styleId="Absatz-Standardschriftart">
+  <w:style w:type="character" w:default="1" w:styleId="DefaultParagraphFont">
     <w:name w:val="Default Paragraph Font"/>
     <w:uiPriority w:val="1"/>
     <w:semiHidden/>
     <w:unhideWhenUsed/>
   </w:style>
-  <w:style w:type="table" w:default="1" w:styleId="NormaleTabelle">
+  <w:style w:type="table" w:default="1" w:styleId="TableNormal">
     <w:name w:val="Normal Table"/>
     <w:uiPriority w:val="99"/>
     <w:semiHidden/>
@@ -15179,16 +14893,16 @@
       </w:tblCellMar>
     </w:tblPr>
   </w:style>
-  <w:style w:type="numbering" w:default="1" w:styleId="KeineListe">
+  <w:style w:type="numbering" w:default="1" w:styleId="NoList">
     <w:name w:val="No List"/>
     <w:uiPriority w:val="99"/>
     <w:semiHidden/>
     <w:unhideWhenUsed/>
   </w:style>
-  <w:style w:type="character" w:customStyle="1" w:styleId="berschrift1Zchn">
-    <w:name w:val="Überschrift 1 Zchn"/>
-    <w:basedOn w:val="Absatz-Standardschriftart"/>
-    <w:link w:val="berschrift1"/>
+  <w:style w:type="character" w:customStyle="1" w:styleId="Heading1Char">
+    <w:name w:val="Heading 1 Char"/>
+    <w:basedOn w:val="DefaultParagraphFont"/>
+    <w:link w:val="Heading1"/>
     <w:uiPriority w:val="9"/>
     <w:rsid w:val="00C90DFA"/>
     <w:rPr>
@@ -15200,10 +14914,10 @@
       <w:shd w:val="clear" w:color="auto" w:fill="FFFFFF" w:themeFill="background1"/>
     </w:rPr>
   </w:style>
-  <w:style w:type="character" w:customStyle="1" w:styleId="berschrift2Zchn">
-    <w:name w:val="Überschrift 2 Zchn"/>
-    <w:basedOn w:val="Absatz-Standardschriftart"/>
-    <w:link w:val="berschrift2"/>
+  <w:style w:type="character" w:customStyle="1" w:styleId="Heading2Char">
+    <w:name w:val="Heading 2 Char"/>
+    <w:basedOn w:val="DefaultParagraphFont"/>
+    <w:link w:val="Heading2"/>
     <w:uiPriority w:val="9"/>
     <w:rsid w:val="00402E1C"/>
     <w:rPr>
@@ -15215,9 +14929,9 @@
       <w:shd w:val="clear" w:color="auto" w:fill="5994CB"/>
     </w:rPr>
   </w:style>
-  <w:style w:type="table" w:styleId="Tabellenraster">
+  <w:style w:type="table" w:styleId="TableGrid">
     <w:name w:val="Table Grid"/>
-    <w:basedOn w:val="NormaleTabelle"/>
+    <w:basedOn w:val="TableNormal"/>
     <w:uiPriority w:val="59"/>
     <w:rsid w:val="00651384"/>
     <w:pPr>
@@ -15241,9 +14955,9 @@
       </w:tblCellMar>
     </w:tblPr>
   </w:style>
-  <w:style w:type="table" w:styleId="HellesRaster-Akzent1">
+  <w:style w:type="table" w:styleId="LightGrid-Accent1">
     <w:name w:val="Light Grid Accent 1"/>
-    <w:basedOn w:val="NormaleTabelle"/>
+    <w:basedOn w:val="TableNormal"/>
     <w:uiPriority w:val="62"/>
     <w:rsid w:val="00CB0412"/>
     <w:pPr>
@@ -15371,9 +15085,9 @@
       </w:tcPr>
     </w:tblStylePr>
   </w:style>
-  <w:style w:type="table" w:styleId="MittlereSchattierung1-Akzent1">
+  <w:style w:type="table" w:styleId="MediumShading1-Accent1">
     <w:name w:val="Medium Shading 1 Accent 1"/>
-    <w:basedOn w:val="NormaleTabelle"/>
+    <w:basedOn w:val="TableNormal"/>
     <w:uiPriority w:val="63"/>
     <w:rsid w:val="004A070C"/>
     <w:pPr>
@@ -15471,9 +15185,9 @@
       </w:tcPr>
     </w:tblStylePr>
   </w:style>
-  <w:style w:type="table" w:styleId="MittlereListe2-Akzent1">
+  <w:style w:type="table" w:styleId="MediumList2-Accent1">
     <w:name w:val="Medium List 2 Accent 1"/>
-    <w:basedOn w:val="NormaleTabelle"/>
+    <w:basedOn w:val="TableNormal"/>
     <w:uiPriority w:val="66"/>
     <w:rsid w:val="00CB0412"/>
     <w:pPr>
@@ -15599,9 +15313,9 @@
       </w:tcPr>
     </w:tblStylePr>
   </w:style>
-  <w:style w:type="table" w:styleId="MittlereListe1-Akzent1">
+  <w:style w:type="table" w:styleId="MediumList1-Accent1">
     <w:name w:val="Medium List 1 Accent 1"/>
-    <w:basedOn w:val="NormaleTabelle"/>
+    <w:basedOn w:val="TableNormal"/>
     <w:uiPriority w:val="65"/>
     <w:rsid w:val="00CB0412"/>
     <w:pPr>
@@ -15683,10 +15397,10 @@
       </w:tcPr>
     </w:tblStylePr>
   </w:style>
-  <w:style w:type="character" w:customStyle="1" w:styleId="berschrift3Zchn">
-    <w:name w:val="Überschrift 3 Zchn"/>
-    <w:basedOn w:val="Absatz-Standardschriftart"/>
-    <w:link w:val="berschrift3"/>
+  <w:style w:type="character" w:customStyle="1" w:styleId="Heading3Char">
+    <w:name w:val="Heading 3 Char"/>
+    <w:basedOn w:val="DefaultParagraphFont"/>
+    <w:link w:val="Heading3"/>
     <w:uiPriority w:val="9"/>
     <w:rsid w:val="00EA2F23"/>
     <w:rPr>
@@ -15696,10 +15410,10 @@
       <w:spacing w:val="15"/>
     </w:rPr>
   </w:style>
-  <w:style w:type="character" w:customStyle="1" w:styleId="berschrift4Zchn">
-    <w:name w:val="Überschrift 4 Zchn"/>
-    <w:basedOn w:val="Absatz-Standardschriftart"/>
-    <w:link w:val="berschrift4"/>
+  <w:style w:type="character" w:customStyle="1" w:styleId="Heading4Char">
+    <w:name w:val="Heading 4 Char"/>
+    <w:basedOn w:val="DefaultParagraphFont"/>
+    <w:link w:val="Heading4"/>
     <w:uiPriority w:val="9"/>
     <w:rsid w:val="006211F6"/>
     <w:rPr>
@@ -15708,10 +15422,10 @@
       <w:spacing w:val="10"/>
     </w:rPr>
   </w:style>
-  <w:style w:type="character" w:customStyle="1" w:styleId="berschrift5Zchn">
-    <w:name w:val="Überschrift 5 Zchn"/>
-    <w:basedOn w:val="Absatz-Standardschriftart"/>
-    <w:link w:val="berschrift5"/>
+  <w:style w:type="character" w:customStyle="1" w:styleId="Heading5Char">
+    <w:name w:val="Heading 5 Char"/>
+    <w:basedOn w:val="DefaultParagraphFont"/>
+    <w:link w:val="Heading5"/>
     <w:uiPriority w:val="9"/>
     <w:rsid w:val="00FB472D"/>
     <w:rPr>
@@ -15721,10 +15435,10 @@
       <w:spacing w:val="10"/>
     </w:rPr>
   </w:style>
-  <w:style w:type="character" w:customStyle="1" w:styleId="berschrift6Zchn">
-    <w:name w:val="Überschrift 6 Zchn"/>
-    <w:basedOn w:val="Absatz-Standardschriftart"/>
-    <w:link w:val="berschrift6"/>
+  <w:style w:type="character" w:customStyle="1" w:styleId="Heading6Char">
+    <w:name w:val="Heading 6 Char"/>
+    <w:basedOn w:val="DefaultParagraphFont"/>
+    <w:link w:val="Heading6"/>
     <w:uiPriority w:val="9"/>
     <w:rsid w:val="006211F6"/>
     <w:rPr>
@@ -15733,10 +15447,10 @@
       <w:spacing w:val="10"/>
     </w:rPr>
   </w:style>
-  <w:style w:type="character" w:customStyle="1" w:styleId="berschrift7Zchn">
-    <w:name w:val="Überschrift 7 Zchn"/>
-    <w:basedOn w:val="Absatz-Standardschriftart"/>
-    <w:link w:val="berschrift7"/>
+  <w:style w:type="character" w:customStyle="1" w:styleId="Heading7Char">
+    <w:name w:val="Heading 7 Char"/>
+    <w:basedOn w:val="DefaultParagraphFont"/>
+    <w:link w:val="Heading7"/>
     <w:uiPriority w:val="9"/>
     <w:semiHidden/>
     <w:rsid w:val="003C3BB7"/>
@@ -15746,10 +15460,10 @@
       <w:spacing w:val="10"/>
     </w:rPr>
   </w:style>
-  <w:style w:type="character" w:customStyle="1" w:styleId="berschrift8Zchn">
-    <w:name w:val="Überschrift 8 Zchn"/>
-    <w:basedOn w:val="Absatz-Standardschriftart"/>
-    <w:link w:val="berschrift8"/>
+  <w:style w:type="character" w:customStyle="1" w:styleId="Heading8Char">
+    <w:name w:val="Heading 8 Char"/>
+    <w:basedOn w:val="DefaultParagraphFont"/>
+    <w:link w:val="Heading8"/>
     <w:uiPriority w:val="9"/>
     <w:semiHidden/>
     <w:rsid w:val="003C3BB7"/>
@@ -15760,10 +15474,10 @@
       <w:szCs w:val="18"/>
     </w:rPr>
   </w:style>
-  <w:style w:type="character" w:customStyle="1" w:styleId="berschrift9Zchn">
-    <w:name w:val="Überschrift 9 Zchn"/>
-    <w:basedOn w:val="Absatz-Standardschriftart"/>
-    <w:link w:val="berschrift9"/>
+  <w:style w:type="character" w:customStyle="1" w:styleId="Heading9Char">
+    <w:name w:val="Heading 9 Char"/>
+    <w:basedOn w:val="DefaultParagraphFont"/>
+    <w:link w:val="Heading9"/>
     <w:uiPriority w:val="9"/>
     <w:semiHidden/>
     <w:rsid w:val="003C3BB7"/>
@@ -15775,10 +15489,10 @@
       <w:szCs w:val="18"/>
     </w:rPr>
   </w:style>
-  <w:style w:type="paragraph" w:styleId="Beschriftung">
+  <w:style w:type="paragraph" w:styleId="Caption">
     <w:name w:val="caption"/>
-    <w:basedOn w:val="Standard"/>
-    <w:next w:val="Standard"/>
+    <w:basedOn w:val="Normal"/>
+    <w:next w:val="Normal"/>
     <w:uiPriority w:val="35"/>
     <w:unhideWhenUsed/>
     <w:qFormat/>
@@ -15791,11 +15505,11 @@
       <w:szCs w:val="16"/>
     </w:rPr>
   </w:style>
-  <w:style w:type="paragraph" w:styleId="Titel">
+  <w:style w:type="paragraph" w:styleId="Title">
     <w:name w:val="Title"/>
-    <w:basedOn w:val="Standard"/>
-    <w:next w:val="Standard"/>
-    <w:link w:val="TitelZchn"/>
+    <w:basedOn w:val="Normal"/>
+    <w:next w:val="Normal"/>
+    <w:link w:val="TitleChar"/>
     <w:uiPriority w:val="10"/>
     <w:qFormat/>
     <w:rsid w:val="005E2896"/>
@@ -15811,10 +15525,10 @@
       <w:szCs w:val="52"/>
     </w:rPr>
   </w:style>
-  <w:style w:type="character" w:customStyle="1" w:styleId="TitelZchn">
-    <w:name w:val="Titel Zchn"/>
-    <w:basedOn w:val="Absatz-Standardschriftart"/>
-    <w:link w:val="Titel"/>
+  <w:style w:type="character" w:customStyle="1" w:styleId="TitleChar">
+    <w:name w:val="Title Char"/>
+    <w:basedOn w:val="DefaultParagraphFont"/>
+    <w:link w:val="Title"/>
     <w:uiPriority w:val="10"/>
     <w:rsid w:val="005E2896"/>
     <w:rPr>
@@ -15826,11 +15540,11 @@
       <w:szCs w:val="52"/>
     </w:rPr>
   </w:style>
-  <w:style w:type="paragraph" w:styleId="Untertitel">
+  <w:style w:type="paragraph" w:styleId="Subtitle">
     <w:name w:val="Subtitle"/>
-    <w:basedOn w:val="Standard"/>
-    <w:next w:val="Standard"/>
-    <w:link w:val="UntertitelZchn"/>
+    <w:basedOn w:val="Normal"/>
+    <w:next w:val="Normal"/>
+    <w:link w:val="SubtitleChar"/>
     <w:uiPriority w:val="11"/>
     <w:qFormat/>
     <w:rsid w:val="003C3BB7"/>
@@ -15845,10 +15559,10 @@
       <w:szCs w:val="24"/>
     </w:rPr>
   </w:style>
-  <w:style w:type="character" w:customStyle="1" w:styleId="UntertitelZchn">
-    <w:name w:val="Untertitel Zchn"/>
-    <w:basedOn w:val="Absatz-Standardschriftart"/>
-    <w:link w:val="Untertitel"/>
+  <w:style w:type="character" w:customStyle="1" w:styleId="SubtitleChar">
+    <w:name w:val="Subtitle Char"/>
+    <w:basedOn w:val="DefaultParagraphFont"/>
+    <w:link w:val="Subtitle"/>
     <w:uiPriority w:val="11"/>
     <w:rsid w:val="003C3BB7"/>
     <w:rPr>
@@ -15859,7 +15573,7 @@
       <w:szCs w:val="24"/>
     </w:rPr>
   </w:style>
-  <w:style w:type="character" w:styleId="Fett">
+  <w:style w:type="character" w:styleId="Strong">
     <w:name w:val="Strong"/>
     <w:uiPriority w:val="22"/>
     <w:qFormat/>
@@ -15869,7 +15583,7 @@
       <w:bCs/>
     </w:rPr>
   </w:style>
-  <w:style w:type="character" w:styleId="Hervorhebung">
+  <w:style w:type="character" w:styleId="Emphasis">
     <w:name w:val="Emphasis"/>
     <w:uiPriority w:val="20"/>
     <w:qFormat/>
@@ -15880,10 +15594,10 @@
       <w:spacing w:val="5"/>
     </w:rPr>
   </w:style>
-  <w:style w:type="paragraph" w:styleId="KeinLeerraum">
+  <w:style w:type="paragraph" w:styleId="NoSpacing">
     <w:name w:val="No Spacing"/>
-    <w:basedOn w:val="Standard"/>
-    <w:link w:val="KeinLeerraumZchn"/>
+    <w:basedOn w:val="Normal"/>
+    <w:link w:val="NoSpacingChar"/>
     <w:uiPriority w:val="1"/>
     <w:qFormat/>
     <w:rsid w:val="003C3BB7"/>
@@ -15891,10 +15605,10 @@
       <w:spacing w:after="0"/>
     </w:pPr>
   </w:style>
-  <w:style w:type="character" w:customStyle="1" w:styleId="KeinLeerraumZchn">
-    <w:name w:val="Kein Leerraum Zchn"/>
-    <w:basedOn w:val="Absatz-Standardschriftart"/>
-    <w:link w:val="KeinLeerraum"/>
+  <w:style w:type="character" w:customStyle="1" w:styleId="NoSpacingChar">
+    <w:name w:val="No Spacing Char"/>
+    <w:basedOn w:val="DefaultParagraphFont"/>
+    <w:link w:val="NoSpacing"/>
     <w:uiPriority w:val="1"/>
     <w:rsid w:val="003C3BB7"/>
     <w:rPr>
@@ -15902,9 +15616,9 @@
       <w:szCs w:val="20"/>
     </w:rPr>
   </w:style>
-  <w:style w:type="paragraph" w:styleId="Listenabsatz">
+  <w:style w:type="paragraph" w:styleId="ListParagraph">
     <w:name w:val="List Paragraph"/>
-    <w:basedOn w:val="Standard"/>
+    <w:basedOn w:val="Normal"/>
     <w:uiPriority w:val="34"/>
     <w:qFormat/>
     <w:rsid w:val="003C3BB7"/>
@@ -15913,11 +15627,11 @@
       <w:contextualSpacing/>
     </w:pPr>
   </w:style>
-  <w:style w:type="paragraph" w:styleId="Zitat">
+  <w:style w:type="paragraph" w:styleId="Quote">
     <w:name w:val="Quote"/>
-    <w:basedOn w:val="Standard"/>
-    <w:next w:val="Standard"/>
-    <w:link w:val="ZitatZchn"/>
+    <w:basedOn w:val="Normal"/>
+    <w:next w:val="Normal"/>
+    <w:link w:val="QuoteChar"/>
     <w:uiPriority w:val="29"/>
     <w:qFormat/>
     <w:rsid w:val="003C3BB7"/>
@@ -15926,10 +15640,10 @@
       <w:iCs/>
     </w:rPr>
   </w:style>
-  <w:style w:type="character" w:customStyle="1" w:styleId="ZitatZchn">
-    <w:name w:val="Zitat Zchn"/>
-    <w:basedOn w:val="Absatz-Standardschriftart"/>
-    <w:link w:val="Zitat"/>
+  <w:style w:type="character" w:customStyle="1" w:styleId="QuoteChar">
+    <w:name w:val="Quote Char"/>
+    <w:basedOn w:val="DefaultParagraphFont"/>
+    <w:link w:val="Quote"/>
     <w:uiPriority w:val="29"/>
     <w:rsid w:val="003C3BB7"/>
     <w:rPr>
@@ -15939,11 +15653,11 @@
       <w:szCs w:val="20"/>
     </w:rPr>
   </w:style>
-  <w:style w:type="paragraph" w:styleId="IntensivesZitat">
+  <w:style w:type="paragraph" w:styleId="IntenseQuote">
     <w:name w:val="Intense Quote"/>
-    <w:basedOn w:val="Standard"/>
-    <w:next w:val="Standard"/>
-    <w:link w:val="IntensivesZitatZchn"/>
+    <w:basedOn w:val="Normal"/>
+    <w:next w:val="Normal"/>
+    <w:link w:val="IntenseQuoteChar"/>
     <w:uiPriority w:val="30"/>
     <w:qFormat/>
     <w:rsid w:val="003C3BB7"/>
@@ -15962,10 +15676,10 @@
       <w:color w:val="4F81BD" w:themeColor="accent1"/>
     </w:rPr>
   </w:style>
-  <w:style w:type="character" w:customStyle="1" w:styleId="IntensivesZitatZchn">
-    <w:name w:val="Intensives Zitat Zchn"/>
-    <w:basedOn w:val="Absatz-Standardschriftart"/>
-    <w:link w:val="IntensivesZitat"/>
+  <w:style w:type="character" w:customStyle="1" w:styleId="IntenseQuoteChar">
+    <w:name w:val="Intense Quote Char"/>
+    <w:basedOn w:val="DefaultParagraphFont"/>
+    <w:link w:val="IntenseQuote"/>
     <w:uiPriority w:val="30"/>
     <w:rsid w:val="003C3BB7"/>
     <w:rPr>
@@ -15976,7 +15690,7 @@
       <w:szCs w:val="20"/>
     </w:rPr>
   </w:style>
-  <w:style w:type="character" w:styleId="SchwacheHervorhebung">
+  <w:style w:type="character" w:styleId="SubtleEmphasis">
     <w:name w:val="Subtle Emphasis"/>
     <w:uiPriority w:val="19"/>
     <w:qFormat/>
@@ -15987,7 +15701,7 @@
       <w:color w:val="243F60" w:themeColor="accent1" w:themeShade="7F"/>
     </w:rPr>
   </w:style>
-  <w:style w:type="character" w:styleId="IntensiveHervorhebung">
+  <w:style w:type="character" w:styleId="IntenseEmphasis">
     <w:name w:val="Intense Emphasis"/>
     <w:uiPriority w:val="21"/>
     <w:qFormat/>
@@ -16000,7 +15714,7 @@
       <w:spacing w:val="10"/>
     </w:rPr>
   </w:style>
-  <w:style w:type="character" w:styleId="SchwacherVerweis">
+  <w:style w:type="character" w:styleId="SubtleReference">
     <w:name w:val="Subtle Reference"/>
     <w:uiPriority w:val="31"/>
     <w:qFormat/>
@@ -16011,7 +15725,7 @@
       <w:color w:val="4F81BD" w:themeColor="accent1"/>
     </w:rPr>
   </w:style>
-  <w:style w:type="character" w:styleId="IntensiverVerweis">
+  <w:style w:type="character" w:styleId="IntenseReference">
     <w:name w:val="Intense Reference"/>
     <w:uiPriority w:val="32"/>
     <w:qFormat/>
@@ -16025,7 +15739,7 @@
       <w:color w:val="4F81BD" w:themeColor="accent1"/>
     </w:rPr>
   </w:style>
-  <w:style w:type="character" w:styleId="Buchtitel">
+  <w:style w:type="character" w:styleId="BookTitle">
     <w:name w:val="Book Title"/>
     <w:uiPriority w:val="33"/>
     <w:qFormat/>
@@ -16038,10 +15752,10 @@
       <w:spacing w:val="9"/>
     </w:rPr>
   </w:style>
-  <w:style w:type="paragraph" w:styleId="Inhaltsverzeichnisberschrift">
+  <w:style w:type="paragraph" w:styleId="TOCHeading">
     <w:name w:val="TOC Heading"/>
-    <w:basedOn w:val="berschrift1"/>
-    <w:next w:val="Standard"/>
+    <w:basedOn w:val="Heading1"/>
+    <w:next w:val="Normal"/>
     <w:uiPriority w:val="39"/>
     <w:unhideWhenUsed/>
     <w:qFormat/>
@@ -16053,10 +15767,10 @@
       <w:lang w:bidi="en-US"/>
     </w:rPr>
   </w:style>
-  <w:style w:type="paragraph" w:styleId="Verzeichnis1">
+  <w:style w:type="paragraph" w:styleId="TOC1">
     <w:name w:val="toc 1"/>
-    <w:basedOn w:val="Standard"/>
-    <w:next w:val="Standard"/>
+    <w:basedOn w:val="Normal"/>
+    <w:next w:val="Normal"/>
     <w:autoRedefine/>
     <w:uiPriority w:val="39"/>
     <w:unhideWhenUsed/>
@@ -16069,10 +15783,10 @@
       <w:b/>
     </w:rPr>
   </w:style>
-  <w:style w:type="paragraph" w:styleId="Verzeichnis2">
+  <w:style w:type="paragraph" w:styleId="TOC2">
     <w:name w:val="toc 2"/>
-    <w:basedOn w:val="Standard"/>
-    <w:next w:val="Standard"/>
+    <w:basedOn w:val="Normal"/>
+    <w:next w:val="Normal"/>
     <w:autoRedefine/>
     <w:uiPriority w:val="39"/>
     <w:unhideWhenUsed/>
@@ -16085,7 +15799,7 @@
   </w:style>
   <w:style w:type="character" w:styleId="Hyperlink">
     <w:name w:val="Hyperlink"/>
-    <w:basedOn w:val="Absatz-Standardschriftart"/>
+    <w:basedOn w:val="DefaultParagraphFont"/>
     <w:uiPriority w:val="99"/>
     <w:unhideWhenUsed/>
     <w:rsid w:val="006F2255"/>
@@ -16094,10 +15808,10 @@
       <w:u w:val="single"/>
     </w:rPr>
   </w:style>
-  <w:style w:type="paragraph" w:styleId="Sprechblasentext">
+  <w:style w:type="paragraph" w:styleId="BalloonText">
     <w:name w:val="Balloon Text"/>
-    <w:basedOn w:val="Standard"/>
-    <w:link w:val="SprechblasentextZchn"/>
+    <w:basedOn w:val="Normal"/>
+    <w:link w:val="BalloonTextChar"/>
     <w:uiPriority w:val="99"/>
     <w:semiHidden/>
     <w:unhideWhenUsed/>
@@ -16111,10 +15825,10 @@
       <w:szCs w:val="16"/>
     </w:rPr>
   </w:style>
-  <w:style w:type="character" w:customStyle="1" w:styleId="SprechblasentextZchn">
-    <w:name w:val="Sprechblasentext Zchn"/>
-    <w:basedOn w:val="Absatz-Standardschriftart"/>
-    <w:link w:val="Sprechblasentext"/>
+  <w:style w:type="character" w:customStyle="1" w:styleId="BalloonTextChar">
+    <w:name w:val="Balloon Text Char"/>
+    <w:basedOn w:val="DefaultParagraphFont"/>
+    <w:link w:val="BalloonText"/>
     <w:uiPriority w:val="99"/>
     <w:semiHidden/>
     <w:rsid w:val="006F2255"/>
@@ -16124,10 +15838,10 @@
       <w:szCs w:val="16"/>
     </w:rPr>
   </w:style>
-  <w:style w:type="paragraph" w:styleId="Verzeichnis3">
+  <w:style w:type="paragraph" w:styleId="TOC3">
     <w:name w:val="toc 3"/>
-    <w:basedOn w:val="Standard"/>
-    <w:next w:val="Standard"/>
+    <w:basedOn w:val="Normal"/>
+    <w:next w:val="Normal"/>
     <w:autoRedefine/>
     <w:uiPriority w:val="39"/>
     <w:unhideWhenUsed/>
@@ -16142,10 +15856,10 @@
       <w:lang w:eastAsia="de-CH"/>
     </w:rPr>
   </w:style>
-  <w:style w:type="paragraph" w:styleId="Kopfzeile">
+  <w:style w:type="paragraph" w:styleId="Header">
     <w:name w:val="header"/>
-    <w:basedOn w:val="Standard"/>
-    <w:link w:val="KopfzeileZchn"/>
+    <w:basedOn w:val="Normal"/>
+    <w:link w:val="HeaderChar"/>
     <w:uiPriority w:val="99"/>
     <w:unhideWhenUsed/>
     <w:rsid w:val="008F2373"/>
@@ -16157,10 +15871,10 @@
       <w:spacing w:after="0"/>
     </w:pPr>
   </w:style>
-  <w:style w:type="character" w:customStyle="1" w:styleId="KopfzeileZchn">
-    <w:name w:val="Kopfzeile Zchn"/>
-    <w:basedOn w:val="Absatz-Standardschriftart"/>
-    <w:link w:val="Kopfzeile"/>
+  <w:style w:type="character" w:customStyle="1" w:styleId="HeaderChar">
+    <w:name w:val="Header Char"/>
+    <w:basedOn w:val="DefaultParagraphFont"/>
+    <w:link w:val="Header"/>
     <w:uiPriority w:val="99"/>
     <w:rsid w:val="008F2373"/>
     <w:rPr>
@@ -16168,10 +15882,10 @@
       <w:szCs w:val="20"/>
     </w:rPr>
   </w:style>
-  <w:style w:type="paragraph" w:styleId="Fuzeile">
+  <w:style w:type="paragraph" w:styleId="Footer">
     <w:name w:val="footer"/>
-    <w:basedOn w:val="Standard"/>
-    <w:link w:val="FuzeileZchn"/>
+    <w:basedOn w:val="Normal"/>
+    <w:link w:val="FooterChar"/>
     <w:uiPriority w:val="99"/>
     <w:unhideWhenUsed/>
     <w:rsid w:val="008F2373"/>
@@ -16183,10 +15897,10 @@
       <w:spacing w:after="0"/>
     </w:pPr>
   </w:style>
-  <w:style w:type="character" w:customStyle="1" w:styleId="FuzeileZchn">
-    <w:name w:val="Fußzeile Zchn"/>
-    <w:basedOn w:val="Absatz-Standardschriftart"/>
-    <w:link w:val="Fuzeile"/>
+  <w:style w:type="character" w:customStyle="1" w:styleId="FooterChar">
+    <w:name w:val="Footer Char"/>
+    <w:basedOn w:val="DefaultParagraphFont"/>
+    <w:link w:val="Footer"/>
     <w:uiPriority w:val="99"/>
     <w:rsid w:val="008F2373"/>
     <w:rPr>
@@ -16194,9 +15908,9 @@
       <w:szCs w:val="20"/>
     </w:rPr>
   </w:style>
-  <w:style w:type="table" w:styleId="HelleListe-Akzent1">
+  <w:style w:type="table" w:styleId="LightList-Accent1">
     <w:name w:val="Light List Accent 1"/>
-    <w:basedOn w:val="NormaleTabelle"/>
+    <w:basedOn w:val="TableNormal"/>
     <w:uiPriority w:val="61"/>
     <w:rsid w:val="003B436F"/>
     <w:pPr>
@@ -16286,10 +16000,10 @@
       </w:tcPr>
     </w:tblStylePr>
   </w:style>
-  <w:style w:type="paragraph" w:styleId="Endnotentext">
+  <w:style w:type="paragraph" w:styleId="EndnoteText">
     <w:name w:val="endnote text"/>
-    <w:basedOn w:val="Standard"/>
-    <w:link w:val="EndnotentextZchn"/>
+    <w:basedOn w:val="Normal"/>
+    <w:link w:val="EndnoteTextChar"/>
     <w:uiPriority w:val="99"/>
     <w:semiHidden/>
     <w:unhideWhenUsed/>
@@ -16298,10 +16012,10 @@
       <w:spacing w:after="0"/>
     </w:pPr>
   </w:style>
-  <w:style w:type="character" w:customStyle="1" w:styleId="EndnotentextZchn">
-    <w:name w:val="Endnotentext Zchn"/>
-    <w:basedOn w:val="Absatz-Standardschriftart"/>
-    <w:link w:val="Endnotentext"/>
+  <w:style w:type="character" w:customStyle="1" w:styleId="EndnoteTextChar">
+    <w:name w:val="Endnote Text Char"/>
+    <w:basedOn w:val="DefaultParagraphFont"/>
+    <w:link w:val="EndnoteText"/>
     <w:uiPriority w:val="99"/>
     <w:semiHidden/>
     <w:rsid w:val="003C75EF"/>
@@ -16310,15 +16024,76 @@
       <w:szCs w:val="20"/>
     </w:rPr>
   </w:style>
-  <w:style w:type="character" w:styleId="Endnotenzeichen">
+  <w:style w:type="character" w:styleId="EndnoteReference">
     <w:name w:val="endnote reference"/>
-    <w:basedOn w:val="Absatz-Standardschriftart"/>
+    <w:basedOn w:val="DefaultParagraphFont"/>
     <w:uiPriority w:val="99"/>
     <w:semiHidden/>
     <w:unhideWhenUsed/>
     <w:rsid w:val="003C75EF"/>
     <w:rPr>
       <w:vertAlign w:val="superscript"/>
+    </w:rPr>
+  </w:style>
+  <w:style w:type="character" w:styleId="CommentReference">
+    <w:name w:val="annotation reference"/>
+    <w:basedOn w:val="DefaultParagraphFont"/>
+    <w:uiPriority w:val="99"/>
+    <w:semiHidden/>
+    <w:unhideWhenUsed/>
+    <w:rsid w:val="00A94DD5"/>
+    <w:rPr>
+      <w:sz w:val="16"/>
+      <w:szCs w:val="16"/>
+    </w:rPr>
+  </w:style>
+  <w:style w:type="paragraph" w:styleId="CommentText">
+    <w:name w:val="annotation text"/>
+    <w:basedOn w:val="Normal"/>
+    <w:link w:val="CommentTextChar"/>
+    <w:uiPriority w:val="99"/>
+    <w:semiHidden/>
+    <w:unhideWhenUsed/>
+    <w:rsid w:val="00A94DD5"/>
+  </w:style>
+  <w:style w:type="character" w:customStyle="1" w:styleId="CommentTextChar">
+    <w:name w:val="Comment Text Char"/>
+    <w:basedOn w:val="DefaultParagraphFont"/>
+    <w:link w:val="CommentText"/>
+    <w:uiPriority w:val="99"/>
+    <w:semiHidden/>
+    <w:rsid w:val="00A94DD5"/>
+    <w:rPr>
+      <w:sz w:val="20"/>
+      <w:szCs w:val="20"/>
+    </w:rPr>
+  </w:style>
+  <w:style w:type="paragraph" w:styleId="CommentSubject">
+    <w:name w:val="annotation subject"/>
+    <w:basedOn w:val="CommentText"/>
+    <w:next w:val="CommentText"/>
+    <w:link w:val="CommentSubjectChar"/>
+    <w:uiPriority w:val="99"/>
+    <w:semiHidden/>
+    <w:unhideWhenUsed/>
+    <w:rsid w:val="00A94DD5"/>
+    <w:rPr>
+      <w:b/>
+      <w:bCs/>
+    </w:rPr>
+  </w:style>
+  <w:style w:type="character" w:customStyle="1" w:styleId="CommentSubjectChar">
+    <w:name w:val="Comment Subject Char"/>
+    <w:basedOn w:val="CommentTextChar"/>
+    <w:link w:val="CommentSubject"/>
+    <w:uiPriority w:val="99"/>
+    <w:semiHidden/>
+    <w:rsid w:val="00A94DD5"/>
+    <w:rPr>
+      <w:b/>
+      <w:bCs/>
+      <w:sz w:val="20"/>
+      <w:szCs w:val="20"/>
     </w:rPr>
   </w:style>
 </w:styles>
@@ -16614,7 +16389,7 @@
 </file>
 
 <file path=customXml/itemProps1.xml><?xml version="1.0" encoding="utf-8"?>
-<ds:datastoreItem xmlns:ds="http://schemas.openxmlformats.org/officeDocument/2006/customXml" ds:itemID="{A60BA9F3-58E6-4B1A-BB4E-FFAB42C64D65}">
+<ds:datastoreItem xmlns:ds="http://schemas.openxmlformats.org/officeDocument/2006/customXml" ds:itemID="{88370721-AD0F-4EC6-8D64-49A3821E1F0C}">
   <ds:schemaRefs>
     <ds:schemaRef ds:uri="http://schemas.openxmlformats.org/officeDocument/2006/bibliography"/>
   </ds:schemaRefs>

--- a/doc/Bericht/05_Technischer Bericht/04_Anforderungen/Anforderungen.docx
+++ b/doc/Bericht/05_Technischer Bericht/04_Anforderungen/Anforderungen.docx
@@ -4,7 +4,7 @@
   <w:body>
     <w:p>
       <w:pPr>
-        <w:pStyle w:val="Heading2"/>
+        <w:pStyle w:val="berschrift2"/>
       </w:pPr>
       <w:r>
         <w:t>Anforderungen</w:t>
@@ -12,7 +12,7 @@
     </w:p>
     <w:p>
       <w:pPr>
-        <w:pStyle w:val="Heading3"/>
+        <w:pStyle w:val="berschrift3"/>
       </w:pPr>
       <w:bookmarkStart w:id="0" w:name="_Toc287347253"/>
       <w:r>
@@ -22,7 +22,7 @@
     </w:p>
     <w:tbl>
       <w:tblPr>
-        <w:tblStyle w:val="MediumShading1-Accent1"/>
+        <w:tblStyle w:val="MittlereSchattierung1-Akzent1"/>
         <w:tblW w:w="0" w:type="auto"/>
         <w:tblInd w:w="-34" w:type="dxa"/>
         <w:tblLook w:val="0420" w:firstRow="1" w:lastRow="0" w:firstColumn="0" w:lastColumn="0" w:noHBand="0" w:noVBand="1"/>
@@ -479,8 +479,10 @@
           </w:tcPr>
           <w:p>
             <w:r>
-              <w:t>1.8.</w:t>
-            </w:r>
+              <w:t>1.8</w:t>
+            </w:r>
+            <w:bookmarkStart w:id="1" w:name="_GoBack"/>
+            <w:bookmarkEnd w:id="1"/>
           </w:p>
         </w:tc>
         <w:tc>
@@ -521,7 +523,7 @@
     </w:p>
     <w:p>
       <w:pPr>
-        <w:pStyle w:val="Heading3"/>
+        <w:pStyle w:val="berschrift3"/>
       </w:pPr>
       <w:r>
         <w:lastRenderedPageBreak/>
@@ -560,7 +562,7 @@
     </w:p>
     <w:tbl>
       <w:tblPr>
-        <w:tblStyle w:val="MediumShading1-Accent1"/>
+        <w:tblStyle w:val="MittlereSchattierung1-Akzent1"/>
         <w:tblW w:w="0" w:type="auto"/>
         <w:tblLook w:val="0420" w:firstRow="1" w:lastRow="0" w:firstColumn="0" w:lastColumn="0" w:noHBand="0" w:noVBand="1"/>
       </w:tblPr>
@@ -893,23 +895,7 @@
                 <w:rFonts w:ascii="Calibri" w:hAnsi="Calibri" w:cs="Calibri"/>
                 <w:lang w:val="en-US"/>
               </w:rPr>
-              <w:t xml:space="preserve">Ultimate </w:t>
-            </w:r>
-            <w:proofErr w:type="spellStart"/>
-            <w:r>
-              <w:rPr>
-                <w:rFonts w:ascii="Calibri" w:hAnsi="Calibri" w:cs="Calibri"/>
-                <w:lang w:val="en-US"/>
-              </w:rPr>
-              <w:t>mit</w:t>
-            </w:r>
-            <w:proofErr w:type="spellEnd"/>
-            <w:r>
-              <w:rPr>
-                <w:rFonts w:ascii="Calibri" w:hAnsi="Calibri" w:cs="Calibri"/>
-                <w:lang w:val="en-US"/>
-              </w:rPr>
-              <w:t xml:space="preserve"> Power-</w:t>
+              <w:t>Ultimate mit Power-</w:t>
             </w:r>
             <w:r>
               <w:rPr>
@@ -1482,14 +1468,12 @@
                 <w:rFonts w:ascii="Calibri" w:hAnsi="Calibri" w:cs="Calibri"/>
               </w:rPr>
             </w:pPr>
-            <w:proofErr w:type="spellStart"/>
             <w:r>
               <w:rPr>
                 <w:lang w:val="en-US"/>
               </w:rPr>
               <w:t>Redmine</w:t>
             </w:r>
-            <w:proofErr w:type="spellEnd"/>
           </w:p>
         </w:tc>
         <w:tc>
@@ -1532,19 +1516,32 @@
     </w:tbl>
     <w:p>
       <w:pPr>
-        <w:pStyle w:val="Caption"/>
+        <w:pStyle w:val="Beschriftung"/>
       </w:pPr>
       <w:r>
         <w:t xml:space="preserve">Tabelle </w:t>
       </w:r>
-      <w:fldSimple w:instr=" SEQ Tabelle \* ARABIC ">
-        <w:r>
-          <w:rPr>
-            <w:noProof/>
-          </w:rPr>
-          <w:t>1</w:t>
-        </w:r>
-      </w:fldSimple>
+      <w:r>
+        <w:fldChar w:fldCharType="begin"/>
+      </w:r>
+      <w:r>
+        <w:instrText xml:space="preserve"> SEQ Tabelle \* ARABIC </w:instrText>
+      </w:r>
+      <w:r>
+        <w:fldChar w:fldCharType="separate"/>
+      </w:r>
+      <w:r>
+        <w:rPr>
+          <w:noProof/>
+        </w:rPr>
+        <w:t>1</w:t>
+      </w:r>
+      <w:r>
+        <w:rPr>
+          <w:noProof/>
+        </w:rPr>
+        <w:fldChar w:fldCharType="end"/>
+      </w:r>
       <w:r>
         <w:rPr>
           <w:noProof/>
@@ -1554,7 +1551,7 @@
     </w:p>
     <w:p>
       <w:pPr>
-        <w:pStyle w:val="Heading3"/>
+        <w:pStyle w:val="berschrift3"/>
       </w:pPr>
       <w:r>
         <w:t>Funktionale Anforderungen</w:t>
@@ -1593,7 +1590,7 @@
     </w:p>
     <w:tbl>
       <w:tblPr>
-        <w:tblStyle w:val="MediumShading1-Accent1"/>
+        <w:tblStyle w:val="MittlereSchattierung1-Akzent1"/>
         <w:tblW w:w="0" w:type="auto"/>
         <w:tblLayout w:type="fixed"/>
         <w:tblLook w:val="04A0" w:firstRow="1" w:lastRow="0" w:firstColumn="1" w:lastColumn="0" w:noHBand="0" w:noVBand="1"/>
@@ -8155,7 +8152,6 @@
                 <w:lang w:eastAsia="de-CH"/>
               </w:rPr>
             </w:pPr>
-            <w:proofErr w:type="spellStart"/>
             <w:r>
               <w:rPr>
                 <w:rFonts w:eastAsia="Times New Roman"/>
@@ -8163,7 +8159,6 @@
               </w:rPr>
               <w:t>Easteregg</w:t>
             </w:r>
-            <w:proofErr w:type="spellEnd"/>
           </w:p>
         </w:tc>
         <w:tc>
@@ -8760,29 +8755,14 @@
                 <w:rFonts w:eastAsia="Times New Roman"/>
                 <w:lang w:eastAsia="de-CH"/>
               </w:rPr>
-              <w:t xml:space="preserve"> weil mich </w:t>
-            </w:r>
-            <w:commentRangeStart w:id="1"/>
-            <w:r>
-              <w:rPr>
-                <w:rFonts w:eastAsia="Times New Roman"/>
-                <w:lang w:eastAsia="de-CH"/>
-              </w:rPr>
-              <w:t>interessiert, was für Wetter ist und was für Wetter sein wird</w:t>
-            </w:r>
-            <w:r>
-              <w:rPr>
-                <w:rFonts w:eastAsia="Times New Roman"/>
-                <w:lang w:eastAsia="de-CH"/>
-              </w:rPr>
-              <w:t>.</w:t>
-            </w:r>
-            <w:commentRangeEnd w:id="1"/>
-            <w:r>
-              <w:rPr>
-                <w:rStyle w:val="CommentReference"/>
-              </w:rPr>
-              <w:commentReference w:id="1"/>
+              <w:t xml:space="preserve"> weil mich</w:t>
+            </w:r>
+            <w:r>
+              <w:rPr>
+                <w:rFonts w:eastAsia="Times New Roman"/>
+                <w:lang w:eastAsia="de-CH"/>
+              </w:rPr>
+              <w:t xml:space="preserve"> das derzeitige und zukünftige Wetter interessiert.</w:t>
             </w:r>
           </w:p>
         </w:tc>
@@ -10091,26 +10071,39 @@
     </w:tbl>
     <w:p>
       <w:pPr>
-        <w:pStyle w:val="Caption"/>
+        <w:pStyle w:val="Beschriftung"/>
       </w:pPr>
       <w:r>
         <w:t xml:space="preserve">Tabelle </w:t>
       </w:r>
-      <w:fldSimple w:instr=" SEQ Tabelle \* ARABIC ">
-        <w:r>
-          <w:rPr>
-            <w:noProof/>
-          </w:rPr>
-          <w:t>2</w:t>
-        </w:r>
-      </w:fldSimple>
+      <w:r>
+        <w:fldChar w:fldCharType="begin"/>
+      </w:r>
+      <w:r>
+        <w:instrText xml:space="preserve"> SEQ Tabelle \* ARABIC </w:instrText>
+      </w:r>
+      <w:r>
+        <w:fldChar w:fldCharType="separate"/>
+      </w:r>
+      <w:r>
+        <w:rPr>
+          <w:noProof/>
+        </w:rPr>
+        <w:t>2</w:t>
+      </w:r>
+      <w:r>
+        <w:rPr>
+          <w:noProof/>
+        </w:rPr>
+        <w:fldChar w:fldCharType="end"/>
+      </w:r>
       <w:r>
         <w:t xml:space="preserve"> - User Stories</w:t>
       </w:r>
     </w:p>
     <w:p>
       <w:pPr>
-        <w:pStyle w:val="Heading3"/>
+        <w:pStyle w:val="berschrift3"/>
       </w:pPr>
       <w:r>
         <w:t>Nicht-funktionale Anforderungen</w:t>
@@ -10124,7 +10117,7 @@
     </w:p>
     <w:p>
       <w:pPr>
-        <w:pStyle w:val="Heading4"/>
+        <w:pStyle w:val="berschrift4"/>
       </w:pPr>
       <w:r>
         <w:t>Funktionalität</w:t>
@@ -10132,7 +10125,7 @@
     </w:p>
     <w:p>
       <w:pPr>
-        <w:pStyle w:val="Heading5"/>
+        <w:pStyle w:val="berschrift5"/>
       </w:pPr>
       <w:r>
         <w:t>Angemessenheit</w:t>
@@ -10186,7 +10179,7 @@
     </w:p>
     <w:p>
       <w:pPr>
-        <w:pStyle w:val="Heading4"/>
+        <w:pStyle w:val="berschrift4"/>
       </w:pPr>
       <w:r>
         <w:t>Zuverlässigkeit</w:t>
@@ -10194,7 +10187,7 @@
     </w:p>
     <w:p>
       <w:pPr>
-        <w:pStyle w:val="Heading5"/>
+        <w:pStyle w:val="berschrift5"/>
       </w:pPr>
       <w:r>
         <w:t>Reife</w:t>
@@ -10207,7 +10200,7 @@
     </w:p>
     <w:p>
       <w:pPr>
-        <w:pStyle w:val="Heading4"/>
+        <w:pStyle w:val="berschrift4"/>
       </w:pPr>
       <w:r>
         <w:t>Benutzbarkeit</w:t>
@@ -10215,7 +10208,7 @@
     </w:p>
     <w:p>
       <w:pPr>
-        <w:pStyle w:val="Heading5"/>
+        <w:pStyle w:val="berschrift5"/>
       </w:pPr>
       <w:r>
         <w:t>Verständlichkeit</w:t>
@@ -10293,7 +10286,7 @@
     </w:p>
     <w:p>
       <w:pPr>
-        <w:pStyle w:val="Heading5"/>
+        <w:pStyle w:val="berschrift5"/>
       </w:pPr>
       <w:r>
         <w:t>Bedienbarkeit</w:t>
@@ -10350,7 +10343,7 @@
     </w:p>
     <w:p>
       <w:pPr>
-        <w:pStyle w:val="Heading5"/>
+        <w:pStyle w:val="berschrift5"/>
       </w:pPr>
       <w:r>
         <w:t>Attraktivität</w:t>
@@ -10386,7 +10379,7 @@
     </w:p>
     <w:p>
       <w:pPr>
-        <w:pStyle w:val="Heading4"/>
+        <w:pStyle w:val="berschrift4"/>
       </w:pPr>
       <w:r>
         <w:t>Effizienz</w:t>
@@ -10394,7 +10387,7 @@
     </w:p>
     <w:p>
       <w:pPr>
-        <w:pStyle w:val="Heading5"/>
+        <w:pStyle w:val="berschrift5"/>
       </w:pPr>
       <w:r>
         <w:t>Zeitverhalten</w:t>
@@ -10407,7 +10400,7 @@
     </w:p>
     <w:p>
       <w:pPr>
-        <w:pStyle w:val="Heading4"/>
+        <w:pStyle w:val="berschrift4"/>
       </w:pPr>
       <w:r>
         <w:t>Änderbarkeit</w:t>
@@ -10509,7 +10502,7 @@
     </w:p>
     <w:p>
       <w:pPr>
-        <w:pStyle w:val="Heading4"/>
+        <w:pStyle w:val="berschrift4"/>
       </w:pPr>
       <w:r>
         <w:t>Übertragbarkeit</w:t>
@@ -10517,7 +10510,7 @@
     </w:p>
     <w:p>
       <w:pPr>
-        <w:pStyle w:val="Heading5"/>
+        <w:pStyle w:val="berschrift5"/>
       </w:pPr>
       <w:r>
         <w:t>Austauschbarkeit</w:t>
@@ -10554,7 +10547,7 @@
     </w:p>
     <w:p>
       <w:pPr>
-        <w:pStyle w:val="Heading5"/>
+        <w:pStyle w:val="berschrift5"/>
       </w:pPr>
       <w:r>
         <w:t>Installierbarkeit</w:t>
@@ -10603,7 +10596,7 @@
     </w:p>
     <w:p>
       <w:pPr>
-        <w:pStyle w:val="Heading3"/>
+        <w:pStyle w:val="berschrift3"/>
       </w:pPr>
       <w:r>
         <w:t xml:space="preserve">Design </w:t>
@@ -10639,8 +10632,6 @@
       <w:r>
         <w:t>,</w:t>
       </w:r>
-      <w:bookmarkStart w:id="2" w:name="_GoBack"/>
-      <w:bookmarkEnd w:id="2"/>
       <w:r>
         <w:t xml:space="preserve"> und kein Beamer.</w:t>
       </w:r>
@@ -10753,7 +10744,7 @@
     </w:p>
     <w:p>
       <w:pPr>
-        <w:pStyle w:val="Heading3"/>
+        <w:pStyle w:val="berschrift3"/>
       </w:pPr>
       <w:r>
         <w:t>Zugänglichkeit (</w:t>
@@ -10783,115 +10774,115 @@
       </w:r>
       <w:r>
         <w:rPr>
-          <w:rStyle w:val="NoSpacingChar"/>
+          <w:rStyle w:val="KeinLeerraumZchn"/>
         </w:rPr>
         <w:t>Applikation daher bedingt geeignet.</w:t>
       </w:r>
       <w:r>
         <w:rPr>
-          <w:rStyle w:val="NoSpacingChar"/>
+          <w:rStyle w:val="KeinLeerraumZchn"/>
         </w:rPr>
         <w:t xml:space="preserve"> </w:t>
       </w:r>
       <w:r>
         <w:rPr>
-          <w:rStyle w:val="NoSpacingChar"/>
+          <w:rStyle w:val="KeinLeerraumZchn"/>
         </w:rPr>
         <w:t>D</w:t>
       </w:r>
       <w:r>
         <w:rPr>
-          <w:rStyle w:val="NoSpacingChar"/>
+          <w:rStyle w:val="KeinLeerraumZchn"/>
         </w:rPr>
         <w:t>urch das Wizard of Oz Experiment (siehe TODO Verlinkung Domain Analyse, Durchführen &amp; Fazit) wurde die Hypothese „Meine Hand ist die Maus“</w:t>
       </w:r>
       <w:r>
         <w:rPr>
-          <w:rStyle w:val="NoSpacingChar"/>
+          <w:rStyle w:val="KeinLeerraumZchn"/>
         </w:rPr>
         <w:t xml:space="preserve"> </w:t>
       </w:r>
       <w:r>
         <w:rPr>
-          <w:rStyle w:val="NoSpacingChar"/>
+          <w:rStyle w:val="KeinLeerraumZchn"/>
         </w:rPr>
         <w:t>bestätigt</w:t>
       </w:r>
       <w:r>
         <w:rPr>
-          <w:rStyle w:val="NoSpacingChar"/>
+          <w:rStyle w:val="KeinLeerraumZchn"/>
         </w:rPr>
         <w:t xml:space="preserve">. </w:t>
       </w:r>
       <w:r>
         <w:rPr>
-          <w:rStyle w:val="NoSpacingChar"/>
+          <w:rStyle w:val="KeinLeerraumZchn"/>
         </w:rPr>
         <w:t xml:space="preserve">Sofern der Nutzer einen Arm </w:t>
       </w:r>
       <w:r>
         <w:rPr>
-          <w:rStyle w:val="NoSpacingChar"/>
+          <w:rStyle w:val="KeinLeerraumZchn"/>
         </w:rPr>
         <w:t>hat</w:t>
       </w:r>
       <w:r>
         <w:rPr>
-          <w:rStyle w:val="NoSpacingChar"/>
+          <w:rStyle w:val="KeinLeerraumZchn"/>
         </w:rPr>
         <w:t>, ist die Bedienung</w:t>
       </w:r>
       <w:r>
         <w:rPr>
-          <w:rStyle w:val="NoSpacingChar"/>
+          <w:rStyle w:val="KeinLeerraumZchn"/>
         </w:rPr>
         <w:t xml:space="preserve"> daher</w:t>
       </w:r>
       <w:r>
         <w:rPr>
-          <w:rStyle w:val="NoSpacingChar"/>
+          <w:rStyle w:val="KeinLeerraumZchn"/>
         </w:rPr>
         <w:t xml:space="preserve"> gewährleistet. </w:t>
       </w:r>
       <w:r>
         <w:rPr>
-          <w:rStyle w:val="NoSpacingChar"/>
+          <w:rStyle w:val="KeinLeerraumZchn"/>
         </w:rPr>
         <w:t xml:space="preserve">Es kann hierbei jedoch </w:t>
       </w:r>
       <w:r>
         <w:rPr>
-          <w:rStyle w:val="NoSpacingChar"/>
+          <w:rStyle w:val="KeinLeerraumZchn"/>
         </w:rPr>
         <w:t>passieren</w:t>
       </w:r>
       <w:r>
         <w:rPr>
-          <w:rStyle w:val="NoSpacingChar"/>
+          <w:rStyle w:val="KeinLeerraumZchn"/>
         </w:rPr>
         <w:t>, da</w:t>
       </w:r>
       <w:r>
         <w:rPr>
-          <w:rStyle w:val="NoSpacingChar"/>
+          <w:rStyle w:val="KeinLeerraumZchn"/>
         </w:rPr>
         <w:t>s</w:t>
       </w:r>
       <w:r>
         <w:rPr>
-          <w:rStyle w:val="NoSpacingChar"/>
+          <w:rStyle w:val="KeinLeerraumZchn"/>
         </w:rPr>
         <w:t xml:space="preserve">s </w:t>
       </w:r>
       <w:r>
         <w:rPr>
-          <w:rStyle w:val="NoSpacingChar"/>
+          <w:rStyle w:val="KeinLeerraumZchn"/>
         </w:rPr>
         <w:t>gewisse Punkte des Skeletts</w:t>
       </w:r>
       <w:r>
         <w:rPr>
-          <w:rStyle w:val="NoSpacingChar"/>
+          <w:rStyle w:val="KeinLeerraumZchn"/>
         </w:rPr>
         <w:t>, welche für die Komplettierung</w:t>
       </w:r>
@@ -11009,7 +11000,7 @@
                     <pic:cNvPicPr/>
                   </pic:nvPicPr>
                   <pic:blipFill>
-                    <a:blip r:embed="rId26" cstate="print">
+                    <a:blip r:embed="rId25" cstate="print">
                       <a:extLst>
                         <a:ext uri="{28A0092B-C50C-407E-A947-70E740481C1C}">
                           <a14:useLocalDpi xmlns:a14="http://schemas.microsoft.com/office/drawing/2010/main" val="0"/>
@@ -11038,27 +11029,40 @@
     </w:p>
     <w:p>
       <w:pPr>
-        <w:pStyle w:val="Caption"/>
+        <w:pStyle w:val="Beschriftung"/>
       </w:pPr>
-      <w:bookmarkStart w:id="3" w:name="_Ref325189740"/>
+      <w:bookmarkStart w:id="2" w:name="_Ref325189740"/>
       <w:r>
         <w:t xml:space="preserve">Abbildung </w:t>
       </w:r>
-      <w:fldSimple w:instr=" SEQ Abbildung \* ARABIC ">
-        <w:r>
-          <w:rPr>
-            <w:noProof/>
-          </w:rPr>
-          <w:t>1</w:t>
-        </w:r>
-      </w:fldSimple>
+      <w:r>
+        <w:fldChar w:fldCharType="begin"/>
+      </w:r>
+      <w:r>
+        <w:instrText xml:space="preserve"> SEQ Abbildung \* ARABIC </w:instrText>
+      </w:r>
+      <w:r>
+        <w:fldChar w:fldCharType="separate"/>
+      </w:r>
+      <w:r>
+        <w:rPr>
+          <w:noProof/>
+        </w:rPr>
+        <w:t>1</w:t>
+      </w:r>
+      <w:r>
+        <w:rPr>
+          <w:noProof/>
+        </w:rPr>
+        <w:fldChar w:fldCharType="end"/>
+      </w:r>
       <w:r>
         <w:t xml:space="preserve"> - </w:t>
       </w:r>
       <w:r>
         <w:t>Handerkennung bei Arm hinter dem Rücken</w:t>
       </w:r>
-      <w:bookmarkEnd w:id="3"/>
+      <w:bookmarkEnd w:id="2"/>
     </w:p>
     <w:p>
       <w:r>
@@ -11173,8 +11177,8 @@
     </w:p>
     <w:p/>
     <w:sectPr>
-      <w:headerReference w:type="default" r:id="rId27"/>
-      <w:footerReference w:type="default" r:id="rId28"/>
+      <w:headerReference w:type="default" r:id="rId26"/>
+      <w:footerReference w:type="default" r:id="rId27"/>
       <w:pgSz w:w="11906" w:h="16838"/>
       <w:pgMar w:top="1417" w:right="1417" w:bottom="1134" w:left="1417" w:header="708" w:footer="708" w:gutter="0"/>
       <w:cols w:space="708"/>
@@ -11184,27 +11188,6 @@
 </w:document>
 </file>
 
-<file path=word/comments.xml><?xml version="1.0" encoding="utf-8"?>
-<w:comments xmlns:wpc="http://schemas.microsoft.com/office/word/2010/wordprocessingCanvas" xmlns:mc="http://schemas.openxmlformats.org/markup-compatibility/2006" xmlns:o="urn:schemas-microsoft-com:office:office" xmlns:r="http://schemas.openxmlformats.org/officeDocument/2006/relationships" xmlns:m="http://schemas.openxmlformats.org/officeDocument/2006/math" xmlns:v="urn:schemas-microsoft-com:vml" xmlns:wp14="http://schemas.microsoft.com/office/word/2010/wordprocessingDrawing" xmlns:wp="http://schemas.openxmlformats.org/drawingml/2006/wordprocessingDrawing" xmlns:w10="urn:schemas-microsoft-com:office:word" xmlns:w="http://schemas.openxmlformats.org/wordprocessingml/2006/main" xmlns:w14="http://schemas.microsoft.com/office/word/2010/wordml" xmlns:wpg="http://schemas.microsoft.com/office/word/2010/wordprocessingGroup" xmlns:wpi="http://schemas.microsoft.com/office/word/2010/wordprocessingInk" xmlns:wne="http://schemas.microsoft.com/office/word/2006/wordml" xmlns:wps="http://schemas.microsoft.com/office/word/2010/wordprocessingShape" mc:Ignorable="w14 wp14">
-  <w:comment w:id="1" w:author="Marion Schleifer" w:date="2012-06-10T00:17:00Z" w:initials="MS">
-    <w:p>
-      <w:pPr>
-        <w:pStyle w:val="CommentText"/>
-      </w:pPr>
-      <w:r>
-        <w:rPr>
-          <w:rStyle w:val="CommentReference"/>
-        </w:rPr>
-        <w:annotationRef/>
-      </w:r>
-      <w:r>
-        <w:t>„Was für Wetter ist“ ist sehr Schweizerdeutsch. Vielleicht eher „weil mich das derzeitige und das zukünftige Wetter interessiert“?</w:t>
-      </w:r>
-    </w:p>
-  </w:comment>
-</w:comments>
-</file>
-
 <file path=word/endnotes.xml><?xml version="1.0" encoding="utf-8"?>
 <w:endnotes xmlns:wpc="http://schemas.microsoft.com/office/word/2010/wordprocessingCanvas" xmlns:mc="http://schemas.openxmlformats.org/markup-compatibility/2006" xmlns:o="urn:schemas-microsoft-com:office:office" xmlns:r="http://schemas.openxmlformats.org/officeDocument/2006/relationships" xmlns:m="http://schemas.openxmlformats.org/officeDocument/2006/math" xmlns:v="urn:schemas-microsoft-com:vml" xmlns:wp14="http://schemas.microsoft.com/office/word/2010/wordprocessingDrawing" xmlns:wp="http://schemas.openxmlformats.org/drawingml/2006/wordprocessingDrawing" xmlns:w10="urn:schemas-microsoft-com:office:word" xmlns:w="http://schemas.openxmlformats.org/wordprocessingml/2006/main" xmlns:w14="http://schemas.microsoft.com/office/word/2010/wordml" xmlns:wpg="http://schemas.microsoft.com/office/word/2010/wordprocessingGroup" xmlns:wpi="http://schemas.microsoft.com/office/word/2010/wordprocessingInk" xmlns:wne="http://schemas.microsoft.com/office/word/2006/wordml" xmlns:wps="http://schemas.microsoft.com/office/word/2010/wordprocessingShape" mc:Ignorable="w14 wp14">
   <w:endnote w:type="separator" w:id="-1">
@@ -11234,7 +11217,7 @@
 <w:ftr xmlns:wpc="http://schemas.microsoft.com/office/word/2010/wordprocessingCanvas" xmlns:mc="http://schemas.openxmlformats.org/markup-compatibility/2006" xmlns:o="urn:schemas-microsoft-com:office:office" xmlns:r="http://schemas.openxmlformats.org/officeDocument/2006/relationships" xmlns:m="http://schemas.openxmlformats.org/officeDocument/2006/math" xmlns:v="urn:schemas-microsoft-com:vml" xmlns:wp14="http://schemas.microsoft.com/office/word/2010/wordprocessingDrawing" xmlns:wp="http://schemas.openxmlformats.org/drawingml/2006/wordprocessingDrawing" xmlns:w10="urn:schemas-microsoft-com:office:word" xmlns:w="http://schemas.openxmlformats.org/wordprocessingml/2006/main" xmlns:w14="http://schemas.microsoft.com/office/word/2010/wordml" xmlns:wpg="http://schemas.microsoft.com/office/word/2010/wordprocessingGroup" xmlns:wpi="http://schemas.microsoft.com/office/word/2010/wordprocessingInk" xmlns:wne="http://schemas.microsoft.com/office/word/2006/wordml" xmlns:wps="http://schemas.microsoft.com/office/word/2010/wordprocessingShape" mc:Ignorable="w14 wp14">
   <w:p>
     <w:pPr>
-      <w:pStyle w:val="Footer"/>
+      <w:pStyle w:val="Fuzeile"/>
     </w:pPr>
     <w:r>
       <w:t>HSR Videowall - Anforderungen</w:t>
@@ -11255,7 +11238,7 @@
       <w:rPr>
         <w:noProof/>
       </w:rPr>
-      <w:t>9. Juni 2012</w:t>
+      <w:t>10. Juni 2012</w:t>
     </w:r>
     <w:r>
       <w:fldChar w:fldCharType="end"/>
@@ -11293,7 +11276,7 @@
         <w:noProof/>
         <w:lang w:val="de-DE"/>
       </w:rPr>
-      <w:t>11</w:t>
+      <w:t>1</w:t>
     </w:r>
     <w:r>
       <w:rPr>
@@ -11307,16 +11290,31 @@
       </w:rPr>
       <w:t xml:space="preserve"> von </w:t>
     </w:r>
-    <w:fldSimple w:instr="NUMPAGES  \* Arabic  \* MERGEFORMAT">
-      <w:r>
-        <w:rPr>
-          <w:b/>
-          <w:noProof/>
-          <w:lang w:val="de-DE"/>
-        </w:rPr>
-        <w:t>11</w:t>
-      </w:r>
-    </w:fldSimple>
+    <w:r>
+      <w:fldChar w:fldCharType="begin"/>
+    </w:r>
+    <w:r>
+      <w:instrText>NUMPAGES  \* Arabic  \* MERGEFORMAT</w:instrText>
+    </w:r>
+    <w:r>
+      <w:fldChar w:fldCharType="separate"/>
+    </w:r>
+    <w:r>
+      <w:rPr>
+        <w:b/>
+        <w:noProof/>
+        <w:lang w:val="de-DE"/>
+      </w:rPr>
+      <w:t>11</w:t>
+    </w:r>
+    <w:r>
+      <w:rPr>
+        <w:b/>
+        <w:noProof/>
+        <w:lang w:val="de-DE"/>
+      </w:rPr>
+      <w:fldChar w:fldCharType="end"/>
+    </w:r>
   </w:p>
 </w:ftr>
 </file>
@@ -11350,7 +11348,7 @@
 <w:hdr xmlns:wpc="http://schemas.microsoft.com/office/word/2010/wordprocessingCanvas" xmlns:mc="http://schemas.openxmlformats.org/markup-compatibility/2006" xmlns:o="urn:schemas-microsoft-com:office:office" xmlns:r="http://schemas.openxmlformats.org/officeDocument/2006/relationships" xmlns:m="http://schemas.openxmlformats.org/officeDocument/2006/math" xmlns:v="urn:schemas-microsoft-com:vml" xmlns:wp14="http://schemas.microsoft.com/office/word/2010/wordprocessingDrawing" xmlns:wp="http://schemas.openxmlformats.org/drawingml/2006/wordprocessingDrawing" xmlns:w10="urn:schemas-microsoft-com:office:word" xmlns:w="http://schemas.openxmlformats.org/wordprocessingml/2006/main" xmlns:w14="http://schemas.microsoft.com/office/word/2010/wordml" xmlns:wpg="http://schemas.microsoft.com/office/word/2010/wordprocessingGroup" xmlns:wpi="http://schemas.microsoft.com/office/word/2010/wordprocessingInk" xmlns:wne="http://schemas.microsoft.com/office/word/2006/wordml" xmlns:wps="http://schemas.microsoft.com/office/word/2010/wordprocessingShape" mc:Ignorable="w14 wp14">
   <w:p>
     <w:pPr>
-      <w:pStyle w:val="Header"/>
+      <w:pStyle w:val="Kopfzeile"/>
     </w:pPr>
     <w:r>
       <w:tab/>
@@ -12031,7 +12029,7 @@
     <w:lvl w:ilvl="0">
       <w:start w:val="1"/>
       <w:numFmt w:val="upperRoman"/>
-      <w:pStyle w:val="Heading1"/>
+      <w:pStyle w:val="berschrift1"/>
       <w:lvlText w:val="%1."/>
       <w:lvlJc w:val="left"/>
       <w:pPr>
@@ -12044,7 +12042,7 @@
     <w:lvl w:ilvl="1">
       <w:start w:val="1"/>
       <w:numFmt w:val="decimal"/>
-      <w:pStyle w:val="Heading2"/>
+      <w:pStyle w:val="berschrift2"/>
       <w:lvlText w:val="%1.%2"/>
       <w:lvlJc w:val="left"/>
       <w:pPr>
@@ -12054,7 +12052,7 @@
     <w:lvl w:ilvl="2">
       <w:start w:val="1"/>
       <w:numFmt w:val="decimal"/>
-      <w:pStyle w:val="Heading3"/>
+      <w:pStyle w:val="berschrift3"/>
       <w:lvlText w:val="%1.%2.%3"/>
       <w:lvlJc w:val="left"/>
       <w:pPr>
@@ -12064,7 +12062,7 @@
     <w:lvl w:ilvl="3">
       <w:start w:val="1"/>
       <w:numFmt w:val="decimal"/>
-      <w:pStyle w:val="Heading4"/>
+      <w:pStyle w:val="berschrift4"/>
       <w:lvlText w:val="%1.%2.%3.%4"/>
       <w:lvlJc w:val="left"/>
       <w:pPr>
@@ -12074,7 +12072,7 @@
     <w:lvl w:ilvl="4">
       <w:start w:val="1"/>
       <w:numFmt w:val="decimal"/>
-      <w:pStyle w:val="Heading5"/>
+      <w:pStyle w:val="berschrift5"/>
       <w:lvlText w:val="%1.%2.%3.%4.%5"/>
       <w:lvlJc w:val="left"/>
       <w:pPr>
@@ -12084,7 +12082,7 @@
     <w:lvl w:ilvl="5">
       <w:start w:val="1"/>
       <w:numFmt w:val="decimal"/>
-      <w:pStyle w:val="Heading6"/>
+      <w:pStyle w:val="berschrift6"/>
       <w:lvlText w:val="%1.%2.%3.%4.%5.%6"/>
       <w:lvlJc w:val="left"/>
       <w:pPr>
@@ -12094,7 +12092,7 @@
     <w:lvl w:ilvl="6">
       <w:start w:val="1"/>
       <w:numFmt w:val="decimal"/>
-      <w:pStyle w:val="Heading7"/>
+      <w:pStyle w:val="berschrift7"/>
       <w:lvlText w:val="%1.%2.%3.%4.%5.%6.%7"/>
       <w:lvlJc w:val="left"/>
       <w:pPr>
@@ -12104,7 +12102,7 @@
     <w:lvl w:ilvl="7">
       <w:start w:val="1"/>
       <w:numFmt w:val="decimal"/>
-      <w:pStyle w:val="Heading8"/>
+      <w:pStyle w:val="berschrift8"/>
       <w:lvlText w:val="%1.%2.%3.%4.%5.%6.%7.%8"/>
       <w:lvlJc w:val="left"/>
       <w:pPr>
@@ -12114,7 +12112,7 @@
     <w:lvl w:ilvl="8">
       <w:start w:val="1"/>
       <w:numFmt w:val="decimal"/>
-      <w:pStyle w:val="Heading9"/>
+      <w:pStyle w:val="berschrift9"/>
       <w:lvlText w:val="%1.%2.%3.%4.%5.%6.%7.%8.%9"/>
       <w:lvlJc w:val="left"/>
       <w:pPr>
@@ -12971,7 +12969,7 @@
     <w:lsdException w:name="Bibliography" w:uiPriority="37"/>
     <w:lsdException w:name="TOC Heading" w:uiPriority="39" w:qFormat="1"/>
   </w:latentStyles>
-  <w:style w:type="paragraph" w:default="1" w:styleId="Normal">
+  <w:style w:type="paragraph" w:default="1" w:styleId="Standard">
     <w:name w:val="Normal"/>
     <w:qFormat/>
     <w:rsid w:val="003C3BB7"/>
@@ -12980,11 +12978,11 @@
       <w:szCs w:val="20"/>
     </w:rPr>
   </w:style>
-  <w:style w:type="paragraph" w:styleId="Heading1">
+  <w:style w:type="paragraph" w:styleId="berschrift1">
     <w:name w:val="heading 1"/>
-    <w:basedOn w:val="Normal"/>
-    <w:next w:val="Normal"/>
-    <w:link w:val="Heading1Char"/>
+    <w:basedOn w:val="Standard"/>
+    <w:next w:val="Standard"/>
+    <w:link w:val="berschrift1Zchn"/>
     <w:uiPriority w:val="9"/>
     <w:qFormat/>
     <w:rsid w:val="00C90DFA"/>
@@ -13006,11 +13004,11 @@
       <w:szCs w:val="22"/>
     </w:rPr>
   </w:style>
-  <w:style w:type="paragraph" w:styleId="Heading2">
+  <w:style w:type="paragraph" w:styleId="berschrift2">
     <w:name w:val="heading 2"/>
-    <w:basedOn w:val="Normal"/>
-    <w:next w:val="Normal"/>
-    <w:link w:val="Heading2Char"/>
+    <w:basedOn w:val="Standard"/>
+    <w:next w:val="Standard"/>
+    <w:link w:val="berschrift2Zchn"/>
     <w:uiPriority w:val="9"/>
     <w:unhideWhenUsed/>
     <w:qFormat/>
@@ -13040,11 +13038,11 @@
       <w:szCs w:val="22"/>
     </w:rPr>
   </w:style>
-  <w:style w:type="paragraph" w:styleId="Heading3">
+  <w:style w:type="paragraph" w:styleId="berschrift3">
     <w:name w:val="heading 3"/>
-    <w:basedOn w:val="Normal"/>
-    <w:next w:val="Normal"/>
-    <w:link w:val="Heading3Char"/>
+    <w:basedOn w:val="Standard"/>
+    <w:next w:val="Standard"/>
+    <w:link w:val="berschrift3Zchn"/>
     <w:uiPriority w:val="9"/>
     <w:unhideWhenUsed/>
     <w:qFormat/>
@@ -13069,11 +13067,11 @@
       <w:szCs w:val="22"/>
     </w:rPr>
   </w:style>
-  <w:style w:type="paragraph" w:styleId="Heading4">
+  <w:style w:type="paragraph" w:styleId="berschrift4">
     <w:name w:val="heading 4"/>
-    <w:basedOn w:val="Normal"/>
-    <w:next w:val="Normal"/>
-    <w:link w:val="Heading4Char"/>
+    <w:basedOn w:val="Standard"/>
+    <w:next w:val="Standard"/>
+    <w:link w:val="berschrift4Zchn"/>
     <w:uiPriority w:val="9"/>
     <w:unhideWhenUsed/>
     <w:qFormat/>
@@ -13098,11 +13096,11 @@
       <w:szCs w:val="22"/>
     </w:rPr>
   </w:style>
-  <w:style w:type="paragraph" w:styleId="Heading5">
+  <w:style w:type="paragraph" w:styleId="berschrift5">
     <w:name w:val="heading 5"/>
-    <w:basedOn w:val="Normal"/>
-    <w:next w:val="Normal"/>
-    <w:link w:val="Heading5Char"/>
+    <w:basedOn w:val="Standard"/>
+    <w:next w:val="Standard"/>
+    <w:link w:val="berschrift5Zchn"/>
     <w:uiPriority w:val="9"/>
     <w:unhideWhenUsed/>
     <w:qFormat/>
@@ -13128,11 +13126,11 @@
       <w:szCs w:val="22"/>
     </w:rPr>
   </w:style>
-  <w:style w:type="paragraph" w:styleId="Heading6">
+  <w:style w:type="paragraph" w:styleId="berschrift6">
     <w:name w:val="heading 6"/>
-    <w:basedOn w:val="Normal"/>
-    <w:next w:val="Normal"/>
-    <w:link w:val="Heading6Char"/>
+    <w:basedOn w:val="Standard"/>
+    <w:next w:val="Standard"/>
+    <w:link w:val="berschrift6Zchn"/>
     <w:uiPriority w:val="9"/>
     <w:unhideWhenUsed/>
     <w:qFormat/>
@@ -13153,11 +13151,11 @@
       <w:szCs w:val="22"/>
     </w:rPr>
   </w:style>
-  <w:style w:type="paragraph" w:styleId="Heading7">
+  <w:style w:type="paragraph" w:styleId="berschrift7">
     <w:name w:val="heading 7"/>
-    <w:basedOn w:val="Normal"/>
-    <w:next w:val="Normal"/>
-    <w:link w:val="Heading7Char"/>
+    <w:basedOn w:val="Standard"/>
+    <w:next w:val="Standard"/>
+    <w:link w:val="berschrift7Zchn"/>
     <w:uiPriority w:val="9"/>
     <w:semiHidden/>
     <w:unhideWhenUsed/>
@@ -13179,11 +13177,11 @@
       <w:szCs w:val="22"/>
     </w:rPr>
   </w:style>
-  <w:style w:type="paragraph" w:styleId="Heading8">
+  <w:style w:type="paragraph" w:styleId="berschrift8">
     <w:name w:val="heading 8"/>
-    <w:basedOn w:val="Normal"/>
-    <w:next w:val="Normal"/>
-    <w:link w:val="Heading8Char"/>
+    <w:basedOn w:val="Standard"/>
+    <w:next w:val="Standard"/>
+    <w:link w:val="berschrift8Zchn"/>
     <w:uiPriority w:val="9"/>
     <w:semiHidden/>
     <w:unhideWhenUsed/>
@@ -13204,11 +13202,11 @@
       <w:szCs w:val="18"/>
     </w:rPr>
   </w:style>
-  <w:style w:type="paragraph" w:styleId="Heading9">
+  <w:style w:type="paragraph" w:styleId="berschrift9">
     <w:name w:val="heading 9"/>
-    <w:basedOn w:val="Normal"/>
-    <w:next w:val="Normal"/>
-    <w:link w:val="Heading9Char"/>
+    <w:basedOn w:val="Standard"/>
+    <w:next w:val="Standard"/>
+    <w:link w:val="berschrift9Zchn"/>
     <w:uiPriority w:val="9"/>
     <w:semiHidden/>
     <w:unhideWhenUsed/>
@@ -13230,13 +13228,13 @@
       <w:szCs w:val="18"/>
     </w:rPr>
   </w:style>
-  <w:style w:type="character" w:default="1" w:styleId="DefaultParagraphFont">
+  <w:style w:type="character" w:default="1" w:styleId="Absatz-Standardschriftart">
     <w:name w:val="Default Paragraph Font"/>
     <w:uiPriority w:val="1"/>
     <w:semiHidden/>
     <w:unhideWhenUsed/>
   </w:style>
-  <w:style w:type="table" w:default="1" w:styleId="TableNormal">
+  <w:style w:type="table" w:default="1" w:styleId="NormaleTabelle">
     <w:name w:val="Normal Table"/>
     <w:uiPriority w:val="99"/>
     <w:semiHidden/>
@@ -13251,16 +13249,16 @@
       </w:tblCellMar>
     </w:tblPr>
   </w:style>
-  <w:style w:type="numbering" w:default="1" w:styleId="NoList">
+  <w:style w:type="numbering" w:default="1" w:styleId="KeineListe">
     <w:name w:val="No List"/>
     <w:uiPriority w:val="99"/>
     <w:semiHidden/>
     <w:unhideWhenUsed/>
   </w:style>
-  <w:style w:type="character" w:customStyle="1" w:styleId="Heading1Char">
-    <w:name w:val="Heading 1 Char"/>
-    <w:basedOn w:val="DefaultParagraphFont"/>
-    <w:link w:val="Heading1"/>
+  <w:style w:type="character" w:customStyle="1" w:styleId="berschrift1Zchn">
+    <w:name w:val="Überschrift 1 Zchn"/>
+    <w:basedOn w:val="Absatz-Standardschriftart"/>
+    <w:link w:val="berschrift1"/>
     <w:uiPriority w:val="9"/>
     <w:rsid w:val="00C90DFA"/>
     <w:rPr>
@@ -13272,10 +13270,10 @@
       <w:shd w:val="clear" w:color="auto" w:fill="FFFFFF" w:themeFill="background1"/>
     </w:rPr>
   </w:style>
-  <w:style w:type="character" w:customStyle="1" w:styleId="Heading2Char">
-    <w:name w:val="Heading 2 Char"/>
-    <w:basedOn w:val="DefaultParagraphFont"/>
-    <w:link w:val="Heading2"/>
+  <w:style w:type="character" w:customStyle="1" w:styleId="berschrift2Zchn">
+    <w:name w:val="Überschrift 2 Zchn"/>
+    <w:basedOn w:val="Absatz-Standardschriftart"/>
+    <w:link w:val="berschrift2"/>
     <w:uiPriority w:val="9"/>
     <w:rsid w:val="00402E1C"/>
     <w:rPr>
@@ -13287,9 +13285,9 @@
       <w:shd w:val="clear" w:color="auto" w:fill="5994CB"/>
     </w:rPr>
   </w:style>
-  <w:style w:type="table" w:styleId="TableGrid">
+  <w:style w:type="table" w:styleId="Tabellenraster">
     <w:name w:val="Table Grid"/>
-    <w:basedOn w:val="TableNormal"/>
+    <w:basedOn w:val="NormaleTabelle"/>
     <w:uiPriority w:val="59"/>
     <w:rsid w:val="00651384"/>
     <w:pPr>
@@ -13313,9 +13311,9 @@
       </w:tblCellMar>
     </w:tblPr>
   </w:style>
-  <w:style w:type="table" w:styleId="LightGrid-Accent1">
+  <w:style w:type="table" w:styleId="HellesRaster-Akzent1">
     <w:name w:val="Light Grid Accent 1"/>
-    <w:basedOn w:val="TableNormal"/>
+    <w:basedOn w:val="NormaleTabelle"/>
     <w:uiPriority w:val="62"/>
     <w:rsid w:val="00CB0412"/>
     <w:pPr>
@@ -13443,9 +13441,9 @@
       </w:tcPr>
     </w:tblStylePr>
   </w:style>
-  <w:style w:type="table" w:styleId="MediumShading1-Accent1">
+  <w:style w:type="table" w:styleId="MittlereSchattierung1-Akzent1">
     <w:name w:val="Medium Shading 1 Accent 1"/>
-    <w:basedOn w:val="TableNormal"/>
+    <w:basedOn w:val="NormaleTabelle"/>
     <w:uiPriority w:val="63"/>
     <w:rsid w:val="004A070C"/>
     <w:pPr>
@@ -13543,9 +13541,9 @@
       </w:tcPr>
     </w:tblStylePr>
   </w:style>
-  <w:style w:type="table" w:styleId="MediumList2-Accent1">
+  <w:style w:type="table" w:styleId="MittlereListe2-Akzent1">
     <w:name w:val="Medium List 2 Accent 1"/>
-    <w:basedOn w:val="TableNormal"/>
+    <w:basedOn w:val="NormaleTabelle"/>
     <w:uiPriority w:val="66"/>
     <w:rsid w:val="00CB0412"/>
     <w:pPr>
@@ -13671,9 +13669,9 @@
       </w:tcPr>
     </w:tblStylePr>
   </w:style>
-  <w:style w:type="table" w:styleId="MediumList1-Accent1">
+  <w:style w:type="table" w:styleId="MittlereListe1-Akzent1">
     <w:name w:val="Medium List 1 Accent 1"/>
-    <w:basedOn w:val="TableNormal"/>
+    <w:basedOn w:val="NormaleTabelle"/>
     <w:uiPriority w:val="65"/>
     <w:rsid w:val="00CB0412"/>
     <w:pPr>
@@ -13755,10 +13753,10 @@
       </w:tcPr>
     </w:tblStylePr>
   </w:style>
-  <w:style w:type="character" w:customStyle="1" w:styleId="Heading3Char">
-    <w:name w:val="Heading 3 Char"/>
-    <w:basedOn w:val="DefaultParagraphFont"/>
-    <w:link w:val="Heading3"/>
+  <w:style w:type="character" w:customStyle="1" w:styleId="berschrift3Zchn">
+    <w:name w:val="Überschrift 3 Zchn"/>
+    <w:basedOn w:val="Absatz-Standardschriftart"/>
+    <w:link w:val="berschrift3"/>
     <w:uiPriority w:val="9"/>
     <w:rsid w:val="00EA2F23"/>
     <w:rPr>
@@ -13768,10 +13766,10 @@
       <w:spacing w:val="15"/>
     </w:rPr>
   </w:style>
-  <w:style w:type="character" w:customStyle="1" w:styleId="Heading4Char">
-    <w:name w:val="Heading 4 Char"/>
-    <w:basedOn w:val="DefaultParagraphFont"/>
-    <w:link w:val="Heading4"/>
+  <w:style w:type="character" w:customStyle="1" w:styleId="berschrift4Zchn">
+    <w:name w:val="Überschrift 4 Zchn"/>
+    <w:basedOn w:val="Absatz-Standardschriftart"/>
+    <w:link w:val="berschrift4"/>
     <w:uiPriority w:val="9"/>
     <w:rsid w:val="006211F6"/>
     <w:rPr>
@@ -13780,10 +13778,10 @@
       <w:spacing w:val="10"/>
     </w:rPr>
   </w:style>
-  <w:style w:type="character" w:customStyle="1" w:styleId="Heading5Char">
-    <w:name w:val="Heading 5 Char"/>
-    <w:basedOn w:val="DefaultParagraphFont"/>
-    <w:link w:val="Heading5"/>
+  <w:style w:type="character" w:customStyle="1" w:styleId="berschrift5Zchn">
+    <w:name w:val="Überschrift 5 Zchn"/>
+    <w:basedOn w:val="Absatz-Standardschriftart"/>
+    <w:link w:val="berschrift5"/>
     <w:uiPriority w:val="9"/>
     <w:rsid w:val="00FB472D"/>
     <w:rPr>
@@ -13793,10 +13791,10 @@
       <w:spacing w:val="10"/>
     </w:rPr>
   </w:style>
-  <w:style w:type="character" w:customStyle="1" w:styleId="Heading6Char">
-    <w:name w:val="Heading 6 Char"/>
-    <w:basedOn w:val="DefaultParagraphFont"/>
-    <w:link w:val="Heading6"/>
+  <w:style w:type="character" w:customStyle="1" w:styleId="berschrift6Zchn">
+    <w:name w:val="Überschrift 6 Zchn"/>
+    <w:basedOn w:val="Absatz-Standardschriftart"/>
+    <w:link w:val="berschrift6"/>
     <w:uiPriority w:val="9"/>
     <w:rsid w:val="006211F6"/>
     <w:rPr>
@@ -13805,10 +13803,10 @@
       <w:spacing w:val="10"/>
     </w:rPr>
   </w:style>
-  <w:style w:type="character" w:customStyle="1" w:styleId="Heading7Char">
-    <w:name w:val="Heading 7 Char"/>
-    <w:basedOn w:val="DefaultParagraphFont"/>
-    <w:link w:val="Heading7"/>
+  <w:style w:type="character" w:customStyle="1" w:styleId="berschrift7Zchn">
+    <w:name w:val="Überschrift 7 Zchn"/>
+    <w:basedOn w:val="Absatz-Standardschriftart"/>
+    <w:link w:val="berschrift7"/>
     <w:uiPriority w:val="9"/>
     <w:semiHidden/>
     <w:rsid w:val="003C3BB7"/>
@@ -13818,10 +13816,10 @@
       <w:spacing w:val="10"/>
     </w:rPr>
   </w:style>
-  <w:style w:type="character" w:customStyle="1" w:styleId="Heading8Char">
-    <w:name w:val="Heading 8 Char"/>
-    <w:basedOn w:val="DefaultParagraphFont"/>
-    <w:link w:val="Heading8"/>
+  <w:style w:type="character" w:customStyle="1" w:styleId="berschrift8Zchn">
+    <w:name w:val="Überschrift 8 Zchn"/>
+    <w:basedOn w:val="Absatz-Standardschriftart"/>
+    <w:link w:val="berschrift8"/>
     <w:uiPriority w:val="9"/>
     <w:semiHidden/>
     <w:rsid w:val="003C3BB7"/>
@@ -13832,10 +13830,10 @@
       <w:szCs w:val="18"/>
     </w:rPr>
   </w:style>
-  <w:style w:type="character" w:customStyle="1" w:styleId="Heading9Char">
-    <w:name w:val="Heading 9 Char"/>
-    <w:basedOn w:val="DefaultParagraphFont"/>
-    <w:link w:val="Heading9"/>
+  <w:style w:type="character" w:customStyle="1" w:styleId="berschrift9Zchn">
+    <w:name w:val="Überschrift 9 Zchn"/>
+    <w:basedOn w:val="Absatz-Standardschriftart"/>
+    <w:link w:val="berschrift9"/>
     <w:uiPriority w:val="9"/>
     <w:semiHidden/>
     <w:rsid w:val="003C3BB7"/>
@@ -13847,10 +13845,10 @@
       <w:szCs w:val="18"/>
     </w:rPr>
   </w:style>
-  <w:style w:type="paragraph" w:styleId="Caption">
+  <w:style w:type="paragraph" w:styleId="Beschriftung">
     <w:name w:val="caption"/>
-    <w:basedOn w:val="Normal"/>
-    <w:next w:val="Normal"/>
+    <w:basedOn w:val="Standard"/>
+    <w:next w:val="Standard"/>
     <w:uiPriority w:val="35"/>
     <w:unhideWhenUsed/>
     <w:qFormat/>
@@ -13863,11 +13861,11 @@
       <w:szCs w:val="16"/>
     </w:rPr>
   </w:style>
-  <w:style w:type="paragraph" w:styleId="Title">
+  <w:style w:type="paragraph" w:styleId="Titel">
     <w:name w:val="Title"/>
-    <w:basedOn w:val="Normal"/>
-    <w:next w:val="Normal"/>
-    <w:link w:val="TitleChar"/>
+    <w:basedOn w:val="Standard"/>
+    <w:next w:val="Standard"/>
+    <w:link w:val="TitelZchn"/>
     <w:uiPriority w:val="10"/>
     <w:qFormat/>
     <w:rsid w:val="005E2896"/>
@@ -13883,10 +13881,10 @@
       <w:szCs w:val="52"/>
     </w:rPr>
   </w:style>
-  <w:style w:type="character" w:customStyle="1" w:styleId="TitleChar">
-    <w:name w:val="Title Char"/>
-    <w:basedOn w:val="DefaultParagraphFont"/>
-    <w:link w:val="Title"/>
+  <w:style w:type="character" w:customStyle="1" w:styleId="TitelZchn">
+    <w:name w:val="Titel Zchn"/>
+    <w:basedOn w:val="Absatz-Standardschriftart"/>
+    <w:link w:val="Titel"/>
     <w:uiPriority w:val="10"/>
     <w:rsid w:val="005E2896"/>
     <w:rPr>
@@ -13898,11 +13896,11 @@
       <w:szCs w:val="52"/>
     </w:rPr>
   </w:style>
-  <w:style w:type="paragraph" w:styleId="Subtitle">
+  <w:style w:type="paragraph" w:styleId="Untertitel">
     <w:name w:val="Subtitle"/>
-    <w:basedOn w:val="Normal"/>
-    <w:next w:val="Normal"/>
-    <w:link w:val="SubtitleChar"/>
+    <w:basedOn w:val="Standard"/>
+    <w:next w:val="Standard"/>
+    <w:link w:val="UntertitelZchn"/>
     <w:uiPriority w:val="11"/>
     <w:qFormat/>
     <w:rsid w:val="003C3BB7"/>
@@ -13917,10 +13915,10 @@
       <w:szCs w:val="24"/>
     </w:rPr>
   </w:style>
-  <w:style w:type="character" w:customStyle="1" w:styleId="SubtitleChar">
-    <w:name w:val="Subtitle Char"/>
-    <w:basedOn w:val="DefaultParagraphFont"/>
-    <w:link w:val="Subtitle"/>
+  <w:style w:type="character" w:customStyle="1" w:styleId="UntertitelZchn">
+    <w:name w:val="Untertitel Zchn"/>
+    <w:basedOn w:val="Absatz-Standardschriftart"/>
+    <w:link w:val="Untertitel"/>
     <w:uiPriority w:val="11"/>
     <w:rsid w:val="003C3BB7"/>
     <w:rPr>
@@ -13931,7 +13929,7 @@
       <w:szCs w:val="24"/>
     </w:rPr>
   </w:style>
-  <w:style w:type="character" w:styleId="Strong">
+  <w:style w:type="character" w:styleId="Fett">
     <w:name w:val="Strong"/>
     <w:uiPriority w:val="22"/>
     <w:qFormat/>
@@ -13941,7 +13939,7 @@
       <w:bCs/>
     </w:rPr>
   </w:style>
-  <w:style w:type="character" w:styleId="Emphasis">
+  <w:style w:type="character" w:styleId="Hervorhebung">
     <w:name w:val="Emphasis"/>
     <w:uiPriority w:val="20"/>
     <w:qFormat/>
@@ -13952,10 +13950,10 @@
       <w:spacing w:val="5"/>
     </w:rPr>
   </w:style>
-  <w:style w:type="paragraph" w:styleId="NoSpacing">
+  <w:style w:type="paragraph" w:styleId="KeinLeerraum">
     <w:name w:val="No Spacing"/>
-    <w:basedOn w:val="Normal"/>
-    <w:link w:val="NoSpacingChar"/>
+    <w:basedOn w:val="Standard"/>
+    <w:link w:val="KeinLeerraumZchn"/>
     <w:uiPriority w:val="1"/>
     <w:qFormat/>
     <w:rsid w:val="003C3BB7"/>
@@ -13963,10 +13961,10 @@
       <w:spacing w:after="0"/>
     </w:pPr>
   </w:style>
-  <w:style w:type="character" w:customStyle="1" w:styleId="NoSpacingChar">
-    <w:name w:val="No Spacing Char"/>
-    <w:basedOn w:val="DefaultParagraphFont"/>
-    <w:link w:val="NoSpacing"/>
+  <w:style w:type="character" w:customStyle="1" w:styleId="KeinLeerraumZchn">
+    <w:name w:val="Kein Leerraum Zchn"/>
+    <w:basedOn w:val="Absatz-Standardschriftart"/>
+    <w:link w:val="KeinLeerraum"/>
     <w:uiPriority w:val="1"/>
     <w:rsid w:val="003C3BB7"/>
     <w:rPr>
@@ -13974,9 +13972,9 @@
       <w:szCs w:val="20"/>
     </w:rPr>
   </w:style>
-  <w:style w:type="paragraph" w:styleId="ListParagraph">
+  <w:style w:type="paragraph" w:styleId="Listenabsatz">
     <w:name w:val="List Paragraph"/>
-    <w:basedOn w:val="Normal"/>
+    <w:basedOn w:val="Standard"/>
     <w:uiPriority w:val="34"/>
     <w:qFormat/>
     <w:rsid w:val="003C3BB7"/>
@@ -13985,11 +13983,11 @@
       <w:contextualSpacing/>
     </w:pPr>
   </w:style>
-  <w:style w:type="paragraph" w:styleId="Quote">
+  <w:style w:type="paragraph" w:styleId="Zitat">
     <w:name w:val="Quote"/>
-    <w:basedOn w:val="Normal"/>
-    <w:next w:val="Normal"/>
-    <w:link w:val="QuoteChar"/>
+    <w:basedOn w:val="Standard"/>
+    <w:next w:val="Standard"/>
+    <w:link w:val="ZitatZchn"/>
     <w:uiPriority w:val="29"/>
     <w:qFormat/>
     <w:rsid w:val="003C3BB7"/>
@@ -13998,10 +13996,10 @@
       <w:iCs/>
     </w:rPr>
   </w:style>
-  <w:style w:type="character" w:customStyle="1" w:styleId="QuoteChar">
-    <w:name w:val="Quote Char"/>
-    <w:basedOn w:val="DefaultParagraphFont"/>
-    <w:link w:val="Quote"/>
+  <w:style w:type="character" w:customStyle="1" w:styleId="ZitatZchn">
+    <w:name w:val="Zitat Zchn"/>
+    <w:basedOn w:val="Absatz-Standardschriftart"/>
+    <w:link w:val="Zitat"/>
     <w:uiPriority w:val="29"/>
     <w:rsid w:val="003C3BB7"/>
     <w:rPr>
@@ -14011,11 +14009,11 @@
       <w:szCs w:val="20"/>
     </w:rPr>
   </w:style>
-  <w:style w:type="paragraph" w:styleId="IntenseQuote">
+  <w:style w:type="paragraph" w:styleId="IntensivesZitat">
     <w:name w:val="Intense Quote"/>
-    <w:basedOn w:val="Normal"/>
-    <w:next w:val="Normal"/>
-    <w:link w:val="IntenseQuoteChar"/>
+    <w:basedOn w:val="Standard"/>
+    <w:next w:val="Standard"/>
+    <w:link w:val="IntensivesZitatZchn"/>
     <w:uiPriority w:val="30"/>
     <w:qFormat/>
     <w:rsid w:val="003C3BB7"/>
@@ -14034,10 +14032,10 @@
       <w:color w:val="4F81BD" w:themeColor="accent1"/>
     </w:rPr>
   </w:style>
-  <w:style w:type="character" w:customStyle="1" w:styleId="IntenseQuoteChar">
-    <w:name w:val="Intense Quote Char"/>
-    <w:basedOn w:val="DefaultParagraphFont"/>
-    <w:link w:val="IntenseQuote"/>
+  <w:style w:type="character" w:customStyle="1" w:styleId="IntensivesZitatZchn">
+    <w:name w:val="Intensives Zitat Zchn"/>
+    <w:basedOn w:val="Absatz-Standardschriftart"/>
+    <w:link w:val="IntensivesZitat"/>
     <w:uiPriority w:val="30"/>
     <w:rsid w:val="003C3BB7"/>
     <w:rPr>
@@ -14048,7 +14046,7 @@
       <w:szCs w:val="20"/>
     </w:rPr>
   </w:style>
-  <w:style w:type="character" w:styleId="SubtleEmphasis">
+  <w:style w:type="character" w:styleId="SchwacheHervorhebung">
     <w:name w:val="Subtle Emphasis"/>
     <w:uiPriority w:val="19"/>
     <w:qFormat/>
@@ -14059,7 +14057,7 @@
       <w:color w:val="243F60" w:themeColor="accent1" w:themeShade="7F"/>
     </w:rPr>
   </w:style>
-  <w:style w:type="character" w:styleId="IntenseEmphasis">
+  <w:style w:type="character" w:styleId="IntensiveHervorhebung">
     <w:name w:val="Intense Emphasis"/>
     <w:uiPriority w:val="21"/>
     <w:qFormat/>
@@ -14072,7 +14070,7 @@
       <w:spacing w:val="10"/>
     </w:rPr>
   </w:style>
-  <w:style w:type="character" w:styleId="SubtleReference">
+  <w:style w:type="character" w:styleId="SchwacherVerweis">
     <w:name w:val="Subtle Reference"/>
     <w:uiPriority w:val="31"/>
     <w:qFormat/>
@@ -14083,7 +14081,7 @@
       <w:color w:val="4F81BD" w:themeColor="accent1"/>
     </w:rPr>
   </w:style>
-  <w:style w:type="character" w:styleId="IntenseReference">
+  <w:style w:type="character" w:styleId="IntensiverVerweis">
     <w:name w:val="Intense Reference"/>
     <w:uiPriority w:val="32"/>
     <w:qFormat/>
@@ -14097,7 +14095,7 @@
       <w:color w:val="4F81BD" w:themeColor="accent1"/>
     </w:rPr>
   </w:style>
-  <w:style w:type="character" w:styleId="BookTitle">
+  <w:style w:type="character" w:styleId="Buchtitel">
     <w:name w:val="Book Title"/>
     <w:uiPriority w:val="33"/>
     <w:qFormat/>
@@ -14110,10 +14108,10 @@
       <w:spacing w:val="9"/>
     </w:rPr>
   </w:style>
-  <w:style w:type="paragraph" w:styleId="TOCHeading">
+  <w:style w:type="paragraph" w:styleId="Inhaltsverzeichnisberschrift">
     <w:name w:val="TOC Heading"/>
-    <w:basedOn w:val="Heading1"/>
-    <w:next w:val="Normal"/>
+    <w:basedOn w:val="berschrift1"/>
+    <w:next w:val="Standard"/>
     <w:uiPriority w:val="39"/>
     <w:unhideWhenUsed/>
     <w:qFormat/>
@@ -14125,10 +14123,10 @@
       <w:lang w:bidi="en-US"/>
     </w:rPr>
   </w:style>
-  <w:style w:type="paragraph" w:styleId="TOC1">
+  <w:style w:type="paragraph" w:styleId="Verzeichnis1">
     <w:name w:val="toc 1"/>
-    <w:basedOn w:val="Normal"/>
-    <w:next w:val="Normal"/>
+    <w:basedOn w:val="Standard"/>
+    <w:next w:val="Standard"/>
     <w:autoRedefine/>
     <w:uiPriority w:val="39"/>
     <w:unhideWhenUsed/>
@@ -14141,10 +14139,10 @@
       <w:b/>
     </w:rPr>
   </w:style>
-  <w:style w:type="paragraph" w:styleId="TOC2">
+  <w:style w:type="paragraph" w:styleId="Verzeichnis2">
     <w:name w:val="toc 2"/>
-    <w:basedOn w:val="Normal"/>
-    <w:next w:val="Normal"/>
+    <w:basedOn w:val="Standard"/>
+    <w:next w:val="Standard"/>
     <w:autoRedefine/>
     <w:uiPriority w:val="39"/>
     <w:unhideWhenUsed/>
@@ -14157,7 +14155,7 @@
   </w:style>
   <w:style w:type="character" w:styleId="Hyperlink">
     <w:name w:val="Hyperlink"/>
-    <w:basedOn w:val="DefaultParagraphFont"/>
+    <w:basedOn w:val="Absatz-Standardschriftart"/>
     <w:uiPriority w:val="99"/>
     <w:unhideWhenUsed/>
     <w:rsid w:val="006F2255"/>
@@ -14166,10 +14164,10 @@
       <w:u w:val="single"/>
     </w:rPr>
   </w:style>
-  <w:style w:type="paragraph" w:styleId="BalloonText">
+  <w:style w:type="paragraph" w:styleId="Sprechblasentext">
     <w:name w:val="Balloon Text"/>
-    <w:basedOn w:val="Normal"/>
-    <w:link w:val="BalloonTextChar"/>
+    <w:basedOn w:val="Standard"/>
+    <w:link w:val="SprechblasentextZchn"/>
     <w:uiPriority w:val="99"/>
     <w:semiHidden/>
     <w:unhideWhenUsed/>
@@ -14183,10 +14181,10 @@
       <w:szCs w:val="16"/>
     </w:rPr>
   </w:style>
-  <w:style w:type="character" w:customStyle="1" w:styleId="BalloonTextChar">
-    <w:name w:val="Balloon Text Char"/>
-    <w:basedOn w:val="DefaultParagraphFont"/>
-    <w:link w:val="BalloonText"/>
+  <w:style w:type="character" w:customStyle="1" w:styleId="SprechblasentextZchn">
+    <w:name w:val="Sprechblasentext Zchn"/>
+    <w:basedOn w:val="Absatz-Standardschriftart"/>
+    <w:link w:val="Sprechblasentext"/>
     <w:uiPriority w:val="99"/>
     <w:semiHidden/>
     <w:rsid w:val="006F2255"/>
@@ -14196,10 +14194,10 @@
       <w:szCs w:val="16"/>
     </w:rPr>
   </w:style>
-  <w:style w:type="paragraph" w:styleId="TOC3">
+  <w:style w:type="paragraph" w:styleId="Verzeichnis3">
     <w:name w:val="toc 3"/>
-    <w:basedOn w:val="Normal"/>
-    <w:next w:val="Normal"/>
+    <w:basedOn w:val="Standard"/>
+    <w:next w:val="Standard"/>
     <w:autoRedefine/>
     <w:uiPriority w:val="39"/>
     <w:unhideWhenUsed/>
@@ -14214,10 +14212,10 @@
       <w:lang w:eastAsia="de-CH"/>
     </w:rPr>
   </w:style>
-  <w:style w:type="paragraph" w:styleId="Header">
+  <w:style w:type="paragraph" w:styleId="Kopfzeile">
     <w:name w:val="header"/>
-    <w:basedOn w:val="Normal"/>
-    <w:link w:val="HeaderChar"/>
+    <w:basedOn w:val="Standard"/>
+    <w:link w:val="KopfzeileZchn"/>
     <w:uiPriority w:val="99"/>
     <w:unhideWhenUsed/>
     <w:rsid w:val="008F2373"/>
@@ -14229,10 +14227,10 @@
       <w:spacing w:after="0"/>
     </w:pPr>
   </w:style>
-  <w:style w:type="character" w:customStyle="1" w:styleId="HeaderChar">
-    <w:name w:val="Header Char"/>
-    <w:basedOn w:val="DefaultParagraphFont"/>
-    <w:link w:val="Header"/>
+  <w:style w:type="character" w:customStyle="1" w:styleId="KopfzeileZchn">
+    <w:name w:val="Kopfzeile Zchn"/>
+    <w:basedOn w:val="Absatz-Standardschriftart"/>
+    <w:link w:val="Kopfzeile"/>
     <w:uiPriority w:val="99"/>
     <w:rsid w:val="008F2373"/>
     <w:rPr>
@@ -14240,10 +14238,10 @@
       <w:szCs w:val="20"/>
     </w:rPr>
   </w:style>
-  <w:style w:type="paragraph" w:styleId="Footer">
+  <w:style w:type="paragraph" w:styleId="Fuzeile">
     <w:name w:val="footer"/>
-    <w:basedOn w:val="Normal"/>
-    <w:link w:val="FooterChar"/>
+    <w:basedOn w:val="Standard"/>
+    <w:link w:val="FuzeileZchn"/>
     <w:uiPriority w:val="99"/>
     <w:unhideWhenUsed/>
     <w:rsid w:val="008F2373"/>
@@ -14255,10 +14253,10 @@
       <w:spacing w:after="0"/>
     </w:pPr>
   </w:style>
-  <w:style w:type="character" w:customStyle="1" w:styleId="FooterChar">
-    <w:name w:val="Footer Char"/>
-    <w:basedOn w:val="DefaultParagraphFont"/>
-    <w:link w:val="Footer"/>
+  <w:style w:type="character" w:customStyle="1" w:styleId="FuzeileZchn">
+    <w:name w:val="Fußzeile Zchn"/>
+    <w:basedOn w:val="Absatz-Standardschriftart"/>
+    <w:link w:val="Fuzeile"/>
     <w:uiPriority w:val="99"/>
     <w:rsid w:val="008F2373"/>
     <w:rPr>
@@ -14266,9 +14264,9 @@
       <w:szCs w:val="20"/>
     </w:rPr>
   </w:style>
-  <w:style w:type="table" w:styleId="LightList-Accent1">
+  <w:style w:type="table" w:styleId="HelleListe-Akzent1">
     <w:name w:val="Light List Accent 1"/>
-    <w:basedOn w:val="TableNormal"/>
+    <w:basedOn w:val="NormaleTabelle"/>
     <w:uiPriority w:val="61"/>
     <w:rsid w:val="003B436F"/>
     <w:pPr>
@@ -14358,10 +14356,10 @@
       </w:tcPr>
     </w:tblStylePr>
   </w:style>
-  <w:style w:type="paragraph" w:styleId="EndnoteText">
+  <w:style w:type="paragraph" w:styleId="Endnotentext">
     <w:name w:val="endnote text"/>
-    <w:basedOn w:val="Normal"/>
-    <w:link w:val="EndnoteTextChar"/>
+    <w:basedOn w:val="Standard"/>
+    <w:link w:val="EndnotentextZchn"/>
     <w:uiPriority w:val="99"/>
     <w:semiHidden/>
     <w:unhideWhenUsed/>
@@ -14370,10 +14368,10 @@
       <w:spacing w:after="0"/>
     </w:pPr>
   </w:style>
-  <w:style w:type="character" w:customStyle="1" w:styleId="EndnoteTextChar">
-    <w:name w:val="Endnote Text Char"/>
-    <w:basedOn w:val="DefaultParagraphFont"/>
-    <w:link w:val="EndnoteText"/>
+  <w:style w:type="character" w:customStyle="1" w:styleId="EndnotentextZchn">
+    <w:name w:val="Endnotentext Zchn"/>
+    <w:basedOn w:val="Absatz-Standardschriftart"/>
+    <w:link w:val="Endnotentext"/>
     <w:uiPriority w:val="99"/>
     <w:semiHidden/>
     <w:rsid w:val="003C75EF"/>
@@ -14382,9 +14380,9 @@
       <w:szCs w:val="20"/>
     </w:rPr>
   </w:style>
-  <w:style w:type="character" w:styleId="EndnoteReference">
+  <w:style w:type="character" w:styleId="Endnotenzeichen">
     <w:name w:val="endnote reference"/>
-    <w:basedOn w:val="DefaultParagraphFont"/>
+    <w:basedOn w:val="Absatz-Standardschriftart"/>
     <w:uiPriority w:val="99"/>
     <w:semiHidden/>
     <w:unhideWhenUsed/>
@@ -14393,9 +14391,9 @@
       <w:vertAlign w:val="superscript"/>
     </w:rPr>
   </w:style>
-  <w:style w:type="character" w:styleId="CommentReference">
+  <w:style w:type="character" w:styleId="Kommentarzeichen">
     <w:name w:val="annotation reference"/>
-    <w:basedOn w:val="DefaultParagraphFont"/>
+    <w:basedOn w:val="Absatz-Standardschriftart"/>
     <w:uiPriority w:val="99"/>
     <w:semiHidden/>
     <w:unhideWhenUsed/>
@@ -14405,19 +14403,19 @@
       <w:szCs w:val="16"/>
     </w:rPr>
   </w:style>
-  <w:style w:type="paragraph" w:styleId="CommentText">
+  <w:style w:type="paragraph" w:styleId="Kommentartext">
     <w:name w:val="annotation text"/>
-    <w:basedOn w:val="Normal"/>
-    <w:link w:val="CommentTextChar"/>
+    <w:basedOn w:val="Standard"/>
+    <w:link w:val="KommentartextZchn"/>
     <w:uiPriority w:val="99"/>
     <w:semiHidden/>
     <w:unhideWhenUsed/>
     <w:rsid w:val="00A94DD5"/>
   </w:style>
-  <w:style w:type="character" w:customStyle="1" w:styleId="CommentTextChar">
-    <w:name w:val="Comment Text Char"/>
-    <w:basedOn w:val="DefaultParagraphFont"/>
-    <w:link w:val="CommentText"/>
+  <w:style w:type="character" w:customStyle="1" w:styleId="KommentartextZchn">
+    <w:name w:val="Kommentartext Zchn"/>
+    <w:basedOn w:val="Absatz-Standardschriftart"/>
+    <w:link w:val="Kommentartext"/>
     <w:uiPriority w:val="99"/>
     <w:semiHidden/>
     <w:rsid w:val="00A94DD5"/>
@@ -14426,11 +14424,11 @@
       <w:szCs w:val="20"/>
     </w:rPr>
   </w:style>
-  <w:style w:type="paragraph" w:styleId="CommentSubject">
+  <w:style w:type="paragraph" w:styleId="Kommentarthema">
     <w:name w:val="annotation subject"/>
-    <w:basedOn w:val="CommentText"/>
-    <w:next w:val="CommentText"/>
-    <w:link w:val="CommentSubjectChar"/>
+    <w:basedOn w:val="Kommentartext"/>
+    <w:next w:val="Kommentartext"/>
+    <w:link w:val="KommentarthemaZchn"/>
     <w:uiPriority w:val="99"/>
     <w:semiHidden/>
     <w:unhideWhenUsed/>
@@ -14440,10 +14438,10 @@
       <w:bCs/>
     </w:rPr>
   </w:style>
-  <w:style w:type="character" w:customStyle="1" w:styleId="CommentSubjectChar">
-    <w:name w:val="Comment Subject Char"/>
-    <w:basedOn w:val="CommentTextChar"/>
-    <w:link w:val="CommentSubject"/>
+  <w:style w:type="character" w:customStyle="1" w:styleId="KommentarthemaZchn">
+    <w:name w:val="Kommentarthema Zchn"/>
+    <w:basedOn w:val="KommentartextZchn"/>
+    <w:link w:val="Kommentarthema"/>
     <w:uiPriority w:val="99"/>
     <w:semiHidden/>
     <w:rsid w:val="00A94DD5"/>
@@ -14613,7 +14611,7 @@
     <w:lsdException w:name="Bibliography" w:uiPriority="37"/>
     <w:lsdException w:name="TOC Heading" w:uiPriority="39" w:qFormat="1"/>
   </w:latentStyles>
-  <w:style w:type="paragraph" w:default="1" w:styleId="Normal">
+  <w:style w:type="paragraph" w:default="1" w:styleId="Standard">
     <w:name w:val="Normal"/>
     <w:qFormat/>
     <w:rsid w:val="003C3BB7"/>
@@ -14622,11 +14620,11 @@
       <w:szCs w:val="20"/>
     </w:rPr>
   </w:style>
-  <w:style w:type="paragraph" w:styleId="Heading1">
+  <w:style w:type="paragraph" w:styleId="berschrift1">
     <w:name w:val="heading 1"/>
-    <w:basedOn w:val="Normal"/>
-    <w:next w:val="Normal"/>
-    <w:link w:val="Heading1Char"/>
+    <w:basedOn w:val="Standard"/>
+    <w:next w:val="Standard"/>
+    <w:link w:val="berschrift1Zchn"/>
     <w:uiPriority w:val="9"/>
     <w:qFormat/>
     <w:rsid w:val="00C90DFA"/>
@@ -14648,11 +14646,11 @@
       <w:szCs w:val="22"/>
     </w:rPr>
   </w:style>
-  <w:style w:type="paragraph" w:styleId="Heading2">
+  <w:style w:type="paragraph" w:styleId="berschrift2">
     <w:name w:val="heading 2"/>
-    <w:basedOn w:val="Normal"/>
-    <w:next w:val="Normal"/>
-    <w:link w:val="Heading2Char"/>
+    <w:basedOn w:val="Standard"/>
+    <w:next w:val="Standard"/>
+    <w:link w:val="berschrift2Zchn"/>
     <w:uiPriority w:val="9"/>
     <w:unhideWhenUsed/>
     <w:qFormat/>
@@ -14682,11 +14680,11 @@
       <w:szCs w:val="22"/>
     </w:rPr>
   </w:style>
-  <w:style w:type="paragraph" w:styleId="Heading3">
+  <w:style w:type="paragraph" w:styleId="berschrift3">
     <w:name w:val="heading 3"/>
-    <w:basedOn w:val="Normal"/>
-    <w:next w:val="Normal"/>
-    <w:link w:val="Heading3Char"/>
+    <w:basedOn w:val="Standard"/>
+    <w:next w:val="Standard"/>
+    <w:link w:val="berschrift3Zchn"/>
     <w:uiPriority w:val="9"/>
     <w:unhideWhenUsed/>
     <w:qFormat/>
@@ -14711,11 +14709,11 @@
       <w:szCs w:val="22"/>
     </w:rPr>
   </w:style>
-  <w:style w:type="paragraph" w:styleId="Heading4">
+  <w:style w:type="paragraph" w:styleId="berschrift4">
     <w:name w:val="heading 4"/>
-    <w:basedOn w:val="Normal"/>
-    <w:next w:val="Normal"/>
-    <w:link w:val="Heading4Char"/>
+    <w:basedOn w:val="Standard"/>
+    <w:next w:val="Standard"/>
+    <w:link w:val="berschrift4Zchn"/>
     <w:uiPriority w:val="9"/>
     <w:unhideWhenUsed/>
     <w:qFormat/>
@@ -14740,11 +14738,11 @@
       <w:szCs w:val="22"/>
     </w:rPr>
   </w:style>
-  <w:style w:type="paragraph" w:styleId="Heading5">
+  <w:style w:type="paragraph" w:styleId="berschrift5">
     <w:name w:val="heading 5"/>
-    <w:basedOn w:val="Normal"/>
-    <w:next w:val="Normal"/>
-    <w:link w:val="Heading5Char"/>
+    <w:basedOn w:val="Standard"/>
+    <w:next w:val="Standard"/>
+    <w:link w:val="berschrift5Zchn"/>
     <w:uiPriority w:val="9"/>
     <w:unhideWhenUsed/>
     <w:qFormat/>
@@ -14770,11 +14768,11 @@
       <w:szCs w:val="22"/>
     </w:rPr>
   </w:style>
-  <w:style w:type="paragraph" w:styleId="Heading6">
+  <w:style w:type="paragraph" w:styleId="berschrift6">
     <w:name w:val="heading 6"/>
-    <w:basedOn w:val="Normal"/>
-    <w:next w:val="Normal"/>
-    <w:link w:val="Heading6Char"/>
+    <w:basedOn w:val="Standard"/>
+    <w:next w:val="Standard"/>
+    <w:link w:val="berschrift6Zchn"/>
     <w:uiPriority w:val="9"/>
     <w:unhideWhenUsed/>
     <w:qFormat/>
@@ -14795,11 +14793,11 @@
       <w:szCs w:val="22"/>
     </w:rPr>
   </w:style>
-  <w:style w:type="paragraph" w:styleId="Heading7">
+  <w:style w:type="paragraph" w:styleId="berschrift7">
     <w:name w:val="heading 7"/>
-    <w:basedOn w:val="Normal"/>
-    <w:next w:val="Normal"/>
-    <w:link w:val="Heading7Char"/>
+    <w:basedOn w:val="Standard"/>
+    <w:next w:val="Standard"/>
+    <w:link w:val="berschrift7Zchn"/>
     <w:uiPriority w:val="9"/>
     <w:semiHidden/>
     <w:unhideWhenUsed/>
@@ -14821,11 +14819,11 @@
       <w:szCs w:val="22"/>
     </w:rPr>
   </w:style>
-  <w:style w:type="paragraph" w:styleId="Heading8">
+  <w:style w:type="paragraph" w:styleId="berschrift8">
     <w:name w:val="heading 8"/>
-    <w:basedOn w:val="Normal"/>
-    <w:next w:val="Normal"/>
-    <w:link w:val="Heading8Char"/>
+    <w:basedOn w:val="Standard"/>
+    <w:next w:val="Standard"/>
+    <w:link w:val="berschrift8Zchn"/>
     <w:uiPriority w:val="9"/>
     <w:semiHidden/>
     <w:unhideWhenUsed/>
@@ -14846,11 +14844,11 @@
       <w:szCs w:val="18"/>
     </w:rPr>
   </w:style>
-  <w:style w:type="paragraph" w:styleId="Heading9">
+  <w:style w:type="paragraph" w:styleId="berschrift9">
     <w:name w:val="heading 9"/>
-    <w:basedOn w:val="Normal"/>
-    <w:next w:val="Normal"/>
-    <w:link w:val="Heading9Char"/>
+    <w:basedOn w:val="Standard"/>
+    <w:next w:val="Standard"/>
+    <w:link w:val="berschrift9Zchn"/>
     <w:uiPriority w:val="9"/>
     <w:semiHidden/>
     <w:unhideWhenUsed/>
@@ -14872,13 +14870,13 @@
       <w:szCs w:val="18"/>
     </w:rPr>
   </w:style>
-  <w:style w:type="character" w:default="1" w:styleId="DefaultParagraphFont">
+  <w:style w:type="character" w:default="1" w:styleId="Absatz-Standardschriftart">
     <w:name w:val="Default Paragraph Font"/>
     <w:uiPriority w:val="1"/>
     <w:semiHidden/>
     <w:unhideWhenUsed/>
   </w:style>
-  <w:style w:type="table" w:default="1" w:styleId="TableNormal">
+  <w:style w:type="table" w:default="1" w:styleId="NormaleTabelle">
     <w:name w:val="Normal Table"/>
     <w:uiPriority w:val="99"/>
     <w:semiHidden/>
@@ -14893,16 +14891,16 @@
       </w:tblCellMar>
     </w:tblPr>
   </w:style>
-  <w:style w:type="numbering" w:default="1" w:styleId="NoList">
+  <w:style w:type="numbering" w:default="1" w:styleId="KeineListe">
     <w:name w:val="No List"/>
     <w:uiPriority w:val="99"/>
     <w:semiHidden/>
     <w:unhideWhenUsed/>
   </w:style>
-  <w:style w:type="character" w:customStyle="1" w:styleId="Heading1Char">
-    <w:name w:val="Heading 1 Char"/>
-    <w:basedOn w:val="DefaultParagraphFont"/>
-    <w:link w:val="Heading1"/>
+  <w:style w:type="character" w:customStyle="1" w:styleId="berschrift1Zchn">
+    <w:name w:val="Überschrift 1 Zchn"/>
+    <w:basedOn w:val="Absatz-Standardschriftart"/>
+    <w:link w:val="berschrift1"/>
     <w:uiPriority w:val="9"/>
     <w:rsid w:val="00C90DFA"/>
     <w:rPr>
@@ -14914,10 +14912,10 @@
       <w:shd w:val="clear" w:color="auto" w:fill="FFFFFF" w:themeFill="background1"/>
     </w:rPr>
   </w:style>
-  <w:style w:type="character" w:customStyle="1" w:styleId="Heading2Char">
-    <w:name w:val="Heading 2 Char"/>
-    <w:basedOn w:val="DefaultParagraphFont"/>
-    <w:link w:val="Heading2"/>
+  <w:style w:type="character" w:customStyle="1" w:styleId="berschrift2Zchn">
+    <w:name w:val="Überschrift 2 Zchn"/>
+    <w:basedOn w:val="Absatz-Standardschriftart"/>
+    <w:link w:val="berschrift2"/>
     <w:uiPriority w:val="9"/>
     <w:rsid w:val="00402E1C"/>
     <w:rPr>
@@ -14929,9 +14927,9 @@
       <w:shd w:val="clear" w:color="auto" w:fill="5994CB"/>
     </w:rPr>
   </w:style>
-  <w:style w:type="table" w:styleId="TableGrid">
+  <w:style w:type="table" w:styleId="Tabellenraster">
     <w:name w:val="Table Grid"/>
-    <w:basedOn w:val="TableNormal"/>
+    <w:basedOn w:val="NormaleTabelle"/>
     <w:uiPriority w:val="59"/>
     <w:rsid w:val="00651384"/>
     <w:pPr>
@@ -14955,9 +14953,9 @@
       </w:tblCellMar>
     </w:tblPr>
   </w:style>
-  <w:style w:type="table" w:styleId="LightGrid-Accent1">
+  <w:style w:type="table" w:styleId="HellesRaster-Akzent1">
     <w:name w:val="Light Grid Accent 1"/>
-    <w:basedOn w:val="TableNormal"/>
+    <w:basedOn w:val="NormaleTabelle"/>
     <w:uiPriority w:val="62"/>
     <w:rsid w:val="00CB0412"/>
     <w:pPr>
@@ -15085,9 +15083,9 @@
       </w:tcPr>
     </w:tblStylePr>
   </w:style>
-  <w:style w:type="table" w:styleId="MediumShading1-Accent1">
+  <w:style w:type="table" w:styleId="MittlereSchattierung1-Akzent1">
     <w:name w:val="Medium Shading 1 Accent 1"/>
-    <w:basedOn w:val="TableNormal"/>
+    <w:basedOn w:val="NormaleTabelle"/>
     <w:uiPriority w:val="63"/>
     <w:rsid w:val="004A070C"/>
     <w:pPr>
@@ -15185,9 +15183,9 @@
       </w:tcPr>
     </w:tblStylePr>
   </w:style>
-  <w:style w:type="table" w:styleId="MediumList2-Accent1">
+  <w:style w:type="table" w:styleId="MittlereListe2-Akzent1">
     <w:name w:val="Medium List 2 Accent 1"/>
-    <w:basedOn w:val="TableNormal"/>
+    <w:basedOn w:val="NormaleTabelle"/>
     <w:uiPriority w:val="66"/>
     <w:rsid w:val="00CB0412"/>
     <w:pPr>
@@ -15313,9 +15311,9 @@
       </w:tcPr>
     </w:tblStylePr>
   </w:style>
-  <w:style w:type="table" w:styleId="MediumList1-Accent1">
+  <w:style w:type="table" w:styleId="MittlereListe1-Akzent1">
     <w:name w:val="Medium List 1 Accent 1"/>
-    <w:basedOn w:val="TableNormal"/>
+    <w:basedOn w:val="NormaleTabelle"/>
     <w:uiPriority w:val="65"/>
     <w:rsid w:val="00CB0412"/>
     <w:pPr>
@@ -15397,10 +15395,10 @@
       </w:tcPr>
     </w:tblStylePr>
   </w:style>
-  <w:style w:type="character" w:customStyle="1" w:styleId="Heading3Char">
-    <w:name w:val="Heading 3 Char"/>
-    <w:basedOn w:val="DefaultParagraphFont"/>
-    <w:link w:val="Heading3"/>
+  <w:style w:type="character" w:customStyle="1" w:styleId="berschrift3Zchn">
+    <w:name w:val="Überschrift 3 Zchn"/>
+    <w:basedOn w:val="Absatz-Standardschriftart"/>
+    <w:link w:val="berschrift3"/>
     <w:uiPriority w:val="9"/>
     <w:rsid w:val="00EA2F23"/>
     <w:rPr>
@@ -15410,10 +15408,10 @@
       <w:spacing w:val="15"/>
     </w:rPr>
   </w:style>
-  <w:style w:type="character" w:customStyle="1" w:styleId="Heading4Char">
-    <w:name w:val="Heading 4 Char"/>
-    <w:basedOn w:val="DefaultParagraphFont"/>
-    <w:link w:val="Heading4"/>
+  <w:style w:type="character" w:customStyle="1" w:styleId="berschrift4Zchn">
+    <w:name w:val="Überschrift 4 Zchn"/>
+    <w:basedOn w:val="Absatz-Standardschriftart"/>
+    <w:link w:val="berschrift4"/>
     <w:uiPriority w:val="9"/>
     <w:rsid w:val="006211F6"/>
     <w:rPr>
@@ -15422,10 +15420,10 @@
       <w:spacing w:val="10"/>
     </w:rPr>
   </w:style>
-  <w:style w:type="character" w:customStyle="1" w:styleId="Heading5Char">
-    <w:name w:val="Heading 5 Char"/>
-    <w:basedOn w:val="DefaultParagraphFont"/>
-    <w:link w:val="Heading5"/>
+  <w:style w:type="character" w:customStyle="1" w:styleId="berschrift5Zchn">
+    <w:name w:val="Überschrift 5 Zchn"/>
+    <w:basedOn w:val="Absatz-Standardschriftart"/>
+    <w:link w:val="berschrift5"/>
     <w:uiPriority w:val="9"/>
     <w:rsid w:val="00FB472D"/>
     <w:rPr>
@@ -15435,10 +15433,10 @@
       <w:spacing w:val="10"/>
     </w:rPr>
   </w:style>
-  <w:style w:type="character" w:customStyle="1" w:styleId="Heading6Char">
-    <w:name w:val="Heading 6 Char"/>
-    <w:basedOn w:val="DefaultParagraphFont"/>
-    <w:link w:val="Heading6"/>
+  <w:style w:type="character" w:customStyle="1" w:styleId="berschrift6Zchn">
+    <w:name w:val="Überschrift 6 Zchn"/>
+    <w:basedOn w:val="Absatz-Standardschriftart"/>
+    <w:link w:val="berschrift6"/>
     <w:uiPriority w:val="9"/>
     <w:rsid w:val="006211F6"/>
     <w:rPr>
@@ -15447,10 +15445,10 @@
       <w:spacing w:val="10"/>
     </w:rPr>
   </w:style>
-  <w:style w:type="character" w:customStyle="1" w:styleId="Heading7Char">
-    <w:name w:val="Heading 7 Char"/>
-    <w:basedOn w:val="DefaultParagraphFont"/>
-    <w:link w:val="Heading7"/>
+  <w:style w:type="character" w:customStyle="1" w:styleId="berschrift7Zchn">
+    <w:name w:val="Überschrift 7 Zchn"/>
+    <w:basedOn w:val="Absatz-Standardschriftart"/>
+    <w:link w:val="berschrift7"/>
     <w:uiPriority w:val="9"/>
     <w:semiHidden/>
     <w:rsid w:val="003C3BB7"/>
@@ -15460,10 +15458,10 @@
       <w:spacing w:val="10"/>
     </w:rPr>
   </w:style>
-  <w:style w:type="character" w:customStyle="1" w:styleId="Heading8Char">
-    <w:name w:val="Heading 8 Char"/>
-    <w:basedOn w:val="DefaultParagraphFont"/>
-    <w:link w:val="Heading8"/>
+  <w:style w:type="character" w:customStyle="1" w:styleId="berschrift8Zchn">
+    <w:name w:val="Überschrift 8 Zchn"/>
+    <w:basedOn w:val="Absatz-Standardschriftart"/>
+    <w:link w:val="berschrift8"/>
     <w:uiPriority w:val="9"/>
     <w:semiHidden/>
     <w:rsid w:val="003C3BB7"/>
@@ -15474,10 +15472,10 @@
       <w:szCs w:val="18"/>
     </w:rPr>
   </w:style>
-  <w:style w:type="character" w:customStyle="1" w:styleId="Heading9Char">
-    <w:name w:val="Heading 9 Char"/>
-    <w:basedOn w:val="DefaultParagraphFont"/>
-    <w:link w:val="Heading9"/>
+  <w:style w:type="character" w:customStyle="1" w:styleId="berschrift9Zchn">
+    <w:name w:val="Überschrift 9 Zchn"/>
+    <w:basedOn w:val="Absatz-Standardschriftart"/>
+    <w:link w:val="berschrift9"/>
     <w:uiPriority w:val="9"/>
     <w:semiHidden/>
     <w:rsid w:val="003C3BB7"/>
@@ -15489,10 +15487,10 @@
       <w:szCs w:val="18"/>
     </w:rPr>
   </w:style>
-  <w:style w:type="paragraph" w:styleId="Caption">
+  <w:style w:type="paragraph" w:styleId="Beschriftung">
     <w:name w:val="caption"/>
-    <w:basedOn w:val="Normal"/>
-    <w:next w:val="Normal"/>
+    <w:basedOn w:val="Standard"/>
+    <w:next w:val="Standard"/>
     <w:uiPriority w:val="35"/>
     <w:unhideWhenUsed/>
     <w:qFormat/>
@@ -15505,11 +15503,11 @@
       <w:szCs w:val="16"/>
     </w:rPr>
   </w:style>
-  <w:style w:type="paragraph" w:styleId="Title">
+  <w:style w:type="paragraph" w:styleId="Titel">
     <w:name w:val="Title"/>
-    <w:basedOn w:val="Normal"/>
-    <w:next w:val="Normal"/>
-    <w:link w:val="TitleChar"/>
+    <w:basedOn w:val="Standard"/>
+    <w:next w:val="Standard"/>
+    <w:link w:val="TitelZchn"/>
     <w:uiPriority w:val="10"/>
     <w:qFormat/>
     <w:rsid w:val="005E2896"/>
@@ -15525,10 +15523,10 @@
       <w:szCs w:val="52"/>
     </w:rPr>
   </w:style>
-  <w:style w:type="character" w:customStyle="1" w:styleId="TitleChar">
-    <w:name w:val="Title Char"/>
-    <w:basedOn w:val="DefaultParagraphFont"/>
-    <w:link w:val="Title"/>
+  <w:style w:type="character" w:customStyle="1" w:styleId="TitelZchn">
+    <w:name w:val="Titel Zchn"/>
+    <w:basedOn w:val="Absatz-Standardschriftart"/>
+    <w:link w:val="Titel"/>
     <w:uiPriority w:val="10"/>
     <w:rsid w:val="005E2896"/>
     <w:rPr>
@@ -15540,11 +15538,11 @@
       <w:szCs w:val="52"/>
     </w:rPr>
   </w:style>
-  <w:style w:type="paragraph" w:styleId="Subtitle">
+  <w:style w:type="paragraph" w:styleId="Untertitel">
     <w:name w:val="Subtitle"/>
-    <w:basedOn w:val="Normal"/>
-    <w:next w:val="Normal"/>
-    <w:link w:val="SubtitleChar"/>
+    <w:basedOn w:val="Standard"/>
+    <w:next w:val="Standard"/>
+    <w:link w:val="UntertitelZchn"/>
     <w:uiPriority w:val="11"/>
     <w:qFormat/>
     <w:rsid w:val="003C3BB7"/>
@@ -15559,10 +15557,10 @@
       <w:szCs w:val="24"/>
     </w:rPr>
   </w:style>
-  <w:style w:type="character" w:customStyle="1" w:styleId="SubtitleChar">
-    <w:name w:val="Subtitle Char"/>
-    <w:basedOn w:val="DefaultParagraphFont"/>
-    <w:link w:val="Subtitle"/>
+  <w:style w:type="character" w:customStyle="1" w:styleId="UntertitelZchn">
+    <w:name w:val="Untertitel Zchn"/>
+    <w:basedOn w:val="Absatz-Standardschriftart"/>
+    <w:link w:val="Untertitel"/>
     <w:uiPriority w:val="11"/>
     <w:rsid w:val="003C3BB7"/>
     <w:rPr>
@@ -15573,7 +15571,7 @@
       <w:szCs w:val="24"/>
     </w:rPr>
   </w:style>
-  <w:style w:type="character" w:styleId="Strong">
+  <w:style w:type="character" w:styleId="Fett">
     <w:name w:val="Strong"/>
     <w:uiPriority w:val="22"/>
     <w:qFormat/>
@@ -15583,7 +15581,7 @@
       <w:bCs/>
     </w:rPr>
   </w:style>
-  <w:style w:type="character" w:styleId="Emphasis">
+  <w:style w:type="character" w:styleId="Hervorhebung">
     <w:name w:val="Emphasis"/>
     <w:uiPriority w:val="20"/>
     <w:qFormat/>
@@ -15594,10 +15592,10 @@
       <w:spacing w:val="5"/>
     </w:rPr>
   </w:style>
-  <w:style w:type="paragraph" w:styleId="NoSpacing">
+  <w:style w:type="paragraph" w:styleId="KeinLeerraum">
     <w:name w:val="No Spacing"/>
-    <w:basedOn w:val="Normal"/>
-    <w:link w:val="NoSpacingChar"/>
+    <w:basedOn w:val="Standard"/>
+    <w:link w:val="KeinLeerraumZchn"/>
     <w:uiPriority w:val="1"/>
     <w:qFormat/>
     <w:rsid w:val="003C3BB7"/>
@@ -15605,10 +15603,10 @@
       <w:spacing w:after="0"/>
     </w:pPr>
   </w:style>
-  <w:style w:type="character" w:customStyle="1" w:styleId="NoSpacingChar">
-    <w:name w:val="No Spacing Char"/>
-    <w:basedOn w:val="DefaultParagraphFont"/>
-    <w:link w:val="NoSpacing"/>
+  <w:style w:type="character" w:customStyle="1" w:styleId="KeinLeerraumZchn">
+    <w:name w:val="Kein Leerraum Zchn"/>
+    <w:basedOn w:val="Absatz-Standardschriftart"/>
+    <w:link w:val="KeinLeerraum"/>
     <w:uiPriority w:val="1"/>
     <w:rsid w:val="003C3BB7"/>
     <w:rPr>
@@ -15616,9 +15614,9 @@
       <w:szCs w:val="20"/>
     </w:rPr>
   </w:style>
-  <w:style w:type="paragraph" w:styleId="ListParagraph">
+  <w:style w:type="paragraph" w:styleId="Listenabsatz">
     <w:name w:val="List Paragraph"/>
-    <w:basedOn w:val="Normal"/>
+    <w:basedOn w:val="Standard"/>
     <w:uiPriority w:val="34"/>
     <w:qFormat/>
     <w:rsid w:val="003C3BB7"/>
@@ -15627,11 +15625,11 @@
       <w:contextualSpacing/>
     </w:pPr>
   </w:style>
-  <w:style w:type="paragraph" w:styleId="Quote">
+  <w:style w:type="paragraph" w:styleId="Zitat">
     <w:name w:val="Quote"/>
-    <w:basedOn w:val="Normal"/>
-    <w:next w:val="Normal"/>
-    <w:link w:val="QuoteChar"/>
+    <w:basedOn w:val="Standard"/>
+    <w:next w:val="Standard"/>
+    <w:link w:val="ZitatZchn"/>
     <w:uiPriority w:val="29"/>
     <w:qFormat/>
     <w:rsid w:val="003C3BB7"/>
@@ -15640,10 +15638,10 @@
       <w:iCs/>
     </w:rPr>
   </w:style>
-  <w:style w:type="character" w:customStyle="1" w:styleId="QuoteChar">
-    <w:name w:val="Quote Char"/>
-    <w:basedOn w:val="DefaultParagraphFont"/>
-    <w:link w:val="Quote"/>
+  <w:style w:type="character" w:customStyle="1" w:styleId="ZitatZchn">
+    <w:name w:val="Zitat Zchn"/>
+    <w:basedOn w:val="Absatz-Standardschriftart"/>
+    <w:link w:val="Zitat"/>
     <w:uiPriority w:val="29"/>
     <w:rsid w:val="003C3BB7"/>
     <w:rPr>
@@ -15653,11 +15651,11 @@
       <w:szCs w:val="20"/>
     </w:rPr>
   </w:style>
-  <w:style w:type="paragraph" w:styleId="IntenseQuote">
+  <w:style w:type="paragraph" w:styleId="IntensivesZitat">
     <w:name w:val="Intense Quote"/>
-    <w:basedOn w:val="Normal"/>
-    <w:next w:val="Normal"/>
-    <w:link w:val="IntenseQuoteChar"/>
+    <w:basedOn w:val="Standard"/>
+    <w:next w:val="Standard"/>
+    <w:link w:val="IntensivesZitatZchn"/>
     <w:uiPriority w:val="30"/>
     <w:qFormat/>
     <w:rsid w:val="003C3BB7"/>
@@ -15676,10 +15674,10 @@
       <w:color w:val="4F81BD" w:themeColor="accent1"/>
     </w:rPr>
   </w:style>
-  <w:style w:type="character" w:customStyle="1" w:styleId="IntenseQuoteChar">
-    <w:name w:val="Intense Quote Char"/>
-    <w:basedOn w:val="DefaultParagraphFont"/>
-    <w:link w:val="IntenseQuote"/>
+  <w:style w:type="character" w:customStyle="1" w:styleId="IntensivesZitatZchn">
+    <w:name w:val="Intensives Zitat Zchn"/>
+    <w:basedOn w:val="Absatz-Standardschriftart"/>
+    <w:link w:val="IntensivesZitat"/>
     <w:uiPriority w:val="30"/>
     <w:rsid w:val="003C3BB7"/>
     <w:rPr>
@@ -15690,7 +15688,7 @@
       <w:szCs w:val="20"/>
     </w:rPr>
   </w:style>
-  <w:style w:type="character" w:styleId="SubtleEmphasis">
+  <w:style w:type="character" w:styleId="SchwacheHervorhebung">
     <w:name w:val="Subtle Emphasis"/>
     <w:uiPriority w:val="19"/>
     <w:qFormat/>
@@ -15701,7 +15699,7 @@
       <w:color w:val="243F60" w:themeColor="accent1" w:themeShade="7F"/>
     </w:rPr>
   </w:style>
-  <w:style w:type="character" w:styleId="IntenseEmphasis">
+  <w:style w:type="character" w:styleId="IntensiveHervorhebung">
     <w:name w:val="Intense Emphasis"/>
     <w:uiPriority w:val="21"/>
     <w:qFormat/>
@@ -15714,7 +15712,7 @@
       <w:spacing w:val="10"/>
     </w:rPr>
   </w:style>
-  <w:style w:type="character" w:styleId="SubtleReference">
+  <w:style w:type="character" w:styleId="SchwacherVerweis">
     <w:name w:val="Subtle Reference"/>
     <w:uiPriority w:val="31"/>
     <w:qFormat/>
@@ -15725,7 +15723,7 @@
       <w:color w:val="4F81BD" w:themeColor="accent1"/>
     </w:rPr>
   </w:style>
-  <w:style w:type="character" w:styleId="IntenseReference">
+  <w:style w:type="character" w:styleId="IntensiverVerweis">
     <w:name w:val="Intense Reference"/>
     <w:uiPriority w:val="32"/>
     <w:qFormat/>
@@ -15739,7 +15737,7 @@
       <w:color w:val="4F81BD" w:themeColor="accent1"/>
     </w:rPr>
   </w:style>
-  <w:style w:type="character" w:styleId="BookTitle">
+  <w:style w:type="character" w:styleId="Buchtitel">
     <w:name w:val="Book Title"/>
     <w:uiPriority w:val="33"/>
     <w:qFormat/>
@@ -15752,10 +15750,10 @@
       <w:spacing w:val="9"/>
     </w:rPr>
   </w:style>
-  <w:style w:type="paragraph" w:styleId="TOCHeading">
+  <w:style w:type="paragraph" w:styleId="Inhaltsverzeichnisberschrift">
     <w:name w:val="TOC Heading"/>
-    <w:basedOn w:val="Heading1"/>
-    <w:next w:val="Normal"/>
+    <w:basedOn w:val="berschrift1"/>
+    <w:next w:val="Standard"/>
     <w:uiPriority w:val="39"/>
     <w:unhideWhenUsed/>
     <w:qFormat/>
@@ -15767,10 +15765,10 @@
       <w:lang w:bidi="en-US"/>
     </w:rPr>
   </w:style>
-  <w:style w:type="paragraph" w:styleId="TOC1">
+  <w:style w:type="paragraph" w:styleId="Verzeichnis1">
     <w:name w:val="toc 1"/>
-    <w:basedOn w:val="Normal"/>
-    <w:next w:val="Normal"/>
+    <w:basedOn w:val="Standard"/>
+    <w:next w:val="Standard"/>
     <w:autoRedefine/>
     <w:uiPriority w:val="39"/>
     <w:unhideWhenUsed/>
@@ -15783,10 +15781,10 @@
       <w:b/>
     </w:rPr>
   </w:style>
-  <w:style w:type="paragraph" w:styleId="TOC2">
+  <w:style w:type="paragraph" w:styleId="Verzeichnis2">
     <w:name w:val="toc 2"/>
-    <w:basedOn w:val="Normal"/>
-    <w:next w:val="Normal"/>
+    <w:basedOn w:val="Standard"/>
+    <w:next w:val="Standard"/>
     <w:autoRedefine/>
     <w:uiPriority w:val="39"/>
     <w:unhideWhenUsed/>
@@ -15799,7 +15797,7 @@
   </w:style>
   <w:style w:type="character" w:styleId="Hyperlink">
     <w:name w:val="Hyperlink"/>
-    <w:basedOn w:val="DefaultParagraphFont"/>
+    <w:basedOn w:val="Absatz-Standardschriftart"/>
     <w:uiPriority w:val="99"/>
     <w:unhideWhenUsed/>
     <w:rsid w:val="006F2255"/>
@@ -15808,10 +15806,10 @@
       <w:u w:val="single"/>
     </w:rPr>
   </w:style>
-  <w:style w:type="paragraph" w:styleId="BalloonText">
+  <w:style w:type="paragraph" w:styleId="Sprechblasentext">
     <w:name w:val="Balloon Text"/>
-    <w:basedOn w:val="Normal"/>
-    <w:link w:val="BalloonTextChar"/>
+    <w:basedOn w:val="Standard"/>
+    <w:link w:val="SprechblasentextZchn"/>
     <w:uiPriority w:val="99"/>
     <w:semiHidden/>
     <w:unhideWhenUsed/>
@@ -15825,10 +15823,10 @@
       <w:szCs w:val="16"/>
     </w:rPr>
   </w:style>
-  <w:style w:type="character" w:customStyle="1" w:styleId="BalloonTextChar">
-    <w:name w:val="Balloon Text Char"/>
-    <w:basedOn w:val="DefaultParagraphFont"/>
-    <w:link w:val="BalloonText"/>
+  <w:style w:type="character" w:customStyle="1" w:styleId="SprechblasentextZchn">
+    <w:name w:val="Sprechblasentext Zchn"/>
+    <w:basedOn w:val="Absatz-Standardschriftart"/>
+    <w:link w:val="Sprechblasentext"/>
     <w:uiPriority w:val="99"/>
     <w:semiHidden/>
     <w:rsid w:val="006F2255"/>
@@ -15838,10 +15836,10 @@
       <w:szCs w:val="16"/>
     </w:rPr>
   </w:style>
-  <w:style w:type="paragraph" w:styleId="TOC3">
+  <w:style w:type="paragraph" w:styleId="Verzeichnis3">
     <w:name w:val="toc 3"/>
-    <w:basedOn w:val="Normal"/>
-    <w:next w:val="Normal"/>
+    <w:basedOn w:val="Standard"/>
+    <w:next w:val="Standard"/>
     <w:autoRedefine/>
     <w:uiPriority w:val="39"/>
     <w:unhideWhenUsed/>
@@ -15856,10 +15854,10 @@
       <w:lang w:eastAsia="de-CH"/>
     </w:rPr>
   </w:style>
-  <w:style w:type="paragraph" w:styleId="Header">
+  <w:style w:type="paragraph" w:styleId="Kopfzeile">
     <w:name w:val="header"/>
-    <w:basedOn w:val="Normal"/>
-    <w:link w:val="HeaderChar"/>
+    <w:basedOn w:val="Standard"/>
+    <w:link w:val="KopfzeileZchn"/>
     <w:uiPriority w:val="99"/>
     <w:unhideWhenUsed/>
     <w:rsid w:val="008F2373"/>
@@ -15871,10 +15869,10 @@
       <w:spacing w:after="0"/>
     </w:pPr>
   </w:style>
-  <w:style w:type="character" w:customStyle="1" w:styleId="HeaderChar">
-    <w:name w:val="Header Char"/>
-    <w:basedOn w:val="DefaultParagraphFont"/>
-    <w:link w:val="Header"/>
+  <w:style w:type="character" w:customStyle="1" w:styleId="KopfzeileZchn">
+    <w:name w:val="Kopfzeile Zchn"/>
+    <w:basedOn w:val="Absatz-Standardschriftart"/>
+    <w:link w:val="Kopfzeile"/>
     <w:uiPriority w:val="99"/>
     <w:rsid w:val="008F2373"/>
     <w:rPr>
@@ -15882,10 +15880,10 @@
       <w:szCs w:val="20"/>
     </w:rPr>
   </w:style>
-  <w:style w:type="paragraph" w:styleId="Footer">
+  <w:style w:type="paragraph" w:styleId="Fuzeile">
     <w:name w:val="footer"/>
-    <w:basedOn w:val="Normal"/>
-    <w:link w:val="FooterChar"/>
+    <w:basedOn w:val="Standard"/>
+    <w:link w:val="FuzeileZchn"/>
     <w:uiPriority w:val="99"/>
     <w:unhideWhenUsed/>
     <w:rsid w:val="008F2373"/>
@@ -15897,10 +15895,10 @@
       <w:spacing w:after="0"/>
     </w:pPr>
   </w:style>
-  <w:style w:type="character" w:customStyle="1" w:styleId="FooterChar">
-    <w:name w:val="Footer Char"/>
-    <w:basedOn w:val="DefaultParagraphFont"/>
-    <w:link w:val="Footer"/>
+  <w:style w:type="character" w:customStyle="1" w:styleId="FuzeileZchn">
+    <w:name w:val="Fußzeile Zchn"/>
+    <w:basedOn w:val="Absatz-Standardschriftart"/>
+    <w:link w:val="Fuzeile"/>
     <w:uiPriority w:val="99"/>
     <w:rsid w:val="008F2373"/>
     <w:rPr>
@@ -15908,9 +15906,9 @@
       <w:szCs w:val="20"/>
     </w:rPr>
   </w:style>
-  <w:style w:type="table" w:styleId="LightList-Accent1">
+  <w:style w:type="table" w:styleId="HelleListe-Akzent1">
     <w:name w:val="Light List Accent 1"/>
-    <w:basedOn w:val="TableNormal"/>
+    <w:basedOn w:val="NormaleTabelle"/>
     <w:uiPriority w:val="61"/>
     <w:rsid w:val="003B436F"/>
     <w:pPr>
@@ -16000,10 +15998,10 @@
       </w:tcPr>
     </w:tblStylePr>
   </w:style>
-  <w:style w:type="paragraph" w:styleId="EndnoteText">
+  <w:style w:type="paragraph" w:styleId="Endnotentext">
     <w:name w:val="endnote text"/>
-    <w:basedOn w:val="Normal"/>
-    <w:link w:val="EndnoteTextChar"/>
+    <w:basedOn w:val="Standard"/>
+    <w:link w:val="EndnotentextZchn"/>
     <w:uiPriority w:val="99"/>
     <w:semiHidden/>
     <w:unhideWhenUsed/>
@@ -16012,10 +16010,10 @@
       <w:spacing w:after="0"/>
     </w:pPr>
   </w:style>
-  <w:style w:type="character" w:customStyle="1" w:styleId="EndnoteTextChar">
-    <w:name w:val="Endnote Text Char"/>
-    <w:basedOn w:val="DefaultParagraphFont"/>
-    <w:link w:val="EndnoteText"/>
+  <w:style w:type="character" w:customStyle="1" w:styleId="EndnotentextZchn">
+    <w:name w:val="Endnotentext Zchn"/>
+    <w:basedOn w:val="Absatz-Standardschriftart"/>
+    <w:link w:val="Endnotentext"/>
     <w:uiPriority w:val="99"/>
     <w:semiHidden/>
     <w:rsid w:val="003C75EF"/>
@@ -16024,9 +16022,9 @@
       <w:szCs w:val="20"/>
     </w:rPr>
   </w:style>
-  <w:style w:type="character" w:styleId="EndnoteReference">
+  <w:style w:type="character" w:styleId="Endnotenzeichen">
     <w:name w:val="endnote reference"/>
-    <w:basedOn w:val="DefaultParagraphFont"/>
+    <w:basedOn w:val="Absatz-Standardschriftart"/>
     <w:uiPriority w:val="99"/>
     <w:semiHidden/>
     <w:unhideWhenUsed/>
@@ -16035,9 +16033,9 @@
       <w:vertAlign w:val="superscript"/>
     </w:rPr>
   </w:style>
-  <w:style w:type="character" w:styleId="CommentReference">
+  <w:style w:type="character" w:styleId="Kommentarzeichen">
     <w:name w:val="annotation reference"/>
-    <w:basedOn w:val="DefaultParagraphFont"/>
+    <w:basedOn w:val="Absatz-Standardschriftart"/>
     <w:uiPriority w:val="99"/>
     <w:semiHidden/>
     <w:unhideWhenUsed/>
@@ -16047,19 +16045,19 @@
       <w:szCs w:val="16"/>
     </w:rPr>
   </w:style>
-  <w:style w:type="paragraph" w:styleId="CommentText">
+  <w:style w:type="paragraph" w:styleId="Kommentartext">
     <w:name w:val="annotation text"/>
-    <w:basedOn w:val="Normal"/>
-    <w:link w:val="CommentTextChar"/>
+    <w:basedOn w:val="Standard"/>
+    <w:link w:val="KommentartextZchn"/>
     <w:uiPriority w:val="99"/>
     <w:semiHidden/>
     <w:unhideWhenUsed/>
     <w:rsid w:val="00A94DD5"/>
   </w:style>
-  <w:style w:type="character" w:customStyle="1" w:styleId="CommentTextChar">
-    <w:name w:val="Comment Text Char"/>
-    <w:basedOn w:val="DefaultParagraphFont"/>
-    <w:link w:val="CommentText"/>
+  <w:style w:type="character" w:customStyle="1" w:styleId="KommentartextZchn">
+    <w:name w:val="Kommentartext Zchn"/>
+    <w:basedOn w:val="Absatz-Standardschriftart"/>
+    <w:link w:val="Kommentartext"/>
     <w:uiPriority w:val="99"/>
     <w:semiHidden/>
     <w:rsid w:val="00A94DD5"/>
@@ -16068,11 +16066,11 @@
       <w:szCs w:val="20"/>
     </w:rPr>
   </w:style>
-  <w:style w:type="paragraph" w:styleId="CommentSubject">
+  <w:style w:type="paragraph" w:styleId="Kommentarthema">
     <w:name w:val="annotation subject"/>
-    <w:basedOn w:val="CommentText"/>
-    <w:next w:val="CommentText"/>
-    <w:link w:val="CommentSubjectChar"/>
+    <w:basedOn w:val="Kommentartext"/>
+    <w:next w:val="Kommentartext"/>
+    <w:link w:val="KommentarthemaZchn"/>
     <w:uiPriority w:val="99"/>
     <w:semiHidden/>
     <w:unhideWhenUsed/>
@@ -16082,10 +16080,10 @@
       <w:bCs/>
     </w:rPr>
   </w:style>
-  <w:style w:type="character" w:customStyle="1" w:styleId="CommentSubjectChar">
-    <w:name w:val="Comment Subject Char"/>
-    <w:basedOn w:val="CommentTextChar"/>
-    <w:link w:val="CommentSubject"/>
+  <w:style w:type="character" w:customStyle="1" w:styleId="KommentarthemaZchn">
+    <w:name w:val="Kommentarthema Zchn"/>
+    <w:basedOn w:val="KommentartextZchn"/>
+    <w:link w:val="Kommentarthema"/>
     <w:uiPriority w:val="99"/>
     <w:semiHidden/>
     <w:rsid w:val="00A94DD5"/>
@@ -16389,7 +16387,7 @@
 </file>
 
 <file path=customXml/itemProps1.xml><?xml version="1.0" encoding="utf-8"?>
-<ds:datastoreItem xmlns:ds="http://schemas.openxmlformats.org/officeDocument/2006/customXml" ds:itemID="{88370721-AD0F-4EC6-8D64-49A3821E1F0C}">
+<ds:datastoreItem xmlns:ds="http://schemas.openxmlformats.org/officeDocument/2006/customXml" ds:itemID="{948E93B6-DF91-438C-A0B5-23588EACC4E6}">
   <ds:schemaRefs>
     <ds:schemaRef ds:uri="http://schemas.openxmlformats.org/officeDocument/2006/bibliography"/>
   </ds:schemaRefs>

--- a/doc/Bericht/05_Technischer Bericht/04_Anforderungen/Anforderungen.docx
+++ b/doc/Bericht/05_Technischer Bericht/04_Anforderungen/Anforderungen.docx
@@ -4,7 +4,7 @@
   <w:body>
     <w:p>
       <w:pPr>
-        <w:pStyle w:val="berschrift2"/>
+        <w:pStyle w:val="Heading2"/>
       </w:pPr>
       <w:r>
         <w:t>Anforderungen</w:t>
@@ -12,7 +12,7 @@
     </w:p>
     <w:p>
       <w:pPr>
-        <w:pStyle w:val="berschrift3"/>
+        <w:pStyle w:val="Heading3"/>
       </w:pPr>
       <w:bookmarkStart w:id="0" w:name="_Toc287347253"/>
       <w:r>
@@ -22,7 +22,7 @@
     </w:p>
     <w:tbl>
       <w:tblPr>
-        <w:tblStyle w:val="MittlereSchattierung1-Akzent1"/>
+        <w:tblStyle w:val="MediumShading1-Accent1"/>
         <w:tblW w:w="0" w:type="auto"/>
         <w:tblInd w:w="-34" w:type="dxa"/>
         <w:tblLook w:val="0420" w:firstRow="1" w:lastRow="0" w:firstColumn="0" w:lastColumn="0" w:noHBand="0" w:noVBand="1"/>
@@ -481,28 +481,73 @@
             <w:r>
               <w:t>1.8</w:t>
             </w:r>
+          </w:p>
+        </w:tc>
+        <w:tc>
+          <w:tcPr>
+            <w:tcW w:w="4674" w:type="dxa"/>
+          </w:tcPr>
+          <w:p>
+            <w:r>
+              <w:t>Review und Korrekturen</w:t>
+            </w:r>
+          </w:p>
+        </w:tc>
+        <w:tc>
+          <w:tcPr>
+            <w:tcW w:w="2303" w:type="dxa"/>
+          </w:tcPr>
+          <w:p>
+            <w:r>
+              <w:t>LE</w:t>
+            </w:r>
+          </w:p>
+        </w:tc>
+      </w:tr>
+      <w:tr>
+        <w:trPr>
+          <w:cnfStyle w:val="000000010000" w:firstRow="0" w:lastRow="0" w:firstColumn="0" w:lastColumn="0" w:oddVBand="0" w:evenVBand="0" w:oddHBand="0" w:evenHBand="1" w:firstRowFirstColumn="0" w:firstRowLastColumn="0" w:lastRowFirstColumn="0" w:lastRowLastColumn="0"/>
+        </w:trPr>
+        <w:tc>
+          <w:tcPr>
+            <w:tcW w:w="1280" w:type="dxa"/>
+          </w:tcPr>
+          <w:p>
+            <w:r>
+              <w:t>11.06.2012</w:t>
+            </w:r>
+          </w:p>
+        </w:tc>
+        <w:tc>
+          <w:tcPr>
+            <w:tcW w:w="993" w:type="dxa"/>
+          </w:tcPr>
+          <w:p>
+            <w:r>
+              <w:t>1.</w:t>
+            </w:r>
+          </w:p>
+        </w:tc>
+        <w:tc>
+          <w:tcPr>
+            <w:tcW w:w="4674" w:type="dxa"/>
+          </w:tcPr>
+          <w:p>
+            <w:r>
+              <w:t>Korrekturen</w:t>
+            </w:r>
+          </w:p>
+        </w:tc>
+        <w:tc>
+          <w:tcPr>
+            <w:tcW w:w="2303" w:type="dxa"/>
+          </w:tcPr>
+          <w:p>
+            <w:r>
+              <w:t>CH</w:t>
+            </w:r>
             <w:bookmarkStart w:id="1" w:name="_GoBack"/>
             <w:bookmarkEnd w:id="1"/>
-          </w:p>
-        </w:tc>
-        <w:tc>
-          <w:tcPr>
-            <w:tcW w:w="4674" w:type="dxa"/>
-          </w:tcPr>
-          <w:p>
-            <w:r>
-              <w:t>Review und Korrekturen</w:t>
-            </w:r>
-          </w:p>
-        </w:tc>
-        <w:tc>
-          <w:tcPr>
-            <w:tcW w:w="2303" w:type="dxa"/>
-          </w:tcPr>
-          <w:p>
-            <w:r>
-              <w:t>LE</w:t>
-            </w:r>
           </w:p>
         </w:tc>
       </w:tr>
@@ -523,7 +568,7 @@
     </w:p>
     <w:p>
       <w:pPr>
-        <w:pStyle w:val="berschrift3"/>
+        <w:pStyle w:val="Heading3"/>
       </w:pPr>
       <w:r>
         <w:lastRenderedPageBreak/>
@@ -562,7 +607,7 @@
     </w:p>
     <w:tbl>
       <w:tblPr>
-        <w:tblStyle w:val="MittlereSchattierung1-Akzent1"/>
+        <w:tblStyle w:val="MediumShading1-Accent1"/>
         <w:tblW w:w="0" w:type="auto"/>
         <w:tblLook w:val="0420" w:firstRow="1" w:lastRow="0" w:firstColumn="0" w:lastColumn="0" w:noHBand="0" w:noVBand="1"/>
       </w:tblPr>
@@ -1516,32 +1561,19 @@
     </w:tbl>
     <w:p>
       <w:pPr>
-        <w:pStyle w:val="Beschriftung"/>
+        <w:pStyle w:val="Caption"/>
       </w:pPr>
       <w:r>
         <w:t xml:space="preserve">Tabelle </w:t>
       </w:r>
-      <w:r>
-        <w:fldChar w:fldCharType="begin"/>
-      </w:r>
-      <w:r>
-        <w:instrText xml:space="preserve"> SEQ Tabelle \* ARABIC </w:instrText>
-      </w:r>
-      <w:r>
-        <w:fldChar w:fldCharType="separate"/>
-      </w:r>
-      <w:r>
-        <w:rPr>
-          <w:noProof/>
-        </w:rPr>
-        <w:t>1</w:t>
-      </w:r>
-      <w:r>
-        <w:rPr>
-          <w:noProof/>
-        </w:rPr>
-        <w:fldChar w:fldCharType="end"/>
-      </w:r>
+      <w:fldSimple w:instr=" SEQ Tabelle \* ARABIC ">
+        <w:r>
+          <w:rPr>
+            <w:noProof/>
+          </w:rPr>
+          <w:t>1</w:t>
+        </w:r>
+      </w:fldSimple>
       <w:r>
         <w:rPr>
           <w:noProof/>
@@ -1551,7 +1583,7 @@
     </w:p>
     <w:p>
       <w:pPr>
-        <w:pStyle w:val="berschrift3"/>
+        <w:pStyle w:val="Heading3"/>
       </w:pPr>
       <w:r>
         <w:t>Funktionale Anforderungen</w:t>
@@ -1590,7 +1622,7 @@
     </w:p>
     <w:tbl>
       <w:tblPr>
-        <w:tblStyle w:val="MittlereSchattierung1-Akzent1"/>
+        <w:tblStyle w:val="MediumShading1-Accent1"/>
         <w:tblW w:w="0" w:type="auto"/>
         <w:tblLayout w:type="fixed"/>
         <w:tblLook w:val="04A0" w:firstRow="1" w:lastRow="0" w:firstColumn="1" w:lastColumn="0" w:noHBand="0" w:noVBand="1"/>
@@ -10071,39 +10103,26 @@
     </w:tbl>
     <w:p>
       <w:pPr>
-        <w:pStyle w:val="Beschriftung"/>
+        <w:pStyle w:val="Caption"/>
       </w:pPr>
       <w:r>
         <w:t xml:space="preserve">Tabelle </w:t>
       </w:r>
-      <w:r>
-        <w:fldChar w:fldCharType="begin"/>
-      </w:r>
-      <w:r>
-        <w:instrText xml:space="preserve"> SEQ Tabelle \* ARABIC </w:instrText>
-      </w:r>
-      <w:r>
-        <w:fldChar w:fldCharType="separate"/>
-      </w:r>
-      <w:r>
-        <w:rPr>
-          <w:noProof/>
-        </w:rPr>
-        <w:t>2</w:t>
-      </w:r>
-      <w:r>
-        <w:rPr>
-          <w:noProof/>
-        </w:rPr>
-        <w:fldChar w:fldCharType="end"/>
-      </w:r>
+      <w:fldSimple w:instr=" SEQ Tabelle \* ARABIC ">
+        <w:r>
+          <w:rPr>
+            <w:noProof/>
+          </w:rPr>
+          <w:t>2</w:t>
+        </w:r>
+      </w:fldSimple>
       <w:r>
         <w:t xml:space="preserve"> - User Stories</w:t>
       </w:r>
     </w:p>
     <w:p>
       <w:pPr>
-        <w:pStyle w:val="berschrift3"/>
+        <w:pStyle w:val="Heading3"/>
       </w:pPr>
       <w:r>
         <w:t>Nicht-funktionale Anforderungen</w:t>
@@ -10117,7 +10136,7 @@
     </w:p>
     <w:p>
       <w:pPr>
-        <w:pStyle w:val="berschrift4"/>
+        <w:pStyle w:val="Heading4"/>
       </w:pPr>
       <w:r>
         <w:t>Funktionalität</w:t>
@@ -10125,7 +10144,7 @@
     </w:p>
     <w:p>
       <w:pPr>
-        <w:pStyle w:val="berschrift5"/>
+        <w:pStyle w:val="Heading5"/>
       </w:pPr>
       <w:r>
         <w:t>Angemessenheit</w:t>
@@ -10179,7 +10198,7 @@
     </w:p>
     <w:p>
       <w:pPr>
-        <w:pStyle w:val="berschrift4"/>
+        <w:pStyle w:val="Heading4"/>
       </w:pPr>
       <w:r>
         <w:t>Zuverlässigkeit</w:t>
@@ -10187,7 +10206,7 @@
     </w:p>
     <w:p>
       <w:pPr>
-        <w:pStyle w:val="berschrift5"/>
+        <w:pStyle w:val="Heading5"/>
       </w:pPr>
       <w:r>
         <w:t>Reife</w:t>
@@ -10195,12 +10214,45 @@
     </w:p>
     <w:p>
       <w:r>
-        <w:t>Die Videowall-Applikation ist eine Beta-Version. Bevor sie produktiv eingesetzt werden kann, müssen noch Tests durchgeführt werden.</w:t>
+        <w:t>Obwohl es sich die Videowall Applikation noch um einen Prototyp handelt, werden gewisse Stabilitätsanforderungen an die Wall gestellt.</w:t>
+      </w:r>
+      <w:r>
+        <w:t xml:space="preserve"> Die Videowall soll 24 Stunden</w:t>
+      </w:r>
+      <w:r>
+        <w:t xml:space="preserve"> am </w:t>
+      </w:r>
+      <w:r>
+        <w:t>Stück i</w:t>
+      </w:r>
+      <w:r>
+        <w:t xml:space="preserve">n Betrieb sein können, ohne dass die Applikation </w:t>
+      </w:r>
+      <w:r>
+        <w:t>terminiert</w:t>
+      </w:r>
+      <w:r>
+        <w:t xml:space="preserve"> oder </w:t>
+      </w:r>
+      <w:r>
+        <w:t xml:space="preserve">gravierende </w:t>
+      </w:r>
+      <w:r>
+        <w:t>Memory Leaks enstehen</w:t>
+      </w:r>
+      <w:r>
+        <w:t>, die zu einem Absturz führen könnten</w:t>
+      </w:r>
+      <w:r>
+        <w:t>.</w:t>
+      </w:r>
+      <w:r>
+        <w:t xml:space="preserve"> Dies ist durch einen Stabilitätstest zu belegen.</w:t>
       </w:r>
     </w:p>
     <w:p>
       <w:pPr>
-        <w:pStyle w:val="berschrift4"/>
+        <w:pStyle w:val="Heading4"/>
       </w:pPr>
       <w:r>
         <w:t>Benutzbarkeit</w:t>
@@ -10208,7 +10260,7 @@
     </w:p>
     <w:p>
       <w:pPr>
-        <w:pStyle w:val="berschrift5"/>
+        <w:pStyle w:val="Heading5"/>
       </w:pPr>
       <w:r>
         <w:t>Verständlichkeit</w:t>
@@ -10286,7 +10338,7 @@
     </w:p>
     <w:p>
       <w:pPr>
-        <w:pStyle w:val="berschrift5"/>
+        <w:pStyle w:val="Heading5"/>
       </w:pPr>
       <w:r>
         <w:t>Bedienbarkeit</w:t>
@@ -10343,7 +10395,7 @@
     </w:p>
     <w:p>
       <w:pPr>
-        <w:pStyle w:val="berschrift5"/>
+        <w:pStyle w:val="Heading5"/>
       </w:pPr>
       <w:r>
         <w:t>Attraktivität</w:t>
@@ -10351,23 +10403,34 @@
     </w:p>
     <w:p>
       <w:r>
-        <w:t>Durch einen Demomodus soll der Nutzer auf die Applikation aufmerksam gemacht und angelockt werden.</w:t>
-      </w:r>
-      <w:r>
-        <w:t xml:space="preserve"> Die Darstellung des eigenen Skeletts soll auf den Nutzer ansprechend wirken und ihn da</w:t>
-      </w:r>
-      <w:r>
-        <w:t>zu animieren, herauszufinden</w:t>
-      </w:r>
-      <w:r>
-        <w:t>,</w:t>
-      </w:r>
-      <w:r>
-        <w:t xml:space="preserve"> wie er die Applikation mit seinem eigenen Körper steuern kann.</w:t>
+        <w:t>Der Entwicklungsprozess ist so gestaltet, dass neben den Risiken die Benutzerbedürfnisse im Fokus stehen. Diese Bedürfnisse sollen mit Fragebögen und Usability Tests e</w:t>
+      </w:r>
+      <w:r>
+        <w:t>r</w:t>
+      </w:r>
+      <w:r>
+        <w:t>kannt werden.</w:t>
       </w:r>
     </w:p>
     <w:p>
       <w:r>
+        <w:t>Durch einen Demomodus soll der Nutzer auf die Applikation aufmerksam gemacht und angelockt werden.</w:t>
+      </w:r>
+      <w:r>
+        <w:t xml:space="preserve"> Die Darstellung des eigenen Skeletts soll auf den Nutzer ansprechend wirken und ihn da</w:t>
+      </w:r>
+      <w:r>
+        <w:t>zu animieren, herauszufinden</w:t>
+      </w:r>
+      <w:r>
+        <w:t>,</w:t>
+      </w:r>
+      <w:r>
+        <w:t xml:space="preserve"> wie er die Applikation mit seinem eigenen Körper steuern kann.</w:t>
+      </w:r>
+    </w:p>
+    <w:p>
+      <w:r>
         <w:t xml:space="preserve">Das Skelett soll das sofortige Erfolgserlebnis </w:t>
       </w:r>
       <w:r>
@@ -10375,11 +10438,35 @@
       </w:r>
       <w:r>
         <w:t>sicherstellen.</w:t>
+      </w:r>
+      <w:r>
+        <w:t xml:space="preserve"> Dies</w:t>
+      </w:r>
+      <w:r>
+        <w:t xml:space="preserve"> sowie die Attraktivität des</w:t>
+      </w:r>
+      <w:r>
+        <w:t xml:space="preserve"> Demomodus</w:t>
+      </w:r>
+      <w:r>
+        <w:t xml:space="preserve"> w</w:t>
+      </w:r>
+      <w:r>
+        <w:t>er</w:t>
+      </w:r>
+      <w:r>
+        <w:t>d</w:t>
+      </w:r>
+      <w:r>
+        <w:t>en</w:t>
+      </w:r>
+      <w:r>
+        <w:t xml:space="preserve"> durch Usability Tests geprüft.</w:t>
       </w:r>
     </w:p>
     <w:p>
       <w:pPr>
-        <w:pStyle w:val="berschrift4"/>
+        <w:pStyle w:val="Heading4"/>
       </w:pPr>
       <w:r>
         <w:t>Effizienz</w:t>
@@ -10387,7 +10474,7 @@
     </w:p>
     <w:p>
       <w:pPr>
-        <w:pStyle w:val="berschrift5"/>
+        <w:pStyle w:val="Heading5"/>
       </w:pPr>
       <w:r>
         <w:t>Zeitverhalten</w:t>
@@ -10395,14 +10482,24 @@
     </w:p>
     <w:p>
       <w:r>
-        <w:t>Die Applikation muss keine bestimmte Effizienz haben. Es wird nicht jeden Tag mit dem System gearbeitet.</w:t>
+        <w:t>D</w:t>
+      </w:r>
+      <w:r>
+        <w:t xml:space="preserve">ie Applikation soll innerhalb von fünf Minuten </w:t>
+      </w:r>
+      <w:r>
+        <w:t>aufgestartet sein.</w:t>
+      </w:r>
+      <w:r>
+        <w:t xml:space="preserve"> Auf Benutzereingaben soll das Handtracking innerhalb einer Sekunde reagieren.</w:t>
       </w:r>
     </w:p>
     <w:p>
       <w:pPr>
-        <w:pStyle w:val="berschrift4"/>
+        <w:pStyle w:val="Heading4"/>
       </w:pPr>
       <w:r>
+        <w:lastRenderedPageBreak/>
         <w:t>Änderbarkeit</w:t>
       </w:r>
       <w:r>
@@ -10428,7 +10525,6 @@
     </w:p>
     <w:p>
       <w:r>
-        <w:lastRenderedPageBreak/>
         <w:t>Auch</w:t>
       </w:r>
       <w:r>
@@ -10502,7 +10598,7 @@
     </w:p>
     <w:p>
       <w:pPr>
-        <w:pStyle w:val="berschrift4"/>
+        <w:pStyle w:val="Heading4"/>
       </w:pPr>
       <w:r>
         <w:t>Übertragbarkeit</w:t>
@@ -10510,7 +10606,7 @@
     </w:p>
     <w:p>
       <w:pPr>
-        <w:pStyle w:val="berschrift5"/>
+        <w:pStyle w:val="Heading5"/>
       </w:pPr>
       <w:r>
         <w:t>Austauschbarkeit</w:t>
@@ -10547,7 +10643,7 @@
     </w:p>
     <w:p>
       <w:pPr>
-        <w:pStyle w:val="berschrift5"/>
+        <w:pStyle w:val="Heading5"/>
       </w:pPr>
       <w:r>
         <w:t>Installierbarkeit</w:t>
@@ -10596,7 +10692,7 @@
     </w:p>
     <w:p>
       <w:pPr>
-        <w:pStyle w:val="berschrift3"/>
+        <w:pStyle w:val="Heading3"/>
       </w:pPr>
       <w:r>
         <w:t xml:space="preserve">Design </w:t>
@@ -10618,8 +10714,9 @@
       <w:r>
         <w:t xml:space="preserve"> festgelegt.</w:t>
       </w:r>
-    </w:p>
-    <w:p>
+      <w:r>
+        <w:t xml:space="preserve"> </w:t>
+      </w:r>
       <w:r>
         <w:t xml:space="preserve">Es ist auch festgelegt, dass eine Monitorwand zu </w:t>
       </w:r>
@@ -10638,97 +10735,6 @@
       <w:r>
         <w:t xml:space="preserve"> </w:t>
       </w:r>
-      <w:r>
-        <w:t>D</w:t>
-      </w:r>
-      <w:r>
-        <w:t>ie Lichtverhältnisse sind für einen Beamer ung</w:t>
-      </w:r>
-      <w:r>
-        <w:t>e</w:t>
-      </w:r>
-      <w:r>
-        <w:t>eignet</w:t>
-      </w:r>
-      <w:r>
-        <w:t>, au</w:t>
-      </w:r>
-      <w:r>
-        <w:t>ch die Lebensdauer d</w:t>
-      </w:r>
-      <w:r>
-        <w:t>er Beamerlampe ist begrenzt</w:t>
-      </w:r>
-      <w:r>
-        <w:t>. Zudem würden</w:t>
-      </w:r>
-      <w:r>
-        <w:t xml:space="preserve"> </w:t>
-      </w:r>
-      <w:r>
-        <w:t>Videowall-Nutzer</w:t>
-      </w:r>
-      <w:r>
-        <w:t xml:space="preserve"> </w:t>
-      </w:r>
-      <w:r>
-        <w:t>eventuell in der P</w:t>
-      </w:r>
-      <w:r>
-        <w:t>rojektion</w:t>
-      </w:r>
-      <w:r>
-        <w:t xml:space="preserve"> des Beamers</w:t>
-      </w:r>
-      <w:r>
-        <w:t xml:space="preserve"> stehen und </w:t>
-      </w:r>
-      <w:r>
-        <w:t xml:space="preserve">einen </w:t>
-      </w:r>
-      <w:r>
-        <w:t>Schatten</w:t>
-      </w:r>
-      <w:r>
-        <w:t>wurf verursachen</w:t>
-      </w:r>
-      <w:r>
-        <w:t>.</w:t>
-      </w:r>
-    </w:p>
-    <w:p>
-      <w:r>
-        <w:t>Die Darstellung der Bachelorposter wurde vom Auftraggeber fest</w:t>
-      </w:r>
-      <w:r>
-        <w:t>gelegt. Daher wird eine Applikation</w:t>
-      </w:r>
-      <w:r>
-        <w:t>, welche</w:t>
-      </w:r>
-      <w:r>
-        <w:t xml:space="preserve"> </w:t>
-      </w:r>
-      <w:r>
-        <w:t>die</w:t>
-      </w:r>
-      <w:r>
-        <w:t xml:space="preserve"> zur Verfügung stehenden</w:t>
-      </w:r>
-      <w:r>
-        <w:t xml:space="preserve"> Poster anzeigen kann,</w:t>
-      </w:r>
-      <w:r>
-        <w:t xml:space="preserve"> e</w:t>
-      </w:r>
-      <w:r>
-        <w:t>ntwickelt</w:t>
-      </w:r>
-      <w:r>
-        <w:t>.</w:t>
-      </w:r>
-    </w:p>
-    <w:p>
       <w:r>
         <w:t>Das</w:t>
       </w:r>
@@ -10744,7 +10750,7 @@
     </w:p>
     <w:p>
       <w:pPr>
-        <w:pStyle w:val="berschrift3"/>
+        <w:pStyle w:val="Heading3"/>
       </w:pPr>
       <w:r>
         <w:t>Zugänglichkeit (</w:t>
@@ -10774,115 +10780,115 @@
       </w:r>
       <w:r>
         <w:rPr>
-          <w:rStyle w:val="KeinLeerraumZchn"/>
+          <w:rStyle w:val="NoSpacingChar"/>
         </w:rPr>
         <w:t>Applikation daher bedingt geeignet.</w:t>
       </w:r>
       <w:r>
         <w:rPr>
-          <w:rStyle w:val="KeinLeerraumZchn"/>
+          <w:rStyle w:val="NoSpacingChar"/>
         </w:rPr>
         <w:t xml:space="preserve"> </w:t>
       </w:r>
       <w:r>
         <w:rPr>
-          <w:rStyle w:val="KeinLeerraumZchn"/>
+          <w:rStyle w:val="NoSpacingChar"/>
         </w:rPr>
         <w:t>D</w:t>
       </w:r>
       <w:r>
         <w:rPr>
-          <w:rStyle w:val="KeinLeerraumZchn"/>
+          <w:rStyle w:val="NoSpacingChar"/>
         </w:rPr>
         <w:t>urch das Wizard of Oz Experiment (siehe TODO Verlinkung Domain Analyse, Durchführen &amp; Fazit) wurde die Hypothese „Meine Hand ist die Maus“</w:t>
       </w:r>
       <w:r>
         <w:rPr>
-          <w:rStyle w:val="KeinLeerraumZchn"/>
+          <w:rStyle w:val="NoSpacingChar"/>
         </w:rPr>
         <w:t xml:space="preserve"> </w:t>
       </w:r>
       <w:r>
         <w:rPr>
-          <w:rStyle w:val="KeinLeerraumZchn"/>
+          <w:rStyle w:val="NoSpacingChar"/>
         </w:rPr>
         <w:t>bestätigt</w:t>
       </w:r>
       <w:r>
         <w:rPr>
-          <w:rStyle w:val="KeinLeerraumZchn"/>
+          <w:rStyle w:val="NoSpacingChar"/>
         </w:rPr>
         <w:t xml:space="preserve">. </w:t>
       </w:r>
       <w:r>
         <w:rPr>
-          <w:rStyle w:val="KeinLeerraumZchn"/>
+          <w:rStyle w:val="NoSpacingChar"/>
         </w:rPr>
         <w:t xml:space="preserve">Sofern der Nutzer einen Arm </w:t>
       </w:r>
       <w:r>
         <w:rPr>
-          <w:rStyle w:val="KeinLeerraumZchn"/>
+          <w:rStyle w:val="NoSpacingChar"/>
         </w:rPr>
         <w:t>hat</w:t>
       </w:r>
       <w:r>
         <w:rPr>
-          <w:rStyle w:val="KeinLeerraumZchn"/>
+          <w:rStyle w:val="NoSpacingChar"/>
         </w:rPr>
         <w:t>, ist die Bedienung</w:t>
       </w:r>
       <w:r>
         <w:rPr>
-          <w:rStyle w:val="KeinLeerraumZchn"/>
+          <w:rStyle w:val="NoSpacingChar"/>
         </w:rPr>
         <w:t xml:space="preserve"> daher</w:t>
       </w:r>
       <w:r>
         <w:rPr>
-          <w:rStyle w:val="KeinLeerraumZchn"/>
+          <w:rStyle w:val="NoSpacingChar"/>
         </w:rPr>
         <w:t xml:space="preserve"> gewährleistet. </w:t>
       </w:r>
       <w:r>
         <w:rPr>
-          <w:rStyle w:val="KeinLeerraumZchn"/>
+          <w:rStyle w:val="NoSpacingChar"/>
         </w:rPr>
         <w:t xml:space="preserve">Es kann hierbei jedoch </w:t>
       </w:r>
       <w:r>
         <w:rPr>
-          <w:rStyle w:val="KeinLeerraumZchn"/>
+          <w:rStyle w:val="NoSpacingChar"/>
         </w:rPr>
         <w:t>passieren</w:t>
       </w:r>
       <w:r>
         <w:rPr>
-          <w:rStyle w:val="KeinLeerraumZchn"/>
+          <w:rStyle w:val="NoSpacingChar"/>
         </w:rPr>
         <w:t>, da</w:t>
       </w:r>
       <w:r>
         <w:rPr>
-          <w:rStyle w:val="KeinLeerraumZchn"/>
+          <w:rStyle w:val="NoSpacingChar"/>
         </w:rPr>
         <w:t>s</w:t>
       </w:r>
       <w:r>
         <w:rPr>
-          <w:rStyle w:val="KeinLeerraumZchn"/>
+          <w:rStyle w:val="NoSpacingChar"/>
         </w:rPr>
         <w:t xml:space="preserve">s </w:t>
       </w:r>
       <w:r>
         <w:rPr>
-          <w:rStyle w:val="KeinLeerraumZchn"/>
+          <w:rStyle w:val="NoSpacingChar"/>
         </w:rPr>
         <w:t>gewisse Punkte des Skeletts</w:t>
       </w:r>
       <w:r>
         <w:rPr>
-          <w:rStyle w:val="KeinLeerraumZchn"/>
+          <w:rStyle w:val="NoSpacingChar"/>
         </w:rPr>
         <w:t>, welche für die Komplettierung</w:t>
       </w:r>
@@ -11029,33 +11035,20 @@
     </w:p>
     <w:p>
       <w:pPr>
-        <w:pStyle w:val="Beschriftung"/>
+        <w:pStyle w:val="Caption"/>
       </w:pPr>
       <w:bookmarkStart w:id="2" w:name="_Ref325189740"/>
       <w:r>
         <w:t xml:space="preserve">Abbildung </w:t>
       </w:r>
-      <w:r>
-        <w:fldChar w:fldCharType="begin"/>
-      </w:r>
-      <w:r>
-        <w:instrText xml:space="preserve"> SEQ Abbildung \* ARABIC </w:instrText>
-      </w:r>
-      <w:r>
-        <w:fldChar w:fldCharType="separate"/>
-      </w:r>
-      <w:r>
-        <w:rPr>
-          <w:noProof/>
-        </w:rPr>
-        <w:t>1</w:t>
-      </w:r>
-      <w:r>
-        <w:rPr>
-          <w:noProof/>
-        </w:rPr>
-        <w:fldChar w:fldCharType="end"/>
-      </w:r>
+      <w:fldSimple w:instr=" SEQ Abbildung \* ARABIC ">
+        <w:r>
+          <w:rPr>
+            <w:noProof/>
+          </w:rPr>
+          <w:t>1</w:t>
+        </w:r>
+      </w:fldSimple>
       <w:r>
         <w:t xml:space="preserve"> - </w:t>
       </w:r>
@@ -11217,7 +11210,7 @@
 <w:ftr xmlns:wpc="http://schemas.microsoft.com/office/word/2010/wordprocessingCanvas" xmlns:mc="http://schemas.openxmlformats.org/markup-compatibility/2006" xmlns:o="urn:schemas-microsoft-com:office:office" xmlns:r="http://schemas.openxmlformats.org/officeDocument/2006/relationships" xmlns:m="http://schemas.openxmlformats.org/officeDocument/2006/math" xmlns:v="urn:schemas-microsoft-com:vml" xmlns:wp14="http://schemas.microsoft.com/office/word/2010/wordprocessingDrawing" xmlns:wp="http://schemas.openxmlformats.org/drawingml/2006/wordprocessingDrawing" xmlns:w10="urn:schemas-microsoft-com:office:word" xmlns:w="http://schemas.openxmlformats.org/wordprocessingml/2006/main" xmlns:w14="http://schemas.microsoft.com/office/word/2010/wordml" xmlns:wpg="http://schemas.microsoft.com/office/word/2010/wordprocessingGroup" xmlns:wpi="http://schemas.microsoft.com/office/word/2010/wordprocessingInk" xmlns:wne="http://schemas.microsoft.com/office/word/2006/wordml" xmlns:wps="http://schemas.microsoft.com/office/word/2010/wordprocessingShape" mc:Ignorable="w14 wp14">
   <w:p>
     <w:pPr>
-      <w:pStyle w:val="Fuzeile"/>
+      <w:pStyle w:val="Footer"/>
     </w:pPr>
     <w:r>
       <w:t>HSR Videowall - Anforderungen</w:t>
@@ -11238,7 +11231,7 @@
       <w:rPr>
         <w:noProof/>
       </w:rPr>
-      <w:t>10. Juni 2012</w:t>
+      <w:t>11. Juni 2012</w:t>
     </w:r>
     <w:r>
       <w:fldChar w:fldCharType="end"/>
@@ -11290,31 +11283,16 @@
       </w:rPr>
       <w:t xml:space="preserve"> von </w:t>
     </w:r>
-    <w:r>
-      <w:fldChar w:fldCharType="begin"/>
-    </w:r>
-    <w:r>
-      <w:instrText>NUMPAGES  \* Arabic  \* MERGEFORMAT</w:instrText>
-    </w:r>
-    <w:r>
-      <w:fldChar w:fldCharType="separate"/>
-    </w:r>
-    <w:r>
-      <w:rPr>
-        <w:b/>
-        <w:noProof/>
-        <w:lang w:val="de-DE"/>
-      </w:rPr>
-      <w:t>11</w:t>
-    </w:r>
-    <w:r>
-      <w:rPr>
-        <w:b/>
-        <w:noProof/>
-        <w:lang w:val="de-DE"/>
-      </w:rPr>
-      <w:fldChar w:fldCharType="end"/>
-    </w:r>
+    <w:fldSimple w:instr="NUMPAGES  \* Arabic  \* MERGEFORMAT">
+      <w:r>
+        <w:rPr>
+          <w:b/>
+          <w:noProof/>
+          <w:lang w:val="de-DE"/>
+        </w:rPr>
+        <w:t>11</w:t>
+      </w:r>
+    </w:fldSimple>
   </w:p>
 </w:ftr>
 </file>
@@ -11348,7 +11326,7 @@
 <w:hdr xmlns:wpc="http://schemas.microsoft.com/office/word/2010/wordprocessingCanvas" xmlns:mc="http://schemas.openxmlformats.org/markup-compatibility/2006" xmlns:o="urn:schemas-microsoft-com:office:office" xmlns:r="http://schemas.openxmlformats.org/officeDocument/2006/relationships" xmlns:m="http://schemas.openxmlformats.org/officeDocument/2006/math" xmlns:v="urn:schemas-microsoft-com:vml" xmlns:wp14="http://schemas.microsoft.com/office/word/2010/wordprocessingDrawing" xmlns:wp="http://schemas.openxmlformats.org/drawingml/2006/wordprocessingDrawing" xmlns:w10="urn:schemas-microsoft-com:office:word" xmlns:w="http://schemas.openxmlformats.org/wordprocessingml/2006/main" xmlns:w14="http://schemas.microsoft.com/office/word/2010/wordml" xmlns:wpg="http://schemas.microsoft.com/office/word/2010/wordprocessingGroup" xmlns:wpi="http://schemas.microsoft.com/office/word/2010/wordprocessingInk" xmlns:wne="http://schemas.microsoft.com/office/word/2006/wordml" xmlns:wps="http://schemas.microsoft.com/office/word/2010/wordprocessingShape" mc:Ignorable="w14 wp14">
   <w:p>
     <w:pPr>
-      <w:pStyle w:val="Kopfzeile"/>
+      <w:pStyle w:val="Header"/>
     </w:pPr>
     <w:r>
       <w:tab/>
@@ -12029,7 +12007,7 @@
     <w:lvl w:ilvl="0">
       <w:start w:val="1"/>
       <w:numFmt w:val="upperRoman"/>
-      <w:pStyle w:val="berschrift1"/>
+      <w:pStyle w:val="Heading1"/>
       <w:lvlText w:val="%1."/>
       <w:lvlJc w:val="left"/>
       <w:pPr>
@@ -12042,7 +12020,7 @@
     <w:lvl w:ilvl="1">
       <w:start w:val="1"/>
       <w:numFmt w:val="decimal"/>
-      <w:pStyle w:val="berschrift2"/>
+      <w:pStyle w:val="Heading2"/>
       <w:lvlText w:val="%1.%2"/>
       <w:lvlJc w:val="left"/>
       <w:pPr>
@@ -12052,7 +12030,7 @@
     <w:lvl w:ilvl="2">
       <w:start w:val="1"/>
       <w:numFmt w:val="decimal"/>
-      <w:pStyle w:val="berschrift3"/>
+      <w:pStyle w:val="Heading3"/>
       <w:lvlText w:val="%1.%2.%3"/>
       <w:lvlJc w:val="left"/>
       <w:pPr>
@@ -12062,7 +12040,7 @@
     <w:lvl w:ilvl="3">
       <w:start w:val="1"/>
       <w:numFmt w:val="decimal"/>
-      <w:pStyle w:val="berschrift4"/>
+      <w:pStyle w:val="Heading4"/>
       <w:lvlText w:val="%1.%2.%3.%4"/>
       <w:lvlJc w:val="left"/>
       <w:pPr>
@@ -12072,7 +12050,7 @@
     <w:lvl w:ilvl="4">
       <w:start w:val="1"/>
       <w:numFmt w:val="decimal"/>
-      <w:pStyle w:val="berschrift5"/>
+      <w:pStyle w:val="Heading5"/>
       <w:lvlText w:val="%1.%2.%3.%4.%5"/>
       <w:lvlJc w:val="left"/>
       <w:pPr>
@@ -12082,7 +12060,7 @@
     <w:lvl w:ilvl="5">
       <w:start w:val="1"/>
       <w:numFmt w:val="decimal"/>
-      <w:pStyle w:val="berschrift6"/>
+      <w:pStyle w:val="Heading6"/>
       <w:lvlText w:val="%1.%2.%3.%4.%5.%6"/>
       <w:lvlJc w:val="left"/>
       <w:pPr>
@@ -12092,7 +12070,7 @@
     <w:lvl w:ilvl="6">
       <w:start w:val="1"/>
       <w:numFmt w:val="decimal"/>
-      <w:pStyle w:val="berschrift7"/>
+      <w:pStyle w:val="Heading7"/>
       <w:lvlText w:val="%1.%2.%3.%4.%5.%6.%7"/>
       <w:lvlJc w:val="left"/>
       <w:pPr>
@@ -12102,7 +12080,7 @@
     <w:lvl w:ilvl="7">
       <w:start w:val="1"/>
       <w:numFmt w:val="decimal"/>
-      <w:pStyle w:val="berschrift8"/>
+      <w:pStyle w:val="Heading8"/>
       <w:lvlText w:val="%1.%2.%3.%4.%5.%6.%7.%8"/>
       <w:lvlJc w:val="left"/>
       <w:pPr>
@@ -12112,7 +12090,7 @@
     <w:lvl w:ilvl="8">
       <w:start w:val="1"/>
       <w:numFmt w:val="decimal"/>
-      <w:pStyle w:val="berschrift9"/>
+      <w:pStyle w:val="Heading9"/>
       <w:lvlText w:val="%1.%2.%3.%4.%5.%6.%7.%8.%9"/>
       <w:lvlJc w:val="left"/>
       <w:pPr>
@@ -12969,7 +12947,7 @@
     <w:lsdException w:name="Bibliography" w:uiPriority="37"/>
     <w:lsdException w:name="TOC Heading" w:uiPriority="39" w:qFormat="1"/>
   </w:latentStyles>
-  <w:style w:type="paragraph" w:default="1" w:styleId="Standard">
+  <w:style w:type="paragraph" w:default="1" w:styleId="Normal">
     <w:name w:val="Normal"/>
     <w:qFormat/>
     <w:rsid w:val="003C3BB7"/>
@@ -12978,11 +12956,11 @@
       <w:szCs w:val="20"/>
     </w:rPr>
   </w:style>
-  <w:style w:type="paragraph" w:styleId="berschrift1">
+  <w:style w:type="paragraph" w:styleId="Heading1">
     <w:name w:val="heading 1"/>
-    <w:basedOn w:val="Standard"/>
-    <w:next w:val="Standard"/>
-    <w:link w:val="berschrift1Zchn"/>
+    <w:basedOn w:val="Normal"/>
+    <w:next w:val="Normal"/>
+    <w:link w:val="Heading1Char"/>
     <w:uiPriority w:val="9"/>
     <w:qFormat/>
     <w:rsid w:val="00C90DFA"/>
@@ -13004,11 +12982,11 @@
       <w:szCs w:val="22"/>
     </w:rPr>
   </w:style>
-  <w:style w:type="paragraph" w:styleId="berschrift2">
+  <w:style w:type="paragraph" w:styleId="Heading2">
     <w:name w:val="heading 2"/>
-    <w:basedOn w:val="Standard"/>
-    <w:next w:val="Standard"/>
-    <w:link w:val="berschrift2Zchn"/>
+    <w:basedOn w:val="Normal"/>
+    <w:next w:val="Normal"/>
+    <w:link w:val="Heading2Char"/>
     <w:uiPriority w:val="9"/>
     <w:unhideWhenUsed/>
     <w:qFormat/>
@@ -13038,11 +13016,11 @@
       <w:szCs w:val="22"/>
     </w:rPr>
   </w:style>
-  <w:style w:type="paragraph" w:styleId="berschrift3">
+  <w:style w:type="paragraph" w:styleId="Heading3">
     <w:name w:val="heading 3"/>
-    <w:basedOn w:val="Standard"/>
-    <w:next w:val="Standard"/>
-    <w:link w:val="berschrift3Zchn"/>
+    <w:basedOn w:val="Normal"/>
+    <w:next w:val="Normal"/>
+    <w:link w:val="Heading3Char"/>
     <w:uiPriority w:val="9"/>
     <w:unhideWhenUsed/>
     <w:qFormat/>
@@ -13067,11 +13045,11 @@
       <w:szCs w:val="22"/>
     </w:rPr>
   </w:style>
-  <w:style w:type="paragraph" w:styleId="berschrift4">
+  <w:style w:type="paragraph" w:styleId="Heading4">
     <w:name w:val="heading 4"/>
-    <w:basedOn w:val="Standard"/>
-    <w:next w:val="Standard"/>
-    <w:link w:val="berschrift4Zchn"/>
+    <w:basedOn w:val="Normal"/>
+    <w:next w:val="Normal"/>
+    <w:link w:val="Heading4Char"/>
     <w:uiPriority w:val="9"/>
     <w:unhideWhenUsed/>
     <w:qFormat/>
@@ -13096,11 +13074,11 @@
       <w:szCs w:val="22"/>
     </w:rPr>
   </w:style>
-  <w:style w:type="paragraph" w:styleId="berschrift5">
+  <w:style w:type="paragraph" w:styleId="Heading5">
     <w:name w:val="heading 5"/>
-    <w:basedOn w:val="Standard"/>
-    <w:next w:val="Standard"/>
-    <w:link w:val="berschrift5Zchn"/>
+    <w:basedOn w:val="Normal"/>
+    <w:next w:val="Normal"/>
+    <w:link w:val="Heading5Char"/>
     <w:uiPriority w:val="9"/>
     <w:unhideWhenUsed/>
     <w:qFormat/>
@@ -13126,11 +13104,11 @@
       <w:szCs w:val="22"/>
     </w:rPr>
   </w:style>
-  <w:style w:type="paragraph" w:styleId="berschrift6">
+  <w:style w:type="paragraph" w:styleId="Heading6">
     <w:name w:val="heading 6"/>
-    <w:basedOn w:val="Standard"/>
-    <w:next w:val="Standard"/>
-    <w:link w:val="berschrift6Zchn"/>
+    <w:basedOn w:val="Normal"/>
+    <w:next w:val="Normal"/>
+    <w:link w:val="Heading6Char"/>
     <w:uiPriority w:val="9"/>
     <w:unhideWhenUsed/>
     <w:qFormat/>
@@ -13151,11 +13129,11 @@
       <w:szCs w:val="22"/>
     </w:rPr>
   </w:style>
-  <w:style w:type="paragraph" w:styleId="berschrift7">
+  <w:style w:type="paragraph" w:styleId="Heading7">
     <w:name w:val="heading 7"/>
-    <w:basedOn w:val="Standard"/>
-    <w:next w:val="Standard"/>
-    <w:link w:val="berschrift7Zchn"/>
+    <w:basedOn w:val="Normal"/>
+    <w:next w:val="Normal"/>
+    <w:link w:val="Heading7Char"/>
     <w:uiPriority w:val="9"/>
     <w:semiHidden/>
     <w:unhideWhenUsed/>
@@ -13177,11 +13155,11 @@
       <w:szCs w:val="22"/>
     </w:rPr>
   </w:style>
-  <w:style w:type="paragraph" w:styleId="berschrift8">
+  <w:style w:type="paragraph" w:styleId="Heading8">
     <w:name w:val="heading 8"/>
-    <w:basedOn w:val="Standard"/>
-    <w:next w:val="Standard"/>
-    <w:link w:val="berschrift8Zchn"/>
+    <w:basedOn w:val="Normal"/>
+    <w:next w:val="Normal"/>
+    <w:link w:val="Heading8Char"/>
     <w:uiPriority w:val="9"/>
     <w:semiHidden/>
     <w:unhideWhenUsed/>
@@ -13202,11 +13180,11 @@
       <w:szCs w:val="18"/>
     </w:rPr>
   </w:style>
-  <w:style w:type="paragraph" w:styleId="berschrift9">
+  <w:style w:type="paragraph" w:styleId="Heading9">
     <w:name w:val="heading 9"/>
-    <w:basedOn w:val="Standard"/>
-    <w:next w:val="Standard"/>
-    <w:link w:val="berschrift9Zchn"/>
+    <w:basedOn w:val="Normal"/>
+    <w:next w:val="Normal"/>
+    <w:link w:val="Heading9Char"/>
     <w:uiPriority w:val="9"/>
     <w:semiHidden/>
     <w:unhideWhenUsed/>
@@ -13228,13 +13206,13 @@
       <w:szCs w:val="18"/>
     </w:rPr>
   </w:style>
-  <w:style w:type="character" w:default="1" w:styleId="Absatz-Standardschriftart">
+  <w:style w:type="character" w:default="1" w:styleId="DefaultParagraphFont">
     <w:name w:val="Default Paragraph Font"/>
     <w:uiPriority w:val="1"/>
     <w:semiHidden/>
     <w:unhideWhenUsed/>
   </w:style>
-  <w:style w:type="table" w:default="1" w:styleId="NormaleTabelle">
+  <w:style w:type="table" w:default="1" w:styleId="TableNormal">
     <w:name w:val="Normal Table"/>
     <w:uiPriority w:val="99"/>
     <w:semiHidden/>
@@ -13249,16 +13227,16 @@
       </w:tblCellMar>
     </w:tblPr>
   </w:style>
-  <w:style w:type="numbering" w:default="1" w:styleId="KeineListe">
+  <w:style w:type="numbering" w:default="1" w:styleId="NoList">
     <w:name w:val="No List"/>
     <w:uiPriority w:val="99"/>
     <w:semiHidden/>
     <w:unhideWhenUsed/>
   </w:style>
-  <w:style w:type="character" w:customStyle="1" w:styleId="berschrift1Zchn">
-    <w:name w:val="Überschrift 1 Zchn"/>
-    <w:basedOn w:val="Absatz-Standardschriftart"/>
-    <w:link w:val="berschrift1"/>
+  <w:style w:type="character" w:customStyle="1" w:styleId="Heading1Char">
+    <w:name w:val="Heading 1 Char"/>
+    <w:basedOn w:val="DefaultParagraphFont"/>
+    <w:link w:val="Heading1"/>
     <w:uiPriority w:val="9"/>
     <w:rsid w:val="00C90DFA"/>
     <w:rPr>
@@ -13270,10 +13248,10 @@
       <w:shd w:val="clear" w:color="auto" w:fill="FFFFFF" w:themeFill="background1"/>
     </w:rPr>
   </w:style>
-  <w:style w:type="character" w:customStyle="1" w:styleId="berschrift2Zchn">
-    <w:name w:val="Überschrift 2 Zchn"/>
-    <w:basedOn w:val="Absatz-Standardschriftart"/>
-    <w:link w:val="berschrift2"/>
+  <w:style w:type="character" w:customStyle="1" w:styleId="Heading2Char">
+    <w:name w:val="Heading 2 Char"/>
+    <w:basedOn w:val="DefaultParagraphFont"/>
+    <w:link w:val="Heading2"/>
     <w:uiPriority w:val="9"/>
     <w:rsid w:val="00402E1C"/>
     <w:rPr>
@@ -13285,9 +13263,9 @@
       <w:shd w:val="clear" w:color="auto" w:fill="5994CB"/>
     </w:rPr>
   </w:style>
-  <w:style w:type="table" w:styleId="Tabellenraster">
+  <w:style w:type="table" w:styleId="TableGrid">
     <w:name w:val="Table Grid"/>
-    <w:basedOn w:val="NormaleTabelle"/>
+    <w:basedOn w:val="TableNormal"/>
     <w:uiPriority w:val="59"/>
     <w:rsid w:val="00651384"/>
     <w:pPr>
@@ -13311,9 +13289,9 @@
       </w:tblCellMar>
     </w:tblPr>
   </w:style>
-  <w:style w:type="table" w:styleId="HellesRaster-Akzent1">
+  <w:style w:type="table" w:styleId="LightGrid-Accent1">
     <w:name w:val="Light Grid Accent 1"/>
-    <w:basedOn w:val="NormaleTabelle"/>
+    <w:basedOn w:val="TableNormal"/>
     <w:uiPriority w:val="62"/>
     <w:rsid w:val="00CB0412"/>
     <w:pPr>
@@ -13441,9 +13419,9 @@
       </w:tcPr>
     </w:tblStylePr>
   </w:style>
-  <w:style w:type="table" w:styleId="MittlereSchattierung1-Akzent1">
+  <w:style w:type="table" w:styleId="MediumShading1-Accent1">
     <w:name w:val="Medium Shading 1 Accent 1"/>
-    <w:basedOn w:val="NormaleTabelle"/>
+    <w:basedOn w:val="TableNormal"/>
     <w:uiPriority w:val="63"/>
     <w:rsid w:val="004A070C"/>
     <w:pPr>
@@ -13541,9 +13519,9 @@
       </w:tcPr>
     </w:tblStylePr>
   </w:style>
-  <w:style w:type="table" w:styleId="MittlereListe2-Akzent1">
+  <w:style w:type="table" w:styleId="MediumList2-Accent1">
     <w:name w:val="Medium List 2 Accent 1"/>
-    <w:basedOn w:val="NormaleTabelle"/>
+    <w:basedOn w:val="TableNormal"/>
     <w:uiPriority w:val="66"/>
     <w:rsid w:val="00CB0412"/>
     <w:pPr>
@@ -13669,9 +13647,9 @@
       </w:tcPr>
     </w:tblStylePr>
   </w:style>
-  <w:style w:type="table" w:styleId="MittlereListe1-Akzent1">
+  <w:style w:type="table" w:styleId="MediumList1-Accent1">
     <w:name w:val="Medium List 1 Accent 1"/>
-    <w:basedOn w:val="NormaleTabelle"/>
+    <w:basedOn w:val="TableNormal"/>
     <w:uiPriority w:val="65"/>
     <w:rsid w:val="00CB0412"/>
     <w:pPr>
@@ -13753,10 +13731,10 @@
       </w:tcPr>
     </w:tblStylePr>
   </w:style>
-  <w:style w:type="character" w:customStyle="1" w:styleId="berschrift3Zchn">
-    <w:name w:val="Überschrift 3 Zchn"/>
-    <w:basedOn w:val="Absatz-Standardschriftart"/>
-    <w:link w:val="berschrift3"/>
+  <w:style w:type="character" w:customStyle="1" w:styleId="Heading3Char">
+    <w:name w:val="Heading 3 Char"/>
+    <w:basedOn w:val="DefaultParagraphFont"/>
+    <w:link w:val="Heading3"/>
     <w:uiPriority w:val="9"/>
     <w:rsid w:val="00EA2F23"/>
     <w:rPr>
@@ -13766,10 +13744,10 @@
       <w:spacing w:val="15"/>
     </w:rPr>
   </w:style>
-  <w:style w:type="character" w:customStyle="1" w:styleId="berschrift4Zchn">
-    <w:name w:val="Überschrift 4 Zchn"/>
-    <w:basedOn w:val="Absatz-Standardschriftart"/>
-    <w:link w:val="berschrift4"/>
+  <w:style w:type="character" w:customStyle="1" w:styleId="Heading4Char">
+    <w:name w:val="Heading 4 Char"/>
+    <w:basedOn w:val="DefaultParagraphFont"/>
+    <w:link w:val="Heading4"/>
     <w:uiPriority w:val="9"/>
     <w:rsid w:val="006211F6"/>
     <w:rPr>
@@ -13778,10 +13756,10 @@
       <w:spacing w:val="10"/>
     </w:rPr>
   </w:style>
-  <w:style w:type="character" w:customStyle="1" w:styleId="berschrift5Zchn">
-    <w:name w:val="Überschrift 5 Zchn"/>
-    <w:basedOn w:val="Absatz-Standardschriftart"/>
-    <w:link w:val="berschrift5"/>
+  <w:style w:type="character" w:customStyle="1" w:styleId="Heading5Char">
+    <w:name w:val="Heading 5 Char"/>
+    <w:basedOn w:val="DefaultParagraphFont"/>
+    <w:link w:val="Heading5"/>
     <w:uiPriority w:val="9"/>
     <w:rsid w:val="00FB472D"/>
     <w:rPr>
@@ -13791,10 +13769,10 @@
       <w:spacing w:val="10"/>
     </w:rPr>
   </w:style>
-  <w:style w:type="character" w:customStyle="1" w:styleId="berschrift6Zchn">
-    <w:name w:val="Überschrift 6 Zchn"/>
-    <w:basedOn w:val="Absatz-Standardschriftart"/>
-    <w:link w:val="berschrift6"/>
+  <w:style w:type="character" w:customStyle="1" w:styleId="Heading6Char">
+    <w:name w:val="Heading 6 Char"/>
+    <w:basedOn w:val="DefaultParagraphFont"/>
+    <w:link w:val="Heading6"/>
     <w:uiPriority w:val="9"/>
     <w:rsid w:val="006211F6"/>
     <w:rPr>
@@ -13803,10 +13781,10 @@
       <w:spacing w:val="10"/>
     </w:rPr>
   </w:style>
-  <w:style w:type="character" w:customStyle="1" w:styleId="berschrift7Zchn">
-    <w:name w:val="Überschrift 7 Zchn"/>
-    <w:basedOn w:val="Absatz-Standardschriftart"/>
-    <w:link w:val="berschrift7"/>
+  <w:style w:type="character" w:customStyle="1" w:styleId="Heading7Char">
+    <w:name w:val="Heading 7 Char"/>
+    <w:basedOn w:val="DefaultParagraphFont"/>
+    <w:link w:val="Heading7"/>
     <w:uiPriority w:val="9"/>
     <w:semiHidden/>
     <w:rsid w:val="003C3BB7"/>
@@ -13816,10 +13794,10 @@
       <w:spacing w:val="10"/>
     </w:rPr>
   </w:style>
-  <w:style w:type="character" w:customStyle="1" w:styleId="berschrift8Zchn">
-    <w:name w:val="Überschrift 8 Zchn"/>
-    <w:basedOn w:val="Absatz-Standardschriftart"/>
-    <w:link w:val="berschrift8"/>
+  <w:style w:type="character" w:customStyle="1" w:styleId="Heading8Char">
+    <w:name w:val="Heading 8 Char"/>
+    <w:basedOn w:val="DefaultParagraphFont"/>
+    <w:link w:val="Heading8"/>
     <w:uiPriority w:val="9"/>
     <w:semiHidden/>
     <w:rsid w:val="003C3BB7"/>
@@ -13830,10 +13808,10 @@
       <w:szCs w:val="18"/>
     </w:rPr>
   </w:style>
-  <w:style w:type="character" w:customStyle="1" w:styleId="berschrift9Zchn">
-    <w:name w:val="Überschrift 9 Zchn"/>
-    <w:basedOn w:val="Absatz-Standardschriftart"/>
-    <w:link w:val="berschrift9"/>
+  <w:style w:type="character" w:customStyle="1" w:styleId="Heading9Char">
+    <w:name w:val="Heading 9 Char"/>
+    <w:basedOn w:val="DefaultParagraphFont"/>
+    <w:link w:val="Heading9"/>
     <w:uiPriority w:val="9"/>
     <w:semiHidden/>
     <w:rsid w:val="003C3BB7"/>
@@ -13845,10 +13823,10 @@
       <w:szCs w:val="18"/>
     </w:rPr>
   </w:style>
-  <w:style w:type="paragraph" w:styleId="Beschriftung">
+  <w:style w:type="paragraph" w:styleId="Caption">
     <w:name w:val="caption"/>
-    <w:basedOn w:val="Standard"/>
-    <w:next w:val="Standard"/>
+    <w:basedOn w:val="Normal"/>
+    <w:next w:val="Normal"/>
     <w:uiPriority w:val="35"/>
     <w:unhideWhenUsed/>
     <w:qFormat/>
@@ -13861,11 +13839,11 @@
       <w:szCs w:val="16"/>
     </w:rPr>
   </w:style>
-  <w:style w:type="paragraph" w:styleId="Titel">
+  <w:style w:type="paragraph" w:styleId="Title">
     <w:name w:val="Title"/>
-    <w:basedOn w:val="Standard"/>
-    <w:next w:val="Standard"/>
-    <w:link w:val="TitelZchn"/>
+    <w:basedOn w:val="Normal"/>
+    <w:next w:val="Normal"/>
+    <w:link w:val="TitleChar"/>
     <w:uiPriority w:val="10"/>
     <w:qFormat/>
     <w:rsid w:val="005E2896"/>
@@ -13881,10 +13859,10 @@
       <w:szCs w:val="52"/>
     </w:rPr>
   </w:style>
-  <w:style w:type="character" w:customStyle="1" w:styleId="TitelZchn">
-    <w:name w:val="Titel Zchn"/>
-    <w:basedOn w:val="Absatz-Standardschriftart"/>
-    <w:link w:val="Titel"/>
+  <w:style w:type="character" w:customStyle="1" w:styleId="TitleChar">
+    <w:name w:val="Title Char"/>
+    <w:basedOn w:val="DefaultParagraphFont"/>
+    <w:link w:val="Title"/>
     <w:uiPriority w:val="10"/>
     <w:rsid w:val="005E2896"/>
     <w:rPr>
@@ -13896,11 +13874,11 @@
       <w:szCs w:val="52"/>
     </w:rPr>
   </w:style>
-  <w:style w:type="paragraph" w:styleId="Untertitel">
+  <w:style w:type="paragraph" w:styleId="Subtitle">
     <w:name w:val="Subtitle"/>
-    <w:basedOn w:val="Standard"/>
-    <w:next w:val="Standard"/>
-    <w:link w:val="UntertitelZchn"/>
+    <w:basedOn w:val="Normal"/>
+    <w:next w:val="Normal"/>
+    <w:link w:val="SubtitleChar"/>
     <w:uiPriority w:val="11"/>
     <w:qFormat/>
     <w:rsid w:val="003C3BB7"/>
@@ -13915,10 +13893,10 @@
       <w:szCs w:val="24"/>
     </w:rPr>
   </w:style>
-  <w:style w:type="character" w:customStyle="1" w:styleId="UntertitelZchn">
-    <w:name w:val="Untertitel Zchn"/>
-    <w:basedOn w:val="Absatz-Standardschriftart"/>
-    <w:link w:val="Untertitel"/>
+  <w:style w:type="character" w:customStyle="1" w:styleId="SubtitleChar">
+    <w:name w:val="Subtitle Char"/>
+    <w:basedOn w:val="DefaultParagraphFont"/>
+    <w:link w:val="Subtitle"/>
     <w:uiPriority w:val="11"/>
     <w:rsid w:val="003C3BB7"/>
     <w:rPr>
@@ -13929,7 +13907,7 @@
       <w:szCs w:val="24"/>
     </w:rPr>
   </w:style>
-  <w:style w:type="character" w:styleId="Fett">
+  <w:style w:type="character" w:styleId="Strong">
     <w:name w:val="Strong"/>
     <w:uiPriority w:val="22"/>
     <w:qFormat/>
@@ -13939,7 +13917,7 @@
       <w:bCs/>
     </w:rPr>
   </w:style>
-  <w:style w:type="character" w:styleId="Hervorhebung">
+  <w:style w:type="character" w:styleId="Emphasis">
     <w:name w:val="Emphasis"/>
     <w:uiPriority w:val="20"/>
     <w:qFormat/>
@@ -13950,10 +13928,10 @@
       <w:spacing w:val="5"/>
     </w:rPr>
   </w:style>
-  <w:style w:type="paragraph" w:styleId="KeinLeerraum">
+  <w:style w:type="paragraph" w:styleId="NoSpacing">
     <w:name w:val="No Spacing"/>
-    <w:basedOn w:val="Standard"/>
-    <w:link w:val="KeinLeerraumZchn"/>
+    <w:basedOn w:val="Normal"/>
+    <w:link w:val="NoSpacingChar"/>
     <w:uiPriority w:val="1"/>
     <w:qFormat/>
     <w:rsid w:val="003C3BB7"/>
@@ -13961,10 +13939,10 @@
       <w:spacing w:after="0"/>
     </w:pPr>
   </w:style>
-  <w:style w:type="character" w:customStyle="1" w:styleId="KeinLeerraumZchn">
-    <w:name w:val="Kein Leerraum Zchn"/>
-    <w:basedOn w:val="Absatz-Standardschriftart"/>
-    <w:link w:val="KeinLeerraum"/>
+  <w:style w:type="character" w:customStyle="1" w:styleId="NoSpacingChar">
+    <w:name w:val="No Spacing Char"/>
+    <w:basedOn w:val="DefaultParagraphFont"/>
+    <w:link w:val="NoSpacing"/>
     <w:uiPriority w:val="1"/>
     <w:rsid w:val="003C3BB7"/>
     <w:rPr>
@@ -13972,9 +13950,9 @@
       <w:szCs w:val="20"/>
     </w:rPr>
   </w:style>
-  <w:style w:type="paragraph" w:styleId="Listenabsatz">
+  <w:style w:type="paragraph" w:styleId="ListParagraph">
     <w:name w:val="List Paragraph"/>
-    <w:basedOn w:val="Standard"/>
+    <w:basedOn w:val="Normal"/>
     <w:uiPriority w:val="34"/>
     <w:qFormat/>
     <w:rsid w:val="003C3BB7"/>
@@ -13983,11 +13961,11 @@
       <w:contextualSpacing/>
     </w:pPr>
   </w:style>
-  <w:style w:type="paragraph" w:styleId="Zitat">
+  <w:style w:type="paragraph" w:styleId="Quote">
     <w:name w:val="Quote"/>
-    <w:basedOn w:val="Standard"/>
-    <w:next w:val="Standard"/>
-    <w:link w:val="ZitatZchn"/>
+    <w:basedOn w:val="Normal"/>
+    <w:next w:val="Normal"/>
+    <w:link w:val="QuoteChar"/>
     <w:uiPriority w:val="29"/>
     <w:qFormat/>
     <w:rsid w:val="003C3BB7"/>
@@ -13996,10 +13974,10 @@
       <w:iCs/>
     </w:rPr>
   </w:style>
-  <w:style w:type="character" w:customStyle="1" w:styleId="ZitatZchn">
-    <w:name w:val="Zitat Zchn"/>
-    <w:basedOn w:val="Absatz-Standardschriftart"/>
-    <w:link w:val="Zitat"/>
+  <w:style w:type="character" w:customStyle="1" w:styleId="QuoteChar">
+    <w:name w:val="Quote Char"/>
+    <w:basedOn w:val="DefaultParagraphFont"/>
+    <w:link w:val="Quote"/>
     <w:uiPriority w:val="29"/>
     <w:rsid w:val="003C3BB7"/>
     <w:rPr>
@@ -14009,11 +13987,11 @@
       <w:szCs w:val="20"/>
     </w:rPr>
   </w:style>
-  <w:style w:type="paragraph" w:styleId="IntensivesZitat">
+  <w:style w:type="paragraph" w:styleId="IntenseQuote">
     <w:name w:val="Intense Quote"/>
-    <w:basedOn w:val="Standard"/>
-    <w:next w:val="Standard"/>
-    <w:link w:val="IntensivesZitatZchn"/>
+    <w:basedOn w:val="Normal"/>
+    <w:next w:val="Normal"/>
+    <w:link w:val="IntenseQuoteChar"/>
     <w:uiPriority w:val="30"/>
     <w:qFormat/>
     <w:rsid w:val="003C3BB7"/>
@@ -14032,10 +14010,10 @@
       <w:color w:val="4F81BD" w:themeColor="accent1"/>
     </w:rPr>
   </w:style>
-  <w:style w:type="character" w:customStyle="1" w:styleId="IntensivesZitatZchn">
-    <w:name w:val="Intensives Zitat Zchn"/>
-    <w:basedOn w:val="Absatz-Standardschriftart"/>
-    <w:link w:val="IntensivesZitat"/>
+  <w:style w:type="character" w:customStyle="1" w:styleId="IntenseQuoteChar">
+    <w:name w:val="Intense Quote Char"/>
+    <w:basedOn w:val="DefaultParagraphFont"/>
+    <w:link w:val="IntenseQuote"/>
     <w:uiPriority w:val="30"/>
     <w:rsid w:val="003C3BB7"/>
     <w:rPr>
@@ -14046,7 +14024,7 @@
       <w:szCs w:val="20"/>
     </w:rPr>
   </w:style>
-  <w:style w:type="character" w:styleId="SchwacheHervorhebung">
+  <w:style w:type="character" w:styleId="SubtleEmphasis">
     <w:name w:val="Subtle Emphasis"/>
     <w:uiPriority w:val="19"/>
     <w:qFormat/>
@@ -14057,7 +14035,7 @@
       <w:color w:val="243F60" w:themeColor="accent1" w:themeShade="7F"/>
     </w:rPr>
   </w:style>
-  <w:style w:type="character" w:styleId="IntensiveHervorhebung">
+  <w:style w:type="character" w:styleId="IntenseEmphasis">
     <w:name w:val="Intense Emphasis"/>
     <w:uiPriority w:val="21"/>
     <w:qFormat/>
@@ -14070,7 +14048,7 @@
       <w:spacing w:val="10"/>
     </w:rPr>
   </w:style>
-  <w:style w:type="character" w:styleId="SchwacherVerweis">
+  <w:style w:type="character" w:styleId="SubtleReference">
     <w:name w:val="Subtle Reference"/>
     <w:uiPriority w:val="31"/>
     <w:qFormat/>
@@ -14081,7 +14059,7 @@
       <w:color w:val="4F81BD" w:themeColor="accent1"/>
     </w:rPr>
   </w:style>
-  <w:style w:type="character" w:styleId="IntensiverVerweis">
+  <w:style w:type="character" w:styleId="IntenseReference">
     <w:name w:val="Intense Reference"/>
     <w:uiPriority w:val="32"/>
     <w:qFormat/>
@@ -14095,7 +14073,7 @@
       <w:color w:val="4F81BD" w:themeColor="accent1"/>
     </w:rPr>
   </w:style>
-  <w:style w:type="character" w:styleId="Buchtitel">
+  <w:style w:type="character" w:styleId="BookTitle">
     <w:name w:val="Book Title"/>
     <w:uiPriority w:val="33"/>
     <w:qFormat/>
@@ -14108,10 +14086,10 @@
       <w:spacing w:val="9"/>
     </w:rPr>
   </w:style>
-  <w:style w:type="paragraph" w:styleId="Inhaltsverzeichnisberschrift">
+  <w:style w:type="paragraph" w:styleId="TOCHeading">
     <w:name w:val="TOC Heading"/>
-    <w:basedOn w:val="berschrift1"/>
-    <w:next w:val="Standard"/>
+    <w:basedOn w:val="Heading1"/>
+    <w:next w:val="Normal"/>
     <w:uiPriority w:val="39"/>
     <w:unhideWhenUsed/>
     <w:qFormat/>
@@ -14123,10 +14101,10 @@
       <w:lang w:bidi="en-US"/>
     </w:rPr>
   </w:style>
-  <w:style w:type="paragraph" w:styleId="Verzeichnis1">
+  <w:style w:type="paragraph" w:styleId="TOC1">
     <w:name w:val="toc 1"/>
-    <w:basedOn w:val="Standard"/>
-    <w:next w:val="Standard"/>
+    <w:basedOn w:val="Normal"/>
+    <w:next w:val="Normal"/>
     <w:autoRedefine/>
     <w:uiPriority w:val="39"/>
     <w:unhideWhenUsed/>
@@ -14139,10 +14117,10 @@
       <w:b/>
     </w:rPr>
   </w:style>
-  <w:style w:type="paragraph" w:styleId="Verzeichnis2">
+  <w:style w:type="paragraph" w:styleId="TOC2">
     <w:name w:val="toc 2"/>
-    <w:basedOn w:val="Standard"/>
-    <w:next w:val="Standard"/>
+    <w:basedOn w:val="Normal"/>
+    <w:next w:val="Normal"/>
     <w:autoRedefine/>
     <w:uiPriority w:val="39"/>
     <w:unhideWhenUsed/>
@@ -14155,7 +14133,7 @@
   </w:style>
   <w:style w:type="character" w:styleId="Hyperlink">
     <w:name w:val="Hyperlink"/>
-    <w:basedOn w:val="Absatz-Standardschriftart"/>
+    <w:basedOn w:val="DefaultParagraphFont"/>
     <w:uiPriority w:val="99"/>
     <w:unhideWhenUsed/>
     <w:rsid w:val="006F2255"/>
@@ -14164,10 +14142,10 @@
       <w:u w:val="single"/>
     </w:rPr>
   </w:style>
-  <w:style w:type="paragraph" w:styleId="Sprechblasentext">
+  <w:style w:type="paragraph" w:styleId="BalloonText">
     <w:name w:val="Balloon Text"/>
-    <w:basedOn w:val="Standard"/>
-    <w:link w:val="SprechblasentextZchn"/>
+    <w:basedOn w:val="Normal"/>
+    <w:link w:val="BalloonTextChar"/>
     <w:uiPriority w:val="99"/>
     <w:semiHidden/>
     <w:unhideWhenUsed/>
@@ -14181,10 +14159,10 @@
       <w:szCs w:val="16"/>
     </w:rPr>
   </w:style>
-  <w:style w:type="character" w:customStyle="1" w:styleId="SprechblasentextZchn">
-    <w:name w:val="Sprechblasentext Zchn"/>
-    <w:basedOn w:val="Absatz-Standardschriftart"/>
-    <w:link w:val="Sprechblasentext"/>
+  <w:style w:type="character" w:customStyle="1" w:styleId="BalloonTextChar">
+    <w:name w:val="Balloon Text Char"/>
+    <w:basedOn w:val="DefaultParagraphFont"/>
+    <w:link w:val="BalloonText"/>
     <w:uiPriority w:val="99"/>
     <w:semiHidden/>
     <w:rsid w:val="006F2255"/>
@@ -14194,10 +14172,10 @@
       <w:szCs w:val="16"/>
     </w:rPr>
   </w:style>
-  <w:style w:type="paragraph" w:styleId="Verzeichnis3">
+  <w:style w:type="paragraph" w:styleId="TOC3">
     <w:name w:val="toc 3"/>
-    <w:basedOn w:val="Standard"/>
-    <w:next w:val="Standard"/>
+    <w:basedOn w:val="Normal"/>
+    <w:next w:val="Normal"/>
     <w:autoRedefine/>
     <w:uiPriority w:val="39"/>
     <w:unhideWhenUsed/>
@@ -14212,10 +14190,10 @@
       <w:lang w:eastAsia="de-CH"/>
     </w:rPr>
   </w:style>
-  <w:style w:type="paragraph" w:styleId="Kopfzeile">
+  <w:style w:type="paragraph" w:styleId="Header">
     <w:name w:val="header"/>
-    <w:basedOn w:val="Standard"/>
-    <w:link w:val="KopfzeileZchn"/>
+    <w:basedOn w:val="Normal"/>
+    <w:link w:val="HeaderChar"/>
     <w:uiPriority w:val="99"/>
     <w:unhideWhenUsed/>
     <w:rsid w:val="008F2373"/>
@@ -14227,10 +14205,10 @@
       <w:spacing w:after="0"/>
     </w:pPr>
   </w:style>
-  <w:style w:type="character" w:customStyle="1" w:styleId="KopfzeileZchn">
-    <w:name w:val="Kopfzeile Zchn"/>
-    <w:basedOn w:val="Absatz-Standardschriftart"/>
-    <w:link w:val="Kopfzeile"/>
+  <w:style w:type="character" w:customStyle="1" w:styleId="HeaderChar">
+    <w:name w:val="Header Char"/>
+    <w:basedOn w:val="DefaultParagraphFont"/>
+    <w:link w:val="Header"/>
     <w:uiPriority w:val="99"/>
     <w:rsid w:val="008F2373"/>
     <w:rPr>
@@ -14238,10 +14216,10 @@
       <w:szCs w:val="20"/>
     </w:rPr>
   </w:style>
-  <w:style w:type="paragraph" w:styleId="Fuzeile">
+  <w:style w:type="paragraph" w:styleId="Footer">
     <w:name w:val="footer"/>
-    <w:basedOn w:val="Standard"/>
-    <w:link w:val="FuzeileZchn"/>
+    <w:basedOn w:val="Normal"/>
+    <w:link w:val="FooterChar"/>
     <w:uiPriority w:val="99"/>
     <w:unhideWhenUsed/>
     <w:rsid w:val="008F2373"/>
@@ -14253,10 +14231,10 @@
       <w:spacing w:after="0"/>
     </w:pPr>
   </w:style>
-  <w:style w:type="character" w:customStyle="1" w:styleId="FuzeileZchn">
-    <w:name w:val="Fußzeile Zchn"/>
-    <w:basedOn w:val="Absatz-Standardschriftart"/>
-    <w:link w:val="Fuzeile"/>
+  <w:style w:type="character" w:customStyle="1" w:styleId="FooterChar">
+    <w:name w:val="Footer Char"/>
+    <w:basedOn w:val="DefaultParagraphFont"/>
+    <w:link w:val="Footer"/>
     <w:uiPriority w:val="99"/>
     <w:rsid w:val="008F2373"/>
     <w:rPr>
@@ -14264,9 +14242,9 @@
       <w:szCs w:val="20"/>
     </w:rPr>
   </w:style>
-  <w:style w:type="table" w:styleId="HelleListe-Akzent1">
+  <w:style w:type="table" w:styleId="LightList-Accent1">
     <w:name w:val="Light List Accent 1"/>
-    <w:basedOn w:val="NormaleTabelle"/>
+    <w:basedOn w:val="TableNormal"/>
     <w:uiPriority w:val="61"/>
     <w:rsid w:val="003B436F"/>
     <w:pPr>
@@ -14356,10 +14334,10 @@
       </w:tcPr>
     </w:tblStylePr>
   </w:style>
-  <w:style w:type="paragraph" w:styleId="Endnotentext">
+  <w:style w:type="paragraph" w:styleId="EndnoteText">
     <w:name w:val="endnote text"/>
-    <w:basedOn w:val="Standard"/>
-    <w:link w:val="EndnotentextZchn"/>
+    <w:basedOn w:val="Normal"/>
+    <w:link w:val="EndnoteTextChar"/>
     <w:uiPriority w:val="99"/>
     <w:semiHidden/>
     <w:unhideWhenUsed/>
@@ -14368,10 +14346,10 @@
       <w:spacing w:after="0"/>
     </w:pPr>
   </w:style>
-  <w:style w:type="character" w:customStyle="1" w:styleId="EndnotentextZchn">
-    <w:name w:val="Endnotentext Zchn"/>
-    <w:basedOn w:val="Absatz-Standardschriftart"/>
-    <w:link w:val="Endnotentext"/>
+  <w:style w:type="character" w:customStyle="1" w:styleId="EndnoteTextChar">
+    <w:name w:val="Endnote Text Char"/>
+    <w:basedOn w:val="DefaultParagraphFont"/>
+    <w:link w:val="EndnoteText"/>
     <w:uiPriority w:val="99"/>
     <w:semiHidden/>
     <w:rsid w:val="003C75EF"/>
@@ -14380,9 +14358,9 @@
       <w:szCs w:val="20"/>
     </w:rPr>
   </w:style>
-  <w:style w:type="character" w:styleId="Endnotenzeichen">
+  <w:style w:type="character" w:styleId="EndnoteReference">
     <w:name w:val="endnote reference"/>
-    <w:basedOn w:val="Absatz-Standardschriftart"/>
+    <w:basedOn w:val="DefaultParagraphFont"/>
     <w:uiPriority w:val="99"/>
     <w:semiHidden/>
     <w:unhideWhenUsed/>
@@ -14391,9 +14369,9 @@
       <w:vertAlign w:val="superscript"/>
     </w:rPr>
   </w:style>
-  <w:style w:type="character" w:styleId="Kommentarzeichen">
+  <w:style w:type="character" w:styleId="CommentReference">
     <w:name w:val="annotation reference"/>
-    <w:basedOn w:val="Absatz-Standardschriftart"/>
+    <w:basedOn w:val="DefaultParagraphFont"/>
     <w:uiPriority w:val="99"/>
     <w:semiHidden/>
     <w:unhideWhenUsed/>
@@ -14403,19 +14381,19 @@
       <w:szCs w:val="16"/>
     </w:rPr>
   </w:style>
-  <w:style w:type="paragraph" w:styleId="Kommentartext">
+  <w:style w:type="paragraph" w:styleId="CommentText">
     <w:name w:val="annotation text"/>
-    <w:basedOn w:val="Standard"/>
-    <w:link w:val="KommentartextZchn"/>
+    <w:basedOn w:val="Normal"/>
+    <w:link w:val="CommentTextChar"/>
     <w:uiPriority w:val="99"/>
     <w:semiHidden/>
     <w:unhideWhenUsed/>
     <w:rsid w:val="00A94DD5"/>
   </w:style>
-  <w:style w:type="character" w:customStyle="1" w:styleId="KommentartextZchn">
-    <w:name w:val="Kommentartext Zchn"/>
-    <w:basedOn w:val="Absatz-Standardschriftart"/>
-    <w:link w:val="Kommentartext"/>
+  <w:style w:type="character" w:customStyle="1" w:styleId="CommentTextChar">
+    <w:name w:val="Comment Text Char"/>
+    <w:basedOn w:val="DefaultParagraphFont"/>
+    <w:link w:val="CommentText"/>
     <w:uiPriority w:val="99"/>
     <w:semiHidden/>
     <w:rsid w:val="00A94DD5"/>
@@ -14424,11 +14402,11 @@
       <w:szCs w:val="20"/>
     </w:rPr>
   </w:style>
-  <w:style w:type="paragraph" w:styleId="Kommentarthema">
+  <w:style w:type="paragraph" w:styleId="CommentSubject">
     <w:name w:val="annotation subject"/>
-    <w:basedOn w:val="Kommentartext"/>
-    <w:next w:val="Kommentartext"/>
-    <w:link w:val="KommentarthemaZchn"/>
+    <w:basedOn w:val="CommentText"/>
+    <w:next w:val="CommentText"/>
+    <w:link w:val="CommentSubjectChar"/>
     <w:uiPriority w:val="99"/>
     <w:semiHidden/>
     <w:unhideWhenUsed/>
@@ -14438,10 +14416,10 @@
       <w:bCs/>
     </w:rPr>
   </w:style>
-  <w:style w:type="character" w:customStyle="1" w:styleId="KommentarthemaZchn">
-    <w:name w:val="Kommentarthema Zchn"/>
-    <w:basedOn w:val="KommentartextZchn"/>
-    <w:link w:val="Kommentarthema"/>
+  <w:style w:type="character" w:customStyle="1" w:styleId="CommentSubjectChar">
+    <w:name w:val="Comment Subject Char"/>
+    <w:basedOn w:val="CommentTextChar"/>
+    <w:link w:val="CommentSubject"/>
     <w:uiPriority w:val="99"/>
     <w:semiHidden/>
     <w:rsid w:val="00A94DD5"/>
@@ -14611,7 +14589,7 @@
     <w:lsdException w:name="Bibliography" w:uiPriority="37"/>
     <w:lsdException w:name="TOC Heading" w:uiPriority="39" w:qFormat="1"/>
   </w:latentStyles>
-  <w:style w:type="paragraph" w:default="1" w:styleId="Standard">
+  <w:style w:type="paragraph" w:default="1" w:styleId="Normal">
     <w:name w:val="Normal"/>
     <w:qFormat/>
     <w:rsid w:val="003C3BB7"/>
@@ -14620,11 +14598,11 @@
       <w:szCs w:val="20"/>
     </w:rPr>
   </w:style>
-  <w:style w:type="paragraph" w:styleId="berschrift1">
+  <w:style w:type="paragraph" w:styleId="Heading1">
     <w:name w:val="heading 1"/>
-    <w:basedOn w:val="Standard"/>
-    <w:next w:val="Standard"/>
-    <w:link w:val="berschrift1Zchn"/>
+    <w:basedOn w:val="Normal"/>
+    <w:next w:val="Normal"/>
+    <w:link w:val="Heading1Char"/>
     <w:uiPriority w:val="9"/>
     <w:qFormat/>
     <w:rsid w:val="00C90DFA"/>
@@ -14646,11 +14624,11 @@
       <w:szCs w:val="22"/>
     </w:rPr>
   </w:style>
-  <w:style w:type="paragraph" w:styleId="berschrift2">
+  <w:style w:type="paragraph" w:styleId="Heading2">
     <w:name w:val="heading 2"/>
-    <w:basedOn w:val="Standard"/>
-    <w:next w:val="Standard"/>
-    <w:link w:val="berschrift2Zchn"/>
+    <w:basedOn w:val="Normal"/>
+    <w:next w:val="Normal"/>
+    <w:link w:val="Heading2Char"/>
     <w:uiPriority w:val="9"/>
     <w:unhideWhenUsed/>
     <w:qFormat/>
@@ -14680,11 +14658,11 @@
       <w:szCs w:val="22"/>
     </w:rPr>
   </w:style>
-  <w:style w:type="paragraph" w:styleId="berschrift3">
+  <w:style w:type="paragraph" w:styleId="Heading3">
     <w:name w:val="heading 3"/>
-    <w:basedOn w:val="Standard"/>
-    <w:next w:val="Standard"/>
-    <w:link w:val="berschrift3Zchn"/>
+    <w:basedOn w:val="Normal"/>
+    <w:next w:val="Normal"/>
+    <w:link w:val="Heading3Char"/>
     <w:uiPriority w:val="9"/>
     <w:unhideWhenUsed/>
     <w:qFormat/>
@@ -14709,11 +14687,11 @@
       <w:szCs w:val="22"/>
     </w:rPr>
   </w:style>
-  <w:style w:type="paragraph" w:styleId="berschrift4">
+  <w:style w:type="paragraph" w:styleId="Heading4">
     <w:name w:val="heading 4"/>
-    <w:basedOn w:val="Standard"/>
-    <w:next w:val="Standard"/>
-    <w:link w:val="berschrift4Zchn"/>
+    <w:basedOn w:val="Normal"/>
+    <w:next w:val="Normal"/>
+    <w:link w:val="Heading4Char"/>
     <w:uiPriority w:val="9"/>
     <w:unhideWhenUsed/>
     <w:qFormat/>
@@ -14738,11 +14716,11 @@
       <w:szCs w:val="22"/>
     </w:rPr>
   </w:style>
-  <w:style w:type="paragraph" w:styleId="berschrift5">
+  <w:style w:type="paragraph" w:styleId="Heading5">
     <w:name w:val="heading 5"/>
-    <w:basedOn w:val="Standard"/>
-    <w:next w:val="Standard"/>
-    <w:link w:val="berschrift5Zchn"/>
+    <w:basedOn w:val="Normal"/>
+    <w:next w:val="Normal"/>
+    <w:link w:val="Heading5Char"/>
     <w:uiPriority w:val="9"/>
     <w:unhideWhenUsed/>
     <w:qFormat/>
@@ -14768,11 +14746,11 @@
       <w:szCs w:val="22"/>
     </w:rPr>
   </w:style>
-  <w:style w:type="paragraph" w:styleId="berschrift6">
+  <w:style w:type="paragraph" w:styleId="Heading6">
     <w:name w:val="heading 6"/>
-    <w:basedOn w:val="Standard"/>
-    <w:next w:val="Standard"/>
-    <w:link w:val="berschrift6Zchn"/>
+    <w:basedOn w:val="Normal"/>
+    <w:next w:val="Normal"/>
+    <w:link w:val="Heading6Char"/>
     <w:uiPriority w:val="9"/>
     <w:unhideWhenUsed/>
     <w:qFormat/>
@@ -14793,11 +14771,11 @@
       <w:szCs w:val="22"/>
     </w:rPr>
   </w:style>
-  <w:style w:type="paragraph" w:styleId="berschrift7">
+  <w:style w:type="paragraph" w:styleId="Heading7">
     <w:name w:val="heading 7"/>
-    <w:basedOn w:val="Standard"/>
-    <w:next w:val="Standard"/>
-    <w:link w:val="berschrift7Zchn"/>
+    <w:basedOn w:val="Normal"/>
+    <w:next w:val="Normal"/>
+    <w:link w:val="Heading7Char"/>
     <w:uiPriority w:val="9"/>
     <w:semiHidden/>
     <w:unhideWhenUsed/>
@@ -14819,11 +14797,11 @@
       <w:szCs w:val="22"/>
     </w:rPr>
   </w:style>
-  <w:style w:type="paragraph" w:styleId="berschrift8">
+  <w:style w:type="paragraph" w:styleId="Heading8">
     <w:name w:val="heading 8"/>
-    <w:basedOn w:val="Standard"/>
-    <w:next w:val="Standard"/>
-    <w:link w:val="berschrift8Zchn"/>
+    <w:basedOn w:val="Normal"/>
+    <w:next w:val="Normal"/>
+    <w:link w:val="Heading8Char"/>
     <w:uiPriority w:val="9"/>
     <w:semiHidden/>
     <w:unhideWhenUsed/>
@@ -14844,11 +14822,11 @@
       <w:szCs w:val="18"/>
     </w:rPr>
   </w:style>
-  <w:style w:type="paragraph" w:styleId="berschrift9">
+  <w:style w:type="paragraph" w:styleId="Heading9">
     <w:name w:val="heading 9"/>
-    <w:basedOn w:val="Standard"/>
-    <w:next w:val="Standard"/>
-    <w:link w:val="berschrift9Zchn"/>
+    <w:basedOn w:val="Normal"/>
+    <w:next w:val="Normal"/>
+    <w:link w:val="Heading9Char"/>
     <w:uiPriority w:val="9"/>
     <w:semiHidden/>
     <w:unhideWhenUsed/>
@@ -14870,13 +14848,13 @@
       <w:szCs w:val="18"/>
     </w:rPr>
   </w:style>
-  <w:style w:type="character" w:default="1" w:styleId="Absatz-Standardschriftart">
+  <w:style w:type="character" w:default="1" w:styleId="DefaultParagraphFont">
     <w:name w:val="Default Paragraph Font"/>
     <w:uiPriority w:val="1"/>
     <w:semiHidden/>
     <w:unhideWhenUsed/>
   </w:style>
-  <w:style w:type="table" w:default="1" w:styleId="NormaleTabelle">
+  <w:style w:type="table" w:default="1" w:styleId="TableNormal">
     <w:name w:val="Normal Table"/>
     <w:uiPriority w:val="99"/>
     <w:semiHidden/>
@@ -14891,16 +14869,16 @@
       </w:tblCellMar>
     </w:tblPr>
   </w:style>
-  <w:style w:type="numbering" w:default="1" w:styleId="KeineListe">
+  <w:style w:type="numbering" w:default="1" w:styleId="NoList">
     <w:name w:val="No List"/>
     <w:uiPriority w:val="99"/>
     <w:semiHidden/>
     <w:unhideWhenUsed/>
   </w:style>
-  <w:style w:type="character" w:customStyle="1" w:styleId="berschrift1Zchn">
-    <w:name w:val="Überschrift 1 Zchn"/>
-    <w:basedOn w:val="Absatz-Standardschriftart"/>
-    <w:link w:val="berschrift1"/>
+  <w:style w:type="character" w:customStyle="1" w:styleId="Heading1Char">
+    <w:name w:val="Heading 1 Char"/>
+    <w:basedOn w:val="DefaultParagraphFont"/>
+    <w:link w:val="Heading1"/>
     <w:uiPriority w:val="9"/>
     <w:rsid w:val="00C90DFA"/>
     <w:rPr>
@@ -14912,10 +14890,10 @@
       <w:shd w:val="clear" w:color="auto" w:fill="FFFFFF" w:themeFill="background1"/>
     </w:rPr>
   </w:style>
-  <w:style w:type="character" w:customStyle="1" w:styleId="berschrift2Zchn">
-    <w:name w:val="Überschrift 2 Zchn"/>
-    <w:basedOn w:val="Absatz-Standardschriftart"/>
-    <w:link w:val="berschrift2"/>
+  <w:style w:type="character" w:customStyle="1" w:styleId="Heading2Char">
+    <w:name w:val="Heading 2 Char"/>
+    <w:basedOn w:val="DefaultParagraphFont"/>
+    <w:link w:val="Heading2"/>
     <w:uiPriority w:val="9"/>
     <w:rsid w:val="00402E1C"/>
     <w:rPr>
@@ -14927,9 +14905,9 @@
       <w:shd w:val="clear" w:color="auto" w:fill="5994CB"/>
     </w:rPr>
   </w:style>
-  <w:style w:type="table" w:styleId="Tabellenraster">
+  <w:style w:type="table" w:styleId="TableGrid">
     <w:name w:val="Table Grid"/>
-    <w:basedOn w:val="NormaleTabelle"/>
+    <w:basedOn w:val="TableNormal"/>
     <w:uiPriority w:val="59"/>
     <w:rsid w:val="00651384"/>
     <w:pPr>
@@ -14953,9 +14931,9 @@
       </w:tblCellMar>
     </w:tblPr>
   </w:style>
-  <w:style w:type="table" w:styleId="HellesRaster-Akzent1">
+  <w:style w:type="table" w:styleId="LightGrid-Accent1">
     <w:name w:val="Light Grid Accent 1"/>
-    <w:basedOn w:val="NormaleTabelle"/>
+    <w:basedOn w:val="TableNormal"/>
     <w:uiPriority w:val="62"/>
     <w:rsid w:val="00CB0412"/>
     <w:pPr>
@@ -15083,9 +15061,9 @@
       </w:tcPr>
     </w:tblStylePr>
   </w:style>
-  <w:style w:type="table" w:styleId="MittlereSchattierung1-Akzent1">
+  <w:style w:type="table" w:styleId="MediumShading1-Accent1">
     <w:name w:val="Medium Shading 1 Accent 1"/>
-    <w:basedOn w:val="NormaleTabelle"/>
+    <w:basedOn w:val="TableNormal"/>
     <w:uiPriority w:val="63"/>
     <w:rsid w:val="004A070C"/>
     <w:pPr>
@@ -15183,9 +15161,9 @@
       </w:tcPr>
     </w:tblStylePr>
   </w:style>
-  <w:style w:type="table" w:styleId="MittlereListe2-Akzent1">
+  <w:style w:type="table" w:styleId="MediumList2-Accent1">
     <w:name w:val="Medium List 2 Accent 1"/>
-    <w:basedOn w:val="NormaleTabelle"/>
+    <w:basedOn w:val="TableNormal"/>
     <w:uiPriority w:val="66"/>
     <w:rsid w:val="00CB0412"/>
     <w:pPr>
@@ -15311,9 +15289,9 @@
       </w:tcPr>
     </w:tblStylePr>
   </w:style>
-  <w:style w:type="table" w:styleId="MittlereListe1-Akzent1">
+  <w:style w:type="table" w:styleId="MediumList1-Accent1">
     <w:name w:val="Medium List 1 Accent 1"/>
-    <w:basedOn w:val="NormaleTabelle"/>
+    <w:basedOn w:val="TableNormal"/>
     <w:uiPriority w:val="65"/>
     <w:rsid w:val="00CB0412"/>
     <w:pPr>
@@ -15395,10 +15373,10 @@
       </w:tcPr>
     </w:tblStylePr>
   </w:style>
-  <w:style w:type="character" w:customStyle="1" w:styleId="berschrift3Zchn">
-    <w:name w:val="Überschrift 3 Zchn"/>
-    <w:basedOn w:val="Absatz-Standardschriftart"/>
-    <w:link w:val="berschrift3"/>
+  <w:style w:type="character" w:customStyle="1" w:styleId="Heading3Char">
+    <w:name w:val="Heading 3 Char"/>
+    <w:basedOn w:val="DefaultParagraphFont"/>
+    <w:link w:val="Heading3"/>
     <w:uiPriority w:val="9"/>
     <w:rsid w:val="00EA2F23"/>
     <w:rPr>
@@ -15408,10 +15386,10 @@
       <w:spacing w:val="15"/>
     </w:rPr>
   </w:style>
-  <w:style w:type="character" w:customStyle="1" w:styleId="berschrift4Zchn">
-    <w:name w:val="Überschrift 4 Zchn"/>
-    <w:basedOn w:val="Absatz-Standardschriftart"/>
-    <w:link w:val="berschrift4"/>
+  <w:style w:type="character" w:customStyle="1" w:styleId="Heading4Char">
+    <w:name w:val="Heading 4 Char"/>
+    <w:basedOn w:val="DefaultParagraphFont"/>
+    <w:link w:val="Heading4"/>
     <w:uiPriority w:val="9"/>
     <w:rsid w:val="006211F6"/>
     <w:rPr>
@@ -15420,10 +15398,10 @@
       <w:spacing w:val="10"/>
     </w:rPr>
   </w:style>
-  <w:style w:type="character" w:customStyle="1" w:styleId="berschrift5Zchn">
-    <w:name w:val="Überschrift 5 Zchn"/>
-    <w:basedOn w:val="Absatz-Standardschriftart"/>
-    <w:link w:val="berschrift5"/>
+  <w:style w:type="character" w:customStyle="1" w:styleId="Heading5Char">
+    <w:name w:val="Heading 5 Char"/>
+    <w:basedOn w:val="DefaultParagraphFont"/>
+    <w:link w:val="Heading5"/>
     <w:uiPriority w:val="9"/>
     <w:rsid w:val="00FB472D"/>
     <w:rPr>
@@ -15433,10 +15411,10 @@
       <w:spacing w:val="10"/>
     </w:rPr>
   </w:style>
-  <w:style w:type="character" w:customStyle="1" w:styleId="berschrift6Zchn">
-    <w:name w:val="Überschrift 6 Zchn"/>
-    <w:basedOn w:val="Absatz-Standardschriftart"/>
-    <w:link w:val="berschrift6"/>
+  <w:style w:type="character" w:customStyle="1" w:styleId="Heading6Char">
+    <w:name w:val="Heading 6 Char"/>
+    <w:basedOn w:val="DefaultParagraphFont"/>
+    <w:link w:val="Heading6"/>
     <w:uiPriority w:val="9"/>
     <w:rsid w:val="006211F6"/>
     <w:rPr>
@@ -15445,10 +15423,10 @@
       <w:spacing w:val="10"/>
     </w:rPr>
   </w:style>
-  <w:style w:type="character" w:customStyle="1" w:styleId="berschrift7Zchn">
-    <w:name w:val="Überschrift 7 Zchn"/>
-    <w:basedOn w:val="Absatz-Standardschriftart"/>
-    <w:link w:val="berschrift7"/>
+  <w:style w:type="character" w:customStyle="1" w:styleId="Heading7Char">
+    <w:name w:val="Heading 7 Char"/>
+    <w:basedOn w:val="DefaultParagraphFont"/>
+    <w:link w:val="Heading7"/>
     <w:uiPriority w:val="9"/>
     <w:semiHidden/>
     <w:rsid w:val="003C3BB7"/>
@@ -15458,10 +15436,10 @@
       <w:spacing w:val="10"/>
     </w:rPr>
   </w:style>
-  <w:style w:type="character" w:customStyle="1" w:styleId="berschrift8Zchn">
-    <w:name w:val="Überschrift 8 Zchn"/>
-    <w:basedOn w:val="Absatz-Standardschriftart"/>
-    <w:link w:val="berschrift8"/>
+  <w:style w:type="character" w:customStyle="1" w:styleId="Heading8Char">
+    <w:name w:val="Heading 8 Char"/>
+    <w:basedOn w:val="DefaultParagraphFont"/>
+    <w:link w:val="Heading8"/>
     <w:uiPriority w:val="9"/>
     <w:semiHidden/>
     <w:rsid w:val="003C3BB7"/>
@@ -15472,10 +15450,10 @@
       <w:szCs w:val="18"/>
     </w:rPr>
   </w:style>
-  <w:style w:type="character" w:customStyle="1" w:styleId="berschrift9Zchn">
-    <w:name w:val="Überschrift 9 Zchn"/>
-    <w:basedOn w:val="Absatz-Standardschriftart"/>
-    <w:link w:val="berschrift9"/>
+  <w:style w:type="character" w:customStyle="1" w:styleId="Heading9Char">
+    <w:name w:val="Heading 9 Char"/>
+    <w:basedOn w:val="DefaultParagraphFont"/>
+    <w:link w:val="Heading9"/>
     <w:uiPriority w:val="9"/>
     <w:semiHidden/>
     <w:rsid w:val="003C3BB7"/>
@@ -15487,10 +15465,10 @@
       <w:szCs w:val="18"/>
     </w:rPr>
   </w:style>
-  <w:style w:type="paragraph" w:styleId="Beschriftung">
+  <w:style w:type="paragraph" w:styleId="Caption">
     <w:name w:val="caption"/>
-    <w:basedOn w:val="Standard"/>
-    <w:next w:val="Standard"/>
+    <w:basedOn w:val="Normal"/>
+    <w:next w:val="Normal"/>
     <w:uiPriority w:val="35"/>
     <w:unhideWhenUsed/>
     <w:qFormat/>
@@ -15503,11 +15481,11 @@
       <w:szCs w:val="16"/>
     </w:rPr>
   </w:style>
-  <w:style w:type="paragraph" w:styleId="Titel">
+  <w:style w:type="paragraph" w:styleId="Title">
     <w:name w:val="Title"/>
-    <w:basedOn w:val="Standard"/>
-    <w:next w:val="Standard"/>
-    <w:link w:val="TitelZchn"/>
+    <w:basedOn w:val="Normal"/>
+    <w:next w:val="Normal"/>
+    <w:link w:val="TitleChar"/>
     <w:uiPriority w:val="10"/>
     <w:qFormat/>
     <w:rsid w:val="005E2896"/>
@@ -15523,10 +15501,10 @@
       <w:szCs w:val="52"/>
     </w:rPr>
   </w:style>
-  <w:style w:type="character" w:customStyle="1" w:styleId="TitelZchn">
-    <w:name w:val="Titel Zchn"/>
-    <w:basedOn w:val="Absatz-Standardschriftart"/>
-    <w:link w:val="Titel"/>
+  <w:style w:type="character" w:customStyle="1" w:styleId="TitleChar">
+    <w:name w:val="Title Char"/>
+    <w:basedOn w:val="DefaultParagraphFont"/>
+    <w:link w:val="Title"/>
     <w:uiPriority w:val="10"/>
     <w:rsid w:val="005E2896"/>
     <w:rPr>
@@ -15538,11 +15516,11 @@
       <w:szCs w:val="52"/>
     </w:rPr>
   </w:style>
-  <w:style w:type="paragraph" w:styleId="Untertitel">
+  <w:style w:type="paragraph" w:styleId="Subtitle">
     <w:name w:val="Subtitle"/>
-    <w:basedOn w:val="Standard"/>
-    <w:next w:val="Standard"/>
-    <w:link w:val="UntertitelZchn"/>
+    <w:basedOn w:val="Normal"/>
+    <w:next w:val="Normal"/>
+    <w:link w:val="SubtitleChar"/>
     <w:uiPriority w:val="11"/>
     <w:qFormat/>
     <w:rsid w:val="003C3BB7"/>
@@ -15557,10 +15535,10 @@
       <w:szCs w:val="24"/>
     </w:rPr>
   </w:style>
-  <w:style w:type="character" w:customStyle="1" w:styleId="UntertitelZchn">
-    <w:name w:val="Untertitel Zchn"/>
-    <w:basedOn w:val="Absatz-Standardschriftart"/>
-    <w:link w:val="Untertitel"/>
+  <w:style w:type="character" w:customStyle="1" w:styleId="SubtitleChar">
+    <w:name w:val="Subtitle Char"/>
+    <w:basedOn w:val="DefaultParagraphFont"/>
+    <w:link w:val="Subtitle"/>
     <w:uiPriority w:val="11"/>
     <w:rsid w:val="003C3BB7"/>
     <w:rPr>
@@ -15571,7 +15549,7 @@
       <w:szCs w:val="24"/>
     </w:rPr>
   </w:style>
-  <w:style w:type="character" w:styleId="Fett">
+  <w:style w:type="character" w:styleId="Strong">
     <w:name w:val="Strong"/>
     <w:uiPriority w:val="22"/>
     <w:qFormat/>
@@ -15581,7 +15559,7 @@
       <w:bCs/>
     </w:rPr>
   </w:style>
-  <w:style w:type="character" w:styleId="Hervorhebung">
+  <w:style w:type="character" w:styleId="Emphasis">
     <w:name w:val="Emphasis"/>
     <w:uiPriority w:val="20"/>
     <w:qFormat/>
@@ -15592,10 +15570,10 @@
       <w:spacing w:val="5"/>
     </w:rPr>
   </w:style>
-  <w:style w:type="paragraph" w:styleId="KeinLeerraum">
+  <w:style w:type="paragraph" w:styleId="NoSpacing">
     <w:name w:val="No Spacing"/>
-    <w:basedOn w:val="Standard"/>
-    <w:link w:val="KeinLeerraumZchn"/>
+    <w:basedOn w:val="Normal"/>
+    <w:link w:val="NoSpacingChar"/>
     <w:uiPriority w:val="1"/>
     <w:qFormat/>
     <w:rsid w:val="003C3BB7"/>
@@ -15603,10 +15581,10 @@
       <w:spacing w:after="0"/>
     </w:pPr>
   </w:style>
-  <w:style w:type="character" w:customStyle="1" w:styleId="KeinLeerraumZchn">
-    <w:name w:val="Kein Leerraum Zchn"/>
-    <w:basedOn w:val="Absatz-Standardschriftart"/>
-    <w:link w:val="KeinLeerraum"/>
+  <w:style w:type="character" w:customStyle="1" w:styleId="NoSpacingChar">
+    <w:name w:val="No Spacing Char"/>
+    <w:basedOn w:val="DefaultParagraphFont"/>
+    <w:link w:val="NoSpacing"/>
     <w:uiPriority w:val="1"/>
     <w:rsid w:val="003C3BB7"/>
     <w:rPr>
@@ -15614,9 +15592,9 @@
       <w:szCs w:val="20"/>
     </w:rPr>
   </w:style>
-  <w:style w:type="paragraph" w:styleId="Listenabsatz">
+  <w:style w:type="paragraph" w:styleId="ListParagraph">
     <w:name w:val="List Paragraph"/>
-    <w:basedOn w:val="Standard"/>
+    <w:basedOn w:val="Normal"/>
     <w:uiPriority w:val="34"/>
     <w:qFormat/>
     <w:rsid w:val="003C3BB7"/>
@@ -15625,11 +15603,11 @@
       <w:contextualSpacing/>
     </w:pPr>
   </w:style>
-  <w:style w:type="paragraph" w:styleId="Zitat">
+  <w:style w:type="paragraph" w:styleId="Quote">
     <w:name w:val="Quote"/>
-    <w:basedOn w:val="Standard"/>
-    <w:next w:val="Standard"/>
-    <w:link w:val="ZitatZchn"/>
+    <w:basedOn w:val="Normal"/>
+    <w:next w:val="Normal"/>
+    <w:link w:val="QuoteChar"/>
     <w:uiPriority w:val="29"/>
     <w:qFormat/>
     <w:rsid w:val="003C3BB7"/>
@@ -15638,10 +15616,10 @@
       <w:iCs/>
     </w:rPr>
   </w:style>
-  <w:style w:type="character" w:customStyle="1" w:styleId="ZitatZchn">
-    <w:name w:val="Zitat Zchn"/>
-    <w:basedOn w:val="Absatz-Standardschriftart"/>
-    <w:link w:val="Zitat"/>
+  <w:style w:type="character" w:customStyle="1" w:styleId="QuoteChar">
+    <w:name w:val="Quote Char"/>
+    <w:basedOn w:val="DefaultParagraphFont"/>
+    <w:link w:val="Quote"/>
     <w:uiPriority w:val="29"/>
     <w:rsid w:val="003C3BB7"/>
     <w:rPr>
@@ -15651,11 +15629,11 @@
       <w:szCs w:val="20"/>
     </w:rPr>
   </w:style>
-  <w:style w:type="paragraph" w:styleId="IntensivesZitat">
+  <w:style w:type="paragraph" w:styleId="IntenseQuote">
     <w:name w:val="Intense Quote"/>
-    <w:basedOn w:val="Standard"/>
-    <w:next w:val="Standard"/>
-    <w:link w:val="IntensivesZitatZchn"/>
+    <w:basedOn w:val="Normal"/>
+    <w:next w:val="Normal"/>
+    <w:link w:val="IntenseQuoteChar"/>
     <w:uiPriority w:val="30"/>
     <w:qFormat/>
     <w:rsid w:val="003C3BB7"/>
@@ -15674,10 +15652,10 @@
       <w:color w:val="4F81BD" w:themeColor="accent1"/>
     </w:rPr>
   </w:style>
-  <w:style w:type="character" w:customStyle="1" w:styleId="IntensivesZitatZchn">
-    <w:name w:val="Intensives Zitat Zchn"/>
-    <w:basedOn w:val="Absatz-Standardschriftart"/>
-    <w:link w:val="IntensivesZitat"/>
+  <w:style w:type="character" w:customStyle="1" w:styleId="IntenseQuoteChar">
+    <w:name w:val="Intense Quote Char"/>
+    <w:basedOn w:val="DefaultParagraphFont"/>
+    <w:link w:val="IntenseQuote"/>
     <w:uiPriority w:val="30"/>
     <w:rsid w:val="003C3BB7"/>
     <w:rPr>
@@ -15688,7 +15666,7 @@
       <w:szCs w:val="20"/>
     </w:rPr>
   </w:style>
-  <w:style w:type="character" w:styleId="SchwacheHervorhebung">
+  <w:style w:type="character" w:styleId="SubtleEmphasis">
     <w:name w:val="Subtle Emphasis"/>
     <w:uiPriority w:val="19"/>
     <w:qFormat/>
@@ -15699,7 +15677,7 @@
       <w:color w:val="243F60" w:themeColor="accent1" w:themeShade="7F"/>
     </w:rPr>
   </w:style>
-  <w:style w:type="character" w:styleId="IntensiveHervorhebung">
+  <w:style w:type="character" w:styleId="IntenseEmphasis">
     <w:name w:val="Intense Emphasis"/>
     <w:uiPriority w:val="21"/>
     <w:qFormat/>
@@ -15712,7 +15690,7 @@
       <w:spacing w:val="10"/>
     </w:rPr>
   </w:style>
-  <w:style w:type="character" w:styleId="SchwacherVerweis">
+  <w:style w:type="character" w:styleId="SubtleReference">
     <w:name w:val="Subtle Reference"/>
     <w:uiPriority w:val="31"/>
     <w:qFormat/>
@@ -15723,7 +15701,7 @@
       <w:color w:val="4F81BD" w:themeColor="accent1"/>
     </w:rPr>
   </w:style>
-  <w:style w:type="character" w:styleId="IntensiverVerweis">
+  <w:style w:type="character" w:styleId="IntenseReference">
     <w:name w:val="Intense Reference"/>
     <w:uiPriority w:val="32"/>
     <w:qFormat/>
@@ -15737,7 +15715,7 @@
       <w:color w:val="4F81BD" w:themeColor="accent1"/>
     </w:rPr>
   </w:style>
-  <w:style w:type="character" w:styleId="Buchtitel">
+  <w:style w:type="character" w:styleId="BookTitle">
     <w:name w:val="Book Title"/>
     <w:uiPriority w:val="33"/>
     <w:qFormat/>
@@ -15750,10 +15728,10 @@
       <w:spacing w:val="9"/>
     </w:rPr>
   </w:style>
-  <w:style w:type="paragraph" w:styleId="Inhaltsverzeichnisberschrift">
+  <w:style w:type="paragraph" w:styleId="TOCHeading">
     <w:name w:val="TOC Heading"/>
-    <w:basedOn w:val="berschrift1"/>
-    <w:next w:val="Standard"/>
+    <w:basedOn w:val="Heading1"/>
+    <w:next w:val="Normal"/>
     <w:uiPriority w:val="39"/>
     <w:unhideWhenUsed/>
     <w:qFormat/>
@@ -15765,10 +15743,10 @@
       <w:lang w:bidi="en-US"/>
     </w:rPr>
   </w:style>
-  <w:style w:type="paragraph" w:styleId="Verzeichnis1">
+  <w:style w:type="paragraph" w:styleId="TOC1">
     <w:name w:val="toc 1"/>
-    <w:basedOn w:val="Standard"/>
-    <w:next w:val="Standard"/>
+    <w:basedOn w:val="Normal"/>
+    <w:next w:val="Normal"/>
     <w:autoRedefine/>
     <w:uiPriority w:val="39"/>
     <w:unhideWhenUsed/>
@@ -15781,10 +15759,10 @@
       <w:b/>
     </w:rPr>
   </w:style>
-  <w:style w:type="paragraph" w:styleId="Verzeichnis2">
+  <w:style w:type="paragraph" w:styleId="TOC2">
     <w:name w:val="toc 2"/>
-    <w:basedOn w:val="Standard"/>
-    <w:next w:val="Standard"/>
+    <w:basedOn w:val="Normal"/>
+    <w:next w:val="Normal"/>
     <w:autoRedefine/>
     <w:uiPriority w:val="39"/>
     <w:unhideWhenUsed/>
@@ -15797,7 +15775,7 @@
   </w:style>
   <w:style w:type="character" w:styleId="Hyperlink">
     <w:name w:val="Hyperlink"/>
-    <w:basedOn w:val="Absatz-Standardschriftart"/>
+    <w:basedOn w:val="DefaultParagraphFont"/>
     <w:uiPriority w:val="99"/>
     <w:unhideWhenUsed/>
     <w:rsid w:val="006F2255"/>
@@ -15806,10 +15784,10 @@
       <w:u w:val="single"/>
     </w:rPr>
   </w:style>
-  <w:style w:type="paragraph" w:styleId="Sprechblasentext">
+  <w:style w:type="paragraph" w:styleId="BalloonText">
     <w:name w:val="Balloon Text"/>
-    <w:basedOn w:val="Standard"/>
-    <w:link w:val="SprechblasentextZchn"/>
+    <w:basedOn w:val="Normal"/>
+    <w:link w:val="BalloonTextChar"/>
     <w:uiPriority w:val="99"/>
     <w:semiHidden/>
     <w:unhideWhenUsed/>
@@ -15823,10 +15801,10 @@
       <w:szCs w:val="16"/>
     </w:rPr>
   </w:style>
-  <w:style w:type="character" w:customStyle="1" w:styleId="SprechblasentextZchn">
-    <w:name w:val="Sprechblasentext Zchn"/>
-    <w:basedOn w:val="Absatz-Standardschriftart"/>
-    <w:link w:val="Sprechblasentext"/>
+  <w:style w:type="character" w:customStyle="1" w:styleId="BalloonTextChar">
+    <w:name w:val="Balloon Text Char"/>
+    <w:basedOn w:val="DefaultParagraphFont"/>
+    <w:link w:val="BalloonText"/>
     <w:uiPriority w:val="99"/>
     <w:semiHidden/>
     <w:rsid w:val="006F2255"/>
@@ -15836,10 +15814,10 @@
       <w:szCs w:val="16"/>
     </w:rPr>
   </w:style>
-  <w:style w:type="paragraph" w:styleId="Verzeichnis3">
+  <w:style w:type="paragraph" w:styleId="TOC3">
     <w:name w:val="toc 3"/>
-    <w:basedOn w:val="Standard"/>
-    <w:next w:val="Standard"/>
+    <w:basedOn w:val="Normal"/>
+    <w:next w:val="Normal"/>
     <w:autoRedefine/>
     <w:uiPriority w:val="39"/>
     <w:unhideWhenUsed/>
@@ -15854,10 +15832,10 @@
       <w:lang w:eastAsia="de-CH"/>
     </w:rPr>
   </w:style>
-  <w:style w:type="paragraph" w:styleId="Kopfzeile">
+  <w:style w:type="paragraph" w:styleId="Header">
     <w:name w:val="header"/>
-    <w:basedOn w:val="Standard"/>
-    <w:link w:val="KopfzeileZchn"/>
+    <w:basedOn w:val="Normal"/>
+    <w:link w:val="HeaderChar"/>
     <w:uiPriority w:val="99"/>
     <w:unhideWhenUsed/>
     <w:rsid w:val="008F2373"/>
@@ -15869,10 +15847,10 @@
       <w:spacing w:after="0"/>
     </w:pPr>
   </w:style>
-  <w:style w:type="character" w:customStyle="1" w:styleId="KopfzeileZchn">
-    <w:name w:val="Kopfzeile Zchn"/>
-    <w:basedOn w:val="Absatz-Standardschriftart"/>
-    <w:link w:val="Kopfzeile"/>
+  <w:style w:type="character" w:customStyle="1" w:styleId="HeaderChar">
+    <w:name w:val="Header Char"/>
+    <w:basedOn w:val="DefaultParagraphFont"/>
+    <w:link w:val="Header"/>
     <w:uiPriority w:val="99"/>
     <w:rsid w:val="008F2373"/>
     <w:rPr>
@@ -15880,10 +15858,10 @@
       <w:szCs w:val="20"/>
     </w:rPr>
   </w:style>
-  <w:style w:type="paragraph" w:styleId="Fuzeile">
+  <w:style w:type="paragraph" w:styleId="Footer">
     <w:name w:val="footer"/>
-    <w:basedOn w:val="Standard"/>
-    <w:link w:val="FuzeileZchn"/>
+    <w:basedOn w:val="Normal"/>
+    <w:link w:val="FooterChar"/>
     <w:uiPriority w:val="99"/>
     <w:unhideWhenUsed/>
     <w:rsid w:val="008F2373"/>
@@ -15895,10 +15873,10 @@
       <w:spacing w:after="0"/>
     </w:pPr>
   </w:style>
-  <w:style w:type="character" w:customStyle="1" w:styleId="FuzeileZchn">
-    <w:name w:val="Fußzeile Zchn"/>
-    <w:basedOn w:val="Absatz-Standardschriftart"/>
-    <w:link w:val="Fuzeile"/>
+  <w:style w:type="character" w:customStyle="1" w:styleId="FooterChar">
+    <w:name w:val="Footer Char"/>
+    <w:basedOn w:val="DefaultParagraphFont"/>
+    <w:link w:val="Footer"/>
     <w:uiPriority w:val="99"/>
     <w:rsid w:val="008F2373"/>
     <w:rPr>
@@ -15906,9 +15884,9 @@
       <w:szCs w:val="20"/>
     </w:rPr>
   </w:style>
-  <w:style w:type="table" w:styleId="HelleListe-Akzent1">
+  <w:style w:type="table" w:styleId="LightList-Accent1">
     <w:name w:val="Light List Accent 1"/>
-    <w:basedOn w:val="NormaleTabelle"/>
+    <w:basedOn w:val="TableNormal"/>
     <w:uiPriority w:val="61"/>
     <w:rsid w:val="003B436F"/>
     <w:pPr>
@@ -15998,10 +15976,10 @@
       </w:tcPr>
     </w:tblStylePr>
   </w:style>
-  <w:style w:type="paragraph" w:styleId="Endnotentext">
+  <w:style w:type="paragraph" w:styleId="EndnoteText">
     <w:name w:val="endnote text"/>
-    <w:basedOn w:val="Standard"/>
-    <w:link w:val="EndnotentextZchn"/>
+    <w:basedOn w:val="Normal"/>
+    <w:link w:val="EndnoteTextChar"/>
     <w:uiPriority w:val="99"/>
     <w:semiHidden/>
     <w:unhideWhenUsed/>
@@ -16010,10 +15988,10 @@
       <w:spacing w:after="0"/>
     </w:pPr>
   </w:style>
-  <w:style w:type="character" w:customStyle="1" w:styleId="EndnotentextZchn">
-    <w:name w:val="Endnotentext Zchn"/>
-    <w:basedOn w:val="Absatz-Standardschriftart"/>
-    <w:link w:val="Endnotentext"/>
+  <w:style w:type="character" w:customStyle="1" w:styleId="EndnoteTextChar">
+    <w:name w:val="Endnote Text Char"/>
+    <w:basedOn w:val="DefaultParagraphFont"/>
+    <w:link w:val="EndnoteText"/>
     <w:uiPriority w:val="99"/>
     <w:semiHidden/>
     <w:rsid w:val="003C75EF"/>
@@ -16022,9 +16000,9 @@
       <w:szCs w:val="20"/>
     </w:rPr>
   </w:style>
-  <w:style w:type="character" w:styleId="Endnotenzeichen">
+  <w:style w:type="character" w:styleId="EndnoteReference">
     <w:name w:val="endnote reference"/>
-    <w:basedOn w:val="Absatz-Standardschriftart"/>
+    <w:basedOn w:val="DefaultParagraphFont"/>
     <w:uiPriority w:val="99"/>
     <w:semiHidden/>
     <w:unhideWhenUsed/>
@@ -16033,9 +16011,9 @@
       <w:vertAlign w:val="superscript"/>
     </w:rPr>
   </w:style>
-  <w:style w:type="character" w:styleId="Kommentarzeichen">
+  <w:style w:type="character" w:styleId="CommentReference">
     <w:name w:val="annotation reference"/>
-    <w:basedOn w:val="Absatz-Standardschriftart"/>
+    <w:basedOn w:val="DefaultParagraphFont"/>
     <w:uiPriority w:val="99"/>
     <w:semiHidden/>
     <w:unhideWhenUsed/>
@@ -16045,19 +16023,19 @@
       <w:szCs w:val="16"/>
     </w:rPr>
   </w:style>
-  <w:style w:type="paragraph" w:styleId="Kommentartext">
+  <w:style w:type="paragraph" w:styleId="CommentText">
     <w:name w:val="annotation text"/>
-    <w:basedOn w:val="Standard"/>
-    <w:link w:val="KommentartextZchn"/>
+    <w:basedOn w:val="Normal"/>
+    <w:link w:val="CommentTextChar"/>
     <w:uiPriority w:val="99"/>
     <w:semiHidden/>
     <w:unhideWhenUsed/>
     <w:rsid w:val="00A94DD5"/>
   </w:style>
-  <w:style w:type="character" w:customStyle="1" w:styleId="KommentartextZchn">
-    <w:name w:val="Kommentartext Zchn"/>
-    <w:basedOn w:val="Absatz-Standardschriftart"/>
-    <w:link w:val="Kommentartext"/>
+  <w:style w:type="character" w:customStyle="1" w:styleId="CommentTextChar">
+    <w:name w:val="Comment Text Char"/>
+    <w:basedOn w:val="DefaultParagraphFont"/>
+    <w:link w:val="CommentText"/>
     <w:uiPriority w:val="99"/>
     <w:semiHidden/>
     <w:rsid w:val="00A94DD5"/>
@@ -16066,11 +16044,11 @@
       <w:szCs w:val="20"/>
     </w:rPr>
   </w:style>
-  <w:style w:type="paragraph" w:styleId="Kommentarthema">
+  <w:style w:type="paragraph" w:styleId="CommentSubject">
     <w:name w:val="annotation subject"/>
-    <w:basedOn w:val="Kommentartext"/>
-    <w:next w:val="Kommentartext"/>
-    <w:link w:val="KommentarthemaZchn"/>
+    <w:basedOn w:val="CommentText"/>
+    <w:next w:val="CommentText"/>
+    <w:link w:val="CommentSubjectChar"/>
     <w:uiPriority w:val="99"/>
     <w:semiHidden/>
     <w:unhideWhenUsed/>
@@ -16080,10 +16058,10 @@
       <w:bCs/>
     </w:rPr>
   </w:style>
-  <w:style w:type="character" w:customStyle="1" w:styleId="KommentarthemaZchn">
-    <w:name w:val="Kommentarthema Zchn"/>
-    <w:basedOn w:val="KommentartextZchn"/>
-    <w:link w:val="Kommentarthema"/>
+  <w:style w:type="character" w:customStyle="1" w:styleId="CommentSubjectChar">
+    <w:name w:val="Comment Subject Char"/>
+    <w:basedOn w:val="CommentTextChar"/>
+    <w:link w:val="CommentSubject"/>
     <w:uiPriority w:val="99"/>
     <w:semiHidden/>
     <w:rsid w:val="00A94DD5"/>
@@ -16387,7 +16365,7 @@
 </file>
 
 <file path=customXml/itemProps1.xml><?xml version="1.0" encoding="utf-8"?>
-<ds:datastoreItem xmlns:ds="http://schemas.openxmlformats.org/officeDocument/2006/customXml" ds:itemID="{948E93B6-DF91-438C-A0B5-23588EACC4E6}">
+<ds:datastoreItem xmlns:ds="http://schemas.openxmlformats.org/officeDocument/2006/customXml" ds:itemID="{1530C79D-6D0F-4EAB-A0E8-BA98BD91FF1B}">
   <ds:schemaRefs>
     <ds:schemaRef ds:uri="http://schemas.openxmlformats.org/officeDocument/2006/bibliography"/>
   </ds:schemaRefs>

--- a/doc/Bericht/05_Technischer Bericht/04_Anforderungen/Anforderungen.docx
+++ b/doc/Bericht/05_Technischer Bericht/04_Anforderungen/Anforderungen.docx
@@ -164,9 +164,11 @@
             <w:r>
               <w:t xml:space="preserve">Review </w:t>
             </w:r>
+            <w:proofErr w:type="spellStart"/>
             <w:r>
               <w:t>Accessibility</w:t>
             </w:r>
+            <w:proofErr w:type="spellEnd"/>
           </w:p>
         </w:tc>
         <w:tc>
@@ -309,8 +311,13 @@
           </w:tcPr>
           <w:p>
             <w:r>
-              <w:t>Design Constraints</w:t>
-            </w:r>
+              <w:t xml:space="preserve">Design </w:t>
+            </w:r>
+            <w:proofErr w:type="spellStart"/>
+            <w:r>
+              <w:t>Constraints</w:t>
+            </w:r>
+            <w:proofErr w:type="spellEnd"/>
           </w:p>
         </w:tc>
         <w:tc>
@@ -546,8 +553,6 @@
             <w:r>
               <w:t>CH</w:t>
             </w:r>
-            <w:bookmarkStart w:id="1" w:name="_GoBack"/>
-            <w:bookmarkEnd w:id="1"/>
           </w:p>
         </w:tc>
       </w:tr>
@@ -704,8 +709,13 @@
             <w:tcW w:w="1763" w:type="dxa"/>
           </w:tcPr>
           <w:p>
-            <w:r>
-              <w:t>Tortoise SVN</w:t>
+            <w:proofErr w:type="spellStart"/>
+            <w:r>
+              <w:t>Tortoise</w:t>
+            </w:r>
+            <w:proofErr w:type="spellEnd"/>
+            <w:r>
+              <w:t xml:space="preserve"> SVN</w:t>
             </w:r>
           </w:p>
         </w:tc>
@@ -940,7 +950,23 @@
                 <w:rFonts w:ascii="Calibri" w:hAnsi="Calibri" w:cs="Calibri"/>
                 <w:lang w:val="en-US"/>
               </w:rPr>
-              <w:t>Ultimate mit Power-</w:t>
+              <w:t xml:space="preserve">Ultimate </w:t>
+            </w:r>
+            <w:proofErr w:type="spellStart"/>
+            <w:r>
+              <w:rPr>
+                <w:rFonts w:ascii="Calibri" w:hAnsi="Calibri" w:cs="Calibri"/>
+                <w:lang w:val="en-US"/>
+              </w:rPr>
+              <w:t>mit</w:t>
+            </w:r>
+            <w:proofErr w:type="spellEnd"/>
+            <w:r>
+              <w:rPr>
+                <w:rFonts w:ascii="Calibri" w:hAnsi="Calibri" w:cs="Calibri"/>
+                <w:lang w:val="en-US"/>
+              </w:rPr>
+              <w:t xml:space="preserve"> Power-</w:t>
             </w:r>
             <w:r>
               <w:rPr>
@@ -992,9 +1018,11 @@
             <w:tcW w:w="1763" w:type="dxa"/>
           </w:tcPr>
           <w:p>
+            <w:proofErr w:type="spellStart"/>
             <w:r>
               <w:t>ReSharper</w:t>
             </w:r>
+            <w:proofErr w:type="spellEnd"/>
           </w:p>
         </w:tc>
         <w:tc>
@@ -1038,12 +1066,14 @@
             <w:tcW w:w="1763" w:type="dxa"/>
           </w:tcPr>
           <w:p>
+            <w:proofErr w:type="spellStart"/>
             <w:r>
               <w:rPr>
                 <w:rFonts w:ascii="Calibri" w:hAnsi="Calibri" w:cs="Calibri"/>
               </w:rPr>
               <w:t>dotCover</w:t>
             </w:r>
+            <w:proofErr w:type="spellEnd"/>
           </w:p>
         </w:tc>
         <w:tc>
@@ -1087,12 +1117,14 @@
             <w:tcW w:w="1763" w:type="dxa"/>
           </w:tcPr>
           <w:p>
+            <w:proofErr w:type="spellStart"/>
             <w:r>
               <w:rPr>
                 <w:rFonts w:ascii="Calibri" w:hAnsi="Calibri" w:cs="Calibri"/>
               </w:rPr>
               <w:t>GhostDoc</w:t>
             </w:r>
+            <w:proofErr w:type="spellEnd"/>
           </w:p>
         </w:tc>
         <w:tc>
@@ -1140,8 +1172,16 @@
               <w:rPr>
                 <w:rFonts w:ascii="Calibri" w:hAnsi="Calibri" w:cs="Calibri"/>
               </w:rPr>
-              <w:t>Expression Blend</w:t>
-            </w:r>
+              <w:t xml:space="preserve">Expression </w:t>
+            </w:r>
+            <w:proofErr w:type="spellStart"/>
+            <w:r>
+              <w:rPr>
+                <w:rFonts w:ascii="Calibri" w:hAnsi="Calibri" w:cs="Calibri"/>
+              </w:rPr>
+              <w:t>Blend</w:t>
+            </w:r>
+            <w:proofErr w:type="spellEnd"/>
           </w:p>
         </w:tc>
         <w:tc>
@@ -1189,8 +1229,16 @@
               <w:rPr>
                 <w:rFonts w:ascii="Calibri" w:hAnsi="Calibri" w:cs="Calibri"/>
               </w:rPr>
-              <w:t>WPF Inspector</w:t>
-            </w:r>
+              <w:t xml:space="preserve">WPF </w:t>
+            </w:r>
+            <w:proofErr w:type="spellStart"/>
+            <w:r>
+              <w:rPr>
+                <w:rFonts w:ascii="Calibri" w:hAnsi="Calibri" w:cs="Calibri"/>
+              </w:rPr>
+              <w:t>Inspector</w:t>
+            </w:r>
+            <w:proofErr w:type="spellEnd"/>
           </w:p>
         </w:tc>
         <w:tc>
@@ -1239,9 +1287,11 @@
                 <w:rFonts w:ascii="Calibri" w:hAnsi="Calibri" w:cs="Calibri"/>
               </w:rPr>
             </w:pPr>
+            <w:proofErr w:type="spellStart"/>
             <w:r>
               <w:t>NDepend</w:t>
             </w:r>
+            <w:proofErr w:type="spellEnd"/>
             <w:r>
               <w:t xml:space="preserve"> Trial</w:t>
             </w:r>
@@ -1290,8 +1340,16 @@
               <w:rPr>
                 <w:rFonts w:ascii="Calibri" w:hAnsi="Calibri" w:cs="Calibri"/>
               </w:rPr>
-              <w:t>Adobe Photoshop</w:t>
-            </w:r>
+              <w:t xml:space="preserve">Adobe </w:t>
+            </w:r>
+            <w:proofErr w:type="spellStart"/>
+            <w:r>
+              <w:rPr>
+                <w:rFonts w:ascii="Calibri" w:hAnsi="Calibri" w:cs="Calibri"/>
+              </w:rPr>
+              <w:t>Photoshop</w:t>
+            </w:r>
+            <w:proofErr w:type="spellEnd"/>
           </w:p>
         </w:tc>
         <w:tc>
@@ -1347,8 +1405,16 @@
               <w:rPr>
                 <w:rFonts w:ascii="Calibri" w:hAnsi="Calibri" w:cs="Calibri"/>
               </w:rPr>
-              <w:t>Adobe InDesign</w:t>
-            </w:r>
+              <w:t xml:space="preserve">Adobe </w:t>
+            </w:r>
+            <w:proofErr w:type="spellStart"/>
+            <w:r>
+              <w:rPr>
+                <w:rFonts w:ascii="Calibri" w:hAnsi="Calibri" w:cs="Calibri"/>
+              </w:rPr>
+              <w:t>InDesign</w:t>
+            </w:r>
+            <w:proofErr w:type="spellEnd"/>
           </w:p>
         </w:tc>
         <w:tc>
@@ -1404,8 +1470,16 @@
               <w:rPr>
                 <w:rFonts w:ascii="Calibri" w:hAnsi="Calibri" w:cs="Calibri"/>
               </w:rPr>
-              <w:t>Adobe Illustrater</w:t>
-            </w:r>
+              <w:t xml:space="preserve">Adobe </w:t>
+            </w:r>
+            <w:proofErr w:type="spellStart"/>
+            <w:r>
+              <w:rPr>
+                <w:rFonts w:ascii="Calibri" w:hAnsi="Calibri" w:cs="Calibri"/>
+              </w:rPr>
+              <w:t>Illustrater</w:t>
+            </w:r>
+            <w:proofErr w:type="spellEnd"/>
           </w:p>
         </w:tc>
         <w:tc>
@@ -1513,12 +1587,14 @@
                 <w:rFonts w:ascii="Calibri" w:hAnsi="Calibri" w:cs="Calibri"/>
               </w:rPr>
             </w:pPr>
+            <w:proofErr w:type="spellStart"/>
             <w:r>
               <w:rPr>
                 <w:lang w:val="en-US"/>
               </w:rPr>
               <w:t>Redmine</w:t>
             </w:r>
+            <w:proofErr w:type="spellEnd"/>
           </w:p>
         </w:tc>
         <w:tc>
@@ -1566,14 +1642,27 @@
       <w:r>
         <w:t xml:space="preserve">Tabelle </w:t>
       </w:r>
-      <w:fldSimple w:instr=" SEQ Tabelle \* ARABIC ">
-        <w:r>
-          <w:rPr>
-            <w:noProof/>
-          </w:rPr>
-          <w:t>1</w:t>
-        </w:r>
-      </w:fldSimple>
+      <w:r>
+        <w:fldChar w:fldCharType="begin"/>
+      </w:r>
+      <w:r>
+        <w:instrText xml:space="preserve"> SEQ Tabelle \* ARABIC </w:instrText>
+      </w:r>
+      <w:r>
+        <w:fldChar w:fldCharType="separate"/>
+      </w:r>
+      <w:r>
+        <w:rPr>
+          <w:noProof/>
+        </w:rPr>
+        <w:t>1</w:t>
+      </w:r>
+      <w:r>
+        <w:rPr>
+          <w:noProof/>
+        </w:rPr>
+        <w:fldChar w:fldCharType="end"/>
+      </w:r>
       <w:r>
         <w:rPr>
           <w:noProof/>
@@ -1591,7 +1680,15 @@
     </w:p>
     <w:p>
       <w:r>
-        <w:t>Um die funktionalen Anforderungen möglichst effizient und trotzdem exakt zu definieren, wurden User Stories als Teil von Scrum verwendet. Nachfolgend sind die User Stories nach Sprint gruppiert. Die User Stories sind mit dem jeweiligen Sprint, in welchem sie umgesetzt wurden, gekennzeichnet. Nicht umgesetzte User Stories sind mit „U“ markiert.</w:t>
+        <w:t xml:space="preserve">Um die funktionalen Anforderungen möglichst effizient und trotzdem exakt zu definieren, wurden User Stories als Teil von </w:t>
+      </w:r>
+      <w:proofErr w:type="spellStart"/>
+      <w:r>
+        <w:t>Scrum</w:t>
+      </w:r>
+      <w:proofErr w:type="spellEnd"/>
+      <w:r>
+        <w:t xml:space="preserve"> verwendet. Nachfolgend sind die User Stories nach Sprint gruppiert. Die User Stories sind mit dem jeweiligen Sprint, in welchem sie umgesetzt wurden, gekennzeichnet. Nicht umgesetzte User Stories sind mit „U“ markiert.</w:t>
       </w:r>
       <w:r>
         <w:t xml:space="preserve"> Weitere Details sind in der Tabelle User Stories im Anhang (TODO Verlinkung Anhang) zu entnehmen.</w:t>
@@ -1617,8 +1714,13 @@
         <w:tab/>
       </w:r>
       <w:r>
-        <w:t>Legende: U -&gt; Uplanned</w:t>
-      </w:r>
+        <w:t xml:space="preserve">Legende: U -&gt; </w:t>
+      </w:r>
+      <w:proofErr w:type="spellStart"/>
+      <w:r>
+        <w:t>Uplanned</w:t>
+      </w:r>
+      <w:proofErr w:type="spellEnd"/>
     </w:p>
     <w:tbl>
       <w:tblPr>
@@ -1672,8 +1774,21 @@
               <w:cnfStyle w:val="100000000000" w:firstRow="1" w:lastRow="0" w:firstColumn="0" w:lastColumn="0" w:oddVBand="0" w:evenVBand="0" w:oddHBand="0" w:evenHBand="0" w:firstRowFirstColumn="0" w:firstRowLastColumn="0" w:lastRowFirstColumn="0" w:lastRowLastColumn="0"/>
             </w:pPr>
             <w:r>
-              <w:t>Definition of Done</w:t>
-            </w:r>
+              <w:t xml:space="preserve">Definition </w:t>
+            </w:r>
+            <w:proofErr w:type="spellStart"/>
+            <w:r>
+              <w:t>of</w:t>
+            </w:r>
+            <w:proofErr w:type="spellEnd"/>
+            <w:r>
+              <w:t xml:space="preserve"> </w:t>
+            </w:r>
+            <w:proofErr w:type="spellStart"/>
+            <w:r>
+              <w:t>Done</w:t>
+            </w:r>
+            <w:proofErr w:type="spellEnd"/>
           </w:p>
         </w:tc>
         <w:tc>
@@ -2442,7 +2557,23 @@
                 <w:rFonts w:eastAsia="Times New Roman"/>
                 <w:lang w:eastAsia="de-CH"/>
               </w:rPr>
-              <w:t>Der Cursor wird als kleine Hand dargestellt (analog XBox-Spiele).</w:t>
+              <w:t xml:space="preserve">Der Cursor wird als kleine Hand dargestellt (analog </w:t>
+            </w:r>
+            <w:proofErr w:type="spellStart"/>
+            <w:r>
+              <w:rPr>
+                <w:rFonts w:eastAsia="Times New Roman"/>
+                <w:lang w:eastAsia="de-CH"/>
+              </w:rPr>
+              <w:t>XBox</w:t>
+            </w:r>
+            <w:proofErr w:type="spellEnd"/>
+            <w:r>
+              <w:rPr>
+                <w:rFonts w:eastAsia="Times New Roman"/>
+                <w:lang w:eastAsia="de-CH"/>
+              </w:rPr>
+              <w:t>-Spiele).</w:t>
             </w:r>
           </w:p>
         </w:tc>
@@ -2690,14 +2821,31 @@
                 <w:rFonts w:eastAsia="Times New Roman"/>
                 <w:lang w:eastAsia="de-CH"/>
               </w:rPr>
-              <w:t>Da der Input des Skeletal</w:t>
-            </w:r>
-            <w:r>
-              <w:rPr>
-                <w:rFonts w:eastAsia="Times New Roman"/>
-                <w:lang w:eastAsia="de-CH"/>
-              </w:rPr>
-              <w:t xml:space="preserve"> Tracking</w:t>
+              <w:t xml:space="preserve">Da der Input des </w:t>
+            </w:r>
+            <w:proofErr w:type="spellStart"/>
+            <w:r>
+              <w:rPr>
+                <w:rFonts w:eastAsia="Times New Roman"/>
+                <w:lang w:eastAsia="de-CH"/>
+              </w:rPr>
+              <w:t>Skeletal</w:t>
+            </w:r>
+            <w:proofErr w:type="spellEnd"/>
+            <w:r>
+              <w:rPr>
+                <w:rFonts w:eastAsia="Times New Roman"/>
+                <w:lang w:eastAsia="de-CH"/>
+              </w:rPr>
+              <w:t xml:space="preserve"> </w:t>
+            </w:r>
+            <w:proofErr w:type="spellStart"/>
+            <w:r>
+              <w:rPr>
+                <w:rFonts w:eastAsia="Times New Roman"/>
+                <w:lang w:eastAsia="de-CH"/>
+              </w:rPr>
+              <w:t>Tracking</w:t>
             </w:r>
             <w:r>
               <w:rPr>
@@ -2706,12 +2854,29 @@
               </w:rPr>
               <w:t>s</w:t>
             </w:r>
-            <w:r>
-              <w:rPr>
-                <w:rFonts w:eastAsia="Times New Roman"/>
-                <w:lang w:eastAsia="de-CH"/>
-              </w:rPr>
-              <w:t xml:space="preserve"> ungenau ist und über einen etwas hohen Jitter verfügt, wird für das Hand Tracking jeweils der Mittelwert der letzten paar Aufzeichnungen verwendet. Somit ruckelt die Hand dann weniger.</w:t>
+            <w:proofErr w:type="spellEnd"/>
+            <w:r>
+              <w:rPr>
+                <w:rFonts w:eastAsia="Times New Roman"/>
+                <w:lang w:eastAsia="de-CH"/>
+              </w:rPr>
+              <w:t xml:space="preserve"> ungenau ist und über einen etwas hohen </w:t>
+            </w:r>
+            <w:proofErr w:type="spellStart"/>
+            <w:r>
+              <w:rPr>
+                <w:rFonts w:eastAsia="Times New Roman"/>
+                <w:lang w:eastAsia="de-CH"/>
+              </w:rPr>
+              <w:t>Jitter</w:t>
+            </w:r>
+            <w:proofErr w:type="spellEnd"/>
+            <w:r>
+              <w:rPr>
+                <w:rFonts w:eastAsia="Times New Roman"/>
+                <w:lang w:eastAsia="de-CH"/>
+              </w:rPr>
+              <w:t xml:space="preserve"> verfügt, wird für das Hand Tracking jeweils der Mittelwert der letzten paar Aufzeichnungen verwendet. Somit ruckelt die Hand dann weniger.</w:t>
             </w:r>
           </w:p>
         </w:tc>
@@ -2785,7 +2950,15 @@
                 <w:rFonts w:eastAsia="Times New Roman"/>
                 <w:lang w:eastAsia="de-CH"/>
               </w:rPr>
-              <w:t xml:space="preserve">Als Entwickler möchte ich testen, dass Videos auf der </w:t>
+              <w:t xml:space="preserve">Als Entwickler möchte ich testen, dass Videos auf </w:t>
+            </w:r>
+            <w:proofErr w:type="gramStart"/>
+            <w:r>
+              <w:rPr>
+                <w:rFonts w:eastAsia="Times New Roman"/>
+                <w:lang w:eastAsia="de-CH"/>
+              </w:rPr>
+              <w:t xml:space="preserve">der </w:t>
             </w:r>
             <w:r>
               <w:rPr>
@@ -2794,6 +2967,7 @@
               </w:rPr>
               <w:t>Videowall</w:t>
             </w:r>
+            <w:proofErr w:type="gramEnd"/>
             <w:r>
               <w:rPr>
                 <w:rFonts w:eastAsia="Times New Roman"/>
@@ -3068,7 +3242,15 @@
                 <w:rFonts w:eastAsia="Times New Roman"/>
                 <w:lang w:eastAsia="de-CH"/>
               </w:rPr>
-              <w:t xml:space="preserve">Als Passant möchte ich beim Vorbeigehen an der </w:t>
+              <w:t xml:space="preserve">Als Passant möchte ich beim Vorbeigehen an </w:t>
+            </w:r>
+            <w:proofErr w:type="gramStart"/>
+            <w:r>
+              <w:rPr>
+                <w:rFonts w:eastAsia="Times New Roman"/>
+                <w:lang w:eastAsia="de-CH"/>
+              </w:rPr>
+              <w:t xml:space="preserve">der </w:t>
             </w:r>
             <w:r>
               <w:rPr>
@@ -3077,6 +3259,7 @@
               </w:rPr>
               <w:t>Videowall</w:t>
             </w:r>
+            <w:proofErr w:type="gramEnd"/>
             <w:r>
               <w:rPr>
                 <w:rFonts w:eastAsia="Times New Roman"/>
@@ -3165,6 +3348,7 @@
                 <w:lang w:eastAsia="de-CH"/>
               </w:rPr>
             </w:pPr>
+            <w:proofErr w:type="spellStart"/>
             <w:r>
               <w:rPr>
                 <w:rFonts w:eastAsia="Times New Roman"/>
@@ -3172,6 +3356,7 @@
               </w:rPr>
               <w:t>Plug-in</w:t>
             </w:r>
+            <w:proofErr w:type="spellEnd"/>
             <w:r>
               <w:rPr>
                 <w:rFonts w:eastAsia="Times New Roman"/>
@@ -3293,6 +3478,7 @@
               </w:rPr>
               <w:t xml:space="preserve"> Applikation ist es möglich, dynamisch ein </w:t>
             </w:r>
+            <w:proofErr w:type="spellStart"/>
             <w:r>
               <w:rPr>
                 <w:rFonts w:eastAsia="Times New Roman"/>
@@ -3300,6 +3486,7 @@
               </w:rPr>
               <w:t>Plug-in</w:t>
             </w:r>
+            <w:proofErr w:type="spellEnd"/>
             <w:r>
               <w:rPr>
                 <w:rFonts w:eastAsia="Times New Roman"/>
@@ -3307,6 +3494,7 @@
               </w:rPr>
               <w:t xml:space="preserve"> zu laden und anzuzeigen. Für jedes geladene </w:t>
             </w:r>
+            <w:proofErr w:type="spellStart"/>
             <w:r>
               <w:rPr>
                 <w:rFonts w:eastAsia="Times New Roman"/>
@@ -3314,12 +3502,21 @@
               </w:rPr>
               <w:t>Plug-in</w:t>
             </w:r>
-            <w:r>
-              <w:rPr>
-                <w:rFonts w:eastAsia="Times New Roman"/>
-                <w:lang w:eastAsia="de-CH"/>
-              </w:rPr>
-              <w:t xml:space="preserve"> wird ein Menu</w:t>
+            <w:proofErr w:type="spellEnd"/>
+            <w:r>
+              <w:rPr>
+                <w:rFonts w:eastAsia="Times New Roman"/>
+                <w:lang w:eastAsia="de-CH"/>
+              </w:rPr>
+              <w:t xml:space="preserve"> wird ein </w:t>
+            </w:r>
+            <w:proofErr w:type="spellStart"/>
+            <w:r>
+              <w:rPr>
+                <w:rFonts w:eastAsia="Times New Roman"/>
+                <w:lang w:eastAsia="de-CH"/>
+              </w:rPr>
+              <w:t>Menu</w:t>
             </w:r>
             <w:r>
               <w:rPr>
@@ -3333,8 +3530,17 @@
                 <w:rFonts w:eastAsia="Times New Roman"/>
                 <w:lang w:eastAsia="de-CH"/>
               </w:rPr>
-              <w:t xml:space="preserve">utton angezeigt. Dynamisch laden heisst, dass ein </w:t>
-            </w:r>
+              <w:t>utton</w:t>
+            </w:r>
+            <w:proofErr w:type="spellEnd"/>
+            <w:r>
+              <w:rPr>
+                <w:rFonts w:eastAsia="Times New Roman"/>
+                <w:lang w:eastAsia="de-CH"/>
+              </w:rPr>
+              <w:t xml:space="preserve"> angezeigt. Dynamisch laden heisst, dass ein </w:t>
+            </w:r>
+            <w:proofErr w:type="spellStart"/>
             <w:r>
               <w:rPr>
                 <w:rFonts w:eastAsia="Times New Roman"/>
@@ -3342,12 +3548,29 @@
               </w:rPr>
               <w:t>Plug-in</w:t>
             </w:r>
-            <w:r>
-              <w:rPr>
-                <w:rFonts w:eastAsia="Times New Roman"/>
-                <w:lang w:eastAsia="de-CH"/>
-              </w:rPr>
-              <w:t xml:space="preserve"> (.dll) in den Ordner, in dem die Applikation gerade läuft, hineinkopiert werden kann </w:t>
+            <w:proofErr w:type="spellEnd"/>
+            <w:r>
+              <w:rPr>
+                <w:rFonts w:eastAsia="Times New Roman"/>
+                <w:lang w:eastAsia="de-CH"/>
+              </w:rPr>
+              <w:t xml:space="preserve"> (.</w:t>
+            </w:r>
+            <w:proofErr w:type="spellStart"/>
+            <w:r>
+              <w:rPr>
+                <w:rFonts w:eastAsia="Times New Roman"/>
+                <w:lang w:eastAsia="de-CH"/>
+              </w:rPr>
+              <w:t>dll</w:t>
+            </w:r>
+            <w:proofErr w:type="spellEnd"/>
+            <w:r>
+              <w:rPr>
+                <w:rFonts w:eastAsia="Times New Roman"/>
+                <w:lang w:eastAsia="de-CH"/>
+              </w:rPr>
+              <w:t xml:space="preserve">) in den Ordner, in dem die Applikation gerade läuft, hineinkopiert werden kann </w:t>
             </w:r>
             <w:r>
               <w:rPr>
@@ -3356,6 +3579,7 @@
               </w:rPr>
               <w:t xml:space="preserve">und das </w:t>
             </w:r>
+            <w:proofErr w:type="spellStart"/>
             <w:r>
               <w:rPr>
                 <w:rFonts w:eastAsia="Times New Roman"/>
@@ -3363,6 +3587,7 @@
               </w:rPr>
               <w:t>Plug-in</w:t>
             </w:r>
+            <w:proofErr w:type="spellEnd"/>
             <w:r>
               <w:rPr>
                 <w:rFonts w:eastAsia="Times New Roman"/>
@@ -3430,6 +3655,7 @@
               </w:rPr>
               <w:t xml:space="preserve"> App in </w:t>
             </w:r>
+            <w:proofErr w:type="spellStart"/>
             <w:r>
               <w:rPr>
                 <w:rFonts w:eastAsia="Times New Roman"/>
@@ -3437,6 +3663,7 @@
               </w:rPr>
               <w:t>Plug-in</w:t>
             </w:r>
+            <w:proofErr w:type="spellEnd"/>
             <w:r>
               <w:rPr>
                 <w:rFonts w:eastAsia="Times New Roman"/>
@@ -3466,6 +3693,7 @@
               </w:rPr>
               <w:t xml:space="preserve">Als </w:t>
             </w:r>
+            <w:proofErr w:type="spellStart"/>
             <w:r>
               <w:rPr>
                 <w:rFonts w:eastAsia="Times New Roman"/>
@@ -3473,6 +3701,7 @@
               </w:rPr>
               <w:t>Plug-in</w:t>
             </w:r>
+            <w:proofErr w:type="spellEnd"/>
             <w:r>
               <w:rPr>
                 <w:rFonts w:eastAsia="Times New Roman"/>
@@ -3480,6 +3709,7 @@
               </w:rPr>
               <w:t xml:space="preserve"> Entwickler möchte ich ein Beispiel für ein </w:t>
             </w:r>
+            <w:proofErr w:type="spellStart"/>
             <w:r>
               <w:rPr>
                 <w:rFonts w:eastAsia="Times New Roman"/>
@@ -3487,6 +3717,7 @@
               </w:rPr>
               <w:t>Plug-in</w:t>
             </w:r>
+            <w:proofErr w:type="spellEnd"/>
             <w:r>
               <w:rPr>
                 <w:rFonts w:eastAsia="Times New Roman"/>
@@ -3494,6 +3725,7 @@
               </w:rPr>
               <w:t xml:space="preserve"> ansehen können, damit ich weiss, wie ich vorgehen muss, wenn ich ein </w:t>
             </w:r>
+            <w:proofErr w:type="spellStart"/>
             <w:r>
               <w:rPr>
                 <w:rFonts w:eastAsia="Times New Roman"/>
@@ -3501,6 +3733,7 @@
               </w:rPr>
               <w:t>Plug-in</w:t>
             </w:r>
+            <w:proofErr w:type="spellEnd"/>
             <w:r>
               <w:rPr>
                 <w:rFonts w:eastAsia="Times New Roman"/>
@@ -3530,6 +3763,7 @@
               </w:rPr>
               <w:t xml:space="preserve">Das Mittagsmenu </w:t>
             </w:r>
+            <w:proofErr w:type="spellStart"/>
             <w:r>
               <w:rPr>
                 <w:rFonts w:eastAsia="Times New Roman"/>
@@ -3537,6 +3771,7 @@
               </w:rPr>
               <w:t>Plug-in</w:t>
             </w:r>
+            <w:proofErr w:type="spellEnd"/>
             <w:r>
               <w:rPr>
                 <w:rFonts w:eastAsia="Times New Roman"/>
@@ -3558,6 +3793,7 @@
               </w:rPr>
               <w:t xml:space="preserve">all Applikation hat keine Referenz zu diesem Projekt. Das </w:t>
             </w:r>
+            <w:proofErr w:type="spellStart"/>
             <w:r>
               <w:rPr>
                 <w:rFonts w:eastAsia="Times New Roman"/>
@@ -3565,6 +3801,7 @@
               </w:rPr>
               <w:t>Plug-in</w:t>
             </w:r>
+            <w:proofErr w:type="spellEnd"/>
             <w:r>
               <w:rPr>
                 <w:rFonts w:eastAsia="Times New Roman"/>
@@ -3586,6 +3823,7 @@
               </w:rPr>
               <w:t xml:space="preserve"> App aber automatisch hineingeladen, siehe "</w:t>
             </w:r>
+            <w:proofErr w:type="spellStart"/>
             <w:r>
               <w:rPr>
                 <w:rFonts w:eastAsia="Times New Roman"/>
@@ -3593,6 +3831,7 @@
               </w:rPr>
               <w:t>Plug-in</w:t>
             </w:r>
+            <w:proofErr w:type="spellEnd"/>
             <w:r>
               <w:rPr>
                 <w:rFonts w:eastAsia="Times New Roman"/>
@@ -3652,6 +3891,7 @@
               </w:rPr>
               <w:t xml:space="preserve">Poster App in </w:t>
             </w:r>
+            <w:proofErr w:type="spellStart"/>
             <w:r>
               <w:rPr>
                 <w:rFonts w:eastAsia="Times New Roman"/>
@@ -3659,6 +3899,7 @@
               </w:rPr>
               <w:t>Plug-in</w:t>
             </w:r>
+            <w:proofErr w:type="spellEnd"/>
             <w:r>
               <w:rPr>
                 <w:rFonts w:eastAsia="Times New Roman"/>
@@ -3688,6 +3929,7 @@
               </w:rPr>
               <w:t xml:space="preserve">Als </w:t>
             </w:r>
+            <w:proofErr w:type="spellStart"/>
             <w:r>
               <w:rPr>
                 <w:rFonts w:eastAsia="Times New Roman"/>
@@ -3695,6 +3937,7 @@
               </w:rPr>
               <w:t>Plug-in</w:t>
             </w:r>
+            <w:proofErr w:type="spellEnd"/>
             <w:r>
               <w:rPr>
                 <w:rFonts w:eastAsia="Times New Roman"/>
@@ -3702,6 +3945,7 @@
               </w:rPr>
               <w:t xml:space="preserve"> Entwickler möchte ich ein Beispiel für ein </w:t>
             </w:r>
+            <w:proofErr w:type="spellStart"/>
             <w:r>
               <w:rPr>
                 <w:rFonts w:eastAsia="Times New Roman"/>
@@ -3709,6 +3953,7 @@
               </w:rPr>
               <w:t>Plug-in</w:t>
             </w:r>
+            <w:proofErr w:type="spellEnd"/>
             <w:r>
               <w:rPr>
                 <w:rFonts w:eastAsia="Times New Roman"/>
@@ -3716,6 +3961,7 @@
               </w:rPr>
               <w:t xml:space="preserve"> ansehen können, damit ich weiss, wie ich vorgehen muss, wenn ich ein </w:t>
             </w:r>
+            <w:proofErr w:type="spellStart"/>
             <w:r>
               <w:rPr>
                 <w:rFonts w:eastAsia="Times New Roman"/>
@@ -3723,6 +3969,7 @@
               </w:rPr>
               <w:t>Plug-in</w:t>
             </w:r>
+            <w:proofErr w:type="spellEnd"/>
             <w:r>
               <w:rPr>
                 <w:rFonts w:eastAsia="Times New Roman"/>
@@ -3752,6 +3999,7 @@
               </w:rPr>
               <w:t xml:space="preserve">Das Poster </w:t>
             </w:r>
+            <w:proofErr w:type="spellStart"/>
             <w:r>
               <w:rPr>
                 <w:rFonts w:eastAsia="Times New Roman"/>
@@ -3759,6 +4007,7 @@
               </w:rPr>
               <w:t>Plug-in</w:t>
             </w:r>
+            <w:proofErr w:type="spellEnd"/>
             <w:r>
               <w:rPr>
                 <w:rFonts w:eastAsia="Times New Roman"/>
@@ -3780,6 +4029,7 @@
               </w:rPr>
               <w:t xml:space="preserve"> Applikation hat keine Referenz zu diesem Projekt. Das </w:t>
             </w:r>
+            <w:proofErr w:type="spellStart"/>
             <w:r>
               <w:rPr>
                 <w:rFonts w:eastAsia="Times New Roman"/>
@@ -3787,6 +4037,7 @@
               </w:rPr>
               <w:t>Plug-in</w:t>
             </w:r>
+            <w:proofErr w:type="spellEnd"/>
             <w:r>
               <w:rPr>
                 <w:rFonts w:eastAsia="Times New Roman"/>
@@ -3829,6 +4080,7 @@
               </w:rPr>
               <w:t>isch hineingeladen, siehe "</w:t>
             </w:r>
+            <w:proofErr w:type="spellStart"/>
             <w:r>
               <w:rPr>
                 <w:rFonts w:eastAsia="Times New Roman"/>
@@ -3836,6 +4088,7 @@
               </w:rPr>
               <w:t>Plug-in</w:t>
             </w:r>
+            <w:proofErr w:type="spellEnd"/>
             <w:r>
               <w:rPr>
                 <w:rFonts w:eastAsia="Times New Roman"/>
@@ -3951,7 +4204,23 @@
                 <w:rFonts w:eastAsia="Times New Roman"/>
                 <w:lang w:eastAsia="de-CH"/>
               </w:rPr>
-              <w:t>Die ausgesuchte Idee mit dem Krafteld wurde im Team besprochen und dokumentiert.</w:t>
+              <w:t xml:space="preserve">Die ausgesuchte Idee mit dem </w:t>
+            </w:r>
+            <w:proofErr w:type="spellStart"/>
+            <w:r>
+              <w:rPr>
+                <w:rFonts w:eastAsia="Times New Roman"/>
+                <w:lang w:eastAsia="de-CH"/>
+              </w:rPr>
+              <w:t>Krafteld</w:t>
+            </w:r>
+            <w:proofErr w:type="spellEnd"/>
+            <w:r>
+              <w:rPr>
+                <w:rFonts w:eastAsia="Times New Roman"/>
+                <w:lang w:eastAsia="de-CH"/>
+              </w:rPr>
+              <w:t xml:space="preserve"> wurde im Team besprochen und dokumentiert.</w:t>
             </w:r>
           </w:p>
         </w:tc>
@@ -4529,12 +4798,21 @@
                 <w:lang w:eastAsia="de-CH"/>
               </w:rPr>
             </w:pPr>
-            <w:r>
-              <w:rPr>
-                <w:rFonts w:eastAsia="Times New Roman"/>
-                <w:lang w:eastAsia="de-CH"/>
-              </w:rPr>
-              <w:t>Deployment Entwickler PC</w:t>
+            <w:proofErr w:type="spellStart"/>
+            <w:r>
+              <w:rPr>
+                <w:rFonts w:eastAsia="Times New Roman"/>
+                <w:lang w:eastAsia="de-CH"/>
+              </w:rPr>
+              <w:t>Deployment</w:t>
+            </w:r>
+            <w:proofErr w:type="spellEnd"/>
+            <w:r>
+              <w:rPr>
+                <w:rFonts w:eastAsia="Times New Roman"/>
+                <w:lang w:eastAsia="de-CH"/>
+              </w:rPr>
+              <w:t xml:space="preserve"> Entwickler PC</w:t>
             </w:r>
           </w:p>
         </w:tc>
@@ -4625,6 +4903,7 @@
                 <w:lang w:eastAsia="de-CH"/>
               </w:rPr>
             </w:pPr>
+            <w:proofErr w:type="spellStart"/>
             <w:r>
               <w:rPr>
                 <w:rFonts w:eastAsia="Times New Roman"/>
@@ -4632,6 +4911,7 @@
               </w:rPr>
               <w:t>Plug-in</w:t>
             </w:r>
+            <w:proofErr w:type="spellEnd"/>
             <w:r>
               <w:rPr>
                 <w:rFonts w:eastAsia="Times New Roman"/>
@@ -4661,6 +4941,7 @@
               </w:rPr>
               <w:t xml:space="preserve">Als Entwickler möchte ich eine </w:t>
             </w:r>
+            <w:proofErr w:type="spellStart"/>
             <w:r>
               <w:rPr>
                 <w:rFonts w:eastAsia="Times New Roman"/>
@@ -4668,6 +4949,7 @@
               </w:rPr>
               <w:t>Plug-in</w:t>
             </w:r>
+            <w:proofErr w:type="spellEnd"/>
             <w:r>
               <w:rPr>
                 <w:rFonts w:eastAsia="Times New Roman"/>
@@ -4697,6 +4979,7 @@
               </w:rPr>
               <w:t xml:space="preserve">Das Interface oder die Interfaces für das </w:t>
             </w:r>
+            <w:proofErr w:type="spellStart"/>
             <w:r>
               <w:rPr>
                 <w:rFonts w:eastAsia="Times New Roman"/>
@@ -4704,6 +4987,7 @@
               </w:rPr>
               <w:t>Plug-in</w:t>
             </w:r>
+            <w:proofErr w:type="spellEnd"/>
             <w:r>
               <w:rPr>
                 <w:rFonts w:eastAsia="Times New Roman"/>
@@ -4761,7 +5045,23 @@
                 <w:rFonts w:eastAsia="Times New Roman"/>
                 <w:lang w:eastAsia="de-CH"/>
               </w:rPr>
-              <w:t>Demomodus: Demotext zu aktiver App wird angezeigt</w:t>
+              <w:t xml:space="preserve">Demomodus: </w:t>
+            </w:r>
+            <w:proofErr w:type="spellStart"/>
+            <w:r>
+              <w:rPr>
+                <w:rFonts w:eastAsia="Times New Roman"/>
+                <w:lang w:eastAsia="de-CH"/>
+              </w:rPr>
+              <w:t>Demotext</w:t>
+            </w:r>
+            <w:proofErr w:type="spellEnd"/>
+            <w:r>
+              <w:rPr>
+                <w:rFonts w:eastAsia="Times New Roman"/>
+                <w:lang w:eastAsia="de-CH"/>
+              </w:rPr>
+              <w:t xml:space="preserve"> zu aktiver App wird angezeigt</w:t>
             </w:r>
           </w:p>
         </w:tc>
@@ -4833,7 +5133,39 @@
                 <w:rFonts w:eastAsia="Times New Roman"/>
                 <w:lang w:eastAsia="de-CH"/>
               </w:rPr>
-              <w:t xml:space="preserve">Für jede App existiert ein Demotext (durch das Interface IApp), der jeweils </w:t>
+              <w:t xml:space="preserve">Für jede App existiert ein </w:t>
+            </w:r>
+            <w:proofErr w:type="spellStart"/>
+            <w:r>
+              <w:rPr>
+                <w:rFonts w:eastAsia="Times New Roman"/>
+                <w:lang w:eastAsia="de-CH"/>
+              </w:rPr>
+              <w:t>Demotext</w:t>
+            </w:r>
+            <w:proofErr w:type="spellEnd"/>
+            <w:r>
+              <w:rPr>
+                <w:rFonts w:eastAsia="Times New Roman"/>
+                <w:lang w:eastAsia="de-CH"/>
+              </w:rPr>
+              <w:t xml:space="preserve"> (durch das Interface </w:t>
+            </w:r>
+            <w:proofErr w:type="spellStart"/>
+            <w:r>
+              <w:rPr>
+                <w:rFonts w:eastAsia="Times New Roman"/>
+                <w:lang w:eastAsia="de-CH"/>
+              </w:rPr>
+              <w:t>IApp</w:t>
+            </w:r>
+            <w:proofErr w:type="spellEnd"/>
+            <w:r>
+              <w:rPr>
+                <w:rFonts w:eastAsia="Times New Roman"/>
+                <w:lang w:eastAsia="de-CH"/>
+              </w:rPr>
+              <w:t xml:space="preserve">), der jeweils </w:t>
             </w:r>
             <w:r>
               <w:rPr>
@@ -5000,7 +5332,23 @@
                 <w:rFonts w:eastAsia="Times New Roman"/>
                 <w:lang w:eastAsia="de-CH"/>
               </w:rPr>
-              <w:t>0 Sekunden die aktive Applikation gewechselt, wodurch auch automatisch der Demotext gewechselt wird.</w:t>
+              <w:t xml:space="preserve">0 Sekunden die aktive Applikation gewechselt, wodurch auch automatisch der </w:t>
+            </w:r>
+            <w:proofErr w:type="spellStart"/>
+            <w:r>
+              <w:rPr>
+                <w:rFonts w:eastAsia="Times New Roman"/>
+                <w:lang w:eastAsia="de-CH"/>
+              </w:rPr>
+              <w:t>Demotext</w:t>
+            </w:r>
+            <w:proofErr w:type="spellEnd"/>
+            <w:r>
+              <w:rPr>
+                <w:rFonts w:eastAsia="Times New Roman"/>
+                <w:lang w:eastAsia="de-CH"/>
+              </w:rPr>
+              <w:t xml:space="preserve"> gewechselt wird.</w:t>
             </w:r>
           </w:p>
         </w:tc>
@@ -5526,7 +5874,39 @@
                 <w:rFonts w:eastAsia="Times New Roman"/>
                 <w:lang w:eastAsia="de-CH"/>
               </w:rPr>
-              <w:t>Als Entwickler möchte ich für die Design User Stories eine "Definition of Done" festlegen können, damit der Abschluss der User Stories validiert werden kann.</w:t>
+              <w:t xml:space="preserve">Als Entwickler möchte ich für die Design User Stories eine "Definition </w:t>
+            </w:r>
+            <w:proofErr w:type="spellStart"/>
+            <w:r>
+              <w:rPr>
+                <w:rFonts w:eastAsia="Times New Roman"/>
+                <w:lang w:eastAsia="de-CH"/>
+              </w:rPr>
+              <w:t>of</w:t>
+            </w:r>
+            <w:proofErr w:type="spellEnd"/>
+            <w:r>
+              <w:rPr>
+                <w:rFonts w:eastAsia="Times New Roman"/>
+                <w:lang w:eastAsia="de-CH"/>
+              </w:rPr>
+              <w:t xml:space="preserve"> </w:t>
+            </w:r>
+            <w:proofErr w:type="spellStart"/>
+            <w:r>
+              <w:rPr>
+                <w:rFonts w:eastAsia="Times New Roman"/>
+                <w:lang w:eastAsia="de-CH"/>
+              </w:rPr>
+              <w:t>Done</w:t>
+            </w:r>
+            <w:proofErr w:type="spellEnd"/>
+            <w:r>
+              <w:rPr>
+                <w:rFonts w:eastAsia="Times New Roman"/>
+                <w:lang w:eastAsia="de-CH"/>
+              </w:rPr>
+              <w:t>" festlegen können, damit der Abschluss der User Stories validiert werden kann.</w:t>
             </w:r>
           </w:p>
         </w:tc>
@@ -5607,12 +5987,21 @@
                 <w:lang w:eastAsia="de-CH"/>
               </w:rPr>
             </w:pPr>
-            <w:r>
-              <w:rPr>
-                <w:rFonts w:eastAsia="Times New Roman"/>
-                <w:lang w:eastAsia="de-CH"/>
-              </w:rPr>
-              <w:t xml:space="preserve">Deployment </w:t>
+            <w:proofErr w:type="spellStart"/>
+            <w:r>
+              <w:rPr>
+                <w:rFonts w:eastAsia="Times New Roman"/>
+                <w:lang w:eastAsia="de-CH"/>
+              </w:rPr>
+              <w:t>Deployment</w:t>
+            </w:r>
+            <w:proofErr w:type="spellEnd"/>
+            <w:r>
+              <w:rPr>
+                <w:rFonts w:eastAsia="Times New Roman"/>
+                <w:lang w:eastAsia="de-CH"/>
+              </w:rPr>
+              <w:t xml:space="preserve"> </w:t>
             </w:r>
             <w:r>
               <w:rPr>
@@ -5662,7 +6051,23 @@
                 <w:rFonts w:eastAsia="Times New Roman"/>
                 <w:lang w:eastAsia="de-CH"/>
               </w:rPr>
-              <w:t xml:space="preserve"> Server deployen können, damit die Applikation dann darauf läuft.</w:t>
+              <w:t xml:space="preserve"> Server </w:t>
+            </w:r>
+            <w:proofErr w:type="spellStart"/>
+            <w:r>
+              <w:rPr>
+                <w:rFonts w:eastAsia="Times New Roman"/>
+                <w:lang w:eastAsia="de-CH"/>
+              </w:rPr>
+              <w:t>deployen</w:t>
+            </w:r>
+            <w:proofErr w:type="spellEnd"/>
+            <w:r>
+              <w:rPr>
+                <w:rFonts w:eastAsia="Times New Roman"/>
+                <w:lang w:eastAsia="de-CH"/>
+              </w:rPr>
+              <w:t xml:space="preserve"> können, damit die Applikation dann darauf läuft.</w:t>
             </w:r>
           </w:p>
         </w:tc>
@@ -5758,7 +6163,23 @@
                 <w:rFonts w:eastAsia="Times New Roman"/>
                 <w:lang w:eastAsia="de-CH"/>
               </w:rPr>
-              <w:t>Als Entwickler möchte ich die entwickelte Applikation auf den Web Server deployen können, damit die Applikation dann darauf läuft.</w:t>
+              <w:t xml:space="preserve">Als Entwickler möchte ich die entwickelte Applikation auf den Web Server </w:t>
+            </w:r>
+            <w:proofErr w:type="spellStart"/>
+            <w:r>
+              <w:rPr>
+                <w:rFonts w:eastAsia="Times New Roman"/>
+                <w:lang w:eastAsia="de-CH"/>
+              </w:rPr>
+              <w:t>deployen</w:t>
+            </w:r>
+            <w:proofErr w:type="spellEnd"/>
+            <w:r>
+              <w:rPr>
+                <w:rFonts w:eastAsia="Times New Roman"/>
+                <w:lang w:eastAsia="de-CH"/>
+              </w:rPr>
+              <w:t xml:space="preserve"> können, damit die Applikation dann darauf läuft.</w:t>
             </w:r>
           </w:p>
         </w:tc>
@@ -5856,12 +6277,21 @@
               </w:rPr>
               <w:t xml:space="preserve">auf </w:t>
             </w:r>
-            <w:r>
-              <w:rPr>
-                <w:rFonts w:eastAsia="Times New Roman"/>
-                <w:lang w:eastAsia="de-CH"/>
-              </w:rPr>
-              <w:t>der Wall immer auf dem aktuellsten Stand sind</w:t>
+            <w:proofErr w:type="gramStart"/>
+            <w:r>
+              <w:rPr>
+                <w:rFonts w:eastAsia="Times New Roman"/>
+                <w:lang w:eastAsia="de-CH"/>
+              </w:rPr>
+              <w:t>der Wall</w:t>
+            </w:r>
+            <w:proofErr w:type="gramEnd"/>
+            <w:r>
+              <w:rPr>
+                <w:rFonts w:eastAsia="Times New Roman"/>
+                <w:lang w:eastAsia="de-CH"/>
+              </w:rPr>
+              <w:t xml:space="preserve"> immer auf dem aktuellsten Stand sind</w:t>
             </w:r>
             <w:r>
               <w:rPr>
@@ -5928,12 +6358,21 @@
                 <w:lang w:eastAsia="de-CH"/>
               </w:rPr>
             </w:pPr>
-            <w:r>
-              <w:rPr>
-                <w:rFonts w:eastAsia="Times New Roman"/>
-                <w:lang w:eastAsia="de-CH"/>
-              </w:rPr>
-              <w:t>About View</w:t>
+            <w:proofErr w:type="spellStart"/>
+            <w:r>
+              <w:rPr>
+                <w:rFonts w:eastAsia="Times New Roman"/>
+                <w:lang w:eastAsia="de-CH"/>
+              </w:rPr>
+              <w:t>About</w:t>
+            </w:r>
+            <w:proofErr w:type="spellEnd"/>
+            <w:r>
+              <w:rPr>
+                <w:rFonts w:eastAsia="Times New Roman"/>
+                <w:lang w:eastAsia="de-CH"/>
+              </w:rPr>
+              <w:t xml:space="preserve"> View</w:t>
             </w:r>
           </w:p>
         </w:tc>
@@ -6017,12 +6456,21 @@
                 <w:lang w:eastAsia="de-CH"/>
               </w:rPr>
             </w:pPr>
-            <w:r>
-              <w:rPr>
-                <w:rFonts w:eastAsia="Times New Roman"/>
-                <w:lang w:eastAsia="de-CH"/>
-              </w:rPr>
-              <w:t>Kinect Hand hervorgehoben</w:t>
+            <w:proofErr w:type="spellStart"/>
+            <w:r>
+              <w:rPr>
+                <w:rFonts w:eastAsia="Times New Roman"/>
+                <w:lang w:eastAsia="de-CH"/>
+              </w:rPr>
+              <w:t>Kinect</w:t>
+            </w:r>
+            <w:proofErr w:type="spellEnd"/>
+            <w:r>
+              <w:rPr>
+                <w:rFonts w:eastAsia="Times New Roman"/>
+                <w:lang w:eastAsia="de-CH"/>
+              </w:rPr>
+              <w:t xml:space="preserve"> Hand hervorgehoben</w:t>
             </w:r>
           </w:p>
         </w:tc>
@@ -6337,6 +6785,7 @@
               </w:rPr>
               <w:t xml:space="preserve">, je </w:t>
             </w:r>
+            <w:proofErr w:type="spellStart"/>
             <w:r>
               <w:rPr>
                 <w:rFonts w:eastAsia="Times New Roman"/>
@@ -6358,6 +6807,7 @@
               </w:rPr>
               <w:t>dem</w:t>
             </w:r>
+            <w:proofErr w:type="spellEnd"/>
             <w:r>
               <w:rPr>
                 <w:rFonts w:eastAsia="Times New Roman"/>
@@ -6871,7 +7321,15 @@
                 <w:rFonts w:eastAsia="Times New Roman"/>
                 <w:lang w:eastAsia="de-CH"/>
               </w:rPr>
-              <w:t xml:space="preserve">entwickelte App hochladen können, damit sie dann auf der </w:t>
+              <w:t xml:space="preserve">entwickelte App hochladen können, damit sie dann auf </w:t>
+            </w:r>
+            <w:proofErr w:type="gramStart"/>
+            <w:r>
+              <w:rPr>
+                <w:rFonts w:eastAsia="Times New Roman"/>
+                <w:lang w:eastAsia="de-CH"/>
+              </w:rPr>
+              <w:t xml:space="preserve">der </w:t>
             </w:r>
             <w:r>
               <w:rPr>
@@ -6880,6 +7338,7 @@
               </w:rPr>
               <w:t>Videowall</w:t>
             </w:r>
+            <w:proofErr w:type="gramEnd"/>
             <w:r>
               <w:rPr>
                 <w:rFonts w:eastAsia="Times New Roman"/>
@@ -6947,6 +7406,7 @@
                 <w:lang w:eastAsia="de-CH"/>
               </w:rPr>
             </w:pPr>
+            <w:proofErr w:type="spellStart"/>
             <w:r>
               <w:rPr>
                 <w:rFonts w:eastAsia="Times New Roman"/>
@@ -6954,6 +7414,7 @@
               </w:rPr>
               <w:t>Plug-in</w:t>
             </w:r>
+            <w:proofErr w:type="spellEnd"/>
             <w:r>
               <w:rPr>
                 <w:rFonts w:eastAsia="Times New Roman"/>
@@ -7082,7 +7543,15 @@
                 <w:rFonts w:eastAsia="Times New Roman"/>
                 <w:lang w:eastAsia="de-CH"/>
               </w:rPr>
-              <w:t xml:space="preserve">Als Eventbesucher möchte ich auf der </w:t>
+              <w:t xml:space="preserve">Als Eventbesucher möchte ich auf </w:t>
+            </w:r>
+            <w:proofErr w:type="gramStart"/>
+            <w:r>
+              <w:rPr>
+                <w:rFonts w:eastAsia="Times New Roman"/>
+                <w:lang w:eastAsia="de-CH"/>
+              </w:rPr>
+              <w:t xml:space="preserve">der </w:t>
             </w:r>
             <w:r>
               <w:rPr>
@@ -7091,6 +7560,7 @@
               </w:rPr>
               <w:t>Videowall</w:t>
             </w:r>
+            <w:proofErr w:type="gramEnd"/>
             <w:r>
               <w:rPr>
                 <w:rFonts w:eastAsia="Times New Roman"/>
@@ -7185,7 +7655,23 @@
                 <w:rFonts w:eastAsia="Times New Roman"/>
                 <w:lang w:eastAsia="de-CH"/>
               </w:rPr>
-              <w:t>Als Sekretärin möchte ich Informationen zu aktuellen Events hochladen, damit sich die Eventbesucher auf der Wall informieren können.</w:t>
+              <w:t xml:space="preserve">Als Sekretärin möchte ich Informationen zu aktuellen Events hochladen, damit sich die Eventbesucher auf </w:t>
+            </w:r>
+            <w:proofErr w:type="gramStart"/>
+            <w:r>
+              <w:rPr>
+                <w:rFonts w:eastAsia="Times New Roman"/>
+                <w:lang w:eastAsia="de-CH"/>
+              </w:rPr>
+              <w:t>der Wall</w:t>
+            </w:r>
+            <w:proofErr w:type="gramEnd"/>
+            <w:r>
+              <w:rPr>
+                <w:rFonts w:eastAsia="Times New Roman"/>
+                <w:lang w:eastAsia="de-CH"/>
+              </w:rPr>
+              <w:t xml:space="preserve"> informieren können.</w:t>
             </w:r>
           </w:p>
         </w:tc>
@@ -7302,8 +7788,17 @@
                 <w:rFonts w:eastAsia="Times New Roman"/>
                 <w:lang w:eastAsia="de-CH"/>
               </w:rPr>
-              <w:t xml:space="preserve"> Browsing</w:t>
-            </w:r>
+              <w:t xml:space="preserve"> </w:t>
+            </w:r>
+            <w:proofErr w:type="spellStart"/>
+            <w:r>
+              <w:rPr>
+                <w:rFonts w:eastAsia="Times New Roman"/>
+                <w:lang w:eastAsia="de-CH"/>
+              </w:rPr>
+              <w:t>Browsing</w:t>
+            </w:r>
+            <w:proofErr w:type="spellEnd"/>
             <w:r>
               <w:rPr>
                 <w:rFonts w:eastAsia="Times New Roman"/>
@@ -8184,6 +8679,7 @@
                 <w:lang w:eastAsia="de-CH"/>
               </w:rPr>
             </w:pPr>
+            <w:proofErr w:type="spellStart"/>
             <w:r>
               <w:rPr>
                 <w:rFonts w:eastAsia="Times New Roman"/>
@@ -8191,6 +8687,7 @@
               </w:rPr>
               <w:t>Easteregg</w:t>
             </w:r>
+            <w:proofErr w:type="spellEnd"/>
           </w:p>
         </w:tc>
         <w:tc>
@@ -8211,7 +8708,23 @@
                 <w:rFonts w:eastAsia="Times New Roman"/>
                 <w:lang w:eastAsia="de-CH"/>
               </w:rPr>
-              <w:t>Als Entwickler möchte ich beim Präsentieren der Wall ein Easteregg ausführen, damit meine Besucher und ich Spass haben.</w:t>
+              <w:t xml:space="preserve">Als Entwickler möchte ich beim Präsentieren der Wall ein </w:t>
+            </w:r>
+            <w:proofErr w:type="spellStart"/>
+            <w:r>
+              <w:rPr>
+                <w:rFonts w:eastAsia="Times New Roman"/>
+                <w:lang w:eastAsia="de-CH"/>
+              </w:rPr>
+              <w:t>Easteregg</w:t>
+            </w:r>
+            <w:proofErr w:type="spellEnd"/>
+            <w:r>
+              <w:rPr>
+                <w:rFonts w:eastAsia="Times New Roman"/>
+                <w:lang w:eastAsia="de-CH"/>
+              </w:rPr>
+              <w:t xml:space="preserve"> ausführen, damit meine Besucher und ich Spass haben.</w:t>
             </w:r>
           </w:p>
         </w:tc>
@@ -8466,7 +8979,15 @@
                 <w:rFonts w:eastAsia="Times New Roman"/>
                 <w:lang w:eastAsia="de-CH"/>
               </w:rPr>
-              <w:t xml:space="preserve">Als Sekretärin möchte ich zu verschiedenen Zeiten verschiedene Informationen auf der </w:t>
+              <w:t xml:space="preserve">Als Sekretärin möchte ich zu verschiedenen Zeiten verschiedene Informationen auf </w:t>
+            </w:r>
+            <w:proofErr w:type="gramStart"/>
+            <w:r>
+              <w:rPr>
+                <w:rFonts w:eastAsia="Times New Roman"/>
+                <w:lang w:eastAsia="de-CH"/>
+              </w:rPr>
+              <w:t xml:space="preserve">der </w:t>
             </w:r>
             <w:r>
               <w:rPr>
@@ -8475,6 +8996,7 @@
               </w:rPr>
               <w:t>Videowall</w:t>
             </w:r>
+            <w:proofErr w:type="gramEnd"/>
             <w:r>
               <w:rPr>
                 <w:rFonts w:eastAsia="Times New Roman"/>
@@ -9173,12 +9695,21 @@
                 <w:lang w:eastAsia="de-CH"/>
               </w:rPr>
             </w:pPr>
-            <w:r>
-              <w:rPr>
-                <w:rFonts w:eastAsia="Times New Roman"/>
-                <w:lang w:eastAsia="de-CH"/>
-              </w:rPr>
-              <w:t>Kinect Winkel wird automatisch ausgerichtet</w:t>
+            <w:proofErr w:type="spellStart"/>
+            <w:r>
+              <w:rPr>
+                <w:rFonts w:eastAsia="Times New Roman"/>
+                <w:lang w:eastAsia="de-CH"/>
+              </w:rPr>
+              <w:t>Kinect</w:t>
+            </w:r>
+            <w:proofErr w:type="spellEnd"/>
+            <w:r>
+              <w:rPr>
+                <w:rFonts w:eastAsia="Times New Roman"/>
+                <w:lang w:eastAsia="de-CH"/>
+              </w:rPr>
+              <w:t xml:space="preserve"> Winkel wird automatisch ausgerichtet</w:t>
             </w:r>
           </w:p>
         </w:tc>
@@ -9200,7 +9731,39 @@
                 <w:rFonts w:eastAsia="Times New Roman"/>
                 <w:lang w:eastAsia="de-CH"/>
               </w:rPr>
-              <w:t>Als Betreiber des Systems möchte ich, dass die Kinect automatisch auf einen festen Winkel eingestellt wird, den ich in einer Konfigurationsdatei verändern kann, damit die Personen gut von der Kinect erkannt werden können.</w:t>
+              <w:t xml:space="preserve">Als Betreiber des Systems möchte ich, dass die </w:t>
+            </w:r>
+            <w:proofErr w:type="spellStart"/>
+            <w:r>
+              <w:rPr>
+                <w:rFonts w:eastAsia="Times New Roman"/>
+                <w:lang w:eastAsia="de-CH"/>
+              </w:rPr>
+              <w:t>Kinect</w:t>
+            </w:r>
+            <w:proofErr w:type="spellEnd"/>
+            <w:r>
+              <w:rPr>
+                <w:rFonts w:eastAsia="Times New Roman"/>
+                <w:lang w:eastAsia="de-CH"/>
+              </w:rPr>
+              <w:t xml:space="preserve"> automatisch auf einen festen Winkel eingestellt wird, den ich in einer Konfigurationsdatei verändern kann, damit die Personen gut von der </w:t>
+            </w:r>
+            <w:proofErr w:type="spellStart"/>
+            <w:r>
+              <w:rPr>
+                <w:rFonts w:eastAsia="Times New Roman"/>
+                <w:lang w:eastAsia="de-CH"/>
+              </w:rPr>
+              <w:t>Kinect</w:t>
+            </w:r>
+            <w:proofErr w:type="spellEnd"/>
+            <w:r>
+              <w:rPr>
+                <w:rFonts w:eastAsia="Times New Roman"/>
+                <w:lang w:eastAsia="de-CH"/>
+              </w:rPr>
+              <w:t xml:space="preserve"> erkannt werden können.</w:t>
             </w:r>
           </w:p>
         </w:tc>
@@ -9390,7 +9953,23 @@
                 <w:rFonts w:eastAsia="Times New Roman"/>
                 <w:lang w:eastAsia="de-CH"/>
               </w:rPr>
-              <w:t xml:space="preserve"> möchte ich nach der Auswahl eines Postertitels in den Lesemodus wechseln, damit ich das Poster besser lesen kann.</w:t>
+              <w:t xml:space="preserve"> möchte ich nach der Auswahl eines </w:t>
+            </w:r>
+            <w:proofErr w:type="spellStart"/>
+            <w:r>
+              <w:rPr>
+                <w:rFonts w:eastAsia="Times New Roman"/>
+                <w:lang w:eastAsia="de-CH"/>
+              </w:rPr>
+              <w:t>Postertitels</w:t>
+            </w:r>
+            <w:proofErr w:type="spellEnd"/>
+            <w:r>
+              <w:rPr>
+                <w:rFonts w:eastAsia="Times New Roman"/>
+                <w:lang w:eastAsia="de-CH"/>
+              </w:rPr>
+              <w:t xml:space="preserve"> in den Lesemodus wechseln, damit ich das Poster besser lesen kann.</w:t>
             </w:r>
           </w:p>
         </w:tc>
@@ -10108,14 +10687,27 @@
       <w:r>
         <w:t xml:space="preserve">Tabelle </w:t>
       </w:r>
-      <w:fldSimple w:instr=" SEQ Tabelle \* ARABIC ">
-        <w:r>
-          <w:rPr>
-            <w:noProof/>
-          </w:rPr>
-          <w:t>2</w:t>
-        </w:r>
-      </w:fldSimple>
+      <w:r>
+        <w:fldChar w:fldCharType="begin"/>
+      </w:r>
+      <w:r>
+        <w:instrText xml:space="preserve"> SEQ Tabelle \* ARABIC </w:instrText>
+      </w:r>
+      <w:r>
+        <w:fldChar w:fldCharType="separate"/>
+      </w:r>
+      <w:r>
+        <w:rPr>
+          <w:noProof/>
+        </w:rPr>
+        <w:t>2</w:t>
+      </w:r>
+      <w:r>
+        <w:rPr>
+          <w:noProof/>
+        </w:rPr>
+        <w:fldChar w:fldCharType="end"/>
+      </w:r>
       <w:r>
         <w:t xml:space="preserve"> - User Stories</w:t>
       </w:r>
@@ -10152,7 +10744,15 @@
     </w:p>
     <w:p>
       <w:r>
-        <w:t>Die Videowall soll für alle Passanten e</w:t>
+        <w:t xml:space="preserve">Die Videowall </w:t>
+      </w:r>
+      <w:proofErr w:type="gramStart"/>
+      <w:r>
+        <w:t>soll</w:t>
+      </w:r>
+      <w:proofErr w:type="gramEnd"/>
+      <w:r>
+        <w:t xml:space="preserve"> für alle Passanten e</w:t>
       </w:r>
       <w:r>
         <w:t>infach</w:t>
@@ -10182,7 +10782,15 @@
         <w:t>.</w:t>
       </w:r>
       <w:r>
-        <w:t xml:space="preserve"> Die Wall soll die Aufmerksamkeit der Passanten wecken und die Nutzer durch attraktive und aktuelle Inhalte zur </w:t>
+        <w:t xml:space="preserve"> Die Wall </w:t>
+      </w:r>
+      <w:proofErr w:type="gramStart"/>
+      <w:r>
+        <w:t>soll</w:t>
+      </w:r>
+      <w:proofErr w:type="gramEnd"/>
+      <w:r>
+        <w:t xml:space="preserve"> die Aufmerksamkeit der Passanten wecken und die Nutzer durch attraktive und aktuelle Inhalte zur </w:t>
       </w:r>
       <w:r>
         <w:t>erneuten Nutzung</w:t>
@@ -10193,7 +10801,15 @@
     </w:p>
     <w:p>
       <w:r>
-        <w:t>Mit Usability-Tests soll geprüft werden, ob die Applikation die Aufmerksamkeit der Passanten erlangen kann.</w:t>
+        <w:t xml:space="preserve">Mit </w:t>
+      </w:r>
+      <w:proofErr w:type="spellStart"/>
+      <w:r>
+        <w:t>Usability</w:t>
+      </w:r>
+      <w:proofErr w:type="spellEnd"/>
+      <w:r>
+        <w:t>-Tests soll geprüft werden, ob die Applikation die Aufmerksamkeit der Passanten erlangen kann.</w:t>
       </w:r>
     </w:p>
     <w:p>
@@ -10238,8 +10854,21 @@
         <w:t xml:space="preserve">gravierende </w:t>
       </w:r>
       <w:r>
-        <w:t>Memory Leaks enstehen</w:t>
-      </w:r>
+        <w:t xml:space="preserve">Memory </w:t>
+      </w:r>
+      <w:proofErr w:type="spellStart"/>
+      <w:r>
+        <w:t>Leaks</w:t>
+      </w:r>
+      <w:proofErr w:type="spellEnd"/>
+      <w:r>
+        <w:t xml:space="preserve"> </w:t>
+      </w:r>
+      <w:proofErr w:type="spellStart"/>
+      <w:r>
+        <w:t>enstehen</w:t>
+      </w:r>
+      <w:proofErr w:type="spellEnd"/>
       <w:r>
         <w:t>, die zu einem Absturz führen könnten</w:t>
       </w:r>
@@ -10283,11 +10912,16 @@
         <w:t xml:space="preserve"> verständlich sein</w:t>
       </w:r>
       <w:r>
-        <w:t xml:space="preserve">. Ansonsten verliert der Nutzer schnell das Interesse an der </w:t>
+        <w:t xml:space="preserve">. Ansonsten verliert der Nutzer schnell das Interesse an </w:t>
+      </w:r>
+      <w:proofErr w:type="gramStart"/>
+      <w:r>
+        <w:t xml:space="preserve">der </w:t>
       </w:r>
       <w:r>
         <w:t>Videowall</w:t>
       </w:r>
+      <w:proofErr w:type="gramEnd"/>
       <w:r>
         <w:t xml:space="preserve">. Er </w:t>
       </w:r>
@@ -10330,7 +10964,15 @@
         <w:t xml:space="preserve">ie schnelle Verständlichkeit </w:t>
       </w:r>
       <w:r>
-        <w:t>soll mit Usability-Tests validiert werden.</w:t>
+        <w:t xml:space="preserve">soll mit </w:t>
+      </w:r>
+      <w:proofErr w:type="spellStart"/>
+      <w:r>
+        <w:t>Usability</w:t>
+      </w:r>
+      <w:proofErr w:type="spellEnd"/>
+      <w:r>
+        <w:t>-Tests validiert werden.</w:t>
       </w:r>
       <w:r>
         <w:t xml:space="preserve"> </w:t>
@@ -10384,7 +11026,15 @@
         <w:t xml:space="preserve">mit </w:t>
       </w:r>
       <w:r>
-        <w:t xml:space="preserve">der Hand soll durch einen Usability-Test </w:t>
+        <w:t xml:space="preserve">der Hand soll durch einen </w:t>
+      </w:r>
+      <w:proofErr w:type="spellStart"/>
+      <w:r>
+        <w:t>Usability</w:t>
+      </w:r>
+      <w:proofErr w:type="spellEnd"/>
+      <w:r>
+        <w:t xml:space="preserve">-Test </w:t>
       </w:r>
       <w:r>
         <w:t>verifiziert</w:t>
@@ -10403,7 +11053,15 @@
     </w:p>
     <w:p>
       <w:r>
-        <w:t>Der Entwicklungsprozess ist so gestaltet, dass neben den Risiken die Benutzerbedürfnisse im Fokus stehen. Diese Bedürfnisse sollen mit Fragebögen und Usability Tests e</w:t>
+        <w:t xml:space="preserve">Der Entwicklungsprozess ist so gestaltet, dass neben den Risiken die Benutzerbedürfnisse im Fokus stehen. Diese Bedürfnisse sollen mit Fragebögen und </w:t>
+      </w:r>
+      <w:proofErr w:type="spellStart"/>
+      <w:r>
+        <w:t>Usability</w:t>
+      </w:r>
+      <w:proofErr w:type="spellEnd"/>
+      <w:r>
+        <w:t xml:space="preserve"> Tests e</w:t>
       </w:r>
       <w:r>
         <w:t>r</w:t>
@@ -10461,7 +11119,15 @@
         <w:t>en</w:t>
       </w:r>
       <w:r>
-        <w:t xml:space="preserve"> durch Usability Tests geprüft.</w:t>
+        <w:t xml:space="preserve"> durch </w:t>
+      </w:r>
+      <w:proofErr w:type="spellStart"/>
+      <w:r>
+        <w:t>Usability</w:t>
+      </w:r>
+      <w:proofErr w:type="spellEnd"/>
+      <w:r>
+        <w:t xml:space="preserve"> Tests geprüft.</w:t>
       </w:r>
     </w:p>
     <w:p>
@@ -10487,8 +11153,13 @@
       <w:r>
         <w:t xml:space="preserve">ie Applikation soll innerhalb von fünf Minuten </w:t>
       </w:r>
-      <w:r>
-        <w:t>aufgestartet sein.</w:t>
+      <w:proofErr w:type="spellStart"/>
+      <w:r>
+        <w:t>aufgestartet</w:t>
+      </w:r>
+      <w:proofErr w:type="spellEnd"/>
+      <w:r>
+        <w:t xml:space="preserve"> sein.</w:t>
       </w:r>
       <w:r>
         <w:t xml:space="preserve"> Auf Benutzereingaben soll das Handtracking innerhalb einer Sekunde reagieren.</w:t>
@@ -10520,7 +11191,15 @@
         <w:t>Damit dies einfach geschehen kann, soll auf die Codequalität geachtet werden</w:t>
       </w:r>
       <w:r>
-        <w:t>, wobei ReSharper genutzt wird, um die Qualität zu prüfen.</w:t>
+        <w:t xml:space="preserve">, wobei </w:t>
+      </w:r>
+      <w:proofErr w:type="spellStart"/>
+      <w:r>
+        <w:t>ReSharper</w:t>
+      </w:r>
+      <w:proofErr w:type="spellEnd"/>
+      <w:r>
+        <w:t xml:space="preserve"> genutzt wird, um die Qualität zu prüfen.</w:t>
       </w:r>
     </w:p>
     <w:p>
@@ -10530,8 +11209,13 @@
       <w:r>
         <w:t xml:space="preserve"> die Code-</w:t>
       </w:r>
-      <w:r>
-        <w:t xml:space="preserve">Metriken </w:t>
+      <w:proofErr w:type="spellStart"/>
+      <w:r>
+        <w:t>Metriken</w:t>
+      </w:r>
+      <w:proofErr w:type="spellEnd"/>
+      <w:r>
+        <w:t xml:space="preserve"> </w:t>
       </w:r>
       <w:r>
         <w:t xml:space="preserve">sollen </w:t>
@@ -10540,17 +11224,27 @@
         <w:t>beachtet werden.</w:t>
       </w:r>
       <w:r>
-        <w:t xml:space="preserve"> Ziel ist es, einen „Maintainability Index“ von mindestens 50% zu er</w:t>
+        <w:t xml:space="preserve"> Ziel ist es, einen „</w:t>
+      </w:r>
+      <w:proofErr w:type="spellStart"/>
+      <w:r>
+        <w:t>Maintainability</w:t>
+      </w:r>
+      <w:proofErr w:type="spellEnd"/>
+      <w:r>
+        <w:t xml:space="preserve"> Index“ von mindestens 50% zu er</w:t>
       </w:r>
       <w:r>
         <w:t>reichen, dies auf Ebene Projekt</w:t>
       </w:r>
+      <w:proofErr w:type="gramStart"/>
       <w:r>
         <w:t>.</w:t>
       </w:r>
       <w:r>
         <w:t>.</w:t>
       </w:r>
+      <w:proofErr w:type="gramEnd"/>
     </w:p>
     <w:p>
       <w:r>
@@ -10583,9 +11277,11 @@
       <w:r>
         <w:t xml:space="preserve">soll eine Art </w:t>
       </w:r>
+      <w:proofErr w:type="spellStart"/>
       <w:r>
         <w:t>Plug-in</w:t>
       </w:r>
+      <w:proofErr w:type="spellEnd"/>
       <w:r>
         <w:t xml:space="preserve"> System</w:t>
       </w:r>
@@ -10622,6 +11318,7 @@
       <w:r>
         <w:t xml:space="preserve"> vorgegebenen Interface gearbeitet wird, können Applikationen für die Videowall unabhängig entwickelt werden. Das </w:t>
       </w:r>
+      <w:proofErr w:type="spellStart"/>
       <w:r>
         <w:t>Plug</w:t>
       </w:r>
@@ -10631,6 +11328,7 @@
       <w:r>
         <w:t>in</w:t>
       </w:r>
+      <w:proofErr w:type="spellEnd"/>
       <w:r>
         <w:t>-System ermöglicht das dynamisch</w:t>
       </w:r>
@@ -10705,8 +11403,13 @@
       </w:r>
     </w:p>
     <w:p>
-      <w:r>
-        <w:t xml:space="preserve">Kinect ist durch die Aufgabenstellung als </w:t>
+      <w:proofErr w:type="spellStart"/>
+      <w:r>
+        <w:t>Kinect</w:t>
+      </w:r>
+      <w:proofErr w:type="spellEnd"/>
+      <w:r>
+        <w:t xml:space="preserve"> ist durch die Aufgabenstellung als </w:t>
       </w:r>
       <w:r>
         <w:t>Inputgerät</w:t>
@@ -10730,7 +11433,15 @@
         <w:t>,</w:t>
       </w:r>
       <w:r>
-        <w:t xml:space="preserve"> und kein Beamer.</w:t>
+        <w:t xml:space="preserve"> und kein </w:t>
+      </w:r>
+      <w:proofErr w:type="spellStart"/>
+      <w:r>
+        <w:t>Beamer</w:t>
+      </w:r>
+      <w:proofErr w:type="spellEnd"/>
+      <w:r>
+        <w:t>.</w:t>
       </w:r>
       <w:r>
         <w:t xml:space="preserve"> </w:t>
@@ -10800,7 +11511,35 @@
         <w:rPr>
           <w:rStyle w:val="NoSpacingChar"/>
         </w:rPr>
-        <w:t>urch das Wizard of Oz Experiment (siehe TODO Verlinkung Domain Analyse, Durchführen &amp; Fazit) wurde die Hypothese „Meine Hand ist die Maus“</w:t>
+        <w:t xml:space="preserve">urch das Wizard </w:t>
+      </w:r>
+      <w:proofErr w:type="spellStart"/>
+      <w:r>
+        <w:rPr>
+          <w:rStyle w:val="NoSpacingChar"/>
+        </w:rPr>
+        <w:t>of</w:t>
+      </w:r>
+      <w:proofErr w:type="spellEnd"/>
+      <w:r>
+        <w:rPr>
+          <w:rStyle w:val="NoSpacingChar"/>
+        </w:rPr>
+        <w:t xml:space="preserve"> Oz Experiment (siehe TODO Verlinkung Domain Analys</w:t>
+      </w:r>
+      <w:r>
+        <w:rPr>
+          <w:rStyle w:val="NoSpacingChar"/>
+        </w:rPr>
+        <w:t>e, Durchführen &amp; Fazit) wurde das Konzept</w:t>
+      </w:r>
+      <w:bookmarkStart w:id="1" w:name="_GoBack"/>
+      <w:bookmarkEnd w:id="1"/>
+      <w:r>
+        <w:rPr>
+          <w:rStyle w:val="NoSpacingChar"/>
+        </w:rPr>
+        <w:t xml:space="preserve"> „Meine Hand ist die Maus“</w:t>
       </w:r>
       <w:r>
         <w:rPr>
@@ -11041,14 +11780,27 @@
       <w:r>
         <w:t xml:space="preserve">Abbildung </w:t>
       </w:r>
-      <w:fldSimple w:instr=" SEQ Abbildung \* ARABIC ">
-        <w:r>
-          <w:rPr>
-            <w:noProof/>
-          </w:rPr>
-          <w:t>1</w:t>
-        </w:r>
-      </w:fldSimple>
+      <w:r>
+        <w:fldChar w:fldCharType="begin"/>
+      </w:r>
+      <w:r>
+        <w:instrText xml:space="preserve"> SEQ Abbildung \* ARABIC </w:instrText>
+      </w:r>
+      <w:r>
+        <w:fldChar w:fldCharType="separate"/>
+      </w:r>
+      <w:r>
+        <w:rPr>
+          <w:noProof/>
+        </w:rPr>
+        <w:t>1</w:t>
+      </w:r>
+      <w:r>
+        <w:rPr>
+          <w:noProof/>
+        </w:rPr>
+        <w:fldChar w:fldCharType="end"/>
+      </w:r>
       <w:r>
         <w:t xml:space="preserve"> - </w:t>
       </w:r>
@@ -11269,7 +12021,7 @@
         <w:noProof/>
         <w:lang w:val="de-DE"/>
       </w:rPr>
-      <w:t>1</w:t>
+      <w:t>10</w:t>
     </w:r>
     <w:r>
       <w:rPr>
@@ -11283,16 +12035,31 @@
       </w:rPr>
       <w:t xml:space="preserve"> von </w:t>
     </w:r>
-    <w:fldSimple w:instr="NUMPAGES  \* Arabic  \* MERGEFORMAT">
-      <w:r>
-        <w:rPr>
-          <w:b/>
-          <w:noProof/>
-          <w:lang w:val="de-DE"/>
-        </w:rPr>
-        <w:t>11</w:t>
-      </w:r>
-    </w:fldSimple>
+    <w:r>
+      <w:fldChar w:fldCharType="begin"/>
+    </w:r>
+    <w:r>
+      <w:instrText>NUMPAGES  \* Arabic  \* MERGEFORMAT</w:instrText>
+    </w:r>
+    <w:r>
+      <w:fldChar w:fldCharType="separate"/>
+    </w:r>
+    <w:r>
+      <w:rPr>
+        <w:b/>
+        <w:noProof/>
+        <w:lang w:val="de-DE"/>
+      </w:rPr>
+      <w:t>11</w:t>
+    </w:r>
+    <w:r>
+      <w:rPr>
+        <w:b/>
+        <w:noProof/>
+        <w:lang w:val="de-DE"/>
+      </w:rPr>
+      <w:fldChar w:fldCharType="end"/>
+    </w:r>
   </w:p>
 </w:ftr>
 </file>
@@ -16365,7 +17132,7 @@
 </file>
 
 <file path=customXml/itemProps1.xml><?xml version="1.0" encoding="utf-8"?>
-<ds:datastoreItem xmlns:ds="http://schemas.openxmlformats.org/officeDocument/2006/customXml" ds:itemID="{1530C79D-6D0F-4EAB-A0E8-BA98BD91FF1B}">
+<ds:datastoreItem xmlns:ds="http://schemas.openxmlformats.org/officeDocument/2006/customXml" ds:itemID="{DFDB7455-3E4E-4E26-B0C7-8B2BC16EEC4B}">
   <ds:schemaRefs>
     <ds:schemaRef ds:uri="http://schemas.openxmlformats.org/officeDocument/2006/bibliography"/>
   </ds:schemaRefs>

--- a/doc/Bericht/05_Technischer Bericht/04_Anforderungen/Anforderungen.docx
+++ b/doc/Bericht/05_Technischer Bericht/04_Anforderungen/Anforderungen.docx
@@ -164,11 +164,9 @@
             <w:r>
               <w:t xml:space="preserve">Review </w:t>
             </w:r>
-            <w:proofErr w:type="spellStart"/>
             <w:r>
               <w:t>Accessibility</w:t>
             </w:r>
-            <w:proofErr w:type="spellEnd"/>
           </w:p>
         </w:tc>
         <w:tc>
@@ -311,13 +309,8 @@
           </w:tcPr>
           <w:p>
             <w:r>
-              <w:t xml:space="preserve">Design </w:t>
-            </w:r>
-            <w:proofErr w:type="spellStart"/>
-            <w:r>
-              <w:t>Constraints</w:t>
-            </w:r>
-            <w:proofErr w:type="spellEnd"/>
+              <w:t>Design Constraints</w:t>
+            </w:r>
           </w:p>
         </w:tc>
         <w:tc>
@@ -533,6 +526,11 @@
             <w:r>
               <w:t>1.</w:t>
             </w:r>
+            <w:r>
+              <w:t>9</w:t>
+            </w:r>
+            <w:bookmarkStart w:id="1" w:name="_GoBack"/>
+            <w:bookmarkEnd w:id="1"/>
           </w:p>
         </w:tc>
         <w:tc>
@@ -709,13 +707,8 @@
             <w:tcW w:w="1763" w:type="dxa"/>
           </w:tcPr>
           <w:p>
-            <w:proofErr w:type="spellStart"/>
-            <w:r>
-              <w:t>Tortoise</w:t>
-            </w:r>
-            <w:proofErr w:type="spellEnd"/>
-            <w:r>
-              <w:t xml:space="preserve"> SVN</w:t>
+            <w:r>
+              <w:t>Tortoise SVN</w:t>
             </w:r>
           </w:p>
         </w:tc>
@@ -950,23 +943,7 @@
                 <w:rFonts w:ascii="Calibri" w:hAnsi="Calibri" w:cs="Calibri"/>
                 <w:lang w:val="en-US"/>
               </w:rPr>
-              <w:t xml:space="preserve">Ultimate </w:t>
-            </w:r>
-            <w:proofErr w:type="spellStart"/>
-            <w:r>
-              <w:rPr>
-                <w:rFonts w:ascii="Calibri" w:hAnsi="Calibri" w:cs="Calibri"/>
-                <w:lang w:val="en-US"/>
-              </w:rPr>
-              <w:t>mit</w:t>
-            </w:r>
-            <w:proofErr w:type="spellEnd"/>
-            <w:r>
-              <w:rPr>
-                <w:rFonts w:ascii="Calibri" w:hAnsi="Calibri" w:cs="Calibri"/>
-                <w:lang w:val="en-US"/>
-              </w:rPr>
-              <w:t xml:space="preserve"> Power-</w:t>
+              <w:t>Ultimate mit Power-</w:t>
             </w:r>
             <w:r>
               <w:rPr>
@@ -1018,11 +995,9 @@
             <w:tcW w:w="1763" w:type="dxa"/>
           </w:tcPr>
           <w:p>
-            <w:proofErr w:type="spellStart"/>
             <w:r>
               <w:t>ReSharper</w:t>
             </w:r>
-            <w:proofErr w:type="spellEnd"/>
           </w:p>
         </w:tc>
         <w:tc>
@@ -1066,14 +1041,12 @@
             <w:tcW w:w="1763" w:type="dxa"/>
           </w:tcPr>
           <w:p>
-            <w:proofErr w:type="spellStart"/>
             <w:r>
               <w:rPr>
                 <w:rFonts w:ascii="Calibri" w:hAnsi="Calibri" w:cs="Calibri"/>
               </w:rPr>
               <w:t>dotCover</w:t>
             </w:r>
-            <w:proofErr w:type="spellEnd"/>
           </w:p>
         </w:tc>
         <w:tc>
@@ -1117,14 +1090,12 @@
             <w:tcW w:w="1763" w:type="dxa"/>
           </w:tcPr>
           <w:p>
-            <w:proofErr w:type="spellStart"/>
             <w:r>
               <w:rPr>
                 <w:rFonts w:ascii="Calibri" w:hAnsi="Calibri" w:cs="Calibri"/>
               </w:rPr>
               <w:t>GhostDoc</w:t>
             </w:r>
-            <w:proofErr w:type="spellEnd"/>
           </w:p>
         </w:tc>
         <w:tc>
@@ -1172,16 +1143,8 @@
               <w:rPr>
                 <w:rFonts w:ascii="Calibri" w:hAnsi="Calibri" w:cs="Calibri"/>
               </w:rPr>
-              <w:t xml:space="preserve">Expression </w:t>
-            </w:r>
-            <w:proofErr w:type="spellStart"/>
-            <w:r>
-              <w:rPr>
-                <w:rFonts w:ascii="Calibri" w:hAnsi="Calibri" w:cs="Calibri"/>
-              </w:rPr>
-              <w:t>Blend</w:t>
-            </w:r>
-            <w:proofErr w:type="spellEnd"/>
+              <w:t>Expression Blend</w:t>
+            </w:r>
           </w:p>
         </w:tc>
         <w:tc>
@@ -1229,16 +1192,8 @@
               <w:rPr>
                 <w:rFonts w:ascii="Calibri" w:hAnsi="Calibri" w:cs="Calibri"/>
               </w:rPr>
-              <w:t xml:space="preserve">WPF </w:t>
-            </w:r>
-            <w:proofErr w:type="spellStart"/>
-            <w:r>
-              <w:rPr>
-                <w:rFonts w:ascii="Calibri" w:hAnsi="Calibri" w:cs="Calibri"/>
-              </w:rPr>
-              <w:t>Inspector</w:t>
-            </w:r>
-            <w:proofErr w:type="spellEnd"/>
+              <w:t>WPF Inspector</w:t>
+            </w:r>
           </w:p>
         </w:tc>
         <w:tc>
@@ -1287,11 +1242,9 @@
                 <w:rFonts w:ascii="Calibri" w:hAnsi="Calibri" w:cs="Calibri"/>
               </w:rPr>
             </w:pPr>
-            <w:proofErr w:type="spellStart"/>
             <w:r>
               <w:t>NDepend</w:t>
             </w:r>
-            <w:proofErr w:type="spellEnd"/>
             <w:r>
               <w:t xml:space="preserve"> Trial</w:t>
             </w:r>
@@ -1340,16 +1293,8 @@
               <w:rPr>
                 <w:rFonts w:ascii="Calibri" w:hAnsi="Calibri" w:cs="Calibri"/>
               </w:rPr>
-              <w:t xml:space="preserve">Adobe </w:t>
-            </w:r>
-            <w:proofErr w:type="spellStart"/>
-            <w:r>
-              <w:rPr>
-                <w:rFonts w:ascii="Calibri" w:hAnsi="Calibri" w:cs="Calibri"/>
-              </w:rPr>
-              <w:t>Photoshop</w:t>
-            </w:r>
-            <w:proofErr w:type="spellEnd"/>
+              <w:t>Adobe Photoshop</w:t>
+            </w:r>
           </w:p>
         </w:tc>
         <w:tc>
@@ -1405,16 +1350,8 @@
               <w:rPr>
                 <w:rFonts w:ascii="Calibri" w:hAnsi="Calibri" w:cs="Calibri"/>
               </w:rPr>
-              <w:t xml:space="preserve">Adobe </w:t>
-            </w:r>
-            <w:proofErr w:type="spellStart"/>
-            <w:r>
-              <w:rPr>
-                <w:rFonts w:ascii="Calibri" w:hAnsi="Calibri" w:cs="Calibri"/>
-              </w:rPr>
-              <w:t>InDesign</w:t>
-            </w:r>
-            <w:proofErr w:type="spellEnd"/>
+              <w:t>Adobe InDesign</w:t>
+            </w:r>
           </w:p>
         </w:tc>
         <w:tc>
@@ -1470,16 +1407,8 @@
               <w:rPr>
                 <w:rFonts w:ascii="Calibri" w:hAnsi="Calibri" w:cs="Calibri"/>
               </w:rPr>
-              <w:t xml:space="preserve">Adobe </w:t>
-            </w:r>
-            <w:proofErr w:type="spellStart"/>
-            <w:r>
-              <w:rPr>
-                <w:rFonts w:ascii="Calibri" w:hAnsi="Calibri" w:cs="Calibri"/>
-              </w:rPr>
-              <w:t>Illustrater</w:t>
-            </w:r>
-            <w:proofErr w:type="spellEnd"/>
+              <w:t>Adobe Illustrater</w:t>
+            </w:r>
           </w:p>
         </w:tc>
         <w:tc>
@@ -1587,14 +1516,12 @@
                 <w:rFonts w:ascii="Calibri" w:hAnsi="Calibri" w:cs="Calibri"/>
               </w:rPr>
             </w:pPr>
-            <w:proofErr w:type="spellStart"/>
             <w:r>
               <w:rPr>
                 <w:lang w:val="en-US"/>
               </w:rPr>
               <w:t>Redmine</w:t>
             </w:r>
-            <w:proofErr w:type="spellEnd"/>
           </w:p>
         </w:tc>
         <w:tc>
@@ -1642,27 +1569,14 @@
       <w:r>
         <w:t xml:space="preserve">Tabelle </w:t>
       </w:r>
-      <w:r>
-        <w:fldChar w:fldCharType="begin"/>
-      </w:r>
-      <w:r>
-        <w:instrText xml:space="preserve"> SEQ Tabelle \* ARABIC </w:instrText>
-      </w:r>
-      <w:r>
-        <w:fldChar w:fldCharType="separate"/>
-      </w:r>
-      <w:r>
-        <w:rPr>
-          <w:noProof/>
-        </w:rPr>
-        <w:t>1</w:t>
-      </w:r>
-      <w:r>
-        <w:rPr>
-          <w:noProof/>
-        </w:rPr>
-        <w:fldChar w:fldCharType="end"/>
-      </w:r>
+      <w:fldSimple w:instr=" SEQ Tabelle \* ARABIC ">
+        <w:r>
+          <w:rPr>
+            <w:noProof/>
+          </w:rPr>
+          <w:t>1</w:t>
+        </w:r>
+      </w:fldSimple>
       <w:r>
         <w:rPr>
           <w:noProof/>
@@ -1680,15 +1594,7 @@
     </w:p>
     <w:p>
       <w:r>
-        <w:t xml:space="preserve">Um die funktionalen Anforderungen möglichst effizient und trotzdem exakt zu definieren, wurden User Stories als Teil von </w:t>
-      </w:r>
-      <w:proofErr w:type="spellStart"/>
-      <w:r>
-        <w:t>Scrum</w:t>
-      </w:r>
-      <w:proofErr w:type="spellEnd"/>
-      <w:r>
-        <w:t xml:space="preserve"> verwendet. Nachfolgend sind die User Stories nach Sprint gruppiert. Die User Stories sind mit dem jeweiligen Sprint, in welchem sie umgesetzt wurden, gekennzeichnet. Nicht umgesetzte User Stories sind mit „U“ markiert.</w:t>
+        <w:t>Um die funktionalen Anforderungen möglichst effizient und trotzdem exakt zu definieren, wurden User Stories als Teil von Scrum verwendet. Nachfolgend sind die User Stories nach Sprint gruppiert. Die User Stories sind mit dem jeweiligen Sprint, in welchem sie umgesetzt wurden, gekennzeichnet. Nicht umgesetzte User Stories sind mit „U“ markiert.</w:t>
       </w:r>
       <w:r>
         <w:t xml:space="preserve"> Weitere Details sind in der Tabelle User Stories im Anhang (TODO Verlinkung Anhang) zu entnehmen.</w:t>
@@ -1714,13 +1620,8 @@
         <w:tab/>
       </w:r>
       <w:r>
-        <w:t xml:space="preserve">Legende: U -&gt; </w:t>
-      </w:r>
-      <w:proofErr w:type="spellStart"/>
-      <w:r>
-        <w:t>Uplanned</w:t>
-      </w:r>
-      <w:proofErr w:type="spellEnd"/>
+        <w:t>Legende: U -&gt; Uplanned</w:t>
+      </w:r>
     </w:p>
     <w:tbl>
       <w:tblPr>
@@ -1774,21 +1675,8 @@
               <w:cnfStyle w:val="100000000000" w:firstRow="1" w:lastRow="0" w:firstColumn="0" w:lastColumn="0" w:oddVBand="0" w:evenVBand="0" w:oddHBand="0" w:evenHBand="0" w:firstRowFirstColumn="0" w:firstRowLastColumn="0" w:lastRowFirstColumn="0" w:lastRowLastColumn="0"/>
             </w:pPr>
             <w:r>
-              <w:t xml:space="preserve">Definition </w:t>
-            </w:r>
-            <w:proofErr w:type="spellStart"/>
-            <w:r>
-              <w:t>of</w:t>
-            </w:r>
-            <w:proofErr w:type="spellEnd"/>
-            <w:r>
-              <w:t xml:space="preserve"> </w:t>
-            </w:r>
-            <w:proofErr w:type="spellStart"/>
-            <w:r>
-              <w:t>Done</w:t>
-            </w:r>
-            <w:proofErr w:type="spellEnd"/>
+              <w:t>Definition of Done</w:t>
+            </w:r>
           </w:p>
         </w:tc>
         <w:tc>
@@ -2557,23 +2445,7 @@
                 <w:rFonts w:eastAsia="Times New Roman"/>
                 <w:lang w:eastAsia="de-CH"/>
               </w:rPr>
-              <w:t xml:space="preserve">Der Cursor wird als kleine Hand dargestellt (analog </w:t>
-            </w:r>
-            <w:proofErr w:type="spellStart"/>
-            <w:r>
-              <w:rPr>
-                <w:rFonts w:eastAsia="Times New Roman"/>
-                <w:lang w:eastAsia="de-CH"/>
-              </w:rPr>
-              <w:t>XBox</w:t>
-            </w:r>
-            <w:proofErr w:type="spellEnd"/>
-            <w:r>
-              <w:rPr>
-                <w:rFonts w:eastAsia="Times New Roman"/>
-                <w:lang w:eastAsia="de-CH"/>
-              </w:rPr>
-              <w:t>-Spiele).</w:t>
+              <w:t>Der Cursor wird als kleine Hand dargestellt (analog XBox-Spiele).</w:t>
             </w:r>
           </w:p>
         </w:tc>
@@ -2821,31 +2693,14 @@
                 <w:rFonts w:eastAsia="Times New Roman"/>
                 <w:lang w:eastAsia="de-CH"/>
               </w:rPr>
-              <w:t xml:space="preserve">Da der Input des </w:t>
-            </w:r>
-            <w:proofErr w:type="spellStart"/>
-            <w:r>
-              <w:rPr>
-                <w:rFonts w:eastAsia="Times New Roman"/>
-                <w:lang w:eastAsia="de-CH"/>
-              </w:rPr>
-              <w:t>Skeletal</w:t>
-            </w:r>
-            <w:proofErr w:type="spellEnd"/>
-            <w:r>
-              <w:rPr>
-                <w:rFonts w:eastAsia="Times New Roman"/>
-                <w:lang w:eastAsia="de-CH"/>
-              </w:rPr>
-              <w:t xml:space="preserve"> </w:t>
-            </w:r>
-            <w:proofErr w:type="spellStart"/>
-            <w:r>
-              <w:rPr>
-                <w:rFonts w:eastAsia="Times New Roman"/>
-                <w:lang w:eastAsia="de-CH"/>
-              </w:rPr>
-              <w:t>Tracking</w:t>
+              <w:t>Da der Input des Skeletal</w:t>
+            </w:r>
+            <w:r>
+              <w:rPr>
+                <w:rFonts w:eastAsia="Times New Roman"/>
+                <w:lang w:eastAsia="de-CH"/>
+              </w:rPr>
+              <w:t xml:space="preserve"> Tracking</w:t>
             </w:r>
             <w:r>
               <w:rPr>
@@ -2854,29 +2709,12 @@
               </w:rPr>
               <w:t>s</w:t>
             </w:r>
-            <w:proofErr w:type="spellEnd"/>
-            <w:r>
-              <w:rPr>
-                <w:rFonts w:eastAsia="Times New Roman"/>
-                <w:lang w:eastAsia="de-CH"/>
-              </w:rPr>
-              <w:t xml:space="preserve"> ungenau ist und über einen etwas hohen </w:t>
-            </w:r>
-            <w:proofErr w:type="spellStart"/>
-            <w:r>
-              <w:rPr>
-                <w:rFonts w:eastAsia="Times New Roman"/>
-                <w:lang w:eastAsia="de-CH"/>
-              </w:rPr>
-              <w:t>Jitter</w:t>
-            </w:r>
-            <w:proofErr w:type="spellEnd"/>
-            <w:r>
-              <w:rPr>
-                <w:rFonts w:eastAsia="Times New Roman"/>
-                <w:lang w:eastAsia="de-CH"/>
-              </w:rPr>
-              <w:t xml:space="preserve"> verfügt, wird für das Hand Tracking jeweils der Mittelwert der letzten paar Aufzeichnungen verwendet. Somit ruckelt die Hand dann weniger.</w:t>
+            <w:r>
+              <w:rPr>
+                <w:rFonts w:eastAsia="Times New Roman"/>
+                <w:lang w:eastAsia="de-CH"/>
+              </w:rPr>
+              <w:t xml:space="preserve"> ungenau ist und über einen etwas hohen Jitter verfügt, wird für das Hand Tracking jeweils der Mittelwert der letzten paar Aufzeichnungen verwendet. Somit ruckelt die Hand dann weniger.</w:t>
             </w:r>
           </w:p>
         </w:tc>
@@ -2950,15 +2788,7 @@
                 <w:rFonts w:eastAsia="Times New Roman"/>
                 <w:lang w:eastAsia="de-CH"/>
               </w:rPr>
-              <w:t xml:space="preserve">Als Entwickler möchte ich testen, dass Videos auf </w:t>
-            </w:r>
-            <w:proofErr w:type="gramStart"/>
-            <w:r>
-              <w:rPr>
-                <w:rFonts w:eastAsia="Times New Roman"/>
-                <w:lang w:eastAsia="de-CH"/>
-              </w:rPr>
-              <w:t xml:space="preserve">der </w:t>
+              <w:t xml:space="preserve">Als Entwickler möchte ich testen, dass Videos auf der </w:t>
             </w:r>
             <w:r>
               <w:rPr>
@@ -2967,7 +2797,6 @@
               </w:rPr>
               <w:t>Videowall</w:t>
             </w:r>
-            <w:proofErr w:type="gramEnd"/>
             <w:r>
               <w:rPr>
                 <w:rFonts w:eastAsia="Times New Roman"/>
@@ -3242,15 +3071,7 @@
                 <w:rFonts w:eastAsia="Times New Roman"/>
                 <w:lang w:eastAsia="de-CH"/>
               </w:rPr>
-              <w:t xml:space="preserve">Als Passant möchte ich beim Vorbeigehen an </w:t>
-            </w:r>
-            <w:proofErr w:type="gramStart"/>
-            <w:r>
-              <w:rPr>
-                <w:rFonts w:eastAsia="Times New Roman"/>
-                <w:lang w:eastAsia="de-CH"/>
-              </w:rPr>
-              <w:t xml:space="preserve">der </w:t>
+              <w:t xml:space="preserve">Als Passant möchte ich beim Vorbeigehen an der </w:t>
             </w:r>
             <w:r>
               <w:rPr>
@@ -3259,7 +3080,6 @@
               </w:rPr>
               <w:t>Videowall</w:t>
             </w:r>
-            <w:proofErr w:type="gramEnd"/>
             <w:r>
               <w:rPr>
                 <w:rFonts w:eastAsia="Times New Roman"/>
@@ -3348,7 +3168,6 @@
                 <w:lang w:eastAsia="de-CH"/>
               </w:rPr>
             </w:pPr>
-            <w:proofErr w:type="spellStart"/>
             <w:r>
               <w:rPr>
                 <w:rFonts w:eastAsia="Times New Roman"/>
@@ -3356,7 +3175,6 @@
               </w:rPr>
               <w:t>Plug-in</w:t>
             </w:r>
-            <w:proofErr w:type="spellEnd"/>
             <w:r>
               <w:rPr>
                 <w:rFonts w:eastAsia="Times New Roman"/>
@@ -3478,7 +3296,6 @@
               </w:rPr>
               <w:t xml:space="preserve"> Applikation ist es möglich, dynamisch ein </w:t>
             </w:r>
-            <w:proofErr w:type="spellStart"/>
             <w:r>
               <w:rPr>
                 <w:rFonts w:eastAsia="Times New Roman"/>
@@ -3486,7 +3303,6 @@
               </w:rPr>
               <w:t>Plug-in</w:t>
             </w:r>
-            <w:proofErr w:type="spellEnd"/>
             <w:r>
               <w:rPr>
                 <w:rFonts w:eastAsia="Times New Roman"/>
@@ -3494,7 +3310,6 @@
               </w:rPr>
               <w:t xml:space="preserve"> zu laden und anzuzeigen. Für jedes geladene </w:t>
             </w:r>
-            <w:proofErr w:type="spellStart"/>
             <w:r>
               <w:rPr>
                 <w:rFonts w:eastAsia="Times New Roman"/>
@@ -3502,21 +3317,12 @@
               </w:rPr>
               <w:t>Plug-in</w:t>
             </w:r>
-            <w:proofErr w:type="spellEnd"/>
-            <w:r>
-              <w:rPr>
-                <w:rFonts w:eastAsia="Times New Roman"/>
-                <w:lang w:eastAsia="de-CH"/>
-              </w:rPr>
-              <w:t xml:space="preserve"> wird ein </w:t>
-            </w:r>
-            <w:proofErr w:type="spellStart"/>
-            <w:r>
-              <w:rPr>
-                <w:rFonts w:eastAsia="Times New Roman"/>
-                <w:lang w:eastAsia="de-CH"/>
-              </w:rPr>
-              <w:t>Menu</w:t>
+            <w:r>
+              <w:rPr>
+                <w:rFonts w:eastAsia="Times New Roman"/>
+                <w:lang w:eastAsia="de-CH"/>
+              </w:rPr>
+              <w:t xml:space="preserve"> wird ein Menu</w:t>
             </w:r>
             <w:r>
               <w:rPr>
@@ -3530,17 +3336,8 @@
                 <w:rFonts w:eastAsia="Times New Roman"/>
                 <w:lang w:eastAsia="de-CH"/>
               </w:rPr>
-              <w:t>utton</w:t>
-            </w:r>
-            <w:proofErr w:type="spellEnd"/>
-            <w:r>
-              <w:rPr>
-                <w:rFonts w:eastAsia="Times New Roman"/>
-                <w:lang w:eastAsia="de-CH"/>
-              </w:rPr>
-              <w:t xml:space="preserve"> angezeigt. Dynamisch laden heisst, dass ein </w:t>
-            </w:r>
-            <w:proofErr w:type="spellStart"/>
+              <w:t xml:space="preserve">utton angezeigt. Dynamisch laden heisst, dass ein </w:t>
+            </w:r>
             <w:r>
               <w:rPr>
                 <w:rFonts w:eastAsia="Times New Roman"/>
@@ -3548,29 +3345,12 @@
               </w:rPr>
               <w:t>Plug-in</w:t>
             </w:r>
-            <w:proofErr w:type="spellEnd"/>
-            <w:r>
-              <w:rPr>
-                <w:rFonts w:eastAsia="Times New Roman"/>
-                <w:lang w:eastAsia="de-CH"/>
-              </w:rPr>
-              <w:t xml:space="preserve"> (.</w:t>
-            </w:r>
-            <w:proofErr w:type="spellStart"/>
-            <w:r>
-              <w:rPr>
-                <w:rFonts w:eastAsia="Times New Roman"/>
-                <w:lang w:eastAsia="de-CH"/>
-              </w:rPr>
-              <w:t>dll</w:t>
-            </w:r>
-            <w:proofErr w:type="spellEnd"/>
-            <w:r>
-              <w:rPr>
-                <w:rFonts w:eastAsia="Times New Roman"/>
-                <w:lang w:eastAsia="de-CH"/>
-              </w:rPr>
-              <w:t xml:space="preserve">) in den Ordner, in dem die Applikation gerade läuft, hineinkopiert werden kann </w:t>
+            <w:r>
+              <w:rPr>
+                <w:rFonts w:eastAsia="Times New Roman"/>
+                <w:lang w:eastAsia="de-CH"/>
+              </w:rPr>
+              <w:t xml:space="preserve"> (.dll) in den Ordner, in dem die Applikation gerade läuft, hineinkopiert werden kann </w:t>
             </w:r>
             <w:r>
               <w:rPr>
@@ -3579,7 +3359,6 @@
               </w:rPr>
               <w:t xml:space="preserve">und das </w:t>
             </w:r>
-            <w:proofErr w:type="spellStart"/>
             <w:r>
               <w:rPr>
                 <w:rFonts w:eastAsia="Times New Roman"/>
@@ -3587,7 +3366,6 @@
               </w:rPr>
               <w:t>Plug-in</w:t>
             </w:r>
-            <w:proofErr w:type="spellEnd"/>
             <w:r>
               <w:rPr>
                 <w:rFonts w:eastAsia="Times New Roman"/>
@@ -3655,7 +3433,6 @@
               </w:rPr>
               <w:t xml:space="preserve"> App in </w:t>
             </w:r>
-            <w:proofErr w:type="spellStart"/>
             <w:r>
               <w:rPr>
                 <w:rFonts w:eastAsia="Times New Roman"/>
@@ -3663,7 +3440,6 @@
               </w:rPr>
               <w:t>Plug-in</w:t>
             </w:r>
-            <w:proofErr w:type="spellEnd"/>
             <w:r>
               <w:rPr>
                 <w:rFonts w:eastAsia="Times New Roman"/>
@@ -3693,7 +3469,6 @@
               </w:rPr>
               <w:t xml:space="preserve">Als </w:t>
             </w:r>
-            <w:proofErr w:type="spellStart"/>
             <w:r>
               <w:rPr>
                 <w:rFonts w:eastAsia="Times New Roman"/>
@@ -3701,7 +3476,6 @@
               </w:rPr>
               <w:t>Plug-in</w:t>
             </w:r>
-            <w:proofErr w:type="spellEnd"/>
             <w:r>
               <w:rPr>
                 <w:rFonts w:eastAsia="Times New Roman"/>
@@ -3709,7 +3483,6 @@
               </w:rPr>
               <w:t xml:space="preserve"> Entwickler möchte ich ein Beispiel für ein </w:t>
             </w:r>
-            <w:proofErr w:type="spellStart"/>
             <w:r>
               <w:rPr>
                 <w:rFonts w:eastAsia="Times New Roman"/>
@@ -3717,7 +3490,6 @@
               </w:rPr>
               <w:t>Plug-in</w:t>
             </w:r>
-            <w:proofErr w:type="spellEnd"/>
             <w:r>
               <w:rPr>
                 <w:rFonts w:eastAsia="Times New Roman"/>
@@ -3725,7 +3497,6 @@
               </w:rPr>
               <w:t xml:space="preserve"> ansehen können, damit ich weiss, wie ich vorgehen muss, wenn ich ein </w:t>
             </w:r>
-            <w:proofErr w:type="spellStart"/>
             <w:r>
               <w:rPr>
                 <w:rFonts w:eastAsia="Times New Roman"/>
@@ -3733,7 +3504,6 @@
               </w:rPr>
               <w:t>Plug-in</w:t>
             </w:r>
-            <w:proofErr w:type="spellEnd"/>
             <w:r>
               <w:rPr>
                 <w:rFonts w:eastAsia="Times New Roman"/>
@@ -3763,7 +3533,6 @@
               </w:rPr>
               <w:t xml:space="preserve">Das Mittagsmenu </w:t>
             </w:r>
-            <w:proofErr w:type="spellStart"/>
             <w:r>
               <w:rPr>
                 <w:rFonts w:eastAsia="Times New Roman"/>
@@ -3771,7 +3540,6 @@
               </w:rPr>
               <w:t>Plug-in</w:t>
             </w:r>
-            <w:proofErr w:type="spellEnd"/>
             <w:r>
               <w:rPr>
                 <w:rFonts w:eastAsia="Times New Roman"/>
@@ -3793,7 +3561,6 @@
               </w:rPr>
               <w:t xml:space="preserve">all Applikation hat keine Referenz zu diesem Projekt. Das </w:t>
             </w:r>
-            <w:proofErr w:type="spellStart"/>
             <w:r>
               <w:rPr>
                 <w:rFonts w:eastAsia="Times New Roman"/>
@@ -3801,7 +3568,6 @@
               </w:rPr>
               <w:t>Plug-in</w:t>
             </w:r>
-            <w:proofErr w:type="spellEnd"/>
             <w:r>
               <w:rPr>
                 <w:rFonts w:eastAsia="Times New Roman"/>
@@ -3823,7 +3589,6 @@
               </w:rPr>
               <w:t xml:space="preserve"> App aber automatisch hineingeladen, siehe "</w:t>
             </w:r>
-            <w:proofErr w:type="spellStart"/>
             <w:r>
               <w:rPr>
                 <w:rFonts w:eastAsia="Times New Roman"/>
@@ -3831,7 +3596,6 @@
               </w:rPr>
               <w:t>Plug-in</w:t>
             </w:r>
-            <w:proofErr w:type="spellEnd"/>
             <w:r>
               <w:rPr>
                 <w:rFonts w:eastAsia="Times New Roman"/>
@@ -3891,7 +3655,6 @@
               </w:rPr>
               <w:t xml:space="preserve">Poster App in </w:t>
             </w:r>
-            <w:proofErr w:type="spellStart"/>
             <w:r>
               <w:rPr>
                 <w:rFonts w:eastAsia="Times New Roman"/>
@@ -3899,7 +3662,6 @@
               </w:rPr>
               <w:t>Plug-in</w:t>
             </w:r>
-            <w:proofErr w:type="spellEnd"/>
             <w:r>
               <w:rPr>
                 <w:rFonts w:eastAsia="Times New Roman"/>
@@ -3929,7 +3691,6 @@
               </w:rPr>
               <w:t xml:space="preserve">Als </w:t>
             </w:r>
-            <w:proofErr w:type="spellStart"/>
             <w:r>
               <w:rPr>
                 <w:rFonts w:eastAsia="Times New Roman"/>
@@ -3937,7 +3698,6 @@
               </w:rPr>
               <w:t>Plug-in</w:t>
             </w:r>
-            <w:proofErr w:type="spellEnd"/>
             <w:r>
               <w:rPr>
                 <w:rFonts w:eastAsia="Times New Roman"/>
@@ -3945,7 +3705,6 @@
               </w:rPr>
               <w:t xml:space="preserve"> Entwickler möchte ich ein Beispiel für ein </w:t>
             </w:r>
-            <w:proofErr w:type="spellStart"/>
             <w:r>
               <w:rPr>
                 <w:rFonts w:eastAsia="Times New Roman"/>
@@ -3953,7 +3712,6 @@
               </w:rPr>
               <w:t>Plug-in</w:t>
             </w:r>
-            <w:proofErr w:type="spellEnd"/>
             <w:r>
               <w:rPr>
                 <w:rFonts w:eastAsia="Times New Roman"/>
@@ -3961,7 +3719,6 @@
               </w:rPr>
               <w:t xml:space="preserve"> ansehen können, damit ich weiss, wie ich vorgehen muss, wenn ich ein </w:t>
             </w:r>
-            <w:proofErr w:type="spellStart"/>
             <w:r>
               <w:rPr>
                 <w:rFonts w:eastAsia="Times New Roman"/>
@@ -3969,7 +3726,6 @@
               </w:rPr>
               <w:t>Plug-in</w:t>
             </w:r>
-            <w:proofErr w:type="spellEnd"/>
             <w:r>
               <w:rPr>
                 <w:rFonts w:eastAsia="Times New Roman"/>
@@ -3999,7 +3755,6 @@
               </w:rPr>
               <w:t xml:space="preserve">Das Poster </w:t>
             </w:r>
-            <w:proofErr w:type="spellStart"/>
             <w:r>
               <w:rPr>
                 <w:rFonts w:eastAsia="Times New Roman"/>
@@ -4007,7 +3762,6 @@
               </w:rPr>
               <w:t>Plug-in</w:t>
             </w:r>
-            <w:proofErr w:type="spellEnd"/>
             <w:r>
               <w:rPr>
                 <w:rFonts w:eastAsia="Times New Roman"/>
@@ -4029,7 +3783,6 @@
               </w:rPr>
               <w:t xml:space="preserve"> Applikation hat keine Referenz zu diesem Projekt. Das </w:t>
             </w:r>
-            <w:proofErr w:type="spellStart"/>
             <w:r>
               <w:rPr>
                 <w:rFonts w:eastAsia="Times New Roman"/>
@@ -4037,7 +3790,6 @@
               </w:rPr>
               <w:t>Plug-in</w:t>
             </w:r>
-            <w:proofErr w:type="spellEnd"/>
             <w:r>
               <w:rPr>
                 <w:rFonts w:eastAsia="Times New Roman"/>
@@ -4080,7 +3832,6 @@
               </w:rPr>
               <w:t>isch hineingeladen, siehe "</w:t>
             </w:r>
-            <w:proofErr w:type="spellStart"/>
             <w:r>
               <w:rPr>
                 <w:rFonts w:eastAsia="Times New Roman"/>
@@ -4088,7 +3839,6 @@
               </w:rPr>
               <w:t>Plug-in</w:t>
             </w:r>
-            <w:proofErr w:type="spellEnd"/>
             <w:r>
               <w:rPr>
                 <w:rFonts w:eastAsia="Times New Roman"/>
@@ -4204,23 +3954,7 @@
                 <w:rFonts w:eastAsia="Times New Roman"/>
                 <w:lang w:eastAsia="de-CH"/>
               </w:rPr>
-              <w:t xml:space="preserve">Die ausgesuchte Idee mit dem </w:t>
-            </w:r>
-            <w:proofErr w:type="spellStart"/>
-            <w:r>
-              <w:rPr>
-                <w:rFonts w:eastAsia="Times New Roman"/>
-                <w:lang w:eastAsia="de-CH"/>
-              </w:rPr>
-              <w:t>Krafteld</w:t>
-            </w:r>
-            <w:proofErr w:type="spellEnd"/>
-            <w:r>
-              <w:rPr>
-                <w:rFonts w:eastAsia="Times New Roman"/>
-                <w:lang w:eastAsia="de-CH"/>
-              </w:rPr>
-              <w:t xml:space="preserve"> wurde im Team besprochen und dokumentiert.</w:t>
+              <w:t>Die ausgesuchte Idee mit dem Krafteld wurde im Team besprochen und dokumentiert.</w:t>
             </w:r>
           </w:p>
         </w:tc>
@@ -4798,21 +4532,12 @@
                 <w:lang w:eastAsia="de-CH"/>
               </w:rPr>
             </w:pPr>
-            <w:proofErr w:type="spellStart"/>
-            <w:r>
-              <w:rPr>
-                <w:rFonts w:eastAsia="Times New Roman"/>
-                <w:lang w:eastAsia="de-CH"/>
-              </w:rPr>
-              <w:t>Deployment</w:t>
-            </w:r>
-            <w:proofErr w:type="spellEnd"/>
-            <w:r>
-              <w:rPr>
-                <w:rFonts w:eastAsia="Times New Roman"/>
-                <w:lang w:eastAsia="de-CH"/>
-              </w:rPr>
-              <w:t xml:space="preserve"> Entwickler PC</w:t>
+            <w:r>
+              <w:rPr>
+                <w:rFonts w:eastAsia="Times New Roman"/>
+                <w:lang w:eastAsia="de-CH"/>
+              </w:rPr>
+              <w:t>Deployment Entwickler PC</w:t>
             </w:r>
           </w:p>
         </w:tc>
@@ -4903,7 +4628,6 @@
                 <w:lang w:eastAsia="de-CH"/>
               </w:rPr>
             </w:pPr>
-            <w:proofErr w:type="spellStart"/>
             <w:r>
               <w:rPr>
                 <w:rFonts w:eastAsia="Times New Roman"/>
@@ -4911,7 +4635,6 @@
               </w:rPr>
               <w:t>Plug-in</w:t>
             </w:r>
-            <w:proofErr w:type="spellEnd"/>
             <w:r>
               <w:rPr>
                 <w:rFonts w:eastAsia="Times New Roman"/>
@@ -4941,7 +4664,6 @@
               </w:rPr>
               <w:t xml:space="preserve">Als Entwickler möchte ich eine </w:t>
             </w:r>
-            <w:proofErr w:type="spellStart"/>
             <w:r>
               <w:rPr>
                 <w:rFonts w:eastAsia="Times New Roman"/>
@@ -4949,7 +4671,6 @@
               </w:rPr>
               <w:t>Plug-in</w:t>
             </w:r>
-            <w:proofErr w:type="spellEnd"/>
             <w:r>
               <w:rPr>
                 <w:rFonts w:eastAsia="Times New Roman"/>
@@ -4979,7 +4700,6 @@
               </w:rPr>
               <w:t xml:space="preserve">Das Interface oder die Interfaces für das </w:t>
             </w:r>
-            <w:proofErr w:type="spellStart"/>
             <w:r>
               <w:rPr>
                 <w:rFonts w:eastAsia="Times New Roman"/>
@@ -4987,7 +4707,6 @@
               </w:rPr>
               <w:t>Plug-in</w:t>
             </w:r>
-            <w:proofErr w:type="spellEnd"/>
             <w:r>
               <w:rPr>
                 <w:rFonts w:eastAsia="Times New Roman"/>
@@ -5045,23 +4764,7 @@
                 <w:rFonts w:eastAsia="Times New Roman"/>
                 <w:lang w:eastAsia="de-CH"/>
               </w:rPr>
-              <w:t xml:space="preserve">Demomodus: </w:t>
-            </w:r>
-            <w:proofErr w:type="spellStart"/>
-            <w:r>
-              <w:rPr>
-                <w:rFonts w:eastAsia="Times New Roman"/>
-                <w:lang w:eastAsia="de-CH"/>
-              </w:rPr>
-              <w:t>Demotext</w:t>
-            </w:r>
-            <w:proofErr w:type="spellEnd"/>
-            <w:r>
-              <w:rPr>
-                <w:rFonts w:eastAsia="Times New Roman"/>
-                <w:lang w:eastAsia="de-CH"/>
-              </w:rPr>
-              <w:t xml:space="preserve"> zu aktiver App wird angezeigt</w:t>
+              <w:t>Demomodus: Demotext zu aktiver App wird angezeigt</w:t>
             </w:r>
           </w:p>
         </w:tc>
@@ -5133,39 +4836,7 @@
                 <w:rFonts w:eastAsia="Times New Roman"/>
                 <w:lang w:eastAsia="de-CH"/>
               </w:rPr>
-              <w:t xml:space="preserve">Für jede App existiert ein </w:t>
-            </w:r>
-            <w:proofErr w:type="spellStart"/>
-            <w:r>
-              <w:rPr>
-                <w:rFonts w:eastAsia="Times New Roman"/>
-                <w:lang w:eastAsia="de-CH"/>
-              </w:rPr>
-              <w:t>Demotext</w:t>
-            </w:r>
-            <w:proofErr w:type="spellEnd"/>
-            <w:r>
-              <w:rPr>
-                <w:rFonts w:eastAsia="Times New Roman"/>
-                <w:lang w:eastAsia="de-CH"/>
-              </w:rPr>
-              <w:t xml:space="preserve"> (durch das Interface </w:t>
-            </w:r>
-            <w:proofErr w:type="spellStart"/>
-            <w:r>
-              <w:rPr>
-                <w:rFonts w:eastAsia="Times New Roman"/>
-                <w:lang w:eastAsia="de-CH"/>
-              </w:rPr>
-              <w:t>IApp</w:t>
-            </w:r>
-            <w:proofErr w:type="spellEnd"/>
-            <w:r>
-              <w:rPr>
-                <w:rFonts w:eastAsia="Times New Roman"/>
-                <w:lang w:eastAsia="de-CH"/>
-              </w:rPr>
-              <w:t xml:space="preserve">), der jeweils </w:t>
+              <w:t xml:space="preserve">Für jede App existiert ein Demotext (durch das Interface IApp), der jeweils </w:t>
             </w:r>
             <w:r>
               <w:rPr>
@@ -5332,23 +5003,7 @@
                 <w:rFonts w:eastAsia="Times New Roman"/>
                 <w:lang w:eastAsia="de-CH"/>
               </w:rPr>
-              <w:t xml:space="preserve">0 Sekunden die aktive Applikation gewechselt, wodurch auch automatisch der </w:t>
-            </w:r>
-            <w:proofErr w:type="spellStart"/>
-            <w:r>
-              <w:rPr>
-                <w:rFonts w:eastAsia="Times New Roman"/>
-                <w:lang w:eastAsia="de-CH"/>
-              </w:rPr>
-              <w:t>Demotext</w:t>
-            </w:r>
-            <w:proofErr w:type="spellEnd"/>
-            <w:r>
-              <w:rPr>
-                <w:rFonts w:eastAsia="Times New Roman"/>
-                <w:lang w:eastAsia="de-CH"/>
-              </w:rPr>
-              <w:t xml:space="preserve"> gewechselt wird.</w:t>
+              <w:t>0 Sekunden die aktive Applikation gewechselt, wodurch auch automatisch der Demotext gewechselt wird.</w:t>
             </w:r>
           </w:p>
         </w:tc>
@@ -5874,39 +5529,7 @@
                 <w:rFonts w:eastAsia="Times New Roman"/>
                 <w:lang w:eastAsia="de-CH"/>
               </w:rPr>
-              <w:t xml:space="preserve">Als Entwickler möchte ich für die Design User Stories eine "Definition </w:t>
-            </w:r>
-            <w:proofErr w:type="spellStart"/>
-            <w:r>
-              <w:rPr>
-                <w:rFonts w:eastAsia="Times New Roman"/>
-                <w:lang w:eastAsia="de-CH"/>
-              </w:rPr>
-              <w:t>of</w:t>
-            </w:r>
-            <w:proofErr w:type="spellEnd"/>
-            <w:r>
-              <w:rPr>
-                <w:rFonts w:eastAsia="Times New Roman"/>
-                <w:lang w:eastAsia="de-CH"/>
-              </w:rPr>
-              <w:t xml:space="preserve"> </w:t>
-            </w:r>
-            <w:proofErr w:type="spellStart"/>
-            <w:r>
-              <w:rPr>
-                <w:rFonts w:eastAsia="Times New Roman"/>
-                <w:lang w:eastAsia="de-CH"/>
-              </w:rPr>
-              <w:t>Done</w:t>
-            </w:r>
-            <w:proofErr w:type="spellEnd"/>
-            <w:r>
-              <w:rPr>
-                <w:rFonts w:eastAsia="Times New Roman"/>
-                <w:lang w:eastAsia="de-CH"/>
-              </w:rPr>
-              <w:t>" festlegen können, damit der Abschluss der User Stories validiert werden kann.</w:t>
+              <w:t>Als Entwickler möchte ich für die Design User Stories eine "Definition of Done" festlegen können, damit der Abschluss der User Stories validiert werden kann.</w:t>
             </w:r>
           </w:p>
         </w:tc>
@@ -5987,21 +5610,12 @@
                 <w:lang w:eastAsia="de-CH"/>
               </w:rPr>
             </w:pPr>
-            <w:proofErr w:type="spellStart"/>
-            <w:r>
-              <w:rPr>
-                <w:rFonts w:eastAsia="Times New Roman"/>
-                <w:lang w:eastAsia="de-CH"/>
-              </w:rPr>
-              <w:t>Deployment</w:t>
-            </w:r>
-            <w:proofErr w:type="spellEnd"/>
-            <w:r>
-              <w:rPr>
-                <w:rFonts w:eastAsia="Times New Roman"/>
-                <w:lang w:eastAsia="de-CH"/>
-              </w:rPr>
-              <w:t xml:space="preserve"> </w:t>
+            <w:r>
+              <w:rPr>
+                <w:rFonts w:eastAsia="Times New Roman"/>
+                <w:lang w:eastAsia="de-CH"/>
+              </w:rPr>
+              <w:t xml:space="preserve">Deployment </w:t>
             </w:r>
             <w:r>
               <w:rPr>
@@ -6051,23 +5665,7 @@
                 <w:rFonts w:eastAsia="Times New Roman"/>
                 <w:lang w:eastAsia="de-CH"/>
               </w:rPr>
-              <w:t xml:space="preserve"> Server </w:t>
-            </w:r>
-            <w:proofErr w:type="spellStart"/>
-            <w:r>
-              <w:rPr>
-                <w:rFonts w:eastAsia="Times New Roman"/>
-                <w:lang w:eastAsia="de-CH"/>
-              </w:rPr>
-              <w:t>deployen</w:t>
-            </w:r>
-            <w:proofErr w:type="spellEnd"/>
-            <w:r>
-              <w:rPr>
-                <w:rFonts w:eastAsia="Times New Roman"/>
-                <w:lang w:eastAsia="de-CH"/>
-              </w:rPr>
-              <w:t xml:space="preserve"> können, damit die Applikation dann darauf läuft.</w:t>
+              <w:t xml:space="preserve"> Server deployen können, damit die Applikation dann darauf läuft.</w:t>
             </w:r>
           </w:p>
         </w:tc>
@@ -6163,23 +5761,7 @@
                 <w:rFonts w:eastAsia="Times New Roman"/>
                 <w:lang w:eastAsia="de-CH"/>
               </w:rPr>
-              <w:t xml:space="preserve">Als Entwickler möchte ich die entwickelte Applikation auf den Web Server </w:t>
-            </w:r>
-            <w:proofErr w:type="spellStart"/>
-            <w:r>
-              <w:rPr>
-                <w:rFonts w:eastAsia="Times New Roman"/>
-                <w:lang w:eastAsia="de-CH"/>
-              </w:rPr>
-              <w:t>deployen</w:t>
-            </w:r>
-            <w:proofErr w:type="spellEnd"/>
-            <w:r>
-              <w:rPr>
-                <w:rFonts w:eastAsia="Times New Roman"/>
-                <w:lang w:eastAsia="de-CH"/>
-              </w:rPr>
-              <w:t xml:space="preserve"> können, damit die Applikation dann darauf läuft.</w:t>
+              <w:t>Als Entwickler möchte ich die entwickelte Applikation auf den Web Server deployen können, damit die Applikation dann darauf läuft.</w:t>
             </w:r>
           </w:p>
         </w:tc>
@@ -6277,21 +5859,12 @@
               </w:rPr>
               <w:t xml:space="preserve">auf </w:t>
             </w:r>
-            <w:proofErr w:type="gramStart"/>
-            <w:r>
-              <w:rPr>
-                <w:rFonts w:eastAsia="Times New Roman"/>
-                <w:lang w:eastAsia="de-CH"/>
-              </w:rPr>
-              <w:t>der Wall</w:t>
-            </w:r>
-            <w:proofErr w:type="gramEnd"/>
-            <w:r>
-              <w:rPr>
-                <w:rFonts w:eastAsia="Times New Roman"/>
-                <w:lang w:eastAsia="de-CH"/>
-              </w:rPr>
-              <w:t xml:space="preserve"> immer auf dem aktuellsten Stand sind</w:t>
+            <w:r>
+              <w:rPr>
+                <w:rFonts w:eastAsia="Times New Roman"/>
+                <w:lang w:eastAsia="de-CH"/>
+              </w:rPr>
+              <w:t>der Wall immer auf dem aktuellsten Stand sind</w:t>
             </w:r>
             <w:r>
               <w:rPr>
@@ -6358,21 +5931,12 @@
                 <w:lang w:eastAsia="de-CH"/>
               </w:rPr>
             </w:pPr>
-            <w:proofErr w:type="spellStart"/>
-            <w:r>
-              <w:rPr>
-                <w:rFonts w:eastAsia="Times New Roman"/>
-                <w:lang w:eastAsia="de-CH"/>
-              </w:rPr>
-              <w:t>About</w:t>
-            </w:r>
-            <w:proofErr w:type="spellEnd"/>
-            <w:r>
-              <w:rPr>
-                <w:rFonts w:eastAsia="Times New Roman"/>
-                <w:lang w:eastAsia="de-CH"/>
-              </w:rPr>
-              <w:t xml:space="preserve"> View</w:t>
+            <w:r>
+              <w:rPr>
+                <w:rFonts w:eastAsia="Times New Roman"/>
+                <w:lang w:eastAsia="de-CH"/>
+              </w:rPr>
+              <w:t>About View</w:t>
             </w:r>
           </w:p>
         </w:tc>
@@ -6456,21 +6020,12 @@
                 <w:lang w:eastAsia="de-CH"/>
               </w:rPr>
             </w:pPr>
-            <w:proofErr w:type="spellStart"/>
-            <w:r>
-              <w:rPr>
-                <w:rFonts w:eastAsia="Times New Roman"/>
-                <w:lang w:eastAsia="de-CH"/>
-              </w:rPr>
-              <w:t>Kinect</w:t>
-            </w:r>
-            <w:proofErr w:type="spellEnd"/>
-            <w:r>
-              <w:rPr>
-                <w:rFonts w:eastAsia="Times New Roman"/>
-                <w:lang w:eastAsia="de-CH"/>
-              </w:rPr>
-              <w:t xml:space="preserve"> Hand hervorgehoben</w:t>
+            <w:r>
+              <w:rPr>
+                <w:rFonts w:eastAsia="Times New Roman"/>
+                <w:lang w:eastAsia="de-CH"/>
+              </w:rPr>
+              <w:t>Kinect Hand hervorgehoben</w:t>
             </w:r>
           </w:p>
         </w:tc>
@@ -6785,7 +6340,6 @@
               </w:rPr>
               <w:t xml:space="preserve">, je </w:t>
             </w:r>
-            <w:proofErr w:type="spellStart"/>
             <w:r>
               <w:rPr>
                 <w:rFonts w:eastAsia="Times New Roman"/>
@@ -6807,7 +6361,6 @@
               </w:rPr>
               <w:t>dem</w:t>
             </w:r>
-            <w:proofErr w:type="spellEnd"/>
             <w:r>
               <w:rPr>
                 <w:rFonts w:eastAsia="Times New Roman"/>
@@ -7321,15 +6874,7 @@
                 <w:rFonts w:eastAsia="Times New Roman"/>
                 <w:lang w:eastAsia="de-CH"/>
               </w:rPr>
-              <w:t xml:space="preserve">entwickelte App hochladen können, damit sie dann auf </w:t>
-            </w:r>
-            <w:proofErr w:type="gramStart"/>
-            <w:r>
-              <w:rPr>
-                <w:rFonts w:eastAsia="Times New Roman"/>
-                <w:lang w:eastAsia="de-CH"/>
-              </w:rPr>
-              <w:t xml:space="preserve">der </w:t>
+              <w:t xml:space="preserve">entwickelte App hochladen können, damit sie dann auf der </w:t>
             </w:r>
             <w:r>
               <w:rPr>
@@ -7338,7 +6883,6 @@
               </w:rPr>
               <w:t>Videowall</w:t>
             </w:r>
-            <w:proofErr w:type="gramEnd"/>
             <w:r>
               <w:rPr>
                 <w:rFonts w:eastAsia="Times New Roman"/>
@@ -7406,7 +6950,6 @@
                 <w:lang w:eastAsia="de-CH"/>
               </w:rPr>
             </w:pPr>
-            <w:proofErr w:type="spellStart"/>
             <w:r>
               <w:rPr>
                 <w:rFonts w:eastAsia="Times New Roman"/>
@@ -7414,7 +6957,6 @@
               </w:rPr>
               <w:t>Plug-in</w:t>
             </w:r>
-            <w:proofErr w:type="spellEnd"/>
             <w:r>
               <w:rPr>
                 <w:rFonts w:eastAsia="Times New Roman"/>
@@ -7543,15 +7085,7 @@
                 <w:rFonts w:eastAsia="Times New Roman"/>
                 <w:lang w:eastAsia="de-CH"/>
               </w:rPr>
-              <w:t xml:space="preserve">Als Eventbesucher möchte ich auf </w:t>
-            </w:r>
-            <w:proofErr w:type="gramStart"/>
-            <w:r>
-              <w:rPr>
-                <w:rFonts w:eastAsia="Times New Roman"/>
-                <w:lang w:eastAsia="de-CH"/>
-              </w:rPr>
-              <w:t xml:space="preserve">der </w:t>
+              <w:t xml:space="preserve">Als Eventbesucher möchte ich auf der </w:t>
             </w:r>
             <w:r>
               <w:rPr>
@@ -7560,7 +7094,6 @@
               </w:rPr>
               <w:t>Videowall</w:t>
             </w:r>
-            <w:proofErr w:type="gramEnd"/>
             <w:r>
               <w:rPr>
                 <w:rFonts w:eastAsia="Times New Roman"/>
@@ -7655,23 +7188,7 @@
                 <w:rFonts w:eastAsia="Times New Roman"/>
                 <w:lang w:eastAsia="de-CH"/>
               </w:rPr>
-              <w:t xml:space="preserve">Als Sekretärin möchte ich Informationen zu aktuellen Events hochladen, damit sich die Eventbesucher auf </w:t>
-            </w:r>
-            <w:proofErr w:type="gramStart"/>
-            <w:r>
-              <w:rPr>
-                <w:rFonts w:eastAsia="Times New Roman"/>
-                <w:lang w:eastAsia="de-CH"/>
-              </w:rPr>
-              <w:t>der Wall</w:t>
-            </w:r>
-            <w:proofErr w:type="gramEnd"/>
-            <w:r>
-              <w:rPr>
-                <w:rFonts w:eastAsia="Times New Roman"/>
-                <w:lang w:eastAsia="de-CH"/>
-              </w:rPr>
-              <w:t xml:space="preserve"> informieren können.</w:t>
+              <w:t>Als Sekretärin möchte ich Informationen zu aktuellen Events hochladen, damit sich die Eventbesucher auf der Wall informieren können.</w:t>
             </w:r>
           </w:p>
         </w:tc>
@@ -7788,17 +7305,8 @@
                 <w:rFonts w:eastAsia="Times New Roman"/>
                 <w:lang w:eastAsia="de-CH"/>
               </w:rPr>
-              <w:t xml:space="preserve"> </w:t>
-            </w:r>
-            <w:proofErr w:type="spellStart"/>
-            <w:r>
-              <w:rPr>
-                <w:rFonts w:eastAsia="Times New Roman"/>
-                <w:lang w:eastAsia="de-CH"/>
-              </w:rPr>
-              <w:t>Browsing</w:t>
-            </w:r>
-            <w:proofErr w:type="spellEnd"/>
+              <w:t xml:space="preserve"> Browsing</w:t>
+            </w:r>
             <w:r>
               <w:rPr>
                 <w:rFonts w:eastAsia="Times New Roman"/>
@@ -8679,7 +8187,6 @@
                 <w:lang w:eastAsia="de-CH"/>
               </w:rPr>
             </w:pPr>
-            <w:proofErr w:type="spellStart"/>
             <w:r>
               <w:rPr>
                 <w:rFonts w:eastAsia="Times New Roman"/>
@@ -8687,7 +8194,6 @@
               </w:rPr>
               <w:t>Easteregg</w:t>
             </w:r>
-            <w:proofErr w:type="spellEnd"/>
           </w:p>
         </w:tc>
         <w:tc>
@@ -8708,23 +8214,7 @@
                 <w:rFonts w:eastAsia="Times New Roman"/>
                 <w:lang w:eastAsia="de-CH"/>
               </w:rPr>
-              <w:t xml:space="preserve">Als Entwickler möchte ich beim Präsentieren der Wall ein </w:t>
-            </w:r>
-            <w:proofErr w:type="spellStart"/>
-            <w:r>
-              <w:rPr>
-                <w:rFonts w:eastAsia="Times New Roman"/>
-                <w:lang w:eastAsia="de-CH"/>
-              </w:rPr>
-              <w:t>Easteregg</w:t>
-            </w:r>
-            <w:proofErr w:type="spellEnd"/>
-            <w:r>
-              <w:rPr>
-                <w:rFonts w:eastAsia="Times New Roman"/>
-                <w:lang w:eastAsia="de-CH"/>
-              </w:rPr>
-              <w:t xml:space="preserve"> ausführen, damit meine Besucher und ich Spass haben.</w:t>
+              <w:t>Als Entwickler möchte ich beim Präsentieren der Wall ein Easteregg ausführen, damit meine Besucher und ich Spass haben.</w:t>
             </w:r>
           </w:p>
         </w:tc>
@@ -8979,15 +8469,7 @@
                 <w:rFonts w:eastAsia="Times New Roman"/>
                 <w:lang w:eastAsia="de-CH"/>
               </w:rPr>
-              <w:t xml:space="preserve">Als Sekretärin möchte ich zu verschiedenen Zeiten verschiedene Informationen auf </w:t>
-            </w:r>
-            <w:proofErr w:type="gramStart"/>
-            <w:r>
-              <w:rPr>
-                <w:rFonts w:eastAsia="Times New Roman"/>
-                <w:lang w:eastAsia="de-CH"/>
-              </w:rPr>
-              <w:t xml:space="preserve">der </w:t>
+              <w:t xml:space="preserve">Als Sekretärin möchte ich zu verschiedenen Zeiten verschiedene Informationen auf der </w:t>
             </w:r>
             <w:r>
               <w:rPr>
@@ -8996,7 +8478,6 @@
               </w:rPr>
               <w:t>Videowall</w:t>
             </w:r>
-            <w:proofErr w:type="gramEnd"/>
             <w:r>
               <w:rPr>
                 <w:rFonts w:eastAsia="Times New Roman"/>
@@ -9695,21 +9176,12 @@
                 <w:lang w:eastAsia="de-CH"/>
               </w:rPr>
             </w:pPr>
-            <w:proofErr w:type="spellStart"/>
-            <w:r>
-              <w:rPr>
-                <w:rFonts w:eastAsia="Times New Roman"/>
-                <w:lang w:eastAsia="de-CH"/>
-              </w:rPr>
-              <w:t>Kinect</w:t>
-            </w:r>
-            <w:proofErr w:type="spellEnd"/>
-            <w:r>
-              <w:rPr>
-                <w:rFonts w:eastAsia="Times New Roman"/>
-                <w:lang w:eastAsia="de-CH"/>
-              </w:rPr>
-              <w:t xml:space="preserve"> Winkel wird automatisch ausgerichtet</w:t>
+            <w:r>
+              <w:rPr>
+                <w:rFonts w:eastAsia="Times New Roman"/>
+                <w:lang w:eastAsia="de-CH"/>
+              </w:rPr>
+              <w:t>Kinect Winkel wird automatisch ausgerichtet</w:t>
             </w:r>
           </w:p>
         </w:tc>
@@ -9731,39 +9203,7 @@
                 <w:rFonts w:eastAsia="Times New Roman"/>
                 <w:lang w:eastAsia="de-CH"/>
               </w:rPr>
-              <w:t xml:space="preserve">Als Betreiber des Systems möchte ich, dass die </w:t>
-            </w:r>
-            <w:proofErr w:type="spellStart"/>
-            <w:r>
-              <w:rPr>
-                <w:rFonts w:eastAsia="Times New Roman"/>
-                <w:lang w:eastAsia="de-CH"/>
-              </w:rPr>
-              <w:t>Kinect</w:t>
-            </w:r>
-            <w:proofErr w:type="spellEnd"/>
-            <w:r>
-              <w:rPr>
-                <w:rFonts w:eastAsia="Times New Roman"/>
-                <w:lang w:eastAsia="de-CH"/>
-              </w:rPr>
-              <w:t xml:space="preserve"> automatisch auf einen festen Winkel eingestellt wird, den ich in einer Konfigurationsdatei verändern kann, damit die Personen gut von der </w:t>
-            </w:r>
-            <w:proofErr w:type="spellStart"/>
-            <w:r>
-              <w:rPr>
-                <w:rFonts w:eastAsia="Times New Roman"/>
-                <w:lang w:eastAsia="de-CH"/>
-              </w:rPr>
-              <w:t>Kinect</w:t>
-            </w:r>
-            <w:proofErr w:type="spellEnd"/>
-            <w:r>
-              <w:rPr>
-                <w:rFonts w:eastAsia="Times New Roman"/>
-                <w:lang w:eastAsia="de-CH"/>
-              </w:rPr>
-              <w:t xml:space="preserve"> erkannt werden können.</w:t>
+              <w:t>Als Betreiber des Systems möchte ich, dass die Kinect automatisch auf einen festen Winkel eingestellt wird, den ich in einer Konfigurationsdatei verändern kann, damit die Personen gut von der Kinect erkannt werden können.</w:t>
             </w:r>
           </w:p>
         </w:tc>
@@ -9953,23 +9393,7 @@
                 <w:rFonts w:eastAsia="Times New Roman"/>
                 <w:lang w:eastAsia="de-CH"/>
               </w:rPr>
-              <w:t xml:space="preserve"> möchte ich nach der Auswahl eines </w:t>
-            </w:r>
-            <w:proofErr w:type="spellStart"/>
-            <w:r>
-              <w:rPr>
-                <w:rFonts w:eastAsia="Times New Roman"/>
-                <w:lang w:eastAsia="de-CH"/>
-              </w:rPr>
-              <w:t>Postertitels</w:t>
-            </w:r>
-            <w:proofErr w:type="spellEnd"/>
-            <w:r>
-              <w:rPr>
-                <w:rFonts w:eastAsia="Times New Roman"/>
-                <w:lang w:eastAsia="de-CH"/>
-              </w:rPr>
-              <w:t xml:space="preserve"> in den Lesemodus wechseln, damit ich das Poster besser lesen kann.</w:t>
+              <w:t xml:space="preserve"> möchte ich nach der Auswahl eines Postertitels in den Lesemodus wechseln, damit ich das Poster besser lesen kann.</w:t>
             </w:r>
           </w:p>
         </w:tc>
@@ -10687,27 +10111,14 @@
       <w:r>
         <w:t xml:space="preserve">Tabelle </w:t>
       </w:r>
-      <w:r>
-        <w:fldChar w:fldCharType="begin"/>
-      </w:r>
-      <w:r>
-        <w:instrText xml:space="preserve"> SEQ Tabelle \* ARABIC </w:instrText>
-      </w:r>
-      <w:r>
-        <w:fldChar w:fldCharType="separate"/>
-      </w:r>
-      <w:r>
-        <w:rPr>
-          <w:noProof/>
-        </w:rPr>
-        <w:t>2</w:t>
-      </w:r>
-      <w:r>
-        <w:rPr>
-          <w:noProof/>
-        </w:rPr>
-        <w:fldChar w:fldCharType="end"/>
-      </w:r>
+      <w:fldSimple w:instr=" SEQ Tabelle \* ARABIC ">
+        <w:r>
+          <w:rPr>
+            <w:noProof/>
+          </w:rPr>
+          <w:t>2</w:t>
+        </w:r>
+      </w:fldSimple>
       <w:r>
         <w:t xml:space="preserve"> - User Stories</w:t>
       </w:r>
@@ -10744,15 +10155,7 @@
     </w:p>
     <w:p>
       <w:r>
-        <w:t xml:space="preserve">Die Videowall </w:t>
-      </w:r>
-      <w:proofErr w:type="gramStart"/>
-      <w:r>
-        <w:t>soll</w:t>
-      </w:r>
-      <w:proofErr w:type="gramEnd"/>
-      <w:r>
-        <w:t xml:space="preserve"> für alle Passanten e</w:t>
+        <w:t>Die Videowall soll für alle Passanten e</w:t>
       </w:r>
       <w:r>
         <w:t>infach</w:t>
@@ -10782,15 +10185,7 @@
         <w:t>.</w:t>
       </w:r>
       <w:r>
-        <w:t xml:space="preserve"> Die Wall </w:t>
-      </w:r>
-      <w:proofErr w:type="gramStart"/>
-      <w:r>
-        <w:t>soll</w:t>
-      </w:r>
-      <w:proofErr w:type="gramEnd"/>
-      <w:r>
-        <w:t xml:space="preserve"> die Aufmerksamkeit der Passanten wecken und die Nutzer durch attraktive und aktuelle Inhalte zur </w:t>
+        <w:t xml:space="preserve"> Die Wall soll die Aufmerksamkeit der Passanten wecken und die Nutzer durch attraktive und aktuelle Inhalte zur </w:t>
       </w:r>
       <w:r>
         <w:t>erneuten Nutzung</w:t>
@@ -10801,15 +10196,7 @@
     </w:p>
     <w:p>
       <w:r>
-        <w:t xml:space="preserve">Mit </w:t>
-      </w:r>
-      <w:proofErr w:type="spellStart"/>
-      <w:r>
-        <w:t>Usability</w:t>
-      </w:r>
-      <w:proofErr w:type="spellEnd"/>
-      <w:r>
-        <w:t>-Tests soll geprüft werden, ob die Applikation die Aufmerksamkeit der Passanten erlangen kann.</w:t>
+        <w:t>Mit Usability-Tests soll geprüft werden, ob die Applikation die Aufmerksamkeit der Passanten erlangen kann.</w:t>
       </w:r>
     </w:p>
     <w:p>
@@ -10854,21 +10241,8 @@
         <w:t xml:space="preserve">gravierende </w:t>
       </w:r>
       <w:r>
-        <w:t xml:space="preserve">Memory </w:t>
-      </w:r>
-      <w:proofErr w:type="spellStart"/>
-      <w:r>
-        <w:t>Leaks</w:t>
-      </w:r>
-      <w:proofErr w:type="spellEnd"/>
-      <w:r>
-        <w:t xml:space="preserve"> </w:t>
-      </w:r>
-      <w:proofErr w:type="spellStart"/>
-      <w:r>
-        <w:t>enstehen</w:t>
-      </w:r>
-      <w:proofErr w:type="spellEnd"/>
+        <w:t>Memory Leaks enstehen</w:t>
+      </w:r>
       <w:r>
         <w:t>, die zu einem Absturz führen könnten</w:t>
       </w:r>
@@ -10912,16 +10286,11 @@
         <w:t xml:space="preserve"> verständlich sein</w:t>
       </w:r>
       <w:r>
-        <w:t xml:space="preserve">. Ansonsten verliert der Nutzer schnell das Interesse an </w:t>
-      </w:r>
-      <w:proofErr w:type="gramStart"/>
-      <w:r>
-        <w:t xml:space="preserve">der </w:t>
+        <w:t xml:space="preserve">. Ansonsten verliert der Nutzer schnell das Interesse an der </w:t>
       </w:r>
       <w:r>
         <w:t>Videowall</w:t>
       </w:r>
-      <w:proofErr w:type="gramEnd"/>
       <w:r>
         <w:t xml:space="preserve">. Er </w:t>
       </w:r>
@@ -10964,15 +10333,7 @@
         <w:t xml:space="preserve">ie schnelle Verständlichkeit </w:t>
       </w:r>
       <w:r>
-        <w:t xml:space="preserve">soll mit </w:t>
-      </w:r>
-      <w:proofErr w:type="spellStart"/>
-      <w:r>
-        <w:t>Usability</w:t>
-      </w:r>
-      <w:proofErr w:type="spellEnd"/>
-      <w:r>
-        <w:t>-Tests validiert werden.</w:t>
+        <w:t>soll mit Usability-Tests validiert werden.</w:t>
       </w:r>
       <w:r>
         <w:t xml:space="preserve"> </w:t>
@@ -11026,15 +10387,7 @@
         <w:t xml:space="preserve">mit </w:t>
       </w:r>
       <w:r>
-        <w:t xml:space="preserve">der Hand soll durch einen </w:t>
-      </w:r>
-      <w:proofErr w:type="spellStart"/>
-      <w:r>
-        <w:t>Usability</w:t>
-      </w:r>
-      <w:proofErr w:type="spellEnd"/>
-      <w:r>
-        <w:t xml:space="preserve">-Test </w:t>
+        <w:t xml:space="preserve">der Hand soll durch einen Usability-Test </w:t>
       </w:r>
       <w:r>
         <w:t>verifiziert</w:t>
@@ -11053,15 +10406,7 @@
     </w:p>
     <w:p>
       <w:r>
-        <w:t xml:space="preserve">Der Entwicklungsprozess ist so gestaltet, dass neben den Risiken die Benutzerbedürfnisse im Fokus stehen. Diese Bedürfnisse sollen mit Fragebögen und </w:t>
-      </w:r>
-      <w:proofErr w:type="spellStart"/>
-      <w:r>
-        <w:t>Usability</w:t>
-      </w:r>
-      <w:proofErr w:type="spellEnd"/>
-      <w:r>
-        <w:t xml:space="preserve"> Tests e</w:t>
+        <w:t>Der Entwicklungsprozess ist so gestaltet, dass neben den Risiken die Benutzerbedürfnisse im Fokus stehen. Diese Bedürfnisse sollen mit Fragebögen und Usability Tests e</w:t>
       </w:r>
       <w:r>
         <w:t>r</w:t>
@@ -11119,15 +10464,7 @@
         <w:t>en</w:t>
       </w:r>
       <w:r>
-        <w:t xml:space="preserve"> durch </w:t>
-      </w:r>
-      <w:proofErr w:type="spellStart"/>
-      <w:r>
-        <w:t>Usability</w:t>
-      </w:r>
-      <w:proofErr w:type="spellEnd"/>
-      <w:r>
-        <w:t xml:space="preserve"> Tests geprüft.</w:t>
+        <w:t xml:space="preserve"> durch Usability Tests geprüft.</w:t>
       </w:r>
     </w:p>
     <w:p>
@@ -11153,16 +10490,51 @@
       <w:r>
         <w:t xml:space="preserve">ie Applikation soll innerhalb von fünf Minuten </w:t>
       </w:r>
-      <w:proofErr w:type="spellStart"/>
-      <w:r>
-        <w:t>aufgestartet</w:t>
-      </w:r>
-      <w:proofErr w:type="spellEnd"/>
-      <w:r>
-        <w:t xml:space="preserve"> sein.</w:t>
+      <w:r>
+        <w:t>aufgestartet sein.</w:t>
       </w:r>
       <w:r>
         <w:t xml:space="preserve"> Auf Benutzereingaben soll das Handtracking innerhalb einer Sekunde reagieren.</w:t>
+      </w:r>
+      <w:r>
+        <w:br/>
+      </w:r>
+      <w:r>
+        <w:t>Wurde ein Nutzer erkannt und bewegt dieser sich vor der Videowall, so soll die</w:t>
+      </w:r>
+      <w:r>
+        <w:t xml:space="preserve"> Reaktion des</w:t>
+      </w:r>
+      <w:r>
+        <w:t xml:space="preserve"> darg</w:t>
+      </w:r>
+      <w:r>
+        <w:t>e</w:t>
+      </w:r>
+      <w:r>
+        <w:t>s</w:t>
+      </w:r>
+      <w:r>
+        <w:t>tellten</w:t>
+      </w:r>
+      <w:r>
+        <w:t xml:space="preserve"> </w:t>
+      </w:r>
+      <w:r>
+        <w:lastRenderedPageBreak/>
+        <w:t xml:space="preserve">Skeletts und des Handcursors </w:t>
+      </w:r>
+      <w:r>
+        <w:t xml:space="preserve">auf diese Bewegungen </w:t>
+      </w:r>
+      <w:r>
+        <w:t>so schnell erfolgen, dass der Nutzer das Gefühl der</w:t>
+      </w:r>
+      <w:r>
+        <w:t xml:space="preserve"> direkten Manipulation erhält.</w:t>
+      </w:r>
+      <w:r>
+        <w:t xml:space="preserve"> Dies ist mit Usability Tests zu verifizieren.</w:t>
       </w:r>
     </w:p>
     <w:p>
@@ -11170,7 +10542,6 @@
         <w:pStyle w:val="Heading4"/>
       </w:pPr>
       <w:r>
-        <w:lastRenderedPageBreak/>
         <w:t>Änderbarkeit</w:t>
       </w:r>
       <w:r>
@@ -11191,15 +10562,7 @@
         <w:t>Damit dies einfach geschehen kann, soll auf die Codequalität geachtet werden</w:t>
       </w:r>
       <w:r>
-        <w:t xml:space="preserve">, wobei </w:t>
-      </w:r>
-      <w:proofErr w:type="spellStart"/>
-      <w:r>
-        <w:t>ReSharper</w:t>
-      </w:r>
-      <w:proofErr w:type="spellEnd"/>
-      <w:r>
-        <w:t xml:space="preserve"> genutzt wird, um die Qualität zu prüfen.</w:t>
+        <w:t>, wobei ReSharper genutzt wird, um die Qualität zu prüfen.</w:t>
       </w:r>
     </w:p>
     <w:p>
@@ -11209,13 +10572,8 @@
       <w:r>
         <w:t xml:space="preserve"> die Code-</w:t>
       </w:r>
-      <w:proofErr w:type="spellStart"/>
-      <w:r>
-        <w:t>Metriken</w:t>
-      </w:r>
-      <w:proofErr w:type="spellEnd"/>
-      <w:r>
-        <w:t xml:space="preserve"> </w:t>
+      <w:r>
+        <w:t xml:space="preserve">Metriken </w:t>
       </w:r>
       <w:r>
         <w:t xml:space="preserve">sollen </w:t>
@@ -11224,27 +10582,17 @@
         <w:t>beachtet werden.</w:t>
       </w:r>
       <w:r>
-        <w:t xml:space="preserve"> Ziel ist es, einen „</w:t>
-      </w:r>
-      <w:proofErr w:type="spellStart"/>
-      <w:r>
-        <w:t>Maintainability</w:t>
-      </w:r>
-      <w:proofErr w:type="spellEnd"/>
-      <w:r>
-        <w:t xml:space="preserve"> Index“ von mindestens 50% zu er</w:t>
+        <w:t xml:space="preserve"> Ziel ist es, einen „Maintainability Index“ von mindestens 50% zu er</w:t>
       </w:r>
       <w:r>
         <w:t>reichen, dies auf Ebene Projekt</w:t>
       </w:r>
-      <w:proofErr w:type="gramStart"/>
       <w:r>
         <w:t>.</w:t>
       </w:r>
       <w:r>
         <w:t>.</w:t>
       </w:r>
-      <w:proofErr w:type="gramEnd"/>
     </w:p>
     <w:p>
       <w:r>
@@ -11277,11 +10625,9 @@
       <w:r>
         <w:t xml:space="preserve">soll eine Art </w:t>
       </w:r>
-      <w:proofErr w:type="spellStart"/>
       <w:r>
         <w:t>Plug-in</w:t>
       </w:r>
-      <w:proofErr w:type="spellEnd"/>
       <w:r>
         <w:t xml:space="preserve"> System</w:t>
       </w:r>
@@ -11318,7 +10664,6 @@
       <w:r>
         <w:t xml:space="preserve"> vorgegebenen Interface gearbeitet wird, können Applikationen für die Videowall unabhängig entwickelt werden. Das </w:t>
       </w:r>
-      <w:proofErr w:type="spellStart"/>
       <w:r>
         <w:t>Plug</w:t>
       </w:r>
@@ -11328,7 +10673,6 @@
       <w:r>
         <w:t>in</w:t>
       </w:r>
-      <w:proofErr w:type="spellEnd"/>
       <w:r>
         <w:t>-System ermöglicht das dynamisch</w:t>
       </w:r>
@@ -11403,13 +10747,8 @@
       </w:r>
     </w:p>
     <w:p>
-      <w:proofErr w:type="spellStart"/>
-      <w:r>
-        <w:t>Kinect</w:t>
-      </w:r>
-      <w:proofErr w:type="spellEnd"/>
-      <w:r>
-        <w:t xml:space="preserve"> ist durch die Aufgabenstellung als </w:t>
+      <w:r>
+        <w:t xml:space="preserve">Kinect ist durch die Aufgabenstellung als </w:t>
       </w:r>
       <w:r>
         <w:t>Inputgerät</w:t>
@@ -11433,15 +10772,7 @@
         <w:t>,</w:t>
       </w:r>
       <w:r>
-        <w:t xml:space="preserve"> und kein </w:t>
-      </w:r>
-      <w:proofErr w:type="spellStart"/>
-      <w:r>
-        <w:t>Beamer</w:t>
-      </w:r>
-      <w:proofErr w:type="spellEnd"/>
-      <w:r>
-        <w:t>.</w:t>
+        <w:t xml:space="preserve"> und kein Beamer.</w:t>
       </w:r>
       <w:r>
         <w:t xml:space="preserve"> </w:t>
@@ -11511,21 +10842,7 @@
         <w:rPr>
           <w:rStyle w:val="NoSpacingChar"/>
         </w:rPr>
-        <w:t xml:space="preserve">urch das Wizard </w:t>
-      </w:r>
-      <w:proofErr w:type="spellStart"/>
-      <w:r>
-        <w:rPr>
-          <w:rStyle w:val="NoSpacingChar"/>
-        </w:rPr>
-        <w:t>of</w:t>
-      </w:r>
-      <w:proofErr w:type="spellEnd"/>
-      <w:r>
-        <w:rPr>
-          <w:rStyle w:val="NoSpacingChar"/>
-        </w:rPr>
-        <w:t xml:space="preserve"> Oz Experiment (siehe TODO Verlinkung Domain Analys</w:t>
+        <w:t>urch das Wizard of Oz Experiment (siehe TODO Verlinkung Domain Analys</w:t>
       </w:r>
       <w:r>
         <w:rPr>
@@ -11533,8 +10850,6 @@
         </w:rPr>
         <w:t>e, Durchführen &amp; Fazit) wurde das Konzept</w:t>
       </w:r>
-      <w:bookmarkStart w:id="1" w:name="_GoBack"/>
-      <w:bookmarkEnd w:id="1"/>
       <w:r>
         <w:rPr>
           <w:rStyle w:val="NoSpacingChar"/>
@@ -11780,27 +11095,14 @@
       <w:r>
         <w:t xml:space="preserve">Abbildung </w:t>
       </w:r>
-      <w:r>
-        <w:fldChar w:fldCharType="begin"/>
-      </w:r>
-      <w:r>
-        <w:instrText xml:space="preserve"> SEQ Abbildung \* ARABIC </w:instrText>
-      </w:r>
-      <w:r>
-        <w:fldChar w:fldCharType="separate"/>
-      </w:r>
-      <w:r>
-        <w:rPr>
-          <w:noProof/>
-        </w:rPr>
-        <w:t>1</w:t>
-      </w:r>
-      <w:r>
-        <w:rPr>
-          <w:noProof/>
-        </w:rPr>
-        <w:fldChar w:fldCharType="end"/>
-      </w:r>
+      <w:fldSimple w:instr=" SEQ Abbildung \* ARABIC ">
+        <w:r>
+          <w:rPr>
+            <w:noProof/>
+          </w:rPr>
+          <w:t>1</w:t>
+        </w:r>
+      </w:fldSimple>
       <w:r>
         <w:t xml:space="preserve"> - </w:t>
       </w:r>
@@ -12021,7 +11323,7 @@
         <w:noProof/>
         <w:lang w:val="de-DE"/>
       </w:rPr>
-      <w:t>10</w:t>
+      <w:t>1</w:t>
     </w:r>
     <w:r>
       <w:rPr>
@@ -12035,31 +11337,16 @@
       </w:rPr>
       <w:t xml:space="preserve"> von </w:t>
     </w:r>
-    <w:r>
-      <w:fldChar w:fldCharType="begin"/>
-    </w:r>
-    <w:r>
-      <w:instrText>NUMPAGES  \* Arabic  \* MERGEFORMAT</w:instrText>
-    </w:r>
-    <w:r>
-      <w:fldChar w:fldCharType="separate"/>
-    </w:r>
-    <w:r>
-      <w:rPr>
-        <w:b/>
-        <w:noProof/>
-        <w:lang w:val="de-DE"/>
-      </w:rPr>
-      <w:t>11</w:t>
-    </w:r>
-    <w:r>
-      <w:rPr>
-        <w:b/>
-        <w:noProof/>
-        <w:lang w:val="de-DE"/>
-      </w:rPr>
-      <w:fldChar w:fldCharType="end"/>
-    </w:r>
+    <w:fldSimple w:instr="NUMPAGES  \* Arabic  \* MERGEFORMAT">
+      <w:r>
+        <w:rPr>
+          <w:b/>
+          <w:noProof/>
+          <w:lang w:val="de-DE"/>
+        </w:rPr>
+        <w:t>11</w:t>
+      </w:r>
+    </w:fldSimple>
   </w:p>
 </w:ftr>
 </file>
@@ -17132,7 +16419,7 @@
 </file>
 
 <file path=customXml/itemProps1.xml><?xml version="1.0" encoding="utf-8"?>
-<ds:datastoreItem xmlns:ds="http://schemas.openxmlformats.org/officeDocument/2006/customXml" ds:itemID="{DFDB7455-3E4E-4E26-B0C7-8B2BC16EEC4B}">
+<ds:datastoreItem xmlns:ds="http://schemas.openxmlformats.org/officeDocument/2006/customXml" ds:itemID="{10E40420-5030-4477-96C9-0790C068F756}">
   <ds:schemaRefs>
     <ds:schemaRef ds:uri="http://schemas.openxmlformats.org/officeDocument/2006/bibliography"/>
   </ds:schemaRefs>

--- a/doc/Bericht/05_Technischer Bericht/04_Anforderungen/Anforderungen.docx
+++ b/doc/Bericht/05_Technischer Bericht/04_Anforderungen/Anforderungen.docx
@@ -4,7 +4,7 @@
   <w:body>
     <w:p>
       <w:pPr>
-        <w:pStyle w:val="Heading2"/>
+        <w:pStyle w:val="berschrift2"/>
       </w:pPr>
       <w:r>
         <w:t>Anforderungen</w:t>
@@ -12,7 +12,7 @@
     </w:p>
     <w:p>
       <w:pPr>
-        <w:pStyle w:val="Heading3"/>
+        <w:pStyle w:val="berschrift3"/>
       </w:pPr>
       <w:bookmarkStart w:id="0" w:name="_Toc287347253"/>
       <w:r>
@@ -22,7 +22,7 @@
     </w:p>
     <w:tbl>
       <w:tblPr>
-        <w:tblStyle w:val="MediumShading1-Accent1"/>
+        <w:tblStyle w:val="MittlereSchattierung1-Akzent1"/>
         <w:tblW w:w="0" w:type="auto"/>
         <w:tblInd w:w="-34" w:type="dxa"/>
         <w:tblLook w:val="0420" w:firstRow="1" w:lastRow="0" w:firstColumn="0" w:lastColumn="0" w:noHBand="0" w:noVBand="1"/>
@@ -164,9 +164,11 @@
             <w:r>
               <w:t xml:space="preserve">Review </w:t>
             </w:r>
+            <w:proofErr w:type="spellStart"/>
             <w:r>
               <w:t>Accessibility</w:t>
             </w:r>
+            <w:proofErr w:type="spellEnd"/>
           </w:p>
         </w:tc>
         <w:tc>
@@ -309,8 +311,13 @@
           </w:tcPr>
           <w:p>
             <w:r>
-              <w:t>Design Constraints</w:t>
-            </w:r>
+              <w:t xml:space="preserve">Design </w:t>
+            </w:r>
+            <w:proofErr w:type="spellStart"/>
+            <w:r>
+              <w:t>Constraints</w:t>
+            </w:r>
+            <w:proofErr w:type="spellEnd"/>
           </w:p>
         </w:tc>
         <w:tc>
@@ -529,8 +536,6 @@
             <w:r>
               <w:t>9</w:t>
             </w:r>
-            <w:bookmarkStart w:id="1" w:name="_GoBack"/>
-            <w:bookmarkEnd w:id="1"/>
           </w:p>
         </w:tc>
         <w:tc>
@@ -571,7 +576,7 @@
     </w:p>
     <w:p>
       <w:pPr>
-        <w:pStyle w:val="Heading3"/>
+        <w:pStyle w:val="berschrift3"/>
       </w:pPr>
       <w:r>
         <w:lastRenderedPageBreak/>
@@ -610,7 +615,7 @@
     </w:p>
     <w:tbl>
       <w:tblPr>
-        <w:tblStyle w:val="MediumShading1-Accent1"/>
+        <w:tblStyle w:val="MittlereSchattierung1-Akzent1"/>
         <w:tblW w:w="0" w:type="auto"/>
         <w:tblLook w:val="0420" w:firstRow="1" w:lastRow="0" w:firstColumn="0" w:lastColumn="0" w:noHBand="0" w:noVBand="1"/>
       </w:tblPr>
@@ -707,8 +712,13 @@
             <w:tcW w:w="1763" w:type="dxa"/>
           </w:tcPr>
           <w:p>
-            <w:r>
-              <w:t>Tortoise SVN</w:t>
+            <w:proofErr w:type="spellStart"/>
+            <w:r>
+              <w:t>Tortoise</w:t>
+            </w:r>
+            <w:proofErr w:type="spellEnd"/>
+            <w:r>
+              <w:t xml:space="preserve"> SVN</w:t>
             </w:r>
           </w:p>
         </w:tc>
@@ -943,7 +953,23 @@
                 <w:rFonts w:ascii="Calibri" w:hAnsi="Calibri" w:cs="Calibri"/>
                 <w:lang w:val="en-US"/>
               </w:rPr>
-              <w:t>Ultimate mit Power-</w:t>
+              <w:t xml:space="preserve">Ultimate </w:t>
+            </w:r>
+            <w:proofErr w:type="spellStart"/>
+            <w:r>
+              <w:rPr>
+                <w:rFonts w:ascii="Calibri" w:hAnsi="Calibri" w:cs="Calibri"/>
+                <w:lang w:val="en-US"/>
+              </w:rPr>
+              <w:t>mit</w:t>
+            </w:r>
+            <w:proofErr w:type="spellEnd"/>
+            <w:r>
+              <w:rPr>
+                <w:rFonts w:ascii="Calibri" w:hAnsi="Calibri" w:cs="Calibri"/>
+                <w:lang w:val="en-US"/>
+              </w:rPr>
+              <w:t xml:space="preserve"> Power-</w:t>
             </w:r>
             <w:r>
               <w:rPr>
@@ -995,9 +1021,11 @@
             <w:tcW w:w="1763" w:type="dxa"/>
           </w:tcPr>
           <w:p>
+            <w:proofErr w:type="spellStart"/>
             <w:r>
               <w:t>ReSharper</w:t>
             </w:r>
+            <w:proofErr w:type="spellEnd"/>
           </w:p>
         </w:tc>
         <w:tc>
@@ -1041,12 +1069,14 @@
             <w:tcW w:w="1763" w:type="dxa"/>
           </w:tcPr>
           <w:p>
+            <w:proofErr w:type="spellStart"/>
             <w:r>
               <w:rPr>
                 <w:rFonts w:ascii="Calibri" w:hAnsi="Calibri" w:cs="Calibri"/>
               </w:rPr>
               <w:t>dotCover</w:t>
             </w:r>
+            <w:proofErr w:type="spellEnd"/>
           </w:p>
         </w:tc>
         <w:tc>
@@ -1090,12 +1120,14 @@
             <w:tcW w:w="1763" w:type="dxa"/>
           </w:tcPr>
           <w:p>
+            <w:proofErr w:type="spellStart"/>
             <w:r>
               <w:rPr>
                 <w:rFonts w:ascii="Calibri" w:hAnsi="Calibri" w:cs="Calibri"/>
               </w:rPr>
               <w:t>GhostDoc</w:t>
             </w:r>
+            <w:proofErr w:type="spellEnd"/>
           </w:p>
         </w:tc>
         <w:tc>
@@ -1143,8 +1175,16 @@
               <w:rPr>
                 <w:rFonts w:ascii="Calibri" w:hAnsi="Calibri" w:cs="Calibri"/>
               </w:rPr>
-              <w:t>Expression Blend</w:t>
-            </w:r>
+              <w:t xml:space="preserve">Expression </w:t>
+            </w:r>
+            <w:proofErr w:type="spellStart"/>
+            <w:r>
+              <w:rPr>
+                <w:rFonts w:ascii="Calibri" w:hAnsi="Calibri" w:cs="Calibri"/>
+              </w:rPr>
+              <w:t>Blend</w:t>
+            </w:r>
+            <w:proofErr w:type="spellEnd"/>
           </w:p>
         </w:tc>
         <w:tc>
@@ -1192,8 +1232,16 @@
               <w:rPr>
                 <w:rFonts w:ascii="Calibri" w:hAnsi="Calibri" w:cs="Calibri"/>
               </w:rPr>
-              <w:t>WPF Inspector</w:t>
-            </w:r>
+              <w:t xml:space="preserve">WPF </w:t>
+            </w:r>
+            <w:proofErr w:type="spellStart"/>
+            <w:r>
+              <w:rPr>
+                <w:rFonts w:ascii="Calibri" w:hAnsi="Calibri" w:cs="Calibri"/>
+              </w:rPr>
+              <w:t>Inspector</w:t>
+            </w:r>
+            <w:proofErr w:type="spellEnd"/>
           </w:p>
         </w:tc>
         <w:tc>
@@ -1242,9 +1290,11 @@
                 <w:rFonts w:ascii="Calibri" w:hAnsi="Calibri" w:cs="Calibri"/>
               </w:rPr>
             </w:pPr>
+            <w:proofErr w:type="spellStart"/>
             <w:r>
               <w:t>NDepend</w:t>
             </w:r>
+            <w:proofErr w:type="spellEnd"/>
             <w:r>
               <w:t xml:space="preserve"> Trial</w:t>
             </w:r>
@@ -1293,8 +1343,16 @@
               <w:rPr>
                 <w:rFonts w:ascii="Calibri" w:hAnsi="Calibri" w:cs="Calibri"/>
               </w:rPr>
-              <w:t>Adobe Photoshop</w:t>
-            </w:r>
+              <w:t xml:space="preserve">Adobe </w:t>
+            </w:r>
+            <w:proofErr w:type="spellStart"/>
+            <w:r>
+              <w:rPr>
+                <w:rFonts w:ascii="Calibri" w:hAnsi="Calibri" w:cs="Calibri"/>
+              </w:rPr>
+              <w:t>Photoshop</w:t>
+            </w:r>
+            <w:proofErr w:type="spellEnd"/>
           </w:p>
         </w:tc>
         <w:tc>
@@ -1350,8 +1408,16 @@
               <w:rPr>
                 <w:rFonts w:ascii="Calibri" w:hAnsi="Calibri" w:cs="Calibri"/>
               </w:rPr>
-              <w:t>Adobe InDesign</w:t>
-            </w:r>
+              <w:t xml:space="preserve">Adobe </w:t>
+            </w:r>
+            <w:proofErr w:type="spellStart"/>
+            <w:r>
+              <w:rPr>
+                <w:rFonts w:ascii="Calibri" w:hAnsi="Calibri" w:cs="Calibri"/>
+              </w:rPr>
+              <w:t>InDesign</w:t>
+            </w:r>
+            <w:proofErr w:type="spellEnd"/>
           </w:p>
         </w:tc>
         <w:tc>
@@ -1407,8 +1473,16 @@
               <w:rPr>
                 <w:rFonts w:ascii="Calibri" w:hAnsi="Calibri" w:cs="Calibri"/>
               </w:rPr>
-              <w:t>Adobe Illustrater</w:t>
-            </w:r>
+              <w:t xml:space="preserve">Adobe </w:t>
+            </w:r>
+            <w:proofErr w:type="spellStart"/>
+            <w:r>
+              <w:rPr>
+                <w:rFonts w:ascii="Calibri" w:hAnsi="Calibri" w:cs="Calibri"/>
+              </w:rPr>
+              <w:t>Illustrater</w:t>
+            </w:r>
+            <w:proofErr w:type="spellEnd"/>
           </w:p>
         </w:tc>
         <w:tc>
@@ -1516,12 +1590,14 @@
                 <w:rFonts w:ascii="Calibri" w:hAnsi="Calibri" w:cs="Calibri"/>
               </w:rPr>
             </w:pPr>
+            <w:proofErr w:type="spellStart"/>
             <w:r>
               <w:rPr>
                 <w:lang w:val="en-US"/>
               </w:rPr>
               <w:t>Redmine</w:t>
             </w:r>
+            <w:proofErr w:type="spellEnd"/>
           </w:p>
         </w:tc>
         <w:tc>
@@ -1564,7 +1640,7 @@
     </w:tbl>
     <w:p>
       <w:pPr>
-        <w:pStyle w:val="Caption"/>
+        <w:pStyle w:val="Beschriftung"/>
       </w:pPr>
       <w:r>
         <w:t xml:space="preserve">Tabelle </w:t>
@@ -1586,7 +1662,7 @@
     </w:p>
     <w:p>
       <w:pPr>
-        <w:pStyle w:val="Heading3"/>
+        <w:pStyle w:val="berschrift3"/>
       </w:pPr>
       <w:r>
         <w:t>Funktionale Anforderungen</w:t>
@@ -1594,7 +1670,15 @@
     </w:p>
     <w:p>
       <w:r>
-        <w:t>Um die funktionalen Anforderungen möglichst effizient und trotzdem exakt zu definieren, wurden User Stories als Teil von Scrum verwendet. Nachfolgend sind die User Stories nach Sprint gruppiert. Die User Stories sind mit dem jeweiligen Sprint, in welchem sie umgesetzt wurden, gekennzeichnet. Nicht umgesetzte User Stories sind mit „U“ markiert.</w:t>
+        <w:t xml:space="preserve">Um die funktionalen Anforderungen möglichst effizient und trotzdem exakt zu definieren, wurden User Stories als Teil von </w:t>
+      </w:r>
+      <w:proofErr w:type="spellStart"/>
+      <w:r>
+        <w:t>Scrum</w:t>
+      </w:r>
+      <w:proofErr w:type="spellEnd"/>
+      <w:r>
+        <w:t xml:space="preserve"> verwendet. Nachfolgend sind die User Stories nach Sprint gruppiert. Die User Stories sind mit dem jeweiligen Sprint, in welchem sie umgesetzt wurden, gekennzeichnet. Nicht umgesetzte User Stories sind mit „U“ markiert.</w:t>
       </w:r>
       <w:r>
         <w:t xml:space="preserve"> Weitere Details sind in der Tabelle User Stories im Anhang (TODO Verlinkung Anhang) zu entnehmen.</w:t>
@@ -1620,12 +1704,17 @@
         <w:tab/>
       </w:r>
       <w:r>
-        <w:t>Legende: U -&gt; Uplanned</w:t>
-      </w:r>
+        <w:t xml:space="preserve">Legende: U -&gt; </w:t>
+      </w:r>
+      <w:proofErr w:type="spellStart"/>
+      <w:r>
+        <w:t>Uplanned</w:t>
+      </w:r>
+      <w:proofErr w:type="spellEnd"/>
     </w:p>
     <w:tbl>
       <w:tblPr>
-        <w:tblStyle w:val="MediumShading1-Accent1"/>
+        <w:tblStyle w:val="MittlereSchattierung1-Akzent1"/>
         <w:tblW w:w="0" w:type="auto"/>
         <w:tblLayout w:type="fixed"/>
         <w:tblLook w:val="04A0" w:firstRow="1" w:lastRow="0" w:firstColumn="1" w:lastColumn="0" w:noHBand="0" w:noVBand="1"/>
@@ -1675,8 +1764,21 @@
               <w:cnfStyle w:val="100000000000" w:firstRow="1" w:lastRow="0" w:firstColumn="0" w:lastColumn="0" w:oddVBand="0" w:evenVBand="0" w:oddHBand="0" w:evenHBand="0" w:firstRowFirstColumn="0" w:firstRowLastColumn="0" w:lastRowFirstColumn="0" w:lastRowLastColumn="0"/>
             </w:pPr>
             <w:r>
-              <w:t>Definition of Done</w:t>
-            </w:r>
+              <w:t xml:space="preserve">Definition </w:t>
+            </w:r>
+            <w:proofErr w:type="spellStart"/>
+            <w:r>
+              <w:t>of</w:t>
+            </w:r>
+            <w:proofErr w:type="spellEnd"/>
+            <w:r>
+              <w:t xml:space="preserve"> </w:t>
+            </w:r>
+            <w:proofErr w:type="spellStart"/>
+            <w:r>
+              <w:t>Done</w:t>
+            </w:r>
+            <w:proofErr w:type="spellEnd"/>
           </w:p>
         </w:tc>
         <w:tc>
@@ -2423,7 +2525,23 @@
                 <w:rFonts w:eastAsia="Times New Roman"/>
                 <w:lang w:eastAsia="de-CH"/>
               </w:rPr>
-              <w:t xml:space="preserve"> möchte ich als Cursor eine Hand sehen, damit mir sofort klar ist, dass ich die Applikation mit der Hand steuern kann.</w:t>
+              <w:t xml:space="preserve"> möchte ich als Cursor eine Hand sehen, damit mir sofort klar ist, dass ich die </w:t>
+            </w:r>
+            <w:bookmarkStart w:id="1" w:name="_GoBack"/>
+            <w:r>
+              <w:rPr>
+                <w:rFonts w:eastAsia="Times New Roman"/>
+                <w:lang w:eastAsia="de-CH"/>
+              </w:rPr>
+              <w:t>Applikation</w:t>
+            </w:r>
+            <w:bookmarkEnd w:id="1"/>
+            <w:r>
+              <w:rPr>
+                <w:rFonts w:eastAsia="Times New Roman"/>
+                <w:lang w:eastAsia="de-CH"/>
+              </w:rPr>
+              <w:t xml:space="preserve"> mit der Hand steuern kann.</w:t>
             </w:r>
           </w:p>
         </w:tc>
@@ -2445,7 +2563,23 @@
                 <w:rFonts w:eastAsia="Times New Roman"/>
                 <w:lang w:eastAsia="de-CH"/>
               </w:rPr>
-              <w:t>Der Cursor wird als kleine Hand dargestellt (analog XBox-Spiele).</w:t>
+              <w:t xml:space="preserve">Der Cursor wird als kleine Hand dargestellt (analog </w:t>
+            </w:r>
+            <w:proofErr w:type="spellStart"/>
+            <w:r>
+              <w:rPr>
+                <w:rFonts w:eastAsia="Times New Roman"/>
+                <w:lang w:eastAsia="de-CH"/>
+              </w:rPr>
+              <w:t>XBox</w:t>
+            </w:r>
+            <w:proofErr w:type="spellEnd"/>
+            <w:r>
+              <w:rPr>
+                <w:rFonts w:eastAsia="Times New Roman"/>
+                <w:lang w:eastAsia="de-CH"/>
+              </w:rPr>
+              <w:t>-Spiele).</w:t>
             </w:r>
           </w:p>
         </w:tc>
@@ -2693,14 +2827,31 @@
                 <w:rFonts w:eastAsia="Times New Roman"/>
                 <w:lang w:eastAsia="de-CH"/>
               </w:rPr>
-              <w:t>Da der Input des Skeletal</w:t>
-            </w:r>
-            <w:r>
-              <w:rPr>
-                <w:rFonts w:eastAsia="Times New Roman"/>
-                <w:lang w:eastAsia="de-CH"/>
-              </w:rPr>
-              <w:t xml:space="preserve"> Tracking</w:t>
+              <w:t xml:space="preserve">Da der Input des </w:t>
+            </w:r>
+            <w:proofErr w:type="spellStart"/>
+            <w:r>
+              <w:rPr>
+                <w:rFonts w:eastAsia="Times New Roman"/>
+                <w:lang w:eastAsia="de-CH"/>
+              </w:rPr>
+              <w:t>Skeletal</w:t>
+            </w:r>
+            <w:proofErr w:type="spellEnd"/>
+            <w:r>
+              <w:rPr>
+                <w:rFonts w:eastAsia="Times New Roman"/>
+                <w:lang w:eastAsia="de-CH"/>
+              </w:rPr>
+              <w:t xml:space="preserve"> </w:t>
+            </w:r>
+            <w:proofErr w:type="spellStart"/>
+            <w:r>
+              <w:rPr>
+                <w:rFonts w:eastAsia="Times New Roman"/>
+                <w:lang w:eastAsia="de-CH"/>
+              </w:rPr>
+              <w:t>Tracking</w:t>
             </w:r>
             <w:r>
               <w:rPr>
@@ -2709,12 +2860,29 @@
               </w:rPr>
               <w:t>s</w:t>
             </w:r>
-            <w:r>
-              <w:rPr>
-                <w:rFonts w:eastAsia="Times New Roman"/>
-                <w:lang w:eastAsia="de-CH"/>
-              </w:rPr>
-              <w:t xml:space="preserve"> ungenau ist und über einen etwas hohen Jitter verfügt, wird für das Hand Tracking jeweils der Mittelwert der letzten paar Aufzeichnungen verwendet. Somit ruckelt die Hand dann weniger.</w:t>
+            <w:proofErr w:type="spellEnd"/>
+            <w:r>
+              <w:rPr>
+                <w:rFonts w:eastAsia="Times New Roman"/>
+                <w:lang w:eastAsia="de-CH"/>
+              </w:rPr>
+              <w:t xml:space="preserve"> ungenau ist und über einen etwas hohen </w:t>
+            </w:r>
+            <w:proofErr w:type="spellStart"/>
+            <w:r>
+              <w:rPr>
+                <w:rFonts w:eastAsia="Times New Roman"/>
+                <w:lang w:eastAsia="de-CH"/>
+              </w:rPr>
+              <w:t>Jitter</w:t>
+            </w:r>
+            <w:proofErr w:type="spellEnd"/>
+            <w:r>
+              <w:rPr>
+                <w:rFonts w:eastAsia="Times New Roman"/>
+                <w:lang w:eastAsia="de-CH"/>
+              </w:rPr>
+              <w:t xml:space="preserve"> verfügt, wird für das Hand Tracking jeweils der Mittelwert der letzten paar Aufzeichnungen verwendet. Somit ruckelt die Hand dann weniger.</w:t>
             </w:r>
           </w:p>
         </w:tc>
@@ -2788,7 +2956,15 @@
                 <w:rFonts w:eastAsia="Times New Roman"/>
                 <w:lang w:eastAsia="de-CH"/>
               </w:rPr>
-              <w:t xml:space="preserve">Als Entwickler möchte ich testen, dass Videos auf der </w:t>
+              <w:t xml:space="preserve">Als Entwickler möchte ich testen, dass Videos auf </w:t>
+            </w:r>
+            <w:proofErr w:type="gramStart"/>
+            <w:r>
+              <w:rPr>
+                <w:rFonts w:eastAsia="Times New Roman"/>
+                <w:lang w:eastAsia="de-CH"/>
+              </w:rPr>
+              <w:t xml:space="preserve">der </w:t>
             </w:r>
             <w:r>
               <w:rPr>
@@ -2797,6 +2973,7 @@
               </w:rPr>
               <w:t>Videowall</w:t>
             </w:r>
+            <w:proofErr w:type="gramEnd"/>
             <w:r>
               <w:rPr>
                 <w:rFonts w:eastAsia="Times New Roman"/>
@@ -2873,7 +3050,21 @@
                 <w:rFonts w:eastAsia="Times New Roman"/>
                 <w:lang w:eastAsia="de-CH"/>
               </w:rPr>
-              <w:t>Ein Video kann mittels einer WPF Applikation abgespielt werden und auf der Test Hardware/Mitsubishi Wall getestet werden.</w:t>
+              <w:t xml:space="preserve">Ein Video kann mittels einer </w:t>
+            </w:r>
+            <w:r>
+              <w:rPr>
+                <w:rFonts w:eastAsia="Times New Roman"/>
+                <w:lang w:eastAsia="de-CH"/>
+              </w:rPr>
+              <w:t>WPF-Applikation</w:t>
+            </w:r>
+            <w:r>
+              <w:rPr>
+                <w:rFonts w:eastAsia="Times New Roman"/>
+                <w:lang w:eastAsia="de-CH"/>
+              </w:rPr>
+              <w:t xml:space="preserve"> abgespielt werden und auf der Test Hardware/Mitsubishi Wall getestet werden.</w:t>
             </w:r>
           </w:p>
         </w:tc>
@@ -3071,7 +3262,15 @@
                 <w:rFonts w:eastAsia="Times New Roman"/>
                 <w:lang w:eastAsia="de-CH"/>
               </w:rPr>
-              <w:t xml:space="preserve">Als Passant möchte ich beim Vorbeigehen an der </w:t>
+              <w:t xml:space="preserve">Als Passant möchte ich beim Vorbeigehen an </w:t>
+            </w:r>
+            <w:proofErr w:type="gramStart"/>
+            <w:r>
+              <w:rPr>
+                <w:rFonts w:eastAsia="Times New Roman"/>
+                <w:lang w:eastAsia="de-CH"/>
+              </w:rPr>
+              <w:t xml:space="preserve">der </w:t>
             </w:r>
             <w:r>
               <w:rPr>
@@ -3080,6 +3279,7 @@
               </w:rPr>
               <w:t>Videowall</w:t>
             </w:r>
+            <w:proofErr w:type="gramEnd"/>
             <w:r>
               <w:rPr>
                 <w:rFonts w:eastAsia="Times New Roman"/>
@@ -3168,6 +3368,7 @@
                 <w:lang w:eastAsia="de-CH"/>
               </w:rPr>
             </w:pPr>
+            <w:proofErr w:type="spellStart"/>
             <w:r>
               <w:rPr>
                 <w:rFonts w:eastAsia="Times New Roman"/>
@@ -3175,6 +3376,7 @@
               </w:rPr>
               <w:t>Plug-in</w:t>
             </w:r>
+            <w:proofErr w:type="spellEnd"/>
             <w:r>
               <w:rPr>
                 <w:rFonts w:eastAsia="Times New Roman"/>
@@ -3294,8 +3496,16 @@
                 <w:rFonts w:eastAsia="Times New Roman"/>
                 <w:lang w:eastAsia="de-CH"/>
               </w:rPr>
-              <w:t xml:space="preserve"> Applikation ist es möglich, dynamisch ein </w:t>
-            </w:r>
+              <w:t>-</w:t>
+            </w:r>
+            <w:r>
+              <w:rPr>
+                <w:rFonts w:eastAsia="Times New Roman"/>
+                <w:lang w:eastAsia="de-CH"/>
+              </w:rPr>
+              <w:t xml:space="preserve">Applikation ist es möglich, dynamisch ein </w:t>
+            </w:r>
+            <w:proofErr w:type="spellStart"/>
             <w:r>
               <w:rPr>
                 <w:rFonts w:eastAsia="Times New Roman"/>
@@ -3303,6 +3513,7 @@
               </w:rPr>
               <w:t>Plug-in</w:t>
             </w:r>
+            <w:proofErr w:type="spellEnd"/>
             <w:r>
               <w:rPr>
                 <w:rFonts w:eastAsia="Times New Roman"/>
@@ -3310,6 +3521,7 @@
               </w:rPr>
               <w:t xml:space="preserve"> zu laden und anzuzeigen. Für jedes geladene </w:t>
             </w:r>
+            <w:proofErr w:type="spellStart"/>
             <w:r>
               <w:rPr>
                 <w:rFonts w:eastAsia="Times New Roman"/>
@@ -3317,12 +3529,21 @@
               </w:rPr>
               <w:t>Plug-in</w:t>
             </w:r>
-            <w:r>
-              <w:rPr>
-                <w:rFonts w:eastAsia="Times New Roman"/>
-                <w:lang w:eastAsia="de-CH"/>
-              </w:rPr>
-              <w:t xml:space="preserve"> wird ein Menu</w:t>
+            <w:proofErr w:type="spellEnd"/>
+            <w:r>
+              <w:rPr>
+                <w:rFonts w:eastAsia="Times New Roman"/>
+                <w:lang w:eastAsia="de-CH"/>
+              </w:rPr>
+              <w:t xml:space="preserve"> wird ein </w:t>
+            </w:r>
+            <w:proofErr w:type="spellStart"/>
+            <w:r>
+              <w:rPr>
+                <w:rFonts w:eastAsia="Times New Roman"/>
+                <w:lang w:eastAsia="de-CH"/>
+              </w:rPr>
+              <w:t>Menu</w:t>
             </w:r>
             <w:r>
               <w:rPr>
@@ -3336,8 +3557,17 @@
                 <w:rFonts w:eastAsia="Times New Roman"/>
                 <w:lang w:eastAsia="de-CH"/>
               </w:rPr>
-              <w:t xml:space="preserve">utton angezeigt. Dynamisch laden heisst, dass ein </w:t>
-            </w:r>
+              <w:t>utton</w:t>
+            </w:r>
+            <w:proofErr w:type="spellEnd"/>
+            <w:r>
+              <w:rPr>
+                <w:rFonts w:eastAsia="Times New Roman"/>
+                <w:lang w:eastAsia="de-CH"/>
+              </w:rPr>
+              <w:t xml:space="preserve"> angezeigt. Dynamisch laden heisst, dass ein </w:t>
+            </w:r>
+            <w:proofErr w:type="spellStart"/>
             <w:r>
               <w:rPr>
                 <w:rFonts w:eastAsia="Times New Roman"/>
@@ -3345,12 +3575,29 @@
               </w:rPr>
               <w:t>Plug-in</w:t>
             </w:r>
-            <w:r>
-              <w:rPr>
-                <w:rFonts w:eastAsia="Times New Roman"/>
-                <w:lang w:eastAsia="de-CH"/>
-              </w:rPr>
-              <w:t xml:space="preserve"> (.dll) in den Ordner, in dem die Applikation gerade läuft, hineinkopiert werden kann </w:t>
+            <w:proofErr w:type="spellEnd"/>
+            <w:r>
+              <w:rPr>
+                <w:rFonts w:eastAsia="Times New Roman"/>
+                <w:lang w:eastAsia="de-CH"/>
+              </w:rPr>
+              <w:t xml:space="preserve"> (.</w:t>
+            </w:r>
+            <w:proofErr w:type="spellStart"/>
+            <w:r>
+              <w:rPr>
+                <w:rFonts w:eastAsia="Times New Roman"/>
+                <w:lang w:eastAsia="de-CH"/>
+              </w:rPr>
+              <w:t>dll</w:t>
+            </w:r>
+            <w:proofErr w:type="spellEnd"/>
+            <w:r>
+              <w:rPr>
+                <w:rFonts w:eastAsia="Times New Roman"/>
+                <w:lang w:eastAsia="de-CH"/>
+              </w:rPr>
+              <w:t xml:space="preserve">) in den Ordner, in dem die Applikation gerade läuft, hineinkopiert werden kann </w:t>
             </w:r>
             <w:r>
               <w:rPr>
@@ -3359,6 +3606,7 @@
               </w:rPr>
               <w:t xml:space="preserve">und das </w:t>
             </w:r>
+            <w:proofErr w:type="spellStart"/>
             <w:r>
               <w:rPr>
                 <w:rFonts w:eastAsia="Times New Roman"/>
@@ -3366,6 +3614,7 @@
               </w:rPr>
               <w:t>Plug-in</w:t>
             </w:r>
+            <w:proofErr w:type="spellEnd"/>
             <w:r>
               <w:rPr>
                 <w:rFonts w:eastAsia="Times New Roman"/>
@@ -3433,6 +3682,7 @@
               </w:rPr>
               <w:t xml:space="preserve"> App in </w:t>
             </w:r>
+            <w:proofErr w:type="spellStart"/>
             <w:r>
               <w:rPr>
                 <w:rFonts w:eastAsia="Times New Roman"/>
@@ -3440,6 +3690,7 @@
               </w:rPr>
               <w:t>Plug-in</w:t>
             </w:r>
+            <w:proofErr w:type="spellEnd"/>
             <w:r>
               <w:rPr>
                 <w:rFonts w:eastAsia="Times New Roman"/>
@@ -3469,6 +3720,7 @@
               </w:rPr>
               <w:t xml:space="preserve">Als </w:t>
             </w:r>
+            <w:proofErr w:type="spellStart"/>
             <w:r>
               <w:rPr>
                 <w:rFonts w:eastAsia="Times New Roman"/>
@@ -3476,6 +3728,7 @@
               </w:rPr>
               <w:t>Plug-in</w:t>
             </w:r>
+            <w:proofErr w:type="spellEnd"/>
             <w:r>
               <w:rPr>
                 <w:rFonts w:eastAsia="Times New Roman"/>
@@ -3483,6 +3736,7 @@
               </w:rPr>
               <w:t xml:space="preserve"> Entwickler möchte ich ein Beispiel für ein </w:t>
             </w:r>
+            <w:proofErr w:type="spellStart"/>
             <w:r>
               <w:rPr>
                 <w:rFonts w:eastAsia="Times New Roman"/>
@@ -3490,6 +3744,7 @@
               </w:rPr>
               <w:t>Plug-in</w:t>
             </w:r>
+            <w:proofErr w:type="spellEnd"/>
             <w:r>
               <w:rPr>
                 <w:rFonts w:eastAsia="Times New Roman"/>
@@ -3497,6 +3752,7 @@
               </w:rPr>
               <w:t xml:space="preserve"> ansehen können, damit ich weiss, wie ich vorgehen muss, wenn ich ein </w:t>
             </w:r>
+            <w:proofErr w:type="spellStart"/>
             <w:r>
               <w:rPr>
                 <w:rFonts w:eastAsia="Times New Roman"/>
@@ -3504,6 +3760,7 @@
               </w:rPr>
               <w:t>Plug-in</w:t>
             </w:r>
+            <w:proofErr w:type="spellEnd"/>
             <w:r>
               <w:rPr>
                 <w:rFonts w:eastAsia="Times New Roman"/>
@@ -3533,6 +3790,7 @@
               </w:rPr>
               <w:t xml:space="preserve">Das Mittagsmenu </w:t>
             </w:r>
+            <w:proofErr w:type="spellStart"/>
             <w:r>
               <w:rPr>
                 <w:rFonts w:eastAsia="Times New Roman"/>
@@ -3540,6 +3798,7 @@
               </w:rPr>
               <w:t>Plug-in</w:t>
             </w:r>
+            <w:proofErr w:type="spellEnd"/>
             <w:r>
               <w:rPr>
                 <w:rFonts w:eastAsia="Times New Roman"/>
@@ -3559,8 +3818,23 @@
                 <w:rFonts w:eastAsia="Times New Roman"/>
                 <w:lang w:eastAsia="de-CH"/>
               </w:rPr>
-              <w:t xml:space="preserve">all Applikation hat keine Referenz zu diesem Projekt. Das </w:t>
-            </w:r>
+              <w:t>all</w:t>
+            </w:r>
+            <w:r>
+              <w:rPr>
+                <w:rFonts w:eastAsia="Times New Roman"/>
+                <w:lang w:eastAsia="de-CH"/>
+              </w:rPr>
+              <w:t>-</w:t>
+            </w:r>
+            <w:r>
+              <w:rPr>
+                <w:rFonts w:eastAsia="Times New Roman"/>
+                <w:lang w:eastAsia="de-CH"/>
+              </w:rPr>
+              <w:t xml:space="preserve">Applikation hat keine Referenz zu diesem Projekt. Das </w:t>
+            </w:r>
+            <w:proofErr w:type="spellStart"/>
             <w:r>
               <w:rPr>
                 <w:rFonts w:eastAsia="Times New Roman"/>
@@ -3568,6 +3842,7 @@
               </w:rPr>
               <w:t>Plug-in</w:t>
             </w:r>
+            <w:proofErr w:type="spellEnd"/>
             <w:r>
               <w:rPr>
                 <w:rFonts w:eastAsia="Times New Roman"/>
@@ -3589,6 +3864,7 @@
               </w:rPr>
               <w:t xml:space="preserve"> App aber automatisch hineingeladen, siehe "</w:t>
             </w:r>
+            <w:proofErr w:type="spellStart"/>
             <w:r>
               <w:rPr>
                 <w:rFonts w:eastAsia="Times New Roman"/>
@@ -3596,6 +3872,7 @@
               </w:rPr>
               <w:t>Plug-in</w:t>
             </w:r>
+            <w:proofErr w:type="spellEnd"/>
             <w:r>
               <w:rPr>
                 <w:rFonts w:eastAsia="Times New Roman"/>
@@ -3655,6 +3932,7 @@
               </w:rPr>
               <w:t xml:space="preserve">Poster App in </w:t>
             </w:r>
+            <w:proofErr w:type="spellStart"/>
             <w:r>
               <w:rPr>
                 <w:rFonts w:eastAsia="Times New Roman"/>
@@ -3662,6 +3940,7 @@
               </w:rPr>
               <w:t>Plug-in</w:t>
             </w:r>
+            <w:proofErr w:type="spellEnd"/>
             <w:r>
               <w:rPr>
                 <w:rFonts w:eastAsia="Times New Roman"/>
@@ -3691,6 +3970,7 @@
               </w:rPr>
               <w:t xml:space="preserve">Als </w:t>
             </w:r>
+            <w:proofErr w:type="spellStart"/>
             <w:r>
               <w:rPr>
                 <w:rFonts w:eastAsia="Times New Roman"/>
@@ -3698,6 +3978,7 @@
               </w:rPr>
               <w:t>Plug-in</w:t>
             </w:r>
+            <w:proofErr w:type="spellEnd"/>
             <w:r>
               <w:rPr>
                 <w:rFonts w:eastAsia="Times New Roman"/>
@@ -3705,6 +3986,7 @@
               </w:rPr>
               <w:t xml:space="preserve"> Entwickler möchte ich ein Beispiel für ein </w:t>
             </w:r>
+            <w:proofErr w:type="spellStart"/>
             <w:r>
               <w:rPr>
                 <w:rFonts w:eastAsia="Times New Roman"/>
@@ -3712,6 +3994,7 @@
               </w:rPr>
               <w:t>Plug-in</w:t>
             </w:r>
+            <w:proofErr w:type="spellEnd"/>
             <w:r>
               <w:rPr>
                 <w:rFonts w:eastAsia="Times New Roman"/>
@@ -3719,6 +4002,7 @@
               </w:rPr>
               <w:t xml:space="preserve"> ansehen können, damit ich weiss, wie ich vorgehen muss, wenn ich ein </w:t>
             </w:r>
+            <w:proofErr w:type="spellStart"/>
             <w:r>
               <w:rPr>
                 <w:rFonts w:eastAsia="Times New Roman"/>
@@ -3726,6 +4010,7 @@
               </w:rPr>
               <w:t>Plug-in</w:t>
             </w:r>
+            <w:proofErr w:type="spellEnd"/>
             <w:r>
               <w:rPr>
                 <w:rFonts w:eastAsia="Times New Roman"/>
@@ -3755,6 +4040,7 @@
               </w:rPr>
               <w:t xml:space="preserve">Das Poster </w:t>
             </w:r>
+            <w:proofErr w:type="spellStart"/>
             <w:r>
               <w:rPr>
                 <w:rFonts w:eastAsia="Times New Roman"/>
@@ -3762,6 +4048,7 @@
               </w:rPr>
               <w:t>Plug-in</w:t>
             </w:r>
+            <w:proofErr w:type="spellEnd"/>
             <w:r>
               <w:rPr>
                 <w:rFonts w:eastAsia="Times New Roman"/>
@@ -3781,8 +4068,16 @@
                 <w:rFonts w:eastAsia="Times New Roman"/>
                 <w:lang w:eastAsia="de-CH"/>
               </w:rPr>
-              <w:t xml:space="preserve"> Applikation hat keine Referenz zu diesem Projekt. Das </w:t>
-            </w:r>
+              <w:t>-</w:t>
+            </w:r>
+            <w:r>
+              <w:rPr>
+                <w:rFonts w:eastAsia="Times New Roman"/>
+                <w:lang w:eastAsia="de-CH"/>
+              </w:rPr>
+              <w:t xml:space="preserve">Applikation hat keine Referenz zu diesem Projekt. Das </w:t>
+            </w:r>
+            <w:proofErr w:type="spellStart"/>
             <w:r>
               <w:rPr>
                 <w:rFonts w:eastAsia="Times New Roman"/>
@@ -3790,6 +4085,7 @@
               </w:rPr>
               <w:t>Plug-in</w:t>
             </w:r>
+            <w:proofErr w:type="spellEnd"/>
             <w:r>
               <w:rPr>
                 <w:rFonts w:eastAsia="Times New Roman"/>
@@ -3832,6 +4128,7 @@
               </w:rPr>
               <w:t>isch hineingeladen, siehe "</w:t>
             </w:r>
+            <w:proofErr w:type="spellStart"/>
             <w:r>
               <w:rPr>
                 <w:rFonts w:eastAsia="Times New Roman"/>
@@ -3839,6 +4136,7 @@
               </w:rPr>
               <w:t>Plug-in</w:t>
             </w:r>
+            <w:proofErr w:type="spellEnd"/>
             <w:r>
               <w:rPr>
                 <w:rFonts w:eastAsia="Times New Roman"/>
@@ -3954,7 +4252,23 @@
                 <w:rFonts w:eastAsia="Times New Roman"/>
                 <w:lang w:eastAsia="de-CH"/>
               </w:rPr>
-              <w:t>Die ausgesuchte Idee mit dem Krafteld wurde im Team besprochen und dokumentiert.</w:t>
+              <w:t xml:space="preserve">Die ausgesuchte Idee mit dem </w:t>
+            </w:r>
+            <w:proofErr w:type="spellStart"/>
+            <w:r>
+              <w:rPr>
+                <w:rFonts w:eastAsia="Times New Roman"/>
+                <w:lang w:eastAsia="de-CH"/>
+              </w:rPr>
+              <w:t>Krafteld</w:t>
+            </w:r>
+            <w:proofErr w:type="spellEnd"/>
+            <w:r>
+              <w:rPr>
+                <w:rFonts w:eastAsia="Times New Roman"/>
+                <w:lang w:eastAsia="de-CH"/>
+              </w:rPr>
+              <w:t xml:space="preserve"> wurde im Team besprochen und dokumentiert.</w:t>
             </w:r>
           </w:p>
         </w:tc>
@@ -4532,12 +4846,21 @@
                 <w:lang w:eastAsia="de-CH"/>
               </w:rPr>
             </w:pPr>
-            <w:r>
-              <w:rPr>
-                <w:rFonts w:eastAsia="Times New Roman"/>
-                <w:lang w:eastAsia="de-CH"/>
-              </w:rPr>
-              <w:t>Deployment Entwickler PC</w:t>
+            <w:proofErr w:type="spellStart"/>
+            <w:r>
+              <w:rPr>
+                <w:rFonts w:eastAsia="Times New Roman"/>
+                <w:lang w:eastAsia="de-CH"/>
+              </w:rPr>
+              <w:t>Deployment</w:t>
+            </w:r>
+            <w:proofErr w:type="spellEnd"/>
+            <w:r>
+              <w:rPr>
+                <w:rFonts w:eastAsia="Times New Roman"/>
+                <w:lang w:eastAsia="de-CH"/>
+              </w:rPr>
+              <w:t xml:space="preserve"> Entwickler PC</w:t>
             </w:r>
           </w:p>
         </w:tc>
@@ -4628,6 +4951,7 @@
                 <w:lang w:eastAsia="de-CH"/>
               </w:rPr>
             </w:pPr>
+            <w:proofErr w:type="spellStart"/>
             <w:r>
               <w:rPr>
                 <w:rFonts w:eastAsia="Times New Roman"/>
@@ -4635,6 +4959,7 @@
               </w:rPr>
               <w:t>Plug-in</w:t>
             </w:r>
+            <w:proofErr w:type="spellEnd"/>
             <w:r>
               <w:rPr>
                 <w:rFonts w:eastAsia="Times New Roman"/>
@@ -4664,6 +4989,7 @@
               </w:rPr>
               <w:t xml:space="preserve">Als Entwickler möchte ich eine </w:t>
             </w:r>
+            <w:proofErr w:type="spellStart"/>
             <w:r>
               <w:rPr>
                 <w:rFonts w:eastAsia="Times New Roman"/>
@@ -4671,6 +4997,7 @@
               </w:rPr>
               <w:t>Plug-in</w:t>
             </w:r>
+            <w:proofErr w:type="spellEnd"/>
             <w:r>
               <w:rPr>
                 <w:rFonts w:eastAsia="Times New Roman"/>
@@ -4700,6 +5027,7 @@
               </w:rPr>
               <w:t xml:space="preserve">Das Interface oder die Interfaces für das </w:t>
             </w:r>
+            <w:proofErr w:type="spellStart"/>
             <w:r>
               <w:rPr>
                 <w:rFonts w:eastAsia="Times New Roman"/>
@@ -4707,6 +5035,7 @@
               </w:rPr>
               <w:t>Plug-in</w:t>
             </w:r>
+            <w:proofErr w:type="spellEnd"/>
             <w:r>
               <w:rPr>
                 <w:rFonts w:eastAsia="Times New Roman"/>
@@ -4764,7 +5093,23 @@
                 <w:rFonts w:eastAsia="Times New Roman"/>
                 <w:lang w:eastAsia="de-CH"/>
               </w:rPr>
-              <w:t>Demomodus: Demotext zu aktiver App wird angezeigt</w:t>
+              <w:t xml:space="preserve">Demomodus: </w:t>
+            </w:r>
+            <w:proofErr w:type="spellStart"/>
+            <w:r>
+              <w:rPr>
+                <w:rFonts w:eastAsia="Times New Roman"/>
+                <w:lang w:eastAsia="de-CH"/>
+              </w:rPr>
+              <w:t>Demotext</w:t>
+            </w:r>
+            <w:proofErr w:type="spellEnd"/>
+            <w:r>
+              <w:rPr>
+                <w:rFonts w:eastAsia="Times New Roman"/>
+                <w:lang w:eastAsia="de-CH"/>
+              </w:rPr>
+              <w:t xml:space="preserve"> zu aktiver App wird angezeigt</w:t>
             </w:r>
           </w:p>
         </w:tc>
@@ -4836,7 +5181,39 @@
                 <w:rFonts w:eastAsia="Times New Roman"/>
                 <w:lang w:eastAsia="de-CH"/>
               </w:rPr>
-              <w:t xml:space="preserve">Für jede App existiert ein Demotext (durch das Interface IApp), der jeweils </w:t>
+              <w:t xml:space="preserve">Für jede App existiert ein </w:t>
+            </w:r>
+            <w:proofErr w:type="spellStart"/>
+            <w:r>
+              <w:rPr>
+                <w:rFonts w:eastAsia="Times New Roman"/>
+                <w:lang w:eastAsia="de-CH"/>
+              </w:rPr>
+              <w:t>Demotext</w:t>
+            </w:r>
+            <w:proofErr w:type="spellEnd"/>
+            <w:r>
+              <w:rPr>
+                <w:rFonts w:eastAsia="Times New Roman"/>
+                <w:lang w:eastAsia="de-CH"/>
+              </w:rPr>
+              <w:t xml:space="preserve"> (durch das Interface </w:t>
+            </w:r>
+            <w:proofErr w:type="spellStart"/>
+            <w:r>
+              <w:rPr>
+                <w:rFonts w:eastAsia="Times New Roman"/>
+                <w:lang w:eastAsia="de-CH"/>
+              </w:rPr>
+              <w:t>IApp</w:t>
+            </w:r>
+            <w:proofErr w:type="spellEnd"/>
+            <w:r>
+              <w:rPr>
+                <w:rFonts w:eastAsia="Times New Roman"/>
+                <w:lang w:eastAsia="de-CH"/>
+              </w:rPr>
+              <w:t xml:space="preserve">), der jeweils </w:t>
             </w:r>
             <w:r>
               <w:rPr>
@@ -5003,7 +5380,23 @@
                 <w:rFonts w:eastAsia="Times New Roman"/>
                 <w:lang w:eastAsia="de-CH"/>
               </w:rPr>
-              <w:t>0 Sekunden die aktive Applikation gewechselt, wodurch auch automatisch der Demotext gewechselt wird.</w:t>
+              <w:t xml:space="preserve">0 Sekunden die aktive Applikation gewechselt, wodurch auch automatisch der </w:t>
+            </w:r>
+            <w:proofErr w:type="spellStart"/>
+            <w:r>
+              <w:rPr>
+                <w:rFonts w:eastAsia="Times New Roman"/>
+                <w:lang w:eastAsia="de-CH"/>
+              </w:rPr>
+              <w:t>Demotext</w:t>
+            </w:r>
+            <w:proofErr w:type="spellEnd"/>
+            <w:r>
+              <w:rPr>
+                <w:rFonts w:eastAsia="Times New Roman"/>
+                <w:lang w:eastAsia="de-CH"/>
+              </w:rPr>
+              <w:t xml:space="preserve"> gewechselt wird.</w:t>
             </w:r>
           </w:p>
         </w:tc>
@@ -5333,7 +5726,14 @@
                 <w:rFonts w:eastAsia="Times New Roman"/>
                 <w:lang w:eastAsia="de-CH"/>
               </w:rPr>
-              <w:t xml:space="preserve"> Applikation gestartet wird.</w:t>
+              <w:t>-</w:t>
+            </w:r>
+            <w:r>
+              <w:rPr>
+                <w:rFonts w:eastAsia="Times New Roman"/>
+                <w:lang w:eastAsia="de-CH"/>
+              </w:rPr>
+              <w:t>Applikation gestartet wird.</w:t>
             </w:r>
           </w:p>
         </w:tc>
@@ -5529,7 +5929,39 @@
                 <w:rFonts w:eastAsia="Times New Roman"/>
                 <w:lang w:eastAsia="de-CH"/>
               </w:rPr>
-              <w:t>Als Entwickler möchte ich für die Design User Stories eine "Definition of Done" festlegen können, damit der Abschluss der User Stories validiert werden kann.</w:t>
+              <w:t xml:space="preserve">Als Entwickler möchte ich für die Design User Stories eine "Definition </w:t>
+            </w:r>
+            <w:proofErr w:type="spellStart"/>
+            <w:r>
+              <w:rPr>
+                <w:rFonts w:eastAsia="Times New Roman"/>
+                <w:lang w:eastAsia="de-CH"/>
+              </w:rPr>
+              <w:t>of</w:t>
+            </w:r>
+            <w:proofErr w:type="spellEnd"/>
+            <w:r>
+              <w:rPr>
+                <w:rFonts w:eastAsia="Times New Roman"/>
+                <w:lang w:eastAsia="de-CH"/>
+              </w:rPr>
+              <w:t xml:space="preserve"> </w:t>
+            </w:r>
+            <w:proofErr w:type="spellStart"/>
+            <w:r>
+              <w:rPr>
+                <w:rFonts w:eastAsia="Times New Roman"/>
+                <w:lang w:eastAsia="de-CH"/>
+              </w:rPr>
+              <w:t>Done</w:t>
+            </w:r>
+            <w:proofErr w:type="spellEnd"/>
+            <w:r>
+              <w:rPr>
+                <w:rFonts w:eastAsia="Times New Roman"/>
+                <w:lang w:eastAsia="de-CH"/>
+              </w:rPr>
+              <w:t>" festlegen können, damit der Abschluss der User Stories validiert werden kann.</w:t>
             </w:r>
           </w:p>
         </w:tc>
@@ -5610,12 +6042,21 @@
                 <w:lang w:eastAsia="de-CH"/>
               </w:rPr>
             </w:pPr>
-            <w:r>
-              <w:rPr>
-                <w:rFonts w:eastAsia="Times New Roman"/>
-                <w:lang w:eastAsia="de-CH"/>
-              </w:rPr>
-              <w:t xml:space="preserve">Deployment </w:t>
+            <w:proofErr w:type="spellStart"/>
+            <w:r>
+              <w:rPr>
+                <w:rFonts w:eastAsia="Times New Roman"/>
+                <w:lang w:eastAsia="de-CH"/>
+              </w:rPr>
+              <w:t>Deployment</w:t>
+            </w:r>
+            <w:proofErr w:type="spellEnd"/>
+            <w:r>
+              <w:rPr>
+                <w:rFonts w:eastAsia="Times New Roman"/>
+                <w:lang w:eastAsia="de-CH"/>
+              </w:rPr>
+              <w:t xml:space="preserve"> </w:t>
             </w:r>
             <w:r>
               <w:rPr>
@@ -5665,7 +6106,23 @@
                 <w:rFonts w:eastAsia="Times New Roman"/>
                 <w:lang w:eastAsia="de-CH"/>
               </w:rPr>
-              <w:t xml:space="preserve"> Server deployen können, damit die Applikation dann darauf läuft.</w:t>
+              <w:t xml:space="preserve"> Server </w:t>
+            </w:r>
+            <w:proofErr w:type="spellStart"/>
+            <w:r>
+              <w:rPr>
+                <w:rFonts w:eastAsia="Times New Roman"/>
+                <w:lang w:eastAsia="de-CH"/>
+              </w:rPr>
+              <w:t>deployen</w:t>
+            </w:r>
+            <w:proofErr w:type="spellEnd"/>
+            <w:r>
+              <w:rPr>
+                <w:rFonts w:eastAsia="Times New Roman"/>
+                <w:lang w:eastAsia="de-CH"/>
+              </w:rPr>
+              <w:t xml:space="preserve"> können, damit die Applikation dann darauf läuft.</w:t>
             </w:r>
           </w:p>
         </w:tc>
@@ -5761,7 +6218,23 @@
                 <w:rFonts w:eastAsia="Times New Roman"/>
                 <w:lang w:eastAsia="de-CH"/>
               </w:rPr>
-              <w:t>Als Entwickler möchte ich die entwickelte Applikation auf den Web Server deployen können, damit die Applikation dann darauf läuft.</w:t>
+              <w:t xml:space="preserve">Als Entwickler möchte ich die entwickelte Applikation auf den Web Server </w:t>
+            </w:r>
+            <w:proofErr w:type="spellStart"/>
+            <w:r>
+              <w:rPr>
+                <w:rFonts w:eastAsia="Times New Roman"/>
+                <w:lang w:eastAsia="de-CH"/>
+              </w:rPr>
+              <w:t>deployen</w:t>
+            </w:r>
+            <w:proofErr w:type="spellEnd"/>
+            <w:r>
+              <w:rPr>
+                <w:rFonts w:eastAsia="Times New Roman"/>
+                <w:lang w:eastAsia="de-CH"/>
+              </w:rPr>
+              <w:t xml:space="preserve"> können, damit die Applikation dann darauf läuft.</w:t>
             </w:r>
           </w:p>
         </w:tc>
@@ -5859,12 +6332,21 @@
               </w:rPr>
               <w:t xml:space="preserve">auf </w:t>
             </w:r>
-            <w:r>
-              <w:rPr>
-                <w:rFonts w:eastAsia="Times New Roman"/>
-                <w:lang w:eastAsia="de-CH"/>
-              </w:rPr>
-              <w:t>der Wall immer auf dem aktuellsten Stand sind</w:t>
+            <w:proofErr w:type="gramStart"/>
+            <w:r>
+              <w:rPr>
+                <w:rFonts w:eastAsia="Times New Roman"/>
+                <w:lang w:eastAsia="de-CH"/>
+              </w:rPr>
+              <w:t>der Wall</w:t>
+            </w:r>
+            <w:proofErr w:type="gramEnd"/>
+            <w:r>
+              <w:rPr>
+                <w:rFonts w:eastAsia="Times New Roman"/>
+                <w:lang w:eastAsia="de-CH"/>
+              </w:rPr>
+              <w:t xml:space="preserve"> immer auf dem aktuellsten Stand sind</w:t>
             </w:r>
             <w:r>
               <w:rPr>
@@ -5931,12 +6413,21 @@
                 <w:lang w:eastAsia="de-CH"/>
               </w:rPr>
             </w:pPr>
-            <w:r>
-              <w:rPr>
-                <w:rFonts w:eastAsia="Times New Roman"/>
-                <w:lang w:eastAsia="de-CH"/>
-              </w:rPr>
-              <w:t>About View</w:t>
+            <w:proofErr w:type="spellStart"/>
+            <w:r>
+              <w:rPr>
+                <w:rFonts w:eastAsia="Times New Roman"/>
+                <w:lang w:eastAsia="de-CH"/>
+              </w:rPr>
+              <w:t>About</w:t>
+            </w:r>
+            <w:proofErr w:type="spellEnd"/>
+            <w:r>
+              <w:rPr>
+                <w:rFonts w:eastAsia="Times New Roman"/>
+                <w:lang w:eastAsia="de-CH"/>
+              </w:rPr>
+              <w:t xml:space="preserve"> View</w:t>
             </w:r>
           </w:p>
         </w:tc>
@@ -6020,12 +6511,21 @@
                 <w:lang w:eastAsia="de-CH"/>
               </w:rPr>
             </w:pPr>
-            <w:r>
-              <w:rPr>
-                <w:rFonts w:eastAsia="Times New Roman"/>
-                <w:lang w:eastAsia="de-CH"/>
-              </w:rPr>
-              <w:t>Kinect Hand hervorgehoben</w:t>
+            <w:proofErr w:type="spellStart"/>
+            <w:r>
+              <w:rPr>
+                <w:rFonts w:eastAsia="Times New Roman"/>
+                <w:lang w:eastAsia="de-CH"/>
+              </w:rPr>
+              <w:t>Kinect</w:t>
+            </w:r>
+            <w:proofErr w:type="spellEnd"/>
+            <w:r>
+              <w:rPr>
+                <w:rFonts w:eastAsia="Times New Roman"/>
+                <w:lang w:eastAsia="de-CH"/>
+              </w:rPr>
+              <w:t xml:space="preserve"> Hand hervorgehoben</w:t>
             </w:r>
           </w:p>
         </w:tc>
@@ -6340,6 +6840,7 @@
               </w:rPr>
               <w:t xml:space="preserve">, je </w:t>
             </w:r>
+            <w:proofErr w:type="spellStart"/>
             <w:r>
               <w:rPr>
                 <w:rFonts w:eastAsia="Times New Roman"/>
@@ -6361,6 +6862,7 @@
               </w:rPr>
               <w:t>dem</w:t>
             </w:r>
+            <w:proofErr w:type="spellEnd"/>
             <w:r>
               <w:rPr>
                 <w:rFonts w:eastAsia="Times New Roman"/>
@@ -6874,7 +7376,15 @@
                 <w:rFonts w:eastAsia="Times New Roman"/>
                 <w:lang w:eastAsia="de-CH"/>
               </w:rPr>
-              <w:t xml:space="preserve">entwickelte App hochladen können, damit sie dann auf der </w:t>
+              <w:t xml:space="preserve">entwickelte App hochladen können, damit sie dann auf </w:t>
+            </w:r>
+            <w:proofErr w:type="gramStart"/>
+            <w:r>
+              <w:rPr>
+                <w:rFonts w:eastAsia="Times New Roman"/>
+                <w:lang w:eastAsia="de-CH"/>
+              </w:rPr>
+              <w:t xml:space="preserve">der </w:t>
             </w:r>
             <w:r>
               <w:rPr>
@@ -6883,6 +7393,7 @@
               </w:rPr>
               <w:t>Videowall</w:t>
             </w:r>
+            <w:proofErr w:type="gramEnd"/>
             <w:r>
               <w:rPr>
                 <w:rFonts w:eastAsia="Times New Roman"/>
@@ -6950,6 +7461,7 @@
                 <w:lang w:eastAsia="de-CH"/>
               </w:rPr>
             </w:pPr>
+            <w:proofErr w:type="spellStart"/>
             <w:r>
               <w:rPr>
                 <w:rFonts w:eastAsia="Times New Roman"/>
@@ -6957,6 +7469,7 @@
               </w:rPr>
               <w:t>Plug-in</w:t>
             </w:r>
+            <w:proofErr w:type="spellEnd"/>
             <w:r>
               <w:rPr>
                 <w:rFonts w:eastAsia="Times New Roman"/>
@@ -7085,7 +7598,15 @@
                 <w:rFonts w:eastAsia="Times New Roman"/>
                 <w:lang w:eastAsia="de-CH"/>
               </w:rPr>
-              <w:t xml:space="preserve">Als Eventbesucher möchte ich auf der </w:t>
+              <w:t xml:space="preserve">Als Eventbesucher möchte ich auf </w:t>
+            </w:r>
+            <w:proofErr w:type="gramStart"/>
+            <w:r>
+              <w:rPr>
+                <w:rFonts w:eastAsia="Times New Roman"/>
+                <w:lang w:eastAsia="de-CH"/>
+              </w:rPr>
+              <w:t xml:space="preserve">der </w:t>
             </w:r>
             <w:r>
               <w:rPr>
@@ -7094,6 +7615,7 @@
               </w:rPr>
               <w:t>Videowall</w:t>
             </w:r>
+            <w:proofErr w:type="gramEnd"/>
             <w:r>
               <w:rPr>
                 <w:rFonts w:eastAsia="Times New Roman"/>
@@ -7188,7 +7710,23 @@
                 <w:rFonts w:eastAsia="Times New Roman"/>
                 <w:lang w:eastAsia="de-CH"/>
               </w:rPr>
-              <w:t>Als Sekretärin möchte ich Informationen zu aktuellen Events hochladen, damit sich die Eventbesucher auf der Wall informieren können.</w:t>
+              <w:t xml:space="preserve">Als Sekretärin möchte ich Informationen zu aktuellen Events hochladen, damit sich die Eventbesucher auf </w:t>
+            </w:r>
+            <w:proofErr w:type="gramStart"/>
+            <w:r>
+              <w:rPr>
+                <w:rFonts w:eastAsia="Times New Roman"/>
+                <w:lang w:eastAsia="de-CH"/>
+              </w:rPr>
+              <w:t>der Wall</w:t>
+            </w:r>
+            <w:proofErr w:type="gramEnd"/>
+            <w:r>
+              <w:rPr>
+                <w:rFonts w:eastAsia="Times New Roman"/>
+                <w:lang w:eastAsia="de-CH"/>
+              </w:rPr>
+              <w:t xml:space="preserve"> informieren können.</w:t>
             </w:r>
           </w:p>
         </w:tc>
@@ -7305,8 +7843,17 @@
                 <w:rFonts w:eastAsia="Times New Roman"/>
                 <w:lang w:eastAsia="de-CH"/>
               </w:rPr>
-              <w:t xml:space="preserve"> Browsing</w:t>
-            </w:r>
+              <w:t xml:space="preserve"> </w:t>
+            </w:r>
+            <w:proofErr w:type="spellStart"/>
+            <w:r>
+              <w:rPr>
+                <w:rFonts w:eastAsia="Times New Roman"/>
+                <w:lang w:eastAsia="de-CH"/>
+              </w:rPr>
+              <w:t>Browsing</w:t>
+            </w:r>
+            <w:proofErr w:type="spellEnd"/>
             <w:r>
               <w:rPr>
                 <w:rFonts w:eastAsia="Times New Roman"/>
@@ -8187,6 +8734,7 @@
                 <w:lang w:eastAsia="de-CH"/>
               </w:rPr>
             </w:pPr>
+            <w:proofErr w:type="spellStart"/>
             <w:r>
               <w:rPr>
                 <w:rFonts w:eastAsia="Times New Roman"/>
@@ -8194,6 +8742,7 @@
               </w:rPr>
               <w:t>Easteregg</w:t>
             </w:r>
+            <w:proofErr w:type="spellEnd"/>
           </w:p>
         </w:tc>
         <w:tc>
@@ -8214,7 +8763,23 @@
                 <w:rFonts w:eastAsia="Times New Roman"/>
                 <w:lang w:eastAsia="de-CH"/>
               </w:rPr>
-              <w:t>Als Entwickler möchte ich beim Präsentieren der Wall ein Easteregg ausführen, damit meine Besucher und ich Spass haben.</w:t>
+              <w:t xml:space="preserve">Als Entwickler möchte ich beim Präsentieren der Wall ein </w:t>
+            </w:r>
+            <w:proofErr w:type="spellStart"/>
+            <w:r>
+              <w:rPr>
+                <w:rFonts w:eastAsia="Times New Roman"/>
+                <w:lang w:eastAsia="de-CH"/>
+              </w:rPr>
+              <w:t>Easteregg</w:t>
+            </w:r>
+            <w:proofErr w:type="spellEnd"/>
+            <w:r>
+              <w:rPr>
+                <w:rFonts w:eastAsia="Times New Roman"/>
+                <w:lang w:eastAsia="de-CH"/>
+              </w:rPr>
+              <w:t xml:space="preserve"> ausführen, damit meine Besucher und ich Spass haben.</w:t>
             </w:r>
           </w:p>
         </w:tc>
@@ -8469,7 +9034,15 @@
                 <w:rFonts w:eastAsia="Times New Roman"/>
                 <w:lang w:eastAsia="de-CH"/>
               </w:rPr>
-              <w:t xml:space="preserve">Als Sekretärin möchte ich zu verschiedenen Zeiten verschiedene Informationen auf der </w:t>
+              <w:t xml:space="preserve">Als Sekretärin möchte ich zu verschiedenen Zeiten verschiedene Informationen auf </w:t>
+            </w:r>
+            <w:proofErr w:type="gramStart"/>
+            <w:r>
+              <w:rPr>
+                <w:rFonts w:eastAsia="Times New Roman"/>
+                <w:lang w:eastAsia="de-CH"/>
+              </w:rPr>
+              <w:t xml:space="preserve">der </w:t>
             </w:r>
             <w:r>
               <w:rPr>
@@ -8478,6 +9051,7 @@
               </w:rPr>
               <w:t>Videowall</w:t>
             </w:r>
+            <w:proofErr w:type="gramEnd"/>
             <w:r>
               <w:rPr>
                 <w:rFonts w:eastAsia="Times New Roman"/>
@@ -9176,12 +9750,21 @@
                 <w:lang w:eastAsia="de-CH"/>
               </w:rPr>
             </w:pPr>
-            <w:r>
-              <w:rPr>
-                <w:rFonts w:eastAsia="Times New Roman"/>
-                <w:lang w:eastAsia="de-CH"/>
-              </w:rPr>
-              <w:t>Kinect Winkel wird automatisch ausgerichtet</w:t>
+            <w:proofErr w:type="spellStart"/>
+            <w:r>
+              <w:rPr>
+                <w:rFonts w:eastAsia="Times New Roman"/>
+                <w:lang w:eastAsia="de-CH"/>
+              </w:rPr>
+              <w:t>Kinect</w:t>
+            </w:r>
+            <w:proofErr w:type="spellEnd"/>
+            <w:r>
+              <w:rPr>
+                <w:rFonts w:eastAsia="Times New Roman"/>
+                <w:lang w:eastAsia="de-CH"/>
+              </w:rPr>
+              <w:t xml:space="preserve"> Winkel wird automatisch ausgerichtet</w:t>
             </w:r>
           </w:p>
         </w:tc>
@@ -9203,7 +9786,39 @@
                 <w:rFonts w:eastAsia="Times New Roman"/>
                 <w:lang w:eastAsia="de-CH"/>
               </w:rPr>
-              <w:t>Als Betreiber des Systems möchte ich, dass die Kinect automatisch auf einen festen Winkel eingestellt wird, den ich in einer Konfigurationsdatei verändern kann, damit die Personen gut von der Kinect erkannt werden können.</w:t>
+              <w:t xml:space="preserve">Als Betreiber des Systems möchte ich, dass die </w:t>
+            </w:r>
+            <w:proofErr w:type="spellStart"/>
+            <w:r>
+              <w:rPr>
+                <w:rFonts w:eastAsia="Times New Roman"/>
+                <w:lang w:eastAsia="de-CH"/>
+              </w:rPr>
+              <w:t>Kinect</w:t>
+            </w:r>
+            <w:proofErr w:type="spellEnd"/>
+            <w:r>
+              <w:rPr>
+                <w:rFonts w:eastAsia="Times New Roman"/>
+                <w:lang w:eastAsia="de-CH"/>
+              </w:rPr>
+              <w:t xml:space="preserve"> automatisch auf einen festen Winkel eingestellt wird, den ich in einer Konfigurationsdatei verändern kann, damit die Personen gut von der </w:t>
+            </w:r>
+            <w:proofErr w:type="spellStart"/>
+            <w:r>
+              <w:rPr>
+                <w:rFonts w:eastAsia="Times New Roman"/>
+                <w:lang w:eastAsia="de-CH"/>
+              </w:rPr>
+              <w:t>Kinect</w:t>
+            </w:r>
+            <w:proofErr w:type="spellEnd"/>
+            <w:r>
+              <w:rPr>
+                <w:rFonts w:eastAsia="Times New Roman"/>
+                <w:lang w:eastAsia="de-CH"/>
+              </w:rPr>
+              <w:t xml:space="preserve"> erkannt werden können.</w:t>
             </w:r>
           </w:p>
         </w:tc>
@@ -9393,7 +10008,23 @@
                 <w:rFonts w:eastAsia="Times New Roman"/>
                 <w:lang w:eastAsia="de-CH"/>
               </w:rPr>
-              <w:t xml:space="preserve"> möchte ich nach der Auswahl eines Postertitels in den Lesemodus wechseln, damit ich das Poster besser lesen kann.</w:t>
+              <w:t xml:space="preserve"> möchte ich nach der Auswahl eines </w:t>
+            </w:r>
+            <w:proofErr w:type="spellStart"/>
+            <w:r>
+              <w:rPr>
+                <w:rFonts w:eastAsia="Times New Roman"/>
+                <w:lang w:eastAsia="de-CH"/>
+              </w:rPr>
+              <w:t>Postertitels</w:t>
+            </w:r>
+            <w:proofErr w:type="spellEnd"/>
+            <w:r>
+              <w:rPr>
+                <w:rFonts w:eastAsia="Times New Roman"/>
+                <w:lang w:eastAsia="de-CH"/>
+              </w:rPr>
+              <w:t xml:space="preserve"> in den Lesemodus wechseln, damit ich das Poster besser lesen kann.</w:t>
             </w:r>
           </w:p>
         </w:tc>
@@ -10106,7 +10737,7 @@
     </w:tbl>
     <w:p>
       <w:pPr>
-        <w:pStyle w:val="Caption"/>
+        <w:pStyle w:val="Beschriftung"/>
       </w:pPr>
       <w:r>
         <w:t xml:space="preserve">Tabelle </w:t>
@@ -10125,7 +10756,7 @@
     </w:p>
     <w:p>
       <w:pPr>
-        <w:pStyle w:val="Heading3"/>
+        <w:pStyle w:val="berschrift3"/>
       </w:pPr>
       <w:r>
         <w:t>Nicht-funktionale Anforderungen</w:t>
@@ -10139,7 +10770,7 @@
     </w:p>
     <w:p>
       <w:pPr>
-        <w:pStyle w:val="Heading4"/>
+        <w:pStyle w:val="berschrift4"/>
       </w:pPr>
       <w:r>
         <w:t>Funktionalität</w:t>
@@ -10147,7 +10778,7 @@
     </w:p>
     <w:p>
       <w:pPr>
-        <w:pStyle w:val="Heading5"/>
+        <w:pStyle w:val="berschrift5"/>
       </w:pPr>
       <w:r>
         <w:t>Angemessenheit</w:t>
@@ -10155,7 +10786,15 @@
     </w:p>
     <w:p>
       <w:r>
-        <w:t>Die Videowall soll für alle Passanten e</w:t>
+        <w:t xml:space="preserve">Die Videowall </w:t>
+      </w:r>
+      <w:proofErr w:type="gramStart"/>
+      <w:r>
+        <w:t>soll</w:t>
+      </w:r>
+      <w:proofErr w:type="gramEnd"/>
+      <w:r>
+        <w:t xml:space="preserve"> für alle Passanten e</w:t>
       </w:r>
       <w:r>
         <w:t>infach</w:t>
@@ -10185,7 +10824,15 @@
         <w:t>.</w:t>
       </w:r>
       <w:r>
-        <w:t xml:space="preserve"> Die Wall soll die Aufmerksamkeit der Passanten wecken und die Nutzer durch attraktive und aktuelle Inhalte zur </w:t>
+        <w:t xml:space="preserve"> Die Wall </w:t>
+      </w:r>
+      <w:proofErr w:type="gramStart"/>
+      <w:r>
+        <w:t>soll</w:t>
+      </w:r>
+      <w:proofErr w:type="gramEnd"/>
+      <w:r>
+        <w:t xml:space="preserve"> die Aufmerksamkeit der Passanten wecken und die Nutzer durch attraktive und aktuelle Inhalte zur </w:t>
       </w:r>
       <w:r>
         <w:t>erneuten Nutzung</w:t>
@@ -10196,12 +10843,20 @@
     </w:p>
     <w:p>
       <w:r>
-        <w:t>Mit Usability-Tests soll geprüft werden, ob die Applikation die Aufmerksamkeit der Passanten erlangen kann.</w:t>
+        <w:t xml:space="preserve">Mit </w:t>
+      </w:r>
+      <w:proofErr w:type="spellStart"/>
+      <w:r>
+        <w:t>Usability</w:t>
+      </w:r>
+      <w:proofErr w:type="spellEnd"/>
+      <w:r>
+        <w:t>-Tests soll geprüft werden, ob die Applikation die Aufmerksamkeit der Passanten erlangen kann.</w:t>
       </w:r>
     </w:p>
     <w:p>
       <w:pPr>
-        <w:pStyle w:val="Heading4"/>
+        <w:pStyle w:val="berschrift4"/>
       </w:pPr>
       <w:r>
         <w:t>Zuverlässigkeit</w:t>
@@ -10209,7 +10864,7 @@
     </w:p>
     <w:p>
       <w:pPr>
-        <w:pStyle w:val="Heading5"/>
+        <w:pStyle w:val="berschrift5"/>
       </w:pPr>
       <w:r>
         <w:t>Reife</w:t>
@@ -10217,7 +10872,10 @@
     </w:p>
     <w:p>
       <w:r>
-        <w:t>Obwohl es sich die Videowall Applikation noch um einen Prototyp handelt, werden gewisse Stabilitätsanforderungen an die Wall gestellt.</w:t>
+        <w:t>Obwohl es sich die Videowall-</w:t>
+      </w:r>
+      <w:r>
+        <w:t>Applikation noch um einen Prototyp handelt, werden gewisse Stabilitätsanforderungen an die Wall gestellt.</w:t>
       </w:r>
       <w:r>
         <w:t xml:space="preserve"> Die Videowall soll 24 Stunden</w:t>
@@ -10241,8 +10899,21 @@
         <w:t xml:space="preserve">gravierende </w:t>
       </w:r>
       <w:r>
-        <w:t>Memory Leaks enstehen</w:t>
-      </w:r>
+        <w:t xml:space="preserve">Memory </w:t>
+      </w:r>
+      <w:proofErr w:type="spellStart"/>
+      <w:r>
+        <w:t>Leaks</w:t>
+      </w:r>
+      <w:proofErr w:type="spellEnd"/>
+      <w:r>
+        <w:t xml:space="preserve"> </w:t>
+      </w:r>
+      <w:proofErr w:type="spellStart"/>
+      <w:r>
+        <w:t>enstehen</w:t>
+      </w:r>
+      <w:proofErr w:type="spellEnd"/>
       <w:r>
         <w:t>, die zu einem Absturz führen könnten</w:t>
       </w:r>
@@ -10255,7 +10926,7 @@
     </w:p>
     <w:p>
       <w:pPr>
-        <w:pStyle w:val="Heading4"/>
+        <w:pStyle w:val="berschrift4"/>
       </w:pPr>
       <w:r>
         <w:t>Benutzbarkeit</w:t>
@@ -10263,7 +10934,7 @@
     </w:p>
     <w:p>
       <w:pPr>
-        <w:pStyle w:val="Heading5"/>
+        <w:pStyle w:val="berschrift5"/>
       </w:pPr>
       <w:r>
         <w:t>Verständlichkeit</w:t>
@@ -10286,11 +10957,16 @@
         <w:t xml:space="preserve"> verständlich sein</w:t>
       </w:r>
       <w:r>
-        <w:t xml:space="preserve">. Ansonsten verliert der Nutzer schnell das Interesse an der </w:t>
+        <w:t xml:space="preserve">. Ansonsten verliert der Nutzer schnell das Interesse an </w:t>
+      </w:r>
+      <w:proofErr w:type="gramStart"/>
+      <w:r>
+        <w:t xml:space="preserve">der </w:t>
       </w:r>
       <w:r>
         <w:t>Videowall</w:t>
       </w:r>
+      <w:proofErr w:type="gramEnd"/>
       <w:r>
         <w:t xml:space="preserve">. Er </w:t>
       </w:r>
@@ -10333,7 +11009,15 @@
         <w:t xml:space="preserve">ie schnelle Verständlichkeit </w:t>
       </w:r>
       <w:r>
-        <w:t>soll mit Usability-Tests validiert werden.</w:t>
+        <w:t xml:space="preserve">soll mit </w:t>
+      </w:r>
+      <w:proofErr w:type="spellStart"/>
+      <w:r>
+        <w:t>Usability</w:t>
+      </w:r>
+      <w:proofErr w:type="spellEnd"/>
+      <w:r>
+        <w:t>-Tests validiert werden.</w:t>
       </w:r>
       <w:r>
         <w:t xml:space="preserve"> </w:t>
@@ -10341,7 +11025,7 @@
     </w:p>
     <w:p>
       <w:pPr>
-        <w:pStyle w:val="Heading5"/>
+        <w:pStyle w:val="berschrift5"/>
       </w:pPr>
       <w:r>
         <w:t>Bedienbarkeit</w:t>
@@ -10387,7 +11071,15 @@
         <w:t xml:space="preserve">mit </w:t>
       </w:r>
       <w:r>
-        <w:t xml:space="preserve">der Hand soll durch einen Usability-Test </w:t>
+        <w:t xml:space="preserve">der Hand soll durch einen </w:t>
+      </w:r>
+      <w:proofErr w:type="spellStart"/>
+      <w:r>
+        <w:t>Usability</w:t>
+      </w:r>
+      <w:proofErr w:type="spellEnd"/>
+      <w:r>
+        <w:t xml:space="preserve">-Test </w:t>
       </w:r>
       <w:r>
         <w:t>verifiziert</w:t>
@@ -10398,7 +11090,7 @@
     </w:p>
     <w:p>
       <w:pPr>
-        <w:pStyle w:val="Heading5"/>
+        <w:pStyle w:val="berschrift5"/>
       </w:pPr>
       <w:r>
         <w:t>Attraktivität</w:t>
@@ -10406,7 +11098,15 @@
     </w:p>
     <w:p>
       <w:r>
-        <w:t>Der Entwicklungsprozess ist so gestaltet, dass neben den Risiken die Benutzerbedürfnisse im Fokus stehen. Diese Bedürfnisse sollen mit Fragebögen und Usability Tests e</w:t>
+        <w:t xml:space="preserve">Der Entwicklungsprozess ist so gestaltet, dass neben den Risiken die Benutzerbedürfnisse im Fokus stehen. Diese Bedürfnisse sollen mit Fragebögen und </w:t>
+      </w:r>
+      <w:proofErr w:type="spellStart"/>
+      <w:r>
+        <w:t>Usability</w:t>
+      </w:r>
+      <w:proofErr w:type="spellEnd"/>
+      <w:r>
+        <w:t xml:space="preserve"> Tests e</w:t>
       </w:r>
       <w:r>
         <w:t>r</w:t>
@@ -10464,12 +11164,20 @@
         <w:t>en</w:t>
       </w:r>
       <w:r>
-        <w:t xml:space="preserve"> durch Usability Tests geprüft.</w:t>
+        <w:t xml:space="preserve"> durch </w:t>
+      </w:r>
+      <w:proofErr w:type="spellStart"/>
+      <w:r>
+        <w:t>Usability</w:t>
+      </w:r>
+      <w:proofErr w:type="spellEnd"/>
+      <w:r>
+        <w:t xml:space="preserve"> Tests geprüft.</w:t>
       </w:r>
     </w:p>
     <w:p>
       <w:pPr>
-        <w:pStyle w:val="Heading4"/>
+        <w:pStyle w:val="berschrift4"/>
       </w:pPr>
       <w:r>
         <w:t>Effizienz</w:t>
@@ -10477,7 +11185,7 @@
     </w:p>
     <w:p>
       <w:pPr>
-        <w:pStyle w:val="Heading5"/>
+        <w:pStyle w:val="berschrift5"/>
       </w:pPr>
       <w:r>
         <w:t>Zeitverhalten</w:t>
@@ -10490,8 +11198,13 @@
       <w:r>
         <w:t xml:space="preserve">ie Applikation soll innerhalb von fünf Minuten </w:t>
       </w:r>
-      <w:r>
-        <w:t>aufgestartet sein.</w:t>
+      <w:proofErr w:type="spellStart"/>
+      <w:r>
+        <w:t>aufgestartet</w:t>
+      </w:r>
+      <w:proofErr w:type="spellEnd"/>
+      <w:r>
+        <w:t xml:space="preserve"> sein.</w:t>
       </w:r>
       <w:r>
         <w:t xml:space="preserve"> Auf Benutzereingaben soll das Handtracking innerhalb einer Sekunde reagieren.</w:t>
@@ -10500,7 +11213,15 @@
         <w:br/>
       </w:r>
       <w:r>
-        <w:t>Wurde ein Nutzer erkannt und bewegt dieser sich vor der Videowall, so soll die</w:t>
+        <w:t xml:space="preserve">Wurde ein Nutzer erkannt und bewegt dieser sich vor </w:t>
+      </w:r>
+      <w:proofErr w:type="gramStart"/>
+      <w:r>
+        <w:t>der Videowall</w:t>
+      </w:r>
+      <w:proofErr w:type="gramEnd"/>
+      <w:r>
+        <w:t>, so soll die</w:t>
       </w:r>
       <w:r>
         <w:t xml:space="preserve"> Reaktion des</w:t>
@@ -10534,12 +11255,20 @@
         <w:t xml:space="preserve"> direkten Manipulation erhält.</w:t>
       </w:r>
       <w:r>
-        <w:t xml:space="preserve"> Dies ist mit Usability Tests zu verifizieren.</w:t>
+        <w:t xml:space="preserve"> Dies ist mit </w:t>
+      </w:r>
+      <w:proofErr w:type="spellStart"/>
+      <w:r>
+        <w:t>Usability</w:t>
+      </w:r>
+      <w:proofErr w:type="spellEnd"/>
+      <w:r>
+        <w:t xml:space="preserve"> Tests zu verifizieren.</w:t>
       </w:r>
     </w:p>
     <w:p>
       <w:pPr>
-        <w:pStyle w:val="Heading4"/>
+        <w:pStyle w:val="berschrift4"/>
       </w:pPr>
       <w:r>
         <w:t>Änderbarkeit</w:t>
@@ -10562,7 +11291,15 @@
         <w:t>Damit dies einfach geschehen kann, soll auf die Codequalität geachtet werden</w:t>
       </w:r>
       <w:r>
-        <w:t>, wobei ReSharper genutzt wird, um die Qualität zu prüfen.</w:t>
+        <w:t xml:space="preserve">, wobei </w:t>
+      </w:r>
+      <w:proofErr w:type="spellStart"/>
+      <w:r>
+        <w:t>ReSharper</w:t>
+      </w:r>
+      <w:proofErr w:type="spellEnd"/>
+      <w:r>
+        <w:t xml:space="preserve"> genutzt wird, um die Qualität zu prüfen.</w:t>
       </w:r>
     </w:p>
     <w:p>
@@ -10572,8 +11309,13 @@
       <w:r>
         <w:t xml:space="preserve"> die Code-</w:t>
       </w:r>
-      <w:r>
-        <w:t xml:space="preserve">Metriken </w:t>
+      <w:proofErr w:type="spellStart"/>
+      <w:r>
+        <w:t>Metriken</w:t>
+      </w:r>
+      <w:proofErr w:type="spellEnd"/>
+      <w:r>
+        <w:t xml:space="preserve"> </w:t>
       </w:r>
       <w:r>
         <w:t xml:space="preserve">sollen </w:t>
@@ -10582,17 +11324,27 @@
         <w:t>beachtet werden.</w:t>
       </w:r>
       <w:r>
-        <w:t xml:space="preserve"> Ziel ist es, einen „Maintainability Index“ von mindestens 50% zu er</w:t>
+        <w:t xml:space="preserve"> Ziel ist es, einen „</w:t>
+      </w:r>
+      <w:proofErr w:type="spellStart"/>
+      <w:r>
+        <w:t>Maintainability</w:t>
+      </w:r>
+      <w:proofErr w:type="spellEnd"/>
+      <w:r>
+        <w:t xml:space="preserve"> Index“ von mindestens 50% zu er</w:t>
       </w:r>
       <w:r>
         <w:t>reichen, dies auf Ebene Projekt</w:t>
       </w:r>
+      <w:proofErr w:type="gramStart"/>
       <w:r>
         <w:t>.</w:t>
       </w:r>
       <w:r>
         <w:t>.</w:t>
       </w:r>
+      <w:proofErr w:type="gramEnd"/>
     </w:p>
     <w:p>
       <w:r>
@@ -10625,9 +11377,11 @@
       <w:r>
         <w:t xml:space="preserve">soll eine Art </w:t>
       </w:r>
+      <w:proofErr w:type="spellStart"/>
       <w:r>
         <w:t>Plug-in</w:t>
       </w:r>
+      <w:proofErr w:type="spellEnd"/>
       <w:r>
         <w:t xml:space="preserve"> System</w:t>
       </w:r>
@@ -10640,7 +11394,7 @@
     </w:p>
     <w:p>
       <w:pPr>
-        <w:pStyle w:val="Heading4"/>
+        <w:pStyle w:val="berschrift4"/>
       </w:pPr>
       <w:r>
         <w:t>Übertragbarkeit</w:t>
@@ -10648,7 +11402,7 @@
     </w:p>
     <w:p>
       <w:pPr>
-        <w:pStyle w:val="Heading5"/>
+        <w:pStyle w:val="berschrift5"/>
       </w:pPr>
       <w:r>
         <w:t>Austauschbarkeit</w:t>
@@ -10664,6 +11418,7 @@
       <w:r>
         <w:t xml:space="preserve"> vorgegebenen Interface gearbeitet wird, können Applikationen für die Videowall unabhängig entwickelt werden. Das </w:t>
       </w:r>
+      <w:proofErr w:type="spellStart"/>
       <w:r>
         <w:t>Plug</w:t>
       </w:r>
@@ -10673,6 +11428,7 @@
       <w:r>
         <w:t>in</w:t>
       </w:r>
+      <w:proofErr w:type="spellEnd"/>
       <w:r>
         <w:t>-System ermöglicht das dynamisch</w:t>
       </w:r>
@@ -10685,7 +11441,7 @@
     </w:p>
     <w:p>
       <w:pPr>
-        <w:pStyle w:val="Heading5"/>
+        <w:pStyle w:val="berschrift5"/>
       </w:pPr>
       <w:r>
         <w:t>Installierbarkeit</w:t>
@@ -10734,7 +11490,7 @@
     </w:p>
     <w:p>
       <w:pPr>
-        <w:pStyle w:val="Heading3"/>
+        <w:pStyle w:val="berschrift3"/>
       </w:pPr>
       <w:r>
         <w:t xml:space="preserve">Design </w:t>
@@ -10747,8 +11503,13 @@
       </w:r>
     </w:p>
     <w:p>
-      <w:r>
-        <w:t xml:space="preserve">Kinect ist durch die Aufgabenstellung als </w:t>
+      <w:proofErr w:type="spellStart"/>
+      <w:r>
+        <w:t>Kinect</w:t>
+      </w:r>
+      <w:proofErr w:type="spellEnd"/>
+      <w:r>
+        <w:t xml:space="preserve"> ist durch die Aufgabenstellung als </w:t>
       </w:r>
       <w:r>
         <w:t>Inputgerät</w:t>
@@ -10772,7 +11533,15 @@
         <w:t>,</w:t>
       </w:r>
       <w:r>
-        <w:t xml:space="preserve"> und kein Beamer.</w:t>
+        <w:t xml:space="preserve"> und kein </w:t>
+      </w:r>
+      <w:proofErr w:type="spellStart"/>
+      <w:r>
+        <w:t>Beamer</w:t>
+      </w:r>
+      <w:proofErr w:type="spellEnd"/>
+      <w:r>
+        <w:t>.</w:t>
       </w:r>
       <w:r>
         <w:t xml:space="preserve"> </w:t>
@@ -10792,7 +11561,7 @@
     </w:p>
     <w:p>
       <w:pPr>
-        <w:pStyle w:val="Heading3"/>
+        <w:pStyle w:val="berschrift3"/>
       </w:pPr>
       <w:r>
         <w:t>Zugänglichkeit (</w:t>
@@ -10822,127 +11591,141 @@
       </w:r>
       <w:r>
         <w:rPr>
-          <w:rStyle w:val="NoSpacingChar"/>
+          <w:rStyle w:val="KeinLeerraumZchn"/>
         </w:rPr>
         <w:t>Applikation daher bedingt geeignet.</w:t>
       </w:r>
       <w:r>
         <w:rPr>
-          <w:rStyle w:val="NoSpacingChar"/>
+          <w:rStyle w:val="KeinLeerraumZchn"/>
         </w:rPr>
         <w:t xml:space="preserve"> </w:t>
       </w:r>
       <w:r>
         <w:rPr>
-          <w:rStyle w:val="NoSpacingChar"/>
+          <w:rStyle w:val="KeinLeerraumZchn"/>
         </w:rPr>
         <w:t>D</w:t>
       </w:r>
       <w:r>
         <w:rPr>
-          <w:rStyle w:val="NoSpacingChar"/>
+          <w:rStyle w:val="KeinLeerraumZchn"/>
         </w:rPr>
-        <w:t>urch das Wizard of Oz Experiment (siehe TODO Verlinkung Domain Analys</w:t>
-      </w:r>
+        <w:t xml:space="preserve">urch das Wizard </w:t>
+      </w:r>
+      <w:proofErr w:type="spellStart"/>
       <w:r>
         <w:rPr>
-          <w:rStyle w:val="NoSpacingChar"/>
+          <w:rStyle w:val="KeinLeerraumZchn"/>
+        </w:rPr>
+        <w:t>of</w:t>
+      </w:r>
+      <w:proofErr w:type="spellEnd"/>
+      <w:r>
+        <w:rPr>
+          <w:rStyle w:val="KeinLeerraumZchn"/>
+        </w:rPr>
+        <w:t xml:space="preserve"> Oz Experiment (siehe TODO Verlinkung Domain Analys</w:t>
+      </w:r>
+      <w:r>
+        <w:rPr>
+          <w:rStyle w:val="KeinLeerraumZchn"/>
         </w:rPr>
         <w:t>e, Durchführen &amp; Fazit) wurde das Konzept</w:t>
       </w:r>
       <w:r>
         <w:rPr>
-          <w:rStyle w:val="NoSpacingChar"/>
+          <w:rStyle w:val="KeinLeerraumZchn"/>
         </w:rPr>
         <w:t xml:space="preserve"> „Meine Hand ist die Maus“</w:t>
       </w:r>
       <w:r>
         <w:rPr>
-          <w:rStyle w:val="NoSpacingChar"/>
+          <w:rStyle w:val="KeinLeerraumZchn"/>
         </w:rPr>
         <w:t xml:space="preserve"> </w:t>
       </w:r>
       <w:r>
         <w:rPr>
-          <w:rStyle w:val="NoSpacingChar"/>
+          <w:rStyle w:val="KeinLeerraumZchn"/>
         </w:rPr>
         <w:t>bestätigt</w:t>
       </w:r>
       <w:r>
         <w:rPr>
-          <w:rStyle w:val="NoSpacingChar"/>
+          <w:rStyle w:val="KeinLeerraumZchn"/>
         </w:rPr>
         <w:t xml:space="preserve">. </w:t>
       </w:r>
       <w:r>
         <w:rPr>
-          <w:rStyle w:val="NoSpacingChar"/>
+          <w:rStyle w:val="KeinLeerraumZchn"/>
         </w:rPr>
         <w:t xml:space="preserve">Sofern der Nutzer einen Arm </w:t>
       </w:r>
       <w:r>
         <w:rPr>
-          <w:rStyle w:val="NoSpacingChar"/>
+          <w:rStyle w:val="KeinLeerraumZchn"/>
         </w:rPr>
         <w:t>hat</w:t>
       </w:r>
       <w:r>
         <w:rPr>
-          <w:rStyle w:val="NoSpacingChar"/>
+          <w:rStyle w:val="KeinLeerraumZchn"/>
         </w:rPr>
         <w:t>, ist die Bedienung</w:t>
       </w:r>
       <w:r>
         <w:rPr>
-          <w:rStyle w:val="NoSpacingChar"/>
+          <w:rStyle w:val="KeinLeerraumZchn"/>
         </w:rPr>
         <w:t xml:space="preserve"> daher</w:t>
       </w:r>
       <w:r>
         <w:rPr>
-          <w:rStyle w:val="NoSpacingChar"/>
+          <w:rStyle w:val="KeinLeerraumZchn"/>
         </w:rPr>
         <w:t xml:space="preserve"> gewährleistet. </w:t>
       </w:r>
       <w:r>
         <w:rPr>
-          <w:rStyle w:val="NoSpacingChar"/>
+          <w:rStyle w:val="KeinLeerraumZchn"/>
         </w:rPr>
         <w:t xml:space="preserve">Es kann hierbei jedoch </w:t>
       </w:r>
       <w:r>
         <w:rPr>
-          <w:rStyle w:val="NoSpacingChar"/>
+          <w:rStyle w:val="KeinLeerraumZchn"/>
         </w:rPr>
         <w:t>passieren</w:t>
       </w:r>
       <w:r>
         <w:rPr>
-          <w:rStyle w:val="NoSpacingChar"/>
+          <w:rStyle w:val="KeinLeerraumZchn"/>
         </w:rPr>
         <w:t>, da</w:t>
       </w:r>
       <w:r>
         <w:rPr>
-          <w:rStyle w:val="NoSpacingChar"/>
+          <w:rStyle w:val="KeinLeerraumZchn"/>
         </w:rPr>
         <w:t>s</w:t>
       </w:r>
       <w:r>
         <w:rPr>
-          <w:rStyle w:val="NoSpacingChar"/>
+          <w:rStyle w:val="KeinLeerraumZchn"/>
         </w:rPr>
         <w:t xml:space="preserve">s </w:t>
       </w:r>
       <w:r>
         <w:rPr>
-          <w:rStyle w:val="NoSpacingChar"/>
+          <w:rStyle w:val="KeinLeerraumZchn"/>
         </w:rPr>
         <w:t>gewisse Punkte des Skeletts</w:t>
       </w:r>
       <w:r>
         <w:rPr>
-          <w:rStyle w:val="NoSpacingChar"/>
+          <w:rStyle w:val="KeinLeerraumZchn"/>
         </w:rPr>
         <w:t>, welche für die Komplettierung</w:t>
       </w:r>
@@ -11089,7 +11872,7 @@
     </w:p>
     <w:p>
       <w:pPr>
-        <w:pStyle w:val="Caption"/>
+        <w:pStyle w:val="Beschriftung"/>
       </w:pPr>
       <w:bookmarkStart w:id="2" w:name="_Ref325189740"/>
       <w:r>
@@ -11264,7 +12047,7 @@
 <w:ftr xmlns:wpc="http://schemas.microsoft.com/office/word/2010/wordprocessingCanvas" xmlns:mc="http://schemas.openxmlformats.org/markup-compatibility/2006" xmlns:o="urn:schemas-microsoft-com:office:office" xmlns:r="http://schemas.openxmlformats.org/officeDocument/2006/relationships" xmlns:m="http://schemas.openxmlformats.org/officeDocument/2006/math" xmlns:v="urn:schemas-microsoft-com:vml" xmlns:wp14="http://schemas.microsoft.com/office/word/2010/wordprocessingDrawing" xmlns:wp="http://schemas.openxmlformats.org/drawingml/2006/wordprocessingDrawing" xmlns:w10="urn:schemas-microsoft-com:office:word" xmlns:w="http://schemas.openxmlformats.org/wordprocessingml/2006/main" xmlns:w14="http://schemas.microsoft.com/office/word/2010/wordml" xmlns:wpg="http://schemas.microsoft.com/office/word/2010/wordprocessingGroup" xmlns:wpi="http://schemas.microsoft.com/office/word/2010/wordprocessingInk" xmlns:wne="http://schemas.microsoft.com/office/word/2006/wordml" xmlns:wps="http://schemas.microsoft.com/office/word/2010/wordprocessingShape" mc:Ignorable="w14 wp14">
   <w:p>
     <w:pPr>
-      <w:pStyle w:val="Footer"/>
+      <w:pStyle w:val="Fuzeile"/>
     </w:pPr>
     <w:r>
       <w:t>HSR Videowall - Anforderungen</w:t>
@@ -11323,7 +12106,7 @@
         <w:noProof/>
         <w:lang w:val="de-DE"/>
       </w:rPr>
-      <w:t>1</w:t>
+      <w:t>3</w:t>
     </w:r>
     <w:r>
       <w:rPr>
@@ -11380,7 +12163,7 @@
 <w:hdr xmlns:wpc="http://schemas.microsoft.com/office/word/2010/wordprocessingCanvas" xmlns:mc="http://schemas.openxmlformats.org/markup-compatibility/2006" xmlns:o="urn:schemas-microsoft-com:office:office" xmlns:r="http://schemas.openxmlformats.org/officeDocument/2006/relationships" xmlns:m="http://schemas.openxmlformats.org/officeDocument/2006/math" xmlns:v="urn:schemas-microsoft-com:vml" xmlns:wp14="http://schemas.microsoft.com/office/word/2010/wordprocessingDrawing" xmlns:wp="http://schemas.openxmlformats.org/drawingml/2006/wordprocessingDrawing" xmlns:w10="urn:schemas-microsoft-com:office:word" xmlns:w="http://schemas.openxmlformats.org/wordprocessingml/2006/main" xmlns:w14="http://schemas.microsoft.com/office/word/2010/wordml" xmlns:wpg="http://schemas.microsoft.com/office/word/2010/wordprocessingGroup" xmlns:wpi="http://schemas.microsoft.com/office/word/2010/wordprocessingInk" xmlns:wne="http://schemas.microsoft.com/office/word/2006/wordml" xmlns:wps="http://schemas.microsoft.com/office/word/2010/wordprocessingShape" mc:Ignorable="w14 wp14">
   <w:p>
     <w:pPr>
-      <w:pStyle w:val="Header"/>
+      <w:pStyle w:val="Kopfzeile"/>
     </w:pPr>
     <w:r>
       <w:tab/>
@@ -12061,7 +12844,7 @@
     <w:lvl w:ilvl="0">
       <w:start w:val="1"/>
       <w:numFmt w:val="upperRoman"/>
-      <w:pStyle w:val="Heading1"/>
+      <w:pStyle w:val="berschrift1"/>
       <w:lvlText w:val="%1."/>
       <w:lvlJc w:val="left"/>
       <w:pPr>
@@ -12074,7 +12857,7 @@
     <w:lvl w:ilvl="1">
       <w:start w:val="1"/>
       <w:numFmt w:val="decimal"/>
-      <w:pStyle w:val="Heading2"/>
+      <w:pStyle w:val="berschrift2"/>
       <w:lvlText w:val="%1.%2"/>
       <w:lvlJc w:val="left"/>
       <w:pPr>
@@ -12084,7 +12867,7 @@
     <w:lvl w:ilvl="2">
       <w:start w:val="1"/>
       <w:numFmt w:val="decimal"/>
-      <w:pStyle w:val="Heading3"/>
+      <w:pStyle w:val="berschrift3"/>
       <w:lvlText w:val="%1.%2.%3"/>
       <w:lvlJc w:val="left"/>
       <w:pPr>
@@ -12094,7 +12877,7 @@
     <w:lvl w:ilvl="3">
       <w:start w:val="1"/>
       <w:numFmt w:val="decimal"/>
-      <w:pStyle w:val="Heading4"/>
+      <w:pStyle w:val="berschrift4"/>
       <w:lvlText w:val="%1.%2.%3.%4"/>
       <w:lvlJc w:val="left"/>
       <w:pPr>
@@ -12104,7 +12887,7 @@
     <w:lvl w:ilvl="4">
       <w:start w:val="1"/>
       <w:numFmt w:val="decimal"/>
-      <w:pStyle w:val="Heading5"/>
+      <w:pStyle w:val="berschrift5"/>
       <w:lvlText w:val="%1.%2.%3.%4.%5"/>
       <w:lvlJc w:val="left"/>
       <w:pPr>
@@ -12114,7 +12897,7 @@
     <w:lvl w:ilvl="5">
       <w:start w:val="1"/>
       <w:numFmt w:val="decimal"/>
-      <w:pStyle w:val="Heading6"/>
+      <w:pStyle w:val="berschrift6"/>
       <w:lvlText w:val="%1.%2.%3.%4.%5.%6"/>
       <w:lvlJc w:val="left"/>
       <w:pPr>
@@ -12124,7 +12907,7 @@
     <w:lvl w:ilvl="6">
       <w:start w:val="1"/>
       <w:numFmt w:val="decimal"/>
-      <w:pStyle w:val="Heading7"/>
+      <w:pStyle w:val="berschrift7"/>
       <w:lvlText w:val="%1.%2.%3.%4.%5.%6.%7"/>
       <w:lvlJc w:val="left"/>
       <w:pPr>
@@ -12134,7 +12917,7 @@
     <w:lvl w:ilvl="7">
       <w:start w:val="1"/>
       <w:numFmt w:val="decimal"/>
-      <w:pStyle w:val="Heading8"/>
+      <w:pStyle w:val="berschrift8"/>
       <w:lvlText w:val="%1.%2.%3.%4.%5.%6.%7.%8"/>
       <w:lvlJc w:val="left"/>
       <w:pPr>
@@ -12144,7 +12927,7 @@
     <w:lvl w:ilvl="8">
       <w:start w:val="1"/>
       <w:numFmt w:val="decimal"/>
-      <w:pStyle w:val="Heading9"/>
+      <w:pStyle w:val="berschrift9"/>
       <w:lvlText w:val="%1.%2.%3.%4.%5.%6.%7.%8.%9"/>
       <w:lvlJc w:val="left"/>
       <w:pPr>
@@ -13001,7 +13784,7 @@
     <w:lsdException w:name="Bibliography" w:uiPriority="37"/>
     <w:lsdException w:name="TOC Heading" w:uiPriority="39" w:qFormat="1"/>
   </w:latentStyles>
-  <w:style w:type="paragraph" w:default="1" w:styleId="Normal">
+  <w:style w:type="paragraph" w:default="1" w:styleId="Standard">
     <w:name w:val="Normal"/>
     <w:qFormat/>
     <w:rsid w:val="003C3BB7"/>
@@ -13010,11 +13793,11 @@
       <w:szCs w:val="20"/>
     </w:rPr>
   </w:style>
-  <w:style w:type="paragraph" w:styleId="Heading1">
+  <w:style w:type="paragraph" w:styleId="berschrift1">
     <w:name w:val="heading 1"/>
-    <w:basedOn w:val="Normal"/>
-    <w:next w:val="Normal"/>
-    <w:link w:val="Heading1Char"/>
+    <w:basedOn w:val="Standard"/>
+    <w:next w:val="Standard"/>
+    <w:link w:val="berschrift1Zchn"/>
     <w:uiPriority w:val="9"/>
     <w:qFormat/>
     <w:rsid w:val="00C90DFA"/>
@@ -13036,11 +13819,11 @@
       <w:szCs w:val="22"/>
     </w:rPr>
   </w:style>
-  <w:style w:type="paragraph" w:styleId="Heading2">
+  <w:style w:type="paragraph" w:styleId="berschrift2">
     <w:name w:val="heading 2"/>
-    <w:basedOn w:val="Normal"/>
-    <w:next w:val="Normal"/>
-    <w:link w:val="Heading2Char"/>
+    <w:basedOn w:val="Standard"/>
+    <w:next w:val="Standard"/>
+    <w:link w:val="berschrift2Zchn"/>
     <w:uiPriority w:val="9"/>
     <w:unhideWhenUsed/>
     <w:qFormat/>
@@ -13070,11 +13853,11 @@
       <w:szCs w:val="22"/>
     </w:rPr>
   </w:style>
-  <w:style w:type="paragraph" w:styleId="Heading3">
+  <w:style w:type="paragraph" w:styleId="berschrift3">
     <w:name w:val="heading 3"/>
-    <w:basedOn w:val="Normal"/>
-    <w:next w:val="Normal"/>
-    <w:link w:val="Heading3Char"/>
+    <w:basedOn w:val="Standard"/>
+    <w:next w:val="Standard"/>
+    <w:link w:val="berschrift3Zchn"/>
     <w:uiPriority w:val="9"/>
     <w:unhideWhenUsed/>
     <w:qFormat/>
@@ -13099,11 +13882,11 @@
       <w:szCs w:val="22"/>
     </w:rPr>
   </w:style>
-  <w:style w:type="paragraph" w:styleId="Heading4">
+  <w:style w:type="paragraph" w:styleId="berschrift4">
     <w:name w:val="heading 4"/>
-    <w:basedOn w:val="Normal"/>
-    <w:next w:val="Normal"/>
-    <w:link w:val="Heading4Char"/>
+    <w:basedOn w:val="Standard"/>
+    <w:next w:val="Standard"/>
+    <w:link w:val="berschrift4Zchn"/>
     <w:uiPriority w:val="9"/>
     <w:unhideWhenUsed/>
     <w:qFormat/>
@@ -13128,11 +13911,11 @@
       <w:szCs w:val="22"/>
     </w:rPr>
   </w:style>
-  <w:style w:type="paragraph" w:styleId="Heading5">
+  <w:style w:type="paragraph" w:styleId="berschrift5">
     <w:name w:val="heading 5"/>
-    <w:basedOn w:val="Normal"/>
-    <w:next w:val="Normal"/>
-    <w:link w:val="Heading5Char"/>
+    <w:basedOn w:val="Standard"/>
+    <w:next w:val="Standard"/>
+    <w:link w:val="berschrift5Zchn"/>
     <w:uiPriority w:val="9"/>
     <w:unhideWhenUsed/>
     <w:qFormat/>
@@ -13158,11 +13941,11 @@
       <w:szCs w:val="22"/>
     </w:rPr>
   </w:style>
-  <w:style w:type="paragraph" w:styleId="Heading6">
+  <w:style w:type="paragraph" w:styleId="berschrift6">
     <w:name w:val="heading 6"/>
-    <w:basedOn w:val="Normal"/>
-    <w:next w:val="Normal"/>
-    <w:link w:val="Heading6Char"/>
+    <w:basedOn w:val="Standard"/>
+    <w:next w:val="Standard"/>
+    <w:link w:val="berschrift6Zchn"/>
     <w:uiPriority w:val="9"/>
     <w:unhideWhenUsed/>
     <w:qFormat/>
@@ -13183,11 +13966,11 @@
       <w:szCs w:val="22"/>
     </w:rPr>
   </w:style>
-  <w:style w:type="paragraph" w:styleId="Heading7">
+  <w:style w:type="paragraph" w:styleId="berschrift7">
     <w:name w:val="heading 7"/>
-    <w:basedOn w:val="Normal"/>
-    <w:next w:val="Normal"/>
-    <w:link w:val="Heading7Char"/>
+    <w:basedOn w:val="Standard"/>
+    <w:next w:val="Standard"/>
+    <w:link w:val="berschrift7Zchn"/>
     <w:uiPriority w:val="9"/>
     <w:semiHidden/>
     <w:unhideWhenUsed/>
@@ -13209,11 +13992,11 @@
       <w:szCs w:val="22"/>
     </w:rPr>
   </w:style>
-  <w:style w:type="paragraph" w:styleId="Heading8">
+  <w:style w:type="paragraph" w:styleId="berschrift8">
     <w:name w:val="heading 8"/>
-    <w:basedOn w:val="Normal"/>
-    <w:next w:val="Normal"/>
-    <w:link w:val="Heading8Char"/>
+    <w:basedOn w:val="Standard"/>
+    <w:next w:val="Standard"/>
+    <w:link w:val="berschrift8Zchn"/>
     <w:uiPriority w:val="9"/>
     <w:semiHidden/>
     <w:unhideWhenUsed/>
@@ -13234,11 +14017,11 @@
       <w:szCs w:val="18"/>
     </w:rPr>
   </w:style>
-  <w:style w:type="paragraph" w:styleId="Heading9">
+  <w:style w:type="paragraph" w:styleId="berschrift9">
     <w:name w:val="heading 9"/>
-    <w:basedOn w:val="Normal"/>
-    <w:next w:val="Normal"/>
-    <w:link w:val="Heading9Char"/>
+    <w:basedOn w:val="Standard"/>
+    <w:next w:val="Standard"/>
+    <w:link w:val="berschrift9Zchn"/>
     <w:uiPriority w:val="9"/>
     <w:semiHidden/>
     <w:unhideWhenUsed/>
@@ -13260,13 +14043,13 @@
       <w:szCs w:val="18"/>
     </w:rPr>
   </w:style>
-  <w:style w:type="character" w:default="1" w:styleId="DefaultParagraphFont">
+  <w:style w:type="character" w:default="1" w:styleId="Absatz-Standardschriftart">
     <w:name w:val="Default Paragraph Font"/>
     <w:uiPriority w:val="1"/>
     <w:semiHidden/>
     <w:unhideWhenUsed/>
   </w:style>
-  <w:style w:type="table" w:default="1" w:styleId="TableNormal">
+  <w:style w:type="table" w:default="1" w:styleId="NormaleTabelle">
     <w:name w:val="Normal Table"/>
     <w:uiPriority w:val="99"/>
     <w:semiHidden/>
@@ -13281,16 +14064,16 @@
       </w:tblCellMar>
     </w:tblPr>
   </w:style>
-  <w:style w:type="numbering" w:default="1" w:styleId="NoList">
+  <w:style w:type="numbering" w:default="1" w:styleId="KeineListe">
     <w:name w:val="No List"/>
     <w:uiPriority w:val="99"/>
     <w:semiHidden/>
     <w:unhideWhenUsed/>
   </w:style>
-  <w:style w:type="character" w:customStyle="1" w:styleId="Heading1Char">
-    <w:name w:val="Heading 1 Char"/>
-    <w:basedOn w:val="DefaultParagraphFont"/>
-    <w:link w:val="Heading1"/>
+  <w:style w:type="character" w:customStyle="1" w:styleId="berschrift1Zchn">
+    <w:name w:val="Überschrift 1 Zchn"/>
+    <w:basedOn w:val="Absatz-Standardschriftart"/>
+    <w:link w:val="berschrift1"/>
     <w:uiPriority w:val="9"/>
     <w:rsid w:val="00C90DFA"/>
     <w:rPr>
@@ -13302,10 +14085,10 @@
       <w:shd w:val="clear" w:color="auto" w:fill="FFFFFF" w:themeFill="background1"/>
     </w:rPr>
   </w:style>
-  <w:style w:type="character" w:customStyle="1" w:styleId="Heading2Char">
-    <w:name w:val="Heading 2 Char"/>
-    <w:basedOn w:val="DefaultParagraphFont"/>
-    <w:link w:val="Heading2"/>
+  <w:style w:type="character" w:customStyle="1" w:styleId="berschrift2Zchn">
+    <w:name w:val="Überschrift 2 Zchn"/>
+    <w:basedOn w:val="Absatz-Standardschriftart"/>
+    <w:link w:val="berschrift2"/>
     <w:uiPriority w:val="9"/>
     <w:rsid w:val="00402E1C"/>
     <w:rPr>
@@ -13317,9 +14100,9 @@
       <w:shd w:val="clear" w:color="auto" w:fill="5994CB"/>
     </w:rPr>
   </w:style>
-  <w:style w:type="table" w:styleId="TableGrid">
+  <w:style w:type="table" w:styleId="Tabellenraster">
     <w:name w:val="Table Grid"/>
-    <w:basedOn w:val="TableNormal"/>
+    <w:basedOn w:val="NormaleTabelle"/>
     <w:uiPriority w:val="59"/>
     <w:rsid w:val="00651384"/>
     <w:pPr>
@@ -13343,9 +14126,9 @@
       </w:tblCellMar>
     </w:tblPr>
   </w:style>
-  <w:style w:type="table" w:styleId="LightGrid-Accent1">
+  <w:style w:type="table" w:styleId="HellesRaster-Akzent1">
     <w:name w:val="Light Grid Accent 1"/>
-    <w:basedOn w:val="TableNormal"/>
+    <w:basedOn w:val="NormaleTabelle"/>
     <w:uiPriority w:val="62"/>
     <w:rsid w:val="00CB0412"/>
     <w:pPr>
@@ -13473,9 +14256,9 @@
       </w:tcPr>
     </w:tblStylePr>
   </w:style>
-  <w:style w:type="table" w:styleId="MediumShading1-Accent1">
+  <w:style w:type="table" w:styleId="MittlereSchattierung1-Akzent1">
     <w:name w:val="Medium Shading 1 Accent 1"/>
-    <w:basedOn w:val="TableNormal"/>
+    <w:basedOn w:val="NormaleTabelle"/>
     <w:uiPriority w:val="63"/>
     <w:rsid w:val="004A070C"/>
     <w:pPr>
@@ -13573,9 +14356,9 @@
       </w:tcPr>
     </w:tblStylePr>
   </w:style>
-  <w:style w:type="table" w:styleId="MediumList2-Accent1">
+  <w:style w:type="table" w:styleId="MittlereListe2-Akzent1">
     <w:name w:val="Medium List 2 Accent 1"/>
-    <w:basedOn w:val="TableNormal"/>
+    <w:basedOn w:val="NormaleTabelle"/>
     <w:uiPriority w:val="66"/>
     <w:rsid w:val="00CB0412"/>
     <w:pPr>
@@ -13701,9 +14484,9 @@
       </w:tcPr>
     </w:tblStylePr>
   </w:style>
-  <w:style w:type="table" w:styleId="MediumList1-Accent1">
+  <w:style w:type="table" w:styleId="MittlereListe1-Akzent1">
     <w:name w:val="Medium List 1 Accent 1"/>
-    <w:basedOn w:val="TableNormal"/>
+    <w:basedOn w:val="NormaleTabelle"/>
     <w:uiPriority w:val="65"/>
     <w:rsid w:val="00CB0412"/>
     <w:pPr>
@@ -13785,10 +14568,10 @@
       </w:tcPr>
     </w:tblStylePr>
   </w:style>
-  <w:style w:type="character" w:customStyle="1" w:styleId="Heading3Char">
-    <w:name w:val="Heading 3 Char"/>
-    <w:basedOn w:val="DefaultParagraphFont"/>
-    <w:link w:val="Heading3"/>
+  <w:style w:type="character" w:customStyle="1" w:styleId="berschrift3Zchn">
+    <w:name w:val="Überschrift 3 Zchn"/>
+    <w:basedOn w:val="Absatz-Standardschriftart"/>
+    <w:link w:val="berschrift3"/>
     <w:uiPriority w:val="9"/>
     <w:rsid w:val="00EA2F23"/>
     <w:rPr>
@@ -13798,10 +14581,10 @@
       <w:spacing w:val="15"/>
     </w:rPr>
   </w:style>
-  <w:style w:type="character" w:customStyle="1" w:styleId="Heading4Char">
-    <w:name w:val="Heading 4 Char"/>
-    <w:basedOn w:val="DefaultParagraphFont"/>
-    <w:link w:val="Heading4"/>
+  <w:style w:type="character" w:customStyle="1" w:styleId="berschrift4Zchn">
+    <w:name w:val="Überschrift 4 Zchn"/>
+    <w:basedOn w:val="Absatz-Standardschriftart"/>
+    <w:link w:val="berschrift4"/>
     <w:uiPriority w:val="9"/>
     <w:rsid w:val="006211F6"/>
     <w:rPr>
@@ -13810,10 +14593,10 @@
       <w:spacing w:val="10"/>
     </w:rPr>
   </w:style>
-  <w:style w:type="character" w:customStyle="1" w:styleId="Heading5Char">
-    <w:name w:val="Heading 5 Char"/>
-    <w:basedOn w:val="DefaultParagraphFont"/>
-    <w:link w:val="Heading5"/>
+  <w:style w:type="character" w:customStyle="1" w:styleId="berschrift5Zchn">
+    <w:name w:val="Überschrift 5 Zchn"/>
+    <w:basedOn w:val="Absatz-Standardschriftart"/>
+    <w:link w:val="berschrift5"/>
     <w:uiPriority w:val="9"/>
     <w:rsid w:val="00FB472D"/>
     <w:rPr>
@@ -13823,10 +14606,10 @@
       <w:spacing w:val="10"/>
     </w:rPr>
   </w:style>
-  <w:style w:type="character" w:customStyle="1" w:styleId="Heading6Char">
-    <w:name w:val="Heading 6 Char"/>
-    <w:basedOn w:val="DefaultParagraphFont"/>
-    <w:link w:val="Heading6"/>
+  <w:style w:type="character" w:customStyle="1" w:styleId="berschrift6Zchn">
+    <w:name w:val="Überschrift 6 Zchn"/>
+    <w:basedOn w:val="Absatz-Standardschriftart"/>
+    <w:link w:val="berschrift6"/>
     <w:uiPriority w:val="9"/>
     <w:rsid w:val="006211F6"/>
     <w:rPr>
@@ -13835,10 +14618,10 @@
       <w:spacing w:val="10"/>
     </w:rPr>
   </w:style>
-  <w:style w:type="character" w:customStyle="1" w:styleId="Heading7Char">
-    <w:name w:val="Heading 7 Char"/>
-    <w:basedOn w:val="DefaultParagraphFont"/>
-    <w:link w:val="Heading7"/>
+  <w:style w:type="character" w:customStyle="1" w:styleId="berschrift7Zchn">
+    <w:name w:val="Überschrift 7 Zchn"/>
+    <w:basedOn w:val="Absatz-Standardschriftart"/>
+    <w:link w:val="berschrift7"/>
     <w:uiPriority w:val="9"/>
     <w:semiHidden/>
     <w:rsid w:val="003C3BB7"/>
@@ -13848,10 +14631,10 @@
       <w:spacing w:val="10"/>
     </w:rPr>
   </w:style>
-  <w:style w:type="character" w:customStyle="1" w:styleId="Heading8Char">
-    <w:name w:val="Heading 8 Char"/>
-    <w:basedOn w:val="DefaultParagraphFont"/>
-    <w:link w:val="Heading8"/>
+  <w:style w:type="character" w:customStyle="1" w:styleId="berschrift8Zchn">
+    <w:name w:val="Überschrift 8 Zchn"/>
+    <w:basedOn w:val="Absatz-Standardschriftart"/>
+    <w:link w:val="berschrift8"/>
     <w:uiPriority w:val="9"/>
     <w:semiHidden/>
     <w:rsid w:val="003C3BB7"/>
@@ -13862,10 +14645,10 @@
       <w:szCs w:val="18"/>
     </w:rPr>
   </w:style>
-  <w:style w:type="character" w:customStyle="1" w:styleId="Heading9Char">
-    <w:name w:val="Heading 9 Char"/>
-    <w:basedOn w:val="DefaultParagraphFont"/>
-    <w:link w:val="Heading9"/>
+  <w:style w:type="character" w:customStyle="1" w:styleId="berschrift9Zchn">
+    <w:name w:val="Überschrift 9 Zchn"/>
+    <w:basedOn w:val="Absatz-Standardschriftart"/>
+    <w:link w:val="berschrift9"/>
     <w:uiPriority w:val="9"/>
     <w:semiHidden/>
     <w:rsid w:val="003C3BB7"/>
@@ -13877,10 +14660,10 @@
       <w:szCs w:val="18"/>
     </w:rPr>
   </w:style>
-  <w:style w:type="paragraph" w:styleId="Caption">
+  <w:style w:type="paragraph" w:styleId="Beschriftung">
     <w:name w:val="caption"/>
-    <w:basedOn w:val="Normal"/>
-    <w:next w:val="Normal"/>
+    <w:basedOn w:val="Standard"/>
+    <w:next w:val="Standard"/>
     <w:uiPriority w:val="35"/>
     <w:unhideWhenUsed/>
     <w:qFormat/>
@@ -13893,11 +14676,11 @@
       <w:szCs w:val="16"/>
     </w:rPr>
   </w:style>
-  <w:style w:type="paragraph" w:styleId="Title">
+  <w:style w:type="paragraph" w:styleId="Titel">
     <w:name w:val="Title"/>
-    <w:basedOn w:val="Normal"/>
-    <w:next w:val="Normal"/>
-    <w:link w:val="TitleChar"/>
+    <w:basedOn w:val="Standard"/>
+    <w:next w:val="Standard"/>
+    <w:link w:val="TitelZchn"/>
     <w:uiPriority w:val="10"/>
     <w:qFormat/>
     <w:rsid w:val="005E2896"/>
@@ -13913,10 +14696,10 @@
       <w:szCs w:val="52"/>
     </w:rPr>
   </w:style>
-  <w:style w:type="character" w:customStyle="1" w:styleId="TitleChar">
-    <w:name w:val="Title Char"/>
-    <w:basedOn w:val="DefaultParagraphFont"/>
-    <w:link w:val="Title"/>
+  <w:style w:type="character" w:customStyle="1" w:styleId="TitelZchn">
+    <w:name w:val="Titel Zchn"/>
+    <w:basedOn w:val="Absatz-Standardschriftart"/>
+    <w:link w:val="Titel"/>
     <w:uiPriority w:val="10"/>
     <w:rsid w:val="005E2896"/>
     <w:rPr>
@@ -13928,11 +14711,11 @@
       <w:szCs w:val="52"/>
     </w:rPr>
   </w:style>
-  <w:style w:type="paragraph" w:styleId="Subtitle">
+  <w:style w:type="paragraph" w:styleId="Untertitel">
     <w:name w:val="Subtitle"/>
-    <w:basedOn w:val="Normal"/>
-    <w:next w:val="Normal"/>
-    <w:link w:val="SubtitleChar"/>
+    <w:basedOn w:val="Standard"/>
+    <w:next w:val="Standard"/>
+    <w:link w:val="UntertitelZchn"/>
     <w:uiPriority w:val="11"/>
     <w:qFormat/>
     <w:rsid w:val="003C3BB7"/>
@@ -13947,10 +14730,10 @@
       <w:szCs w:val="24"/>
     </w:rPr>
   </w:style>
-  <w:style w:type="character" w:customStyle="1" w:styleId="SubtitleChar">
-    <w:name w:val="Subtitle Char"/>
-    <w:basedOn w:val="DefaultParagraphFont"/>
-    <w:link w:val="Subtitle"/>
+  <w:style w:type="character" w:customStyle="1" w:styleId="UntertitelZchn">
+    <w:name w:val="Untertitel Zchn"/>
+    <w:basedOn w:val="Absatz-Standardschriftart"/>
+    <w:link w:val="Untertitel"/>
     <w:uiPriority w:val="11"/>
     <w:rsid w:val="003C3BB7"/>
     <w:rPr>
@@ -13961,7 +14744,7 @@
       <w:szCs w:val="24"/>
     </w:rPr>
   </w:style>
-  <w:style w:type="character" w:styleId="Strong">
+  <w:style w:type="character" w:styleId="Fett">
     <w:name w:val="Strong"/>
     <w:uiPriority w:val="22"/>
     <w:qFormat/>
@@ -13971,7 +14754,7 @@
       <w:bCs/>
     </w:rPr>
   </w:style>
-  <w:style w:type="character" w:styleId="Emphasis">
+  <w:style w:type="character" w:styleId="Hervorhebung">
     <w:name w:val="Emphasis"/>
     <w:uiPriority w:val="20"/>
     <w:qFormat/>
@@ -13982,10 +14765,10 @@
       <w:spacing w:val="5"/>
     </w:rPr>
   </w:style>
-  <w:style w:type="paragraph" w:styleId="NoSpacing">
+  <w:style w:type="paragraph" w:styleId="KeinLeerraum">
     <w:name w:val="No Spacing"/>
-    <w:basedOn w:val="Normal"/>
-    <w:link w:val="NoSpacingChar"/>
+    <w:basedOn w:val="Standard"/>
+    <w:link w:val="KeinLeerraumZchn"/>
     <w:uiPriority w:val="1"/>
     <w:qFormat/>
     <w:rsid w:val="003C3BB7"/>
@@ -13993,10 +14776,10 @@
       <w:spacing w:after="0"/>
     </w:pPr>
   </w:style>
-  <w:style w:type="character" w:customStyle="1" w:styleId="NoSpacingChar">
-    <w:name w:val="No Spacing Char"/>
-    <w:basedOn w:val="DefaultParagraphFont"/>
-    <w:link w:val="NoSpacing"/>
+  <w:style w:type="character" w:customStyle="1" w:styleId="KeinLeerraumZchn">
+    <w:name w:val="Kein Leerraum Zchn"/>
+    <w:basedOn w:val="Absatz-Standardschriftart"/>
+    <w:link w:val="KeinLeerraum"/>
     <w:uiPriority w:val="1"/>
     <w:rsid w:val="003C3BB7"/>
     <w:rPr>
@@ -14004,9 +14787,9 @@
       <w:szCs w:val="20"/>
     </w:rPr>
   </w:style>
-  <w:style w:type="paragraph" w:styleId="ListParagraph">
+  <w:style w:type="paragraph" w:styleId="Listenabsatz">
     <w:name w:val="List Paragraph"/>
-    <w:basedOn w:val="Normal"/>
+    <w:basedOn w:val="Standard"/>
     <w:uiPriority w:val="34"/>
     <w:qFormat/>
     <w:rsid w:val="003C3BB7"/>
@@ -14015,11 +14798,11 @@
       <w:contextualSpacing/>
     </w:pPr>
   </w:style>
-  <w:style w:type="paragraph" w:styleId="Quote">
+  <w:style w:type="paragraph" w:styleId="Zitat">
     <w:name w:val="Quote"/>
-    <w:basedOn w:val="Normal"/>
-    <w:next w:val="Normal"/>
-    <w:link w:val="QuoteChar"/>
+    <w:basedOn w:val="Standard"/>
+    <w:next w:val="Standard"/>
+    <w:link w:val="ZitatZchn"/>
     <w:uiPriority w:val="29"/>
     <w:qFormat/>
     <w:rsid w:val="003C3BB7"/>
@@ -14028,10 +14811,10 @@
       <w:iCs/>
     </w:rPr>
   </w:style>
-  <w:style w:type="character" w:customStyle="1" w:styleId="QuoteChar">
-    <w:name w:val="Quote Char"/>
-    <w:basedOn w:val="DefaultParagraphFont"/>
-    <w:link w:val="Quote"/>
+  <w:style w:type="character" w:customStyle="1" w:styleId="ZitatZchn">
+    <w:name w:val="Zitat Zchn"/>
+    <w:basedOn w:val="Absatz-Standardschriftart"/>
+    <w:link w:val="Zitat"/>
     <w:uiPriority w:val="29"/>
     <w:rsid w:val="003C3BB7"/>
     <w:rPr>
@@ -14041,11 +14824,11 @@
       <w:szCs w:val="20"/>
     </w:rPr>
   </w:style>
-  <w:style w:type="paragraph" w:styleId="IntenseQuote">
+  <w:style w:type="paragraph" w:styleId="IntensivesZitat">
     <w:name w:val="Intense Quote"/>
-    <w:basedOn w:val="Normal"/>
-    <w:next w:val="Normal"/>
-    <w:link w:val="IntenseQuoteChar"/>
+    <w:basedOn w:val="Standard"/>
+    <w:next w:val="Standard"/>
+    <w:link w:val="IntensivesZitatZchn"/>
     <w:uiPriority w:val="30"/>
     <w:qFormat/>
     <w:rsid w:val="003C3BB7"/>
@@ -14064,10 +14847,10 @@
       <w:color w:val="4F81BD" w:themeColor="accent1"/>
     </w:rPr>
   </w:style>
-  <w:style w:type="character" w:customStyle="1" w:styleId="IntenseQuoteChar">
-    <w:name w:val="Intense Quote Char"/>
-    <w:basedOn w:val="DefaultParagraphFont"/>
-    <w:link w:val="IntenseQuote"/>
+  <w:style w:type="character" w:customStyle="1" w:styleId="IntensivesZitatZchn">
+    <w:name w:val="Intensives Zitat Zchn"/>
+    <w:basedOn w:val="Absatz-Standardschriftart"/>
+    <w:link w:val="IntensivesZitat"/>
     <w:uiPriority w:val="30"/>
     <w:rsid w:val="003C3BB7"/>
     <w:rPr>
@@ -14078,7 +14861,7 @@
       <w:szCs w:val="20"/>
     </w:rPr>
   </w:style>
-  <w:style w:type="character" w:styleId="SubtleEmphasis">
+  <w:style w:type="character" w:styleId="SchwacheHervorhebung">
     <w:name w:val="Subtle Emphasis"/>
     <w:uiPriority w:val="19"/>
     <w:qFormat/>
@@ -14089,7 +14872,7 @@
       <w:color w:val="243F60" w:themeColor="accent1" w:themeShade="7F"/>
     </w:rPr>
   </w:style>
-  <w:style w:type="character" w:styleId="IntenseEmphasis">
+  <w:style w:type="character" w:styleId="IntensiveHervorhebung">
     <w:name w:val="Intense Emphasis"/>
     <w:uiPriority w:val="21"/>
     <w:qFormat/>
@@ -14102,7 +14885,7 @@
       <w:spacing w:val="10"/>
     </w:rPr>
   </w:style>
-  <w:style w:type="character" w:styleId="SubtleReference">
+  <w:style w:type="character" w:styleId="SchwacherVerweis">
     <w:name w:val="Subtle Reference"/>
     <w:uiPriority w:val="31"/>
     <w:qFormat/>
@@ -14113,7 +14896,7 @@
       <w:color w:val="4F81BD" w:themeColor="accent1"/>
     </w:rPr>
   </w:style>
-  <w:style w:type="character" w:styleId="IntenseReference">
+  <w:style w:type="character" w:styleId="IntensiverVerweis">
     <w:name w:val="Intense Reference"/>
     <w:uiPriority w:val="32"/>
     <w:qFormat/>
@@ -14127,7 +14910,7 @@
       <w:color w:val="4F81BD" w:themeColor="accent1"/>
     </w:rPr>
   </w:style>
-  <w:style w:type="character" w:styleId="BookTitle">
+  <w:style w:type="character" w:styleId="Buchtitel">
     <w:name w:val="Book Title"/>
     <w:uiPriority w:val="33"/>
     <w:qFormat/>
@@ -14140,10 +14923,10 @@
       <w:spacing w:val="9"/>
     </w:rPr>
   </w:style>
-  <w:style w:type="paragraph" w:styleId="TOCHeading">
+  <w:style w:type="paragraph" w:styleId="Inhaltsverzeichnisberschrift">
     <w:name w:val="TOC Heading"/>
-    <w:basedOn w:val="Heading1"/>
-    <w:next w:val="Normal"/>
+    <w:basedOn w:val="berschrift1"/>
+    <w:next w:val="Standard"/>
     <w:uiPriority w:val="39"/>
     <w:unhideWhenUsed/>
     <w:qFormat/>
@@ -14155,10 +14938,10 @@
       <w:lang w:bidi="en-US"/>
     </w:rPr>
   </w:style>
-  <w:style w:type="paragraph" w:styleId="TOC1">
+  <w:style w:type="paragraph" w:styleId="Verzeichnis1">
     <w:name w:val="toc 1"/>
-    <w:basedOn w:val="Normal"/>
-    <w:next w:val="Normal"/>
+    <w:basedOn w:val="Standard"/>
+    <w:next w:val="Standard"/>
     <w:autoRedefine/>
     <w:uiPriority w:val="39"/>
     <w:unhideWhenUsed/>
@@ -14171,10 +14954,10 @@
       <w:b/>
     </w:rPr>
   </w:style>
-  <w:style w:type="paragraph" w:styleId="TOC2">
+  <w:style w:type="paragraph" w:styleId="Verzeichnis2">
     <w:name w:val="toc 2"/>
-    <w:basedOn w:val="Normal"/>
-    <w:next w:val="Normal"/>
+    <w:basedOn w:val="Standard"/>
+    <w:next w:val="Standard"/>
     <w:autoRedefine/>
     <w:uiPriority w:val="39"/>
     <w:unhideWhenUsed/>
@@ -14187,7 +14970,7 @@
   </w:style>
   <w:style w:type="character" w:styleId="Hyperlink">
     <w:name w:val="Hyperlink"/>
-    <w:basedOn w:val="DefaultParagraphFont"/>
+    <w:basedOn w:val="Absatz-Standardschriftart"/>
     <w:uiPriority w:val="99"/>
     <w:unhideWhenUsed/>
     <w:rsid w:val="006F2255"/>
@@ -14196,10 +14979,10 @@
       <w:u w:val="single"/>
     </w:rPr>
   </w:style>
-  <w:style w:type="paragraph" w:styleId="BalloonText">
+  <w:style w:type="paragraph" w:styleId="Sprechblasentext">
     <w:name w:val="Balloon Text"/>
-    <w:basedOn w:val="Normal"/>
-    <w:link w:val="BalloonTextChar"/>
+    <w:basedOn w:val="Standard"/>
+    <w:link w:val="SprechblasentextZchn"/>
     <w:uiPriority w:val="99"/>
     <w:semiHidden/>
     <w:unhideWhenUsed/>
@@ -14213,10 +14996,10 @@
       <w:szCs w:val="16"/>
     </w:rPr>
   </w:style>
-  <w:style w:type="character" w:customStyle="1" w:styleId="BalloonTextChar">
-    <w:name w:val="Balloon Text Char"/>
-    <w:basedOn w:val="DefaultParagraphFont"/>
-    <w:link w:val="BalloonText"/>
+  <w:style w:type="character" w:customStyle="1" w:styleId="SprechblasentextZchn">
+    <w:name w:val="Sprechblasentext Zchn"/>
+    <w:basedOn w:val="Absatz-Standardschriftart"/>
+    <w:link w:val="Sprechblasentext"/>
     <w:uiPriority w:val="99"/>
     <w:semiHidden/>
     <w:rsid w:val="006F2255"/>
@@ -14226,10 +15009,10 @@
       <w:szCs w:val="16"/>
     </w:rPr>
   </w:style>
-  <w:style w:type="paragraph" w:styleId="TOC3">
+  <w:style w:type="paragraph" w:styleId="Verzeichnis3">
     <w:name w:val="toc 3"/>
-    <w:basedOn w:val="Normal"/>
-    <w:next w:val="Normal"/>
+    <w:basedOn w:val="Standard"/>
+    <w:next w:val="Standard"/>
     <w:autoRedefine/>
     <w:uiPriority w:val="39"/>
     <w:unhideWhenUsed/>
@@ -14244,10 +15027,10 @@
       <w:lang w:eastAsia="de-CH"/>
     </w:rPr>
   </w:style>
-  <w:style w:type="paragraph" w:styleId="Header">
+  <w:style w:type="paragraph" w:styleId="Kopfzeile">
     <w:name w:val="header"/>
-    <w:basedOn w:val="Normal"/>
-    <w:link w:val="HeaderChar"/>
+    <w:basedOn w:val="Standard"/>
+    <w:link w:val="KopfzeileZchn"/>
     <w:uiPriority w:val="99"/>
     <w:unhideWhenUsed/>
     <w:rsid w:val="008F2373"/>
@@ -14259,10 +15042,10 @@
       <w:spacing w:after="0"/>
     </w:pPr>
   </w:style>
-  <w:style w:type="character" w:customStyle="1" w:styleId="HeaderChar">
-    <w:name w:val="Header Char"/>
-    <w:basedOn w:val="DefaultParagraphFont"/>
-    <w:link w:val="Header"/>
+  <w:style w:type="character" w:customStyle="1" w:styleId="KopfzeileZchn">
+    <w:name w:val="Kopfzeile Zchn"/>
+    <w:basedOn w:val="Absatz-Standardschriftart"/>
+    <w:link w:val="Kopfzeile"/>
     <w:uiPriority w:val="99"/>
     <w:rsid w:val="008F2373"/>
     <w:rPr>
@@ -14270,10 +15053,10 @@
       <w:szCs w:val="20"/>
     </w:rPr>
   </w:style>
-  <w:style w:type="paragraph" w:styleId="Footer">
+  <w:style w:type="paragraph" w:styleId="Fuzeile">
     <w:name w:val="footer"/>
-    <w:basedOn w:val="Normal"/>
-    <w:link w:val="FooterChar"/>
+    <w:basedOn w:val="Standard"/>
+    <w:link w:val="FuzeileZchn"/>
     <w:uiPriority w:val="99"/>
     <w:unhideWhenUsed/>
     <w:rsid w:val="008F2373"/>
@@ -14285,10 +15068,10 @@
       <w:spacing w:after="0"/>
     </w:pPr>
   </w:style>
-  <w:style w:type="character" w:customStyle="1" w:styleId="FooterChar">
-    <w:name w:val="Footer Char"/>
-    <w:basedOn w:val="DefaultParagraphFont"/>
-    <w:link w:val="Footer"/>
+  <w:style w:type="character" w:customStyle="1" w:styleId="FuzeileZchn">
+    <w:name w:val="Fußzeile Zchn"/>
+    <w:basedOn w:val="Absatz-Standardschriftart"/>
+    <w:link w:val="Fuzeile"/>
     <w:uiPriority w:val="99"/>
     <w:rsid w:val="008F2373"/>
     <w:rPr>
@@ -14296,9 +15079,9 @@
       <w:szCs w:val="20"/>
     </w:rPr>
   </w:style>
-  <w:style w:type="table" w:styleId="LightList-Accent1">
+  <w:style w:type="table" w:styleId="HelleListe-Akzent1">
     <w:name w:val="Light List Accent 1"/>
-    <w:basedOn w:val="TableNormal"/>
+    <w:basedOn w:val="NormaleTabelle"/>
     <w:uiPriority w:val="61"/>
     <w:rsid w:val="003B436F"/>
     <w:pPr>
@@ -14388,10 +15171,10 @@
       </w:tcPr>
     </w:tblStylePr>
   </w:style>
-  <w:style w:type="paragraph" w:styleId="EndnoteText">
+  <w:style w:type="paragraph" w:styleId="Endnotentext">
     <w:name w:val="endnote text"/>
-    <w:basedOn w:val="Normal"/>
-    <w:link w:val="EndnoteTextChar"/>
+    <w:basedOn w:val="Standard"/>
+    <w:link w:val="EndnotentextZchn"/>
     <w:uiPriority w:val="99"/>
     <w:semiHidden/>
     <w:unhideWhenUsed/>
@@ -14400,10 +15183,10 @@
       <w:spacing w:after="0"/>
     </w:pPr>
   </w:style>
-  <w:style w:type="character" w:customStyle="1" w:styleId="EndnoteTextChar">
-    <w:name w:val="Endnote Text Char"/>
-    <w:basedOn w:val="DefaultParagraphFont"/>
-    <w:link w:val="EndnoteText"/>
+  <w:style w:type="character" w:customStyle="1" w:styleId="EndnotentextZchn">
+    <w:name w:val="Endnotentext Zchn"/>
+    <w:basedOn w:val="Absatz-Standardschriftart"/>
+    <w:link w:val="Endnotentext"/>
     <w:uiPriority w:val="99"/>
     <w:semiHidden/>
     <w:rsid w:val="003C75EF"/>
@@ -14412,9 +15195,9 @@
       <w:szCs w:val="20"/>
     </w:rPr>
   </w:style>
-  <w:style w:type="character" w:styleId="EndnoteReference">
+  <w:style w:type="character" w:styleId="Endnotenzeichen">
     <w:name w:val="endnote reference"/>
-    <w:basedOn w:val="DefaultParagraphFont"/>
+    <w:basedOn w:val="Absatz-Standardschriftart"/>
     <w:uiPriority w:val="99"/>
     <w:semiHidden/>
     <w:unhideWhenUsed/>
@@ -14423,9 +15206,9 @@
       <w:vertAlign w:val="superscript"/>
     </w:rPr>
   </w:style>
-  <w:style w:type="character" w:styleId="CommentReference">
+  <w:style w:type="character" w:styleId="Kommentarzeichen">
     <w:name w:val="annotation reference"/>
-    <w:basedOn w:val="DefaultParagraphFont"/>
+    <w:basedOn w:val="Absatz-Standardschriftart"/>
     <w:uiPriority w:val="99"/>
     <w:semiHidden/>
     <w:unhideWhenUsed/>
@@ -14435,19 +15218,19 @@
       <w:szCs w:val="16"/>
     </w:rPr>
   </w:style>
-  <w:style w:type="paragraph" w:styleId="CommentText">
+  <w:style w:type="paragraph" w:styleId="Kommentartext">
     <w:name w:val="annotation text"/>
-    <w:basedOn w:val="Normal"/>
-    <w:link w:val="CommentTextChar"/>
+    <w:basedOn w:val="Standard"/>
+    <w:link w:val="KommentartextZchn"/>
     <w:uiPriority w:val="99"/>
     <w:semiHidden/>
     <w:unhideWhenUsed/>
     <w:rsid w:val="00A94DD5"/>
   </w:style>
-  <w:style w:type="character" w:customStyle="1" w:styleId="CommentTextChar">
-    <w:name w:val="Comment Text Char"/>
-    <w:basedOn w:val="DefaultParagraphFont"/>
-    <w:link w:val="CommentText"/>
+  <w:style w:type="character" w:customStyle="1" w:styleId="KommentartextZchn">
+    <w:name w:val="Kommentartext Zchn"/>
+    <w:basedOn w:val="Absatz-Standardschriftart"/>
+    <w:link w:val="Kommentartext"/>
     <w:uiPriority w:val="99"/>
     <w:semiHidden/>
     <w:rsid w:val="00A94DD5"/>
@@ -14456,11 +15239,11 @@
       <w:szCs w:val="20"/>
     </w:rPr>
   </w:style>
-  <w:style w:type="paragraph" w:styleId="CommentSubject">
+  <w:style w:type="paragraph" w:styleId="Kommentarthema">
     <w:name w:val="annotation subject"/>
-    <w:basedOn w:val="CommentText"/>
-    <w:next w:val="CommentText"/>
-    <w:link w:val="CommentSubjectChar"/>
+    <w:basedOn w:val="Kommentartext"/>
+    <w:next w:val="Kommentartext"/>
+    <w:link w:val="KommentarthemaZchn"/>
     <w:uiPriority w:val="99"/>
     <w:semiHidden/>
     <w:unhideWhenUsed/>
@@ -14470,10 +15253,10 @@
       <w:bCs/>
     </w:rPr>
   </w:style>
-  <w:style w:type="character" w:customStyle="1" w:styleId="CommentSubjectChar">
-    <w:name w:val="Comment Subject Char"/>
-    <w:basedOn w:val="CommentTextChar"/>
-    <w:link w:val="CommentSubject"/>
+  <w:style w:type="character" w:customStyle="1" w:styleId="KommentarthemaZchn">
+    <w:name w:val="Kommentarthema Zchn"/>
+    <w:basedOn w:val="KommentartextZchn"/>
+    <w:link w:val="Kommentarthema"/>
     <w:uiPriority w:val="99"/>
     <w:semiHidden/>
     <w:rsid w:val="00A94DD5"/>
@@ -14643,7 +15426,7 @@
     <w:lsdException w:name="Bibliography" w:uiPriority="37"/>
     <w:lsdException w:name="TOC Heading" w:uiPriority="39" w:qFormat="1"/>
   </w:latentStyles>
-  <w:style w:type="paragraph" w:default="1" w:styleId="Normal">
+  <w:style w:type="paragraph" w:default="1" w:styleId="Standard">
     <w:name w:val="Normal"/>
     <w:qFormat/>
     <w:rsid w:val="003C3BB7"/>
@@ -14652,11 +15435,11 @@
       <w:szCs w:val="20"/>
     </w:rPr>
   </w:style>
-  <w:style w:type="paragraph" w:styleId="Heading1">
+  <w:style w:type="paragraph" w:styleId="berschrift1">
     <w:name w:val="heading 1"/>
-    <w:basedOn w:val="Normal"/>
-    <w:next w:val="Normal"/>
-    <w:link w:val="Heading1Char"/>
+    <w:basedOn w:val="Standard"/>
+    <w:next w:val="Standard"/>
+    <w:link w:val="berschrift1Zchn"/>
     <w:uiPriority w:val="9"/>
     <w:qFormat/>
     <w:rsid w:val="00C90DFA"/>
@@ -14678,11 +15461,11 @@
       <w:szCs w:val="22"/>
     </w:rPr>
   </w:style>
-  <w:style w:type="paragraph" w:styleId="Heading2">
+  <w:style w:type="paragraph" w:styleId="berschrift2">
     <w:name w:val="heading 2"/>
-    <w:basedOn w:val="Normal"/>
-    <w:next w:val="Normal"/>
-    <w:link w:val="Heading2Char"/>
+    <w:basedOn w:val="Standard"/>
+    <w:next w:val="Standard"/>
+    <w:link w:val="berschrift2Zchn"/>
     <w:uiPriority w:val="9"/>
     <w:unhideWhenUsed/>
     <w:qFormat/>
@@ -14712,11 +15495,11 @@
       <w:szCs w:val="22"/>
     </w:rPr>
   </w:style>
-  <w:style w:type="paragraph" w:styleId="Heading3">
+  <w:style w:type="paragraph" w:styleId="berschrift3">
     <w:name w:val="heading 3"/>
-    <w:basedOn w:val="Normal"/>
-    <w:next w:val="Normal"/>
-    <w:link w:val="Heading3Char"/>
+    <w:basedOn w:val="Standard"/>
+    <w:next w:val="Standard"/>
+    <w:link w:val="berschrift3Zchn"/>
     <w:uiPriority w:val="9"/>
     <w:unhideWhenUsed/>
     <w:qFormat/>
@@ -14741,11 +15524,11 @@
       <w:szCs w:val="22"/>
     </w:rPr>
   </w:style>
-  <w:style w:type="paragraph" w:styleId="Heading4">
+  <w:style w:type="paragraph" w:styleId="berschrift4">
     <w:name w:val="heading 4"/>
-    <w:basedOn w:val="Normal"/>
-    <w:next w:val="Normal"/>
-    <w:link w:val="Heading4Char"/>
+    <w:basedOn w:val="Standard"/>
+    <w:next w:val="Standard"/>
+    <w:link w:val="berschrift4Zchn"/>
     <w:uiPriority w:val="9"/>
     <w:unhideWhenUsed/>
     <w:qFormat/>
@@ -14770,11 +15553,11 @@
       <w:szCs w:val="22"/>
     </w:rPr>
   </w:style>
-  <w:style w:type="paragraph" w:styleId="Heading5">
+  <w:style w:type="paragraph" w:styleId="berschrift5">
     <w:name w:val="heading 5"/>
-    <w:basedOn w:val="Normal"/>
-    <w:next w:val="Normal"/>
-    <w:link w:val="Heading5Char"/>
+    <w:basedOn w:val="Standard"/>
+    <w:next w:val="Standard"/>
+    <w:link w:val="berschrift5Zchn"/>
     <w:uiPriority w:val="9"/>
     <w:unhideWhenUsed/>
     <w:qFormat/>
@@ -14800,11 +15583,11 @@
       <w:szCs w:val="22"/>
     </w:rPr>
   </w:style>
-  <w:style w:type="paragraph" w:styleId="Heading6">
+  <w:style w:type="paragraph" w:styleId="berschrift6">
     <w:name w:val="heading 6"/>
-    <w:basedOn w:val="Normal"/>
-    <w:next w:val="Normal"/>
-    <w:link w:val="Heading6Char"/>
+    <w:basedOn w:val="Standard"/>
+    <w:next w:val="Standard"/>
+    <w:link w:val="berschrift6Zchn"/>
     <w:uiPriority w:val="9"/>
     <w:unhideWhenUsed/>
     <w:qFormat/>
@@ -14825,11 +15608,11 @@
       <w:szCs w:val="22"/>
     </w:rPr>
   </w:style>
-  <w:style w:type="paragraph" w:styleId="Heading7">
+  <w:style w:type="paragraph" w:styleId="berschrift7">
     <w:name w:val="heading 7"/>
-    <w:basedOn w:val="Normal"/>
-    <w:next w:val="Normal"/>
-    <w:link w:val="Heading7Char"/>
+    <w:basedOn w:val="Standard"/>
+    <w:next w:val="Standard"/>
+    <w:link w:val="berschrift7Zchn"/>
     <w:uiPriority w:val="9"/>
     <w:semiHidden/>
     <w:unhideWhenUsed/>
@@ -14851,11 +15634,11 @@
       <w:szCs w:val="22"/>
     </w:rPr>
   </w:style>
-  <w:style w:type="paragraph" w:styleId="Heading8">
+  <w:style w:type="paragraph" w:styleId="berschrift8">
     <w:name w:val="heading 8"/>
-    <w:basedOn w:val="Normal"/>
-    <w:next w:val="Normal"/>
-    <w:link w:val="Heading8Char"/>
+    <w:basedOn w:val="Standard"/>
+    <w:next w:val="Standard"/>
+    <w:link w:val="berschrift8Zchn"/>
     <w:uiPriority w:val="9"/>
     <w:semiHidden/>
     <w:unhideWhenUsed/>
@@ -14876,11 +15659,11 @@
       <w:szCs w:val="18"/>
     </w:rPr>
   </w:style>
-  <w:style w:type="paragraph" w:styleId="Heading9">
+  <w:style w:type="paragraph" w:styleId="berschrift9">
     <w:name w:val="heading 9"/>
-    <w:basedOn w:val="Normal"/>
-    <w:next w:val="Normal"/>
-    <w:link w:val="Heading9Char"/>
+    <w:basedOn w:val="Standard"/>
+    <w:next w:val="Standard"/>
+    <w:link w:val="berschrift9Zchn"/>
     <w:uiPriority w:val="9"/>
     <w:semiHidden/>
     <w:unhideWhenUsed/>
@@ -14902,13 +15685,13 @@
       <w:szCs w:val="18"/>
     </w:rPr>
   </w:style>
-  <w:style w:type="character" w:default="1" w:styleId="DefaultParagraphFont">
+  <w:style w:type="character" w:default="1" w:styleId="Absatz-Standardschriftart">
     <w:name w:val="Default Paragraph Font"/>
     <w:uiPriority w:val="1"/>
     <w:semiHidden/>
     <w:unhideWhenUsed/>
   </w:style>
-  <w:style w:type="table" w:default="1" w:styleId="TableNormal">
+  <w:style w:type="table" w:default="1" w:styleId="NormaleTabelle">
     <w:name w:val="Normal Table"/>
     <w:uiPriority w:val="99"/>
     <w:semiHidden/>
@@ -14923,16 +15706,16 @@
       </w:tblCellMar>
     </w:tblPr>
   </w:style>
-  <w:style w:type="numbering" w:default="1" w:styleId="NoList">
+  <w:style w:type="numbering" w:default="1" w:styleId="KeineListe">
     <w:name w:val="No List"/>
     <w:uiPriority w:val="99"/>
     <w:semiHidden/>
     <w:unhideWhenUsed/>
   </w:style>
-  <w:style w:type="character" w:customStyle="1" w:styleId="Heading1Char">
-    <w:name w:val="Heading 1 Char"/>
-    <w:basedOn w:val="DefaultParagraphFont"/>
-    <w:link w:val="Heading1"/>
+  <w:style w:type="character" w:customStyle="1" w:styleId="berschrift1Zchn">
+    <w:name w:val="Überschrift 1 Zchn"/>
+    <w:basedOn w:val="Absatz-Standardschriftart"/>
+    <w:link w:val="berschrift1"/>
     <w:uiPriority w:val="9"/>
     <w:rsid w:val="00C90DFA"/>
     <w:rPr>
@@ -14944,10 +15727,10 @@
       <w:shd w:val="clear" w:color="auto" w:fill="FFFFFF" w:themeFill="background1"/>
     </w:rPr>
   </w:style>
-  <w:style w:type="character" w:customStyle="1" w:styleId="Heading2Char">
-    <w:name w:val="Heading 2 Char"/>
-    <w:basedOn w:val="DefaultParagraphFont"/>
-    <w:link w:val="Heading2"/>
+  <w:style w:type="character" w:customStyle="1" w:styleId="berschrift2Zchn">
+    <w:name w:val="Überschrift 2 Zchn"/>
+    <w:basedOn w:val="Absatz-Standardschriftart"/>
+    <w:link w:val="berschrift2"/>
     <w:uiPriority w:val="9"/>
     <w:rsid w:val="00402E1C"/>
     <w:rPr>
@@ -14959,9 +15742,9 @@
       <w:shd w:val="clear" w:color="auto" w:fill="5994CB"/>
     </w:rPr>
   </w:style>
-  <w:style w:type="table" w:styleId="TableGrid">
+  <w:style w:type="table" w:styleId="Tabellenraster">
     <w:name w:val="Table Grid"/>
-    <w:basedOn w:val="TableNormal"/>
+    <w:basedOn w:val="NormaleTabelle"/>
     <w:uiPriority w:val="59"/>
     <w:rsid w:val="00651384"/>
     <w:pPr>
@@ -14985,9 +15768,9 @@
       </w:tblCellMar>
     </w:tblPr>
   </w:style>
-  <w:style w:type="table" w:styleId="LightGrid-Accent1">
+  <w:style w:type="table" w:styleId="HellesRaster-Akzent1">
     <w:name w:val="Light Grid Accent 1"/>
-    <w:basedOn w:val="TableNormal"/>
+    <w:basedOn w:val="NormaleTabelle"/>
     <w:uiPriority w:val="62"/>
     <w:rsid w:val="00CB0412"/>
     <w:pPr>
@@ -15115,9 +15898,9 @@
       </w:tcPr>
     </w:tblStylePr>
   </w:style>
-  <w:style w:type="table" w:styleId="MediumShading1-Accent1">
+  <w:style w:type="table" w:styleId="MittlereSchattierung1-Akzent1">
     <w:name w:val="Medium Shading 1 Accent 1"/>
-    <w:basedOn w:val="TableNormal"/>
+    <w:basedOn w:val="NormaleTabelle"/>
     <w:uiPriority w:val="63"/>
     <w:rsid w:val="004A070C"/>
     <w:pPr>
@@ -15215,9 +15998,9 @@
       </w:tcPr>
     </w:tblStylePr>
   </w:style>
-  <w:style w:type="table" w:styleId="MediumList2-Accent1">
+  <w:style w:type="table" w:styleId="MittlereListe2-Akzent1">
     <w:name w:val="Medium List 2 Accent 1"/>
-    <w:basedOn w:val="TableNormal"/>
+    <w:basedOn w:val="NormaleTabelle"/>
     <w:uiPriority w:val="66"/>
     <w:rsid w:val="00CB0412"/>
     <w:pPr>
@@ -15343,9 +16126,9 @@
       </w:tcPr>
     </w:tblStylePr>
   </w:style>
-  <w:style w:type="table" w:styleId="MediumList1-Accent1">
+  <w:style w:type="table" w:styleId="MittlereListe1-Akzent1">
     <w:name w:val="Medium List 1 Accent 1"/>
-    <w:basedOn w:val="TableNormal"/>
+    <w:basedOn w:val="NormaleTabelle"/>
     <w:uiPriority w:val="65"/>
     <w:rsid w:val="00CB0412"/>
     <w:pPr>
@@ -15427,10 +16210,10 @@
       </w:tcPr>
     </w:tblStylePr>
   </w:style>
-  <w:style w:type="character" w:customStyle="1" w:styleId="Heading3Char">
-    <w:name w:val="Heading 3 Char"/>
-    <w:basedOn w:val="DefaultParagraphFont"/>
-    <w:link w:val="Heading3"/>
+  <w:style w:type="character" w:customStyle="1" w:styleId="berschrift3Zchn">
+    <w:name w:val="Überschrift 3 Zchn"/>
+    <w:basedOn w:val="Absatz-Standardschriftart"/>
+    <w:link w:val="berschrift3"/>
     <w:uiPriority w:val="9"/>
     <w:rsid w:val="00EA2F23"/>
     <w:rPr>
@@ -15440,10 +16223,10 @@
       <w:spacing w:val="15"/>
     </w:rPr>
   </w:style>
-  <w:style w:type="character" w:customStyle="1" w:styleId="Heading4Char">
-    <w:name w:val="Heading 4 Char"/>
-    <w:basedOn w:val="DefaultParagraphFont"/>
-    <w:link w:val="Heading4"/>
+  <w:style w:type="character" w:customStyle="1" w:styleId="berschrift4Zchn">
+    <w:name w:val="Überschrift 4 Zchn"/>
+    <w:basedOn w:val="Absatz-Standardschriftart"/>
+    <w:link w:val="berschrift4"/>
     <w:uiPriority w:val="9"/>
     <w:rsid w:val="006211F6"/>
     <w:rPr>
@@ -15452,10 +16235,10 @@
       <w:spacing w:val="10"/>
     </w:rPr>
   </w:style>
-  <w:style w:type="character" w:customStyle="1" w:styleId="Heading5Char">
-    <w:name w:val="Heading 5 Char"/>
-    <w:basedOn w:val="DefaultParagraphFont"/>
-    <w:link w:val="Heading5"/>
+  <w:style w:type="character" w:customStyle="1" w:styleId="berschrift5Zchn">
+    <w:name w:val="Überschrift 5 Zchn"/>
+    <w:basedOn w:val="Absatz-Standardschriftart"/>
+    <w:link w:val="berschrift5"/>
     <w:uiPriority w:val="9"/>
     <w:rsid w:val="00FB472D"/>
     <w:rPr>
@@ -15465,10 +16248,10 @@
       <w:spacing w:val="10"/>
     </w:rPr>
   </w:style>
-  <w:style w:type="character" w:customStyle="1" w:styleId="Heading6Char">
-    <w:name w:val="Heading 6 Char"/>
-    <w:basedOn w:val="DefaultParagraphFont"/>
-    <w:link w:val="Heading6"/>
+  <w:style w:type="character" w:customStyle="1" w:styleId="berschrift6Zchn">
+    <w:name w:val="Überschrift 6 Zchn"/>
+    <w:basedOn w:val="Absatz-Standardschriftart"/>
+    <w:link w:val="berschrift6"/>
     <w:uiPriority w:val="9"/>
     <w:rsid w:val="006211F6"/>
     <w:rPr>
@@ -15477,10 +16260,10 @@
       <w:spacing w:val="10"/>
     </w:rPr>
   </w:style>
-  <w:style w:type="character" w:customStyle="1" w:styleId="Heading7Char">
-    <w:name w:val="Heading 7 Char"/>
-    <w:basedOn w:val="DefaultParagraphFont"/>
-    <w:link w:val="Heading7"/>
+  <w:style w:type="character" w:customStyle="1" w:styleId="berschrift7Zchn">
+    <w:name w:val="Überschrift 7 Zchn"/>
+    <w:basedOn w:val="Absatz-Standardschriftart"/>
+    <w:link w:val="berschrift7"/>
     <w:uiPriority w:val="9"/>
     <w:semiHidden/>
     <w:rsid w:val="003C3BB7"/>
@@ -15490,10 +16273,10 @@
       <w:spacing w:val="10"/>
     </w:rPr>
   </w:style>
-  <w:style w:type="character" w:customStyle="1" w:styleId="Heading8Char">
-    <w:name w:val="Heading 8 Char"/>
-    <w:basedOn w:val="DefaultParagraphFont"/>
-    <w:link w:val="Heading8"/>
+  <w:style w:type="character" w:customStyle="1" w:styleId="berschrift8Zchn">
+    <w:name w:val="Überschrift 8 Zchn"/>
+    <w:basedOn w:val="Absatz-Standardschriftart"/>
+    <w:link w:val="berschrift8"/>
     <w:uiPriority w:val="9"/>
     <w:semiHidden/>
     <w:rsid w:val="003C3BB7"/>
@@ -15504,10 +16287,10 @@
       <w:szCs w:val="18"/>
     </w:rPr>
   </w:style>
-  <w:style w:type="character" w:customStyle="1" w:styleId="Heading9Char">
-    <w:name w:val="Heading 9 Char"/>
-    <w:basedOn w:val="DefaultParagraphFont"/>
-    <w:link w:val="Heading9"/>
+  <w:style w:type="character" w:customStyle="1" w:styleId="berschrift9Zchn">
+    <w:name w:val="Überschrift 9 Zchn"/>
+    <w:basedOn w:val="Absatz-Standardschriftart"/>
+    <w:link w:val="berschrift9"/>
     <w:uiPriority w:val="9"/>
     <w:semiHidden/>
     <w:rsid w:val="003C3BB7"/>
@@ -15519,10 +16302,10 @@
       <w:szCs w:val="18"/>
     </w:rPr>
   </w:style>
-  <w:style w:type="paragraph" w:styleId="Caption">
+  <w:style w:type="paragraph" w:styleId="Beschriftung">
     <w:name w:val="caption"/>
-    <w:basedOn w:val="Normal"/>
-    <w:next w:val="Normal"/>
+    <w:basedOn w:val="Standard"/>
+    <w:next w:val="Standard"/>
     <w:uiPriority w:val="35"/>
     <w:unhideWhenUsed/>
     <w:qFormat/>
@@ -15535,11 +16318,11 @@
       <w:szCs w:val="16"/>
     </w:rPr>
   </w:style>
-  <w:style w:type="paragraph" w:styleId="Title">
+  <w:style w:type="paragraph" w:styleId="Titel">
     <w:name w:val="Title"/>
-    <w:basedOn w:val="Normal"/>
-    <w:next w:val="Normal"/>
-    <w:link w:val="TitleChar"/>
+    <w:basedOn w:val="Standard"/>
+    <w:next w:val="Standard"/>
+    <w:link w:val="TitelZchn"/>
     <w:uiPriority w:val="10"/>
     <w:qFormat/>
     <w:rsid w:val="005E2896"/>
@@ -15555,10 +16338,10 @@
       <w:szCs w:val="52"/>
     </w:rPr>
   </w:style>
-  <w:style w:type="character" w:customStyle="1" w:styleId="TitleChar">
-    <w:name w:val="Title Char"/>
-    <w:basedOn w:val="DefaultParagraphFont"/>
-    <w:link w:val="Title"/>
+  <w:style w:type="character" w:customStyle="1" w:styleId="TitelZchn">
+    <w:name w:val="Titel Zchn"/>
+    <w:basedOn w:val="Absatz-Standardschriftart"/>
+    <w:link w:val="Titel"/>
     <w:uiPriority w:val="10"/>
     <w:rsid w:val="005E2896"/>
     <w:rPr>
@@ -15570,11 +16353,11 @@
       <w:szCs w:val="52"/>
     </w:rPr>
   </w:style>
-  <w:style w:type="paragraph" w:styleId="Subtitle">
+  <w:style w:type="paragraph" w:styleId="Untertitel">
     <w:name w:val="Subtitle"/>
-    <w:basedOn w:val="Normal"/>
-    <w:next w:val="Normal"/>
-    <w:link w:val="SubtitleChar"/>
+    <w:basedOn w:val="Standard"/>
+    <w:next w:val="Standard"/>
+    <w:link w:val="UntertitelZchn"/>
     <w:uiPriority w:val="11"/>
     <w:qFormat/>
     <w:rsid w:val="003C3BB7"/>
@@ -15589,10 +16372,10 @@
       <w:szCs w:val="24"/>
     </w:rPr>
   </w:style>
-  <w:style w:type="character" w:customStyle="1" w:styleId="SubtitleChar">
-    <w:name w:val="Subtitle Char"/>
-    <w:basedOn w:val="DefaultParagraphFont"/>
-    <w:link w:val="Subtitle"/>
+  <w:style w:type="character" w:customStyle="1" w:styleId="UntertitelZchn">
+    <w:name w:val="Untertitel Zchn"/>
+    <w:basedOn w:val="Absatz-Standardschriftart"/>
+    <w:link w:val="Untertitel"/>
     <w:uiPriority w:val="11"/>
     <w:rsid w:val="003C3BB7"/>
     <w:rPr>
@@ -15603,7 +16386,7 @@
       <w:szCs w:val="24"/>
     </w:rPr>
   </w:style>
-  <w:style w:type="character" w:styleId="Strong">
+  <w:style w:type="character" w:styleId="Fett">
     <w:name w:val="Strong"/>
     <w:uiPriority w:val="22"/>
     <w:qFormat/>
@@ -15613,7 +16396,7 @@
       <w:bCs/>
     </w:rPr>
   </w:style>
-  <w:style w:type="character" w:styleId="Emphasis">
+  <w:style w:type="character" w:styleId="Hervorhebung">
     <w:name w:val="Emphasis"/>
     <w:uiPriority w:val="20"/>
     <w:qFormat/>
@@ -15624,10 +16407,10 @@
       <w:spacing w:val="5"/>
     </w:rPr>
   </w:style>
-  <w:style w:type="paragraph" w:styleId="NoSpacing">
+  <w:style w:type="paragraph" w:styleId="KeinLeerraum">
     <w:name w:val="No Spacing"/>
-    <w:basedOn w:val="Normal"/>
-    <w:link w:val="NoSpacingChar"/>
+    <w:basedOn w:val="Standard"/>
+    <w:link w:val="KeinLeerraumZchn"/>
     <w:uiPriority w:val="1"/>
     <w:qFormat/>
     <w:rsid w:val="003C3BB7"/>
@@ -15635,10 +16418,10 @@
       <w:spacing w:after="0"/>
     </w:pPr>
   </w:style>
-  <w:style w:type="character" w:customStyle="1" w:styleId="NoSpacingChar">
-    <w:name w:val="No Spacing Char"/>
-    <w:basedOn w:val="DefaultParagraphFont"/>
-    <w:link w:val="NoSpacing"/>
+  <w:style w:type="character" w:customStyle="1" w:styleId="KeinLeerraumZchn">
+    <w:name w:val="Kein Leerraum Zchn"/>
+    <w:basedOn w:val="Absatz-Standardschriftart"/>
+    <w:link w:val="KeinLeerraum"/>
     <w:uiPriority w:val="1"/>
     <w:rsid w:val="003C3BB7"/>
     <w:rPr>
@@ -15646,9 +16429,9 @@
       <w:szCs w:val="20"/>
     </w:rPr>
   </w:style>
-  <w:style w:type="paragraph" w:styleId="ListParagraph">
+  <w:style w:type="paragraph" w:styleId="Listenabsatz">
     <w:name w:val="List Paragraph"/>
-    <w:basedOn w:val="Normal"/>
+    <w:basedOn w:val="Standard"/>
     <w:uiPriority w:val="34"/>
     <w:qFormat/>
     <w:rsid w:val="003C3BB7"/>
@@ -15657,11 +16440,11 @@
       <w:contextualSpacing/>
     </w:pPr>
   </w:style>
-  <w:style w:type="paragraph" w:styleId="Quote">
+  <w:style w:type="paragraph" w:styleId="Zitat">
     <w:name w:val="Quote"/>
-    <w:basedOn w:val="Normal"/>
-    <w:next w:val="Normal"/>
-    <w:link w:val="QuoteChar"/>
+    <w:basedOn w:val="Standard"/>
+    <w:next w:val="Standard"/>
+    <w:link w:val="ZitatZchn"/>
     <w:uiPriority w:val="29"/>
     <w:qFormat/>
     <w:rsid w:val="003C3BB7"/>
@@ -15670,10 +16453,10 @@
       <w:iCs/>
     </w:rPr>
   </w:style>
-  <w:style w:type="character" w:customStyle="1" w:styleId="QuoteChar">
-    <w:name w:val="Quote Char"/>
-    <w:basedOn w:val="DefaultParagraphFont"/>
-    <w:link w:val="Quote"/>
+  <w:style w:type="character" w:customStyle="1" w:styleId="ZitatZchn">
+    <w:name w:val="Zitat Zchn"/>
+    <w:basedOn w:val="Absatz-Standardschriftart"/>
+    <w:link w:val="Zitat"/>
     <w:uiPriority w:val="29"/>
     <w:rsid w:val="003C3BB7"/>
     <w:rPr>
@@ -15683,11 +16466,11 @@
       <w:szCs w:val="20"/>
     </w:rPr>
   </w:style>
-  <w:style w:type="paragraph" w:styleId="IntenseQuote">
+  <w:style w:type="paragraph" w:styleId="IntensivesZitat">
     <w:name w:val="Intense Quote"/>
-    <w:basedOn w:val="Normal"/>
-    <w:next w:val="Normal"/>
-    <w:link w:val="IntenseQuoteChar"/>
+    <w:basedOn w:val="Standard"/>
+    <w:next w:val="Standard"/>
+    <w:link w:val="IntensivesZitatZchn"/>
     <w:uiPriority w:val="30"/>
     <w:qFormat/>
     <w:rsid w:val="003C3BB7"/>
@@ -15706,10 +16489,10 @@
       <w:color w:val="4F81BD" w:themeColor="accent1"/>
     </w:rPr>
   </w:style>
-  <w:style w:type="character" w:customStyle="1" w:styleId="IntenseQuoteChar">
-    <w:name w:val="Intense Quote Char"/>
-    <w:basedOn w:val="DefaultParagraphFont"/>
-    <w:link w:val="IntenseQuote"/>
+  <w:style w:type="character" w:customStyle="1" w:styleId="IntensivesZitatZchn">
+    <w:name w:val="Intensives Zitat Zchn"/>
+    <w:basedOn w:val="Absatz-Standardschriftart"/>
+    <w:link w:val="IntensivesZitat"/>
     <w:uiPriority w:val="30"/>
     <w:rsid w:val="003C3BB7"/>
     <w:rPr>
@@ -15720,7 +16503,7 @@
       <w:szCs w:val="20"/>
     </w:rPr>
   </w:style>
-  <w:style w:type="character" w:styleId="SubtleEmphasis">
+  <w:style w:type="character" w:styleId="SchwacheHervorhebung">
     <w:name w:val="Subtle Emphasis"/>
     <w:uiPriority w:val="19"/>
     <w:qFormat/>
@@ -15731,7 +16514,7 @@
       <w:color w:val="243F60" w:themeColor="accent1" w:themeShade="7F"/>
     </w:rPr>
   </w:style>
-  <w:style w:type="character" w:styleId="IntenseEmphasis">
+  <w:style w:type="character" w:styleId="IntensiveHervorhebung">
     <w:name w:val="Intense Emphasis"/>
     <w:uiPriority w:val="21"/>
     <w:qFormat/>
@@ -15744,7 +16527,7 @@
       <w:spacing w:val="10"/>
     </w:rPr>
   </w:style>
-  <w:style w:type="character" w:styleId="SubtleReference">
+  <w:style w:type="character" w:styleId="SchwacherVerweis">
     <w:name w:val="Subtle Reference"/>
     <w:uiPriority w:val="31"/>
     <w:qFormat/>
@@ -15755,7 +16538,7 @@
       <w:color w:val="4F81BD" w:themeColor="accent1"/>
     </w:rPr>
   </w:style>
-  <w:style w:type="character" w:styleId="IntenseReference">
+  <w:style w:type="character" w:styleId="IntensiverVerweis">
     <w:name w:val="Intense Reference"/>
     <w:uiPriority w:val="32"/>
     <w:qFormat/>
@@ -15769,7 +16552,7 @@
       <w:color w:val="4F81BD" w:themeColor="accent1"/>
     </w:rPr>
   </w:style>
-  <w:style w:type="character" w:styleId="BookTitle">
+  <w:style w:type="character" w:styleId="Buchtitel">
     <w:name w:val="Book Title"/>
     <w:uiPriority w:val="33"/>
     <w:qFormat/>
@@ -15782,10 +16565,10 @@
       <w:spacing w:val="9"/>
     </w:rPr>
   </w:style>
-  <w:style w:type="paragraph" w:styleId="TOCHeading">
+  <w:style w:type="paragraph" w:styleId="Inhaltsverzeichnisberschrift">
     <w:name w:val="TOC Heading"/>
-    <w:basedOn w:val="Heading1"/>
-    <w:next w:val="Normal"/>
+    <w:basedOn w:val="berschrift1"/>
+    <w:next w:val="Standard"/>
     <w:uiPriority w:val="39"/>
     <w:unhideWhenUsed/>
     <w:qFormat/>
@@ -15797,10 +16580,10 @@
       <w:lang w:bidi="en-US"/>
     </w:rPr>
   </w:style>
-  <w:style w:type="paragraph" w:styleId="TOC1">
+  <w:style w:type="paragraph" w:styleId="Verzeichnis1">
     <w:name w:val="toc 1"/>
-    <w:basedOn w:val="Normal"/>
-    <w:next w:val="Normal"/>
+    <w:basedOn w:val="Standard"/>
+    <w:next w:val="Standard"/>
     <w:autoRedefine/>
     <w:uiPriority w:val="39"/>
     <w:unhideWhenUsed/>
@@ -15813,10 +16596,10 @@
       <w:b/>
     </w:rPr>
   </w:style>
-  <w:style w:type="paragraph" w:styleId="TOC2">
+  <w:style w:type="paragraph" w:styleId="Verzeichnis2">
     <w:name w:val="toc 2"/>
-    <w:basedOn w:val="Normal"/>
-    <w:next w:val="Normal"/>
+    <w:basedOn w:val="Standard"/>
+    <w:next w:val="Standard"/>
     <w:autoRedefine/>
     <w:uiPriority w:val="39"/>
     <w:unhideWhenUsed/>
@@ -15829,7 +16612,7 @@
   </w:style>
   <w:style w:type="character" w:styleId="Hyperlink">
     <w:name w:val="Hyperlink"/>
-    <w:basedOn w:val="DefaultParagraphFont"/>
+    <w:basedOn w:val="Absatz-Standardschriftart"/>
     <w:uiPriority w:val="99"/>
     <w:unhideWhenUsed/>
     <w:rsid w:val="006F2255"/>
@@ -15838,10 +16621,10 @@
       <w:u w:val="single"/>
     </w:rPr>
   </w:style>
-  <w:style w:type="paragraph" w:styleId="BalloonText">
+  <w:style w:type="paragraph" w:styleId="Sprechblasentext">
     <w:name w:val="Balloon Text"/>
-    <w:basedOn w:val="Normal"/>
-    <w:link w:val="BalloonTextChar"/>
+    <w:basedOn w:val="Standard"/>
+    <w:link w:val="SprechblasentextZchn"/>
     <w:uiPriority w:val="99"/>
     <w:semiHidden/>
     <w:unhideWhenUsed/>
@@ -15855,10 +16638,10 @@
       <w:szCs w:val="16"/>
     </w:rPr>
   </w:style>
-  <w:style w:type="character" w:customStyle="1" w:styleId="BalloonTextChar">
-    <w:name w:val="Balloon Text Char"/>
-    <w:basedOn w:val="DefaultParagraphFont"/>
-    <w:link w:val="BalloonText"/>
+  <w:style w:type="character" w:customStyle="1" w:styleId="SprechblasentextZchn">
+    <w:name w:val="Sprechblasentext Zchn"/>
+    <w:basedOn w:val="Absatz-Standardschriftart"/>
+    <w:link w:val="Sprechblasentext"/>
     <w:uiPriority w:val="99"/>
     <w:semiHidden/>
     <w:rsid w:val="006F2255"/>
@@ -15868,10 +16651,10 @@
       <w:szCs w:val="16"/>
     </w:rPr>
   </w:style>
-  <w:style w:type="paragraph" w:styleId="TOC3">
+  <w:style w:type="paragraph" w:styleId="Verzeichnis3">
     <w:name w:val="toc 3"/>
-    <w:basedOn w:val="Normal"/>
-    <w:next w:val="Normal"/>
+    <w:basedOn w:val="Standard"/>
+    <w:next w:val="Standard"/>
     <w:autoRedefine/>
     <w:uiPriority w:val="39"/>
     <w:unhideWhenUsed/>
@@ -15886,10 +16669,10 @@
       <w:lang w:eastAsia="de-CH"/>
     </w:rPr>
   </w:style>
-  <w:style w:type="paragraph" w:styleId="Header">
+  <w:style w:type="paragraph" w:styleId="Kopfzeile">
     <w:name w:val="header"/>
-    <w:basedOn w:val="Normal"/>
-    <w:link w:val="HeaderChar"/>
+    <w:basedOn w:val="Standard"/>
+    <w:link w:val="KopfzeileZchn"/>
     <w:uiPriority w:val="99"/>
     <w:unhideWhenUsed/>
     <w:rsid w:val="008F2373"/>
@@ -15901,10 +16684,10 @@
       <w:spacing w:after="0"/>
     </w:pPr>
   </w:style>
-  <w:style w:type="character" w:customStyle="1" w:styleId="HeaderChar">
-    <w:name w:val="Header Char"/>
-    <w:basedOn w:val="DefaultParagraphFont"/>
-    <w:link w:val="Header"/>
+  <w:style w:type="character" w:customStyle="1" w:styleId="KopfzeileZchn">
+    <w:name w:val="Kopfzeile Zchn"/>
+    <w:basedOn w:val="Absatz-Standardschriftart"/>
+    <w:link w:val="Kopfzeile"/>
     <w:uiPriority w:val="99"/>
     <w:rsid w:val="008F2373"/>
     <w:rPr>
@@ -15912,10 +16695,10 @@
       <w:szCs w:val="20"/>
     </w:rPr>
   </w:style>
-  <w:style w:type="paragraph" w:styleId="Footer">
+  <w:style w:type="paragraph" w:styleId="Fuzeile">
     <w:name w:val="footer"/>
-    <w:basedOn w:val="Normal"/>
-    <w:link w:val="FooterChar"/>
+    <w:basedOn w:val="Standard"/>
+    <w:link w:val="FuzeileZchn"/>
     <w:uiPriority w:val="99"/>
     <w:unhideWhenUsed/>
     <w:rsid w:val="008F2373"/>
@@ -15927,10 +16710,10 @@
       <w:spacing w:after="0"/>
     </w:pPr>
   </w:style>
-  <w:style w:type="character" w:customStyle="1" w:styleId="FooterChar">
-    <w:name w:val="Footer Char"/>
-    <w:basedOn w:val="DefaultParagraphFont"/>
-    <w:link w:val="Footer"/>
+  <w:style w:type="character" w:customStyle="1" w:styleId="FuzeileZchn">
+    <w:name w:val="Fußzeile Zchn"/>
+    <w:basedOn w:val="Absatz-Standardschriftart"/>
+    <w:link w:val="Fuzeile"/>
     <w:uiPriority w:val="99"/>
     <w:rsid w:val="008F2373"/>
     <w:rPr>
@@ -15938,9 +16721,9 @@
       <w:szCs w:val="20"/>
     </w:rPr>
   </w:style>
-  <w:style w:type="table" w:styleId="LightList-Accent1">
+  <w:style w:type="table" w:styleId="HelleListe-Akzent1">
     <w:name w:val="Light List Accent 1"/>
-    <w:basedOn w:val="TableNormal"/>
+    <w:basedOn w:val="NormaleTabelle"/>
     <w:uiPriority w:val="61"/>
     <w:rsid w:val="003B436F"/>
     <w:pPr>
@@ -16030,10 +16813,10 @@
       </w:tcPr>
     </w:tblStylePr>
   </w:style>
-  <w:style w:type="paragraph" w:styleId="EndnoteText">
+  <w:style w:type="paragraph" w:styleId="Endnotentext">
     <w:name w:val="endnote text"/>
-    <w:basedOn w:val="Normal"/>
-    <w:link w:val="EndnoteTextChar"/>
+    <w:basedOn w:val="Standard"/>
+    <w:link w:val="EndnotentextZchn"/>
     <w:uiPriority w:val="99"/>
     <w:semiHidden/>
     <w:unhideWhenUsed/>
@@ -16042,10 +16825,10 @@
       <w:spacing w:after="0"/>
     </w:pPr>
   </w:style>
-  <w:style w:type="character" w:customStyle="1" w:styleId="EndnoteTextChar">
-    <w:name w:val="Endnote Text Char"/>
-    <w:basedOn w:val="DefaultParagraphFont"/>
-    <w:link w:val="EndnoteText"/>
+  <w:style w:type="character" w:customStyle="1" w:styleId="EndnotentextZchn">
+    <w:name w:val="Endnotentext Zchn"/>
+    <w:basedOn w:val="Absatz-Standardschriftart"/>
+    <w:link w:val="Endnotentext"/>
     <w:uiPriority w:val="99"/>
     <w:semiHidden/>
     <w:rsid w:val="003C75EF"/>
@@ -16054,9 +16837,9 @@
       <w:szCs w:val="20"/>
     </w:rPr>
   </w:style>
-  <w:style w:type="character" w:styleId="EndnoteReference">
+  <w:style w:type="character" w:styleId="Endnotenzeichen">
     <w:name w:val="endnote reference"/>
-    <w:basedOn w:val="DefaultParagraphFont"/>
+    <w:basedOn w:val="Absatz-Standardschriftart"/>
     <w:uiPriority w:val="99"/>
     <w:semiHidden/>
     <w:unhideWhenUsed/>
@@ -16065,9 +16848,9 @@
       <w:vertAlign w:val="superscript"/>
     </w:rPr>
   </w:style>
-  <w:style w:type="character" w:styleId="CommentReference">
+  <w:style w:type="character" w:styleId="Kommentarzeichen">
     <w:name w:val="annotation reference"/>
-    <w:basedOn w:val="DefaultParagraphFont"/>
+    <w:basedOn w:val="Absatz-Standardschriftart"/>
     <w:uiPriority w:val="99"/>
     <w:semiHidden/>
     <w:unhideWhenUsed/>
@@ -16077,19 +16860,19 @@
       <w:szCs w:val="16"/>
     </w:rPr>
   </w:style>
-  <w:style w:type="paragraph" w:styleId="CommentText">
+  <w:style w:type="paragraph" w:styleId="Kommentartext">
     <w:name w:val="annotation text"/>
-    <w:basedOn w:val="Normal"/>
-    <w:link w:val="CommentTextChar"/>
+    <w:basedOn w:val="Standard"/>
+    <w:link w:val="KommentartextZchn"/>
     <w:uiPriority w:val="99"/>
     <w:semiHidden/>
     <w:unhideWhenUsed/>
     <w:rsid w:val="00A94DD5"/>
   </w:style>
-  <w:style w:type="character" w:customStyle="1" w:styleId="CommentTextChar">
-    <w:name w:val="Comment Text Char"/>
-    <w:basedOn w:val="DefaultParagraphFont"/>
-    <w:link w:val="CommentText"/>
+  <w:style w:type="character" w:customStyle="1" w:styleId="KommentartextZchn">
+    <w:name w:val="Kommentartext Zchn"/>
+    <w:basedOn w:val="Absatz-Standardschriftart"/>
+    <w:link w:val="Kommentartext"/>
     <w:uiPriority w:val="99"/>
     <w:semiHidden/>
     <w:rsid w:val="00A94DD5"/>
@@ -16098,11 +16881,11 @@
       <w:szCs w:val="20"/>
     </w:rPr>
   </w:style>
-  <w:style w:type="paragraph" w:styleId="CommentSubject">
+  <w:style w:type="paragraph" w:styleId="Kommentarthema">
     <w:name w:val="annotation subject"/>
-    <w:basedOn w:val="CommentText"/>
-    <w:next w:val="CommentText"/>
-    <w:link w:val="CommentSubjectChar"/>
+    <w:basedOn w:val="Kommentartext"/>
+    <w:next w:val="Kommentartext"/>
+    <w:link w:val="KommentarthemaZchn"/>
     <w:uiPriority w:val="99"/>
     <w:semiHidden/>
     <w:unhideWhenUsed/>
@@ -16112,10 +16895,10 @@
       <w:bCs/>
     </w:rPr>
   </w:style>
-  <w:style w:type="character" w:customStyle="1" w:styleId="CommentSubjectChar">
-    <w:name w:val="Comment Subject Char"/>
-    <w:basedOn w:val="CommentTextChar"/>
-    <w:link w:val="CommentSubject"/>
+  <w:style w:type="character" w:customStyle="1" w:styleId="KommentarthemaZchn">
+    <w:name w:val="Kommentarthema Zchn"/>
+    <w:basedOn w:val="KommentartextZchn"/>
+    <w:link w:val="Kommentarthema"/>
     <w:uiPriority w:val="99"/>
     <w:semiHidden/>
     <w:rsid w:val="00A94DD5"/>
@@ -16419,7 +17202,7 @@
 </file>
 
 <file path=customXml/itemProps1.xml><?xml version="1.0" encoding="utf-8"?>
-<ds:datastoreItem xmlns:ds="http://schemas.openxmlformats.org/officeDocument/2006/customXml" ds:itemID="{10E40420-5030-4477-96C9-0790C068F756}">
+<ds:datastoreItem xmlns:ds="http://schemas.openxmlformats.org/officeDocument/2006/customXml" ds:itemID="{96550F1A-03D3-4D60-B005-108DF8861F67}">
   <ds:schemaRefs>
     <ds:schemaRef ds:uri="http://schemas.openxmlformats.org/officeDocument/2006/bibliography"/>
   </ds:schemaRefs>

--- a/doc/Bericht/05_Technischer Bericht/04_Anforderungen/Anforderungen.docx
+++ b/doc/Bericht/05_Technischer Bericht/04_Anforderungen/Anforderungen.docx
@@ -1645,14 +1645,27 @@
       <w:r>
         <w:t xml:space="preserve">Tabelle </w:t>
       </w:r>
-      <w:fldSimple w:instr=" SEQ Tabelle \* ARABIC ">
-        <w:r>
-          <w:rPr>
-            <w:noProof/>
-          </w:rPr>
-          <w:t>1</w:t>
-        </w:r>
-      </w:fldSimple>
+      <w:r>
+        <w:fldChar w:fldCharType="begin"/>
+      </w:r>
+      <w:r>
+        <w:instrText xml:space="preserve"> SEQ Tabelle \* ARABIC </w:instrText>
+      </w:r>
+      <w:r>
+        <w:fldChar w:fldCharType="separate"/>
+      </w:r>
+      <w:r>
+        <w:rPr>
+          <w:noProof/>
+        </w:rPr>
+        <w:t>1</w:t>
+      </w:r>
+      <w:r>
+        <w:rPr>
+          <w:noProof/>
+        </w:rPr>
+        <w:fldChar w:fldCharType="end"/>
+      </w:r>
       <w:r>
         <w:rPr>
           <w:noProof/>
@@ -2525,23 +2538,7 @@
                 <w:rFonts w:eastAsia="Times New Roman"/>
                 <w:lang w:eastAsia="de-CH"/>
               </w:rPr>
-              <w:t xml:space="preserve"> möchte ich als Cursor eine Hand sehen, damit mir sofort klar ist, dass ich die </w:t>
-            </w:r>
-            <w:bookmarkStart w:id="1" w:name="_GoBack"/>
-            <w:r>
-              <w:rPr>
-                <w:rFonts w:eastAsia="Times New Roman"/>
-                <w:lang w:eastAsia="de-CH"/>
-              </w:rPr>
-              <w:t>Applikation</w:t>
-            </w:r>
-            <w:bookmarkEnd w:id="1"/>
-            <w:r>
-              <w:rPr>
-                <w:rFonts w:eastAsia="Times New Roman"/>
-                <w:lang w:eastAsia="de-CH"/>
-              </w:rPr>
-              <w:t xml:space="preserve"> mit der Hand steuern kann.</w:t>
+              <w:t xml:space="preserve"> möchte ich als Cursor eine Hand sehen, damit mir sofort klar ist, dass ich die Applikation mit der Hand steuern kann.</w:t>
             </w:r>
           </w:p>
         </w:tc>
@@ -10742,14 +10739,27 @@
       <w:r>
         <w:t xml:space="preserve">Tabelle </w:t>
       </w:r>
-      <w:fldSimple w:instr=" SEQ Tabelle \* ARABIC ">
-        <w:r>
-          <w:rPr>
-            <w:noProof/>
-          </w:rPr>
-          <w:t>2</w:t>
-        </w:r>
-      </w:fldSimple>
+      <w:r>
+        <w:fldChar w:fldCharType="begin"/>
+      </w:r>
+      <w:r>
+        <w:instrText xml:space="preserve"> SEQ Tabelle \* ARABIC </w:instrText>
+      </w:r>
+      <w:r>
+        <w:fldChar w:fldCharType="separate"/>
+      </w:r>
+      <w:r>
+        <w:rPr>
+          <w:noProof/>
+        </w:rPr>
+        <w:t>2</w:t>
+      </w:r>
+      <w:r>
+        <w:rPr>
+          <w:noProof/>
+        </w:rPr>
+        <w:fldChar w:fldCharType="end"/>
+      </w:r>
       <w:r>
         <w:t xml:space="preserve"> - User Stories</w:t>
       </w:r>
@@ -10875,7 +10885,7 @@
         <w:t>Obwohl es sich die Videowall-</w:t>
       </w:r>
       <w:r>
-        <w:t>Applikation noch um einen Prototyp handelt, werden gewisse Stabilitätsanforderungen an die Wall gestellt.</w:t>
+        <w:t>Applikation um einen Prototyp handelt, werden gewisse Stabilitätsanforderungen an die Wall gestellt.</w:t>
       </w:r>
       <w:r>
         <w:t xml:space="preserve"> Die Videowall soll 24 Stunden</w:t>
@@ -11098,7 +11108,19 @@
     </w:p>
     <w:p>
       <w:r>
-        <w:t xml:space="preserve">Der Entwicklungsprozess ist so gestaltet, dass neben den Risiken die Benutzerbedürfnisse im Fokus stehen. Diese Bedürfnisse sollen mit Fragebögen und </w:t>
+        <w:t xml:space="preserve">Der Entwicklungsprozess ist so gestaltet, dass neben den Risiken </w:t>
+      </w:r>
+      <w:r>
+        <w:t xml:space="preserve">auch </w:t>
+      </w:r>
+      <w:r>
+        <w:t xml:space="preserve">die Benutzerbedürfnisse im Fokus stehen. Diese Bedürfnisse sollen mit </w:t>
+      </w:r>
+      <w:r>
+        <w:t>Hilfe von Befragungen</w:t>
+      </w:r>
+      <w:r>
+        <w:t xml:space="preserve"> und </w:t>
       </w:r>
       <w:proofErr w:type="spellStart"/>
       <w:r>
@@ -11207,7 +11229,19 @@
         <w:t xml:space="preserve"> sein.</w:t>
       </w:r>
       <w:r>
-        <w:t xml:space="preserve"> Auf Benutzereingaben soll das Handtracking innerhalb einer Sekunde reagieren.</w:t>
+        <w:t xml:space="preserve"> </w:t>
+      </w:r>
+      <w:r>
+        <w:t xml:space="preserve">Das Handtracking soll </w:t>
+      </w:r>
+      <w:r>
+        <w:t>innerhalb einer Sekunde</w:t>
+      </w:r>
+      <w:r>
+        <w:t xml:space="preserve"> a</w:t>
+      </w:r>
+      <w:r>
+        <w:t>uf Benutzereingaben reagieren.</w:t>
       </w:r>
       <w:r>
         <w:br/>
@@ -11337,14 +11371,9 @@
       <w:r>
         <w:t>reichen, dies auf Ebene Projekt</w:t>
       </w:r>
-      <w:proofErr w:type="gramStart"/>
       <w:r>
         <w:t>.</w:t>
       </w:r>
-      <w:r>
-        <w:t>.</w:t>
-      </w:r>
-      <w:proofErr w:type="gramEnd"/>
     </w:p>
     <w:p>
       <w:r>
@@ -11375,7 +11404,7 @@
         <w:t xml:space="preserve"> </w:t>
       </w:r>
       <w:r>
-        <w:t xml:space="preserve">soll eine Art </w:t>
+        <w:t xml:space="preserve">soll ein </w:t>
       </w:r>
       <w:proofErr w:type="spellStart"/>
       <w:r>
@@ -11383,7 +11412,12 @@
       </w:r>
       <w:proofErr w:type="spellEnd"/>
       <w:r>
-        <w:t xml:space="preserve"> System</w:t>
+        <w:t xml:space="preserve"> </w:t>
+      </w:r>
+      <w:bookmarkStart w:id="1" w:name="_GoBack"/>
+      <w:bookmarkEnd w:id="1"/>
+      <w:r>
+        <w:t>System</w:t>
       </w:r>
       <w:r>
         <w:t xml:space="preserve"> </w:t>
@@ -11878,14 +11912,27 @@
       <w:r>
         <w:t xml:space="preserve">Abbildung </w:t>
       </w:r>
-      <w:fldSimple w:instr=" SEQ Abbildung \* ARABIC ">
-        <w:r>
-          <w:rPr>
-            <w:noProof/>
-          </w:rPr>
-          <w:t>1</w:t>
-        </w:r>
-      </w:fldSimple>
+      <w:r>
+        <w:fldChar w:fldCharType="begin"/>
+      </w:r>
+      <w:r>
+        <w:instrText xml:space="preserve"> SEQ Abbildung \* ARABIC </w:instrText>
+      </w:r>
+      <w:r>
+        <w:fldChar w:fldCharType="separate"/>
+      </w:r>
+      <w:r>
+        <w:rPr>
+          <w:noProof/>
+        </w:rPr>
+        <w:t>1</w:t>
+      </w:r>
+      <w:r>
+        <w:rPr>
+          <w:noProof/>
+        </w:rPr>
+        <w:fldChar w:fldCharType="end"/>
+      </w:r>
       <w:r>
         <w:t xml:space="preserve"> - </w:t>
       </w:r>
@@ -12106,7 +12153,7 @@
         <w:noProof/>
         <w:lang w:val="de-DE"/>
       </w:rPr>
-      <w:t>3</w:t>
+      <w:t>10</w:t>
     </w:r>
     <w:r>
       <w:rPr>
@@ -12120,16 +12167,31 @@
       </w:rPr>
       <w:t xml:space="preserve"> von </w:t>
     </w:r>
-    <w:fldSimple w:instr="NUMPAGES  \* Arabic  \* MERGEFORMAT">
-      <w:r>
-        <w:rPr>
-          <w:b/>
-          <w:noProof/>
-          <w:lang w:val="de-DE"/>
-        </w:rPr>
-        <w:t>11</w:t>
-      </w:r>
-    </w:fldSimple>
+    <w:r>
+      <w:fldChar w:fldCharType="begin"/>
+    </w:r>
+    <w:r>
+      <w:instrText>NUMPAGES  \* Arabic  \* MERGEFORMAT</w:instrText>
+    </w:r>
+    <w:r>
+      <w:fldChar w:fldCharType="separate"/>
+    </w:r>
+    <w:r>
+      <w:rPr>
+        <w:b/>
+        <w:noProof/>
+        <w:lang w:val="de-DE"/>
+      </w:rPr>
+      <w:t>11</w:t>
+    </w:r>
+    <w:r>
+      <w:rPr>
+        <w:b/>
+        <w:noProof/>
+        <w:lang w:val="de-DE"/>
+      </w:rPr>
+      <w:fldChar w:fldCharType="end"/>
+    </w:r>
   </w:p>
 </w:ftr>
 </file>
@@ -17202,7 +17264,7 @@
 </file>
 
 <file path=customXml/itemProps1.xml><?xml version="1.0" encoding="utf-8"?>
-<ds:datastoreItem xmlns:ds="http://schemas.openxmlformats.org/officeDocument/2006/customXml" ds:itemID="{96550F1A-03D3-4D60-B005-108DF8861F67}">
+<ds:datastoreItem xmlns:ds="http://schemas.openxmlformats.org/officeDocument/2006/customXml" ds:itemID="{4FD7EF03-415D-4C6A-97AF-3F1B1818FB75}">
   <ds:schemaRefs>
     <ds:schemaRef ds:uri="http://schemas.openxmlformats.org/officeDocument/2006/bibliography"/>
   </ds:schemaRefs>

--- a/doc/Bericht/05_Technischer Bericht/04_Anforderungen/Anforderungen.docx
+++ b/doc/Bericht/05_Technischer Bericht/04_Anforderungen/Anforderungen.docx
@@ -4,7 +4,7 @@
   <w:body>
     <w:p>
       <w:pPr>
-        <w:pStyle w:val="berschrift2"/>
+        <w:pStyle w:val="Heading2"/>
       </w:pPr>
       <w:r>
         <w:t>Anforderungen</w:t>
@@ -12,7 +12,7 @@
     </w:p>
     <w:p>
       <w:pPr>
-        <w:pStyle w:val="berschrift3"/>
+        <w:pStyle w:val="Heading3"/>
       </w:pPr>
       <w:bookmarkStart w:id="0" w:name="_Toc287347253"/>
       <w:r>
@@ -22,7 +22,7 @@
     </w:p>
     <w:tbl>
       <w:tblPr>
-        <w:tblStyle w:val="MittlereSchattierung1-Akzent1"/>
+        <w:tblStyle w:val="MediumShading1-Accent1"/>
         <w:tblW w:w="0" w:type="auto"/>
         <w:tblInd w:w="-34" w:type="dxa"/>
         <w:tblLook w:val="0420" w:firstRow="1" w:lastRow="0" w:firstColumn="0" w:lastColumn="0" w:noHBand="0" w:noVBand="1"/>
@@ -576,7 +576,7 @@
     </w:p>
     <w:p>
       <w:pPr>
-        <w:pStyle w:val="berschrift3"/>
+        <w:pStyle w:val="Heading3"/>
       </w:pPr>
       <w:r>
         <w:lastRenderedPageBreak/>
@@ -615,14 +615,15 @@
     </w:p>
     <w:tbl>
       <w:tblPr>
-        <w:tblStyle w:val="MittlereSchattierung1-Akzent1"/>
+        <w:tblStyle w:val="MediumShading1-Accent1"/>
         <w:tblW w:w="0" w:type="auto"/>
+        <w:tblLayout w:type="fixed"/>
         <w:tblLook w:val="0420" w:firstRow="1" w:lastRow="0" w:firstColumn="0" w:lastColumn="0" w:noHBand="0" w:noVBand="1"/>
       </w:tblPr>
       <w:tblGrid>
-        <w:gridCol w:w="1763"/>
-        <w:gridCol w:w="1523"/>
-        <w:gridCol w:w="6002"/>
+        <w:gridCol w:w="1809"/>
+        <w:gridCol w:w="1985"/>
+        <w:gridCol w:w="5494"/>
       </w:tblGrid>
       <w:tr>
         <w:trPr>
@@ -630,7 +631,7 @@
         </w:trPr>
         <w:tc>
           <w:tcPr>
-            <w:tcW w:w="1763" w:type="dxa"/>
+            <w:tcW w:w="1809" w:type="dxa"/>
           </w:tcPr>
           <w:p>
             <w:r>
@@ -640,7 +641,7 @@
         </w:tc>
         <w:tc>
           <w:tcPr>
-            <w:tcW w:w="1523" w:type="dxa"/>
+            <w:tcW w:w="1985" w:type="dxa"/>
           </w:tcPr>
           <w:p>
             <w:r>
@@ -650,7 +651,7 @@
         </w:tc>
         <w:tc>
           <w:tcPr>
-            <w:tcW w:w="6002" w:type="dxa"/>
+            <w:tcW w:w="5494" w:type="dxa"/>
           </w:tcPr>
           <w:p>
             <w:r>
@@ -665,7 +666,7 @@
         </w:trPr>
         <w:tc>
           <w:tcPr>
-            <w:tcW w:w="1763" w:type="dxa"/>
+            <w:tcW w:w="1809" w:type="dxa"/>
           </w:tcPr>
           <w:p>
             <w:r>
@@ -678,7 +679,7 @@
         </w:tc>
         <w:tc>
           <w:tcPr>
-            <w:tcW w:w="1523" w:type="dxa"/>
+            <w:tcW w:w="1985" w:type="dxa"/>
           </w:tcPr>
           <w:p>
             <w:r>
@@ -688,7 +689,7 @@
         </w:tc>
         <w:tc>
           <w:tcPr>
-            <w:tcW w:w="6002" w:type="dxa"/>
+            <w:tcW w:w="5494" w:type="dxa"/>
           </w:tcPr>
           <w:p>
             <w:hyperlink r:id="rId9" w:history="1">
@@ -709,7 +710,7 @@
         </w:trPr>
         <w:tc>
           <w:tcPr>
-            <w:tcW w:w="1763" w:type="dxa"/>
+            <w:tcW w:w="1809" w:type="dxa"/>
           </w:tcPr>
           <w:p>
             <w:proofErr w:type="spellStart"/>
@@ -724,7 +725,7 @@
         </w:tc>
         <w:tc>
           <w:tcPr>
-            <w:tcW w:w="1523" w:type="dxa"/>
+            <w:tcW w:w="1985" w:type="dxa"/>
           </w:tcPr>
           <w:p>
             <w:r>
@@ -734,7 +735,7 @@
         </w:tc>
         <w:tc>
           <w:tcPr>
-            <w:tcW w:w="6002" w:type="dxa"/>
+            <w:tcW w:w="5494" w:type="dxa"/>
           </w:tcPr>
           <w:p>
             <w:pPr>
@@ -761,7 +762,7 @@
         </w:trPr>
         <w:tc>
           <w:tcPr>
-            <w:tcW w:w="1763" w:type="dxa"/>
+            <w:tcW w:w="1809" w:type="dxa"/>
           </w:tcPr>
           <w:p>
             <w:r>
@@ -774,7 +775,7 @@
         </w:tc>
         <w:tc>
           <w:tcPr>
-            <w:tcW w:w="1523" w:type="dxa"/>
+            <w:tcW w:w="1985" w:type="dxa"/>
           </w:tcPr>
           <w:p>
             <w:r>
@@ -784,7 +785,7 @@
         </w:tc>
         <w:tc>
           <w:tcPr>
-            <w:tcW w:w="6002" w:type="dxa"/>
+            <w:tcW w:w="5494" w:type="dxa"/>
           </w:tcPr>
           <w:p>
             <w:pPr>
@@ -811,7 +812,7 @@
         </w:trPr>
         <w:tc>
           <w:tcPr>
-            <w:tcW w:w="1763" w:type="dxa"/>
+            <w:tcW w:w="1809" w:type="dxa"/>
           </w:tcPr>
           <w:p>
             <w:r>
@@ -824,7 +825,7 @@
         </w:tc>
         <w:tc>
           <w:tcPr>
-            <w:tcW w:w="1523" w:type="dxa"/>
+            <w:tcW w:w="1985" w:type="dxa"/>
           </w:tcPr>
           <w:p>
             <w:r>
@@ -834,7 +835,7 @@
         </w:tc>
         <w:tc>
           <w:tcPr>
-            <w:tcW w:w="6002" w:type="dxa"/>
+            <w:tcW w:w="5494" w:type="dxa"/>
           </w:tcPr>
           <w:p>
             <w:pPr>
@@ -861,7 +862,7 @@
         </w:trPr>
         <w:tc>
           <w:tcPr>
-            <w:tcW w:w="1763" w:type="dxa"/>
+            <w:tcW w:w="1809" w:type="dxa"/>
           </w:tcPr>
           <w:p>
             <w:pPr>
@@ -883,7 +884,7 @@
         </w:tc>
         <w:tc>
           <w:tcPr>
-            <w:tcW w:w="1523" w:type="dxa"/>
+            <w:tcW w:w="1985" w:type="dxa"/>
           </w:tcPr>
           <w:p>
             <w:r>
@@ -893,7 +894,7 @@
         </w:tc>
         <w:tc>
           <w:tcPr>
-            <w:tcW w:w="6002" w:type="dxa"/>
+            <w:tcW w:w="5494" w:type="dxa"/>
           </w:tcPr>
           <w:p>
             <w:pPr>
@@ -919,7 +920,7 @@
         </w:trPr>
         <w:tc>
           <w:tcPr>
-            <w:tcW w:w="1763" w:type="dxa"/>
+            <w:tcW w:w="1809" w:type="dxa"/>
           </w:tcPr>
           <w:p>
             <w:pPr>
@@ -982,17 +983,22 @@
         </w:tc>
         <w:tc>
           <w:tcPr>
-            <w:tcW w:w="1523" w:type="dxa"/>
-          </w:tcPr>
-          <w:p>
-            <w:r>
-              <w:t>10.0.40219.1 SP1Rel</w:t>
-            </w:r>
-          </w:p>
-        </w:tc>
-        <w:tc>
-          <w:tcPr>
-            <w:tcW w:w="6002" w:type="dxa"/>
+            <w:tcW w:w="1985" w:type="dxa"/>
+          </w:tcPr>
+          <w:p>
+            <w:r>
+              <w:t>10.0.40219.1 SP1Re</w:t>
+            </w:r>
+            <w:bookmarkStart w:id="1" w:name="_GoBack"/>
+            <w:bookmarkEnd w:id="1"/>
+            <w:r>
+              <w:t>l</w:t>
+            </w:r>
+          </w:p>
+        </w:tc>
+        <w:tc>
+          <w:tcPr>
+            <w:tcW w:w="5494" w:type="dxa"/>
           </w:tcPr>
           <w:p>
             <w:pPr>
@@ -1018,7 +1024,7 @@
         </w:trPr>
         <w:tc>
           <w:tcPr>
-            <w:tcW w:w="1763" w:type="dxa"/>
+            <w:tcW w:w="1809" w:type="dxa"/>
           </w:tcPr>
           <w:p>
             <w:proofErr w:type="spellStart"/>
@@ -1030,7 +1036,7 @@
         </w:tc>
         <w:tc>
           <w:tcPr>
-            <w:tcW w:w="1523" w:type="dxa"/>
+            <w:tcW w:w="1985" w:type="dxa"/>
           </w:tcPr>
           <w:p>
             <w:r>
@@ -1040,7 +1046,7 @@
         </w:tc>
         <w:tc>
           <w:tcPr>
-            <w:tcW w:w="6002" w:type="dxa"/>
+            <w:tcW w:w="5494" w:type="dxa"/>
           </w:tcPr>
           <w:p>
             <w:pPr>
@@ -1066,7 +1072,7 @@
         </w:trPr>
         <w:tc>
           <w:tcPr>
-            <w:tcW w:w="1763" w:type="dxa"/>
+            <w:tcW w:w="1809" w:type="dxa"/>
           </w:tcPr>
           <w:p>
             <w:proofErr w:type="spellStart"/>
@@ -1081,7 +1087,7 @@
         </w:tc>
         <w:tc>
           <w:tcPr>
-            <w:tcW w:w="1523" w:type="dxa"/>
+            <w:tcW w:w="1985" w:type="dxa"/>
           </w:tcPr>
           <w:p>
             <w:r>
@@ -1091,7 +1097,7 @@
         </w:tc>
         <w:tc>
           <w:tcPr>
-            <w:tcW w:w="6002" w:type="dxa"/>
+            <w:tcW w:w="5494" w:type="dxa"/>
           </w:tcPr>
           <w:p>
             <w:pPr>
@@ -1117,7 +1123,7 @@
         </w:trPr>
         <w:tc>
           <w:tcPr>
-            <w:tcW w:w="1763" w:type="dxa"/>
+            <w:tcW w:w="1809" w:type="dxa"/>
           </w:tcPr>
           <w:p>
             <w:proofErr w:type="spellStart"/>
@@ -1132,7 +1138,7 @@
         </w:tc>
         <w:tc>
           <w:tcPr>
-            <w:tcW w:w="1523" w:type="dxa"/>
+            <w:tcW w:w="1985" w:type="dxa"/>
           </w:tcPr>
           <w:p>
             <w:r>
@@ -1142,7 +1148,7 @@
         </w:tc>
         <w:tc>
           <w:tcPr>
-            <w:tcW w:w="6002" w:type="dxa"/>
+            <w:tcW w:w="5494" w:type="dxa"/>
           </w:tcPr>
           <w:p>
             <w:pPr>
@@ -1168,7 +1174,7 @@
         </w:trPr>
         <w:tc>
           <w:tcPr>
-            <w:tcW w:w="1763" w:type="dxa"/>
+            <w:tcW w:w="1809" w:type="dxa"/>
           </w:tcPr>
           <w:p>
             <w:r>
@@ -1189,7 +1195,7 @@
         </w:tc>
         <w:tc>
           <w:tcPr>
-            <w:tcW w:w="1523" w:type="dxa"/>
+            <w:tcW w:w="1985" w:type="dxa"/>
           </w:tcPr>
           <w:p>
             <w:r>
@@ -1199,7 +1205,7 @@
         </w:tc>
         <w:tc>
           <w:tcPr>
-            <w:tcW w:w="6002" w:type="dxa"/>
+            <w:tcW w:w="5494" w:type="dxa"/>
           </w:tcPr>
           <w:p>
             <w:pPr>
@@ -1225,7 +1231,7 @@
         </w:trPr>
         <w:tc>
           <w:tcPr>
-            <w:tcW w:w="1763" w:type="dxa"/>
+            <w:tcW w:w="1809" w:type="dxa"/>
           </w:tcPr>
           <w:p>
             <w:r>
@@ -1246,7 +1252,7 @@
         </w:tc>
         <w:tc>
           <w:tcPr>
-            <w:tcW w:w="1523" w:type="dxa"/>
+            <w:tcW w:w="1985" w:type="dxa"/>
           </w:tcPr>
           <w:p>
             <w:r>
@@ -1256,7 +1262,7 @@
         </w:tc>
         <w:tc>
           <w:tcPr>
-            <w:tcW w:w="6002" w:type="dxa"/>
+            <w:tcW w:w="5494" w:type="dxa"/>
           </w:tcPr>
           <w:p>
             <w:pPr>
@@ -1282,7 +1288,7 @@
         </w:trPr>
         <w:tc>
           <w:tcPr>
-            <w:tcW w:w="1763" w:type="dxa"/>
+            <w:tcW w:w="1809" w:type="dxa"/>
           </w:tcPr>
           <w:p>
             <w:pPr>
@@ -1302,7 +1308,7 @@
         </w:tc>
         <w:tc>
           <w:tcPr>
-            <w:tcW w:w="1523" w:type="dxa"/>
+            <w:tcW w:w="1985" w:type="dxa"/>
           </w:tcPr>
           <w:p>
             <w:pPr>
@@ -1320,7 +1326,7 @@
         </w:tc>
         <w:tc>
           <w:tcPr>
-            <w:tcW w:w="6002" w:type="dxa"/>
+            <w:tcW w:w="5494" w:type="dxa"/>
           </w:tcPr>
           <w:p/>
         </w:tc>
@@ -1331,7 +1337,7 @@
         </w:trPr>
         <w:tc>
           <w:tcPr>
-            <w:tcW w:w="1763" w:type="dxa"/>
+            <w:tcW w:w="1809" w:type="dxa"/>
           </w:tcPr>
           <w:p>
             <w:pPr>
@@ -1357,7 +1363,7 @@
         </w:tc>
         <w:tc>
           <w:tcPr>
-            <w:tcW w:w="1523" w:type="dxa"/>
+            <w:tcW w:w="1985" w:type="dxa"/>
           </w:tcPr>
           <w:p>
             <w:r>
@@ -1370,7 +1376,7 @@
         </w:tc>
         <w:tc>
           <w:tcPr>
-            <w:tcW w:w="6002" w:type="dxa"/>
+            <w:tcW w:w="5494" w:type="dxa"/>
           </w:tcPr>
           <w:p>
             <w:pPr>
@@ -1396,7 +1402,7 @@
         </w:trPr>
         <w:tc>
           <w:tcPr>
-            <w:tcW w:w="1763" w:type="dxa"/>
+            <w:tcW w:w="1809" w:type="dxa"/>
           </w:tcPr>
           <w:p>
             <w:pPr>
@@ -1422,7 +1428,7 @@
         </w:tc>
         <w:tc>
           <w:tcPr>
-            <w:tcW w:w="1523" w:type="dxa"/>
+            <w:tcW w:w="1985" w:type="dxa"/>
           </w:tcPr>
           <w:p>
             <w:r>
@@ -1435,7 +1441,7 @@
         </w:tc>
         <w:tc>
           <w:tcPr>
-            <w:tcW w:w="6002" w:type="dxa"/>
+            <w:tcW w:w="5494" w:type="dxa"/>
           </w:tcPr>
           <w:p>
             <w:pPr>
@@ -1461,7 +1467,7 @@
         </w:trPr>
         <w:tc>
           <w:tcPr>
-            <w:tcW w:w="1763" w:type="dxa"/>
+            <w:tcW w:w="1809" w:type="dxa"/>
           </w:tcPr>
           <w:p>
             <w:pPr>
@@ -1487,7 +1493,7 @@
         </w:tc>
         <w:tc>
           <w:tcPr>
-            <w:tcW w:w="1523" w:type="dxa"/>
+            <w:tcW w:w="1985" w:type="dxa"/>
           </w:tcPr>
           <w:p>
             <w:r>
@@ -1500,7 +1506,7 @@
         </w:tc>
         <w:tc>
           <w:tcPr>
-            <w:tcW w:w="6002" w:type="dxa"/>
+            <w:tcW w:w="5494" w:type="dxa"/>
           </w:tcPr>
           <w:p>
             <w:pPr>
@@ -1526,7 +1532,7 @@
         </w:trPr>
         <w:tc>
           <w:tcPr>
-            <w:tcW w:w="1763" w:type="dxa"/>
+            <w:tcW w:w="1809" w:type="dxa"/>
           </w:tcPr>
           <w:p>
             <w:pPr>
@@ -1544,7 +1550,7 @@
         </w:tc>
         <w:tc>
           <w:tcPr>
-            <w:tcW w:w="1523" w:type="dxa"/>
+            <w:tcW w:w="1985" w:type="dxa"/>
           </w:tcPr>
           <w:p>
             <w:pPr>
@@ -1562,7 +1568,7 @@
         </w:tc>
         <w:tc>
           <w:tcPr>
-            <w:tcW w:w="6002" w:type="dxa"/>
+            <w:tcW w:w="5494" w:type="dxa"/>
           </w:tcPr>
           <w:p>
             <w:hyperlink r:id="rId23" w:history="1">
@@ -1582,7 +1588,7 @@
         </w:trPr>
         <w:tc>
           <w:tcPr>
-            <w:tcW w:w="1763" w:type="dxa"/>
+            <w:tcW w:w="1809" w:type="dxa"/>
           </w:tcPr>
           <w:p>
             <w:pPr>
@@ -1602,7 +1608,7 @@
         </w:tc>
         <w:tc>
           <w:tcPr>
-            <w:tcW w:w="1523" w:type="dxa"/>
+            <w:tcW w:w="1985" w:type="dxa"/>
           </w:tcPr>
           <w:p>
             <w:pPr>
@@ -1620,7 +1626,7 @@
         </w:tc>
         <w:tc>
           <w:tcPr>
-            <w:tcW w:w="6002" w:type="dxa"/>
+            <w:tcW w:w="5494" w:type="dxa"/>
           </w:tcPr>
           <w:p>
             <w:pPr>
@@ -1637,10 +1643,85 @@
           </w:p>
         </w:tc>
       </w:tr>
+      <w:tr>
+        <w:trPr>
+          <w:cnfStyle w:val="000000010000" w:firstRow="0" w:lastRow="0" w:firstColumn="0" w:lastColumn="0" w:oddVBand="0" w:evenVBand="0" w:oddHBand="0" w:evenHBand="1" w:firstRowFirstColumn="0" w:firstRowLastColumn="0" w:lastRowFirstColumn="0" w:lastRowLastColumn="0"/>
+        </w:trPr>
+        <w:tc>
+          <w:tcPr>
+            <w:tcW w:w="1809" w:type="dxa"/>
+          </w:tcPr>
+          <w:p>
+            <w:pPr>
+              <w:rPr>
+                <w:lang w:val="en-US"/>
+              </w:rPr>
+            </w:pPr>
+            <w:proofErr w:type="spellStart"/>
+            <w:r>
+              <w:rPr>
+                <w:lang w:val="en-US"/>
+              </w:rPr>
+              <w:t>Matrox</w:t>
+            </w:r>
+            <w:proofErr w:type="spellEnd"/>
+            <w:r>
+              <w:rPr>
+                <w:lang w:val="en-US"/>
+              </w:rPr>
+              <w:t xml:space="preserve"> </w:t>
+            </w:r>
+            <w:proofErr w:type="spellStart"/>
+            <w:r>
+              <w:rPr>
+                <w:lang w:val="en-US"/>
+              </w:rPr>
+              <w:t>PowerDesk</w:t>
+            </w:r>
+            <w:proofErr w:type="spellEnd"/>
+          </w:p>
+        </w:tc>
+        <w:tc>
+          <w:tcPr>
+            <w:tcW w:w="1985" w:type="dxa"/>
+          </w:tcPr>
+          <w:p>
+            <w:pPr>
+              <w:rPr>
+                <w:rFonts w:ascii="Calibri" w:hAnsi="Calibri" w:cs="Calibri"/>
+              </w:rPr>
+            </w:pPr>
+            <w:r>
+              <w:rPr>
+                <w:rFonts w:ascii="Calibri" w:hAnsi="Calibri" w:cs="Calibri"/>
+              </w:rPr>
+              <w:t>1.14.183.508</w:t>
+            </w:r>
+          </w:p>
+        </w:tc>
+        <w:tc>
+          <w:tcPr>
+            <w:tcW w:w="5494" w:type="dxa"/>
+          </w:tcPr>
+          <w:p>
+            <w:pPr>
+              <w:keepNext/>
+            </w:pPr>
+            <w:hyperlink r:id="rId25" w:history="1">
+              <w:r>
+                <w:rPr>
+                  <w:rStyle w:val="Hyperlink"/>
+                </w:rPr>
+                <w:t>http://www.matrox.com/graphics/de/products/multi_display_software/powerdesk/</w:t>
+              </w:r>
+            </w:hyperlink>
+          </w:p>
+        </w:tc>
+      </w:tr>
     </w:tbl>
     <w:p>
       <w:pPr>
-        <w:pStyle w:val="Beschriftung"/>
+        <w:pStyle w:val="Caption"/>
       </w:pPr>
       <w:r>
         <w:t xml:space="preserve">Tabelle </w:t>
@@ -1675,7 +1756,7 @@
     </w:p>
     <w:p>
       <w:pPr>
-        <w:pStyle w:val="berschrift3"/>
+        <w:pStyle w:val="Heading3"/>
       </w:pPr>
       <w:r>
         <w:t>Funktionale Anforderungen</w:t>
@@ -1727,7 +1808,7 @@
     </w:p>
     <w:tbl>
       <w:tblPr>
-        <w:tblStyle w:val="MittlereSchattierung1-Akzent1"/>
+        <w:tblStyle w:val="MediumShading1-Accent1"/>
         <w:tblW w:w="0" w:type="auto"/>
         <w:tblLayout w:type="fixed"/>
         <w:tblLook w:val="04A0" w:firstRow="1" w:lastRow="0" w:firstColumn="1" w:lastColumn="0" w:noHBand="0" w:noVBand="1"/>
@@ -2225,6 +2306,7 @@
                 <w:rFonts w:eastAsia="Times New Roman"/>
                 <w:lang w:eastAsia="de-CH"/>
               </w:rPr>
+              <w:lastRenderedPageBreak/>
               <w:t>Eigenes Skelett wird dargestellt</w:t>
             </w:r>
           </w:p>
@@ -2384,7 +2466,6 @@
                 <w:rFonts w:eastAsia="Times New Roman"/>
                 <w:lang w:eastAsia="de-CH"/>
               </w:rPr>
-              <w:lastRenderedPageBreak/>
               <w:t>Sofortiges Erfolgserlebnis für Einstieg sichergestellt</w:t>
             </w:r>
           </w:p>
@@ -3371,6 +3452,7 @@
                 <w:rFonts w:eastAsia="Times New Roman"/>
                 <w:lang w:eastAsia="de-CH"/>
               </w:rPr>
+              <w:lastRenderedPageBreak/>
               <w:t>Plug-in</w:t>
             </w:r>
             <w:proofErr w:type="spellEnd"/>
@@ -3669,7 +3751,6 @@
                 <w:rFonts w:eastAsia="Times New Roman"/>
                 <w:lang w:eastAsia="de-CH"/>
               </w:rPr>
-              <w:lastRenderedPageBreak/>
               <w:t>Mittagsmenu</w:t>
             </w:r>
             <w:r>
@@ -4849,6 +4930,7 @@
                 <w:rFonts w:eastAsia="Times New Roman"/>
                 <w:lang w:eastAsia="de-CH"/>
               </w:rPr>
+              <w:lastRenderedPageBreak/>
               <w:t>Deployment</w:t>
             </w:r>
             <w:proofErr w:type="spellEnd"/>
@@ -5276,7 +5358,6 @@
                 <w:rFonts w:eastAsia="Times New Roman"/>
                 <w:lang w:eastAsia="de-CH"/>
               </w:rPr>
-              <w:lastRenderedPageBreak/>
               <w:t>Demomodus: Apps werden automatisch gewechselt</w:t>
             </w:r>
           </w:p>
@@ -6416,6 +6497,7 @@
                 <w:rFonts w:eastAsia="Times New Roman"/>
                 <w:lang w:eastAsia="de-CH"/>
               </w:rPr>
+              <w:lastRenderedPageBreak/>
               <w:t>About</w:t>
             </w:r>
             <w:proofErr w:type="spellEnd"/>
@@ -6508,21 +6590,12 @@
                 <w:lang w:eastAsia="de-CH"/>
               </w:rPr>
             </w:pPr>
-            <w:proofErr w:type="spellStart"/>
-            <w:r>
-              <w:rPr>
-                <w:rFonts w:eastAsia="Times New Roman"/>
-                <w:lang w:eastAsia="de-CH"/>
-              </w:rPr>
-              <w:t>Kinect</w:t>
-            </w:r>
-            <w:proofErr w:type="spellEnd"/>
-            <w:r>
-              <w:rPr>
-                <w:rFonts w:eastAsia="Times New Roman"/>
-                <w:lang w:eastAsia="de-CH"/>
-              </w:rPr>
-              <w:t xml:space="preserve"> Hand hervorgehoben</w:t>
+            <w:r>
+              <w:rPr>
+                <w:rFonts w:eastAsia="Times New Roman"/>
+                <w:lang w:eastAsia="de-CH"/>
+              </w:rPr>
+              <w:t>Kinect Hand hervorgehoben</w:t>
             </w:r>
           </w:p>
         </w:tc>
@@ -6639,7 +6712,6 @@
                 <w:rFonts w:eastAsia="Times New Roman"/>
                 <w:lang w:eastAsia="de-CH"/>
               </w:rPr>
-              <w:lastRenderedPageBreak/>
               <w:t>Handcursor</w:t>
             </w:r>
             <w:r>
@@ -7685,6 +7757,7 @@
                 <w:rFonts w:eastAsia="Times New Roman"/>
                 <w:lang w:eastAsia="de-CH"/>
               </w:rPr>
+              <w:lastRenderedPageBreak/>
               <w:t>Sekretärin kann Informationen zu Events verwalten</w:t>
             </w:r>
           </w:p>
@@ -7937,7 +8010,6 @@
                 <w:rFonts w:eastAsia="Times New Roman"/>
                 <w:lang w:eastAsia="de-CH"/>
               </w:rPr>
-              <w:lastRenderedPageBreak/>
               <w:t>Demomodus schön dargestellt</w:t>
             </w:r>
           </w:p>
@@ -9121,6 +9193,7 @@
                 <w:rFonts w:eastAsia="Times New Roman"/>
                 <w:lang w:eastAsia="de-CH"/>
               </w:rPr>
+              <w:lastRenderedPageBreak/>
               <w:t>Handcursor</w:t>
             </w:r>
             <w:r>
@@ -9435,7 +9508,6 @@
                 <w:rFonts w:eastAsia="Times New Roman"/>
                 <w:lang w:eastAsia="de-CH"/>
               </w:rPr>
-              <w:lastRenderedPageBreak/>
               <w:t>Sonneneinstrahlung wird angezeigt</w:t>
             </w:r>
           </w:p>
@@ -9747,21 +9819,12 @@
                 <w:lang w:eastAsia="de-CH"/>
               </w:rPr>
             </w:pPr>
-            <w:proofErr w:type="spellStart"/>
-            <w:r>
-              <w:rPr>
-                <w:rFonts w:eastAsia="Times New Roman"/>
-                <w:lang w:eastAsia="de-CH"/>
-              </w:rPr>
-              <w:t>Kinect</w:t>
-            </w:r>
-            <w:proofErr w:type="spellEnd"/>
-            <w:r>
-              <w:rPr>
-                <w:rFonts w:eastAsia="Times New Roman"/>
-                <w:lang w:eastAsia="de-CH"/>
-              </w:rPr>
-              <w:t xml:space="preserve"> Winkel wird automatisch ausgerichtet</w:t>
+            <w:r>
+              <w:rPr>
+                <w:rFonts w:eastAsia="Times New Roman"/>
+                <w:lang w:eastAsia="de-CH"/>
+              </w:rPr>
+              <w:t>Kinect Winkel wird automatisch ausgerichtet</w:t>
             </w:r>
           </w:p>
         </w:tc>
@@ -9783,39 +9846,7 @@
                 <w:rFonts w:eastAsia="Times New Roman"/>
                 <w:lang w:eastAsia="de-CH"/>
               </w:rPr>
-              <w:t xml:space="preserve">Als Betreiber des Systems möchte ich, dass die </w:t>
-            </w:r>
-            <w:proofErr w:type="spellStart"/>
-            <w:r>
-              <w:rPr>
-                <w:rFonts w:eastAsia="Times New Roman"/>
-                <w:lang w:eastAsia="de-CH"/>
-              </w:rPr>
-              <w:t>Kinect</w:t>
-            </w:r>
-            <w:proofErr w:type="spellEnd"/>
-            <w:r>
-              <w:rPr>
-                <w:rFonts w:eastAsia="Times New Roman"/>
-                <w:lang w:eastAsia="de-CH"/>
-              </w:rPr>
-              <w:t xml:space="preserve"> automatisch auf einen festen Winkel eingestellt wird, den ich in einer Konfigurationsdatei verändern kann, damit die Personen gut von der </w:t>
-            </w:r>
-            <w:proofErr w:type="spellStart"/>
-            <w:r>
-              <w:rPr>
-                <w:rFonts w:eastAsia="Times New Roman"/>
-                <w:lang w:eastAsia="de-CH"/>
-              </w:rPr>
-              <w:t>Kinect</w:t>
-            </w:r>
-            <w:proofErr w:type="spellEnd"/>
-            <w:r>
-              <w:rPr>
-                <w:rFonts w:eastAsia="Times New Roman"/>
-                <w:lang w:eastAsia="de-CH"/>
-              </w:rPr>
-              <w:t xml:space="preserve"> erkannt werden können.</w:t>
+              <w:t>Als Betreiber des Systems möchte ich, dass die Kinect automatisch auf einen festen Winkel eingestellt wird, den ich in einer Konfigurationsdatei verändern kann, damit die Personen gut von der Kinect erkannt werden können.</w:t>
             </w:r>
           </w:p>
         </w:tc>
@@ -10549,6 +10580,7 @@
                 <w:rFonts w:eastAsia="Times New Roman"/>
                 <w:lang w:eastAsia="de-CH"/>
               </w:rPr>
+              <w:lastRenderedPageBreak/>
               <w:t>Skelett ruckelt nicht</w:t>
             </w:r>
           </w:p>
@@ -10734,7 +10766,7 @@
     </w:tbl>
     <w:p>
       <w:pPr>
-        <w:pStyle w:val="Beschriftung"/>
+        <w:pStyle w:val="Caption"/>
       </w:pPr>
       <w:r>
         <w:t xml:space="preserve">Tabelle </w:t>
@@ -10766,7 +10798,7 @@
     </w:p>
     <w:p>
       <w:pPr>
-        <w:pStyle w:val="berschrift3"/>
+        <w:pStyle w:val="Heading3"/>
       </w:pPr>
       <w:r>
         <w:t>Nicht-funktionale Anforderungen</w:t>
@@ -10774,13 +10806,12 @@
     </w:p>
     <w:p>
       <w:r>
-        <w:lastRenderedPageBreak/>
         <w:t>Die nichtfunktionalen Anforderungen lassen sich zum Teil aus den User Stories ableiten. Einige Anforderungen, wie z.B. die Wartbarkeit, können jedoch nicht daraus abgeleitet werden. Deshalb ist es notwendig, diese festzuhalten.</w:t>
       </w:r>
     </w:p>
     <w:p>
       <w:pPr>
-        <w:pStyle w:val="berschrift4"/>
+        <w:pStyle w:val="Heading4"/>
       </w:pPr>
       <w:r>
         <w:t>Funktionalität</w:t>
@@ -10788,7 +10819,7 @@
     </w:p>
     <w:p>
       <w:pPr>
-        <w:pStyle w:val="berschrift5"/>
+        <w:pStyle w:val="Heading5"/>
       </w:pPr>
       <w:r>
         <w:t>Angemessenheit</w:t>
@@ -10866,7 +10897,7 @@
     </w:p>
     <w:p>
       <w:pPr>
-        <w:pStyle w:val="berschrift4"/>
+        <w:pStyle w:val="Heading4"/>
       </w:pPr>
       <w:r>
         <w:t>Zuverlässigkeit</w:t>
@@ -10874,7 +10905,7 @@
     </w:p>
     <w:p>
       <w:pPr>
-        <w:pStyle w:val="berschrift5"/>
+        <w:pStyle w:val="Heading5"/>
       </w:pPr>
       <w:r>
         <w:t>Reife</w:t>
@@ -10936,7 +10967,7 @@
     </w:p>
     <w:p>
       <w:pPr>
-        <w:pStyle w:val="berschrift4"/>
+        <w:pStyle w:val="Heading4"/>
       </w:pPr>
       <w:r>
         <w:t>Benutzbarkeit</w:t>
@@ -10944,7 +10975,7 @@
     </w:p>
     <w:p>
       <w:pPr>
-        <w:pStyle w:val="berschrift5"/>
+        <w:pStyle w:val="Heading5"/>
       </w:pPr>
       <w:r>
         <w:t>Verständlichkeit</w:t>
@@ -11035,7 +11066,7 @@
     </w:p>
     <w:p>
       <w:pPr>
-        <w:pStyle w:val="berschrift5"/>
+        <w:pStyle w:val="Heading5"/>
       </w:pPr>
       <w:r>
         <w:t>Bedienbarkeit</w:t>
@@ -11100,7 +11131,7 @@
     </w:p>
     <w:p>
       <w:pPr>
-        <w:pStyle w:val="berschrift5"/>
+        <w:pStyle w:val="Heading5"/>
       </w:pPr>
       <w:r>
         <w:t>Attraktivität</w:t>
@@ -11108,6 +11139,7 @@
     </w:p>
     <w:p>
       <w:r>
+        <w:lastRenderedPageBreak/>
         <w:t xml:space="preserve">Der Entwicklungsprozess ist so gestaltet, dass neben den Risiken </w:t>
       </w:r>
       <w:r>
@@ -11199,7 +11231,7 @@
     </w:p>
     <w:p>
       <w:pPr>
-        <w:pStyle w:val="berschrift4"/>
+        <w:pStyle w:val="Heading4"/>
       </w:pPr>
       <w:r>
         <w:t>Effizienz</w:t>
@@ -11207,7 +11239,7 @@
     </w:p>
     <w:p>
       <w:pPr>
-        <w:pStyle w:val="berschrift5"/>
+        <w:pStyle w:val="Heading5"/>
       </w:pPr>
       <w:r>
         <w:t>Zeitverhalten</w:t>
@@ -11232,13 +11264,7 @@
         <w:t xml:space="preserve"> </w:t>
       </w:r>
       <w:r>
-        <w:t xml:space="preserve">Das Handtracking soll </w:t>
-      </w:r>
-      <w:r>
-        <w:t>innerhalb einer Sekunde</w:t>
-      </w:r>
-      <w:r>
-        <w:t xml:space="preserve"> a</w:t>
+        <w:t>Das Handtracking soll innerhalb einer Sekunde a</w:t>
       </w:r>
       <w:r>
         <w:t>uf Benutzereingaben reagieren.</w:t>
@@ -11273,11 +11299,7 @@
         <w:t>tellten</w:t>
       </w:r>
       <w:r>
-        <w:t xml:space="preserve"> </w:t>
-      </w:r>
-      <w:r>
-        <w:lastRenderedPageBreak/>
-        <w:t xml:space="preserve">Skeletts und des Handcursors </w:t>
+        <w:t xml:space="preserve"> Skeletts und des Handcursors </w:t>
       </w:r>
       <w:r>
         <w:t xml:space="preserve">auf diese Bewegungen </w:t>
@@ -11302,7 +11324,7 @@
     </w:p>
     <w:p>
       <w:pPr>
-        <w:pStyle w:val="berschrift4"/>
+        <w:pStyle w:val="Heading4"/>
       </w:pPr>
       <w:r>
         <w:t>Änderbarkeit</w:t>
@@ -11412,12 +11434,7 @@
       </w:r>
       <w:proofErr w:type="spellEnd"/>
       <w:r>
-        <w:t xml:space="preserve"> </w:t>
-      </w:r>
-      <w:bookmarkStart w:id="1" w:name="_GoBack"/>
-      <w:bookmarkEnd w:id="1"/>
-      <w:r>
-        <w:t>System</w:t>
+        <w:t xml:space="preserve"> System</w:t>
       </w:r>
       <w:r>
         <w:t xml:space="preserve"> </w:t>
@@ -11428,7 +11445,7 @@
     </w:p>
     <w:p>
       <w:pPr>
-        <w:pStyle w:val="berschrift4"/>
+        <w:pStyle w:val="Heading4"/>
       </w:pPr>
       <w:r>
         <w:t>Übertragbarkeit</w:t>
@@ -11436,7 +11453,7 @@
     </w:p>
     <w:p>
       <w:pPr>
-        <w:pStyle w:val="berschrift5"/>
+        <w:pStyle w:val="Heading5"/>
       </w:pPr>
       <w:r>
         <w:t>Austauschbarkeit</w:t>
@@ -11475,7 +11492,7 @@
     </w:p>
     <w:p>
       <w:pPr>
-        <w:pStyle w:val="berschrift5"/>
+        <w:pStyle w:val="Heading5"/>
       </w:pPr>
       <w:r>
         <w:t>Installierbarkeit</w:t>
@@ -11524,7 +11541,7 @@
     </w:p>
     <w:p>
       <w:pPr>
-        <w:pStyle w:val="berschrift3"/>
+        <w:pStyle w:val="Heading3"/>
       </w:pPr>
       <w:r>
         <w:t xml:space="preserve">Design </w:t>
@@ -11537,13 +11554,8 @@
       </w:r>
     </w:p>
     <w:p>
-      <w:proofErr w:type="spellStart"/>
-      <w:r>
-        <w:t>Kinect</w:t>
-      </w:r>
-      <w:proofErr w:type="spellEnd"/>
-      <w:r>
-        <w:t xml:space="preserve"> ist durch die Aufgabenstellung als </w:t>
+      <w:r>
+        <w:t xml:space="preserve">Kinect ist durch die Aufgabenstellung als </w:t>
       </w:r>
       <w:r>
         <w:t>Inputgerät</w:t>
@@ -11567,15 +11579,7 @@
         <w:t>,</w:t>
       </w:r>
       <w:r>
-        <w:t xml:space="preserve"> und kein </w:t>
-      </w:r>
-      <w:proofErr w:type="spellStart"/>
-      <w:r>
-        <w:t>Beamer</w:t>
-      </w:r>
-      <w:proofErr w:type="spellEnd"/>
-      <w:r>
-        <w:t>.</w:t>
+        <w:t xml:space="preserve"> und kein Beamer.</w:t>
       </w:r>
       <w:r>
         <w:t xml:space="preserve"> </w:t>
@@ -11595,7 +11599,7 @@
     </w:p>
     <w:p>
       <w:pPr>
-        <w:pStyle w:val="berschrift3"/>
+        <w:pStyle w:val="Heading3"/>
       </w:pPr>
       <w:r>
         <w:t>Zugänglichkeit (</w:t>
@@ -11625,141 +11629,141 @@
       </w:r>
       <w:r>
         <w:rPr>
-          <w:rStyle w:val="KeinLeerraumZchn"/>
+          <w:rStyle w:val="NoSpacingChar"/>
         </w:rPr>
         <w:t>Applikation daher bedingt geeignet.</w:t>
       </w:r>
       <w:r>
         <w:rPr>
-          <w:rStyle w:val="KeinLeerraumZchn"/>
+          <w:rStyle w:val="NoSpacingChar"/>
         </w:rPr>
         <w:t xml:space="preserve"> </w:t>
       </w:r>
       <w:r>
         <w:rPr>
-          <w:rStyle w:val="KeinLeerraumZchn"/>
+          <w:rStyle w:val="NoSpacingChar"/>
         </w:rPr>
         <w:t>D</w:t>
       </w:r>
       <w:r>
         <w:rPr>
-          <w:rStyle w:val="KeinLeerraumZchn"/>
+          <w:rStyle w:val="NoSpacingChar"/>
         </w:rPr>
         <w:t xml:space="preserve">urch das Wizard </w:t>
       </w:r>
       <w:proofErr w:type="spellStart"/>
       <w:r>
         <w:rPr>
-          <w:rStyle w:val="KeinLeerraumZchn"/>
+          <w:rStyle w:val="NoSpacingChar"/>
         </w:rPr>
         <w:t>of</w:t>
       </w:r>
       <w:proofErr w:type="spellEnd"/>
       <w:r>
         <w:rPr>
-          <w:rStyle w:val="KeinLeerraumZchn"/>
+          <w:rStyle w:val="NoSpacingChar"/>
         </w:rPr>
         <w:t xml:space="preserve"> Oz Experiment (siehe TODO Verlinkung Domain Analys</w:t>
       </w:r>
       <w:r>
         <w:rPr>
-          <w:rStyle w:val="KeinLeerraumZchn"/>
+          <w:rStyle w:val="NoSpacingChar"/>
         </w:rPr>
         <w:t>e, Durchführen &amp; Fazit) wurde das Konzept</w:t>
       </w:r>
       <w:r>
         <w:rPr>
-          <w:rStyle w:val="KeinLeerraumZchn"/>
+          <w:rStyle w:val="NoSpacingChar"/>
         </w:rPr>
         <w:t xml:space="preserve"> „Meine Hand ist die Maus“</w:t>
       </w:r>
       <w:r>
         <w:rPr>
-          <w:rStyle w:val="KeinLeerraumZchn"/>
+          <w:rStyle w:val="NoSpacingChar"/>
         </w:rPr>
         <w:t xml:space="preserve"> </w:t>
       </w:r>
       <w:r>
         <w:rPr>
-          <w:rStyle w:val="KeinLeerraumZchn"/>
+          <w:rStyle w:val="NoSpacingChar"/>
         </w:rPr>
         <w:t>bestätigt</w:t>
       </w:r>
       <w:r>
         <w:rPr>
-          <w:rStyle w:val="KeinLeerraumZchn"/>
+          <w:rStyle w:val="NoSpacingChar"/>
         </w:rPr>
         <w:t xml:space="preserve">. </w:t>
       </w:r>
       <w:r>
         <w:rPr>
-          <w:rStyle w:val="KeinLeerraumZchn"/>
+          <w:rStyle w:val="NoSpacingChar"/>
         </w:rPr>
         <w:t xml:space="preserve">Sofern der Nutzer einen Arm </w:t>
       </w:r>
       <w:r>
         <w:rPr>
-          <w:rStyle w:val="KeinLeerraumZchn"/>
+          <w:rStyle w:val="NoSpacingChar"/>
         </w:rPr>
         <w:t>hat</w:t>
       </w:r>
       <w:r>
         <w:rPr>
-          <w:rStyle w:val="KeinLeerraumZchn"/>
+          <w:rStyle w:val="NoSpacingChar"/>
         </w:rPr>
         <w:t>, ist die Bedienung</w:t>
       </w:r>
       <w:r>
         <w:rPr>
-          <w:rStyle w:val="KeinLeerraumZchn"/>
+          <w:rStyle w:val="NoSpacingChar"/>
         </w:rPr>
         <w:t xml:space="preserve"> daher</w:t>
       </w:r>
       <w:r>
         <w:rPr>
-          <w:rStyle w:val="KeinLeerraumZchn"/>
+          <w:rStyle w:val="NoSpacingChar"/>
         </w:rPr>
         <w:t xml:space="preserve"> gewährleistet. </w:t>
       </w:r>
       <w:r>
         <w:rPr>
-          <w:rStyle w:val="KeinLeerraumZchn"/>
+          <w:rStyle w:val="NoSpacingChar"/>
         </w:rPr>
         <w:t xml:space="preserve">Es kann hierbei jedoch </w:t>
       </w:r>
       <w:r>
         <w:rPr>
-          <w:rStyle w:val="KeinLeerraumZchn"/>
+          <w:rStyle w:val="NoSpacingChar"/>
         </w:rPr>
         <w:t>passieren</w:t>
       </w:r>
       <w:r>
         <w:rPr>
-          <w:rStyle w:val="KeinLeerraumZchn"/>
+          <w:rStyle w:val="NoSpacingChar"/>
         </w:rPr>
         <w:t>, da</w:t>
       </w:r>
       <w:r>
         <w:rPr>
-          <w:rStyle w:val="KeinLeerraumZchn"/>
+          <w:rStyle w:val="NoSpacingChar"/>
         </w:rPr>
         <w:t>s</w:t>
       </w:r>
       <w:r>
         <w:rPr>
-          <w:rStyle w:val="KeinLeerraumZchn"/>
+          <w:rStyle w:val="NoSpacingChar"/>
         </w:rPr>
         <w:t xml:space="preserve">s </w:t>
       </w:r>
       <w:r>
         <w:rPr>
-          <w:rStyle w:val="KeinLeerraumZchn"/>
+          <w:rStyle w:val="NoSpacingChar"/>
         </w:rPr>
         <w:t>gewisse Punkte des Skeletts</w:t>
       </w:r>
       <w:r>
         <w:rPr>
-          <w:rStyle w:val="KeinLeerraumZchn"/>
+          <w:rStyle w:val="NoSpacingChar"/>
         </w:rPr>
         <w:t>, welche für die Komplettierung</w:t>
       </w:r>
@@ -11877,7 +11881,7 @@
                     <pic:cNvPicPr/>
                   </pic:nvPicPr>
                   <pic:blipFill>
-                    <a:blip r:embed="rId25" cstate="print">
+                    <a:blip r:embed="rId26" cstate="print">
                       <a:extLst>
                         <a:ext uri="{28A0092B-C50C-407E-A947-70E740481C1C}">
                           <a14:useLocalDpi xmlns:a14="http://schemas.microsoft.com/office/drawing/2010/main" val="0"/>
@@ -11906,7 +11910,7 @@
     </w:p>
     <w:p>
       <w:pPr>
-        <w:pStyle w:val="Beschriftung"/>
+        <w:pStyle w:val="Caption"/>
       </w:pPr>
       <w:bookmarkStart w:id="2" w:name="_Ref325189740"/>
       <w:r>
@@ -12054,8 +12058,8 @@
     </w:p>
     <w:p/>
     <w:sectPr>
-      <w:headerReference w:type="default" r:id="rId26"/>
-      <w:footerReference w:type="default" r:id="rId27"/>
+      <w:headerReference w:type="default" r:id="rId27"/>
+      <w:footerReference w:type="default" r:id="rId28"/>
       <w:pgSz w:w="11906" w:h="16838"/>
       <w:pgMar w:top="1417" w:right="1417" w:bottom="1134" w:left="1417" w:header="708" w:footer="708" w:gutter="0"/>
       <w:cols w:space="708"/>
@@ -12094,7 +12098,7 @@
 <w:ftr xmlns:wpc="http://schemas.microsoft.com/office/word/2010/wordprocessingCanvas" xmlns:mc="http://schemas.openxmlformats.org/markup-compatibility/2006" xmlns:o="urn:schemas-microsoft-com:office:office" xmlns:r="http://schemas.openxmlformats.org/officeDocument/2006/relationships" xmlns:m="http://schemas.openxmlformats.org/officeDocument/2006/math" xmlns:v="urn:schemas-microsoft-com:vml" xmlns:wp14="http://schemas.microsoft.com/office/word/2010/wordprocessingDrawing" xmlns:wp="http://schemas.openxmlformats.org/drawingml/2006/wordprocessingDrawing" xmlns:w10="urn:schemas-microsoft-com:office:word" xmlns:w="http://schemas.openxmlformats.org/wordprocessingml/2006/main" xmlns:w14="http://schemas.microsoft.com/office/word/2010/wordml" xmlns:wpg="http://schemas.microsoft.com/office/word/2010/wordprocessingGroup" xmlns:wpi="http://schemas.microsoft.com/office/word/2010/wordprocessingInk" xmlns:wne="http://schemas.microsoft.com/office/word/2006/wordml" xmlns:wps="http://schemas.microsoft.com/office/word/2010/wordprocessingShape" mc:Ignorable="w14 wp14">
   <w:p>
     <w:pPr>
-      <w:pStyle w:val="Fuzeile"/>
+      <w:pStyle w:val="Footer"/>
     </w:pPr>
     <w:r>
       <w:t>HSR Videowall - Anforderungen</w:t>
@@ -12115,7 +12119,7 @@
       <w:rPr>
         <w:noProof/>
       </w:rPr>
-      <w:t>11. Juni 2012</w:t>
+      <w:t>12. Juni 2012</w:t>
     </w:r>
     <w:r>
       <w:fldChar w:fldCharType="end"/>
@@ -12153,7 +12157,7 @@
         <w:noProof/>
         <w:lang w:val="de-DE"/>
       </w:rPr>
-      <w:t>10</w:t>
+      <w:t>2</w:t>
     </w:r>
     <w:r>
       <w:rPr>
@@ -12167,31 +12171,16 @@
       </w:rPr>
       <w:t xml:space="preserve"> von </w:t>
     </w:r>
-    <w:r>
-      <w:fldChar w:fldCharType="begin"/>
-    </w:r>
-    <w:r>
-      <w:instrText>NUMPAGES  \* Arabic  \* MERGEFORMAT</w:instrText>
-    </w:r>
-    <w:r>
-      <w:fldChar w:fldCharType="separate"/>
-    </w:r>
-    <w:r>
-      <w:rPr>
-        <w:b/>
-        <w:noProof/>
-        <w:lang w:val="de-DE"/>
-      </w:rPr>
-      <w:t>11</w:t>
-    </w:r>
-    <w:r>
-      <w:rPr>
-        <w:b/>
-        <w:noProof/>
-        <w:lang w:val="de-DE"/>
-      </w:rPr>
-      <w:fldChar w:fldCharType="end"/>
-    </w:r>
+    <w:fldSimple w:instr="NUMPAGES  \* Arabic  \* MERGEFORMAT">
+      <w:r>
+        <w:rPr>
+          <w:b/>
+          <w:noProof/>
+          <w:lang w:val="de-DE"/>
+        </w:rPr>
+        <w:t>11</w:t>
+      </w:r>
+    </w:fldSimple>
   </w:p>
 </w:ftr>
 </file>
@@ -12225,7 +12214,7 @@
 <w:hdr xmlns:wpc="http://schemas.microsoft.com/office/word/2010/wordprocessingCanvas" xmlns:mc="http://schemas.openxmlformats.org/markup-compatibility/2006" xmlns:o="urn:schemas-microsoft-com:office:office" xmlns:r="http://schemas.openxmlformats.org/officeDocument/2006/relationships" xmlns:m="http://schemas.openxmlformats.org/officeDocument/2006/math" xmlns:v="urn:schemas-microsoft-com:vml" xmlns:wp14="http://schemas.microsoft.com/office/word/2010/wordprocessingDrawing" xmlns:wp="http://schemas.openxmlformats.org/drawingml/2006/wordprocessingDrawing" xmlns:w10="urn:schemas-microsoft-com:office:word" xmlns:w="http://schemas.openxmlformats.org/wordprocessingml/2006/main" xmlns:w14="http://schemas.microsoft.com/office/word/2010/wordml" xmlns:wpg="http://schemas.microsoft.com/office/word/2010/wordprocessingGroup" xmlns:wpi="http://schemas.microsoft.com/office/word/2010/wordprocessingInk" xmlns:wne="http://schemas.microsoft.com/office/word/2006/wordml" xmlns:wps="http://schemas.microsoft.com/office/word/2010/wordprocessingShape" mc:Ignorable="w14 wp14">
   <w:p>
     <w:pPr>
-      <w:pStyle w:val="Kopfzeile"/>
+      <w:pStyle w:val="Header"/>
     </w:pPr>
     <w:r>
       <w:tab/>
@@ -12906,7 +12895,7 @@
     <w:lvl w:ilvl="0">
       <w:start w:val="1"/>
       <w:numFmt w:val="upperRoman"/>
-      <w:pStyle w:val="berschrift1"/>
+      <w:pStyle w:val="Heading1"/>
       <w:lvlText w:val="%1."/>
       <w:lvlJc w:val="left"/>
       <w:pPr>
@@ -12919,7 +12908,7 @@
     <w:lvl w:ilvl="1">
       <w:start w:val="1"/>
       <w:numFmt w:val="decimal"/>
-      <w:pStyle w:val="berschrift2"/>
+      <w:pStyle w:val="Heading2"/>
       <w:lvlText w:val="%1.%2"/>
       <w:lvlJc w:val="left"/>
       <w:pPr>
@@ -12929,7 +12918,7 @@
     <w:lvl w:ilvl="2">
       <w:start w:val="1"/>
       <w:numFmt w:val="decimal"/>
-      <w:pStyle w:val="berschrift3"/>
+      <w:pStyle w:val="Heading3"/>
       <w:lvlText w:val="%1.%2.%3"/>
       <w:lvlJc w:val="left"/>
       <w:pPr>
@@ -12939,7 +12928,7 @@
     <w:lvl w:ilvl="3">
       <w:start w:val="1"/>
       <w:numFmt w:val="decimal"/>
-      <w:pStyle w:val="berschrift4"/>
+      <w:pStyle w:val="Heading4"/>
       <w:lvlText w:val="%1.%2.%3.%4"/>
       <w:lvlJc w:val="left"/>
       <w:pPr>
@@ -12949,7 +12938,7 @@
     <w:lvl w:ilvl="4">
       <w:start w:val="1"/>
       <w:numFmt w:val="decimal"/>
-      <w:pStyle w:val="berschrift5"/>
+      <w:pStyle w:val="Heading5"/>
       <w:lvlText w:val="%1.%2.%3.%4.%5"/>
       <w:lvlJc w:val="left"/>
       <w:pPr>
@@ -12959,7 +12948,7 @@
     <w:lvl w:ilvl="5">
       <w:start w:val="1"/>
       <w:numFmt w:val="decimal"/>
-      <w:pStyle w:val="berschrift6"/>
+      <w:pStyle w:val="Heading6"/>
       <w:lvlText w:val="%1.%2.%3.%4.%5.%6"/>
       <w:lvlJc w:val="left"/>
       <w:pPr>
@@ -12969,7 +12958,7 @@
     <w:lvl w:ilvl="6">
       <w:start w:val="1"/>
       <w:numFmt w:val="decimal"/>
-      <w:pStyle w:val="berschrift7"/>
+      <w:pStyle w:val="Heading7"/>
       <w:lvlText w:val="%1.%2.%3.%4.%5.%6.%7"/>
       <w:lvlJc w:val="left"/>
       <w:pPr>
@@ -12979,7 +12968,7 @@
     <w:lvl w:ilvl="7">
       <w:start w:val="1"/>
       <w:numFmt w:val="decimal"/>
-      <w:pStyle w:val="berschrift8"/>
+      <w:pStyle w:val="Heading8"/>
       <w:lvlText w:val="%1.%2.%3.%4.%5.%6.%7.%8"/>
       <w:lvlJc w:val="left"/>
       <w:pPr>
@@ -12989,7 +12978,7 @@
     <w:lvl w:ilvl="8">
       <w:start w:val="1"/>
       <w:numFmt w:val="decimal"/>
-      <w:pStyle w:val="berschrift9"/>
+      <w:pStyle w:val="Heading9"/>
       <w:lvlText w:val="%1.%2.%3.%4.%5.%6.%7.%8.%9"/>
       <w:lvlJc w:val="left"/>
       <w:pPr>
@@ -13846,7 +13835,7 @@
     <w:lsdException w:name="Bibliography" w:uiPriority="37"/>
     <w:lsdException w:name="TOC Heading" w:uiPriority="39" w:qFormat="1"/>
   </w:latentStyles>
-  <w:style w:type="paragraph" w:default="1" w:styleId="Standard">
+  <w:style w:type="paragraph" w:default="1" w:styleId="Normal">
     <w:name w:val="Normal"/>
     <w:qFormat/>
     <w:rsid w:val="003C3BB7"/>
@@ -13855,11 +13844,11 @@
       <w:szCs w:val="20"/>
     </w:rPr>
   </w:style>
-  <w:style w:type="paragraph" w:styleId="berschrift1">
+  <w:style w:type="paragraph" w:styleId="Heading1">
     <w:name w:val="heading 1"/>
-    <w:basedOn w:val="Standard"/>
-    <w:next w:val="Standard"/>
-    <w:link w:val="berschrift1Zchn"/>
+    <w:basedOn w:val="Normal"/>
+    <w:next w:val="Normal"/>
+    <w:link w:val="Heading1Char"/>
     <w:uiPriority w:val="9"/>
     <w:qFormat/>
     <w:rsid w:val="00C90DFA"/>
@@ -13881,11 +13870,11 @@
       <w:szCs w:val="22"/>
     </w:rPr>
   </w:style>
-  <w:style w:type="paragraph" w:styleId="berschrift2">
+  <w:style w:type="paragraph" w:styleId="Heading2">
     <w:name w:val="heading 2"/>
-    <w:basedOn w:val="Standard"/>
-    <w:next w:val="Standard"/>
-    <w:link w:val="berschrift2Zchn"/>
+    <w:basedOn w:val="Normal"/>
+    <w:next w:val="Normal"/>
+    <w:link w:val="Heading2Char"/>
     <w:uiPriority w:val="9"/>
     <w:unhideWhenUsed/>
     <w:qFormat/>
@@ -13915,11 +13904,11 @@
       <w:szCs w:val="22"/>
     </w:rPr>
   </w:style>
-  <w:style w:type="paragraph" w:styleId="berschrift3">
+  <w:style w:type="paragraph" w:styleId="Heading3">
     <w:name w:val="heading 3"/>
-    <w:basedOn w:val="Standard"/>
-    <w:next w:val="Standard"/>
-    <w:link w:val="berschrift3Zchn"/>
+    <w:basedOn w:val="Normal"/>
+    <w:next w:val="Normal"/>
+    <w:link w:val="Heading3Char"/>
     <w:uiPriority w:val="9"/>
     <w:unhideWhenUsed/>
     <w:qFormat/>
@@ -13944,11 +13933,11 @@
       <w:szCs w:val="22"/>
     </w:rPr>
   </w:style>
-  <w:style w:type="paragraph" w:styleId="berschrift4">
+  <w:style w:type="paragraph" w:styleId="Heading4">
     <w:name w:val="heading 4"/>
-    <w:basedOn w:val="Standard"/>
-    <w:next w:val="Standard"/>
-    <w:link w:val="berschrift4Zchn"/>
+    <w:basedOn w:val="Normal"/>
+    <w:next w:val="Normal"/>
+    <w:link w:val="Heading4Char"/>
     <w:uiPriority w:val="9"/>
     <w:unhideWhenUsed/>
     <w:qFormat/>
@@ -13973,11 +13962,11 @@
       <w:szCs w:val="22"/>
     </w:rPr>
   </w:style>
-  <w:style w:type="paragraph" w:styleId="berschrift5">
+  <w:style w:type="paragraph" w:styleId="Heading5">
     <w:name w:val="heading 5"/>
-    <w:basedOn w:val="Standard"/>
-    <w:next w:val="Standard"/>
-    <w:link w:val="berschrift5Zchn"/>
+    <w:basedOn w:val="Normal"/>
+    <w:next w:val="Normal"/>
+    <w:link w:val="Heading5Char"/>
     <w:uiPriority w:val="9"/>
     <w:unhideWhenUsed/>
     <w:qFormat/>
@@ -14003,11 +13992,11 @@
       <w:szCs w:val="22"/>
     </w:rPr>
   </w:style>
-  <w:style w:type="paragraph" w:styleId="berschrift6">
+  <w:style w:type="paragraph" w:styleId="Heading6">
     <w:name w:val="heading 6"/>
-    <w:basedOn w:val="Standard"/>
-    <w:next w:val="Standard"/>
-    <w:link w:val="berschrift6Zchn"/>
+    <w:basedOn w:val="Normal"/>
+    <w:next w:val="Normal"/>
+    <w:link w:val="Heading6Char"/>
     <w:uiPriority w:val="9"/>
     <w:unhideWhenUsed/>
     <w:qFormat/>
@@ -14028,11 +14017,11 @@
       <w:szCs w:val="22"/>
     </w:rPr>
   </w:style>
-  <w:style w:type="paragraph" w:styleId="berschrift7">
+  <w:style w:type="paragraph" w:styleId="Heading7">
     <w:name w:val="heading 7"/>
-    <w:basedOn w:val="Standard"/>
-    <w:next w:val="Standard"/>
-    <w:link w:val="berschrift7Zchn"/>
+    <w:basedOn w:val="Normal"/>
+    <w:next w:val="Normal"/>
+    <w:link w:val="Heading7Char"/>
     <w:uiPriority w:val="9"/>
     <w:semiHidden/>
     <w:unhideWhenUsed/>
@@ -14054,11 +14043,11 @@
       <w:szCs w:val="22"/>
     </w:rPr>
   </w:style>
-  <w:style w:type="paragraph" w:styleId="berschrift8">
+  <w:style w:type="paragraph" w:styleId="Heading8">
     <w:name w:val="heading 8"/>
-    <w:basedOn w:val="Standard"/>
-    <w:next w:val="Standard"/>
-    <w:link w:val="berschrift8Zchn"/>
+    <w:basedOn w:val="Normal"/>
+    <w:next w:val="Normal"/>
+    <w:link w:val="Heading8Char"/>
     <w:uiPriority w:val="9"/>
     <w:semiHidden/>
     <w:unhideWhenUsed/>
@@ -14079,11 +14068,11 @@
       <w:szCs w:val="18"/>
     </w:rPr>
   </w:style>
-  <w:style w:type="paragraph" w:styleId="berschrift9">
+  <w:style w:type="paragraph" w:styleId="Heading9">
     <w:name w:val="heading 9"/>
-    <w:basedOn w:val="Standard"/>
-    <w:next w:val="Standard"/>
-    <w:link w:val="berschrift9Zchn"/>
+    <w:basedOn w:val="Normal"/>
+    <w:next w:val="Normal"/>
+    <w:link w:val="Heading9Char"/>
     <w:uiPriority w:val="9"/>
     <w:semiHidden/>
     <w:unhideWhenUsed/>
@@ -14105,13 +14094,13 @@
       <w:szCs w:val="18"/>
     </w:rPr>
   </w:style>
-  <w:style w:type="character" w:default="1" w:styleId="Absatz-Standardschriftart">
+  <w:style w:type="character" w:default="1" w:styleId="DefaultParagraphFont">
     <w:name w:val="Default Paragraph Font"/>
     <w:uiPriority w:val="1"/>
     <w:semiHidden/>
     <w:unhideWhenUsed/>
   </w:style>
-  <w:style w:type="table" w:default="1" w:styleId="NormaleTabelle">
+  <w:style w:type="table" w:default="1" w:styleId="TableNormal">
     <w:name w:val="Normal Table"/>
     <w:uiPriority w:val="99"/>
     <w:semiHidden/>
@@ -14126,16 +14115,16 @@
       </w:tblCellMar>
     </w:tblPr>
   </w:style>
-  <w:style w:type="numbering" w:default="1" w:styleId="KeineListe">
+  <w:style w:type="numbering" w:default="1" w:styleId="NoList">
     <w:name w:val="No List"/>
     <w:uiPriority w:val="99"/>
     <w:semiHidden/>
     <w:unhideWhenUsed/>
   </w:style>
-  <w:style w:type="character" w:customStyle="1" w:styleId="berschrift1Zchn">
-    <w:name w:val="Überschrift 1 Zchn"/>
-    <w:basedOn w:val="Absatz-Standardschriftart"/>
-    <w:link w:val="berschrift1"/>
+  <w:style w:type="character" w:customStyle="1" w:styleId="Heading1Char">
+    <w:name w:val="Heading 1 Char"/>
+    <w:basedOn w:val="DefaultParagraphFont"/>
+    <w:link w:val="Heading1"/>
     <w:uiPriority w:val="9"/>
     <w:rsid w:val="00C90DFA"/>
     <w:rPr>
@@ -14147,10 +14136,10 @@
       <w:shd w:val="clear" w:color="auto" w:fill="FFFFFF" w:themeFill="background1"/>
     </w:rPr>
   </w:style>
-  <w:style w:type="character" w:customStyle="1" w:styleId="berschrift2Zchn">
-    <w:name w:val="Überschrift 2 Zchn"/>
-    <w:basedOn w:val="Absatz-Standardschriftart"/>
-    <w:link w:val="berschrift2"/>
+  <w:style w:type="character" w:customStyle="1" w:styleId="Heading2Char">
+    <w:name w:val="Heading 2 Char"/>
+    <w:basedOn w:val="DefaultParagraphFont"/>
+    <w:link w:val="Heading2"/>
     <w:uiPriority w:val="9"/>
     <w:rsid w:val="00402E1C"/>
     <w:rPr>
@@ -14162,9 +14151,9 @@
       <w:shd w:val="clear" w:color="auto" w:fill="5994CB"/>
     </w:rPr>
   </w:style>
-  <w:style w:type="table" w:styleId="Tabellenraster">
+  <w:style w:type="table" w:styleId="TableGrid">
     <w:name w:val="Table Grid"/>
-    <w:basedOn w:val="NormaleTabelle"/>
+    <w:basedOn w:val="TableNormal"/>
     <w:uiPriority w:val="59"/>
     <w:rsid w:val="00651384"/>
     <w:pPr>
@@ -14188,9 +14177,9 @@
       </w:tblCellMar>
     </w:tblPr>
   </w:style>
-  <w:style w:type="table" w:styleId="HellesRaster-Akzent1">
+  <w:style w:type="table" w:styleId="LightGrid-Accent1">
     <w:name w:val="Light Grid Accent 1"/>
-    <w:basedOn w:val="NormaleTabelle"/>
+    <w:basedOn w:val="TableNormal"/>
     <w:uiPriority w:val="62"/>
     <w:rsid w:val="00CB0412"/>
     <w:pPr>
@@ -14318,9 +14307,9 @@
       </w:tcPr>
     </w:tblStylePr>
   </w:style>
-  <w:style w:type="table" w:styleId="MittlereSchattierung1-Akzent1">
+  <w:style w:type="table" w:styleId="MediumShading1-Accent1">
     <w:name w:val="Medium Shading 1 Accent 1"/>
-    <w:basedOn w:val="NormaleTabelle"/>
+    <w:basedOn w:val="TableNormal"/>
     <w:uiPriority w:val="63"/>
     <w:rsid w:val="004A070C"/>
     <w:pPr>
@@ -14418,9 +14407,9 @@
       </w:tcPr>
     </w:tblStylePr>
   </w:style>
-  <w:style w:type="table" w:styleId="MittlereListe2-Akzent1">
+  <w:style w:type="table" w:styleId="MediumList2-Accent1">
     <w:name w:val="Medium List 2 Accent 1"/>
-    <w:basedOn w:val="NormaleTabelle"/>
+    <w:basedOn w:val="TableNormal"/>
     <w:uiPriority w:val="66"/>
     <w:rsid w:val="00CB0412"/>
     <w:pPr>
@@ -14546,9 +14535,9 @@
       </w:tcPr>
     </w:tblStylePr>
   </w:style>
-  <w:style w:type="table" w:styleId="MittlereListe1-Akzent1">
+  <w:style w:type="table" w:styleId="MediumList1-Accent1">
     <w:name w:val="Medium List 1 Accent 1"/>
-    <w:basedOn w:val="NormaleTabelle"/>
+    <w:basedOn w:val="TableNormal"/>
     <w:uiPriority w:val="65"/>
     <w:rsid w:val="00CB0412"/>
     <w:pPr>
@@ -14630,10 +14619,10 @@
       </w:tcPr>
     </w:tblStylePr>
   </w:style>
-  <w:style w:type="character" w:customStyle="1" w:styleId="berschrift3Zchn">
-    <w:name w:val="Überschrift 3 Zchn"/>
-    <w:basedOn w:val="Absatz-Standardschriftart"/>
-    <w:link w:val="berschrift3"/>
+  <w:style w:type="character" w:customStyle="1" w:styleId="Heading3Char">
+    <w:name w:val="Heading 3 Char"/>
+    <w:basedOn w:val="DefaultParagraphFont"/>
+    <w:link w:val="Heading3"/>
     <w:uiPriority w:val="9"/>
     <w:rsid w:val="00EA2F23"/>
     <w:rPr>
@@ -14643,10 +14632,10 @@
       <w:spacing w:val="15"/>
     </w:rPr>
   </w:style>
-  <w:style w:type="character" w:customStyle="1" w:styleId="berschrift4Zchn">
-    <w:name w:val="Überschrift 4 Zchn"/>
-    <w:basedOn w:val="Absatz-Standardschriftart"/>
-    <w:link w:val="berschrift4"/>
+  <w:style w:type="character" w:customStyle="1" w:styleId="Heading4Char">
+    <w:name w:val="Heading 4 Char"/>
+    <w:basedOn w:val="DefaultParagraphFont"/>
+    <w:link w:val="Heading4"/>
     <w:uiPriority w:val="9"/>
     <w:rsid w:val="006211F6"/>
     <w:rPr>
@@ -14655,10 +14644,10 @@
       <w:spacing w:val="10"/>
     </w:rPr>
   </w:style>
-  <w:style w:type="character" w:customStyle="1" w:styleId="berschrift5Zchn">
-    <w:name w:val="Überschrift 5 Zchn"/>
-    <w:basedOn w:val="Absatz-Standardschriftart"/>
-    <w:link w:val="berschrift5"/>
+  <w:style w:type="character" w:customStyle="1" w:styleId="Heading5Char">
+    <w:name w:val="Heading 5 Char"/>
+    <w:basedOn w:val="DefaultParagraphFont"/>
+    <w:link w:val="Heading5"/>
     <w:uiPriority w:val="9"/>
     <w:rsid w:val="00FB472D"/>
     <w:rPr>
@@ -14668,10 +14657,10 @@
       <w:spacing w:val="10"/>
     </w:rPr>
   </w:style>
-  <w:style w:type="character" w:customStyle="1" w:styleId="berschrift6Zchn">
-    <w:name w:val="Überschrift 6 Zchn"/>
-    <w:basedOn w:val="Absatz-Standardschriftart"/>
-    <w:link w:val="berschrift6"/>
+  <w:style w:type="character" w:customStyle="1" w:styleId="Heading6Char">
+    <w:name w:val="Heading 6 Char"/>
+    <w:basedOn w:val="DefaultParagraphFont"/>
+    <w:link w:val="Heading6"/>
     <w:uiPriority w:val="9"/>
     <w:rsid w:val="006211F6"/>
     <w:rPr>
@@ -14680,10 +14669,10 @@
       <w:spacing w:val="10"/>
     </w:rPr>
   </w:style>
-  <w:style w:type="character" w:customStyle="1" w:styleId="berschrift7Zchn">
-    <w:name w:val="Überschrift 7 Zchn"/>
-    <w:basedOn w:val="Absatz-Standardschriftart"/>
-    <w:link w:val="berschrift7"/>
+  <w:style w:type="character" w:customStyle="1" w:styleId="Heading7Char">
+    <w:name w:val="Heading 7 Char"/>
+    <w:basedOn w:val="DefaultParagraphFont"/>
+    <w:link w:val="Heading7"/>
     <w:uiPriority w:val="9"/>
     <w:semiHidden/>
     <w:rsid w:val="003C3BB7"/>
@@ -14693,10 +14682,10 @@
       <w:spacing w:val="10"/>
     </w:rPr>
   </w:style>
-  <w:style w:type="character" w:customStyle="1" w:styleId="berschrift8Zchn">
-    <w:name w:val="Überschrift 8 Zchn"/>
-    <w:basedOn w:val="Absatz-Standardschriftart"/>
-    <w:link w:val="berschrift8"/>
+  <w:style w:type="character" w:customStyle="1" w:styleId="Heading8Char">
+    <w:name w:val="Heading 8 Char"/>
+    <w:basedOn w:val="DefaultParagraphFont"/>
+    <w:link w:val="Heading8"/>
     <w:uiPriority w:val="9"/>
     <w:semiHidden/>
     <w:rsid w:val="003C3BB7"/>
@@ -14707,10 +14696,10 @@
       <w:szCs w:val="18"/>
     </w:rPr>
   </w:style>
-  <w:style w:type="character" w:customStyle="1" w:styleId="berschrift9Zchn">
-    <w:name w:val="Überschrift 9 Zchn"/>
-    <w:basedOn w:val="Absatz-Standardschriftart"/>
-    <w:link w:val="berschrift9"/>
+  <w:style w:type="character" w:customStyle="1" w:styleId="Heading9Char">
+    <w:name w:val="Heading 9 Char"/>
+    <w:basedOn w:val="DefaultParagraphFont"/>
+    <w:link w:val="Heading9"/>
     <w:uiPriority w:val="9"/>
     <w:semiHidden/>
     <w:rsid w:val="003C3BB7"/>
@@ -14722,10 +14711,10 @@
       <w:szCs w:val="18"/>
     </w:rPr>
   </w:style>
-  <w:style w:type="paragraph" w:styleId="Beschriftung">
+  <w:style w:type="paragraph" w:styleId="Caption">
     <w:name w:val="caption"/>
-    <w:basedOn w:val="Standard"/>
-    <w:next w:val="Standard"/>
+    <w:basedOn w:val="Normal"/>
+    <w:next w:val="Normal"/>
     <w:uiPriority w:val="35"/>
     <w:unhideWhenUsed/>
     <w:qFormat/>
@@ -14738,11 +14727,11 @@
       <w:szCs w:val="16"/>
     </w:rPr>
   </w:style>
-  <w:style w:type="paragraph" w:styleId="Titel">
+  <w:style w:type="paragraph" w:styleId="Title">
     <w:name w:val="Title"/>
-    <w:basedOn w:val="Standard"/>
-    <w:next w:val="Standard"/>
-    <w:link w:val="TitelZchn"/>
+    <w:basedOn w:val="Normal"/>
+    <w:next w:val="Normal"/>
+    <w:link w:val="TitleChar"/>
     <w:uiPriority w:val="10"/>
     <w:qFormat/>
     <w:rsid w:val="005E2896"/>
@@ -14758,10 +14747,10 @@
       <w:szCs w:val="52"/>
     </w:rPr>
   </w:style>
-  <w:style w:type="character" w:customStyle="1" w:styleId="TitelZchn">
-    <w:name w:val="Titel Zchn"/>
-    <w:basedOn w:val="Absatz-Standardschriftart"/>
-    <w:link w:val="Titel"/>
+  <w:style w:type="character" w:customStyle="1" w:styleId="TitleChar">
+    <w:name w:val="Title Char"/>
+    <w:basedOn w:val="DefaultParagraphFont"/>
+    <w:link w:val="Title"/>
     <w:uiPriority w:val="10"/>
     <w:rsid w:val="005E2896"/>
     <w:rPr>
@@ -14773,11 +14762,11 @@
       <w:szCs w:val="52"/>
     </w:rPr>
   </w:style>
-  <w:style w:type="paragraph" w:styleId="Untertitel">
+  <w:style w:type="paragraph" w:styleId="Subtitle">
     <w:name w:val="Subtitle"/>
-    <w:basedOn w:val="Standard"/>
-    <w:next w:val="Standard"/>
-    <w:link w:val="UntertitelZchn"/>
+    <w:basedOn w:val="Normal"/>
+    <w:next w:val="Normal"/>
+    <w:link w:val="SubtitleChar"/>
     <w:uiPriority w:val="11"/>
     <w:qFormat/>
     <w:rsid w:val="003C3BB7"/>
@@ -14792,10 +14781,10 @@
       <w:szCs w:val="24"/>
     </w:rPr>
   </w:style>
-  <w:style w:type="character" w:customStyle="1" w:styleId="UntertitelZchn">
-    <w:name w:val="Untertitel Zchn"/>
-    <w:basedOn w:val="Absatz-Standardschriftart"/>
-    <w:link w:val="Untertitel"/>
+  <w:style w:type="character" w:customStyle="1" w:styleId="SubtitleChar">
+    <w:name w:val="Subtitle Char"/>
+    <w:basedOn w:val="DefaultParagraphFont"/>
+    <w:link w:val="Subtitle"/>
     <w:uiPriority w:val="11"/>
     <w:rsid w:val="003C3BB7"/>
     <w:rPr>
@@ -14806,7 +14795,7 @@
       <w:szCs w:val="24"/>
     </w:rPr>
   </w:style>
-  <w:style w:type="character" w:styleId="Fett">
+  <w:style w:type="character" w:styleId="Strong">
     <w:name w:val="Strong"/>
     <w:uiPriority w:val="22"/>
     <w:qFormat/>
@@ -14816,7 +14805,7 @@
       <w:bCs/>
     </w:rPr>
   </w:style>
-  <w:style w:type="character" w:styleId="Hervorhebung">
+  <w:style w:type="character" w:styleId="Emphasis">
     <w:name w:val="Emphasis"/>
     <w:uiPriority w:val="20"/>
     <w:qFormat/>
@@ -14827,10 +14816,10 @@
       <w:spacing w:val="5"/>
     </w:rPr>
   </w:style>
-  <w:style w:type="paragraph" w:styleId="KeinLeerraum">
+  <w:style w:type="paragraph" w:styleId="NoSpacing">
     <w:name w:val="No Spacing"/>
-    <w:basedOn w:val="Standard"/>
-    <w:link w:val="KeinLeerraumZchn"/>
+    <w:basedOn w:val="Normal"/>
+    <w:link w:val="NoSpacingChar"/>
     <w:uiPriority w:val="1"/>
     <w:qFormat/>
     <w:rsid w:val="003C3BB7"/>
@@ -14838,10 +14827,10 @@
       <w:spacing w:after="0"/>
     </w:pPr>
   </w:style>
-  <w:style w:type="character" w:customStyle="1" w:styleId="KeinLeerraumZchn">
-    <w:name w:val="Kein Leerraum Zchn"/>
-    <w:basedOn w:val="Absatz-Standardschriftart"/>
-    <w:link w:val="KeinLeerraum"/>
+  <w:style w:type="character" w:customStyle="1" w:styleId="NoSpacingChar">
+    <w:name w:val="No Spacing Char"/>
+    <w:basedOn w:val="DefaultParagraphFont"/>
+    <w:link w:val="NoSpacing"/>
     <w:uiPriority w:val="1"/>
     <w:rsid w:val="003C3BB7"/>
     <w:rPr>
@@ -14849,9 +14838,9 @@
       <w:szCs w:val="20"/>
     </w:rPr>
   </w:style>
-  <w:style w:type="paragraph" w:styleId="Listenabsatz">
+  <w:style w:type="paragraph" w:styleId="ListParagraph">
     <w:name w:val="List Paragraph"/>
-    <w:basedOn w:val="Standard"/>
+    <w:basedOn w:val="Normal"/>
     <w:uiPriority w:val="34"/>
     <w:qFormat/>
     <w:rsid w:val="003C3BB7"/>
@@ -14860,11 +14849,11 @@
       <w:contextualSpacing/>
     </w:pPr>
   </w:style>
-  <w:style w:type="paragraph" w:styleId="Zitat">
+  <w:style w:type="paragraph" w:styleId="Quote">
     <w:name w:val="Quote"/>
-    <w:basedOn w:val="Standard"/>
-    <w:next w:val="Standard"/>
-    <w:link w:val="ZitatZchn"/>
+    <w:basedOn w:val="Normal"/>
+    <w:next w:val="Normal"/>
+    <w:link w:val="QuoteChar"/>
     <w:uiPriority w:val="29"/>
     <w:qFormat/>
     <w:rsid w:val="003C3BB7"/>
@@ -14873,10 +14862,10 @@
       <w:iCs/>
     </w:rPr>
   </w:style>
-  <w:style w:type="character" w:customStyle="1" w:styleId="ZitatZchn">
-    <w:name w:val="Zitat Zchn"/>
-    <w:basedOn w:val="Absatz-Standardschriftart"/>
-    <w:link w:val="Zitat"/>
+  <w:style w:type="character" w:customStyle="1" w:styleId="QuoteChar">
+    <w:name w:val="Quote Char"/>
+    <w:basedOn w:val="DefaultParagraphFont"/>
+    <w:link w:val="Quote"/>
     <w:uiPriority w:val="29"/>
     <w:rsid w:val="003C3BB7"/>
     <w:rPr>
@@ -14886,11 +14875,11 @@
       <w:szCs w:val="20"/>
     </w:rPr>
   </w:style>
-  <w:style w:type="paragraph" w:styleId="IntensivesZitat">
+  <w:style w:type="paragraph" w:styleId="IntenseQuote">
     <w:name w:val="Intense Quote"/>
-    <w:basedOn w:val="Standard"/>
-    <w:next w:val="Standard"/>
-    <w:link w:val="IntensivesZitatZchn"/>
+    <w:basedOn w:val="Normal"/>
+    <w:next w:val="Normal"/>
+    <w:link w:val="IntenseQuoteChar"/>
     <w:uiPriority w:val="30"/>
     <w:qFormat/>
     <w:rsid w:val="003C3BB7"/>
@@ -14909,10 +14898,10 @@
       <w:color w:val="4F81BD" w:themeColor="accent1"/>
     </w:rPr>
   </w:style>
-  <w:style w:type="character" w:customStyle="1" w:styleId="IntensivesZitatZchn">
-    <w:name w:val="Intensives Zitat Zchn"/>
-    <w:basedOn w:val="Absatz-Standardschriftart"/>
-    <w:link w:val="IntensivesZitat"/>
+  <w:style w:type="character" w:customStyle="1" w:styleId="IntenseQuoteChar">
+    <w:name w:val="Intense Quote Char"/>
+    <w:basedOn w:val="DefaultParagraphFont"/>
+    <w:link w:val="IntenseQuote"/>
     <w:uiPriority w:val="30"/>
     <w:rsid w:val="003C3BB7"/>
     <w:rPr>
@@ -14923,7 +14912,7 @@
       <w:szCs w:val="20"/>
     </w:rPr>
   </w:style>
-  <w:style w:type="character" w:styleId="SchwacheHervorhebung">
+  <w:style w:type="character" w:styleId="SubtleEmphasis">
     <w:name w:val="Subtle Emphasis"/>
     <w:uiPriority w:val="19"/>
     <w:qFormat/>
@@ -14934,7 +14923,7 @@
       <w:color w:val="243F60" w:themeColor="accent1" w:themeShade="7F"/>
     </w:rPr>
   </w:style>
-  <w:style w:type="character" w:styleId="IntensiveHervorhebung">
+  <w:style w:type="character" w:styleId="IntenseEmphasis">
     <w:name w:val="Intense Emphasis"/>
     <w:uiPriority w:val="21"/>
     <w:qFormat/>
@@ -14947,7 +14936,7 @@
       <w:spacing w:val="10"/>
     </w:rPr>
   </w:style>
-  <w:style w:type="character" w:styleId="SchwacherVerweis">
+  <w:style w:type="character" w:styleId="SubtleReference">
     <w:name w:val="Subtle Reference"/>
     <w:uiPriority w:val="31"/>
     <w:qFormat/>
@@ -14958,7 +14947,7 @@
       <w:color w:val="4F81BD" w:themeColor="accent1"/>
     </w:rPr>
   </w:style>
-  <w:style w:type="character" w:styleId="IntensiverVerweis">
+  <w:style w:type="character" w:styleId="IntenseReference">
     <w:name w:val="Intense Reference"/>
     <w:uiPriority w:val="32"/>
     <w:qFormat/>
@@ -14972,7 +14961,7 @@
       <w:color w:val="4F81BD" w:themeColor="accent1"/>
     </w:rPr>
   </w:style>
-  <w:style w:type="character" w:styleId="Buchtitel">
+  <w:style w:type="character" w:styleId="BookTitle">
     <w:name w:val="Book Title"/>
     <w:uiPriority w:val="33"/>
     <w:qFormat/>
@@ -14985,10 +14974,10 @@
       <w:spacing w:val="9"/>
     </w:rPr>
   </w:style>
-  <w:style w:type="paragraph" w:styleId="Inhaltsverzeichnisberschrift">
+  <w:style w:type="paragraph" w:styleId="TOCHeading">
     <w:name w:val="TOC Heading"/>
-    <w:basedOn w:val="berschrift1"/>
-    <w:next w:val="Standard"/>
+    <w:basedOn w:val="Heading1"/>
+    <w:next w:val="Normal"/>
     <w:uiPriority w:val="39"/>
     <w:unhideWhenUsed/>
     <w:qFormat/>
@@ -15000,10 +14989,10 @@
       <w:lang w:bidi="en-US"/>
     </w:rPr>
   </w:style>
-  <w:style w:type="paragraph" w:styleId="Verzeichnis1">
+  <w:style w:type="paragraph" w:styleId="TOC1">
     <w:name w:val="toc 1"/>
-    <w:basedOn w:val="Standard"/>
-    <w:next w:val="Standard"/>
+    <w:basedOn w:val="Normal"/>
+    <w:next w:val="Normal"/>
     <w:autoRedefine/>
     <w:uiPriority w:val="39"/>
     <w:unhideWhenUsed/>
@@ -15016,10 +15005,10 @@
       <w:b/>
     </w:rPr>
   </w:style>
-  <w:style w:type="paragraph" w:styleId="Verzeichnis2">
+  <w:style w:type="paragraph" w:styleId="TOC2">
     <w:name w:val="toc 2"/>
-    <w:basedOn w:val="Standard"/>
-    <w:next w:val="Standard"/>
+    <w:basedOn w:val="Normal"/>
+    <w:next w:val="Normal"/>
     <w:autoRedefine/>
     <w:uiPriority w:val="39"/>
     <w:unhideWhenUsed/>
@@ -15032,7 +15021,7 @@
   </w:style>
   <w:style w:type="character" w:styleId="Hyperlink">
     <w:name w:val="Hyperlink"/>
-    <w:basedOn w:val="Absatz-Standardschriftart"/>
+    <w:basedOn w:val="DefaultParagraphFont"/>
     <w:uiPriority w:val="99"/>
     <w:unhideWhenUsed/>
     <w:rsid w:val="006F2255"/>
@@ -15041,10 +15030,10 @@
       <w:u w:val="single"/>
     </w:rPr>
   </w:style>
-  <w:style w:type="paragraph" w:styleId="Sprechblasentext">
+  <w:style w:type="paragraph" w:styleId="BalloonText">
     <w:name w:val="Balloon Text"/>
-    <w:basedOn w:val="Standard"/>
-    <w:link w:val="SprechblasentextZchn"/>
+    <w:basedOn w:val="Normal"/>
+    <w:link w:val="BalloonTextChar"/>
     <w:uiPriority w:val="99"/>
     <w:semiHidden/>
     <w:unhideWhenUsed/>
@@ -15058,10 +15047,10 @@
       <w:szCs w:val="16"/>
     </w:rPr>
   </w:style>
-  <w:style w:type="character" w:customStyle="1" w:styleId="SprechblasentextZchn">
-    <w:name w:val="Sprechblasentext Zchn"/>
-    <w:basedOn w:val="Absatz-Standardschriftart"/>
-    <w:link w:val="Sprechblasentext"/>
+  <w:style w:type="character" w:customStyle="1" w:styleId="BalloonTextChar">
+    <w:name w:val="Balloon Text Char"/>
+    <w:basedOn w:val="DefaultParagraphFont"/>
+    <w:link w:val="BalloonText"/>
     <w:uiPriority w:val="99"/>
     <w:semiHidden/>
     <w:rsid w:val="006F2255"/>
@@ -15071,10 +15060,10 @@
       <w:szCs w:val="16"/>
     </w:rPr>
   </w:style>
-  <w:style w:type="paragraph" w:styleId="Verzeichnis3">
+  <w:style w:type="paragraph" w:styleId="TOC3">
     <w:name w:val="toc 3"/>
-    <w:basedOn w:val="Standard"/>
-    <w:next w:val="Standard"/>
+    <w:basedOn w:val="Normal"/>
+    <w:next w:val="Normal"/>
     <w:autoRedefine/>
     <w:uiPriority w:val="39"/>
     <w:unhideWhenUsed/>
@@ -15089,10 +15078,10 @@
       <w:lang w:eastAsia="de-CH"/>
     </w:rPr>
   </w:style>
-  <w:style w:type="paragraph" w:styleId="Kopfzeile">
+  <w:style w:type="paragraph" w:styleId="Header">
     <w:name w:val="header"/>
-    <w:basedOn w:val="Standard"/>
-    <w:link w:val="KopfzeileZchn"/>
+    <w:basedOn w:val="Normal"/>
+    <w:link w:val="HeaderChar"/>
     <w:uiPriority w:val="99"/>
     <w:unhideWhenUsed/>
     <w:rsid w:val="008F2373"/>
@@ -15104,10 +15093,10 @@
       <w:spacing w:after="0"/>
     </w:pPr>
   </w:style>
-  <w:style w:type="character" w:customStyle="1" w:styleId="KopfzeileZchn">
-    <w:name w:val="Kopfzeile Zchn"/>
-    <w:basedOn w:val="Absatz-Standardschriftart"/>
-    <w:link w:val="Kopfzeile"/>
+  <w:style w:type="character" w:customStyle="1" w:styleId="HeaderChar">
+    <w:name w:val="Header Char"/>
+    <w:basedOn w:val="DefaultParagraphFont"/>
+    <w:link w:val="Header"/>
     <w:uiPriority w:val="99"/>
     <w:rsid w:val="008F2373"/>
     <w:rPr>
@@ -15115,10 +15104,10 @@
       <w:szCs w:val="20"/>
     </w:rPr>
   </w:style>
-  <w:style w:type="paragraph" w:styleId="Fuzeile">
+  <w:style w:type="paragraph" w:styleId="Footer">
     <w:name w:val="footer"/>
-    <w:basedOn w:val="Standard"/>
-    <w:link w:val="FuzeileZchn"/>
+    <w:basedOn w:val="Normal"/>
+    <w:link w:val="FooterChar"/>
     <w:uiPriority w:val="99"/>
     <w:unhideWhenUsed/>
     <w:rsid w:val="008F2373"/>
@@ -15130,10 +15119,10 @@
       <w:spacing w:after="0"/>
     </w:pPr>
   </w:style>
-  <w:style w:type="character" w:customStyle="1" w:styleId="FuzeileZchn">
-    <w:name w:val="Fußzeile Zchn"/>
-    <w:basedOn w:val="Absatz-Standardschriftart"/>
-    <w:link w:val="Fuzeile"/>
+  <w:style w:type="character" w:customStyle="1" w:styleId="FooterChar">
+    <w:name w:val="Footer Char"/>
+    <w:basedOn w:val="DefaultParagraphFont"/>
+    <w:link w:val="Footer"/>
     <w:uiPriority w:val="99"/>
     <w:rsid w:val="008F2373"/>
     <w:rPr>
@@ -15141,9 +15130,9 @@
       <w:szCs w:val="20"/>
     </w:rPr>
   </w:style>
-  <w:style w:type="table" w:styleId="HelleListe-Akzent1">
+  <w:style w:type="table" w:styleId="LightList-Accent1">
     <w:name w:val="Light List Accent 1"/>
-    <w:basedOn w:val="NormaleTabelle"/>
+    <w:basedOn w:val="TableNormal"/>
     <w:uiPriority w:val="61"/>
     <w:rsid w:val="003B436F"/>
     <w:pPr>
@@ -15233,10 +15222,10 @@
       </w:tcPr>
     </w:tblStylePr>
   </w:style>
-  <w:style w:type="paragraph" w:styleId="Endnotentext">
+  <w:style w:type="paragraph" w:styleId="EndnoteText">
     <w:name w:val="endnote text"/>
-    <w:basedOn w:val="Standard"/>
-    <w:link w:val="EndnotentextZchn"/>
+    <w:basedOn w:val="Normal"/>
+    <w:link w:val="EndnoteTextChar"/>
     <w:uiPriority w:val="99"/>
     <w:semiHidden/>
     <w:unhideWhenUsed/>
@@ -15245,10 +15234,10 @@
       <w:spacing w:after="0"/>
     </w:pPr>
   </w:style>
-  <w:style w:type="character" w:customStyle="1" w:styleId="EndnotentextZchn">
-    <w:name w:val="Endnotentext Zchn"/>
-    <w:basedOn w:val="Absatz-Standardschriftart"/>
-    <w:link w:val="Endnotentext"/>
+  <w:style w:type="character" w:customStyle="1" w:styleId="EndnoteTextChar">
+    <w:name w:val="Endnote Text Char"/>
+    <w:basedOn w:val="DefaultParagraphFont"/>
+    <w:link w:val="EndnoteText"/>
     <w:uiPriority w:val="99"/>
     <w:semiHidden/>
     <w:rsid w:val="003C75EF"/>
@@ -15257,9 +15246,9 @@
       <w:szCs w:val="20"/>
     </w:rPr>
   </w:style>
-  <w:style w:type="character" w:styleId="Endnotenzeichen">
+  <w:style w:type="character" w:styleId="EndnoteReference">
     <w:name w:val="endnote reference"/>
-    <w:basedOn w:val="Absatz-Standardschriftart"/>
+    <w:basedOn w:val="DefaultParagraphFont"/>
     <w:uiPriority w:val="99"/>
     <w:semiHidden/>
     <w:unhideWhenUsed/>
@@ -15268,9 +15257,9 @@
       <w:vertAlign w:val="superscript"/>
     </w:rPr>
   </w:style>
-  <w:style w:type="character" w:styleId="Kommentarzeichen">
+  <w:style w:type="character" w:styleId="CommentReference">
     <w:name w:val="annotation reference"/>
-    <w:basedOn w:val="Absatz-Standardschriftart"/>
+    <w:basedOn w:val="DefaultParagraphFont"/>
     <w:uiPriority w:val="99"/>
     <w:semiHidden/>
     <w:unhideWhenUsed/>
@@ -15280,19 +15269,19 @@
       <w:szCs w:val="16"/>
     </w:rPr>
   </w:style>
-  <w:style w:type="paragraph" w:styleId="Kommentartext">
+  <w:style w:type="paragraph" w:styleId="CommentText">
     <w:name w:val="annotation text"/>
-    <w:basedOn w:val="Standard"/>
-    <w:link w:val="KommentartextZchn"/>
+    <w:basedOn w:val="Normal"/>
+    <w:link w:val="CommentTextChar"/>
     <w:uiPriority w:val="99"/>
     <w:semiHidden/>
     <w:unhideWhenUsed/>
     <w:rsid w:val="00A94DD5"/>
   </w:style>
-  <w:style w:type="character" w:customStyle="1" w:styleId="KommentartextZchn">
-    <w:name w:val="Kommentartext Zchn"/>
-    <w:basedOn w:val="Absatz-Standardschriftart"/>
-    <w:link w:val="Kommentartext"/>
+  <w:style w:type="character" w:customStyle="1" w:styleId="CommentTextChar">
+    <w:name w:val="Comment Text Char"/>
+    <w:basedOn w:val="DefaultParagraphFont"/>
+    <w:link w:val="CommentText"/>
     <w:uiPriority w:val="99"/>
     <w:semiHidden/>
     <w:rsid w:val="00A94DD5"/>
@@ -15301,11 +15290,11 @@
       <w:szCs w:val="20"/>
     </w:rPr>
   </w:style>
-  <w:style w:type="paragraph" w:styleId="Kommentarthema">
+  <w:style w:type="paragraph" w:styleId="CommentSubject">
     <w:name w:val="annotation subject"/>
-    <w:basedOn w:val="Kommentartext"/>
-    <w:next w:val="Kommentartext"/>
-    <w:link w:val="KommentarthemaZchn"/>
+    <w:basedOn w:val="CommentText"/>
+    <w:next w:val="CommentText"/>
+    <w:link w:val="CommentSubjectChar"/>
     <w:uiPriority w:val="99"/>
     <w:semiHidden/>
     <w:unhideWhenUsed/>
@@ -15315,10 +15304,10 @@
       <w:bCs/>
     </w:rPr>
   </w:style>
-  <w:style w:type="character" w:customStyle="1" w:styleId="KommentarthemaZchn">
-    <w:name w:val="Kommentarthema Zchn"/>
-    <w:basedOn w:val="KommentartextZchn"/>
-    <w:link w:val="Kommentarthema"/>
+  <w:style w:type="character" w:customStyle="1" w:styleId="CommentSubjectChar">
+    <w:name w:val="Comment Subject Char"/>
+    <w:basedOn w:val="CommentTextChar"/>
+    <w:link w:val="CommentSubject"/>
     <w:uiPriority w:val="99"/>
     <w:semiHidden/>
     <w:rsid w:val="00A94DD5"/>
@@ -15488,7 +15477,7 @@
     <w:lsdException w:name="Bibliography" w:uiPriority="37"/>
     <w:lsdException w:name="TOC Heading" w:uiPriority="39" w:qFormat="1"/>
   </w:latentStyles>
-  <w:style w:type="paragraph" w:default="1" w:styleId="Standard">
+  <w:style w:type="paragraph" w:default="1" w:styleId="Normal">
     <w:name w:val="Normal"/>
     <w:qFormat/>
     <w:rsid w:val="003C3BB7"/>
@@ -15497,11 +15486,11 @@
       <w:szCs w:val="20"/>
     </w:rPr>
   </w:style>
-  <w:style w:type="paragraph" w:styleId="berschrift1">
+  <w:style w:type="paragraph" w:styleId="Heading1">
     <w:name w:val="heading 1"/>
-    <w:basedOn w:val="Standard"/>
-    <w:next w:val="Standard"/>
-    <w:link w:val="berschrift1Zchn"/>
+    <w:basedOn w:val="Normal"/>
+    <w:next w:val="Normal"/>
+    <w:link w:val="Heading1Char"/>
     <w:uiPriority w:val="9"/>
     <w:qFormat/>
     <w:rsid w:val="00C90DFA"/>
@@ -15523,11 +15512,11 @@
       <w:szCs w:val="22"/>
     </w:rPr>
   </w:style>
-  <w:style w:type="paragraph" w:styleId="berschrift2">
+  <w:style w:type="paragraph" w:styleId="Heading2">
     <w:name w:val="heading 2"/>
-    <w:basedOn w:val="Standard"/>
-    <w:next w:val="Standard"/>
-    <w:link w:val="berschrift2Zchn"/>
+    <w:basedOn w:val="Normal"/>
+    <w:next w:val="Normal"/>
+    <w:link w:val="Heading2Char"/>
     <w:uiPriority w:val="9"/>
     <w:unhideWhenUsed/>
     <w:qFormat/>
@@ -15557,11 +15546,11 @@
       <w:szCs w:val="22"/>
     </w:rPr>
   </w:style>
-  <w:style w:type="paragraph" w:styleId="berschrift3">
+  <w:style w:type="paragraph" w:styleId="Heading3">
     <w:name w:val="heading 3"/>
-    <w:basedOn w:val="Standard"/>
-    <w:next w:val="Standard"/>
-    <w:link w:val="berschrift3Zchn"/>
+    <w:basedOn w:val="Normal"/>
+    <w:next w:val="Normal"/>
+    <w:link w:val="Heading3Char"/>
     <w:uiPriority w:val="9"/>
     <w:unhideWhenUsed/>
     <w:qFormat/>
@@ -15586,11 +15575,11 @@
       <w:szCs w:val="22"/>
     </w:rPr>
   </w:style>
-  <w:style w:type="paragraph" w:styleId="berschrift4">
+  <w:style w:type="paragraph" w:styleId="Heading4">
     <w:name w:val="heading 4"/>
-    <w:basedOn w:val="Standard"/>
-    <w:next w:val="Standard"/>
-    <w:link w:val="berschrift4Zchn"/>
+    <w:basedOn w:val="Normal"/>
+    <w:next w:val="Normal"/>
+    <w:link w:val="Heading4Char"/>
     <w:uiPriority w:val="9"/>
     <w:unhideWhenUsed/>
     <w:qFormat/>
@@ -15615,11 +15604,11 @@
       <w:szCs w:val="22"/>
     </w:rPr>
   </w:style>
-  <w:style w:type="paragraph" w:styleId="berschrift5">
+  <w:style w:type="paragraph" w:styleId="Heading5">
     <w:name w:val="heading 5"/>
-    <w:basedOn w:val="Standard"/>
-    <w:next w:val="Standard"/>
-    <w:link w:val="berschrift5Zchn"/>
+    <w:basedOn w:val="Normal"/>
+    <w:next w:val="Normal"/>
+    <w:link w:val="Heading5Char"/>
     <w:uiPriority w:val="9"/>
     <w:unhideWhenUsed/>
     <w:qFormat/>
@@ -15645,11 +15634,11 @@
       <w:szCs w:val="22"/>
     </w:rPr>
   </w:style>
-  <w:style w:type="paragraph" w:styleId="berschrift6">
+  <w:style w:type="paragraph" w:styleId="Heading6">
     <w:name w:val="heading 6"/>
-    <w:basedOn w:val="Standard"/>
-    <w:next w:val="Standard"/>
-    <w:link w:val="berschrift6Zchn"/>
+    <w:basedOn w:val="Normal"/>
+    <w:next w:val="Normal"/>
+    <w:link w:val="Heading6Char"/>
     <w:uiPriority w:val="9"/>
     <w:unhideWhenUsed/>
     <w:qFormat/>
@@ -15670,11 +15659,11 @@
       <w:szCs w:val="22"/>
     </w:rPr>
   </w:style>
-  <w:style w:type="paragraph" w:styleId="berschrift7">
+  <w:style w:type="paragraph" w:styleId="Heading7">
     <w:name w:val="heading 7"/>
-    <w:basedOn w:val="Standard"/>
-    <w:next w:val="Standard"/>
-    <w:link w:val="berschrift7Zchn"/>
+    <w:basedOn w:val="Normal"/>
+    <w:next w:val="Normal"/>
+    <w:link w:val="Heading7Char"/>
     <w:uiPriority w:val="9"/>
     <w:semiHidden/>
     <w:unhideWhenUsed/>
@@ -15696,11 +15685,11 @@
       <w:szCs w:val="22"/>
     </w:rPr>
   </w:style>
-  <w:style w:type="paragraph" w:styleId="berschrift8">
+  <w:style w:type="paragraph" w:styleId="Heading8">
     <w:name w:val="heading 8"/>
-    <w:basedOn w:val="Standard"/>
-    <w:next w:val="Standard"/>
-    <w:link w:val="berschrift8Zchn"/>
+    <w:basedOn w:val="Normal"/>
+    <w:next w:val="Normal"/>
+    <w:link w:val="Heading8Char"/>
     <w:uiPriority w:val="9"/>
     <w:semiHidden/>
     <w:unhideWhenUsed/>
@@ -15721,11 +15710,11 @@
       <w:szCs w:val="18"/>
     </w:rPr>
   </w:style>
-  <w:style w:type="paragraph" w:styleId="berschrift9">
+  <w:style w:type="paragraph" w:styleId="Heading9">
     <w:name w:val="heading 9"/>
-    <w:basedOn w:val="Standard"/>
-    <w:next w:val="Standard"/>
-    <w:link w:val="berschrift9Zchn"/>
+    <w:basedOn w:val="Normal"/>
+    <w:next w:val="Normal"/>
+    <w:link w:val="Heading9Char"/>
     <w:uiPriority w:val="9"/>
     <w:semiHidden/>
     <w:unhideWhenUsed/>
@@ -15747,13 +15736,13 @@
       <w:szCs w:val="18"/>
     </w:rPr>
   </w:style>
-  <w:style w:type="character" w:default="1" w:styleId="Absatz-Standardschriftart">
+  <w:style w:type="character" w:default="1" w:styleId="DefaultParagraphFont">
     <w:name w:val="Default Paragraph Font"/>
     <w:uiPriority w:val="1"/>
     <w:semiHidden/>
     <w:unhideWhenUsed/>
   </w:style>
-  <w:style w:type="table" w:default="1" w:styleId="NormaleTabelle">
+  <w:style w:type="table" w:default="1" w:styleId="TableNormal">
     <w:name w:val="Normal Table"/>
     <w:uiPriority w:val="99"/>
     <w:semiHidden/>
@@ -15768,16 +15757,16 @@
       </w:tblCellMar>
     </w:tblPr>
   </w:style>
-  <w:style w:type="numbering" w:default="1" w:styleId="KeineListe">
+  <w:style w:type="numbering" w:default="1" w:styleId="NoList">
     <w:name w:val="No List"/>
     <w:uiPriority w:val="99"/>
     <w:semiHidden/>
     <w:unhideWhenUsed/>
   </w:style>
-  <w:style w:type="character" w:customStyle="1" w:styleId="berschrift1Zchn">
-    <w:name w:val="Überschrift 1 Zchn"/>
-    <w:basedOn w:val="Absatz-Standardschriftart"/>
-    <w:link w:val="berschrift1"/>
+  <w:style w:type="character" w:customStyle="1" w:styleId="Heading1Char">
+    <w:name w:val="Heading 1 Char"/>
+    <w:basedOn w:val="DefaultParagraphFont"/>
+    <w:link w:val="Heading1"/>
     <w:uiPriority w:val="9"/>
     <w:rsid w:val="00C90DFA"/>
     <w:rPr>
@@ -15789,10 +15778,10 @@
       <w:shd w:val="clear" w:color="auto" w:fill="FFFFFF" w:themeFill="background1"/>
     </w:rPr>
   </w:style>
-  <w:style w:type="character" w:customStyle="1" w:styleId="berschrift2Zchn">
-    <w:name w:val="Überschrift 2 Zchn"/>
-    <w:basedOn w:val="Absatz-Standardschriftart"/>
-    <w:link w:val="berschrift2"/>
+  <w:style w:type="character" w:customStyle="1" w:styleId="Heading2Char">
+    <w:name w:val="Heading 2 Char"/>
+    <w:basedOn w:val="DefaultParagraphFont"/>
+    <w:link w:val="Heading2"/>
     <w:uiPriority w:val="9"/>
     <w:rsid w:val="00402E1C"/>
     <w:rPr>
@@ -15804,9 +15793,9 @@
       <w:shd w:val="clear" w:color="auto" w:fill="5994CB"/>
     </w:rPr>
   </w:style>
-  <w:style w:type="table" w:styleId="Tabellenraster">
+  <w:style w:type="table" w:styleId="TableGrid">
     <w:name w:val="Table Grid"/>
-    <w:basedOn w:val="NormaleTabelle"/>
+    <w:basedOn w:val="TableNormal"/>
     <w:uiPriority w:val="59"/>
     <w:rsid w:val="00651384"/>
     <w:pPr>
@@ -15830,9 +15819,9 @@
       </w:tblCellMar>
     </w:tblPr>
   </w:style>
-  <w:style w:type="table" w:styleId="HellesRaster-Akzent1">
+  <w:style w:type="table" w:styleId="LightGrid-Accent1">
     <w:name w:val="Light Grid Accent 1"/>
-    <w:basedOn w:val="NormaleTabelle"/>
+    <w:basedOn w:val="TableNormal"/>
     <w:uiPriority w:val="62"/>
     <w:rsid w:val="00CB0412"/>
     <w:pPr>
@@ -15960,9 +15949,9 @@
       </w:tcPr>
     </w:tblStylePr>
   </w:style>
-  <w:style w:type="table" w:styleId="MittlereSchattierung1-Akzent1">
+  <w:style w:type="table" w:styleId="MediumShading1-Accent1">
     <w:name w:val="Medium Shading 1 Accent 1"/>
-    <w:basedOn w:val="NormaleTabelle"/>
+    <w:basedOn w:val="TableNormal"/>
     <w:uiPriority w:val="63"/>
     <w:rsid w:val="004A070C"/>
     <w:pPr>
@@ -16060,9 +16049,9 @@
       </w:tcPr>
     </w:tblStylePr>
   </w:style>
-  <w:style w:type="table" w:styleId="MittlereListe2-Akzent1">
+  <w:style w:type="table" w:styleId="MediumList2-Accent1">
     <w:name w:val="Medium List 2 Accent 1"/>
-    <w:basedOn w:val="NormaleTabelle"/>
+    <w:basedOn w:val="TableNormal"/>
     <w:uiPriority w:val="66"/>
     <w:rsid w:val="00CB0412"/>
     <w:pPr>
@@ -16188,9 +16177,9 @@
       </w:tcPr>
     </w:tblStylePr>
   </w:style>
-  <w:style w:type="table" w:styleId="MittlereListe1-Akzent1">
+  <w:style w:type="table" w:styleId="MediumList1-Accent1">
     <w:name w:val="Medium List 1 Accent 1"/>
-    <w:basedOn w:val="NormaleTabelle"/>
+    <w:basedOn w:val="TableNormal"/>
     <w:uiPriority w:val="65"/>
     <w:rsid w:val="00CB0412"/>
     <w:pPr>
@@ -16272,10 +16261,10 @@
       </w:tcPr>
     </w:tblStylePr>
   </w:style>
-  <w:style w:type="character" w:customStyle="1" w:styleId="berschrift3Zchn">
-    <w:name w:val="Überschrift 3 Zchn"/>
-    <w:basedOn w:val="Absatz-Standardschriftart"/>
-    <w:link w:val="berschrift3"/>
+  <w:style w:type="character" w:customStyle="1" w:styleId="Heading3Char">
+    <w:name w:val="Heading 3 Char"/>
+    <w:basedOn w:val="DefaultParagraphFont"/>
+    <w:link w:val="Heading3"/>
     <w:uiPriority w:val="9"/>
     <w:rsid w:val="00EA2F23"/>
     <w:rPr>
@@ -16285,10 +16274,10 @@
       <w:spacing w:val="15"/>
     </w:rPr>
   </w:style>
-  <w:style w:type="character" w:customStyle="1" w:styleId="berschrift4Zchn">
-    <w:name w:val="Überschrift 4 Zchn"/>
-    <w:basedOn w:val="Absatz-Standardschriftart"/>
-    <w:link w:val="berschrift4"/>
+  <w:style w:type="character" w:customStyle="1" w:styleId="Heading4Char">
+    <w:name w:val="Heading 4 Char"/>
+    <w:basedOn w:val="DefaultParagraphFont"/>
+    <w:link w:val="Heading4"/>
     <w:uiPriority w:val="9"/>
     <w:rsid w:val="006211F6"/>
     <w:rPr>
@@ -16297,10 +16286,10 @@
       <w:spacing w:val="10"/>
     </w:rPr>
   </w:style>
-  <w:style w:type="character" w:customStyle="1" w:styleId="berschrift5Zchn">
-    <w:name w:val="Überschrift 5 Zchn"/>
-    <w:basedOn w:val="Absatz-Standardschriftart"/>
-    <w:link w:val="berschrift5"/>
+  <w:style w:type="character" w:customStyle="1" w:styleId="Heading5Char">
+    <w:name w:val="Heading 5 Char"/>
+    <w:basedOn w:val="DefaultParagraphFont"/>
+    <w:link w:val="Heading5"/>
     <w:uiPriority w:val="9"/>
     <w:rsid w:val="00FB472D"/>
     <w:rPr>
@@ -16310,10 +16299,10 @@
       <w:spacing w:val="10"/>
     </w:rPr>
   </w:style>
-  <w:style w:type="character" w:customStyle="1" w:styleId="berschrift6Zchn">
-    <w:name w:val="Überschrift 6 Zchn"/>
-    <w:basedOn w:val="Absatz-Standardschriftart"/>
-    <w:link w:val="berschrift6"/>
+  <w:style w:type="character" w:customStyle="1" w:styleId="Heading6Char">
+    <w:name w:val="Heading 6 Char"/>
+    <w:basedOn w:val="DefaultParagraphFont"/>
+    <w:link w:val="Heading6"/>
     <w:uiPriority w:val="9"/>
     <w:rsid w:val="006211F6"/>
     <w:rPr>
@@ -16322,10 +16311,10 @@
       <w:spacing w:val="10"/>
     </w:rPr>
   </w:style>
-  <w:style w:type="character" w:customStyle="1" w:styleId="berschrift7Zchn">
-    <w:name w:val="Überschrift 7 Zchn"/>
-    <w:basedOn w:val="Absatz-Standardschriftart"/>
-    <w:link w:val="berschrift7"/>
+  <w:style w:type="character" w:customStyle="1" w:styleId="Heading7Char">
+    <w:name w:val="Heading 7 Char"/>
+    <w:basedOn w:val="DefaultParagraphFont"/>
+    <w:link w:val="Heading7"/>
     <w:uiPriority w:val="9"/>
     <w:semiHidden/>
     <w:rsid w:val="003C3BB7"/>
@@ -16335,10 +16324,10 @@
       <w:spacing w:val="10"/>
     </w:rPr>
   </w:style>
-  <w:style w:type="character" w:customStyle="1" w:styleId="berschrift8Zchn">
-    <w:name w:val="Überschrift 8 Zchn"/>
-    <w:basedOn w:val="Absatz-Standardschriftart"/>
-    <w:link w:val="berschrift8"/>
+  <w:style w:type="character" w:customStyle="1" w:styleId="Heading8Char">
+    <w:name w:val="Heading 8 Char"/>
+    <w:basedOn w:val="DefaultParagraphFont"/>
+    <w:link w:val="Heading8"/>
     <w:uiPriority w:val="9"/>
     <w:semiHidden/>
     <w:rsid w:val="003C3BB7"/>
@@ -16349,10 +16338,10 @@
       <w:szCs w:val="18"/>
     </w:rPr>
   </w:style>
-  <w:style w:type="character" w:customStyle="1" w:styleId="berschrift9Zchn">
-    <w:name w:val="Überschrift 9 Zchn"/>
-    <w:basedOn w:val="Absatz-Standardschriftart"/>
-    <w:link w:val="berschrift9"/>
+  <w:style w:type="character" w:customStyle="1" w:styleId="Heading9Char">
+    <w:name w:val="Heading 9 Char"/>
+    <w:basedOn w:val="DefaultParagraphFont"/>
+    <w:link w:val="Heading9"/>
     <w:uiPriority w:val="9"/>
     <w:semiHidden/>
     <w:rsid w:val="003C3BB7"/>
@@ -16364,10 +16353,10 @@
       <w:szCs w:val="18"/>
     </w:rPr>
   </w:style>
-  <w:style w:type="paragraph" w:styleId="Beschriftung">
+  <w:style w:type="paragraph" w:styleId="Caption">
     <w:name w:val="caption"/>
-    <w:basedOn w:val="Standard"/>
-    <w:next w:val="Standard"/>
+    <w:basedOn w:val="Normal"/>
+    <w:next w:val="Normal"/>
     <w:uiPriority w:val="35"/>
     <w:unhideWhenUsed/>
     <w:qFormat/>
@@ -16380,11 +16369,11 @@
       <w:szCs w:val="16"/>
     </w:rPr>
   </w:style>
-  <w:style w:type="paragraph" w:styleId="Titel">
+  <w:style w:type="paragraph" w:styleId="Title">
     <w:name w:val="Title"/>
-    <w:basedOn w:val="Standard"/>
-    <w:next w:val="Standard"/>
-    <w:link w:val="TitelZchn"/>
+    <w:basedOn w:val="Normal"/>
+    <w:next w:val="Normal"/>
+    <w:link w:val="TitleChar"/>
     <w:uiPriority w:val="10"/>
     <w:qFormat/>
     <w:rsid w:val="005E2896"/>
@@ -16400,10 +16389,10 @@
       <w:szCs w:val="52"/>
     </w:rPr>
   </w:style>
-  <w:style w:type="character" w:customStyle="1" w:styleId="TitelZchn">
-    <w:name w:val="Titel Zchn"/>
-    <w:basedOn w:val="Absatz-Standardschriftart"/>
-    <w:link w:val="Titel"/>
+  <w:style w:type="character" w:customStyle="1" w:styleId="TitleChar">
+    <w:name w:val="Title Char"/>
+    <w:basedOn w:val="DefaultParagraphFont"/>
+    <w:link w:val="Title"/>
     <w:uiPriority w:val="10"/>
     <w:rsid w:val="005E2896"/>
     <w:rPr>
@@ -16415,11 +16404,11 @@
       <w:szCs w:val="52"/>
     </w:rPr>
   </w:style>
-  <w:style w:type="paragraph" w:styleId="Untertitel">
+  <w:style w:type="paragraph" w:styleId="Subtitle">
     <w:name w:val="Subtitle"/>
-    <w:basedOn w:val="Standard"/>
-    <w:next w:val="Standard"/>
-    <w:link w:val="UntertitelZchn"/>
+    <w:basedOn w:val="Normal"/>
+    <w:next w:val="Normal"/>
+    <w:link w:val="SubtitleChar"/>
     <w:uiPriority w:val="11"/>
     <w:qFormat/>
     <w:rsid w:val="003C3BB7"/>
@@ -16434,10 +16423,10 @@
       <w:szCs w:val="24"/>
     </w:rPr>
   </w:style>
-  <w:style w:type="character" w:customStyle="1" w:styleId="UntertitelZchn">
-    <w:name w:val="Untertitel Zchn"/>
-    <w:basedOn w:val="Absatz-Standardschriftart"/>
-    <w:link w:val="Untertitel"/>
+  <w:style w:type="character" w:customStyle="1" w:styleId="SubtitleChar">
+    <w:name w:val="Subtitle Char"/>
+    <w:basedOn w:val="DefaultParagraphFont"/>
+    <w:link w:val="Subtitle"/>
     <w:uiPriority w:val="11"/>
     <w:rsid w:val="003C3BB7"/>
     <w:rPr>
@@ -16448,7 +16437,7 @@
       <w:szCs w:val="24"/>
     </w:rPr>
   </w:style>
-  <w:style w:type="character" w:styleId="Fett">
+  <w:style w:type="character" w:styleId="Strong">
     <w:name w:val="Strong"/>
     <w:uiPriority w:val="22"/>
     <w:qFormat/>
@@ -16458,7 +16447,7 @@
       <w:bCs/>
     </w:rPr>
   </w:style>
-  <w:style w:type="character" w:styleId="Hervorhebung">
+  <w:style w:type="character" w:styleId="Emphasis">
     <w:name w:val="Emphasis"/>
     <w:uiPriority w:val="20"/>
     <w:qFormat/>
@@ -16469,10 +16458,10 @@
       <w:spacing w:val="5"/>
     </w:rPr>
   </w:style>
-  <w:style w:type="paragraph" w:styleId="KeinLeerraum">
+  <w:style w:type="paragraph" w:styleId="NoSpacing">
     <w:name w:val="No Spacing"/>
-    <w:basedOn w:val="Standard"/>
-    <w:link w:val="KeinLeerraumZchn"/>
+    <w:basedOn w:val="Normal"/>
+    <w:link w:val="NoSpacingChar"/>
     <w:uiPriority w:val="1"/>
     <w:qFormat/>
     <w:rsid w:val="003C3BB7"/>
@@ -16480,10 +16469,10 @@
       <w:spacing w:after="0"/>
     </w:pPr>
   </w:style>
-  <w:style w:type="character" w:customStyle="1" w:styleId="KeinLeerraumZchn">
-    <w:name w:val="Kein Leerraum Zchn"/>
-    <w:basedOn w:val="Absatz-Standardschriftart"/>
-    <w:link w:val="KeinLeerraum"/>
+  <w:style w:type="character" w:customStyle="1" w:styleId="NoSpacingChar">
+    <w:name w:val="No Spacing Char"/>
+    <w:basedOn w:val="DefaultParagraphFont"/>
+    <w:link w:val="NoSpacing"/>
     <w:uiPriority w:val="1"/>
     <w:rsid w:val="003C3BB7"/>
     <w:rPr>
@@ -16491,9 +16480,9 @@
       <w:szCs w:val="20"/>
     </w:rPr>
   </w:style>
-  <w:style w:type="paragraph" w:styleId="Listenabsatz">
+  <w:style w:type="paragraph" w:styleId="ListParagraph">
     <w:name w:val="List Paragraph"/>
-    <w:basedOn w:val="Standard"/>
+    <w:basedOn w:val="Normal"/>
     <w:uiPriority w:val="34"/>
     <w:qFormat/>
     <w:rsid w:val="003C3BB7"/>
@@ -16502,11 +16491,11 @@
       <w:contextualSpacing/>
     </w:pPr>
   </w:style>
-  <w:style w:type="paragraph" w:styleId="Zitat">
+  <w:style w:type="paragraph" w:styleId="Quote">
     <w:name w:val="Quote"/>
-    <w:basedOn w:val="Standard"/>
-    <w:next w:val="Standard"/>
-    <w:link w:val="ZitatZchn"/>
+    <w:basedOn w:val="Normal"/>
+    <w:next w:val="Normal"/>
+    <w:link w:val="QuoteChar"/>
     <w:uiPriority w:val="29"/>
     <w:qFormat/>
     <w:rsid w:val="003C3BB7"/>
@@ -16515,10 +16504,10 @@
       <w:iCs/>
     </w:rPr>
   </w:style>
-  <w:style w:type="character" w:customStyle="1" w:styleId="ZitatZchn">
-    <w:name w:val="Zitat Zchn"/>
-    <w:basedOn w:val="Absatz-Standardschriftart"/>
-    <w:link w:val="Zitat"/>
+  <w:style w:type="character" w:customStyle="1" w:styleId="QuoteChar">
+    <w:name w:val="Quote Char"/>
+    <w:basedOn w:val="DefaultParagraphFont"/>
+    <w:link w:val="Quote"/>
     <w:uiPriority w:val="29"/>
     <w:rsid w:val="003C3BB7"/>
     <w:rPr>
@@ -16528,11 +16517,11 @@
       <w:szCs w:val="20"/>
     </w:rPr>
   </w:style>
-  <w:style w:type="paragraph" w:styleId="IntensivesZitat">
+  <w:style w:type="paragraph" w:styleId="IntenseQuote">
     <w:name w:val="Intense Quote"/>
-    <w:basedOn w:val="Standard"/>
-    <w:next w:val="Standard"/>
-    <w:link w:val="IntensivesZitatZchn"/>
+    <w:basedOn w:val="Normal"/>
+    <w:next w:val="Normal"/>
+    <w:link w:val="IntenseQuoteChar"/>
     <w:uiPriority w:val="30"/>
     <w:qFormat/>
     <w:rsid w:val="003C3BB7"/>
@@ -16551,10 +16540,10 @@
       <w:color w:val="4F81BD" w:themeColor="accent1"/>
     </w:rPr>
   </w:style>
-  <w:style w:type="character" w:customStyle="1" w:styleId="IntensivesZitatZchn">
-    <w:name w:val="Intensives Zitat Zchn"/>
-    <w:basedOn w:val="Absatz-Standardschriftart"/>
-    <w:link w:val="IntensivesZitat"/>
+  <w:style w:type="character" w:customStyle="1" w:styleId="IntenseQuoteChar">
+    <w:name w:val="Intense Quote Char"/>
+    <w:basedOn w:val="DefaultParagraphFont"/>
+    <w:link w:val="IntenseQuote"/>
     <w:uiPriority w:val="30"/>
     <w:rsid w:val="003C3BB7"/>
     <w:rPr>
@@ -16565,7 +16554,7 @@
       <w:szCs w:val="20"/>
     </w:rPr>
   </w:style>
-  <w:style w:type="character" w:styleId="SchwacheHervorhebung">
+  <w:style w:type="character" w:styleId="SubtleEmphasis">
     <w:name w:val="Subtle Emphasis"/>
     <w:uiPriority w:val="19"/>
     <w:qFormat/>
@@ -16576,7 +16565,7 @@
       <w:color w:val="243F60" w:themeColor="accent1" w:themeShade="7F"/>
     </w:rPr>
   </w:style>
-  <w:style w:type="character" w:styleId="IntensiveHervorhebung">
+  <w:style w:type="character" w:styleId="IntenseEmphasis">
     <w:name w:val="Intense Emphasis"/>
     <w:uiPriority w:val="21"/>
     <w:qFormat/>
@@ -16589,7 +16578,7 @@
       <w:spacing w:val="10"/>
     </w:rPr>
   </w:style>
-  <w:style w:type="character" w:styleId="SchwacherVerweis">
+  <w:style w:type="character" w:styleId="SubtleReference">
     <w:name w:val="Subtle Reference"/>
     <w:uiPriority w:val="31"/>
     <w:qFormat/>
@@ -16600,7 +16589,7 @@
       <w:color w:val="4F81BD" w:themeColor="accent1"/>
     </w:rPr>
   </w:style>
-  <w:style w:type="character" w:styleId="IntensiverVerweis">
+  <w:style w:type="character" w:styleId="IntenseReference">
     <w:name w:val="Intense Reference"/>
     <w:uiPriority w:val="32"/>
     <w:qFormat/>
@@ -16614,7 +16603,7 @@
       <w:color w:val="4F81BD" w:themeColor="accent1"/>
     </w:rPr>
   </w:style>
-  <w:style w:type="character" w:styleId="Buchtitel">
+  <w:style w:type="character" w:styleId="BookTitle">
     <w:name w:val="Book Title"/>
     <w:uiPriority w:val="33"/>
     <w:qFormat/>
@@ -16627,10 +16616,10 @@
       <w:spacing w:val="9"/>
     </w:rPr>
   </w:style>
-  <w:style w:type="paragraph" w:styleId="Inhaltsverzeichnisberschrift">
+  <w:style w:type="paragraph" w:styleId="TOCHeading">
     <w:name w:val="TOC Heading"/>
-    <w:basedOn w:val="berschrift1"/>
-    <w:next w:val="Standard"/>
+    <w:basedOn w:val="Heading1"/>
+    <w:next w:val="Normal"/>
     <w:uiPriority w:val="39"/>
     <w:unhideWhenUsed/>
     <w:qFormat/>
@@ -16642,10 +16631,10 @@
       <w:lang w:bidi="en-US"/>
     </w:rPr>
   </w:style>
-  <w:style w:type="paragraph" w:styleId="Verzeichnis1">
+  <w:style w:type="paragraph" w:styleId="TOC1">
     <w:name w:val="toc 1"/>
-    <w:basedOn w:val="Standard"/>
-    <w:next w:val="Standard"/>
+    <w:basedOn w:val="Normal"/>
+    <w:next w:val="Normal"/>
     <w:autoRedefine/>
     <w:uiPriority w:val="39"/>
     <w:unhideWhenUsed/>
@@ -16658,10 +16647,10 @@
       <w:b/>
     </w:rPr>
   </w:style>
-  <w:style w:type="paragraph" w:styleId="Verzeichnis2">
+  <w:style w:type="paragraph" w:styleId="TOC2">
     <w:name w:val="toc 2"/>
-    <w:basedOn w:val="Standard"/>
-    <w:next w:val="Standard"/>
+    <w:basedOn w:val="Normal"/>
+    <w:next w:val="Normal"/>
     <w:autoRedefine/>
     <w:uiPriority w:val="39"/>
     <w:unhideWhenUsed/>
@@ -16674,7 +16663,7 @@
   </w:style>
   <w:style w:type="character" w:styleId="Hyperlink">
     <w:name w:val="Hyperlink"/>
-    <w:basedOn w:val="Absatz-Standardschriftart"/>
+    <w:basedOn w:val="DefaultParagraphFont"/>
     <w:uiPriority w:val="99"/>
     <w:unhideWhenUsed/>
     <w:rsid w:val="006F2255"/>
@@ -16683,10 +16672,10 @@
       <w:u w:val="single"/>
     </w:rPr>
   </w:style>
-  <w:style w:type="paragraph" w:styleId="Sprechblasentext">
+  <w:style w:type="paragraph" w:styleId="BalloonText">
     <w:name w:val="Balloon Text"/>
-    <w:basedOn w:val="Standard"/>
-    <w:link w:val="SprechblasentextZchn"/>
+    <w:basedOn w:val="Normal"/>
+    <w:link w:val="BalloonTextChar"/>
     <w:uiPriority w:val="99"/>
     <w:semiHidden/>
     <w:unhideWhenUsed/>
@@ -16700,10 +16689,10 @@
       <w:szCs w:val="16"/>
     </w:rPr>
   </w:style>
-  <w:style w:type="character" w:customStyle="1" w:styleId="SprechblasentextZchn">
-    <w:name w:val="Sprechblasentext Zchn"/>
-    <w:basedOn w:val="Absatz-Standardschriftart"/>
-    <w:link w:val="Sprechblasentext"/>
+  <w:style w:type="character" w:customStyle="1" w:styleId="BalloonTextChar">
+    <w:name w:val="Balloon Text Char"/>
+    <w:basedOn w:val="DefaultParagraphFont"/>
+    <w:link w:val="BalloonText"/>
     <w:uiPriority w:val="99"/>
     <w:semiHidden/>
     <w:rsid w:val="006F2255"/>
@@ -16713,10 +16702,10 @@
       <w:szCs w:val="16"/>
     </w:rPr>
   </w:style>
-  <w:style w:type="paragraph" w:styleId="Verzeichnis3">
+  <w:style w:type="paragraph" w:styleId="TOC3">
     <w:name w:val="toc 3"/>
-    <w:basedOn w:val="Standard"/>
-    <w:next w:val="Standard"/>
+    <w:basedOn w:val="Normal"/>
+    <w:next w:val="Normal"/>
     <w:autoRedefine/>
     <w:uiPriority w:val="39"/>
     <w:unhideWhenUsed/>
@@ -16731,10 +16720,10 @@
       <w:lang w:eastAsia="de-CH"/>
     </w:rPr>
   </w:style>
-  <w:style w:type="paragraph" w:styleId="Kopfzeile">
+  <w:style w:type="paragraph" w:styleId="Header">
     <w:name w:val="header"/>
-    <w:basedOn w:val="Standard"/>
-    <w:link w:val="KopfzeileZchn"/>
+    <w:basedOn w:val="Normal"/>
+    <w:link w:val="HeaderChar"/>
     <w:uiPriority w:val="99"/>
     <w:unhideWhenUsed/>
     <w:rsid w:val="008F2373"/>
@@ -16746,10 +16735,10 @@
       <w:spacing w:after="0"/>
     </w:pPr>
   </w:style>
-  <w:style w:type="character" w:customStyle="1" w:styleId="KopfzeileZchn">
-    <w:name w:val="Kopfzeile Zchn"/>
-    <w:basedOn w:val="Absatz-Standardschriftart"/>
-    <w:link w:val="Kopfzeile"/>
+  <w:style w:type="character" w:customStyle="1" w:styleId="HeaderChar">
+    <w:name w:val="Header Char"/>
+    <w:basedOn w:val="DefaultParagraphFont"/>
+    <w:link w:val="Header"/>
     <w:uiPriority w:val="99"/>
     <w:rsid w:val="008F2373"/>
     <w:rPr>
@@ -16757,10 +16746,10 @@
       <w:szCs w:val="20"/>
     </w:rPr>
   </w:style>
-  <w:style w:type="paragraph" w:styleId="Fuzeile">
+  <w:style w:type="paragraph" w:styleId="Footer">
     <w:name w:val="footer"/>
-    <w:basedOn w:val="Standard"/>
-    <w:link w:val="FuzeileZchn"/>
+    <w:basedOn w:val="Normal"/>
+    <w:link w:val="FooterChar"/>
     <w:uiPriority w:val="99"/>
     <w:unhideWhenUsed/>
     <w:rsid w:val="008F2373"/>
@@ -16772,10 +16761,10 @@
       <w:spacing w:after="0"/>
     </w:pPr>
   </w:style>
-  <w:style w:type="character" w:customStyle="1" w:styleId="FuzeileZchn">
-    <w:name w:val="Fußzeile Zchn"/>
-    <w:basedOn w:val="Absatz-Standardschriftart"/>
-    <w:link w:val="Fuzeile"/>
+  <w:style w:type="character" w:customStyle="1" w:styleId="FooterChar">
+    <w:name w:val="Footer Char"/>
+    <w:basedOn w:val="DefaultParagraphFont"/>
+    <w:link w:val="Footer"/>
     <w:uiPriority w:val="99"/>
     <w:rsid w:val="008F2373"/>
     <w:rPr>
@@ -16783,9 +16772,9 @@
       <w:szCs w:val="20"/>
     </w:rPr>
   </w:style>
-  <w:style w:type="table" w:styleId="HelleListe-Akzent1">
+  <w:style w:type="table" w:styleId="LightList-Accent1">
     <w:name w:val="Light List Accent 1"/>
-    <w:basedOn w:val="NormaleTabelle"/>
+    <w:basedOn w:val="TableNormal"/>
     <w:uiPriority w:val="61"/>
     <w:rsid w:val="003B436F"/>
     <w:pPr>
@@ -16875,10 +16864,10 @@
       </w:tcPr>
     </w:tblStylePr>
   </w:style>
-  <w:style w:type="paragraph" w:styleId="Endnotentext">
+  <w:style w:type="paragraph" w:styleId="EndnoteText">
     <w:name w:val="endnote text"/>
-    <w:basedOn w:val="Standard"/>
-    <w:link w:val="EndnotentextZchn"/>
+    <w:basedOn w:val="Normal"/>
+    <w:link w:val="EndnoteTextChar"/>
     <w:uiPriority w:val="99"/>
     <w:semiHidden/>
     <w:unhideWhenUsed/>
@@ -16887,10 +16876,10 @@
       <w:spacing w:after="0"/>
     </w:pPr>
   </w:style>
-  <w:style w:type="character" w:customStyle="1" w:styleId="EndnotentextZchn">
-    <w:name w:val="Endnotentext Zchn"/>
-    <w:basedOn w:val="Absatz-Standardschriftart"/>
-    <w:link w:val="Endnotentext"/>
+  <w:style w:type="character" w:customStyle="1" w:styleId="EndnoteTextChar">
+    <w:name w:val="Endnote Text Char"/>
+    <w:basedOn w:val="DefaultParagraphFont"/>
+    <w:link w:val="EndnoteText"/>
     <w:uiPriority w:val="99"/>
     <w:semiHidden/>
     <w:rsid w:val="003C75EF"/>
@@ -16899,9 +16888,9 @@
       <w:szCs w:val="20"/>
     </w:rPr>
   </w:style>
-  <w:style w:type="character" w:styleId="Endnotenzeichen">
+  <w:style w:type="character" w:styleId="EndnoteReference">
     <w:name w:val="endnote reference"/>
-    <w:basedOn w:val="Absatz-Standardschriftart"/>
+    <w:basedOn w:val="DefaultParagraphFont"/>
     <w:uiPriority w:val="99"/>
     <w:semiHidden/>
     <w:unhideWhenUsed/>
@@ -16910,9 +16899,9 @@
       <w:vertAlign w:val="superscript"/>
     </w:rPr>
   </w:style>
-  <w:style w:type="character" w:styleId="Kommentarzeichen">
+  <w:style w:type="character" w:styleId="CommentReference">
     <w:name w:val="annotation reference"/>
-    <w:basedOn w:val="Absatz-Standardschriftart"/>
+    <w:basedOn w:val="DefaultParagraphFont"/>
     <w:uiPriority w:val="99"/>
     <w:semiHidden/>
     <w:unhideWhenUsed/>
@@ -16922,19 +16911,19 @@
       <w:szCs w:val="16"/>
     </w:rPr>
   </w:style>
-  <w:style w:type="paragraph" w:styleId="Kommentartext">
+  <w:style w:type="paragraph" w:styleId="CommentText">
     <w:name w:val="annotation text"/>
-    <w:basedOn w:val="Standard"/>
-    <w:link w:val="KommentartextZchn"/>
+    <w:basedOn w:val="Normal"/>
+    <w:link w:val="CommentTextChar"/>
     <w:uiPriority w:val="99"/>
     <w:semiHidden/>
     <w:unhideWhenUsed/>
     <w:rsid w:val="00A94DD5"/>
   </w:style>
-  <w:style w:type="character" w:customStyle="1" w:styleId="KommentartextZchn">
-    <w:name w:val="Kommentartext Zchn"/>
-    <w:basedOn w:val="Absatz-Standardschriftart"/>
-    <w:link w:val="Kommentartext"/>
+  <w:style w:type="character" w:customStyle="1" w:styleId="CommentTextChar">
+    <w:name w:val="Comment Text Char"/>
+    <w:basedOn w:val="DefaultParagraphFont"/>
+    <w:link w:val="CommentText"/>
     <w:uiPriority w:val="99"/>
     <w:semiHidden/>
     <w:rsid w:val="00A94DD5"/>
@@ -16943,11 +16932,11 @@
       <w:szCs w:val="20"/>
     </w:rPr>
   </w:style>
-  <w:style w:type="paragraph" w:styleId="Kommentarthema">
+  <w:style w:type="paragraph" w:styleId="CommentSubject">
     <w:name w:val="annotation subject"/>
-    <w:basedOn w:val="Kommentartext"/>
-    <w:next w:val="Kommentartext"/>
-    <w:link w:val="KommentarthemaZchn"/>
+    <w:basedOn w:val="CommentText"/>
+    <w:next w:val="CommentText"/>
+    <w:link w:val="CommentSubjectChar"/>
     <w:uiPriority w:val="99"/>
     <w:semiHidden/>
     <w:unhideWhenUsed/>
@@ -16957,10 +16946,10 @@
       <w:bCs/>
     </w:rPr>
   </w:style>
-  <w:style w:type="character" w:customStyle="1" w:styleId="KommentarthemaZchn">
-    <w:name w:val="Kommentarthema Zchn"/>
-    <w:basedOn w:val="KommentartextZchn"/>
-    <w:link w:val="Kommentarthema"/>
+  <w:style w:type="character" w:customStyle="1" w:styleId="CommentSubjectChar">
+    <w:name w:val="Comment Subject Char"/>
+    <w:basedOn w:val="CommentTextChar"/>
+    <w:link w:val="CommentSubject"/>
     <w:uiPriority w:val="99"/>
     <w:semiHidden/>
     <w:rsid w:val="00A94DD5"/>
@@ -17264,7 +17253,7 @@
 </file>
 
 <file path=customXml/itemProps1.xml><?xml version="1.0" encoding="utf-8"?>
-<ds:datastoreItem xmlns:ds="http://schemas.openxmlformats.org/officeDocument/2006/customXml" ds:itemID="{4FD7EF03-415D-4C6A-97AF-3F1B1818FB75}">
+<ds:datastoreItem xmlns:ds="http://schemas.openxmlformats.org/officeDocument/2006/customXml" ds:itemID="{379DE629-D6B1-494A-9F8F-C0B30812C641}">
   <ds:schemaRefs>
     <ds:schemaRef ds:uri="http://schemas.openxmlformats.org/officeDocument/2006/bibliography"/>
   </ds:schemaRefs>

--- a/doc/Bericht/05_Technischer Bericht/04_Anforderungen/Anforderungen.docx
+++ b/doc/Bericht/05_Technischer Bericht/04_Anforderungen/Anforderungen.docx
@@ -4,7 +4,7 @@
   <w:body>
     <w:p>
       <w:pPr>
-        <w:pStyle w:val="Heading2"/>
+        <w:pStyle w:val="berschrift2"/>
       </w:pPr>
       <w:r>
         <w:t>Anforderungen</w:t>
@@ -12,7 +12,7 @@
     </w:p>
     <w:p>
       <w:pPr>
-        <w:pStyle w:val="Heading3"/>
+        <w:pStyle w:val="berschrift3"/>
       </w:pPr>
       <w:bookmarkStart w:id="0" w:name="_Toc287347253"/>
       <w:r>
@@ -22,7 +22,7 @@
     </w:p>
     <w:tbl>
       <w:tblPr>
-        <w:tblStyle w:val="MediumShading1-Accent1"/>
+        <w:tblStyle w:val="MittlereSchattierung1-Akzent1"/>
         <w:tblW w:w="0" w:type="auto"/>
         <w:tblInd w:w="-34" w:type="dxa"/>
         <w:tblLook w:val="0420" w:firstRow="1" w:lastRow="0" w:firstColumn="0" w:lastColumn="0" w:noHBand="0" w:noVBand="1"/>
@@ -559,6 +559,51 @@
           </w:p>
         </w:tc>
       </w:tr>
+      <w:tr>
+        <w:trPr>
+          <w:cnfStyle w:val="000000100000" w:firstRow="0" w:lastRow="0" w:firstColumn="0" w:lastColumn="0" w:oddVBand="0" w:evenVBand="0" w:oddHBand="1" w:evenHBand="0" w:firstRowFirstColumn="0" w:firstRowLastColumn="0" w:lastRowFirstColumn="0" w:lastRowLastColumn="0"/>
+        </w:trPr>
+        <w:tc>
+          <w:tcPr>
+            <w:tcW w:w="1280" w:type="dxa"/>
+          </w:tcPr>
+          <w:p>
+            <w:r>
+              <w:t>12.06.2012</w:t>
+            </w:r>
+          </w:p>
+        </w:tc>
+        <w:tc>
+          <w:tcPr>
+            <w:tcW w:w="993" w:type="dxa"/>
+          </w:tcPr>
+          <w:p>
+            <w:r>
+              <w:t>1.10</w:t>
+            </w:r>
+          </w:p>
+        </w:tc>
+        <w:tc>
+          <w:tcPr>
+            <w:tcW w:w="4674" w:type="dxa"/>
+          </w:tcPr>
+          <w:p>
+            <w:r>
+              <w:t>Review</w:t>
+            </w:r>
+          </w:p>
+        </w:tc>
+        <w:tc>
+          <w:tcPr>
+            <w:tcW w:w="2303" w:type="dxa"/>
+          </w:tcPr>
+          <w:p>
+            <w:r>
+              <w:t>DT</w:t>
+            </w:r>
+          </w:p>
+        </w:tc>
+      </w:tr>
     </w:tbl>
     <w:p>
       <w:pPr>
@@ -576,7 +621,7 @@
     </w:p>
     <w:p>
       <w:pPr>
-        <w:pStyle w:val="Heading3"/>
+        <w:pStyle w:val="berschrift3"/>
       </w:pPr>
       <w:r>
         <w:lastRenderedPageBreak/>
@@ -615,7 +660,7 @@
     </w:p>
     <w:tbl>
       <w:tblPr>
-        <w:tblStyle w:val="MediumShading1-Accent1"/>
+        <w:tblStyle w:val="MittlereSchattierung1-Akzent1"/>
         <w:tblW w:w="0" w:type="auto"/>
         <w:tblLayout w:type="fixed"/>
         <w:tblLook w:val="0420" w:firstRow="1" w:lastRow="0" w:firstColumn="0" w:lastColumn="0" w:noHBand="0" w:noVBand="1"/>
@@ -987,12 +1032,7 @@
           </w:tcPr>
           <w:p>
             <w:r>
-              <w:t>10.0.40219.1 SP1Re</w:t>
-            </w:r>
-            <w:bookmarkStart w:id="1" w:name="_GoBack"/>
-            <w:bookmarkEnd w:id="1"/>
-            <w:r>
-              <w:t>l</w:t>
+              <w:t>10.0.40219.1 SP1Rel</w:t>
             </w:r>
           </w:p>
         </w:tc>
@@ -1328,7 +1368,16 @@
           <w:tcPr>
             <w:tcW w:w="5494" w:type="dxa"/>
           </w:tcPr>
-          <w:p/>
+          <w:p>
+            <w:hyperlink r:id="rId20" w:history="1">
+              <w:r>
+                <w:rPr>
+                  <w:rStyle w:val="Hyperlink"/>
+                </w:rPr>
+                <w:t>http://www.ndepend.com/NDependDownload.aspx</w:t>
+              </w:r>
+            </w:hyperlink>
+          </w:p>
         </w:tc>
       </w:tr>
       <w:tr>
@@ -1385,7 +1434,7 @@
                 <w:color w:val="0000FF"/>
               </w:rPr>
             </w:pPr>
-            <w:hyperlink r:id="rId20" w:history="1">
+            <w:hyperlink r:id="rId21" w:history="1">
               <w:r>
                 <w:rPr>
                   <w:rStyle w:val="Hyperlink"/>
@@ -1450,7 +1499,7 @@
                 <w:color w:val="0000FF"/>
               </w:rPr>
             </w:pPr>
-            <w:hyperlink r:id="rId21" w:history="1">
+            <w:hyperlink r:id="rId22" w:history="1">
               <w:r>
                 <w:rPr>
                   <w:rStyle w:val="Hyperlink"/>
@@ -1515,7 +1564,7 @@
                 <w:color w:val="0000FF"/>
               </w:rPr>
             </w:pPr>
-            <w:hyperlink r:id="rId22" w:history="1">
+            <w:hyperlink r:id="rId23" w:history="1">
               <w:r>
                 <w:rPr>
                   <w:rStyle w:val="Hyperlink"/>
@@ -1571,7 +1620,7 @@
             <w:tcW w:w="5494" w:type="dxa"/>
           </w:tcPr>
           <w:p>
-            <w:hyperlink r:id="rId23" w:history="1">
+            <w:hyperlink r:id="rId24" w:history="1">
               <w:r>
                 <w:rPr>
                   <w:rStyle w:val="Hyperlink"/>
@@ -1632,7 +1681,7 @@
             <w:pPr>
               <w:keepNext/>
             </w:pPr>
-            <w:hyperlink r:id="rId24" w:history="1">
+            <w:hyperlink r:id="rId25" w:history="1">
               <w:r>
                 <w:rPr>
                   <w:rStyle w:val="Hyperlink"/>
@@ -1707,7 +1756,7 @@
             <w:pPr>
               <w:keepNext/>
             </w:pPr>
-            <w:hyperlink r:id="rId25" w:history="1">
+            <w:hyperlink r:id="rId26" w:history="1">
               <w:r>
                 <w:rPr>
                   <w:rStyle w:val="Hyperlink"/>
@@ -1721,32 +1770,19 @@
     </w:tbl>
     <w:p>
       <w:pPr>
-        <w:pStyle w:val="Caption"/>
+        <w:pStyle w:val="Beschriftung"/>
       </w:pPr>
       <w:r>
         <w:t xml:space="preserve">Tabelle </w:t>
       </w:r>
-      <w:r>
-        <w:fldChar w:fldCharType="begin"/>
-      </w:r>
-      <w:r>
-        <w:instrText xml:space="preserve"> SEQ Tabelle \* ARABIC </w:instrText>
-      </w:r>
-      <w:r>
-        <w:fldChar w:fldCharType="separate"/>
-      </w:r>
-      <w:r>
-        <w:rPr>
-          <w:noProof/>
-        </w:rPr>
-        <w:t>1</w:t>
-      </w:r>
-      <w:r>
-        <w:rPr>
-          <w:noProof/>
-        </w:rPr>
-        <w:fldChar w:fldCharType="end"/>
-      </w:r>
+      <w:fldSimple w:instr=" SEQ Tabelle \* ARABIC ">
+        <w:r>
+          <w:rPr>
+            <w:noProof/>
+          </w:rPr>
+          <w:t>1</w:t>
+        </w:r>
+      </w:fldSimple>
       <w:r>
         <w:rPr>
           <w:noProof/>
@@ -1756,7 +1792,7 @@
     </w:p>
     <w:p>
       <w:pPr>
-        <w:pStyle w:val="Heading3"/>
+        <w:pStyle w:val="berschrift3"/>
       </w:pPr>
       <w:r>
         <w:t>Funktionale Anforderungen</w:t>
@@ -1808,7 +1844,7 @@
     </w:p>
     <w:tbl>
       <w:tblPr>
-        <w:tblStyle w:val="MediumShading1-Accent1"/>
+        <w:tblStyle w:val="MittlereSchattierung1-Akzent1"/>
         <w:tblW w:w="0" w:type="auto"/>
         <w:tblLayout w:type="fixed"/>
         <w:tblLook w:val="04A0" w:firstRow="1" w:lastRow="0" w:firstColumn="1" w:lastColumn="0" w:noHBand="0" w:noVBand="1"/>
@@ -10766,39 +10802,26 @@
     </w:tbl>
     <w:p>
       <w:pPr>
-        <w:pStyle w:val="Caption"/>
+        <w:pStyle w:val="Beschriftung"/>
       </w:pPr>
       <w:r>
         <w:t xml:space="preserve">Tabelle </w:t>
       </w:r>
-      <w:r>
-        <w:fldChar w:fldCharType="begin"/>
-      </w:r>
-      <w:r>
-        <w:instrText xml:space="preserve"> SEQ Tabelle \* ARABIC </w:instrText>
-      </w:r>
-      <w:r>
-        <w:fldChar w:fldCharType="separate"/>
-      </w:r>
-      <w:r>
-        <w:rPr>
-          <w:noProof/>
-        </w:rPr>
-        <w:t>2</w:t>
-      </w:r>
-      <w:r>
-        <w:rPr>
-          <w:noProof/>
-        </w:rPr>
-        <w:fldChar w:fldCharType="end"/>
-      </w:r>
+      <w:fldSimple w:instr=" SEQ Tabelle \* ARABIC ">
+        <w:r>
+          <w:rPr>
+            <w:noProof/>
+          </w:rPr>
+          <w:t>2</w:t>
+        </w:r>
+      </w:fldSimple>
       <w:r>
         <w:t xml:space="preserve"> - User Stories</w:t>
       </w:r>
     </w:p>
     <w:p>
       <w:pPr>
-        <w:pStyle w:val="Heading3"/>
+        <w:pStyle w:val="berschrift3"/>
       </w:pPr>
       <w:r>
         <w:t>Nicht-funktionale Anforderungen</w:t>
@@ -10811,7 +10834,7 @@
     </w:p>
     <w:p>
       <w:pPr>
-        <w:pStyle w:val="Heading4"/>
+        <w:pStyle w:val="berschrift4"/>
       </w:pPr>
       <w:r>
         <w:t>Funktionalität</w:t>
@@ -10819,7 +10842,7 @@
     </w:p>
     <w:p>
       <w:pPr>
-        <w:pStyle w:val="Heading5"/>
+        <w:pStyle w:val="berschrift5"/>
       </w:pPr>
       <w:r>
         <w:t>Angemessenheit</w:t>
@@ -10892,12 +10915,15 @@
       </w:r>
       <w:proofErr w:type="spellEnd"/>
       <w:r>
-        <w:t>-Tests soll geprüft werden, ob die Applikation die Aufmerksamkeit der Passanten erlangen kann.</w:t>
+        <w:t xml:space="preserve"> </w:t>
+      </w:r>
+      <w:r>
+        <w:t>Tests soll geprüft werden, ob die Applikation die Aufmerksamkeit der Passanten erlangen kann.</w:t>
       </w:r>
     </w:p>
     <w:p>
       <w:pPr>
-        <w:pStyle w:val="Heading4"/>
+        <w:pStyle w:val="berschrift4"/>
       </w:pPr>
       <w:r>
         <w:t>Zuverlässigkeit</w:t>
@@ -10905,7 +10931,7 @@
     </w:p>
     <w:p>
       <w:pPr>
-        <w:pStyle w:val="Heading5"/>
+        <w:pStyle w:val="berschrift5"/>
       </w:pPr>
       <w:r>
         <w:t>Reife</w:t>
@@ -10962,12 +10988,17 @@
         <w:t>.</w:t>
       </w:r>
       <w:r>
-        <w:t xml:space="preserve"> Dies ist durch einen Stabilitätstest zu belegen.</w:t>
+        <w:t xml:space="preserve"> </w:t>
+      </w:r>
+    </w:p>
+    <w:p>
+      <w:r>
+        <w:t>Dies ist durch einen Stabilitätstest zu belegen.</w:t>
       </w:r>
     </w:p>
     <w:p>
       <w:pPr>
-        <w:pStyle w:val="Heading4"/>
+        <w:pStyle w:val="berschrift4"/>
       </w:pPr>
       <w:r>
         <w:t>Benutzbarkeit</w:t>
@@ -10975,7 +11006,7 @@
     </w:p>
     <w:p>
       <w:pPr>
-        <w:pStyle w:val="Heading5"/>
+        <w:pStyle w:val="berschrift5"/>
       </w:pPr>
       <w:r>
         <w:t>Verständlichkeit</w:t>
@@ -11058,7 +11089,10 @@
       </w:r>
       <w:proofErr w:type="spellEnd"/>
       <w:r>
-        <w:t>-Tests validiert werden.</w:t>
+        <w:t xml:space="preserve"> </w:t>
+      </w:r>
+      <w:r>
+        <w:t>Tests validiert werden.</w:t>
       </w:r>
       <w:r>
         <w:t xml:space="preserve"> </w:t>
@@ -11066,7 +11100,7 @@
     </w:p>
     <w:p>
       <w:pPr>
-        <w:pStyle w:val="Heading5"/>
+        <w:pStyle w:val="berschrift5"/>
       </w:pPr>
       <w:r>
         <w:t>Bedienbarkeit</w:t>
@@ -11112,7 +11146,10 @@
         <w:t xml:space="preserve">mit </w:t>
       </w:r>
       <w:r>
-        <w:t xml:space="preserve">der Hand soll durch einen </w:t>
+        <w:t>der Hand so</w:t>
+      </w:r>
+      <w:r>
+        <w:t xml:space="preserve">ll durch einen </w:t>
       </w:r>
       <w:proofErr w:type="spellStart"/>
       <w:r>
@@ -11120,7 +11157,10 @@
       </w:r>
       <w:proofErr w:type="spellEnd"/>
       <w:r>
-        <w:t xml:space="preserve">-Test </w:t>
+        <w:t xml:space="preserve"> </w:t>
+      </w:r>
+      <w:r>
+        <w:t xml:space="preserve">Test </w:t>
       </w:r>
       <w:r>
         <w:t>verifiziert</w:t>
@@ -11131,7 +11171,7 @@
     </w:p>
     <w:p>
       <w:pPr>
-        <w:pStyle w:val="Heading5"/>
+        <w:pStyle w:val="berschrift5"/>
       </w:pPr>
       <w:r>
         <w:t>Attraktivität</w:t>
@@ -11231,7 +11271,7 @@
     </w:p>
     <w:p>
       <w:pPr>
-        <w:pStyle w:val="Heading4"/>
+        <w:pStyle w:val="berschrift4"/>
       </w:pPr>
       <w:r>
         <w:t>Effizienz</w:t>
@@ -11239,7 +11279,7 @@
     </w:p>
     <w:p>
       <w:pPr>
-        <w:pStyle w:val="Heading5"/>
+        <w:pStyle w:val="berschrift5"/>
       </w:pPr>
       <w:r>
         <w:t>Zeitverhalten</w:t>
@@ -11311,7 +11351,12 @@
         <w:t xml:space="preserve"> direkten Manipulation erhält.</w:t>
       </w:r>
       <w:r>
-        <w:t xml:space="preserve"> Dies ist mit </w:t>
+        <w:t xml:space="preserve"> </w:t>
+      </w:r>
+    </w:p>
+    <w:p>
+      <w:r>
+        <w:t xml:space="preserve">Dies ist mit </w:t>
       </w:r>
       <w:proofErr w:type="spellStart"/>
       <w:r>
@@ -11324,7 +11369,7 @@
     </w:p>
     <w:p>
       <w:pPr>
-        <w:pStyle w:val="Heading4"/>
+        <w:pStyle w:val="berschrift4"/>
       </w:pPr>
       <w:r>
         <w:t>Änderbarkeit</w:t>
@@ -11445,7 +11490,7 @@
     </w:p>
     <w:p>
       <w:pPr>
-        <w:pStyle w:val="Heading4"/>
+        <w:pStyle w:val="berschrift4"/>
       </w:pPr>
       <w:r>
         <w:t>Übertragbarkeit</w:t>
@@ -11453,7 +11498,7 @@
     </w:p>
     <w:p>
       <w:pPr>
-        <w:pStyle w:val="Heading5"/>
+        <w:pStyle w:val="berschrift5"/>
       </w:pPr>
       <w:r>
         <w:t>Austauschbarkeit</w:t>
@@ -11492,7 +11537,7 @@
     </w:p>
     <w:p>
       <w:pPr>
-        <w:pStyle w:val="Heading5"/>
+        <w:pStyle w:val="berschrift5"/>
       </w:pPr>
       <w:r>
         <w:t>Installierbarkeit</w:t>
@@ -11541,7 +11586,7 @@
     </w:p>
     <w:p>
       <w:pPr>
-        <w:pStyle w:val="Heading3"/>
+        <w:pStyle w:val="berschrift3"/>
       </w:pPr>
       <w:r>
         <w:t xml:space="preserve">Design </w:t>
@@ -11599,7 +11644,7 @@
     </w:p>
     <w:p>
       <w:pPr>
-        <w:pStyle w:val="Heading3"/>
+        <w:pStyle w:val="berschrift3"/>
       </w:pPr>
       <w:r>
         <w:t>Zugänglichkeit (</w:t>
@@ -11629,141 +11674,153 @@
       </w:r>
       <w:r>
         <w:rPr>
-          <w:rStyle w:val="NoSpacingChar"/>
+          <w:rStyle w:val="KeinLeerraumZchn"/>
         </w:rPr>
         <w:t>Applikation daher bedingt geeignet.</w:t>
       </w:r>
       <w:r>
         <w:rPr>
-          <w:rStyle w:val="NoSpacingChar"/>
+          <w:rStyle w:val="KeinLeerraumZchn"/>
         </w:rPr>
         <w:t xml:space="preserve"> </w:t>
       </w:r>
       <w:r>
         <w:rPr>
-          <w:rStyle w:val="NoSpacingChar"/>
+          <w:rStyle w:val="KeinLeerraumZchn"/>
         </w:rPr>
         <w:t>D</w:t>
       </w:r>
       <w:r>
         <w:rPr>
-          <w:rStyle w:val="NoSpacingChar"/>
+          <w:rStyle w:val="KeinLeerraumZchn"/>
         </w:rPr>
         <w:t xml:space="preserve">urch das Wizard </w:t>
       </w:r>
       <w:proofErr w:type="spellStart"/>
       <w:r>
         <w:rPr>
-          <w:rStyle w:val="NoSpacingChar"/>
+          <w:rStyle w:val="KeinLeerraumZchn"/>
         </w:rPr>
         <w:t>of</w:t>
       </w:r>
       <w:proofErr w:type="spellEnd"/>
       <w:r>
         <w:rPr>
-          <w:rStyle w:val="NoSpacingChar"/>
+          <w:rStyle w:val="KeinLeerraumZchn"/>
         </w:rPr>
-        <w:t xml:space="preserve"> Oz Experiment (siehe TODO Verlinkung Domain Analys</w:t>
+        <w:t xml:space="preserve"> Oz</w:t>
       </w:r>
       <w:r>
         <w:rPr>
-          <w:rStyle w:val="NoSpacingChar"/>
+          <w:rStyle w:val="KeinLeerraumZchn"/>
+        </w:rPr>
+        <w:t xml:space="preserve"> -</w:t>
+      </w:r>
+      <w:r>
+        <w:rPr>
+          <w:rStyle w:val="KeinLeerraumZchn"/>
+        </w:rPr>
+        <w:t xml:space="preserve"> Experiment (siehe TODO Verlinkung Domain Analys</w:t>
+      </w:r>
+      <w:r>
+        <w:rPr>
+          <w:rStyle w:val="KeinLeerraumZchn"/>
         </w:rPr>
         <w:t>e, Durchführen &amp; Fazit) wurde das Konzept</w:t>
       </w:r>
       <w:r>
         <w:rPr>
-          <w:rStyle w:val="NoSpacingChar"/>
+          <w:rStyle w:val="KeinLeerraumZchn"/>
         </w:rPr>
         <w:t xml:space="preserve"> „Meine Hand ist die Maus“</w:t>
       </w:r>
       <w:r>
         <w:rPr>
-          <w:rStyle w:val="NoSpacingChar"/>
+          <w:rStyle w:val="KeinLeerraumZchn"/>
         </w:rPr>
         <w:t xml:space="preserve"> </w:t>
       </w:r>
       <w:r>
         <w:rPr>
-          <w:rStyle w:val="NoSpacingChar"/>
+          <w:rStyle w:val="KeinLeerraumZchn"/>
         </w:rPr>
         <w:t>bestätigt</w:t>
       </w:r>
       <w:r>
         <w:rPr>
-          <w:rStyle w:val="NoSpacingChar"/>
+          <w:rStyle w:val="KeinLeerraumZchn"/>
         </w:rPr>
         <w:t xml:space="preserve">. </w:t>
       </w:r>
       <w:r>
         <w:rPr>
-          <w:rStyle w:val="NoSpacingChar"/>
+          <w:rStyle w:val="KeinLeerraumZchn"/>
         </w:rPr>
         <w:t xml:space="preserve">Sofern der Nutzer einen Arm </w:t>
       </w:r>
       <w:r>
         <w:rPr>
-          <w:rStyle w:val="NoSpacingChar"/>
+          <w:rStyle w:val="KeinLeerraumZchn"/>
         </w:rPr>
         <w:t>hat</w:t>
       </w:r>
       <w:r>
         <w:rPr>
-          <w:rStyle w:val="NoSpacingChar"/>
+          <w:rStyle w:val="KeinLeerraumZchn"/>
         </w:rPr>
         <w:t>, ist die Bedienung</w:t>
       </w:r>
       <w:r>
         <w:rPr>
-          <w:rStyle w:val="NoSpacingChar"/>
+          <w:rStyle w:val="KeinLeerraumZchn"/>
         </w:rPr>
         <w:t xml:space="preserve"> daher</w:t>
       </w:r>
       <w:r>
         <w:rPr>
-          <w:rStyle w:val="NoSpacingChar"/>
+          <w:rStyle w:val="KeinLeerraumZchn"/>
         </w:rPr>
         <w:t xml:space="preserve"> gewährleistet. </w:t>
       </w:r>
       <w:r>
         <w:rPr>
-          <w:rStyle w:val="NoSpacingChar"/>
+          <w:rStyle w:val="KeinLeerraumZchn"/>
         </w:rPr>
         <w:t xml:space="preserve">Es kann hierbei jedoch </w:t>
       </w:r>
       <w:r>
         <w:rPr>
-          <w:rStyle w:val="NoSpacingChar"/>
+          <w:rStyle w:val="KeinLeerraumZchn"/>
         </w:rPr>
         <w:t>passieren</w:t>
       </w:r>
       <w:r>
         <w:rPr>
-          <w:rStyle w:val="NoSpacingChar"/>
+          <w:rStyle w:val="KeinLeerraumZchn"/>
         </w:rPr>
         <w:t>, da</w:t>
       </w:r>
       <w:r>
         <w:rPr>
-          <w:rStyle w:val="NoSpacingChar"/>
+          <w:rStyle w:val="KeinLeerraumZchn"/>
         </w:rPr>
         <w:t>s</w:t>
       </w:r>
       <w:r>
         <w:rPr>
-          <w:rStyle w:val="NoSpacingChar"/>
+          <w:rStyle w:val="KeinLeerraumZchn"/>
         </w:rPr>
         <w:t xml:space="preserve">s </w:t>
       </w:r>
       <w:r>
         <w:rPr>
-          <w:rStyle w:val="NoSpacingChar"/>
+          <w:rStyle w:val="KeinLeerraumZchn"/>
         </w:rPr>
         <w:t>gewisse Punkte des Skeletts</w:t>
       </w:r>
       <w:r>
         <w:rPr>
-          <w:rStyle w:val="NoSpacingChar"/>
+          <w:rStyle w:val="KeinLeerraumZchn"/>
         </w:rPr>
         <w:t>, welche für die Komplettierung</w:t>
       </w:r>
@@ -11786,7 +11843,11 @@
         <w:t xml:space="preserve">hinter </w:t>
       </w:r>
       <w:r>
-        <w:t>den Rücken, so können die Punkte des Ellbogens und der Hand nicht mehr erkannt werden</w:t>
+        <w:t xml:space="preserve">den Rücken, so können die Punkte des Ellbogens und der Hand nicht mehr </w:t>
+      </w:r>
+      <w:r>
+        <w:lastRenderedPageBreak/>
+        <w:t>erkannt werden</w:t>
       </w:r>
       <w:r>
         <w:t xml:space="preserve"> </w:t>
@@ -11864,7 +11925,6 @@
           <w:noProof/>
           <w:lang w:eastAsia="de-CH"/>
         </w:rPr>
-        <w:lastRenderedPageBreak/>
         <w:drawing>
           <wp:inline distT="0" distB="0" distL="0" distR="0" wp14:anchorId="5DE0F0E3" wp14:editId="19861400">
             <wp:extent cx="1594884" cy="2874031"/>
@@ -11881,7 +11941,7 @@
                     <pic:cNvPicPr/>
                   </pic:nvPicPr>
                   <pic:blipFill>
-                    <a:blip r:embed="rId26" cstate="print">
+                    <a:blip r:embed="rId27" cstate="print">
                       <a:extLst>
                         <a:ext uri="{28A0092B-C50C-407E-A947-70E740481C1C}">
                           <a14:useLocalDpi xmlns:a14="http://schemas.microsoft.com/office/drawing/2010/main" val="0"/>
@@ -11910,44 +11970,37 @@
     </w:p>
     <w:p>
       <w:pPr>
-        <w:pStyle w:val="Caption"/>
+        <w:pStyle w:val="Beschriftung"/>
       </w:pPr>
-      <w:bookmarkStart w:id="2" w:name="_Ref325189740"/>
+      <w:bookmarkStart w:id="1" w:name="_Ref325189740"/>
       <w:r>
         <w:t xml:space="preserve">Abbildung </w:t>
       </w:r>
-      <w:r>
-        <w:fldChar w:fldCharType="begin"/>
-      </w:r>
-      <w:r>
-        <w:instrText xml:space="preserve"> SEQ Abbildung \* ARABIC </w:instrText>
-      </w:r>
-      <w:r>
-        <w:fldChar w:fldCharType="separate"/>
-      </w:r>
-      <w:r>
-        <w:rPr>
-          <w:noProof/>
-        </w:rPr>
-        <w:t>1</w:t>
-      </w:r>
-      <w:r>
-        <w:rPr>
-          <w:noProof/>
-        </w:rPr>
-        <w:fldChar w:fldCharType="end"/>
-      </w:r>
+      <w:fldSimple w:instr=" SEQ Abbildung \* ARABIC ">
+        <w:r>
+          <w:rPr>
+            <w:noProof/>
+          </w:rPr>
+          <w:t>1</w:t>
+        </w:r>
+      </w:fldSimple>
       <w:r>
         <w:t xml:space="preserve"> - </w:t>
       </w:r>
       <w:r>
         <w:t>Handerkennung bei Arm hinter dem Rücken</w:t>
       </w:r>
-      <w:bookmarkEnd w:id="2"/>
+      <w:bookmarkEnd w:id="1"/>
     </w:p>
     <w:p>
       <w:r>
-        <w:t xml:space="preserve">Die Applikation ist nicht für Personen mit einer Sehbehinderung ausgelegt. </w:t>
+        <w:t xml:space="preserve">Die Applikation ist nicht </w:t>
+      </w:r>
+      <w:r>
+        <w:t>au</w:t>
+      </w:r>
+      <w:r>
+        <w:t xml:space="preserve">f Personen mit einer Sehbehinderung ausgelegt. </w:t>
       </w:r>
       <w:r>
         <w:t xml:space="preserve">Um diesen Personen eine optimale Bedienung der </w:t>
@@ -12011,7 +12064,10 @@
         <w:t xml:space="preserve"> die Applikation </w:t>
       </w:r>
       <w:r>
-        <w:t>mit beliebig gestalteten, von interessierten Programmierern erstellten Apps</w:t>
+        <w:t>mit beliebig gestalteten, von interessierte</w:t>
+      </w:r>
+      <w:r>
+        <w:t>n Programmierern erstellten Applikationen</w:t>
       </w:r>
       <w:r>
         <w:t xml:space="preserve"> erweitert werden</w:t>
@@ -12023,7 +12079,12 @@
         <w:t xml:space="preserve"> </w:t>
       </w:r>
       <w:r>
-        <w:t>ist nicht gewährleistet, dass diese</w:t>
+        <w:t>ist nicht gewäh</w:t>
+      </w:r>
+      <w:bookmarkStart w:id="2" w:name="_GoBack"/>
+      <w:bookmarkEnd w:id="2"/>
+      <w:r>
+        <w:t>rleistet, dass diese</w:t>
       </w:r>
       <w:r>
         <w:t xml:space="preserve"> Erweiterungen</w:t>
@@ -12058,8 +12119,8 @@
     </w:p>
     <w:p/>
     <w:sectPr>
-      <w:headerReference w:type="default" r:id="rId27"/>
-      <w:footerReference w:type="default" r:id="rId28"/>
+      <w:headerReference w:type="default" r:id="rId28"/>
+      <w:footerReference w:type="default" r:id="rId29"/>
       <w:pgSz w:w="11906" w:h="16838"/>
       <w:pgMar w:top="1417" w:right="1417" w:bottom="1134" w:left="1417" w:header="708" w:footer="708" w:gutter="0"/>
       <w:cols w:space="708"/>
@@ -12098,7 +12159,7 @@
 <w:ftr xmlns:wpc="http://schemas.microsoft.com/office/word/2010/wordprocessingCanvas" xmlns:mc="http://schemas.openxmlformats.org/markup-compatibility/2006" xmlns:o="urn:schemas-microsoft-com:office:office" xmlns:r="http://schemas.openxmlformats.org/officeDocument/2006/relationships" xmlns:m="http://schemas.openxmlformats.org/officeDocument/2006/math" xmlns:v="urn:schemas-microsoft-com:vml" xmlns:wp14="http://schemas.microsoft.com/office/word/2010/wordprocessingDrawing" xmlns:wp="http://schemas.openxmlformats.org/drawingml/2006/wordprocessingDrawing" xmlns:w10="urn:schemas-microsoft-com:office:word" xmlns:w="http://schemas.openxmlformats.org/wordprocessingml/2006/main" xmlns:w14="http://schemas.microsoft.com/office/word/2010/wordml" xmlns:wpg="http://schemas.microsoft.com/office/word/2010/wordprocessingGroup" xmlns:wpi="http://schemas.microsoft.com/office/word/2010/wordprocessingInk" xmlns:wne="http://schemas.microsoft.com/office/word/2006/wordml" xmlns:wps="http://schemas.microsoft.com/office/word/2010/wordprocessingShape" mc:Ignorable="w14 wp14">
   <w:p>
     <w:pPr>
-      <w:pStyle w:val="Footer"/>
+      <w:pStyle w:val="Fuzeile"/>
     </w:pPr>
     <w:r>
       <w:t>HSR Videowall - Anforderungen</w:t>
@@ -12119,7 +12180,7 @@
       <w:rPr>
         <w:noProof/>
       </w:rPr>
-      <w:t>12. Juni 2012</w:t>
+      <w:t>13. Juni 2012</w:t>
     </w:r>
     <w:r>
       <w:fldChar w:fldCharType="end"/>
@@ -12157,7 +12218,7 @@
         <w:noProof/>
         <w:lang w:val="de-DE"/>
       </w:rPr>
-      <w:t>2</w:t>
+      <w:t>11</w:t>
     </w:r>
     <w:r>
       <w:rPr>
@@ -12171,16 +12232,31 @@
       </w:rPr>
       <w:t xml:space="preserve"> von </w:t>
     </w:r>
-    <w:fldSimple w:instr="NUMPAGES  \* Arabic  \* MERGEFORMAT">
-      <w:r>
-        <w:rPr>
-          <w:b/>
-          <w:noProof/>
-          <w:lang w:val="de-DE"/>
-        </w:rPr>
-        <w:t>11</w:t>
-      </w:r>
-    </w:fldSimple>
+    <w:r>
+      <w:fldChar w:fldCharType="begin"/>
+    </w:r>
+    <w:r>
+      <w:instrText>NUMPAGES  \* Arabic  \* MERGEFORMAT</w:instrText>
+    </w:r>
+    <w:r>
+      <w:fldChar w:fldCharType="separate"/>
+    </w:r>
+    <w:r>
+      <w:rPr>
+        <w:b/>
+        <w:noProof/>
+        <w:lang w:val="de-DE"/>
+      </w:rPr>
+      <w:t>11</w:t>
+    </w:r>
+    <w:r>
+      <w:rPr>
+        <w:b/>
+        <w:noProof/>
+        <w:lang w:val="de-DE"/>
+      </w:rPr>
+      <w:fldChar w:fldCharType="end"/>
+    </w:r>
   </w:p>
 </w:ftr>
 </file>
@@ -12214,7 +12290,7 @@
 <w:hdr xmlns:wpc="http://schemas.microsoft.com/office/word/2010/wordprocessingCanvas" xmlns:mc="http://schemas.openxmlformats.org/markup-compatibility/2006" xmlns:o="urn:schemas-microsoft-com:office:office" xmlns:r="http://schemas.openxmlformats.org/officeDocument/2006/relationships" xmlns:m="http://schemas.openxmlformats.org/officeDocument/2006/math" xmlns:v="urn:schemas-microsoft-com:vml" xmlns:wp14="http://schemas.microsoft.com/office/word/2010/wordprocessingDrawing" xmlns:wp="http://schemas.openxmlformats.org/drawingml/2006/wordprocessingDrawing" xmlns:w10="urn:schemas-microsoft-com:office:word" xmlns:w="http://schemas.openxmlformats.org/wordprocessingml/2006/main" xmlns:w14="http://schemas.microsoft.com/office/word/2010/wordml" xmlns:wpg="http://schemas.microsoft.com/office/word/2010/wordprocessingGroup" xmlns:wpi="http://schemas.microsoft.com/office/word/2010/wordprocessingInk" xmlns:wne="http://schemas.microsoft.com/office/word/2006/wordml" xmlns:wps="http://schemas.microsoft.com/office/word/2010/wordprocessingShape" mc:Ignorable="w14 wp14">
   <w:p>
     <w:pPr>
-      <w:pStyle w:val="Header"/>
+      <w:pStyle w:val="Kopfzeile"/>
     </w:pPr>
     <w:r>
       <w:tab/>
@@ -12895,7 +12971,7 @@
     <w:lvl w:ilvl="0">
       <w:start w:val="1"/>
       <w:numFmt w:val="upperRoman"/>
-      <w:pStyle w:val="Heading1"/>
+      <w:pStyle w:val="berschrift1"/>
       <w:lvlText w:val="%1."/>
       <w:lvlJc w:val="left"/>
       <w:pPr>
@@ -12908,7 +12984,7 @@
     <w:lvl w:ilvl="1">
       <w:start w:val="1"/>
       <w:numFmt w:val="decimal"/>
-      <w:pStyle w:val="Heading2"/>
+      <w:pStyle w:val="berschrift2"/>
       <w:lvlText w:val="%1.%2"/>
       <w:lvlJc w:val="left"/>
       <w:pPr>
@@ -12918,7 +12994,7 @@
     <w:lvl w:ilvl="2">
       <w:start w:val="1"/>
       <w:numFmt w:val="decimal"/>
-      <w:pStyle w:val="Heading3"/>
+      <w:pStyle w:val="berschrift3"/>
       <w:lvlText w:val="%1.%2.%3"/>
       <w:lvlJc w:val="left"/>
       <w:pPr>
@@ -12928,7 +13004,7 @@
     <w:lvl w:ilvl="3">
       <w:start w:val="1"/>
       <w:numFmt w:val="decimal"/>
-      <w:pStyle w:val="Heading4"/>
+      <w:pStyle w:val="berschrift4"/>
       <w:lvlText w:val="%1.%2.%3.%4"/>
       <w:lvlJc w:val="left"/>
       <w:pPr>
@@ -12938,7 +13014,7 @@
     <w:lvl w:ilvl="4">
       <w:start w:val="1"/>
       <w:numFmt w:val="decimal"/>
-      <w:pStyle w:val="Heading5"/>
+      <w:pStyle w:val="berschrift5"/>
       <w:lvlText w:val="%1.%2.%3.%4.%5"/>
       <w:lvlJc w:val="left"/>
       <w:pPr>
@@ -12948,7 +13024,7 @@
     <w:lvl w:ilvl="5">
       <w:start w:val="1"/>
       <w:numFmt w:val="decimal"/>
-      <w:pStyle w:val="Heading6"/>
+      <w:pStyle w:val="berschrift6"/>
       <w:lvlText w:val="%1.%2.%3.%4.%5.%6"/>
       <w:lvlJc w:val="left"/>
       <w:pPr>
@@ -12958,7 +13034,7 @@
     <w:lvl w:ilvl="6">
       <w:start w:val="1"/>
       <w:numFmt w:val="decimal"/>
-      <w:pStyle w:val="Heading7"/>
+      <w:pStyle w:val="berschrift7"/>
       <w:lvlText w:val="%1.%2.%3.%4.%5.%6.%7"/>
       <w:lvlJc w:val="left"/>
       <w:pPr>
@@ -12968,7 +13044,7 @@
     <w:lvl w:ilvl="7">
       <w:start w:val="1"/>
       <w:numFmt w:val="decimal"/>
-      <w:pStyle w:val="Heading8"/>
+      <w:pStyle w:val="berschrift8"/>
       <w:lvlText w:val="%1.%2.%3.%4.%5.%6.%7.%8"/>
       <w:lvlJc w:val="left"/>
       <w:pPr>
@@ -12978,7 +13054,7 @@
     <w:lvl w:ilvl="8">
       <w:start w:val="1"/>
       <w:numFmt w:val="decimal"/>
-      <w:pStyle w:val="Heading9"/>
+      <w:pStyle w:val="berschrift9"/>
       <w:lvlText w:val="%1.%2.%3.%4.%5.%6.%7.%8.%9"/>
       <w:lvlJc w:val="left"/>
       <w:pPr>
@@ -13835,7 +13911,7 @@
     <w:lsdException w:name="Bibliography" w:uiPriority="37"/>
     <w:lsdException w:name="TOC Heading" w:uiPriority="39" w:qFormat="1"/>
   </w:latentStyles>
-  <w:style w:type="paragraph" w:default="1" w:styleId="Normal">
+  <w:style w:type="paragraph" w:default="1" w:styleId="Standard">
     <w:name w:val="Normal"/>
     <w:qFormat/>
     <w:rsid w:val="003C3BB7"/>
@@ -13844,11 +13920,11 @@
       <w:szCs w:val="20"/>
     </w:rPr>
   </w:style>
-  <w:style w:type="paragraph" w:styleId="Heading1">
+  <w:style w:type="paragraph" w:styleId="berschrift1">
     <w:name w:val="heading 1"/>
-    <w:basedOn w:val="Normal"/>
-    <w:next w:val="Normal"/>
-    <w:link w:val="Heading1Char"/>
+    <w:basedOn w:val="Standard"/>
+    <w:next w:val="Standard"/>
+    <w:link w:val="berschrift1Zchn"/>
     <w:uiPriority w:val="9"/>
     <w:qFormat/>
     <w:rsid w:val="00C90DFA"/>
@@ -13870,11 +13946,11 @@
       <w:szCs w:val="22"/>
     </w:rPr>
   </w:style>
-  <w:style w:type="paragraph" w:styleId="Heading2">
+  <w:style w:type="paragraph" w:styleId="berschrift2">
     <w:name w:val="heading 2"/>
-    <w:basedOn w:val="Normal"/>
-    <w:next w:val="Normal"/>
-    <w:link w:val="Heading2Char"/>
+    <w:basedOn w:val="Standard"/>
+    <w:next w:val="Standard"/>
+    <w:link w:val="berschrift2Zchn"/>
     <w:uiPriority w:val="9"/>
     <w:unhideWhenUsed/>
     <w:qFormat/>
@@ -13904,11 +13980,11 @@
       <w:szCs w:val="22"/>
     </w:rPr>
   </w:style>
-  <w:style w:type="paragraph" w:styleId="Heading3">
+  <w:style w:type="paragraph" w:styleId="berschrift3">
     <w:name w:val="heading 3"/>
-    <w:basedOn w:val="Normal"/>
-    <w:next w:val="Normal"/>
-    <w:link w:val="Heading3Char"/>
+    <w:basedOn w:val="Standard"/>
+    <w:next w:val="Standard"/>
+    <w:link w:val="berschrift3Zchn"/>
     <w:uiPriority w:val="9"/>
     <w:unhideWhenUsed/>
     <w:qFormat/>
@@ -13933,11 +14009,11 @@
       <w:szCs w:val="22"/>
     </w:rPr>
   </w:style>
-  <w:style w:type="paragraph" w:styleId="Heading4">
+  <w:style w:type="paragraph" w:styleId="berschrift4">
     <w:name w:val="heading 4"/>
-    <w:basedOn w:val="Normal"/>
-    <w:next w:val="Normal"/>
-    <w:link w:val="Heading4Char"/>
+    <w:basedOn w:val="Standard"/>
+    <w:next w:val="Standard"/>
+    <w:link w:val="berschrift4Zchn"/>
     <w:uiPriority w:val="9"/>
     <w:unhideWhenUsed/>
     <w:qFormat/>
@@ -13962,11 +14038,11 @@
       <w:szCs w:val="22"/>
     </w:rPr>
   </w:style>
-  <w:style w:type="paragraph" w:styleId="Heading5">
+  <w:style w:type="paragraph" w:styleId="berschrift5">
     <w:name w:val="heading 5"/>
-    <w:basedOn w:val="Normal"/>
-    <w:next w:val="Normal"/>
-    <w:link w:val="Heading5Char"/>
+    <w:basedOn w:val="Standard"/>
+    <w:next w:val="Standard"/>
+    <w:link w:val="berschrift5Zchn"/>
     <w:uiPriority w:val="9"/>
     <w:unhideWhenUsed/>
     <w:qFormat/>
@@ -13992,11 +14068,11 @@
       <w:szCs w:val="22"/>
     </w:rPr>
   </w:style>
-  <w:style w:type="paragraph" w:styleId="Heading6">
+  <w:style w:type="paragraph" w:styleId="berschrift6">
     <w:name w:val="heading 6"/>
-    <w:basedOn w:val="Normal"/>
-    <w:next w:val="Normal"/>
-    <w:link w:val="Heading6Char"/>
+    <w:basedOn w:val="Standard"/>
+    <w:next w:val="Standard"/>
+    <w:link w:val="berschrift6Zchn"/>
     <w:uiPriority w:val="9"/>
     <w:unhideWhenUsed/>
     <w:qFormat/>
@@ -14017,11 +14093,11 @@
       <w:szCs w:val="22"/>
     </w:rPr>
   </w:style>
-  <w:style w:type="paragraph" w:styleId="Heading7">
+  <w:style w:type="paragraph" w:styleId="berschrift7">
     <w:name w:val="heading 7"/>
-    <w:basedOn w:val="Normal"/>
-    <w:next w:val="Normal"/>
-    <w:link w:val="Heading7Char"/>
+    <w:basedOn w:val="Standard"/>
+    <w:next w:val="Standard"/>
+    <w:link w:val="berschrift7Zchn"/>
     <w:uiPriority w:val="9"/>
     <w:semiHidden/>
     <w:unhideWhenUsed/>
@@ -14043,11 +14119,11 @@
       <w:szCs w:val="22"/>
     </w:rPr>
   </w:style>
-  <w:style w:type="paragraph" w:styleId="Heading8">
+  <w:style w:type="paragraph" w:styleId="berschrift8">
     <w:name w:val="heading 8"/>
-    <w:basedOn w:val="Normal"/>
-    <w:next w:val="Normal"/>
-    <w:link w:val="Heading8Char"/>
+    <w:basedOn w:val="Standard"/>
+    <w:next w:val="Standard"/>
+    <w:link w:val="berschrift8Zchn"/>
     <w:uiPriority w:val="9"/>
     <w:semiHidden/>
     <w:unhideWhenUsed/>
@@ -14068,11 +14144,11 @@
       <w:szCs w:val="18"/>
     </w:rPr>
   </w:style>
-  <w:style w:type="paragraph" w:styleId="Heading9">
+  <w:style w:type="paragraph" w:styleId="berschrift9">
     <w:name w:val="heading 9"/>
-    <w:basedOn w:val="Normal"/>
-    <w:next w:val="Normal"/>
-    <w:link w:val="Heading9Char"/>
+    <w:basedOn w:val="Standard"/>
+    <w:next w:val="Standard"/>
+    <w:link w:val="berschrift9Zchn"/>
     <w:uiPriority w:val="9"/>
     <w:semiHidden/>
     <w:unhideWhenUsed/>
@@ -14094,13 +14170,13 @@
       <w:szCs w:val="18"/>
     </w:rPr>
   </w:style>
-  <w:style w:type="character" w:default="1" w:styleId="DefaultParagraphFont">
+  <w:style w:type="character" w:default="1" w:styleId="Absatz-Standardschriftart">
     <w:name w:val="Default Paragraph Font"/>
     <w:uiPriority w:val="1"/>
     <w:semiHidden/>
     <w:unhideWhenUsed/>
   </w:style>
-  <w:style w:type="table" w:default="1" w:styleId="TableNormal">
+  <w:style w:type="table" w:default="1" w:styleId="NormaleTabelle">
     <w:name w:val="Normal Table"/>
     <w:uiPriority w:val="99"/>
     <w:semiHidden/>
@@ -14115,16 +14191,16 @@
       </w:tblCellMar>
     </w:tblPr>
   </w:style>
-  <w:style w:type="numbering" w:default="1" w:styleId="NoList">
+  <w:style w:type="numbering" w:default="1" w:styleId="KeineListe">
     <w:name w:val="No List"/>
     <w:uiPriority w:val="99"/>
     <w:semiHidden/>
     <w:unhideWhenUsed/>
   </w:style>
-  <w:style w:type="character" w:customStyle="1" w:styleId="Heading1Char">
-    <w:name w:val="Heading 1 Char"/>
-    <w:basedOn w:val="DefaultParagraphFont"/>
-    <w:link w:val="Heading1"/>
+  <w:style w:type="character" w:customStyle="1" w:styleId="berschrift1Zchn">
+    <w:name w:val="Überschrift 1 Zchn"/>
+    <w:basedOn w:val="Absatz-Standardschriftart"/>
+    <w:link w:val="berschrift1"/>
     <w:uiPriority w:val="9"/>
     <w:rsid w:val="00C90DFA"/>
     <w:rPr>
@@ -14136,10 +14212,10 @@
       <w:shd w:val="clear" w:color="auto" w:fill="FFFFFF" w:themeFill="background1"/>
     </w:rPr>
   </w:style>
-  <w:style w:type="character" w:customStyle="1" w:styleId="Heading2Char">
-    <w:name w:val="Heading 2 Char"/>
-    <w:basedOn w:val="DefaultParagraphFont"/>
-    <w:link w:val="Heading2"/>
+  <w:style w:type="character" w:customStyle="1" w:styleId="berschrift2Zchn">
+    <w:name w:val="Überschrift 2 Zchn"/>
+    <w:basedOn w:val="Absatz-Standardschriftart"/>
+    <w:link w:val="berschrift2"/>
     <w:uiPriority w:val="9"/>
     <w:rsid w:val="00402E1C"/>
     <w:rPr>
@@ -14151,9 +14227,9 @@
       <w:shd w:val="clear" w:color="auto" w:fill="5994CB"/>
     </w:rPr>
   </w:style>
-  <w:style w:type="table" w:styleId="TableGrid">
+  <w:style w:type="table" w:styleId="Tabellenraster">
     <w:name w:val="Table Grid"/>
-    <w:basedOn w:val="TableNormal"/>
+    <w:basedOn w:val="NormaleTabelle"/>
     <w:uiPriority w:val="59"/>
     <w:rsid w:val="00651384"/>
     <w:pPr>
@@ -14177,9 +14253,9 @@
       </w:tblCellMar>
     </w:tblPr>
   </w:style>
-  <w:style w:type="table" w:styleId="LightGrid-Accent1">
+  <w:style w:type="table" w:styleId="HellesRaster-Akzent1">
     <w:name w:val="Light Grid Accent 1"/>
-    <w:basedOn w:val="TableNormal"/>
+    <w:basedOn w:val="NormaleTabelle"/>
     <w:uiPriority w:val="62"/>
     <w:rsid w:val="00CB0412"/>
     <w:pPr>
@@ -14307,9 +14383,9 @@
       </w:tcPr>
     </w:tblStylePr>
   </w:style>
-  <w:style w:type="table" w:styleId="MediumShading1-Accent1">
+  <w:style w:type="table" w:styleId="MittlereSchattierung1-Akzent1">
     <w:name w:val="Medium Shading 1 Accent 1"/>
-    <w:basedOn w:val="TableNormal"/>
+    <w:basedOn w:val="NormaleTabelle"/>
     <w:uiPriority w:val="63"/>
     <w:rsid w:val="004A070C"/>
     <w:pPr>
@@ -14407,9 +14483,9 @@
       </w:tcPr>
     </w:tblStylePr>
   </w:style>
-  <w:style w:type="table" w:styleId="MediumList2-Accent1">
+  <w:style w:type="table" w:styleId="MittlereListe2-Akzent1">
     <w:name w:val="Medium List 2 Accent 1"/>
-    <w:basedOn w:val="TableNormal"/>
+    <w:basedOn w:val="NormaleTabelle"/>
     <w:uiPriority w:val="66"/>
     <w:rsid w:val="00CB0412"/>
     <w:pPr>
@@ -14535,9 +14611,9 @@
       </w:tcPr>
     </w:tblStylePr>
   </w:style>
-  <w:style w:type="table" w:styleId="MediumList1-Accent1">
+  <w:style w:type="table" w:styleId="MittlereListe1-Akzent1">
     <w:name w:val="Medium List 1 Accent 1"/>
-    <w:basedOn w:val="TableNormal"/>
+    <w:basedOn w:val="NormaleTabelle"/>
     <w:uiPriority w:val="65"/>
     <w:rsid w:val="00CB0412"/>
     <w:pPr>
@@ -14619,10 +14695,10 @@
       </w:tcPr>
     </w:tblStylePr>
   </w:style>
-  <w:style w:type="character" w:customStyle="1" w:styleId="Heading3Char">
-    <w:name w:val="Heading 3 Char"/>
-    <w:basedOn w:val="DefaultParagraphFont"/>
-    <w:link w:val="Heading3"/>
+  <w:style w:type="character" w:customStyle="1" w:styleId="berschrift3Zchn">
+    <w:name w:val="Überschrift 3 Zchn"/>
+    <w:basedOn w:val="Absatz-Standardschriftart"/>
+    <w:link w:val="berschrift3"/>
     <w:uiPriority w:val="9"/>
     <w:rsid w:val="00EA2F23"/>
     <w:rPr>
@@ -14632,10 +14708,10 @@
       <w:spacing w:val="15"/>
     </w:rPr>
   </w:style>
-  <w:style w:type="character" w:customStyle="1" w:styleId="Heading4Char">
-    <w:name w:val="Heading 4 Char"/>
-    <w:basedOn w:val="DefaultParagraphFont"/>
-    <w:link w:val="Heading4"/>
+  <w:style w:type="character" w:customStyle="1" w:styleId="berschrift4Zchn">
+    <w:name w:val="Überschrift 4 Zchn"/>
+    <w:basedOn w:val="Absatz-Standardschriftart"/>
+    <w:link w:val="berschrift4"/>
     <w:uiPriority w:val="9"/>
     <w:rsid w:val="006211F6"/>
     <w:rPr>
@@ -14644,10 +14720,10 @@
       <w:spacing w:val="10"/>
     </w:rPr>
   </w:style>
-  <w:style w:type="character" w:customStyle="1" w:styleId="Heading5Char">
-    <w:name w:val="Heading 5 Char"/>
-    <w:basedOn w:val="DefaultParagraphFont"/>
-    <w:link w:val="Heading5"/>
+  <w:style w:type="character" w:customStyle="1" w:styleId="berschrift5Zchn">
+    <w:name w:val="Überschrift 5 Zchn"/>
+    <w:basedOn w:val="Absatz-Standardschriftart"/>
+    <w:link w:val="berschrift5"/>
     <w:uiPriority w:val="9"/>
     <w:rsid w:val="00FB472D"/>
     <w:rPr>
@@ -14657,10 +14733,10 @@
       <w:spacing w:val="10"/>
     </w:rPr>
   </w:style>
-  <w:style w:type="character" w:customStyle="1" w:styleId="Heading6Char">
-    <w:name w:val="Heading 6 Char"/>
-    <w:basedOn w:val="DefaultParagraphFont"/>
-    <w:link w:val="Heading6"/>
+  <w:style w:type="character" w:customStyle="1" w:styleId="berschrift6Zchn">
+    <w:name w:val="Überschrift 6 Zchn"/>
+    <w:basedOn w:val="Absatz-Standardschriftart"/>
+    <w:link w:val="berschrift6"/>
     <w:uiPriority w:val="9"/>
     <w:rsid w:val="006211F6"/>
     <w:rPr>
@@ -14669,10 +14745,10 @@
       <w:spacing w:val="10"/>
     </w:rPr>
   </w:style>
-  <w:style w:type="character" w:customStyle="1" w:styleId="Heading7Char">
-    <w:name w:val="Heading 7 Char"/>
-    <w:basedOn w:val="DefaultParagraphFont"/>
-    <w:link w:val="Heading7"/>
+  <w:style w:type="character" w:customStyle="1" w:styleId="berschrift7Zchn">
+    <w:name w:val="Überschrift 7 Zchn"/>
+    <w:basedOn w:val="Absatz-Standardschriftart"/>
+    <w:link w:val="berschrift7"/>
     <w:uiPriority w:val="9"/>
     <w:semiHidden/>
     <w:rsid w:val="003C3BB7"/>
@@ -14682,10 +14758,10 @@
       <w:spacing w:val="10"/>
     </w:rPr>
   </w:style>
-  <w:style w:type="character" w:customStyle="1" w:styleId="Heading8Char">
-    <w:name w:val="Heading 8 Char"/>
-    <w:basedOn w:val="DefaultParagraphFont"/>
-    <w:link w:val="Heading8"/>
+  <w:style w:type="character" w:customStyle="1" w:styleId="berschrift8Zchn">
+    <w:name w:val="Überschrift 8 Zchn"/>
+    <w:basedOn w:val="Absatz-Standardschriftart"/>
+    <w:link w:val="berschrift8"/>
     <w:uiPriority w:val="9"/>
     <w:semiHidden/>
     <w:rsid w:val="003C3BB7"/>
@@ -14696,10 +14772,10 @@
       <w:szCs w:val="18"/>
     </w:rPr>
   </w:style>
-  <w:style w:type="character" w:customStyle="1" w:styleId="Heading9Char">
-    <w:name w:val="Heading 9 Char"/>
-    <w:basedOn w:val="DefaultParagraphFont"/>
-    <w:link w:val="Heading9"/>
+  <w:style w:type="character" w:customStyle="1" w:styleId="berschrift9Zchn">
+    <w:name w:val="Überschrift 9 Zchn"/>
+    <w:basedOn w:val="Absatz-Standardschriftart"/>
+    <w:link w:val="berschrift9"/>
     <w:uiPriority w:val="9"/>
     <w:semiHidden/>
     <w:rsid w:val="003C3BB7"/>
@@ -14711,10 +14787,10 @@
       <w:szCs w:val="18"/>
     </w:rPr>
   </w:style>
-  <w:style w:type="paragraph" w:styleId="Caption">
+  <w:style w:type="paragraph" w:styleId="Beschriftung">
     <w:name w:val="caption"/>
-    <w:basedOn w:val="Normal"/>
-    <w:next w:val="Normal"/>
+    <w:basedOn w:val="Standard"/>
+    <w:next w:val="Standard"/>
     <w:uiPriority w:val="35"/>
     <w:unhideWhenUsed/>
     <w:qFormat/>
@@ -14727,11 +14803,11 @@
       <w:szCs w:val="16"/>
     </w:rPr>
   </w:style>
-  <w:style w:type="paragraph" w:styleId="Title">
+  <w:style w:type="paragraph" w:styleId="Titel">
     <w:name w:val="Title"/>
-    <w:basedOn w:val="Normal"/>
-    <w:next w:val="Normal"/>
-    <w:link w:val="TitleChar"/>
+    <w:basedOn w:val="Standard"/>
+    <w:next w:val="Standard"/>
+    <w:link w:val="TitelZchn"/>
     <w:uiPriority w:val="10"/>
     <w:qFormat/>
     <w:rsid w:val="005E2896"/>
@@ -14747,10 +14823,10 @@
       <w:szCs w:val="52"/>
     </w:rPr>
   </w:style>
-  <w:style w:type="character" w:customStyle="1" w:styleId="TitleChar">
-    <w:name w:val="Title Char"/>
-    <w:basedOn w:val="DefaultParagraphFont"/>
-    <w:link w:val="Title"/>
+  <w:style w:type="character" w:customStyle="1" w:styleId="TitelZchn">
+    <w:name w:val="Titel Zchn"/>
+    <w:basedOn w:val="Absatz-Standardschriftart"/>
+    <w:link w:val="Titel"/>
     <w:uiPriority w:val="10"/>
     <w:rsid w:val="005E2896"/>
     <w:rPr>
@@ -14762,11 +14838,11 @@
       <w:szCs w:val="52"/>
     </w:rPr>
   </w:style>
-  <w:style w:type="paragraph" w:styleId="Subtitle">
+  <w:style w:type="paragraph" w:styleId="Untertitel">
     <w:name w:val="Subtitle"/>
-    <w:basedOn w:val="Normal"/>
-    <w:next w:val="Normal"/>
-    <w:link w:val="SubtitleChar"/>
+    <w:basedOn w:val="Standard"/>
+    <w:next w:val="Standard"/>
+    <w:link w:val="UntertitelZchn"/>
     <w:uiPriority w:val="11"/>
     <w:qFormat/>
     <w:rsid w:val="003C3BB7"/>
@@ -14781,10 +14857,10 @@
       <w:szCs w:val="24"/>
     </w:rPr>
   </w:style>
-  <w:style w:type="character" w:customStyle="1" w:styleId="SubtitleChar">
-    <w:name w:val="Subtitle Char"/>
-    <w:basedOn w:val="DefaultParagraphFont"/>
-    <w:link w:val="Subtitle"/>
+  <w:style w:type="character" w:customStyle="1" w:styleId="UntertitelZchn">
+    <w:name w:val="Untertitel Zchn"/>
+    <w:basedOn w:val="Absatz-Standardschriftart"/>
+    <w:link w:val="Untertitel"/>
     <w:uiPriority w:val="11"/>
     <w:rsid w:val="003C3BB7"/>
     <w:rPr>
@@ -14795,7 +14871,7 @@
       <w:szCs w:val="24"/>
     </w:rPr>
   </w:style>
-  <w:style w:type="character" w:styleId="Strong">
+  <w:style w:type="character" w:styleId="Fett">
     <w:name w:val="Strong"/>
     <w:uiPriority w:val="22"/>
     <w:qFormat/>
@@ -14805,7 +14881,7 @@
       <w:bCs/>
     </w:rPr>
   </w:style>
-  <w:style w:type="character" w:styleId="Emphasis">
+  <w:style w:type="character" w:styleId="Hervorhebung">
     <w:name w:val="Emphasis"/>
     <w:uiPriority w:val="20"/>
     <w:qFormat/>
@@ -14816,10 +14892,10 @@
       <w:spacing w:val="5"/>
     </w:rPr>
   </w:style>
-  <w:style w:type="paragraph" w:styleId="NoSpacing">
+  <w:style w:type="paragraph" w:styleId="KeinLeerraum">
     <w:name w:val="No Spacing"/>
-    <w:basedOn w:val="Normal"/>
-    <w:link w:val="NoSpacingChar"/>
+    <w:basedOn w:val="Standard"/>
+    <w:link w:val="KeinLeerraumZchn"/>
     <w:uiPriority w:val="1"/>
     <w:qFormat/>
     <w:rsid w:val="003C3BB7"/>
@@ -14827,10 +14903,10 @@
       <w:spacing w:after="0"/>
     </w:pPr>
   </w:style>
-  <w:style w:type="character" w:customStyle="1" w:styleId="NoSpacingChar">
-    <w:name w:val="No Spacing Char"/>
-    <w:basedOn w:val="DefaultParagraphFont"/>
-    <w:link w:val="NoSpacing"/>
+  <w:style w:type="character" w:customStyle="1" w:styleId="KeinLeerraumZchn">
+    <w:name w:val="Kein Leerraum Zchn"/>
+    <w:basedOn w:val="Absatz-Standardschriftart"/>
+    <w:link w:val="KeinLeerraum"/>
     <w:uiPriority w:val="1"/>
     <w:rsid w:val="003C3BB7"/>
     <w:rPr>
@@ -14838,9 +14914,9 @@
       <w:szCs w:val="20"/>
     </w:rPr>
   </w:style>
-  <w:style w:type="paragraph" w:styleId="ListParagraph">
+  <w:style w:type="paragraph" w:styleId="Listenabsatz">
     <w:name w:val="List Paragraph"/>
-    <w:basedOn w:val="Normal"/>
+    <w:basedOn w:val="Standard"/>
     <w:uiPriority w:val="34"/>
     <w:qFormat/>
     <w:rsid w:val="003C3BB7"/>
@@ -14849,11 +14925,11 @@
       <w:contextualSpacing/>
     </w:pPr>
   </w:style>
-  <w:style w:type="paragraph" w:styleId="Quote">
+  <w:style w:type="paragraph" w:styleId="Zitat">
     <w:name w:val="Quote"/>
-    <w:basedOn w:val="Normal"/>
-    <w:next w:val="Normal"/>
-    <w:link w:val="QuoteChar"/>
+    <w:basedOn w:val="Standard"/>
+    <w:next w:val="Standard"/>
+    <w:link w:val="ZitatZchn"/>
     <w:uiPriority w:val="29"/>
     <w:qFormat/>
     <w:rsid w:val="003C3BB7"/>
@@ -14862,10 +14938,10 @@
       <w:iCs/>
     </w:rPr>
   </w:style>
-  <w:style w:type="character" w:customStyle="1" w:styleId="QuoteChar">
-    <w:name w:val="Quote Char"/>
-    <w:basedOn w:val="DefaultParagraphFont"/>
-    <w:link w:val="Quote"/>
+  <w:style w:type="character" w:customStyle="1" w:styleId="ZitatZchn">
+    <w:name w:val="Zitat Zchn"/>
+    <w:basedOn w:val="Absatz-Standardschriftart"/>
+    <w:link w:val="Zitat"/>
     <w:uiPriority w:val="29"/>
     <w:rsid w:val="003C3BB7"/>
     <w:rPr>
@@ -14875,11 +14951,11 @@
       <w:szCs w:val="20"/>
     </w:rPr>
   </w:style>
-  <w:style w:type="paragraph" w:styleId="IntenseQuote">
+  <w:style w:type="paragraph" w:styleId="IntensivesZitat">
     <w:name w:val="Intense Quote"/>
-    <w:basedOn w:val="Normal"/>
-    <w:next w:val="Normal"/>
-    <w:link w:val="IntenseQuoteChar"/>
+    <w:basedOn w:val="Standard"/>
+    <w:next w:val="Standard"/>
+    <w:link w:val="IntensivesZitatZchn"/>
     <w:uiPriority w:val="30"/>
     <w:qFormat/>
     <w:rsid w:val="003C3BB7"/>
@@ -14898,10 +14974,10 @@
       <w:color w:val="4F81BD" w:themeColor="accent1"/>
     </w:rPr>
   </w:style>
-  <w:style w:type="character" w:customStyle="1" w:styleId="IntenseQuoteChar">
-    <w:name w:val="Intense Quote Char"/>
-    <w:basedOn w:val="DefaultParagraphFont"/>
-    <w:link w:val="IntenseQuote"/>
+  <w:style w:type="character" w:customStyle="1" w:styleId="IntensivesZitatZchn">
+    <w:name w:val="Intensives Zitat Zchn"/>
+    <w:basedOn w:val="Absatz-Standardschriftart"/>
+    <w:link w:val="IntensivesZitat"/>
     <w:uiPriority w:val="30"/>
     <w:rsid w:val="003C3BB7"/>
     <w:rPr>
@@ -14912,7 +14988,7 @@
       <w:szCs w:val="20"/>
     </w:rPr>
   </w:style>
-  <w:style w:type="character" w:styleId="SubtleEmphasis">
+  <w:style w:type="character" w:styleId="SchwacheHervorhebung">
     <w:name w:val="Subtle Emphasis"/>
     <w:uiPriority w:val="19"/>
     <w:qFormat/>
@@ -14923,7 +14999,7 @@
       <w:color w:val="243F60" w:themeColor="accent1" w:themeShade="7F"/>
     </w:rPr>
   </w:style>
-  <w:style w:type="character" w:styleId="IntenseEmphasis">
+  <w:style w:type="character" w:styleId="IntensiveHervorhebung">
     <w:name w:val="Intense Emphasis"/>
     <w:uiPriority w:val="21"/>
     <w:qFormat/>
@@ -14936,7 +15012,7 @@
       <w:spacing w:val="10"/>
     </w:rPr>
   </w:style>
-  <w:style w:type="character" w:styleId="SubtleReference">
+  <w:style w:type="character" w:styleId="SchwacherVerweis">
     <w:name w:val="Subtle Reference"/>
     <w:uiPriority w:val="31"/>
     <w:qFormat/>
@@ -14947,7 +15023,7 @@
       <w:color w:val="4F81BD" w:themeColor="accent1"/>
     </w:rPr>
   </w:style>
-  <w:style w:type="character" w:styleId="IntenseReference">
+  <w:style w:type="character" w:styleId="IntensiverVerweis">
     <w:name w:val="Intense Reference"/>
     <w:uiPriority w:val="32"/>
     <w:qFormat/>
@@ -14961,7 +15037,7 @@
       <w:color w:val="4F81BD" w:themeColor="accent1"/>
     </w:rPr>
   </w:style>
-  <w:style w:type="character" w:styleId="BookTitle">
+  <w:style w:type="character" w:styleId="Buchtitel">
     <w:name w:val="Book Title"/>
     <w:uiPriority w:val="33"/>
     <w:qFormat/>
@@ -14974,10 +15050,10 @@
       <w:spacing w:val="9"/>
     </w:rPr>
   </w:style>
-  <w:style w:type="paragraph" w:styleId="TOCHeading">
+  <w:style w:type="paragraph" w:styleId="Inhaltsverzeichnisberschrift">
     <w:name w:val="TOC Heading"/>
-    <w:basedOn w:val="Heading1"/>
-    <w:next w:val="Normal"/>
+    <w:basedOn w:val="berschrift1"/>
+    <w:next w:val="Standard"/>
     <w:uiPriority w:val="39"/>
     <w:unhideWhenUsed/>
     <w:qFormat/>
@@ -14989,10 +15065,10 @@
       <w:lang w:bidi="en-US"/>
     </w:rPr>
   </w:style>
-  <w:style w:type="paragraph" w:styleId="TOC1">
+  <w:style w:type="paragraph" w:styleId="Verzeichnis1">
     <w:name w:val="toc 1"/>
-    <w:basedOn w:val="Normal"/>
-    <w:next w:val="Normal"/>
+    <w:basedOn w:val="Standard"/>
+    <w:next w:val="Standard"/>
     <w:autoRedefine/>
     <w:uiPriority w:val="39"/>
     <w:unhideWhenUsed/>
@@ -15005,10 +15081,10 @@
       <w:b/>
     </w:rPr>
   </w:style>
-  <w:style w:type="paragraph" w:styleId="TOC2">
+  <w:style w:type="paragraph" w:styleId="Verzeichnis2">
     <w:name w:val="toc 2"/>
-    <w:basedOn w:val="Normal"/>
-    <w:next w:val="Normal"/>
+    <w:basedOn w:val="Standard"/>
+    <w:next w:val="Standard"/>
     <w:autoRedefine/>
     <w:uiPriority w:val="39"/>
     <w:unhideWhenUsed/>
@@ -15021,7 +15097,7 @@
   </w:style>
   <w:style w:type="character" w:styleId="Hyperlink">
     <w:name w:val="Hyperlink"/>
-    <w:basedOn w:val="DefaultParagraphFont"/>
+    <w:basedOn w:val="Absatz-Standardschriftart"/>
     <w:uiPriority w:val="99"/>
     <w:unhideWhenUsed/>
     <w:rsid w:val="006F2255"/>
@@ -15030,10 +15106,10 @@
       <w:u w:val="single"/>
     </w:rPr>
   </w:style>
-  <w:style w:type="paragraph" w:styleId="BalloonText">
+  <w:style w:type="paragraph" w:styleId="Sprechblasentext">
     <w:name w:val="Balloon Text"/>
-    <w:basedOn w:val="Normal"/>
-    <w:link w:val="BalloonTextChar"/>
+    <w:basedOn w:val="Standard"/>
+    <w:link w:val="SprechblasentextZchn"/>
     <w:uiPriority w:val="99"/>
     <w:semiHidden/>
     <w:unhideWhenUsed/>
@@ -15047,10 +15123,10 @@
       <w:szCs w:val="16"/>
     </w:rPr>
   </w:style>
-  <w:style w:type="character" w:customStyle="1" w:styleId="BalloonTextChar">
-    <w:name w:val="Balloon Text Char"/>
-    <w:basedOn w:val="DefaultParagraphFont"/>
-    <w:link w:val="BalloonText"/>
+  <w:style w:type="character" w:customStyle="1" w:styleId="SprechblasentextZchn">
+    <w:name w:val="Sprechblasentext Zchn"/>
+    <w:basedOn w:val="Absatz-Standardschriftart"/>
+    <w:link w:val="Sprechblasentext"/>
     <w:uiPriority w:val="99"/>
     <w:semiHidden/>
     <w:rsid w:val="006F2255"/>
@@ -15060,10 +15136,10 @@
       <w:szCs w:val="16"/>
     </w:rPr>
   </w:style>
-  <w:style w:type="paragraph" w:styleId="TOC3">
+  <w:style w:type="paragraph" w:styleId="Verzeichnis3">
     <w:name w:val="toc 3"/>
-    <w:basedOn w:val="Normal"/>
-    <w:next w:val="Normal"/>
+    <w:basedOn w:val="Standard"/>
+    <w:next w:val="Standard"/>
     <w:autoRedefine/>
     <w:uiPriority w:val="39"/>
     <w:unhideWhenUsed/>
@@ -15078,10 +15154,10 @@
       <w:lang w:eastAsia="de-CH"/>
     </w:rPr>
   </w:style>
-  <w:style w:type="paragraph" w:styleId="Header">
+  <w:style w:type="paragraph" w:styleId="Kopfzeile">
     <w:name w:val="header"/>
-    <w:basedOn w:val="Normal"/>
-    <w:link w:val="HeaderChar"/>
+    <w:basedOn w:val="Standard"/>
+    <w:link w:val="KopfzeileZchn"/>
     <w:uiPriority w:val="99"/>
     <w:unhideWhenUsed/>
     <w:rsid w:val="008F2373"/>
@@ -15093,10 +15169,10 @@
       <w:spacing w:after="0"/>
     </w:pPr>
   </w:style>
-  <w:style w:type="character" w:customStyle="1" w:styleId="HeaderChar">
-    <w:name w:val="Header Char"/>
-    <w:basedOn w:val="DefaultParagraphFont"/>
-    <w:link w:val="Header"/>
+  <w:style w:type="character" w:customStyle="1" w:styleId="KopfzeileZchn">
+    <w:name w:val="Kopfzeile Zchn"/>
+    <w:basedOn w:val="Absatz-Standardschriftart"/>
+    <w:link w:val="Kopfzeile"/>
     <w:uiPriority w:val="99"/>
     <w:rsid w:val="008F2373"/>
     <w:rPr>
@@ -15104,10 +15180,10 @@
       <w:szCs w:val="20"/>
     </w:rPr>
   </w:style>
-  <w:style w:type="paragraph" w:styleId="Footer">
+  <w:style w:type="paragraph" w:styleId="Fuzeile">
     <w:name w:val="footer"/>
-    <w:basedOn w:val="Normal"/>
-    <w:link w:val="FooterChar"/>
+    <w:basedOn w:val="Standard"/>
+    <w:link w:val="FuzeileZchn"/>
     <w:uiPriority w:val="99"/>
     <w:unhideWhenUsed/>
     <w:rsid w:val="008F2373"/>
@@ -15119,10 +15195,10 @@
       <w:spacing w:after="0"/>
     </w:pPr>
   </w:style>
-  <w:style w:type="character" w:customStyle="1" w:styleId="FooterChar">
-    <w:name w:val="Footer Char"/>
-    <w:basedOn w:val="DefaultParagraphFont"/>
-    <w:link w:val="Footer"/>
+  <w:style w:type="character" w:customStyle="1" w:styleId="FuzeileZchn">
+    <w:name w:val="Fußzeile Zchn"/>
+    <w:basedOn w:val="Absatz-Standardschriftart"/>
+    <w:link w:val="Fuzeile"/>
     <w:uiPriority w:val="99"/>
     <w:rsid w:val="008F2373"/>
     <w:rPr>
@@ -15130,9 +15206,9 @@
       <w:szCs w:val="20"/>
     </w:rPr>
   </w:style>
-  <w:style w:type="table" w:styleId="LightList-Accent1">
+  <w:style w:type="table" w:styleId="HelleListe-Akzent1">
     <w:name w:val="Light List Accent 1"/>
-    <w:basedOn w:val="TableNormal"/>
+    <w:basedOn w:val="NormaleTabelle"/>
     <w:uiPriority w:val="61"/>
     <w:rsid w:val="003B436F"/>
     <w:pPr>
@@ -15222,10 +15298,10 @@
       </w:tcPr>
     </w:tblStylePr>
   </w:style>
-  <w:style w:type="paragraph" w:styleId="EndnoteText">
+  <w:style w:type="paragraph" w:styleId="Endnotentext">
     <w:name w:val="endnote text"/>
-    <w:basedOn w:val="Normal"/>
-    <w:link w:val="EndnoteTextChar"/>
+    <w:basedOn w:val="Standard"/>
+    <w:link w:val="EndnotentextZchn"/>
     <w:uiPriority w:val="99"/>
     <w:semiHidden/>
     <w:unhideWhenUsed/>
@@ -15234,10 +15310,10 @@
       <w:spacing w:after="0"/>
     </w:pPr>
   </w:style>
-  <w:style w:type="character" w:customStyle="1" w:styleId="EndnoteTextChar">
-    <w:name w:val="Endnote Text Char"/>
-    <w:basedOn w:val="DefaultParagraphFont"/>
-    <w:link w:val="EndnoteText"/>
+  <w:style w:type="character" w:customStyle="1" w:styleId="EndnotentextZchn">
+    <w:name w:val="Endnotentext Zchn"/>
+    <w:basedOn w:val="Absatz-Standardschriftart"/>
+    <w:link w:val="Endnotentext"/>
     <w:uiPriority w:val="99"/>
     <w:semiHidden/>
     <w:rsid w:val="003C75EF"/>
@@ -15246,9 +15322,9 @@
       <w:szCs w:val="20"/>
     </w:rPr>
   </w:style>
-  <w:style w:type="character" w:styleId="EndnoteReference">
+  <w:style w:type="character" w:styleId="Endnotenzeichen">
     <w:name w:val="endnote reference"/>
-    <w:basedOn w:val="DefaultParagraphFont"/>
+    <w:basedOn w:val="Absatz-Standardschriftart"/>
     <w:uiPriority w:val="99"/>
     <w:semiHidden/>
     <w:unhideWhenUsed/>
@@ -15257,9 +15333,9 @@
       <w:vertAlign w:val="superscript"/>
     </w:rPr>
   </w:style>
-  <w:style w:type="character" w:styleId="CommentReference">
+  <w:style w:type="character" w:styleId="Kommentarzeichen">
     <w:name w:val="annotation reference"/>
-    <w:basedOn w:val="DefaultParagraphFont"/>
+    <w:basedOn w:val="Absatz-Standardschriftart"/>
     <w:uiPriority w:val="99"/>
     <w:semiHidden/>
     <w:unhideWhenUsed/>
@@ -15269,19 +15345,19 @@
       <w:szCs w:val="16"/>
     </w:rPr>
   </w:style>
-  <w:style w:type="paragraph" w:styleId="CommentText">
+  <w:style w:type="paragraph" w:styleId="Kommentartext">
     <w:name w:val="annotation text"/>
-    <w:basedOn w:val="Normal"/>
-    <w:link w:val="CommentTextChar"/>
+    <w:basedOn w:val="Standard"/>
+    <w:link w:val="KommentartextZchn"/>
     <w:uiPriority w:val="99"/>
     <w:semiHidden/>
     <w:unhideWhenUsed/>
     <w:rsid w:val="00A94DD5"/>
   </w:style>
-  <w:style w:type="character" w:customStyle="1" w:styleId="CommentTextChar">
-    <w:name w:val="Comment Text Char"/>
-    <w:basedOn w:val="DefaultParagraphFont"/>
-    <w:link w:val="CommentText"/>
+  <w:style w:type="character" w:customStyle="1" w:styleId="KommentartextZchn">
+    <w:name w:val="Kommentartext Zchn"/>
+    <w:basedOn w:val="Absatz-Standardschriftart"/>
+    <w:link w:val="Kommentartext"/>
     <w:uiPriority w:val="99"/>
     <w:semiHidden/>
     <w:rsid w:val="00A94DD5"/>
@@ -15290,11 +15366,11 @@
       <w:szCs w:val="20"/>
     </w:rPr>
   </w:style>
-  <w:style w:type="paragraph" w:styleId="CommentSubject">
+  <w:style w:type="paragraph" w:styleId="Kommentarthema">
     <w:name w:val="annotation subject"/>
-    <w:basedOn w:val="CommentText"/>
-    <w:next w:val="CommentText"/>
-    <w:link w:val="CommentSubjectChar"/>
+    <w:basedOn w:val="Kommentartext"/>
+    <w:next w:val="Kommentartext"/>
+    <w:link w:val="KommentarthemaZchn"/>
     <w:uiPriority w:val="99"/>
     <w:semiHidden/>
     <w:unhideWhenUsed/>
@@ -15304,10 +15380,10 @@
       <w:bCs/>
     </w:rPr>
   </w:style>
-  <w:style w:type="character" w:customStyle="1" w:styleId="CommentSubjectChar">
-    <w:name w:val="Comment Subject Char"/>
-    <w:basedOn w:val="CommentTextChar"/>
-    <w:link w:val="CommentSubject"/>
+  <w:style w:type="character" w:customStyle="1" w:styleId="KommentarthemaZchn">
+    <w:name w:val="Kommentarthema Zchn"/>
+    <w:basedOn w:val="KommentartextZchn"/>
+    <w:link w:val="Kommentarthema"/>
     <w:uiPriority w:val="99"/>
     <w:semiHidden/>
     <w:rsid w:val="00A94DD5"/>
@@ -15477,7 +15553,7 @@
     <w:lsdException w:name="Bibliography" w:uiPriority="37"/>
     <w:lsdException w:name="TOC Heading" w:uiPriority="39" w:qFormat="1"/>
   </w:latentStyles>
-  <w:style w:type="paragraph" w:default="1" w:styleId="Normal">
+  <w:style w:type="paragraph" w:default="1" w:styleId="Standard">
     <w:name w:val="Normal"/>
     <w:qFormat/>
     <w:rsid w:val="003C3BB7"/>
@@ -15486,11 +15562,11 @@
       <w:szCs w:val="20"/>
     </w:rPr>
   </w:style>
-  <w:style w:type="paragraph" w:styleId="Heading1">
+  <w:style w:type="paragraph" w:styleId="berschrift1">
     <w:name w:val="heading 1"/>
-    <w:basedOn w:val="Normal"/>
-    <w:next w:val="Normal"/>
-    <w:link w:val="Heading1Char"/>
+    <w:basedOn w:val="Standard"/>
+    <w:next w:val="Standard"/>
+    <w:link w:val="berschrift1Zchn"/>
     <w:uiPriority w:val="9"/>
     <w:qFormat/>
     <w:rsid w:val="00C90DFA"/>
@@ -15512,11 +15588,11 @@
       <w:szCs w:val="22"/>
     </w:rPr>
   </w:style>
-  <w:style w:type="paragraph" w:styleId="Heading2">
+  <w:style w:type="paragraph" w:styleId="berschrift2">
     <w:name w:val="heading 2"/>
-    <w:basedOn w:val="Normal"/>
-    <w:next w:val="Normal"/>
-    <w:link w:val="Heading2Char"/>
+    <w:basedOn w:val="Standard"/>
+    <w:next w:val="Standard"/>
+    <w:link w:val="berschrift2Zchn"/>
     <w:uiPriority w:val="9"/>
     <w:unhideWhenUsed/>
     <w:qFormat/>
@@ -15546,11 +15622,11 @@
       <w:szCs w:val="22"/>
     </w:rPr>
   </w:style>
-  <w:style w:type="paragraph" w:styleId="Heading3">
+  <w:style w:type="paragraph" w:styleId="berschrift3">
     <w:name w:val="heading 3"/>
-    <w:basedOn w:val="Normal"/>
-    <w:next w:val="Normal"/>
-    <w:link w:val="Heading3Char"/>
+    <w:basedOn w:val="Standard"/>
+    <w:next w:val="Standard"/>
+    <w:link w:val="berschrift3Zchn"/>
     <w:uiPriority w:val="9"/>
     <w:unhideWhenUsed/>
     <w:qFormat/>
@@ -15575,11 +15651,11 @@
       <w:szCs w:val="22"/>
     </w:rPr>
   </w:style>
-  <w:style w:type="paragraph" w:styleId="Heading4">
+  <w:style w:type="paragraph" w:styleId="berschrift4">
     <w:name w:val="heading 4"/>
-    <w:basedOn w:val="Normal"/>
-    <w:next w:val="Normal"/>
-    <w:link w:val="Heading4Char"/>
+    <w:basedOn w:val="Standard"/>
+    <w:next w:val="Standard"/>
+    <w:link w:val="berschrift4Zchn"/>
     <w:uiPriority w:val="9"/>
     <w:unhideWhenUsed/>
     <w:qFormat/>
@@ -15604,11 +15680,11 @@
       <w:szCs w:val="22"/>
     </w:rPr>
   </w:style>
-  <w:style w:type="paragraph" w:styleId="Heading5">
+  <w:style w:type="paragraph" w:styleId="berschrift5">
     <w:name w:val="heading 5"/>
-    <w:basedOn w:val="Normal"/>
-    <w:next w:val="Normal"/>
-    <w:link w:val="Heading5Char"/>
+    <w:basedOn w:val="Standard"/>
+    <w:next w:val="Standard"/>
+    <w:link w:val="berschrift5Zchn"/>
     <w:uiPriority w:val="9"/>
     <w:unhideWhenUsed/>
     <w:qFormat/>
@@ -15634,11 +15710,11 @@
       <w:szCs w:val="22"/>
     </w:rPr>
   </w:style>
-  <w:style w:type="paragraph" w:styleId="Heading6">
+  <w:style w:type="paragraph" w:styleId="berschrift6">
     <w:name w:val="heading 6"/>
-    <w:basedOn w:val="Normal"/>
-    <w:next w:val="Normal"/>
-    <w:link w:val="Heading6Char"/>
+    <w:basedOn w:val="Standard"/>
+    <w:next w:val="Standard"/>
+    <w:link w:val="berschrift6Zchn"/>
     <w:uiPriority w:val="9"/>
     <w:unhideWhenUsed/>
     <w:qFormat/>
@@ -15659,11 +15735,11 @@
       <w:szCs w:val="22"/>
     </w:rPr>
   </w:style>
-  <w:style w:type="paragraph" w:styleId="Heading7">
+  <w:style w:type="paragraph" w:styleId="berschrift7">
     <w:name w:val="heading 7"/>
-    <w:basedOn w:val="Normal"/>
-    <w:next w:val="Normal"/>
-    <w:link w:val="Heading7Char"/>
+    <w:basedOn w:val="Standard"/>
+    <w:next w:val="Standard"/>
+    <w:link w:val="berschrift7Zchn"/>
     <w:uiPriority w:val="9"/>
     <w:semiHidden/>
     <w:unhideWhenUsed/>
@@ -15685,11 +15761,11 @@
       <w:szCs w:val="22"/>
     </w:rPr>
   </w:style>
-  <w:style w:type="paragraph" w:styleId="Heading8">
+  <w:style w:type="paragraph" w:styleId="berschrift8">
     <w:name w:val="heading 8"/>
-    <w:basedOn w:val="Normal"/>
-    <w:next w:val="Normal"/>
-    <w:link w:val="Heading8Char"/>
+    <w:basedOn w:val="Standard"/>
+    <w:next w:val="Standard"/>
+    <w:link w:val="berschrift8Zchn"/>
     <w:uiPriority w:val="9"/>
     <w:semiHidden/>
     <w:unhideWhenUsed/>
@@ -15710,11 +15786,11 @@
       <w:szCs w:val="18"/>
     </w:rPr>
   </w:style>
-  <w:style w:type="paragraph" w:styleId="Heading9">
+  <w:style w:type="paragraph" w:styleId="berschrift9">
     <w:name w:val="heading 9"/>
-    <w:basedOn w:val="Normal"/>
-    <w:next w:val="Normal"/>
-    <w:link w:val="Heading9Char"/>
+    <w:basedOn w:val="Standard"/>
+    <w:next w:val="Standard"/>
+    <w:link w:val="berschrift9Zchn"/>
     <w:uiPriority w:val="9"/>
     <w:semiHidden/>
     <w:unhideWhenUsed/>
@@ -15736,13 +15812,13 @@
       <w:szCs w:val="18"/>
     </w:rPr>
   </w:style>
-  <w:style w:type="character" w:default="1" w:styleId="DefaultParagraphFont">
+  <w:style w:type="character" w:default="1" w:styleId="Absatz-Standardschriftart">
     <w:name w:val="Default Paragraph Font"/>
     <w:uiPriority w:val="1"/>
     <w:semiHidden/>
     <w:unhideWhenUsed/>
   </w:style>
-  <w:style w:type="table" w:default="1" w:styleId="TableNormal">
+  <w:style w:type="table" w:default="1" w:styleId="NormaleTabelle">
     <w:name w:val="Normal Table"/>
     <w:uiPriority w:val="99"/>
     <w:semiHidden/>
@@ -15757,16 +15833,16 @@
       </w:tblCellMar>
     </w:tblPr>
   </w:style>
-  <w:style w:type="numbering" w:default="1" w:styleId="NoList">
+  <w:style w:type="numbering" w:default="1" w:styleId="KeineListe">
     <w:name w:val="No List"/>
     <w:uiPriority w:val="99"/>
     <w:semiHidden/>
     <w:unhideWhenUsed/>
   </w:style>
-  <w:style w:type="character" w:customStyle="1" w:styleId="Heading1Char">
-    <w:name w:val="Heading 1 Char"/>
-    <w:basedOn w:val="DefaultParagraphFont"/>
-    <w:link w:val="Heading1"/>
+  <w:style w:type="character" w:customStyle="1" w:styleId="berschrift1Zchn">
+    <w:name w:val="Überschrift 1 Zchn"/>
+    <w:basedOn w:val="Absatz-Standardschriftart"/>
+    <w:link w:val="berschrift1"/>
     <w:uiPriority w:val="9"/>
     <w:rsid w:val="00C90DFA"/>
     <w:rPr>
@@ -15778,10 +15854,10 @@
       <w:shd w:val="clear" w:color="auto" w:fill="FFFFFF" w:themeFill="background1"/>
     </w:rPr>
   </w:style>
-  <w:style w:type="character" w:customStyle="1" w:styleId="Heading2Char">
-    <w:name w:val="Heading 2 Char"/>
-    <w:basedOn w:val="DefaultParagraphFont"/>
-    <w:link w:val="Heading2"/>
+  <w:style w:type="character" w:customStyle="1" w:styleId="berschrift2Zchn">
+    <w:name w:val="Überschrift 2 Zchn"/>
+    <w:basedOn w:val="Absatz-Standardschriftart"/>
+    <w:link w:val="berschrift2"/>
     <w:uiPriority w:val="9"/>
     <w:rsid w:val="00402E1C"/>
     <w:rPr>
@@ -15793,9 +15869,9 @@
       <w:shd w:val="clear" w:color="auto" w:fill="5994CB"/>
     </w:rPr>
   </w:style>
-  <w:style w:type="table" w:styleId="TableGrid">
+  <w:style w:type="table" w:styleId="Tabellenraster">
     <w:name w:val="Table Grid"/>
-    <w:basedOn w:val="TableNormal"/>
+    <w:basedOn w:val="NormaleTabelle"/>
     <w:uiPriority w:val="59"/>
     <w:rsid w:val="00651384"/>
     <w:pPr>
@@ -15819,9 +15895,9 @@
       </w:tblCellMar>
     </w:tblPr>
   </w:style>
-  <w:style w:type="table" w:styleId="LightGrid-Accent1">
+  <w:style w:type="table" w:styleId="HellesRaster-Akzent1">
     <w:name w:val="Light Grid Accent 1"/>
-    <w:basedOn w:val="TableNormal"/>
+    <w:basedOn w:val="NormaleTabelle"/>
     <w:uiPriority w:val="62"/>
     <w:rsid w:val="00CB0412"/>
     <w:pPr>
@@ -15949,9 +16025,9 @@
       </w:tcPr>
     </w:tblStylePr>
   </w:style>
-  <w:style w:type="table" w:styleId="MediumShading1-Accent1">
+  <w:style w:type="table" w:styleId="MittlereSchattierung1-Akzent1">
     <w:name w:val="Medium Shading 1 Accent 1"/>
-    <w:basedOn w:val="TableNormal"/>
+    <w:basedOn w:val="NormaleTabelle"/>
     <w:uiPriority w:val="63"/>
     <w:rsid w:val="004A070C"/>
     <w:pPr>
@@ -16049,9 +16125,9 @@
       </w:tcPr>
     </w:tblStylePr>
   </w:style>
-  <w:style w:type="table" w:styleId="MediumList2-Accent1">
+  <w:style w:type="table" w:styleId="MittlereListe2-Akzent1">
     <w:name w:val="Medium List 2 Accent 1"/>
-    <w:basedOn w:val="TableNormal"/>
+    <w:basedOn w:val="NormaleTabelle"/>
     <w:uiPriority w:val="66"/>
     <w:rsid w:val="00CB0412"/>
     <w:pPr>
@@ -16177,9 +16253,9 @@
       </w:tcPr>
     </w:tblStylePr>
   </w:style>
-  <w:style w:type="table" w:styleId="MediumList1-Accent1">
+  <w:style w:type="table" w:styleId="MittlereListe1-Akzent1">
     <w:name w:val="Medium List 1 Accent 1"/>
-    <w:basedOn w:val="TableNormal"/>
+    <w:basedOn w:val="NormaleTabelle"/>
     <w:uiPriority w:val="65"/>
     <w:rsid w:val="00CB0412"/>
     <w:pPr>
@@ -16261,10 +16337,10 @@
       </w:tcPr>
     </w:tblStylePr>
   </w:style>
-  <w:style w:type="character" w:customStyle="1" w:styleId="Heading3Char">
-    <w:name w:val="Heading 3 Char"/>
-    <w:basedOn w:val="DefaultParagraphFont"/>
-    <w:link w:val="Heading3"/>
+  <w:style w:type="character" w:customStyle="1" w:styleId="berschrift3Zchn">
+    <w:name w:val="Überschrift 3 Zchn"/>
+    <w:basedOn w:val="Absatz-Standardschriftart"/>
+    <w:link w:val="berschrift3"/>
     <w:uiPriority w:val="9"/>
     <w:rsid w:val="00EA2F23"/>
     <w:rPr>
@@ -16274,10 +16350,10 @@
       <w:spacing w:val="15"/>
     </w:rPr>
   </w:style>
-  <w:style w:type="character" w:customStyle="1" w:styleId="Heading4Char">
-    <w:name w:val="Heading 4 Char"/>
-    <w:basedOn w:val="DefaultParagraphFont"/>
-    <w:link w:val="Heading4"/>
+  <w:style w:type="character" w:customStyle="1" w:styleId="berschrift4Zchn">
+    <w:name w:val="Überschrift 4 Zchn"/>
+    <w:basedOn w:val="Absatz-Standardschriftart"/>
+    <w:link w:val="berschrift4"/>
     <w:uiPriority w:val="9"/>
     <w:rsid w:val="006211F6"/>
     <w:rPr>
@@ -16286,10 +16362,10 @@
       <w:spacing w:val="10"/>
     </w:rPr>
   </w:style>
-  <w:style w:type="character" w:customStyle="1" w:styleId="Heading5Char">
-    <w:name w:val="Heading 5 Char"/>
-    <w:basedOn w:val="DefaultParagraphFont"/>
-    <w:link w:val="Heading5"/>
+  <w:style w:type="character" w:customStyle="1" w:styleId="berschrift5Zchn">
+    <w:name w:val="Überschrift 5 Zchn"/>
+    <w:basedOn w:val="Absatz-Standardschriftart"/>
+    <w:link w:val="berschrift5"/>
     <w:uiPriority w:val="9"/>
     <w:rsid w:val="00FB472D"/>
     <w:rPr>
@@ -16299,10 +16375,10 @@
       <w:spacing w:val="10"/>
     </w:rPr>
   </w:style>
-  <w:style w:type="character" w:customStyle="1" w:styleId="Heading6Char">
-    <w:name w:val="Heading 6 Char"/>
-    <w:basedOn w:val="DefaultParagraphFont"/>
-    <w:link w:val="Heading6"/>
+  <w:style w:type="character" w:customStyle="1" w:styleId="berschrift6Zchn">
+    <w:name w:val="Überschrift 6 Zchn"/>
+    <w:basedOn w:val="Absatz-Standardschriftart"/>
+    <w:link w:val="berschrift6"/>
     <w:uiPriority w:val="9"/>
     <w:rsid w:val="006211F6"/>
     <w:rPr>
@@ -16311,10 +16387,10 @@
       <w:spacing w:val="10"/>
     </w:rPr>
   </w:style>
-  <w:style w:type="character" w:customStyle="1" w:styleId="Heading7Char">
-    <w:name w:val="Heading 7 Char"/>
-    <w:basedOn w:val="DefaultParagraphFont"/>
-    <w:link w:val="Heading7"/>
+  <w:style w:type="character" w:customStyle="1" w:styleId="berschrift7Zchn">
+    <w:name w:val="Überschrift 7 Zchn"/>
+    <w:basedOn w:val="Absatz-Standardschriftart"/>
+    <w:link w:val="berschrift7"/>
     <w:uiPriority w:val="9"/>
     <w:semiHidden/>
     <w:rsid w:val="003C3BB7"/>
@@ -16324,10 +16400,10 @@
       <w:spacing w:val="10"/>
     </w:rPr>
   </w:style>
-  <w:style w:type="character" w:customStyle="1" w:styleId="Heading8Char">
-    <w:name w:val="Heading 8 Char"/>
-    <w:basedOn w:val="DefaultParagraphFont"/>
-    <w:link w:val="Heading8"/>
+  <w:style w:type="character" w:customStyle="1" w:styleId="berschrift8Zchn">
+    <w:name w:val="Überschrift 8 Zchn"/>
+    <w:basedOn w:val="Absatz-Standardschriftart"/>
+    <w:link w:val="berschrift8"/>
     <w:uiPriority w:val="9"/>
     <w:semiHidden/>
     <w:rsid w:val="003C3BB7"/>
@@ -16338,10 +16414,10 @@
       <w:szCs w:val="18"/>
     </w:rPr>
   </w:style>
-  <w:style w:type="character" w:customStyle="1" w:styleId="Heading9Char">
-    <w:name w:val="Heading 9 Char"/>
-    <w:basedOn w:val="DefaultParagraphFont"/>
-    <w:link w:val="Heading9"/>
+  <w:style w:type="character" w:customStyle="1" w:styleId="berschrift9Zchn">
+    <w:name w:val="Überschrift 9 Zchn"/>
+    <w:basedOn w:val="Absatz-Standardschriftart"/>
+    <w:link w:val="berschrift9"/>
     <w:uiPriority w:val="9"/>
     <w:semiHidden/>
     <w:rsid w:val="003C3BB7"/>
@@ -16353,10 +16429,10 @@
       <w:szCs w:val="18"/>
     </w:rPr>
   </w:style>
-  <w:style w:type="paragraph" w:styleId="Caption">
+  <w:style w:type="paragraph" w:styleId="Beschriftung">
     <w:name w:val="caption"/>
-    <w:basedOn w:val="Normal"/>
-    <w:next w:val="Normal"/>
+    <w:basedOn w:val="Standard"/>
+    <w:next w:val="Standard"/>
     <w:uiPriority w:val="35"/>
     <w:unhideWhenUsed/>
     <w:qFormat/>
@@ -16369,11 +16445,11 @@
       <w:szCs w:val="16"/>
     </w:rPr>
   </w:style>
-  <w:style w:type="paragraph" w:styleId="Title">
+  <w:style w:type="paragraph" w:styleId="Titel">
     <w:name w:val="Title"/>
-    <w:basedOn w:val="Normal"/>
-    <w:next w:val="Normal"/>
-    <w:link w:val="TitleChar"/>
+    <w:basedOn w:val="Standard"/>
+    <w:next w:val="Standard"/>
+    <w:link w:val="TitelZchn"/>
     <w:uiPriority w:val="10"/>
     <w:qFormat/>
     <w:rsid w:val="005E2896"/>
@@ -16389,10 +16465,10 @@
       <w:szCs w:val="52"/>
     </w:rPr>
   </w:style>
-  <w:style w:type="character" w:customStyle="1" w:styleId="TitleChar">
-    <w:name w:val="Title Char"/>
-    <w:basedOn w:val="DefaultParagraphFont"/>
-    <w:link w:val="Title"/>
+  <w:style w:type="character" w:customStyle="1" w:styleId="TitelZchn">
+    <w:name w:val="Titel Zchn"/>
+    <w:basedOn w:val="Absatz-Standardschriftart"/>
+    <w:link w:val="Titel"/>
     <w:uiPriority w:val="10"/>
     <w:rsid w:val="005E2896"/>
     <w:rPr>
@@ -16404,11 +16480,11 @@
       <w:szCs w:val="52"/>
     </w:rPr>
   </w:style>
-  <w:style w:type="paragraph" w:styleId="Subtitle">
+  <w:style w:type="paragraph" w:styleId="Untertitel">
     <w:name w:val="Subtitle"/>
-    <w:basedOn w:val="Normal"/>
-    <w:next w:val="Normal"/>
-    <w:link w:val="SubtitleChar"/>
+    <w:basedOn w:val="Standard"/>
+    <w:next w:val="Standard"/>
+    <w:link w:val="UntertitelZchn"/>
     <w:uiPriority w:val="11"/>
     <w:qFormat/>
     <w:rsid w:val="003C3BB7"/>
@@ -16423,10 +16499,10 @@
       <w:szCs w:val="24"/>
     </w:rPr>
   </w:style>
-  <w:style w:type="character" w:customStyle="1" w:styleId="SubtitleChar">
-    <w:name w:val="Subtitle Char"/>
-    <w:basedOn w:val="DefaultParagraphFont"/>
-    <w:link w:val="Subtitle"/>
+  <w:style w:type="character" w:customStyle="1" w:styleId="UntertitelZchn">
+    <w:name w:val="Untertitel Zchn"/>
+    <w:basedOn w:val="Absatz-Standardschriftart"/>
+    <w:link w:val="Untertitel"/>
     <w:uiPriority w:val="11"/>
     <w:rsid w:val="003C3BB7"/>
     <w:rPr>
@@ -16437,7 +16513,7 @@
       <w:szCs w:val="24"/>
     </w:rPr>
   </w:style>
-  <w:style w:type="character" w:styleId="Strong">
+  <w:style w:type="character" w:styleId="Fett">
     <w:name w:val="Strong"/>
     <w:uiPriority w:val="22"/>
     <w:qFormat/>
@@ -16447,7 +16523,7 @@
       <w:bCs/>
     </w:rPr>
   </w:style>
-  <w:style w:type="character" w:styleId="Emphasis">
+  <w:style w:type="character" w:styleId="Hervorhebung">
     <w:name w:val="Emphasis"/>
     <w:uiPriority w:val="20"/>
     <w:qFormat/>
@@ -16458,10 +16534,10 @@
       <w:spacing w:val="5"/>
     </w:rPr>
   </w:style>
-  <w:style w:type="paragraph" w:styleId="NoSpacing">
+  <w:style w:type="paragraph" w:styleId="KeinLeerraum">
     <w:name w:val="No Spacing"/>
-    <w:basedOn w:val="Normal"/>
-    <w:link w:val="NoSpacingChar"/>
+    <w:basedOn w:val="Standard"/>
+    <w:link w:val="KeinLeerraumZchn"/>
     <w:uiPriority w:val="1"/>
     <w:qFormat/>
     <w:rsid w:val="003C3BB7"/>
@@ -16469,10 +16545,10 @@
       <w:spacing w:after="0"/>
     </w:pPr>
   </w:style>
-  <w:style w:type="character" w:customStyle="1" w:styleId="NoSpacingChar">
-    <w:name w:val="No Spacing Char"/>
-    <w:basedOn w:val="DefaultParagraphFont"/>
-    <w:link w:val="NoSpacing"/>
+  <w:style w:type="character" w:customStyle="1" w:styleId="KeinLeerraumZchn">
+    <w:name w:val="Kein Leerraum Zchn"/>
+    <w:basedOn w:val="Absatz-Standardschriftart"/>
+    <w:link w:val="KeinLeerraum"/>
     <w:uiPriority w:val="1"/>
     <w:rsid w:val="003C3BB7"/>
     <w:rPr>
@@ -16480,9 +16556,9 @@
       <w:szCs w:val="20"/>
     </w:rPr>
   </w:style>
-  <w:style w:type="paragraph" w:styleId="ListParagraph">
+  <w:style w:type="paragraph" w:styleId="Listenabsatz">
     <w:name w:val="List Paragraph"/>
-    <w:basedOn w:val="Normal"/>
+    <w:basedOn w:val="Standard"/>
     <w:uiPriority w:val="34"/>
     <w:qFormat/>
     <w:rsid w:val="003C3BB7"/>
@@ -16491,11 +16567,11 @@
       <w:contextualSpacing/>
     </w:pPr>
   </w:style>
-  <w:style w:type="paragraph" w:styleId="Quote">
+  <w:style w:type="paragraph" w:styleId="Zitat">
     <w:name w:val="Quote"/>
-    <w:basedOn w:val="Normal"/>
-    <w:next w:val="Normal"/>
-    <w:link w:val="QuoteChar"/>
+    <w:basedOn w:val="Standard"/>
+    <w:next w:val="Standard"/>
+    <w:link w:val="ZitatZchn"/>
     <w:uiPriority w:val="29"/>
     <w:qFormat/>
     <w:rsid w:val="003C3BB7"/>
@@ -16504,10 +16580,10 @@
       <w:iCs/>
     </w:rPr>
   </w:style>
-  <w:style w:type="character" w:customStyle="1" w:styleId="QuoteChar">
-    <w:name w:val="Quote Char"/>
-    <w:basedOn w:val="DefaultParagraphFont"/>
-    <w:link w:val="Quote"/>
+  <w:style w:type="character" w:customStyle="1" w:styleId="ZitatZchn">
+    <w:name w:val="Zitat Zchn"/>
+    <w:basedOn w:val="Absatz-Standardschriftart"/>
+    <w:link w:val="Zitat"/>
     <w:uiPriority w:val="29"/>
     <w:rsid w:val="003C3BB7"/>
     <w:rPr>
@@ -16517,11 +16593,11 @@
       <w:szCs w:val="20"/>
     </w:rPr>
   </w:style>
-  <w:style w:type="paragraph" w:styleId="IntenseQuote">
+  <w:style w:type="paragraph" w:styleId="IntensivesZitat">
     <w:name w:val="Intense Quote"/>
-    <w:basedOn w:val="Normal"/>
-    <w:next w:val="Normal"/>
-    <w:link w:val="IntenseQuoteChar"/>
+    <w:basedOn w:val="Standard"/>
+    <w:next w:val="Standard"/>
+    <w:link w:val="IntensivesZitatZchn"/>
     <w:uiPriority w:val="30"/>
     <w:qFormat/>
     <w:rsid w:val="003C3BB7"/>
@@ -16540,10 +16616,10 @@
       <w:color w:val="4F81BD" w:themeColor="accent1"/>
     </w:rPr>
   </w:style>
-  <w:style w:type="character" w:customStyle="1" w:styleId="IntenseQuoteChar">
-    <w:name w:val="Intense Quote Char"/>
-    <w:basedOn w:val="DefaultParagraphFont"/>
-    <w:link w:val="IntenseQuote"/>
+  <w:style w:type="character" w:customStyle="1" w:styleId="IntensivesZitatZchn">
+    <w:name w:val="Intensives Zitat Zchn"/>
+    <w:basedOn w:val="Absatz-Standardschriftart"/>
+    <w:link w:val="IntensivesZitat"/>
     <w:uiPriority w:val="30"/>
     <w:rsid w:val="003C3BB7"/>
     <w:rPr>
@@ -16554,7 +16630,7 @@
       <w:szCs w:val="20"/>
     </w:rPr>
   </w:style>
-  <w:style w:type="character" w:styleId="SubtleEmphasis">
+  <w:style w:type="character" w:styleId="SchwacheHervorhebung">
     <w:name w:val="Subtle Emphasis"/>
     <w:uiPriority w:val="19"/>
     <w:qFormat/>
@@ -16565,7 +16641,7 @@
       <w:color w:val="243F60" w:themeColor="accent1" w:themeShade="7F"/>
     </w:rPr>
   </w:style>
-  <w:style w:type="character" w:styleId="IntenseEmphasis">
+  <w:style w:type="character" w:styleId="IntensiveHervorhebung">
     <w:name w:val="Intense Emphasis"/>
     <w:uiPriority w:val="21"/>
     <w:qFormat/>
@@ -16578,7 +16654,7 @@
       <w:spacing w:val="10"/>
     </w:rPr>
   </w:style>
-  <w:style w:type="character" w:styleId="SubtleReference">
+  <w:style w:type="character" w:styleId="SchwacherVerweis">
     <w:name w:val="Subtle Reference"/>
     <w:uiPriority w:val="31"/>
     <w:qFormat/>
@@ -16589,7 +16665,7 @@
       <w:color w:val="4F81BD" w:themeColor="accent1"/>
     </w:rPr>
   </w:style>
-  <w:style w:type="character" w:styleId="IntenseReference">
+  <w:style w:type="character" w:styleId="IntensiverVerweis">
     <w:name w:val="Intense Reference"/>
     <w:uiPriority w:val="32"/>
     <w:qFormat/>
@@ -16603,7 +16679,7 @@
       <w:color w:val="4F81BD" w:themeColor="accent1"/>
     </w:rPr>
   </w:style>
-  <w:style w:type="character" w:styleId="BookTitle">
+  <w:style w:type="character" w:styleId="Buchtitel">
     <w:name w:val="Book Title"/>
     <w:uiPriority w:val="33"/>
     <w:qFormat/>
@@ -16616,10 +16692,10 @@
       <w:spacing w:val="9"/>
     </w:rPr>
   </w:style>
-  <w:style w:type="paragraph" w:styleId="TOCHeading">
+  <w:style w:type="paragraph" w:styleId="Inhaltsverzeichnisberschrift">
     <w:name w:val="TOC Heading"/>
-    <w:basedOn w:val="Heading1"/>
-    <w:next w:val="Normal"/>
+    <w:basedOn w:val="berschrift1"/>
+    <w:next w:val="Standard"/>
     <w:uiPriority w:val="39"/>
     <w:unhideWhenUsed/>
     <w:qFormat/>
@@ -16631,10 +16707,10 @@
       <w:lang w:bidi="en-US"/>
     </w:rPr>
   </w:style>
-  <w:style w:type="paragraph" w:styleId="TOC1">
+  <w:style w:type="paragraph" w:styleId="Verzeichnis1">
     <w:name w:val="toc 1"/>
-    <w:basedOn w:val="Normal"/>
-    <w:next w:val="Normal"/>
+    <w:basedOn w:val="Standard"/>
+    <w:next w:val="Standard"/>
     <w:autoRedefine/>
     <w:uiPriority w:val="39"/>
     <w:unhideWhenUsed/>
@@ -16647,10 +16723,10 @@
       <w:b/>
     </w:rPr>
   </w:style>
-  <w:style w:type="paragraph" w:styleId="TOC2">
+  <w:style w:type="paragraph" w:styleId="Verzeichnis2">
     <w:name w:val="toc 2"/>
-    <w:basedOn w:val="Normal"/>
-    <w:next w:val="Normal"/>
+    <w:basedOn w:val="Standard"/>
+    <w:next w:val="Standard"/>
     <w:autoRedefine/>
     <w:uiPriority w:val="39"/>
     <w:unhideWhenUsed/>
@@ -16663,7 +16739,7 @@
   </w:style>
   <w:style w:type="character" w:styleId="Hyperlink">
     <w:name w:val="Hyperlink"/>
-    <w:basedOn w:val="DefaultParagraphFont"/>
+    <w:basedOn w:val="Absatz-Standardschriftart"/>
     <w:uiPriority w:val="99"/>
     <w:unhideWhenUsed/>
     <w:rsid w:val="006F2255"/>
@@ -16672,10 +16748,10 @@
       <w:u w:val="single"/>
     </w:rPr>
   </w:style>
-  <w:style w:type="paragraph" w:styleId="BalloonText">
+  <w:style w:type="paragraph" w:styleId="Sprechblasentext">
     <w:name w:val="Balloon Text"/>
-    <w:basedOn w:val="Normal"/>
-    <w:link w:val="BalloonTextChar"/>
+    <w:basedOn w:val="Standard"/>
+    <w:link w:val="SprechblasentextZchn"/>
     <w:uiPriority w:val="99"/>
     <w:semiHidden/>
     <w:unhideWhenUsed/>
@@ -16689,10 +16765,10 @@
       <w:szCs w:val="16"/>
     </w:rPr>
   </w:style>
-  <w:style w:type="character" w:customStyle="1" w:styleId="BalloonTextChar">
-    <w:name w:val="Balloon Text Char"/>
-    <w:basedOn w:val="DefaultParagraphFont"/>
-    <w:link w:val="BalloonText"/>
+  <w:style w:type="character" w:customStyle="1" w:styleId="SprechblasentextZchn">
+    <w:name w:val="Sprechblasentext Zchn"/>
+    <w:basedOn w:val="Absatz-Standardschriftart"/>
+    <w:link w:val="Sprechblasentext"/>
     <w:uiPriority w:val="99"/>
     <w:semiHidden/>
     <w:rsid w:val="006F2255"/>
@@ -16702,10 +16778,10 @@
       <w:szCs w:val="16"/>
     </w:rPr>
   </w:style>
-  <w:style w:type="paragraph" w:styleId="TOC3">
+  <w:style w:type="paragraph" w:styleId="Verzeichnis3">
     <w:name w:val="toc 3"/>
-    <w:basedOn w:val="Normal"/>
-    <w:next w:val="Normal"/>
+    <w:basedOn w:val="Standard"/>
+    <w:next w:val="Standard"/>
     <w:autoRedefine/>
     <w:uiPriority w:val="39"/>
     <w:unhideWhenUsed/>
@@ -16720,10 +16796,10 @@
       <w:lang w:eastAsia="de-CH"/>
     </w:rPr>
   </w:style>
-  <w:style w:type="paragraph" w:styleId="Header">
+  <w:style w:type="paragraph" w:styleId="Kopfzeile">
     <w:name w:val="header"/>
-    <w:basedOn w:val="Normal"/>
-    <w:link w:val="HeaderChar"/>
+    <w:basedOn w:val="Standard"/>
+    <w:link w:val="KopfzeileZchn"/>
     <w:uiPriority w:val="99"/>
     <w:unhideWhenUsed/>
     <w:rsid w:val="008F2373"/>
@@ -16735,10 +16811,10 @@
       <w:spacing w:after="0"/>
     </w:pPr>
   </w:style>
-  <w:style w:type="character" w:customStyle="1" w:styleId="HeaderChar">
-    <w:name w:val="Header Char"/>
-    <w:basedOn w:val="DefaultParagraphFont"/>
-    <w:link w:val="Header"/>
+  <w:style w:type="character" w:customStyle="1" w:styleId="KopfzeileZchn">
+    <w:name w:val="Kopfzeile Zchn"/>
+    <w:basedOn w:val="Absatz-Standardschriftart"/>
+    <w:link w:val="Kopfzeile"/>
     <w:uiPriority w:val="99"/>
     <w:rsid w:val="008F2373"/>
     <w:rPr>
@@ -16746,10 +16822,10 @@
       <w:szCs w:val="20"/>
     </w:rPr>
   </w:style>
-  <w:style w:type="paragraph" w:styleId="Footer">
+  <w:style w:type="paragraph" w:styleId="Fuzeile">
     <w:name w:val="footer"/>
-    <w:basedOn w:val="Normal"/>
-    <w:link w:val="FooterChar"/>
+    <w:basedOn w:val="Standard"/>
+    <w:link w:val="FuzeileZchn"/>
     <w:uiPriority w:val="99"/>
     <w:unhideWhenUsed/>
     <w:rsid w:val="008F2373"/>
@@ -16761,10 +16837,10 @@
       <w:spacing w:after="0"/>
     </w:pPr>
   </w:style>
-  <w:style w:type="character" w:customStyle="1" w:styleId="FooterChar">
-    <w:name w:val="Footer Char"/>
-    <w:basedOn w:val="DefaultParagraphFont"/>
-    <w:link w:val="Footer"/>
+  <w:style w:type="character" w:customStyle="1" w:styleId="FuzeileZchn">
+    <w:name w:val="Fußzeile Zchn"/>
+    <w:basedOn w:val="Absatz-Standardschriftart"/>
+    <w:link w:val="Fuzeile"/>
     <w:uiPriority w:val="99"/>
     <w:rsid w:val="008F2373"/>
     <w:rPr>
@@ -16772,9 +16848,9 @@
       <w:szCs w:val="20"/>
     </w:rPr>
   </w:style>
-  <w:style w:type="table" w:styleId="LightList-Accent1">
+  <w:style w:type="table" w:styleId="HelleListe-Akzent1">
     <w:name w:val="Light List Accent 1"/>
-    <w:basedOn w:val="TableNormal"/>
+    <w:basedOn w:val="NormaleTabelle"/>
     <w:uiPriority w:val="61"/>
     <w:rsid w:val="003B436F"/>
     <w:pPr>
@@ -16864,10 +16940,10 @@
       </w:tcPr>
     </w:tblStylePr>
   </w:style>
-  <w:style w:type="paragraph" w:styleId="EndnoteText">
+  <w:style w:type="paragraph" w:styleId="Endnotentext">
     <w:name w:val="endnote text"/>
-    <w:basedOn w:val="Normal"/>
-    <w:link w:val="EndnoteTextChar"/>
+    <w:basedOn w:val="Standard"/>
+    <w:link w:val="EndnotentextZchn"/>
     <w:uiPriority w:val="99"/>
     <w:semiHidden/>
     <w:unhideWhenUsed/>
@@ -16876,10 +16952,10 @@
       <w:spacing w:after="0"/>
     </w:pPr>
   </w:style>
-  <w:style w:type="character" w:customStyle="1" w:styleId="EndnoteTextChar">
-    <w:name w:val="Endnote Text Char"/>
-    <w:basedOn w:val="DefaultParagraphFont"/>
-    <w:link w:val="EndnoteText"/>
+  <w:style w:type="character" w:customStyle="1" w:styleId="EndnotentextZchn">
+    <w:name w:val="Endnotentext Zchn"/>
+    <w:basedOn w:val="Absatz-Standardschriftart"/>
+    <w:link w:val="Endnotentext"/>
     <w:uiPriority w:val="99"/>
     <w:semiHidden/>
     <w:rsid w:val="003C75EF"/>
@@ -16888,9 +16964,9 @@
       <w:szCs w:val="20"/>
     </w:rPr>
   </w:style>
-  <w:style w:type="character" w:styleId="EndnoteReference">
+  <w:style w:type="character" w:styleId="Endnotenzeichen">
     <w:name w:val="endnote reference"/>
-    <w:basedOn w:val="DefaultParagraphFont"/>
+    <w:basedOn w:val="Absatz-Standardschriftart"/>
     <w:uiPriority w:val="99"/>
     <w:semiHidden/>
     <w:unhideWhenUsed/>
@@ -16899,9 +16975,9 @@
       <w:vertAlign w:val="superscript"/>
     </w:rPr>
   </w:style>
-  <w:style w:type="character" w:styleId="CommentReference">
+  <w:style w:type="character" w:styleId="Kommentarzeichen">
     <w:name w:val="annotation reference"/>
-    <w:basedOn w:val="DefaultParagraphFont"/>
+    <w:basedOn w:val="Absatz-Standardschriftart"/>
     <w:uiPriority w:val="99"/>
     <w:semiHidden/>
     <w:unhideWhenUsed/>
@@ -16911,19 +16987,19 @@
       <w:szCs w:val="16"/>
     </w:rPr>
   </w:style>
-  <w:style w:type="paragraph" w:styleId="CommentText">
+  <w:style w:type="paragraph" w:styleId="Kommentartext">
     <w:name w:val="annotation text"/>
-    <w:basedOn w:val="Normal"/>
-    <w:link w:val="CommentTextChar"/>
+    <w:basedOn w:val="Standard"/>
+    <w:link w:val="KommentartextZchn"/>
     <w:uiPriority w:val="99"/>
     <w:semiHidden/>
     <w:unhideWhenUsed/>
     <w:rsid w:val="00A94DD5"/>
   </w:style>
-  <w:style w:type="character" w:customStyle="1" w:styleId="CommentTextChar">
-    <w:name w:val="Comment Text Char"/>
-    <w:basedOn w:val="DefaultParagraphFont"/>
-    <w:link w:val="CommentText"/>
+  <w:style w:type="character" w:customStyle="1" w:styleId="KommentartextZchn">
+    <w:name w:val="Kommentartext Zchn"/>
+    <w:basedOn w:val="Absatz-Standardschriftart"/>
+    <w:link w:val="Kommentartext"/>
     <w:uiPriority w:val="99"/>
     <w:semiHidden/>
     <w:rsid w:val="00A94DD5"/>
@@ -16932,11 +17008,11 @@
       <w:szCs w:val="20"/>
     </w:rPr>
   </w:style>
-  <w:style w:type="paragraph" w:styleId="CommentSubject">
+  <w:style w:type="paragraph" w:styleId="Kommentarthema">
     <w:name w:val="annotation subject"/>
-    <w:basedOn w:val="CommentText"/>
-    <w:next w:val="CommentText"/>
-    <w:link w:val="CommentSubjectChar"/>
+    <w:basedOn w:val="Kommentartext"/>
+    <w:next w:val="Kommentartext"/>
+    <w:link w:val="KommentarthemaZchn"/>
     <w:uiPriority w:val="99"/>
     <w:semiHidden/>
     <w:unhideWhenUsed/>
@@ -16946,10 +17022,10 @@
       <w:bCs/>
     </w:rPr>
   </w:style>
-  <w:style w:type="character" w:customStyle="1" w:styleId="CommentSubjectChar">
-    <w:name w:val="Comment Subject Char"/>
-    <w:basedOn w:val="CommentTextChar"/>
-    <w:link w:val="CommentSubject"/>
+  <w:style w:type="character" w:customStyle="1" w:styleId="KommentarthemaZchn">
+    <w:name w:val="Kommentarthema Zchn"/>
+    <w:basedOn w:val="KommentartextZchn"/>
+    <w:link w:val="Kommentarthema"/>
     <w:uiPriority w:val="99"/>
     <w:semiHidden/>
     <w:rsid w:val="00A94DD5"/>
@@ -17253,7 +17329,7 @@
 </file>
 
 <file path=customXml/itemProps1.xml><?xml version="1.0" encoding="utf-8"?>
-<ds:datastoreItem xmlns:ds="http://schemas.openxmlformats.org/officeDocument/2006/customXml" ds:itemID="{379DE629-D6B1-494A-9F8F-C0B30812C641}">
+<ds:datastoreItem xmlns:ds="http://schemas.openxmlformats.org/officeDocument/2006/customXml" ds:itemID="{A7EDDE77-EDD2-48A2-9208-71C2EAEF355C}">
   <ds:schemaRefs>
     <ds:schemaRef ds:uri="http://schemas.openxmlformats.org/officeDocument/2006/bibliography"/>
   </ds:schemaRefs>

--- a/doc/Bericht/05_Technischer Bericht/04_Anforderungen/Anforderungen.docx
+++ b/doc/Bericht/05_Technischer Bericht/04_Anforderungen/Anforderungen.docx
@@ -4,25 +4,3929 @@
   <w:body>
     <w:p>
       <w:pPr>
-        <w:pStyle w:val="berschrift2"/>
+        <w:pStyle w:val="Heading2"/>
       </w:pPr>
+      <w:bookmarkStart w:id="0" w:name="Anforderungen"/>
       <w:r>
         <w:t>Anforderungen</w:t>
       </w:r>
     </w:p>
     <w:p>
       <w:pPr>
-        <w:pStyle w:val="berschrift3"/>
+        <w:pStyle w:val="TOC1"/>
+        <w:tabs>
+          <w:tab w:val="left" w:pos="600"/>
+          <w:tab w:val="right" w:leader="dot" w:pos="9062"/>
+        </w:tabs>
+        <w:rPr>
+          <w:b w:val="0"/>
+          <w:noProof/>
+          <w:sz w:val="22"/>
+          <w:szCs w:val="22"/>
+          <w:lang w:eastAsia="de-CH"/>
+        </w:rPr>
       </w:pPr>
-      <w:bookmarkStart w:id="0" w:name="_Toc287347253"/>
+      <w:r>
+        <w:fldChar w:fldCharType="begin"/>
+      </w:r>
+      <w:r>
+        <w:instrText xml:space="preserve"> TOC \b </w:instrText>
+      </w:r>
+      <w:r>
+        <w:instrText>Anforderungen</w:instrText>
+      </w:r>
+      <w:bookmarkStart w:id="1" w:name="_GoBack"/>
+      <w:bookmarkEnd w:id="1"/>
+      <w:r>
+        <w:instrText xml:space="preserve"> \h \z \u \t "Heading 3;1;Heading 4;2;Heading 5;3;Heading 6;4" </w:instrText>
+      </w:r>
+      <w:r>
+        <w:fldChar w:fldCharType="separate"/>
+      </w:r>
+      <w:hyperlink w:anchor="_Toc327349210" w:history="1">
+        <w:r>
+          <w:rPr>
+            <w:rStyle w:val="Hyperlink"/>
+            <w:noProof/>
+          </w:rPr>
+          <w:t>I.3.1</w:t>
+        </w:r>
+        <w:r>
+          <w:rPr>
+            <w:b w:val="0"/>
+            <w:noProof/>
+            <w:sz w:val="22"/>
+            <w:szCs w:val="22"/>
+            <w:lang w:eastAsia="de-CH"/>
+          </w:rPr>
+          <w:tab/>
+        </w:r>
+        <w:r>
+          <w:rPr>
+            <w:rStyle w:val="Hyperlink"/>
+            <w:noProof/>
+          </w:rPr>
+          <w:t>Änderungsgeschichte</w:t>
+        </w:r>
+        <w:r>
+          <w:rPr>
+            <w:noProof/>
+            <w:webHidden/>
+          </w:rPr>
+          <w:tab/>
+        </w:r>
+        <w:r>
+          <w:rPr>
+            <w:noProof/>
+            <w:webHidden/>
+          </w:rPr>
+          <w:fldChar w:fldCharType="begin"/>
+        </w:r>
+        <w:r>
+          <w:rPr>
+            <w:noProof/>
+            <w:webHidden/>
+          </w:rPr>
+          <w:instrText xml:space="preserve"> PAGEREF _Toc327349210 \h </w:instrText>
+        </w:r>
+        <w:r>
+          <w:rPr>
+            <w:noProof/>
+            <w:webHidden/>
+          </w:rPr>
+        </w:r>
+        <w:r>
+          <w:rPr>
+            <w:noProof/>
+            <w:webHidden/>
+          </w:rPr>
+          <w:fldChar w:fldCharType="separate"/>
+        </w:r>
+        <w:r>
+          <w:rPr>
+            <w:noProof/>
+            <w:webHidden/>
+          </w:rPr>
+          <w:t>10</w:t>
+        </w:r>
+        <w:r>
+          <w:rPr>
+            <w:noProof/>
+            <w:webHidden/>
+          </w:rPr>
+          <w:fldChar w:fldCharType="end"/>
+        </w:r>
+      </w:hyperlink>
+    </w:p>
+    <w:p>
+      <w:pPr>
+        <w:pStyle w:val="TOC1"/>
+        <w:tabs>
+          <w:tab w:val="left" w:pos="600"/>
+          <w:tab w:val="right" w:leader="dot" w:pos="9062"/>
+        </w:tabs>
+        <w:rPr>
+          <w:b w:val="0"/>
+          <w:noProof/>
+          <w:sz w:val="22"/>
+          <w:szCs w:val="22"/>
+          <w:lang w:eastAsia="de-CH"/>
+        </w:rPr>
+      </w:pPr>
+      <w:hyperlink w:anchor="_Toc327349211" w:history="1">
+        <w:r>
+          <w:rPr>
+            <w:rStyle w:val="Hyperlink"/>
+            <w:noProof/>
+          </w:rPr>
+          <w:t>I.3.2</w:t>
+        </w:r>
+        <w:r>
+          <w:rPr>
+            <w:b w:val="0"/>
+            <w:noProof/>
+            <w:sz w:val="22"/>
+            <w:szCs w:val="22"/>
+            <w:lang w:eastAsia="de-CH"/>
+          </w:rPr>
+          <w:tab/>
+        </w:r>
+        <w:r>
+          <w:rPr>
+            <w:rStyle w:val="Hyperlink"/>
+            <w:noProof/>
+          </w:rPr>
+          <w:t>Vision</w:t>
+        </w:r>
+        <w:r>
+          <w:rPr>
+            <w:noProof/>
+            <w:webHidden/>
+          </w:rPr>
+          <w:tab/>
+        </w:r>
+        <w:r>
+          <w:rPr>
+            <w:noProof/>
+            <w:webHidden/>
+          </w:rPr>
+          <w:fldChar w:fldCharType="begin"/>
+        </w:r>
+        <w:r>
+          <w:rPr>
+            <w:noProof/>
+            <w:webHidden/>
+          </w:rPr>
+          <w:instrText xml:space="preserve"> PAGEREF _Toc327349211 \h </w:instrText>
+        </w:r>
+        <w:r>
+          <w:rPr>
+            <w:noProof/>
+            <w:webHidden/>
+          </w:rPr>
+        </w:r>
+        <w:r>
+          <w:rPr>
+            <w:noProof/>
+            <w:webHidden/>
+          </w:rPr>
+          <w:fldChar w:fldCharType="separate"/>
+        </w:r>
+        <w:r>
+          <w:rPr>
+            <w:noProof/>
+            <w:webHidden/>
+          </w:rPr>
+          <w:t>12</w:t>
+        </w:r>
+        <w:r>
+          <w:rPr>
+            <w:noProof/>
+            <w:webHidden/>
+          </w:rPr>
+          <w:fldChar w:fldCharType="end"/>
+        </w:r>
+      </w:hyperlink>
+    </w:p>
+    <w:p>
+      <w:pPr>
+        <w:pStyle w:val="TOC1"/>
+        <w:tabs>
+          <w:tab w:val="left" w:pos="600"/>
+          <w:tab w:val="right" w:leader="dot" w:pos="9062"/>
+        </w:tabs>
+        <w:rPr>
+          <w:b w:val="0"/>
+          <w:noProof/>
+          <w:sz w:val="22"/>
+          <w:szCs w:val="22"/>
+          <w:lang w:eastAsia="de-CH"/>
+        </w:rPr>
+      </w:pPr>
+      <w:hyperlink w:anchor="_Toc327349212" w:history="1">
+        <w:r>
+          <w:rPr>
+            <w:rStyle w:val="Hyperlink"/>
+            <w:noProof/>
+          </w:rPr>
+          <w:t>I.3.3</w:t>
+        </w:r>
+        <w:r>
+          <w:rPr>
+            <w:b w:val="0"/>
+            <w:noProof/>
+            <w:sz w:val="22"/>
+            <w:szCs w:val="22"/>
+            <w:lang w:eastAsia="de-CH"/>
+          </w:rPr>
+          <w:tab/>
+        </w:r>
+        <w:r>
+          <w:rPr>
+            <w:rStyle w:val="Hyperlink"/>
+            <w:noProof/>
+          </w:rPr>
+          <w:t>Gebäude der HSR</w:t>
+        </w:r>
+        <w:r>
+          <w:rPr>
+            <w:noProof/>
+            <w:webHidden/>
+          </w:rPr>
+          <w:tab/>
+        </w:r>
+        <w:r>
+          <w:rPr>
+            <w:noProof/>
+            <w:webHidden/>
+          </w:rPr>
+          <w:fldChar w:fldCharType="begin"/>
+        </w:r>
+        <w:r>
+          <w:rPr>
+            <w:noProof/>
+            <w:webHidden/>
+          </w:rPr>
+          <w:instrText xml:space="preserve"> PAGEREF _Toc327349212 \h </w:instrText>
+        </w:r>
+        <w:r>
+          <w:rPr>
+            <w:noProof/>
+            <w:webHidden/>
+          </w:rPr>
+        </w:r>
+        <w:r>
+          <w:rPr>
+            <w:noProof/>
+            <w:webHidden/>
+          </w:rPr>
+          <w:fldChar w:fldCharType="separate"/>
+        </w:r>
+        <w:r>
+          <w:rPr>
+            <w:noProof/>
+            <w:webHidden/>
+          </w:rPr>
+          <w:t>13</w:t>
+        </w:r>
+        <w:r>
+          <w:rPr>
+            <w:noProof/>
+            <w:webHidden/>
+          </w:rPr>
+          <w:fldChar w:fldCharType="end"/>
+        </w:r>
+      </w:hyperlink>
+    </w:p>
+    <w:p>
+      <w:pPr>
+        <w:pStyle w:val="TOC1"/>
+        <w:tabs>
+          <w:tab w:val="left" w:pos="600"/>
+          <w:tab w:val="right" w:leader="dot" w:pos="9062"/>
+        </w:tabs>
+        <w:rPr>
+          <w:b w:val="0"/>
+          <w:noProof/>
+          <w:sz w:val="22"/>
+          <w:szCs w:val="22"/>
+          <w:lang w:eastAsia="de-CH"/>
+        </w:rPr>
+      </w:pPr>
+      <w:hyperlink w:anchor="_Toc327349213" w:history="1">
+        <w:r>
+          <w:rPr>
+            <w:rStyle w:val="Hyperlink"/>
+            <w:noProof/>
+          </w:rPr>
+          <w:t>I.3.4</w:t>
+        </w:r>
+        <w:r>
+          <w:rPr>
+            <w:b w:val="0"/>
+            <w:noProof/>
+            <w:sz w:val="22"/>
+            <w:szCs w:val="22"/>
+            <w:lang w:eastAsia="de-CH"/>
+          </w:rPr>
+          <w:tab/>
+        </w:r>
+        <w:r>
+          <w:rPr>
+            <w:rStyle w:val="Hyperlink"/>
+            <w:noProof/>
+          </w:rPr>
+          <w:t>Initiale Stakeholderanalyse</w:t>
+        </w:r>
+        <w:r>
+          <w:rPr>
+            <w:noProof/>
+            <w:webHidden/>
+          </w:rPr>
+          <w:tab/>
+        </w:r>
+        <w:r>
+          <w:rPr>
+            <w:noProof/>
+            <w:webHidden/>
+          </w:rPr>
+          <w:fldChar w:fldCharType="begin"/>
+        </w:r>
+        <w:r>
+          <w:rPr>
+            <w:noProof/>
+            <w:webHidden/>
+          </w:rPr>
+          <w:instrText xml:space="preserve"> PAGEREF _Toc327349213 \h </w:instrText>
+        </w:r>
+        <w:r>
+          <w:rPr>
+            <w:noProof/>
+            <w:webHidden/>
+          </w:rPr>
+        </w:r>
+        <w:r>
+          <w:rPr>
+            <w:noProof/>
+            <w:webHidden/>
+          </w:rPr>
+          <w:fldChar w:fldCharType="separate"/>
+        </w:r>
+        <w:r>
+          <w:rPr>
+            <w:noProof/>
+            <w:webHidden/>
+          </w:rPr>
+          <w:t>13</w:t>
+        </w:r>
+        <w:r>
+          <w:rPr>
+            <w:noProof/>
+            <w:webHidden/>
+          </w:rPr>
+          <w:fldChar w:fldCharType="end"/>
+        </w:r>
+      </w:hyperlink>
+    </w:p>
+    <w:p>
+      <w:pPr>
+        <w:pStyle w:val="TOC1"/>
+        <w:tabs>
+          <w:tab w:val="left" w:pos="600"/>
+          <w:tab w:val="right" w:leader="dot" w:pos="9062"/>
+        </w:tabs>
+        <w:rPr>
+          <w:b w:val="0"/>
+          <w:noProof/>
+          <w:sz w:val="22"/>
+          <w:szCs w:val="22"/>
+          <w:lang w:eastAsia="de-CH"/>
+        </w:rPr>
+      </w:pPr>
+      <w:hyperlink w:anchor="_Toc327349214" w:history="1">
+        <w:r>
+          <w:rPr>
+            <w:rStyle w:val="Hyperlink"/>
+            <w:noProof/>
+          </w:rPr>
+          <w:t>I.3.5</w:t>
+        </w:r>
+        <w:r>
+          <w:rPr>
+            <w:b w:val="0"/>
+            <w:noProof/>
+            <w:sz w:val="22"/>
+            <w:szCs w:val="22"/>
+            <w:lang w:eastAsia="de-CH"/>
+          </w:rPr>
+          <w:tab/>
+        </w:r>
+        <w:r>
+          <w:rPr>
+            <w:rStyle w:val="Hyperlink"/>
+            <w:noProof/>
+          </w:rPr>
+          <w:t>Konkurrenzanalyse</w:t>
+        </w:r>
+        <w:r>
+          <w:rPr>
+            <w:noProof/>
+            <w:webHidden/>
+          </w:rPr>
+          <w:tab/>
+        </w:r>
+        <w:r>
+          <w:rPr>
+            <w:noProof/>
+            <w:webHidden/>
+          </w:rPr>
+          <w:fldChar w:fldCharType="begin"/>
+        </w:r>
+        <w:r>
+          <w:rPr>
+            <w:noProof/>
+            <w:webHidden/>
+          </w:rPr>
+          <w:instrText xml:space="preserve"> PAGEREF _Toc327349214 \h </w:instrText>
+        </w:r>
+        <w:r>
+          <w:rPr>
+            <w:noProof/>
+            <w:webHidden/>
+          </w:rPr>
+        </w:r>
+        <w:r>
+          <w:rPr>
+            <w:noProof/>
+            <w:webHidden/>
+          </w:rPr>
+          <w:fldChar w:fldCharType="separate"/>
+        </w:r>
+        <w:r>
+          <w:rPr>
+            <w:noProof/>
+            <w:webHidden/>
+          </w:rPr>
+          <w:t>15</w:t>
+        </w:r>
+        <w:r>
+          <w:rPr>
+            <w:noProof/>
+            <w:webHidden/>
+          </w:rPr>
+          <w:fldChar w:fldCharType="end"/>
+        </w:r>
+      </w:hyperlink>
+    </w:p>
+    <w:p>
+      <w:pPr>
+        <w:pStyle w:val="TOC2"/>
+        <w:tabs>
+          <w:tab w:val="left" w:pos="1100"/>
+          <w:tab w:val="right" w:leader="dot" w:pos="9062"/>
+        </w:tabs>
+        <w:rPr>
+          <w:noProof/>
+          <w:sz w:val="22"/>
+          <w:szCs w:val="22"/>
+          <w:lang w:eastAsia="de-CH"/>
+        </w:rPr>
+      </w:pPr>
+      <w:hyperlink w:anchor="_Toc327349215" w:history="1">
+        <w:r>
+          <w:rPr>
+            <w:rStyle w:val="Hyperlink"/>
+            <w:noProof/>
+          </w:rPr>
+          <w:t>I.3.5.1</w:t>
+        </w:r>
+        <w:r>
+          <w:rPr>
+            <w:noProof/>
+            <w:sz w:val="22"/>
+            <w:szCs w:val="22"/>
+            <w:lang w:eastAsia="de-CH"/>
+          </w:rPr>
+          <w:tab/>
+        </w:r>
+        <w:r>
+          <w:rPr>
+            <w:rStyle w:val="Hyperlink"/>
+            <w:noProof/>
+          </w:rPr>
+          <w:t>Präsentationsmöglichkeiten für Poster</w:t>
+        </w:r>
+        <w:r>
+          <w:rPr>
+            <w:noProof/>
+            <w:webHidden/>
+          </w:rPr>
+          <w:tab/>
+        </w:r>
+        <w:r>
+          <w:rPr>
+            <w:noProof/>
+            <w:webHidden/>
+          </w:rPr>
+          <w:fldChar w:fldCharType="begin"/>
+        </w:r>
+        <w:r>
+          <w:rPr>
+            <w:noProof/>
+            <w:webHidden/>
+          </w:rPr>
+          <w:instrText xml:space="preserve"> PAGEREF _Toc327349215 \h </w:instrText>
+        </w:r>
+        <w:r>
+          <w:rPr>
+            <w:noProof/>
+            <w:webHidden/>
+          </w:rPr>
+        </w:r>
+        <w:r>
+          <w:rPr>
+            <w:noProof/>
+            <w:webHidden/>
+          </w:rPr>
+          <w:fldChar w:fldCharType="separate"/>
+        </w:r>
+        <w:r>
+          <w:rPr>
+            <w:noProof/>
+            <w:webHidden/>
+          </w:rPr>
+          <w:t>15</w:t>
+        </w:r>
+        <w:r>
+          <w:rPr>
+            <w:noProof/>
+            <w:webHidden/>
+          </w:rPr>
+          <w:fldChar w:fldCharType="end"/>
+        </w:r>
+      </w:hyperlink>
+    </w:p>
+    <w:p>
+      <w:pPr>
+        <w:pStyle w:val="TOC2"/>
+        <w:tabs>
+          <w:tab w:val="left" w:pos="1100"/>
+          <w:tab w:val="right" w:leader="dot" w:pos="9062"/>
+        </w:tabs>
+        <w:rPr>
+          <w:noProof/>
+          <w:sz w:val="22"/>
+          <w:szCs w:val="22"/>
+          <w:lang w:eastAsia="de-CH"/>
+        </w:rPr>
+      </w:pPr>
+      <w:hyperlink w:anchor="_Toc327349216" w:history="1">
+        <w:r>
+          <w:rPr>
+            <w:rStyle w:val="Hyperlink"/>
+            <w:noProof/>
+          </w:rPr>
+          <w:t>I.3.5.2</w:t>
+        </w:r>
+        <w:r>
+          <w:rPr>
+            <w:noProof/>
+            <w:sz w:val="22"/>
+            <w:szCs w:val="22"/>
+            <w:lang w:eastAsia="de-CH"/>
+          </w:rPr>
+          <w:tab/>
+        </w:r>
+        <w:r>
+          <w:rPr>
+            <w:rStyle w:val="Hyperlink"/>
+            <w:noProof/>
+          </w:rPr>
+          <w:t>Bestehende Videowalls</w:t>
+        </w:r>
+        <w:r>
+          <w:rPr>
+            <w:noProof/>
+            <w:webHidden/>
+          </w:rPr>
+          <w:tab/>
+        </w:r>
+        <w:r>
+          <w:rPr>
+            <w:noProof/>
+            <w:webHidden/>
+          </w:rPr>
+          <w:fldChar w:fldCharType="begin"/>
+        </w:r>
+        <w:r>
+          <w:rPr>
+            <w:noProof/>
+            <w:webHidden/>
+          </w:rPr>
+          <w:instrText xml:space="preserve"> PAGEREF _Toc327349216 \h </w:instrText>
+        </w:r>
+        <w:r>
+          <w:rPr>
+            <w:noProof/>
+            <w:webHidden/>
+          </w:rPr>
+        </w:r>
+        <w:r>
+          <w:rPr>
+            <w:noProof/>
+            <w:webHidden/>
+          </w:rPr>
+          <w:fldChar w:fldCharType="separate"/>
+        </w:r>
+        <w:r>
+          <w:rPr>
+            <w:noProof/>
+            <w:webHidden/>
+          </w:rPr>
+          <w:t>15</w:t>
+        </w:r>
+        <w:r>
+          <w:rPr>
+            <w:noProof/>
+            <w:webHidden/>
+          </w:rPr>
+          <w:fldChar w:fldCharType="end"/>
+        </w:r>
+      </w:hyperlink>
+    </w:p>
+    <w:p>
+      <w:pPr>
+        <w:pStyle w:val="TOC2"/>
+        <w:tabs>
+          <w:tab w:val="left" w:pos="1100"/>
+          <w:tab w:val="right" w:leader="dot" w:pos="9062"/>
+        </w:tabs>
+        <w:rPr>
+          <w:noProof/>
+          <w:sz w:val="22"/>
+          <w:szCs w:val="22"/>
+          <w:lang w:eastAsia="de-CH"/>
+        </w:rPr>
+      </w:pPr>
+      <w:hyperlink w:anchor="_Toc327349217" w:history="1">
+        <w:r>
+          <w:rPr>
+            <w:rStyle w:val="Hyperlink"/>
+            <w:noProof/>
+          </w:rPr>
+          <w:t>I.3.5.3</w:t>
+        </w:r>
+        <w:r>
+          <w:rPr>
+            <w:noProof/>
+            <w:sz w:val="22"/>
+            <w:szCs w:val="22"/>
+            <w:lang w:eastAsia="de-CH"/>
+          </w:rPr>
+          <w:tab/>
+        </w:r>
+        <w:r>
+          <w:rPr>
+            <w:rStyle w:val="Hyperlink"/>
+            <w:noProof/>
+          </w:rPr>
+          <w:t>Der Videowall ähnliche Produkte</w:t>
+        </w:r>
+        <w:r>
+          <w:rPr>
+            <w:noProof/>
+            <w:webHidden/>
+          </w:rPr>
+          <w:tab/>
+        </w:r>
+        <w:r>
+          <w:rPr>
+            <w:noProof/>
+            <w:webHidden/>
+          </w:rPr>
+          <w:fldChar w:fldCharType="begin"/>
+        </w:r>
+        <w:r>
+          <w:rPr>
+            <w:noProof/>
+            <w:webHidden/>
+          </w:rPr>
+          <w:instrText xml:space="preserve"> PAGEREF _Toc327349217 \h </w:instrText>
+        </w:r>
+        <w:r>
+          <w:rPr>
+            <w:noProof/>
+            <w:webHidden/>
+          </w:rPr>
+        </w:r>
+        <w:r>
+          <w:rPr>
+            <w:noProof/>
+            <w:webHidden/>
+          </w:rPr>
+          <w:fldChar w:fldCharType="separate"/>
+        </w:r>
+        <w:r>
+          <w:rPr>
+            <w:noProof/>
+            <w:webHidden/>
+          </w:rPr>
+          <w:t>17</w:t>
+        </w:r>
+        <w:r>
+          <w:rPr>
+            <w:noProof/>
+            <w:webHidden/>
+          </w:rPr>
+          <w:fldChar w:fldCharType="end"/>
+        </w:r>
+      </w:hyperlink>
+    </w:p>
+    <w:p>
+      <w:pPr>
+        <w:pStyle w:val="TOC3"/>
+        <w:tabs>
+          <w:tab w:val="left" w:pos="1320"/>
+          <w:tab w:val="right" w:leader="dot" w:pos="9062"/>
+        </w:tabs>
+        <w:rPr>
+          <w:noProof/>
+          <w:sz w:val="22"/>
+        </w:rPr>
+      </w:pPr>
+      <w:hyperlink w:anchor="_Toc327349218" w:history="1">
+        <w:r>
+          <w:rPr>
+            <w:rStyle w:val="Hyperlink"/>
+            <w:noProof/>
+          </w:rPr>
+          <w:t>I.3.5.3.1</w:t>
+        </w:r>
+        <w:r>
+          <w:rPr>
+            <w:noProof/>
+            <w:sz w:val="22"/>
+          </w:rPr>
+          <w:tab/>
+        </w:r>
+        <w:r>
+          <w:rPr>
+            <w:rStyle w:val="Hyperlink"/>
+            <w:noProof/>
+          </w:rPr>
+          <w:t>Interaktion mit Videowall</w:t>
+        </w:r>
+        <w:r>
+          <w:rPr>
+            <w:noProof/>
+            <w:webHidden/>
+          </w:rPr>
+          <w:tab/>
+        </w:r>
+        <w:r>
+          <w:rPr>
+            <w:noProof/>
+            <w:webHidden/>
+          </w:rPr>
+          <w:fldChar w:fldCharType="begin"/>
+        </w:r>
+        <w:r>
+          <w:rPr>
+            <w:noProof/>
+            <w:webHidden/>
+          </w:rPr>
+          <w:instrText xml:space="preserve"> PAGEREF _Toc327349218 \h </w:instrText>
+        </w:r>
+        <w:r>
+          <w:rPr>
+            <w:noProof/>
+            <w:webHidden/>
+          </w:rPr>
+        </w:r>
+        <w:r>
+          <w:rPr>
+            <w:noProof/>
+            <w:webHidden/>
+          </w:rPr>
+          <w:fldChar w:fldCharType="separate"/>
+        </w:r>
+        <w:r>
+          <w:rPr>
+            <w:noProof/>
+            <w:webHidden/>
+          </w:rPr>
+          <w:t>17</w:t>
+        </w:r>
+        <w:r>
+          <w:rPr>
+            <w:noProof/>
+            <w:webHidden/>
+          </w:rPr>
+          <w:fldChar w:fldCharType="end"/>
+        </w:r>
+      </w:hyperlink>
+    </w:p>
+    <w:p>
+      <w:pPr>
+        <w:pStyle w:val="TOC4"/>
+        <w:tabs>
+          <w:tab w:val="left" w:pos="1760"/>
+          <w:tab w:val="right" w:leader="dot" w:pos="9062"/>
+        </w:tabs>
+        <w:rPr>
+          <w:noProof/>
+          <w:sz w:val="22"/>
+          <w:szCs w:val="22"/>
+          <w:lang w:eastAsia="de-CH"/>
+        </w:rPr>
+      </w:pPr>
+      <w:hyperlink w:anchor="_Toc327349219" w:history="1">
+        <w:r>
+          <w:rPr>
+            <w:rStyle w:val="Hyperlink"/>
+            <w:noProof/>
+          </w:rPr>
+          <w:t>I.3.5.3.1.1</w:t>
+        </w:r>
+        <w:r>
+          <w:rPr>
+            <w:noProof/>
+            <w:sz w:val="22"/>
+            <w:szCs w:val="22"/>
+            <w:lang w:eastAsia="de-CH"/>
+          </w:rPr>
+          <w:tab/>
+        </w:r>
+        <w:r>
+          <w:rPr>
+            <w:rStyle w:val="Hyperlink"/>
+            <w:noProof/>
+            <w:lang w:val="en-US"/>
+          </w:rPr>
+          <w:t>HoloWall</w:t>
+        </w:r>
+        <w:r>
+          <w:rPr>
+            <w:noProof/>
+            <w:webHidden/>
+          </w:rPr>
+          <w:tab/>
+        </w:r>
+        <w:r>
+          <w:rPr>
+            <w:noProof/>
+            <w:webHidden/>
+          </w:rPr>
+          <w:fldChar w:fldCharType="begin"/>
+        </w:r>
+        <w:r>
+          <w:rPr>
+            <w:noProof/>
+            <w:webHidden/>
+          </w:rPr>
+          <w:instrText xml:space="preserve"> PAGEREF _Toc327349219 \h </w:instrText>
+        </w:r>
+        <w:r>
+          <w:rPr>
+            <w:noProof/>
+            <w:webHidden/>
+          </w:rPr>
+        </w:r>
+        <w:r>
+          <w:rPr>
+            <w:noProof/>
+            <w:webHidden/>
+          </w:rPr>
+          <w:fldChar w:fldCharType="separate"/>
+        </w:r>
+        <w:r>
+          <w:rPr>
+            <w:noProof/>
+            <w:webHidden/>
+          </w:rPr>
+          <w:t>17</w:t>
+        </w:r>
+        <w:r>
+          <w:rPr>
+            <w:noProof/>
+            <w:webHidden/>
+          </w:rPr>
+          <w:fldChar w:fldCharType="end"/>
+        </w:r>
+      </w:hyperlink>
+    </w:p>
+    <w:p>
+      <w:pPr>
+        <w:pStyle w:val="TOC4"/>
+        <w:tabs>
+          <w:tab w:val="left" w:pos="1760"/>
+          <w:tab w:val="right" w:leader="dot" w:pos="9062"/>
+        </w:tabs>
+        <w:rPr>
+          <w:noProof/>
+          <w:sz w:val="22"/>
+          <w:szCs w:val="22"/>
+          <w:lang w:eastAsia="de-CH"/>
+        </w:rPr>
+      </w:pPr>
+      <w:hyperlink w:anchor="_Toc327349220" w:history="1">
+        <w:r>
+          <w:rPr>
+            <w:rStyle w:val="Hyperlink"/>
+            <w:noProof/>
+            <w:lang w:val="en-US"/>
+          </w:rPr>
+          <w:t>I.3.5.3.1.2</w:t>
+        </w:r>
+        <w:r>
+          <w:rPr>
+            <w:noProof/>
+            <w:sz w:val="22"/>
+            <w:szCs w:val="22"/>
+            <w:lang w:eastAsia="de-CH"/>
+          </w:rPr>
+          <w:tab/>
+        </w:r>
+        <w:r>
+          <w:rPr>
+            <w:rStyle w:val="Hyperlink"/>
+            <w:noProof/>
+            <w:lang w:val="en-US"/>
+          </w:rPr>
+          <w:t>It's Mine, Don't Touch!: Interactions at a Large Multi-Touch Display in a City Centre</w:t>
+        </w:r>
+        <w:r>
+          <w:rPr>
+            <w:noProof/>
+            <w:webHidden/>
+          </w:rPr>
+          <w:tab/>
+        </w:r>
+        <w:r>
+          <w:rPr>
+            <w:noProof/>
+            <w:webHidden/>
+          </w:rPr>
+          <w:fldChar w:fldCharType="begin"/>
+        </w:r>
+        <w:r>
+          <w:rPr>
+            <w:noProof/>
+            <w:webHidden/>
+          </w:rPr>
+          <w:instrText xml:space="preserve"> PAGEREF _Toc327349220 \h </w:instrText>
+        </w:r>
+        <w:r>
+          <w:rPr>
+            <w:noProof/>
+            <w:webHidden/>
+          </w:rPr>
+        </w:r>
+        <w:r>
+          <w:rPr>
+            <w:noProof/>
+            <w:webHidden/>
+          </w:rPr>
+          <w:fldChar w:fldCharType="separate"/>
+        </w:r>
+        <w:r>
+          <w:rPr>
+            <w:noProof/>
+            <w:webHidden/>
+          </w:rPr>
+          <w:t>17</w:t>
+        </w:r>
+        <w:r>
+          <w:rPr>
+            <w:noProof/>
+            <w:webHidden/>
+          </w:rPr>
+          <w:fldChar w:fldCharType="end"/>
+        </w:r>
+      </w:hyperlink>
+    </w:p>
+    <w:p>
+      <w:pPr>
+        <w:pStyle w:val="TOC4"/>
+        <w:tabs>
+          <w:tab w:val="left" w:pos="1760"/>
+          <w:tab w:val="right" w:leader="dot" w:pos="9062"/>
+        </w:tabs>
+        <w:rPr>
+          <w:noProof/>
+          <w:sz w:val="22"/>
+          <w:szCs w:val="22"/>
+          <w:lang w:eastAsia="de-CH"/>
+        </w:rPr>
+      </w:pPr>
+      <w:hyperlink w:anchor="_Toc327349221" w:history="1">
+        <w:r>
+          <w:rPr>
+            <w:rStyle w:val="Hyperlink"/>
+            <w:noProof/>
+            <w:lang w:val="en-US"/>
+          </w:rPr>
+          <w:t>I.3.5.3.1.3</w:t>
+        </w:r>
+        <w:r>
+          <w:rPr>
+            <w:noProof/>
+            <w:sz w:val="22"/>
+            <w:szCs w:val="22"/>
+            <w:lang w:eastAsia="de-CH"/>
+          </w:rPr>
+          <w:tab/>
+        </w:r>
+        <w:r>
+          <w:rPr>
+            <w:rStyle w:val="Hyperlink"/>
+            <w:noProof/>
+            <w:lang w:val="en-US"/>
+          </w:rPr>
+          <w:t>Extending Touch: Towards Interaction with Large-Scale Surfaces</w:t>
+        </w:r>
+        <w:r>
+          <w:rPr>
+            <w:noProof/>
+            <w:webHidden/>
+          </w:rPr>
+          <w:tab/>
+        </w:r>
+        <w:r>
+          <w:rPr>
+            <w:noProof/>
+            <w:webHidden/>
+          </w:rPr>
+          <w:fldChar w:fldCharType="begin"/>
+        </w:r>
+        <w:r>
+          <w:rPr>
+            <w:noProof/>
+            <w:webHidden/>
+          </w:rPr>
+          <w:instrText xml:space="preserve"> PAGEREF _Toc327349221 \h </w:instrText>
+        </w:r>
+        <w:r>
+          <w:rPr>
+            <w:noProof/>
+            <w:webHidden/>
+          </w:rPr>
+        </w:r>
+        <w:r>
+          <w:rPr>
+            <w:noProof/>
+            <w:webHidden/>
+          </w:rPr>
+          <w:fldChar w:fldCharType="separate"/>
+        </w:r>
+        <w:r>
+          <w:rPr>
+            <w:noProof/>
+            <w:webHidden/>
+          </w:rPr>
+          <w:t>18</w:t>
+        </w:r>
+        <w:r>
+          <w:rPr>
+            <w:noProof/>
+            <w:webHidden/>
+          </w:rPr>
+          <w:fldChar w:fldCharType="end"/>
+        </w:r>
+      </w:hyperlink>
+    </w:p>
+    <w:p>
+      <w:pPr>
+        <w:pStyle w:val="TOC3"/>
+        <w:tabs>
+          <w:tab w:val="left" w:pos="1320"/>
+          <w:tab w:val="right" w:leader="dot" w:pos="9062"/>
+        </w:tabs>
+        <w:rPr>
+          <w:noProof/>
+          <w:sz w:val="22"/>
+        </w:rPr>
+      </w:pPr>
+      <w:hyperlink w:anchor="_Toc327349222" w:history="1">
+        <w:r>
+          <w:rPr>
+            <w:rStyle w:val="Hyperlink"/>
+            <w:noProof/>
+          </w:rPr>
+          <w:t>I.3.5.3.2</w:t>
+        </w:r>
+        <w:r>
+          <w:rPr>
+            <w:noProof/>
+            <w:sz w:val="22"/>
+          </w:rPr>
+          <w:tab/>
+        </w:r>
+        <w:r>
+          <w:rPr>
+            <w:rStyle w:val="Hyperlink"/>
+            <w:noProof/>
+          </w:rPr>
+          <w:t>Interaktion ohne Videowall</w:t>
+        </w:r>
+        <w:r>
+          <w:rPr>
+            <w:noProof/>
+            <w:webHidden/>
+          </w:rPr>
+          <w:tab/>
+        </w:r>
+        <w:r>
+          <w:rPr>
+            <w:noProof/>
+            <w:webHidden/>
+          </w:rPr>
+          <w:fldChar w:fldCharType="begin"/>
+        </w:r>
+        <w:r>
+          <w:rPr>
+            <w:noProof/>
+            <w:webHidden/>
+          </w:rPr>
+          <w:instrText xml:space="preserve"> PAGEREF _Toc327349222 \h </w:instrText>
+        </w:r>
+        <w:r>
+          <w:rPr>
+            <w:noProof/>
+            <w:webHidden/>
+          </w:rPr>
+        </w:r>
+        <w:r>
+          <w:rPr>
+            <w:noProof/>
+            <w:webHidden/>
+          </w:rPr>
+          <w:fldChar w:fldCharType="separate"/>
+        </w:r>
+        <w:r>
+          <w:rPr>
+            <w:noProof/>
+            <w:webHidden/>
+          </w:rPr>
+          <w:t>18</w:t>
+        </w:r>
+        <w:r>
+          <w:rPr>
+            <w:noProof/>
+            <w:webHidden/>
+          </w:rPr>
+          <w:fldChar w:fldCharType="end"/>
+        </w:r>
+      </w:hyperlink>
+    </w:p>
+    <w:p>
+      <w:pPr>
+        <w:pStyle w:val="TOC4"/>
+        <w:tabs>
+          <w:tab w:val="left" w:pos="1760"/>
+          <w:tab w:val="right" w:leader="dot" w:pos="9062"/>
+        </w:tabs>
+        <w:rPr>
+          <w:noProof/>
+          <w:sz w:val="22"/>
+          <w:szCs w:val="22"/>
+          <w:lang w:eastAsia="de-CH"/>
+        </w:rPr>
+      </w:pPr>
+      <w:hyperlink w:anchor="_Toc327349223" w:history="1">
+        <w:r>
+          <w:rPr>
+            <w:rStyle w:val="Hyperlink"/>
+            <w:noProof/>
+            <w:lang w:val="en-US"/>
+          </w:rPr>
+          <w:t>I.3.5.3.2.1</w:t>
+        </w:r>
+        <w:r>
+          <w:rPr>
+            <w:noProof/>
+            <w:sz w:val="22"/>
+            <w:szCs w:val="22"/>
+            <w:lang w:eastAsia="de-CH"/>
+          </w:rPr>
+          <w:tab/>
+        </w:r>
+        <w:r>
+          <w:rPr>
+            <w:rStyle w:val="Hyperlink"/>
+            <w:noProof/>
+            <w:lang w:val="en-US"/>
+          </w:rPr>
+          <w:t>Microsoft Kinect Sensor and Its Effect</w:t>
+        </w:r>
+        <w:r>
+          <w:rPr>
+            <w:noProof/>
+            <w:webHidden/>
+          </w:rPr>
+          <w:tab/>
+        </w:r>
+        <w:r>
+          <w:rPr>
+            <w:noProof/>
+            <w:webHidden/>
+          </w:rPr>
+          <w:fldChar w:fldCharType="begin"/>
+        </w:r>
+        <w:r>
+          <w:rPr>
+            <w:noProof/>
+            <w:webHidden/>
+          </w:rPr>
+          <w:instrText xml:space="preserve"> PAGEREF _Toc327349223 \h </w:instrText>
+        </w:r>
+        <w:r>
+          <w:rPr>
+            <w:noProof/>
+            <w:webHidden/>
+          </w:rPr>
+        </w:r>
+        <w:r>
+          <w:rPr>
+            <w:noProof/>
+            <w:webHidden/>
+          </w:rPr>
+          <w:fldChar w:fldCharType="separate"/>
+        </w:r>
+        <w:r>
+          <w:rPr>
+            <w:noProof/>
+            <w:webHidden/>
+          </w:rPr>
+          <w:t>18</w:t>
+        </w:r>
+        <w:r>
+          <w:rPr>
+            <w:noProof/>
+            <w:webHidden/>
+          </w:rPr>
+          <w:fldChar w:fldCharType="end"/>
+        </w:r>
+      </w:hyperlink>
+    </w:p>
+    <w:p>
+      <w:pPr>
+        <w:pStyle w:val="TOC4"/>
+        <w:tabs>
+          <w:tab w:val="left" w:pos="1760"/>
+          <w:tab w:val="right" w:leader="dot" w:pos="9062"/>
+        </w:tabs>
+        <w:rPr>
+          <w:noProof/>
+          <w:sz w:val="22"/>
+          <w:szCs w:val="22"/>
+          <w:lang w:eastAsia="de-CH"/>
+        </w:rPr>
+      </w:pPr>
+      <w:hyperlink w:anchor="_Toc327349224" w:history="1">
+        <w:r>
+          <w:rPr>
+            <w:rStyle w:val="Hyperlink"/>
+            <w:noProof/>
+          </w:rPr>
+          <w:t>I.3.5.3.2.2</w:t>
+        </w:r>
+        <w:r>
+          <w:rPr>
+            <w:noProof/>
+            <w:sz w:val="22"/>
+            <w:szCs w:val="22"/>
+            <w:lang w:eastAsia="de-CH"/>
+          </w:rPr>
+          <w:tab/>
+        </w:r>
+        <w:r>
+          <w:rPr>
+            <w:rStyle w:val="Hyperlink"/>
+            <w:noProof/>
+          </w:rPr>
+          <w:t>Leap Motion</w:t>
+        </w:r>
+        <w:r>
+          <w:rPr>
+            <w:noProof/>
+            <w:webHidden/>
+          </w:rPr>
+          <w:tab/>
+        </w:r>
+        <w:r>
+          <w:rPr>
+            <w:noProof/>
+            <w:webHidden/>
+          </w:rPr>
+          <w:fldChar w:fldCharType="begin"/>
+        </w:r>
+        <w:r>
+          <w:rPr>
+            <w:noProof/>
+            <w:webHidden/>
+          </w:rPr>
+          <w:instrText xml:space="preserve"> PAGEREF _Toc327349224 \h </w:instrText>
+        </w:r>
+        <w:r>
+          <w:rPr>
+            <w:noProof/>
+            <w:webHidden/>
+          </w:rPr>
+        </w:r>
+        <w:r>
+          <w:rPr>
+            <w:noProof/>
+            <w:webHidden/>
+          </w:rPr>
+          <w:fldChar w:fldCharType="separate"/>
+        </w:r>
+        <w:r>
+          <w:rPr>
+            <w:noProof/>
+            <w:webHidden/>
+          </w:rPr>
+          <w:t>19</w:t>
+        </w:r>
+        <w:r>
+          <w:rPr>
+            <w:noProof/>
+            <w:webHidden/>
+          </w:rPr>
+          <w:fldChar w:fldCharType="end"/>
+        </w:r>
+      </w:hyperlink>
+    </w:p>
+    <w:p>
+      <w:pPr>
+        <w:pStyle w:val="TOC4"/>
+        <w:tabs>
+          <w:tab w:val="left" w:pos="1760"/>
+          <w:tab w:val="right" w:leader="dot" w:pos="9062"/>
+        </w:tabs>
+        <w:rPr>
+          <w:noProof/>
+          <w:sz w:val="22"/>
+          <w:szCs w:val="22"/>
+          <w:lang w:eastAsia="de-CH"/>
+        </w:rPr>
+      </w:pPr>
+      <w:hyperlink w:anchor="_Toc327349225" w:history="1">
+        <w:r>
+          <w:rPr>
+            <w:rStyle w:val="Hyperlink"/>
+            <w:noProof/>
+          </w:rPr>
+          <w:t>I.3.5.3.2.3</w:t>
+        </w:r>
+        <w:r>
+          <w:rPr>
+            <w:noProof/>
+            <w:sz w:val="22"/>
+            <w:szCs w:val="22"/>
+            <w:lang w:eastAsia="de-CH"/>
+          </w:rPr>
+          <w:tab/>
+        </w:r>
+        <w:r>
+          <w:rPr>
+            <w:rStyle w:val="Hyperlink"/>
+            <w:noProof/>
+          </w:rPr>
+          <w:t>Panasonic D-IMager</w:t>
+        </w:r>
+        <w:r>
+          <w:rPr>
+            <w:noProof/>
+            <w:webHidden/>
+          </w:rPr>
+          <w:tab/>
+        </w:r>
+        <w:r>
+          <w:rPr>
+            <w:noProof/>
+            <w:webHidden/>
+          </w:rPr>
+          <w:fldChar w:fldCharType="begin"/>
+        </w:r>
+        <w:r>
+          <w:rPr>
+            <w:noProof/>
+            <w:webHidden/>
+          </w:rPr>
+          <w:instrText xml:space="preserve"> PAGEREF _Toc327349225 \h </w:instrText>
+        </w:r>
+        <w:r>
+          <w:rPr>
+            <w:noProof/>
+            <w:webHidden/>
+          </w:rPr>
+        </w:r>
+        <w:r>
+          <w:rPr>
+            <w:noProof/>
+            <w:webHidden/>
+          </w:rPr>
+          <w:fldChar w:fldCharType="separate"/>
+        </w:r>
+        <w:r>
+          <w:rPr>
+            <w:noProof/>
+            <w:webHidden/>
+          </w:rPr>
+          <w:t>19</w:t>
+        </w:r>
+        <w:r>
+          <w:rPr>
+            <w:noProof/>
+            <w:webHidden/>
+          </w:rPr>
+          <w:fldChar w:fldCharType="end"/>
+        </w:r>
+      </w:hyperlink>
+    </w:p>
+    <w:p>
+      <w:pPr>
+        <w:pStyle w:val="TOC4"/>
+        <w:tabs>
+          <w:tab w:val="left" w:pos="1760"/>
+          <w:tab w:val="right" w:leader="dot" w:pos="9062"/>
+        </w:tabs>
+        <w:rPr>
+          <w:noProof/>
+          <w:sz w:val="22"/>
+          <w:szCs w:val="22"/>
+          <w:lang w:eastAsia="de-CH"/>
+        </w:rPr>
+      </w:pPr>
+      <w:hyperlink w:anchor="_Toc327349226" w:history="1">
+        <w:r>
+          <w:rPr>
+            <w:rStyle w:val="Hyperlink"/>
+            <w:noProof/>
+            <w:lang w:val="en-US"/>
+          </w:rPr>
+          <w:t>I.3.5.3.2.4</w:t>
+        </w:r>
+        <w:r>
+          <w:rPr>
+            <w:noProof/>
+            <w:sz w:val="22"/>
+            <w:szCs w:val="22"/>
+            <w:lang w:eastAsia="de-CH"/>
+          </w:rPr>
+          <w:tab/>
+        </w:r>
+        <w:r>
+          <w:rPr>
+            <w:rStyle w:val="Hyperlink"/>
+            <w:noProof/>
+            <w:lang w:val="en-US"/>
+          </w:rPr>
+          <w:t>Dance Dance Revolution</w:t>
+        </w:r>
+        <w:r>
+          <w:rPr>
+            <w:noProof/>
+            <w:webHidden/>
+          </w:rPr>
+          <w:tab/>
+        </w:r>
+        <w:r>
+          <w:rPr>
+            <w:noProof/>
+            <w:webHidden/>
+          </w:rPr>
+          <w:fldChar w:fldCharType="begin"/>
+        </w:r>
+        <w:r>
+          <w:rPr>
+            <w:noProof/>
+            <w:webHidden/>
+          </w:rPr>
+          <w:instrText xml:space="preserve"> PAGEREF _Toc327349226 \h </w:instrText>
+        </w:r>
+        <w:r>
+          <w:rPr>
+            <w:noProof/>
+            <w:webHidden/>
+          </w:rPr>
+        </w:r>
+        <w:r>
+          <w:rPr>
+            <w:noProof/>
+            <w:webHidden/>
+          </w:rPr>
+          <w:fldChar w:fldCharType="separate"/>
+        </w:r>
+        <w:r>
+          <w:rPr>
+            <w:noProof/>
+            <w:webHidden/>
+          </w:rPr>
+          <w:t>20</w:t>
+        </w:r>
+        <w:r>
+          <w:rPr>
+            <w:noProof/>
+            <w:webHidden/>
+          </w:rPr>
+          <w:fldChar w:fldCharType="end"/>
+        </w:r>
+      </w:hyperlink>
+    </w:p>
+    <w:p>
+      <w:pPr>
+        <w:pStyle w:val="TOC3"/>
+        <w:tabs>
+          <w:tab w:val="left" w:pos="1320"/>
+          <w:tab w:val="right" w:leader="dot" w:pos="9062"/>
+        </w:tabs>
+        <w:rPr>
+          <w:noProof/>
+          <w:sz w:val="22"/>
+        </w:rPr>
+      </w:pPr>
+      <w:hyperlink w:anchor="_Toc327349227" w:history="1">
+        <w:r>
+          <w:rPr>
+            <w:rStyle w:val="Hyperlink"/>
+            <w:noProof/>
+            <w:lang w:val="fr-CH"/>
+          </w:rPr>
+          <w:t>I.3.5.3.3</w:t>
+        </w:r>
+        <w:r>
+          <w:rPr>
+            <w:noProof/>
+            <w:sz w:val="22"/>
+          </w:rPr>
+          <w:tab/>
+        </w:r>
+        <w:r>
+          <w:rPr>
+            <w:rStyle w:val="Hyperlink"/>
+            <w:noProof/>
+            <w:lang w:val="fr-CH"/>
+          </w:rPr>
+          <w:t>Fazit</w:t>
+        </w:r>
+        <w:r>
+          <w:rPr>
+            <w:noProof/>
+            <w:webHidden/>
+          </w:rPr>
+          <w:tab/>
+        </w:r>
+        <w:r>
+          <w:rPr>
+            <w:noProof/>
+            <w:webHidden/>
+          </w:rPr>
+          <w:fldChar w:fldCharType="begin"/>
+        </w:r>
+        <w:r>
+          <w:rPr>
+            <w:noProof/>
+            <w:webHidden/>
+          </w:rPr>
+          <w:instrText xml:space="preserve"> PAGEREF _Toc327349227 \h </w:instrText>
+        </w:r>
+        <w:r>
+          <w:rPr>
+            <w:noProof/>
+            <w:webHidden/>
+          </w:rPr>
+        </w:r>
+        <w:r>
+          <w:rPr>
+            <w:noProof/>
+            <w:webHidden/>
+          </w:rPr>
+          <w:fldChar w:fldCharType="separate"/>
+        </w:r>
+        <w:r>
+          <w:rPr>
+            <w:noProof/>
+            <w:webHidden/>
+          </w:rPr>
+          <w:t>21</w:t>
+        </w:r>
+        <w:r>
+          <w:rPr>
+            <w:noProof/>
+            <w:webHidden/>
+          </w:rPr>
+          <w:fldChar w:fldCharType="end"/>
+        </w:r>
+      </w:hyperlink>
+    </w:p>
+    <w:p>
+      <w:pPr>
+        <w:pStyle w:val="TOC1"/>
+        <w:tabs>
+          <w:tab w:val="left" w:pos="600"/>
+          <w:tab w:val="right" w:leader="dot" w:pos="9062"/>
+        </w:tabs>
+        <w:rPr>
+          <w:b w:val="0"/>
+          <w:noProof/>
+          <w:sz w:val="22"/>
+          <w:szCs w:val="22"/>
+          <w:lang w:eastAsia="de-CH"/>
+        </w:rPr>
+      </w:pPr>
+      <w:hyperlink w:anchor="_Toc327349228" w:history="1">
+        <w:r>
+          <w:rPr>
+            <w:rStyle w:val="Hyperlink"/>
+            <w:noProof/>
+          </w:rPr>
+          <w:t>I.3.6</w:t>
+        </w:r>
+        <w:r>
+          <w:rPr>
+            <w:b w:val="0"/>
+            <w:noProof/>
+            <w:sz w:val="22"/>
+            <w:szCs w:val="22"/>
+            <w:lang w:eastAsia="de-CH"/>
+          </w:rPr>
+          <w:tab/>
+        </w:r>
+        <w:r>
+          <w:rPr>
+            <w:rStyle w:val="Hyperlink"/>
+            <w:noProof/>
+          </w:rPr>
+          <w:t>Passantenanalyse</w:t>
+        </w:r>
+        <w:r>
+          <w:rPr>
+            <w:noProof/>
+            <w:webHidden/>
+          </w:rPr>
+          <w:tab/>
+        </w:r>
+        <w:r>
+          <w:rPr>
+            <w:noProof/>
+            <w:webHidden/>
+          </w:rPr>
+          <w:fldChar w:fldCharType="begin"/>
+        </w:r>
+        <w:r>
+          <w:rPr>
+            <w:noProof/>
+            <w:webHidden/>
+          </w:rPr>
+          <w:instrText xml:space="preserve"> PAGEREF _Toc327349228 \h </w:instrText>
+        </w:r>
+        <w:r>
+          <w:rPr>
+            <w:noProof/>
+            <w:webHidden/>
+          </w:rPr>
+        </w:r>
+        <w:r>
+          <w:rPr>
+            <w:noProof/>
+            <w:webHidden/>
+          </w:rPr>
+          <w:fldChar w:fldCharType="separate"/>
+        </w:r>
+        <w:r>
+          <w:rPr>
+            <w:noProof/>
+            <w:webHidden/>
+          </w:rPr>
+          <w:t>22</w:t>
+        </w:r>
+        <w:r>
+          <w:rPr>
+            <w:noProof/>
+            <w:webHidden/>
+          </w:rPr>
+          <w:fldChar w:fldCharType="end"/>
+        </w:r>
+      </w:hyperlink>
+    </w:p>
+    <w:p>
+      <w:pPr>
+        <w:pStyle w:val="TOC2"/>
+        <w:tabs>
+          <w:tab w:val="left" w:pos="1100"/>
+          <w:tab w:val="right" w:leader="dot" w:pos="9062"/>
+        </w:tabs>
+        <w:rPr>
+          <w:noProof/>
+          <w:sz w:val="22"/>
+          <w:szCs w:val="22"/>
+          <w:lang w:eastAsia="de-CH"/>
+        </w:rPr>
+      </w:pPr>
+      <w:hyperlink w:anchor="_Toc327349229" w:history="1">
+        <w:r>
+          <w:rPr>
+            <w:rStyle w:val="Hyperlink"/>
+            <w:noProof/>
+          </w:rPr>
+          <w:t>I.3.6.1</w:t>
+        </w:r>
+        <w:r>
+          <w:rPr>
+            <w:noProof/>
+            <w:sz w:val="22"/>
+            <w:szCs w:val="22"/>
+            <w:lang w:eastAsia="de-CH"/>
+          </w:rPr>
+          <w:tab/>
+        </w:r>
+        <w:r>
+          <w:rPr>
+            <w:rStyle w:val="Hyperlink"/>
+            <w:noProof/>
+          </w:rPr>
+          <w:t>Abstandszonen</w:t>
+        </w:r>
+        <w:r>
+          <w:rPr>
+            <w:noProof/>
+            <w:webHidden/>
+          </w:rPr>
+          <w:tab/>
+        </w:r>
+        <w:r>
+          <w:rPr>
+            <w:noProof/>
+            <w:webHidden/>
+          </w:rPr>
+          <w:fldChar w:fldCharType="begin"/>
+        </w:r>
+        <w:r>
+          <w:rPr>
+            <w:noProof/>
+            <w:webHidden/>
+          </w:rPr>
+          <w:instrText xml:space="preserve"> PAGEREF _Toc327349229 \h </w:instrText>
+        </w:r>
+        <w:r>
+          <w:rPr>
+            <w:noProof/>
+            <w:webHidden/>
+          </w:rPr>
+        </w:r>
+        <w:r>
+          <w:rPr>
+            <w:noProof/>
+            <w:webHidden/>
+          </w:rPr>
+          <w:fldChar w:fldCharType="separate"/>
+        </w:r>
+        <w:r>
+          <w:rPr>
+            <w:noProof/>
+            <w:webHidden/>
+          </w:rPr>
+          <w:t>22</w:t>
+        </w:r>
+        <w:r>
+          <w:rPr>
+            <w:noProof/>
+            <w:webHidden/>
+          </w:rPr>
+          <w:fldChar w:fldCharType="end"/>
+        </w:r>
+      </w:hyperlink>
+    </w:p>
+    <w:p>
+      <w:pPr>
+        <w:pStyle w:val="TOC2"/>
+        <w:tabs>
+          <w:tab w:val="left" w:pos="1100"/>
+          <w:tab w:val="right" w:leader="dot" w:pos="9062"/>
+        </w:tabs>
+        <w:rPr>
+          <w:noProof/>
+          <w:sz w:val="22"/>
+          <w:szCs w:val="22"/>
+          <w:lang w:eastAsia="de-CH"/>
+        </w:rPr>
+      </w:pPr>
+      <w:hyperlink w:anchor="_Toc327349230" w:history="1">
+        <w:r>
+          <w:rPr>
+            <w:rStyle w:val="Hyperlink"/>
+            <w:noProof/>
+          </w:rPr>
+          <w:t>I.3.6.2</w:t>
+        </w:r>
+        <w:r>
+          <w:rPr>
+            <w:noProof/>
+            <w:sz w:val="22"/>
+            <w:szCs w:val="22"/>
+            <w:lang w:eastAsia="de-CH"/>
+          </w:rPr>
+          <w:tab/>
+        </w:r>
+        <w:r>
+          <w:rPr>
+            <w:rStyle w:val="Hyperlink"/>
+            <w:noProof/>
+          </w:rPr>
+          <w:t>Gruppengrössen</w:t>
+        </w:r>
+        <w:r>
+          <w:rPr>
+            <w:noProof/>
+            <w:webHidden/>
+          </w:rPr>
+          <w:tab/>
+        </w:r>
+        <w:r>
+          <w:rPr>
+            <w:noProof/>
+            <w:webHidden/>
+          </w:rPr>
+          <w:fldChar w:fldCharType="begin"/>
+        </w:r>
+        <w:r>
+          <w:rPr>
+            <w:noProof/>
+            <w:webHidden/>
+          </w:rPr>
+          <w:instrText xml:space="preserve"> PAGEREF _Toc327349230 \h </w:instrText>
+        </w:r>
+        <w:r>
+          <w:rPr>
+            <w:noProof/>
+            <w:webHidden/>
+          </w:rPr>
+        </w:r>
+        <w:r>
+          <w:rPr>
+            <w:noProof/>
+            <w:webHidden/>
+          </w:rPr>
+          <w:fldChar w:fldCharType="separate"/>
+        </w:r>
+        <w:r>
+          <w:rPr>
+            <w:noProof/>
+            <w:webHidden/>
+          </w:rPr>
+          <w:t>24</w:t>
+        </w:r>
+        <w:r>
+          <w:rPr>
+            <w:noProof/>
+            <w:webHidden/>
+          </w:rPr>
+          <w:fldChar w:fldCharType="end"/>
+        </w:r>
+      </w:hyperlink>
+    </w:p>
+    <w:p>
+      <w:pPr>
+        <w:pStyle w:val="TOC1"/>
+        <w:tabs>
+          <w:tab w:val="left" w:pos="600"/>
+          <w:tab w:val="right" w:leader="dot" w:pos="9062"/>
+        </w:tabs>
+        <w:rPr>
+          <w:b w:val="0"/>
+          <w:noProof/>
+          <w:sz w:val="22"/>
+          <w:szCs w:val="22"/>
+          <w:lang w:eastAsia="de-CH"/>
+        </w:rPr>
+      </w:pPr>
+      <w:hyperlink w:anchor="_Toc327349231" w:history="1">
+        <w:r>
+          <w:rPr>
+            <w:rStyle w:val="Hyperlink"/>
+            <w:noProof/>
+          </w:rPr>
+          <w:t>I.3.7</w:t>
+        </w:r>
+        <w:r>
+          <w:rPr>
+            <w:b w:val="0"/>
+            <w:noProof/>
+            <w:sz w:val="22"/>
+            <w:szCs w:val="22"/>
+            <w:lang w:eastAsia="de-CH"/>
+          </w:rPr>
+          <w:tab/>
+        </w:r>
+        <w:r>
+          <w:rPr>
+            <w:rStyle w:val="Hyperlink"/>
+            <w:noProof/>
+          </w:rPr>
+          <w:t>Interaktionsbereich des Kinect Sensors</w:t>
+        </w:r>
+        <w:r>
+          <w:rPr>
+            <w:noProof/>
+            <w:webHidden/>
+          </w:rPr>
+          <w:tab/>
+        </w:r>
+        <w:r>
+          <w:rPr>
+            <w:noProof/>
+            <w:webHidden/>
+          </w:rPr>
+          <w:fldChar w:fldCharType="begin"/>
+        </w:r>
+        <w:r>
+          <w:rPr>
+            <w:noProof/>
+            <w:webHidden/>
+          </w:rPr>
+          <w:instrText xml:space="preserve"> PAGEREF _Toc327349231 \h </w:instrText>
+        </w:r>
+        <w:r>
+          <w:rPr>
+            <w:noProof/>
+            <w:webHidden/>
+          </w:rPr>
+        </w:r>
+        <w:r>
+          <w:rPr>
+            <w:noProof/>
+            <w:webHidden/>
+          </w:rPr>
+          <w:fldChar w:fldCharType="separate"/>
+        </w:r>
+        <w:r>
+          <w:rPr>
+            <w:noProof/>
+            <w:webHidden/>
+          </w:rPr>
+          <w:t>26</w:t>
+        </w:r>
+        <w:r>
+          <w:rPr>
+            <w:noProof/>
+            <w:webHidden/>
+          </w:rPr>
+          <w:fldChar w:fldCharType="end"/>
+        </w:r>
+      </w:hyperlink>
+    </w:p>
+    <w:p>
+      <w:pPr>
+        <w:pStyle w:val="TOC1"/>
+        <w:tabs>
+          <w:tab w:val="left" w:pos="600"/>
+          <w:tab w:val="right" w:leader="dot" w:pos="9062"/>
+        </w:tabs>
+        <w:rPr>
+          <w:b w:val="0"/>
+          <w:noProof/>
+          <w:sz w:val="22"/>
+          <w:szCs w:val="22"/>
+          <w:lang w:eastAsia="de-CH"/>
+        </w:rPr>
+      </w:pPr>
+      <w:hyperlink w:anchor="_Toc327349232" w:history="1">
+        <w:r>
+          <w:rPr>
+            <w:rStyle w:val="Hyperlink"/>
+            <w:noProof/>
+          </w:rPr>
+          <w:t>I.3.8</w:t>
+        </w:r>
+        <w:r>
+          <w:rPr>
+            <w:b w:val="0"/>
+            <w:noProof/>
+            <w:sz w:val="22"/>
+            <w:szCs w:val="22"/>
+            <w:lang w:eastAsia="de-CH"/>
+          </w:rPr>
+          <w:tab/>
+        </w:r>
+        <w:r>
+          <w:rPr>
+            <w:rStyle w:val="Hyperlink"/>
+            <w:noProof/>
+          </w:rPr>
+          <w:t>Befragung</w:t>
+        </w:r>
+        <w:r>
+          <w:rPr>
+            <w:noProof/>
+            <w:webHidden/>
+          </w:rPr>
+          <w:tab/>
+        </w:r>
+        <w:r>
+          <w:rPr>
+            <w:noProof/>
+            <w:webHidden/>
+          </w:rPr>
+          <w:fldChar w:fldCharType="begin"/>
+        </w:r>
+        <w:r>
+          <w:rPr>
+            <w:noProof/>
+            <w:webHidden/>
+          </w:rPr>
+          <w:instrText xml:space="preserve"> PAGEREF _Toc327349232 \h </w:instrText>
+        </w:r>
+        <w:r>
+          <w:rPr>
+            <w:noProof/>
+            <w:webHidden/>
+          </w:rPr>
+        </w:r>
+        <w:r>
+          <w:rPr>
+            <w:noProof/>
+            <w:webHidden/>
+          </w:rPr>
+          <w:fldChar w:fldCharType="separate"/>
+        </w:r>
+        <w:r>
+          <w:rPr>
+            <w:noProof/>
+            <w:webHidden/>
+          </w:rPr>
+          <w:t>27</w:t>
+        </w:r>
+        <w:r>
+          <w:rPr>
+            <w:noProof/>
+            <w:webHidden/>
+          </w:rPr>
+          <w:fldChar w:fldCharType="end"/>
+        </w:r>
+      </w:hyperlink>
+    </w:p>
+    <w:p>
+      <w:pPr>
+        <w:pStyle w:val="TOC2"/>
+        <w:tabs>
+          <w:tab w:val="left" w:pos="1100"/>
+          <w:tab w:val="right" w:leader="dot" w:pos="9062"/>
+        </w:tabs>
+        <w:rPr>
+          <w:noProof/>
+          <w:sz w:val="22"/>
+          <w:szCs w:val="22"/>
+          <w:lang w:eastAsia="de-CH"/>
+        </w:rPr>
+      </w:pPr>
+      <w:hyperlink w:anchor="_Toc327349233" w:history="1">
+        <w:r>
+          <w:rPr>
+            <w:rStyle w:val="Hyperlink"/>
+            <w:noProof/>
+          </w:rPr>
+          <w:t>I.3.8.1</w:t>
+        </w:r>
+        <w:r>
+          <w:rPr>
+            <w:noProof/>
+            <w:sz w:val="22"/>
+            <w:szCs w:val="22"/>
+            <w:lang w:eastAsia="de-CH"/>
+          </w:rPr>
+          <w:tab/>
+        </w:r>
+        <w:r>
+          <w:rPr>
+            <w:rStyle w:val="Hyperlink"/>
+            <w:noProof/>
+          </w:rPr>
+          <w:t>Fragebogen</w:t>
+        </w:r>
+        <w:r>
+          <w:rPr>
+            <w:noProof/>
+            <w:webHidden/>
+          </w:rPr>
+          <w:tab/>
+        </w:r>
+        <w:r>
+          <w:rPr>
+            <w:noProof/>
+            <w:webHidden/>
+          </w:rPr>
+          <w:fldChar w:fldCharType="begin"/>
+        </w:r>
+        <w:r>
+          <w:rPr>
+            <w:noProof/>
+            <w:webHidden/>
+          </w:rPr>
+          <w:instrText xml:space="preserve"> PAGEREF _Toc327349233 \h </w:instrText>
+        </w:r>
+        <w:r>
+          <w:rPr>
+            <w:noProof/>
+            <w:webHidden/>
+          </w:rPr>
+        </w:r>
+        <w:r>
+          <w:rPr>
+            <w:noProof/>
+            <w:webHidden/>
+          </w:rPr>
+          <w:fldChar w:fldCharType="separate"/>
+        </w:r>
+        <w:r>
+          <w:rPr>
+            <w:noProof/>
+            <w:webHidden/>
+          </w:rPr>
+          <w:t>28</w:t>
+        </w:r>
+        <w:r>
+          <w:rPr>
+            <w:noProof/>
+            <w:webHidden/>
+          </w:rPr>
+          <w:fldChar w:fldCharType="end"/>
+        </w:r>
+      </w:hyperlink>
+    </w:p>
+    <w:p>
+      <w:pPr>
+        <w:pStyle w:val="TOC2"/>
+        <w:tabs>
+          <w:tab w:val="left" w:pos="1100"/>
+          <w:tab w:val="right" w:leader="dot" w:pos="9062"/>
+        </w:tabs>
+        <w:rPr>
+          <w:noProof/>
+          <w:sz w:val="22"/>
+          <w:szCs w:val="22"/>
+          <w:lang w:eastAsia="de-CH"/>
+        </w:rPr>
+      </w:pPr>
+      <w:hyperlink w:anchor="_Toc327349234" w:history="1">
+        <w:r>
+          <w:rPr>
+            <w:rStyle w:val="Hyperlink"/>
+            <w:noProof/>
+          </w:rPr>
+          <w:t>I.3.8.2</w:t>
+        </w:r>
+        <w:r>
+          <w:rPr>
+            <w:noProof/>
+            <w:sz w:val="22"/>
+            <w:szCs w:val="22"/>
+            <w:lang w:eastAsia="de-CH"/>
+          </w:rPr>
+          <w:tab/>
+        </w:r>
+        <w:r>
+          <w:rPr>
+            <w:rStyle w:val="Hyperlink"/>
+            <w:noProof/>
+          </w:rPr>
+          <w:t>Auswertung</w:t>
+        </w:r>
+        <w:r>
+          <w:rPr>
+            <w:noProof/>
+            <w:webHidden/>
+          </w:rPr>
+          <w:tab/>
+        </w:r>
+        <w:r>
+          <w:rPr>
+            <w:noProof/>
+            <w:webHidden/>
+          </w:rPr>
+          <w:fldChar w:fldCharType="begin"/>
+        </w:r>
+        <w:r>
+          <w:rPr>
+            <w:noProof/>
+            <w:webHidden/>
+          </w:rPr>
+          <w:instrText xml:space="preserve"> PAGEREF _Toc327349234 \h </w:instrText>
+        </w:r>
+        <w:r>
+          <w:rPr>
+            <w:noProof/>
+            <w:webHidden/>
+          </w:rPr>
+        </w:r>
+        <w:r>
+          <w:rPr>
+            <w:noProof/>
+            <w:webHidden/>
+          </w:rPr>
+          <w:fldChar w:fldCharType="separate"/>
+        </w:r>
+        <w:r>
+          <w:rPr>
+            <w:noProof/>
+            <w:webHidden/>
+          </w:rPr>
+          <w:t>29</w:t>
+        </w:r>
+        <w:r>
+          <w:rPr>
+            <w:noProof/>
+            <w:webHidden/>
+          </w:rPr>
+          <w:fldChar w:fldCharType="end"/>
+        </w:r>
+      </w:hyperlink>
+    </w:p>
+    <w:p>
+      <w:pPr>
+        <w:pStyle w:val="TOC2"/>
+        <w:tabs>
+          <w:tab w:val="left" w:pos="1100"/>
+          <w:tab w:val="right" w:leader="dot" w:pos="9062"/>
+        </w:tabs>
+        <w:rPr>
+          <w:noProof/>
+          <w:sz w:val="22"/>
+          <w:szCs w:val="22"/>
+          <w:lang w:eastAsia="de-CH"/>
+        </w:rPr>
+      </w:pPr>
+      <w:hyperlink w:anchor="_Toc327349235" w:history="1">
+        <w:r>
+          <w:rPr>
+            <w:rStyle w:val="Hyperlink"/>
+            <w:noProof/>
+          </w:rPr>
+          <w:t>I.3.8.3</w:t>
+        </w:r>
+        <w:r>
+          <w:rPr>
+            <w:noProof/>
+            <w:sz w:val="22"/>
+            <w:szCs w:val="22"/>
+            <w:lang w:eastAsia="de-CH"/>
+          </w:rPr>
+          <w:tab/>
+        </w:r>
+        <w:r>
+          <w:rPr>
+            <w:rStyle w:val="Hyperlink"/>
+            <w:noProof/>
+          </w:rPr>
+          <w:t>Fazit</w:t>
+        </w:r>
+        <w:r>
+          <w:rPr>
+            <w:noProof/>
+            <w:webHidden/>
+          </w:rPr>
+          <w:tab/>
+        </w:r>
+        <w:r>
+          <w:rPr>
+            <w:noProof/>
+            <w:webHidden/>
+          </w:rPr>
+          <w:fldChar w:fldCharType="begin"/>
+        </w:r>
+        <w:r>
+          <w:rPr>
+            <w:noProof/>
+            <w:webHidden/>
+          </w:rPr>
+          <w:instrText xml:space="preserve"> PAGEREF _Toc327349235 \h </w:instrText>
+        </w:r>
+        <w:r>
+          <w:rPr>
+            <w:noProof/>
+            <w:webHidden/>
+          </w:rPr>
+        </w:r>
+        <w:r>
+          <w:rPr>
+            <w:noProof/>
+            <w:webHidden/>
+          </w:rPr>
+          <w:fldChar w:fldCharType="separate"/>
+        </w:r>
+        <w:r>
+          <w:rPr>
+            <w:noProof/>
+            <w:webHidden/>
+          </w:rPr>
+          <w:t>31</w:t>
+        </w:r>
+        <w:r>
+          <w:rPr>
+            <w:noProof/>
+            <w:webHidden/>
+          </w:rPr>
+          <w:fldChar w:fldCharType="end"/>
+        </w:r>
+      </w:hyperlink>
+    </w:p>
+    <w:p>
+      <w:pPr>
+        <w:pStyle w:val="TOC1"/>
+        <w:tabs>
+          <w:tab w:val="left" w:pos="600"/>
+          <w:tab w:val="right" w:leader="dot" w:pos="9062"/>
+        </w:tabs>
+        <w:rPr>
+          <w:b w:val="0"/>
+          <w:noProof/>
+          <w:sz w:val="22"/>
+          <w:szCs w:val="22"/>
+          <w:lang w:eastAsia="de-CH"/>
+        </w:rPr>
+      </w:pPr>
+      <w:hyperlink w:anchor="_Toc327349236" w:history="1">
+        <w:r>
+          <w:rPr>
+            <w:rStyle w:val="Hyperlink"/>
+            <w:noProof/>
+          </w:rPr>
+          <w:t>I.3.9</w:t>
+        </w:r>
+        <w:r>
+          <w:rPr>
+            <w:b w:val="0"/>
+            <w:noProof/>
+            <w:sz w:val="22"/>
+            <w:szCs w:val="22"/>
+            <w:lang w:eastAsia="de-CH"/>
+          </w:rPr>
+          <w:tab/>
+        </w:r>
+        <w:r>
+          <w:rPr>
+            <w:rStyle w:val="Hyperlink"/>
+            <w:noProof/>
+          </w:rPr>
+          <w:t>Rollen &amp; Personas</w:t>
+        </w:r>
+        <w:r>
+          <w:rPr>
+            <w:noProof/>
+            <w:webHidden/>
+          </w:rPr>
+          <w:tab/>
+        </w:r>
+        <w:r>
+          <w:rPr>
+            <w:noProof/>
+            <w:webHidden/>
+          </w:rPr>
+          <w:fldChar w:fldCharType="begin"/>
+        </w:r>
+        <w:r>
+          <w:rPr>
+            <w:noProof/>
+            <w:webHidden/>
+          </w:rPr>
+          <w:instrText xml:space="preserve"> PAGEREF _Toc327349236 \h </w:instrText>
+        </w:r>
+        <w:r>
+          <w:rPr>
+            <w:noProof/>
+            <w:webHidden/>
+          </w:rPr>
+        </w:r>
+        <w:r>
+          <w:rPr>
+            <w:noProof/>
+            <w:webHidden/>
+          </w:rPr>
+          <w:fldChar w:fldCharType="separate"/>
+        </w:r>
+        <w:r>
+          <w:rPr>
+            <w:noProof/>
+            <w:webHidden/>
+          </w:rPr>
+          <w:t>32</w:t>
+        </w:r>
+        <w:r>
+          <w:rPr>
+            <w:noProof/>
+            <w:webHidden/>
+          </w:rPr>
+          <w:fldChar w:fldCharType="end"/>
+        </w:r>
+      </w:hyperlink>
+    </w:p>
+    <w:p>
+      <w:pPr>
+        <w:pStyle w:val="TOC2"/>
+        <w:tabs>
+          <w:tab w:val="left" w:pos="1100"/>
+          <w:tab w:val="right" w:leader="dot" w:pos="9062"/>
+        </w:tabs>
+        <w:rPr>
+          <w:noProof/>
+          <w:sz w:val="22"/>
+          <w:szCs w:val="22"/>
+          <w:lang w:eastAsia="de-CH"/>
+        </w:rPr>
+      </w:pPr>
+      <w:hyperlink w:anchor="_Toc327349237" w:history="1">
+        <w:r>
+          <w:rPr>
+            <w:rStyle w:val="Hyperlink"/>
+            <w:noProof/>
+          </w:rPr>
+          <w:t>I.3.9.1</w:t>
+        </w:r>
+        <w:r>
+          <w:rPr>
+            <w:noProof/>
+            <w:sz w:val="22"/>
+            <w:szCs w:val="22"/>
+            <w:lang w:eastAsia="de-CH"/>
+          </w:rPr>
+          <w:tab/>
+        </w:r>
+        <w:r>
+          <w:rPr>
+            <w:rStyle w:val="Hyperlink"/>
+            <w:noProof/>
+          </w:rPr>
+          <w:t>Rollen</w:t>
+        </w:r>
+        <w:r>
+          <w:rPr>
+            <w:noProof/>
+            <w:webHidden/>
+          </w:rPr>
+          <w:tab/>
+        </w:r>
+        <w:r>
+          <w:rPr>
+            <w:noProof/>
+            <w:webHidden/>
+          </w:rPr>
+          <w:fldChar w:fldCharType="begin"/>
+        </w:r>
+        <w:r>
+          <w:rPr>
+            <w:noProof/>
+            <w:webHidden/>
+          </w:rPr>
+          <w:instrText xml:space="preserve"> PAGEREF _Toc327349237 \h </w:instrText>
+        </w:r>
+        <w:r>
+          <w:rPr>
+            <w:noProof/>
+            <w:webHidden/>
+          </w:rPr>
+        </w:r>
+        <w:r>
+          <w:rPr>
+            <w:noProof/>
+            <w:webHidden/>
+          </w:rPr>
+          <w:fldChar w:fldCharType="separate"/>
+        </w:r>
+        <w:r>
+          <w:rPr>
+            <w:noProof/>
+            <w:webHidden/>
+          </w:rPr>
+          <w:t>32</w:t>
+        </w:r>
+        <w:r>
+          <w:rPr>
+            <w:noProof/>
+            <w:webHidden/>
+          </w:rPr>
+          <w:fldChar w:fldCharType="end"/>
+        </w:r>
+      </w:hyperlink>
+    </w:p>
+    <w:p>
+      <w:pPr>
+        <w:pStyle w:val="TOC2"/>
+        <w:tabs>
+          <w:tab w:val="left" w:pos="1100"/>
+          <w:tab w:val="right" w:leader="dot" w:pos="9062"/>
+        </w:tabs>
+        <w:rPr>
+          <w:noProof/>
+          <w:sz w:val="22"/>
+          <w:szCs w:val="22"/>
+          <w:lang w:eastAsia="de-CH"/>
+        </w:rPr>
+      </w:pPr>
+      <w:hyperlink w:anchor="_Toc327349238" w:history="1">
+        <w:r>
+          <w:rPr>
+            <w:rStyle w:val="Hyperlink"/>
+            <w:noProof/>
+          </w:rPr>
+          <w:t>I.3.9.2</w:t>
+        </w:r>
+        <w:r>
+          <w:rPr>
+            <w:noProof/>
+            <w:sz w:val="22"/>
+            <w:szCs w:val="22"/>
+            <w:lang w:eastAsia="de-CH"/>
+          </w:rPr>
+          <w:tab/>
+        </w:r>
+        <w:r>
+          <w:rPr>
+            <w:rStyle w:val="Hyperlink"/>
+            <w:noProof/>
+          </w:rPr>
+          <w:t>Personas</w:t>
+        </w:r>
+        <w:r>
+          <w:rPr>
+            <w:noProof/>
+            <w:webHidden/>
+          </w:rPr>
+          <w:tab/>
+        </w:r>
+        <w:r>
+          <w:rPr>
+            <w:noProof/>
+            <w:webHidden/>
+          </w:rPr>
+          <w:fldChar w:fldCharType="begin"/>
+        </w:r>
+        <w:r>
+          <w:rPr>
+            <w:noProof/>
+            <w:webHidden/>
+          </w:rPr>
+          <w:instrText xml:space="preserve"> PAGEREF _Toc327349238 \h </w:instrText>
+        </w:r>
+        <w:r>
+          <w:rPr>
+            <w:noProof/>
+            <w:webHidden/>
+          </w:rPr>
+        </w:r>
+        <w:r>
+          <w:rPr>
+            <w:noProof/>
+            <w:webHidden/>
+          </w:rPr>
+          <w:fldChar w:fldCharType="separate"/>
+        </w:r>
+        <w:r>
+          <w:rPr>
+            <w:noProof/>
+            <w:webHidden/>
+          </w:rPr>
+          <w:t>32</w:t>
+        </w:r>
+        <w:r>
+          <w:rPr>
+            <w:noProof/>
+            <w:webHidden/>
+          </w:rPr>
+          <w:fldChar w:fldCharType="end"/>
+        </w:r>
+      </w:hyperlink>
+    </w:p>
+    <w:p>
+      <w:pPr>
+        <w:pStyle w:val="TOC3"/>
+        <w:tabs>
+          <w:tab w:val="left" w:pos="1320"/>
+          <w:tab w:val="right" w:leader="dot" w:pos="9062"/>
+        </w:tabs>
+        <w:rPr>
+          <w:noProof/>
+          <w:sz w:val="22"/>
+        </w:rPr>
+      </w:pPr>
+      <w:hyperlink w:anchor="_Toc327349239" w:history="1">
+        <w:r>
+          <w:rPr>
+            <w:rStyle w:val="Hyperlink"/>
+            <w:noProof/>
+          </w:rPr>
+          <w:t>I.3.9.2.1</w:t>
+        </w:r>
+        <w:r>
+          <w:rPr>
+            <w:noProof/>
+            <w:sz w:val="22"/>
+          </w:rPr>
+          <w:tab/>
+        </w:r>
+        <w:r>
+          <w:rPr>
+            <w:rStyle w:val="Hyperlink"/>
+            <w:noProof/>
+          </w:rPr>
+          <w:t>Persona Peter Posterleser</w:t>
+        </w:r>
+        <w:r>
+          <w:rPr>
+            <w:noProof/>
+            <w:webHidden/>
+          </w:rPr>
+          <w:tab/>
+        </w:r>
+        <w:r>
+          <w:rPr>
+            <w:noProof/>
+            <w:webHidden/>
+          </w:rPr>
+          <w:fldChar w:fldCharType="begin"/>
+        </w:r>
+        <w:r>
+          <w:rPr>
+            <w:noProof/>
+            <w:webHidden/>
+          </w:rPr>
+          <w:instrText xml:space="preserve"> PAGEREF _Toc327349239 \h </w:instrText>
+        </w:r>
+        <w:r>
+          <w:rPr>
+            <w:noProof/>
+            <w:webHidden/>
+          </w:rPr>
+        </w:r>
+        <w:r>
+          <w:rPr>
+            <w:noProof/>
+            <w:webHidden/>
+          </w:rPr>
+          <w:fldChar w:fldCharType="separate"/>
+        </w:r>
+        <w:r>
+          <w:rPr>
+            <w:noProof/>
+            <w:webHidden/>
+          </w:rPr>
+          <w:t>33</w:t>
+        </w:r>
+        <w:r>
+          <w:rPr>
+            <w:noProof/>
+            <w:webHidden/>
+          </w:rPr>
+          <w:fldChar w:fldCharType="end"/>
+        </w:r>
+      </w:hyperlink>
+    </w:p>
+    <w:p>
+      <w:pPr>
+        <w:pStyle w:val="TOC4"/>
+        <w:tabs>
+          <w:tab w:val="left" w:pos="1760"/>
+          <w:tab w:val="right" w:leader="dot" w:pos="9062"/>
+        </w:tabs>
+        <w:rPr>
+          <w:noProof/>
+          <w:sz w:val="22"/>
+          <w:szCs w:val="22"/>
+          <w:lang w:eastAsia="de-CH"/>
+        </w:rPr>
+      </w:pPr>
+      <w:hyperlink w:anchor="_Toc327349240" w:history="1">
+        <w:r>
+          <w:rPr>
+            <w:rStyle w:val="Hyperlink"/>
+            <w:noProof/>
+          </w:rPr>
+          <w:t>I.3.9.2.1.1</w:t>
+        </w:r>
+        <w:r>
+          <w:rPr>
+            <w:noProof/>
+            <w:sz w:val="22"/>
+            <w:szCs w:val="22"/>
+            <w:lang w:eastAsia="de-CH"/>
+          </w:rPr>
+          <w:tab/>
+        </w:r>
+        <w:r>
+          <w:rPr>
+            <w:rStyle w:val="Hyperlink"/>
+            <w:noProof/>
+          </w:rPr>
+          <w:t>Ist-Szenario-1</w:t>
+        </w:r>
+        <w:r>
+          <w:rPr>
+            <w:noProof/>
+            <w:webHidden/>
+          </w:rPr>
+          <w:tab/>
+        </w:r>
+        <w:r>
+          <w:rPr>
+            <w:noProof/>
+            <w:webHidden/>
+          </w:rPr>
+          <w:fldChar w:fldCharType="begin"/>
+        </w:r>
+        <w:r>
+          <w:rPr>
+            <w:noProof/>
+            <w:webHidden/>
+          </w:rPr>
+          <w:instrText xml:space="preserve"> PAGEREF _Toc327349240 \h </w:instrText>
+        </w:r>
+        <w:r>
+          <w:rPr>
+            <w:noProof/>
+            <w:webHidden/>
+          </w:rPr>
+        </w:r>
+        <w:r>
+          <w:rPr>
+            <w:noProof/>
+            <w:webHidden/>
+          </w:rPr>
+          <w:fldChar w:fldCharType="separate"/>
+        </w:r>
+        <w:r>
+          <w:rPr>
+            <w:noProof/>
+            <w:webHidden/>
+          </w:rPr>
+          <w:t>33</w:t>
+        </w:r>
+        <w:r>
+          <w:rPr>
+            <w:noProof/>
+            <w:webHidden/>
+          </w:rPr>
+          <w:fldChar w:fldCharType="end"/>
+        </w:r>
+      </w:hyperlink>
+    </w:p>
+    <w:p>
+      <w:pPr>
+        <w:pStyle w:val="TOC4"/>
+        <w:tabs>
+          <w:tab w:val="left" w:pos="1760"/>
+          <w:tab w:val="right" w:leader="dot" w:pos="9062"/>
+        </w:tabs>
+        <w:rPr>
+          <w:noProof/>
+          <w:sz w:val="22"/>
+          <w:szCs w:val="22"/>
+          <w:lang w:eastAsia="de-CH"/>
+        </w:rPr>
+      </w:pPr>
+      <w:hyperlink w:anchor="_Toc327349241" w:history="1">
+        <w:r>
+          <w:rPr>
+            <w:rStyle w:val="Hyperlink"/>
+            <w:noProof/>
+          </w:rPr>
+          <w:t>I.3.9.2.1.2</w:t>
+        </w:r>
+        <w:r>
+          <w:rPr>
+            <w:noProof/>
+            <w:sz w:val="22"/>
+            <w:szCs w:val="22"/>
+            <w:lang w:eastAsia="de-CH"/>
+          </w:rPr>
+          <w:tab/>
+        </w:r>
+        <w:r>
+          <w:rPr>
+            <w:rStyle w:val="Hyperlink"/>
+            <w:noProof/>
+          </w:rPr>
+          <w:t>Soll-Szenario-1</w:t>
+        </w:r>
+        <w:r>
+          <w:rPr>
+            <w:noProof/>
+            <w:webHidden/>
+          </w:rPr>
+          <w:tab/>
+        </w:r>
+        <w:r>
+          <w:rPr>
+            <w:noProof/>
+            <w:webHidden/>
+          </w:rPr>
+          <w:fldChar w:fldCharType="begin"/>
+        </w:r>
+        <w:r>
+          <w:rPr>
+            <w:noProof/>
+            <w:webHidden/>
+          </w:rPr>
+          <w:instrText xml:space="preserve"> PAGEREF _Toc327349241 \h </w:instrText>
+        </w:r>
+        <w:r>
+          <w:rPr>
+            <w:noProof/>
+            <w:webHidden/>
+          </w:rPr>
+        </w:r>
+        <w:r>
+          <w:rPr>
+            <w:noProof/>
+            <w:webHidden/>
+          </w:rPr>
+          <w:fldChar w:fldCharType="separate"/>
+        </w:r>
+        <w:r>
+          <w:rPr>
+            <w:noProof/>
+            <w:webHidden/>
+          </w:rPr>
+          <w:t>33</w:t>
+        </w:r>
+        <w:r>
+          <w:rPr>
+            <w:noProof/>
+            <w:webHidden/>
+          </w:rPr>
+          <w:fldChar w:fldCharType="end"/>
+        </w:r>
+      </w:hyperlink>
+    </w:p>
+    <w:p>
+      <w:pPr>
+        <w:pStyle w:val="TOC4"/>
+        <w:tabs>
+          <w:tab w:val="left" w:pos="1760"/>
+          <w:tab w:val="right" w:leader="dot" w:pos="9062"/>
+        </w:tabs>
+        <w:rPr>
+          <w:noProof/>
+          <w:sz w:val="22"/>
+          <w:szCs w:val="22"/>
+          <w:lang w:eastAsia="de-CH"/>
+        </w:rPr>
+      </w:pPr>
+      <w:hyperlink w:anchor="_Toc327349242" w:history="1">
+        <w:r>
+          <w:rPr>
+            <w:rStyle w:val="Hyperlink"/>
+            <w:noProof/>
+          </w:rPr>
+          <w:t>I.3.9.2.1.3</w:t>
+        </w:r>
+        <w:r>
+          <w:rPr>
+            <w:noProof/>
+            <w:sz w:val="22"/>
+            <w:szCs w:val="22"/>
+            <w:lang w:eastAsia="de-CH"/>
+          </w:rPr>
+          <w:tab/>
+        </w:r>
+        <w:r>
+          <w:rPr>
+            <w:rStyle w:val="Hyperlink"/>
+            <w:noProof/>
+          </w:rPr>
+          <w:t>Ist-Szenario-2</w:t>
+        </w:r>
+        <w:r>
+          <w:rPr>
+            <w:noProof/>
+            <w:webHidden/>
+          </w:rPr>
+          <w:tab/>
+        </w:r>
+        <w:r>
+          <w:rPr>
+            <w:noProof/>
+            <w:webHidden/>
+          </w:rPr>
+          <w:fldChar w:fldCharType="begin"/>
+        </w:r>
+        <w:r>
+          <w:rPr>
+            <w:noProof/>
+            <w:webHidden/>
+          </w:rPr>
+          <w:instrText xml:space="preserve"> PAGEREF _Toc327349242 \h </w:instrText>
+        </w:r>
+        <w:r>
+          <w:rPr>
+            <w:noProof/>
+            <w:webHidden/>
+          </w:rPr>
+        </w:r>
+        <w:r>
+          <w:rPr>
+            <w:noProof/>
+            <w:webHidden/>
+          </w:rPr>
+          <w:fldChar w:fldCharType="separate"/>
+        </w:r>
+        <w:r>
+          <w:rPr>
+            <w:noProof/>
+            <w:webHidden/>
+          </w:rPr>
+          <w:t>34</w:t>
+        </w:r>
+        <w:r>
+          <w:rPr>
+            <w:noProof/>
+            <w:webHidden/>
+          </w:rPr>
+          <w:fldChar w:fldCharType="end"/>
+        </w:r>
+      </w:hyperlink>
+    </w:p>
+    <w:p>
+      <w:pPr>
+        <w:pStyle w:val="TOC4"/>
+        <w:tabs>
+          <w:tab w:val="left" w:pos="1760"/>
+          <w:tab w:val="right" w:leader="dot" w:pos="9062"/>
+        </w:tabs>
+        <w:rPr>
+          <w:noProof/>
+          <w:sz w:val="22"/>
+          <w:szCs w:val="22"/>
+          <w:lang w:eastAsia="de-CH"/>
+        </w:rPr>
+      </w:pPr>
+      <w:hyperlink w:anchor="_Toc327349243" w:history="1">
+        <w:r>
+          <w:rPr>
+            <w:rStyle w:val="Hyperlink"/>
+            <w:noProof/>
+          </w:rPr>
+          <w:t>I.3.9.2.1.4</w:t>
+        </w:r>
+        <w:r>
+          <w:rPr>
+            <w:noProof/>
+            <w:sz w:val="22"/>
+            <w:szCs w:val="22"/>
+            <w:lang w:eastAsia="de-CH"/>
+          </w:rPr>
+          <w:tab/>
+        </w:r>
+        <w:r>
+          <w:rPr>
+            <w:rStyle w:val="Hyperlink"/>
+            <w:noProof/>
+          </w:rPr>
+          <w:t>Soll-Szenario-2</w:t>
+        </w:r>
+        <w:r>
+          <w:rPr>
+            <w:noProof/>
+            <w:webHidden/>
+          </w:rPr>
+          <w:tab/>
+        </w:r>
+        <w:r>
+          <w:rPr>
+            <w:noProof/>
+            <w:webHidden/>
+          </w:rPr>
+          <w:fldChar w:fldCharType="begin"/>
+        </w:r>
+        <w:r>
+          <w:rPr>
+            <w:noProof/>
+            <w:webHidden/>
+          </w:rPr>
+          <w:instrText xml:space="preserve"> PAGEREF _Toc327349243 \h </w:instrText>
+        </w:r>
+        <w:r>
+          <w:rPr>
+            <w:noProof/>
+            <w:webHidden/>
+          </w:rPr>
+        </w:r>
+        <w:r>
+          <w:rPr>
+            <w:noProof/>
+            <w:webHidden/>
+          </w:rPr>
+          <w:fldChar w:fldCharType="separate"/>
+        </w:r>
+        <w:r>
+          <w:rPr>
+            <w:noProof/>
+            <w:webHidden/>
+          </w:rPr>
+          <w:t>34</w:t>
+        </w:r>
+        <w:r>
+          <w:rPr>
+            <w:noProof/>
+            <w:webHidden/>
+          </w:rPr>
+          <w:fldChar w:fldCharType="end"/>
+        </w:r>
+      </w:hyperlink>
+    </w:p>
+    <w:p>
+      <w:pPr>
+        <w:pStyle w:val="TOC3"/>
+        <w:tabs>
+          <w:tab w:val="left" w:pos="1320"/>
+          <w:tab w:val="right" w:leader="dot" w:pos="9062"/>
+        </w:tabs>
+        <w:rPr>
+          <w:noProof/>
+          <w:sz w:val="22"/>
+        </w:rPr>
+      </w:pPr>
+      <w:hyperlink w:anchor="_Toc327349244" w:history="1">
+        <w:r>
+          <w:rPr>
+            <w:rStyle w:val="Hyperlink"/>
+            <w:noProof/>
+          </w:rPr>
+          <w:t>I.3.9.2.2</w:t>
+        </w:r>
+        <w:r>
+          <w:rPr>
+            <w:noProof/>
+            <w:sz w:val="22"/>
+          </w:rPr>
+          <w:tab/>
+        </w:r>
+        <w:r>
+          <w:rPr>
+            <w:rStyle w:val="Hyperlink"/>
+            <w:noProof/>
+          </w:rPr>
+          <w:t>Persona Noemi Nichtinteressiert</w:t>
+        </w:r>
+        <w:r>
+          <w:rPr>
+            <w:noProof/>
+            <w:webHidden/>
+          </w:rPr>
+          <w:tab/>
+        </w:r>
+        <w:r>
+          <w:rPr>
+            <w:noProof/>
+            <w:webHidden/>
+          </w:rPr>
+          <w:fldChar w:fldCharType="begin"/>
+        </w:r>
+        <w:r>
+          <w:rPr>
+            <w:noProof/>
+            <w:webHidden/>
+          </w:rPr>
+          <w:instrText xml:space="preserve"> PAGEREF _Toc327349244 \h </w:instrText>
+        </w:r>
+        <w:r>
+          <w:rPr>
+            <w:noProof/>
+            <w:webHidden/>
+          </w:rPr>
+        </w:r>
+        <w:r>
+          <w:rPr>
+            <w:noProof/>
+            <w:webHidden/>
+          </w:rPr>
+          <w:fldChar w:fldCharType="separate"/>
+        </w:r>
+        <w:r>
+          <w:rPr>
+            <w:noProof/>
+            <w:webHidden/>
+          </w:rPr>
+          <w:t>34</w:t>
+        </w:r>
+        <w:r>
+          <w:rPr>
+            <w:noProof/>
+            <w:webHidden/>
+          </w:rPr>
+          <w:fldChar w:fldCharType="end"/>
+        </w:r>
+      </w:hyperlink>
+    </w:p>
+    <w:p>
+      <w:pPr>
+        <w:pStyle w:val="TOC4"/>
+        <w:tabs>
+          <w:tab w:val="left" w:pos="1760"/>
+          <w:tab w:val="right" w:leader="dot" w:pos="9062"/>
+        </w:tabs>
+        <w:rPr>
+          <w:noProof/>
+          <w:sz w:val="22"/>
+          <w:szCs w:val="22"/>
+          <w:lang w:eastAsia="de-CH"/>
+        </w:rPr>
+      </w:pPr>
+      <w:hyperlink w:anchor="_Toc327349245" w:history="1">
+        <w:r>
+          <w:rPr>
+            <w:rStyle w:val="Hyperlink"/>
+            <w:noProof/>
+          </w:rPr>
+          <w:t>I.3.9.2.2.1</w:t>
+        </w:r>
+        <w:r>
+          <w:rPr>
+            <w:noProof/>
+            <w:sz w:val="22"/>
+            <w:szCs w:val="22"/>
+            <w:lang w:eastAsia="de-CH"/>
+          </w:rPr>
+          <w:tab/>
+        </w:r>
+        <w:r>
+          <w:rPr>
+            <w:rStyle w:val="Hyperlink"/>
+            <w:noProof/>
+          </w:rPr>
+          <w:t>Ist-Szenario 1</w:t>
+        </w:r>
+        <w:r>
+          <w:rPr>
+            <w:noProof/>
+            <w:webHidden/>
+          </w:rPr>
+          <w:tab/>
+        </w:r>
+        <w:r>
+          <w:rPr>
+            <w:noProof/>
+            <w:webHidden/>
+          </w:rPr>
+          <w:fldChar w:fldCharType="begin"/>
+        </w:r>
+        <w:r>
+          <w:rPr>
+            <w:noProof/>
+            <w:webHidden/>
+          </w:rPr>
+          <w:instrText xml:space="preserve"> PAGEREF _Toc327349245 \h </w:instrText>
+        </w:r>
+        <w:r>
+          <w:rPr>
+            <w:noProof/>
+            <w:webHidden/>
+          </w:rPr>
+        </w:r>
+        <w:r>
+          <w:rPr>
+            <w:noProof/>
+            <w:webHidden/>
+          </w:rPr>
+          <w:fldChar w:fldCharType="separate"/>
+        </w:r>
+        <w:r>
+          <w:rPr>
+            <w:noProof/>
+            <w:webHidden/>
+          </w:rPr>
+          <w:t>35</w:t>
+        </w:r>
+        <w:r>
+          <w:rPr>
+            <w:noProof/>
+            <w:webHidden/>
+          </w:rPr>
+          <w:fldChar w:fldCharType="end"/>
+        </w:r>
+      </w:hyperlink>
+    </w:p>
+    <w:p>
+      <w:pPr>
+        <w:pStyle w:val="TOC4"/>
+        <w:tabs>
+          <w:tab w:val="left" w:pos="1760"/>
+          <w:tab w:val="right" w:leader="dot" w:pos="9062"/>
+        </w:tabs>
+        <w:rPr>
+          <w:noProof/>
+          <w:sz w:val="22"/>
+          <w:szCs w:val="22"/>
+          <w:lang w:eastAsia="de-CH"/>
+        </w:rPr>
+      </w:pPr>
+      <w:hyperlink w:anchor="_Toc327349246" w:history="1">
+        <w:r>
+          <w:rPr>
+            <w:rStyle w:val="Hyperlink"/>
+            <w:noProof/>
+          </w:rPr>
+          <w:t>I.3.9.2.2.2</w:t>
+        </w:r>
+        <w:r>
+          <w:rPr>
+            <w:noProof/>
+            <w:sz w:val="22"/>
+            <w:szCs w:val="22"/>
+            <w:lang w:eastAsia="de-CH"/>
+          </w:rPr>
+          <w:tab/>
+        </w:r>
+        <w:r>
+          <w:rPr>
+            <w:rStyle w:val="Hyperlink"/>
+            <w:noProof/>
+          </w:rPr>
+          <w:t>Soll-Szenario 1</w:t>
+        </w:r>
+        <w:r>
+          <w:rPr>
+            <w:noProof/>
+            <w:webHidden/>
+          </w:rPr>
+          <w:tab/>
+        </w:r>
+        <w:r>
+          <w:rPr>
+            <w:noProof/>
+            <w:webHidden/>
+          </w:rPr>
+          <w:fldChar w:fldCharType="begin"/>
+        </w:r>
+        <w:r>
+          <w:rPr>
+            <w:noProof/>
+            <w:webHidden/>
+          </w:rPr>
+          <w:instrText xml:space="preserve"> PAGEREF _Toc327349246 \h </w:instrText>
+        </w:r>
+        <w:r>
+          <w:rPr>
+            <w:noProof/>
+            <w:webHidden/>
+          </w:rPr>
+        </w:r>
+        <w:r>
+          <w:rPr>
+            <w:noProof/>
+            <w:webHidden/>
+          </w:rPr>
+          <w:fldChar w:fldCharType="separate"/>
+        </w:r>
+        <w:r>
+          <w:rPr>
+            <w:noProof/>
+            <w:webHidden/>
+          </w:rPr>
+          <w:t>35</w:t>
+        </w:r>
+        <w:r>
+          <w:rPr>
+            <w:noProof/>
+            <w:webHidden/>
+          </w:rPr>
+          <w:fldChar w:fldCharType="end"/>
+        </w:r>
+      </w:hyperlink>
+    </w:p>
+    <w:p>
+      <w:pPr>
+        <w:pStyle w:val="TOC4"/>
+        <w:tabs>
+          <w:tab w:val="left" w:pos="1760"/>
+          <w:tab w:val="right" w:leader="dot" w:pos="9062"/>
+        </w:tabs>
+        <w:rPr>
+          <w:noProof/>
+          <w:sz w:val="22"/>
+          <w:szCs w:val="22"/>
+          <w:lang w:eastAsia="de-CH"/>
+        </w:rPr>
+      </w:pPr>
+      <w:hyperlink w:anchor="_Toc327349247" w:history="1">
+        <w:r>
+          <w:rPr>
+            <w:rStyle w:val="Hyperlink"/>
+            <w:noProof/>
+          </w:rPr>
+          <w:t>I.3.9.2.2.3</w:t>
+        </w:r>
+        <w:r>
+          <w:rPr>
+            <w:noProof/>
+            <w:sz w:val="22"/>
+            <w:szCs w:val="22"/>
+            <w:lang w:eastAsia="de-CH"/>
+          </w:rPr>
+          <w:tab/>
+        </w:r>
+        <w:r>
+          <w:rPr>
+            <w:rStyle w:val="Hyperlink"/>
+            <w:noProof/>
+          </w:rPr>
+          <w:t>Ist-Szenario 2</w:t>
+        </w:r>
+        <w:r>
+          <w:rPr>
+            <w:noProof/>
+            <w:webHidden/>
+          </w:rPr>
+          <w:tab/>
+        </w:r>
+        <w:r>
+          <w:rPr>
+            <w:noProof/>
+            <w:webHidden/>
+          </w:rPr>
+          <w:fldChar w:fldCharType="begin"/>
+        </w:r>
+        <w:r>
+          <w:rPr>
+            <w:noProof/>
+            <w:webHidden/>
+          </w:rPr>
+          <w:instrText xml:space="preserve"> PAGEREF _Toc327349247 \h </w:instrText>
+        </w:r>
+        <w:r>
+          <w:rPr>
+            <w:noProof/>
+            <w:webHidden/>
+          </w:rPr>
+        </w:r>
+        <w:r>
+          <w:rPr>
+            <w:noProof/>
+            <w:webHidden/>
+          </w:rPr>
+          <w:fldChar w:fldCharType="separate"/>
+        </w:r>
+        <w:r>
+          <w:rPr>
+            <w:noProof/>
+            <w:webHidden/>
+          </w:rPr>
+          <w:t>35</w:t>
+        </w:r>
+        <w:r>
+          <w:rPr>
+            <w:noProof/>
+            <w:webHidden/>
+          </w:rPr>
+          <w:fldChar w:fldCharType="end"/>
+        </w:r>
+      </w:hyperlink>
+    </w:p>
+    <w:p>
+      <w:pPr>
+        <w:pStyle w:val="TOC4"/>
+        <w:tabs>
+          <w:tab w:val="left" w:pos="1760"/>
+          <w:tab w:val="right" w:leader="dot" w:pos="9062"/>
+        </w:tabs>
+        <w:rPr>
+          <w:noProof/>
+          <w:sz w:val="22"/>
+          <w:szCs w:val="22"/>
+          <w:lang w:eastAsia="de-CH"/>
+        </w:rPr>
+      </w:pPr>
+      <w:hyperlink w:anchor="_Toc327349248" w:history="1">
+        <w:r>
+          <w:rPr>
+            <w:rStyle w:val="Hyperlink"/>
+            <w:noProof/>
+          </w:rPr>
+          <w:t>I.3.9.2.2.4</w:t>
+        </w:r>
+        <w:r>
+          <w:rPr>
+            <w:noProof/>
+            <w:sz w:val="22"/>
+            <w:szCs w:val="22"/>
+            <w:lang w:eastAsia="de-CH"/>
+          </w:rPr>
+          <w:tab/>
+        </w:r>
+        <w:r>
+          <w:rPr>
+            <w:rStyle w:val="Hyperlink"/>
+            <w:noProof/>
+          </w:rPr>
+          <w:t>Soll-Szenario 2</w:t>
+        </w:r>
+        <w:r>
+          <w:rPr>
+            <w:noProof/>
+            <w:webHidden/>
+          </w:rPr>
+          <w:tab/>
+        </w:r>
+        <w:r>
+          <w:rPr>
+            <w:noProof/>
+            <w:webHidden/>
+          </w:rPr>
+          <w:fldChar w:fldCharType="begin"/>
+        </w:r>
+        <w:r>
+          <w:rPr>
+            <w:noProof/>
+            <w:webHidden/>
+          </w:rPr>
+          <w:instrText xml:space="preserve"> PAGEREF _Toc327349248 \h </w:instrText>
+        </w:r>
+        <w:r>
+          <w:rPr>
+            <w:noProof/>
+            <w:webHidden/>
+          </w:rPr>
+        </w:r>
+        <w:r>
+          <w:rPr>
+            <w:noProof/>
+            <w:webHidden/>
+          </w:rPr>
+          <w:fldChar w:fldCharType="separate"/>
+        </w:r>
+        <w:r>
+          <w:rPr>
+            <w:noProof/>
+            <w:webHidden/>
+          </w:rPr>
+          <w:t>35</w:t>
+        </w:r>
+        <w:r>
+          <w:rPr>
+            <w:noProof/>
+            <w:webHidden/>
+          </w:rPr>
+          <w:fldChar w:fldCharType="end"/>
+        </w:r>
+      </w:hyperlink>
+    </w:p>
+    <w:p>
+      <w:pPr>
+        <w:pStyle w:val="TOC3"/>
+        <w:tabs>
+          <w:tab w:val="left" w:pos="1320"/>
+          <w:tab w:val="right" w:leader="dot" w:pos="9062"/>
+        </w:tabs>
+        <w:rPr>
+          <w:noProof/>
+          <w:sz w:val="22"/>
+        </w:rPr>
+      </w:pPr>
+      <w:hyperlink w:anchor="_Toc327349249" w:history="1">
+        <w:r>
+          <w:rPr>
+            <w:rStyle w:val="Hyperlink"/>
+            <w:noProof/>
+          </w:rPr>
+          <w:t>I.3.9.2.3</w:t>
+        </w:r>
+        <w:r>
+          <w:rPr>
+            <w:noProof/>
+            <w:sz w:val="22"/>
+          </w:rPr>
+          <w:tab/>
+        </w:r>
+        <w:r>
+          <w:rPr>
+            <w:rStyle w:val="Hyperlink"/>
+            <w:noProof/>
+          </w:rPr>
+          <w:t>Persona Erich Eventbesucher</w:t>
+        </w:r>
+        <w:r>
+          <w:rPr>
+            <w:noProof/>
+            <w:webHidden/>
+          </w:rPr>
+          <w:tab/>
+        </w:r>
+        <w:r>
+          <w:rPr>
+            <w:noProof/>
+            <w:webHidden/>
+          </w:rPr>
+          <w:fldChar w:fldCharType="begin"/>
+        </w:r>
+        <w:r>
+          <w:rPr>
+            <w:noProof/>
+            <w:webHidden/>
+          </w:rPr>
+          <w:instrText xml:space="preserve"> PAGEREF _Toc327349249 \h </w:instrText>
+        </w:r>
+        <w:r>
+          <w:rPr>
+            <w:noProof/>
+            <w:webHidden/>
+          </w:rPr>
+        </w:r>
+        <w:r>
+          <w:rPr>
+            <w:noProof/>
+            <w:webHidden/>
+          </w:rPr>
+          <w:fldChar w:fldCharType="separate"/>
+        </w:r>
+        <w:r>
+          <w:rPr>
+            <w:noProof/>
+            <w:webHidden/>
+          </w:rPr>
+          <w:t>35</w:t>
+        </w:r>
+        <w:r>
+          <w:rPr>
+            <w:noProof/>
+            <w:webHidden/>
+          </w:rPr>
+          <w:fldChar w:fldCharType="end"/>
+        </w:r>
+      </w:hyperlink>
+    </w:p>
+    <w:p>
+      <w:pPr>
+        <w:pStyle w:val="TOC4"/>
+        <w:tabs>
+          <w:tab w:val="left" w:pos="1760"/>
+          <w:tab w:val="right" w:leader="dot" w:pos="9062"/>
+        </w:tabs>
+        <w:rPr>
+          <w:noProof/>
+          <w:sz w:val="22"/>
+          <w:szCs w:val="22"/>
+          <w:lang w:eastAsia="de-CH"/>
+        </w:rPr>
+      </w:pPr>
+      <w:hyperlink w:anchor="_Toc327349250" w:history="1">
+        <w:r>
+          <w:rPr>
+            <w:rStyle w:val="Hyperlink"/>
+            <w:noProof/>
+          </w:rPr>
+          <w:t>I.3.9.2.3.1</w:t>
+        </w:r>
+        <w:r>
+          <w:rPr>
+            <w:noProof/>
+            <w:sz w:val="22"/>
+            <w:szCs w:val="22"/>
+            <w:lang w:eastAsia="de-CH"/>
+          </w:rPr>
+          <w:tab/>
+        </w:r>
+        <w:r>
+          <w:rPr>
+            <w:rStyle w:val="Hyperlink"/>
+            <w:noProof/>
+          </w:rPr>
+          <w:t>Ist-Szenario-1</w:t>
+        </w:r>
+        <w:r>
+          <w:rPr>
+            <w:noProof/>
+            <w:webHidden/>
+          </w:rPr>
+          <w:tab/>
+        </w:r>
+        <w:r>
+          <w:rPr>
+            <w:noProof/>
+            <w:webHidden/>
+          </w:rPr>
+          <w:fldChar w:fldCharType="begin"/>
+        </w:r>
+        <w:r>
+          <w:rPr>
+            <w:noProof/>
+            <w:webHidden/>
+          </w:rPr>
+          <w:instrText xml:space="preserve"> PAGEREF _Toc327349250 \h </w:instrText>
+        </w:r>
+        <w:r>
+          <w:rPr>
+            <w:noProof/>
+            <w:webHidden/>
+          </w:rPr>
+        </w:r>
+        <w:r>
+          <w:rPr>
+            <w:noProof/>
+            <w:webHidden/>
+          </w:rPr>
+          <w:fldChar w:fldCharType="separate"/>
+        </w:r>
+        <w:r>
+          <w:rPr>
+            <w:noProof/>
+            <w:webHidden/>
+          </w:rPr>
+          <w:t>36</w:t>
+        </w:r>
+        <w:r>
+          <w:rPr>
+            <w:noProof/>
+            <w:webHidden/>
+          </w:rPr>
+          <w:fldChar w:fldCharType="end"/>
+        </w:r>
+      </w:hyperlink>
+    </w:p>
+    <w:p>
+      <w:pPr>
+        <w:pStyle w:val="TOC4"/>
+        <w:tabs>
+          <w:tab w:val="left" w:pos="1760"/>
+          <w:tab w:val="right" w:leader="dot" w:pos="9062"/>
+        </w:tabs>
+        <w:rPr>
+          <w:noProof/>
+          <w:sz w:val="22"/>
+          <w:szCs w:val="22"/>
+          <w:lang w:eastAsia="de-CH"/>
+        </w:rPr>
+      </w:pPr>
+      <w:hyperlink w:anchor="_Toc327349251" w:history="1">
+        <w:r>
+          <w:rPr>
+            <w:rStyle w:val="Hyperlink"/>
+            <w:noProof/>
+          </w:rPr>
+          <w:t>I.3.9.2.3.2</w:t>
+        </w:r>
+        <w:r>
+          <w:rPr>
+            <w:noProof/>
+            <w:sz w:val="22"/>
+            <w:szCs w:val="22"/>
+            <w:lang w:eastAsia="de-CH"/>
+          </w:rPr>
+          <w:tab/>
+        </w:r>
+        <w:r>
+          <w:rPr>
+            <w:rStyle w:val="Hyperlink"/>
+            <w:noProof/>
+          </w:rPr>
+          <w:t>Soll-Szenario-1</w:t>
+        </w:r>
+        <w:r>
+          <w:rPr>
+            <w:noProof/>
+            <w:webHidden/>
+          </w:rPr>
+          <w:tab/>
+        </w:r>
+        <w:r>
+          <w:rPr>
+            <w:noProof/>
+            <w:webHidden/>
+          </w:rPr>
+          <w:fldChar w:fldCharType="begin"/>
+        </w:r>
+        <w:r>
+          <w:rPr>
+            <w:noProof/>
+            <w:webHidden/>
+          </w:rPr>
+          <w:instrText xml:space="preserve"> PAGEREF _Toc327349251 \h </w:instrText>
+        </w:r>
+        <w:r>
+          <w:rPr>
+            <w:noProof/>
+            <w:webHidden/>
+          </w:rPr>
+        </w:r>
+        <w:r>
+          <w:rPr>
+            <w:noProof/>
+            <w:webHidden/>
+          </w:rPr>
+          <w:fldChar w:fldCharType="separate"/>
+        </w:r>
+        <w:r>
+          <w:rPr>
+            <w:noProof/>
+            <w:webHidden/>
+          </w:rPr>
+          <w:t>36</w:t>
+        </w:r>
+        <w:r>
+          <w:rPr>
+            <w:noProof/>
+            <w:webHidden/>
+          </w:rPr>
+          <w:fldChar w:fldCharType="end"/>
+        </w:r>
+      </w:hyperlink>
+    </w:p>
+    <w:p>
+      <w:pPr>
+        <w:pStyle w:val="TOC1"/>
+        <w:tabs>
+          <w:tab w:val="left" w:pos="880"/>
+          <w:tab w:val="right" w:leader="dot" w:pos="9062"/>
+        </w:tabs>
+        <w:rPr>
+          <w:b w:val="0"/>
+          <w:noProof/>
+          <w:sz w:val="22"/>
+          <w:szCs w:val="22"/>
+          <w:lang w:eastAsia="de-CH"/>
+        </w:rPr>
+      </w:pPr>
+      <w:hyperlink w:anchor="_Toc327349252" w:history="1">
+        <w:r>
+          <w:rPr>
+            <w:rStyle w:val="Hyperlink"/>
+            <w:noProof/>
+          </w:rPr>
+          <w:t>I.3.10</w:t>
+        </w:r>
+        <w:r>
+          <w:rPr>
+            <w:b w:val="0"/>
+            <w:noProof/>
+            <w:sz w:val="22"/>
+            <w:szCs w:val="22"/>
+            <w:lang w:eastAsia="de-CH"/>
+          </w:rPr>
+          <w:tab/>
+        </w:r>
+        <w:r>
+          <w:rPr>
+            <w:rStyle w:val="Hyperlink"/>
+            <w:noProof/>
+          </w:rPr>
+          <w:t>Sofortiges Erfolgserlebnis</w:t>
+        </w:r>
+        <w:r>
+          <w:rPr>
+            <w:noProof/>
+            <w:webHidden/>
+          </w:rPr>
+          <w:tab/>
+        </w:r>
+        <w:r>
+          <w:rPr>
+            <w:noProof/>
+            <w:webHidden/>
+          </w:rPr>
+          <w:fldChar w:fldCharType="begin"/>
+        </w:r>
+        <w:r>
+          <w:rPr>
+            <w:noProof/>
+            <w:webHidden/>
+          </w:rPr>
+          <w:instrText xml:space="preserve"> PAGEREF _Toc327349252 \h </w:instrText>
+        </w:r>
+        <w:r>
+          <w:rPr>
+            <w:noProof/>
+            <w:webHidden/>
+          </w:rPr>
+        </w:r>
+        <w:r>
+          <w:rPr>
+            <w:noProof/>
+            <w:webHidden/>
+          </w:rPr>
+          <w:fldChar w:fldCharType="separate"/>
+        </w:r>
+        <w:r>
+          <w:rPr>
+            <w:noProof/>
+            <w:webHidden/>
+          </w:rPr>
+          <w:t>37</w:t>
+        </w:r>
+        <w:r>
+          <w:rPr>
+            <w:noProof/>
+            <w:webHidden/>
+          </w:rPr>
+          <w:fldChar w:fldCharType="end"/>
+        </w:r>
+      </w:hyperlink>
+    </w:p>
+    <w:p>
+      <w:pPr>
+        <w:pStyle w:val="TOC1"/>
+        <w:tabs>
+          <w:tab w:val="left" w:pos="880"/>
+          <w:tab w:val="right" w:leader="dot" w:pos="9062"/>
+        </w:tabs>
+        <w:rPr>
+          <w:b w:val="0"/>
+          <w:noProof/>
+          <w:sz w:val="22"/>
+          <w:szCs w:val="22"/>
+          <w:lang w:eastAsia="de-CH"/>
+        </w:rPr>
+      </w:pPr>
+      <w:hyperlink w:anchor="_Toc327349253" w:history="1">
+        <w:r>
+          <w:rPr>
+            <w:rStyle w:val="Hyperlink"/>
+            <w:noProof/>
+          </w:rPr>
+          <w:t>I.3.11</w:t>
+        </w:r>
+        <w:r>
+          <w:rPr>
+            <w:b w:val="0"/>
+            <w:noProof/>
+            <w:sz w:val="22"/>
+            <w:szCs w:val="22"/>
+            <w:lang w:eastAsia="de-CH"/>
+          </w:rPr>
+          <w:tab/>
+        </w:r>
+        <w:r>
+          <w:rPr>
+            <w:rStyle w:val="Hyperlink"/>
+            <w:noProof/>
+          </w:rPr>
+          <w:t>Motivation zur wiederholten Nutzung der Videowall</w:t>
+        </w:r>
+        <w:r>
+          <w:rPr>
+            <w:noProof/>
+            <w:webHidden/>
+          </w:rPr>
+          <w:tab/>
+        </w:r>
+        <w:r>
+          <w:rPr>
+            <w:noProof/>
+            <w:webHidden/>
+          </w:rPr>
+          <w:fldChar w:fldCharType="begin"/>
+        </w:r>
+        <w:r>
+          <w:rPr>
+            <w:noProof/>
+            <w:webHidden/>
+          </w:rPr>
+          <w:instrText xml:space="preserve"> PAGEREF _Toc327349253 \h </w:instrText>
+        </w:r>
+        <w:r>
+          <w:rPr>
+            <w:noProof/>
+            <w:webHidden/>
+          </w:rPr>
+        </w:r>
+        <w:r>
+          <w:rPr>
+            <w:noProof/>
+            <w:webHidden/>
+          </w:rPr>
+          <w:fldChar w:fldCharType="separate"/>
+        </w:r>
+        <w:r>
+          <w:rPr>
+            <w:noProof/>
+            <w:webHidden/>
+          </w:rPr>
+          <w:t>37</w:t>
+        </w:r>
+        <w:r>
+          <w:rPr>
+            <w:noProof/>
+            <w:webHidden/>
+          </w:rPr>
+          <w:fldChar w:fldCharType="end"/>
+        </w:r>
+      </w:hyperlink>
+    </w:p>
+    <w:p>
+      <w:r>
+        <w:fldChar w:fldCharType="end"/>
+      </w:r>
+    </w:p>
+    <w:p>
+      <w:pPr>
+        <w:pStyle w:val="Heading3"/>
+      </w:pPr>
+      <w:bookmarkStart w:id="2" w:name="_Toc287347253"/>
       <w:r>
         <w:t>Änderungsgeschichte</w:t>
       </w:r>
-      <w:bookmarkEnd w:id="0"/>
+      <w:bookmarkEnd w:id="2"/>
     </w:p>
     <w:tbl>
       <w:tblPr>
-        <w:tblStyle w:val="MittlereSchattierung1-Akzent1"/>
+        <w:tblStyle w:val="MediumShading1-Accent1"/>
         <w:tblW w:w="0" w:type="auto"/>
         <w:tblInd w:w="-34" w:type="dxa"/>
         <w:tblLook w:val="0420" w:firstRow="1" w:lastRow="0" w:firstColumn="0" w:lastColumn="0" w:noHBand="0" w:noVBand="1"/>
@@ -164,11 +4068,9 @@
             <w:r>
               <w:t xml:space="preserve">Review </w:t>
             </w:r>
-            <w:proofErr w:type="spellStart"/>
             <w:r>
               <w:t>Accessibility</w:t>
             </w:r>
-            <w:proofErr w:type="spellEnd"/>
           </w:p>
         </w:tc>
         <w:tc>
@@ -311,13 +4213,8 @@
           </w:tcPr>
           <w:p>
             <w:r>
-              <w:t xml:space="preserve">Design </w:t>
-            </w:r>
-            <w:proofErr w:type="spellStart"/>
-            <w:r>
-              <w:t>Constraints</w:t>
-            </w:r>
-            <w:proofErr w:type="spellEnd"/>
+              <w:t>Design Constraints</w:t>
+            </w:r>
           </w:p>
         </w:tc>
         <w:tc>
@@ -621,7 +4518,7 @@
     </w:p>
     <w:p>
       <w:pPr>
-        <w:pStyle w:val="berschrift3"/>
+        <w:pStyle w:val="Heading3"/>
       </w:pPr>
       <w:r>
         <w:lastRenderedPageBreak/>
@@ -660,7 +4557,7 @@
     </w:p>
     <w:tbl>
       <w:tblPr>
-        <w:tblStyle w:val="MittlereSchattierung1-Akzent1"/>
+        <w:tblStyle w:val="MediumShading1-Accent1"/>
         <w:tblW w:w="0" w:type="auto"/>
         <w:tblLayout w:type="fixed"/>
         <w:tblLook w:val="0420" w:firstRow="1" w:lastRow="0" w:firstColumn="0" w:lastColumn="0" w:noHBand="0" w:noVBand="1"/>
@@ -758,13 +4655,8 @@
             <w:tcW w:w="1809" w:type="dxa"/>
           </w:tcPr>
           <w:p>
-            <w:proofErr w:type="spellStart"/>
-            <w:r>
-              <w:t>Tortoise</w:t>
-            </w:r>
-            <w:proofErr w:type="spellEnd"/>
-            <w:r>
-              <w:t xml:space="preserve"> SVN</w:t>
+            <w:r>
+              <w:t>Tortoise SVN</w:t>
             </w:r>
           </w:p>
         </w:tc>
@@ -999,23 +4891,7 @@
                 <w:rFonts w:ascii="Calibri" w:hAnsi="Calibri" w:cs="Calibri"/>
                 <w:lang w:val="en-US"/>
               </w:rPr>
-              <w:t xml:space="preserve">Ultimate </w:t>
-            </w:r>
-            <w:proofErr w:type="spellStart"/>
-            <w:r>
-              <w:rPr>
-                <w:rFonts w:ascii="Calibri" w:hAnsi="Calibri" w:cs="Calibri"/>
-                <w:lang w:val="en-US"/>
-              </w:rPr>
-              <w:t>mit</w:t>
-            </w:r>
-            <w:proofErr w:type="spellEnd"/>
-            <w:r>
-              <w:rPr>
-                <w:rFonts w:ascii="Calibri" w:hAnsi="Calibri" w:cs="Calibri"/>
-                <w:lang w:val="en-US"/>
-              </w:rPr>
-              <w:t xml:space="preserve"> Power-</w:t>
+              <w:t>Ultimate mit Power-</w:t>
             </w:r>
             <w:r>
               <w:rPr>
@@ -1067,11 +4943,9 @@
             <w:tcW w:w="1809" w:type="dxa"/>
           </w:tcPr>
           <w:p>
-            <w:proofErr w:type="spellStart"/>
             <w:r>
               <w:t>ReSharper</w:t>
             </w:r>
-            <w:proofErr w:type="spellEnd"/>
           </w:p>
         </w:tc>
         <w:tc>
@@ -1115,14 +4989,12 @@
             <w:tcW w:w="1809" w:type="dxa"/>
           </w:tcPr>
           <w:p>
-            <w:proofErr w:type="spellStart"/>
             <w:r>
               <w:rPr>
                 <w:rFonts w:ascii="Calibri" w:hAnsi="Calibri" w:cs="Calibri"/>
               </w:rPr>
               <w:t>dotCover</w:t>
             </w:r>
-            <w:proofErr w:type="spellEnd"/>
           </w:p>
         </w:tc>
         <w:tc>
@@ -1166,14 +5038,12 @@
             <w:tcW w:w="1809" w:type="dxa"/>
           </w:tcPr>
           <w:p>
-            <w:proofErr w:type="spellStart"/>
             <w:r>
               <w:rPr>
                 <w:rFonts w:ascii="Calibri" w:hAnsi="Calibri" w:cs="Calibri"/>
               </w:rPr>
               <w:t>GhostDoc</w:t>
             </w:r>
-            <w:proofErr w:type="spellEnd"/>
           </w:p>
         </w:tc>
         <w:tc>
@@ -1221,16 +5091,8 @@
               <w:rPr>
                 <w:rFonts w:ascii="Calibri" w:hAnsi="Calibri" w:cs="Calibri"/>
               </w:rPr>
-              <w:t xml:space="preserve">Expression </w:t>
-            </w:r>
-            <w:proofErr w:type="spellStart"/>
-            <w:r>
-              <w:rPr>
-                <w:rFonts w:ascii="Calibri" w:hAnsi="Calibri" w:cs="Calibri"/>
-              </w:rPr>
-              <w:t>Blend</w:t>
-            </w:r>
-            <w:proofErr w:type="spellEnd"/>
+              <w:t>Expression Blend</w:t>
+            </w:r>
           </w:p>
         </w:tc>
         <w:tc>
@@ -1278,16 +5140,8 @@
               <w:rPr>
                 <w:rFonts w:ascii="Calibri" w:hAnsi="Calibri" w:cs="Calibri"/>
               </w:rPr>
-              <w:t xml:space="preserve">WPF </w:t>
-            </w:r>
-            <w:proofErr w:type="spellStart"/>
-            <w:r>
-              <w:rPr>
-                <w:rFonts w:ascii="Calibri" w:hAnsi="Calibri" w:cs="Calibri"/>
-              </w:rPr>
-              <w:t>Inspector</w:t>
-            </w:r>
-            <w:proofErr w:type="spellEnd"/>
+              <w:t>WPF Inspector</w:t>
+            </w:r>
           </w:p>
         </w:tc>
         <w:tc>
@@ -1336,11 +5190,9 @@
                 <w:rFonts w:ascii="Calibri" w:hAnsi="Calibri" w:cs="Calibri"/>
               </w:rPr>
             </w:pPr>
-            <w:proofErr w:type="spellStart"/>
             <w:r>
               <w:t>NDepend</w:t>
             </w:r>
-            <w:proofErr w:type="spellEnd"/>
             <w:r>
               <w:t xml:space="preserve"> Trial</w:t>
             </w:r>
@@ -1398,16 +5250,8 @@
               <w:rPr>
                 <w:rFonts w:ascii="Calibri" w:hAnsi="Calibri" w:cs="Calibri"/>
               </w:rPr>
-              <w:t xml:space="preserve">Adobe </w:t>
-            </w:r>
-            <w:proofErr w:type="spellStart"/>
-            <w:r>
-              <w:rPr>
-                <w:rFonts w:ascii="Calibri" w:hAnsi="Calibri" w:cs="Calibri"/>
-              </w:rPr>
-              <w:t>Photoshop</w:t>
-            </w:r>
-            <w:proofErr w:type="spellEnd"/>
+              <w:t>Adobe Photoshop</w:t>
+            </w:r>
           </w:p>
         </w:tc>
         <w:tc>
@@ -1463,16 +5307,8 @@
               <w:rPr>
                 <w:rFonts w:ascii="Calibri" w:hAnsi="Calibri" w:cs="Calibri"/>
               </w:rPr>
-              <w:t xml:space="preserve">Adobe </w:t>
-            </w:r>
-            <w:proofErr w:type="spellStart"/>
-            <w:r>
-              <w:rPr>
-                <w:rFonts w:ascii="Calibri" w:hAnsi="Calibri" w:cs="Calibri"/>
-              </w:rPr>
-              <w:t>InDesign</w:t>
-            </w:r>
-            <w:proofErr w:type="spellEnd"/>
+              <w:t>Adobe InDesign</w:t>
+            </w:r>
           </w:p>
         </w:tc>
         <w:tc>
@@ -1528,16 +5364,8 @@
               <w:rPr>
                 <w:rFonts w:ascii="Calibri" w:hAnsi="Calibri" w:cs="Calibri"/>
               </w:rPr>
-              <w:t xml:space="preserve">Adobe </w:t>
-            </w:r>
-            <w:proofErr w:type="spellStart"/>
-            <w:r>
-              <w:rPr>
-                <w:rFonts w:ascii="Calibri" w:hAnsi="Calibri" w:cs="Calibri"/>
-              </w:rPr>
-              <w:t>Illustrater</w:t>
-            </w:r>
-            <w:proofErr w:type="spellEnd"/>
+              <w:t>Adobe Illustrater</w:t>
+            </w:r>
           </w:p>
         </w:tc>
         <w:tc>
@@ -1645,14 +5473,12 @@
                 <w:rFonts w:ascii="Calibri" w:hAnsi="Calibri" w:cs="Calibri"/>
               </w:rPr>
             </w:pPr>
-            <w:proofErr w:type="spellStart"/>
             <w:r>
               <w:rPr>
                 <w:lang w:val="en-US"/>
               </w:rPr>
               <w:t>Redmine</w:t>
             </w:r>
-            <w:proofErr w:type="spellEnd"/>
           </w:p>
         </w:tc>
         <w:tc>
@@ -1706,28 +5532,12 @@
                 <w:lang w:val="en-US"/>
               </w:rPr>
             </w:pPr>
-            <w:proofErr w:type="spellStart"/>
             <w:r>
               <w:rPr>
                 <w:lang w:val="en-US"/>
               </w:rPr>
-              <w:t>Matrox</w:t>
-            </w:r>
-            <w:proofErr w:type="spellEnd"/>
-            <w:r>
-              <w:rPr>
-                <w:lang w:val="en-US"/>
-              </w:rPr>
-              <w:t xml:space="preserve"> </w:t>
-            </w:r>
-            <w:proofErr w:type="spellStart"/>
-            <w:r>
-              <w:rPr>
-                <w:lang w:val="en-US"/>
-              </w:rPr>
-              <w:t>PowerDesk</w:t>
-            </w:r>
-            <w:proofErr w:type="spellEnd"/>
+              <w:t>Matrox PowerDesk</w:t>
+            </w:r>
           </w:p>
         </w:tc>
         <w:tc>
@@ -1770,19 +5580,32 @@
     </w:tbl>
     <w:p>
       <w:pPr>
-        <w:pStyle w:val="Beschriftung"/>
+        <w:pStyle w:val="Caption"/>
       </w:pPr>
       <w:r>
         <w:t xml:space="preserve">Tabelle </w:t>
       </w:r>
-      <w:fldSimple w:instr=" SEQ Tabelle \* ARABIC ">
-        <w:r>
-          <w:rPr>
-            <w:noProof/>
-          </w:rPr>
-          <w:t>1</w:t>
-        </w:r>
-      </w:fldSimple>
+      <w:r>
+        <w:fldChar w:fldCharType="begin"/>
+      </w:r>
+      <w:r>
+        <w:instrText xml:space="preserve"> SEQ Tabelle \* ARABIC </w:instrText>
+      </w:r>
+      <w:r>
+        <w:fldChar w:fldCharType="separate"/>
+      </w:r>
+      <w:r>
+        <w:rPr>
+          <w:noProof/>
+        </w:rPr>
+        <w:t>1</w:t>
+      </w:r>
+      <w:r>
+        <w:rPr>
+          <w:noProof/>
+        </w:rPr>
+        <w:fldChar w:fldCharType="end"/>
+      </w:r>
       <w:r>
         <w:rPr>
           <w:noProof/>
@@ -1792,7 +5615,7 @@
     </w:p>
     <w:p>
       <w:pPr>
-        <w:pStyle w:val="berschrift3"/>
+        <w:pStyle w:val="Heading3"/>
       </w:pPr>
       <w:r>
         <w:t>Funktionale Anforderungen</w:t>
@@ -1800,15 +5623,7 @@
     </w:p>
     <w:p>
       <w:r>
-        <w:t xml:space="preserve">Um die funktionalen Anforderungen möglichst effizient und trotzdem exakt zu definieren, wurden User Stories als Teil von </w:t>
-      </w:r>
-      <w:proofErr w:type="spellStart"/>
-      <w:r>
-        <w:t>Scrum</w:t>
-      </w:r>
-      <w:proofErr w:type="spellEnd"/>
-      <w:r>
-        <w:t xml:space="preserve"> verwendet. Nachfolgend sind die User Stories nach Sprint gruppiert. Die User Stories sind mit dem jeweiligen Sprint, in welchem sie umgesetzt wurden, gekennzeichnet. Nicht umgesetzte User Stories sind mit „U“ markiert.</w:t>
+        <w:t>Um die funktionalen Anforderungen möglichst effizient und trotzdem exakt zu definieren, wurden User Stories als Teil von Scrum verwendet. Nachfolgend sind die User Stories nach Sprint gruppiert. Die User Stories sind mit dem jeweiligen Sprint, in welchem sie umgesetzt wurden, gekennzeichnet. Nicht umgesetzte User Stories sind mit „U“ markiert.</w:t>
       </w:r>
       <w:r>
         <w:t xml:space="preserve"> Weitere Details sind in der Tabelle User Stories im Anhang (TODO Verlinkung Anhang) zu entnehmen.</w:t>
@@ -1834,17 +5649,12 @@
         <w:tab/>
       </w:r>
       <w:r>
-        <w:t xml:space="preserve">Legende: U -&gt; </w:t>
-      </w:r>
-      <w:proofErr w:type="spellStart"/>
-      <w:r>
-        <w:t>Uplanned</w:t>
-      </w:r>
-      <w:proofErr w:type="spellEnd"/>
+        <w:t>Legende: U -&gt; Uplanned</w:t>
+      </w:r>
     </w:p>
     <w:tbl>
       <w:tblPr>
-        <w:tblStyle w:val="MittlereSchattierung1-Akzent1"/>
+        <w:tblStyle w:val="MediumShading1-Accent1"/>
         <w:tblW w:w="0" w:type="auto"/>
         <w:tblLayout w:type="fixed"/>
         <w:tblLook w:val="04A0" w:firstRow="1" w:lastRow="0" w:firstColumn="1" w:lastColumn="0" w:noHBand="0" w:noVBand="1"/>
@@ -1894,21 +5704,8 @@
               <w:cnfStyle w:val="100000000000" w:firstRow="1" w:lastRow="0" w:firstColumn="0" w:lastColumn="0" w:oddVBand="0" w:evenVBand="0" w:oddHBand="0" w:evenHBand="0" w:firstRowFirstColumn="0" w:firstRowLastColumn="0" w:lastRowFirstColumn="0" w:lastRowLastColumn="0"/>
             </w:pPr>
             <w:r>
-              <w:t xml:space="preserve">Definition </w:t>
-            </w:r>
-            <w:proofErr w:type="spellStart"/>
-            <w:r>
-              <w:t>of</w:t>
-            </w:r>
-            <w:proofErr w:type="spellEnd"/>
-            <w:r>
-              <w:t xml:space="preserve"> </w:t>
-            </w:r>
-            <w:proofErr w:type="spellStart"/>
-            <w:r>
-              <w:t>Done</w:t>
-            </w:r>
-            <w:proofErr w:type="spellEnd"/>
+              <w:t>Definition of Done</w:t>
+            </w:r>
           </w:p>
         </w:tc>
         <w:tc>
@@ -2087,6 +5884,7 @@
                 <w:rFonts w:eastAsia="Times New Roman"/>
                 <w:lang w:eastAsia="de-CH"/>
               </w:rPr>
+              <w:lastRenderedPageBreak/>
               <w:t>Poster browsen</w:t>
             </w:r>
           </w:p>
@@ -2342,7 +6140,6 @@
                 <w:rFonts w:eastAsia="Times New Roman"/>
                 <w:lang w:eastAsia="de-CH"/>
               </w:rPr>
-              <w:lastRenderedPageBreak/>
               <w:t>Eigenes Skelett wird dargestellt</w:t>
             </w:r>
           </w:p>
@@ -2677,23 +6474,7 @@
                 <w:rFonts w:eastAsia="Times New Roman"/>
                 <w:lang w:eastAsia="de-CH"/>
               </w:rPr>
-              <w:t xml:space="preserve">Der Cursor wird als kleine Hand dargestellt (analog </w:t>
-            </w:r>
-            <w:proofErr w:type="spellStart"/>
-            <w:r>
-              <w:rPr>
-                <w:rFonts w:eastAsia="Times New Roman"/>
-                <w:lang w:eastAsia="de-CH"/>
-              </w:rPr>
-              <w:t>XBox</w:t>
-            </w:r>
-            <w:proofErr w:type="spellEnd"/>
-            <w:r>
-              <w:rPr>
-                <w:rFonts w:eastAsia="Times New Roman"/>
-                <w:lang w:eastAsia="de-CH"/>
-              </w:rPr>
-              <w:t>-Spiele).</w:t>
+              <w:t>Der Cursor wird als kleine Hand dargestellt (analog XBox-Spiele).</w:t>
             </w:r>
           </w:p>
         </w:tc>
@@ -2941,31 +6722,14 @@
                 <w:rFonts w:eastAsia="Times New Roman"/>
                 <w:lang w:eastAsia="de-CH"/>
               </w:rPr>
-              <w:t xml:space="preserve">Da der Input des </w:t>
-            </w:r>
-            <w:proofErr w:type="spellStart"/>
-            <w:r>
-              <w:rPr>
-                <w:rFonts w:eastAsia="Times New Roman"/>
-                <w:lang w:eastAsia="de-CH"/>
-              </w:rPr>
-              <w:t>Skeletal</w:t>
-            </w:r>
-            <w:proofErr w:type="spellEnd"/>
-            <w:r>
-              <w:rPr>
-                <w:rFonts w:eastAsia="Times New Roman"/>
-                <w:lang w:eastAsia="de-CH"/>
-              </w:rPr>
-              <w:t xml:space="preserve"> </w:t>
-            </w:r>
-            <w:proofErr w:type="spellStart"/>
-            <w:r>
-              <w:rPr>
-                <w:rFonts w:eastAsia="Times New Roman"/>
-                <w:lang w:eastAsia="de-CH"/>
-              </w:rPr>
-              <w:t>Tracking</w:t>
+              <w:t>Da der Input des Skeletal</w:t>
+            </w:r>
+            <w:r>
+              <w:rPr>
+                <w:rFonts w:eastAsia="Times New Roman"/>
+                <w:lang w:eastAsia="de-CH"/>
+              </w:rPr>
+              <w:t xml:space="preserve"> Tracking</w:t>
             </w:r>
             <w:r>
               <w:rPr>
@@ -2974,29 +6738,12 @@
               </w:rPr>
               <w:t>s</w:t>
             </w:r>
-            <w:proofErr w:type="spellEnd"/>
-            <w:r>
-              <w:rPr>
-                <w:rFonts w:eastAsia="Times New Roman"/>
-                <w:lang w:eastAsia="de-CH"/>
-              </w:rPr>
-              <w:t xml:space="preserve"> ungenau ist und über einen etwas hohen </w:t>
-            </w:r>
-            <w:proofErr w:type="spellStart"/>
-            <w:r>
-              <w:rPr>
-                <w:rFonts w:eastAsia="Times New Roman"/>
-                <w:lang w:eastAsia="de-CH"/>
-              </w:rPr>
-              <w:t>Jitter</w:t>
-            </w:r>
-            <w:proofErr w:type="spellEnd"/>
-            <w:r>
-              <w:rPr>
-                <w:rFonts w:eastAsia="Times New Roman"/>
-                <w:lang w:eastAsia="de-CH"/>
-              </w:rPr>
-              <w:t xml:space="preserve"> verfügt, wird für das Hand Tracking jeweils der Mittelwert der letzten paar Aufzeichnungen verwendet. Somit ruckelt die Hand dann weniger.</w:t>
+            <w:r>
+              <w:rPr>
+                <w:rFonts w:eastAsia="Times New Roman"/>
+                <w:lang w:eastAsia="de-CH"/>
+              </w:rPr>
+              <w:t xml:space="preserve"> ungenau ist und über einen etwas hohen Jitter verfügt, wird für das Hand Tracking jeweils der Mittelwert der letzten paar Aufzeichnungen verwendet. Somit ruckelt die Hand dann weniger.</w:t>
             </w:r>
           </w:p>
         </w:tc>
@@ -3070,15 +6817,7 @@
                 <w:rFonts w:eastAsia="Times New Roman"/>
                 <w:lang w:eastAsia="de-CH"/>
               </w:rPr>
-              <w:t xml:space="preserve">Als Entwickler möchte ich testen, dass Videos auf </w:t>
-            </w:r>
-            <w:proofErr w:type="gramStart"/>
-            <w:r>
-              <w:rPr>
-                <w:rFonts w:eastAsia="Times New Roman"/>
-                <w:lang w:eastAsia="de-CH"/>
-              </w:rPr>
-              <w:t xml:space="preserve">der </w:t>
+              <w:t xml:space="preserve">Als Entwickler möchte ich testen, dass Videos auf der </w:t>
             </w:r>
             <w:r>
               <w:rPr>
@@ -3087,7 +6826,6 @@
               </w:rPr>
               <w:t>Videowall</w:t>
             </w:r>
-            <w:proofErr w:type="gramEnd"/>
             <w:r>
               <w:rPr>
                 <w:rFonts w:eastAsia="Times New Roman"/>
@@ -3376,15 +7114,7 @@
                 <w:rFonts w:eastAsia="Times New Roman"/>
                 <w:lang w:eastAsia="de-CH"/>
               </w:rPr>
-              <w:t xml:space="preserve">Als Passant möchte ich beim Vorbeigehen an </w:t>
-            </w:r>
-            <w:proofErr w:type="gramStart"/>
-            <w:r>
-              <w:rPr>
-                <w:rFonts w:eastAsia="Times New Roman"/>
-                <w:lang w:eastAsia="de-CH"/>
-              </w:rPr>
-              <w:t xml:space="preserve">der </w:t>
+              <w:t xml:space="preserve">Als Passant möchte ich beim Vorbeigehen an der </w:t>
             </w:r>
             <w:r>
               <w:rPr>
@@ -3393,7 +7123,6 @@
               </w:rPr>
               <w:t>Videowall</w:t>
             </w:r>
-            <w:proofErr w:type="gramEnd"/>
             <w:r>
               <w:rPr>
                 <w:rFonts w:eastAsia="Times New Roman"/>
@@ -3482,7 +7211,6 @@
                 <w:lang w:eastAsia="de-CH"/>
               </w:rPr>
             </w:pPr>
-            <w:proofErr w:type="spellStart"/>
             <w:r>
               <w:rPr>
                 <w:rFonts w:eastAsia="Times New Roman"/>
@@ -3491,7 +7219,6 @@
               <w:lastRenderedPageBreak/>
               <w:t>Plug-in</w:t>
             </w:r>
-            <w:proofErr w:type="spellEnd"/>
             <w:r>
               <w:rPr>
                 <w:rFonts w:eastAsia="Times New Roman"/>
@@ -3620,7 +7347,6 @@
               </w:rPr>
               <w:t xml:space="preserve">Applikation ist es möglich, dynamisch ein </w:t>
             </w:r>
-            <w:proofErr w:type="spellStart"/>
             <w:r>
               <w:rPr>
                 <w:rFonts w:eastAsia="Times New Roman"/>
@@ -3628,7 +7354,6 @@
               </w:rPr>
               <w:t>Plug-in</w:t>
             </w:r>
-            <w:proofErr w:type="spellEnd"/>
             <w:r>
               <w:rPr>
                 <w:rFonts w:eastAsia="Times New Roman"/>
@@ -3636,7 +7361,6 @@
               </w:rPr>
               <w:t xml:space="preserve"> zu laden und anzuzeigen. Für jedes geladene </w:t>
             </w:r>
-            <w:proofErr w:type="spellStart"/>
             <w:r>
               <w:rPr>
                 <w:rFonts w:eastAsia="Times New Roman"/>
@@ -3644,21 +7368,12 @@
               </w:rPr>
               <w:t>Plug-in</w:t>
             </w:r>
-            <w:proofErr w:type="spellEnd"/>
-            <w:r>
-              <w:rPr>
-                <w:rFonts w:eastAsia="Times New Roman"/>
-                <w:lang w:eastAsia="de-CH"/>
-              </w:rPr>
-              <w:t xml:space="preserve"> wird ein </w:t>
-            </w:r>
-            <w:proofErr w:type="spellStart"/>
-            <w:r>
-              <w:rPr>
-                <w:rFonts w:eastAsia="Times New Roman"/>
-                <w:lang w:eastAsia="de-CH"/>
-              </w:rPr>
-              <w:t>Menu</w:t>
+            <w:r>
+              <w:rPr>
+                <w:rFonts w:eastAsia="Times New Roman"/>
+                <w:lang w:eastAsia="de-CH"/>
+              </w:rPr>
+              <w:t xml:space="preserve"> wird ein Menu</w:t>
             </w:r>
             <w:r>
               <w:rPr>
@@ -3672,17 +7387,8 @@
                 <w:rFonts w:eastAsia="Times New Roman"/>
                 <w:lang w:eastAsia="de-CH"/>
               </w:rPr>
-              <w:t>utton</w:t>
-            </w:r>
-            <w:proofErr w:type="spellEnd"/>
-            <w:r>
-              <w:rPr>
-                <w:rFonts w:eastAsia="Times New Roman"/>
-                <w:lang w:eastAsia="de-CH"/>
-              </w:rPr>
-              <w:t xml:space="preserve"> angezeigt. Dynamisch laden heisst, dass ein </w:t>
-            </w:r>
-            <w:proofErr w:type="spellStart"/>
+              <w:t xml:space="preserve">utton angezeigt. Dynamisch laden heisst, dass ein </w:t>
+            </w:r>
             <w:r>
               <w:rPr>
                 <w:rFonts w:eastAsia="Times New Roman"/>
@@ -3690,29 +7396,12 @@
               </w:rPr>
               <w:t>Plug-in</w:t>
             </w:r>
-            <w:proofErr w:type="spellEnd"/>
-            <w:r>
-              <w:rPr>
-                <w:rFonts w:eastAsia="Times New Roman"/>
-                <w:lang w:eastAsia="de-CH"/>
-              </w:rPr>
-              <w:t xml:space="preserve"> (.</w:t>
-            </w:r>
-            <w:proofErr w:type="spellStart"/>
-            <w:r>
-              <w:rPr>
-                <w:rFonts w:eastAsia="Times New Roman"/>
-                <w:lang w:eastAsia="de-CH"/>
-              </w:rPr>
-              <w:t>dll</w:t>
-            </w:r>
-            <w:proofErr w:type="spellEnd"/>
-            <w:r>
-              <w:rPr>
-                <w:rFonts w:eastAsia="Times New Roman"/>
-                <w:lang w:eastAsia="de-CH"/>
-              </w:rPr>
-              <w:t xml:space="preserve">) in den Ordner, in dem die Applikation gerade läuft, hineinkopiert werden kann </w:t>
+            <w:r>
+              <w:rPr>
+                <w:rFonts w:eastAsia="Times New Roman"/>
+                <w:lang w:eastAsia="de-CH"/>
+              </w:rPr>
+              <w:t xml:space="preserve"> (.dll) in den Ordner, in dem die Applikation gerade läuft, hineinkopiert werden kann </w:t>
             </w:r>
             <w:r>
               <w:rPr>
@@ -3721,7 +7410,6 @@
               </w:rPr>
               <w:t xml:space="preserve">und das </w:t>
             </w:r>
-            <w:proofErr w:type="spellStart"/>
             <w:r>
               <w:rPr>
                 <w:rFonts w:eastAsia="Times New Roman"/>
@@ -3729,7 +7417,6 @@
               </w:rPr>
               <w:t>Plug-in</w:t>
             </w:r>
-            <w:proofErr w:type="spellEnd"/>
             <w:r>
               <w:rPr>
                 <w:rFonts w:eastAsia="Times New Roman"/>
@@ -3796,7 +7483,6 @@
               </w:rPr>
               <w:t xml:space="preserve"> App in </w:t>
             </w:r>
-            <w:proofErr w:type="spellStart"/>
             <w:r>
               <w:rPr>
                 <w:rFonts w:eastAsia="Times New Roman"/>
@@ -3804,7 +7490,6 @@
               </w:rPr>
               <w:t>Plug-in</w:t>
             </w:r>
-            <w:proofErr w:type="spellEnd"/>
             <w:r>
               <w:rPr>
                 <w:rFonts w:eastAsia="Times New Roman"/>
@@ -3834,7 +7519,6 @@
               </w:rPr>
               <w:t xml:space="preserve">Als </w:t>
             </w:r>
-            <w:proofErr w:type="spellStart"/>
             <w:r>
               <w:rPr>
                 <w:rFonts w:eastAsia="Times New Roman"/>
@@ -3842,7 +7526,6 @@
               </w:rPr>
               <w:t>Plug-in</w:t>
             </w:r>
-            <w:proofErr w:type="spellEnd"/>
             <w:r>
               <w:rPr>
                 <w:rFonts w:eastAsia="Times New Roman"/>
@@ -3850,7 +7533,6 @@
               </w:rPr>
               <w:t xml:space="preserve"> Entwickler möchte ich ein Beispiel für ein </w:t>
             </w:r>
-            <w:proofErr w:type="spellStart"/>
             <w:r>
               <w:rPr>
                 <w:rFonts w:eastAsia="Times New Roman"/>
@@ -3858,7 +7540,6 @@
               </w:rPr>
               <w:t>Plug-in</w:t>
             </w:r>
-            <w:proofErr w:type="spellEnd"/>
             <w:r>
               <w:rPr>
                 <w:rFonts w:eastAsia="Times New Roman"/>
@@ -3866,7 +7547,6 @@
               </w:rPr>
               <w:t xml:space="preserve"> ansehen können, damit ich weiss, wie ich vorgehen muss, wenn ich ein </w:t>
             </w:r>
-            <w:proofErr w:type="spellStart"/>
             <w:r>
               <w:rPr>
                 <w:rFonts w:eastAsia="Times New Roman"/>
@@ -3874,7 +7554,6 @@
               </w:rPr>
               <w:t>Plug-in</w:t>
             </w:r>
-            <w:proofErr w:type="spellEnd"/>
             <w:r>
               <w:rPr>
                 <w:rFonts w:eastAsia="Times New Roman"/>
@@ -3904,7 +7583,6 @@
               </w:rPr>
               <w:t xml:space="preserve">Das Mittagsmenu </w:t>
             </w:r>
-            <w:proofErr w:type="spellStart"/>
             <w:r>
               <w:rPr>
                 <w:rFonts w:eastAsia="Times New Roman"/>
@@ -3912,7 +7590,6 @@
               </w:rPr>
               <w:t>Plug-in</w:t>
             </w:r>
-            <w:proofErr w:type="spellEnd"/>
             <w:r>
               <w:rPr>
                 <w:rFonts w:eastAsia="Times New Roman"/>
@@ -3948,7 +7625,6 @@
               </w:rPr>
               <w:t xml:space="preserve">Applikation hat keine Referenz zu diesem Projekt. Das </w:t>
             </w:r>
-            <w:proofErr w:type="spellStart"/>
             <w:r>
               <w:rPr>
                 <w:rFonts w:eastAsia="Times New Roman"/>
@@ -3956,7 +7632,6 @@
               </w:rPr>
               <w:t>Plug-in</w:t>
             </w:r>
-            <w:proofErr w:type="spellEnd"/>
             <w:r>
               <w:rPr>
                 <w:rFonts w:eastAsia="Times New Roman"/>
@@ -3978,7 +7653,6 @@
               </w:rPr>
               <w:t xml:space="preserve"> App aber automatisch hineingeladen, siehe "</w:t>
             </w:r>
-            <w:proofErr w:type="spellStart"/>
             <w:r>
               <w:rPr>
                 <w:rFonts w:eastAsia="Times New Roman"/>
@@ -3986,7 +7660,6 @@
               </w:rPr>
               <w:t>Plug-in</w:t>
             </w:r>
-            <w:proofErr w:type="spellEnd"/>
             <w:r>
               <w:rPr>
                 <w:rFonts w:eastAsia="Times New Roman"/>
@@ -4046,7 +7719,6 @@
               </w:rPr>
               <w:t xml:space="preserve">Poster App in </w:t>
             </w:r>
-            <w:proofErr w:type="spellStart"/>
             <w:r>
               <w:rPr>
                 <w:rFonts w:eastAsia="Times New Roman"/>
@@ -4054,7 +7726,6 @@
               </w:rPr>
               <w:t>Plug-in</w:t>
             </w:r>
-            <w:proofErr w:type="spellEnd"/>
             <w:r>
               <w:rPr>
                 <w:rFonts w:eastAsia="Times New Roman"/>
@@ -4084,7 +7755,6 @@
               </w:rPr>
               <w:t xml:space="preserve">Als </w:t>
             </w:r>
-            <w:proofErr w:type="spellStart"/>
             <w:r>
               <w:rPr>
                 <w:rFonts w:eastAsia="Times New Roman"/>
@@ -4092,7 +7762,6 @@
               </w:rPr>
               <w:t>Plug-in</w:t>
             </w:r>
-            <w:proofErr w:type="spellEnd"/>
             <w:r>
               <w:rPr>
                 <w:rFonts w:eastAsia="Times New Roman"/>
@@ -4100,7 +7769,6 @@
               </w:rPr>
               <w:t xml:space="preserve"> Entwickler möchte ich ein Beispiel für ein </w:t>
             </w:r>
-            <w:proofErr w:type="spellStart"/>
             <w:r>
               <w:rPr>
                 <w:rFonts w:eastAsia="Times New Roman"/>
@@ -4108,7 +7776,6 @@
               </w:rPr>
               <w:t>Plug-in</w:t>
             </w:r>
-            <w:proofErr w:type="spellEnd"/>
             <w:r>
               <w:rPr>
                 <w:rFonts w:eastAsia="Times New Roman"/>
@@ -4116,7 +7783,6 @@
               </w:rPr>
               <w:t xml:space="preserve"> ansehen können, damit ich weiss, wie ich vorgehen muss, wenn ich ein </w:t>
             </w:r>
-            <w:proofErr w:type="spellStart"/>
             <w:r>
               <w:rPr>
                 <w:rFonts w:eastAsia="Times New Roman"/>
@@ -4124,7 +7790,6 @@
               </w:rPr>
               <w:t>Plug-in</w:t>
             </w:r>
-            <w:proofErr w:type="spellEnd"/>
             <w:r>
               <w:rPr>
                 <w:rFonts w:eastAsia="Times New Roman"/>
@@ -4154,7 +7819,6 @@
               </w:rPr>
               <w:t xml:space="preserve">Das Poster </w:t>
             </w:r>
-            <w:proofErr w:type="spellStart"/>
             <w:r>
               <w:rPr>
                 <w:rFonts w:eastAsia="Times New Roman"/>
@@ -4162,7 +7826,6 @@
               </w:rPr>
               <w:t>Plug-in</w:t>
             </w:r>
-            <w:proofErr w:type="spellEnd"/>
             <w:r>
               <w:rPr>
                 <w:rFonts w:eastAsia="Times New Roman"/>
@@ -4191,7 +7854,6 @@
               </w:rPr>
               <w:t xml:space="preserve">Applikation hat keine Referenz zu diesem Projekt. Das </w:t>
             </w:r>
-            <w:proofErr w:type="spellStart"/>
             <w:r>
               <w:rPr>
                 <w:rFonts w:eastAsia="Times New Roman"/>
@@ -4199,7 +7861,6 @@
               </w:rPr>
               <w:t>Plug-in</w:t>
             </w:r>
-            <w:proofErr w:type="spellEnd"/>
             <w:r>
               <w:rPr>
                 <w:rFonts w:eastAsia="Times New Roman"/>
@@ -4242,7 +7903,6 @@
               </w:rPr>
               <w:t>isch hineingeladen, siehe "</w:t>
             </w:r>
-            <w:proofErr w:type="spellStart"/>
             <w:r>
               <w:rPr>
                 <w:rFonts w:eastAsia="Times New Roman"/>
@@ -4250,7 +7910,6 @@
               </w:rPr>
               <w:t>Plug-in</w:t>
             </w:r>
-            <w:proofErr w:type="spellEnd"/>
             <w:r>
               <w:rPr>
                 <w:rFonts w:eastAsia="Times New Roman"/>
@@ -4366,23 +8025,7 @@
                 <w:rFonts w:eastAsia="Times New Roman"/>
                 <w:lang w:eastAsia="de-CH"/>
               </w:rPr>
-              <w:t xml:space="preserve">Die ausgesuchte Idee mit dem </w:t>
-            </w:r>
-            <w:proofErr w:type="spellStart"/>
-            <w:r>
-              <w:rPr>
-                <w:rFonts w:eastAsia="Times New Roman"/>
-                <w:lang w:eastAsia="de-CH"/>
-              </w:rPr>
-              <w:t>Krafteld</w:t>
-            </w:r>
-            <w:proofErr w:type="spellEnd"/>
-            <w:r>
-              <w:rPr>
-                <w:rFonts w:eastAsia="Times New Roman"/>
-                <w:lang w:eastAsia="de-CH"/>
-              </w:rPr>
-              <w:t xml:space="preserve"> wurde im Team besprochen und dokumentiert.</w:t>
+              <w:t>Die ausgesuchte Idee mit dem Krafteld wurde im Team besprochen und dokumentiert.</w:t>
             </w:r>
           </w:p>
         </w:tc>
@@ -4960,22 +8603,13 @@
                 <w:lang w:eastAsia="de-CH"/>
               </w:rPr>
             </w:pPr>
-            <w:proofErr w:type="spellStart"/>
             <w:r>
               <w:rPr>
                 <w:rFonts w:eastAsia="Times New Roman"/>
                 <w:lang w:eastAsia="de-CH"/>
               </w:rPr>
               <w:lastRenderedPageBreak/>
-              <w:t>Deployment</w:t>
-            </w:r>
-            <w:proofErr w:type="spellEnd"/>
-            <w:r>
-              <w:rPr>
-                <w:rFonts w:eastAsia="Times New Roman"/>
-                <w:lang w:eastAsia="de-CH"/>
-              </w:rPr>
-              <w:t xml:space="preserve"> Entwickler PC</w:t>
+              <w:t>Deployment Entwickler PC</w:t>
             </w:r>
           </w:p>
         </w:tc>
@@ -5066,7 +8700,6 @@
                 <w:lang w:eastAsia="de-CH"/>
               </w:rPr>
             </w:pPr>
-            <w:proofErr w:type="spellStart"/>
             <w:r>
               <w:rPr>
                 <w:rFonts w:eastAsia="Times New Roman"/>
@@ -5074,7 +8707,6 @@
               </w:rPr>
               <w:t>Plug-in</w:t>
             </w:r>
-            <w:proofErr w:type="spellEnd"/>
             <w:r>
               <w:rPr>
                 <w:rFonts w:eastAsia="Times New Roman"/>
@@ -5104,7 +8736,6 @@
               </w:rPr>
               <w:t xml:space="preserve">Als Entwickler möchte ich eine </w:t>
             </w:r>
-            <w:proofErr w:type="spellStart"/>
             <w:r>
               <w:rPr>
                 <w:rFonts w:eastAsia="Times New Roman"/>
@@ -5112,7 +8743,6 @@
               </w:rPr>
               <w:t>Plug-in</w:t>
             </w:r>
-            <w:proofErr w:type="spellEnd"/>
             <w:r>
               <w:rPr>
                 <w:rFonts w:eastAsia="Times New Roman"/>
@@ -5142,7 +8772,6 @@
               </w:rPr>
               <w:t xml:space="preserve">Das Interface oder die Interfaces für das </w:t>
             </w:r>
-            <w:proofErr w:type="spellStart"/>
             <w:r>
               <w:rPr>
                 <w:rFonts w:eastAsia="Times New Roman"/>
@@ -5150,7 +8779,6 @@
               </w:rPr>
               <w:t>Plug-in</w:t>
             </w:r>
-            <w:proofErr w:type="spellEnd"/>
             <w:r>
               <w:rPr>
                 <w:rFonts w:eastAsia="Times New Roman"/>
@@ -5208,23 +8836,7 @@
                 <w:rFonts w:eastAsia="Times New Roman"/>
                 <w:lang w:eastAsia="de-CH"/>
               </w:rPr>
-              <w:t xml:space="preserve">Demomodus: </w:t>
-            </w:r>
-            <w:proofErr w:type="spellStart"/>
-            <w:r>
-              <w:rPr>
-                <w:rFonts w:eastAsia="Times New Roman"/>
-                <w:lang w:eastAsia="de-CH"/>
-              </w:rPr>
-              <w:t>Demotext</w:t>
-            </w:r>
-            <w:proofErr w:type="spellEnd"/>
-            <w:r>
-              <w:rPr>
-                <w:rFonts w:eastAsia="Times New Roman"/>
-                <w:lang w:eastAsia="de-CH"/>
-              </w:rPr>
-              <w:t xml:space="preserve"> zu aktiver App wird angezeigt</w:t>
+              <w:t>Demomodus: Demotext zu aktiver App wird angezeigt</w:t>
             </w:r>
           </w:p>
         </w:tc>
@@ -5296,39 +8908,7 @@
                 <w:rFonts w:eastAsia="Times New Roman"/>
                 <w:lang w:eastAsia="de-CH"/>
               </w:rPr>
-              <w:t xml:space="preserve">Für jede App existiert ein </w:t>
-            </w:r>
-            <w:proofErr w:type="spellStart"/>
-            <w:r>
-              <w:rPr>
-                <w:rFonts w:eastAsia="Times New Roman"/>
-                <w:lang w:eastAsia="de-CH"/>
-              </w:rPr>
-              <w:t>Demotext</w:t>
-            </w:r>
-            <w:proofErr w:type="spellEnd"/>
-            <w:r>
-              <w:rPr>
-                <w:rFonts w:eastAsia="Times New Roman"/>
-                <w:lang w:eastAsia="de-CH"/>
-              </w:rPr>
-              <w:t xml:space="preserve"> (durch das Interface </w:t>
-            </w:r>
-            <w:proofErr w:type="spellStart"/>
-            <w:r>
-              <w:rPr>
-                <w:rFonts w:eastAsia="Times New Roman"/>
-                <w:lang w:eastAsia="de-CH"/>
-              </w:rPr>
-              <w:t>IApp</w:t>
-            </w:r>
-            <w:proofErr w:type="spellEnd"/>
-            <w:r>
-              <w:rPr>
-                <w:rFonts w:eastAsia="Times New Roman"/>
-                <w:lang w:eastAsia="de-CH"/>
-              </w:rPr>
-              <w:t xml:space="preserve">), der jeweils </w:t>
+              <w:t xml:space="preserve">Für jede App existiert ein Demotext (durch das Interface IApp), der jeweils </w:t>
             </w:r>
             <w:r>
               <w:rPr>
@@ -5494,23 +9074,7 @@
                 <w:rFonts w:eastAsia="Times New Roman"/>
                 <w:lang w:eastAsia="de-CH"/>
               </w:rPr>
-              <w:t xml:space="preserve">0 Sekunden die aktive Applikation gewechselt, wodurch auch automatisch der </w:t>
-            </w:r>
-            <w:proofErr w:type="spellStart"/>
-            <w:r>
-              <w:rPr>
-                <w:rFonts w:eastAsia="Times New Roman"/>
-                <w:lang w:eastAsia="de-CH"/>
-              </w:rPr>
-              <w:t>Demotext</w:t>
-            </w:r>
-            <w:proofErr w:type="spellEnd"/>
-            <w:r>
-              <w:rPr>
-                <w:rFonts w:eastAsia="Times New Roman"/>
-                <w:lang w:eastAsia="de-CH"/>
-              </w:rPr>
-              <w:t xml:space="preserve"> gewechselt wird.</w:t>
+              <w:t>0 Sekunden die aktive Applikation gewechselt, wodurch auch automatisch der Demotext gewechselt wird.</w:t>
             </w:r>
           </w:p>
         </w:tc>
@@ -6043,39 +9607,7 @@
                 <w:rFonts w:eastAsia="Times New Roman"/>
                 <w:lang w:eastAsia="de-CH"/>
               </w:rPr>
-              <w:t xml:space="preserve">Als Entwickler möchte ich für die Design User Stories eine "Definition </w:t>
-            </w:r>
-            <w:proofErr w:type="spellStart"/>
-            <w:r>
-              <w:rPr>
-                <w:rFonts w:eastAsia="Times New Roman"/>
-                <w:lang w:eastAsia="de-CH"/>
-              </w:rPr>
-              <w:t>of</w:t>
-            </w:r>
-            <w:proofErr w:type="spellEnd"/>
-            <w:r>
-              <w:rPr>
-                <w:rFonts w:eastAsia="Times New Roman"/>
-                <w:lang w:eastAsia="de-CH"/>
-              </w:rPr>
-              <w:t xml:space="preserve"> </w:t>
-            </w:r>
-            <w:proofErr w:type="spellStart"/>
-            <w:r>
-              <w:rPr>
-                <w:rFonts w:eastAsia="Times New Roman"/>
-                <w:lang w:eastAsia="de-CH"/>
-              </w:rPr>
-              <w:t>Done</w:t>
-            </w:r>
-            <w:proofErr w:type="spellEnd"/>
-            <w:r>
-              <w:rPr>
-                <w:rFonts w:eastAsia="Times New Roman"/>
-                <w:lang w:eastAsia="de-CH"/>
-              </w:rPr>
-              <w:t>" festlegen können, damit der Abschluss der User Stories validiert werden kann.</w:t>
+              <w:t>Als Entwickler möchte ich für die Design User Stories eine "Definition of Done" festlegen können, damit der Abschluss der User Stories validiert werden kann.</w:t>
             </w:r>
           </w:p>
         </w:tc>
@@ -6156,21 +9688,12 @@
                 <w:lang w:eastAsia="de-CH"/>
               </w:rPr>
             </w:pPr>
-            <w:proofErr w:type="spellStart"/>
-            <w:r>
-              <w:rPr>
-                <w:rFonts w:eastAsia="Times New Roman"/>
-                <w:lang w:eastAsia="de-CH"/>
-              </w:rPr>
-              <w:t>Deployment</w:t>
-            </w:r>
-            <w:proofErr w:type="spellEnd"/>
-            <w:r>
-              <w:rPr>
-                <w:rFonts w:eastAsia="Times New Roman"/>
-                <w:lang w:eastAsia="de-CH"/>
-              </w:rPr>
-              <w:t xml:space="preserve"> </w:t>
+            <w:r>
+              <w:rPr>
+                <w:rFonts w:eastAsia="Times New Roman"/>
+                <w:lang w:eastAsia="de-CH"/>
+              </w:rPr>
+              <w:t xml:space="preserve">Deployment </w:t>
             </w:r>
             <w:r>
               <w:rPr>
@@ -6220,23 +9743,7 @@
                 <w:rFonts w:eastAsia="Times New Roman"/>
                 <w:lang w:eastAsia="de-CH"/>
               </w:rPr>
-              <w:t xml:space="preserve"> Server </w:t>
-            </w:r>
-            <w:proofErr w:type="spellStart"/>
-            <w:r>
-              <w:rPr>
-                <w:rFonts w:eastAsia="Times New Roman"/>
-                <w:lang w:eastAsia="de-CH"/>
-              </w:rPr>
-              <w:t>deployen</w:t>
-            </w:r>
-            <w:proofErr w:type="spellEnd"/>
-            <w:r>
-              <w:rPr>
-                <w:rFonts w:eastAsia="Times New Roman"/>
-                <w:lang w:eastAsia="de-CH"/>
-              </w:rPr>
-              <w:t xml:space="preserve"> können, damit die Applikation dann darauf läuft.</w:t>
+              <w:t xml:space="preserve"> Server deployen können, damit die Applikation dann darauf läuft.</w:t>
             </w:r>
           </w:p>
         </w:tc>
@@ -6332,23 +9839,7 @@
                 <w:rFonts w:eastAsia="Times New Roman"/>
                 <w:lang w:eastAsia="de-CH"/>
               </w:rPr>
-              <w:t xml:space="preserve">Als Entwickler möchte ich die entwickelte Applikation auf den Web Server </w:t>
-            </w:r>
-            <w:proofErr w:type="spellStart"/>
-            <w:r>
-              <w:rPr>
-                <w:rFonts w:eastAsia="Times New Roman"/>
-                <w:lang w:eastAsia="de-CH"/>
-              </w:rPr>
-              <w:t>deployen</w:t>
-            </w:r>
-            <w:proofErr w:type="spellEnd"/>
-            <w:r>
-              <w:rPr>
-                <w:rFonts w:eastAsia="Times New Roman"/>
-                <w:lang w:eastAsia="de-CH"/>
-              </w:rPr>
-              <w:t xml:space="preserve"> können, damit die Applikation dann darauf läuft.</w:t>
+              <w:t>Als Entwickler möchte ich die entwickelte Applikation auf den Web Server deployen können, damit die Applikation dann darauf läuft.</w:t>
             </w:r>
           </w:p>
         </w:tc>
@@ -6446,21 +9937,12 @@
               </w:rPr>
               <w:t xml:space="preserve">auf </w:t>
             </w:r>
-            <w:proofErr w:type="gramStart"/>
-            <w:r>
-              <w:rPr>
-                <w:rFonts w:eastAsia="Times New Roman"/>
-                <w:lang w:eastAsia="de-CH"/>
-              </w:rPr>
-              <w:t>der Wall</w:t>
-            </w:r>
-            <w:proofErr w:type="gramEnd"/>
-            <w:r>
-              <w:rPr>
-                <w:rFonts w:eastAsia="Times New Roman"/>
-                <w:lang w:eastAsia="de-CH"/>
-              </w:rPr>
-              <w:t xml:space="preserve"> immer auf dem aktuellsten Stand sind</w:t>
+            <w:r>
+              <w:rPr>
+                <w:rFonts w:eastAsia="Times New Roman"/>
+                <w:lang w:eastAsia="de-CH"/>
+              </w:rPr>
+              <w:t>der Wall immer auf dem aktuellsten Stand sind</w:t>
             </w:r>
             <w:r>
               <w:rPr>
@@ -6527,22 +10009,13 @@
                 <w:lang w:eastAsia="de-CH"/>
               </w:rPr>
             </w:pPr>
-            <w:proofErr w:type="spellStart"/>
             <w:r>
               <w:rPr>
                 <w:rFonts w:eastAsia="Times New Roman"/>
                 <w:lang w:eastAsia="de-CH"/>
               </w:rPr>
               <w:lastRenderedPageBreak/>
-              <w:t>About</w:t>
-            </w:r>
-            <w:proofErr w:type="spellEnd"/>
-            <w:r>
-              <w:rPr>
-                <w:rFonts w:eastAsia="Times New Roman"/>
-                <w:lang w:eastAsia="de-CH"/>
-              </w:rPr>
-              <w:t xml:space="preserve"> View</w:t>
+              <w:t>About View</w:t>
             </w:r>
           </w:p>
         </w:tc>
@@ -6945,7 +10418,6 @@
               </w:rPr>
               <w:t xml:space="preserve">, je </w:t>
             </w:r>
-            <w:proofErr w:type="spellStart"/>
             <w:r>
               <w:rPr>
                 <w:rFonts w:eastAsia="Times New Roman"/>
@@ -6967,7 +10439,6 @@
               </w:rPr>
               <w:t>dem</w:t>
             </w:r>
-            <w:proofErr w:type="spellEnd"/>
             <w:r>
               <w:rPr>
                 <w:rFonts w:eastAsia="Times New Roman"/>
@@ -7481,15 +10952,7 @@
                 <w:rFonts w:eastAsia="Times New Roman"/>
                 <w:lang w:eastAsia="de-CH"/>
               </w:rPr>
-              <w:t xml:space="preserve">entwickelte App hochladen können, damit sie dann auf </w:t>
-            </w:r>
-            <w:proofErr w:type="gramStart"/>
-            <w:r>
-              <w:rPr>
-                <w:rFonts w:eastAsia="Times New Roman"/>
-                <w:lang w:eastAsia="de-CH"/>
-              </w:rPr>
-              <w:t xml:space="preserve">der </w:t>
+              <w:t xml:space="preserve">entwickelte App hochladen können, damit sie dann auf der </w:t>
             </w:r>
             <w:r>
               <w:rPr>
@@ -7498,7 +10961,6 @@
               </w:rPr>
               <w:t>Videowall</w:t>
             </w:r>
-            <w:proofErr w:type="gramEnd"/>
             <w:r>
               <w:rPr>
                 <w:rFonts w:eastAsia="Times New Roman"/>
@@ -7566,7 +11028,6 @@
                 <w:lang w:eastAsia="de-CH"/>
               </w:rPr>
             </w:pPr>
-            <w:proofErr w:type="spellStart"/>
             <w:r>
               <w:rPr>
                 <w:rFonts w:eastAsia="Times New Roman"/>
@@ -7574,7 +11035,6 @@
               </w:rPr>
               <w:t>Plug-in</w:t>
             </w:r>
-            <w:proofErr w:type="spellEnd"/>
             <w:r>
               <w:rPr>
                 <w:rFonts w:eastAsia="Times New Roman"/>
@@ -7703,15 +11163,7 @@
                 <w:rFonts w:eastAsia="Times New Roman"/>
                 <w:lang w:eastAsia="de-CH"/>
               </w:rPr>
-              <w:t xml:space="preserve">Als Eventbesucher möchte ich auf </w:t>
-            </w:r>
-            <w:proofErr w:type="gramStart"/>
-            <w:r>
-              <w:rPr>
-                <w:rFonts w:eastAsia="Times New Roman"/>
-                <w:lang w:eastAsia="de-CH"/>
-              </w:rPr>
-              <w:t xml:space="preserve">der </w:t>
+              <w:t xml:space="preserve">Als Eventbesucher möchte ich auf der </w:t>
             </w:r>
             <w:r>
               <w:rPr>
@@ -7720,7 +11172,6 @@
               </w:rPr>
               <w:t>Videowall</w:t>
             </w:r>
-            <w:proofErr w:type="gramEnd"/>
             <w:r>
               <w:rPr>
                 <w:rFonts w:eastAsia="Times New Roman"/>
@@ -7816,23 +11267,7 @@
                 <w:rFonts w:eastAsia="Times New Roman"/>
                 <w:lang w:eastAsia="de-CH"/>
               </w:rPr>
-              <w:t xml:space="preserve">Als Sekretärin möchte ich Informationen zu aktuellen Events hochladen, damit sich die Eventbesucher auf </w:t>
-            </w:r>
-            <w:proofErr w:type="gramStart"/>
-            <w:r>
-              <w:rPr>
-                <w:rFonts w:eastAsia="Times New Roman"/>
-                <w:lang w:eastAsia="de-CH"/>
-              </w:rPr>
-              <w:t>der Wall</w:t>
-            </w:r>
-            <w:proofErr w:type="gramEnd"/>
-            <w:r>
-              <w:rPr>
-                <w:rFonts w:eastAsia="Times New Roman"/>
-                <w:lang w:eastAsia="de-CH"/>
-              </w:rPr>
-              <w:t xml:space="preserve"> informieren können.</w:t>
+              <w:t>Als Sekretärin möchte ich Informationen zu aktuellen Events hochladen, damit sich die Eventbesucher auf der Wall informieren können.</w:t>
             </w:r>
           </w:p>
         </w:tc>
@@ -7949,17 +11384,8 @@
                 <w:rFonts w:eastAsia="Times New Roman"/>
                 <w:lang w:eastAsia="de-CH"/>
               </w:rPr>
-              <w:t xml:space="preserve"> </w:t>
-            </w:r>
-            <w:proofErr w:type="spellStart"/>
-            <w:r>
-              <w:rPr>
-                <w:rFonts w:eastAsia="Times New Roman"/>
-                <w:lang w:eastAsia="de-CH"/>
-              </w:rPr>
-              <w:t>Browsing</w:t>
-            </w:r>
-            <w:proofErr w:type="spellEnd"/>
+              <w:t xml:space="preserve"> Browsing</w:t>
+            </w:r>
             <w:r>
               <w:rPr>
                 <w:rFonts w:eastAsia="Times New Roman"/>
@@ -8839,7 +12265,6 @@
                 <w:lang w:eastAsia="de-CH"/>
               </w:rPr>
             </w:pPr>
-            <w:proofErr w:type="spellStart"/>
             <w:r>
               <w:rPr>
                 <w:rFonts w:eastAsia="Times New Roman"/>
@@ -8847,7 +12272,6 @@
               </w:rPr>
               <w:t>Easteregg</w:t>
             </w:r>
-            <w:proofErr w:type="spellEnd"/>
           </w:p>
         </w:tc>
         <w:tc>
@@ -8868,23 +12292,7 @@
                 <w:rFonts w:eastAsia="Times New Roman"/>
                 <w:lang w:eastAsia="de-CH"/>
               </w:rPr>
-              <w:t xml:space="preserve">Als Entwickler möchte ich beim Präsentieren der Wall ein </w:t>
-            </w:r>
-            <w:proofErr w:type="spellStart"/>
-            <w:r>
-              <w:rPr>
-                <w:rFonts w:eastAsia="Times New Roman"/>
-                <w:lang w:eastAsia="de-CH"/>
-              </w:rPr>
-              <w:t>Easteregg</w:t>
-            </w:r>
-            <w:proofErr w:type="spellEnd"/>
-            <w:r>
-              <w:rPr>
-                <w:rFonts w:eastAsia="Times New Roman"/>
-                <w:lang w:eastAsia="de-CH"/>
-              </w:rPr>
-              <w:t xml:space="preserve"> ausführen, damit meine Besucher und ich Spass haben.</w:t>
+              <w:t>Als Entwickler möchte ich beim Präsentieren der Wall ein Easteregg ausführen, damit meine Besucher und ich Spass haben.</w:t>
             </w:r>
           </w:p>
         </w:tc>
@@ -9139,15 +12547,7 @@
                 <w:rFonts w:eastAsia="Times New Roman"/>
                 <w:lang w:eastAsia="de-CH"/>
               </w:rPr>
-              <w:t xml:space="preserve">Als Sekretärin möchte ich zu verschiedenen Zeiten verschiedene Informationen auf </w:t>
-            </w:r>
-            <w:proofErr w:type="gramStart"/>
-            <w:r>
-              <w:rPr>
-                <w:rFonts w:eastAsia="Times New Roman"/>
-                <w:lang w:eastAsia="de-CH"/>
-              </w:rPr>
-              <w:t xml:space="preserve">der </w:t>
+              <w:t xml:space="preserve">Als Sekretärin möchte ich zu verschiedenen Zeiten verschiedene Informationen auf der </w:t>
             </w:r>
             <w:r>
               <w:rPr>
@@ -9156,7 +12556,6 @@
               </w:rPr>
               <w:t>Videowall</w:t>
             </w:r>
-            <w:proofErr w:type="gramEnd"/>
             <w:r>
               <w:rPr>
                 <w:rFonts w:eastAsia="Times New Roman"/>
@@ -10072,23 +13471,7 @@
                 <w:rFonts w:eastAsia="Times New Roman"/>
                 <w:lang w:eastAsia="de-CH"/>
               </w:rPr>
-              <w:t xml:space="preserve"> möchte ich nach der Auswahl eines </w:t>
-            </w:r>
-            <w:proofErr w:type="spellStart"/>
-            <w:r>
-              <w:rPr>
-                <w:rFonts w:eastAsia="Times New Roman"/>
-                <w:lang w:eastAsia="de-CH"/>
-              </w:rPr>
-              <w:t>Postertitels</w:t>
-            </w:r>
-            <w:proofErr w:type="spellEnd"/>
-            <w:r>
-              <w:rPr>
-                <w:rFonts w:eastAsia="Times New Roman"/>
-                <w:lang w:eastAsia="de-CH"/>
-              </w:rPr>
-              <w:t xml:space="preserve"> in den Lesemodus wechseln, damit ich das Poster besser lesen kann.</w:t>
+              <w:t xml:space="preserve"> möchte ich nach der Auswahl eines Postertitels in den Lesemodus wechseln, damit ich das Poster besser lesen kann.</w:t>
             </w:r>
           </w:p>
         </w:tc>
@@ -10802,26 +14185,39 @@
     </w:tbl>
     <w:p>
       <w:pPr>
-        <w:pStyle w:val="Beschriftung"/>
+        <w:pStyle w:val="Caption"/>
       </w:pPr>
       <w:r>
         <w:t xml:space="preserve">Tabelle </w:t>
       </w:r>
-      <w:fldSimple w:instr=" SEQ Tabelle \* ARABIC ">
-        <w:r>
-          <w:rPr>
-            <w:noProof/>
-          </w:rPr>
-          <w:t>2</w:t>
-        </w:r>
-      </w:fldSimple>
+      <w:r>
+        <w:fldChar w:fldCharType="begin"/>
+      </w:r>
+      <w:r>
+        <w:instrText xml:space="preserve"> SEQ Tabelle \* ARABIC </w:instrText>
+      </w:r>
+      <w:r>
+        <w:fldChar w:fldCharType="separate"/>
+      </w:r>
+      <w:r>
+        <w:rPr>
+          <w:noProof/>
+        </w:rPr>
+        <w:t>2</w:t>
+      </w:r>
+      <w:r>
+        <w:rPr>
+          <w:noProof/>
+        </w:rPr>
+        <w:fldChar w:fldCharType="end"/>
+      </w:r>
       <w:r>
         <w:t xml:space="preserve"> - User Stories</w:t>
       </w:r>
     </w:p>
     <w:p>
       <w:pPr>
-        <w:pStyle w:val="berschrift3"/>
+        <w:pStyle w:val="Heading3"/>
       </w:pPr>
       <w:r>
         <w:t>Nicht-funktionale Anforderungen</w:t>
@@ -10834,7 +14230,7 @@
     </w:p>
     <w:p>
       <w:pPr>
-        <w:pStyle w:val="berschrift4"/>
+        <w:pStyle w:val="Heading4"/>
       </w:pPr>
       <w:r>
         <w:t>Funktionalität</w:t>
@@ -10842,7 +14238,7 @@
     </w:p>
     <w:p>
       <w:pPr>
-        <w:pStyle w:val="berschrift5"/>
+        <w:pStyle w:val="Heading5"/>
       </w:pPr>
       <w:r>
         <w:t>Angemessenheit</w:t>
@@ -10850,15 +14246,7 @@
     </w:p>
     <w:p>
       <w:r>
-        <w:t xml:space="preserve">Die Videowall </w:t>
-      </w:r>
-      <w:proofErr w:type="gramStart"/>
-      <w:r>
-        <w:t>soll</w:t>
-      </w:r>
-      <w:proofErr w:type="gramEnd"/>
-      <w:r>
-        <w:t xml:space="preserve"> für alle Passanten e</w:t>
+        <w:t>Die Videowall soll für alle Passanten e</w:t>
       </w:r>
       <w:r>
         <w:t>infach</w:t>
@@ -10888,15 +14276,7 @@
         <w:t>.</w:t>
       </w:r>
       <w:r>
-        <w:t xml:space="preserve"> Die Wall </w:t>
-      </w:r>
-      <w:proofErr w:type="gramStart"/>
-      <w:r>
-        <w:t>soll</w:t>
-      </w:r>
-      <w:proofErr w:type="gramEnd"/>
-      <w:r>
-        <w:t xml:space="preserve"> die Aufmerksamkeit der Passanten wecken und die Nutzer durch attraktive und aktuelle Inhalte zur </w:t>
+        <w:t xml:space="preserve"> Die Wall soll die Aufmerksamkeit der Passanten wecken und die Nutzer durch attraktive und aktuelle Inhalte zur </w:t>
       </w:r>
       <w:r>
         <w:t>erneuten Nutzung</w:t>
@@ -10907,15 +14287,7 @@
     </w:p>
     <w:p>
       <w:r>
-        <w:t xml:space="preserve">Mit </w:t>
-      </w:r>
-      <w:proofErr w:type="spellStart"/>
-      <w:r>
-        <w:t>Usability</w:t>
-      </w:r>
-      <w:proofErr w:type="spellEnd"/>
-      <w:r>
-        <w:t xml:space="preserve"> </w:t>
+        <w:t xml:space="preserve">Mit Usability </w:t>
       </w:r>
       <w:r>
         <w:t>Tests soll geprüft werden, ob die Applikation die Aufmerksamkeit der Passanten erlangen kann.</w:t>
@@ -10923,7 +14295,7 @@
     </w:p>
     <w:p>
       <w:pPr>
-        <w:pStyle w:val="berschrift4"/>
+        <w:pStyle w:val="Heading4"/>
       </w:pPr>
       <w:r>
         <w:t>Zuverlässigkeit</w:t>
@@ -10931,7 +14303,7 @@
     </w:p>
     <w:p>
       <w:pPr>
-        <w:pStyle w:val="berschrift5"/>
+        <w:pStyle w:val="Heading5"/>
       </w:pPr>
       <w:r>
         <w:t>Reife</w:t>
@@ -10966,21 +14338,8 @@
         <w:t xml:space="preserve">gravierende </w:t>
       </w:r>
       <w:r>
-        <w:t xml:space="preserve">Memory </w:t>
-      </w:r>
-      <w:proofErr w:type="spellStart"/>
-      <w:r>
-        <w:t>Leaks</w:t>
-      </w:r>
-      <w:proofErr w:type="spellEnd"/>
-      <w:r>
-        <w:t xml:space="preserve"> </w:t>
-      </w:r>
-      <w:proofErr w:type="spellStart"/>
-      <w:r>
-        <w:t>enstehen</w:t>
-      </w:r>
-      <w:proofErr w:type="spellEnd"/>
+        <w:t>Memory Leaks enstehen</w:t>
+      </w:r>
       <w:r>
         <w:t>, die zu einem Absturz führen könnten</w:t>
       </w:r>
@@ -10998,7 +14357,7 @@
     </w:p>
     <w:p>
       <w:pPr>
-        <w:pStyle w:val="berschrift4"/>
+        <w:pStyle w:val="Heading4"/>
       </w:pPr>
       <w:r>
         <w:t>Benutzbarkeit</w:t>
@@ -11006,7 +14365,7 @@
     </w:p>
     <w:p>
       <w:pPr>
-        <w:pStyle w:val="berschrift5"/>
+        <w:pStyle w:val="Heading5"/>
       </w:pPr>
       <w:r>
         <w:t>Verständlichkeit</w:t>
@@ -11029,16 +14388,11 @@
         <w:t xml:space="preserve"> verständlich sein</w:t>
       </w:r>
       <w:r>
-        <w:t xml:space="preserve">. Ansonsten verliert der Nutzer schnell das Interesse an </w:t>
-      </w:r>
-      <w:proofErr w:type="gramStart"/>
-      <w:r>
-        <w:t xml:space="preserve">der </w:t>
+        <w:t xml:space="preserve">. Ansonsten verliert der Nutzer schnell das Interesse an der </w:t>
       </w:r>
       <w:r>
         <w:t>Videowall</w:t>
       </w:r>
-      <w:proofErr w:type="gramEnd"/>
       <w:r>
         <w:t xml:space="preserve">. Er </w:t>
       </w:r>
@@ -11081,15 +14435,7 @@
         <w:t xml:space="preserve">ie schnelle Verständlichkeit </w:t>
       </w:r>
       <w:r>
-        <w:t xml:space="preserve">soll mit </w:t>
-      </w:r>
-      <w:proofErr w:type="spellStart"/>
-      <w:r>
-        <w:t>Usability</w:t>
-      </w:r>
-      <w:proofErr w:type="spellEnd"/>
-      <w:r>
-        <w:t xml:space="preserve"> </w:t>
+        <w:t xml:space="preserve">soll mit Usability </w:t>
       </w:r>
       <w:r>
         <w:t>Tests validiert werden.</w:t>
@@ -11100,7 +14446,7 @@
     </w:p>
     <w:p>
       <w:pPr>
-        <w:pStyle w:val="berschrift5"/>
+        <w:pStyle w:val="Heading5"/>
       </w:pPr>
       <w:r>
         <w:t>Bedienbarkeit</w:t>
@@ -11149,15 +14495,7 @@
         <w:t>der Hand so</w:t>
       </w:r>
       <w:r>
-        <w:t xml:space="preserve">ll durch einen </w:t>
-      </w:r>
-      <w:proofErr w:type="spellStart"/>
-      <w:r>
-        <w:t>Usability</w:t>
-      </w:r>
-      <w:proofErr w:type="spellEnd"/>
-      <w:r>
-        <w:t xml:space="preserve"> </w:t>
+        <w:t xml:space="preserve">ll durch einen Usability </w:t>
       </w:r>
       <w:r>
         <w:t xml:space="preserve">Test </w:t>
@@ -11171,7 +14509,7 @@
     </w:p>
     <w:p>
       <w:pPr>
-        <w:pStyle w:val="berschrift5"/>
+        <w:pStyle w:val="Heading5"/>
       </w:pPr>
       <w:r>
         <w:t>Attraktivität</w:t>
@@ -11192,15 +14530,7 @@
         <w:t>Hilfe von Befragungen</w:t>
       </w:r>
       <w:r>
-        <w:t xml:space="preserve"> und </w:t>
-      </w:r>
-      <w:proofErr w:type="spellStart"/>
-      <w:r>
-        <w:t>Usability</w:t>
-      </w:r>
-      <w:proofErr w:type="spellEnd"/>
-      <w:r>
-        <w:t xml:space="preserve"> Tests e</w:t>
+        <w:t xml:space="preserve"> und Usability Tests e</w:t>
       </w:r>
       <w:r>
         <w:t>r</w:t>
@@ -11258,20 +14588,12 @@
         <w:t>en</w:t>
       </w:r>
       <w:r>
-        <w:t xml:space="preserve"> durch </w:t>
-      </w:r>
-      <w:proofErr w:type="spellStart"/>
-      <w:r>
-        <w:t>Usability</w:t>
-      </w:r>
-      <w:proofErr w:type="spellEnd"/>
-      <w:r>
-        <w:t xml:space="preserve"> Tests geprüft.</w:t>
+        <w:t xml:space="preserve"> durch Usability Tests geprüft.</w:t>
       </w:r>
     </w:p>
     <w:p>
       <w:pPr>
-        <w:pStyle w:val="berschrift4"/>
+        <w:pStyle w:val="Heading4"/>
       </w:pPr>
       <w:r>
         <w:t>Effizienz</w:t>
@@ -11279,7 +14601,7 @@
     </w:p>
     <w:p>
       <w:pPr>
-        <w:pStyle w:val="berschrift5"/>
+        <w:pStyle w:val="Heading5"/>
       </w:pPr>
       <w:r>
         <w:t>Zeitverhalten</w:t>
@@ -11292,13 +14614,8 @@
       <w:r>
         <w:t xml:space="preserve">ie Applikation soll innerhalb von fünf Minuten </w:t>
       </w:r>
-      <w:proofErr w:type="spellStart"/>
-      <w:r>
-        <w:t>aufgestartet</w:t>
-      </w:r>
-      <w:proofErr w:type="spellEnd"/>
-      <w:r>
-        <w:t xml:space="preserve"> sein.</w:t>
+      <w:r>
+        <w:t>aufgestartet sein.</w:t>
       </w:r>
       <w:r>
         <w:t xml:space="preserve"> </w:t>
@@ -11313,15 +14630,7 @@
         <w:br/>
       </w:r>
       <w:r>
-        <w:t xml:space="preserve">Wurde ein Nutzer erkannt und bewegt dieser sich vor </w:t>
-      </w:r>
-      <w:proofErr w:type="gramStart"/>
-      <w:r>
-        <w:t>der Videowall</w:t>
-      </w:r>
-      <w:proofErr w:type="gramEnd"/>
-      <w:r>
-        <w:t>, so soll die</w:t>
+        <w:t>Wurde ein Nutzer erkannt und bewegt dieser sich vor der Videowall, so soll die</w:t>
       </w:r>
       <w:r>
         <w:t xml:space="preserve"> Reaktion des</w:t>
@@ -11356,20 +14665,12 @@
     </w:p>
     <w:p>
       <w:r>
-        <w:t xml:space="preserve">Dies ist mit </w:t>
-      </w:r>
-      <w:proofErr w:type="spellStart"/>
-      <w:r>
-        <w:t>Usability</w:t>
-      </w:r>
-      <w:proofErr w:type="spellEnd"/>
-      <w:r>
-        <w:t xml:space="preserve"> Tests zu verifizieren.</w:t>
+        <w:t>Dies ist mit Usability Tests zu verifizieren.</w:t>
       </w:r>
     </w:p>
     <w:p>
       <w:pPr>
-        <w:pStyle w:val="berschrift4"/>
+        <w:pStyle w:val="Heading4"/>
       </w:pPr>
       <w:r>
         <w:t>Änderbarkeit</w:t>
@@ -11392,15 +14693,7 @@
         <w:t>Damit dies einfach geschehen kann, soll auf die Codequalität geachtet werden</w:t>
       </w:r>
       <w:r>
-        <w:t xml:space="preserve">, wobei </w:t>
-      </w:r>
-      <w:proofErr w:type="spellStart"/>
-      <w:r>
-        <w:t>ReSharper</w:t>
-      </w:r>
-      <w:proofErr w:type="spellEnd"/>
-      <w:r>
-        <w:t xml:space="preserve"> genutzt wird, um die Qualität zu prüfen.</w:t>
+        <w:t>, wobei ReSharper genutzt wird, um die Qualität zu prüfen.</w:t>
       </w:r>
     </w:p>
     <w:p>
@@ -11410,13 +14703,8 @@
       <w:r>
         <w:t xml:space="preserve"> die Code-</w:t>
       </w:r>
-      <w:proofErr w:type="spellStart"/>
-      <w:r>
-        <w:t>Metriken</w:t>
-      </w:r>
-      <w:proofErr w:type="spellEnd"/>
-      <w:r>
-        <w:t xml:space="preserve"> </w:t>
+      <w:r>
+        <w:t xml:space="preserve">Metriken </w:t>
       </w:r>
       <w:r>
         <w:t xml:space="preserve">sollen </w:t>
@@ -11425,15 +14713,7 @@
         <w:t>beachtet werden.</w:t>
       </w:r>
       <w:r>
-        <w:t xml:space="preserve"> Ziel ist es, einen „</w:t>
-      </w:r>
-      <w:proofErr w:type="spellStart"/>
-      <w:r>
-        <w:t>Maintainability</w:t>
-      </w:r>
-      <w:proofErr w:type="spellEnd"/>
-      <w:r>
-        <w:t xml:space="preserve"> Index“ von mindestens 50% zu er</w:t>
+        <w:t xml:space="preserve"> Ziel ist es, einen „Maintainability Index“ von mindestens 50% zu er</w:t>
       </w:r>
       <w:r>
         <w:t>reichen, dies auf Ebene Projekt</w:t>
@@ -11473,11 +14753,9 @@
       <w:r>
         <w:t xml:space="preserve">soll ein </w:t>
       </w:r>
-      <w:proofErr w:type="spellStart"/>
       <w:r>
         <w:t>Plug-in</w:t>
       </w:r>
-      <w:proofErr w:type="spellEnd"/>
       <w:r>
         <w:t xml:space="preserve"> System</w:t>
       </w:r>
@@ -11490,7 +14768,7 @@
     </w:p>
     <w:p>
       <w:pPr>
-        <w:pStyle w:val="berschrift4"/>
+        <w:pStyle w:val="Heading4"/>
       </w:pPr>
       <w:r>
         <w:t>Übertragbarkeit</w:t>
@@ -11498,7 +14776,7 @@
     </w:p>
     <w:p>
       <w:pPr>
-        <w:pStyle w:val="berschrift5"/>
+        <w:pStyle w:val="Heading5"/>
       </w:pPr>
       <w:r>
         <w:t>Austauschbarkeit</w:t>
@@ -11514,7 +14792,6 @@
       <w:r>
         <w:t xml:space="preserve"> vorgegebenen Interface gearbeitet wird, können Applikationen für die Videowall unabhängig entwickelt werden. Das </w:t>
       </w:r>
-      <w:proofErr w:type="spellStart"/>
       <w:r>
         <w:t>Plug</w:t>
       </w:r>
@@ -11524,7 +14801,6 @@
       <w:r>
         <w:t>in</w:t>
       </w:r>
-      <w:proofErr w:type="spellEnd"/>
       <w:r>
         <w:t>-System ermöglicht das dynamisch</w:t>
       </w:r>
@@ -11537,7 +14813,7 @@
     </w:p>
     <w:p>
       <w:pPr>
-        <w:pStyle w:val="berschrift5"/>
+        <w:pStyle w:val="Heading5"/>
       </w:pPr>
       <w:r>
         <w:t>Installierbarkeit</w:t>
@@ -11586,7 +14862,7 @@
     </w:p>
     <w:p>
       <w:pPr>
-        <w:pStyle w:val="berschrift3"/>
+        <w:pStyle w:val="Heading3"/>
       </w:pPr>
       <w:r>
         <w:t xml:space="preserve">Design </w:t>
@@ -11644,7 +14920,7 @@
     </w:p>
     <w:p>
       <w:pPr>
-        <w:pStyle w:val="berschrift3"/>
+        <w:pStyle w:val="Heading3"/>
       </w:pPr>
       <w:r>
         <w:t>Zugänglichkeit (</w:t>
@@ -11674,153 +14950,139 @@
       </w:r>
       <w:r>
         <w:rPr>
-          <w:rStyle w:val="KeinLeerraumZchn"/>
+          <w:rStyle w:val="NoSpacingChar"/>
         </w:rPr>
         <w:t>Applikation daher bedingt geeignet.</w:t>
       </w:r>
       <w:r>
         <w:rPr>
-          <w:rStyle w:val="KeinLeerraumZchn"/>
+          <w:rStyle w:val="NoSpacingChar"/>
         </w:rPr>
         <w:t xml:space="preserve"> </w:t>
       </w:r>
       <w:r>
         <w:rPr>
-          <w:rStyle w:val="KeinLeerraumZchn"/>
+          <w:rStyle w:val="NoSpacingChar"/>
         </w:rPr>
         <w:t>D</w:t>
       </w:r>
       <w:r>
         <w:rPr>
-          <w:rStyle w:val="KeinLeerraumZchn"/>
+          <w:rStyle w:val="NoSpacingChar"/>
         </w:rPr>
-        <w:t xml:space="preserve">urch das Wizard </w:t>
-      </w:r>
-      <w:proofErr w:type="spellStart"/>
+        <w:t>urch das Wizard of Oz</w:t>
+      </w:r>
       <w:r>
         <w:rPr>
-          <w:rStyle w:val="KeinLeerraumZchn"/>
-        </w:rPr>
-        <w:t>of</w:t>
-      </w:r>
-      <w:proofErr w:type="spellEnd"/>
-      <w:r>
-        <w:rPr>
-          <w:rStyle w:val="KeinLeerraumZchn"/>
-        </w:rPr>
-        <w:t xml:space="preserve"> Oz</w:t>
-      </w:r>
-      <w:r>
-        <w:rPr>
-          <w:rStyle w:val="KeinLeerraumZchn"/>
+          <w:rStyle w:val="NoSpacingChar"/>
         </w:rPr>
         <w:t xml:space="preserve"> -</w:t>
       </w:r>
       <w:r>
         <w:rPr>
-          <w:rStyle w:val="KeinLeerraumZchn"/>
+          <w:rStyle w:val="NoSpacingChar"/>
         </w:rPr>
         <w:t xml:space="preserve"> Experiment (siehe TODO Verlinkung Domain Analys</w:t>
       </w:r>
       <w:r>
         <w:rPr>
-          <w:rStyle w:val="KeinLeerraumZchn"/>
+          <w:rStyle w:val="NoSpacingChar"/>
         </w:rPr>
         <w:t>e, Durchführen &amp; Fazit) wurde das Konzept</w:t>
       </w:r>
       <w:r>
         <w:rPr>
-          <w:rStyle w:val="KeinLeerraumZchn"/>
+          <w:rStyle w:val="NoSpacingChar"/>
         </w:rPr>
         <w:t xml:space="preserve"> „Meine Hand ist die Maus“</w:t>
       </w:r>
       <w:r>
         <w:rPr>
-          <w:rStyle w:val="KeinLeerraumZchn"/>
+          <w:rStyle w:val="NoSpacingChar"/>
         </w:rPr>
         <w:t xml:space="preserve"> </w:t>
       </w:r>
       <w:r>
         <w:rPr>
-          <w:rStyle w:val="KeinLeerraumZchn"/>
+          <w:rStyle w:val="NoSpacingChar"/>
         </w:rPr>
         <w:t>bestätigt</w:t>
       </w:r>
       <w:r>
         <w:rPr>
-          <w:rStyle w:val="KeinLeerraumZchn"/>
+          <w:rStyle w:val="NoSpacingChar"/>
         </w:rPr>
         <w:t xml:space="preserve">. </w:t>
       </w:r>
       <w:r>
         <w:rPr>
-          <w:rStyle w:val="KeinLeerraumZchn"/>
+          <w:rStyle w:val="NoSpacingChar"/>
         </w:rPr>
         <w:t xml:space="preserve">Sofern der Nutzer einen Arm </w:t>
       </w:r>
       <w:r>
         <w:rPr>
-          <w:rStyle w:val="KeinLeerraumZchn"/>
+          <w:rStyle w:val="NoSpacingChar"/>
         </w:rPr>
         <w:t>hat</w:t>
       </w:r>
       <w:r>
         <w:rPr>
-          <w:rStyle w:val="KeinLeerraumZchn"/>
+          <w:rStyle w:val="NoSpacingChar"/>
         </w:rPr>
         <w:t>, ist die Bedienung</w:t>
       </w:r>
       <w:r>
         <w:rPr>
-          <w:rStyle w:val="KeinLeerraumZchn"/>
+          <w:rStyle w:val="NoSpacingChar"/>
         </w:rPr>
         <w:t xml:space="preserve"> daher</w:t>
       </w:r>
       <w:r>
         <w:rPr>
-          <w:rStyle w:val="KeinLeerraumZchn"/>
+          <w:rStyle w:val="NoSpacingChar"/>
         </w:rPr>
         <w:t xml:space="preserve"> gewährleistet. </w:t>
       </w:r>
       <w:r>
         <w:rPr>
-          <w:rStyle w:val="KeinLeerraumZchn"/>
+          <w:rStyle w:val="NoSpacingChar"/>
         </w:rPr>
         <w:t xml:space="preserve">Es kann hierbei jedoch </w:t>
       </w:r>
       <w:r>
         <w:rPr>
-          <w:rStyle w:val="KeinLeerraumZchn"/>
+          <w:rStyle w:val="NoSpacingChar"/>
         </w:rPr>
         <w:t>passieren</w:t>
       </w:r>
       <w:r>
         <w:rPr>
-          <w:rStyle w:val="KeinLeerraumZchn"/>
+          <w:rStyle w:val="NoSpacingChar"/>
         </w:rPr>
         <w:t>, da</w:t>
       </w:r>
       <w:r>
         <w:rPr>
-          <w:rStyle w:val="KeinLeerraumZchn"/>
+          <w:rStyle w:val="NoSpacingChar"/>
         </w:rPr>
         <w:t>s</w:t>
       </w:r>
       <w:r>
         <w:rPr>
-          <w:rStyle w:val="KeinLeerraumZchn"/>
+          <w:rStyle w:val="NoSpacingChar"/>
         </w:rPr>
         <w:t xml:space="preserve">s </w:t>
       </w:r>
       <w:r>
         <w:rPr>
-          <w:rStyle w:val="KeinLeerraumZchn"/>
+          <w:rStyle w:val="NoSpacingChar"/>
         </w:rPr>
         <w:t>gewisse Punkte des Skeletts</w:t>
       </w:r>
       <w:r>
         <w:rPr>
-          <w:rStyle w:val="KeinLeerraumZchn"/>
+          <w:rStyle w:val="NoSpacingChar"/>
         </w:rPr>
         <w:t>, welche für die Komplettierung</w:t>
       </w:r>
@@ -11926,7 +15188,7 @@
           <w:lang w:eastAsia="de-CH"/>
         </w:rPr>
         <w:drawing>
-          <wp:inline distT="0" distB="0" distL="0" distR="0" wp14:anchorId="5DE0F0E3" wp14:editId="19861400">
+          <wp:inline distT="0" distB="0" distL="0" distR="0" wp14:anchorId="3974010C" wp14:editId="32590872">
             <wp:extent cx="1594884" cy="2874031"/>
             <wp:effectExtent l="0" t="0" r="5715" b="2540"/>
             <wp:docPr id="1" name="Picture 1"/>
@@ -11970,27 +15232,40 @@
     </w:p>
     <w:p>
       <w:pPr>
-        <w:pStyle w:val="Beschriftung"/>
+        <w:pStyle w:val="Caption"/>
       </w:pPr>
-      <w:bookmarkStart w:id="1" w:name="_Ref325189740"/>
+      <w:bookmarkStart w:id="3" w:name="_Ref325189740"/>
       <w:r>
         <w:t xml:space="preserve">Abbildung </w:t>
       </w:r>
-      <w:fldSimple w:instr=" SEQ Abbildung \* ARABIC ">
-        <w:r>
-          <w:rPr>
-            <w:noProof/>
-          </w:rPr>
-          <w:t>1</w:t>
-        </w:r>
-      </w:fldSimple>
+      <w:r>
+        <w:fldChar w:fldCharType="begin"/>
+      </w:r>
+      <w:r>
+        <w:instrText xml:space="preserve"> SEQ Abbildung \* ARABIC </w:instrText>
+      </w:r>
+      <w:r>
+        <w:fldChar w:fldCharType="separate"/>
+      </w:r>
+      <w:r>
+        <w:rPr>
+          <w:noProof/>
+        </w:rPr>
+        <w:t>1</w:t>
+      </w:r>
+      <w:r>
+        <w:rPr>
+          <w:noProof/>
+        </w:rPr>
+        <w:fldChar w:fldCharType="end"/>
+      </w:r>
       <w:r>
         <w:t xml:space="preserve"> - </w:t>
       </w:r>
       <w:r>
         <w:t>Handerkennung bei Arm hinter dem Rücken</w:t>
       </w:r>
-      <w:bookmarkEnd w:id="1"/>
+      <w:bookmarkEnd w:id="3"/>
     </w:p>
     <w:p>
       <w:r>
@@ -12079,12 +15354,7 @@
         <w:t xml:space="preserve"> </w:t>
       </w:r>
       <w:r>
-        <w:t>ist nicht gewäh</w:t>
-      </w:r>
-      <w:bookmarkStart w:id="2" w:name="_GoBack"/>
-      <w:bookmarkEnd w:id="2"/>
-      <w:r>
-        <w:t>rleistet, dass diese</w:t>
+        <w:t>ist nicht gewährleistet, dass diese</w:t>
       </w:r>
       <w:r>
         <w:t xml:space="preserve"> Erweiterungen</w:t>
@@ -12117,6 +15387,7 @@
         <w:t>.</w:t>
       </w:r>
     </w:p>
+    <w:bookmarkEnd w:id="0"/>
     <w:p/>
     <w:sectPr>
       <w:headerReference w:type="default" r:id="rId28"/>
@@ -12159,7 +15430,7 @@
 <w:ftr xmlns:wpc="http://schemas.microsoft.com/office/word/2010/wordprocessingCanvas" xmlns:mc="http://schemas.openxmlformats.org/markup-compatibility/2006" xmlns:o="urn:schemas-microsoft-com:office:office" xmlns:r="http://schemas.openxmlformats.org/officeDocument/2006/relationships" xmlns:m="http://schemas.openxmlformats.org/officeDocument/2006/math" xmlns:v="urn:schemas-microsoft-com:vml" xmlns:wp14="http://schemas.microsoft.com/office/word/2010/wordprocessingDrawing" xmlns:wp="http://schemas.openxmlformats.org/drawingml/2006/wordprocessingDrawing" xmlns:w10="urn:schemas-microsoft-com:office:word" xmlns:w="http://schemas.openxmlformats.org/wordprocessingml/2006/main" xmlns:w14="http://schemas.microsoft.com/office/word/2010/wordml" xmlns:wpg="http://schemas.microsoft.com/office/word/2010/wordprocessingGroup" xmlns:wpi="http://schemas.microsoft.com/office/word/2010/wordprocessingInk" xmlns:wne="http://schemas.microsoft.com/office/word/2006/wordml" xmlns:wps="http://schemas.microsoft.com/office/word/2010/wordprocessingShape" mc:Ignorable="w14 wp14">
   <w:p>
     <w:pPr>
-      <w:pStyle w:val="Fuzeile"/>
+      <w:pStyle w:val="Footer"/>
     </w:pPr>
     <w:r>
       <w:t>HSR Videowall - Anforderungen</w:t>
@@ -12218,7 +15489,7 @@
         <w:noProof/>
         <w:lang w:val="de-DE"/>
       </w:rPr>
-      <w:t>11</w:t>
+      <w:t>1</w:t>
     </w:r>
     <w:r>
       <w:rPr>
@@ -12232,31 +15503,16 @@
       </w:rPr>
       <w:t xml:space="preserve"> von </w:t>
     </w:r>
-    <w:r>
-      <w:fldChar w:fldCharType="begin"/>
-    </w:r>
-    <w:r>
-      <w:instrText>NUMPAGES  \* Arabic  \* MERGEFORMAT</w:instrText>
-    </w:r>
-    <w:r>
-      <w:fldChar w:fldCharType="separate"/>
-    </w:r>
-    <w:r>
-      <w:rPr>
-        <w:b/>
-        <w:noProof/>
-        <w:lang w:val="de-DE"/>
-      </w:rPr>
-      <w:t>11</w:t>
-    </w:r>
-    <w:r>
-      <w:rPr>
-        <w:b/>
-        <w:noProof/>
-        <w:lang w:val="de-DE"/>
-      </w:rPr>
-      <w:fldChar w:fldCharType="end"/>
-    </w:r>
+    <w:fldSimple w:instr="NUMPAGES  \* Arabic  \* MERGEFORMAT">
+      <w:r>
+        <w:rPr>
+          <w:b/>
+          <w:noProof/>
+          <w:lang w:val="de-DE"/>
+        </w:rPr>
+        <w:t>11</w:t>
+      </w:r>
+    </w:fldSimple>
   </w:p>
 </w:ftr>
 </file>
@@ -12290,7 +15546,7 @@
 <w:hdr xmlns:wpc="http://schemas.microsoft.com/office/word/2010/wordprocessingCanvas" xmlns:mc="http://schemas.openxmlformats.org/markup-compatibility/2006" xmlns:o="urn:schemas-microsoft-com:office:office" xmlns:r="http://schemas.openxmlformats.org/officeDocument/2006/relationships" xmlns:m="http://schemas.openxmlformats.org/officeDocument/2006/math" xmlns:v="urn:schemas-microsoft-com:vml" xmlns:wp14="http://schemas.microsoft.com/office/word/2010/wordprocessingDrawing" xmlns:wp="http://schemas.openxmlformats.org/drawingml/2006/wordprocessingDrawing" xmlns:w10="urn:schemas-microsoft-com:office:word" xmlns:w="http://schemas.openxmlformats.org/wordprocessingml/2006/main" xmlns:w14="http://schemas.microsoft.com/office/word/2010/wordml" xmlns:wpg="http://schemas.microsoft.com/office/word/2010/wordprocessingGroup" xmlns:wpi="http://schemas.microsoft.com/office/word/2010/wordprocessingInk" xmlns:wne="http://schemas.microsoft.com/office/word/2006/wordml" xmlns:wps="http://schemas.microsoft.com/office/word/2010/wordprocessingShape" mc:Ignorable="w14 wp14">
   <w:p>
     <w:pPr>
-      <w:pStyle w:val="Kopfzeile"/>
+      <w:pStyle w:val="Header"/>
     </w:pPr>
     <w:r>
       <w:tab/>
@@ -12971,7 +16227,7 @@
     <w:lvl w:ilvl="0">
       <w:start w:val="1"/>
       <w:numFmt w:val="upperRoman"/>
-      <w:pStyle w:val="berschrift1"/>
+      <w:pStyle w:val="Heading1"/>
       <w:lvlText w:val="%1."/>
       <w:lvlJc w:val="left"/>
       <w:pPr>
@@ -12984,7 +16240,7 @@
     <w:lvl w:ilvl="1">
       <w:start w:val="1"/>
       <w:numFmt w:val="decimal"/>
-      <w:pStyle w:val="berschrift2"/>
+      <w:pStyle w:val="Heading2"/>
       <w:lvlText w:val="%1.%2"/>
       <w:lvlJc w:val="left"/>
       <w:pPr>
@@ -12994,7 +16250,7 @@
     <w:lvl w:ilvl="2">
       <w:start w:val="1"/>
       <w:numFmt w:val="decimal"/>
-      <w:pStyle w:val="berschrift3"/>
+      <w:pStyle w:val="Heading3"/>
       <w:lvlText w:val="%1.%2.%3"/>
       <w:lvlJc w:val="left"/>
       <w:pPr>
@@ -13004,7 +16260,7 @@
     <w:lvl w:ilvl="3">
       <w:start w:val="1"/>
       <w:numFmt w:val="decimal"/>
-      <w:pStyle w:val="berschrift4"/>
+      <w:pStyle w:val="Heading4"/>
       <w:lvlText w:val="%1.%2.%3.%4"/>
       <w:lvlJc w:val="left"/>
       <w:pPr>
@@ -13014,7 +16270,7 @@
     <w:lvl w:ilvl="4">
       <w:start w:val="1"/>
       <w:numFmt w:val="decimal"/>
-      <w:pStyle w:val="berschrift5"/>
+      <w:pStyle w:val="Heading5"/>
       <w:lvlText w:val="%1.%2.%3.%4.%5"/>
       <w:lvlJc w:val="left"/>
       <w:pPr>
@@ -13024,7 +16280,7 @@
     <w:lvl w:ilvl="5">
       <w:start w:val="1"/>
       <w:numFmt w:val="decimal"/>
-      <w:pStyle w:val="berschrift6"/>
+      <w:pStyle w:val="Heading6"/>
       <w:lvlText w:val="%1.%2.%3.%4.%5.%6"/>
       <w:lvlJc w:val="left"/>
       <w:pPr>
@@ -13034,7 +16290,7 @@
     <w:lvl w:ilvl="6">
       <w:start w:val="1"/>
       <w:numFmt w:val="decimal"/>
-      <w:pStyle w:val="berschrift7"/>
+      <w:pStyle w:val="Heading7"/>
       <w:lvlText w:val="%1.%2.%3.%4.%5.%6.%7"/>
       <w:lvlJc w:val="left"/>
       <w:pPr>
@@ -13044,7 +16300,7 @@
     <w:lvl w:ilvl="7">
       <w:start w:val="1"/>
       <w:numFmt w:val="decimal"/>
-      <w:pStyle w:val="berschrift8"/>
+      <w:pStyle w:val="Heading8"/>
       <w:lvlText w:val="%1.%2.%3.%4.%5.%6.%7.%8"/>
       <w:lvlJc w:val="left"/>
       <w:pPr>
@@ -13054,7 +16310,7 @@
     <w:lvl w:ilvl="8">
       <w:start w:val="1"/>
       <w:numFmt w:val="decimal"/>
-      <w:pStyle w:val="berschrift9"/>
+      <w:pStyle w:val="Heading9"/>
       <w:lvlText w:val="%1.%2.%3.%4.%5.%6.%7.%8.%9"/>
       <w:lvlJc w:val="left"/>
       <w:pPr>
@@ -13911,7 +17167,7 @@
     <w:lsdException w:name="Bibliography" w:uiPriority="37"/>
     <w:lsdException w:name="TOC Heading" w:uiPriority="39" w:qFormat="1"/>
   </w:latentStyles>
-  <w:style w:type="paragraph" w:default="1" w:styleId="Standard">
+  <w:style w:type="paragraph" w:default="1" w:styleId="Normal">
     <w:name w:val="Normal"/>
     <w:qFormat/>
     <w:rsid w:val="003C3BB7"/>
@@ -13920,11 +17176,11 @@
       <w:szCs w:val="20"/>
     </w:rPr>
   </w:style>
-  <w:style w:type="paragraph" w:styleId="berschrift1">
+  <w:style w:type="paragraph" w:styleId="Heading1">
     <w:name w:val="heading 1"/>
-    <w:basedOn w:val="Standard"/>
-    <w:next w:val="Standard"/>
-    <w:link w:val="berschrift1Zchn"/>
+    <w:basedOn w:val="Normal"/>
+    <w:next w:val="Normal"/>
+    <w:link w:val="Heading1Char"/>
     <w:uiPriority w:val="9"/>
     <w:qFormat/>
     <w:rsid w:val="00C90DFA"/>
@@ -13946,11 +17202,11 @@
       <w:szCs w:val="22"/>
     </w:rPr>
   </w:style>
-  <w:style w:type="paragraph" w:styleId="berschrift2">
+  <w:style w:type="paragraph" w:styleId="Heading2">
     <w:name w:val="heading 2"/>
-    <w:basedOn w:val="Standard"/>
-    <w:next w:val="Standard"/>
-    <w:link w:val="berschrift2Zchn"/>
+    <w:basedOn w:val="Normal"/>
+    <w:next w:val="Normal"/>
+    <w:link w:val="Heading2Char"/>
     <w:uiPriority w:val="9"/>
     <w:unhideWhenUsed/>
     <w:qFormat/>
@@ -13980,11 +17236,11 @@
       <w:szCs w:val="22"/>
     </w:rPr>
   </w:style>
-  <w:style w:type="paragraph" w:styleId="berschrift3">
+  <w:style w:type="paragraph" w:styleId="Heading3">
     <w:name w:val="heading 3"/>
-    <w:basedOn w:val="Standard"/>
-    <w:next w:val="Standard"/>
-    <w:link w:val="berschrift3Zchn"/>
+    <w:basedOn w:val="Normal"/>
+    <w:next w:val="Normal"/>
+    <w:link w:val="Heading3Char"/>
     <w:uiPriority w:val="9"/>
     <w:unhideWhenUsed/>
     <w:qFormat/>
@@ -14009,11 +17265,11 @@
       <w:szCs w:val="22"/>
     </w:rPr>
   </w:style>
-  <w:style w:type="paragraph" w:styleId="berschrift4">
+  <w:style w:type="paragraph" w:styleId="Heading4">
     <w:name w:val="heading 4"/>
-    <w:basedOn w:val="Standard"/>
-    <w:next w:val="Standard"/>
-    <w:link w:val="berschrift4Zchn"/>
+    <w:basedOn w:val="Normal"/>
+    <w:next w:val="Normal"/>
+    <w:link w:val="Heading4Char"/>
     <w:uiPriority w:val="9"/>
     <w:unhideWhenUsed/>
     <w:qFormat/>
@@ -14038,11 +17294,11 @@
       <w:szCs w:val="22"/>
     </w:rPr>
   </w:style>
-  <w:style w:type="paragraph" w:styleId="berschrift5">
+  <w:style w:type="paragraph" w:styleId="Heading5">
     <w:name w:val="heading 5"/>
-    <w:basedOn w:val="Standard"/>
-    <w:next w:val="Standard"/>
-    <w:link w:val="berschrift5Zchn"/>
+    <w:basedOn w:val="Normal"/>
+    <w:next w:val="Normal"/>
+    <w:link w:val="Heading5Char"/>
     <w:uiPriority w:val="9"/>
     <w:unhideWhenUsed/>
     <w:qFormat/>
@@ -14068,11 +17324,11 @@
       <w:szCs w:val="22"/>
     </w:rPr>
   </w:style>
-  <w:style w:type="paragraph" w:styleId="berschrift6">
+  <w:style w:type="paragraph" w:styleId="Heading6">
     <w:name w:val="heading 6"/>
-    <w:basedOn w:val="Standard"/>
-    <w:next w:val="Standard"/>
-    <w:link w:val="berschrift6Zchn"/>
+    <w:basedOn w:val="Normal"/>
+    <w:next w:val="Normal"/>
+    <w:link w:val="Heading6Char"/>
     <w:uiPriority w:val="9"/>
     <w:unhideWhenUsed/>
     <w:qFormat/>
@@ -14093,11 +17349,11 @@
       <w:szCs w:val="22"/>
     </w:rPr>
   </w:style>
-  <w:style w:type="paragraph" w:styleId="berschrift7">
+  <w:style w:type="paragraph" w:styleId="Heading7">
     <w:name w:val="heading 7"/>
-    <w:basedOn w:val="Standard"/>
-    <w:next w:val="Standard"/>
-    <w:link w:val="berschrift7Zchn"/>
+    <w:basedOn w:val="Normal"/>
+    <w:next w:val="Normal"/>
+    <w:link w:val="Heading7Char"/>
     <w:uiPriority w:val="9"/>
     <w:semiHidden/>
     <w:unhideWhenUsed/>
@@ -14119,11 +17375,11 @@
       <w:szCs w:val="22"/>
     </w:rPr>
   </w:style>
-  <w:style w:type="paragraph" w:styleId="berschrift8">
+  <w:style w:type="paragraph" w:styleId="Heading8">
     <w:name w:val="heading 8"/>
-    <w:basedOn w:val="Standard"/>
-    <w:next w:val="Standard"/>
-    <w:link w:val="berschrift8Zchn"/>
+    <w:basedOn w:val="Normal"/>
+    <w:next w:val="Normal"/>
+    <w:link w:val="Heading8Char"/>
     <w:uiPriority w:val="9"/>
     <w:semiHidden/>
     <w:unhideWhenUsed/>
@@ -14144,11 +17400,11 @@
       <w:szCs w:val="18"/>
     </w:rPr>
   </w:style>
-  <w:style w:type="paragraph" w:styleId="berschrift9">
+  <w:style w:type="paragraph" w:styleId="Heading9">
     <w:name w:val="heading 9"/>
-    <w:basedOn w:val="Standard"/>
-    <w:next w:val="Standard"/>
-    <w:link w:val="berschrift9Zchn"/>
+    <w:basedOn w:val="Normal"/>
+    <w:next w:val="Normal"/>
+    <w:link w:val="Heading9Char"/>
     <w:uiPriority w:val="9"/>
     <w:semiHidden/>
     <w:unhideWhenUsed/>
@@ -14170,13 +17426,13 @@
       <w:szCs w:val="18"/>
     </w:rPr>
   </w:style>
-  <w:style w:type="character" w:default="1" w:styleId="Absatz-Standardschriftart">
+  <w:style w:type="character" w:default="1" w:styleId="DefaultParagraphFont">
     <w:name w:val="Default Paragraph Font"/>
     <w:uiPriority w:val="1"/>
     <w:semiHidden/>
     <w:unhideWhenUsed/>
   </w:style>
-  <w:style w:type="table" w:default="1" w:styleId="NormaleTabelle">
+  <w:style w:type="table" w:default="1" w:styleId="TableNormal">
     <w:name w:val="Normal Table"/>
     <w:uiPriority w:val="99"/>
     <w:semiHidden/>
@@ -14191,16 +17447,16 @@
       </w:tblCellMar>
     </w:tblPr>
   </w:style>
-  <w:style w:type="numbering" w:default="1" w:styleId="KeineListe">
+  <w:style w:type="numbering" w:default="1" w:styleId="NoList">
     <w:name w:val="No List"/>
     <w:uiPriority w:val="99"/>
     <w:semiHidden/>
     <w:unhideWhenUsed/>
   </w:style>
-  <w:style w:type="character" w:customStyle="1" w:styleId="berschrift1Zchn">
-    <w:name w:val="Überschrift 1 Zchn"/>
-    <w:basedOn w:val="Absatz-Standardschriftart"/>
-    <w:link w:val="berschrift1"/>
+  <w:style w:type="character" w:customStyle="1" w:styleId="Heading1Char">
+    <w:name w:val="Heading 1 Char"/>
+    <w:basedOn w:val="DefaultParagraphFont"/>
+    <w:link w:val="Heading1"/>
     <w:uiPriority w:val="9"/>
     <w:rsid w:val="00C90DFA"/>
     <w:rPr>
@@ -14212,10 +17468,10 @@
       <w:shd w:val="clear" w:color="auto" w:fill="FFFFFF" w:themeFill="background1"/>
     </w:rPr>
   </w:style>
-  <w:style w:type="character" w:customStyle="1" w:styleId="berschrift2Zchn">
-    <w:name w:val="Überschrift 2 Zchn"/>
-    <w:basedOn w:val="Absatz-Standardschriftart"/>
-    <w:link w:val="berschrift2"/>
+  <w:style w:type="character" w:customStyle="1" w:styleId="Heading2Char">
+    <w:name w:val="Heading 2 Char"/>
+    <w:basedOn w:val="DefaultParagraphFont"/>
+    <w:link w:val="Heading2"/>
     <w:uiPriority w:val="9"/>
     <w:rsid w:val="00402E1C"/>
     <w:rPr>
@@ -14227,9 +17483,9 @@
       <w:shd w:val="clear" w:color="auto" w:fill="5994CB"/>
     </w:rPr>
   </w:style>
-  <w:style w:type="table" w:styleId="Tabellenraster">
+  <w:style w:type="table" w:styleId="TableGrid">
     <w:name w:val="Table Grid"/>
-    <w:basedOn w:val="NormaleTabelle"/>
+    <w:basedOn w:val="TableNormal"/>
     <w:uiPriority w:val="59"/>
     <w:rsid w:val="00651384"/>
     <w:pPr>
@@ -14253,9 +17509,9 @@
       </w:tblCellMar>
     </w:tblPr>
   </w:style>
-  <w:style w:type="table" w:styleId="HellesRaster-Akzent1">
+  <w:style w:type="table" w:styleId="LightGrid-Accent1">
     <w:name w:val="Light Grid Accent 1"/>
-    <w:basedOn w:val="NormaleTabelle"/>
+    <w:basedOn w:val="TableNormal"/>
     <w:uiPriority w:val="62"/>
     <w:rsid w:val="00CB0412"/>
     <w:pPr>
@@ -14383,9 +17639,9 @@
       </w:tcPr>
     </w:tblStylePr>
   </w:style>
-  <w:style w:type="table" w:styleId="MittlereSchattierung1-Akzent1">
+  <w:style w:type="table" w:styleId="MediumShading1-Accent1">
     <w:name w:val="Medium Shading 1 Accent 1"/>
-    <w:basedOn w:val="NormaleTabelle"/>
+    <w:basedOn w:val="TableNormal"/>
     <w:uiPriority w:val="63"/>
     <w:rsid w:val="004A070C"/>
     <w:pPr>
@@ -14483,9 +17739,9 @@
       </w:tcPr>
     </w:tblStylePr>
   </w:style>
-  <w:style w:type="table" w:styleId="MittlereListe2-Akzent1">
+  <w:style w:type="table" w:styleId="MediumList2-Accent1">
     <w:name w:val="Medium List 2 Accent 1"/>
-    <w:basedOn w:val="NormaleTabelle"/>
+    <w:basedOn w:val="TableNormal"/>
     <w:uiPriority w:val="66"/>
     <w:rsid w:val="00CB0412"/>
     <w:pPr>
@@ -14611,9 +17867,9 @@
       </w:tcPr>
     </w:tblStylePr>
   </w:style>
-  <w:style w:type="table" w:styleId="MittlereListe1-Akzent1">
+  <w:style w:type="table" w:styleId="MediumList1-Accent1">
     <w:name w:val="Medium List 1 Accent 1"/>
-    <w:basedOn w:val="NormaleTabelle"/>
+    <w:basedOn w:val="TableNormal"/>
     <w:uiPriority w:val="65"/>
     <w:rsid w:val="00CB0412"/>
     <w:pPr>
@@ -14695,10 +17951,10 @@
       </w:tcPr>
     </w:tblStylePr>
   </w:style>
-  <w:style w:type="character" w:customStyle="1" w:styleId="berschrift3Zchn">
-    <w:name w:val="Überschrift 3 Zchn"/>
-    <w:basedOn w:val="Absatz-Standardschriftart"/>
-    <w:link w:val="berschrift3"/>
+  <w:style w:type="character" w:customStyle="1" w:styleId="Heading3Char">
+    <w:name w:val="Heading 3 Char"/>
+    <w:basedOn w:val="DefaultParagraphFont"/>
+    <w:link w:val="Heading3"/>
     <w:uiPriority w:val="9"/>
     <w:rsid w:val="00EA2F23"/>
     <w:rPr>
@@ -14708,10 +17964,10 @@
       <w:spacing w:val="15"/>
     </w:rPr>
   </w:style>
-  <w:style w:type="character" w:customStyle="1" w:styleId="berschrift4Zchn">
-    <w:name w:val="Überschrift 4 Zchn"/>
-    <w:basedOn w:val="Absatz-Standardschriftart"/>
-    <w:link w:val="berschrift4"/>
+  <w:style w:type="character" w:customStyle="1" w:styleId="Heading4Char">
+    <w:name w:val="Heading 4 Char"/>
+    <w:basedOn w:val="DefaultParagraphFont"/>
+    <w:link w:val="Heading4"/>
     <w:uiPriority w:val="9"/>
     <w:rsid w:val="006211F6"/>
     <w:rPr>
@@ -14720,10 +17976,10 @@
       <w:spacing w:val="10"/>
     </w:rPr>
   </w:style>
-  <w:style w:type="character" w:customStyle="1" w:styleId="berschrift5Zchn">
-    <w:name w:val="Überschrift 5 Zchn"/>
-    <w:basedOn w:val="Absatz-Standardschriftart"/>
-    <w:link w:val="berschrift5"/>
+  <w:style w:type="character" w:customStyle="1" w:styleId="Heading5Char">
+    <w:name w:val="Heading 5 Char"/>
+    <w:basedOn w:val="DefaultParagraphFont"/>
+    <w:link w:val="Heading5"/>
     <w:uiPriority w:val="9"/>
     <w:rsid w:val="00FB472D"/>
     <w:rPr>
@@ -14733,10 +17989,10 @@
       <w:spacing w:val="10"/>
     </w:rPr>
   </w:style>
-  <w:style w:type="character" w:customStyle="1" w:styleId="berschrift6Zchn">
-    <w:name w:val="Überschrift 6 Zchn"/>
-    <w:basedOn w:val="Absatz-Standardschriftart"/>
-    <w:link w:val="berschrift6"/>
+  <w:style w:type="character" w:customStyle="1" w:styleId="Heading6Char">
+    <w:name w:val="Heading 6 Char"/>
+    <w:basedOn w:val="DefaultParagraphFont"/>
+    <w:link w:val="Heading6"/>
     <w:uiPriority w:val="9"/>
     <w:rsid w:val="006211F6"/>
     <w:rPr>
@@ -14745,10 +18001,10 @@
       <w:spacing w:val="10"/>
     </w:rPr>
   </w:style>
-  <w:style w:type="character" w:customStyle="1" w:styleId="berschrift7Zchn">
-    <w:name w:val="Überschrift 7 Zchn"/>
-    <w:basedOn w:val="Absatz-Standardschriftart"/>
-    <w:link w:val="berschrift7"/>
+  <w:style w:type="character" w:customStyle="1" w:styleId="Heading7Char">
+    <w:name w:val="Heading 7 Char"/>
+    <w:basedOn w:val="DefaultParagraphFont"/>
+    <w:link w:val="Heading7"/>
     <w:uiPriority w:val="9"/>
     <w:semiHidden/>
     <w:rsid w:val="003C3BB7"/>
@@ -14758,10 +18014,10 @@
       <w:spacing w:val="10"/>
     </w:rPr>
   </w:style>
-  <w:style w:type="character" w:customStyle="1" w:styleId="berschrift8Zchn">
-    <w:name w:val="Überschrift 8 Zchn"/>
-    <w:basedOn w:val="Absatz-Standardschriftart"/>
-    <w:link w:val="berschrift8"/>
+  <w:style w:type="character" w:customStyle="1" w:styleId="Heading8Char">
+    <w:name w:val="Heading 8 Char"/>
+    <w:basedOn w:val="DefaultParagraphFont"/>
+    <w:link w:val="Heading8"/>
     <w:uiPriority w:val="9"/>
     <w:semiHidden/>
     <w:rsid w:val="003C3BB7"/>
@@ -14772,10 +18028,10 @@
       <w:szCs w:val="18"/>
     </w:rPr>
   </w:style>
-  <w:style w:type="character" w:customStyle="1" w:styleId="berschrift9Zchn">
-    <w:name w:val="Überschrift 9 Zchn"/>
-    <w:basedOn w:val="Absatz-Standardschriftart"/>
-    <w:link w:val="berschrift9"/>
+  <w:style w:type="character" w:customStyle="1" w:styleId="Heading9Char">
+    <w:name w:val="Heading 9 Char"/>
+    <w:basedOn w:val="DefaultParagraphFont"/>
+    <w:link w:val="Heading9"/>
     <w:uiPriority w:val="9"/>
     <w:semiHidden/>
     <w:rsid w:val="003C3BB7"/>
@@ -14787,10 +18043,10 @@
       <w:szCs w:val="18"/>
     </w:rPr>
   </w:style>
-  <w:style w:type="paragraph" w:styleId="Beschriftung">
+  <w:style w:type="paragraph" w:styleId="Caption">
     <w:name w:val="caption"/>
-    <w:basedOn w:val="Standard"/>
-    <w:next w:val="Standard"/>
+    <w:basedOn w:val="Normal"/>
+    <w:next w:val="Normal"/>
     <w:uiPriority w:val="35"/>
     <w:unhideWhenUsed/>
     <w:qFormat/>
@@ -14803,11 +18059,11 @@
       <w:szCs w:val="16"/>
     </w:rPr>
   </w:style>
-  <w:style w:type="paragraph" w:styleId="Titel">
+  <w:style w:type="paragraph" w:styleId="Title">
     <w:name w:val="Title"/>
-    <w:basedOn w:val="Standard"/>
-    <w:next w:val="Standard"/>
-    <w:link w:val="TitelZchn"/>
+    <w:basedOn w:val="Normal"/>
+    <w:next w:val="Normal"/>
+    <w:link w:val="TitleChar"/>
     <w:uiPriority w:val="10"/>
     <w:qFormat/>
     <w:rsid w:val="005E2896"/>
@@ -14823,10 +18079,10 @@
       <w:szCs w:val="52"/>
     </w:rPr>
   </w:style>
-  <w:style w:type="character" w:customStyle="1" w:styleId="TitelZchn">
-    <w:name w:val="Titel Zchn"/>
-    <w:basedOn w:val="Absatz-Standardschriftart"/>
-    <w:link w:val="Titel"/>
+  <w:style w:type="character" w:customStyle="1" w:styleId="TitleChar">
+    <w:name w:val="Title Char"/>
+    <w:basedOn w:val="DefaultParagraphFont"/>
+    <w:link w:val="Title"/>
     <w:uiPriority w:val="10"/>
     <w:rsid w:val="005E2896"/>
     <w:rPr>
@@ -14838,11 +18094,11 @@
       <w:szCs w:val="52"/>
     </w:rPr>
   </w:style>
-  <w:style w:type="paragraph" w:styleId="Untertitel">
+  <w:style w:type="paragraph" w:styleId="Subtitle">
     <w:name w:val="Subtitle"/>
-    <w:basedOn w:val="Standard"/>
-    <w:next w:val="Standard"/>
-    <w:link w:val="UntertitelZchn"/>
+    <w:basedOn w:val="Normal"/>
+    <w:next w:val="Normal"/>
+    <w:link w:val="SubtitleChar"/>
     <w:uiPriority w:val="11"/>
     <w:qFormat/>
     <w:rsid w:val="003C3BB7"/>
@@ -14857,10 +18113,10 @@
       <w:szCs w:val="24"/>
     </w:rPr>
   </w:style>
-  <w:style w:type="character" w:customStyle="1" w:styleId="UntertitelZchn">
-    <w:name w:val="Untertitel Zchn"/>
-    <w:basedOn w:val="Absatz-Standardschriftart"/>
-    <w:link w:val="Untertitel"/>
+  <w:style w:type="character" w:customStyle="1" w:styleId="SubtitleChar">
+    <w:name w:val="Subtitle Char"/>
+    <w:basedOn w:val="DefaultParagraphFont"/>
+    <w:link w:val="Subtitle"/>
     <w:uiPriority w:val="11"/>
     <w:rsid w:val="003C3BB7"/>
     <w:rPr>
@@ -14871,7 +18127,7 @@
       <w:szCs w:val="24"/>
     </w:rPr>
   </w:style>
-  <w:style w:type="character" w:styleId="Fett">
+  <w:style w:type="character" w:styleId="Strong">
     <w:name w:val="Strong"/>
     <w:uiPriority w:val="22"/>
     <w:qFormat/>
@@ -14881,7 +18137,7 @@
       <w:bCs/>
     </w:rPr>
   </w:style>
-  <w:style w:type="character" w:styleId="Hervorhebung">
+  <w:style w:type="character" w:styleId="Emphasis">
     <w:name w:val="Emphasis"/>
     <w:uiPriority w:val="20"/>
     <w:qFormat/>
@@ -14892,10 +18148,10 @@
       <w:spacing w:val="5"/>
     </w:rPr>
   </w:style>
-  <w:style w:type="paragraph" w:styleId="KeinLeerraum">
+  <w:style w:type="paragraph" w:styleId="NoSpacing">
     <w:name w:val="No Spacing"/>
-    <w:basedOn w:val="Standard"/>
-    <w:link w:val="KeinLeerraumZchn"/>
+    <w:basedOn w:val="Normal"/>
+    <w:link w:val="NoSpacingChar"/>
     <w:uiPriority w:val="1"/>
     <w:qFormat/>
     <w:rsid w:val="003C3BB7"/>
@@ -14903,10 +18159,10 @@
       <w:spacing w:after="0"/>
     </w:pPr>
   </w:style>
-  <w:style w:type="character" w:customStyle="1" w:styleId="KeinLeerraumZchn">
-    <w:name w:val="Kein Leerraum Zchn"/>
-    <w:basedOn w:val="Absatz-Standardschriftart"/>
-    <w:link w:val="KeinLeerraum"/>
+  <w:style w:type="character" w:customStyle="1" w:styleId="NoSpacingChar">
+    <w:name w:val="No Spacing Char"/>
+    <w:basedOn w:val="DefaultParagraphFont"/>
+    <w:link w:val="NoSpacing"/>
     <w:uiPriority w:val="1"/>
     <w:rsid w:val="003C3BB7"/>
     <w:rPr>
@@ -14914,9 +18170,9 @@
       <w:szCs w:val="20"/>
     </w:rPr>
   </w:style>
-  <w:style w:type="paragraph" w:styleId="Listenabsatz">
+  <w:style w:type="paragraph" w:styleId="ListParagraph">
     <w:name w:val="List Paragraph"/>
-    <w:basedOn w:val="Standard"/>
+    <w:basedOn w:val="Normal"/>
     <w:uiPriority w:val="34"/>
     <w:qFormat/>
     <w:rsid w:val="003C3BB7"/>
@@ -14925,11 +18181,11 @@
       <w:contextualSpacing/>
     </w:pPr>
   </w:style>
-  <w:style w:type="paragraph" w:styleId="Zitat">
+  <w:style w:type="paragraph" w:styleId="Quote">
     <w:name w:val="Quote"/>
-    <w:basedOn w:val="Standard"/>
-    <w:next w:val="Standard"/>
-    <w:link w:val="ZitatZchn"/>
+    <w:basedOn w:val="Normal"/>
+    <w:next w:val="Normal"/>
+    <w:link w:val="QuoteChar"/>
     <w:uiPriority w:val="29"/>
     <w:qFormat/>
     <w:rsid w:val="003C3BB7"/>
@@ -14938,10 +18194,10 @@
       <w:iCs/>
     </w:rPr>
   </w:style>
-  <w:style w:type="character" w:customStyle="1" w:styleId="ZitatZchn">
-    <w:name w:val="Zitat Zchn"/>
-    <w:basedOn w:val="Absatz-Standardschriftart"/>
-    <w:link w:val="Zitat"/>
+  <w:style w:type="character" w:customStyle="1" w:styleId="QuoteChar">
+    <w:name w:val="Quote Char"/>
+    <w:basedOn w:val="DefaultParagraphFont"/>
+    <w:link w:val="Quote"/>
     <w:uiPriority w:val="29"/>
     <w:rsid w:val="003C3BB7"/>
     <w:rPr>
@@ -14951,11 +18207,11 @@
       <w:szCs w:val="20"/>
     </w:rPr>
   </w:style>
-  <w:style w:type="paragraph" w:styleId="IntensivesZitat">
+  <w:style w:type="paragraph" w:styleId="IntenseQuote">
     <w:name w:val="Intense Quote"/>
-    <w:basedOn w:val="Standard"/>
-    <w:next w:val="Standard"/>
-    <w:link w:val="IntensivesZitatZchn"/>
+    <w:basedOn w:val="Normal"/>
+    <w:next w:val="Normal"/>
+    <w:link w:val="IntenseQuoteChar"/>
     <w:uiPriority w:val="30"/>
     <w:qFormat/>
     <w:rsid w:val="003C3BB7"/>
@@ -14974,10 +18230,10 @@
       <w:color w:val="4F81BD" w:themeColor="accent1"/>
     </w:rPr>
   </w:style>
-  <w:style w:type="character" w:customStyle="1" w:styleId="IntensivesZitatZchn">
-    <w:name w:val="Intensives Zitat Zchn"/>
-    <w:basedOn w:val="Absatz-Standardschriftart"/>
-    <w:link w:val="IntensivesZitat"/>
+  <w:style w:type="character" w:customStyle="1" w:styleId="IntenseQuoteChar">
+    <w:name w:val="Intense Quote Char"/>
+    <w:basedOn w:val="DefaultParagraphFont"/>
+    <w:link w:val="IntenseQuote"/>
     <w:uiPriority w:val="30"/>
     <w:rsid w:val="003C3BB7"/>
     <w:rPr>
@@ -14988,7 +18244,7 @@
       <w:szCs w:val="20"/>
     </w:rPr>
   </w:style>
-  <w:style w:type="character" w:styleId="SchwacheHervorhebung">
+  <w:style w:type="character" w:styleId="SubtleEmphasis">
     <w:name w:val="Subtle Emphasis"/>
     <w:uiPriority w:val="19"/>
     <w:qFormat/>
@@ -14999,7 +18255,7 @@
       <w:color w:val="243F60" w:themeColor="accent1" w:themeShade="7F"/>
     </w:rPr>
   </w:style>
-  <w:style w:type="character" w:styleId="IntensiveHervorhebung">
+  <w:style w:type="character" w:styleId="IntenseEmphasis">
     <w:name w:val="Intense Emphasis"/>
     <w:uiPriority w:val="21"/>
     <w:qFormat/>
@@ -15012,7 +18268,7 @@
       <w:spacing w:val="10"/>
     </w:rPr>
   </w:style>
-  <w:style w:type="character" w:styleId="SchwacherVerweis">
+  <w:style w:type="character" w:styleId="SubtleReference">
     <w:name w:val="Subtle Reference"/>
     <w:uiPriority w:val="31"/>
     <w:qFormat/>
@@ -15023,7 +18279,7 @@
       <w:color w:val="4F81BD" w:themeColor="accent1"/>
     </w:rPr>
   </w:style>
-  <w:style w:type="character" w:styleId="IntensiverVerweis">
+  <w:style w:type="character" w:styleId="IntenseReference">
     <w:name w:val="Intense Reference"/>
     <w:uiPriority w:val="32"/>
     <w:qFormat/>
@@ -15037,7 +18293,7 @@
       <w:color w:val="4F81BD" w:themeColor="accent1"/>
     </w:rPr>
   </w:style>
-  <w:style w:type="character" w:styleId="Buchtitel">
+  <w:style w:type="character" w:styleId="BookTitle">
     <w:name w:val="Book Title"/>
     <w:uiPriority w:val="33"/>
     <w:qFormat/>
@@ -15050,10 +18306,10 